--- a/docs/Functioneel ontwerp.docx
+++ b/docs/Functioneel ontwerp.docx
@@ -151,7 +151,7 @@
           <w:noProof/>
           <w:color w:val="000000" w:themeColor="text1"/>
         </w:rPr>
-        <w:t>vrijdag 9 mei 2014</w:t>
+        <w:t>maandag 19 mei 2014</w:t>
       </w:r>
       <w:r>
         <w:rPr>
@@ -270,7 +270,7 @@
         <w:rPr>
           <w:noProof/>
         </w:rPr>
-        <w:t>1 Programma van eisen</w:t>
+        <w:t>1 Samenvatting</w:t>
       </w:r>
       <w:r>
         <w:rPr>
@@ -288,7 +288,7 @@
         <w:rPr>
           <w:noProof/>
         </w:rPr>
-        <w:instrText xml:space="preserve"> PAGEREF _Toc260993491 \h </w:instrText>
+        <w:instrText xml:space="preserve"> PAGEREF _Toc262118965 \h </w:instrText>
       </w:r>
       <w:r>
         <w:rPr>
@@ -351,7 +351,7 @@
         <w:rPr>
           <w:noProof/>
         </w:rPr>
-        <w:instrText xml:space="preserve"> PAGEREF _Toc260993492 \h </w:instrText>
+        <w:instrText xml:space="preserve"> PAGEREF _Toc262118966 \h </w:instrText>
       </w:r>
       <w:r>
         <w:rPr>
@@ -396,7 +396,7 @@
           <w:noProof/>
           <w:color w:val="000000" w:themeColor="text1"/>
         </w:rPr>
-        <w:t>1.2 Huidige situatie</w:t>
+        <w:t>1.2 Versie overzicht</w:t>
       </w:r>
       <w:r>
         <w:rPr>
@@ -414,7 +414,7 @@
         <w:rPr>
           <w:noProof/>
         </w:rPr>
-        <w:instrText xml:space="preserve"> PAGEREF _Toc260993493 \h </w:instrText>
+        <w:instrText xml:space="preserve"> PAGEREF _Toc262118967 \h </w:instrText>
       </w:r>
       <w:r>
         <w:rPr>
@@ -432,6 +432,68 @@
           <w:noProof/>
         </w:rPr>
         <w:t>3</w:t>
+      </w:r>
+      <w:r>
+        <w:rPr>
+          <w:noProof/>
+        </w:rPr>
+        <w:fldChar w:fldCharType="end"/>
+      </w:r>
+    </w:p>
+    <w:p>
+      <w:pPr>
+        <w:pStyle w:val="TOC1"/>
+        <w:tabs>
+          <w:tab w:val="right" w:leader="dot" w:pos="9396"/>
+        </w:tabs>
+        <w:rPr>
+          <w:rFonts w:asciiTheme="minorHAnsi" w:eastAsiaTheme="minorEastAsia" w:hAnsiTheme="minorHAnsi" w:cstheme="minorBidi"/>
+          <w:noProof/>
+          <w:sz w:val="24"/>
+          <w:szCs w:val="24"/>
+          <w:lang w:val="en-US" w:eastAsia="ja-JP"/>
+        </w:rPr>
+      </w:pPr>
+      <w:r>
+        <w:rPr>
+          <w:noProof/>
+        </w:rPr>
+        <w:t>2 Programma van eisen</w:t>
+      </w:r>
+      <w:r>
+        <w:rPr>
+          <w:noProof/>
+        </w:rPr>
+        <w:tab/>
+      </w:r>
+      <w:r>
+        <w:rPr>
+          <w:noProof/>
+        </w:rPr>
+        <w:fldChar w:fldCharType="begin"/>
+      </w:r>
+      <w:r>
+        <w:rPr>
+          <w:noProof/>
+        </w:rPr>
+        <w:instrText xml:space="preserve"> PAGEREF _Toc262118968 \h </w:instrText>
+      </w:r>
+      <w:r>
+        <w:rPr>
+          <w:noProof/>
+        </w:rPr>
+      </w:r>
+      <w:r>
+        <w:rPr>
+          <w:noProof/>
+        </w:rPr>
+        <w:fldChar w:fldCharType="separate"/>
+      </w:r>
+      <w:r>
+        <w:rPr>
+          <w:noProof/>
+        </w:rPr>
+        <w:t>4</w:t>
       </w:r>
       <w:r>
         <w:rPr>
@@ -459,7 +521,7 @@
           <w:noProof/>
           <w:color w:val="000000" w:themeColor="text1"/>
         </w:rPr>
-        <w:t>1.3 Reden van aanpassing</w:t>
+        <w:t>2.1 Doelstelling</w:t>
       </w:r>
       <w:r>
         <w:rPr>
@@ -477,7 +539,7 @@
         <w:rPr>
           <w:noProof/>
         </w:rPr>
-        <w:instrText xml:space="preserve"> PAGEREF _Toc260993494 \h </w:instrText>
+        <w:instrText xml:space="preserve"> PAGEREF _Toc262118969 \h </w:instrText>
       </w:r>
       <w:r>
         <w:rPr>
@@ -494,7 +556,7 @@
         <w:rPr>
           <w:noProof/>
         </w:rPr>
-        <w:t>3</w:t>
+        <w:t>4</w:t>
       </w:r>
       <w:r>
         <w:rPr>
@@ -520,8 +582,9 @@
       <w:r>
         <w:rPr>
           <w:noProof/>
-        </w:rPr>
-        <w:t>1.4 Nieuwe situatie</w:t>
+          <w:color w:val="000000" w:themeColor="text1"/>
+        </w:rPr>
+        <w:t>2.2 Huidige situatie</w:t>
       </w:r>
       <w:r>
         <w:rPr>
@@ -539,7 +602,7 @@
         <w:rPr>
           <w:noProof/>
         </w:rPr>
-        <w:instrText xml:space="preserve"> PAGEREF _Toc260993495 \h </w:instrText>
+        <w:instrText xml:space="preserve"> PAGEREF _Toc262118970 \h </w:instrText>
       </w:r>
       <w:r>
         <w:rPr>
@@ -556,7 +619,7 @@
         <w:rPr>
           <w:noProof/>
         </w:rPr>
-        <w:t>3</w:t>
+        <w:t>4</w:t>
       </w:r>
       <w:r>
         <w:rPr>
@@ -582,8 +645,9 @@
       <w:r>
         <w:rPr>
           <w:noProof/>
-        </w:rPr>
-        <w:t>1.5 Functionele eisen gesteld aan de nieuwe situatie</w:t>
+          <w:color w:val="000000" w:themeColor="text1"/>
+        </w:rPr>
+        <w:t>2.3 Reden van aanpassing</w:t>
       </w:r>
       <w:r>
         <w:rPr>
@@ -601,7 +665,7 @@
         <w:rPr>
           <w:noProof/>
         </w:rPr>
-        <w:instrText xml:space="preserve"> PAGEREF _Toc260993496 \h </w:instrText>
+        <w:instrText xml:space="preserve"> PAGEREF _Toc262118971 \h </w:instrText>
       </w:r>
       <w:r>
         <w:rPr>
@@ -618,7 +682,7 @@
         <w:rPr>
           <w:noProof/>
         </w:rPr>
-        <w:t>3</w:t>
+        <w:t>4</w:t>
       </w:r>
       <w:r>
         <w:rPr>
@@ -645,7 +709,7 @@
         <w:rPr>
           <w:noProof/>
         </w:rPr>
-        <w:t>1.6 Systeemeisen gesteld aan de nieuwe situatie</w:t>
+        <w:t>2.4 Nieuwe situatie</w:t>
       </w:r>
       <w:r>
         <w:rPr>
@@ -663,7 +727,7 @@
         <w:rPr>
           <w:noProof/>
         </w:rPr>
-        <w:instrText xml:space="preserve"> PAGEREF _Toc260993497 \h </w:instrText>
+        <w:instrText xml:space="preserve"> PAGEREF _Toc262118972 \h </w:instrText>
       </w:r>
       <w:r>
         <w:rPr>
@@ -681,6 +745,130 @@
           <w:noProof/>
         </w:rPr>
         <w:t>4</w:t>
+      </w:r>
+      <w:r>
+        <w:rPr>
+          <w:noProof/>
+        </w:rPr>
+        <w:fldChar w:fldCharType="end"/>
+      </w:r>
+    </w:p>
+    <w:p>
+      <w:pPr>
+        <w:pStyle w:val="TOC2"/>
+        <w:tabs>
+          <w:tab w:val="right" w:leader="dot" w:pos="9396"/>
+        </w:tabs>
+        <w:rPr>
+          <w:rFonts w:asciiTheme="minorHAnsi" w:eastAsiaTheme="minorEastAsia" w:hAnsiTheme="minorHAnsi" w:cstheme="minorBidi"/>
+          <w:noProof/>
+          <w:sz w:val="24"/>
+          <w:szCs w:val="24"/>
+          <w:lang w:val="en-US" w:eastAsia="ja-JP"/>
+        </w:rPr>
+      </w:pPr>
+      <w:r>
+        <w:rPr>
+          <w:noProof/>
+        </w:rPr>
+        <w:t>2.5 Functionele eisen gesteld aan de nieuwe situatie</w:t>
+      </w:r>
+      <w:r>
+        <w:rPr>
+          <w:noProof/>
+        </w:rPr>
+        <w:tab/>
+      </w:r>
+      <w:r>
+        <w:rPr>
+          <w:noProof/>
+        </w:rPr>
+        <w:fldChar w:fldCharType="begin"/>
+      </w:r>
+      <w:r>
+        <w:rPr>
+          <w:noProof/>
+        </w:rPr>
+        <w:instrText xml:space="preserve"> PAGEREF _Toc262118973 \h </w:instrText>
+      </w:r>
+      <w:r>
+        <w:rPr>
+          <w:noProof/>
+        </w:rPr>
+      </w:r>
+      <w:r>
+        <w:rPr>
+          <w:noProof/>
+        </w:rPr>
+        <w:fldChar w:fldCharType="separate"/>
+      </w:r>
+      <w:r>
+        <w:rPr>
+          <w:noProof/>
+        </w:rPr>
+        <w:t>4</w:t>
+      </w:r>
+      <w:r>
+        <w:rPr>
+          <w:noProof/>
+        </w:rPr>
+        <w:fldChar w:fldCharType="end"/>
+      </w:r>
+    </w:p>
+    <w:p>
+      <w:pPr>
+        <w:pStyle w:val="TOC2"/>
+        <w:tabs>
+          <w:tab w:val="right" w:leader="dot" w:pos="9396"/>
+        </w:tabs>
+        <w:rPr>
+          <w:rFonts w:asciiTheme="minorHAnsi" w:eastAsiaTheme="minorEastAsia" w:hAnsiTheme="minorHAnsi" w:cstheme="minorBidi"/>
+          <w:noProof/>
+          <w:sz w:val="24"/>
+          <w:szCs w:val="24"/>
+          <w:lang w:val="en-US" w:eastAsia="ja-JP"/>
+        </w:rPr>
+      </w:pPr>
+      <w:r>
+        <w:rPr>
+          <w:noProof/>
+        </w:rPr>
+        <w:t>2.6 Systeemeisen gesteld aan de nieuwe situatie</w:t>
+      </w:r>
+      <w:r>
+        <w:rPr>
+          <w:noProof/>
+        </w:rPr>
+        <w:tab/>
+      </w:r>
+      <w:r>
+        <w:rPr>
+          <w:noProof/>
+        </w:rPr>
+        <w:fldChar w:fldCharType="begin"/>
+      </w:r>
+      <w:r>
+        <w:rPr>
+          <w:noProof/>
+        </w:rPr>
+        <w:instrText xml:space="preserve"> PAGEREF _Toc262118974 \h </w:instrText>
+      </w:r>
+      <w:r>
+        <w:rPr>
+          <w:noProof/>
+        </w:rPr>
+      </w:r>
+      <w:r>
+        <w:rPr>
+          <w:noProof/>
+        </w:rPr>
+        <w:fldChar w:fldCharType="separate"/>
+      </w:r>
+      <w:r>
+        <w:rPr>
+          <w:noProof/>
+        </w:rPr>
+        <w:t>5</w:t>
       </w:r>
       <w:r>
         <w:rPr>
@@ -707,7 +895,7 @@
         <w:rPr>
           <w:noProof/>
         </w:rPr>
-        <w:t>2 Interface</w:t>
+        <w:t>3 Interface</w:t>
       </w:r>
       <w:r>
         <w:rPr>
@@ -725,7 +913,7 @@
         <w:rPr>
           <w:noProof/>
         </w:rPr>
-        <w:instrText xml:space="preserve"> PAGEREF _Toc260993498 \h </w:instrText>
+        <w:instrText xml:space="preserve"> PAGEREF _Toc262118975 \h </w:instrText>
       </w:r>
       <w:r>
         <w:rPr>
@@ -742,7 +930,7 @@
         <w:rPr>
           <w:noProof/>
         </w:rPr>
-        <w:t>5</w:t>
+        <w:t>6</w:t>
       </w:r>
       <w:r>
         <w:rPr>
@@ -769,7 +957,7 @@
         <w:rPr>
           <w:noProof/>
         </w:rPr>
-        <w:t>3 Database</w:t>
+        <w:t>4 Database</w:t>
       </w:r>
       <w:r>
         <w:rPr>
@@ -787,7 +975,7 @@
         <w:rPr>
           <w:noProof/>
         </w:rPr>
-        <w:instrText xml:space="preserve"> PAGEREF _Toc260993499 \h </w:instrText>
+        <w:instrText xml:space="preserve"> PAGEREF _Toc262118976 \h </w:instrText>
       </w:r>
       <w:r>
         <w:rPr>
@@ -804,7 +992,7 @@
         <w:rPr>
           <w:noProof/>
         </w:rPr>
-        <w:t>7</w:t>
+        <w:t>8</w:t>
       </w:r>
       <w:r>
         <w:rPr>
@@ -831,7 +1019,7 @@
         <w:rPr>
           <w:noProof/>
         </w:rPr>
-        <w:t>3.1 Data model</w:t>
+        <w:t>4.1 Data model</w:t>
       </w:r>
       <w:r>
         <w:rPr>
@@ -849,7 +1037,7 @@
         <w:rPr>
           <w:noProof/>
         </w:rPr>
-        <w:instrText xml:space="preserve"> PAGEREF _Toc260993500 \h </w:instrText>
+        <w:instrText xml:space="preserve"> PAGEREF _Toc262118977 \h </w:instrText>
       </w:r>
       <w:r>
         <w:rPr>
@@ -866,7 +1054,7 @@
         <w:rPr>
           <w:noProof/>
         </w:rPr>
-        <w:t>7</w:t>
+        <w:t>8</w:t>
       </w:r>
       <w:r>
         <w:rPr>
@@ -893,7 +1081,7 @@
         <w:rPr>
           <w:noProof/>
         </w:rPr>
-        <w:t>3.2 Samenvatting database</w:t>
+        <w:t>4.2 Beveiliging van de database</w:t>
       </w:r>
       <w:r>
         <w:rPr>
@@ -911,7 +1099,7 @@
         <w:rPr>
           <w:noProof/>
         </w:rPr>
-        <w:instrText xml:space="preserve"> PAGEREF _Toc260993501 \h </w:instrText>
+        <w:instrText xml:space="preserve"> PAGEREF _Toc262118978 \h </w:instrText>
       </w:r>
       <w:r>
         <w:rPr>
@@ -928,7 +1116,69 @@
         <w:rPr>
           <w:noProof/>
         </w:rPr>
-        <w:t>8</w:t>
+        <w:t>9</w:t>
+      </w:r>
+      <w:r>
+        <w:rPr>
+          <w:noProof/>
+        </w:rPr>
+        <w:fldChar w:fldCharType="end"/>
+      </w:r>
+    </w:p>
+    <w:p>
+      <w:pPr>
+        <w:pStyle w:val="TOC2"/>
+        <w:tabs>
+          <w:tab w:val="right" w:leader="dot" w:pos="9396"/>
+        </w:tabs>
+        <w:rPr>
+          <w:rFonts w:asciiTheme="minorHAnsi" w:eastAsiaTheme="minorEastAsia" w:hAnsiTheme="minorHAnsi" w:cstheme="minorBidi"/>
+          <w:noProof/>
+          <w:sz w:val="24"/>
+          <w:szCs w:val="24"/>
+          <w:lang w:val="en-US" w:eastAsia="ja-JP"/>
+        </w:rPr>
+      </w:pPr>
+      <w:r>
+        <w:rPr>
+          <w:noProof/>
+        </w:rPr>
+        <w:t>4.3 Samenvatting database</w:t>
+      </w:r>
+      <w:r>
+        <w:rPr>
+          <w:noProof/>
+        </w:rPr>
+        <w:tab/>
+      </w:r>
+      <w:r>
+        <w:rPr>
+          <w:noProof/>
+        </w:rPr>
+        <w:fldChar w:fldCharType="begin"/>
+      </w:r>
+      <w:r>
+        <w:rPr>
+          <w:noProof/>
+        </w:rPr>
+        <w:instrText xml:space="preserve"> PAGEREF _Toc262118979 \h </w:instrText>
+      </w:r>
+      <w:r>
+        <w:rPr>
+          <w:noProof/>
+        </w:rPr>
+      </w:r>
+      <w:r>
+        <w:rPr>
+          <w:noProof/>
+        </w:rPr>
+        <w:fldChar w:fldCharType="separate"/>
+      </w:r>
+      <w:r>
+        <w:rPr>
+          <w:noProof/>
+        </w:rPr>
+        <w:t>9</w:t>
       </w:r>
       <w:r>
         <w:rPr>
@@ -955,7 +1205,7 @@
         <w:rPr>
           <w:noProof/>
         </w:rPr>
-        <w:t>4 Bijlagen</w:t>
+        <w:t>5 Bijlagen</w:t>
       </w:r>
       <w:r>
         <w:rPr>
@@ -973,7 +1223,7 @@
         <w:rPr>
           <w:noProof/>
         </w:rPr>
-        <w:instrText xml:space="preserve"> PAGEREF _Toc260993502 \h </w:instrText>
+        <w:instrText xml:space="preserve"> PAGEREF _Toc262118980 \h </w:instrText>
       </w:r>
       <w:r>
         <w:rPr>
@@ -990,7 +1240,7 @@
         <w:rPr>
           <w:noProof/>
         </w:rPr>
-        <w:t>8</w:t>
+        <w:t>9</w:t>
       </w:r>
       <w:r>
         <w:rPr>
@@ -1017,7 +1267,7 @@
         <w:rPr>
           <w:noProof/>
         </w:rPr>
-        <w:t>4.1 Vragenlijst functioneel ontwerp (e-mail) #1</w:t>
+        <w:t>5.1 Vragenlijst functioneel ontwerp (e-mail) #1</w:t>
       </w:r>
       <w:r>
         <w:rPr>
@@ -1035,7 +1285,7 @@
         <w:rPr>
           <w:noProof/>
         </w:rPr>
-        <w:instrText xml:space="preserve"> PAGEREF _Toc260993503 \h </w:instrText>
+        <w:instrText xml:space="preserve"> PAGEREF _Toc262118981 \h </w:instrText>
       </w:r>
       <w:r>
         <w:rPr>
@@ -1052,7 +1302,7 @@
         <w:rPr>
           <w:noProof/>
         </w:rPr>
-        <w:t>8</w:t>
+        <w:t>9</w:t>
       </w:r>
       <w:r>
         <w:rPr>
@@ -1079,7 +1329,7 @@
         <w:rPr>
           <w:noProof/>
         </w:rPr>
-        <w:t>4.2 Vragenlijst functioneel ontwerp (e-mail) #2</w:t>
+        <w:t>5.2 Vragenlijst functioneel ontwerp (e-mail) #2</w:t>
       </w:r>
       <w:r>
         <w:rPr>
@@ -1097,7 +1347,7 @@
         <w:rPr>
           <w:noProof/>
         </w:rPr>
-        <w:instrText xml:space="preserve"> PAGEREF _Toc260993504 \h </w:instrText>
+        <w:instrText xml:space="preserve"> PAGEREF _Toc262118982 \h </w:instrText>
       </w:r>
       <w:r>
         <w:rPr>
@@ -1114,7 +1364,7 @@
         <w:rPr>
           <w:noProof/>
         </w:rPr>
-        <w:t>9</w:t>
+        <w:t>10</w:t>
       </w:r>
       <w:r>
         <w:rPr>
@@ -1141,7 +1391,7 @@
         <w:rPr>
           <w:noProof/>
         </w:rPr>
-        <w:t>5 Bronvermelding</w:t>
+        <w:t>6 Bronvermelding</w:t>
       </w:r>
       <w:r>
         <w:rPr>
@@ -1159,7 +1409,7 @@
         <w:rPr>
           <w:noProof/>
         </w:rPr>
-        <w:instrText xml:space="preserve"> PAGEREF _Toc260993505 \h </w:instrText>
+        <w:instrText xml:space="preserve"> PAGEREF _Toc262118983 \h </w:instrText>
       </w:r>
       <w:r>
         <w:rPr>
@@ -1176,7 +1426,7 @@
         <w:rPr>
           <w:noProof/>
         </w:rPr>
-        <w:t>10</w:t>
+        <w:t>11</w:t>
       </w:r>
       <w:r>
         <w:rPr>
@@ -1211,16 +1461,10 @@
         <w:pStyle w:val="Heading1"/>
         <w:jc w:val="left"/>
       </w:pPr>
-      <w:bookmarkStart w:id="0" w:name="_Toc260993491"/>
+      <w:bookmarkStart w:id="0" w:name="_Toc262118965"/>
       <w:r>
         <w:lastRenderedPageBreak/>
-        <w:t>1</w:t>
-      </w:r>
-      <w:r>
-        <w:t xml:space="preserve"> </w:t>
-      </w:r>
-      <w:r>
-        <w:t>Programma van eisen</w:t>
+        <w:t>1 Samenvatting</w:t>
       </w:r>
       <w:bookmarkEnd w:id="0"/>
     </w:p>
@@ -1245,7 +1489,7 @@
           <w:color w:val="000000" w:themeColor="text1"/>
         </w:rPr>
       </w:pPr>
-      <w:bookmarkStart w:id="1" w:name="_Toc260993492"/>
+      <w:bookmarkStart w:id="1" w:name="_Toc262118966"/>
       <w:r>
         <w:rPr>
           <w:color w:val="000000" w:themeColor="text1"/>
@@ -1275,128 +1519,718 @@
         <w:rPr>
           <w:color w:val="000000" w:themeColor="text1"/>
         </w:rPr>
-        <w:t>D</w:t>
-      </w:r>
-      <w:r>
+        <w:t>De doelstelling van dit project is om enkele nieuwe functionaliteiten toe te voegen aan Energy Central, zodat het mogelijk wordt data naar een centrale opslagplaats te sturen. De huidige site kan hergebruikt worden om een ‘centrale’ versie te maken waar gebruikers ook individueel de statistieken van apparaten waar zij toegang toe hebben kunnen bekijken.</w:t>
+      </w:r>
+    </w:p>
+    <w:p>
+      <w:pPr>
+        <w:pStyle w:val="Heading1"/>
+        <w:jc w:val="left"/>
+        <w:rPr>
+          <w:sz w:val="22"/>
+          <w:szCs w:val="22"/>
+        </w:rPr>
+      </w:pPr>
+    </w:p>
+    <w:p>
+      <w:pPr>
+        <w:pStyle w:val="Heading2"/>
         <w:rPr>
           <w:color w:val="000000" w:themeColor="text1"/>
         </w:rPr>
-        <w:t>e doelstelling</w:t>
-      </w:r>
+      </w:pPr>
+      <w:bookmarkStart w:id="2" w:name="_Toc262118967"/>
       <w:r>
         <w:rPr>
           <w:color w:val="000000" w:themeColor="text1"/>
         </w:rPr>
-        <w:t xml:space="preserve"> van dit project</w:t>
+        <w:t>1</w:t>
       </w:r>
       <w:r>
         <w:rPr>
           <w:color w:val="000000" w:themeColor="text1"/>
         </w:rPr>
-        <w:t xml:space="preserve"> is om e</w:t>
+        <w:t>.</w:t>
       </w:r>
       <w:r>
         <w:rPr>
           <w:color w:val="000000" w:themeColor="text1"/>
         </w:rPr>
-        <w:t>nkele nieuwe</w:t>
-      </w:r>
-      <w:r>
-        <w:rPr>
-          <w:color w:val="000000" w:themeColor="text1"/>
-        </w:rPr>
+        <w:t>2 Versie overzicht</w:t>
+      </w:r>
+      <w:bookmarkEnd w:id="2"/>
+    </w:p>
+    <w:p>
+      <w:pPr>
+        <w:pStyle w:val="Heading2"/>
+      </w:pPr>
+    </w:p>
+    <w:tbl>
+      <w:tblPr>
+        <w:tblW w:w="0" w:type="auto"/>
+        <w:tblBorders>
+          <w:top w:val="single" w:sz="4" w:space="0" w:color="auto"/>
+          <w:left w:val="single" w:sz="4" w:space="0" w:color="auto"/>
+          <w:bottom w:val="single" w:sz="4" w:space="0" w:color="auto"/>
+          <w:right w:val="single" w:sz="4" w:space="0" w:color="auto"/>
+          <w:insideH w:val="single" w:sz="4" w:space="0" w:color="auto"/>
+          <w:insideV w:val="single" w:sz="4" w:space="0" w:color="auto"/>
+        </w:tblBorders>
+        <w:tblCellMar>
+          <w:left w:w="70" w:type="dxa"/>
+          <w:right w:w="70" w:type="dxa"/>
+        </w:tblCellMar>
+        <w:tblLook w:val="0000" w:firstRow="0" w:lastRow="0" w:firstColumn="0" w:lastColumn="0" w:noHBand="0" w:noVBand="0"/>
+      </w:tblPr>
+      <w:tblGrid>
+        <w:gridCol w:w="861"/>
+        <w:gridCol w:w="1217"/>
+        <w:gridCol w:w="1056"/>
+        <w:gridCol w:w="1125"/>
+        <w:gridCol w:w="5287"/>
+      </w:tblGrid>
+      <w:tr>
+        <w:tc>
+          <w:tcPr>
+            <w:tcW w:w="777" w:type="dxa"/>
+          </w:tcPr>
+          <w:p>
+            <w:pPr>
+              <w:autoSpaceDE w:val="0"/>
+              <w:autoSpaceDN w:val="0"/>
+              <w:adjustRightInd w:val="0"/>
+              <w:rPr>
+                <w:rFonts w:ascii="Arial" w:hAnsi="Arial" w:cs="Arial"/>
+                <w:b/>
+                <w:bCs/>
+              </w:rPr>
+            </w:pPr>
+            <w:r>
+              <w:rPr>
+                <w:rFonts w:ascii="Arial" w:hAnsi="Arial" w:cs="Arial"/>
+                <w:b/>
+                <w:bCs/>
+              </w:rPr>
+              <w:t>Versie</w:t>
+            </w:r>
+          </w:p>
+        </w:tc>
+        <w:tc>
+          <w:tcPr>
+            <w:tcW w:w="1217" w:type="dxa"/>
+          </w:tcPr>
+          <w:p>
+            <w:pPr>
+              <w:autoSpaceDE w:val="0"/>
+              <w:autoSpaceDN w:val="0"/>
+              <w:adjustRightInd w:val="0"/>
+              <w:rPr>
+                <w:rFonts w:ascii="Arial" w:hAnsi="Arial" w:cs="Arial"/>
+                <w:b/>
+                <w:bCs/>
+              </w:rPr>
+            </w:pPr>
+            <w:r>
+              <w:rPr>
+                <w:rFonts w:ascii="Arial" w:hAnsi="Arial" w:cs="Arial"/>
+                <w:b/>
+                <w:bCs/>
+              </w:rPr>
+              <w:t xml:space="preserve">Status </w:t>
+            </w:r>
+          </w:p>
+        </w:tc>
+        <w:tc>
+          <w:tcPr>
+            <w:tcW w:w="1058" w:type="dxa"/>
+          </w:tcPr>
+          <w:p>
+            <w:pPr>
+              <w:autoSpaceDE w:val="0"/>
+              <w:autoSpaceDN w:val="0"/>
+              <w:adjustRightInd w:val="0"/>
+              <w:rPr>
+                <w:rFonts w:ascii="Arial" w:hAnsi="Arial" w:cs="Arial"/>
+                <w:b/>
+                <w:bCs/>
+              </w:rPr>
+            </w:pPr>
+            <w:r>
+              <w:rPr>
+                <w:rFonts w:ascii="Arial" w:hAnsi="Arial" w:cs="Arial"/>
+                <w:b/>
+                <w:bCs/>
+              </w:rPr>
+              <w:t xml:space="preserve">Datum </w:t>
+            </w:r>
+          </w:p>
+        </w:tc>
+        <w:tc>
+          <w:tcPr>
+            <w:tcW w:w="1129" w:type="dxa"/>
+          </w:tcPr>
+          <w:p>
+            <w:pPr>
+              <w:autoSpaceDE w:val="0"/>
+              <w:autoSpaceDN w:val="0"/>
+              <w:adjustRightInd w:val="0"/>
+              <w:rPr>
+                <w:rFonts w:ascii="Arial" w:hAnsi="Arial" w:cs="Arial"/>
+                <w:b/>
+                <w:bCs/>
+              </w:rPr>
+            </w:pPr>
+            <w:r>
+              <w:rPr>
+                <w:rFonts w:ascii="Arial" w:hAnsi="Arial" w:cs="Arial"/>
+                <w:b/>
+                <w:bCs/>
+              </w:rPr>
+              <w:t xml:space="preserve">Auteur </w:t>
+            </w:r>
+          </w:p>
+        </w:tc>
+        <w:tc>
+          <w:tcPr>
+            <w:tcW w:w="5365" w:type="dxa"/>
+          </w:tcPr>
+          <w:p>
+            <w:pPr>
+              <w:autoSpaceDE w:val="0"/>
+              <w:autoSpaceDN w:val="0"/>
+              <w:adjustRightInd w:val="0"/>
+              <w:rPr>
+                <w:rFonts w:ascii="Arial" w:hAnsi="Arial" w:cs="Arial"/>
+                <w:b/>
+                <w:bCs/>
+              </w:rPr>
+            </w:pPr>
+            <w:r>
+              <w:rPr>
+                <w:rFonts w:ascii="Arial" w:hAnsi="Arial" w:cs="Arial"/>
+                <w:b/>
+                <w:bCs/>
+              </w:rPr>
+              <w:t>Wijzigingen</w:t>
+            </w:r>
+          </w:p>
+        </w:tc>
+      </w:tr>
+      <w:tr>
+        <w:tc>
+          <w:tcPr>
+            <w:tcW w:w="777" w:type="dxa"/>
+          </w:tcPr>
+          <w:p>
+            <w:pPr>
+              <w:autoSpaceDE w:val="0"/>
+              <w:autoSpaceDN w:val="0"/>
+              <w:adjustRightInd w:val="0"/>
+              <w:rPr>
+                <w:rFonts w:ascii="Arial" w:hAnsi="Arial" w:cs="Arial"/>
+                <w:bCs/>
+                <w:sz w:val="22"/>
+                <w:szCs w:val="22"/>
+              </w:rPr>
+            </w:pPr>
+            <w:r>
+              <w:rPr>
+                <w:rFonts w:ascii="Arial" w:hAnsi="Arial" w:cs="Arial"/>
+                <w:bCs/>
+                <w:sz w:val="22"/>
+                <w:szCs w:val="22"/>
+              </w:rPr>
+              <w:t>0.1</w:t>
+            </w:r>
+          </w:p>
+        </w:tc>
+        <w:tc>
+          <w:tcPr>
+            <w:tcW w:w="1217" w:type="dxa"/>
+          </w:tcPr>
+          <w:p>
+            <w:pPr>
+              <w:autoSpaceDE w:val="0"/>
+              <w:autoSpaceDN w:val="0"/>
+              <w:adjustRightInd w:val="0"/>
+              <w:rPr>
+                <w:rFonts w:ascii="Arial" w:hAnsi="Arial" w:cs="Arial"/>
+                <w:bCs/>
+                <w:sz w:val="22"/>
+                <w:szCs w:val="22"/>
+              </w:rPr>
+            </w:pPr>
+            <w:r>
+              <w:rPr>
+                <w:rFonts w:ascii="Arial" w:hAnsi="Arial" w:cs="Arial"/>
+                <w:bCs/>
+                <w:sz w:val="22"/>
+                <w:szCs w:val="22"/>
+              </w:rPr>
+              <w:t>Incompleet</w:t>
+            </w:r>
+          </w:p>
+        </w:tc>
+        <w:tc>
+          <w:tcPr>
+            <w:tcW w:w="1058" w:type="dxa"/>
+          </w:tcPr>
+          <w:p>
+            <w:pPr>
+              <w:autoSpaceDE w:val="0"/>
+              <w:autoSpaceDN w:val="0"/>
+              <w:adjustRightInd w:val="0"/>
+              <w:rPr>
+                <w:rFonts w:ascii="Arial" w:hAnsi="Arial" w:cs="Arial"/>
+                <w:bCs/>
+                <w:sz w:val="22"/>
+                <w:szCs w:val="22"/>
+              </w:rPr>
+            </w:pPr>
+            <w:r>
+              <w:rPr>
+                <w:rFonts w:ascii="Arial" w:hAnsi="Arial" w:cs="Arial"/>
+                <w:bCs/>
+                <w:sz w:val="22"/>
+                <w:szCs w:val="22"/>
+              </w:rPr>
+              <w:t>13/02/14</w:t>
+            </w:r>
+          </w:p>
+        </w:tc>
+        <w:tc>
+          <w:tcPr>
+            <w:tcW w:w="1129" w:type="dxa"/>
+          </w:tcPr>
+          <w:p>
+            <w:pPr>
+              <w:autoSpaceDE w:val="0"/>
+              <w:autoSpaceDN w:val="0"/>
+              <w:adjustRightInd w:val="0"/>
+              <w:rPr>
+                <w:rFonts w:ascii="Arial" w:hAnsi="Arial" w:cs="Arial"/>
+                <w:bCs/>
+                <w:sz w:val="22"/>
+                <w:szCs w:val="22"/>
+              </w:rPr>
+            </w:pPr>
+            <w:r>
+              <w:rPr>
+                <w:rFonts w:ascii="Arial" w:hAnsi="Arial" w:cs="Arial"/>
+                <w:bCs/>
+                <w:sz w:val="22"/>
+                <w:szCs w:val="22"/>
+              </w:rPr>
+              <w:t>R. Troost</w:t>
+            </w:r>
+          </w:p>
+        </w:tc>
+        <w:tc>
+          <w:tcPr>
+            <w:tcW w:w="5365" w:type="dxa"/>
+          </w:tcPr>
+          <w:p>
+            <w:pPr>
+              <w:autoSpaceDE w:val="0"/>
+              <w:autoSpaceDN w:val="0"/>
+              <w:adjustRightInd w:val="0"/>
+              <w:rPr>
+                <w:rFonts w:ascii="Arial" w:hAnsi="Arial" w:cs="Arial"/>
+                <w:bCs/>
+                <w:sz w:val="22"/>
+                <w:szCs w:val="22"/>
+              </w:rPr>
+            </w:pPr>
+            <w:r>
+              <w:rPr>
+                <w:rFonts w:ascii="Arial" w:hAnsi="Arial" w:cs="Arial"/>
+                <w:bCs/>
+                <w:sz w:val="22"/>
+                <w:szCs w:val="22"/>
+              </w:rPr>
+              <w:t>Eerste versie.</w:t>
+            </w:r>
+          </w:p>
+        </w:tc>
+      </w:tr>
+      <w:tr>
+        <w:tc>
+          <w:tcPr>
+            <w:tcW w:w="777" w:type="dxa"/>
+          </w:tcPr>
+          <w:p>
+            <w:pPr>
+              <w:autoSpaceDE w:val="0"/>
+              <w:autoSpaceDN w:val="0"/>
+              <w:adjustRightInd w:val="0"/>
+              <w:rPr>
+                <w:rFonts w:ascii="Arial" w:hAnsi="Arial" w:cs="Arial"/>
+                <w:bCs/>
+                <w:sz w:val="22"/>
+                <w:szCs w:val="22"/>
+              </w:rPr>
+            </w:pPr>
+            <w:r>
+              <w:rPr>
+                <w:rFonts w:ascii="Arial" w:hAnsi="Arial" w:cs="Arial"/>
+                <w:bCs/>
+                <w:sz w:val="22"/>
+                <w:szCs w:val="22"/>
+              </w:rPr>
+              <w:t>0.2</w:t>
+            </w:r>
+          </w:p>
+        </w:tc>
+        <w:tc>
+          <w:tcPr>
+            <w:tcW w:w="1217" w:type="dxa"/>
+          </w:tcPr>
+          <w:p>
+            <w:pPr>
+              <w:autoSpaceDE w:val="0"/>
+              <w:autoSpaceDN w:val="0"/>
+              <w:adjustRightInd w:val="0"/>
+              <w:rPr>
+                <w:rFonts w:ascii="Arial" w:hAnsi="Arial" w:cs="Arial"/>
+                <w:bCs/>
+                <w:sz w:val="22"/>
+                <w:szCs w:val="22"/>
+              </w:rPr>
+            </w:pPr>
+            <w:r>
+              <w:rPr>
+                <w:rFonts w:ascii="Arial" w:hAnsi="Arial" w:cs="Arial"/>
+                <w:bCs/>
+                <w:sz w:val="22"/>
+                <w:szCs w:val="22"/>
+              </w:rPr>
+              <w:t>Incompleet</w:t>
+            </w:r>
+          </w:p>
+        </w:tc>
+        <w:tc>
+          <w:tcPr>
+            <w:tcW w:w="1058" w:type="dxa"/>
+          </w:tcPr>
+          <w:p>
+            <w:pPr>
+              <w:autoSpaceDE w:val="0"/>
+              <w:autoSpaceDN w:val="0"/>
+              <w:adjustRightInd w:val="0"/>
+              <w:rPr>
+                <w:rFonts w:ascii="Arial" w:hAnsi="Arial" w:cs="Arial"/>
+                <w:bCs/>
+                <w:sz w:val="22"/>
+                <w:szCs w:val="22"/>
+              </w:rPr>
+            </w:pPr>
+            <w:r>
+              <w:rPr>
+                <w:rFonts w:ascii="Arial" w:hAnsi="Arial" w:cs="Arial"/>
+                <w:bCs/>
+                <w:sz w:val="22"/>
+                <w:szCs w:val="22"/>
+              </w:rPr>
+              <w:t>25/02/14</w:t>
+            </w:r>
+          </w:p>
+        </w:tc>
+        <w:tc>
+          <w:tcPr>
+            <w:tcW w:w="1129" w:type="dxa"/>
+          </w:tcPr>
+          <w:p>
+            <w:pPr>
+              <w:autoSpaceDE w:val="0"/>
+              <w:autoSpaceDN w:val="0"/>
+              <w:adjustRightInd w:val="0"/>
+              <w:rPr>
+                <w:rFonts w:ascii="Arial" w:hAnsi="Arial" w:cs="Arial"/>
+                <w:bCs/>
+                <w:sz w:val="22"/>
+                <w:szCs w:val="22"/>
+              </w:rPr>
+            </w:pPr>
+            <w:r>
+              <w:rPr>
+                <w:rFonts w:ascii="Arial" w:hAnsi="Arial" w:cs="Arial"/>
+                <w:bCs/>
+                <w:sz w:val="22"/>
+                <w:szCs w:val="22"/>
+              </w:rPr>
+              <w:t>R. Troost</w:t>
+            </w:r>
+          </w:p>
+        </w:tc>
+        <w:tc>
+          <w:tcPr>
+            <w:tcW w:w="5365" w:type="dxa"/>
+          </w:tcPr>
+          <w:p>
+            <w:pPr>
+              <w:autoSpaceDE w:val="0"/>
+              <w:autoSpaceDN w:val="0"/>
+              <w:adjustRightInd w:val="0"/>
+              <w:rPr>
+                <w:rFonts w:ascii="Arial" w:hAnsi="Arial" w:cs="Arial"/>
+                <w:bCs/>
+                <w:sz w:val="22"/>
+                <w:szCs w:val="22"/>
+              </w:rPr>
+            </w:pPr>
+            <w:r>
+              <w:rPr>
+                <w:rFonts w:ascii="Arial" w:hAnsi="Arial" w:cs="Arial"/>
+                <w:bCs/>
+                <w:sz w:val="22"/>
+                <w:szCs w:val="22"/>
+              </w:rPr>
+              <w:t>Programma van eisen bijgewerkt.</w:t>
+            </w:r>
+            <w:r>
+              <w:rPr>
+                <w:rFonts w:ascii="Arial" w:hAnsi="Arial" w:cs="Arial"/>
+                <w:bCs/>
+                <w:sz w:val="22"/>
+                <w:szCs w:val="22"/>
+              </w:rPr>
+              <w:br/>
+              <w:t>ER model bijgewerkt.</w:t>
+            </w:r>
+          </w:p>
+        </w:tc>
+      </w:tr>
+      <w:tr>
+        <w:tc>
+          <w:tcPr>
+            <w:tcW w:w="777" w:type="dxa"/>
+          </w:tcPr>
+          <w:p>
+            <w:pPr>
+              <w:autoSpaceDE w:val="0"/>
+              <w:autoSpaceDN w:val="0"/>
+              <w:adjustRightInd w:val="0"/>
+              <w:rPr>
+                <w:rFonts w:ascii="Arial" w:hAnsi="Arial" w:cs="Arial"/>
+                <w:bCs/>
+                <w:sz w:val="22"/>
+                <w:szCs w:val="22"/>
+              </w:rPr>
+            </w:pPr>
+            <w:r>
+              <w:rPr>
+                <w:rFonts w:ascii="Arial" w:hAnsi="Arial" w:cs="Arial"/>
+                <w:bCs/>
+                <w:sz w:val="22"/>
+                <w:szCs w:val="22"/>
+              </w:rPr>
+              <w:t>0.3</w:t>
+            </w:r>
+          </w:p>
+        </w:tc>
+        <w:tc>
+          <w:tcPr>
+            <w:tcW w:w="1217" w:type="dxa"/>
+          </w:tcPr>
+          <w:p>
+            <w:pPr>
+              <w:autoSpaceDE w:val="0"/>
+              <w:autoSpaceDN w:val="0"/>
+              <w:adjustRightInd w:val="0"/>
+              <w:rPr>
+                <w:rFonts w:ascii="Arial" w:hAnsi="Arial" w:cs="Arial"/>
+                <w:bCs/>
+                <w:sz w:val="22"/>
+                <w:szCs w:val="22"/>
+              </w:rPr>
+            </w:pPr>
+            <w:r>
+              <w:rPr>
+                <w:rFonts w:ascii="Arial" w:hAnsi="Arial" w:cs="Arial"/>
+                <w:bCs/>
+                <w:sz w:val="22"/>
+                <w:szCs w:val="22"/>
+              </w:rPr>
+              <w:t>Incompleet</w:t>
+            </w:r>
+          </w:p>
+        </w:tc>
+        <w:tc>
+          <w:tcPr>
+            <w:tcW w:w="1058" w:type="dxa"/>
+          </w:tcPr>
+          <w:p>
+            <w:pPr>
+              <w:autoSpaceDE w:val="0"/>
+              <w:autoSpaceDN w:val="0"/>
+              <w:adjustRightInd w:val="0"/>
+              <w:rPr>
+                <w:rFonts w:ascii="Arial" w:hAnsi="Arial" w:cs="Arial"/>
+                <w:bCs/>
+                <w:sz w:val="22"/>
+                <w:szCs w:val="22"/>
+              </w:rPr>
+            </w:pPr>
+            <w:r>
+              <w:rPr>
+                <w:rFonts w:ascii="Arial" w:hAnsi="Arial" w:cs="Arial"/>
+                <w:bCs/>
+                <w:sz w:val="22"/>
+                <w:szCs w:val="22"/>
+              </w:rPr>
+              <w:t>19/05/14</w:t>
+            </w:r>
+          </w:p>
+        </w:tc>
+        <w:tc>
+          <w:tcPr>
+            <w:tcW w:w="1129" w:type="dxa"/>
+          </w:tcPr>
+          <w:p>
+            <w:pPr>
+              <w:autoSpaceDE w:val="0"/>
+              <w:autoSpaceDN w:val="0"/>
+              <w:adjustRightInd w:val="0"/>
+              <w:rPr>
+                <w:rFonts w:ascii="Arial" w:hAnsi="Arial" w:cs="Arial"/>
+                <w:bCs/>
+                <w:sz w:val="22"/>
+                <w:szCs w:val="22"/>
+              </w:rPr>
+            </w:pPr>
+            <w:r>
+              <w:rPr>
+                <w:rFonts w:ascii="Arial" w:hAnsi="Arial" w:cs="Arial"/>
+                <w:bCs/>
+                <w:sz w:val="22"/>
+                <w:szCs w:val="22"/>
+              </w:rPr>
+              <w:t>R. Troost</w:t>
+            </w:r>
+          </w:p>
+        </w:tc>
+        <w:tc>
+          <w:tcPr>
+            <w:tcW w:w="5365" w:type="dxa"/>
+          </w:tcPr>
+          <w:p>
+            <w:pPr>
+              <w:autoSpaceDE w:val="0"/>
+              <w:autoSpaceDN w:val="0"/>
+              <w:adjustRightInd w:val="0"/>
+              <w:rPr>
+                <w:rFonts w:ascii="Arial" w:hAnsi="Arial" w:cs="Arial"/>
+                <w:bCs/>
+                <w:sz w:val="22"/>
+                <w:szCs w:val="22"/>
+              </w:rPr>
+            </w:pPr>
+            <w:r>
+              <w:rPr>
+                <w:rFonts w:ascii="Arial" w:hAnsi="Arial" w:cs="Arial"/>
+                <w:bCs/>
+                <w:sz w:val="22"/>
+                <w:szCs w:val="22"/>
+              </w:rPr>
+              <w:t>Screenshots en beschrijvingen bijgewerkt.</w:t>
+            </w:r>
+            <w:r>
+              <w:rPr>
+                <w:rFonts w:ascii="Arial" w:hAnsi="Arial" w:cs="Arial"/>
+                <w:bCs/>
+                <w:sz w:val="22"/>
+                <w:szCs w:val="22"/>
+              </w:rPr>
+              <w:br/>
+              <w:t>Beschrijving van de beveiliging van de database toegevoegd.</w:t>
+            </w:r>
+          </w:p>
+        </w:tc>
+      </w:tr>
+    </w:tbl>
+    <w:p>
+      <w:r>
+        <w:br/>
+      </w:r>
+      <w:r>
+        <w:br/>
+      </w:r>
+      <w:r>
+        <w:br/>
+      </w:r>
+      <w:r>
+        <w:br/>
+      </w:r>
+      <w:r>
+        <w:br/>
+      </w:r>
+      <w:r>
+        <w:br/>
+      </w:r>
+      <w:r>
+        <w:br/>
+      </w:r>
+      <w:r>
+        <w:br/>
+      </w:r>
+      <w:r>
+        <w:br/>
+      </w:r>
+      <w:r>
+        <w:br/>
+      </w:r>
+      <w:r>
+        <w:br/>
+      </w:r>
+      <w:r>
+        <w:br/>
+      </w:r>
+      <w:r>
+        <w:br/>
+      </w:r>
+      <w:r>
+        <w:br/>
+      </w:r>
+      <w:r>
+        <w:br/>
+      </w:r>
+      <w:r>
+        <w:br/>
+      </w:r>
+      <w:r>
+        <w:br/>
+      </w:r>
+      <w:r>
+        <w:br/>
+      </w:r>
+    </w:p>
+    <w:p/>
+    <w:p/>
+    <w:p/>
+    <w:p/>
+    <w:p/>
+    <w:p/>
+    <w:p/>
+    <w:p/>
+    <w:p/>
+    <w:p/>
+    <w:p>
+      <w:pPr>
+        <w:pStyle w:val="Heading1"/>
+        <w:jc w:val="left"/>
+      </w:pPr>
+      <w:bookmarkStart w:id="3" w:name="_Toc262118968"/>
+      <w:r>
+        <w:lastRenderedPageBreak/>
+        <w:t>2</w:t>
+      </w:r>
+      <w:r>
         <w:t xml:space="preserve"> </w:t>
       </w:r>
       <w:r>
-        <w:rPr>
-          <w:color w:val="000000" w:themeColor="text1"/>
-        </w:rPr>
-        <w:t xml:space="preserve">functionaliteiten </w:t>
-      </w:r>
-      <w:r>
-        <w:rPr>
-          <w:color w:val="000000" w:themeColor="text1"/>
-        </w:rPr>
-        <w:t>t</w:t>
-      </w:r>
-      <w:r>
-        <w:rPr>
-          <w:color w:val="000000" w:themeColor="text1"/>
-        </w:rPr>
-        <w:t xml:space="preserve">oe te voegen aan Energy Central, zodat het mogelijk wordt </w:t>
-      </w:r>
-      <w:r>
-        <w:rPr>
-          <w:color w:val="000000" w:themeColor="text1"/>
-        </w:rPr>
-        <w:t xml:space="preserve">data </w:t>
-      </w:r>
-      <w:r>
-        <w:rPr>
-          <w:color w:val="000000" w:themeColor="text1"/>
-        </w:rPr>
-        <w:t xml:space="preserve">naar een centrale opslagplaats </w:t>
-      </w:r>
-      <w:r>
-        <w:rPr>
-          <w:color w:val="000000" w:themeColor="text1"/>
-        </w:rPr>
-        <w:t>te</w:t>
-      </w:r>
-      <w:r>
-        <w:rPr>
-          <w:color w:val="000000" w:themeColor="text1"/>
-        </w:rPr>
-        <w:t xml:space="preserve"> sturen</w:t>
-      </w:r>
-      <w:r>
-        <w:rPr>
-          <w:color w:val="000000" w:themeColor="text1"/>
-        </w:rPr>
-        <w:t>.</w:t>
-      </w:r>
-      <w:r>
-        <w:rPr>
-          <w:color w:val="000000" w:themeColor="text1"/>
-        </w:rPr>
-        <w:t xml:space="preserve"> De huidige site kan hergebruikt worden om een ‘centrale’ versie te maken</w:t>
-      </w:r>
-      <w:r>
-        <w:rPr>
-          <w:color w:val="000000" w:themeColor="text1"/>
-        </w:rPr>
-        <w:t xml:space="preserve"> waar gebruikers ook individueel </w:t>
-      </w:r>
-      <w:r>
-        <w:rPr>
-          <w:color w:val="000000" w:themeColor="text1"/>
-        </w:rPr>
-        <w:t xml:space="preserve">de statistieken </w:t>
-      </w:r>
-      <w:r>
-        <w:rPr>
-          <w:color w:val="000000" w:themeColor="text1"/>
-        </w:rPr>
-        <w:t xml:space="preserve">van apparaten waar zij toegang </w:t>
-      </w:r>
-      <w:r>
-        <w:rPr>
-          <w:color w:val="000000" w:themeColor="text1"/>
-        </w:rPr>
-        <w:t>toe</w:t>
-      </w:r>
-      <w:r>
-        <w:rPr>
-          <w:color w:val="000000" w:themeColor="text1"/>
-        </w:rPr>
-        <w:t xml:space="preserve"> hebben kunnen</w:t>
-      </w:r>
-      <w:r>
-        <w:rPr>
-          <w:color w:val="000000" w:themeColor="text1"/>
-        </w:rPr>
-        <w:t xml:space="preserve"> bekijken.</w:t>
-      </w:r>
+        <w:t>Programma van eisen</w:t>
+      </w:r>
+      <w:bookmarkEnd w:id="3"/>
     </w:p>
     <w:p>
       <w:pPr>
@@ -1405,6 +2239,39 @@
         <w:adjustRightInd w:val="0"/>
         <w:rPr>
           <w:rFonts w:ascii="Arial" w:hAnsi="Arial" w:cs="Arial"/>
+          <w:b/>
+          <w:bCs/>
+          <w:i/>
+          <w:iCs/>
+        </w:rPr>
+      </w:pPr>
+    </w:p>
+    <w:p>
+      <w:pPr>
+        <w:pStyle w:val="Heading2"/>
+        <w:rPr>
+          <w:color w:val="000000" w:themeColor="text1"/>
+        </w:rPr>
+      </w:pPr>
+      <w:bookmarkStart w:id="4" w:name="_Toc262118969"/>
+      <w:r>
+        <w:rPr>
+          <w:color w:val="000000" w:themeColor="text1"/>
+        </w:rPr>
+        <w:t>2.</w:t>
+      </w:r>
+      <w:r>
+        <w:rPr>
+          <w:color w:val="000000" w:themeColor="text1"/>
+        </w:rPr>
+        <w:t>1 Doelstelling</w:t>
+      </w:r>
+      <w:bookmarkEnd w:id="4"/>
+    </w:p>
+    <w:p>
+      <w:pPr>
+        <w:pStyle w:val="BodyText2"/>
+        <w:rPr>
           <w:b/>
           <w:bCs/>
           <w:i/>
@@ -1412,113 +2279,131 @@
           <w:color w:val="000000" w:themeColor="text1"/>
         </w:rPr>
       </w:pPr>
-    </w:p>
-    <w:p>
-      <w:pPr>
-        <w:pStyle w:val="Heading2"/>
+      <w:r>
         <w:rPr>
           <w:color w:val="000000" w:themeColor="text1"/>
         </w:rPr>
-      </w:pPr>
-      <w:bookmarkStart w:id="2" w:name="_Toc260993493"/>
+        <w:t>D</w:t>
+      </w:r>
       <w:r>
         <w:rPr>
           <w:color w:val="000000" w:themeColor="text1"/>
         </w:rPr>
-        <w:t>1</w:t>
+        <w:t>e doelstelling</w:t>
       </w:r>
       <w:r>
         <w:rPr>
           <w:color w:val="000000" w:themeColor="text1"/>
         </w:rPr>
-        <w:t>.2 Huidige situatie</w:t>
-      </w:r>
-      <w:bookmarkEnd w:id="2"/>
-    </w:p>
-    <w:p>
-      <w:pPr>
-        <w:pStyle w:val="BodyText"/>
+        <w:t xml:space="preserve"> van dit project</w:t>
+      </w:r>
+      <w:r>
         <w:rPr>
           <w:color w:val="000000" w:themeColor="text1"/>
         </w:rPr>
-      </w:pPr>
+        <w:t xml:space="preserve"> is om e</w:t>
+      </w:r>
       <w:r>
         <w:rPr>
           <w:color w:val="000000" w:themeColor="text1"/>
         </w:rPr>
-        <w:t>Er is al een website voor Energy Central</w:t>
+        <w:t>nkele nieuwe</w:t>
       </w:r>
       <w:r>
         <w:rPr>
           <w:color w:val="000000" w:themeColor="text1"/>
         </w:rPr>
-        <w:t xml:space="preserve">, welke de opgewekte energie in kWh </w:t>
+        <w:t xml:space="preserve"> </w:t>
       </w:r>
       <w:r>
         <w:rPr>
           <w:color w:val="000000" w:themeColor="text1"/>
         </w:rPr>
-        <w:t xml:space="preserve">van </w:t>
+        <w:t xml:space="preserve">functionaliteiten </w:t>
       </w:r>
       <w:r>
         <w:rPr>
           <w:color w:val="000000" w:themeColor="text1"/>
         </w:rPr>
-        <w:t>het huidige apparaat</w:t>
+        <w:t>t</w:t>
       </w:r>
       <w:r>
         <w:rPr>
           <w:color w:val="000000" w:themeColor="text1"/>
         </w:rPr>
-        <w:t xml:space="preserve"> kan tonen in een grafiek.</w:t>
+        <w:t xml:space="preserve">oe te voegen aan Energy Central, zodat het mogelijk wordt </w:t>
       </w:r>
       <w:r>
         <w:rPr>
           <w:color w:val="000000" w:themeColor="text1"/>
         </w:rPr>
-        <w:t xml:space="preserve"> Het is nog niet mogelijk om meer</w:t>
+        <w:t xml:space="preserve">data </w:t>
       </w:r>
       <w:r>
         <w:rPr>
           <w:color w:val="000000" w:themeColor="text1"/>
         </w:rPr>
-        <w:t>dere apparaten aan een gebruiker toe te wijzen. De data wordt ook nog niet</w:t>
+        <w:t xml:space="preserve">naar een centrale opslagplaats </w:t>
       </w:r>
       <w:r>
         <w:rPr>
           <w:color w:val="000000" w:themeColor="text1"/>
         </w:rPr>
-        <w:t xml:space="preserve"> naar een centrale plaats gestuurd. Dat betekent dat de data van apparaten</w:t>
+        <w:t>te</w:t>
       </w:r>
       <w:r>
         <w:rPr>
           <w:color w:val="000000" w:themeColor="text1"/>
         </w:rPr>
-        <w:t xml:space="preserve"> nog niet</w:t>
+        <w:t xml:space="preserve"> sturen</w:t>
       </w:r>
       <w:r>
         <w:rPr>
           <w:color w:val="000000" w:themeColor="text1"/>
         </w:rPr>
-        <w:t xml:space="preserve"> centraal</w:t>
+        <w:t>.</w:t>
       </w:r>
       <w:r>
         <w:rPr>
           <w:color w:val="000000" w:themeColor="text1"/>
         </w:rPr>
-        <w:t xml:space="preserve"> </w:t>
+        <w:t xml:space="preserve"> De huidige site kan hergebruikt worden om een ‘centrale’ versie te maken</w:t>
       </w:r>
       <w:r>
         <w:rPr>
           <w:color w:val="000000" w:themeColor="text1"/>
         </w:rPr>
-        <w:t>opgevraagd kan worden</w:t>
+        <w:t xml:space="preserve"> waar gebruikers ook individueel </w:t>
       </w:r>
       <w:r>
         <w:rPr>
           <w:color w:val="000000" w:themeColor="text1"/>
         </w:rPr>
-        <w:t>.</w:t>
+        <w:t xml:space="preserve">de statistieken </w:t>
+      </w:r>
+      <w:r>
+        <w:rPr>
+          <w:color w:val="000000" w:themeColor="text1"/>
+        </w:rPr>
+        <w:t xml:space="preserve">van apparaten waar zij toegang </w:t>
+      </w:r>
+      <w:r>
+        <w:rPr>
+          <w:color w:val="000000" w:themeColor="text1"/>
+        </w:rPr>
+        <w:t>toe</w:t>
+      </w:r>
+      <w:r>
+        <w:rPr>
+          <w:color w:val="000000" w:themeColor="text1"/>
+        </w:rPr>
+        <w:t xml:space="preserve"> hebben kunnen</w:t>
+      </w:r>
+      <w:r>
+        <w:rPr>
+          <w:color w:val="000000" w:themeColor="text1"/>
+        </w:rPr>
+        <w:t xml:space="preserve"> bekijken.</w:t>
       </w:r>
     </w:p>
     <w:p>
@@ -1543,20 +2428,106 @@
           <w:color w:val="000000" w:themeColor="text1"/>
         </w:rPr>
       </w:pPr>
-      <w:bookmarkStart w:id="3" w:name="_Toc260993494"/>
+      <w:bookmarkStart w:id="5" w:name="_Toc262118970"/>
       <w:r>
         <w:rPr>
           <w:color w:val="000000" w:themeColor="text1"/>
         </w:rPr>
-        <w:t>1.</w:t>
+        <w:t>2</w:t>
       </w:r>
       <w:r>
         <w:rPr>
           <w:color w:val="000000" w:themeColor="text1"/>
         </w:rPr>
-        <w:t>3 Reden van aanpassing</w:t>
-      </w:r>
-      <w:bookmarkEnd w:id="3"/>
+        <w:t>.2 Huidige situatie</w:t>
+      </w:r>
+      <w:bookmarkEnd w:id="5"/>
+    </w:p>
+    <w:p>
+      <w:pPr>
+        <w:pStyle w:val="BodyText"/>
+        <w:rPr>
+          <w:color w:val="000000" w:themeColor="text1"/>
+        </w:rPr>
+      </w:pPr>
+      <w:r>
+        <w:rPr>
+          <w:color w:val="000000" w:themeColor="text1"/>
+        </w:rPr>
+        <w:t>Er is al een website voor Energy Central</w:t>
+      </w:r>
+      <w:r>
+        <w:rPr>
+          <w:color w:val="000000" w:themeColor="text1"/>
+        </w:rPr>
+        <w:t xml:space="preserve">, welke de opgewekte energie in kWh </w:t>
+      </w:r>
+      <w:r>
+        <w:rPr>
+          <w:color w:val="000000" w:themeColor="text1"/>
+        </w:rPr>
+        <w:t xml:space="preserve">van </w:t>
+      </w:r>
+      <w:r>
+        <w:rPr>
+          <w:color w:val="000000" w:themeColor="text1"/>
+        </w:rPr>
+        <w:t>het huidige apparaat</w:t>
+      </w:r>
+      <w:r>
+        <w:rPr>
+          <w:color w:val="000000" w:themeColor="text1"/>
+        </w:rPr>
+        <w:t xml:space="preserve"> kan tonen in een grafiek.</w:t>
+      </w:r>
+      <w:r>
+        <w:rPr>
+          <w:color w:val="000000" w:themeColor="text1"/>
+        </w:rPr>
+        <w:t xml:space="preserve"> Het is nog niet mogelijk om meer</w:t>
+      </w:r>
+      <w:r>
+        <w:rPr>
+          <w:color w:val="000000" w:themeColor="text1"/>
+        </w:rPr>
+        <w:t>dere apparaten aan een gebruiker toe te wijzen. De data wordt ook nog niet</w:t>
+      </w:r>
+      <w:r>
+        <w:rPr>
+          <w:color w:val="000000" w:themeColor="text1"/>
+        </w:rPr>
+        <w:t xml:space="preserve"> naar een centrale plaats gestuurd. Dat betekent dat de data van apparaten</w:t>
+      </w:r>
+      <w:r>
+        <w:rPr>
+          <w:color w:val="000000" w:themeColor="text1"/>
+        </w:rPr>
+        <w:t xml:space="preserve"> nog niet</w:t>
+      </w:r>
+      <w:r>
+        <w:rPr>
+          <w:color w:val="000000" w:themeColor="text1"/>
+        </w:rPr>
+        <w:t xml:space="preserve"> centraal</w:t>
+      </w:r>
+      <w:r>
+        <w:rPr>
+          <w:color w:val="000000" w:themeColor="text1"/>
+        </w:rPr>
+        <w:t xml:space="preserve"> </w:t>
+      </w:r>
+      <w:r>
+        <w:rPr>
+          <w:color w:val="000000" w:themeColor="text1"/>
+        </w:rPr>
+        <w:t>opgevraagd kan worden</w:t>
+      </w:r>
+      <w:r>
+        <w:rPr>
+          <w:color w:val="000000" w:themeColor="text1"/>
+        </w:rPr>
+        <w:t>.</w:t>
+      </w:r>
     </w:p>
     <w:p>
       <w:pPr>
@@ -1565,146 +2536,41 @@
         <w:adjustRightInd w:val="0"/>
         <w:rPr>
           <w:rFonts w:ascii="Arial" w:hAnsi="Arial" w:cs="Arial"/>
+          <w:b/>
+          <w:bCs/>
+          <w:i/>
+          <w:iCs/>
           <w:color w:val="000000" w:themeColor="text1"/>
-          <w:sz w:val="22"/>
-          <w:szCs w:val="22"/>
-        </w:rPr>
-      </w:pPr>
-      <w:r>
-        <w:rPr>
-          <w:rFonts w:ascii="Arial" w:hAnsi="Arial" w:cs="Arial"/>
+        </w:rPr>
+      </w:pPr>
+    </w:p>
+    <w:p>
+      <w:pPr>
+        <w:pStyle w:val="Heading2"/>
+        <w:rPr>
           <w:color w:val="000000" w:themeColor="text1"/>
-          <w:sz w:val="22"/>
-          <w:szCs w:val="22"/>
-        </w:rPr>
-        <w:t xml:space="preserve">De reden van </w:t>
-      </w:r>
-      <w:r>
-        <w:rPr>
-          <w:rFonts w:ascii="Arial" w:hAnsi="Arial" w:cs="Arial"/>
+        </w:rPr>
+      </w:pPr>
+      <w:bookmarkStart w:id="6" w:name="_Toc262118971"/>
+      <w:r>
+        <w:rPr>
           <w:color w:val="000000" w:themeColor="text1"/>
-          <w:sz w:val="22"/>
-          <w:szCs w:val="22"/>
-        </w:rPr>
-        <w:t>aanpassing</w:t>
-      </w:r>
-      <w:r>
-        <w:rPr>
-          <w:rFonts w:ascii="Arial" w:hAnsi="Arial" w:cs="Arial"/>
+        </w:rPr>
+        <w:t>2</w:t>
+      </w:r>
+      <w:r>
+        <w:rPr>
           <w:color w:val="000000" w:themeColor="text1"/>
-          <w:sz w:val="22"/>
-          <w:szCs w:val="22"/>
-        </w:rPr>
-        <w:t xml:space="preserve"> is dat de klant graag wil dat </w:t>
-      </w:r>
-      <w:r>
-        <w:rPr>
-          <w:rFonts w:ascii="Arial" w:hAnsi="Arial" w:cs="Arial"/>
+        </w:rPr>
+        <w:t>.</w:t>
+      </w:r>
+      <w:r>
+        <w:rPr>
           <w:color w:val="000000" w:themeColor="text1"/>
-          <w:sz w:val="22"/>
-          <w:szCs w:val="22"/>
-        </w:rPr>
-        <w:t xml:space="preserve">de </w:t>
-      </w:r>
-      <w:r>
-        <w:rPr>
-          <w:rFonts w:ascii="Arial" w:hAnsi="Arial" w:cs="Arial"/>
-          <w:color w:val="000000" w:themeColor="text1"/>
-          <w:sz w:val="22"/>
-          <w:szCs w:val="22"/>
-        </w:rPr>
-        <w:t>data</w:t>
-      </w:r>
-      <w:r>
-        <w:rPr>
-          <w:rFonts w:ascii="Arial" w:hAnsi="Arial" w:cs="Arial"/>
-          <w:color w:val="000000" w:themeColor="text1"/>
-          <w:sz w:val="22"/>
-          <w:szCs w:val="22"/>
-        </w:rPr>
-        <w:t xml:space="preserve"> van de apparaten naar een centrale opslag</w:t>
-      </w:r>
-      <w:r>
-        <w:rPr>
-          <w:rFonts w:ascii="Arial" w:hAnsi="Arial" w:cs="Arial"/>
-          <w:color w:val="000000" w:themeColor="text1"/>
-          <w:sz w:val="22"/>
-          <w:szCs w:val="22"/>
-        </w:rPr>
-        <w:t>plaats wordt gestuurd</w:t>
-      </w:r>
-      <w:r>
-        <w:rPr>
-          <w:rFonts w:ascii="Arial" w:hAnsi="Arial" w:cs="Arial"/>
-          <w:color w:val="000000" w:themeColor="text1"/>
-          <w:sz w:val="22"/>
-          <w:szCs w:val="22"/>
-        </w:rPr>
-        <w:t xml:space="preserve">. </w:t>
-      </w:r>
-      <w:r>
-        <w:rPr>
-          <w:rFonts w:ascii="Arial" w:hAnsi="Arial" w:cs="Arial"/>
-          <w:color w:val="000000" w:themeColor="text1"/>
-          <w:sz w:val="22"/>
-          <w:szCs w:val="22"/>
-        </w:rPr>
-        <w:t xml:space="preserve">De data moet later </w:t>
-      </w:r>
-      <w:r>
-        <w:rPr>
-          <w:rFonts w:ascii="Arial" w:hAnsi="Arial" w:cs="Arial"/>
-          <w:color w:val="000000" w:themeColor="text1"/>
-          <w:sz w:val="22"/>
-          <w:szCs w:val="22"/>
-        </w:rPr>
-        <w:t xml:space="preserve">op de centrale server </w:t>
-      </w:r>
-      <w:r>
-        <w:rPr>
-          <w:rFonts w:ascii="Arial" w:hAnsi="Arial" w:cs="Arial"/>
-          <w:color w:val="000000" w:themeColor="text1"/>
-          <w:sz w:val="22"/>
-          <w:szCs w:val="22"/>
-        </w:rPr>
-        <w:t>per apparaat weer opgevraagd kunnen worden.</w:t>
-      </w:r>
-      <w:r>
-        <w:rPr>
-          <w:rFonts w:ascii="Arial" w:hAnsi="Arial" w:cs="Arial"/>
-          <w:color w:val="000000" w:themeColor="text1"/>
-          <w:sz w:val="22"/>
-          <w:szCs w:val="22"/>
-        </w:rPr>
-        <w:t xml:space="preserve"> </w:t>
-      </w:r>
-      <w:r>
-        <w:rPr>
-          <w:rFonts w:ascii="Arial" w:hAnsi="Arial" w:cs="Arial"/>
-          <w:color w:val="000000" w:themeColor="text1"/>
-          <w:sz w:val="22"/>
-          <w:szCs w:val="22"/>
-        </w:rPr>
-        <w:t>Doordat de applicatie momenteel vrij beperkt is en er alleen</w:t>
-      </w:r>
-      <w:r>
-        <w:rPr>
-          <w:rFonts w:ascii="Arial" w:hAnsi="Arial" w:cs="Arial"/>
-          <w:color w:val="000000" w:themeColor="text1"/>
-          <w:sz w:val="22"/>
-          <w:szCs w:val="22"/>
-        </w:rPr>
-        <w:t xml:space="preserve"> lokaal</w:t>
-      </w:r>
-      <w:r>
-        <w:rPr>
-          <w:rFonts w:ascii="Arial" w:hAnsi="Arial" w:cs="Arial"/>
-          <w:color w:val="000000" w:themeColor="text1"/>
-          <w:sz w:val="22"/>
-          <w:szCs w:val="22"/>
-        </w:rPr>
-        <w:t xml:space="preserve"> een grafiek van het huidige apparaat opgevraagd kan worden, moeten er een aantal nieuwe functionaliteiten gerealiseerd worden.</w:t>
-      </w:r>
+        </w:rPr>
+        <w:t>3 Reden van aanpassing</w:t>
+      </w:r>
+      <w:bookmarkEnd w:id="6"/>
     </w:p>
     <w:p>
       <w:pPr>
@@ -1713,22 +2579,164 @@
         <w:adjustRightInd w:val="0"/>
         <w:rPr>
           <w:rFonts w:ascii="Arial" w:hAnsi="Arial" w:cs="Arial"/>
-          <w:sz w:val="22"/>
-        </w:rPr>
-      </w:pPr>
-    </w:p>
-    <w:p>
-      <w:pPr>
-        <w:pStyle w:val="Heading2"/>
-      </w:pPr>
-      <w:bookmarkStart w:id="4" w:name="_Toc260993495"/>
-      <w:r>
-        <w:t>1</w:t>
-      </w:r>
-      <w:r>
-        <w:t>.4 Nieuwe situatie</w:t>
-      </w:r>
-      <w:bookmarkEnd w:id="4"/>
+          <w:color w:val="000000" w:themeColor="text1"/>
+          <w:sz w:val="22"/>
+          <w:szCs w:val="22"/>
+        </w:rPr>
+      </w:pPr>
+      <w:r>
+        <w:rPr>
+          <w:rFonts w:ascii="Arial" w:hAnsi="Arial" w:cs="Arial"/>
+          <w:color w:val="000000" w:themeColor="text1"/>
+          <w:sz w:val="22"/>
+          <w:szCs w:val="22"/>
+        </w:rPr>
+        <w:t xml:space="preserve">De reden van </w:t>
+      </w:r>
+      <w:r>
+        <w:rPr>
+          <w:rFonts w:ascii="Arial" w:hAnsi="Arial" w:cs="Arial"/>
+          <w:color w:val="000000" w:themeColor="text1"/>
+          <w:sz w:val="22"/>
+          <w:szCs w:val="22"/>
+        </w:rPr>
+        <w:t>aanpassing</w:t>
+      </w:r>
+      <w:r>
+        <w:rPr>
+          <w:rFonts w:ascii="Arial" w:hAnsi="Arial" w:cs="Arial"/>
+          <w:color w:val="000000" w:themeColor="text1"/>
+          <w:sz w:val="22"/>
+          <w:szCs w:val="22"/>
+        </w:rPr>
+        <w:t xml:space="preserve"> is dat de klant graag wil dat </w:t>
+      </w:r>
+      <w:r>
+        <w:rPr>
+          <w:rFonts w:ascii="Arial" w:hAnsi="Arial" w:cs="Arial"/>
+          <w:color w:val="000000" w:themeColor="text1"/>
+          <w:sz w:val="22"/>
+          <w:szCs w:val="22"/>
+        </w:rPr>
+        <w:t xml:space="preserve">de </w:t>
+      </w:r>
+      <w:r>
+        <w:rPr>
+          <w:rFonts w:ascii="Arial" w:hAnsi="Arial" w:cs="Arial"/>
+          <w:color w:val="000000" w:themeColor="text1"/>
+          <w:sz w:val="22"/>
+          <w:szCs w:val="22"/>
+        </w:rPr>
+        <w:t>data</w:t>
+      </w:r>
+      <w:r>
+        <w:rPr>
+          <w:rFonts w:ascii="Arial" w:hAnsi="Arial" w:cs="Arial"/>
+          <w:color w:val="000000" w:themeColor="text1"/>
+          <w:sz w:val="22"/>
+          <w:szCs w:val="22"/>
+        </w:rPr>
+        <w:t xml:space="preserve"> van de apparaten naar een centrale opslag</w:t>
+      </w:r>
+      <w:r>
+        <w:rPr>
+          <w:rFonts w:ascii="Arial" w:hAnsi="Arial" w:cs="Arial"/>
+          <w:color w:val="000000" w:themeColor="text1"/>
+          <w:sz w:val="22"/>
+          <w:szCs w:val="22"/>
+        </w:rPr>
+        <w:t>plaats wordt gestuurd</w:t>
+      </w:r>
+      <w:r>
+        <w:rPr>
+          <w:rFonts w:ascii="Arial" w:hAnsi="Arial" w:cs="Arial"/>
+          <w:color w:val="000000" w:themeColor="text1"/>
+          <w:sz w:val="22"/>
+          <w:szCs w:val="22"/>
+        </w:rPr>
+        <w:t xml:space="preserve">. </w:t>
+      </w:r>
+      <w:r>
+        <w:rPr>
+          <w:rFonts w:ascii="Arial" w:hAnsi="Arial" w:cs="Arial"/>
+          <w:color w:val="000000" w:themeColor="text1"/>
+          <w:sz w:val="22"/>
+          <w:szCs w:val="22"/>
+        </w:rPr>
+        <w:t xml:space="preserve">De data moet later </w:t>
+      </w:r>
+      <w:r>
+        <w:rPr>
+          <w:rFonts w:ascii="Arial" w:hAnsi="Arial" w:cs="Arial"/>
+          <w:color w:val="000000" w:themeColor="text1"/>
+          <w:sz w:val="22"/>
+          <w:szCs w:val="22"/>
+        </w:rPr>
+        <w:t xml:space="preserve">op </w:t>
+      </w:r>
+      <w:r>
+        <w:rPr>
+          <w:rFonts w:ascii="Arial" w:hAnsi="Arial" w:cs="Arial"/>
+          <w:color w:val="000000" w:themeColor="text1"/>
+          <w:sz w:val="22"/>
+          <w:szCs w:val="22"/>
+        </w:rPr>
+        <w:t>vanuit een centrale plek</w:t>
+      </w:r>
+      <w:r>
+        <w:rPr>
+          <w:rFonts w:ascii="Arial" w:hAnsi="Arial" w:cs="Arial"/>
+          <w:color w:val="000000" w:themeColor="text1"/>
+          <w:sz w:val="22"/>
+          <w:szCs w:val="22"/>
+        </w:rPr>
+        <w:t xml:space="preserve"> </w:t>
+      </w:r>
+      <w:r>
+        <w:rPr>
+          <w:rFonts w:ascii="Arial" w:hAnsi="Arial" w:cs="Arial"/>
+          <w:color w:val="000000" w:themeColor="text1"/>
+          <w:sz w:val="22"/>
+          <w:szCs w:val="22"/>
+        </w:rPr>
+        <w:t>per apparaat weer opgevraagd kunnen worden.</w:t>
+      </w:r>
+      <w:r>
+        <w:rPr>
+          <w:rFonts w:ascii="Arial" w:hAnsi="Arial" w:cs="Arial"/>
+          <w:color w:val="000000" w:themeColor="text1"/>
+          <w:sz w:val="22"/>
+          <w:szCs w:val="22"/>
+        </w:rPr>
+        <w:t xml:space="preserve"> </w:t>
+      </w:r>
+      <w:r>
+        <w:rPr>
+          <w:rFonts w:ascii="Arial" w:hAnsi="Arial" w:cs="Arial"/>
+          <w:color w:val="000000" w:themeColor="text1"/>
+          <w:sz w:val="22"/>
+          <w:szCs w:val="22"/>
+        </w:rPr>
+        <w:t>Doordat de applicatie momenteel vrij beperkt is en er alleen</w:t>
+      </w:r>
+      <w:r>
+        <w:rPr>
+          <w:rFonts w:ascii="Arial" w:hAnsi="Arial" w:cs="Arial"/>
+          <w:color w:val="000000" w:themeColor="text1"/>
+          <w:sz w:val="22"/>
+          <w:szCs w:val="22"/>
+        </w:rPr>
+        <w:t xml:space="preserve"> lokaal</w:t>
+      </w:r>
+      <w:r>
+        <w:rPr>
+          <w:rFonts w:ascii="Arial" w:hAnsi="Arial" w:cs="Arial"/>
+          <w:color w:val="000000" w:themeColor="text1"/>
+          <w:sz w:val="22"/>
+          <w:szCs w:val="22"/>
+        </w:rPr>
+        <w:t xml:space="preserve"> een grafiek van het huidige apparaat opgevraagd kan worden, moeten er een aantal nieuwe functionaliteiten gerealiseerd worden.</w:t>
+      </w:r>
     </w:p>
     <w:p>
       <w:pPr>
@@ -1736,6 +2744,30 @@
         <w:autoSpaceDN w:val="0"/>
         <w:adjustRightInd w:val="0"/>
         <w:rPr>
+          <w:rFonts w:ascii="Arial" w:hAnsi="Arial" w:cs="Arial"/>
+          <w:sz w:val="22"/>
+        </w:rPr>
+      </w:pPr>
+    </w:p>
+    <w:p>
+      <w:pPr>
+        <w:pStyle w:val="Heading2"/>
+      </w:pPr>
+      <w:bookmarkStart w:id="7" w:name="_Toc262118972"/>
+      <w:r>
+        <w:t>2</w:t>
+      </w:r>
+      <w:r>
+        <w:t>.4 Nieuwe situatie</w:t>
+      </w:r>
+      <w:bookmarkEnd w:id="7"/>
+    </w:p>
+    <w:p>
+      <w:pPr>
+        <w:autoSpaceDE w:val="0"/>
+        <w:autoSpaceDN w:val="0"/>
+        <w:adjustRightInd w:val="0"/>
+        <w:rPr>
           <w:rFonts w:ascii="Arial" w:hAnsi="Arial"/>
           <w:color w:val="000000" w:themeColor="text1"/>
           <w:sz w:val="22"/>
@@ -1749,7 +2781,16 @@
           <w:sz w:val="22"/>
           <w:szCs w:val="22"/>
         </w:rPr>
-        <w:t xml:space="preserve">Één van de nieuwe functionaliteiten in de applicatie zal ervoor zorgen dat er elke </w:t>
+        <w:t>Eén</w:t>
+      </w:r>
+      <w:r>
+        <w:rPr>
+          <w:rFonts w:ascii="Arial" w:hAnsi="Arial"/>
+          <w:color w:val="000000" w:themeColor="text1"/>
+          <w:sz w:val="22"/>
+          <w:szCs w:val="22"/>
+        </w:rPr>
+        <w:t xml:space="preserve"> van de nieuwe functionaliteiten in de applicatie zal ervoor zorgen dat er elke </w:t>
       </w:r>
       <w:r>
         <w:rPr>
@@ -1919,9 +2960,9 @@
       <w:pPr>
         <w:pStyle w:val="Heading2"/>
       </w:pPr>
-      <w:bookmarkStart w:id="5" w:name="_Toc260993496"/>
-      <w:r>
-        <w:t>1</w:t>
+      <w:bookmarkStart w:id="8" w:name="_Toc262118973"/>
+      <w:r>
+        <w:t>2</w:t>
       </w:r>
       <w:r>
         <w:t>.</w:t>
@@ -1932,7 +2973,7 @@
       <w:r>
         <w:t xml:space="preserve"> Functionele eisen gesteld aan de nieuwe situatie</w:t>
       </w:r>
-      <w:bookmarkEnd w:id="5"/>
+      <w:bookmarkEnd w:id="8"/>
     </w:p>
     <w:p>
       <w:pPr>
@@ -2785,7 +3826,25 @@
           <w:sz w:val="22"/>
           <w:szCs w:val="22"/>
         </w:rPr>
-        <w:t xml:space="preserve">‘devices’ moeten nieuwe gebruikers </w:t>
+        <w:t>‘</w:t>
+      </w:r>
+      <w:proofErr w:type="spellStart"/>
+      <w:r>
+        <w:rPr>
+          <w:rFonts w:ascii="Arial" w:hAnsi="Arial" w:cs="Arial"/>
+          <w:sz w:val="22"/>
+          <w:szCs w:val="22"/>
+        </w:rPr>
+        <w:t>devices</w:t>
+      </w:r>
+      <w:proofErr w:type="spellEnd"/>
+      <w:r>
+        <w:rPr>
+          <w:rFonts w:ascii="Arial" w:hAnsi="Arial" w:cs="Arial"/>
+          <w:sz w:val="22"/>
+          <w:szCs w:val="22"/>
+        </w:rPr>
+        <w:t xml:space="preserve">’ moeten nieuwe gebruikers </w:t>
       </w:r>
       <w:r>
         <w:rPr>
@@ -2848,9 +3907,9 @@
       <w:pPr>
         <w:pStyle w:val="Heading2"/>
       </w:pPr>
-      <w:bookmarkStart w:id="6" w:name="_Toc260993497"/>
-      <w:r>
-        <w:t>1</w:t>
+      <w:bookmarkStart w:id="9" w:name="_Toc262118974"/>
+      <w:r>
+        <w:t>2</w:t>
       </w:r>
       <w:r>
         <w:t>.</w:t>
@@ -2864,7 +3923,7 @@
       <w:r>
         <w:t>Systeemeisen gesteld aan de nieuwe situatie</w:t>
       </w:r>
-      <w:bookmarkEnd w:id="6"/>
+      <w:bookmarkEnd w:id="9"/>
     </w:p>
     <w:p>
       <w:pPr>
@@ -2913,7 +3972,7 @@
           <w:color w:val="000000" w:themeColor="text1"/>
           <w:sz w:val="22"/>
         </w:rPr>
-        <w:t>Server</w:t>
+        <w:t>Centrale s</w:t>
       </w:r>
       <w:r>
         <w:rPr>
@@ -2922,16 +3981,7 @@
           <w:color w:val="000000" w:themeColor="text1"/>
           <w:sz w:val="22"/>
         </w:rPr>
-        <w:t xml:space="preserve"> / c</w:t>
-      </w:r>
-      <w:r>
-        <w:rPr>
-          <w:rFonts w:ascii="Arial" w:hAnsi="Arial" w:cs="Arial"/>
-          <w:b/>
-          <w:color w:val="000000" w:themeColor="text1"/>
-          <w:sz w:val="22"/>
-        </w:rPr>
-        <w:t>lient</w:t>
+        <w:t>erver</w:t>
       </w:r>
     </w:p>
     <w:p>
@@ -2973,7 +4023,27 @@
           <w:szCs w:val="22"/>
           <w:lang w:val="en-US"/>
         </w:rPr>
-        <w:t>1-2 core processor, 1.4 ghz+</w:t>
+        <w:t xml:space="preserve">1-2 core processor, 1.4 </w:t>
+      </w:r>
+      <w:proofErr w:type="spellStart"/>
+      <w:r>
+        <w:rPr>
+          <w:rFonts w:ascii="Arial" w:hAnsi="Arial" w:cs="Arial"/>
+          <w:sz w:val="22"/>
+          <w:szCs w:val="22"/>
+          <w:lang w:val="en-US"/>
+        </w:rPr>
+        <w:t>ghz</w:t>
+      </w:r>
+      <w:proofErr w:type="spellEnd"/>
+      <w:r>
+        <w:rPr>
+          <w:rFonts w:ascii="Arial" w:hAnsi="Arial" w:cs="Arial"/>
+          <w:sz w:val="22"/>
+          <w:szCs w:val="22"/>
+          <w:lang w:val="en-US"/>
+        </w:rPr>
+        <w:t>+</w:t>
       </w:r>
     </w:p>
     <w:p>
@@ -3015,8 +4085,28 @@
           <w:szCs w:val="22"/>
           <w:lang w:val="en-US"/>
         </w:rPr>
-        <w:t>15 GB+ Harde schijf</w:t>
-      </w:r>
+        <w:t xml:space="preserve">15 GB+ </w:t>
+      </w:r>
+      <w:proofErr w:type="spellStart"/>
+      <w:r>
+        <w:rPr>
+          <w:rFonts w:ascii="Arial" w:hAnsi="Arial" w:cs="Arial"/>
+          <w:sz w:val="22"/>
+          <w:szCs w:val="22"/>
+          <w:lang w:val="en-US"/>
+        </w:rPr>
+        <w:t>Hardes</w:t>
+      </w:r>
+      <w:r>
+        <w:rPr>
+          <w:rFonts w:ascii="Arial" w:hAnsi="Arial" w:cs="Arial"/>
+          <w:sz w:val="22"/>
+          <w:szCs w:val="22"/>
+          <w:lang w:val="en-US"/>
+        </w:rPr>
+        <w:t>chijf</w:t>
+      </w:r>
+      <w:proofErr w:type="spellEnd"/>
     </w:p>
     <w:p>
       <w:pPr>
@@ -3057,8 +4147,19 @@
           <w:szCs w:val="22"/>
           <w:lang w:val="en-US"/>
         </w:rPr>
-        <w:t>512MB+ RAM is aanbevolen</w:t>
-      </w:r>
+        <w:t xml:space="preserve">512MB+ RAM is </w:t>
+      </w:r>
+      <w:proofErr w:type="spellStart"/>
+      <w:r>
+        <w:rPr>
+          <w:rFonts w:ascii="Arial" w:hAnsi="Arial" w:cs="Arial"/>
+          <w:sz w:val="22"/>
+          <w:szCs w:val="22"/>
+          <w:lang w:val="en-US"/>
+        </w:rPr>
+        <w:t>aanbevolen</w:t>
+      </w:r>
+      <w:proofErr w:type="spellEnd"/>
     </w:p>
     <w:p>
       <w:pPr>
@@ -3099,7 +4200,87 @@
           <w:szCs w:val="22"/>
           <w:lang w:val="en-US"/>
         </w:rPr>
-        <w:t>Internet verbinding met een redelijke upload/download snelheid (20-50mbit)</w:t>
+        <w:t xml:space="preserve">Internet </w:t>
+      </w:r>
+      <w:proofErr w:type="spellStart"/>
+      <w:r>
+        <w:rPr>
+          <w:rFonts w:ascii="Arial" w:hAnsi="Arial" w:cs="Arial"/>
+          <w:sz w:val="22"/>
+          <w:szCs w:val="22"/>
+          <w:lang w:val="en-US"/>
+        </w:rPr>
+        <w:t>verbinding</w:t>
+      </w:r>
+      <w:proofErr w:type="spellEnd"/>
+      <w:r>
+        <w:rPr>
+          <w:rFonts w:ascii="Arial" w:hAnsi="Arial" w:cs="Arial"/>
+          <w:sz w:val="22"/>
+          <w:szCs w:val="22"/>
+          <w:lang w:val="en-US"/>
+        </w:rPr>
+        <w:t xml:space="preserve"> met </w:t>
+      </w:r>
+      <w:proofErr w:type="spellStart"/>
+      <w:r>
+        <w:rPr>
+          <w:rFonts w:ascii="Arial" w:hAnsi="Arial" w:cs="Arial"/>
+          <w:sz w:val="22"/>
+          <w:szCs w:val="22"/>
+          <w:lang w:val="en-US"/>
+        </w:rPr>
+        <w:t>een</w:t>
+      </w:r>
+      <w:proofErr w:type="spellEnd"/>
+      <w:r>
+        <w:rPr>
+          <w:rFonts w:ascii="Arial" w:hAnsi="Arial" w:cs="Arial"/>
+          <w:sz w:val="22"/>
+          <w:szCs w:val="22"/>
+          <w:lang w:val="en-US"/>
+        </w:rPr>
+        <w:t xml:space="preserve"> </w:t>
+      </w:r>
+      <w:proofErr w:type="spellStart"/>
+      <w:r>
+        <w:rPr>
+          <w:rFonts w:ascii="Arial" w:hAnsi="Arial" w:cs="Arial"/>
+          <w:sz w:val="22"/>
+          <w:szCs w:val="22"/>
+          <w:lang w:val="en-US"/>
+        </w:rPr>
+        <w:t>redelijke</w:t>
+      </w:r>
+      <w:proofErr w:type="spellEnd"/>
+      <w:r>
+        <w:rPr>
+          <w:rFonts w:ascii="Arial" w:hAnsi="Arial" w:cs="Arial"/>
+          <w:sz w:val="22"/>
+          <w:szCs w:val="22"/>
+          <w:lang w:val="en-US"/>
+        </w:rPr>
+        <w:t xml:space="preserve"> upload/download </w:t>
+      </w:r>
+      <w:proofErr w:type="spellStart"/>
+      <w:r>
+        <w:rPr>
+          <w:rFonts w:ascii="Arial" w:hAnsi="Arial" w:cs="Arial"/>
+          <w:sz w:val="22"/>
+          <w:szCs w:val="22"/>
+          <w:lang w:val="en-US"/>
+        </w:rPr>
+        <w:t>snelheid</w:t>
+      </w:r>
+      <w:proofErr w:type="spellEnd"/>
+      <w:r>
+        <w:rPr>
+          <w:rFonts w:ascii="Arial" w:hAnsi="Arial" w:cs="Arial"/>
+          <w:sz w:val="22"/>
+          <w:szCs w:val="22"/>
+          <w:lang w:val="en-US"/>
+        </w:rPr>
+        <w:t xml:space="preserve"> (20-50mbit)</w:t>
       </w:r>
     </w:p>
     <w:p>
@@ -3126,6 +4307,7 @@
           <w:sz w:val="22"/>
         </w:rPr>
       </w:pPr>
+      <w:proofErr w:type="spellStart"/>
       <w:r>
         <w:rPr>
           <w:rFonts w:ascii="Arial" w:hAnsi="Arial" w:cs="Arial"/>
@@ -3135,6 +4317,7 @@
         </w:rPr>
         <w:t>Eind-gebruiker</w:t>
       </w:r>
+      <w:proofErr w:type="spellEnd"/>
     </w:p>
     <w:p>
       <w:pPr>
@@ -3175,8 +4358,19 @@
           <w:szCs w:val="22"/>
           <w:lang w:val="en-US"/>
         </w:rPr>
-        <w:t>Internet verbinding</w:t>
-      </w:r>
+        <w:t xml:space="preserve">Internet </w:t>
+      </w:r>
+      <w:proofErr w:type="spellStart"/>
+      <w:r>
+        <w:rPr>
+          <w:rFonts w:ascii="Arial" w:hAnsi="Arial" w:cs="Arial"/>
+          <w:sz w:val="22"/>
+          <w:szCs w:val="22"/>
+          <w:lang w:val="en-US"/>
+        </w:rPr>
+        <w:t>verbinding</w:t>
+      </w:r>
+      <w:proofErr w:type="spellEnd"/>
     </w:p>
     <w:p>
       <w:pPr>
@@ -3217,7 +4411,47 @@
           <w:szCs w:val="22"/>
           <w:lang w:val="en-US"/>
         </w:rPr>
-        <w:t>Browser met javascript ondersteuning (Chrome, Firefox, Safari, Internet Explorer, ...)</w:t>
+        <w:t xml:space="preserve">Browser met </w:t>
+      </w:r>
+      <w:proofErr w:type="spellStart"/>
+      <w:r>
+        <w:rPr>
+          <w:rFonts w:ascii="Arial" w:hAnsi="Arial" w:cs="Arial"/>
+          <w:sz w:val="22"/>
+          <w:szCs w:val="22"/>
+          <w:lang w:val="en-US"/>
+        </w:rPr>
+        <w:t>javascript</w:t>
+      </w:r>
+      <w:proofErr w:type="spellEnd"/>
+      <w:r>
+        <w:rPr>
+          <w:rFonts w:ascii="Arial" w:hAnsi="Arial" w:cs="Arial"/>
+          <w:sz w:val="22"/>
+          <w:szCs w:val="22"/>
+          <w:lang w:val="en-US"/>
+        </w:rPr>
+        <w:t xml:space="preserve"> </w:t>
+      </w:r>
+      <w:proofErr w:type="spellStart"/>
+      <w:r>
+        <w:rPr>
+          <w:rFonts w:ascii="Arial" w:hAnsi="Arial" w:cs="Arial"/>
+          <w:sz w:val="22"/>
+          <w:szCs w:val="22"/>
+          <w:lang w:val="en-US"/>
+        </w:rPr>
+        <w:t>ondersteuning</w:t>
+      </w:r>
+      <w:proofErr w:type="spellEnd"/>
+      <w:r>
+        <w:rPr>
+          <w:rFonts w:ascii="Arial" w:hAnsi="Arial" w:cs="Arial"/>
+          <w:sz w:val="22"/>
+          <w:szCs w:val="22"/>
+          <w:lang w:val="en-US"/>
+        </w:rPr>
+        <w:t xml:space="preserve"> (Chrome, Firefox, Safari, Internet Explorer, ...)</w:t>
       </w:r>
       <w:r>
         <w:br/>
@@ -3246,12 +4480,15 @@
         <w:pStyle w:val="Heading1"/>
         <w:jc w:val="left"/>
       </w:pPr>
-      <w:bookmarkStart w:id="7" w:name="_Toc260993498"/>
+      <w:bookmarkStart w:id="10" w:name="_Toc262118975"/>
       <w:r>
         <w:lastRenderedPageBreak/>
-        <w:t>2 Interface</w:t>
-      </w:r>
-      <w:bookmarkEnd w:id="7"/>
+        <w:t>3</w:t>
+      </w:r>
+      <w:r>
+        <w:t xml:space="preserve"> Interface</w:t>
+      </w:r>
+      <w:bookmarkEnd w:id="10"/>
     </w:p>
     <w:p/>
     <w:p>
@@ -3269,7 +4506,15 @@
           <w:sz w:val="22"/>
           <w:szCs w:val="22"/>
         </w:rPr>
-        <w:t>, zijn er een aantal schetsen gemaakt van hoe de applicatie eruit zal komen te zien. Zowel de 'centrale' als de 'lokale' versie worden hieronder beschreven.</w:t>
+        <w:t xml:space="preserve">, </w:t>
+      </w:r>
+      <w:r>
+        <w:rPr>
+          <w:rFonts w:ascii="Arial" w:hAnsi="Arial" w:cs="Arial"/>
+          <w:sz w:val="22"/>
+          <w:szCs w:val="22"/>
+        </w:rPr>
+        <w:t>zullen de nieuwe zowel als de oude functionaliteiten van de applicatie beschreven worden zodat duidelijk wordt hoe de totale applicatie eruit zal komen te zien.</w:t>
       </w:r>
     </w:p>
     <w:p/>
@@ -3277,7 +4522,6 @@
       <w:pPr>
         <w:rPr>
           <w:rFonts w:ascii="Arial" w:hAnsi="Arial" w:cs="Arial"/>
-          <w:b/>
           <w:sz w:val="22"/>
           <w:szCs w:val="22"/>
         </w:rPr>
@@ -3361,21 +4605,32 @@
           <w:sz w:val="22"/>
           <w:szCs w:val="22"/>
         </w:rPr>
-        <w:t>, central mode only</w:t>
-      </w:r>
-    </w:p>
-    <w:p>
-      <w:pPr>
-        <w:rPr>
-          <w:rFonts w:ascii="Arial" w:hAnsi="Arial" w:cs="Arial"/>
-          <w:sz w:val="22"/>
-          <w:szCs w:val="22"/>
-        </w:rPr>
-      </w:pPr>
-      <w:r>
+        <w:t xml:space="preserve">, central mode </w:t>
+      </w:r>
+      <w:proofErr w:type="spellStart"/>
+      <w:r>
+        <w:rPr>
+          <w:rFonts w:ascii="Arial" w:hAnsi="Arial" w:cs="Arial"/>
+          <w:b/>
+          <w:sz w:val="22"/>
+          <w:szCs w:val="22"/>
+        </w:rPr>
+        <w:t>only</w:t>
+      </w:r>
+      <w:proofErr w:type="spellEnd"/>
+      <w:r>
+        <w:rPr>
+          <w:rFonts w:ascii="Arial" w:hAnsi="Arial" w:cs="Arial"/>
+          <w:b/>
+          <w:sz w:val="22"/>
+          <w:szCs w:val="22"/>
+        </w:rPr>
         <w:br/>
       </w:r>
       <w:r>
+        <w:br/>
+      </w:r>
+      <w:r>
         <w:rPr>
           <w:rFonts w:ascii="Arial" w:hAnsi="Arial" w:cs="Arial"/>
           <w:sz w:val="22"/>
@@ -3405,7 +4660,25 @@
           <w:sz w:val="22"/>
           <w:szCs w:val="22"/>
         </w:rPr>
-        <w:t>ebruiker, nadat er js ingelogd, zijn apparaten kan zien</w:t>
+        <w:t xml:space="preserve">ebruiker, nadat er </w:t>
+      </w:r>
+      <w:proofErr w:type="spellStart"/>
+      <w:r>
+        <w:rPr>
+          <w:rFonts w:ascii="Arial" w:hAnsi="Arial" w:cs="Arial"/>
+          <w:sz w:val="22"/>
+          <w:szCs w:val="22"/>
+        </w:rPr>
+        <w:t>js</w:t>
+      </w:r>
+      <w:proofErr w:type="spellEnd"/>
+      <w:r>
+        <w:rPr>
+          <w:rFonts w:ascii="Arial" w:hAnsi="Arial" w:cs="Arial"/>
+          <w:sz w:val="22"/>
+          <w:szCs w:val="22"/>
+        </w:rPr>
+        <w:t xml:space="preserve"> ingelogd, zijn apparaten kan zien</w:t>
       </w:r>
       <w:r>
         <w:rPr>
@@ -3429,7 +4702,49 @@
           <w:sz w:val="22"/>
           <w:szCs w:val="22"/>
         </w:rPr>
-        <w:t>Door op 'view statistics' te drukken, zal de gebruiker doorgestuurd worden naar een pagina waarop een grafiek getoond wordt met daarin de energieopbrengst.</w:t>
+        <w:t>Door op de link</w:t>
+      </w:r>
+      <w:r>
+        <w:rPr>
+          <w:rFonts w:ascii="Arial" w:hAnsi="Arial" w:cs="Arial"/>
+          <w:sz w:val="22"/>
+          <w:szCs w:val="22"/>
+        </w:rPr>
+        <w:t xml:space="preserve"> 'view </w:t>
+      </w:r>
+      <w:proofErr w:type="spellStart"/>
+      <w:r>
+        <w:rPr>
+          <w:rFonts w:ascii="Arial" w:hAnsi="Arial" w:cs="Arial"/>
+          <w:sz w:val="22"/>
+          <w:szCs w:val="22"/>
+        </w:rPr>
+        <w:t>statistics</w:t>
+      </w:r>
+      <w:proofErr w:type="spellEnd"/>
+      <w:r>
+        <w:rPr>
+          <w:rFonts w:ascii="Arial" w:hAnsi="Arial" w:cs="Arial"/>
+          <w:sz w:val="22"/>
+          <w:szCs w:val="22"/>
+        </w:rPr>
+        <w:t xml:space="preserve">' te </w:t>
+      </w:r>
+      <w:r>
+        <w:rPr>
+          <w:rFonts w:ascii="Arial" w:hAnsi="Arial" w:cs="Arial"/>
+          <w:sz w:val="22"/>
+          <w:szCs w:val="22"/>
+        </w:rPr>
+        <w:t>klikken</w:t>
+      </w:r>
+      <w:r>
+        <w:rPr>
+          <w:rFonts w:ascii="Arial" w:hAnsi="Arial" w:cs="Arial"/>
+          <w:sz w:val="22"/>
+          <w:szCs w:val="22"/>
+        </w:rPr>
+        <w:t>, zal de gebruiker doorgestuurd worden naar een pagina waarop een grafiek getoond wordt met daarin de energieopbrengst.</w:t>
       </w:r>
       <w:r>
         <w:rPr>
@@ -3539,8 +4854,9 @@
           <w:sz w:val="22"/>
           <w:szCs w:val="22"/>
         </w:rPr>
-        <w:t>ng 0.2: Apparaat overzicht (admin)</w:t>
-      </w:r>
+        <w:t>ng 0.2: Apparaat overzicht (</w:t>
+      </w:r>
+      <w:proofErr w:type="spellStart"/>
       <w:r>
         <w:rPr>
           <w:rFonts w:ascii="Arial" w:hAnsi="Arial" w:cs="Arial"/>
@@ -3548,65 +4864,224 @@
           <w:sz w:val="22"/>
           <w:szCs w:val="22"/>
         </w:rPr>
-        <w:t>, central mode only</w:t>
-      </w:r>
-    </w:p>
-    <w:p>
-      <w:pPr>
-        <w:rPr>
-          <w:rFonts w:ascii="Arial" w:hAnsi="Arial" w:cs="Arial"/>
-          <w:sz w:val="22"/>
-          <w:szCs w:val="22"/>
-        </w:rPr>
-      </w:pPr>
-    </w:p>
-    <w:p>
-      <w:pPr>
-        <w:rPr>
-          <w:rFonts w:ascii="Arial" w:hAnsi="Arial" w:cs="Arial"/>
-          <w:sz w:val="22"/>
-          <w:szCs w:val="22"/>
-        </w:rPr>
-      </w:pPr>
-      <w:r>
-        <w:rPr>
-          <w:rFonts w:ascii="Arial" w:hAnsi="Arial" w:cs="Arial"/>
-          <w:sz w:val="22"/>
-          <w:szCs w:val="22"/>
-        </w:rPr>
-        <w:t xml:space="preserve">De beheerder kan </w:t>
-      </w:r>
-      <w:r>
-        <w:rPr>
-          <w:rFonts w:ascii="Arial" w:hAnsi="Arial" w:cs="Arial"/>
-          <w:sz w:val="22"/>
-          <w:szCs w:val="22"/>
-        </w:rPr>
-        <w:t>in</w:t>
-      </w:r>
-      <w:r>
-        <w:rPr>
-          <w:rFonts w:ascii="Arial" w:hAnsi="Arial" w:cs="Arial"/>
-          <w:sz w:val="22"/>
-          <w:szCs w:val="22"/>
-        </w:rPr>
-        <w:t xml:space="preserve"> het admin me</w:t>
-      </w:r>
-      <w:r>
-        <w:rPr>
-          <w:rFonts w:ascii="Arial" w:hAnsi="Arial" w:cs="Arial"/>
-          <w:sz w:val="22"/>
-          <w:szCs w:val="22"/>
-        </w:rPr>
-        <w:t>n</w:t>
-      </w:r>
-      <w:r>
-        <w:rPr>
-          <w:rFonts w:ascii="Arial" w:hAnsi="Arial" w:cs="Arial"/>
-          <w:sz w:val="22"/>
-          <w:szCs w:val="22"/>
-        </w:rPr>
-        <w:t>u op 'all devices' klikken, waarna hij op de pagina in afbeelding 0.2 uit komt. Daar wordt</w:t>
+        <w:t>admin</w:t>
+      </w:r>
+      <w:proofErr w:type="spellEnd"/>
+      <w:r>
+        <w:rPr>
+          <w:rFonts w:ascii="Arial" w:hAnsi="Arial" w:cs="Arial"/>
+          <w:b/>
+          <w:sz w:val="22"/>
+          <w:szCs w:val="22"/>
+        </w:rPr>
+        <w:t>)</w:t>
+      </w:r>
+      <w:r>
+        <w:rPr>
+          <w:rFonts w:ascii="Arial" w:hAnsi="Arial" w:cs="Arial"/>
+          <w:b/>
+          <w:sz w:val="22"/>
+          <w:szCs w:val="22"/>
+        </w:rPr>
+        <w:t xml:space="preserve">, </w:t>
+      </w:r>
+      <w:proofErr w:type="spellStart"/>
+      <w:r>
+        <w:rPr>
+          <w:rFonts w:ascii="Arial" w:hAnsi="Arial" w:cs="Arial"/>
+          <w:b/>
+          <w:sz w:val="22"/>
+          <w:szCs w:val="22"/>
+        </w:rPr>
+        <w:t>central</w:t>
+      </w:r>
+      <w:proofErr w:type="spellEnd"/>
+      <w:r>
+        <w:rPr>
+          <w:rFonts w:ascii="Arial" w:hAnsi="Arial" w:cs="Arial"/>
+          <w:b/>
+          <w:sz w:val="22"/>
+          <w:szCs w:val="22"/>
+        </w:rPr>
+        <w:t xml:space="preserve"> mode </w:t>
+      </w:r>
+      <w:proofErr w:type="spellStart"/>
+      <w:r>
+        <w:rPr>
+          <w:rFonts w:ascii="Arial" w:hAnsi="Arial" w:cs="Arial"/>
+          <w:b/>
+          <w:sz w:val="22"/>
+          <w:szCs w:val="22"/>
+        </w:rPr>
+        <w:t>only</w:t>
+      </w:r>
+      <w:proofErr w:type="spellEnd"/>
+    </w:p>
+    <w:p>
+      <w:pPr>
+        <w:rPr>
+          <w:rFonts w:ascii="Arial" w:hAnsi="Arial" w:cs="Arial"/>
+          <w:sz w:val="22"/>
+          <w:szCs w:val="22"/>
+        </w:rPr>
+      </w:pPr>
+    </w:p>
+    <w:p>
+      <w:pPr>
+        <w:rPr>
+          <w:rFonts w:ascii="Arial" w:hAnsi="Arial" w:cs="Arial"/>
+          <w:sz w:val="22"/>
+          <w:szCs w:val="22"/>
+        </w:rPr>
+      </w:pPr>
+      <w:r>
+        <w:rPr>
+          <w:rFonts w:ascii="Arial" w:hAnsi="Arial" w:cs="Arial"/>
+          <w:sz w:val="22"/>
+          <w:szCs w:val="22"/>
+        </w:rPr>
+        <w:t xml:space="preserve">De beheerder kan via het </w:t>
+      </w:r>
+      <w:proofErr w:type="spellStart"/>
+      <w:r>
+        <w:rPr>
+          <w:rFonts w:ascii="Arial" w:hAnsi="Arial" w:cs="Arial"/>
+          <w:sz w:val="22"/>
+          <w:szCs w:val="22"/>
+        </w:rPr>
+        <w:t>admin</w:t>
+      </w:r>
+      <w:proofErr w:type="spellEnd"/>
+      <w:r>
+        <w:rPr>
+          <w:rFonts w:ascii="Arial" w:hAnsi="Arial" w:cs="Arial"/>
+          <w:sz w:val="22"/>
+          <w:szCs w:val="22"/>
+        </w:rPr>
+        <w:t xml:space="preserve"> menu naar bepaalde pagina's toe navigeren. </w:t>
+      </w:r>
+      <w:r>
+        <w:rPr>
+          <w:rFonts w:ascii="Arial" w:hAnsi="Arial" w:cs="Arial"/>
+          <w:sz w:val="22"/>
+          <w:szCs w:val="22"/>
+        </w:rPr>
+        <w:t xml:space="preserve">De opties die in het </w:t>
+      </w:r>
+      <w:proofErr w:type="spellStart"/>
+      <w:r>
+        <w:rPr>
+          <w:rFonts w:ascii="Arial" w:hAnsi="Arial" w:cs="Arial"/>
+          <w:sz w:val="22"/>
+          <w:szCs w:val="22"/>
+        </w:rPr>
+        <w:t>admin</w:t>
+      </w:r>
+      <w:proofErr w:type="spellEnd"/>
+      <w:r>
+        <w:rPr>
+          <w:rFonts w:ascii="Arial" w:hAnsi="Arial" w:cs="Arial"/>
+          <w:sz w:val="22"/>
+          <w:szCs w:val="22"/>
+        </w:rPr>
+        <w:t xml:space="preserve"> menu getoond zullen worden zijn: '</w:t>
+      </w:r>
+      <w:proofErr w:type="spellStart"/>
+      <w:r>
+        <w:rPr>
+          <w:rFonts w:ascii="Arial" w:hAnsi="Arial" w:cs="Arial"/>
+          <w:sz w:val="22"/>
+          <w:szCs w:val="22"/>
+        </w:rPr>
+        <w:t>All</w:t>
+      </w:r>
+      <w:proofErr w:type="spellEnd"/>
+      <w:r>
+        <w:rPr>
+          <w:rFonts w:ascii="Arial" w:hAnsi="Arial" w:cs="Arial"/>
+          <w:sz w:val="22"/>
+          <w:szCs w:val="22"/>
+        </w:rPr>
+        <w:t xml:space="preserve"> </w:t>
+      </w:r>
+      <w:proofErr w:type="spellStart"/>
+      <w:r>
+        <w:rPr>
+          <w:rFonts w:ascii="Arial" w:hAnsi="Arial" w:cs="Arial"/>
+          <w:sz w:val="22"/>
+          <w:szCs w:val="22"/>
+        </w:rPr>
+        <w:t>devices</w:t>
+      </w:r>
+      <w:proofErr w:type="spellEnd"/>
+      <w:r>
+        <w:rPr>
+          <w:rFonts w:ascii="Arial" w:hAnsi="Arial" w:cs="Arial"/>
+          <w:sz w:val="22"/>
+          <w:szCs w:val="22"/>
+        </w:rPr>
+        <w:t>' en 'Users'.</w:t>
+      </w:r>
+      <w:r>
+        <w:rPr>
+          <w:rFonts w:ascii="Arial" w:hAnsi="Arial" w:cs="Arial"/>
+          <w:sz w:val="22"/>
+          <w:szCs w:val="22"/>
+        </w:rPr>
+        <w:br/>
+      </w:r>
+      <w:r>
+        <w:rPr>
+          <w:rFonts w:ascii="Arial" w:hAnsi="Arial" w:cs="Arial"/>
+          <w:sz w:val="22"/>
+          <w:szCs w:val="22"/>
+        </w:rPr>
+        <w:br/>
+        <w:t xml:space="preserve">Zodra er op </w:t>
+      </w:r>
+      <w:proofErr w:type="spellStart"/>
+      <w:r>
+        <w:rPr>
+          <w:rFonts w:ascii="Arial" w:hAnsi="Arial" w:cs="Arial"/>
+          <w:sz w:val="22"/>
+          <w:szCs w:val="22"/>
+        </w:rPr>
+        <w:t>all</w:t>
+      </w:r>
+      <w:proofErr w:type="spellEnd"/>
+      <w:r>
+        <w:rPr>
+          <w:rFonts w:ascii="Arial" w:hAnsi="Arial" w:cs="Arial"/>
+          <w:sz w:val="22"/>
+          <w:szCs w:val="22"/>
+        </w:rPr>
+        <w:t xml:space="preserve"> </w:t>
+      </w:r>
+      <w:proofErr w:type="spellStart"/>
+      <w:r>
+        <w:rPr>
+          <w:rFonts w:ascii="Arial" w:hAnsi="Arial" w:cs="Arial"/>
+          <w:sz w:val="22"/>
+          <w:szCs w:val="22"/>
+        </w:rPr>
+        <w:t>devices</w:t>
+      </w:r>
+      <w:proofErr w:type="spellEnd"/>
+      <w:r>
+        <w:rPr>
+          <w:rFonts w:ascii="Arial" w:hAnsi="Arial" w:cs="Arial"/>
+          <w:sz w:val="22"/>
+          <w:szCs w:val="22"/>
+        </w:rPr>
+        <w:t>' wordt geklikt, wordt de beheerder doorgestuurd naar de pagina die in afbeelding 0.2 wordt getoond. D</w:t>
+      </w:r>
+      <w:r>
+        <w:rPr>
+          <w:rFonts w:ascii="Arial" w:hAnsi="Arial" w:cs="Arial"/>
+          <w:sz w:val="22"/>
+          <w:szCs w:val="22"/>
+        </w:rPr>
+        <w:t>aar wordt</w:t>
       </w:r>
       <w:r>
         <w:rPr>
@@ -3665,8 +5140,18 @@
           <w:sz w:val="22"/>
           <w:szCs w:val="22"/>
         </w:rPr>
-        <w:t xml:space="preserve"> statistics</w:t>
-      </w:r>
+        <w:t xml:space="preserve"> </w:t>
+      </w:r>
+      <w:proofErr w:type="spellStart"/>
+      <w:r>
+        <w:rPr>
+          <w:rFonts w:ascii="Arial" w:hAnsi="Arial" w:cs="Arial"/>
+          <w:sz w:val="22"/>
+          <w:szCs w:val="22"/>
+        </w:rPr>
+        <w:t>statistics</w:t>
+      </w:r>
+      <w:proofErr w:type="spellEnd"/>
       <w:r>
         <w:rPr>
           <w:rFonts w:ascii="Arial" w:hAnsi="Arial" w:cs="Arial"/>
@@ -3769,15 +5254,67 @@
           <w:sz w:val="22"/>
           <w:szCs w:val="22"/>
         </w:rPr>
-        <w:t xml:space="preserve"> tot hun eigen apparaten hebben en kunnen dit onderdeel niet zien. Op deze pagina kan toegang verleend worden aan gebruikers door hun namen in het</w:t>
-      </w:r>
-      <w:r>
-        <w:rPr>
-          <w:rFonts w:ascii="Arial" w:hAnsi="Arial" w:cs="Arial"/>
-          <w:sz w:val="22"/>
-          <w:szCs w:val="22"/>
-        </w:rPr>
-        <w:t xml:space="preserve"> tekst veld onder 'users with access'</w:t>
+        <w:t xml:space="preserve"> tot hun eigen apparaten hebben en kunnen dit onderdeel niet zien. </w:t>
+      </w:r>
+    </w:p>
+    <w:p>
+      <w:pPr>
+        <w:rPr>
+          <w:rFonts w:ascii="Arial" w:hAnsi="Arial" w:cs="Arial"/>
+          <w:sz w:val="22"/>
+          <w:szCs w:val="22"/>
+        </w:rPr>
+      </w:pPr>
+      <w:r>
+        <w:rPr>
+          <w:rFonts w:ascii="Arial" w:hAnsi="Arial" w:cs="Arial"/>
+          <w:sz w:val="22"/>
+          <w:szCs w:val="22"/>
+        </w:rPr>
+        <w:lastRenderedPageBreak/>
+        <w:t xml:space="preserve">Op </w:t>
+      </w:r>
+      <w:r>
+        <w:rPr>
+          <w:rFonts w:ascii="Arial" w:hAnsi="Arial" w:cs="Arial"/>
+          <w:sz w:val="22"/>
+          <w:szCs w:val="22"/>
+        </w:rPr>
+        <w:t xml:space="preserve">de pagina die in afbeelding 0.2 getoond wordt, kan een beheerder toegang verlenen </w:t>
+      </w:r>
+      <w:r>
+        <w:rPr>
+          <w:rFonts w:ascii="Arial" w:hAnsi="Arial" w:cs="Arial"/>
+          <w:sz w:val="22"/>
+          <w:szCs w:val="22"/>
+        </w:rPr>
+        <w:t>aan gebruikers door hun namen in het</w:t>
+      </w:r>
+      <w:r>
+        <w:rPr>
+          <w:rFonts w:ascii="Arial" w:hAnsi="Arial" w:cs="Arial"/>
+          <w:sz w:val="22"/>
+          <w:szCs w:val="22"/>
+        </w:rPr>
+        <w:t xml:space="preserve"> tekst veld onder 'users </w:t>
+      </w:r>
+      <w:proofErr w:type="spellStart"/>
+      <w:r>
+        <w:rPr>
+          <w:rFonts w:ascii="Arial" w:hAnsi="Arial" w:cs="Arial"/>
+          <w:sz w:val="22"/>
+          <w:szCs w:val="22"/>
+        </w:rPr>
+        <w:t>with</w:t>
+      </w:r>
+      <w:proofErr w:type="spellEnd"/>
+      <w:r>
+        <w:rPr>
+          <w:rFonts w:ascii="Arial" w:hAnsi="Arial" w:cs="Arial"/>
+          <w:sz w:val="22"/>
+          <w:szCs w:val="22"/>
+        </w:rPr>
+        <w:t xml:space="preserve"> access'</w:t>
       </w:r>
       <w:r>
         <w:rPr>
@@ -3872,8 +5409,9 @@
           <w:sz w:val="22"/>
           <w:szCs w:val="22"/>
         </w:rPr>
-        <w:t>Afbeelding 0.3: Lijst met alle gebruikers (admin)</w:t>
-      </w:r>
+        <w:t>Afbeelding 0.3: Lijst met alle gebruikers (</w:t>
+      </w:r>
+      <w:proofErr w:type="spellStart"/>
       <w:r>
         <w:rPr>
           <w:rFonts w:ascii="Arial" w:hAnsi="Arial" w:cs="Arial"/>
@@ -3881,34 +5419,102 @@
           <w:sz w:val="22"/>
           <w:szCs w:val="22"/>
         </w:rPr>
-        <w:t>, central mode only</w:t>
-      </w:r>
-    </w:p>
-    <w:p>
-      <w:pPr>
+        <w:t>admin</w:t>
+      </w:r>
+      <w:proofErr w:type="spellEnd"/>
+      <w:r>
         <w:rPr>
           <w:rFonts w:ascii="Arial" w:hAnsi="Arial" w:cs="Arial"/>
           <w:b/>
           <w:sz w:val="22"/>
           <w:szCs w:val="22"/>
         </w:rPr>
-      </w:pPr>
-    </w:p>
-    <w:p>
-      <w:pPr>
-        <w:rPr>
-          <w:rFonts w:ascii="Arial" w:hAnsi="Arial" w:cs="Arial"/>
-          <w:sz w:val="22"/>
-          <w:szCs w:val="22"/>
-        </w:rPr>
-      </w:pPr>
-      <w:r>
-        <w:rPr>
-          <w:rFonts w:ascii="Arial" w:hAnsi="Arial" w:cs="Arial"/>
-          <w:sz w:val="22"/>
-          <w:szCs w:val="22"/>
-        </w:rPr>
-        <w:t>In het admin menu zal het mogelijk zijn om op ‘users’ te klikken, waarna een pagina wordt getoond met alle gebruikers</w:t>
+        <w:t>)</w:t>
+      </w:r>
+      <w:r>
+        <w:rPr>
+          <w:rFonts w:ascii="Arial" w:hAnsi="Arial" w:cs="Arial"/>
+          <w:b/>
+          <w:sz w:val="22"/>
+          <w:szCs w:val="22"/>
+        </w:rPr>
+        <w:t xml:space="preserve">, </w:t>
+      </w:r>
+      <w:proofErr w:type="spellStart"/>
+      <w:r>
+        <w:rPr>
+          <w:rFonts w:ascii="Arial" w:hAnsi="Arial" w:cs="Arial"/>
+          <w:b/>
+          <w:sz w:val="22"/>
+          <w:szCs w:val="22"/>
+        </w:rPr>
+        <w:t>central</w:t>
+      </w:r>
+      <w:proofErr w:type="spellEnd"/>
+      <w:r>
+        <w:rPr>
+          <w:rFonts w:ascii="Arial" w:hAnsi="Arial" w:cs="Arial"/>
+          <w:b/>
+          <w:sz w:val="22"/>
+          <w:szCs w:val="22"/>
+        </w:rPr>
+        <w:t xml:space="preserve"> mode </w:t>
+      </w:r>
+      <w:proofErr w:type="spellStart"/>
+      <w:r>
+        <w:rPr>
+          <w:rFonts w:ascii="Arial" w:hAnsi="Arial" w:cs="Arial"/>
+          <w:b/>
+          <w:sz w:val="22"/>
+          <w:szCs w:val="22"/>
+        </w:rPr>
+        <w:t>only</w:t>
+      </w:r>
+      <w:proofErr w:type="spellEnd"/>
+    </w:p>
+    <w:p>
+      <w:pPr>
+        <w:rPr>
+          <w:rFonts w:ascii="Arial" w:hAnsi="Arial" w:cs="Arial"/>
+          <w:b/>
+          <w:sz w:val="22"/>
+          <w:szCs w:val="22"/>
+        </w:rPr>
+      </w:pPr>
+    </w:p>
+    <w:p>
+      <w:pPr>
+        <w:rPr>
+          <w:rFonts w:ascii="Arial" w:hAnsi="Arial" w:cs="Arial"/>
+          <w:sz w:val="22"/>
+          <w:szCs w:val="22"/>
+        </w:rPr>
+      </w:pPr>
+      <w:r>
+        <w:rPr>
+          <w:rFonts w:ascii="Arial" w:hAnsi="Arial" w:cs="Arial"/>
+          <w:sz w:val="22"/>
+          <w:szCs w:val="22"/>
+        </w:rPr>
+        <w:t xml:space="preserve">In het </w:t>
+      </w:r>
+      <w:proofErr w:type="spellStart"/>
+      <w:r>
+        <w:rPr>
+          <w:rFonts w:ascii="Arial" w:hAnsi="Arial" w:cs="Arial"/>
+          <w:sz w:val="22"/>
+          <w:szCs w:val="22"/>
+        </w:rPr>
+        <w:t>admin</w:t>
+      </w:r>
+      <w:proofErr w:type="spellEnd"/>
+      <w:r>
+        <w:rPr>
+          <w:rFonts w:ascii="Arial" w:hAnsi="Arial" w:cs="Arial"/>
+          <w:sz w:val="22"/>
+          <w:szCs w:val="22"/>
+        </w:rPr>
+        <w:t xml:space="preserve"> menu zal het mogelijk zijn om op ‘users’ te klikken, waarna een pagina wordt getoond met alle gebruikers</w:t>
       </w:r>
       <w:r>
         <w:rPr>
@@ -4049,8 +5655,9 @@
           <w:sz w:val="22"/>
           <w:szCs w:val="22"/>
         </w:rPr>
-        <w:t>Afbeelding 0.4: Gebruiker wijzigen (admin)</w:t>
-      </w:r>
+        <w:t>Afbeelding 0.4: Gebruiker wijzigen (</w:t>
+      </w:r>
+      <w:proofErr w:type="spellStart"/>
       <w:r>
         <w:rPr>
           <w:rFonts w:ascii="Arial" w:hAnsi="Arial" w:cs="Arial"/>
@@ -4058,8 +5665,58 @@
           <w:sz w:val="22"/>
           <w:szCs w:val="22"/>
         </w:rPr>
-        <w:t>, central mode only</w:t>
-      </w:r>
+        <w:t>admin</w:t>
+      </w:r>
+      <w:proofErr w:type="spellEnd"/>
+      <w:r>
+        <w:rPr>
+          <w:rFonts w:ascii="Arial" w:hAnsi="Arial" w:cs="Arial"/>
+          <w:b/>
+          <w:sz w:val="22"/>
+          <w:szCs w:val="22"/>
+        </w:rPr>
+        <w:t>)</w:t>
+      </w:r>
+      <w:r>
+        <w:rPr>
+          <w:rFonts w:ascii="Arial" w:hAnsi="Arial" w:cs="Arial"/>
+          <w:b/>
+          <w:sz w:val="22"/>
+          <w:szCs w:val="22"/>
+        </w:rPr>
+        <w:t xml:space="preserve">, </w:t>
+      </w:r>
+      <w:proofErr w:type="spellStart"/>
+      <w:r>
+        <w:rPr>
+          <w:rFonts w:ascii="Arial" w:hAnsi="Arial" w:cs="Arial"/>
+          <w:b/>
+          <w:sz w:val="22"/>
+          <w:szCs w:val="22"/>
+        </w:rPr>
+        <w:t>central</w:t>
+      </w:r>
+      <w:proofErr w:type="spellEnd"/>
+      <w:r>
+        <w:rPr>
+          <w:rFonts w:ascii="Arial" w:hAnsi="Arial" w:cs="Arial"/>
+          <w:b/>
+          <w:sz w:val="22"/>
+          <w:szCs w:val="22"/>
+        </w:rPr>
+        <w:t xml:space="preserve"> mode </w:t>
+      </w:r>
+      <w:proofErr w:type="spellStart"/>
+      <w:r>
+        <w:rPr>
+          <w:rFonts w:ascii="Arial" w:hAnsi="Arial" w:cs="Arial"/>
+          <w:b/>
+          <w:sz w:val="22"/>
+          <w:szCs w:val="22"/>
+        </w:rPr>
+        <w:t>only</w:t>
+      </w:r>
+      <w:proofErr w:type="spellEnd"/>
     </w:p>
     <w:p>
       <w:pPr>
@@ -4091,7 +5748,25 @@
           <w:sz w:val="22"/>
           <w:szCs w:val="22"/>
         </w:rPr>
-        <w:t xml:space="preserve">‘edit user’ pagina </w:t>
+        <w:t>‘</w:t>
+      </w:r>
+      <w:proofErr w:type="spellStart"/>
+      <w:r>
+        <w:rPr>
+          <w:rFonts w:ascii="Arial" w:hAnsi="Arial" w:cs="Arial"/>
+          <w:sz w:val="22"/>
+          <w:szCs w:val="22"/>
+        </w:rPr>
+        <w:t>edit</w:t>
+      </w:r>
+      <w:proofErr w:type="spellEnd"/>
+      <w:r>
+        <w:rPr>
+          <w:rFonts w:ascii="Arial" w:hAnsi="Arial" w:cs="Arial"/>
+          <w:sz w:val="22"/>
+          <w:szCs w:val="22"/>
+        </w:rPr>
+        <w:t xml:space="preserve"> user’ pagina </w:t>
       </w:r>
       <w:r>
         <w:rPr>
@@ -4139,7 +5814,16 @@
           <w:sz w:val="22"/>
           <w:szCs w:val="22"/>
         </w:rPr>
-        <w:t xml:space="preserve"> apparaat ID</w:t>
+        <w:t xml:space="preserve"> apparaat </w:t>
+      </w:r>
+      <w:proofErr w:type="spellStart"/>
+      <w:r>
+        <w:rPr>
+          <w:rFonts w:ascii="Arial" w:hAnsi="Arial" w:cs="Arial"/>
+          <w:sz w:val="22"/>
+          <w:szCs w:val="22"/>
+        </w:rPr>
+        <w:t>ID</w:t>
       </w:r>
       <w:r>
         <w:rPr>
@@ -4149,6 +5833,7 @@
         </w:rPr>
         <w:t>'s</w:t>
       </w:r>
+      <w:proofErr w:type="spellEnd"/>
       <w:r>
         <w:rPr>
           <w:rFonts w:ascii="Arial" w:hAnsi="Arial" w:cs="Arial"/>
@@ -4163,7 +5848,25 @@
           <w:sz w:val="22"/>
           <w:szCs w:val="22"/>
         </w:rPr>
-        <w:t>in het 'Devices' veld</w:t>
+        <w:t>in het '</w:t>
+      </w:r>
+      <w:proofErr w:type="spellStart"/>
+      <w:r>
+        <w:rPr>
+          <w:rFonts w:ascii="Arial" w:hAnsi="Arial" w:cs="Arial"/>
+          <w:sz w:val="22"/>
+          <w:szCs w:val="22"/>
+        </w:rPr>
+        <w:t>Devices</w:t>
+      </w:r>
+      <w:proofErr w:type="spellEnd"/>
+      <w:r>
+        <w:rPr>
+          <w:rFonts w:ascii="Arial" w:hAnsi="Arial" w:cs="Arial"/>
+          <w:sz w:val="22"/>
+          <w:szCs w:val="22"/>
+        </w:rPr>
+        <w:t>' veld</w:t>
       </w:r>
       <w:r>
         <w:rPr>
@@ -4204,23 +5907,43 @@
           <w:szCs w:val="22"/>
         </w:rPr>
         <w:t xml:space="preserve"> Bij het wijzigen van het wachtwoord wordt gecontroleerd of het nieuwe wachtwoord en de bevestiging daarvan gelijk aan elkaar zijn.</w:t>
+      </w:r>
+      <w:r>
+        <w:rPr>
+          <w:rFonts w:ascii="Arial" w:hAnsi="Arial" w:cs="Arial"/>
+          <w:sz w:val="22"/>
+          <w:szCs w:val="22"/>
+        </w:rPr>
+        <w:t xml:space="preserve"> De beheerder hoeft het oude wachtwoord van de gebruiker </w:t>
+      </w:r>
+      <w:r>
+        <w:rPr>
+          <w:rFonts w:ascii="Arial" w:hAnsi="Arial" w:cs="Arial"/>
+          <w:b/>
+          <w:sz w:val="22"/>
+          <w:szCs w:val="22"/>
+          <w:u w:val="single"/>
+        </w:rPr>
+        <w:t>NIET</w:t>
+      </w:r>
+      <w:r>
+        <w:rPr>
+          <w:rFonts w:ascii="Arial" w:hAnsi="Arial" w:cs="Arial"/>
+          <w:sz w:val="22"/>
+          <w:szCs w:val="22"/>
+        </w:rPr>
+        <w:t xml:space="preserve"> in te vullen.</w:t>
       </w:r>
     </w:p>
     <w:p/>
     <w:p/>
-    <w:p/>
-    <w:p/>
-    <w:p/>
-    <w:p/>
-    <w:p/>
-    <w:p/>
-    <w:p/>
     <w:p>
       <w:r>
         <w:rPr>
           <w:noProof/>
           <w:lang w:val="en-US" w:eastAsia="en-US"/>
         </w:rPr>
+        <w:lastRenderedPageBreak/>
         <w:drawing>
           <wp:inline distT="0" distB="0" distL="0" distR="0" wp14:anchorId="6FC7556D" wp14:editId="25D13DF3">
             <wp:extent cx="5972810" cy="1858645"/>
@@ -4289,10 +6012,39 @@
           <w:sz w:val="22"/>
           <w:szCs w:val="22"/>
         </w:rPr>
-        <w:t>, central mode only</w:t>
-      </w:r>
-      <w:bookmarkStart w:id="8" w:name="_GoBack"/>
-      <w:bookmarkEnd w:id="8"/>
+        <w:t xml:space="preserve">, </w:t>
+      </w:r>
+      <w:proofErr w:type="spellStart"/>
+      <w:r>
+        <w:rPr>
+          <w:rFonts w:ascii="Arial" w:hAnsi="Arial" w:cs="Arial"/>
+          <w:b/>
+          <w:sz w:val="22"/>
+          <w:szCs w:val="22"/>
+        </w:rPr>
+        <w:t>central</w:t>
+      </w:r>
+      <w:proofErr w:type="spellEnd"/>
+      <w:r>
+        <w:rPr>
+          <w:rFonts w:ascii="Arial" w:hAnsi="Arial" w:cs="Arial"/>
+          <w:b/>
+          <w:sz w:val="22"/>
+          <w:szCs w:val="22"/>
+        </w:rPr>
+        <w:t xml:space="preserve"> mode </w:t>
+      </w:r>
+      <w:proofErr w:type="spellStart"/>
+      <w:r>
+        <w:rPr>
+          <w:rFonts w:ascii="Arial" w:hAnsi="Arial" w:cs="Arial"/>
+          <w:b/>
+          <w:sz w:val="22"/>
+          <w:szCs w:val="22"/>
+        </w:rPr>
+        <w:t>only</w:t>
+      </w:r>
+      <w:proofErr w:type="spellEnd"/>
     </w:p>
     <w:p>
       <w:pPr>
@@ -4309,7 +6061,23 @@
           <w:szCs w:val="22"/>
         </w:rPr>
         <w:br/>
-        <w:t xml:space="preserve">Een gebruiker zal zijn eigen profiel kunnen bewerken door op zijn naam en dan op 'Profile' te klikken. Op de 'profile' pagina </w:t>
+        <w:t xml:space="preserve">Een gebruiker zal zijn eigen profiel kunnen bewerken </w:t>
+      </w:r>
+      <w:r>
+        <w:rPr>
+          <w:rFonts w:ascii="Arial" w:hAnsi="Arial" w:cs="Arial"/>
+          <w:sz w:val="22"/>
+          <w:szCs w:val="22"/>
+        </w:rPr>
+        <w:t>rechts bovenin op zijn naam en dan op 'Profile' te klikken</w:t>
+      </w:r>
+      <w:r>
+        <w:rPr>
+          <w:rFonts w:ascii="Arial" w:hAnsi="Arial" w:cs="Arial"/>
+          <w:sz w:val="22"/>
+          <w:szCs w:val="22"/>
+        </w:rPr>
+        <w:t xml:space="preserve">. Op de 'profile' pagina </w:t>
       </w:r>
       <w:r>
         <w:rPr>
@@ -4388,7 +6156,115 @@
           <w:sz w:val="22"/>
           <w:szCs w:val="22"/>
         </w:rPr>
-        <w:t xml:space="preserve">Als het nieuwe wachtwoord gelijk is aan het huidige wachtwoord, dan zal de melding "Your new password cannot be the same as your old password!" getoond </w:t>
+        <w:t>Als het nieuwe wachtwoord gelijk is aan het huidige wachtwoord, dan zal de melding "</w:t>
+      </w:r>
+      <w:proofErr w:type="spellStart"/>
+      <w:r>
+        <w:rPr>
+          <w:rFonts w:ascii="Arial" w:hAnsi="Arial" w:cs="Arial"/>
+          <w:sz w:val="22"/>
+          <w:szCs w:val="22"/>
+        </w:rPr>
+        <w:t>Your</w:t>
+      </w:r>
+      <w:proofErr w:type="spellEnd"/>
+      <w:r>
+        <w:rPr>
+          <w:rFonts w:ascii="Arial" w:hAnsi="Arial" w:cs="Arial"/>
+          <w:sz w:val="22"/>
+          <w:szCs w:val="22"/>
+        </w:rPr>
+        <w:t xml:space="preserve"> new password </w:t>
+      </w:r>
+      <w:proofErr w:type="spellStart"/>
+      <w:r>
+        <w:rPr>
+          <w:rFonts w:ascii="Arial" w:hAnsi="Arial" w:cs="Arial"/>
+          <w:sz w:val="22"/>
+          <w:szCs w:val="22"/>
+        </w:rPr>
+        <w:t>cannot</w:t>
+      </w:r>
+      <w:proofErr w:type="spellEnd"/>
+      <w:r>
+        <w:rPr>
+          <w:rFonts w:ascii="Arial" w:hAnsi="Arial" w:cs="Arial"/>
+          <w:sz w:val="22"/>
+          <w:szCs w:val="22"/>
+        </w:rPr>
+        <w:t xml:space="preserve"> </w:t>
+      </w:r>
+      <w:proofErr w:type="spellStart"/>
+      <w:r>
+        <w:rPr>
+          <w:rFonts w:ascii="Arial" w:hAnsi="Arial" w:cs="Arial"/>
+          <w:sz w:val="22"/>
+          <w:szCs w:val="22"/>
+        </w:rPr>
+        <w:t>be</w:t>
+      </w:r>
+      <w:proofErr w:type="spellEnd"/>
+      <w:r>
+        <w:rPr>
+          <w:rFonts w:ascii="Arial" w:hAnsi="Arial" w:cs="Arial"/>
+          <w:sz w:val="22"/>
+          <w:szCs w:val="22"/>
+        </w:rPr>
+        <w:t xml:space="preserve"> the </w:t>
+      </w:r>
+      <w:proofErr w:type="spellStart"/>
+      <w:r>
+        <w:rPr>
+          <w:rFonts w:ascii="Arial" w:hAnsi="Arial" w:cs="Arial"/>
+          <w:sz w:val="22"/>
+          <w:szCs w:val="22"/>
+        </w:rPr>
+        <w:t>same</w:t>
+      </w:r>
+      <w:proofErr w:type="spellEnd"/>
+      <w:r>
+        <w:rPr>
+          <w:rFonts w:ascii="Arial" w:hAnsi="Arial" w:cs="Arial"/>
+          <w:sz w:val="22"/>
+          <w:szCs w:val="22"/>
+        </w:rPr>
+        <w:t xml:space="preserve"> as </w:t>
+      </w:r>
+      <w:proofErr w:type="spellStart"/>
+      <w:r>
+        <w:rPr>
+          <w:rFonts w:ascii="Arial" w:hAnsi="Arial" w:cs="Arial"/>
+          <w:sz w:val="22"/>
+          <w:szCs w:val="22"/>
+        </w:rPr>
+        <w:t>your</w:t>
+      </w:r>
+      <w:proofErr w:type="spellEnd"/>
+      <w:r>
+        <w:rPr>
+          <w:rFonts w:ascii="Arial" w:hAnsi="Arial" w:cs="Arial"/>
+          <w:sz w:val="22"/>
+          <w:szCs w:val="22"/>
+        </w:rPr>
+        <w:t xml:space="preserve"> </w:t>
+      </w:r>
+      <w:proofErr w:type="spellStart"/>
+      <w:r>
+        <w:rPr>
+          <w:rFonts w:ascii="Arial" w:hAnsi="Arial" w:cs="Arial"/>
+          <w:sz w:val="22"/>
+          <w:szCs w:val="22"/>
+        </w:rPr>
+        <w:t>old</w:t>
+      </w:r>
+      <w:proofErr w:type="spellEnd"/>
+      <w:r>
+        <w:rPr>
+          <w:rFonts w:ascii="Arial" w:hAnsi="Arial" w:cs="Arial"/>
+          <w:sz w:val="22"/>
+          <w:szCs w:val="22"/>
+        </w:rPr>
+        <w:t xml:space="preserve"> password!" getoond </w:t>
       </w:r>
       <w:r>
         <w:rPr>
@@ -4427,7 +6303,111 @@
           <w:sz w:val="22"/>
           <w:szCs w:val="22"/>
         </w:rPr>
-        <w:t>Als het huidige wachtwoord niet correct is, wordt de melding "The old password you entered does not match!" getoond.</w:t>
+        <w:t xml:space="preserve">Als het huidige wachtwoord niet correct is, </w:t>
+      </w:r>
+      <w:r>
+        <w:rPr>
+          <w:rFonts w:ascii="Arial" w:hAnsi="Arial" w:cs="Arial"/>
+          <w:sz w:val="22"/>
+          <w:szCs w:val="22"/>
+        </w:rPr>
+        <w:t>dan zal de meldin</w:t>
+      </w:r>
+      <w:r>
+        <w:rPr>
+          <w:rFonts w:ascii="Arial" w:hAnsi="Arial" w:cs="Arial"/>
+          <w:sz w:val="22"/>
+          <w:szCs w:val="22"/>
+        </w:rPr>
+        <w:t xml:space="preserve">g "The </w:t>
+      </w:r>
+      <w:proofErr w:type="spellStart"/>
+      <w:r>
+        <w:rPr>
+          <w:rFonts w:ascii="Arial" w:hAnsi="Arial" w:cs="Arial"/>
+          <w:sz w:val="22"/>
+          <w:szCs w:val="22"/>
+        </w:rPr>
+        <w:t>old</w:t>
+      </w:r>
+      <w:proofErr w:type="spellEnd"/>
+      <w:r>
+        <w:rPr>
+          <w:rFonts w:ascii="Arial" w:hAnsi="Arial" w:cs="Arial"/>
+          <w:sz w:val="22"/>
+          <w:szCs w:val="22"/>
+        </w:rPr>
+        <w:t xml:space="preserve"> password </w:t>
+      </w:r>
+      <w:proofErr w:type="spellStart"/>
+      <w:r>
+        <w:rPr>
+          <w:rFonts w:ascii="Arial" w:hAnsi="Arial" w:cs="Arial"/>
+          <w:sz w:val="22"/>
+          <w:szCs w:val="22"/>
+        </w:rPr>
+        <w:t>you</w:t>
+      </w:r>
+      <w:proofErr w:type="spellEnd"/>
+      <w:r>
+        <w:rPr>
+          <w:rFonts w:ascii="Arial" w:hAnsi="Arial" w:cs="Arial"/>
+          <w:sz w:val="22"/>
+          <w:szCs w:val="22"/>
+        </w:rPr>
+        <w:t xml:space="preserve"> </w:t>
+      </w:r>
+      <w:proofErr w:type="spellStart"/>
+      <w:r>
+        <w:rPr>
+          <w:rFonts w:ascii="Arial" w:hAnsi="Arial" w:cs="Arial"/>
+          <w:sz w:val="22"/>
+          <w:szCs w:val="22"/>
+        </w:rPr>
+        <w:t>entered</w:t>
+      </w:r>
+      <w:proofErr w:type="spellEnd"/>
+      <w:r>
+        <w:rPr>
+          <w:rFonts w:ascii="Arial" w:hAnsi="Arial" w:cs="Arial"/>
+          <w:sz w:val="22"/>
+          <w:szCs w:val="22"/>
+        </w:rPr>
+        <w:t xml:space="preserve"> does </w:t>
+      </w:r>
+      <w:proofErr w:type="spellStart"/>
+      <w:r>
+        <w:rPr>
+          <w:rFonts w:ascii="Arial" w:hAnsi="Arial" w:cs="Arial"/>
+          <w:sz w:val="22"/>
+          <w:szCs w:val="22"/>
+        </w:rPr>
+        <w:t>not</w:t>
+      </w:r>
+      <w:proofErr w:type="spellEnd"/>
+      <w:r>
+        <w:rPr>
+          <w:rFonts w:ascii="Arial" w:hAnsi="Arial" w:cs="Arial"/>
+          <w:sz w:val="22"/>
+          <w:szCs w:val="22"/>
+        </w:rPr>
+        <w:t xml:space="preserve"> match!" getoond</w:t>
+      </w:r>
+      <w:r>
+        <w:rPr>
+          <w:rFonts w:ascii="Arial" w:hAnsi="Arial" w:cs="Arial"/>
+          <w:sz w:val="22"/>
+          <w:szCs w:val="22"/>
+        </w:rPr>
+        <w:t xml:space="preserve"> worden</w:t>
+      </w:r>
+      <w:r>
+        <w:rPr>
+          <w:rFonts w:ascii="Arial" w:hAnsi="Arial" w:cs="Arial"/>
+          <w:sz w:val="22"/>
+          <w:szCs w:val="22"/>
+        </w:rPr>
+        <w:t>.</w:t>
       </w:r>
     </w:p>
     <w:p>
@@ -4458,146 +6438,93 @@
           <w:sz w:val="22"/>
           <w:szCs w:val="22"/>
         </w:rPr>
-        <w:t>Als de wachtwoorden niet aan elkaar gelijk zijn dan wordt de melding "The new password does not match the confirmation password!" getoond.</w:t>
-      </w:r>
-    </w:p>
-    <w:p>
-      <w:pPr>
-        <w:pStyle w:val="Heading1"/>
-        <w:jc w:val="left"/>
-        <w:rPr>
-          <w:sz w:val="22"/>
-          <w:szCs w:val="22"/>
-        </w:rPr>
-      </w:pPr>
-      <w:r>
-        <w:rPr>
-          <w:sz w:val="22"/>
-          <w:szCs w:val="22"/>
-        </w:rPr>
-        <w:t xml:space="preserve"> </w:t>
-      </w:r>
-      <w:r>
-        <w:rPr>
+        <w:t xml:space="preserve">Als de wachtwoorden niet aan elkaar gelijk zijn dan </w:t>
+      </w:r>
+      <w:r>
+        <w:rPr>
+          <w:rFonts w:ascii="Arial" w:hAnsi="Arial" w:cs="Arial"/>
+          <w:sz w:val="22"/>
+          <w:szCs w:val="22"/>
+        </w:rPr>
+        <w:t>zal de melding</w:t>
+      </w:r>
+      <w:r>
+        <w:rPr>
+          <w:rFonts w:ascii="Arial" w:hAnsi="Arial" w:cs="Arial"/>
+          <w:sz w:val="22"/>
+          <w:szCs w:val="22"/>
+        </w:rPr>
+        <w:t xml:space="preserve"> "The new password does </w:t>
+      </w:r>
+      <w:proofErr w:type="spellStart"/>
+      <w:r>
+        <w:rPr>
+          <w:rFonts w:ascii="Arial" w:hAnsi="Arial" w:cs="Arial"/>
+          <w:sz w:val="22"/>
+          <w:szCs w:val="22"/>
+        </w:rPr>
+        <w:t>not</w:t>
+      </w:r>
+      <w:proofErr w:type="spellEnd"/>
+      <w:r>
+        <w:rPr>
+          <w:rFonts w:ascii="Arial" w:hAnsi="Arial" w:cs="Arial"/>
+          <w:sz w:val="22"/>
+          <w:szCs w:val="22"/>
+        </w:rPr>
+        <w:t xml:space="preserve"> match the </w:t>
+      </w:r>
+      <w:proofErr w:type="spellStart"/>
+      <w:r>
+        <w:rPr>
+          <w:rFonts w:ascii="Arial" w:hAnsi="Arial" w:cs="Arial"/>
+          <w:sz w:val="22"/>
+          <w:szCs w:val="22"/>
+        </w:rPr>
+        <w:t>confirmation</w:t>
+      </w:r>
+      <w:proofErr w:type="spellEnd"/>
+      <w:r>
+        <w:rPr>
+          <w:rFonts w:ascii="Arial" w:hAnsi="Arial" w:cs="Arial"/>
+          <w:sz w:val="22"/>
+          <w:szCs w:val="22"/>
+        </w:rPr>
+        <w:t xml:space="preserve"> password!" </w:t>
+      </w:r>
+      <w:r>
+        <w:rPr>
+          <w:rFonts w:ascii="Arial" w:hAnsi="Arial" w:cs="Arial"/>
+          <w:sz w:val="22"/>
+          <w:szCs w:val="22"/>
+        </w:rPr>
+        <w:t>getoond worden</w:t>
+      </w:r>
+      <w:r>
+        <w:rPr>
+          <w:rFonts w:ascii="Arial" w:hAnsi="Arial" w:cs="Arial"/>
+          <w:sz w:val="22"/>
+          <w:szCs w:val="22"/>
+        </w:rPr>
+        <w:t>.</w:t>
+      </w:r>
+    </w:p>
+    <w:p>
+      <w:pPr>
+        <w:rPr>
+          <w:rFonts w:ascii="Arial" w:hAnsi="Arial" w:cs="Arial"/>
+          <w:sz w:val="22"/>
+          <w:szCs w:val="22"/>
+        </w:rPr>
+      </w:pPr>
+      <w:r>
+        <w:rPr>
+          <w:rFonts w:ascii="Arial" w:hAnsi="Arial" w:cs="Arial"/>
           <w:sz w:val="22"/>
           <w:szCs w:val="22"/>
         </w:rPr>
         <w:br/>
       </w:r>
-      <w:r>
-        <w:rPr>
-          <w:sz w:val="22"/>
-          <w:szCs w:val="22"/>
-        </w:rPr>
-        <w:br/>
-      </w:r>
-      <w:bookmarkStart w:id="9" w:name="_Toc260993499"/>
-      <w:r>
-        <w:t>3 Data</w:t>
-      </w:r>
-      <w:r>
-        <w:t>base</w:t>
-      </w:r>
-      <w:bookmarkEnd w:id="9"/>
-    </w:p>
-    <w:p/>
-    <w:p>
-      <w:pPr>
-        <w:pStyle w:val="Heading2"/>
-      </w:pPr>
-      <w:bookmarkStart w:id="10" w:name="_Toc260993500"/>
-      <w:r>
-        <w:t xml:space="preserve">3.1 Data </w:t>
-      </w:r>
-      <w:r>
-        <w:t>m</w:t>
-      </w:r>
-      <w:r>
-        <w:t>odel</w:t>
-      </w:r>
-      <w:bookmarkEnd w:id="10"/>
-    </w:p>
-    <w:p>
-      <w:pPr>
-        <w:rPr>
-          <w:rFonts w:ascii="Arial" w:hAnsi="Arial" w:cs="Arial"/>
-          <w:sz w:val="22"/>
-          <w:szCs w:val="22"/>
-        </w:rPr>
-      </w:pPr>
-      <w:r>
-        <w:rPr>
-          <w:rFonts w:ascii="Arial" w:hAnsi="Arial" w:cs="Arial"/>
-          <w:sz w:val="22"/>
-          <w:szCs w:val="22"/>
-        </w:rPr>
-        <w:t xml:space="preserve">Er zullen een aantal kleine </w:t>
-      </w:r>
-      <w:r>
-        <w:rPr>
-          <w:rFonts w:ascii="Arial" w:hAnsi="Arial" w:cs="Arial"/>
-          <w:sz w:val="22"/>
-          <w:szCs w:val="22"/>
-        </w:rPr>
-        <w:t>wijzigingen</w:t>
-      </w:r>
-      <w:r>
-        <w:rPr>
-          <w:rFonts w:ascii="Arial" w:hAnsi="Arial" w:cs="Arial"/>
-          <w:sz w:val="22"/>
-          <w:szCs w:val="22"/>
-        </w:rPr>
-        <w:t xml:space="preserve"> </w:t>
-      </w:r>
-      <w:r>
-        <w:rPr>
-          <w:rFonts w:ascii="Arial" w:hAnsi="Arial" w:cs="Arial"/>
-          <w:sz w:val="22"/>
-          <w:szCs w:val="22"/>
-        </w:rPr>
-        <w:t>aan de</w:t>
-      </w:r>
-      <w:r>
-        <w:rPr>
-          <w:rFonts w:ascii="Arial" w:hAnsi="Arial" w:cs="Arial"/>
-          <w:sz w:val="22"/>
-          <w:szCs w:val="22"/>
-        </w:rPr>
-        <w:t xml:space="preserve"> databasestructuur </w:t>
-      </w:r>
-      <w:r>
-        <w:rPr>
-          <w:rFonts w:ascii="Arial" w:hAnsi="Arial" w:cs="Arial"/>
-          <w:sz w:val="22"/>
-          <w:szCs w:val="22"/>
-        </w:rPr>
-        <w:t xml:space="preserve">moeten worden toegebracht </w:t>
-      </w:r>
-      <w:r>
-        <w:rPr>
-          <w:rFonts w:ascii="Arial" w:hAnsi="Arial" w:cs="Arial"/>
-          <w:sz w:val="22"/>
-          <w:szCs w:val="22"/>
-        </w:rPr>
-        <w:t>voordat de nieuwe functionaliteiten gerealiseerd kunnen worden.</w:t>
-      </w:r>
-      <w:r>
-        <w:rPr>
-          <w:rFonts w:ascii="Arial" w:hAnsi="Arial" w:cs="Arial"/>
-          <w:sz w:val="22"/>
-          <w:szCs w:val="22"/>
-        </w:rPr>
-        <w:t xml:space="preserve"> De nieuwe database structuur wordt hieronder in een afbeelding getoond.</w:t>
-      </w:r>
-    </w:p>
-    <w:p>
-      <w:pPr>
-        <w:rPr>
-          <w:rFonts w:ascii="Arial" w:hAnsi="Arial" w:cs="Arial"/>
-          <w:sz w:val="22"/>
-          <w:szCs w:val="22"/>
-        </w:rPr>
-      </w:pPr>
     </w:p>
     <w:p>
       <w:pPr>
@@ -4615,12 +6542,11 @@
           <w:szCs w:val="22"/>
           <w:lang w:val="en-US" w:eastAsia="en-US"/>
         </w:rPr>
-        <w:lastRenderedPageBreak/>
         <w:drawing>
-          <wp:inline distT="0" distB="0" distL="0" distR="0" wp14:anchorId="41F1F892" wp14:editId="5C1E190A">
-            <wp:extent cx="4279765" cy="2668724"/>
-            <wp:effectExtent l="0" t="0" r="0" b="0"/>
-            <wp:docPr id="1" name="Afbeelding 1"/>
+          <wp:inline distT="0" distB="0" distL="0" distR="0" wp14:anchorId="1397103B" wp14:editId="58E26A31">
+            <wp:extent cx="6600581" cy="1016664"/>
+            <wp:effectExtent l="0" t="0" r="3810" b="0"/>
+            <wp:docPr id="3" name="Picture 3"/>
             <wp:cNvGraphicFramePr>
               <a:graphicFrameLocks xmlns:a="http://schemas.openxmlformats.org/drawingml/2006/main" noChangeAspect="1"/>
             </wp:cNvGraphicFramePr>
@@ -4628,7 +6554,7 @@
               <a:graphicData uri="http://schemas.openxmlformats.org/drawingml/2006/picture">
                 <pic:pic xmlns:pic="http://schemas.openxmlformats.org/drawingml/2006/picture">
                   <pic:nvPicPr>
-                    <pic:cNvPr id="0" name="ER model FO.png"/>
+                    <pic:cNvPr id="0" name="Screen Shot 2014-05-19 at 11.43.59.png"/>
                     <pic:cNvPicPr/>
                   </pic:nvPicPr>
                   <pic:blipFill>
@@ -4646,7 +6572,7 @@
                   <pic:spPr>
                     <a:xfrm>
                       <a:off x="0" y="0"/>
-                      <a:ext cx="4281182" cy="2669608"/>
+                      <a:ext cx="6601095" cy="1016743"/>
                     </a:xfrm>
                     <a:prstGeom prst="rect">
                       <a:avLst/>
@@ -4667,181 +6593,1161 @@
           <w:szCs w:val="22"/>
         </w:rPr>
       </w:pPr>
-    </w:p>
-    <w:p>
-      <w:pPr>
-        <w:rPr>
-          <w:rFonts w:ascii="Arial" w:hAnsi="Arial" w:cs="Arial"/>
-          <w:sz w:val="22"/>
-          <w:szCs w:val="22"/>
-        </w:rPr>
-      </w:pPr>
-      <w:r>
-        <w:rPr>
-          <w:rFonts w:ascii="Arial" w:hAnsi="Arial" w:cs="Arial"/>
-          <w:sz w:val="22"/>
-          <w:szCs w:val="22"/>
-        </w:rPr>
-        <w:t>Nadat deze wijzigingen zijn doorgevoerd,</w:t>
-      </w:r>
-      <w:r>
-        <w:rPr>
-          <w:rFonts w:ascii="Arial" w:hAnsi="Arial" w:cs="Arial"/>
-          <w:sz w:val="22"/>
-          <w:szCs w:val="22"/>
-        </w:rPr>
-        <w:t xml:space="preserve"> zal het mogelijk worden om de data per apparaat op te slaan.</w:t>
-      </w:r>
-      <w:r>
-        <w:rPr>
-          <w:rFonts w:ascii="Arial" w:hAnsi="Arial" w:cs="Arial"/>
-          <w:sz w:val="22"/>
-          <w:szCs w:val="22"/>
-        </w:rPr>
-        <w:t xml:space="preserve"> Ook </w:t>
-      </w:r>
-      <w:r>
-        <w:rPr>
-          <w:rFonts w:ascii="Arial" w:hAnsi="Arial" w:cs="Arial"/>
-          <w:sz w:val="22"/>
-          <w:szCs w:val="22"/>
-        </w:rPr>
-        <w:t>zal het mogelijk worden voor een gebruiker om toegang tot meerdere apparaten te hebben.</w:t>
-      </w:r>
-    </w:p>
-    <w:p>
-      <w:pPr>
-        <w:rPr>
-          <w:rFonts w:ascii="Arial" w:hAnsi="Arial" w:cs="Arial"/>
-          <w:sz w:val="22"/>
-          <w:szCs w:val="22"/>
-        </w:rPr>
-      </w:pPr>
-    </w:p>
-    <w:p>
-      <w:pPr>
-        <w:pStyle w:val="Heading2"/>
-      </w:pPr>
-      <w:bookmarkStart w:id="11" w:name="_Toc260993501"/>
-      <w:r>
-        <w:t>3.2 Samenvatting database</w:t>
-      </w:r>
-      <w:bookmarkEnd w:id="11"/>
-    </w:p>
-    <w:p>
-      <w:pPr>
-        <w:rPr>
-          <w:rFonts w:ascii="Arial" w:hAnsi="Arial" w:cs="Arial"/>
-          <w:sz w:val="22"/>
-          <w:szCs w:val="22"/>
-        </w:rPr>
-      </w:pPr>
-      <w:r>
-        <w:rPr>
-          <w:rFonts w:ascii="Arial" w:hAnsi="Arial" w:cs="Arial"/>
-          <w:sz w:val="22"/>
-          <w:szCs w:val="22"/>
-        </w:rPr>
-        <w:t xml:space="preserve">De database zal </w:t>
-      </w:r>
-      <w:r>
-        <w:rPr>
-          <w:rFonts w:ascii="Arial" w:hAnsi="Arial" w:cs="Arial"/>
-          <w:sz w:val="22"/>
-          <w:szCs w:val="22"/>
-        </w:rPr>
-        <w:t>opgezet worden met een aantal test records</w:t>
-      </w:r>
-      <w:r>
-        <w:rPr>
-          <w:rFonts w:ascii="Arial" w:hAnsi="Arial" w:cs="Arial"/>
-          <w:sz w:val="22"/>
-          <w:szCs w:val="22"/>
-        </w:rPr>
-        <w:t xml:space="preserve">, bijv. van twee dagen en van drie </w:t>
-      </w:r>
-      <w:r>
-        <w:rPr>
-          <w:rFonts w:ascii="Arial" w:hAnsi="Arial" w:cs="Arial"/>
-          <w:sz w:val="22"/>
-          <w:szCs w:val="22"/>
-        </w:rPr>
-        <w:t>maanden. Per ~</w:t>
-      </w:r>
-      <w:r>
-        <w:rPr>
-          <w:rFonts w:ascii="Arial" w:hAnsi="Arial" w:cs="Arial"/>
-          <w:sz w:val="22"/>
-          <w:szCs w:val="22"/>
-        </w:rPr>
-        <w:t xml:space="preserve">100 records die aan de database worden toegevoegd zal de grootte toenemen met ongeveer ~1-5 </w:t>
-      </w:r>
-      <w:r>
-        <w:rPr>
-          <w:rFonts w:ascii="Arial" w:hAnsi="Arial" w:cs="Arial"/>
-          <w:sz w:val="22"/>
-          <w:szCs w:val="22"/>
-        </w:rPr>
-        <w:t xml:space="preserve">KB. </w:t>
-      </w:r>
-      <w:r>
-        <w:rPr>
-          <w:rFonts w:ascii="Arial" w:hAnsi="Arial" w:cs="Arial"/>
-          <w:sz w:val="22"/>
-          <w:szCs w:val="22"/>
-        </w:rPr>
-        <w:t xml:space="preserve">Om de nieuwe functionaliteiten te kunnen realiseren, zullen er een aantal tabellen </w:t>
-      </w:r>
-      <w:r>
-        <w:rPr>
-          <w:rFonts w:ascii="Arial" w:hAnsi="Arial" w:cs="Arial"/>
-          <w:sz w:val="22"/>
-          <w:szCs w:val="22"/>
-        </w:rPr>
-        <w:t xml:space="preserve">aan </w:t>
-      </w:r>
-      <w:r>
-        <w:rPr>
-          <w:rFonts w:ascii="Arial" w:hAnsi="Arial" w:cs="Arial"/>
-          <w:sz w:val="22"/>
-          <w:szCs w:val="22"/>
-        </w:rPr>
-        <w:t>gemaakt en aangepast moeten worden.</w:t>
-      </w:r>
-    </w:p>
-    <w:p>
-      <w:pPr>
-        <w:rPr>
-          <w:rFonts w:ascii="Arial" w:hAnsi="Arial" w:cs="Arial"/>
-          <w:sz w:val="22"/>
-          <w:szCs w:val="22"/>
-        </w:rPr>
-      </w:pPr>
+      <w:r>
+        <w:rPr>
+          <w:rFonts w:ascii="Arial" w:hAnsi="Arial" w:cs="Arial"/>
+          <w:b/>
+          <w:sz w:val="22"/>
+          <w:szCs w:val="22"/>
+        </w:rPr>
+        <w:t xml:space="preserve">Afbeelding 0.6: Lijst met apparaten bekijken (user), </w:t>
+      </w:r>
+      <w:proofErr w:type="spellStart"/>
+      <w:r>
+        <w:rPr>
+          <w:rFonts w:ascii="Arial" w:hAnsi="Arial" w:cs="Arial"/>
+          <w:b/>
+          <w:sz w:val="22"/>
+          <w:szCs w:val="22"/>
+        </w:rPr>
+        <w:t>central</w:t>
+      </w:r>
+      <w:proofErr w:type="spellEnd"/>
+      <w:r>
+        <w:rPr>
+          <w:rFonts w:ascii="Arial" w:hAnsi="Arial" w:cs="Arial"/>
+          <w:b/>
+          <w:sz w:val="22"/>
+          <w:szCs w:val="22"/>
+        </w:rPr>
+        <w:t xml:space="preserve"> mode </w:t>
+      </w:r>
+      <w:proofErr w:type="spellStart"/>
+      <w:r>
+        <w:rPr>
+          <w:rFonts w:ascii="Arial" w:hAnsi="Arial" w:cs="Arial"/>
+          <w:b/>
+          <w:sz w:val="22"/>
+          <w:szCs w:val="22"/>
+        </w:rPr>
+        <w:t>only</w:t>
+      </w:r>
+      <w:proofErr w:type="spellEnd"/>
+      <w:r>
+        <w:rPr>
+          <w:rFonts w:ascii="Arial" w:hAnsi="Arial" w:cs="Arial"/>
+          <w:b/>
+          <w:sz w:val="22"/>
+          <w:szCs w:val="22"/>
+        </w:rPr>
+        <w:br/>
+      </w:r>
+    </w:p>
+    <w:p>
+      <w:pPr>
+        <w:rPr>
+          <w:rFonts w:ascii="Arial" w:hAnsi="Arial" w:cs="Arial"/>
+          <w:sz w:val="22"/>
+          <w:szCs w:val="22"/>
+        </w:rPr>
+      </w:pPr>
+      <w:r>
+        <w:rPr>
+          <w:rFonts w:ascii="Arial" w:hAnsi="Arial" w:cs="Arial"/>
+          <w:sz w:val="22"/>
+          <w:szCs w:val="22"/>
+        </w:rPr>
+        <w:t>Zodra gebruikers op de link '</w:t>
+      </w:r>
+      <w:proofErr w:type="spellStart"/>
+      <w:r>
+        <w:rPr>
+          <w:rFonts w:ascii="Arial" w:hAnsi="Arial" w:cs="Arial"/>
+          <w:sz w:val="22"/>
+          <w:szCs w:val="22"/>
+        </w:rPr>
+        <w:t>my</w:t>
+      </w:r>
+      <w:proofErr w:type="spellEnd"/>
+      <w:r>
+        <w:rPr>
+          <w:rFonts w:ascii="Arial" w:hAnsi="Arial" w:cs="Arial"/>
+          <w:sz w:val="22"/>
+          <w:szCs w:val="22"/>
+        </w:rPr>
+        <w:t xml:space="preserve"> </w:t>
+      </w:r>
+      <w:proofErr w:type="spellStart"/>
+      <w:r>
+        <w:rPr>
+          <w:rFonts w:ascii="Arial" w:hAnsi="Arial" w:cs="Arial"/>
+          <w:sz w:val="22"/>
+          <w:szCs w:val="22"/>
+        </w:rPr>
+        <w:t>devices</w:t>
+      </w:r>
+      <w:proofErr w:type="spellEnd"/>
+      <w:r>
+        <w:rPr>
+          <w:rFonts w:ascii="Arial" w:hAnsi="Arial" w:cs="Arial"/>
+          <w:sz w:val="22"/>
+          <w:szCs w:val="22"/>
+        </w:rPr>
+        <w:t>' bovenin in het scherm klikken, krijgen ze de pagina te zien die in afbeelding 0.6 wordt getoond. Op deze pagina worden alle apparaten getoond waartoe de gebruiker toegang heeft.</w:t>
+      </w:r>
+      <w:r>
+        <w:rPr>
+          <w:rFonts w:ascii="Arial" w:hAnsi="Arial" w:cs="Arial"/>
+          <w:sz w:val="22"/>
+          <w:szCs w:val="22"/>
+        </w:rPr>
+        <w:t xml:space="preserve"> De apparaten kunnen worden onderscheiden door middel van de </w:t>
+      </w:r>
+      <w:proofErr w:type="spellStart"/>
+      <w:r>
+        <w:rPr>
+          <w:rFonts w:ascii="Arial" w:hAnsi="Arial" w:cs="Arial"/>
+          <w:sz w:val="22"/>
+          <w:szCs w:val="22"/>
+        </w:rPr>
+        <w:t>identifier</w:t>
+      </w:r>
+      <w:proofErr w:type="spellEnd"/>
+      <w:r>
+        <w:rPr>
+          <w:rFonts w:ascii="Arial" w:hAnsi="Arial" w:cs="Arial"/>
+          <w:sz w:val="22"/>
+          <w:szCs w:val="22"/>
+        </w:rPr>
+        <w:t>.</w:t>
+      </w:r>
+    </w:p>
+    <w:p>
+      <w:pPr>
+        <w:rPr>
+          <w:rFonts w:ascii="Arial" w:hAnsi="Arial" w:cs="Arial"/>
+          <w:sz w:val="22"/>
+          <w:szCs w:val="22"/>
+        </w:rPr>
+      </w:pPr>
+    </w:p>
+    <w:p>
+      <w:pPr>
+        <w:rPr>
+          <w:rFonts w:ascii="Arial" w:hAnsi="Arial" w:cs="Arial"/>
+          <w:sz w:val="22"/>
+          <w:szCs w:val="22"/>
+        </w:rPr>
+      </w:pPr>
+    </w:p>
+    <w:p>
+      <w:pPr>
+        <w:rPr>
+          <w:rFonts w:ascii="Arial" w:hAnsi="Arial" w:cs="Arial"/>
+          <w:sz w:val="22"/>
+          <w:szCs w:val="22"/>
+        </w:rPr>
+      </w:pPr>
+    </w:p>
+    <w:p>
+      <w:pPr>
+        <w:rPr>
+          <w:rFonts w:ascii="Arial" w:hAnsi="Arial" w:cs="Arial"/>
+          <w:sz w:val="22"/>
+          <w:szCs w:val="22"/>
+        </w:rPr>
+      </w:pPr>
+    </w:p>
+    <w:p>
+      <w:pPr>
+        <w:rPr>
+          <w:rFonts w:ascii="Arial" w:hAnsi="Arial" w:cs="Arial"/>
+          <w:sz w:val="22"/>
+          <w:szCs w:val="22"/>
+        </w:rPr>
+      </w:pPr>
+    </w:p>
+    <w:p>
+      <w:pPr>
+        <w:rPr>
+          <w:rFonts w:ascii="Arial" w:hAnsi="Arial" w:cs="Arial"/>
+          <w:sz w:val="22"/>
+          <w:szCs w:val="22"/>
+        </w:rPr>
+      </w:pPr>
+    </w:p>
+    <w:p>
+      <w:pPr>
+        <w:rPr>
+          <w:rFonts w:ascii="Arial" w:hAnsi="Arial" w:cs="Arial"/>
+          <w:sz w:val="22"/>
+          <w:szCs w:val="22"/>
+        </w:rPr>
+      </w:pPr>
+    </w:p>
+    <w:p>
+      <w:pPr>
+        <w:rPr>
+          <w:rFonts w:ascii="Arial" w:hAnsi="Arial" w:cs="Arial"/>
+          <w:sz w:val="22"/>
+          <w:szCs w:val="22"/>
+        </w:rPr>
+      </w:pPr>
+    </w:p>
+    <w:p>
+      <w:pPr>
+        <w:rPr>
+          <w:rFonts w:ascii="Arial" w:hAnsi="Arial" w:cs="Arial"/>
+          <w:sz w:val="22"/>
+          <w:szCs w:val="22"/>
+        </w:rPr>
+      </w:pPr>
+      <w:r>
+        <w:rPr>
+          <w:rFonts w:ascii="Arial" w:hAnsi="Arial" w:cs="Arial"/>
+          <w:noProof/>
+          <w:sz w:val="22"/>
+          <w:szCs w:val="22"/>
+          <w:lang w:val="en-US" w:eastAsia="en-US"/>
+        </w:rPr>
+        <w:lastRenderedPageBreak/>
+        <w:drawing>
+          <wp:inline distT="0" distB="0" distL="0" distR="0" wp14:anchorId="0B4344DB" wp14:editId="5E0E72E3">
+            <wp:extent cx="5972810" cy="3289935"/>
+            <wp:effectExtent l="0" t="0" r="0" b="12065"/>
+            <wp:docPr id="8" name="Picture 8"/>
+            <wp:cNvGraphicFramePr>
+              <a:graphicFrameLocks xmlns:a="http://schemas.openxmlformats.org/drawingml/2006/main" noChangeAspect="1"/>
+            </wp:cNvGraphicFramePr>
+            <a:graphic xmlns:a="http://schemas.openxmlformats.org/drawingml/2006/main">
+              <a:graphicData uri="http://schemas.openxmlformats.org/drawingml/2006/picture">
+                <pic:pic xmlns:pic="http://schemas.openxmlformats.org/drawingml/2006/picture">
+                  <pic:nvPicPr>
+                    <pic:cNvPr id="0" name="Screen Shot 2014-05-19 at 11.43.59.png"/>
+                    <pic:cNvPicPr/>
+                  </pic:nvPicPr>
+                  <pic:blipFill>
+                    <a:blip r:embed="rId15">
+                      <a:extLst>
+                        <a:ext uri="{28A0092B-C50C-407E-A947-70E740481C1C}">
+                          <a14:useLocalDpi xmlns:a14="http://schemas.microsoft.com/office/drawing/2010/main" val="0"/>
+                        </a:ext>
+                      </a:extLst>
+                    </a:blip>
+                    <a:stretch>
+                      <a:fillRect/>
+                    </a:stretch>
+                  </pic:blipFill>
+                  <pic:spPr>
+                    <a:xfrm>
+                      <a:off x="0" y="0"/>
+                      <a:ext cx="5972810" cy="3289935"/>
+                    </a:xfrm>
+                    <a:prstGeom prst="rect">
+                      <a:avLst/>
+                    </a:prstGeom>
+                  </pic:spPr>
+                </pic:pic>
+              </a:graphicData>
+            </a:graphic>
+          </wp:inline>
+        </w:drawing>
+      </w:r>
+      <w:r>
+        <w:rPr>
+          <w:rFonts w:ascii="Arial" w:hAnsi="Arial" w:cs="Arial"/>
+          <w:sz w:val="22"/>
+          <w:szCs w:val="22"/>
+        </w:rPr>
+        <w:br/>
+      </w:r>
+      <w:r>
+        <w:rPr>
+          <w:rFonts w:ascii="Arial" w:hAnsi="Arial" w:cs="Arial"/>
+          <w:b/>
+          <w:sz w:val="22"/>
+          <w:szCs w:val="22"/>
+        </w:rPr>
+        <w:t>Afbeelding 0.7</w:t>
+      </w:r>
+      <w:r>
+        <w:rPr>
+          <w:rFonts w:ascii="Arial" w:hAnsi="Arial" w:cs="Arial"/>
+          <w:b/>
+          <w:sz w:val="22"/>
+          <w:szCs w:val="22"/>
+        </w:rPr>
+        <w:t xml:space="preserve"> *</w:t>
+      </w:r>
+      <w:r>
+        <w:rPr>
+          <w:rFonts w:ascii="Arial" w:hAnsi="Arial" w:cs="Arial"/>
+          <w:b/>
+          <w:sz w:val="22"/>
+          <w:szCs w:val="22"/>
+        </w:rPr>
+        <w:t>: Statistieken van een</w:t>
+      </w:r>
+      <w:r>
+        <w:rPr>
+          <w:rFonts w:ascii="Arial" w:hAnsi="Arial" w:cs="Arial"/>
+          <w:b/>
+          <w:sz w:val="22"/>
+          <w:szCs w:val="22"/>
+        </w:rPr>
+        <w:t xml:space="preserve"> apparaat bekijken</w:t>
+      </w:r>
+      <w:r>
+        <w:rPr>
+          <w:rFonts w:ascii="Arial" w:hAnsi="Arial" w:cs="Arial"/>
+          <w:b/>
+          <w:sz w:val="22"/>
+          <w:szCs w:val="22"/>
+        </w:rPr>
+        <w:br/>
+      </w:r>
+      <w:r>
+        <w:rPr>
+          <w:rFonts w:ascii="Arial" w:hAnsi="Arial" w:cs="Arial"/>
+          <w:b/>
+          <w:sz w:val="22"/>
+          <w:szCs w:val="22"/>
+        </w:rPr>
+        <w:br/>
+      </w:r>
+      <w:r>
+        <w:rPr>
+          <w:rFonts w:ascii="Arial" w:hAnsi="Arial" w:cs="Arial"/>
+          <w:sz w:val="22"/>
+          <w:szCs w:val="22"/>
+        </w:rPr>
+        <w:t xml:space="preserve">Zodra er op de link 'view </w:t>
+      </w:r>
+      <w:proofErr w:type="spellStart"/>
+      <w:r>
+        <w:rPr>
+          <w:rFonts w:ascii="Arial" w:hAnsi="Arial" w:cs="Arial"/>
+          <w:sz w:val="22"/>
+          <w:szCs w:val="22"/>
+        </w:rPr>
+        <w:t>statistics</w:t>
+      </w:r>
+      <w:proofErr w:type="spellEnd"/>
+      <w:r>
+        <w:rPr>
+          <w:rFonts w:ascii="Arial" w:hAnsi="Arial" w:cs="Arial"/>
+          <w:sz w:val="22"/>
+          <w:szCs w:val="22"/>
+        </w:rPr>
+        <w:t xml:space="preserve">' achter een van de apparaten worden geklikt, wordt de pagina </w:t>
+      </w:r>
+      <w:r>
+        <w:rPr>
+          <w:rFonts w:ascii="Arial" w:hAnsi="Arial" w:cs="Arial"/>
+          <w:sz w:val="22"/>
+          <w:szCs w:val="22"/>
+        </w:rPr>
+        <w:t>zoals in afbeelding 0.7 getoond. Op deze pagina worden de statistieken van het geselecteerde apparaat getoond in een grafiek. Als er op de zes blokjes wordt gedrukt, kan er een datum geselecteerd worden. Alleen de data welke beschikbaar is kan op gedrukt worden, anders zal deze grijs zijn. De datum kan ook veranderd worden door op '</w:t>
+      </w:r>
+      <w:proofErr w:type="spellStart"/>
+      <w:r>
+        <w:rPr>
+          <w:rFonts w:ascii="Arial" w:hAnsi="Arial" w:cs="Arial"/>
+          <w:sz w:val="22"/>
+          <w:szCs w:val="22"/>
+        </w:rPr>
+        <w:t>Previous</w:t>
+      </w:r>
+      <w:proofErr w:type="spellEnd"/>
+      <w:r>
+        <w:rPr>
+          <w:rFonts w:ascii="Arial" w:hAnsi="Arial" w:cs="Arial"/>
+          <w:sz w:val="22"/>
+          <w:szCs w:val="22"/>
+        </w:rPr>
+        <w:t>' of 'Next te drukken'.</w:t>
+      </w:r>
+      <w:r>
+        <w:rPr>
+          <w:rFonts w:ascii="Arial" w:hAnsi="Arial" w:cs="Arial"/>
+          <w:sz w:val="22"/>
+          <w:szCs w:val="22"/>
+        </w:rPr>
+        <w:br/>
+      </w:r>
+      <w:r>
+        <w:rPr>
+          <w:rFonts w:ascii="Arial" w:hAnsi="Arial" w:cs="Arial"/>
+          <w:sz w:val="22"/>
+          <w:szCs w:val="22"/>
+        </w:rPr>
+        <w:br/>
+        <w:t xml:space="preserve">Als er geen data beschikbaar is, zal er een bericht tussen de twee links in staan: 'No </w:t>
+      </w:r>
+      <w:proofErr w:type="spellStart"/>
+      <w:r>
+        <w:rPr>
+          <w:rFonts w:ascii="Arial" w:hAnsi="Arial" w:cs="Arial"/>
+          <w:sz w:val="22"/>
+          <w:szCs w:val="22"/>
+        </w:rPr>
+        <w:t>statistics</w:t>
+      </w:r>
+      <w:proofErr w:type="spellEnd"/>
+      <w:r>
+        <w:rPr>
+          <w:rFonts w:ascii="Arial" w:hAnsi="Arial" w:cs="Arial"/>
+          <w:sz w:val="22"/>
+          <w:szCs w:val="22"/>
+        </w:rPr>
+        <w:t xml:space="preserve"> </w:t>
+      </w:r>
+      <w:proofErr w:type="spellStart"/>
+      <w:r>
+        <w:rPr>
+          <w:rFonts w:ascii="Arial" w:hAnsi="Arial" w:cs="Arial"/>
+          <w:sz w:val="22"/>
+          <w:szCs w:val="22"/>
+        </w:rPr>
+        <w:t>available</w:t>
+      </w:r>
+      <w:proofErr w:type="spellEnd"/>
+      <w:r>
+        <w:rPr>
+          <w:rFonts w:ascii="Arial" w:hAnsi="Arial" w:cs="Arial"/>
+          <w:sz w:val="22"/>
+          <w:szCs w:val="22"/>
+        </w:rPr>
+        <w:t xml:space="preserve"> </w:t>
+      </w:r>
+      <w:proofErr w:type="spellStart"/>
+      <w:r>
+        <w:rPr>
+          <w:rFonts w:ascii="Arial" w:hAnsi="Arial" w:cs="Arial"/>
+          <w:sz w:val="22"/>
+          <w:szCs w:val="22"/>
+        </w:rPr>
+        <w:t>for</w:t>
+      </w:r>
+      <w:proofErr w:type="spellEnd"/>
+      <w:r>
+        <w:rPr>
+          <w:rFonts w:ascii="Arial" w:hAnsi="Arial" w:cs="Arial"/>
+          <w:sz w:val="22"/>
+          <w:szCs w:val="22"/>
+        </w:rPr>
+        <w:t xml:space="preserve"> &lt;date&gt;'. Anders zal het bericht '</w:t>
+      </w:r>
+      <w:proofErr w:type="spellStart"/>
+      <w:r>
+        <w:rPr>
+          <w:rFonts w:ascii="Arial" w:hAnsi="Arial" w:cs="Arial"/>
+          <w:sz w:val="22"/>
+          <w:szCs w:val="22"/>
+        </w:rPr>
+        <w:t>Viewing</w:t>
+      </w:r>
+      <w:proofErr w:type="spellEnd"/>
+      <w:r>
+        <w:rPr>
+          <w:rFonts w:ascii="Arial" w:hAnsi="Arial" w:cs="Arial"/>
+          <w:sz w:val="22"/>
+          <w:szCs w:val="22"/>
+        </w:rPr>
+        <w:t xml:space="preserve"> </w:t>
+      </w:r>
+      <w:proofErr w:type="spellStart"/>
+      <w:r>
+        <w:rPr>
+          <w:rFonts w:ascii="Arial" w:hAnsi="Arial" w:cs="Arial"/>
+          <w:sz w:val="22"/>
+          <w:szCs w:val="22"/>
+        </w:rPr>
+        <w:t>statistics</w:t>
+      </w:r>
+      <w:proofErr w:type="spellEnd"/>
+      <w:r>
+        <w:rPr>
+          <w:rFonts w:ascii="Arial" w:hAnsi="Arial" w:cs="Arial"/>
+          <w:sz w:val="22"/>
+          <w:szCs w:val="22"/>
+        </w:rPr>
+        <w:t xml:space="preserve"> </w:t>
+      </w:r>
+      <w:proofErr w:type="spellStart"/>
+      <w:r>
+        <w:rPr>
+          <w:rFonts w:ascii="Arial" w:hAnsi="Arial" w:cs="Arial"/>
+          <w:sz w:val="22"/>
+          <w:szCs w:val="22"/>
+        </w:rPr>
+        <w:t>for</w:t>
+      </w:r>
+      <w:proofErr w:type="spellEnd"/>
+      <w:r>
+        <w:rPr>
+          <w:rFonts w:ascii="Arial" w:hAnsi="Arial" w:cs="Arial"/>
+          <w:sz w:val="22"/>
+          <w:szCs w:val="22"/>
+        </w:rPr>
+        <w:t xml:space="preserve"> &lt;date&gt;' tussen de links staan.</w:t>
+      </w:r>
     </w:p>
     <w:p>
       <w:pPr>
         <w:pStyle w:val="Heading1"/>
         <w:jc w:val="left"/>
-      </w:pPr>
-      <w:bookmarkStart w:id="12" w:name="_Toc379978481"/>
-      <w:bookmarkStart w:id="13" w:name="_Toc260993502"/>
-      <w:r>
-        <w:t xml:space="preserve">4 </w:t>
+        <w:rPr>
+          <w:sz w:val="22"/>
+          <w:szCs w:val="22"/>
+        </w:rPr>
+      </w:pPr>
+      <w:r>
+        <w:rPr>
+          <w:sz w:val="22"/>
+          <w:szCs w:val="22"/>
+        </w:rPr>
+        <w:t xml:space="preserve"> </w:t>
+      </w:r>
+      <w:r>
+        <w:rPr>
+          <w:sz w:val="22"/>
+          <w:szCs w:val="22"/>
+        </w:rPr>
+        <w:br/>
+      </w:r>
+      <w:r>
+        <w:rPr>
+          <w:sz w:val="22"/>
+          <w:szCs w:val="22"/>
+        </w:rPr>
+        <w:t xml:space="preserve">* = </w:t>
+      </w:r>
+      <w:r>
+        <w:rPr>
+          <w:i/>
+          <w:sz w:val="22"/>
+          <w:szCs w:val="22"/>
+        </w:rPr>
+        <w:t>functionaliteit</w:t>
+      </w:r>
+      <w:r>
+        <w:rPr>
+          <w:i/>
+          <w:sz w:val="22"/>
+          <w:szCs w:val="22"/>
+        </w:rPr>
+        <w:t xml:space="preserve"> bestaat al</w:t>
+      </w:r>
+      <w:r>
+        <w:rPr>
+          <w:sz w:val="22"/>
+          <w:szCs w:val="22"/>
+        </w:rPr>
+        <w:br/>
+      </w:r>
+      <w:r>
+        <w:rPr>
+          <w:sz w:val="22"/>
+          <w:szCs w:val="22"/>
+        </w:rPr>
+        <w:br/>
+      </w:r>
+      <w:bookmarkStart w:id="11" w:name="_Toc262118976"/>
+      <w:r>
+        <w:t>4</w:t>
+      </w:r>
+      <w:r>
+        <w:t xml:space="preserve"> Data</w:t>
+      </w:r>
+      <w:r>
+        <w:t>base</w:t>
+      </w:r>
+      <w:bookmarkEnd w:id="11"/>
+    </w:p>
+    <w:p/>
+    <w:p>
+      <w:pPr>
+        <w:pStyle w:val="Heading2"/>
+      </w:pPr>
+      <w:bookmarkStart w:id="12" w:name="_Toc262118977"/>
+      <w:r>
+        <w:t>4</w:t>
+      </w:r>
+      <w:r>
+        <w:t xml:space="preserve">.1 Data </w:t>
+      </w:r>
+      <w:r>
+        <w:t>m</w:t>
+      </w:r>
+      <w:r>
+        <w:t>odel</w:t>
       </w:r>
       <w:bookmarkEnd w:id="12"/>
+    </w:p>
+    <w:p>
+      <w:pPr>
+        <w:rPr>
+          <w:rFonts w:ascii="Arial" w:hAnsi="Arial" w:cs="Arial"/>
+          <w:sz w:val="22"/>
+          <w:szCs w:val="22"/>
+        </w:rPr>
+      </w:pPr>
+      <w:r>
+        <w:rPr>
+          <w:rFonts w:ascii="Arial" w:hAnsi="Arial" w:cs="Arial"/>
+          <w:sz w:val="22"/>
+          <w:szCs w:val="22"/>
+        </w:rPr>
+        <w:t xml:space="preserve">Er zullen een aantal kleine </w:t>
+      </w:r>
+      <w:r>
+        <w:rPr>
+          <w:rFonts w:ascii="Arial" w:hAnsi="Arial" w:cs="Arial"/>
+          <w:sz w:val="22"/>
+          <w:szCs w:val="22"/>
+        </w:rPr>
+        <w:t>wijzigingen</w:t>
+      </w:r>
+      <w:r>
+        <w:rPr>
+          <w:rFonts w:ascii="Arial" w:hAnsi="Arial" w:cs="Arial"/>
+          <w:sz w:val="22"/>
+          <w:szCs w:val="22"/>
+        </w:rPr>
+        <w:t xml:space="preserve"> </w:t>
+      </w:r>
+      <w:r>
+        <w:rPr>
+          <w:rFonts w:ascii="Arial" w:hAnsi="Arial" w:cs="Arial"/>
+          <w:sz w:val="22"/>
+          <w:szCs w:val="22"/>
+        </w:rPr>
+        <w:t>aan de</w:t>
+      </w:r>
+      <w:r>
+        <w:rPr>
+          <w:rFonts w:ascii="Arial" w:hAnsi="Arial" w:cs="Arial"/>
+          <w:sz w:val="22"/>
+          <w:szCs w:val="22"/>
+        </w:rPr>
+        <w:t xml:space="preserve"> databasestructuur </w:t>
+      </w:r>
+      <w:r>
+        <w:rPr>
+          <w:rFonts w:ascii="Arial" w:hAnsi="Arial" w:cs="Arial"/>
+          <w:sz w:val="22"/>
+          <w:szCs w:val="22"/>
+        </w:rPr>
+        <w:t xml:space="preserve">moeten worden toegebracht </w:t>
+      </w:r>
+      <w:r>
+        <w:rPr>
+          <w:rFonts w:ascii="Arial" w:hAnsi="Arial" w:cs="Arial"/>
+          <w:sz w:val="22"/>
+          <w:szCs w:val="22"/>
+        </w:rPr>
+        <w:t>voordat de nieuwe functionaliteiten gerealiseerd kunnen worden.</w:t>
+      </w:r>
+      <w:r>
+        <w:rPr>
+          <w:rFonts w:ascii="Arial" w:hAnsi="Arial" w:cs="Arial"/>
+          <w:sz w:val="22"/>
+          <w:szCs w:val="22"/>
+        </w:rPr>
+        <w:t xml:space="preserve"> De nieuwe database structuur wordt </w:t>
+      </w:r>
+      <w:r>
+        <w:rPr>
+          <w:rFonts w:ascii="Arial" w:hAnsi="Arial" w:cs="Arial"/>
+          <w:sz w:val="22"/>
+          <w:szCs w:val="22"/>
+        </w:rPr>
+        <w:t>op de volgende pagina</w:t>
+      </w:r>
+      <w:r>
+        <w:rPr>
+          <w:rFonts w:ascii="Arial" w:hAnsi="Arial" w:cs="Arial"/>
+          <w:sz w:val="22"/>
+          <w:szCs w:val="22"/>
+        </w:rPr>
+        <w:t xml:space="preserve"> in een afbeelding getoond.</w:t>
+      </w:r>
+    </w:p>
+    <w:p>
+      <w:pPr>
+        <w:rPr>
+          <w:rFonts w:ascii="Arial" w:hAnsi="Arial" w:cs="Arial"/>
+          <w:b/>
+          <w:sz w:val="22"/>
+          <w:szCs w:val="22"/>
+        </w:rPr>
+      </w:pPr>
+      <w:r>
+        <w:rPr>
+          <w:rFonts w:ascii="Arial" w:hAnsi="Arial" w:cs="Arial"/>
+          <w:sz w:val="22"/>
+          <w:szCs w:val="22"/>
+        </w:rPr>
+        <w:lastRenderedPageBreak/>
+        <w:br/>
+      </w:r>
+      <w:r>
+        <w:rPr>
+          <w:rFonts w:ascii="Arial" w:hAnsi="Arial" w:cs="Arial"/>
+          <w:sz w:val="22"/>
+          <w:szCs w:val="22"/>
+        </w:rPr>
+        <w:drawing>
+          <wp:inline distT="0" distB="0" distL="0" distR="0" wp14:anchorId="6C095C88" wp14:editId="6646D5F9">
+            <wp:extent cx="4034269" cy="2515640"/>
+            <wp:effectExtent l="0" t="0" r="4445" b="0"/>
+            <wp:docPr id="1" name="Afbeelding 1"/>
+            <wp:cNvGraphicFramePr>
+              <a:graphicFrameLocks xmlns:a="http://schemas.openxmlformats.org/drawingml/2006/main" noChangeAspect="1"/>
+            </wp:cNvGraphicFramePr>
+            <a:graphic xmlns:a="http://schemas.openxmlformats.org/drawingml/2006/main">
+              <a:graphicData uri="http://schemas.openxmlformats.org/drawingml/2006/picture">
+                <pic:pic xmlns:pic="http://schemas.openxmlformats.org/drawingml/2006/picture">
+                  <pic:nvPicPr>
+                    <pic:cNvPr id="1" name="ER model FO.png"/>
+                    <pic:cNvPicPr/>
+                  </pic:nvPicPr>
+                  <pic:blipFill>
+                    <a:blip r:embed="rId16">
+                      <a:alphaModFix/>
+                      <a:extLst>
+                        <a:ext uri="{28A0092B-C50C-407E-A947-70E740481C1C}">
+                          <a14:useLocalDpi xmlns:a14="http://schemas.microsoft.com/office/drawing/2010/main" val="0"/>
+                        </a:ext>
+                      </a:extLst>
+                    </a:blip>
+                    <a:stretch>
+                      <a:fillRect/>
+                    </a:stretch>
+                  </pic:blipFill>
+                  <pic:spPr>
+                    <a:xfrm>
+                      <a:off x="0" y="0"/>
+                      <a:ext cx="4037629" cy="2517735"/>
+                    </a:xfrm>
+                    <a:prstGeom prst="rect">
+                      <a:avLst/>
+                    </a:prstGeom>
+                  </pic:spPr>
+                </pic:pic>
+              </a:graphicData>
+            </a:graphic>
+          </wp:inline>
+        </w:drawing>
+      </w:r>
+      <w:r>
+        <w:rPr>
+          <w:rFonts w:ascii="Arial" w:hAnsi="Arial" w:cs="Arial"/>
+          <w:b/>
+          <w:sz w:val="22"/>
+          <w:szCs w:val="22"/>
+        </w:rPr>
+        <w:br/>
+      </w:r>
+      <w:r>
+        <w:rPr>
+          <w:rFonts w:ascii="Arial" w:hAnsi="Arial" w:cs="Arial"/>
+          <w:i/>
+          <w:sz w:val="22"/>
+          <w:szCs w:val="22"/>
+        </w:rPr>
+        <w:t>Voorgesteld nieuw datamodel</w:t>
+      </w:r>
+      <w:r>
+        <w:rPr>
+          <w:rFonts w:ascii="Arial" w:hAnsi="Arial" w:cs="Arial"/>
+          <w:sz w:val="22"/>
+          <w:szCs w:val="22"/>
+        </w:rPr>
+        <w:br/>
+      </w:r>
+    </w:p>
+    <w:p>
+      <w:pPr>
+        <w:rPr>
+          <w:rFonts w:ascii="Arial" w:hAnsi="Arial" w:cs="Arial"/>
+          <w:sz w:val="22"/>
+          <w:szCs w:val="22"/>
+        </w:rPr>
+      </w:pPr>
+      <w:r>
+        <w:rPr>
+          <w:rFonts w:ascii="Arial" w:hAnsi="Arial" w:cs="Arial"/>
+          <w:sz w:val="22"/>
+          <w:szCs w:val="22"/>
+        </w:rPr>
+        <w:t>Nadat deze wijzigingen zijn doorgevoerd,</w:t>
+      </w:r>
+      <w:r>
+        <w:rPr>
+          <w:rFonts w:ascii="Arial" w:hAnsi="Arial" w:cs="Arial"/>
+          <w:sz w:val="22"/>
+          <w:szCs w:val="22"/>
+        </w:rPr>
+        <w:t xml:space="preserve"> zal het mogelijk worden om de data per apparaat op te slaan.</w:t>
+      </w:r>
+      <w:r>
+        <w:rPr>
+          <w:rFonts w:ascii="Arial" w:hAnsi="Arial" w:cs="Arial"/>
+          <w:sz w:val="22"/>
+          <w:szCs w:val="22"/>
+        </w:rPr>
+        <w:t xml:space="preserve"> Ook </w:t>
+      </w:r>
+      <w:r>
+        <w:rPr>
+          <w:rFonts w:ascii="Arial" w:hAnsi="Arial" w:cs="Arial"/>
+          <w:sz w:val="22"/>
+          <w:szCs w:val="22"/>
+        </w:rPr>
+        <w:t>zal het mogelijk worden voor een gebruiker om toegang tot meerdere apparaten te hebben.</w:t>
+      </w:r>
+    </w:p>
+    <w:p>
+      <w:pPr>
+        <w:pStyle w:val="Heading2"/>
+      </w:pPr>
+      <w:r>
+        <w:rPr>
+          <w:sz w:val="22"/>
+          <w:szCs w:val="22"/>
+        </w:rPr>
+        <w:br/>
+      </w:r>
+      <w:bookmarkStart w:id="13" w:name="_Toc262118978"/>
+      <w:r>
+        <w:t>4</w:t>
+      </w:r>
+      <w:r>
+        <w:t>.2 Beveiliging van de database</w:t>
+      </w:r>
+      <w:bookmarkEnd w:id="13"/>
+    </w:p>
+    <w:p>
+      <w:pPr>
+        <w:rPr>
+          <w:rFonts w:ascii="Arial" w:hAnsi="Arial" w:cs="Arial"/>
+          <w:sz w:val="22"/>
+          <w:szCs w:val="22"/>
+        </w:rPr>
+      </w:pPr>
+      <w:r>
+        <w:rPr>
+          <w:rFonts w:ascii="Arial" w:hAnsi="Arial" w:cs="Arial"/>
+          <w:sz w:val="22"/>
+          <w:szCs w:val="22"/>
+        </w:rPr>
+        <w:t>Er zal een gebruiker aangemaakt worden met de minste rechten. Dit moet ervoor zorgen dat er geen handelingen uitgevoerd kunnen worden waardoor de database corrupt raakt of waardoor de tabel structuur kan wijzigen. De database zal lokaal gaan draaien en is van buitenaf niet toegankelijk, alleen indirect via de web applicatie.</w:t>
+      </w:r>
+    </w:p>
+    <w:p>
+      <w:pPr>
+        <w:rPr>
+          <w:rFonts w:ascii="Arial" w:hAnsi="Arial" w:cs="Arial"/>
+          <w:sz w:val="22"/>
+          <w:szCs w:val="22"/>
+        </w:rPr>
+      </w:pPr>
+    </w:p>
+    <w:p>
+      <w:pPr>
+        <w:pStyle w:val="Heading2"/>
+      </w:pPr>
+      <w:bookmarkStart w:id="14" w:name="_Toc262118979"/>
+      <w:r>
+        <w:t>4</w:t>
+      </w:r>
+      <w:r>
+        <w:t>.3</w:t>
+      </w:r>
+      <w:r>
+        <w:t xml:space="preserve"> Samenvatting database</w:t>
+      </w:r>
+      <w:bookmarkEnd w:id="14"/>
+    </w:p>
+    <w:p>
+      <w:pPr>
+        <w:rPr>
+          <w:rFonts w:ascii="Arial" w:hAnsi="Arial" w:cs="Arial"/>
+          <w:sz w:val="22"/>
+          <w:szCs w:val="22"/>
+        </w:rPr>
+      </w:pPr>
+      <w:r>
+        <w:rPr>
+          <w:rFonts w:ascii="Arial" w:hAnsi="Arial" w:cs="Arial"/>
+          <w:sz w:val="22"/>
+          <w:szCs w:val="22"/>
+        </w:rPr>
+        <w:t xml:space="preserve">De database zal </w:t>
+      </w:r>
+      <w:r>
+        <w:rPr>
+          <w:rFonts w:ascii="Arial" w:hAnsi="Arial" w:cs="Arial"/>
+          <w:sz w:val="22"/>
+          <w:szCs w:val="22"/>
+        </w:rPr>
+        <w:t>opgezet worden met een aantal test records</w:t>
+      </w:r>
+      <w:r>
+        <w:rPr>
+          <w:rFonts w:ascii="Arial" w:hAnsi="Arial" w:cs="Arial"/>
+          <w:sz w:val="22"/>
+          <w:szCs w:val="22"/>
+        </w:rPr>
+        <w:t xml:space="preserve">, bijv. van twee dagen en van drie </w:t>
+      </w:r>
+      <w:r>
+        <w:rPr>
+          <w:rFonts w:ascii="Arial" w:hAnsi="Arial" w:cs="Arial"/>
+          <w:sz w:val="22"/>
+          <w:szCs w:val="22"/>
+        </w:rPr>
+        <w:t>maanden. Per ~</w:t>
+      </w:r>
+      <w:r>
+        <w:rPr>
+          <w:rFonts w:ascii="Arial" w:hAnsi="Arial" w:cs="Arial"/>
+          <w:sz w:val="22"/>
+          <w:szCs w:val="22"/>
+        </w:rPr>
+        <w:t xml:space="preserve">100 records die aan de database worden toegevoegd zal de grootte toenemen met ongeveer ~1-5 </w:t>
+      </w:r>
+      <w:r>
+        <w:rPr>
+          <w:rFonts w:ascii="Arial" w:hAnsi="Arial" w:cs="Arial"/>
+          <w:sz w:val="22"/>
+          <w:szCs w:val="22"/>
+        </w:rPr>
+        <w:t xml:space="preserve">KB. </w:t>
+      </w:r>
+      <w:r>
+        <w:rPr>
+          <w:rFonts w:ascii="Arial" w:hAnsi="Arial" w:cs="Arial"/>
+          <w:sz w:val="22"/>
+          <w:szCs w:val="22"/>
+        </w:rPr>
+        <w:t xml:space="preserve">Om de nieuwe functionaliteiten te kunnen realiseren, zullen er een aantal tabellen </w:t>
+      </w:r>
+      <w:r>
+        <w:rPr>
+          <w:rFonts w:ascii="Arial" w:hAnsi="Arial" w:cs="Arial"/>
+          <w:sz w:val="22"/>
+          <w:szCs w:val="22"/>
+        </w:rPr>
+        <w:t>aan</w:t>
+      </w:r>
+      <w:r>
+        <w:rPr>
+          <w:rFonts w:ascii="Arial" w:hAnsi="Arial" w:cs="Arial"/>
+          <w:sz w:val="22"/>
+          <w:szCs w:val="22"/>
+        </w:rPr>
+        <w:t>gemaakt en aangepast moeten worden.</w:t>
+      </w:r>
+      <w:r>
+        <w:rPr>
+          <w:rFonts w:ascii="Arial" w:hAnsi="Arial" w:cs="Arial"/>
+          <w:sz w:val="22"/>
+          <w:szCs w:val="22"/>
+        </w:rPr>
+        <w:t xml:space="preserve"> Door het doorvoeren van deze wijzigingen zal het mogelijk worden om toegang tot meerdere apparaten te verlenen aan gebruikers.</w:t>
+      </w:r>
+    </w:p>
+    <w:p>
+      <w:pPr>
+        <w:rPr>
+          <w:rFonts w:ascii="Arial" w:hAnsi="Arial" w:cs="Arial"/>
+          <w:sz w:val="22"/>
+          <w:szCs w:val="22"/>
+        </w:rPr>
+      </w:pPr>
+    </w:p>
+    <w:p>
+      <w:pPr>
+        <w:pStyle w:val="Heading1"/>
+        <w:jc w:val="left"/>
+      </w:pPr>
+      <w:bookmarkStart w:id="15" w:name="_Toc262118983"/>
+      <w:r>
+        <w:t>5 Bronvermelding</w:t>
+      </w:r>
+      <w:bookmarkEnd w:id="15"/>
+    </w:p>
+    <w:p>
+      <w:pPr>
+        <w:rPr>
+          <w:rFonts w:ascii="Arial" w:hAnsi="Arial" w:cs="Arial"/>
+          <w:sz w:val="22"/>
+          <w:szCs w:val="22"/>
+        </w:rPr>
+      </w:pPr>
+      <w:r>
+        <w:rPr>
+          <w:rFonts w:ascii="Arial" w:hAnsi="Arial" w:cs="Arial"/>
+          <w:sz w:val="22"/>
+          <w:szCs w:val="22"/>
+        </w:rPr>
+        <w:t>De volgende bronnen / tools zijn gebruikt voor het maken van dit functioneel ontwerp:</w:t>
+      </w:r>
+    </w:p>
+    <w:p>
+      <w:pPr>
+        <w:rPr>
+          <w:rFonts w:ascii="Arial" w:hAnsi="Arial" w:cs="Arial"/>
+          <w:sz w:val="22"/>
+          <w:szCs w:val="22"/>
+        </w:rPr>
+      </w:pPr>
+    </w:p>
+    <w:p>
+      <w:pPr>
+        <w:pStyle w:val="ListParagraph"/>
+        <w:numPr>
+          <w:ilvl w:val="0"/>
+          <w:numId w:val="19"/>
+        </w:numPr>
+        <w:rPr>
+          <w:rFonts w:ascii="Arial" w:hAnsi="Arial" w:cs="Arial"/>
+          <w:sz w:val="22"/>
+          <w:szCs w:val="22"/>
+        </w:rPr>
+      </w:pPr>
+      <w:proofErr w:type="spellStart"/>
+      <w:r>
+        <w:rPr>
+          <w:rFonts w:ascii="Arial" w:hAnsi="Arial" w:cs="Arial"/>
+          <w:sz w:val="22"/>
+          <w:szCs w:val="22"/>
+        </w:rPr>
+        <w:t>MySQL</w:t>
+      </w:r>
+      <w:proofErr w:type="spellEnd"/>
+      <w:r>
+        <w:rPr>
+          <w:rFonts w:ascii="Arial" w:hAnsi="Arial" w:cs="Arial"/>
+          <w:sz w:val="22"/>
+          <w:szCs w:val="22"/>
+        </w:rPr>
+        <w:t xml:space="preserve"> Workbench (ER model)</w:t>
+      </w:r>
+      <w:bookmarkStart w:id="16" w:name="_GoBack"/>
+      <w:bookmarkEnd w:id="16"/>
+    </w:p>
+    <w:p>
+      <w:pPr>
+        <w:pStyle w:val="ListParagraph"/>
+        <w:numPr>
+          <w:ilvl w:val="0"/>
+          <w:numId w:val="19"/>
+        </w:numPr>
+        <w:rPr>
+          <w:rFonts w:ascii="Arial" w:hAnsi="Arial" w:cs="Arial"/>
+          <w:sz w:val="22"/>
+          <w:szCs w:val="22"/>
+        </w:rPr>
+      </w:pPr>
+      <w:r>
+        <w:rPr>
+          <w:rFonts w:ascii="Arial" w:hAnsi="Arial" w:cs="Arial"/>
+          <w:sz w:val="22"/>
+          <w:szCs w:val="22"/>
+        </w:rPr>
+        <w:t>Informatie van de klant (zie “Bijlagen”)</w:t>
+      </w:r>
+    </w:p>
+    <w:p>
+      <w:pPr>
+        <w:rPr>
+          <w:rFonts w:ascii="Arial" w:hAnsi="Arial" w:cs="Arial"/>
+          <w:sz w:val="22"/>
+          <w:szCs w:val="22"/>
+        </w:rPr>
+      </w:pPr>
+      <w:r>
+        <w:rPr>
+          <w:rFonts w:ascii="Arial" w:hAnsi="Arial" w:cs="Arial"/>
+          <w:sz w:val="22"/>
+          <w:szCs w:val="22"/>
+        </w:rPr>
+        <w:br/>
+      </w:r>
+      <w:r>
+        <w:rPr>
+          <w:rFonts w:ascii="Arial" w:hAnsi="Arial" w:cs="Arial"/>
+          <w:sz w:val="22"/>
+          <w:szCs w:val="22"/>
+        </w:rPr>
+        <w:br/>
+      </w:r>
+      <w:r>
+        <w:rPr>
+          <w:rFonts w:ascii="Arial" w:hAnsi="Arial" w:cs="Arial"/>
+          <w:sz w:val="22"/>
+          <w:szCs w:val="22"/>
+        </w:rPr>
+        <w:br/>
+      </w:r>
+      <w:r>
+        <w:rPr>
+          <w:rFonts w:ascii="Arial" w:hAnsi="Arial" w:cs="Arial"/>
+          <w:sz w:val="22"/>
+          <w:szCs w:val="22"/>
+        </w:rPr>
+        <w:br/>
+      </w:r>
+      <w:r>
+        <w:rPr>
+          <w:rFonts w:ascii="Arial" w:hAnsi="Arial" w:cs="Arial"/>
+          <w:sz w:val="22"/>
+          <w:szCs w:val="22"/>
+        </w:rPr>
+        <w:br/>
+      </w:r>
+      <w:r>
+        <w:rPr>
+          <w:rFonts w:ascii="Arial" w:hAnsi="Arial" w:cs="Arial"/>
+          <w:sz w:val="22"/>
+          <w:szCs w:val="22"/>
+        </w:rPr>
+        <w:br/>
+      </w:r>
+    </w:p>
+    <w:p>
+      <w:pPr>
+        <w:pStyle w:val="Heading1"/>
+        <w:jc w:val="left"/>
+      </w:pPr>
+      <w:bookmarkStart w:id="17" w:name="_Toc262118980"/>
+      <w:r>
+        <w:lastRenderedPageBreak/>
+        <w:t>6</w:t>
+      </w:r>
+      <w:r>
+        <w:t xml:space="preserve"> </w:t>
+      </w:r>
       <w:r>
         <w:t>Bijlagen</w:t>
       </w:r>
-      <w:bookmarkEnd w:id="13"/>
+      <w:bookmarkEnd w:id="17"/>
     </w:p>
     <w:p/>
     <w:p>
       <w:pPr>
         <w:pStyle w:val="Heading2"/>
       </w:pPr>
-      <w:bookmarkStart w:id="14" w:name="_Toc260993503"/>
-      <w:r>
-        <w:t>4.</w:t>
+      <w:bookmarkStart w:id="18" w:name="_Toc262118981"/>
+      <w:r>
+        <w:t>6</w:t>
+      </w:r>
+      <w:r>
+        <w:t>.</w:t>
       </w:r>
       <w:r>
         <w:t xml:space="preserve">1 </w:t>
@@ -4855,7 +7761,7 @@
       <w:r>
         <w:t xml:space="preserve"> #1</w:t>
       </w:r>
-      <w:bookmarkEnd w:id="14"/>
+      <w:bookmarkEnd w:id="18"/>
     </w:p>
     <w:p/>
     <w:p>
@@ -4917,7 +7823,7 @@
         <w:br/>
         <w:t>On 11 Feb 2014, at 14:42, Robbin Troost &lt;</w:t>
       </w:r>
-      <w:hyperlink r:id="rId15" w:history="1">
+      <w:hyperlink r:id="rId17" w:history="1">
         <w:r>
           <w:rPr>
             <w:rStyle w:val="Hyperlink"/>
@@ -4936,7 +7842,27 @@
           <w:sz w:val="20"/>
           <w:szCs w:val="20"/>
         </w:rPr>
-        <w:t>&gt; wrote:</w:t>
+        <w:t xml:space="preserve">&gt; </w:t>
+      </w:r>
+      <w:proofErr w:type="spellStart"/>
+      <w:r>
+        <w:rPr>
+          <w:rFonts w:ascii="Arial" w:hAnsi="Arial" w:cs="Arial"/>
+          <w:color w:val="500050"/>
+          <w:sz w:val="20"/>
+          <w:szCs w:val="20"/>
+        </w:rPr>
+        <w:t>wrote</w:t>
+      </w:r>
+      <w:proofErr w:type="spellEnd"/>
+      <w:r>
+        <w:rPr>
+          <w:rFonts w:ascii="Arial" w:hAnsi="Arial" w:cs="Arial"/>
+          <w:color w:val="500050"/>
+          <w:sz w:val="20"/>
+          <w:szCs w:val="20"/>
+        </w:rPr>
+        <w:t>:</w:t>
       </w:r>
       <w:r>
         <w:rPr>
@@ -4995,7 +7921,27 @@
           <w:szCs w:val="20"/>
         </w:rPr>
         <w:br/>
-        <w:t>&gt; - Hoe gaan we de data versturen vanaf het apparaatje? Er zal ergens een config bestand moeten staan met de externe database gegevens, dit lijkt mij niet veilig. Dit is een belangrijk aspect van het hele proces.</w:t>
+        <w:t xml:space="preserve">&gt; - Hoe gaan we de data versturen vanaf het apparaatje? Er zal ergens een </w:t>
+      </w:r>
+      <w:proofErr w:type="spellStart"/>
+      <w:r>
+        <w:rPr>
+          <w:rFonts w:ascii="Arial" w:hAnsi="Arial" w:cs="Arial"/>
+          <w:color w:val="500050"/>
+          <w:sz w:val="20"/>
+          <w:szCs w:val="20"/>
+        </w:rPr>
+        <w:t>config</w:t>
+      </w:r>
+      <w:proofErr w:type="spellEnd"/>
+      <w:r>
+        <w:rPr>
+          <w:rFonts w:ascii="Arial" w:hAnsi="Arial" w:cs="Arial"/>
+          <w:color w:val="500050"/>
+          <w:sz w:val="20"/>
+          <w:szCs w:val="20"/>
+        </w:rPr>
+        <w:t xml:space="preserve"> bestand moeten staan met de externe database gegevens, dit lijkt mij niet veilig. Dit is een belangrijk aspect van het hele proces.</w:t>
       </w:r>
     </w:p>
     <w:p>
@@ -5007,7 +7953,73 @@
           <w:szCs w:val="20"/>
           <w:shd w:val="clear" w:color="auto" w:fill="FFFFFF"/>
         </w:rPr>
-        <w:t>De data zal niet via SQL statements naar een centrale plek worden verzonden. Ik denk eerder aan een beveiligde kopie van csv bestanden. Een voorbeeld hiervan is “scp”, een copy via ssh.</w:t>
+        <w:t xml:space="preserve">De data zal niet via SQL statements naar een centrale plek worden verzonden. Ik denk eerder aan een beveiligde kopie van </w:t>
+      </w:r>
+      <w:proofErr w:type="spellStart"/>
+      <w:r>
+        <w:rPr>
+          <w:rFonts w:ascii="Arial" w:hAnsi="Arial" w:cs="Arial"/>
+          <w:color w:val="222222"/>
+          <w:sz w:val="20"/>
+          <w:szCs w:val="20"/>
+          <w:shd w:val="clear" w:color="auto" w:fill="FFFFFF"/>
+        </w:rPr>
+        <w:t>csv</w:t>
+      </w:r>
+      <w:proofErr w:type="spellEnd"/>
+      <w:r>
+        <w:rPr>
+          <w:rFonts w:ascii="Arial" w:hAnsi="Arial" w:cs="Arial"/>
+          <w:color w:val="222222"/>
+          <w:sz w:val="20"/>
+          <w:szCs w:val="20"/>
+          <w:shd w:val="clear" w:color="auto" w:fill="FFFFFF"/>
+        </w:rPr>
+        <w:t xml:space="preserve"> bestanden. Een voorbeeld hiervan is “</w:t>
+      </w:r>
+      <w:proofErr w:type="spellStart"/>
+      <w:r>
+        <w:rPr>
+          <w:rFonts w:ascii="Arial" w:hAnsi="Arial" w:cs="Arial"/>
+          <w:color w:val="222222"/>
+          <w:sz w:val="20"/>
+          <w:szCs w:val="20"/>
+          <w:shd w:val="clear" w:color="auto" w:fill="FFFFFF"/>
+        </w:rPr>
+        <w:t>scp</w:t>
+      </w:r>
+      <w:proofErr w:type="spellEnd"/>
+      <w:r>
+        <w:rPr>
+          <w:rFonts w:ascii="Arial" w:hAnsi="Arial" w:cs="Arial"/>
+          <w:color w:val="222222"/>
+          <w:sz w:val="20"/>
+          <w:szCs w:val="20"/>
+          <w:shd w:val="clear" w:color="auto" w:fill="FFFFFF"/>
+        </w:rPr>
+        <w:t xml:space="preserve">”, een copy via </w:t>
+      </w:r>
+      <w:proofErr w:type="spellStart"/>
+      <w:r>
+        <w:rPr>
+          <w:rFonts w:ascii="Arial" w:hAnsi="Arial" w:cs="Arial"/>
+          <w:color w:val="222222"/>
+          <w:sz w:val="20"/>
+          <w:szCs w:val="20"/>
+          <w:shd w:val="clear" w:color="auto" w:fill="FFFFFF"/>
+        </w:rPr>
+        <w:t>ssh</w:t>
+      </w:r>
+      <w:proofErr w:type="spellEnd"/>
+      <w:r>
+        <w:rPr>
+          <w:rFonts w:ascii="Arial" w:hAnsi="Arial" w:cs="Arial"/>
+          <w:color w:val="222222"/>
+          <w:sz w:val="20"/>
+          <w:szCs w:val="20"/>
+          <w:shd w:val="clear" w:color="auto" w:fill="FFFFFF"/>
+        </w:rPr>
+        <w:t>.</w:t>
       </w:r>
     </w:p>
     <w:p>
@@ -5049,8 +8061,51 @@
           <w:szCs w:val="20"/>
           <w:shd w:val="clear" w:color="auto" w:fill="FFFFFF"/>
         </w:rPr>
-        <w:lastRenderedPageBreak/>
-        <w:t>Het onderscheiden van de installaties is op basis van een door onszelf aan te geven identificatienummer. Op dit moment neigen wij naar [postcode]-[huisnummer], maar dat staat nog niet vast. Het is voor ons geen probleem om de nummers handmatig in te voeren in een config op de Raspi apparaten, zodat de systemen hun code kunnen meesturen met de kopie van de data.</w:t>
+        <w:t xml:space="preserve">Het onderscheiden van de installaties is op basis van een door onszelf aan te geven identificatienummer. Op dit moment neigen wij naar [postcode]-[huisnummer], maar dat staat nog niet vast. Het is voor ons geen probleem om de nummers handmatig in te voeren in een </w:t>
+      </w:r>
+      <w:proofErr w:type="spellStart"/>
+      <w:r>
+        <w:rPr>
+          <w:rFonts w:ascii="Arial" w:hAnsi="Arial" w:cs="Arial"/>
+          <w:color w:val="222222"/>
+          <w:sz w:val="20"/>
+          <w:szCs w:val="20"/>
+          <w:shd w:val="clear" w:color="auto" w:fill="FFFFFF"/>
+        </w:rPr>
+        <w:t>config</w:t>
+      </w:r>
+      <w:proofErr w:type="spellEnd"/>
+      <w:r>
+        <w:rPr>
+          <w:rFonts w:ascii="Arial" w:hAnsi="Arial" w:cs="Arial"/>
+          <w:color w:val="222222"/>
+          <w:sz w:val="20"/>
+          <w:szCs w:val="20"/>
+          <w:shd w:val="clear" w:color="auto" w:fill="FFFFFF"/>
+        </w:rPr>
+        <w:t xml:space="preserve"> op de </w:t>
+      </w:r>
+      <w:proofErr w:type="spellStart"/>
+      <w:r>
+        <w:rPr>
+          <w:rFonts w:ascii="Arial" w:hAnsi="Arial" w:cs="Arial"/>
+          <w:color w:val="222222"/>
+          <w:sz w:val="20"/>
+          <w:szCs w:val="20"/>
+          <w:shd w:val="clear" w:color="auto" w:fill="FFFFFF"/>
+        </w:rPr>
+        <w:t>Raspi</w:t>
+      </w:r>
+      <w:proofErr w:type="spellEnd"/>
+      <w:r>
+        <w:rPr>
+          <w:rFonts w:ascii="Arial" w:hAnsi="Arial" w:cs="Arial"/>
+          <w:color w:val="222222"/>
+          <w:sz w:val="20"/>
+          <w:szCs w:val="20"/>
+          <w:shd w:val="clear" w:color="auto" w:fill="FFFFFF"/>
+        </w:rPr>
+        <w:t xml:space="preserve"> apparaten, zodat de systemen hun code kunnen meesturen met de kopie van de data.</w:t>
       </w:r>
     </w:p>
     <w:p>
@@ -5092,7 +8147,51 @@
           <w:szCs w:val="20"/>
           <w:shd w:val="clear" w:color="auto" w:fill="FFFFFF"/>
         </w:rPr>
-        <w:t>Er moet een centrale versie van de huidige site komen. Deze centrale versie zal alle data bevatten van alle installaties. Als we het kopieren van de data hebben dan kunnen we op de centrale plek funties gaan toevoegen zoals een index-pagina waar alle installaties in een lijst staan.</w:t>
+        <w:t xml:space="preserve">Er moet een centrale versie van de huidige site komen. Deze centrale versie zal alle data bevatten van alle installaties. Als we het </w:t>
+      </w:r>
+      <w:proofErr w:type="spellStart"/>
+      <w:r>
+        <w:rPr>
+          <w:rFonts w:ascii="Arial" w:hAnsi="Arial" w:cs="Arial"/>
+          <w:color w:val="222222"/>
+          <w:sz w:val="20"/>
+          <w:szCs w:val="20"/>
+          <w:shd w:val="clear" w:color="auto" w:fill="FFFFFF"/>
+        </w:rPr>
+        <w:t>kopieren</w:t>
+      </w:r>
+      <w:proofErr w:type="spellEnd"/>
+      <w:r>
+        <w:rPr>
+          <w:rFonts w:ascii="Arial" w:hAnsi="Arial" w:cs="Arial"/>
+          <w:color w:val="222222"/>
+          <w:sz w:val="20"/>
+          <w:szCs w:val="20"/>
+          <w:shd w:val="clear" w:color="auto" w:fill="FFFFFF"/>
+        </w:rPr>
+        <w:t xml:space="preserve"> van de data hebben dan kunnen we op de centrale plek </w:t>
+      </w:r>
+      <w:proofErr w:type="spellStart"/>
+      <w:r>
+        <w:rPr>
+          <w:rFonts w:ascii="Arial" w:hAnsi="Arial" w:cs="Arial"/>
+          <w:color w:val="222222"/>
+          <w:sz w:val="20"/>
+          <w:szCs w:val="20"/>
+          <w:shd w:val="clear" w:color="auto" w:fill="FFFFFF"/>
+        </w:rPr>
+        <w:t>funties</w:t>
+      </w:r>
+      <w:proofErr w:type="spellEnd"/>
+      <w:r>
+        <w:rPr>
+          <w:rFonts w:ascii="Arial" w:hAnsi="Arial" w:cs="Arial"/>
+          <w:color w:val="222222"/>
+          <w:sz w:val="20"/>
+          <w:szCs w:val="20"/>
+          <w:shd w:val="clear" w:color="auto" w:fill="FFFFFF"/>
+        </w:rPr>
+        <w:t xml:space="preserve"> gaan toevoegen zoals een index-pagina waar alle installaties in een lijst staan.</w:t>
       </w:r>
     </w:p>
     <w:p>
@@ -5112,7 +8211,67 @@
           <w:szCs w:val="20"/>
         </w:rPr>
         <w:br/>
-        <w:t>&gt; -  Hoe handelen we het af als er bijv. geen internet connectie is / verbinding vakt weg, cron job (voor versturen van data) mislukt, etc? De data wordt dan gewoon niet opgenomen of wordt deze later verstuurd? Hetzelfde geldt voor het uitvallen van de database server, onbereikbaar zijn, etc.</w:t>
+        <w:t xml:space="preserve">&gt; -  Hoe handelen we het af als er bijv. geen internet connectie is / verbinding </w:t>
+      </w:r>
+      <w:proofErr w:type="spellStart"/>
+      <w:r>
+        <w:rPr>
+          <w:rFonts w:ascii="Arial" w:hAnsi="Arial" w:cs="Arial"/>
+          <w:color w:val="500050"/>
+          <w:sz w:val="20"/>
+          <w:szCs w:val="20"/>
+        </w:rPr>
+        <w:t>vakt</w:t>
+      </w:r>
+      <w:proofErr w:type="spellEnd"/>
+      <w:r>
+        <w:rPr>
+          <w:rFonts w:ascii="Arial" w:hAnsi="Arial" w:cs="Arial"/>
+          <w:color w:val="500050"/>
+          <w:sz w:val="20"/>
+          <w:szCs w:val="20"/>
+        </w:rPr>
+        <w:t xml:space="preserve"> weg, </w:t>
+      </w:r>
+      <w:proofErr w:type="spellStart"/>
+      <w:r>
+        <w:rPr>
+          <w:rFonts w:ascii="Arial" w:hAnsi="Arial" w:cs="Arial"/>
+          <w:color w:val="500050"/>
+          <w:sz w:val="20"/>
+          <w:szCs w:val="20"/>
+        </w:rPr>
+        <w:t>cron</w:t>
+      </w:r>
+      <w:proofErr w:type="spellEnd"/>
+      <w:r>
+        <w:rPr>
+          <w:rFonts w:ascii="Arial" w:hAnsi="Arial" w:cs="Arial"/>
+          <w:color w:val="500050"/>
+          <w:sz w:val="20"/>
+          <w:szCs w:val="20"/>
+        </w:rPr>
+        <w:t xml:space="preserve"> job (voor versturen van data) mislukt, </w:t>
+      </w:r>
+      <w:proofErr w:type="spellStart"/>
+      <w:r>
+        <w:rPr>
+          <w:rFonts w:ascii="Arial" w:hAnsi="Arial" w:cs="Arial"/>
+          <w:color w:val="500050"/>
+          <w:sz w:val="20"/>
+          <w:szCs w:val="20"/>
+        </w:rPr>
+        <w:t>etc</w:t>
+      </w:r>
+      <w:proofErr w:type="spellEnd"/>
+      <w:r>
+        <w:rPr>
+          <w:rFonts w:ascii="Arial" w:hAnsi="Arial" w:cs="Arial"/>
+          <w:color w:val="500050"/>
+          <w:sz w:val="20"/>
+          <w:szCs w:val="20"/>
+        </w:rPr>
+        <w:t>? De data wordt dan gewoon niet opgenomen of wordt deze later verstuurd? Hetzelfde geldt voor het uitvallen van de database server, onbereikbaar zijn, etc.</w:t>
       </w:r>
     </w:p>
     <w:p>
@@ -5124,7 +8283,51 @@
           <w:szCs w:val="20"/>
           <w:shd w:val="clear" w:color="auto" w:fill="FFFFFF"/>
         </w:rPr>
-        <w:t>Data die niet verzonden kon worden moet wel echt opnieuw. Er moet dus een fout bestendig process komen die probeert om alle data die nog niet centraal staat te verzenden. Wellicht is het dus ook nodig dat een systeem *eerst* aan de centrale kan vragen welke data nog niet binnen is, en daarna pas gaat verzenden. Hierin is door ons niet echt verder gedacht - maar zo te horen heb jij hier wel goede ideen over.</w:t>
+        <w:t xml:space="preserve">Data die niet verzonden kon worden moet wel echt opnieuw. Er moet dus een fout bestendig </w:t>
+      </w:r>
+      <w:proofErr w:type="spellStart"/>
+      <w:r>
+        <w:rPr>
+          <w:rFonts w:ascii="Arial" w:hAnsi="Arial" w:cs="Arial"/>
+          <w:color w:val="222222"/>
+          <w:sz w:val="20"/>
+          <w:szCs w:val="20"/>
+          <w:shd w:val="clear" w:color="auto" w:fill="FFFFFF"/>
+        </w:rPr>
+        <w:t>process</w:t>
+      </w:r>
+      <w:proofErr w:type="spellEnd"/>
+      <w:r>
+        <w:rPr>
+          <w:rFonts w:ascii="Arial" w:hAnsi="Arial" w:cs="Arial"/>
+          <w:color w:val="222222"/>
+          <w:sz w:val="20"/>
+          <w:szCs w:val="20"/>
+          <w:shd w:val="clear" w:color="auto" w:fill="FFFFFF"/>
+        </w:rPr>
+        <w:t xml:space="preserve"> komen die probeert om alle data die nog niet centraal staat te verzenden. Wellicht is het dus ook nodig dat een systeem *eerst* aan de centrale kan vragen welke data nog niet binnen is, en daarna pas gaat verzenden. Hierin is door ons niet echt verder gedacht - maar zo te horen heb jij hier wel goede </w:t>
+      </w:r>
+      <w:proofErr w:type="spellStart"/>
+      <w:r>
+        <w:rPr>
+          <w:rFonts w:ascii="Arial" w:hAnsi="Arial" w:cs="Arial"/>
+          <w:color w:val="222222"/>
+          <w:sz w:val="20"/>
+          <w:szCs w:val="20"/>
+          <w:shd w:val="clear" w:color="auto" w:fill="FFFFFF"/>
+        </w:rPr>
+        <w:t>ideen</w:t>
+      </w:r>
+      <w:proofErr w:type="spellEnd"/>
+      <w:r>
+        <w:rPr>
+          <w:rFonts w:ascii="Arial" w:hAnsi="Arial" w:cs="Arial"/>
+          <w:color w:val="222222"/>
+          <w:sz w:val="20"/>
+          <w:szCs w:val="20"/>
+          <w:shd w:val="clear" w:color="auto" w:fill="FFFFFF"/>
+        </w:rPr>
+        <w:t xml:space="preserve"> over.</w:t>
       </w:r>
     </w:p>
     <w:p>
@@ -5144,7 +8347,47 @@
           <w:szCs w:val="20"/>
         </w:rPr>
         <w:br/>
-        <w:t>&gt; - Moet er lokaal een soort cron-log bijgehouden worden (evt. met alleen errors / mislukte handelingen)?</w:t>
+        <w:t xml:space="preserve">&gt; - Moet er lokaal een soort </w:t>
+      </w:r>
+      <w:proofErr w:type="spellStart"/>
+      <w:r>
+        <w:rPr>
+          <w:rFonts w:ascii="Arial" w:hAnsi="Arial" w:cs="Arial"/>
+          <w:color w:val="500050"/>
+          <w:sz w:val="20"/>
+          <w:szCs w:val="20"/>
+        </w:rPr>
+        <w:t>cron</w:t>
+      </w:r>
+      <w:proofErr w:type="spellEnd"/>
+      <w:r>
+        <w:rPr>
+          <w:rFonts w:ascii="Arial" w:hAnsi="Arial" w:cs="Arial"/>
+          <w:color w:val="500050"/>
+          <w:sz w:val="20"/>
+          <w:szCs w:val="20"/>
+        </w:rPr>
+        <w:t xml:space="preserve">-log bijgehouden worden (evt. met alleen </w:t>
+      </w:r>
+      <w:proofErr w:type="spellStart"/>
+      <w:r>
+        <w:rPr>
+          <w:rFonts w:ascii="Arial" w:hAnsi="Arial" w:cs="Arial"/>
+          <w:color w:val="500050"/>
+          <w:sz w:val="20"/>
+          <w:szCs w:val="20"/>
+        </w:rPr>
+        <w:t>errors</w:t>
+      </w:r>
+      <w:proofErr w:type="spellEnd"/>
+      <w:r>
+        <w:rPr>
+          <w:rFonts w:ascii="Arial" w:hAnsi="Arial" w:cs="Arial"/>
+          <w:color w:val="500050"/>
+          <w:sz w:val="20"/>
+          <w:szCs w:val="20"/>
+        </w:rPr>
+        <w:t xml:space="preserve"> / mislukte handelingen)?</w:t>
       </w:r>
     </w:p>
     <w:p>
@@ -5229,6 +8472,15 @@
           <w:szCs w:val="20"/>
         </w:rPr>
         <w:br/>
+      </w:r>
+      <w:r>
+        <w:rPr>
+          <w:rFonts w:ascii="Arial" w:hAnsi="Arial" w:cs="Arial"/>
+          <w:color w:val="500050"/>
+          <w:sz w:val="20"/>
+          <w:szCs w:val="20"/>
+        </w:rPr>
+        <w:lastRenderedPageBreak/>
         <w:t>&gt; Gr,</w:t>
       </w:r>
       <w:r>
@@ -5315,11 +8567,17 @@
       <w:pPr>
         <w:pStyle w:val="Heading2"/>
       </w:pPr>
-      <w:bookmarkStart w:id="15" w:name="_Toc260993504"/>
-      <w:r>
-        <w:t>4.2 Vragenlijst functioneel ontwerp (e-mail) #2</w:t>
-      </w:r>
-      <w:bookmarkEnd w:id="15"/>
+      <w:bookmarkStart w:id="19" w:name="_Toc262118982"/>
+      <w:r>
+        <w:t>6</w:t>
+      </w:r>
+      <w:r>
+        <w:t>.</w:t>
+      </w:r>
+      <w:r>
+        <w:t>2 Vragenlijst functioneel ontwerp (e-mail) #2</w:t>
+      </w:r>
+      <w:bookmarkEnd w:id="19"/>
     </w:p>
     <w:p/>
     <w:p>
@@ -5363,7 +8621,7 @@
         <w:br/>
         <w:t>On 13 Feb 2014, at 09:19, Robbin Troost &lt;</w:t>
       </w:r>
-      <w:hyperlink r:id="rId16" w:history="1">
+      <w:hyperlink r:id="rId18" w:history="1">
         <w:r>
           <w:rPr>
             <w:rStyle w:val="Hyperlink"/>
@@ -5382,7 +8640,27 @@
           <w:sz w:val="20"/>
           <w:szCs w:val="20"/>
         </w:rPr>
-        <w:t>&gt; wrote:</w:t>
+        <w:t xml:space="preserve">&gt; </w:t>
+      </w:r>
+      <w:proofErr w:type="spellStart"/>
+      <w:r>
+        <w:rPr>
+          <w:rFonts w:ascii="Arial" w:hAnsi="Arial" w:cs="Arial"/>
+          <w:color w:val="500050"/>
+          <w:sz w:val="20"/>
+          <w:szCs w:val="20"/>
+        </w:rPr>
+        <w:t>wrote</w:t>
+      </w:r>
+      <w:proofErr w:type="spellEnd"/>
+      <w:r>
+        <w:rPr>
+          <w:rFonts w:ascii="Arial" w:hAnsi="Arial" w:cs="Arial"/>
+          <w:color w:val="500050"/>
+          <w:sz w:val="20"/>
+          <w:szCs w:val="20"/>
+        </w:rPr>
+        <w:t>:</w:t>
       </w:r>
       <w:r>
         <w:rPr>
@@ -5441,8 +8719,9 @@
           <w:szCs w:val="20"/>
         </w:rPr>
         <w:br/>
-        <w:t>&gt; Met de dagdata zullen er veel CSV’s ontstaan in één map</w:t>
-      </w:r>
+        <w:t xml:space="preserve">&gt; Met de </w:t>
+      </w:r>
+      <w:proofErr w:type="spellStart"/>
       <w:r>
         <w:rPr>
           <w:rFonts w:ascii="Arial" w:hAnsi="Arial" w:cs="Arial"/>
@@ -5450,9 +8729,49 @@
           <w:sz w:val="20"/>
           <w:szCs w:val="20"/>
         </w:rPr>
+        <w:t>dagdata</w:t>
+      </w:r>
+      <w:proofErr w:type="spellEnd"/>
+      <w:r>
+        <w:rPr>
+          <w:rFonts w:ascii="Arial" w:hAnsi="Arial" w:cs="Arial"/>
+          <w:color w:val="500050"/>
+          <w:sz w:val="20"/>
+          <w:szCs w:val="20"/>
+        </w:rPr>
+        <w:t xml:space="preserve"> zullen er veel </w:t>
+      </w:r>
+      <w:proofErr w:type="spellStart"/>
+      <w:r>
+        <w:rPr>
+          <w:rFonts w:ascii="Arial" w:hAnsi="Arial" w:cs="Arial"/>
+          <w:color w:val="500050"/>
+          <w:sz w:val="20"/>
+          <w:szCs w:val="20"/>
+        </w:rPr>
+        <w:t>CSV’s</w:t>
+      </w:r>
+      <w:proofErr w:type="spellEnd"/>
+      <w:r>
+        <w:rPr>
+          <w:rFonts w:ascii="Arial" w:hAnsi="Arial" w:cs="Arial"/>
+          <w:color w:val="500050"/>
+          <w:sz w:val="20"/>
+          <w:szCs w:val="20"/>
+        </w:rPr>
+        <w:t xml:space="preserve"> ontstaan in één map</w:t>
+      </w:r>
+      <w:r>
+        <w:rPr>
+          <w:rFonts w:ascii="Arial" w:hAnsi="Arial" w:cs="Arial"/>
+          <w:color w:val="500050"/>
+          <w:sz w:val="20"/>
+          <w:szCs w:val="20"/>
+        </w:rPr>
         <w:br/>
-        <w:t xml:space="preserve">&gt; Als er elke 5 minuten een CSV wordt verstuurd, betekent dat dat er binnen één uur al 5 x 12 = 60 CSV's (288 in een dag) zijn. Dit is nog maar van één apparaat, en dan hebben we de maanddata nog niet meegerekend. Misschien is het handig om het tijdsinterval te verhogen naar bijv. 15 min. Door de tijdsinterval naar 15 min te wijzigen betekent het dat er per apparaatje 48 CSV's per dag binnen komen. </w:t>
-      </w:r>
+        <w:t xml:space="preserve">&gt; Als er elke 5 minuten een CSV wordt verstuurd, betekent dat </w:t>
+      </w:r>
+      <w:proofErr w:type="spellStart"/>
       <w:r>
         <w:rPr>
           <w:rFonts w:ascii="Arial" w:hAnsi="Arial" w:cs="Arial"/>
@@ -5460,8 +8779,117 @@
           <w:sz w:val="20"/>
           <w:szCs w:val="20"/>
         </w:rPr>
-        <w:lastRenderedPageBreak/>
-        <w:t>Tenzij de CSV's direct geimporteerd worden via een cron-job op de hoofdserver en daarna weer weggehaald worden, lijkt mij dit de beste optie.</w:t>
+        <w:t>dat</w:t>
+      </w:r>
+      <w:proofErr w:type="spellEnd"/>
+      <w:r>
+        <w:rPr>
+          <w:rFonts w:ascii="Arial" w:hAnsi="Arial" w:cs="Arial"/>
+          <w:color w:val="500050"/>
+          <w:sz w:val="20"/>
+          <w:szCs w:val="20"/>
+        </w:rPr>
+        <w:t xml:space="preserve"> er binnen één uur al 5 x 12 = 60 </w:t>
+      </w:r>
+      <w:proofErr w:type="spellStart"/>
+      <w:r>
+        <w:rPr>
+          <w:rFonts w:ascii="Arial" w:hAnsi="Arial" w:cs="Arial"/>
+          <w:color w:val="500050"/>
+          <w:sz w:val="20"/>
+          <w:szCs w:val="20"/>
+        </w:rPr>
+        <w:t>CSV's</w:t>
+      </w:r>
+      <w:proofErr w:type="spellEnd"/>
+      <w:r>
+        <w:rPr>
+          <w:rFonts w:ascii="Arial" w:hAnsi="Arial" w:cs="Arial"/>
+          <w:color w:val="500050"/>
+          <w:sz w:val="20"/>
+          <w:szCs w:val="20"/>
+        </w:rPr>
+        <w:t xml:space="preserve"> (288 in een dag) zijn. Dit is nog maar van één apparaat, en dan hebben we de maanddata nog niet meegerekend. Misschien is het handig om het tijdsinterval te verhogen naar bijv. 15 min. Door de tijdsinterval naar 15 min te wijzigen betekent het dat er per apparaatje 48 </w:t>
+      </w:r>
+      <w:proofErr w:type="spellStart"/>
+      <w:r>
+        <w:rPr>
+          <w:rFonts w:ascii="Arial" w:hAnsi="Arial" w:cs="Arial"/>
+          <w:color w:val="500050"/>
+          <w:sz w:val="20"/>
+          <w:szCs w:val="20"/>
+        </w:rPr>
+        <w:t>CSV's</w:t>
+      </w:r>
+      <w:proofErr w:type="spellEnd"/>
+      <w:r>
+        <w:rPr>
+          <w:rFonts w:ascii="Arial" w:hAnsi="Arial" w:cs="Arial"/>
+          <w:color w:val="500050"/>
+          <w:sz w:val="20"/>
+          <w:szCs w:val="20"/>
+        </w:rPr>
+        <w:t xml:space="preserve"> per dag binnen komen. Tenzij de </w:t>
+      </w:r>
+      <w:proofErr w:type="spellStart"/>
+      <w:r>
+        <w:rPr>
+          <w:rFonts w:ascii="Arial" w:hAnsi="Arial" w:cs="Arial"/>
+          <w:color w:val="500050"/>
+          <w:sz w:val="20"/>
+          <w:szCs w:val="20"/>
+        </w:rPr>
+        <w:t>CSV's</w:t>
+      </w:r>
+      <w:proofErr w:type="spellEnd"/>
+      <w:r>
+        <w:rPr>
+          <w:rFonts w:ascii="Arial" w:hAnsi="Arial" w:cs="Arial"/>
+          <w:color w:val="500050"/>
+          <w:sz w:val="20"/>
+          <w:szCs w:val="20"/>
+        </w:rPr>
+        <w:t xml:space="preserve"> direct </w:t>
+      </w:r>
+      <w:proofErr w:type="spellStart"/>
+      <w:r>
+        <w:rPr>
+          <w:rFonts w:ascii="Arial" w:hAnsi="Arial" w:cs="Arial"/>
+          <w:color w:val="500050"/>
+          <w:sz w:val="20"/>
+          <w:szCs w:val="20"/>
+        </w:rPr>
+        <w:t>geimporteerd</w:t>
+      </w:r>
+      <w:proofErr w:type="spellEnd"/>
+      <w:r>
+        <w:rPr>
+          <w:rFonts w:ascii="Arial" w:hAnsi="Arial" w:cs="Arial"/>
+          <w:color w:val="500050"/>
+          <w:sz w:val="20"/>
+          <w:szCs w:val="20"/>
+        </w:rPr>
+        <w:t xml:space="preserve"> worden via een </w:t>
+      </w:r>
+      <w:proofErr w:type="spellStart"/>
+      <w:r>
+        <w:rPr>
+          <w:rFonts w:ascii="Arial" w:hAnsi="Arial" w:cs="Arial"/>
+          <w:color w:val="500050"/>
+          <w:sz w:val="20"/>
+          <w:szCs w:val="20"/>
+        </w:rPr>
+        <w:t>cron</w:t>
+      </w:r>
+      <w:proofErr w:type="spellEnd"/>
+      <w:r>
+        <w:rPr>
+          <w:rFonts w:ascii="Arial" w:hAnsi="Arial" w:cs="Arial"/>
+          <w:color w:val="500050"/>
+          <w:sz w:val="20"/>
+          <w:szCs w:val="20"/>
+        </w:rPr>
+        <w:t>-job op de hoofdserver en daarna weer weggehaald worden, lijkt mij dit de beste optie.</w:t>
       </w:r>
     </w:p>
     <w:p>
@@ -5473,7 +8901,73 @@
           <w:szCs w:val="20"/>
           <w:shd w:val="clear" w:color="auto" w:fill="FFFFFF"/>
         </w:rPr>
-        <w:t>De CSV’s hoeven niet bewaard te worden - als ze eenmaal goed zijn geimporteerd kunnen ze weg. Als alternatief zou je ook een archief kunnen aanleggen per periode - als je tekst bestanden met gzip verkleint blijft er maar 10% a 15% van over.</w:t>
+        <w:t xml:space="preserve">De </w:t>
+      </w:r>
+      <w:proofErr w:type="spellStart"/>
+      <w:r>
+        <w:rPr>
+          <w:rFonts w:ascii="Arial" w:hAnsi="Arial" w:cs="Arial"/>
+          <w:color w:val="222222"/>
+          <w:sz w:val="20"/>
+          <w:szCs w:val="20"/>
+          <w:shd w:val="clear" w:color="auto" w:fill="FFFFFF"/>
+        </w:rPr>
+        <w:t>CSV’s</w:t>
+      </w:r>
+      <w:proofErr w:type="spellEnd"/>
+      <w:r>
+        <w:rPr>
+          <w:rFonts w:ascii="Arial" w:hAnsi="Arial" w:cs="Arial"/>
+          <w:color w:val="222222"/>
+          <w:sz w:val="20"/>
+          <w:szCs w:val="20"/>
+          <w:shd w:val="clear" w:color="auto" w:fill="FFFFFF"/>
+        </w:rPr>
+        <w:t xml:space="preserve"> hoeven niet bewaard te worden - als ze eenmaal goed zijn </w:t>
+      </w:r>
+      <w:proofErr w:type="spellStart"/>
+      <w:r>
+        <w:rPr>
+          <w:rFonts w:ascii="Arial" w:hAnsi="Arial" w:cs="Arial"/>
+          <w:color w:val="222222"/>
+          <w:sz w:val="20"/>
+          <w:szCs w:val="20"/>
+          <w:shd w:val="clear" w:color="auto" w:fill="FFFFFF"/>
+        </w:rPr>
+        <w:t>geimporteerd</w:t>
+      </w:r>
+      <w:proofErr w:type="spellEnd"/>
+      <w:r>
+        <w:rPr>
+          <w:rFonts w:ascii="Arial" w:hAnsi="Arial" w:cs="Arial"/>
+          <w:color w:val="222222"/>
+          <w:sz w:val="20"/>
+          <w:szCs w:val="20"/>
+          <w:shd w:val="clear" w:color="auto" w:fill="FFFFFF"/>
+        </w:rPr>
+        <w:t xml:space="preserve"> kunnen ze weg. Als alternatief zou je ook een archief kunnen aanleggen per periode - als je tekst bestanden met </w:t>
+      </w:r>
+      <w:proofErr w:type="spellStart"/>
+      <w:r>
+        <w:rPr>
+          <w:rFonts w:ascii="Arial" w:hAnsi="Arial" w:cs="Arial"/>
+          <w:color w:val="222222"/>
+          <w:sz w:val="20"/>
+          <w:szCs w:val="20"/>
+          <w:shd w:val="clear" w:color="auto" w:fill="FFFFFF"/>
+        </w:rPr>
+        <w:t>gzip</w:t>
+      </w:r>
+      <w:proofErr w:type="spellEnd"/>
+      <w:r>
+        <w:rPr>
+          <w:rFonts w:ascii="Arial" w:hAnsi="Arial" w:cs="Arial"/>
+          <w:color w:val="222222"/>
+          <w:sz w:val="20"/>
+          <w:szCs w:val="20"/>
+          <w:shd w:val="clear" w:color="auto" w:fill="FFFFFF"/>
+        </w:rPr>
+        <w:t xml:space="preserve"> verkleint blijft er maar 10% a 15% van over.</w:t>
       </w:r>
     </w:p>
     <w:p>
@@ -5523,7 +9017,27 @@
           <w:szCs w:val="20"/>
         </w:rPr>
         <w:br/>
-        <w:t>&gt; Bijv. d.m.v postcode als gebruikersnaam en een gegenereerd password, of had je iets anders in gedachten?</w:t>
+        <w:t xml:space="preserve">&gt; Bijv. </w:t>
+      </w:r>
+      <w:proofErr w:type="spellStart"/>
+      <w:r>
+        <w:rPr>
+          <w:rFonts w:ascii="Arial" w:hAnsi="Arial" w:cs="Arial"/>
+          <w:color w:val="500050"/>
+          <w:sz w:val="20"/>
+          <w:szCs w:val="20"/>
+        </w:rPr>
+        <w:t>d.m.v</w:t>
+      </w:r>
+      <w:proofErr w:type="spellEnd"/>
+      <w:r>
+        <w:rPr>
+          <w:rFonts w:ascii="Arial" w:hAnsi="Arial" w:cs="Arial"/>
+          <w:color w:val="500050"/>
+          <w:sz w:val="20"/>
+          <w:szCs w:val="20"/>
+        </w:rPr>
+        <w:t xml:space="preserve"> postcode als gebruikersnaam en een gegenereerd password, of had je iets anders in gedachten?</w:t>
       </w:r>
     </w:p>
     <w:p>
@@ -5535,7 +9049,29 @@
           <w:szCs w:val="20"/>
           <w:shd w:val="clear" w:color="auto" w:fill="FFFFFF"/>
         </w:rPr>
-        <w:t>Dat is een goede vraag. Ik stel voor dat we gebruikers kunnen aanmaken (als admin) en dan aangeven op welke installatie die gebruikers dan gegevens kunnen zien.</w:t>
+        <w:t xml:space="preserve">Dat is een goede vraag. Ik stel voor dat we gebruikers kunnen aanmaken (als </w:t>
+      </w:r>
+      <w:proofErr w:type="spellStart"/>
+      <w:r>
+        <w:rPr>
+          <w:rFonts w:ascii="Arial" w:hAnsi="Arial" w:cs="Arial"/>
+          <w:color w:val="222222"/>
+          <w:sz w:val="20"/>
+          <w:szCs w:val="20"/>
+          <w:shd w:val="clear" w:color="auto" w:fill="FFFFFF"/>
+        </w:rPr>
+        <w:t>admin</w:t>
+      </w:r>
+      <w:proofErr w:type="spellEnd"/>
+      <w:r>
+        <w:rPr>
+          <w:rFonts w:ascii="Arial" w:hAnsi="Arial" w:cs="Arial"/>
+          <w:color w:val="222222"/>
+          <w:sz w:val="20"/>
+          <w:szCs w:val="20"/>
+          <w:shd w:val="clear" w:color="auto" w:fill="FFFFFF"/>
+        </w:rPr>
+        <w:t>) en dan aangeven op welke installatie die gebruikers dan gegevens kunnen zien.</w:t>
       </w:r>
     </w:p>
     <w:p>
@@ -5576,7 +9112,27 @@
           <w:szCs w:val="20"/>
         </w:rPr>
         <w:br/>
-        <w:t>&gt; Zo ja, dan hoor ik graag met welke details. Een voornaam, achternaam, postcode, huisnr en email adres zou handig zijn. Van deze gegevens kan dan bijvoorbeeld de postcode als inlognaam gebruikt worden met een gegenereerd password.</w:t>
+        <w:t xml:space="preserve">&gt; Zo ja, dan hoor ik graag met welke details. Een voornaam, achternaam, postcode, </w:t>
+      </w:r>
+      <w:proofErr w:type="spellStart"/>
+      <w:r>
+        <w:rPr>
+          <w:rFonts w:ascii="Arial" w:hAnsi="Arial" w:cs="Arial"/>
+          <w:color w:val="500050"/>
+          <w:sz w:val="20"/>
+          <w:szCs w:val="20"/>
+        </w:rPr>
+        <w:t>huisnr</w:t>
+      </w:r>
+      <w:proofErr w:type="spellEnd"/>
+      <w:r>
+        <w:rPr>
+          <w:rFonts w:ascii="Arial" w:hAnsi="Arial" w:cs="Arial"/>
+          <w:color w:val="500050"/>
+          <w:sz w:val="20"/>
+          <w:szCs w:val="20"/>
+        </w:rPr>
+        <w:t xml:space="preserve"> en email adres zou handig zijn. Van deze gegevens kan dan bijvoorbeeld de postcode als inlognaam gebruikt worden met een gegenereerd password.</w:t>
       </w:r>
     </w:p>
     <w:p>
@@ -5596,7 +9152,29 @@
           <w:szCs w:val="20"/>
           <w:shd w:val="clear" w:color="auto" w:fill="FFFFFF"/>
         </w:rPr>
-        <w:t>Er is geen registratie nodig, gebruikers worden aangemaakt door de admin.</w:t>
+        <w:t xml:space="preserve">Er is geen registratie nodig, gebruikers worden aangemaakt door de </w:t>
+      </w:r>
+      <w:proofErr w:type="spellStart"/>
+      <w:r>
+        <w:rPr>
+          <w:rFonts w:ascii="Arial" w:hAnsi="Arial" w:cs="Arial"/>
+          <w:color w:val="222222"/>
+          <w:sz w:val="20"/>
+          <w:szCs w:val="20"/>
+          <w:shd w:val="clear" w:color="auto" w:fill="FFFFFF"/>
+        </w:rPr>
+        <w:t>admin</w:t>
+      </w:r>
+      <w:proofErr w:type="spellEnd"/>
+      <w:r>
+        <w:rPr>
+          <w:rFonts w:ascii="Arial" w:hAnsi="Arial" w:cs="Arial"/>
+          <w:color w:val="222222"/>
+          <w:sz w:val="20"/>
+          <w:szCs w:val="20"/>
+          <w:shd w:val="clear" w:color="auto" w:fill="FFFFFF"/>
+        </w:rPr>
+        <w:t>.</w:t>
       </w:r>
     </w:p>
     <w:p>
@@ -5661,115 +9239,8 @@
       </w:r>
     </w:p>
     <w:p/>
-    <w:p>
-      <w:pPr>
-        <w:pStyle w:val="Heading1"/>
-        <w:jc w:val="left"/>
-      </w:pPr>
-      <w:bookmarkStart w:id="16" w:name="_Toc260993505"/>
-      <w:r>
-        <w:t>5 Bronvermelding</w:t>
-      </w:r>
-      <w:bookmarkEnd w:id="16"/>
-    </w:p>
-    <w:p>
-      <w:pPr>
-        <w:rPr>
-          <w:rFonts w:ascii="Arial" w:hAnsi="Arial" w:cs="Arial"/>
-          <w:sz w:val="22"/>
-          <w:szCs w:val="22"/>
-        </w:rPr>
-      </w:pPr>
-      <w:r>
-        <w:rPr>
-          <w:rFonts w:ascii="Arial" w:hAnsi="Arial" w:cs="Arial"/>
-          <w:sz w:val="22"/>
-          <w:szCs w:val="22"/>
-        </w:rPr>
-        <w:t>De volgende bronnen / tools zijn gebruikt voor het maken van dit functioneel ontwerp:</w:t>
-      </w:r>
-    </w:p>
-    <w:p>
-      <w:pPr>
-        <w:rPr>
-          <w:rFonts w:ascii="Arial" w:hAnsi="Arial" w:cs="Arial"/>
-          <w:sz w:val="22"/>
-          <w:szCs w:val="22"/>
-        </w:rPr>
-      </w:pPr>
-    </w:p>
-    <w:p>
-      <w:pPr>
-        <w:pStyle w:val="ListParagraph"/>
-        <w:numPr>
-          <w:ilvl w:val="0"/>
-          <w:numId w:val="19"/>
-        </w:numPr>
-        <w:rPr>
-          <w:rFonts w:ascii="Arial" w:hAnsi="Arial" w:cs="Arial"/>
-          <w:sz w:val="22"/>
-          <w:szCs w:val="22"/>
-        </w:rPr>
-      </w:pPr>
-      <w:r>
-        <w:rPr>
-          <w:rFonts w:ascii="Arial" w:hAnsi="Arial" w:cs="Arial"/>
-          <w:sz w:val="22"/>
-          <w:szCs w:val="22"/>
-        </w:rPr>
-        <w:t>MySQL Workbench (ER model)</w:t>
-      </w:r>
-    </w:p>
-    <w:p>
-      <w:pPr>
-        <w:pStyle w:val="ListParagraph"/>
-        <w:numPr>
-          <w:ilvl w:val="0"/>
-          <w:numId w:val="19"/>
-        </w:numPr>
-        <w:rPr>
-          <w:rFonts w:ascii="Arial" w:hAnsi="Arial" w:cs="Arial"/>
-          <w:sz w:val="22"/>
-          <w:szCs w:val="22"/>
-        </w:rPr>
-      </w:pPr>
-      <w:r>
-        <w:rPr>
-          <w:rFonts w:ascii="Arial" w:hAnsi="Arial" w:cs="Arial"/>
-          <w:sz w:val="22"/>
-          <w:szCs w:val="22"/>
-        </w:rPr>
-        <w:t xml:space="preserve">Informatie van </w:t>
-      </w:r>
-      <w:r>
-        <w:rPr>
-          <w:rFonts w:ascii="Arial" w:hAnsi="Arial" w:cs="Arial"/>
-          <w:sz w:val="22"/>
-          <w:szCs w:val="22"/>
-        </w:rPr>
-        <w:t xml:space="preserve">de </w:t>
-      </w:r>
-      <w:r>
-        <w:rPr>
-          <w:rFonts w:ascii="Arial" w:hAnsi="Arial" w:cs="Arial"/>
-          <w:sz w:val="22"/>
-          <w:szCs w:val="22"/>
-        </w:rPr>
-        <w:t>klant</w:t>
-      </w:r>
-      <w:r>
-        <w:rPr>
-          <w:rFonts w:ascii="Arial" w:hAnsi="Arial" w:cs="Arial"/>
-          <w:sz w:val="22"/>
-          <w:szCs w:val="22"/>
-        </w:rPr>
-        <w:t xml:space="preserve"> (zie “Bijlagen”)</w:t>
-      </w:r>
-    </w:p>
-    <w:p/>
-    <w:p/>
     <w:sectPr>
-      <w:footerReference w:type="default" r:id="rId17"/>
+      <w:footerReference w:type="default" r:id="rId19"/>
       <w:pgSz w:w="12240" w:h="15840"/>
       <w:pgMar w:top="1417" w:right="1417" w:bottom="1417" w:left="1417" w:header="708" w:footer="708" w:gutter="0"/>
       <w:pgNumType w:start="1"/>
@@ -5892,7 +9363,7 @@
         <w:sz w:val="22"/>
         <w:szCs w:val="22"/>
       </w:rPr>
-      <w:t>9 mei 2014</w:t>
+      <w:t>19 mei 2014</w:t>
     </w:r>
     <w:r>
       <w:rPr>
@@ -5922,6 +9393,7 @@
         <w:lang w:val="en-GB"/>
       </w:rPr>
     </w:pPr>
+    <w:proofErr w:type="spellStart"/>
     <w:r>
       <w:rPr>
         <w:rFonts w:asciiTheme="minorHAnsi" w:hAnsiTheme="minorHAnsi"/>
@@ -5932,6 +9404,7 @@
       </w:rPr>
       <w:t>Versie</w:t>
     </w:r>
+    <w:proofErr w:type="spellEnd"/>
     <w:r>
       <w:rPr>
         <w:rFonts w:asciiTheme="minorHAnsi" w:hAnsiTheme="minorHAnsi"/>
@@ -5969,6 +9442,7 @@
       </w:rPr>
       <w:tab/>
     </w:r>
+    <w:proofErr w:type="spellStart"/>
     <w:r>
       <w:rPr>
         <w:rFonts w:asciiTheme="minorHAnsi" w:hAnsiTheme="minorHAnsi"/>
@@ -5978,6 +9452,7 @@
       </w:rPr>
       <w:t>Pagina</w:t>
     </w:r>
+    <w:proofErr w:type="spellEnd"/>
     <w:r>
       <w:rPr>
         <w:rFonts w:asciiTheme="minorHAnsi" w:hAnsiTheme="minorHAnsi"/>
@@ -6028,7 +9503,7 @@
         <w:szCs w:val="22"/>
         <w:lang w:val="en-GB"/>
       </w:rPr>
-      <w:t>8</w:t>
+      <w:t>10</w:t>
     </w:r>
     <w:r>
       <w:rPr>
@@ -6099,7 +9574,7 @@
         <w:szCs w:val="22"/>
         <w:lang w:val="en-GB"/>
       </w:rPr>
-      <w:t>10</w:t>
+      <w:t>12</w:t>
     </w:r>
     <w:r>
       <w:rPr>
@@ -8804,7 +12279,6 @@
   <w:style w:type="character" w:default="1" w:styleId="DefaultParagraphFont">
     <w:name w:val="Default Paragraph Font"/>
     <w:uiPriority w:val="1"/>
-    <w:semiHidden/>
     <w:unhideWhenUsed/>
   </w:style>
   <w:style w:type="table" w:default="1" w:styleId="TableNormal">
@@ -9139,6 +12613,25 @@
       <w:bCs/>
     </w:rPr>
   </w:style>
+  <w:style w:type="paragraph" w:styleId="Caption">
+    <w:name w:val="caption"/>
+    <w:basedOn w:val="Normal"/>
+    <w:next w:val="Normal"/>
+    <w:semiHidden/>
+    <w:unhideWhenUsed/>
+    <w:qFormat/>
+    <w:rsid w:val="001B0DBE"/>
+    <w:pPr>
+      <w:spacing w:after="200"/>
+    </w:pPr>
+    <w:rPr>
+      <w:b/>
+      <w:bCs/>
+      <w:color w:val="4F81BD" w:themeColor="accent1"/>
+      <w:sz w:val="18"/>
+      <w:szCs w:val="18"/>
+    </w:rPr>
+  </w:style>
 </w:styles>
 </file>
 
@@ -9358,7 +12851,6 @@
   <w:style w:type="character" w:default="1" w:styleId="DefaultParagraphFont">
     <w:name w:val="Default Paragraph Font"/>
     <w:uiPriority w:val="1"/>
-    <w:semiHidden/>
     <w:unhideWhenUsed/>
   </w:style>
   <w:style w:type="table" w:default="1" w:styleId="TableNormal">
@@ -9693,6 +13185,25 @@
       <w:bCs/>
     </w:rPr>
   </w:style>
+  <w:style w:type="paragraph" w:styleId="Caption">
+    <w:name w:val="caption"/>
+    <w:basedOn w:val="Normal"/>
+    <w:next w:val="Normal"/>
+    <w:semiHidden/>
+    <w:unhideWhenUsed/>
+    <w:qFormat/>
+    <w:rsid w:val="001B0DBE"/>
+    <w:pPr>
+      <w:spacing w:after="200"/>
+    </w:pPr>
+    <w:rPr>
+      <w:b/>
+      <w:bCs/>
+      <w:color w:val="4F81BD" w:themeColor="accent1"/>
+      <w:sz w:val="18"/>
+      <w:szCs w:val="18"/>
+    </w:rPr>
+  </w:style>
 </w:styles>
 </file>
 
@@ -9986,7 +13497,7 @@
 </file>
 
 <file path=customXml/itemProps1.xml><?xml version="1.0" encoding="utf-8"?>
-<ds:datastoreItem xmlns:ds="http://schemas.openxmlformats.org/officeDocument/2006/customXml" ds:itemID="{378B8C25-7D0B-2E42-BCC0-5540965F09D5}">
+<ds:datastoreItem xmlns:ds="http://schemas.openxmlformats.org/officeDocument/2006/customXml" ds:itemID="{E7F113E0-5398-A146-AA86-CF4D863ADBB7}">
   <ds:schemaRefs>
     <ds:schemaRef ds:uri="http://schemas.openxmlformats.org/officeDocument/2006/bibliography"/>
   </ds:schemaRefs>

--- a/docs/Functioneel ontwerp.docx
+++ b/docs/Functioneel ontwerp.docx
@@ -288,7 +288,7 @@
         <w:rPr>
           <w:noProof/>
         </w:rPr>
-        <w:instrText xml:space="preserve"> PAGEREF _Toc262118965 \h </w:instrText>
+        <w:instrText xml:space="preserve"> PAGEREF _Toc262120892 \h </w:instrText>
       </w:r>
       <w:r>
         <w:rPr>
@@ -351,7 +351,7 @@
         <w:rPr>
           <w:noProof/>
         </w:rPr>
-        <w:instrText xml:space="preserve"> PAGEREF _Toc262118966 \h </w:instrText>
+        <w:instrText xml:space="preserve"> PAGEREF _Toc262120893 \h </w:instrText>
       </w:r>
       <w:r>
         <w:rPr>
@@ -414,7 +414,7 @@
         <w:rPr>
           <w:noProof/>
         </w:rPr>
-        <w:instrText xml:space="preserve"> PAGEREF _Toc262118967 \h </w:instrText>
+        <w:instrText xml:space="preserve"> PAGEREF _Toc262120894 \h </w:instrText>
       </w:r>
       <w:r>
         <w:rPr>
@@ -476,7 +476,7 @@
         <w:rPr>
           <w:noProof/>
         </w:rPr>
-        <w:instrText xml:space="preserve"> PAGEREF _Toc262118968 \h </w:instrText>
+        <w:instrText xml:space="preserve"> PAGEREF _Toc262120895 \h </w:instrText>
       </w:r>
       <w:r>
         <w:rPr>
@@ -539,7 +539,7 @@
         <w:rPr>
           <w:noProof/>
         </w:rPr>
-        <w:instrText xml:space="preserve"> PAGEREF _Toc262118969 \h </w:instrText>
+        <w:instrText xml:space="preserve"> PAGEREF _Toc262120896 \h </w:instrText>
       </w:r>
       <w:r>
         <w:rPr>
@@ -602,7 +602,7 @@
         <w:rPr>
           <w:noProof/>
         </w:rPr>
-        <w:instrText xml:space="preserve"> PAGEREF _Toc262118970 \h </w:instrText>
+        <w:instrText xml:space="preserve"> PAGEREF _Toc262120897 \h </w:instrText>
       </w:r>
       <w:r>
         <w:rPr>
@@ -665,7 +665,7 @@
         <w:rPr>
           <w:noProof/>
         </w:rPr>
-        <w:instrText xml:space="preserve"> PAGEREF _Toc262118971 \h </w:instrText>
+        <w:instrText xml:space="preserve"> PAGEREF _Toc262120898 \h </w:instrText>
       </w:r>
       <w:r>
         <w:rPr>
@@ -727,7 +727,7 @@
         <w:rPr>
           <w:noProof/>
         </w:rPr>
-        <w:instrText xml:space="preserve"> PAGEREF _Toc262118972 \h </w:instrText>
+        <w:instrText xml:space="preserve"> PAGEREF _Toc262120899 \h </w:instrText>
       </w:r>
       <w:r>
         <w:rPr>
@@ -789,7 +789,7 @@
         <w:rPr>
           <w:noProof/>
         </w:rPr>
-        <w:instrText xml:space="preserve"> PAGEREF _Toc262118973 \h </w:instrText>
+        <w:instrText xml:space="preserve"> PAGEREF _Toc262120900 \h </w:instrText>
       </w:r>
       <w:r>
         <w:rPr>
@@ -851,7 +851,7 @@
         <w:rPr>
           <w:noProof/>
         </w:rPr>
-        <w:instrText xml:space="preserve"> PAGEREF _Toc262118974 \h </w:instrText>
+        <w:instrText xml:space="preserve"> PAGEREF _Toc262120901 \h </w:instrText>
       </w:r>
       <w:r>
         <w:rPr>
@@ -913,7 +913,7 @@
         <w:rPr>
           <w:noProof/>
         </w:rPr>
-        <w:instrText xml:space="preserve"> PAGEREF _Toc262118975 \h </w:instrText>
+        <w:instrText xml:space="preserve"> PAGEREF _Toc262120902 \h </w:instrText>
       </w:r>
       <w:r>
         <w:rPr>
@@ -975,7 +975,7 @@
         <w:rPr>
           <w:noProof/>
         </w:rPr>
-        <w:instrText xml:space="preserve"> PAGEREF _Toc262118976 \h </w:instrText>
+        <w:instrText xml:space="preserve"> PAGEREF _Toc262120903 \h </w:instrText>
       </w:r>
       <w:r>
         <w:rPr>
@@ -992,7 +992,7 @@
         <w:rPr>
           <w:noProof/>
         </w:rPr>
-        <w:t>8</w:t>
+        <w:t>9</w:t>
       </w:r>
       <w:r>
         <w:rPr>
@@ -1037,7 +1037,7 @@
         <w:rPr>
           <w:noProof/>
         </w:rPr>
-        <w:instrText xml:space="preserve"> PAGEREF _Toc262118977 \h </w:instrText>
+        <w:instrText xml:space="preserve"> PAGEREF _Toc262120904 \h </w:instrText>
       </w:r>
       <w:r>
         <w:rPr>
@@ -1054,7 +1054,7 @@
         <w:rPr>
           <w:noProof/>
         </w:rPr>
-        <w:t>8</w:t>
+        <w:t>9</w:t>
       </w:r>
       <w:r>
         <w:rPr>
@@ -1081,7 +1081,7 @@
         <w:rPr>
           <w:noProof/>
         </w:rPr>
-        <w:t>4.2 Beveiliging van de database</w:t>
+        <w:t>4.2 Beveiliging</w:t>
       </w:r>
       <w:r>
         <w:rPr>
@@ -1099,7 +1099,7 @@
         <w:rPr>
           <w:noProof/>
         </w:rPr>
-        <w:instrText xml:space="preserve"> PAGEREF _Toc262118978 \h </w:instrText>
+        <w:instrText xml:space="preserve"> PAGEREF _Toc262120905 \h </w:instrText>
       </w:r>
       <w:r>
         <w:rPr>
@@ -1116,7 +1116,7 @@
         <w:rPr>
           <w:noProof/>
         </w:rPr>
-        <w:t>9</w:t>
+        <w:t>10</w:t>
       </w:r>
       <w:r>
         <w:rPr>
@@ -1143,7 +1143,7 @@
         <w:rPr>
           <w:noProof/>
         </w:rPr>
-        <w:t>4.3 Samenvatting database</w:t>
+        <w:t>4.3 Samenvatting</w:t>
       </w:r>
       <w:r>
         <w:rPr>
@@ -1161,7 +1161,7 @@
         <w:rPr>
           <w:noProof/>
         </w:rPr>
-        <w:instrText xml:space="preserve"> PAGEREF _Toc262118979 \h </w:instrText>
+        <w:instrText xml:space="preserve"> PAGEREF _Toc262120906 \h </w:instrText>
       </w:r>
       <w:r>
         <w:rPr>
@@ -1178,7 +1178,7 @@
         <w:rPr>
           <w:noProof/>
         </w:rPr>
-        <w:t>9</w:t>
+        <w:t>10</w:t>
       </w:r>
       <w:r>
         <w:rPr>
@@ -1205,7 +1205,7 @@
         <w:rPr>
           <w:noProof/>
         </w:rPr>
-        <w:t>5 Bijlagen</w:t>
+        <w:t>5 Termen</w:t>
       </w:r>
       <w:r>
         <w:rPr>
@@ -1223,7 +1223,7 @@
         <w:rPr>
           <w:noProof/>
         </w:rPr>
-        <w:instrText xml:space="preserve"> PAGEREF _Toc262118980 \h </w:instrText>
+        <w:instrText xml:space="preserve"> PAGEREF _Toc262120907 \h </w:instrText>
       </w:r>
       <w:r>
         <w:rPr>
@@ -1240,7 +1240,131 @@
         <w:rPr>
           <w:noProof/>
         </w:rPr>
-        <w:t>9</w:t>
+        <w:t>11</w:t>
+      </w:r>
+      <w:r>
+        <w:rPr>
+          <w:noProof/>
+        </w:rPr>
+        <w:fldChar w:fldCharType="end"/>
+      </w:r>
+    </w:p>
+    <w:p>
+      <w:pPr>
+        <w:pStyle w:val="TOC1"/>
+        <w:tabs>
+          <w:tab w:val="right" w:leader="dot" w:pos="9396"/>
+        </w:tabs>
+        <w:rPr>
+          <w:rFonts w:asciiTheme="minorHAnsi" w:eastAsiaTheme="minorEastAsia" w:hAnsiTheme="minorHAnsi" w:cstheme="minorBidi"/>
+          <w:noProof/>
+          <w:sz w:val="24"/>
+          <w:szCs w:val="24"/>
+          <w:lang w:val="en-US" w:eastAsia="ja-JP"/>
+        </w:rPr>
+      </w:pPr>
+      <w:r>
+        <w:rPr>
+          <w:noProof/>
+        </w:rPr>
+        <w:t>6 Bronvermelding</w:t>
+      </w:r>
+      <w:r>
+        <w:rPr>
+          <w:noProof/>
+        </w:rPr>
+        <w:tab/>
+      </w:r>
+      <w:r>
+        <w:rPr>
+          <w:noProof/>
+        </w:rPr>
+        <w:fldChar w:fldCharType="begin"/>
+      </w:r>
+      <w:r>
+        <w:rPr>
+          <w:noProof/>
+        </w:rPr>
+        <w:instrText xml:space="preserve"> PAGEREF _Toc262120908 \h </w:instrText>
+      </w:r>
+      <w:r>
+        <w:rPr>
+          <w:noProof/>
+        </w:rPr>
+      </w:r>
+      <w:r>
+        <w:rPr>
+          <w:noProof/>
+        </w:rPr>
+        <w:fldChar w:fldCharType="separate"/>
+      </w:r>
+      <w:r>
+        <w:rPr>
+          <w:noProof/>
+        </w:rPr>
+        <w:t>11</w:t>
+      </w:r>
+      <w:r>
+        <w:rPr>
+          <w:noProof/>
+        </w:rPr>
+        <w:fldChar w:fldCharType="end"/>
+      </w:r>
+    </w:p>
+    <w:p>
+      <w:pPr>
+        <w:pStyle w:val="TOC1"/>
+        <w:tabs>
+          <w:tab w:val="right" w:leader="dot" w:pos="9396"/>
+        </w:tabs>
+        <w:rPr>
+          <w:rFonts w:asciiTheme="minorHAnsi" w:eastAsiaTheme="minorEastAsia" w:hAnsiTheme="minorHAnsi" w:cstheme="minorBidi"/>
+          <w:noProof/>
+          <w:sz w:val="24"/>
+          <w:szCs w:val="24"/>
+          <w:lang w:val="en-US" w:eastAsia="ja-JP"/>
+        </w:rPr>
+      </w:pPr>
+      <w:r>
+        <w:rPr>
+          <w:noProof/>
+        </w:rPr>
+        <w:t>7 Bijlagen</w:t>
+      </w:r>
+      <w:r>
+        <w:rPr>
+          <w:noProof/>
+        </w:rPr>
+        <w:tab/>
+      </w:r>
+      <w:r>
+        <w:rPr>
+          <w:noProof/>
+        </w:rPr>
+        <w:fldChar w:fldCharType="begin"/>
+      </w:r>
+      <w:r>
+        <w:rPr>
+          <w:noProof/>
+        </w:rPr>
+        <w:instrText xml:space="preserve"> PAGEREF _Toc262120909 \h </w:instrText>
+      </w:r>
+      <w:r>
+        <w:rPr>
+          <w:noProof/>
+        </w:rPr>
+      </w:r>
+      <w:r>
+        <w:rPr>
+          <w:noProof/>
+        </w:rPr>
+        <w:fldChar w:fldCharType="separate"/>
+      </w:r>
+      <w:r>
+        <w:rPr>
+          <w:noProof/>
+        </w:rPr>
+        <w:t>11</w:t>
       </w:r>
       <w:r>
         <w:rPr>
@@ -1267,7 +1391,7 @@
         <w:rPr>
           <w:noProof/>
         </w:rPr>
-        <w:t>5.1 Vragenlijst functioneel ontwerp (e-mail) #1</w:t>
+        <w:t>7.1 Vragenlijst functioneel ontwerp (e-mail) #1</w:t>
       </w:r>
       <w:r>
         <w:rPr>
@@ -1285,7 +1409,7 @@
         <w:rPr>
           <w:noProof/>
         </w:rPr>
-        <w:instrText xml:space="preserve"> PAGEREF _Toc262118981 \h </w:instrText>
+        <w:instrText xml:space="preserve"> PAGEREF _Toc262120910 \h </w:instrText>
       </w:r>
       <w:r>
         <w:rPr>
@@ -1302,7 +1426,7 @@
         <w:rPr>
           <w:noProof/>
         </w:rPr>
-        <w:t>9</w:t>
+        <w:t>11</w:t>
       </w:r>
       <w:r>
         <w:rPr>
@@ -1329,7 +1453,7 @@
         <w:rPr>
           <w:noProof/>
         </w:rPr>
-        <w:t>5.2 Vragenlijst functioneel ontwerp (e-mail) #2</w:t>
+        <w:t>7.2 Vragenlijst functioneel ontwerp (e-mail) #2</w:t>
       </w:r>
       <w:r>
         <w:rPr>
@@ -1347,7 +1471,7 @@
         <w:rPr>
           <w:noProof/>
         </w:rPr>
-        <w:instrText xml:space="preserve"> PAGEREF _Toc262118982 \h </w:instrText>
+        <w:instrText xml:space="preserve"> PAGEREF _Toc262120911 \h </w:instrText>
       </w:r>
       <w:r>
         <w:rPr>
@@ -1364,69 +1488,7 @@
         <w:rPr>
           <w:noProof/>
         </w:rPr>
-        <w:t>10</w:t>
-      </w:r>
-      <w:r>
-        <w:rPr>
-          <w:noProof/>
-        </w:rPr>
-        <w:fldChar w:fldCharType="end"/>
-      </w:r>
-    </w:p>
-    <w:p>
-      <w:pPr>
-        <w:pStyle w:val="TOC1"/>
-        <w:tabs>
-          <w:tab w:val="right" w:leader="dot" w:pos="9396"/>
-        </w:tabs>
-        <w:rPr>
-          <w:rFonts w:asciiTheme="minorHAnsi" w:eastAsiaTheme="minorEastAsia" w:hAnsiTheme="minorHAnsi" w:cstheme="minorBidi"/>
-          <w:noProof/>
-          <w:sz w:val="24"/>
-          <w:szCs w:val="24"/>
-          <w:lang w:val="en-US" w:eastAsia="ja-JP"/>
-        </w:rPr>
-      </w:pPr>
-      <w:r>
-        <w:rPr>
-          <w:noProof/>
-        </w:rPr>
-        <w:t>6 Bronvermelding</w:t>
-      </w:r>
-      <w:r>
-        <w:rPr>
-          <w:noProof/>
-        </w:rPr>
-        <w:tab/>
-      </w:r>
-      <w:r>
-        <w:rPr>
-          <w:noProof/>
-        </w:rPr>
-        <w:fldChar w:fldCharType="begin"/>
-      </w:r>
-      <w:r>
-        <w:rPr>
-          <w:noProof/>
-        </w:rPr>
-        <w:instrText xml:space="preserve"> PAGEREF _Toc262118983 \h </w:instrText>
-      </w:r>
-      <w:r>
-        <w:rPr>
-          <w:noProof/>
-        </w:rPr>
-      </w:r>
-      <w:r>
-        <w:rPr>
-          <w:noProof/>
-        </w:rPr>
-        <w:fldChar w:fldCharType="separate"/>
-      </w:r>
-      <w:r>
-        <w:rPr>
-          <w:noProof/>
-        </w:rPr>
-        <w:t>11</w:t>
+        <w:t>12</w:t>
       </w:r>
       <w:r>
         <w:rPr>
@@ -1455,18 +1517,20 @@
         </w:rPr>
         <w:br w:type="page"/>
       </w:r>
+      <w:bookmarkStart w:id="0" w:name="_GoBack"/>
+      <w:bookmarkEnd w:id="0"/>
     </w:p>
     <w:p>
       <w:pPr>
         <w:pStyle w:val="Heading1"/>
         <w:jc w:val="left"/>
       </w:pPr>
-      <w:bookmarkStart w:id="0" w:name="_Toc262118965"/>
+      <w:bookmarkStart w:id="1" w:name="_Toc262120892"/>
       <w:r>
         <w:lastRenderedPageBreak/>
         <w:t>1 Samenvatting</w:t>
       </w:r>
-      <w:bookmarkEnd w:id="0"/>
+      <w:bookmarkEnd w:id="1"/>
     </w:p>
     <w:p>
       <w:pPr>
@@ -1489,7 +1553,7 @@
           <w:color w:val="000000" w:themeColor="text1"/>
         </w:rPr>
       </w:pPr>
-      <w:bookmarkStart w:id="1" w:name="_Toc262118966"/>
+      <w:bookmarkStart w:id="2" w:name="_Toc262120893"/>
       <w:r>
         <w:rPr>
           <w:color w:val="000000" w:themeColor="text1"/>
@@ -1502,7 +1566,7 @@
         </w:rPr>
         <w:t>.1 Doelstelling</w:t>
       </w:r>
-      <w:bookmarkEnd w:id="1"/>
+      <w:bookmarkEnd w:id="2"/>
     </w:p>
     <w:p>
       <w:pPr>
@@ -1539,7 +1603,7 @@
           <w:color w:val="000000" w:themeColor="text1"/>
         </w:rPr>
       </w:pPr>
-      <w:bookmarkStart w:id="2" w:name="_Toc262118967"/>
+      <w:bookmarkStart w:id="3" w:name="_Toc262120894"/>
       <w:r>
         <w:rPr>
           <w:color w:val="000000" w:themeColor="text1"/>
@@ -1558,7 +1622,7 @@
         </w:rPr>
         <w:t>2 Versie overzicht</w:t>
       </w:r>
-      <w:bookmarkEnd w:id="2"/>
+      <w:bookmarkEnd w:id="3"/>
     </w:p>
     <w:p>
       <w:pPr>
@@ -1985,6 +2049,15 @@
                 <w:sz w:val="22"/>
                 <w:szCs w:val="22"/>
               </w:rPr>
+              <w:t xml:space="preserve">- </w:t>
+            </w:r>
+            <w:r>
+              <w:rPr>
+                <w:rFonts w:ascii="Arial" w:hAnsi="Arial" w:cs="Arial"/>
+                <w:bCs/>
+                <w:sz w:val="22"/>
+                <w:szCs w:val="22"/>
+              </w:rPr>
               <w:t>Programma van eisen bijgewerkt.</w:t>
             </w:r>
             <w:r>
@@ -1995,6 +2068,23 @@
                 <w:szCs w:val="22"/>
               </w:rPr>
               <w:br/>
+            </w:r>
+            <w:r>
+              <w:rPr>
+                <w:rFonts w:ascii="Arial" w:hAnsi="Arial" w:cs="Arial"/>
+                <w:bCs/>
+                <w:sz w:val="22"/>
+                <w:szCs w:val="22"/>
+              </w:rPr>
+              <w:t xml:space="preserve">- </w:t>
+            </w:r>
+            <w:r>
+              <w:rPr>
+                <w:rFonts w:ascii="Arial" w:hAnsi="Arial" w:cs="Arial"/>
+                <w:bCs/>
+                <w:sz w:val="22"/>
+                <w:szCs w:val="22"/>
+              </w:rPr>
               <w:t>ER model bijgewerkt.</w:t>
             </w:r>
           </w:p>
@@ -2132,6 +2222,15 @@
                 <w:sz w:val="22"/>
                 <w:szCs w:val="22"/>
               </w:rPr>
+              <w:t xml:space="preserve">- </w:t>
+            </w:r>
+            <w:r>
+              <w:rPr>
+                <w:rFonts w:ascii="Arial" w:hAnsi="Arial" w:cs="Arial"/>
+                <w:bCs/>
+                <w:sz w:val="22"/>
+                <w:szCs w:val="22"/>
+              </w:rPr>
               <w:t>Screenshots en beschrijvingen bijgewerkt.</w:t>
             </w:r>
             <w:r>
@@ -2142,7 +2241,68 @@
                 <w:szCs w:val="22"/>
               </w:rPr>
               <w:br/>
+            </w:r>
+            <w:r>
+              <w:rPr>
+                <w:rFonts w:ascii="Arial" w:hAnsi="Arial" w:cs="Arial"/>
+                <w:bCs/>
+                <w:sz w:val="22"/>
+                <w:szCs w:val="22"/>
+              </w:rPr>
+              <w:t xml:space="preserve">- </w:t>
+            </w:r>
+            <w:r>
+              <w:rPr>
+                <w:rFonts w:ascii="Arial" w:hAnsi="Arial" w:cs="Arial"/>
+                <w:bCs/>
+                <w:sz w:val="22"/>
+                <w:szCs w:val="22"/>
+              </w:rPr>
               <w:t>Beschrijving van de beveiliging van de database toegevoegd.</w:t>
+            </w:r>
+          </w:p>
+          <w:p>
+            <w:pPr>
+              <w:autoSpaceDE w:val="0"/>
+              <w:autoSpaceDN w:val="0"/>
+              <w:adjustRightInd w:val="0"/>
+              <w:rPr>
+                <w:rFonts w:ascii="Arial" w:hAnsi="Arial" w:cs="Arial"/>
+                <w:bCs/>
+                <w:sz w:val="22"/>
+                <w:szCs w:val="22"/>
+              </w:rPr>
+            </w:pPr>
+            <w:r>
+              <w:rPr>
+                <w:rFonts w:ascii="Arial" w:hAnsi="Arial" w:cs="Arial"/>
+                <w:bCs/>
+                <w:sz w:val="22"/>
+                <w:szCs w:val="22"/>
+              </w:rPr>
+              <w:t>- Samenvatting toegevoegd.</w:t>
+            </w:r>
+          </w:p>
+          <w:p>
+            <w:pPr>
+              <w:autoSpaceDE w:val="0"/>
+              <w:autoSpaceDN w:val="0"/>
+              <w:adjustRightInd w:val="0"/>
+              <w:rPr>
+                <w:rFonts w:ascii="Arial" w:hAnsi="Arial" w:cs="Arial"/>
+                <w:bCs/>
+                <w:sz w:val="22"/>
+                <w:szCs w:val="22"/>
+              </w:rPr>
+            </w:pPr>
+            <w:r>
+              <w:rPr>
+                <w:rFonts w:ascii="Arial" w:hAnsi="Arial" w:cs="Arial"/>
+                <w:bCs/>
+                <w:sz w:val="22"/>
+                <w:szCs w:val="22"/>
+              </w:rPr>
+              <w:t>- Lijst met termen toegevoegd.</w:t>
             </w:r>
           </w:p>
         </w:tc>
@@ -2219,9 +2379,8 @@
         <w:pStyle w:val="Heading1"/>
         <w:jc w:val="left"/>
       </w:pPr>
-      <w:bookmarkStart w:id="3" w:name="_Toc262118968"/>
-      <w:r>
-        <w:lastRenderedPageBreak/>
+      <w:bookmarkStart w:id="4" w:name="_Toc262120895"/>
+      <w:r>
         <w:t>2</w:t>
       </w:r>
       <w:r>
@@ -2230,7 +2389,7 @@
       <w:r>
         <w:t>Programma van eisen</w:t>
       </w:r>
-      <w:bookmarkEnd w:id="3"/>
+      <w:bookmarkEnd w:id="4"/>
     </w:p>
     <w:p>
       <w:pPr>
@@ -2253,7 +2412,7 @@
           <w:color w:val="000000" w:themeColor="text1"/>
         </w:rPr>
       </w:pPr>
-      <w:bookmarkStart w:id="4" w:name="_Toc262118969"/>
+      <w:bookmarkStart w:id="5" w:name="_Toc262120896"/>
       <w:r>
         <w:rPr>
           <w:color w:val="000000" w:themeColor="text1"/>
@@ -2266,7 +2425,7 @@
         </w:rPr>
         <w:t>1 Doelstelling</w:t>
       </w:r>
-      <w:bookmarkEnd w:id="4"/>
+      <w:bookmarkEnd w:id="5"/>
     </w:p>
     <w:p>
       <w:pPr>
@@ -2428,7 +2587,7 @@
           <w:color w:val="000000" w:themeColor="text1"/>
         </w:rPr>
       </w:pPr>
-      <w:bookmarkStart w:id="5" w:name="_Toc262118970"/>
+      <w:bookmarkStart w:id="6" w:name="_Toc262120897"/>
       <w:r>
         <w:rPr>
           <w:color w:val="000000" w:themeColor="text1"/>
@@ -2441,7 +2600,7 @@
         </w:rPr>
         <w:t>.2 Huidige situatie</w:t>
       </w:r>
-      <w:bookmarkEnd w:id="5"/>
+      <w:bookmarkEnd w:id="6"/>
     </w:p>
     <w:p>
       <w:pPr>
@@ -2551,7 +2710,7 @@
           <w:color w:val="000000" w:themeColor="text1"/>
         </w:rPr>
       </w:pPr>
-      <w:bookmarkStart w:id="6" w:name="_Toc262118971"/>
+      <w:bookmarkStart w:id="7" w:name="_Toc262120898"/>
       <w:r>
         <w:rPr>
           <w:color w:val="000000" w:themeColor="text1"/>
@@ -2570,7 +2729,7 @@
         </w:rPr>
         <w:t>3 Reden van aanpassing</w:t>
       </w:r>
-      <w:bookmarkEnd w:id="6"/>
+      <w:bookmarkEnd w:id="7"/>
     </w:p>
     <w:p>
       <w:pPr>
@@ -2753,14 +2912,14 @@
       <w:pPr>
         <w:pStyle w:val="Heading2"/>
       </w:pPr>
-      <w:bookmarkStart w:id="7" w:name="_Toc262118972"/>
+      <w:bookmarkStart w:id="8" w:name="_Toc262120899"/>
       <w:r>
         <w:t>2</w:t>
       </w:r>
       <w:r>
         <w:t>.4 Nieuwe situatie</w:t>
       </w:r>
-      <w:bookmarkEnd w:id="7"/>
+      <w:bookmarkEnd w:id="8"/>
     </w:p>
     <w:p>
       <w:pPr>
@@ -2960,7 +3119,7 @@
       <w:pPr>
         <w:pStyle w:val="Heading2"/>
       </w:pPr>
-      <w:bookmarkStart w:id="8" w:name="_Toc262118973"/>
+      <w:bookmarkStart w:id="9" w:name="_Toc262120900"/>
       <w:r>
         <w:t>2</w:t>
       </w:r>
@@ -2973,7 +3132,7 @@
       <w:r>
         <w:t xml:space="preserve"> Functionele eisen gesteld aan de nieuwe situatie</w:t>
       </w:r>
-      <w:bookmarkEnd w:id="8"/>
+      <w:bookmarkEnd w:id="9"/>
     </w:p>
     <w:p>
       <w:pPr>
@@ -3041,6 +3200,7 @@
     <w:p>
       <w:pPr>
         <w:pStyle w:val="ListParagraph"/>
+        <w:ind w:hanging="720"/>
         <w:rPr>
           <w:rFonts w:ascii="Arial" w:hAnsi="Arial" w:cs="Arial"/>
           <w:b/>
@@ -3056,6 +3216,15 @@
           <w:szCs w:val="22"/>
         </w:rPr>
         <w:t>Apparaten</w:t>
+      </w:r>
+      <w:r>
+        <w:rPr>
+          <w:rFonts w:ascii="Arial" w:hAnsi="Arial" w:cs="Arial"/>
+          <w:b/>
+          <w:sz w:val="22"/>
+          <w:szCs w:val="22"/>
+        </w:rPr>
+        <w:br/>
       </w:r>
     </w:p>
     <w:p>
@@ -3300,6 +3469,7 @@
           <w:sz w:val="22"/>
           <w:szCs w:val="22"/>
         </w:rPr>
+        <w:lastRenderedPageBreak/>
         <w:t>Data die niet verzonden kan worden moet later opnieuw verzonden worden.</w:t>
       </w:r>
     </w:p>
@@ -3311,20 +3481,19 @@
           <w:numId w:val="10"/>
         </w:numPr>
         <w:spacing w:line="360" w:lineRule="auto"/>
-        <w:ind w:left="709"/>
-        <w:rPr>
-          <w:rFonts w:ascii="Arial" w:hAnsi="Arial" w:cs="Arial"/>
-          <w:sz w:val="22"/>
-          <w:szCs w:val="22"/>
-        </w:rPr>
-      </w:pPr>
-      <w:r>
-        <w:rPr>
-          <w:rFonts w:ascii="Arial" w:hAnsi="Arial" w:cs="Arial"/>
-          <w:sz w:val="22"/>
-          <w:szCs w:val="22"/>
-        </w:rPr>
-        <w:lastRenderedPageBreak/>
+        <w:ind w:left="0" w:firstLine="426"/>
+        <w:rPr>
+          <w:rFonts w:ascii="Arial" w:hAnsi="Arial" w:cs="Arial"/>
+          <w:sz w:val="22"/>
+          <w:szCs w:val="22"/>
+        </w:rPr>
+      </w:pPr>
+      <w:r>
+        <w:rPr>
+          <w:rFonts w:ascii="Arial" w:hAnsi="Arial" w:cs="Arial"/>
+          <w:sz w:val="22"/>
+          <w:szCs w:val="22"/>
+        </w:rPr>
         <w:t xml:space="preserve">Taken die fout gaan tijdens het versturen van de data </w:t>
       </w:r>
       <w:r>
@@ -3907,7 +4076,7 @@
       <w:pPr>
         <w:pStyle w:val="Heading2"/>
       </w:pPr>
-      <w:bookmarkStart w:id="9" w:name="_Toc262118974"/>
+      <w:bookmarkStart w:id="10" w:name="_Toc262120901"/>
       <w:r>
         <w:t>2</w:t>
       </w:r>
@@ -3923,7 +4092,7 @@
       <w:r>
         <w:t>Systeemeisen gesteld aan de nieuwe situatie</w:t>
       </w:r>
-      <w:bookmarkEnd w:id="9"/>
+      <w:bookmarkEnd w:id="10"/>
     </w:p>
     <w:p>
       <w:pPr>
@@ -4413,7 +4582,6 @@
         </w:rPr>
         <w:t xml:space="preserve">Browser met </w:t>
       </w:r>
-      <w:proofErr w:type="spellStart"/>
       <w:r>
         <w:rPr>
           <w:rFonts w:ascii="Arial" w:hAnsi="Arial" w:cs="Arial"/>
@@ -4421,9 +4589,8 @@
           <w:szCs w:val="22"/>
           <w:lang w:val="en-US"/>
         </w:rPr>
-        <w:t>javascript</w:t>
-      </w:r>
-      <w:proofErr w:type="spellEnd"/>
+        <w:t>JavaScript</w:t>
+      </w:r>
       <w:r>
         <w:rPr>
           <w:rFonts w:ascii="Arial" w:hAnsi="Arial" w:cs="Arial"/>
@@ -4480,7 +4647,7 @@
         <w:pStyle w:val="Heading1"/>
         <w:jc w:val="left"/>
       </w:pPr>
-      <w:bookmarkStart w:id="10" w:name="_Toc262118975"/>
+      <w:bookmarkStart w:id="11" w:name="_Toc262120902"/>
       <w:r>
         <w:lastRenderedPageBreak/>
         <w:t>3</w:t>
@@ -4488,7 +4655,7 @@
       <w:r>
         <w:t xml:space="preserve"> Interface</w:t>
       </w:r>
-      <w:bookmarkEnd w:id="10"/>
+      <w:bookmarkEnd w:id="11"/>
     </w:p>
     <w:p/>
     <w:p>
@@ -5238,6 +5405,7 @@
           <w:sz w:val="22"/>
           <w:szCs w:val="22"/>
         </w:rPr>
+        <w:lastRenderedPageBreak/>
         <w:t>Gebruikers zonder administratieve rechten</w:t>
       </w:r>
       <w:r>
@@ -5271,7 +5439,6 @@
           <w:sz w:val="22"/>
           <w:szCs w:val="22"/>
         </w:rPr>
-        <w:lastRenderedPageBreak/>
         <w:t xml:space="preserve">Op </w:t>
       </w:r>
       <w:r>
@@ -5943,7 +6110,6 @@
           <w:noProof/>
           <w:lang w:val="en-US" w:eastAsia="en-US"/>
         </w:rPr>
-        <w:lastRenderedPageBreak/>
         <w:drawing>
           <wp:inline distT="0" distB="0" distL="0" distR="0" wp14:anchorId="6FC7556D" wp14:editId="25D13DF3">
             <wp:extent cx="5972810" cy="1858645"/>
@@ -7095,6 +7261,31 @@
     </w:p>
     <w:p>
       <w:pPr>
+        <w:rPr>
+          <w:rFonts w:ascii="Arial" w:hAnsi="Arial" w:cs="Arial"/>
+          <w:b/>
+          <w:sz w:val="22"/>
+          <w:szCs w:val="22"/>
+        </w:rPr>
+      </w:pPr>
+      <w:r>
+        <w:t xml:space="preserve"> </w:t>
+      </w:r>
+      <w:r>
+        <w:br/>
+      </w:r>
+      <w:r>
+        <w:rPr>
+          <w:rFonts w:ascii="Arial" w:hAnsi="Arial" w:cs="Arial"/>
+          <w:b/>
+          <w:sz w:val="22"/>
+          <w:szCs w:val="22"/>
+        </w:rPr>
+        <w:t>* = functionaliteit bestaat al</w:t>
+      </w:r>
+    </w:p>
+    <w:p>
+      <w:pPr>
         <w:pStyle w:val="Heading1"/>
         <w:jc w:val="left"/>
         <w:rPr>
@@ -7107,53 +7298,9 @@
           <w:sz w:val="22"/>
           <w:szCs w:val="22"/>
         </w:rPr>
-        <w:t xml:space="preserve"> </w:t>
-      </w:r>
-      <w:r>
-        <w:rPr>
-          <w:sz w:val="22"/>
-          <w:szCs w:val="22"/>
-        </w:rPr>
         <w:br/>
       </w:r>
-      <w:r>
-        <w:rPr>
-          <w:sz w:val="22"/>
-          <w:szCs w:val="22"/>
-        </w:rPr>
-        <w:t xml:space="preserve">* = </w:t>
-      </w:r>
-      <w:r>
-        <w:rPr>
-          <w:i/>
-          <w:sz w:val="22"/>
-          <w:szCs w:val="22"/>
-        </w:rPr>
-        <w:t>functionaliteit</w:t>
-      </w:r>
-      <w:r>
-        <w:rPr>
-          <w:i/>
-          <w:sz w:val="22"/>
-          <w:szCs w:val="22"/>
-        </w:rPr>
-        <w:t xml:space="preserve"> bestaat al</w:t>
-      </w:r>
-      <w:r>
-        <w:rPr>
-          <w:sz w:val="22"/>
-          <w:szCs w:val="22"/>
-        </w:rPr>
-        <w:br/>
-      </w:r>
-      <w:r>
-        <w:rPr>
-          <w:sz w:val="22"/>
-          <w:szCs w:val="22"/>
-        </w:rPr>
-        <w:br/>
-      </w:r>
-      <w:bookmarkStart w:id="11" w:name="_Toc262118976"/>
+      <w:bookmarkStart w:id="12" w:name="_Toc262120903"/>
       <w:r>
         <w:t>4</w:t>
       </w:r>
@@ -7163,14 +7310,14 @@
       <w:r>
         <w:t>base</w:t>
       </w:r>
-      <w:bookmarkEnd w:id="11"/>
+      <w:bookmarkEnd w:id="12"/>
     </w:p>
     <w:p/>
     <w:p>
       <w:pPr>
         <w:pStyle w:val="Heading2"/>
       </w:pPr>
-      <w:bookmarkStart w:id="12" w:name="_Toc262118977"/>
+      <w:bookmarkStart w:id="13" w:name="_Toc262120904"/>
       <w:r>
         <w:t>4</w:t>
       </w:r>
@@ -7183,7 +7330,7 @@
       <w:r>
         <w:t>odel</w:t>
       </w:r>
-      <w:bookmarkEnd w:id="12"/>
+      <w:bookmarkEnd w:id="13"/>
     </w:p>
     <w:p>
       <w:pPr>
@@ -7420,14 +7567,14 @@
         </w:rPr>
         <w:br/>
       </w:r>
-      <w:bookmarkStart w:id="13" w:name="_Toc262118978"/>
+      <w:bookmarkStart w:id="14" w:name="_Toc262120905"/>
       <w:r>
         <w:t>4</w:t>
       </w:r>
       <w:r>
-        <w:t>.2 Beveiliging van de database</w:t>
-      </w:r>
-      <w:bookmarkEnd w:id="13"/>
+        <w:t>.2 Beveiliging</w:t>
+      </w:r>
+      <w:bookmarkEnd w:id="14"/>
     </w:p>
     <w:p>
       <w:pPr>
@@ -7459,7 +7606,7 @@
       <w:pPr>
         <w:pStyle w:val="Heading2"/>
       </w:pPr>
-      <w:bookmarkStart w:id="14" w:name="_Toc262118979"/>
+      <w:bookmarkStart w:id="15" w:name="_Toc262120906"/>
       <w:r>
         <w:t>4</w:t>
       </w:r>
@@ -7467,9 +7614,9 @@
         <w:t>.3</w:t>
       </w:r>
       <w:r>
-        <w:t xml:space="preserve"> Samenvatting database</w:t>
-      </w:r>
-      <w:bookmarkEnd w:id="14"/>
+        <w:t xml:space="preserve"> Samenvatting</w:t>
+      </w:r>
+      <w:bookmarkEnd w:id="15"/>
     </w:p>
     <w:p>
       <w:pPr>
@@ -7559,6 +7706,105 @@
         </w:rPr>
         <w:t xml:space="preserve"> Door het doorvoeren van deze wijzigingen zal het mogelijk worden om toegang tot meerdere apparaten te verlenen aan gebruikers.</w:t>
       </w:r>
+    </w:p>
+    <w:p>
+      <w:pPr>
+        <w:rPr>
+          <w:rFonts w:ascii="Arial" w:hAnsi="Arial" w:cs="Arial"/>
+          <w:sz w:val="22"/>
+          <w:szCs w:val="22"/>
+        </w:rPr>
+      </w:pPr>
+    </w:p>
+    <w:p>
+      <w:pPr>
+        <w:rPr>
+          <w:rFonts w:ascii="Arial" w:hAnsi="Arial" w:cs="Arial"/>
+          <w:sz w:val="22"/>
+          <w:szCs w:val="22"/>
+        </w:rPr>
+      </w:pPr>
+    </w:p>
+    <w:p>
+      <w:pPr>
+        <w:rPr>
+          <w:rFonts w:ascii="Arial" w:hAnsi="Arial" w:cs="Arial"/>
+          <w:sz w:val="22"/>
+          <w:szCs w:val="22"/>
+        </w:rPr>
+      </w:pPr>
+    </w:p>
+    <w:p>
+      <w:pPr>
+        <w:rPr>
+          <w:rFonts w:ascii="Arial" w:hAnsi="Arial" w:cs="Arial"/>
+          <w:sz w:val="22"/>
+          <w:szCs w:val="22"/>
+        </w:rPr>
+      </w:pPr>
+    </w:p>
+    <w:p>
+      <w:pPr>
+        <w:rPr>
+          <w:rFonts w:ascii="Arial" w:hAnsi="Arial" w:cs="Arial"/>
+          <w:sz w:val="22"/>
+          <w:szCs w:val="22"/>
+        </w:rPr>
+      </w:pPr>
+    </w:p>
+    <w:p>
+      <w:pPr>
+        <w:rPr>
+          <w:rFonts w:ascii="Arial" w:hAnsi="Arial" w:cs="Arial"/>
+          <w:sz w:val="22"/>
+          <w:szCs w:val="22"/>
+        </w:rPr>
+      </w:pPr>
+    </w:p>
+    <w:p>
+      <w:pPr>
+        <w:rPr>
+          <w:rFonts w:ascii="Arial" w:hAnsi="Arial" w:cs="Arial"/>
+          <w:sz w:val="22"/>
+          <w:szCs w:val="22"/>
+        </w:rPr>
+      </w:pPr>
+    </w:p>
+    <w:p>
+      <w:pPr>
+        <w:rPr>
+          <w:rFonts w:ascii="Arial" w:hAnsi="Arial" w:cs="Arial"/>
+          <w:sz w:val="22"/>
+          <w:szCs w:val="22"/>
+        </w:rPr>
+      </w:pPr>
+    </w:p>
+    <w:p>
+      <w:pPr>
+        <w:rPr>
+          <w:rFonts w:ascii="Arial" w:hAnsi="Arial" w:cs="Arial"/>
+          <w:sz w:val="22"/>
+          <w:szCs w:val="22"/>
+        </w:rPr>
+      </w:pPr>
+    </w:p>
+    <w:p>
+      <w:pPr>
+        <w:rPr>
+          <w:rFonts w:ascii="Arial" w:hAnsi="Arial" w:cs="Arial"/>
+          <w:sz w:val="22"/>
+          <w:szCs w:val="22"/>
+        </w:rPr>
+      </w:pPr>
+    </w:p>
+    <w:p>
+      <w:pPr>
+        <w:rPr>
+          <w:rFonts w:ascii="Arial" w:hAnsi="Arial" w:cs="Arial"/>
+          <w:sz w:val="22"/>
+          <w:szCs w:val="22"/>
+        </w:rPr>
+      </w:pPr>
     </w:p>
     <w:p>
       <w:pPr>
@@ -7574,11 +7820,259 @@
         <w:pStyle w:val="Heading1"/>
         <w:jc w:val="left"/>
       </w:pPr>
-      <w:bookmarkStart w:id="15" w:name="_Toc262118983"/>
-      <w:r>
-        <w:t>5 Bronvermelding</w:t>
-      </w:r>
-      <w:bookmarkEnd w:id="15"/>
+      <w:bookmarkStart w:id="16" w:name="_Toc262120907"/>
+      <w:r>
+        <w:lastRenderedPageBreak/>
+        <w:t>5 Termen</w:t>
+      </w:r>
+      <w:bookmarkEnd w:id="16"/>
+    </w:p>
+    <w:p>
+      <w:pPr>
+        <w:rPr>
+          <w:rFonts w:ascii="Arial" w:hAnsi="Arial" w:cs="Arial"/>
+          <w:sz w:val="22"/>
+          <w:szCs w:val="22"/>
+        </w:rPr>
+      </w:pPr>
+      <w:r>
+        <w:rPr>
+          <w:rFonts w:ascii="Arial" w:hAnsi="Arial" w:cs="Arial"/>
+          <w:sz w:val="22"/>
+          <w:szCs w:val="22"/>
+        </w:rPr>
+        <w:br/>
+      </w:r>
+    </w:p>
+    <w:tbl>
+      <w:tblPr>
+        <w:tblStyle w:val="TableContemporary"/>
+        <w:tblW w:w="0" w:type="auto"/>
+        <w:tblLook w:val="04A0" w:firstRow="1" w:lastRow="0" w:firstColumn="1" w:lastColumn="0" w:noHBand="0" w:noVBand="1"/>
+      </w:tblPr>
+      <w:tblGrid>
+        <w:gridCol w:w="4811"/>
+        <w:gridCol w:w="4811"/>
+      </w:tblGrid>
+      <w:tr>
+        <w:trPr>
+          <w:cnfStyle w:val="100000000000" w:firstRow="1" w:lastRow="0" w:firstColumn="0" w:lastColumn="0" w:oddVBand="0" w:evenVBand="0" w:oddHBand="0" w:evenHBand="0" w:firstRowFirstColumn="0" w:firstRowLastColumn="0" w:lastRowFirstColumn="0" w:lastRowLastColumn="0"/>
+        </w:trPr>
+        <w:tc>
+          <w:tcPr>
+            <w:tcW w:w="4811" w:type="dxa"/>
+          </w:tcPr>
+          <w:p>
+            <w:pPr>
+              <w:rPr>
+                <w:rFonts w:ascii="Arial" w:hAnsi="Arial" w:cs="Arial"/>
+                <w:sz w:val="22"/>
+                <w:szCs w:val="22"/>
+              </w:rPr>
+            </w:pPr>
+            <w:r>
+              <w:rPr>
+                <w:rFonts w:ascii="Arial" w:hAnsi="Arial" w:cs="Arial"/>
+                <w:sz w:val="22"/>
+                <w:szCs w:val="22"/>
+              </w:rPr>
+              <w:t>Term</w:t>
+            </w:r>
+          </w:p>
+        </w:tc>
+        <w:tc>
+          <w:tcPr>
+            <w:tcW w:w="4811" w:type="dxa"/>
+          </w:tcPr>
+          <w:p>
+            <w:pPr>
+              <w:rPr>
+                <w:rFonts w:ascii="Arial" w:hAnsi="Arial" w:cs="Arial"/>
+                <w:sz w:val="22"/>
+                <w:szCs w:val="22"/>
+              </w:rPr>
+            </w:pPr>
+            <w:r>
+              <w:rPr>
+                <w:rFonts w:ascii="Arial" w:hAnsi="Arial" w:cs="Arial"/>
+                <w:sz w:val="22"/>
+                <w:szCs w:val="22"/>
+              </w:rPr>
+              <w:t>Definitie</w:t>
+            </w:r>
+          </w:p>
+        </w:tc>
+      </w:tr>
+      <w:tr>
+        <w:trPr>
+          <w:cnfStyle w:val="000000100000" w:firstRow="0" w:lastRow="0" w:firstColumn="0" w:lastColumn="0" w:oddVBand="0" w:evenVBand="0" w:oddHBand="1" w:evenHBand="0" w:firstRowFirstColumn="0" w:firstRowLastColumn="0" w:lastRowFirstColumn="0" w:lastRowLastColumn="0"/>
+        </w:trPr>
+        <w:tc>
+          <w:tcPr>
+            <w:tcW w:w="4811" w:type="dxa"/>
+          </w:tcPr>
+          <w:p>
+            <w:pPr>
+              <w:rPr>
+                <w:rFonts w:ascii="Arial" w:hAnsi="Arial" w:cs="Arial"/>
+                <w:sz w:val="22"/>
+                <w:szCs w:val="22"/>
+              </w:rPr>
+            </w:pPr>
+            <w:r>
+              <w:rPr>
+                <w:rFonts w:ascii="Arial" w:hAnsi="Arial" w:cs="Arial"/>
+                <w:sz w:val="22"/>
+                <w:szCs w:val="22"/>
+              </w:rPr>
+              <w:t>Central mode</w:t>
+            </w:r>
+          </w:p>
+        </w:tc>
+        <w:tc>
+          <w:tcPr>
+            <w:tcW w:w="4811" w:type="dxa"/>
+          </w:tcPr>
+          <w:p>
+            <w:pPr>
+              <w:rPr>
+                <w:rFonts w:ascii="Arial" w:hAnsi="Arial" w:cs="Arial"/>
+                <w:sz w:val="22"/>
+                <w:szCs w:val="22"/>
+              </w:rPr>
+            </w:pPr>
+            <w:r>
+              <w:rPr>
+                <w:rFonts w:ascii="Arial" w:hAnsi="Arial" w:cs="Arial"/>
+                <w:sz w:val="22"/>
+                <w:szCs w:val="22"/>
+              </w:rPr>
+              <w:t>Een centrale mode die aangezet kan worden zodat de website zich gedraagt alsof deze op een 'centrale' server staat. De mogelijkheden om in te loggen en apparaten toe te wijzen zullen worden ingeschakeld.</w:t>
+            </w:r>
+          </w:p>
+        </w:tc>
+      </w:tr>
+      <w:tr>
+        <w:trPr>
+          <w:cnfStyle w:val="000000010000" w:firstRow="0" w:lastRow="0" w:firstColumn="0" w:lastColumn="0" w:oddVBand="0" w:evenVBand="0" w:oddHBand="0" w:evenHBand="1" w:firstRowFirstColumn="0" w:firstRowLastColumn="0" w:lastRowFirstColumn="0" w:lastRowLastColumn="0"/>
+        </w:trPr>
+        <w:tc>
+          <w:tcPr>
+            <w:tcW w:w="4811" w:type="dxa"/>
+          </w:tcPr>
+          <w:p>
+            <w:pPr>
+              <w:rPr>
+                <w:rFonts w:ascii="Arial" w:hAnsi="Arial" w:cs="Arial"/>
+                <w:sz w:val="22"/>
+                <w:szCs w:val="22"/>
+              </w:rPr>
+            </w:pPr>
+            <w:r>
+              <w:rPr>
+                <w:rFonts w:ascii="Arial" w:hAnsi="Arial" w:cs="Arial"/>
+                <w:sz w:val="22"/>
+                <w:szCs w:val="22"/>
+              </w:rPr>
+              <w:t>Database</w:t>
+            </w:r>
+          </w:p>
+        </w:tc>
+        <w:tc>
+          <w:tcPr>
+            <w:tcW w:w="4811" w:type="dxa"/>
+          </w:tcPr>
+          <w:p>
+            <w:pPr>
+              <w:rPr>
+                <w:rFonts w:ascii="Arial" w:hAnsi="Arial" w:cs="Arial"/>
+                <w:sz w:val="22"/>
+                <w:szCs w:val="22"/>
+              </w:rPr>
+            </w:pPr>
+            <w:r>
+              <w:rPr>
+                <w:rFonts w:ascii="Arial" w:hAnsi="Arial" w:cs="Arial"/>
+                <w:sz w:val="22"/>
+                <w:szCs w:val="22"/>
+              </w:rPr>
+              <w:t>Een verzameling van gegevens die gestructureerd geordend worden.</w:t>
+            </w:r>
+          </w:p>
+        </w:tc>
+      </w:tr>
+      <w:tr>
+        <w:trPr>
+          <w:cnfStyle w:val="000000100000" w:firstRow="0" w:lastRow="0" w:firstColumn="0" w:lastColumn="0" w:oddVBand="0" w:evenVBand="0" w:oddHBand="1" w:evenHBand="0" w:firstRowFirstColumn="0" w:firstRowLastColumn="0" w:lastRowFirstColumn="0" w:lastRowLastColumn="0"/>
+        </w:trPr>
+        <w:tc>
+          <w:tcPr>
+            <w:tcW w:w="4811" w:type="dxa"/>
+          </w:tcPr>
+          <w:p>
+            <w:pPr>
+              <w:rPr>
+                <w:rFonts w:ascii="Arial" w:hAnsi="Arial" w:cs="Arial"/>
+                <w:sz w:val="22"/>
+                <w:szCs w:val="22"/>
+              </w:rPr>
+            </w:pPr>
+            <w:r>
+              <w:rPr>
+                <w:rFonts w:ascii="Arial" w:hAnsi="Arial" w:cs="Arial"/>
+                <w:sz w:val="22"/>
+                <w:szCs w:val="22"/>
+              </w:rPr>
+              <w:t>Data model</w:t>
+            </w:r>
+          </w:p>
+        </w:tc>
+        <w:tc>
+          <w:tcPr>
+            <w:tcW w:w="4811" w:type="dxa"/>
+          </w:tcPr>
+          <w:p>
+            <w:pPr>
+              <w:rPr>
+                <w:rFonts w:ascii="Arial" w:hAnsi="Arial" w:cs="Arial"/>
+                <w:sz w:val="22"/>
+                <w:szCs w:val="22"/>
+              </w:rPr>
+            </w:pPr>
+            <w:r>
+              <w:rPr>
+                <w:rFonts w:ascii="Arial" w:hAnsi="Arial" w:cs="Arial"/>
+                <w:sz w:val="22"/>
+                <w:szCs w:val="22"/>
+              </w:rPr>
+              <w:t>Een diagram die aantoont hoe de database gestructureerd zal worden.</w:t>
+            </w:r>
+          </w:p>
+        </w:tc>
+      </w:tr>
+    </w:tbl>
+    <w:p>
+      <w:pPr>
+        <w:rPr>
+          <w:rFonts w:ascii="Arial" w:hAnsi="Arial" w:cs="Arial"/>
+          <w:sz w:val="22"/>
+          <w:szCs w:val="22"/>
+        </w:rPr>
+      </w:pPr>
+    </w:p>
+    <w:p>
+      <w:pPr>
+        <w:pStyle w:val="Heading1"/>
+        <w:jc w:val="left"/>
+      </w:pPr>
+      <w:bookmarkStart w:id="17" w:name="_Toc262120908"/>
+      <w:r>
+        <w:t>6</w:t>
+      </w:r>
+      <w:r>
+        <w:t xml:space="preserve"> Bronvermelding</w:t>
+      </w:r>
+      <w:bookmarkEnd w:id="17"/>
     </w:p>
     <w:p>
       <w:pPr>
@@ -7637,8 +8131,6 @@
         </w:rPr>
         <w:t xml:space="preserve"> Workbench (ER model)</w:t>
       </w:r>
-      <w:bookmarkStart w:id="16" w:name="_GoBack"/>
-      <w:bookmarkEnd w:id="16"/>
     </w:p>
     <w:p>
       <w:pPr>
@@ -7670,64 +8162,15 @@
           <w:szCs w:val="22"/>
         </w:rPr>
       </w:pPr>
-      <w:r>
-        <w:rPr>
-          <w:rFonts w:ascii="Arial" w:hAnsi="Arial" w:cs="Arial"/>
-          <w:sz w:val="22"/>
-          <w:szCs w:val="22"/>
-        </w:rPr>
-        <w:br/>
-      </w:r>
-      <w:r>
-        <w:rPr>
-          <w:rFonts w:ascii="Arial" w:hAnsi="Arial" w:cs="Arial"/>
-          <w:sz w:val="22"/>
-          <w:szCs w:val="22"/>
-        </w:rPr>
-        <w:br/>
-      </w:r>
-      <w:r>
-        <w:rPr>
-          <w:rFonts w:ascii="Arial" w:hAnsi="Arial" w:cs="Arial"/>
-          <w:sz w:val="22"/>
-          <w:szCs w:val="22"/>
-        </w:rPr>
-        <w:br/>
-      </w:r>
-      <w:r>
-        <w:rPr>
-          <w:rFonts w:ascii="Arial" w:hAnsi="Arial" w:cs="Arial"/>
-          <w:sz w:val="22"/>
-          <w:szCs w:val="22"/>
-        </w:rPr>
-        <w:br/>
-      </w:r>
-      <w:r>
-        <w:rPr>
-          <w:rFonts w:ascii="Arial" w:hAnsi="Arial" w:cs="Arial"/>
-          <w:sz w:val="22"/>
-          <w:szCs w:val="22"/>
-        </w:rPr>
-        <w:br/>
-      </w:r>
-      <w:r>
-        <w:rPr>
-          <w:rFonts w:ascii="Arial" w:hAnsi="Arial" w:cs="Arial"/>
-          <w:sz w:val="22"/>
-          <w:szCs w:val="22"/>
-        </w:rPr>
-        <w:br/>
-      </w:r>
     </w:p>
     <w:p>
       <w:pPr>
         <w:pStyle w:val="Heading1"/>
         <w:jc w:val="left"/>
       </w:pPr>
-      <w:bookmarkStart w:id="17" w:name="_Toc262118980"/>
-      <w:r>
-        <w:lastRenderedPageBreak/>
-        <w:t>6</w:t>
+      <w:bookmarkStart w:id="18" w:name="_Toc262120909"/>
+      <w:r>
+        <w:t>7</w:t>
       </w:r>
       <w:r>
         <w:t xml:space="preserve"> </w:t>
@@ -7735,16 +8178,16 @@
       <w:r>
         <w:t>Bijlagen</w:t>
       </w:r>
-      <w:bookmarkEnd w:id="17"/>
+      <w:bookmarkEnd w:id="18"/>
     </w:p>
     <w:p/>
     <w:p>
       <w:pPr>
         <w:pStyle w:val="Heading2"/>
       </w:pPr>
-      <w:bookmarkStart w:id="18" w:name="_Toc262118981"/>
-      <w:r>
-        <w:t>6</w:t>
+      <w:bookmarkStart w:id="19" w:name="_Toc262120910"/>
+      <w:r>
+        <w:t>7</w:t>
       </w:r>
       <w:r>
         <w:t>.</w:t>
@@ -7761,7 +8204,7 @@
       <w:r>
         <w:t xml:space="preserve"> #1</w:t>
       </w:r>
-      <w:bookmarkEnd w:id="18"/>
+      <w:bookmarkEnd w:id="19"/>
     </w:p>
     <w:p/>
     <w:p>
@@ -8124,6 +8567,7 @@
           <w:sz w:val="20"/>
           <w:szCs w:val="20"/>
         </w:rPr>
+        <w:lastRenderedPageBreak/>
         <w:br/>
         <w:t>&gt;</w:t>
       </w:r>
@@ -8472,15 +8916,6 @@
           <w:szCs w:val="20"/>
         </w:rPr>
         <w:br/>
-      </w:r>
-      <w:r>
-        <w:rPr>
-          <w:rFonts w:ascii="Arial" w:hAnsi="Arial" w:cs="Arial"/>
-          <w:color w:val="500050"/>
-          <w:sz w:val="20"/>
-          <w:szCs w:val="20"/>
-        </w:rPr>
-        <w:lastRenderedPageBreak/>
         <w:t>&gt; Gr,</w:t>
       </w:r>
       <w:r>
@@ -8567,9 +9002,9 @@
       <w:pPr>
         <w:pStyle w:val="Heading2"/>
       </w:pPr>
-      <w:bookmarkStart w:id="19" w:name="_Toc262118982"/>
-      <w:r>
-        <w:t>6</w:t>
+      <w:bookmarkStart w:id="20" w:name="_Toc262120911"/>
+      <w:r>
+        <w:t>7</w:t>
       </w:r>
       <w:r>
         <w:t>.</w:t>
@@ -8577,7 +9012,7 @@
       <w:r>
         <w:t>2 Vragenlijst functioneel ontwerp (e-mail) #2</w:t>
       </w:r>
-      <w:bookmarkEnd w:id="19"/>
+      <w:bookmarkEnd w:id="20"/>
     </w:p>
     <w:p/>
     <w:p>
@@ -8901,6 +9336,7 @@
           <w:szCs w:val="20"/>
           <w:shd w:val="clear" w:color="auto" w:fill="FFFFFF"/>
         </w:rPr>
+        <w:lastRenderedPageBreak/>
         <w:t xml:space="preserve">De </w:t>
       </w:r>
       <w:proofErr w:type="spellStart"/>
@@ -9503,7 +9939,7 @@
         <w:szCs w:val="22"/>
         <w:lang w:val="en-GB"/>
       </w:rPr>
-      <w:t>10</w:t>
+      <w:t>2</w:t>
     </w:r>
     <w:r>
       <w:rPr>
@@ -9574,7 +10010,7 @@
         <w:szCs w:val="22"/>
         <w:lang w:val="en-GB"/>
       </w:rPr>
-      <w:t>12</w:t>
+      <w:t>13</w:t>
     </w:r>
     <w:r>
       <w:rPr>
@@ -12632,6 +13068,591 @@
       <w:szCs w:val="18"/>
     </w:rPr>
   </w:style>
+  <w:style w:type="table" w:styleId="TableGrid">
+    <w:name w:val="Table Grid"/>
+    <w:basedOn w:val="TableNormal"/>
+    <w:rsid w:val="003211EE"/>
+    <w:tblPr>
+      <w:tblInd w:w="0" w:type="dxa"/>
+      <w:tblBorders>
+        <w:top w:val="single" w:sz="4" w:space="0" w:color="auto"/>
+        <w:left w:val="single" w:sz="4" w:space="0" w:color="auto"/>
+        <w:bottom w:val="single" w:sz="4" w:space="0" w:color="auto"/>
+        <w:right w:val="single" w:sz="4" w:space="0" w:color="auto"/>
+        <w:insideH w:val="single" w:sz="4" w:space="0" w:color="auto"/>
+        <w:insideV w:val="single" w:sz="4" w:space="0" w:color="auto"/>
+      </w:tblBorders>
+      <w:tblCellMar>
+        <w:top w:w="0" w:type="dxa"/>
+        <w:left w:w="108" w:type="dxa"/>
+        <w:bottom w:w="0" w:type="dxa"/>
+        <w:right w:w="108" w:type="dxa"/>
+      </w:tblCellMar>
+    </w:tblPr>
+  </w:style>
+  <w:style w:type="table" w:styleId="TableClassic1">
+    <w:name w:val="Table Classic 1"/>
+    <w:basedOn w:val="TableNormal"/>
+    <w:rsid w:val="003211EE"/>
+    <w:tblPr>
+      <w:tblInd w:w="0" w:type="dxa"/>
+      <w:tblBorders>
+        <w:top w:val="single" w:sz="12" w:space="0" w:color="000000"/>
+        <w:bottom w:val="single" w:sz="12" w:space="0" w:color="000000"/>
+      </w:tblBorders>
+      <w:tblCellMar>
+        <w:top w:w="0" w:type="dxa"/>
+        <w:left w:w="108" w:type="dxa"/>
+        <w:bottom w:w="0" w:type="dxa"/>
+        <w:right w:w="108" w:type="dxa"/>
+      </w:tblCellMar>
+    </w:tblPr>
+    <w:tcPr>
+      <w:shd w:val="clear" w:color="auto" w:fill="auto"/>
+    </w:tcPr>
+    <w:tblStylePr w:type="firstRow">
+      <w:rPr>
+        <w:i/>
+        <w:iCs/>
+      </w:rPr>
+      <w:tblPr/>
+      <w:tcPr>
+        <w:tcBorders>
+          <w:bottom w:val="single" w:sz="6" w:space="0" w:color="000000"/>
+        </w:tcBorders>
+      </w:tcPr>
+    </w:tblStylePr>
+    <w:tblStylePr w:type="lastRow">
+      <w:rPr>
+        <w:color w:val="auto"/>
+      </w:rPr>
+      <w:tblPr/>
+      <w:tcPr>
+        <w:tcBorders>
+          <w:top w:val="single" w:sz="6" w:space="0" w:color="000000"/>
+        </w:tcBorders>
+      </w:tcPr>
+    </w:tblStylePr>
+    <w:tblStylePr w:type="firstCol">
+      <w:tblPr/>
+      <w:tcPr>
+        <w:tcBorders>
+          <w:right w:val="single" w:sz="6" w:space="0" w:color="000000"/>
+        </w:tcBorders>
+      </w:tcPr>
+    </w:tblStylePr>
+    <w:tblStylePr w:type="neCell">
+      <w:rPr>
+        <w:b/>
+        <w:bCs/>
+        <w:i w:val="0"/>
+        <w:iCs w:val="0"/>
+      </w:rPr>
+    </w:tblStylePr>
+    <w:tblStylePr w:type="swCell">
+      <w:rPr>
+        <w:b/>
+        <w:bCs/>
+      </w:rPr>
+    </w:tblStylePr>
+  </w:style>
+  <w:style w:type="table" w:styleId="TableClassic2">
+    <w:name w:val="Table Classic 2"/>
+    <w:basedOn w:val="TableNormal"/>
+    <w:rsid w:val="003211EE"/>
+    <w:tblPr>
+      <w:tblInd w:w="0" w:type="dxa"/>
+      <w:tblBorders>
+        <w:top w:val="single" w:sz="12" w:space="0" w:color="000000"/>
+        <w:bottom w:val="single" w:sz="12" w:space="0" w:color="000000"/>
+      </w:tblBorders>
+      <w:tblCellMar>
+        <w:top w:w="0" w:type="dxa"/>
+        <w:left w:w="108" w:type="dxa"/>
+        <w:bottom w:w="0" w:type="dxa"/>
+        <w:right w:w="108" w:type="dxa"/>
+      </w:tblCellMar>
+    </w:tblPr>
+    <w:tcPr>
+      <w:shd w:val="clear" w:color="auto" w:fill="auto"/>
+    </w:tcPr>
+    <w:tblStylePr w:type="firstRow">
+      <w:rPr>
+        <w:color w:val="FFFFFF"/>
+      </w:rPr>
+      <w:tblPr/>
+      <w:tcPr>
+        <w:tcBorders>
+          <w:bottom w:val="single" w:sz="6" w:space="0" w:color="000000"/>
+        </w:tcBorders>
+        <w:shd w:val="solid" w:color="800080" w:fill="FFFFFF"/>
+      </w:tcPr>
+    </w:tblStylePr>
+    <w:tblStylePr w:type="lastRow">
+      <w:tblPr/>
+      <w:tcPr>
+        <w:tcBorders>
+          <w:top w:val="single" w:sz="6" w:space="0" w:color="000000"/>
+        </w:tcBorders>
+      </w:tcPr>
+    </w:tblStylePr>
+    <w:tblStylePr w:type="firstCol">
+      <w:rPr>
+        <w:b/>
+        <w:bCs/>
+      </w:rPr>
+      <w:tblPr/>
+      <w:tcPr>
+        <w:shd w:val="solid" w:color="C0C0C0" w:fill="FFFFFF"/>
+      </w:tcPr>
+    </w:tblStylePr>
+    <w:tblStylePr w:type="neCell">
+      <w:rPr>
+        <w:b/>
+        <w:bCs/>
+      </w:rPr>
+    </w:tblStylePr>
+    <w:tblStylePr w:type="nwCell">
+      <w:tblPr/>
+      <w:tcPr>
+        <w:shd w:val="solid" w:color="800080" w:fill="FFFFFF"/>
+      </w:tcPr>
+    </w:tblStylePr>
+    <w:tblStylePr w:type="swCell">
+      <w:rPr>
+        <w:color w:val="000080"/>
+      </w:rPr>
+    </w:tblStylePr>
+  </w:style>
+  <w:style w:type="table" w:styleId="TableClassic4">
+    <w:name w:val="Table Classic 4"/>
+    <w:basedOn w:val="TableNormal"/>
+    <w:rsid w:val="003211EE"/>
+    <w:tblPr>
+      <w:tblInd w:w="0" w:type="dxa"/>
+      <w:tblBorders>
+        <w:top w:val="single" w:sz="12" w:space="0" w:color="000000"/>
+        <w:left w:val="single" w:sz="6" w:space="0" w:color="000000"/>
+        <w:bottom w:val="single" w:sz="12" w:space="0" w:color="000000"/>
+        <w:right w:val="single" w:sz="6" w:space="0" w:color="000000"/>
+      </w:tblBorders>
+      <w:tblCellMar>
+        <w:top w:w="0" w:type="dxa"/>
+        <w:left w:w="108" w:type="dxa"/>
+        <w:bottom w:w="0" w:type="dxa"/>
+        <w:right w:w="108" w:type="dxa"/>
+      </w:tblCellMar>
+    </w:tblPr>
+    <w:tcPr>
+      <w:shd w:val="clear" w:color="auto" w:fill="auto"/>
+    </w:tcPr>
+    <w:tblStylePr w:type="firstRow">
+      <w:rPr>
+        <w:b/>
+        <w:bCs/>
+        <w:i/>
+        <w:iCs/>
+        <w:color w:val="FFFFFF"/>
+      </w:rPr>
+      <w:tblPr/>
+      <w:tcPr>
+        <w:tcBorders>
+          <w:bottom w:val="single" w:sz="6" w:space="0" w:color="000000"/>
+        </w:tcBorders>
+        <w:shd w:val="pct50" w:color="000080" w:fill="FFFFFF"/>
+      </w:tcPr>
+    </w:tblStylePr>
+    <w:tblStylePr w:type="lastRow">
+      <w:rPr>
+        <w:color w:val="000080"/>
+      </w:rPr>
+      <w:tblPr/>
+      <w:tcPr>
+        <w:tcBorders>
+          <w:bottom w:val="single" w:sz="6" w:space="0" w:color="000000"/>
+        </w:tcBorders>
+        <w:shd w:val="pct50" w:color="000000" w:fill="FFFFFF"/>
+      </w:tcPr>
+    </w:tblStylePr>
+    <w:tblStylePr w:type="firstCol">
+      <w:rPr>
+        <w:b/>
+        <w:bCs/>
+      </w:rPr>
+    </w:tblStylePr>
+    <w:tblStylePr w:type="nwCell">
+      <w:rPr>
+        <w:b/>
+        <w:bCs/>
+      </w:rPr>
+    </w:tblStylePr>
+    <w:tblStylePr w:type="swCell">
+      <w:rPr>
+        <w:color w:val="000080"/>
+      </w:rPr>
+    </w:tblStylePr>
+  </w:style>
+  <w:style w:type="table" w:styleId="TableClassic3">
+    <w:name w:val="Table Classic 3"/>
+    <w:basedOn w:val="TableNormal"/>
+    <w:rsid w:val="003211EE"/>
+    <w:rPr>
+      <w:color w:val="000080"/>
+    </w:rPr>
+    <w:tblPr>
+      <w:tblInd w:w="0" w:type="dxa"/>
+      <w:tblBorders>
+        <w:top w:val="single" w:sz="12" w:space="0" w:color="000000"/>
+        <w:left w:val="single" w:sz="12" w:space="0" w:color="000000"/>
+        <w:bottom w:val="single" w:sz="12" w:space="0" w:color="000000"/>
+        <w:right w:val="single" w:sz="12" w:space="0" w:color="000000"/>
+      </w:tblBorders>
+      <w:tblCellMar>
+        <w:top w:w="0" w:type="dxa"/>
+        <w:left w:w="108" w:type="dxa"/>
+        <w:bottom w:w="0" w:type="dxa"/>
+        <w:right w:w="108" w:type="dxa"/>
+      </w:tblCellMar>
+    </w:tblPr>
+    <w:tcPr>
+      <w:shd w:val="solid" w:color="C0C0C0" w:fill="FFFFFF"/>
+    </w:tcPr>
+    <w:tblStylePr w:type="firstRow">
+      <w:rPr>
+        <w:b/>
+        <w:bCs/>
+        <w:i/>
+        <w:iCs/>
+        <w:color w:val="FFFFFF"/>
+      </w:rPr>
+      <w:tblPr/>
+      <w:tcPr>
+        <w:tcBorders>
+          <w:bottom w:val="single" w:sz="6" w:space="0" w:color="000000"/>
+        </w:tcBorders>
+        <w:shd w:val="solid" w:color="000080" w:fill="FFFFFF"/>
+      </w:tcPr>
+    </w:tblStylePr>
+    <w:tblStylePr w:type="lastRow">
+      <w:rPr>
+        <w:color w:val="000080"/>
+      </w:rPr>
+      <w:tblPr/>
+      <w:tcPr>
+        <w:tcBorders>
+          <w:top w:val="single" w:sz="12" w:space="0" w:color="000000"/>
+        </w:tcBorders>
+        <w:shd w:val="solid" w:color="FFFFFF" w:fill="FFFFFF"/>
+      </w:tcPr>
+    </w:tblStylePr>
+    <w:tblStylePr w:type="firstCol">
+      <w:rPr>
+        <w:b/>
+        <w:bCs/>
+        <w:color w:val="000000"/>
+      </w:rPr>
+    </w:tblStylePr>
+  </w:style>
+  <w:style w:type="table" w:styleId="TableElegant">
+    <w:name w:val="Table Elegant"/>
+    <w:basedOn w:val="TableNormal"/>
+    <w:rsid w:val="003211EE"/>
+    <w:tblPr>
+      <w:tblInd w:w="0" w:type="dxa"/>
+      <w:tblBorders>
+        <w:top w:val="double" w:sz="6" w:space="0" w:color="000000"/>
+        <w:left w:val="double" w:sz="6" w:space="0" w:color="000000"/>
+        <w:bottom w:val="double" w:sz="6" w:space="0" w:color="000000"/>
+        <w:right w:val="double" w:sz="6" w:space="0" w:color="000000"/>
+        <w:insideH w:val="single" w:sz="6" w:space="0" w:color="000000"/>
+        <w:insideV w:val="single" w:sz="6" w:space="0" w:color="000000"/>
+      </w:tblBorders>
+      <w:tblCellMar>
+        <w:top w:w="0" w:type="dxa"/>
+        <w:left w:w="108" w:type="dxa"/>
+        <w:bottom w:w="0" w:type="dxa"/>
+        <w:right w:w="108" w:type="dxa"/>
+      </w:tblCellMar>
+    </w:tblPr>
+    <w:tcPr>
+      <w:shd w:val="clear" w:color="auto" w:fill="auto"/>
+    </w:tcPr>
+    <w:tblStylePr w:type="firstRow">
+      <w:rPr>
+        <w:caps/>
+        <w:color w:val="auto"/>
+      </w:rPr>
+    </w:tblStylePr>
+  </w:style>
+  <w:style w:type="table" w:styleId="Table3Deffects3">
+    <w:name w:val="Table 3D effects 3"/>
+    <w:basedOn w:val="TableNormal"/>
+    <w:rsid w:val="003211EE"/>
+    <w:tblPr>
+      <w:tblStyleRowBandSize w:val="1"/>
+      <w:tblStyleColBandSize w:val="1"/>
+      <w:tblInd w:w="0" w:type="dxa"/>
+      <w:tblCellMar>
+        <w:top w:w="0" w:type="dxa"/>
+        <w:left w:w="108" w:type="dxa"/>
+        <w:bottom w:w="0" w:type="dxa"/>
+        <w:right w:w="108" w:type="dxa"/>
+      </w:tblCellMar>
+    </w:tblPr>
+    <w:tcPr>
+      <w:shd w:val="solid" w:color="C0C0C0" w:fill="FFFFFF"/>
+    </w:tcPr>
+    <w:tblStylePr w:type="firstRow">
+      <w:rPr>
+        <w:b/>
+        <w:bCs/>
+      </w:rPr>
+    </w:tblStylePr>
+    <w:tblStylePr w:type="firstCol">
+      <w:tblPr/>
+      <w:tcPr>
+        <w:tcBorders>
+          <w:top w:val="none" w:sz="0" w:space="0" w:color="auto"/>
+          <w:bottom w:val="none" w:sz="0" w:space="0" w:color="auto"/>
+          <w:right w:val="single" w:sz="6" w:space="0" w:color="808080"/>
+        </w:tcBorders>
+      </w:tcPr>
+    </w:tblStylePr>
+    <w:tblStylePr w:type="lastCol">
+      <w:tblPr/>
+      <w:tcPr>
+        <w:tcBorders>
+          <w:right w:val="single" w:sz="6" w:space="0" w:color="FFFFFF"/>
+        </w:tcBorders>
+      </w:tcPr>
+    </w:tblStylePr>
+    <w:tblStylePr w:type="band2Vert">
+      <w:rPr>
+        <w:color w:val="auto"/>
+      </w:rPr>
+      <w:tblPr/>
+      <w:tcPr>
+        <w:shd w:val="pct50" w:color="C0C0C0" w:fill="FFFFFF"/>
+      </w:tcPr>
+    </w:tblStylePr>
+    <w:tblStylePr w:type="band1Horz">
+      <w:tblPr/>
+      <w:tcPr>
+        <w:tcBorders>
+          <w:top w:val="single" w:sz="6" w:space="0" w:color="808080"/>
+          <w:bottom w:val="single" w:sz="6" w:space="0" w:color="FFFFFF"/>
+        </w:tcBorders>
+      </w:tcPr>
+    </w:tblStylePr>
+    <w:tblStylePr w:type="swCell">
+      <w:rPr>
+        <w:b/>
+        <w:bCs/>
+      </w:rPr>
+    </w:tblStylePr>
+  </w:style>
+  <w:style w:type="table" w:styleId="Table3Deffects2">
+    <w:name w:val="Table 3D effects 2"/>
+    <w:basedOn w:val="TableNormal"/>
+    <w:rsid w:val="003211EE"/>
+    <w:tblPr>
+      <w:tblStyleRowBandSize w:val="1"/>
+      <w:tblInd w:w="0" w:type="dxa"/>
+      <w:tblCellMar>
+        <w:top w:w="0" w:type="dxa"/>
+        <w:left w:w="108" w:type="dxa"/>
+        <w:bottom w:w="0" w:type="dxa"/>
+        <w:right w:w="108" w:type="dxa"/>
+      </w:tblCellMar>
+    </w:tblPr>
+    <w:tcPr>
+      <w:shd w:val="solid" w:color="C0C0C0" w:fill="FFFFFF"/>
+    </w:tcPr>
+    <w:tblStylePr w:type="firstRow">
+      <w:rPr>
+        <w:b/>
+        <w:bCs/>
+      </w:rPr>
+    </w:tblStylePr>
+    <w:tblStylePr w:type="firstCol">
+      <w:tblPr/>
+      <w:tcPr>
+        <w:tcBorders>
+          <w:top w:val="none" w:sz="0" w:space="0" w:color="auto"/>
+          <w:bottom w:val="none" w:sz="0" w:space="0" w:color="auto"/>
+          <w:right w:val="single" w:sz="6" w:space="0" w:color="808080"/>
+        </w:tcBorders>
+      </w:tcPr>
+    </w:tblStylePr>
+    <w:tblStylePr w:type="lastCol">
+      <w:tblPr/>
+      <w:tcPr>
+        <w:tcBorders>
+          <w:right w:val="single" w:sz="6" w:space="0" w:color="FFFFFF"/>
+        </w:tcBorders>
+      </w:tcPr>
+    </w:tblStylePr>
+    <w:tblStylePr w:type="band1Horz">
+      <w:tblPr/>
+      <w:tcPr>
+        <w:tcBorders>
+          <w:top w:val="single" w:sz="6" w:space="0" w:color="808080"/>
+          <w:bottom w:val="single" w:sz="6" w:space="0" w:color="FFFFFF"/>
+        </w:tcBorders>
+      </w:tcPr>
+    </w:tblStylePr>
+    <w:tblStylePr w:type="swCell">
+      <w:rPr>
+        <w:b/>
+        <w:bCs/>
+      </w:rPr>
+    </w:tblStylePr>
+  </w:style>
+  <w:style w:type="table" w:styleId="Table3Deffects1">
+    <w:name w:val="Table 3D effects 1"/>
+    <w:basedOn w:val="TableNormal"/>
+    <w:rsid w:val="003211EE"/>
+    <w:tblPr>
+      <w:tblInd w:w="0" w:type="dxa"/>
+      <w:tblCellMar>
+        <w:top w:w="0" w:type="dxa"/>
+        <w:left w:w="108" w:type="dxa"/>
+        <w:bottom w:w="0" w:type="dxa"/>
+        <w:right w:w="108" w:type="dxa"/>
+      </w:tblCellMar>
+    </w:tblPr>
+    <w:tcPr>
+      <w:shd w:val="solid" w:color="C0C0C0" w:fill="FFFFFF"/>
+    </w:tcPr>
+    <w:tblStylePr w:type="firstRow">
+      <w:rPr>
+        <w:b/>
+        <w:bCs/>
+        <w:color w:val="800080"/>
+      </w:rPr>
+      <w:tblPr/>
+      <w:tcPr>
+        <w:tcBorders>
+          <w:bottom w:val="single" w:sz="6" w:space="0" w:color="808080"/>
+        </w:tcBorders>
+      </w:tcPr>
+    </w:tblStylePr>
+    <w:tblStylePr w:type="lastRow">
+      <w:tblPr/>
+      <w:tcPr>
+        <w:tcBorders>
+          <w:top w:val="single" w:sz="6" w:space="0" w:color="FFFFFF"/>
+        </w:tcBorders>
+      </w:tcPr>
+    </w:tblStylePr>
+    <w:tblStylePr w:type="firstCol">
+      <w:rPr>
+        <w:b/>
+        <w:bCs/>
+      </w:rPr>
+      <w:tblPr/>
+      <w:tcPr>
+        <w:tcBorders>
+          <w:right w:val="single" w:sz="6" w:space="0" w:color="808080"/>
+        </w:tcBorders>
+      </w:tcPr>
+    </w:tblStylePr>
+    <w:tblStylePr w:type="lastCol">
+      <w:tblPr/>
+      <w:tcPr>
+        <w:tcBorders>
+          <w:left w:val="single" w:sz="6" w:space="0" w:color="FFFFFF"/>
+        </w:tcBorders>
+      </w:tcPr>
+    </w:tblStylePr>
+    <w:tblStylePr w:type="neCell">
+      <w:tblPr/>
+      <w:tcPr>
+        <w:tcBorders>
+          <w:left w:val="none" w:sz="0" w:space="0" w:color="auto"/>
+          <w:bottom w:val="none" w:sz="0" w:space="0" w:color="auto"/>
+        </w:tcBorders>
+      </w:tcPr>
+    </w:tblStylePr>
+    <w:tblStylePr w:type="nwCell">
+      <w:tblPr/>
+      <w:tcPr>
+        <w:tcBorders>
+          <w:bottom w:val="none" w:sz="0" w:space="0" w:color="auto"/>
+          <w:right w:val="none" w:sz="0" w:space="0" w:color="auto"/>
+        </w:tcBorders>
+      </w:tcPr>
+    </w:tblStylePr>
+    <w:tblStylePr w:type="seCell">
+      <w:tblPr/>
+      <w:tcPr>
+        <w:tcBorders>
+          <w:top w:val="none" w:sz="0" w:space="0" w:color="auto"/>
+          <w:left w:val="none" w:sz="0" w:space="0" w:color="auto"/>
+        </w:tcBorders>
+      </w:tcPr>
+    </w:tblStylePr>
+    <w:tblStylePr w:type="swCell">
+      <w:rPr>
+        <w:color w:val="000080"/>
+      </w:rPr>
+      <w:tblPr/>
+      <w:tcPr>
+        <w:tcBorders>
+          <w:top w:val="none" w:sz="0" w:space="0" w:color="auto"/>
+          <w:right w:val="none" w:sz="0" w:space="0" w:color="auto"/>
+        </w:tcBorders>
+      </w:tcPr>
+    </w:tblStylePr>
+  </w:style>
+  <w:style w:type="table" w:styleId="TableContemporary">
+    <w:name w:val="Table Contemporary"/>
+    <w:basedOn w:val="TableNormal"/>
+    <w:rsid w:val="003211EE"/>
+    <w:tblPr>
+      <w:tblStyleRowBandSize w:val="1"/>
+      <w:tblInd w:w="0" w:type="dxa"/>
+      <w:tblBorders>
+        <w:insideH w:val="single" w:sz="18" w:space="0" w:color="FFFFFF"/>
+        <w:insideV w:val="single" w:sz="18" w:space="0" w:color="FFFFFF"/>
+      </w:tblBorders>
+      <w:tblCellMar>
+        <w:top w:w="0" w:type="dxa"/>
+        <w:left w:w="108" w:type="dxa"/>
+        <w:bottom w:w="0" w:type="dxa"/>
+        <w:right w:w="108" w:type="dxa"/>
+      </w:tblCellMar>
+    </w:tblPr>
+    <w:tblStylePr w:type="firstRow">
+      <w:rPr>
+        <w:b/>
+        <w:bCs/>
+        <w:color w:val="auto"/>
+      </w:rPr>
+      <w:tblPr/>
+      <w:tcPr>
+        <w:shd w:val="pct20" w:color="000000" w:fill="FFFFFF"/>
+      </w:tcPr>
+    </w:tblStylePr>
+    <w:tblStylePr w:type="band1Horz">
+      <w:rPr>
+        <w:color w:val="auto"/>
+      </w:rPr>
+      <w:tblPr/>
+      <w:tcPr>
+        <w:shd w:val="pct5" w:color="000000" w:fill="FFFFFF"/>
+      </w:tcPr>
+    </w:tblStylePr>
+    <w:tblStylePr w:type="band2Horz">
+      <w:rPr>
+        <w:color w:val="auto"/>
+      </w:rPr>
+      <w:tblPr/>
+      <w:tcPr>
+        <w:shd w:val="pct20" w:color="000000" w:fill="FFFFFF"/>
+      </w:tcPr>
+    </w:tblStylePr>
+  </w:style>
 </w:styles>
 </file>
 
@@ -13204,6 +14225,591 @@
       <w:szCs w:val="18"/>
     </w:rPr>
   </w:style>
+  <w:style w:type="table" w:styleId="TableGrid">
+    <w:name w:val="Table Grid"/>
+    <w:basedOn w:val="TableNormal"/>
+    <w:rsid w:val="003211EE"/>
+    <w:tblPr>
+      <w:tblInd w:w="0" w:type="dxa"/>
+      <w:tblBorders>
+        <w:top w:val="single" w:sz="4" w:space="0" w:color="auto"/>
+        <w:left w:val="single" w:sz="4" w:space="0" w:color="auto"/>
+        <w:bottom w:val="single" w:sz="4" w:space="0" w:color="auto"/>
+        <w:right w:val="single" w:sz="4" w:space="0" w:color="auto"/>
+        <w:insideH w:val="single" w:sz="4" w:space="0" w:color="auto"/>
+        <w:insideV w:val="single" w:sz="4" w:space="0" w:color="auto"/>
+      </w:tblBorders>
+      <w:tblCellMar>
+        <w:top w:w="0" w:type="dxa"/>
+        <w:left w:w="108" w:type="dxa"/>
+        <w:bottom w:w="0" w:type="dxa"/>
+        <w:right w:w="108" w:type="dxa"/>
+      </w:tblCellMar>
+    </w:tblPr>
+  </w:style>
+  <w:style w:type="table" w:styleId="TableClassic1">
+    <w:name w:val="Table Classic 1"/>
+    <w:basedOn w:val="TableNormal"/>
+    <w:rsid w:val="003211EE"/>
+    <w:tblPr>
+      <w:tblInd w:w="0" w:type="dxa"/>
+      <w:tblBorders>
+        <w:top w:val="single" w:sz="12" w:space="0" w:color="000000"/>
+        <w:bottom w:val="single" w:sz="12" w:space="0" w:color="000000"/>
+      </w:tblBorders>
+      <w:tblCellMar>
+        <w:top w:w="0" w:type="dxa"/>
+        <w:left w:w="108" w:type="dxa"/>
+        <w:bottom w:w="0" w:type="dxa"/>
+        <w:right w:w="108" w:type="dxa"/>
+      </w:tblCellMar>
+    </w:tblPr>
+    <w:tcPr>
+      <w:shd w:val="clear" w:color="auto" w:fill="auto"/>
+    </w:tcPr>
+    <w:tblStylePr w:type="firstRow">
+      <w:rPr>
+        <w:i/>
+        <w:iCs/>
+      </w:rPr>
+      <w:tblPr/>
+      <w:tcPr>
+        <w:tcBorders>
+          <w:bottom w:val="single" w:sz="6" w:space="0" w:color="000000"/>
+        </w:tcBorders>
+      </w:tcPr>
+    </w:tblStylePr>
+    <w:tblStylePr w:type="lastRow">
+      <w:rPr>
+        <w:color w:val="auto"/>
+      </w:rPr>
+      <w:tblPr/>
+      <w:tcPr>
+        <w:tcBorders>
+          <w:top w:val="single" w:sz="6" w:space="0" w:color="000000"/>
+        </w:tcBorders>
+      </w:tcPr>
+    </w:tblStylePr>
+    <w:tblStylePr w:type="firstCol">
+      <w:tblPr/>
+      <w:tcPr>
+        <w:tcBorders>
+          <w:right w:val="single" w:sz="6" w:space="0" w:color="000000"/>
+        </w:tcBorders>
+      </w:tcPr>
+    </w:tblStylePr>
+    <w:tblStylePr w:type="neCell">
+      <w:rPr>
+        <w:b/>
+        <w:bCs/>
+        <w:i w:val="0"/>
+        <w:iCs w:val="0"/>
+      </w:rPr>
+    </w:tblStylePr>
+    <w:tblStylePr w:type="swCell">
+      <w:rPr>
+        <w:b/>
+        <w:bCs/>
+      </w:rPr>
+    </w:tblStylePr>
+  </w:style>
+  <w:style w:type="table" w:styleId="TableClassic2">
+    <w:name w:val="Table Classic 2"/>
+    <w:basedOn w:val="TableNormal"/>
+    <w:rsid w:val="003211EE"/>
+    <w:tblPr>
+      <w:tblInd w:w="0" w:type="dxa"/>
+      <w:tblBorders>
+        <w:top w:val="single" w:sz="12" w:space="0" w:color="000000"/>
+        <w:bottom w:val="single" w:sz="12" w:space="0" w:color="000000"/>
+      </w:tblBorders>
+      <w:tblCellMar>
+        <w:top w:w="0" w:type="dxa"/>
+        <w:left w:w="108" w:type="dxa"/>
+        <w:bottom w:w="0" w:type="dxa"/>
+        <w:right w:w="108" w:type="dxa"/>
+      </w:tblCellMar>
+    </w:tblPr>
+    <w:tcPr>
+      <w:shd w:val="clear" w:color="auto" w:fill="auto"/>
+    </w:tcPr>
+    <w:tblStylePr w:type="firstRow">
+      <w:rPr>
+        <w:color w:val="FFFFFF"/>
+      </w:rPr>
+      <w:tblPr/>
+      <w:tcPr>
+        <w:tcBorders>
+          <w:bottom w:val="single" w:sz="6" w:space="0" w:color="000000"/>
+        </w:tcBorders>
+        <w:shd w:val="solid" w:color="800080" w:fill="FFFFFF"/>
+      </w:tcPr>
+    </w:tblStylePr>
+    <w:tblStylePr w:type="lastRow">
+      <w:tblPr/>
+      <w:tcPr>
+        <w:tcBorders>
+          <w:top w:val="single" w:sz="6" w:space="0" w:color="000000"/>
+        </w:tcBorders>
+      </w:tcPr>
+    </w:tblStylePr>
+    <w:tblStylePr w:type="firstCol">
+      <w:rPr>
+        <w:b/>
+        <w:bCs/>
+      </w:rPr>
+      <w:tblPr/>
+      <w:tcPr>
+        <w:shd w:val="solid" w:color="C0C0C0" w:fill="FFFFFF"/>
+      </w:tcPr>
+    </w:tblStylePr>
+    <w:tblStylePr w:type="neCell">
+      <w:rPr>
+        <w:b/>
+        <w:bCs/>
+      </w:rPr>
+    </w:tblStylePr>
+    <w:tblStylePr w:type="nwCell">
+      <w:tblPr/>
+      <w:tcPr>
+        <w:shd w:val="solid" w:color="800080" w:fill="FFFFFF"/>
+      </w:tcPr>
+    </w:tblStylePr>
+    <w:tblStylePr w:type="swCell">
+      <w:rPr>
+        <w:color w:val="000080"/>
+      </w:rPr>
+    </w:tblStylePr>
+  </w:style>
+  <w:style w:type="table" w:styleId="TableClassic4">
+    <w:name w:val="Table Classic 4"/>
+    <w:basedOn w:val="TableNormal"/>
+    <w:rsid w:val="003211EE"/>
+    <w:tblPr>
+      <w:tblInd w:w="0" w:type="dxa"/>
+      <w:tblBorders>
+        <w:top w:val="single" w:sz="12" w:space="0" w:color="000000"/>
+        <w:left w:val="single" w:sz="6" w:space="0" w:color="000000"/>
+        <w:bottom w:val="single" w:sz="12" w:space="0" w:color="000000"/>
+        <w:right w:val="single" w:sz="6" w:space="0" w:color="000000"/>
+      </w:tblBorders>
+      <w:tblCellMar>
+        <w:top w:w="0" w:type="dxa"/>
+        <w:left w:w="108" w:type="dxa"/>
+        <w:bottom w:w="0" w:type="dxa"/>
+        <w:right w:w="108" w:type="dxa"/>
+      </w:tblCellMar>
+    </w:tblPr>
+    <w:tcPr>
+      <w:shd w:val="clear" w:color="auto" w:fill="auto"/>
+    </w:tcPr>
+    <w:tblStylePr w:type="firstRow">
+      <w:rPr>
+        <w:b/>
+        <w:bCs/>
+        <w:i/>
+        <w:iCs/>
+        <w:color w:val="FFFFFF"/>
+      </w:rPr>
+      <w:tblPr/>
+      <w:tcPr>
+        <w:tcBorders>
+          <w:bottom w:val="single" w:sz="6" w:space="0" w:color="000000"/>
+        </w:tcBorders>
+        <w:shd w:val="pct50" w:color="000080" w:fill="FFFFFF"/>
+      </w:tcPr>
+    </w:tblStylePr>
+    <w:tblStylePr w:type="lastRow">
+      <w:rPr>
+        <w:color w:val="000080"/>
+      </w:rPr>
+      <w:tblPr/>
+      <w:tcPr>
+        <w:tcBorders>
+          <w:bottom w:val="single" w:sz="6" w:space="0" w:color="000000"/>
+        </w:tcBorders>
+        <w:shd w:val="pct50" w:color="000000" w:fill="FFFFFF"/>
+      </w:tcPr>
+    </w:tblStylePr>
+    <w:tblStylePr w:type="firstCol">
+      <w:rPr>
+        <w:b/>
+        <w:bCs/>
+      </w:rPr>
+    </w:tblStylePr>
+    <w:tblStylePr w:type="nwCell">
+      <w:rPr>
+        <w:b/>
+        <w:bCs/>
+      </w:rPr>
+    </w:tblStylePr>
+    <w:tblStylePr w:type="swCell">
+      <w:rPr>
+        <w:color w:val="000080"/>
+      </w:rPr>
+    </w:tblStylePr>
+  </w:style>
+  <w:style w:type="table" w:styleId="TableClassic3">
+    <w:name w:val="Table Classic 3"/>
+    <w:basedOn w:val="TableNormal"/>
+    <w:rsid w:val="003211EE"/>
+    <w:rPr>
+      <w:color w:val="000080"/>
+    </w:rPr>
+    <w:tblPr>
+      <w:tblInd w:w="0" w:type="dxa"/>
+      <w:tblBorders>
+        <w:top w:val="single" w:sz="12" w:space="0" w:color="000000"/>
+        <w:left w:val="single" w:sz="12" w:space="0" w:color="000000"/>
+        <w:bottom w:val="single" w:sz="12" w:space="0" w:color="000000"/>
+        <w:right w:val="single" w:sz="12" w:space="0" w:color="000000"/>
+      </w:tblBorders>
+      <w:tblCellMar>
+        <w:top w:w="0" w:type="dxa"/>
+        <w:left w:w="108" w:type="dxa"/>
+        <w:bottom w:w="0" w:type="dxa"/>
+        <w:right w:w="108" w:type="dxa"/>
+      </w:tblCellMar>
+    </w:tblPr>
+    <w:tcPr>
+      <w:shd w:val="solid" w:color="C0C0C0" w:fill="FFFFFF"/>
+    </w:tcPr>
+    <w:tblStylePr w:type="firstRow">
+      <w:rPr>
+        <w:b/>
+        <w:bCs/>
+        <w:i/>
+        <w:iCs/>
+        <w:color w:val="FFFFFF"/>
+      </w:rPr>
+      <w:tblPr/>
+      <w:tcPr>
+        <w:tcBorders>
+          <w:bottom w:val="single" w:sz="6" w:space="0" w:color="000000"/>
+        </w:tcBorders>
+        <w:shd w:val="solid" w:color="000080" w:fill="FFFFFF"/>
+      </w:tcPr>
+    </w:tblStylePr>
+    <w:tblStylePr w:type="lastRow">
+      <w:rPr>
+        <w:color w:val="000080"/>
+      </w:rPr>
+      <w:tblPr/>
+      <w:tcPr>
+        <w:tcBorders>
+          <w:top w:val="single" w:sz="12" w:space="0" w:color="000000"/>
+        </w:tcBorders>
+        <w:shd w:val="solid" w:color="FFFFFF" w:fill="FFFFFF"/>
+      </w:tcPr>
+    </w:tblStylePr>
+    <w:tblStylePr w:type="firstCol">
+      <w:rPr>
+        <w:b/>
+        <w:bCs/>
+        <w:color w:val="000000"/>
+      </w:rPr>
+    </w:tblStylePr>
+  </w:style>
+  <w:style w:type="table" w:styleId="TableElegant">
+    <w:name w:val="Table Elegant"/>
+    <w:basedOn w:val="TableNormal"/>
+    <w:rsid w:val="003211EE"/>
+    <w:tblPr>
+      <w:tblInd w:w="0" w:type="dxa"/>
+      <w:tblBorders>
+        <w:top w:val="double" w:sz="6" w:space="0" w:color="000000"/>
+        <w:left w:val="double" w:sz="6" w:space="0" w:color="000000"/>
+        <w:bottom w:val="double" w:sz="6" w:space="0" w:color="000000"/>
+        <w:right w:val="double" w:sz="6" w:space="0" w:color="000000"/>
+        <w:insideH w:val="single" w:sz="6" w:space="0" w:color="000000"/>
+        <w:insideV w:val="single" w:sz="6" w:space="0" w:color="000000"/>
+      </w:tblBorders>
+      <w:tblCellMar>
+        <w:top w:w="0" w:type="dxa"/>
+        <w:left w:w="108" w:type="dxa"/>
+        <w:bottom w:w="0" w:type="dxa"/>
+        <w:right w:w="108" w:type="dxa"/>
+      </w:tblCellMar>
+    </w:tblPr>
+    <w:tcPr>
+      <w:shd w:val="clear" w:color="auto" w:fill="auto"/>
+    </w:tcPr>
+    <w:tblStylePr w:type="firstRow">
+      <w:rPr>
+        <w:caps/>
+        <w:color w:val="auto"/>
+      </w:rPr>
+    </w:tblStylePr>
+  </w:style>
+  <w:style w:type="table" w:styleId="Table3Deffects3">
+    <w:name w:val="Table 3D effects 3"/>
+    <w:basedOn w:val="TableNormal"/>
+    <w:rsid w:val="003211EE"/>
+    <w:tblPr>
+      <w:tblStyleRowBandSize w:val="1"/>
+      <w:tblStyleColBandSize w:val="1"/>
+      <w:tblInd w:w="0" w:type="dxa"/>
+      <w:tblCellMar>
+        <w:top w:w="0" w:type="dxa"/>
+        <w:left w:w="108" w:type="dxa"/>
+        <w:bottom w:w="0" w:type="dxa"/>
+        <w:right w:w="108" w:type="dxa"/>
+      </w:tblCellMar>
+    </w:tblPr>
+    <w:tcPr>
+      <w:shd w:val="solid" w:color="C0C0C0" w:fill="FFFFFF"/>
+    </w:tcPr>
+    <w:tblStylePr w:type="firstRow">
+      <w:rPr>
+        <w:b/>
+        <w:bCs/>
+      </w:rPr>
+    </w:tblStylePr>
+    <w:tblStylePr w:type="firstCol">
+      <w:tblPr/>
+      <w:tcPr>
+        <w:tcBorders>
+          <w:top w:val="none" w:sz="0" w:space="0" w:color="auto"/>
+          <w:bottom w:val="none" w:sz="0" w:space="0" w:color="auto"/>
+          <w:right w:val="single" w:sz="6" w:space="0" w:color="808080"/>
+        </w:tcBorders>
+      </w:tcPr>
+    </w:tblStylePr>
+    <w:tblStylePr w:type="lastCol">
+      <w:tblPr/>
+      <w:tcPr>
+        <w:tcBorders>
+          <w:right w:val="single" w:sz="6" w:space="0" w:color="FFFFFF"/>
+        </w:tcBorders>
+      </w:tcPr>
+    </w:tblStylePr>
+    <w:tblStylePr w:type="band2Vert">
+      <w:rPr>
+        <w:color w:val="auto"/>
+      </w:rPr>
+      <w:tblPr/>
+      <w:tcPr>
+        <w:shd w:val="pct50" w:color="C0C0C0" w:fill="FFFFFF"/>
+      </w:tcPr>
+    </w:tblStylePr>
+    <w:tblStylePr w:type="band1Horz">
+      <w:tblPr/>
+      <w:tcPr>
+        <w:tcBorders>
+          <w:top w:val="single" w:sz="6" w:space="0" w:color="808080"/>
+          <w:bottom w:val="single" w:sz="6" w:space="0" w:color="FFFFFF"/>
+        </w:tcBorders>
+      </w:tcPr>
+    </w:tblStylePr>
+    <w:tblStylePr w:type="swCell">
+      <w:rPr>
+        <w:b/>
+        <w:bCs/>
+      </w:rPr>
+    </w:tblStylePr>
+  </w:style>
+  <w:style w:type="table" w:styleId="Table3Deffects2">
+    <w:name w:val="Table 3D effects 2"/>
+    <w:basedOn w:val="TableNormal"/>
+    <w:rsid w:val="003211EE"/>
+    <w:tblPr>
+      <w:tblStyleRowBandSize w:val="1"/>
+      <w:tblInd w:w="0" w:type="dxa"/>
+      <w:tblCellMar>
+        <w:top w:w="0" w:type="dxa"/>
+        <w:left w:w="108" w:type="dxa"/>
+        <w:bottom w:w="0" w:type="dxa"/>
+        <w:right w:w="108" w:type="dxa"/>
+      </w:tblCellMar>
+    </w:tblPr>
+    <w:tcPr>
+      <w:shd w:val="solid" w:color="C0C0C0" w:fill="FFFFFF"/>
+    </w:tcPr>
+    <w:tblStylePr w:type="firstRow">
+      <w:rPr>
+        <w:b/>
+        <w:bCs/>
+      </w:rPr>
+    </w:tblStylePr>
+    <w:tblStylePr w:type="firstCol">
+      <w:tblPr/>
+      <w:tcPr>
+        <w:tcBorders>
+          <w:top w:val="none" w:sz="0" w:space="0" w:color="auto"/>
+          <w:bottom w:val="none" w:sz="0" w:space="0" w:color="auto"/>
+          <w:right w:val="single" w:sz="6" w:space="0" w:color="808080"/>
+        </w:tcBorders>
+      </w:tcPr>
+    </w:tblStylePr>
+    <w:tblStylePr w:type="lastCol">
+      <w:tblPr/>
+      <w:tcPr>
+        <w:tcBorders>
+          <w:right w:val="single" w:sz="6" w:space="0" w:color="FFFFFF"/>
+        </w:tcBorders>
+      </w:tcPr>
+    </w:tblStylePr>
+    <w:tblStylePr w:type="band1Horz">
+      <w:tblPr/>
+      <w:tcPr>
+        <w:tcBorders>
+          <w:top w:val="single" w:sz="6" w:space="0" w:color="808080"/>
+          <w:bottom w:val="single" w:sz="6" w:space="0" w:color="FFFFFF"/>
+        </w:tcBorders>
+      </w:tcPr>
+    </w:tblStylePr>
+    <w:tblStylePr w:type="swCell">
+      <w:rPr>
+        <w:b/>
+        <w:bCs/>
+      </w:rPr>
+    </w:tblStylePr>
+  </w:style>
+  <w:style w:type="table" w:styleId="Table3Deffects1">
+    <w:name w:val="Table 3D effects 1"/>
+    <w:basedOn w:val="TableNormal"/>
+    <w:rsid w:val="003211EE"/>
+    <w:tblPr>
+      <w:tblInd w:w="0" w:type="dxa"/>
+      <w:tblCellMar>
+        <w:top w:w="0" w:type="dxa"/>
+        <w:left w:w="108" w:type="dxa"/>
+        <w:bottom w:w="0" w:type="dxa"/>
+        <w:right w:w="108" w:type="dxa"/>
+      </w:tblCellMar>
+    </w:tblPr>
+    <w:tcPr>
+      <w:shd w:val="solid" w:color="C0C0C0" w:fill="FFFFFF"/>
+    </w:tcPr>
+    <w:tblStylePr w:type="firstRow">
+      <w:rPr>
+        <w:b/>
+        <w:bCs/>
+        <w:color w:val="800080"/>
+      </w:rPr>
+      <w:tblPr/>
+      <w:tcPr>
+        <w:tcBorders>
+          <w:bottom w:val="single" w:sz="6" w:space="0" w:color="808080"/>
+        </w:tcBorders>
+      </w:tcPr>
+    </w:tblStylePr>
+    <w:tblStylePr w:type="lastRow">
+      <w:tblPr/>
+      <w:tcPr>
+        <w:tcBorders>
+          <w:top w:val="single" w:sz="6" w:space="0" w:color="FFFFFF"/>
+        </w:tcBorders>
+      </w:tcPr>
+    </w:tblStylePr>
+    <w:tblStylePr w:type="firstCol">
+      <w:rPr>
+        <w:b/>
+        <w:bCs/>
+      </w:rPr>
+      <w:tblPr/>
+      <w:tcPr>
+        <w:tcBorders>
+          <w:right w:val="single" w:sz="6" w:space="0" w:color="808080"/>
+        </w:tcBorders>
+      </w:tcPr>
+    </w:tblStylePr>
+    <w:tblStylePr w:type="lastCol">
+      <w:tblPr/>
+      <w:tcPr>
+        <w:tcBorders>
+          <w:left w:val="single" w:sz="6" w:space="0" w:color="FFFFFF"/>
+        </w:tcBorders>
+      </w:tcPr>
+    </w:tblStylePr>
+    <w:tblStylePr w:type="neCell">
+      <w:tblPr/>
+      <w:tcPr>
+        <w:tcBorders>
+          <w:left w:val="none" w:sz="0" w:space="0" w:color="auto"/>
+          <w:bottom w:val="none" w:sz="0" w:space="0" w:color="auto"/>
+        </w:tcBorders>
+      </w:tcPr>
+    </w:tblStylePr>
+    <w:tblStylePr w:type="nwCell">
+      <w:tblPr/>
+      <w:tcPr>
+        <w:tcBorders>
+          <w:bottom w:val="none" w:sz="0" w:space="0" w:color="auto"/>
+          <w:right w:val="none" w:sz="0" w:space="0" w:color="auto"/>
+        </w:tcBorders>
+      </w:tcPr>
+    </w:tblStylePr>
+    <w:tblStylePr w:type="seCell">
+      <w:tblPr/>
+      <w:tcPr>
+        <w:tcBorders>
+          <w:top w:val="none" w:sz="0" w:space="0" w:color="auto"/>
+          <w:left w:val="none" w:sz="0" w:space="0" w:color="auto"/>
+        </w:tcBorders>
+      </w:tcPr>
+    </w:tblStylePr>
+    <w:tblStylePr w:type="swCell">
+      <w:rPr>
+        <w:color w:val="000080"/>
+      </w:rPr>
+      <w:tblPr/>
+      <w:tcPr>
+        <w:tcBorders>
+          <w:top w:val="none" w:sz="0" w:space="0" w:color="auto"/>
+          <w:right w:val="none" w:sz="0" w:space="0" w:color="auto"/>
+        </w:tcBorders>
+      </w:tcPr>
+    </w:tblStylePr>
+  </w:style>
+  <w:style w:type="table" w:styleId="TableContemporary">
+    <w:name w:val="Table Contemporary"/>
+    <w:basedOn w:val="TableNormal"/>
+    <w:rsid w:val="003211EE"/>
+    <w:tblPr>
+      <w:tblStyleRowBandSize w:val="1"/>
+      <w:tblInd w:w="0" w:type="dxa"/>
+      <w:tblBorders>
+        <w:insideH w:val="single" w:sz="18" w:space="0" w:color="FFFFFF"/>
+        <w:insideV w:val="single" w:sz="18" w:space="0" w:color="FFFFFF"/>
+      </w:tblBorders>
+      <w:tblCellMar>
+        <w:top w:w="0" w:type="dxa"/>
+        <w:left w:w="108" w:type="dxa"/>
+        <w:bottom w:w="0" w:type="dxa"/>
+        <w:right w:w="108" w:type="dxa"/>
+      </w:tblCellMar>
+    </w:tblPr>
+    <w:tblStylePr w:type="firstRow">
+      <w:rPr>
+        <w:b/>
+        <w:bCs/>
+        <w:color w:val="auto"/>
+      </w:rPr>
+      <w:tblPr/>
+      <w:tcPr>
+        <w:shd w:val="pct20" w:color="000000" w:fill="FFFFFF"/>
+      </w:tcPr>
+    </w:tblStylePr>
+    <w:tblStylePr w:type="band1Horz">
+      <w:rPr>
+        <w:color w:val="auto"/>
+      </w:rPr>
+      <w:tblPr/>
+      <w:tcPr>
+        <w:shd w:val="pct5" w:color="000000" w:fill="FFFFFF"/>
+      </w:tcPr>
+    </w:tblStylePr>
+    <w:tblStylePr w:type="band2Horz">
+      <w:rPr>
+        <w:color w:val="auto"/>
+      </w:rPr>
+      <w:tblPr/>
+      <w:tcPr>
+        <w:shd w:val="pct20" w:color="000000" w:fill="FFFFFF"/>
+      </w:tcPr>
+    </w:tblStylePr>
+  </w:style>
 </w:styles>
 </file>
 
@@ -13497,7 +15103,7 @@
 </file>
 
 <file path=customXml/itemProps1.xml><?xml version="1.0" encoding="utf-8"?>
-<ds:datastoreItem xmlns:ds="http://schemas.openxmlformats.org/officeDocument/2006/customXml" ds:itemID="{E7F113E0-5398-A146-AA86-CF4D863ADBB7}">
+<ds:datastoreItem xmlns:ds="http://schemas.openxmlformats.org/officeDocument/2006/customXml" ds:itemID="{19E568B1-5E29-1749-B239-B75FD5F99001}">
   <ds:schemaRefs>
     <ds:schemaRef ds:uri="http://schemas.openxmlformats.org/officeDocument/2006/bibliography"/>
   </ds:schemaRefs>

--- a/docs/Functioneel ontwerp.docx
+++ b/docs/Functioneel ontwerp.docx
@@ -288,7 +288,7 @@
         <w:rPr>
           <w:noProof/>
         </w:rPr>
-        <w:instrText xml:space="preserve"> PAGEREF _Toc262120892 \h </w:instrText>
+        <w:instrText xml:space="preserve"> PAGEREF _Toc262130634 \h </w:instrText>
       </w:r>
       <w:r>
         <w:rPr>
@@ -351,7 +351,7 @@
         <w:rPr>
           <w:noProof/>
         </w:rPr>
-        <w:instrText xml:space="preserve"> PAGEREF _Toc262120893 \h </w:instrText>
+        <w:instrText xml:space="preserve"> PAGEREF _Toc262130635 \h </w:instrText>
       </w:r>
       <w:r>
         <w:rPr>
@@ -414,7 +414,7 @@
         <w:rPr>
           <w:noProof/>
         </w:rPr>
-        <w:instrText xml:space="preserve"> PAGEREF _Toc262120894 \h </w:instrText>
+        <w:instrText xml:space="preserve"> PAGEREF _Toc262130636 \h </w:instrText>
       </w:r>
       <w:r>
         <w:rPr>
@@ -476,7 +476,7 @@
         <w:rPr>
           <w:noProof/>
         </w:rPr>
-        <w:instrText xml:space="preserve"> PAGEREF _Toc262120895 \h </w:instrText>
+        <w:instrText xml:space="preserve"> PAGEREF _Toc262130637 \h </w:instrText>
       </w:r>
       <w:r>
         <w:rPr>
@@ -539,7 +539,7 @@
         <w:rPr>
           <w:noProof/>
         </w:rPr>
-        <w:instrText xml:space="preserve"> PAGEREF _Toc262120896 \h </w:instrText>
+        <w:instrText xml:space="preserve"> PAGEREF _Toc262130638 \h </w:instrText>
       </w:r>
       <w:r>
         <w:rPr>
@@ -602,7 +602,7 @@
         <w:rPr>
           <w:noProof/>
         </w:rPr>
-        <w:instrText xml:space="preserve"> PAGEREF _Toc262120897 \h </w:instrText>
+        <w:instrText xml:space="preserve"> PAGEREF _Toc262130639 \h </w:instrText>
       </w:r>
       <w:r>
         <w:rPr>
@@ -665,7 +665,7 @@
         <w:rPr>
           <w:noProof/>
         </w:rPr>
-        <w:instrText xml:space="preserve"> PAGEREF _Toc262120898 \h </w:instrText>
+        <w:instrText xml:space="preserve"> PAGEREF _Toc262130640 \h </w:instrText>
       </w:r>
       <w:r>
         <w:rPr>
@@ -727,7 +727,7 @@
         <w:rPr>
           <w:noProof/>
         </w:rPr>
-        <w:instrText xml:space="preserve"> PAGEREF _Toc262120899 \h </w:instrText>
+        <w:instrText xml:space="preserve"> PAGEREF _Toc262130641 \h </w:instrText>
       </w:r>
       <w:r>
         <w:rPr>
@@ -789,7 +789,7 @@
         <w:rPr>
           <w:noProof/>
         </w:rPr>
-        <w:instrText xml:space="preserve"> PAGEREF _Toc262120900 \h </w:instrText>
+        <w:instrText xml:space="preserve"> PAGEREF _Toc262130642 \h </w:instrText>
       </w:r>
       <w:r>
         <w:rPr>
@@ -851,7 +851,7 @@
         <w:rPr>
           <w:noProof/>
         </w:rPr>
-        <w:instrText xml:space="preserve"> PAGEREF _Toc262120901 \h </w:instrText>
+        <w:instrText xml:space="preserve"> PAGEREF _Toc262130643 \h </w:instrText>
       </w:r>
       <w:r>
         <w:rPr>
@@ -913,7 +913,7 @@
         <w:rPr>
           <w:noProof/>
         </w:rPr>
-        <w:instrText xml:space="preserve"> PAGEREF _Toc262120902 \h </w:instrText>
+        <w:instrText xml:space="preserve"> PAGEREF _Toc262130644 \h </w:instrText>
       </w:r>
       <w:r>
         <w:rPr>
@@ -975,7 +975,7 @@
         <w:rPr>
           <w:noProof/>
         </w:rPr>
-        <w:instrText xml:space="preserve"> PAGEREF _Toc262120903 \h </w:instrText>
+        <w:instrText xml:space="preserve"> PAGEREF _Toc262130645 \h </w:instrText>
       </w:r>
       <w:r>
         <w:rPr>
@@ -1037,7 +1037,7 @@
         <w:rPr>
           <w:noProof/>
         </w:rPr>
-        <w:instrText xml:space="preserve"> PAGEREF _Toc262120904 \h </w:instrText>
+        <w:instrText xml:space="preserve"> PAGEREF _Toc262130646 \h </w:instrText>
       </w:r>
       <w:r>
         <w:rPr>
@@ -1099,7 +1099,7 @@
         <w:rPr>
           <w:noProof/>
         </w:rPr>
-        <w:instrText xml:space="preserve"> PAGEREF _Toc262120905 \h </w:instrText>
+        <w:instrText xml:space="preserve"> PAGEREF _Toc262130647 \h </w:instrText>
       </w:r>
       <w:r>
         <w:rPr>
@@ -1161,7 +1161,7 @@
         <w:rPr>
           <w:noProof/>
         </w:rPr>
-        <w:instrText xml:space="preserve"> PAGEREF _Toc262120906 \h </w:instrText>
+        <w:instrText xml:space="preserve"> PAGEREF _Toc262130648 \h </w:instrText>
       </w:r>
       <w:r>
         <w:rPr>
@@ -1223,7 +1223,7 @@
         <w:rPr>
           <w:noProof/>
         </w:rPr>
-        <w:instrText xml:space="preserve"> PAGEREF _Toc262120907 \h </w:instrText>
+        <w:instrText xml:space="preserve"> PAGEREF _Toc262130649 \h </w:instrText>
       </w:r>
       <w:r>
         <w:rPr>
@@ -1285,7 +1285,7 @@
         <w:rPr>
           <w:noProof/>
         </w:rPr>
-        <w:instrText xml:space="preserve"> PAGEREF _Toc262120908 \h </w:instrText>
+        <w:instrText xml:space="preserve"> PAGEREF _Toc262130650 \h </w:instrText>
       </w:r>
       <w:r>
         <w:rPr>
@@ -1347,7 +1347,7 @@
         <w:rPr>
           <w:noProof/>
         </w:rPr>
-        <w:instrText xml:space="preserve"> PAGEREF _Toc262120909 \h </w:instrText>
+        <w:instrText xml:space="preserve"> PAGEREF _Toc262130651 \h </w:instrText>
       </w:r>
       <w:r>
         <w:rPr>
@@ -1409,7 +1409,7 @@
         <w:rPr>
           <w:noProof/>
         </w:rPr>
-        <w:instrText xml:space="preserve"> PAGEREF _Toc262120910 \h </w:instrText>
+        <w:instrText xml:space="preserve"> PAGEREF _Toc262130652 \h </w:instrText>
       </w:r>
       <w:r>
         <w:rPr>
@@ -1471,7 +1471,7 @@
         <w:rPr>
           <w:noProof/>
         </w:rPr>
-        <w:instrText xml:space="preserve"> PAGEREF _Toc262120911 \h </w:instrText>
+        <w:instrText xml:space="preserve"> PAGEREF _Toc262130653 \h </w:instrText>
       </w:r>
       <w:r>
         <w:rPr>
@@ -1517,20 +1517,18 @@
         </w:rPr>
         <w:br w:type="page"/>
       </w:r>
-      <w:bookmarkStart w:id="0" w:name="_GoBack"/>
-      <w:bookmarkEnd w:id="0"/>
     </w:p>
     <w:p>
       <w:pPr>
         <w:pStyle w:val="Heading1"/>
         <w:jc w:val="left"/>
       </w:pPr>
-      <w:bookmarkStart w:id="1" w:name="_Toc262120892"/>
+      <w:bookmarkStart w:id="0" w:name="_Toc262130634"/>
       <w:r>
         <w:lastRenderedPageBreak/>
         <w:t>1 Samenvatting</w:t>
       </w:r>
-      <w:bookmarkEnd w:id="1"/>
+      <w:bookmarkEnd w:id="0"/>
     </w:p>
     <w:p>
       <w:pPr>
@@ -1553,7 +1551,7 @@
           <w:color w:val="000000" w:themeColor="text1"/>
         </w:rPr>
       </w:pPr>
-      <w:bookmarkStart w:id="2" w:name="_Toc262120893"/>
+      <w:bookmarkStart w:id="1" w:name="_Toc262130635"/>
       <w:r>
         <w:rPr>
           <w:color w:val="000000" w:themeColor="text1"/>
@@ -1566,7 +1564,7 @@
         </w:rPr>
         <w:t>.1 Doelstelling</w:t>
       </w:r>
-      <w:bookmarkEnd w:id="2"/>
+      <w:bookmarkEnd w:id="1"/>
     </w:p>
     <w:p>
       <w:pPr>
@@ -1603,7 +1601,7 @@
           <w:color w:val="000000" w:themeColor="text1"/>
         </w:rPr>
       </w:pPr>
-      <w:bookmarkStart w:id="3" w:name="_Toc262120894"/>
+      <w:bookmarkStart w:id="2" w:name="_Toc262130636"/>
       <w:r>
         <w:rPr>
           <w:color w:val="000000" w:themeColor="text1"/>
@@ -1622,7 +1620,7 @@
         </w:rPr>
         <w:t>2 Versie overzicht</w:t>
       </w:r>
-      <w:bookmarkEnd w:id="3"/>
+      <w:bookmarkEnd w:id="2"/>
     </w:p>
     <w:p>
       <w:pPr>
@@ -2379,7 +2377,7 @@
         <w:pStyle w:val="Heading1"/>
         <w:jc w:val="left"/>
       </w:pPr>
-      <w:bookmarkStart w:id="4" w:name="_Toc262120895"/>
+      <w:bookmarkStart w:id="3" w:name="_Toc262130637"/>
       <w:r>
         <w:t>2</w:t>
       </w:r>
@@ -2389,7 +2387,7 @@
       <w:r>
         <w:t>Programma van eisen</w:t>
       </w:r>
-      <w:bookmarkEnd w:id="4"/>
+      <w:bookmarkEnd w:id="3"/>
     </w:p>
     <w:p>
       <w:pPr>
@@ -2412,7 +2410,7 @@
           <w:color w:val="000000" w:themeColor="text1"/>
         </w:rPr>
       </w:pPr>
-      <w:bookmarkStart w:id="5" w:name="_Toc262120896"/>
+      <w:bookmarkStart w:id="4" w:name="_Toc262130638"/>
       <w:r>
         <w:rPr>
           <w:color w:val="000000" w:themeColor="text1"/>
@@ -2425,7 +2423,7 @@
         </w:rPr>
         <w:t>1 Doelstelling</w:t>
       </w:r>
-      <w:bookmarkEnd w:id="5"/>
+      <w:bookmarkEnd w:id="4"/>
     </w:p>
     <w:p>
       <w:pPr>
@@ -2587,7 +2585,7 @@
           <w:color w:val="000000" w:themeColor="text1"/>
         </w:rPr>
       </w:pPr>
-      <w:bookmarkStart w:id="6" w:name="_Toc262120897"/>
+      <w:bookmarkStart w:id="5" w:name="_Toc262130639"/>
       <w:r>
         <w:rPr>
           <w:color w:val="000000" w:themeColor="text1"/>
@@ -2600,7 +2598,7 @@
         </w:rPr>
         <w:t>.2 Huidige situatie</w:t>
       </w:r>
-      <w:bookmarkEnd w:id="6"/>
+      <w:bookmarkEnd w:id="5"/>
     </w:p>
     <w:p>
       <w:pPr>
@@ -2710,7 +2708,7 @@
           <w:color w:val="000000" w:themeColor="text1"/>
         </w:rPr>
       </w:pPr>
-      <w:bookmarkStart w:id="7" w:name="_Toc262120898"/>
+      <w:bookmarkStart w:id="6" w:name="_Toc262130640"/>
       <w:r>
         <w:rPr>
           <w:color w:val="000000" w:themeColor="text1"/>
@@ -2729,7 +2727,7 @@
         </w:rPr>
         <w:t>3 Reden van aanpassing</w:t>
       </w:r>
-      <w:bookmarkEnd w:id="7"/>
+      <w:bookmarkEnd w:id="6"/>
     </w:p>
     <w:p>
       <w:pPr>
@@ -2912,14 +2910,14 @@
       <w:pPr>
         <w:pStyle w:val="Heading2"/>
       </w:pPr>
-      <w:bookmarkStart w:id="8" w:name="_Toc262120899"/>
+      <w:bookmarkStart w:id="7" w:name="_Toc262130641"/>
       <w:r>
         <w:t>2</w:t>
       </w:r>
       <w:r>
         <w:t>.4 Nieuwe situatie</w:t>
       </w:r>
-      <w:bookmarkEnd w:id="8"/>
+      <w:bookmarkEnd w:id="7"/>
     </w:p>
     <w:p>
       <w:pPr>
@@ -3119,7 +3117,7 @@
       <w:pPr>
         <w:pStyle w:val="Heading2"/>
       </w:pPr>
-      <w:bookmarkStart w:id="9" w:name="_Toc262120900"/>
+      <w:bookmarkStart w:id="8" w:name="_Toc262130642"/>
       <w:r>
         <w:t>2</w:t>
       </w:r>
@@ -3132,7 +3130,7 @@
       <w:r>
         <w:t xml:space="preserve"> Functionele eisen gesteld aan de nieuwe situatie</w:t>
       </w:r>
-      <w:bookmarkEnd w:id="9"/>
+      <w:bookmarkEnd w:id="8"/>
     </w:p>
     <w:p>
       <w:pPr>
@@ -3995,25 +3993,7 @@
           <w:sz w:val="22"/>
           <w:szCs w:val="22"/>
         </w:rPr>
-        <w:t>‘</w:t>
-      </w:r>
-      <w:proofErr w:type="spellStart"/>
-      <w:r>
-        <w:rPr>
-          <w:rFonts w:ascii="Arial" w:hAnsi="Arial" w:cs="Arial"/>
-          <w:sz w:val="22"/>
-          <w:szCs w:val="22"/>
-        </w:rPr>
-        <w:t>devices</w:t>
-      </w:r>
-      <w:proofErr w:type="spellEnd"/>
-      <w:r>
-        <w:rPr>
-          <w:rFonts w:ascii="Arial" w:hAnsi="Arial" w:cs="Arial"/>
-          <w:sz w:val="22"/>
-          <w:szCs w:val="22"/>
-        </w:rPr>
-        <w:t xml:space="preserve">’ moeten nieuwe gebruikers </w:t>
+        <w:t xml:space="preserve">‘devices’ moeten nieuwe gebruikers </w:t>
       </w:r>
       <w:r>
         <w:rPr>
@@ -4076,7 +4056,7 @@
       <w:pPr>
         <w:pStyle w:val="Heading2"/>
       </w:pPr>
-      <w:bookmarkStart w:id="10" w:name="_Toc262120901"/>
+      <w:bookmarkStart w:id="9" w:name="_Toc262130643"/>
       <w:r>
         <w:t>2</w:t>
       </w:r>
@@ -4092,7 +4072,7 @@
       <w:r>
         <w:t>Systeemeisen gesteld aan de nieuwe situatie</w:t>
       </w:r>
-      <w:bookmarkEnd w:id="10"/>
+      <w:bookmarkEnd w:id="9"/>
     </w:p>
     <w:p>
       <w:pPr>
@@ -4192,27 +4172,7 @@
           <w:szCs w:val="22"/>
           <w:lang w:val="en-US"/>
         </w:rPr>
-        <w:t xml:space="preserve">1-2 core processor, 1.4 </w:t>
-      </w:r>
-      <w:proofErr w:type="spellStart"/>
-      <w:r>
-        <w:rPr>
-          <w:rFonts w:ascii="Arial" w:hAnsi="Arial" w:cs="Arial"/>
-          <w:sz w:val="22"/>
-          <w:szCs w:val="22"/>
-          <w:lang w:val="en-US"/>
-        </w:rPr>
-        <w:t>ghz</w:t>
-      </w:r>
-      <w:proofErr w:type="spellEnd"/>
-      <w:r>
-        <w:rPr>
-          <w:rFonts w:ascii="Arial" w:hAnsi="Arial" w:cs="Arial"/>
-          <w:sz w:val="22"/>
-          <w:szCs w:val="22"/>
-          <w:lang w:val="en-US"/>
-        </w:rPr>
-        <w:t>+</w:t>
+        <w:t>1-2 core processor, 1.4 ghz+</w:t>
       </w:r>
     </w:p>
     <w:p>
@@ -4254,9 +4214,8 @@
           <w:szCs w:val="22"/>
           <w:lang w:val="en-US"/>
         </w:rPr>
-        <w:t xml:space="preserve">15 GB+ </w:t>
-      </w:r>
-      <w:proofErr w:type="spellStart"/>
+        <w:t>15 GB+ Hardes</w:t>
+      </w:r>
       <w:r>
         <w:rPr>
           <w:rFonts w:ascii="Arial" w:hAnsi="Arial" w:cs="Arial"/>
@@ -4264,18 +4223,8 @@
           <w:szCs w:val="22"/>
           <w:lang w:val="en-US"/>
         </w:rPr>
-        <w:t>Hardes</w:t>
-      </w:r>
-      <w:r>
-        <w:rPr>
-          <w:rFonts w:ascii="Arial" w:hAnsi="Arial" w:cs="Arial"/>
-          <w:sz w:val="22"/>
-          <w:szCs w:val="22"/>
-          <w:lang w:val="en-US"/>
-        </w:rPr>
         <w:t>chijf</w:t>
       </w:r>
-      <w:proofErr w:type="spellEnd"/>
     </w:p>
     <w:p>
       <w:pPr>
@@ -4316,19 +4265,8 @@
           <w:szCs w:val="22"/>
           <w:lang w:val="en-US"/>
         </w:rPr>
-        <w:t xml:space="preserve">512MB+ RAM is </w:t>
-      </w:r>
-      <w:proofErr w:type="spellStart"/>
-      <w:r>
-        <w:rPr>
-          <w:rFonts w:ascii="Arial" w:hAnsi="Arial" w:cs="Arial"/>
-          <w:sz w:val="22"/>
-          <w:szCs w:val="22"/>
-          <w:lang w:val="en-US"/>
-        </w:rPr>
-        <w:t>aanbevolen</w:t>
-      </w:r>
-      <w:proofErr w:type="spellEnd"/>
+        <w:t>512MB+ RAM is aanbevolen</w:t>
+      </w:r>
     </w:p>
     <w:p>
       <w:pPr>
@@ -4369,87 +4307,7 @@
           <w:szCs w:val="22"/>
           <w:lang w:val="en-US"/>
         </w:rPr>
-        <w:t xml:space="preserve">Internet </w:t>
-      </w:r>
-      <w:proofErr w:type="spellStart"/>
-      <w:r>
-        <w:rPr>
-          <w:rFonts w:ascii="Arial" w:hAnsi="Arial" w:cs="Arial"/>
-          <w:sz w:val="22"/>
-          <w:szCs w:val="22"/>
-          <w:lang w:val="en-US"/>
-        </w:rPr>
-        <w:t>verbinding</w:t>
-      </w:r>
-      <w:proofErr w:type="spellEnd"/>
-      <w:r>
-        <w:rPr>
-          <w:rFonts w:ascii="Arial" w:hAnsi="Arial" w:cs="Arial"/>
-          <w:sz w:val="22"/>
-          <w:szCs w:val="22"/>
-          <w:lang w:val="en-US"/>
-        </w:rPr>
-        <w:t xml:space="preserve"> met </w:t>
-      </w:r>
-      <w:proofErr w:type="spellStart"/>
-      <w:r>
-        <w:rPr>
-          <w:rFonts w:ascii="Arial" w:hAnsi="Arial" w:cs="Arial"/>
-          <w:sz w:val="22"/>
-          <w:szCs w:val="22"/>
-          <w:lang w:val="en-US"/>
-        </w:rPr>
-        <w:t>een</w:t>
-      </w:r>
-      <w:proofErr w:type="spellEnd"/>
-      <w:r>
-        <w:rPr>
-          <w:rFonts w:ascii="Arial" w:hAnsi="Arial" w:cs="Arial"/>
-          <w:sz w:val="22"/>
-          <w:szCs w:val="22"/>
-          <w:lang w:val="en-US"/>
-        </w:rPr>
-        <w:t xml:space="preserve"> </w:t>
-      </w:r>
-      <w:proofErr w:type="spellStart"/>
-      <w:r>
-        <w:rPr>
-          <w:rFonts w:ascii="Arial" w:hAnsi="Arial" w:cs="Arial"/>
-          <w:sz w:val="22"/>
-          <w:szCs w:val="22"/>
-          <w:lang w:val="en-US"/>
-        </w:rPr>
-        <w:t>redelijke</w:t>
-      </w:r>
-      <w:proofErr w:type="spellEnd"/>
-      <w:r>
-        <w:rPr>
-          <w:rFonts w:ascii="Arial" w:hAnsi="Arial" w:cs="Arial"/>
-          <w:sz w:val="22"/>
-          <w:szCs w:val="22"/>
-          <w:lang w:val="en-US"/>
-        </w:rPr>
-        <w:t xml:space="preserve"> upload/download </w:t>
-      </w:r>
-      <w:proofErr w:type="spellStart"/>
-      <w:r>
-        <w:rPr>
-          <w:rFonts w:ascii="Arial" w:hAnsi="Arial" w:cs="Arial"/>
-          <w:sz w:val="22"/>
-          <w:szCs w:val="22"/>
-          <w:lang w:val="en-US"/>
-        </w:rPr>
-        <w:t>snelheid</w:t>
-      </w:r>
-      <w:proofErr w:type="spellEnd"/>
-      <w:r>
-        <w:rPr>
-          <w:rFonts w:ascii="Arial" w:hAnsi="Arial" w:cs="Arial"/>
-          <w:sz w:val="22"/>
-          <w:szCs w:val="22"/>
-          <w:lang w:val="en-US"/>
-        </w:rPr>
-        <w:t xml:space="preserve"> (20-50mbit)</w:t>
+        <w:t>Internet verbinding met een redelijke upload/download snelheid (20-50mbit)</w:t>
       </w:r>
     </w:p>
     <w:p>
@@ -4476,7 +4334,6 @@
           <w:sz w:val="22"/>
         </w:rPr>
       </w:pPr>
-      <w:proofErr w:type="spellStart"/>
       <w:r>
         <w:rPr>
           <w:rFonts w:ascii="Arial" w:hAnsi="Arial" w:cs="Arial"/>
@@ -4486,7 +4343,6 @@
         </w:rPr>
         <w:t>Eind-gebruiker</w:t>
       </w:r>
-      <w:proofErr w:type="spellEnd"/>
     </w:p>
     <w:p>
       <w:pPr>
@@ -4527,19 +4383,8 @@
           <w:szCs w:val="22"/>
           <w:lang w:val="en-US"/>
         </w:rPr>
-        <w:t xml:space="preserve">Internet </w:t>
-      </w:r>
-      <w:proofErr w:type="spellStart"/>
-      <w:r>
-        <w:rPr>
-          <w:rFonts w:ascii="Arial" w:hAnsi="Arial" w:cs="Arial"/>
-          <w:sz w:val="22"/>
-          <w:szCs w:val="22"/>
-          <w:lang w:val="en-US"/>
-        </w:rPr>
-        <w:t>verbinding</w:t>
-      </w:r>
-      <w:proofErr w:type="spellEnd"/>
+        <w:t>Internet verbinding</w:t>
+      </w:r>
     </w:p>
     <w:p>
       <w:pPr>
@@ -4598,27 +4443,7 @@
           <w:szCs w:val="22"/>
           <w:lang w:val="en-US"/>
         </w:rPr>
-        <w:t xml:space="preserve"> </w:t>
-      </w:r>
-      <w:proofErr w:type="spellStart"/>
-      <w:r>
-        <w:rPr>
-          <w:rFonts w:ascii="Arial" w:hAnsi="Arial" w:cs="Arial"/>
-          <w:sz w:val="22"/>
-          <w:szCs w:val="22"/>
-          <w:lang w:val="en-US"/>
-        </w:rPr>
-        <w:t>ondersteuning</w:t>
-      </w:r>
-      <w:proofErr w:type="spellEnd"/>
-      <w:r>
-        <w:rPr>
-          <w:rFonts w:ascii="Arial" w:hAnsi="Arial" w:cs="Arial"/>
-          <w:sz w:val="22"/>
-          <w:szCs w:val="22"/>
-          <w:lang w:val="en-US"/>
-        </w:rPr>
-        <w:t xml:space="preserve"> (Chrome, Firefox, Safari, Internet Explorer, ...)</w:t>
+        <w:t xml:space="preserve"> ondersteuning (Chrome, Firefox, Safari, Internet Explorer, ...)</w:t>
       </w:r>
       <w:r>
         <w:br/>
@@ -4647,7 +4472,7 @@
         <w:pStyle w:val="Heading1"/>
         <w:jc w:val="left"/>
       </w:pPr>
-      <w:bookmarkStart w:id="11" w:name="_Toc262120902"/>
+      <w:bookmarkStart w:id="10" w:name="_Toc262130644"/>
       <w:r>
         <w:lastRenderedPageBreak/>
         <w:t>3</w:t>
@@ -4655,7 +4480,7 @@
       <w:r>
         <w:t xml:space="preserve"> Interface</w:t>
       </w:r>
-      <w:bookmarkEnd w:id="11"/>
+      <w:bookmarkEnd w:id="10"/>
     </w:p>
     <w:p/>
     <w:p>
@@ -4772,9 +4597,8 @@
           <w:sz w:val="22"/>
           <w:szCs w:val="22"/>
         </w:rPr>
-        <w:t xml:space="preserve">, central mode </w:t>
-      </w:r>
-      <w:proofErr w:type="spellStart"/>
+        <w:t>, central mode only</w:t>
+      </w:r>
       <w:r>
         <w:rPr>
           <w:rFonts w:ascii="Arial" w:hAnsi="Arial" w:cs="Arial"/>
@@ -4782,16 +4606,6 @@
           <w:sz w:val="22"/>
           <w:szCs w:val="22"/>
         </w:rPr>
-        <w:t>only</w:t>
-      </w:r>
-      <w:proofErr w:type="spellEnd"/>
-      <w:r>
-        <w:rPr>
-          <w:rFonts w:ascii="Arial" w:hAnsi="Arial" w:cs="Arial"/>
-          <w:b/>
-          <w:sz w:val="22"/>
-          <w:szCs w:val="22"/>
-        </w:rPr>
         <w:br/>
       </w:r>
       <w:r>
@@ -4827,25 +4641,7 @@
           <w:sz w:val="22"/>
           <w:szCs w:val="22"/>
         </w:rPr>
-        <w:t xml:space="preserve">ebruiker, nadat er </w:t>
-      </w:r>
-      <w:proofErr w:type="spellStart"/>
-      <w:r>
-        <w:rPr>
-          <w:rFonts w:ascii="Arial" w:hAnsi="Arial" w:cs="Arial"/>
-          <w:sz w:val="22"/>
-          <w:szCs w:val="22"/>
-        </w:rPr>
-        <w:t>js</w:t>
-      </w:r>
-      <w:proofErr w:type="spellEnd"/>
-      <w:r>
-        <w:rPr>
-          <w:rFonts w:ascii="Arial" w:hAnsi="Arial" w:cs="Arial"/>
-          <w:sz w:val="22"/>
-          <w:szCs w:val="22"/>
-        </w:rPr>
-        <w:t xml:space="preserve"> ingelogd, zijn apparaten kan zien</w:t>
+        <w:t>ebruiker, nadat er js ingelogd, zijn apparaten kan zien</w:t>
       </w:r>
       <w:r>
         <w:rPr>
@@ -4877,25 +4673,7 @@
           <w:sz w:val="22"/>
           <w:szCs w:val="22"/>
         </w:rPr>
-        <w:t xml:space="preserve"> 'view </w:t>
-      </w:r>
-      <w:proofErr w:type="spellStart"/>
-      <w:r>
-        <w:rPr>
-          <w:rFonts w:ascii="Arial" w:hAnsi="Arial" w:cs="Arial"/>
-          <w:sz w:val="22"/>
-          <w:szCs w:val="22"/>
-        </w:rPr>
-        <w:t>statistics</w:t>
-      </w:r>
-      <w:proofErr w:type="spellEnd"/>
-      <w:r>
-        <w:rPr>
-          <w:rFonts w:ascii="Arial" w:hAnsi="Arial" w:cs="Arial"/>
-          <w:sz w:val="22"/>
-          <w:szCs w:val="22"/>
-        </w:rPr>
-        <w:t xml:space="preserve">' te </w:t>
+        <w:t xml:space="preserve"> 'view statistics' te </w:t>
       </w:r>
       <w:r>
         <w:rPr>
@@ -5021,9 +4799,8 @@
           <w:sz w:val="22"/>
           <w:szCs w:val="22"/>
         </w:rPr>
-        <w:t>ng 0.2: Apparaat overzicht (</w:t>
-      </w:r>
-      <w:proofErr w:type="spellStart"/>
+        <w:t>ng 0.2: Apparaat overzicht (admin)</w:t>
+      </w:r>
       <w:r>
         <w:rPr>
           <w:rFonts w:ascii="Arial" w:hAnsi="Arial" w:cs="Arial"/>
@@ -5031,138 +4808,83 @@
           <w:sz w:val="22"/>
           <w:szCs w:val="22"/>
         </w:rPr>
-        <w:t>admin</w:t>
-      </w:r>
-      <w:proofErr w:type="spellEnd"/>
-      <w:r>
-        <w:rPr>
-          <w:rFonts w:ascii="Arial" w:hAnsi="Arial" w:cs="Arial"/>
-          <w:b/>
-          <w:sz w:val="22"/>
-          <w:szCs w:val="22"/>
-        </w:rPr>
-        <w:t>)</w:t>
-      </w:r>
-      <w:r>
-        <w:rPr>
-          <w:rFonts w:ascii="Arial" w:hAnsi="Arial" w:cs="Arial"/>
-          <w:b/>
-          <w:sz w:val="22"/>
-          <w:szCs w:val="22"/>
-        </w:rPr>
-        <w:t xml:space="preserve">, </w:t>
-      </w:r>
-      <w:proofErr w:type="spellStart"/>
-      <w:r>
-        <w:rPr>
-          <w:rFonts w:ascii="Arial" w:hAnsi="Arial" w:cs="Arial"/>
-          <w:b/>
-          <w:sz w:val="22"/>
-          <w:szCs w:val="22"/>
-        </w:rPr>
-        <w:t>central</w:t>
-      </w:r>
-      <w:proofErr w:type="spellEnd"/>
-      <w:r>
-        <w:rPr>
-          <w:rFonts w:ascii="Arial" w:hAnsi="Arial" w:cs="Arial"/>
-          <w:b/>
-          <w:sz w:val="22"/>
-          <w:szCs w:val="22"/>
-        </w:rPr>
-        <w:t xml:space="preserve"> mode </w:t>
-      </w:r>
-      <w:proofErr w:type="spellStart"/>
-      <w:r>
-        <w:rPr>
-          <w:rFonts w:ascii="Arial" w:hAnsi="Arial" w:cs="Arial"/>
-          <w:b/>
-          <w:sz w:val="22"/>
-          <w:szCs w:val="22"/>
-        </w:rPr>
-        <w:t>only</w:t>
-      </w:r>
-      <w:proofErr w:type="spellEnd"/>
-    </w:p>
-    <w:p>
-      <w:pPr>
-        <w:rPr>
-          <w:rFonts w:ascii="Arial" w:hAnsi="Arial" w:cs="Arial"/>
-          <w:sz w:val="22"/>
-          <w:szCs w:val="22"/>
-        </w:rPr>
-      </w:pPr>
-    </w:p>
-    <w:p>
-      <w:pPr>
-        <w:rPr>
-          <w:rFonts w:ascii="Arial" w:hAnsi="Arial" w:cs="Arial"/>
-          <w:sz w:val="22"/>
-          <w:szCs w:val="22"/>
-        </w:rPr>
-      </w:pPr>
-      <w:r>
-        <w:rPr>
-          <w:rFonts w:ascii="Arial" w:hAnsi="Arial" w:cs="Arial"/>
-          <w:sz w:val="22"/>
-          <w:szCs w:val="22"/>
-        </w:rPr>
-        <w:t xml:space="preserve">De beheerder kan via het </w:t>
-      </w:r>
-      <w:proofErr w:type="spellStart"/>
-      <w:r>
-        <w:rPr>
-          <w:rFonts w:ascii="Arial" w:hAnsi="Arial" w:cs="Arial"/>
-          <w:sz w:val="22"/>
-          <w:szCs w:val="22"/>
-        </w:rPr>
-        <w:t>admin</w:t>
-      </w:r>
-      <w:proofErr w:type="spellEnd"/>
-      <w:r>
-        <w:rPr>
-          <w:rFonts w:ascii="Arial" w:hAnsi="Arial" w:cs="Arial"/>
-          <w:sz w:val="22"/>
-          <w:szCs w:val="22"/>
-        </w:rPr>
-        <w:t xml:space="preserve"> menu naar bepaalde pagina's toe navigeren. </w:t>
-      </w:r>
-      <w:r>
-        <w:rPr>
-          <w:rFonts w:ascii="Arial" w:hAnsi="Arial" w:cs="Arial"/>
-          <w:sz w:val="22"/>
-          <w:szCs w:val="22"/>
-        </w:rPr>
-        <w:t xml:space="preserve">De opties die in het </w:t>
-      </w:r>
-      <w:proofErr w:type="spellStart"/>
-      <w:r>
-        <w:rPr>
-          <w:rFonts w:ascii="Arial" w:hAnsi="Arial" w:cs="Arial"/>
-          <w:sz w:val="22"/>
-          <w:szCs w:val="22"/>
-        </w:rPr>
-        <w:t>admin</w:t>
-      </w:r>
-      <w:proofErr w:type="spellEnd"/>
-      <w:r>
-        <w:rPr>
-          <w:rFonts w:ascii="Arial" w:hAnsi="Arial" w:cs="Arial"/>
-          <w:sz w:val="22"/>
-          <w:szCs w:val="22"/>
-        </w:rPr>
-        <w:t xml:space="preserve"> menu getoond zullen worden zijn: '</w:t>
-      </w:r>
-      <w:proofErr w:type="spellStart"/>
-      <w:r>
-        <w:rPr>
-          <w:rFonts w:ascii="Arial" w:hAnsi="Arial" w:cs="Arial"/>
-          <w:sz w:val="22"/>
-          <w:szCs w:val="22"/>
-        </w:rPr>
-        <w:t>All</w:t>
-      </w:r>
-      <w:proofErr w:type="spellEnd"/>
+        <w:t>, central mode only</w:t>
+      </w:r>
+    </w:p>
+    <w:p>
+      <w:pPr>
+        <w:rPr>
+          <w:rFonts w:ascii="Arial" w:hAnsi="Arial" w:cs="Arial"/>
+          <w:sz w:val="22"/>
+          <w:szCs w:val="22"/>
+        </w:rPr>
+      </w:pPr>
+    </w:p>
+    <w:p>
+      <w:pPr>
+        <w:rPr>
+          <w:rFonts w:ascii="Arial" w:hAnsi="Arial" w:cs="Arial"/>
+          <w:sz w:val="22"/>
+          <w:szCs w:val="22"/>
+        </w:rPr>
+      </w:pPr>
+      <w:r>
+        <w:rPr>
+          <w:rFonts w:ascii="Arial" w:hAnsi="Arial" w:cs="Arial"/>
+          <w:sz w:val="22"/>
+          <w:szCs w:val="22"/>
+        </w:rPr>
+        <w:t xml:space="preserve">De beheerder kan via het admin menu naar bepaalde pagina's toe navigeren. </w:t>
+      </w:r>
+      <w:r>
+        <w:rPr>
+          <w:rFonts w:ascii="Arial" w:hAnsi="Arial" w:cs="Arial"/>
+          <w:sz w:val="22"/>
+          <w:szCs w:val="22"/>
+        </w:rPr>
+        <w:t>De opties die in het admin menu getoond zullen worden zijn: 'All devices' en 'Users'.</w:t>
+      </w:r>
+      <w:r>
+        <w:rPr>
+          <w:rFonts w:ascii="Arial" w:hAnsi="Arial" w:cs="Arial"/>
+          <w:sz w:val="22"/>
+          <w:szCs w:val="22"/>
+        </w:rPr>
+        <w:br/>
+      </w:r>
+      <w:r>
+        <w:rPr>
+          <w:rFonts w:ascii="Arial" w:hAnsi="Arial" w:cs="Arial"/>
+          <w:sz w:val="22"/>
+          <w:szCs w:val="22"/>
+        </w:rPr>
+        <w:br/>
+        <w:t>Zodra er op all devices' wordt geklikt, wordt de beheerder doorgestuurd naar de pagina die in afbeelding 0.2 wordt getoond. D</w:t>
+      </w:r>
+      <w:r>
+        <w:rPr>
+          <w:rFonts w:ascii="Arial" w:hAnsi="Arial" w:cs="Arial"/>
+          <w:sz w:val="22"/>
+          <w:szCs w:val="22"/>
+        </w:rPr>
+        <w:t>aar wordt</w:t>
+      </w:r>
+      <w:r>
+        <w:rPr>
+          <w:rFonts w:ascii="Arial" w:hAnsi="Arial" w:cs="Arial"/>
+          <w:sz w:val="22"/>
+          <w:szCs w:val="22"/>
+        </w:rPr>
+        <w:t xml:space="preserve"> een lijst met </w:t>
+      </w:r>
+      <w:r>
+        <w:rPr>
+          <w:rFonts w:ascii="Arial" w:hAnsi="Arial" w:cs="Arial"/>
+          <w:sz w:val="22"/>
+          <w:szCs w:val="22"/>
+        </w:rPr>
+        <w:t>apparaten</w:t>
+      </w:r>
       <w:r>
         <w:rPr>
           <w:rFonts w:ascii="Arial" w:hAnsi="Arial" w:cs="Arial"/>
@@ -5171,109 +4893,6 @@
         </w:rPr>
         <w:t xml:space="preserve"> </w:t>
       </w:r>
-      <w:proofErr w:type="spellStart"/>
-      <w:r>
-        <w:rPr>
-          <w:rFonts w:ascii="Arial" w:hAnsi="Arial" w:cs="Arial"/>
-          <w:sz w:val="22"/>
-          <w:szCs w:val="22"/>
-        </w:rPr>
-        <w:t>devices</w:t>
-      </w:r>
-      <w:proofErr w:type="spellEnd"/>
-      <w:r>
-        <w:rPr>
-          <w:rFonts w:ascii="Arial" w:hAnsi="Arial" w:cs="Arial"/>
-          <w:sz w:val="22"/>
-          <w:szCs w:val="22"/>
-        </w:rPr>
-        <w:t>' en 'Users'.</w:t>
-      </w:r>
-      <w:r>
-        <w:rPr>
-          <w:rFonts w:ascii="Arial" w:hAnsi="Arial" w:cs="Arial"/>
-          <w:sz w:val="22"/>
-          <w:szCs w:val="22"/>
-        </w:rPr>
-        <w:br/>
-      </w:r>
-      <w:r>
-        <w:rPr>
-          <w:rFonts w:ascii="Arial" w:hAnsi="Arial" w:cs="Arial"/>
-          <w:sz w:val="22"/>
-          <w:szCs w:val="22"/>
-        </w:rPr>
-        <w:br/>
-        <w:t xml:space="preserve">Zodra er op </w:t>
-      </w:r>
-      <w:proofErr w:type="spellStart"/>
-      <w:r>
-        <w:rPr>
-          <w:rFonts w:ascii="Arial" w:hAnsi="Arial" w:cs="Arial"/>
-          <w:sz w:val="22"/>
-          <w:szCs w:val="22"/>
-        </w:rPr>
-        <w:t>all</w:t>
-      </w:r>
-      <w:proofErr w:type="spellEnd"/>
-      <w:r>
-        <w:rPr>
-          <w:rFonts w:ascii="Arial" w:hAnsi="Arial" w:cs="Arial"/>
-          <w:sz w:val="22"/>
-          <w:szCs w:val="22"/>
-        </w:rPr>
-        <w:t xml:space="preserve"> </w:t>
-      </w:r>
-      <w:proofErr w:type="spellStart"/>
-      <w:r>
-        <w:rPr>
-          <w:rFonts w:ascii="Arial" w:hAnsi="Arial" w:cs="Arial"/>
-          <w:sz w:val="22"/>
-          <w:szCs w:val="22"/>
-        </w:rPr>
-        <w:t>devices</w:t>
-      </w:r>
-      <w:proofErr w:type="spellEnd"/>
-      <w:r>
-        <w:rPr>
-          <w:rFonts w:ascii="Arial" w:hAnsi="Arial" w:cs="Arial"/>
-          <w:sz w:val="22"/>
-          <w:szCs w:val="22"/>
-        </w:rPr>
-        <w:t>' wordt geklikt, wordt de beheerder doorgestuurd naar de pagina die in afbeelding 0.2 wordt getoond. D</w:t>
-      </w:r>
-      <w:r>
-        <w:rPr>
-          <w:rFonts w:ascii="Arial" w:hAnsi="Arial" w:cs="Arial"/>
-          <w:sz w:val="22"/>
-          <w:szCs w:val="22"/>
-        </w:rPr>
-        <w:t>aar wordt</w:t>
-      </w:r>
-      <w:r>
-        <w:rPr>
-          <w:rFonts w:ascii="Arial" w:hAnsi="Arial" w:cs="Arial"/>
-          <w:sz w:val="22"/>
-          <w:szCs w:val="22"/>
-        </w:rPr>
-        <w:t xml:space="preserve"> een lijst met </w:t>
-      </w:r>
-      <w:r>
-        <w:rPr>
-          <w:rFonts w:ascii="Arial" w:hAnsi="Arial" w:cs="Arial"/>
-          <w:sz w:val="22"/>
-          <w:szCs w:val="22"/>
-        </w:rPr>
-        <w:t>apparaten</w:t>
-      </w:r>
-      <w:r>
-        <w:rPr>
-          <w:rFonts w:ascii="Arial" w:hAnsi="Arial" w:cs="Arial"/>
-          <w:sz w:val="22"/>
-          <w:szCs w:val="22"/>
-        </w:rPr>
-        <w:t xml:space="preserve"> </w:t>
-      </w:r>
       <w:r>
         <w:rPr>
           <w:rFonts w:ascii="Arial" w:hAnsi="Arial" w:cs="Arial"/>
@@ -5307,18 +4926,8 @@
           <w:sz w:val="22"/>
           <w:szCs w:val="22"/>
         </w:rPr>
-        <w:t xml:space="preserve"> </w:t>
-      </w:r>
-      <w:proofErr w:type="spellStart"/>
-      <w:r>
-        <w:rPr>
-          <w:rFonts w:ascii="Arial" w:hAnsi="Arial" w:cs="Arial"/>
-          <w:sz w:val="22"/>
-          <w:szCs w:val="22"/>
-        </w:rPr>
-        <w:t>statistics</w:t>
-      </w:r>
-      <w:proofErr w:type="spellEnd"/>
+        <w:t xml:space="preserve"> statistics</w:t>
+      </w:r>
       <w:r>
         <w:rPr>
           <w:rFonts w:ascii="Arial" w:hAnsi="Arial" w:cs="Arial"/>
@@ -5463,25 +5072,7 @@
           <w:sz w:val="22"/>
           <w:szCs w:val="22"/>
         </w:rPr>
-        <w:t xml:space="preserve"> tekst veld onder 'users </w:t>
-      </w:r>
-      <w:proofErr w:type="spellStart"/>
-      <w:r>
-        <w:rPr>
-          <w:rFonts w:ascii="Arial" w:hAnsi="Arial" w:cs="Arial"/>
-          <w:sz w:val="22"/>
-          <w:szCs w:val="22"/>
-        </w:rPr>
-        <w:t>with</w:t>
-      </w:r>
-      <w:proofErr w:type="spellEnd"/>
-      <w:r>
-        <w:rPr>
-          <w:rFonts w:ascii="Arial" w:hAnsi="Arial" w:cs="Arial"/>
-          <w:sz w:val="22"/>
-          <w:szCs w:val="22"/>
-        </w:rPr>
-        <w:t xml:space="preserve"> access'</w:t>
+        <w:t xml:space="preserve"> tekst veld onder 'users with access'</w:t>
       </w:r>
       <w:r>
         <w:rPr>
@@ -5576,9 +5167,8 @@
           <w:sz w:val="22"/>
           <w:szCs w:val="22"/>
         </w:rPr>
-        <w:t>Afbeelding 0.3: Lijst met alle gebruikers (</w:t>
-      </w:r>
-      <w:proofErr w:type="spellStart"/>
+        <w:t>Afbeelding 0.3: Lijst met alle gebruikers (admin)</w:t>
+      </w:r>
       <w:r>
         <w:rPr>
           <w:rFonts w:ascii="Arial" w:hAnsi="Arial" w:cs="Arial"/>
@@ -5586,102 +5176,34 @@
           <w:sz w:val="22"/>
           <w:szCs w:val="22"/>
         </w:rPr>
-        <w:t>admin</w:t>
-      </w:r>
-      <w:proofErr w:type="spellEnd"/>
-      <w:r>
+        <w:t>, central mode only</w:t>
+      </w:r>
+    </w:p>
+    <w:p>
+      <w:pPr>
         <w:rPr>
           <w:rFonts w:ascii="Arial" w:hAnsi="Arial" w:cs="Arial"/>
           <w:b/>
           <w:sz w:val="22"/>
           <w:szCs w:val="22"/>
         </w:rPr>
-        <w:t>)</w:t>
-      </w:r>
-      <w:r>
-        <w:rPr>
-          <w:rFonts w:ascii="Arial" w:hAnsi="Arial" w:cs="Arial"/>
-          <w:b/>
-          <w:sz w:val="22"/>
-          <w:szCs w:val="22"/>
-        </w:rPr>
-        <w:t xml:space="preserve">, </w:t>
-      </w:r>
-      <w:proofErr w:type="spellStart"/>
-      <w:r>
-        <w:rPr>
-          <w:rFonts w:ascii="Arial" w:hAnsi="Arial" w:cs="Arial"/>
-          <w:b/>
-          <w:sz w:val="22"/>
-          <w:szCs w:val="22"/>
-        </w:rPr>
-        <w:t>central</w:t>
-      </w:r>
-      <w:proofErr w:type="spellEnd"/>
-      <w:r>
-        <w:rPr>
-          <w:rFonts w:ascii="Arial" w:hAnsi="Arial" w:cs="Arial"/>
-          <w:b/>
-          <w:sz w:val="22"/>
-          <w:szCs w:val="22"/>
-        </w:rPr>
-        <w:t xml:space="preserve"> mode </w:t>
-      </w:r>
-      <w:proofErr w:type="spellStart"/>
-      <w:r>
-        <w:rPr>
-          <w:rFonts w:ascii="Arial" w:hAnsi="Arial" w:cs="Arial"/>
-          <w:b/>
-          <w:sz w:val="22"/>
-          <w:szCs w:val="22"/>
-        </w:rPr>
-        <w:t>only</w:t>
-      </w:r>
-      <w:proofErr w:type="spellEnd"/>
-    </w:p>
-    <w:p>
-      <w:pPr>
-        <w:rPr>
-          <w:rFonts w:ascii="Arial" w:hAnsi="Arial" w:cs="Arial"/>
-          <w:b/>
-          <w:sz w:val="22"/>
-          <w:szCs w:val="22"/>
-        </w:rPr>
-      </w:pPr>
-    </w:p>
-    <w:p>
-      <w:pPr>
-        <w:rPr>
-          <w:rFonts w:ascii="Arial" w:hAnsi="Arial" w:cs="Arial"/>
-          <w:sz w:val="22"/>
-          <w:szCs w:val="22"/>
-        </w:rPr>
-      </w:pPr>
-      <w:r>
-        <w:rPr>
-          <w:rFonts w:ascii="Arial" w:hAnsi="Arial" w:cs="Arial"/>
-          <w:sz w:val="22"/>
-          <w:szCs w:val="22"/>
-        </w:rPr>
-        <w:t xml:space="preserve">In het </w:t>
-      </w:r>
-      <w:proofErr w:type="spellStart"/>
-      <w:r>
-        <w:rPr>
-          <w:rFonts w:ascii="Arial" w:hAnsi="Arial" w:cs="Arial"/>
-          <w:sz w:val="22"/>
-          <w:szCs w:val="22"/>
-        </w:rPr>
-        <w:t>admin</w:t>
-      </w:r>
-      <w:proofErr w:type="spellEnd"/>
-      <w:r>
-        <w:rPr>
-          <w:rFonts w:ascii="Arial" w:hAnsi="Arial" w:cs="Arial"/>
-          <w:sz w:val="22"/>
-          <w:szCs w:val="22"/>
-        </w:rPr>
-        <w:t xml:space="preserve"> menu zal het mogelijk zijn om op ‘users’ te klikken, waarna een pagina wordt getoond met alle gebruikers</w:t>
+      </w:pPr>
+    </w:p>
+    <w:p>
+      <w:pPr>
+        <w:rPr>
+          <w:rFonts w:ascii="Arial" w:hAnsi="Arial" w:cs="Arial"/>
+          <w:sz w:val="22"/>
+          <w:szCs w:val="22"/>
+        </w:rPr>
+      </w:pPr>
+      <w:r>
+        <w:rPr>
+          <w:rFonts w:ascii="Arial" w:hAnsi="Arial" w:cs="Arial"/>
+          <w:sz w:val="22"/>
+          <w:szCs w:val="22"/>
+        </w:rPr>
+        <w:t>In het admin menu zal het mogelijk zijn om op ‘users’ te klikken, waarna een pagina wordt getoond met alle gebruikers</w:t>
       </w:r>
       <w:r>
         <w:rPr>
@@ -5822,9 +5344,8 @@
           <w:sz w:val="22"/>
           <w:szCs w:val="22"/>
         </w:rPr>
-        <w:t>Afbeelding 0.4: Gebruiker wijzigen (</w:t>
-      </w:r>
-      <w:proofErr w:type="spellStart"/>
+        <w:t>Afbeelding 0.4: Gebruiker wijzigen (admin)</w:t>
+      </w:r>
       <w:r>
         <w:rPr>
           <w:rFonts w:ascii="Arial" w:hAnsi="Arial" w:cs="Arial"/>
@@ -5832,58 +5353,8 @@
           <w:sz w:val="22"/>
           <w:szCs w:val="22"/>
         </w:rPr>
-        <w:t>admin</w:t>
-      </w:r>
-      <w:proofErr w:type="spellEnd"/>
-      <w:r>
-        <w:rPr>
-          <w:rFonts w:ascii="Arial" w:hAnsi="Arial" w:cs="Arial"/>
-          <w:b/>
-          <w:sz w:val="22"/>
-          <w:szCs w:val="22"/>
-        </w:rPr>
-        <w:t>)</w:t>
-      </w:r>
-      <w:r>
-        <w:rPr>
-          <w:rFonts w:ascii="Arial" w:hAnsi="Arial" w:cs="Arial"/>
-          <w:b/>
-          <w:sz w:val="22"/>
-          <w:szCs w:val="22"/>
-        </w:rPr>
-        <w:t xml:space="preserve">, </w:t>
-      </w:r>
-      <w:proofErr w:type="spellStart"/>
-      <w:r>
-        <w:rPr>
-          <w:rFonts w:ascii="Arial" w:hAnsi="Arial" w:cs="Arial"/>
-          <w:b/>
-          <w:sz w:val="22"/>
-          <w:szCs w:val="22"/>
-        </w:rPr>
-        <w:t>central</w:t>
-      </w:r>
-      <w:proofErr w:type="spellEnd"/>
-      <w:r>
-        <w:rPr>
-          <w:rFonts w:ascii="Arial" w:hAnsi="Arial" w:cs="Arial"/>
-          <w:b/>
-          <w:sz w:val="22"/>
-          <w:szCs w:val="22"/>
-        </w:rPr>
-        <w:t xml:space="preserve"> mode </w:t>
-      </w:r>
-      <w:proofErr w:type="spellStart"/>
-      <w:r>
-        <w:rPr>
-          <w:rFonts w:ascii="Arial" w:hAnsi="Arial" w:cs="Arial"/>
-          <w:b/>
-          <w:sz w:val="22"/>
-          <w:szCs w:val="22"/>
-        </w:rPr>
-        <w:t>only</w:t>
-      </w:r>
-      <w:proofErr w:type="spellEnd"/>
+        <w:t>, central mode only</w:t>
+      </w:r>
     </w:p>
     <w:p>
       <w:pPr>
@@ -5915,25 +5386,7 @@
           <w:sz w:val="22"/>
           <w:szCs w:val="22"/>
         </w:rPr>
-        <w:t>‘</w:t>
-      </w:r>
-      <w:proofErr w:type="spellStart"/>
-      <w:r>
-        <w:rPr>
-          <w:rFonts w:ascii="Arial" w:hAnsi="Arial" w:cs="Arial"/>
-          <w:sz w:val="22"/>
-          <w:szCs w:val="22"/>
-        </w:rPr>
-        <w:t>edit</w:t>
-      </w:r>
-      <w:proofErr w:type="spellEnd"/>
-      <w:r>
-        <w:rPr>
-          <w:rFonts w:ascii="Arial" w:hAnsi="Arial" w:cs="Arial"/>
-          <w:sz w:val="22"/>
-          <w:szCs w:val="22"/>
-        </w:rPr>
-        <w:t xml:space="preserve"> user’ pagina </w:t>
+        <w:t xml:space="preserve">‘edit user’ pagina </w:t>
       </w:r>
       <w:r>
         <w:rPr>
@@ -5981,16 +5434,7 @@
           <w:sz w:val="22"/>
           <w:szCs w:val="22"/>
         </w:rPr>
-        <w:t xml:space="preserve"> apparaat </w:t>
-      </w:r>
-      <w:proofErr w:type="spellStart"/>
-      <w:r>
-        <w:rPr>
-          <w:rFonts w:ascii="Arial" w:hAnsi="Arial" w:cs="Arial"/>
-          <w:sz w:val="22"/>
-          <w:szCs w:val="22"/>
-        </w:rPr>
-        <w:t>ID</w:t>
+        <w:t xml:space="preserve"> apparaat ID</w:t>
       </w:r>
       <w:r>
         <w:rPr>
@@ -6000,7 +5444,6 @@
         </w:rPr>
         <w:t>'s</w:t>
       </w:r>
-      <w:proofErr w:type="spellEnd"/>
       <w:r>
         <w:rPr>
           <w:rFonts w:ascii="Arial" w:hAnsi="Arial" w:cs="Arial"/>
@@ -6015,25 +5458,7 @@
           <w:sz w:val="22"/>
           <w:szCs w:val="22"/>
         </w:rPr>
-        <w:t>in het '</w:t>
-      </w:r>
-      <w:proofErr w:type="spellStart"/>
-      <w:r>
-        <w:rPr>
-          <w:rFonts w:ascii="Arial" w:hAnsi="Arial" w:cs="Arial"/>
-          <w:sz w:val="22"/>
-          <w:szCs w:val="22"/>
-        </w:rPr>
-        <w:t>Devices</w:t>
-      </w:r>
-      <w:proofErr w:type="spellEnd"/>
-      <w:r>
-        <w:rPr>
-          <w:rFonts w:ascii="Arial" w:hAnsi="Arial" w:cs="Arial"/>
-          <w:sz w:val="22"/>
-          <w:szCs w:val="22"/>
-        </w:rPr>
-        <w:t>' veld</w:t>
+        <w:t>in het 'Devices' veld</w:t>
       </w:r>
       <w:r>
         <w:rPr>
@@ -6178,39 +5603,8 @@
           <w:sz w:val="22"/>
           <w:szCs w:val="22"/>
         </w:rPr>
-        <w:t xml:space="preserve">, </w:t>
-      </w:r>
-      <w:proofErr w:type="spellStart"/>
-      <w:r>
-        <w:rPr>
-          <w:rFonts w:ascii="Arial" w:hAnsi="Arial" w:cs="Arial"/>
-          <w:b/>
-          <w:sz w:val="22"/>
-          <w:szCs w:val="22"/>
-        </w:rPr>
-        <w:t>central</w:t>
-      </w:r>
-      <w:proofErr w:type="spellEnd"/>
-      <w:r>
-        <w:rPr>
-          <w:rFonts w:ascii="Arial" w:hAnsi="Arial" w:cs="Arial"/>
-          <w:b/>
-          <w:sz w:val="22"/>
-          <w:szCs w:val="22"/>
-        </w:rPr>
-        <w:t xml:space="preserve"> mode </w:t>
-      </w:r>
-      <w:proofErr w:type="spellStart"/>
-      <w:r>
-        <w:rPr>
-          <w:rFonts w:ascii="Arial" w:hAnsi="Arial" w:cs="Arial"/>
-          <w:b/>
-          <w:sz w:val="22"/>
-          <w:szCs w:val="22"/>
-        </w:rPr>
-        <w:t>only</w:t>
-      </w:r>
-      <w:proofErr w:type="spellEnd"/>
+        <w:t>, central mode only</w:t>
+      </w:r>
     </w:p>
     <w:p>
       <w:pPr>
@@ -6322,115 +5716,7 @@
           <w:sz w:val="22"/>
           <w:szCs w:val="22"/>
         </w:rPr>
-        <w:t>Als het nieuwe wachtwoord gelijk is aan het huidige wachtwoord, dan zal de melding "</w:t>
-      </w:r>
-      <w:proofErr w:type="spellStart"/>
-      <w:r>
-        <w:rPr>
-          <w:rFonts w:ascii="Arial" w:hAnsi="Arial" w:cs="Arial"/>
-          <w:sz w:val="22"/>
-          <w:szCs w:val="22"/>
-        </w:rPr>
-        <w:t>Your</w:t>
-      </w:r>
-      <w:proofErr w:type="spellEnd"/>
-      <w:r>
-        <w:rPr>
-          <w:rFonts w:ascii="Arial" w:hAnsi="Arial" w:cs="Arial"/>
-          <w:sz w:val="22"/>
-          <w:szCs w:val="22"/>
-        </w:rPr>
-        <w:t xml:space="preserve"> new password </w:t>
-      </w:r>
-      <w:proofErr w:type="spellStart"/>
-      <w:r>
-        <w:rPr>
-          <w:rFonts w:ascii="Arial" w:hAnsi="Arial" w:cs="Arial"/>
-          <w:sz w:val="22"/>
-          <w:szCs w:val="22"/>
-        </w:rPr>
-        <w:t>cannot</w:t>
-      </w:r>
-      <w:proofErr w:type="spellEnd"/>
-      <w:r>
-        <w:rPr>
-          <w:rFonts w:ascii="Arial" w:hAnsi="Arial" w:cs="Arial"/>
-          <w:sz w:val="22"/>
-          <w:szCs w:val="22"/>
-        </w:rPr>
-        <w:t xml:space="preserve"> </w:t>
-      </w:r>
-      <w:proofErr w:type="spellStart"/>
-      <w:r>
-        <w:rPr>
-          <w:rFonts w:ascii="Arial" w:hAnsi="Arial" w:cs="Arial"/>
-          <w:sz w:val="22"/>
-          <w:szCs w:val="22"/>
-        </w:rPr>
-        <w:t>be</w:t>
-      </w:r>
-      <w:proofErr w:type="spellEnd"/>
-      <w:r>
-        <w:rPr>
-          <w:rFonts w:ascii="Arial" w:hAnsi="Arial" w:cs="Arial"/>
-          <w:sz w:val="22"/>
-          <w:szCs w:val="22"/>
-        </w:rPr>
-        <w:t xml:space="preserve"> the </w:t>
-      </w:r>
-      <w:proofErr w:type="spellStart"/>
-      <w:r>
-        <w:rPr>
-          <w:rFonts w:ascii="Arial" w:hAnsi="Arial" w:cs="Arial"/>
-          <w:sz w:val="22"/>
-          <w:szCs w:val="22"/>
-        </w:rPr>
-        <w:t>same</w:t>
-      </w:r>
-      <w:proofErr w:type="spellEnd"/>
-      <w:r>
-        <w:rPr>
-          <w:rFonts w:ascii="Arial" w:hAnsi="Arial" w:cs="Arial"/>
-          <w:sz w:val="22"/>
-          <w:szCs w:val="22"/>
-        </w:rPr>
-        <w:t xml:space="preserve"> as </w:t>
-      </w:r>
-      <w:proofErr w:type="spellStart"/>
-      <w:r>
-        <w:rPr>
-          <w:rFonts w:ascii="Arial" w:hAnsi="Arial" w:cs="Arial"/>
-          <w:sz w:val="22"/>
-          <w:szCs w:val="22"/>
-        </w:rPr>
-        <w:t>your</w:t>
-      </w:r>
-      <w:proofErr w:type="spellEnd"/>
-      <w:r>
-        <w:rPr>
-          <w:rFonts w:ascii="Arial" w:hAnsi="Arial" w:cs="Arial"/>
-          <w:sz w:val="22"/>
-          <w:szCs w:val="22"/>
-        </w:rPr>
-        <w:t xml:space="preserve"> </w:t>
-      </w:r>
-      <w:proofErr w:type="spellStart"/>
-      <w:r>
-        <w:rPr>
-          <w:rFonts w:ascii="Arial" w:hAnsi="Arial" w:cs="Arial"/>
-          <w:sz w:val="22"/>
-          <w:szCs w:val="22"/>
-        </w:rPr>
-        <w:t>old</w:t>
-      </w:r>
-      <w:proofErr w:type="spellEnd"/>
-      <w:r>
-        <w:rPr>
-          <w:rFonts w:ascii="Arial" w:hAnsi="Arial" w:cs="Arial"/>
-          <w:sz w:val="22"/>
-          <w:szCs w:val="22"/>
-        </w:rPr>
-        <w:t xml:space="preserve"> password!" getoond </w:t>
+        <w:t xml:space="preserve">Als het nieuwe wachtwoord gelijk is aan het huidige wachtwoord, dan zal de melding "Your new password cannot be the same as your old password!" getoond </w:t>
       </w:r>
       <w:r>
         <w:rPr>
@@ -6485,79 +5771,7 @@
           <w:sz w:val="22"/>
           <w:szCs w:val="22"/>
         </w:rPr>
-        <w:t xml:space="preserve">g "The </w:t>
-      </w:r>
-      <w:proofErr w:type="spellStart"/>
-      <w:r>
-        <w:rPr>
-          <w:rFonts w:ascii="Arial" w:hAnsi="Arial" w:cs="Arial"/>
-          <w:sz w:val="22"/>
-          <w:szCs w:val="22"/>
-        </w:rPr>
-        <w:t>old</w:t>
-      </w:r>
-      <w:proofErr w:type="spellEnd"/>
-      <w:r>
-        <w:rPr>
-          <w:rFonts w:ascii="Arial" w:hAnsi="Arial" w:cs="Arial"/>
-          <w:sz w:val="22"/>
-          <w:szCs w:val="22"/>
-        </w:rPr>
-        <w:t xml:space="preserve"> password </w:t>
-      </w:r>
-      <w:proofErr w:type="spellStart"/>
-      <w:r>
-        <w:rPr>
-          <w:rFonts w:ascii="Arial" w:hAnsi="Arial" w:cs="Arial"/>
-          <w:sz w:val="22"/>
-          <w:szCs w:val="22"/>
-        </w:rPr>
-        <w:t>you</w:t>
-      </w:r>
-      <w:proofErr w:type="spellEnd"/>
-      <w:r>
-        <w:rPr>
-          <w:rFonts w:ascii="Arial" w:hAnsi="Arial" w:cs="Arial"/>
-          <w:sz w:val="22"/>
-          <w:szCs w:val="22"/>
-        </w:rPr>
-        <w:t xml:space="preserve"> </w:t>
-      </w:r>
-      <w:proofErr w:type="spellStart"/>
-      <w:r>
-        <w:rPr>
-          <w:rFonts w:ascii="Arial" w:hAnsi="Arial" w:cs="Arial"/>
-          <w:sz w:val="22"/>
-          <w:szCs w:val="22"/>
-        </w:rPr>
-        <w:t>entered</w:t>
-      </w:r>
-      <w:proofErr w:type="spellEnd"/>
-      <w:r>
-        <w:rPr>
-          <w:rFonts w:ascii="Arial" w:hAnsi="Arial" w:cs="Arial"/>
-          <w:sz w:val="22"/>
-          <w:szCs w:val="22"/>
-        </w:rPr>
-        <w:t xml:space="preserve"> does </w:t>
-      </w:r>
-      <w:proofErr w:type="spellStart"/>
-      <w:r>
-        <w:rPr>
-          <w:rFonts w:ascii="Arial" w:hAnsi="Arial" w:cs="Arial"/>
-          <w:sz w:val="22"/>
-          <w:szCs w:val="22"/>
-        </w:rPr>
-        <w:t>not</w:t>
-      </w:r>
-      <w:proofErr w:type="spellEnd"/>
-      <w:r>
-        <w:rPr>
-          <w:rFonts w:ascii="Arial" w:hAnsi="Arial" w:cs="Arial"/>
-          <w:sz w:val="22"/>
-          <w:szCs w:val="22"/>
-        </w:rPr>
-        <w:t xml:space="preserve"> match!" getoond</w:t>
+        <w:t>g "The old password you entered does not match!" getoond</w:t>
       </w:r>
       <w:r>
         <w:rPr>
@@ -6620,43 +5834,7 @@
           <w:sz w:val="22"/>
           <w:szCs w:val="22"/>
         </w:rPr>
-        <w:t xml:space="preserve"> "The new password does </w:t>
-      </w:r>
-      <w:proofErr w:type="spellStart"/>
-      <w:r>
-        <w:rPr>
-          <w:rFonts w:ascii="Arial" w:hAnsi="Arial" w:cs="Arial"/>
-          <w:sz w:val="22"/>
-          <w:szCs w:val="22"/>
-        </w:rPr>
-        <w:t>not</w:t>
-      </w:r>
-      <w:proofErr w:type="spellEnd"/>
-      <w:r>
-        <w:rPr>
-          <w:rFonts w:ascii="Arial" w:hAnsi="Arial" w:cs="Arial"/>
-          <w:sz w:val="22"/>
-          <w:szCs w:val="22"/>
-        </w:rPr>
-        <w:t xml:space="preserve"> match the </w:t>
-      </w:r>
-      <w:proofErr w:type="spellStart"/>
-      <w:r>
-        <w:rPr>
-          <w:rFonts w:ascii="Arial" w:hAnsi="Arial" w:cs="Arial"/>
-          <w:sz w:val="22"/>
-          <w:szCs w:val="22"/>
-        </w:rPr>
-        <w:t>confirmation</w:t>
-      </w:r>
-      <w:proofErr w:type="spellEnd"/>
-      <w:r>
-        <w:rPr>
-          <w:rFonts w:ascii="Arial" w:hAnsi="Arial" w:cs="Arial"/>
-          <w:sz w:val="22"/>
-          <w:szCs w:val="22"/>
-        </w:rPr>
-        <w:t xml:space="preserve"> password!" </w:t>
+        <w:t xml:space="preserve"> "The new password does not match the confirmation password!" </w:t>
       </w:r>
       <w:r>
         <w:rPr>
@@ -6766,9 +5944,8 @@
           <w:sz w:val="22"/>
           <w:szCs w:val="22"/>
         </w:rPr>
-        <w:t xml:space="preserve">Afbeelding 0.6: Lijst met apparaten bekijken (user), </w:t>
-      </w:r>
-      <w:proofErr w:type="spellStart"/>
+        <w:t>Afbeelding 0.6: Lijst met apparaten bekijken (user), central mode only</w:t>
+      </w:r>
       <w:r>
         <w:rPr>
           <w:rFonts w:ascii="Arial" w:hAnsi="Arial" w:cs="Arial"/>
@@ -6776,36 +5953,6 @@
           <w:sz w:val="22"/>
           <w:szCs w:val="22"/>
         </w:rPr>
-        <w:t>central</w:t>
-      </w:r>
-      <w:proofErr w:type="spellEnd"/>
-      <w:r>
-        <w:rPr>
-          <w:rFonts w:ascii="Arial" w:hAnsi="Arial" w:cs="Arial"/>
-          <w:b/>
-          <w:sz w:val="22"/>
-          <w:szCs w:val="22"/>
-        </w:rPr>
-        <w:t xml:space="preserve"> mode </w:t>
-      </w:r>
-      <w:proofErr w:type="spellStart"/>
-      <w:r>
-        <w:rPr>
-          <w:rFonts w:ascii="Arial" w:hAnsi="Arial" w:cs="Arial"/>
-          <w:b/>
-          <w:sz w:val="22"/>
-          <w:szCs w:val="22"/>
-        </w:rPr>
-        <w:t>only</w:t>
-      </w:r>
-      <w:proofErr w:type="spellEnd"/>
-      <w:r>
-        <w:rPr>
-          <w:rFonts w:ascii="Arial" w:hAnsi="Arial" w:cs="Arial"/>
-          <w:b/>
-          <w:sz w:val="22"/>
-          <w:szCs w:val="22"/>
-        </w:rPr>
         <w:br/>
       </w:r>
     </w:p>
@@ -6823,69 +5970,15 @@
           <w:sz w:val="22"/>
           <w:szCs w:val="22"/>
         </w:rPr>
-        <w:t>Zodra gebruikers op de link '</w:t>
-      </w:r>
-      <w:proofErr w:type="spellStart"/>
-      <w:r>
-        <w:rPr>
-          <w:rFonts w:ascii="Arial" w:hAnsi="Arial" w:cs="Arial"/>
-          <w:sz w:val="22"/>
-          <w:szCs w:val="22"/>
-        </w:rPr>
-        <w:t>my</w:t>
-      </w:r>
-      <w:proofErr w:type="spellEnd"/>
-      <w:r>
-        <w:rPr>
-          <w:rFonts w:ascii="Arial" w:hAnsi="Arial" w:cs="Arial"/>
-          <w:sz w:val="22"/>
-          <w:szCs w:val="22"/>
-        </w:rPr>
-        <w:t xml:space="preserve"> </w:t>
-      </w:r>
-      <w:proofErr w:type="spellStart"/>
-      <w:r>
-        <w:rPr>
-          <w:rFonts w:ascii="Arial" w:hAnsi="Arial" w:cs="Arial"/>
-          <w:sz w:val="22"/>
-          <w:szCs w:val="22"/>
-        </w:rPr>
-        <w:t>devices</w:t>
-      </w:r>
-      <w:proofErr w:type="spellEnd"/>
-      <w:r>
-        <w:rPr>
-          <w:rFonts w:ascii="Arial" w:hAnsi="Arial" w:cs="Arial"/>
-          <w:sz w:val="22"/>
-          <w:szCs w:val="22"/>
-        </w:rPr>
-        <w:t>' bovenin in het scherm klikken, krijgen ze de pagina te zien die in afbeelding 0.6 wordt getoond. Op deze pagina worden alle apparaten getoond waartoe de gebruiker toegang heeft.</w:t>
-      </w:r>
-      <w:r>
-        <w:rPr>
-          <w:rFonts w:ascii="Arial" w:hAnsi="Arial" w:cs="Arial"/>
-          <w:sz w:val="22"/>
-          <w:szCs w:val="22"/>
-        </w:rPr>
-        <w:t xml:space="preserve"> De apparaten kunnen worden onderscheiden door middel van de </w:t>
-      </w:r>
-      <w:proofErr w:type="spellStart"/>
-      <w:r>
-        <w:rPr>
-          <w:rFonts w:ascii="Arial" w:hAnsi="Arial" w:cs="Arial"/>
-          <w:sz w:val="22"/>
-          <w:szCs w:val="22"/>
-        </w:rPr>
-        <w:t>identifier</w:t>
-      </w:r>
-      <w:proofErr w:type="spellEnd"/>
-      <w:r>
-        <w:rPr>
-          <w:rFonts w:ascii="Arial" w:hAnsi="Arial" w:cs="Arial"/>
-          <w:sz w:val="22"/>
-          <w:szCs w:val="22"/>
-        </w:rPr>
-        <w:t>.</w:t>
+        <w:t>Zodra gebruikers op de link 'my devices' bovenin in het scherm klikken, krijgen ze de pagina te zien die in afbeelding 0.6 wordt getoond. Op deze pagina worden alle apparaten getoond waartoe de gebruiker toegang heeft.</w:t>
+      </w:r>
+      <w:r>
+        <w:rPr>
+          <w:rFonts w:ascii="Arial" w:hAnsi="Arial" w:cs="Arial"/>
+          <w:sz w:val="22"/>
+          <w:szCs w:val="22"/>
+        </w:rPr>
+        <w:t xml:space="preserve"> De apparaten kunnen worden onderscheiden door middel van de identifier.</w:t>
       </w:r>
     </w:p>
     <w:p>
@@ -7087,51 +6180,15 @@
           <w:sz w:val="22"/>
           <w:szCs w:val="22"/>
         </w:rPr>
-        <w:t xml:space="preserve">Zodra er op de link 'view </w:t>
-      </w:r>
-      <w:proofErr w:type="spellStart"/>
-      <w:r>
-        <w:rPr>
-          <w:rFonts w:ascii="Arial" w:hAnsi="Arial" w:cs="Arial"/>
-          <w:sz w:val="22"/>
-          <w:szCs w:val="22"/>
-        </w:rPr>
-        <w:t>statistics</w:t>
-      </w:r>
-      <w:proofErr w:type="spellEnd"/>
-      <w:r>
-        <w:rPr>
-          <w:rFonts w:ascii="Arial" w:hAnsi="Arial" w:cs="Arial"/>
-          <w:sz w:val="22"/>
-          <w:szCs w:val="22"/>
-        </w:rPr>
-        <w:t xml:space="preserve">' achter een van de apparaten worden geklikt, wordt de pagina </w:t>
-      </w:r>
-      <w:r>
-        <w:rPr>
-          <w:rFonts w:ascii="Arial" w:hAnsi="Arial" w:cs="Arial"/>
-          <w:sz w:val="22"/>
-          <w:szCs w:val="22"/>
-        </w:rPr>
-        <w:t>zoals in afbeelding 0.7 getoond. Op deze pagina worden de statistieken van het geselecteerde apparaat getoond in een grafiek. Als er op de zes blokjes wordt gedrukt, kan er een datum geselecteerd worden. Alleen de data welke beschikbaar is kan op gedrukt worden, anders zal deze grijs zijn. De datum kan ook veranderd worden door op '</w:t>
-      </w:r>
-      <w:proofErr w:type="spellStart"/>
-      <w:r>
-        <w:rPr>
-          <w:rFonts w:ascii="Arial" w:hAnsi="Arial" w:cs="Arial"/>
-          <w:sz w:val="22"/>
-          <w:szCs w:val="22"/>
-        </w:rPr>
-        <w:t>Previous</w:t>
-      </w:r>
-      <w:proofErr w:type="spellEnd"/>
-      <w:r>
-        <w:rPr>
-          <w:rFonts w:ascii="Arial" w:hAnsi="Arial" w:cs="Arial"/>
-          <w:sz w:val="22"/>
-          <w:szCs w:val="22"/>
-        </w:rPr>
-        <w:t>' of 'Next te drukken'.</w:t>
+        <w:t xml:space="preserve">Zodra er op de link 'view statistics' achter een van de apparaten worden geklikt, wordt de pagina </w:t>
+      </w:r>
+      <w:r>
+        <w:rPr>
+          <w:rFonts w:ascii="Arial" w:hAnsi="Arial" w:cs="Arial"/>
+          <w:sz w:val="22"/>
+          <w:szCs w:val="22"/>
+        </w:rPr>
+        <w:t>zoals in afbeelding 0.7 getoond. Op deze pagina worden de statistieken van het geselecteerde apparaat getoond in een grafiek. Als er op de zes blokjes wordt gedrukt, kan er een datum geselecteerd worden. Alleen de data welke beschikbaar is kan op gedrukt worden, anders zal deze grijs zijn. De datum kan ook veranderd worden door op 'Previous' of 'Next te drukken'.</w:t>
       </w:r>
       <w:r>
         <w:rPr>
@@ -7148,115 +6205,7 @@
           <w:szCs w:val="22"/>
         </w:rPr>
         <w:br/>
-        <w:t xml:space="preserve">Als er geen data beschikbaar is, zal er een bericht tussen de twee links in staan: 'No </w:t>
-      </w:r>
-      <w:proofErr w:type="spellStart"/>
-      <w:r>
-        <w:rPr>
-          <w:rFonts w:ascii="Arial" w:hAnsi="Arial" w:cs="Arial"/>
-          <w:sz w:val="22"/>
-          <w:szCs w:val="22"/>
-        </w:rPr>
-        <w:t>statistics</w:t>
-      </w:r>
-      <w:proofErr w:type="spellEnd"/>
-      <w:r>
-        <w:rPr>
-          <w:rFonts w:ascii="Arial" w:hAnsi="Arial" w:cs="Arial"/>
-          <w:sz w:val="22"/>
-          <w:szCs w:val="22"/>
-        </w:rPr>
-        <w:t xml:space="preserve"> </w:t>
-      </w:r>
-      <w:proofErr w:type="spellStart"/>
-      <w:r>
-        <w:rPr>
-          <w:rFonts w:ascii="Arial" w:hAnsi="Arial" w:cs="Arial"/>
-          <w:sz w:val="22"/>
-          <w:szCs w:val="22"/>
-        </w:rPr>
-        <w:t>available</w:t>
-      </w:r>
-      <w:proofErr w:type="spellEnd"/>
-      <w:r>
-        <w:rPr>
-          <w:rFonts w:ascii="Arial" w:hAnsi="Arial" w:cs="Arial"/>
-          <w:sz w:val="22"/>
-          <w:szCs w:val="22"/>
-        </w:rPr>
-        <w:t xml:space="preserve"> </w:t>
-      </w:r>
-      <w:proofErr w:type="spellStart"/>
-      <w:r>
-        <w:rPr>
-          <w:rFonts w:ascii="Arial" w:hAnsi="Arial" w:cs="Arial"/>
-          <w:sz w:val="22"/>
-          <w:szCs w:val="22"/>
-        </w:rPr>
-        <w:t>for</w:t>
-      </w:r>
-      <w:proofErr w:type="spellEnd"/>
-      <w:r>
-        <w:rPr>
-          <w:rFonts w:ascii="Arial" w:hAnsi="Arial" w:cs="Arial"/>
-          <w:sz w:val="22"/>
-          <w:szCs w:val="22"/>
-        </w:rPr>
-        <w:t xml:space="preserve"> &lt;date&gt;'. Anders zal het bericht '</w:t>
-      </w:r>
-      <w:proofErr w:type="spellStart"/>
-      <w:r>
-        <w:rPr>
-          <w:rFonts w:ascii="Arial" w:hAnsi="Arial" w:cs="Arial"/>
-          <w:sz w:val="22"/>
-          <w:szCs w:val="22"/>
-        </w:rPr>
-        <w:t>Viewing</w:t>
-      </w:r>
-      <w:proofErr w:type="spellEnd"/>
-      <w:r>
-        <w:rPr>
-          <w:rFonts w:ascii="Arial" w:hAnsi="Arial" w:cs="Arial"/>
-          <w:sz w:val="22"/>
-          <w:szCs w:val="22"/>
-        </w:rPr>
-        <w:t xml:space="preserve"> </w:t>
-      </w:r>
-      <w:proofErr w:type="spellStart"/>
-      <w:r>
-        <w:rPr>
-          <w:rFonts w:ascii="Arial" w:hAnsi="Arial" w:cs="Arial"/>
-          <w:sz w:val="22"/>
-          <w:szCs w:val="22"/>
-        </w:rPr>
-        <w:t>statistics</w:t>
-      </w:r>
-      <w:proofErr w:type="spellEnd"/>
-      <w:r>
-        <w:rPr>
-          <w:rFonts w:ascii="Arial" w:hAnsi="Arial" w:cs="Arial"/>
-          <w:sz w:val="22"/>
-          <w:szCs w:val="22"/>
-        </w:rPr>
-        <w:t xml:space="preserve"> </w:t>
-      </w:r>
-      <w:proofErr w:type="spellStart"/>
-      <w:r>
-        <w:rPr>
-          <w:rFonts w:ascii="Arial" w:hAnsi="Arial" w:cs="Arial"/>
-          <w:sz w:val="22"/>
-          <w:szCs w:val="22"/>
-        </w:rPr>
-        <w:t>for</w:t>
-      </w:r>
-      <w:proofErr w:type="spellEnd"/>
-      <w:r>
-        <w:rPr>
-          <w:rFonts w:ascii="Arial" w:hAnsi="Arial" w:cs="Arial"/>
-          <w:sz w:val="22"/>
-          <w:szCs w:val="22"/>
-        </w:rPr>
-        <w:t xml:space="preserve"> &lt;date&gt;' tussen de links staan.</w:t>
+        <w:t>Als er geen data beschikbaar is, zal er een bericht tussen de twee links in staan: 'No statistics available for &lt;date&gt;'. Anders zal het bericht 'Viewing statistics for &lt;date&gt;' tussen de links staan.</w:t>
       </w:r>
     </w:p>
     <w:p>
@@ -7300,7 +6249,7 @@
         </w:rPr>
         <w:br/>
       </w:r>
-      <w:bookmarkStart w:id="12" w:name="_Toc262120903"/>
+      <w:bookmarkStart w:id="11" w:name="_Toc262130645"/>
       <w:r>
         <w:t>4</w:t>
       </w:r>
@@ -7310,27 +6259,27 @@
       <w:r>
         <w:t>base</w:t>
       </w:r>
+      <w:bookmarkEnd w:id="11"/>
+    </w:p>
+    <w:p/>
+    <w:p>
+      <w:pPr>
+        <w:pStyle w:val="Heading2"/>
+      </w:pPr>
+      <w:bookmarkStart w:id="12" w:name="_Toc262130646"/>
+      <w:r>
+        <w:t>4</w:t>
+      </w:r>
+      <w:r>
+        <w:t xml:space="preserve">.1 Data </w:t>
+      </w:r>
+      <w:r>
+        <w:t>m</w:t>
+      </w:r>
+      <w:r>
+        <w:t>odel</w:t>
+      </w:r>
       <w:bookmarkEnd w:id="12"/>
-    </w:p>
-    <w:p/>
-    <w:p>
-      <w:pPr>
-        <w:pStyle w:val="Heading2"/>
-      </w:pPr>
-      <w:bookmarkStart w:id="13" w:name="_Toc262120904"/>
-      <w:r>
-        <w:t>4</w:t>
-      </w:r>
-      <w:r>
-        <w:t xml:space="preserve">.1 Data </w:t>
-      </w:r>
-      <w:r>
-        <w:t>m</w:t>
-      </w:r>
-      <w:r>
-        <w:t>odel</w:t>
-      </w:r>
-      <w:bookmarkEnd w:id="13"/>
     </w:p>
     <w:p>
       <w:pPr>
@@ -7442,8 +6391,10 @@
       <w:r>
         <w:rPr>
           <w:rFonts w:ascii="Arial" w:hAnsi="Arial" w:cs="Arial"/>
-          <w:sz w:val="22"/>
-          <w:szCs w:val="22"/>
+          <w:noProof/>
+          <w:sz w:val="22"/>
+          <w:szCs w:val="22"/>
+          <w:lang w:val="en-US" w:eastAsia="en-US"/>
         </w:rPr>
         <w:drawing>
           <wp:inline distT="0" distB="0" distL="0" distR="0" wp14:anchorId="6C095C88" wp14:editId="6646D5F9">
@@ -7567,56 +6518,56 @@
         </w:rPr>
         <w:br/>
       </w:r>
-      <w:bookmarkStart w:id="14" w:name="_Toc262120905"/>
+      <w:bookmarkStart w:id="13" w:name="_Toc262130647"/>
       <w:r>
         <w:t>4</w:t>
       </w:r>
       <w:r>
         <w:t>.2 Beveiliging</w:t>
       </w:r>
+      <w:bookmarkEnd w:id="13"/>
+    </w:p>
+    <w:p>
+      <w:pPr>
+        <w:rPr>
+          <w:rFonts w:ascii="Arial" w:hAnsi="Arial" w:cs="Arial"/>
+          <w:sz w:val="22"/>
+          <w:szCs w:val="22"/>
+        </w:rPr>
+      </w:pPr>
+      <w:r>
+        <w:rPr>
+          <w:rFonts w:ascii="Arial" w:hAnsi="Arial" w:cs="Arial"/>
+          <w:sz w:val="22"/>
+          <w:szCs w:val="22"/>
+        </w:rPr>
+        <w:t>Er zal een gebruiker aangemaakt worden met de minste rechten. Dit moet ervoor zorgen dat er geen handelingen uitgevoerd kunnen worden waardoor de database corrupt raakt of waardoor de tabel structuur kan wijzigen. De database zal lokaal gaan draaien en is van buitenaf niet toegankelijk, alleen indirect via de web applicatie.</w:t>
+      </w:r>
+    </w:p>
+    <w:p>
+      <w:pPr>
+        <w:rPr>
+          <w:rFonts w:ascii="Arial" w:hAnsi="Arial" w:cs="Arial"/>
+          <w:sz w:val="22"/>
+          <w:szCs w:val="22"/>
+        </w:rPr>
+      </w:pPr>
+    </w:p>
+    <w:p>
+      <w:pPr>
+        <w:pStyle w:val="Heading2"/>
+      </w:pPr>
+      <w:bookmarkStart w:id="14" w:name="_Toc262130648"/>
+      <w:r>
+        <w:t>4</w:t>
+      </w:r>
+      <w:r>
+        <w:t>.3</w:t>
+      </w:r>
+      <w:r>
+        <w:t xml:space="preserve"> Samenvatting</w:t>
+      </w:r>
       <w:bookmarkEnd w:id="14"/>
-    </w:p>
-    <w:p>
-      <w:pPr>
-        <w:rPr>
-          <w:rFonts w:ascii="Arial" w:hAnsi="Arial" w:cs="Arial"/>
-          <w:sz w:val="22"/>
-          <w:szCs w:val="22"/>
-        </w:rPr>
-      </w:pPr>
-      <w:r>
-        <w:rPr>
-          <w:rFonts w:ascii="Arial" w:hAnsi="Arial" w:cs="Arial"/>
-          <w:sz w:val="22"/>
-          <w:szCs w:val="22"/>
-        </w:rPr>
-        <w:t>Er zal een gebruiker aangemaakt worden met de minste rechten. Dit moet ervoor zorgen dat er geen handelingen uitgevoerd kunnen worden waardoor de database corrupt raakt of waardoor de tabel structuur kan wijzigen. De database zal lokaal gaan draaien en is van buitenaf niet toegankelijk, alleen indirect via de web applicatie.</w:t>
-      </w:r>
-    </w:p>
-    <w:p>
-      <w:pPr>
-        <w:rPr>
-          <w:rFonts w:ascii="Arial" w:hAnsi="Arial" w:cs="Arial"/>
-          <w:sz w:val="22"/>
-          <w:szCs w:val="22"/>
-        </w:rPr>
-      </w:pPr>
-    </w:p>
-    <w:p>
-      <w:pPr>
-        <w:pStyle w:val="Heading2"/>
-      </w:pPr>
-      <w:bookmarkStart w:id="15" w:name="_Toc262120906"/>
-      <w:r>
-        <w:t>4</w:t>
-      </w:r>
-      <w:r>
-        <w:t>.3</w:t>
-      </w:r>
-      <w:r>
-        <w:t xml:space="preserve"> Samenvatting</w:t>
-      </w:r>
-      <w:bookmarkEnd w:id="15"/>
     </w:p>
     <w:p>
       <w:pPr>
@@ -7820,12 +6771,14 @@
         <w:pStyle w:val="Heading1"/>
         <w:jc w:val="left"/>
       </w:pPr>
-      <w:bookmarkStart w:id="16" w:name="_Toc262120907"/>
+      <w:bookmarkStart w:id="15" w:name="_Toc262130649"/>
+      <w:bookmarkStart w:id="16" w:name="_GoBack"/>
+      <w:bookmarkEnd w:id="16"/>
       <w:r>
         <w:lastRenderedPageBreak/>
         <w:t>5 Termen</w:t>
       </w:r>
-      <w:bookmarkEnd w:id="16"/>
+      <w:bookmarkEnd w:id="15"/>
     </w:p>
     <w:p>
       <w:pPr>
@@ -8065,7 +7018,7 @@
         <w:pStyle w:val="Heading1"/>
         <w:jc w:val="left"/>
       </w:pPr>
-      <w:bookmarkStart w:id="17" w:name="_Toc262120908"/>
+      <w:bookmarkStart w:id="17" w:name="_Toc262130650"/>
       <w:r>
         <w:t>6</w:t>
       </w:r>
@@ -8113,23 +7066,13 @@
           <w:szCs w:val="22"/>
         </w:rPr>
       </w:pPr>
-      <w:proofErr w:type="spellStart"/>
-      <w:r>
-        <w:rPr>
-          <w:rFonts w:ascii="Arial" w:hAnsi="Arial" w:cs="Arial"/>
-          <w:sz w:val="22"/>
-          <w:szCs w:val="22"/>
-        </w:rPr>
-        <w:t>MySQL</w:t>
-      </w:r>
-      <w:proofErr w:type="spellEnd"/>
-      <w:r>
-        <w:rPr>
-          <w:rFonts w:ascii="Arial" w:hAnsi="Arial" w:cs="Arial"/>
-          <w:sz w:val="22"/>
-          <w:szCs w:val="22"/>
-        </w:rPr>
-        <w:t xml:space="preserve"> Workbench (ER model)</w:t>
+      <w:r>
+        <w:rPr>
+          <w:rFonts w:ascii="Arial" w:hAnsi="Arial" w:cs="Arial"/>
+          <w:sz w:val="22"/>
+          <w:szCs w:val="22"/>
+        </w:rPr>
+        <w:t>MySQL Workbench (ER model)</w:t>
       </w:r>
     </w:p>
     <w:p>
@@ -8168,7 +7111,7 @@
         <w:pStyle w:val="Heading1"/>
         <w:jc w:val="left"/>
       </w:pPr>
-      <w:bookmarkStart w:id="18" w:name="_Toc262120909"/>
+      <w:bookmarkStart w:id="18" w:name="_Toc262130651"/>
       <w:r>
         <w:t>7</w:t>
       </w:r>
@@ -8185,7 +7128,7 @@
       <w:pPr>
         <w:pStyle w:val="Heading2"/>
       </w:pPr>
-      <w:bookmarkStart w:id="19" w:name="_Toc262120910"/>
+      <w:bookmarkStart w:id="19" w:name="_Toc262130652"/>
       <w:r>
         <w:t>7</w:t>
       </w:r>
@@ -8285,9 +7228,8 @@
           <w:sz w:val="20"/>
           <w:szCs w:val="20"/>
         </w:rPr>
-        <w:t xml:space="preserve">&gt; </w:t>
-      </w:r>
-      <w:proofErr w:type="spellStart"/>
+        <w:t>&gt; wrote:</w:t>
+      </w:r>
       <w:r>
         <w:rPr>
           <w:rFonts w:ascii="Arial" w:hAnsi="Arial" w:cs="Arial"/>
@@ -8295,9 +7237,8 @@
           <w:sz w:val="20"/>
           <w:szCs w:val="20"/>
         </w:rPr>
-        <w:t>wrote</w:t>
-      </w:r>
-      <w:proofErr w:type="spellEnd"/>
+        <w:br/>
+      </w:r>
       <w:r>
         <w:rPr>
           <w:rFonts w:ascii="Arial" w:hAnsi="Arial" w:cs="Arial"/>
@@ -8305,7 +7246,8 @@
           <w:sz w:val="20"/>
           <w:szCs w:val="20"/>
         </w:rPr>
-        <w:t>:</w:t>
+        <w:br/>
+        <w:t>&gt; Hoi Ramon,</w:t>
       </w:r>
       <w:r>
         <w:rPr>
@@ -8315,6 +7257,7 @@
           <w:szCs w:val="20"/>
         </w:rPr>
         <w:br/>
+        <w:t>&gt;</w:t>
       </w:r>
       <w:r>
         <w:rPr>
@@ -8324,7 +7267,7 @@
           <w:szCs w:val="20"/>
         </w:rPr>
         <w:br/>
-        <w:t>&gt; Hoi Ramon,</w:t>
+        <w:t>&gt; De volgende vragen zijn om meer opheldering te krijgen over wat er precies gerealiseerd moet worden voor Energy Central.</w:t>
       </w:r>
       <w:r>
         <w:rPr>
@@ -8344,47 +7287,7 @@
           <w:szCs w:val="20"/>
         </w:rPr>
         <w:br/>
-        <w:t>&gt; De volgende vragen zijn om meer opheldering te krijgen over wat er precies gerealiseerd moet worden voor Energy Central.</w:t>
-      </w:r>
-      <w:r>
-        <w:rPr>
-          <w:rFonts w:ascii="Arial" w:hAnsi="Arial" w:cs="Arial"/>
-          <w:color w:val="500050"/>
-          <w:sz w:val="20"/>
-          <w:szCs w:val="20"/>
-        </w:rPr>
-        <w:br/>
-        <w:t>&gt;</w:t>
-      </w:r>
-      <w:r>
-        <w:rPr>
-          <w:rFonts w:ascii="Arial" w:hAnsi="Arial" w:cs="Arial"/>
-          <w:color w:val="500050"/>
-          <w:sz w:val="20"/>
-          <w:szCs w:val="20"/>
-        </w:rPr>
-        <w:br/>
-        <w:t xml:space="preserve">&gt; - Hoe gaan we de data versturen vanaf het apparaatje? Er zal ergens een </w:t>
-      </w:r>
-      <w:proofErr w:type="spellStart"/>
-      <w:r>
-        <w:rPr>
-          <w:rFonts w:ascii="Arial" w:hAnsi="Arial" w:cs="Arial"/>
-          <w:color w:val="500050"/>
-          <w:sz w:val="20"/>
-          <w:szCs w:val="20"/>
-        </w:rPr>
-        <w:t>config</w:t>
-      </w:r>
-      <w:proofErr w:type="spellEnd"/>
-      <w:r>
-        <w:rPr>
-          <w:rFonts w:ascii="Arial" w:hAnsi="Arial" w:cs="Arial"/>
-          <w:color w:val="500050"/>
-          <w:sz w:val="20"/>
-          <w:szCs w:val="20"/>
-        </w:rPr>
-        <w:t xml:space="preserve"> bestand moeten staan met de externe database gegevens, dit lijkt mij niet veilig. Dit is een belangrijk aspect van het hele proces.</w:t>
+        <w:t>&gt; - Hoe gaan we de data versturen vanaf het apparaatje? Er zal ergens een config bestand moeten staan met de externe database gegevens, dit lijkt mij niet veilig. Dit is een belangrijk aspect van het hele proces.</w:t>
       </w:r>
     </w:p>
     <w:p>
@@ -8396,9 +7299,40 @@
           <w:szCs w:val="20"/>
           <w:shd w:val="clear" w:color="auto" w:fill="FFFFFF"/>
         </w:rPr>
-        <w:t xml:space="preserve">De data zal niet via SQL statements naar een centrale plek worden verzonden. Ik denk eerder aan een beveiligde kopie van </w:t>
-      </w:r>
-      <w:proofErr w:type="spellStart"/>
+        <w:t>De data zal niet via SQL statements naar een centrale plek worden verzonden. Ik denk eerder aan een beveiligde kopie van csv bestanden. Een voorbeeld hiervan is “scp”, een copy via ssh.</w:t>
+      </w:r>
+    </w:p>
+    <w:p>
+      <w:pPr>
+        <w:rPr>
+          <w:rFonts w:ascii="Arial" w:hAnsi="Arial" w:cs="Arial"/>
+          <w:color w:val="500050"/>
+          <w:sz w:val="20"/>
+          <w:szCs w:val="20"/>
+        </w:rPr>
+      </w:pPr>
+      <w:r>
+        <w:rPr>
+          <w:rFonts w:ascii="Arial" w:hAnsi="Arial" w:cs="Arial"/>
+          <w:color w:val="500050"/>
+          <w:sz w:val="20"/>
+          <w:szCs w:val="20"/>
+        </w:rPr>
+        <w:br/>
+        <w:t>&gt;</w:t>
+      </w:r>
+      <w:r>
+        <w:rPr>
+          <w:rFonts w:ascii="Arial" w:hAnsi="Arial" w:cs="Arial"/>
+          <w:color w:val="500050"/>
+          <w:sz w:val="20"/>
+          <w:szCs w:val="20"/>
+        </w:rPr>
+        <w:br/>
+        <w:t>&gt; - Hoe gaan we de systemen onderscheiden? Hebben deze een speciaal nummer of identificatie code?</w:t>
+      </w:r>
+    </w:p>
+    <w:p>
       <w:r>
         <w:rPr>
           <w:rFonts w:ascii="Arial" w:hAnsi="Arial" w:cs="Arial"/>
@@ -8407,9 +7341,41 @@
           <w:szCs w:val="20"/>
           <w:shd w:val="clear" w:color="auto" w:fill="FFFFFF"/>
         </w:rPr>
-        <w:t>csv</w:t>
-      </w:r>
-      <w:proofErr w:type="spellEnd"/>
+        <w:t>Het onderscheiden van de installaties is op basis van een door onszelf aan te geven identificatienummer. Op dit moment neigen wij naar [postcode]-[huisnummer], maar dat staat nog niet vast. Het is voor ons geen probleem om de nummers handmatig in te voeren in een config op de Raspi apparaten, zodat de systemen hun code kunnen meesturen met de kopie van de data.</w:t>
+      </w:r>
+    </w:p>
+    <w:p>
+      <w:pPr>
+        <w:rPr>
+          <w:rFonts w:ascii="Arial" w:hAnsi="Arial" w:cs="Arial"/>
+          <w:color w:val="500050"/>
+          <w:sz w:val="20"/>
+          <w:szCs w:val="20"/>
+        </w:rPr>
+      </w:pPr>
+      <w:r>
+        <w:rPr>
+          <w:rFonts w:ascii="Arial" w:hAnsi="Arial" w:cs="Arial"/>
+          <w:color w:val="500050"/>
+          <w:sz w:val="20"/>
+          <w:szCs w:val="20"/>
+        </w:rPr>
+        <w:lastRenderedPageBreak/>
+        <w:br/>
+        <w:t>&gt;</w:t>
+      </w:r>
+      <w:r>
+        <w:rPr>
+          <w:rFonts w:ascii="Arial" w:hAnsi="Arial" w:cs="Arial"/>
+          <w:color w:val="500050"/>
+          <w:sz w:val="20"/>
+          <w:szCs w:val="20"/>
+        </w:rPr>
+        <w:br/>
+        <w:t>&gt; - Moet er iets komen om alle verstuurde data weer uit te lezen? Een aparte site bijv.?</w:t>
+      </w:r>
+    </w:p>
+    <w:p>
       <w:r>
         <w:rPr>
           <w:rFonts w:ascii="Arial" w:hAnsi="Arial" w:cs="Arial"/>
@@ -8418,9 +7384,30 @@
           <w:szCs w:val="20"/>
           <w:shd w:val="clear" w:color="auto" w:fill="FFFFFF"/>
         </w:rPr>
-        <w:t xml:space="preserve"> bestanden. Een voorbeeld hiervan is “</w:t>
-      </w:r>
-      <w:proofErr w:type="spellStart"/>
+        <w:t>Er moet een centrale versie van de huidige site komen. Deze centrale versie zal alle data bevatten van alle installaties. Als we het kopieren van de data hebben dan kunnen we op de centrale plek funties gaan toevoegen zoals een index-pagina waar alle installaties in een lijst staan.</w:t>
+      </w:r>
+    </w:p>
+    <w:p>
+      <w:pPr>
+        <w:rPr>
+          <w:rFonts w:ascii="Arial" w:hAnsi="Arial" w:cs="Arial"/>
+          <w:color w:val="500050"/>
+          <w:sz w:val="20"/>
+          <w:szCs w:val="20"/>
+        </w:rPr>
+      </w:pPr>
+      <w:r>
+        <w:rPr>
+          <w:rFonts w:ascii="Arial" w:hAnsi="Arial" w:cs="Arial"/>
+          <w:color w:val="500050"/>
+          <w:sz w:val="20"/>
+          <w:szCs w:val="20"/>
+        </w:rPr>
+        <w:br/>
+        <w:t>&gt; -  Hoe handelen we het af als er bijv. geen internet connectie is / verbinding vakt weg, cron job (voor versturen van data) mislukt, etc? De data wordt dan gewoon niet opgenomen of wordt deze later verstuurd? Hetzelfde geldt voor het uitvallen van de database server, onbereikbaar zijn, etc.</w:t>
+      </w:r>
+    </w:p>
+    <w:p>
       <w:r>
         <w:rPr>
           <w:rFonts w:ascii="Arial" w:hAnsi="Arial" w:cs="Arial"/>
@@ -8429,9 +7416,30 @@
           <w:szCs w:val="20"/>
           <w:shd w:val="clear" w:color="auto" w:fill="FFFFFF"/>
         </w:rPr>
-        <w:t>scp</w:t>
-      </w:r>
-      <w:proofErr w:type="spellEnd"/>
+        <w:t>Data die niet verzonden kon worden moet wel echt opnieuw. Er moet dus een fout bestendig process komen die probeert om alle data die nog niet centraal staat te verzenden. Wellicht is het dus ook nodig dat een systeem *eerst* aan de centrale kan vragen welke data nog niet binnen is, en daarna pas gaat verzenden. Hierin is door ons niet echt verder gedacht - maar zo te horen heb jij hier wel goede ideen over.</w:t>
+      </w:r>
+    </w:p>
+    <w:p>
+      <w:pPr>
+        <w:rPr>
+          <w:rFonts w:ascii="Arial" w:hAnsi="Arial" w:cs="Arial"/>
+          <w:color w:val="500050"/>
+          <w:sz w:val="20"/>
+          <w:szCs w:val="20"/>
+        </w:rPr>
+      </w:pPr>
+      <w:r>
+        <w:rPr>
+          <w:rFonts w:ascii="Arial" w:hAnsi="Arial" w:cs="Arial"/>
+          <w:color w:val="500050"/>
+          <w:sz w:val="20"/>
+          <w:szCs w:val="20"/>
+        </w:rPr>
+        <w:br/>
+        <w:t>&gt; - Moet er lokaal een soort cron-log bijgehouden worden (evt. met alleen errors / mislukte handelingen)?</w:t>
+      </w:r>
+    </w:p>
+    <w:p>
       <w:r>
         <w:rPr>
           <w:rFonts w:ascii="Arial" w:hAnsi="Arial" w:cs="Arial"/>
@@ -8440,9 +7448,30 @@
           <w:szCs w:val="20"/>
           <w:shd w:val="clear" w:color="auto" w:fill="FFFFFF"/>
         </w:rPr>
-        <w:t xml:space="preserve">”, een copy via </w:t>
-      </w:r>
-      <w:proofErr w:type="spellStart"/>
+        <w:t>Ja voor storingen is het wel handig om te kunnen zien wat er mis is gegaan…</w:t>
+      </w:r>
+    </w:p>
+    <w:p>
+      <w:pPr>
+        <w:rPr>
+          <w:rFonts w:ascii="Arial" w:hAnsi="Arial" w:cs="Arial"/>
+          <w:color w:val="500050"/>
+          <w:sz w:val="20"/>
+          <w:szCs w:val="20"/>
+        </w:rPr>
+      </w:pPr>
+      <w:r>
+        <w:rPr>
+          <w:rFonts w:ascii="Arial" w:hAnsi="Arial" w:cs="Arial"/>
+          <w:color w:val="500050"/>
+          <w:sz w:val="20"/>
+          <w:szCs w:val="20"/>
+        </w:rPr>
+        <w:br/>
+        <w:t>&gt;  - Hoe zit het met eventuele maanddata, moet deze ook verstuurd worden? Zo ja, dan lijkt het mij verstandig om dit één keer per 24 uur te doen (per dag), om zo de maand statistieken op te bouwen.</w:t>
+      </w:r>
+    </w:p>
+    <w:p>
       <w:r>
         <w:rPr>
           <w:rFonts w:ascii="Arial" w:hAnsi="Arial" w:cs="Arial"/>
@@ -8451,9 +7480,61 @@
           <w:szCs w:val="20"/>
           <w:shd w:val="clear" w:color="auto" w:fill="FFFFFF"/>
         </w:rPr>
-        <w:t>ssh</w:t>
-      </w:r>
-      <w:proofErr w:type="spellEnd"/>
+        <w:t>Akkoord.</w:t>
+      </w:r>
+    </w:p>
+    <w:p>
+      <w:pPr>
+        <w:spacing w:after="240"/>
+        <w:rPr>
+          <w:rFonts w:ascii="Arial" w:hAnsi="Arial" w:cs="Arial"/>
+          <w:color w:val="500050"/>
+          <w:sz w:val="20"/>
+          <w:szCs w:val="20"/>
+        </w:rPr>
+      </w:pPr>
+      <w:r>
+        <w:rPr>
+          <w:rFonts w:ascii="Arial" w:hAnsi="Arial" w:cs="Arial"/>
+          <w:color w:val="500050"/>
+          <w:sz w:val="20"/>
+          <w:szCs w:val="20"/>
+        </w:rPr>
+        <w:br/>
+        <w:t>&gt; Door het beantwoorden van deze vragen zal er een duidelijker beeld zijn van wat er gebouwd zal gaan worden.</w:t>
+      </w:r>
+      <w:r>
+        <w:rPr>
+          <w:rFonts w:ascii="Arial" w:hAnsi="Arial" w:cs="Arial"/>
+          <w:color w:val="500050"/>
+          <w:sz w:val="20"/>
+          <w:szCs w:val="20"/>
+        </w:rPr>
+        <w:br/>
+        <w:t>&gt;</w:t>
+      </w:r>
+      <w:r>
+        <w:rPr>
+          <w:rFonts w:ascii="Arial" w:hAnsi="Arial" w:cs="Arial"/>
+          <w:color w:val="500050"/>
+          <w:sz w:val="20"/>
+          <w:szCs w:val="20"/>
+        </w:rPr>
+        <w:br/>
+        <w:t>&gt; Gr,</w:t>
+      </w:r>
+      <w:r>
+        <w:rPr>
+          <w:rFonts w:ascii="Arial" w:hAnsi="Arial" w:cs="Arial"/>
+          <w:color w:val="500050"/>
+          <w:sz w:val="20"/>
+          <w:szCs w:val="20"/>
+        </w:rPr>
+        <w:br/>
+        <w:t>&gt; Robbin</w:t>
+      </w:r>
+    </w:p>
+    <w:p>
       <w:r>
         <w:rPr>
           <w:rFonts w:ascii="Arial" w:hAnsi="Arial" w:cs="Arial"/>
@@ -8462,40 +7543,26 @@
           <w:szCs w:val="20"/>
           <w:shd w:val="clear" w:color="auto" w:fill="FFFFFF"/>
         </w:rPr>
-        <w:t>.</w:t>
-      </w:r>
-    </w:p>
-    <w:p>
-      <w:pPr>
-        <w:rPr>
-          <w:rFonts w:ascii="Arial" w:hAnsi="Arial" w:cs="Arial"/>
-          <w:color w:val="500050"/>
+        <w:t>We zien het functioneel ontwerp graag tegemoet - tenzij er nog nieuwe vragen bovenkomen :)</w:t>
+      </w:r>
+      <w:r>
+        <w:rPr>
+          <w:rFonts w:ascii="Arial" w:hAnsi="Arial" w:cs="Arial"/>
+          <w:color w:val="222222"/>
           <w:sz w:val="20"/>
           <w:szCs w:val="20"/>
         </w:rPr>
-      </w:pPr>
-      <w:r>
-        <w:rPr>
-          <w:rFonts w:ascii="Arial" w:hAnsi="Arial" w:cs="Arial"/>
-          <w:color w:val="500050"/>
+        <w:br/>
+      </w:r>
+      <w:r>
+        <w:rPr>
+          <w:rFonts w:ascii="Arial" w:hAnsi="Arial" w:cs="Arial"/>
+          <w:color w:val="222222"/>
           <w:sz w:val="20"/>
           <w:szCs w:val="20"/>
         </w:rPr>
         <w:br/>
-        <w:t>&gt;</w:t>
-      </w:r>
-      <w:r>
-        <w:rPr>
-          <w:rFonts w:ascii="Arial" w:hAnsi="Arial" w:cs="Arial"/>
-          <w:color w:val="500050"/>
-          <w:sz w:val="20"/>
-          <w:szCs w:val="20"/>
-        </w:rPr>
-        <w:br/>
-        <w:t>&gt; - Hoe gaan we de systemen onderscheiden? Hebben deze een speciaal nummer of identificatie code?</w:t>
-      </w:r>
-    </w:p>
-    <w:p>
+      </w:r>
       <w:r>
         <w:rPr>
           <w:rFonts w:ascii="Arial" w:hAnsi="Arial" w:cs="Arial"/>
@@ -8504,9 +7571,26 @@
           <w:szCs w:val="20"/>
           <w:shd w:val="clear" w:color="auto" w:fill="FFFFFF"/>
         </w:rPr>
-        <w:t xml:space="preserve">Het onderscheiden van de installaties is op basis van een door onszelf aan te geven identificatienummer. Op dit moment neigen wij naar [postcode]-[huisnummer], maar dat staat nog niet vast. Het is voor ons geen probleem om de nummers handmatig in te voeren in een </w:t>
-      </w:r>
-      <w:proofErr w:type="spellStart"/>
+        <w:t>Met vriendelijke groet,</w:t>
+      </w:r>
+      <w:r>
+        <w:rPr>
+          <w:rFonts w:ascii="Arial" w:hAnsi="Arial" w:cs="Arial"/>
+          <w:color w:val="222222"/>
+          <w:sz w:val="20"/>
+          <w:szCs w:val="20"/>
+        </w:rPr>
+        <w:br/>
+      </w:r>
+      <w:r>
+        <w:rPr>
+          <w:rFonts w:ascii="Arial" w:hAnsi="Arial" w:cs="Arial"/>
+          <w:color w:val="222222"/>
+          <w:sz w:val="20"/>
+          <w:szCs w:val="20"/>
+        </w:rPr>
+        <w:br/>
+      </w:r>
       <w:r>
         <w:rPr>
           <w:rFonts w:ascii="Arial" w:hAnsi="Arial" w:cs="Arial"/>
@@ -8515,485 +7599,6 @@
           <w:szCs w:val="20"/>
           <w:shd w:val="clear" w:color="auto" w:fill="FFFFFF"/>
         </w:rPr>
-        <w:t>config</w:t>
-      </w:r>
-      <w:proofErr w:type="spellEnd"/>
-      <w:r>
-        <w:rPr>
-          <w:rFonts w:ascii="Arial" w:hAnsi="Arial" w:cs="Arial"/>
-          <w:color w:val="222222"/>
-          <w:sz w:val="20"/>
-          <w:szCs w:val="20"/>
-          <w:shd w:val="clear" w:color="auto" w:fill="FFFFFF"/>
-        </w:rPr>
-        <w:t xml:space="preserve"> op de </w:t>
-      </w:r>
-      <w:proofErr w:type="spellStart"/>
-      <w:r>
-        <w:rPr>
-          <w:rFonts w:ascii="Arial" w:hAnsi="Arial" w:cs="Arial"/>
-          <w:color w:val="222222"/>
-          <w:sz w:val="20"/>
-          <w:szCs w:val="20"/>
-          <w:shd w:val="clear" w:color="auto" w:fill="FFFFFF"/>
-        </w:rPr>
-        <w:t>Raspi</w:t>
-      </w:r>
-      <w:proofErr w:type="spellEnd"/>
-      <w:r>
-        <w:rPr>
-          <w:rFonts w:ascii="Arial" w:hAnsi="Arial" w:cs="Arial"/>
-          <w:color w:val="222222"/>
-          <w:sz w:val="20"/>
-          <w:szCs w:val="20"/>
-          <w:shd w:val="clear" w:color="auto" w:fill="FFFFFF"/>
-        </w:rPr>
-        <w:t xml:space="preserve"> apparaten, zodat de systemen hun code kunnen meesturen met de kopie van de data.</w:t>
-      </w:r>
-    </w:p>
-    <w:p>
-      <w:pPr>
-        <w:rPr>
-          <w:rFonts w:ascii="Arial" w:hAnsi="Arial" w:cs="Arial"/>
-          <w:color w:val="500050"/>
-          <w:sz w:val="20"/>
-          <w:szCs w:val="20"/>
-        </w:rPr>
-      </w:pPr>
-      <w:r>
-        <w:rPr>
-          <w:rFonts w:ascii="Arial" w:hAnsi="Arial" w:cs="Arial"/>
-          <w:color w:val="500050"/>
-          <w:sz w:val="20"/>
-          <w:szCs w:val="20"/>
-        </w:rPr>
-        <w:lastRenderedPageBreak/>
-        <w:br/>
-        <w:t>&gt;</w:t>
-      </w:r>
-      <w:r>
-        <w:rPr>
-          <w:rFonts w:ascii="Arial" w:hAnsi="Arial" w:cs="Arial"/>
-          <w:color w:val="500050"/>
-          <w:sz w:val="20"/>
-          <w:szCs w:val="20"/>
-        </w:rPr>
-        <w:br/>
-        <w:t>&gt; - Moet er iets komen om alle verstuurde data weer uit te lezen? Een aparte site bijv.?</w:t>
-      </w:r>
-    </w:p>
-    <w:p>
-      <w:r>
-        <w:rPr>
-          <w:rFonts w:ascii="Arial" w:hAnsi="Arial" w:cs="Arial"/>
-          <w:color w:val="222222"/>
-          <w:sz w:val="20"/>
-          <w:szCs w:val="20"/>
-          <w:shd w:val="clear" w:color="auto" w:fill="FFFFFF"/>
-        </w:rPr>
-        <w:t xml:space="preserve">Er moet een centrale versie van de huidige site komen. Deze centrale versie zal alle data bevatten van alle installaties. Als we het </w:t>
-      </w:r>
-      <w:proofErr w:type="spellStart"/>
-      <w:r>
-        <w:rPr>
-          <w:rFonts w:ascii="Arial" w:hAnsi="Arial" w:cs="Arial"/>
-          <w:color w:val="222222"/>
-          <w:sz w:val="20"/>
-          <w:szCs w:val="20"/>
-          <w:shd w:val="clear" w:color="auto" w:fill="FFFFFF"/>
-        </w:rPr>
-        <w:t>kopieren</w:t>
-      </w:r>
-      <w:proofErr w:type="spellEnd"/>
-      <w:r>
-        <w:rPr>
-          <w:rFonts w:ascii="Arial" w:hAnsi="Arial" w:cs="Arial"/>
-          <w:color w:val="222222"/>
-          <w:sz w:val="20"/>
-          <w:szCs w:val="20"/>
-          <w:shd w:val="clear" w:color="auto" w:fill="FFFFFF"/>
-        </w:rPr>
-        <w:t xml:space="preserve"> van de data hebben dan kunnen we op de centrale plek </w:t>
-      </w:r>
-      <w:proofErr w:type="spellStart"/>
-      <w:r>
-        <w:rPr>
-          <w:rFonts w:ascii="Arial" w:hAnsi="Arial" w:cs="Arial"/>
-          <w:color w:val="222222"/>
-          <w:sz w:val="20"/>
-          <w:szCs w:val="20"/>
-          <w:shd w:val="clear" w:color="auto" w:fill="FFFFFF"/>
-        </w:rPr>
-        <w:t>funties</w:t>
-      </w:r>
-      <w:proofErr w:type="spellEnd"/>
-      <w:r>
-        <w:rPr>
-          <w:rFonts w:ascii="Arial" w:hAnsi="Arial" w:cs="Arial"/>
-          <w:color w:val="222222"/>
-          <w:sz w:val="20"/>
-          <w:szCs w:val="20"/>
-          <w:shd w:val="clear" w:color="auto" w:fill="FFFFFF"/>
-        </w:rPr>
-        <w:t xml:space="preserve"> gaan toevoegen zoals een index-pagina waar alle installaties in een lijst staan.</w:t>
-      </w:r>
-    </w:p>
-    <w:p>
-      <w:pPr>
-        <w:rPr>
-          <w:rFonts w:ascii="Arial" w:hAnsi="Arial" w:cs="Arial"/>
-          <w:color w:val="500050"/>
-          <w:sz w:val="20"/>
-          <w:szCs w:val="20"/>
-        </w:rPr>
-      </w:pPr>
-      <w:r>
-        <w:rPr>
-          <w:rFonts w:ascii="Arial" w:hAnsi="Arial" w:cs="Arial"/>
-          <w:color w:val="500050"/>
-          <w:sz w:val="20"/>
-          <w:szCs w:val="20"/>
-        </w:rPr>
-        <w:br/>
-        <w:t xml:space="preserve">&gt; -  Hoe handelen we het af als er bijv. geen internet connectie is / verbinding </w:t>
-      </w:r>
-      <w:proofErr w:type="spellStart"/>
-      <w:r>
-        <w:rPr>
-          <w:rFonts w:ascii="Arial" w:hAnsi="Arial" w:cs="Arial"/>
-          <w:color w:val="500050"/>
-          <w:sz w:val="20"/>
-          <w:szCs w:val="20"/>
-        </w:rPr>
-        <w:t>vakt</w:t>
-      </w:r>
-      <w:proofErr w:type="spellEnd"/>
-      <w:r>
-        <w:rPr>
-          <w:rFonts w:ascii="Arial" w:hAnsi="Arial" w:cs="Arial"/>
-          <w:color w:val="500050"/>
-          <w:sz w:val="20"/>
-          <w:szCs w:val="20"/>
-        </w:rPr>
-        <w:t xml:space="preserve"> weg, </w:t>
-      </w:r>
-      <w:proofErr w:type="spellStart"/>
-      <w:r>
-        <w:rPr>
-          <w:rFonts w:ascii="Arial" w:hAnsi="Arial" w:cs="Arial"/>
-          <w:color w:val="500050"/>
-          <w:sz w:val="20"/>
-          <w:szCs w:val="20"/>
-        </w:rPr>
-        <w:t>cron</w:t>
-      </w:r>
-      <w:proofErr w:type="spellEnd"/>
-      <w:r>
-        <w:rPr>
-          <w:rFonts w:ascii="Arial" w:hAnsi="Arial" w:cs="Arial"/>
-          <w:color w:val="500050"/>
-          <w:sz w:val="20"/>
-          <w:szCs w:val="20"/>
-        </w:rPr>
-        <w:t xml:space="preserve"> job (voor versturen van data) mislukt, </w:t>
-      </w:r>
-      <w:proofErr w:type="spellStart"/>
-      <w:r>
-        <w:rPr>
-          <w:rFonts w:ascii="Arial" w:hAnsi="Arial" w:cs="Arial"/>
-          <w:color w:val="500050"/>
-          <w:sz w:val="20"/>
-          <w:szCs w:val="20"/>
-        </w:rPr>
-        <w:t>etc</w:t>
-      </w:r>
-      <w:proofErr w:type="spellEnd"/>
-      <w:r>
-        <w:rPr>
-          <w:rFonts w:ascii="Arial" w:hAnsi="Arial" w:cs="Arial"/>
-          <w:color w:val="500050"/>
-          <w:sz w:val="20"/>
-          <w:szCs w:val="20"/>
-        </w:rPr>
-        <w:t>? De data wordt dan gewoon niet opgenomen of wordt deze later verstuurd? Hetzelfde geldt voor het uitvallen van de database server, onbereikbaar zijn, etc.</w:t>
-      </w:r>
-    </w:p>
-    <w:p>
-      <w:r>
-        <w:rPr>
-          <w:rFonts w:ascii="Arial" w:hAnsi="Arial" w:cs="Arial"/>
-          <w:color w:val="222222"/>
-          <w:sz w:val="20"/>
-          <w:szCs w:val="20"/>
-          <w:shd w:val="clear" w:color="auto" w:fill="FFFFFF"/>
-        </w:rPr>
-        <w:t xml:space="preserve">Data die niet verzonden kon worden moet wel echt opnieuw. Er moet dus een fout bestendig </w:t>
-      </w:r>
-      <w:proofErr w:type="spellStart"/>
-      <w:r>
-        <w:rPr>
-          <w:rFonts w:ascii="Arial" w:hAnsi="Arial" w:cs="Arial"/>
-          <w:color w:val="222222"/>
-          <w:sz w:val="20"/>
-          <w:szCs w:val="20"/>
-          <w:shd w:val="clear" w:color="auto" w:fill="FFFFFF"/>
-        </w:rPr>
-        <w:t>process</w:t>
-      </w:r>
-      <w:proofErr w:type="spellEnd"/>
-      <w:r>
-        <w:rPr>
-          <w:rFonts w:ascii="Arial" w:hAnsi="Arial" w:cs="Arial"/>
-          <w:color w:val="222222"/>
-          <w:sz w:val="20"/>
-          <w:szCs w:val="20"/>
-          <w:shd w:val="clear" w:color="auto" w:fill="FFFFFF"/>
-        </w:rPr>
-        <w:t xml:space="preserve"> komen die probeert om alle data die nog niet centraal staat te verzenden. Wellicht is het dus ook nodig dat een systeem *eerst* aan de centrale kan vragen welke data nog niet binnen is, en daarna pas gaat verzenden. Hierin is door ons niet echt verder gedacht - maar zo te horen heb jij hier wel goede </w:t>
-      </w:r>
-      <w:proofErr w:type="spellStart"/>
-      <w:r>
-        <w:rPr>
-          <w:rFonts w:ascii="Arial" w:hAnsi="Arial" w:cs="Arial"/>
-          <w:color w:val="222222"/>
-          <w:sz w:val="20"/>
-          <w:szCs w:val="20"/>
-          <w:shd w:val="clear" w:color="auto" w:fill="FFFFFF"/>
-        </w:rPr>
-        <w:t>ideen</w:t>
-      </w:r>
-      <w:proofErr w:type="spellEnd"/>
-      <w:r>
-        <w:rPr>
-          <w:rFonts w:ascii="Arial" w:hAnsi="Arial" w:cs="Arial"/>
-          <w:color w:val="222222"/>
-          <w:sz w:val="20"/>
-          <w:szCs w:val="20"/>
-          <w:shd w:val="clear" w:color="auto" w:fill="FFFFFF"/>
-        </w:rPr>
-        <w:t xml:space="preserve"> over.</w:t>
-      </w:r>
-    </w:p>
-    <w:p>
-      <w:pPr>
-        <w:rPr>
-          <w:rFonts w:ascii="Arial" w:hAnsi="Arial" w:cs="Arial"/>
-          <w:color w:val="500050"/>
-          <w:sz w:val="20"/>
-          <w:szCs w:val="20"/>
-        </w:rPr>
-      </w:pPr>
-      <w:r>
-        <w:rPr>
-          <w:rFonts w:ascii="Arial" w:hAnsi="Arial" w:cs="Arial"/>
-          <w:color w:val="500050"/>
-          <w:sz w:val="20"/>
-          <w:szCs w:val="20"/>
-        </w:rPr>
-        <w:br/>
-        <w:t xml:space="preserve">&gt; - Moet er lokaal een soort </w:t>
-      </w:r>
-      <w:proofErr w:type="spellStart"/>
-      <w:r>
-        <w:rPr>
-          <w:rFonts w:ascii="Arial" w:hAnsi="Arial" w:cs="Arial"/>
-          <w:color w:val="500050"/>
-          <w:sz w:val="20"/>
-          <w:szCs w:val="20"/>
-        </w:rPr>
-        <w:t>cron</w:t>
-      </w:r>
-      <w:proofErr w:type="spellEnd"/>
-      <w:r>
-        <w:rPr>
-          <w:rFonts w:ascii="Arial" w:hAnsi="Arial" w:cs="Arial"/>
-          <w:color w:val="500050"/>
-          <w:sz w:val="20"/>
-          <w:szCs w:val="20"/>
-        </w:rPr>
-        <w:t xml:space="preserve">-log bijgehouden worden (evt. met alleen </w:t>
-      </w:r>
-      <w:proofErr w:type="spellStart"/>
-      <w:r>
-        <w:rPr>
-          <w:rFonts w:ascii="Arial" w:hAnsi="Arial" w:cs="Arial"/>
-          <w:color w:val="500050"/>
-          <w:sz w:val="20"/>
-          <w:szCs w:val="20"/>
-        </w:rPr>
-        <w:t>errors</w:t>
-      </w:r>
-      <w:proofErr w:type="spellEnd"/>
-      <w:r>
-        <w:rPr>
-          <w:rFonts w:ascii="Arial" w:hAnsi="Arial" w:cs="Arial"/>
-          <w:color w:val="500050"/>
-          <w:sz w:val="20"/>
-          <w:szCs w:val="20"/>
-        </w:rPr>
-        <w:t xml:space="preserve"> / mislukte handelingen)?</w:t>
-      </w:r>
-    </w:p>
-    <w:p>
-      <w:r>
-        <w:rPr>
-          <w:rFonts w:ascii="Arial" w:hAnsi="Arial" w:cs="Arial"/>
-          <w:color w:val="222222"/>
-          <w:sz w:val="20"/>
-          <w:szCs w:val="20"/>
-          <w:shd w:val="clear" w:color="auto" w:fill="FFFFFF"/>
-        </w:rPr>
-        <w:t>Ja voor storingen is het wel handig om te kunnen zien wat er mis is gegaan…</w:t>
-      </w:r>
-    </w:p>
-    <w:p>
-      <w:pPr>
-        <w:rPr>
-          <w:rFonts w:ascii="Arial" w:hAnsi="Arial" w:cs="Arial"/>
-          <w:color w:val="500050"/>
-          <w:sz w:val="20"/>
-          <w:szCs w:val="20"/>
-        </w:rPr>
-      </w:pPr>
-      <w:r>
-        <w:rPr>
-          <w:rFonts w:ascii="Arial" w:hAnsi="Arial" w:cs="Arial"/>
-          <w:color w:val="500050"/>
-          <w:sz w:val="20"/>
-          <w:szCs w:val="20"/>
-        </w:rPr>
-        <w:br/>
-        <w:t>&gt;  - Hoe zit het met eventuele maanddata, moet deze ook verstuurd worden? Zo ja, dan lijkt het mij verstandig om dit één keer per 24 uur te doen (per dag), om zo de maand statistieken op te bouwen.</w:t>
-      </w:r>
-    </w:p>
-    <w:p>
-      <w:r>
-        <w:rPr>
-          <w:rFonts w:ascii="Arial" w:hAnsi="Arial" w:cs="Arial"/>
-          <w:color w:val="222222"/>
-          <w:sz w:val="20"/>
-          <w:szCs w:val="20"/>
-          <w:shd w:val="clear" w:color="auto" w:fill="FFFFFF"/>
-        </w:rPr>
-        <w:t>Akkoord.</w:t>
-      </w:r>
-    </w:p>
-    <w:p>
-      <w:pPr>
-        <w:spacing w:after="240"/>
-        <w:rPr>
-          <w:rFonts w:ascii="Arial" w:hAnsi="Arial" w:cs="Arial"/>
-          <w:color w:val="500050"/>
-          <w:sz w:val="20"/>
-          <w:szCs w:val="20"/>
-        </w:rPr>
-      </w:pPr>
-      <w:r>
-        <w:rPr>
-          <w:rFonts w:ascii="Arial" w:hAnsi="Arial" w:cs="Arial"/>
-          <w:color w:val="500050"/>
-          <w:sz w:val="20"/>
-          <w:szCs w:val="20"/>
-        </w:rPr>
-        <w:br/>
-        <w:t>&gt; Door het beantwoorden van deze vragen zal er een duidelijker beeld zijn van wat er gebouwd zal gaan worden.</w:t>
-      </w:r>
-      <w:r>
-        <w:rPr>
-          <w:rFonts w:ascii="Arial" w:hAnsi="Arial" w:cs="Arial"/>
-          <w:color w:val="500050"/>
-          <w:sz w:val="20"/>
-          <w:szCs w:val="20"/>
-        </w:rPr>
-        <w:br/>
-        <w:t>&gt;</w:t>
-      </w:r>
-      <w:r>
-        <w:rPr>
-          <w:rFonts w:ascii="Arial" w:hAnsi="Arial" w:cs="Arial"/>
-          <w:color w:val="500050"/>
-          <w:sz w:val="20"/>
-          <w:szCs w:val="20"/>
-        </w:rPr>
-        <w:br/>
-        <w:t>&gt; Gr,</w:t>
-      </w:r>
-      <w:r>
-        <w:rPr>
-          <w:rFonts w:ascii="Arial" w:hAnsi="Arial" w:cs="Arial"/>
-          <w:color w:val="500050"/>
-          <w:sz w:val="20"/>
-          <w:szCs w:val="20"/>
-        </w:rPr>
-        <w:br/>
-        <w:t>&gt; Robbin</w:t>
-      </w:r>
-    </w:p>
-    <w:p>
-      <w:r>
-        <w:rPr>
-          <w:rFonts w:ascii="Arial" w:hAnsi="Arial" w:cs="Arial"/>
-          <w:color w:val="222222"/>
-          <w:sz w:val="20"/>
-          <w:szCs w:val="20"/>
-          <w:shd w:val="clear" w:color="auto" w:fill="FFFFFF"/>
-        </w:rPr>
-        <w:t>We zien het functioneel ontwerp graag tegemoet - tenzij er nog nieuwe vragen bovenkomen :)</w:t>
-      </w:r>
-      <w:r>
-        <w:rPr>
-          <w:rFonts w:ascii="Arial" w:hAnsi="Arial" w:cs="Arial"/>
-          <w:color w:val="222222"/>
-          <w:sz w:val="20"/>
-          <w:szCs w:val="20"/>
-        </w:rPr>
-        <w:br/>
-      </w:r>
-      <w:r>
-        <w:rPr>
-          <w:rFonts w:ascii="Arial" w:hAnsi="Arial" w:cs="Arial"/>
-          <w:color w:val="222222"/>
-          <w:sz w:val="20"/>
-          <w:szCs w:val="20"/>
-        </w:rPr>
-        <w:br/>
-      </w:r>
-      <w:r>
-        <w:rPr>
-          <w:rFonts w:ascii="Arial" w:hAnsi="Arial" w:cs="Arial"/>
-          <w:color w:val="222222"/>
-          <w:sz w:val="20"/>
-          <w:szCs w:val="20"/>
-          <w:shd w:val="clear" w:color="auto" w:fill="FFFFFF"/>
-        </w:rPr>
-        <w:t>Met vriendelijke groet,</w:t>
-      </w:r>
-      <w:r>
-        <w:rPr>
-          <w:rFonts w:ascii="Arial" w:hAnsi="Arial" w:cs="Arial"/>
-          <w:color w:val="222222"/>
-          <w:sz w:val="20"/>
-          <w:szCs w:val="20"/>
-        </w:rPr>
-        <w:br/>
-      </w:r>
-      <w:r>
-        <w:rPr>
-          <w:rFonts w:ascii="Arial" w:hAnsi="Arial" w:cs="Arial"/>
-          <w:color w:val="222222"/>
-          <w:sz w:val="20"/>
-          <w:szCs w:val="20"/>
-        </w:rPr>
-        <w:br/>
-      </w:r>
-      <w:r>
-        <w:rPr>
-          <w:rFonts w:ascii="Arial" w:hAnsi="Arial" w:cs="Arial"/>
-          <w:color w:val="222222"/>
-          <w:sz w:val="20"/>
-          <w:szCs w:val="20"/>
-          <w:shd w:val="clear" w:color="auto" w:fill="FFFFFF"/>
-        </w:rPr>
         <w:t>Ramon</w:t>
       </w:r>
     </w:p>
@@ -9002,7 +7607,7 @@
       <w:pPr>
         <w:pStyle w:val="Heading2"/>
       </w:pPr>
-      <w:bookmarkStart w:id="20" w:name="_Toc262120911"/>
+      <w:bookmarkStart w:id="20" w:name="_Toc262130653"/>
       <w:r>
         <w:t>7</w:t>
       </w:r>
@@ -9075,9 +7680,8 @@
           <w:sz w:val="20"/>
           <w:szCs w:val="20"/>
         </w:rPr>
-        <w:t xml:space="preserve">&gt; </w:t>
-      </w:r>
-      <w:proofErr w:type="spellStart"/>
+        <w:t>&gt; wrote:</w:t>
+      </w:r>
       <w:r>
         <w:rPr>
           <w:rFonts w:ascii="Arial" w:hAnsi="Arial" w:cs="Arial"/>
@@ -9085,9 +7689,8 @@
           <w:sz w:val="20"/>
           <w:szCs w:val="20"/>
         </w:rPr>
-        <w:t>wrote</w:t>
-      </w:r>
-      <w:proofErr w:type="spellEnd"/>
+        <w:br/>
+      </w:r>
       <w:r>
         <w:rPr>
           <w:rFonts w:ascii="Arial" w:hAnsi="Arial" w:cs="Arial"/>
@@ -9095,7 +7698,8 @@
           <w:sz w:val="20"/>
           <w:szCs w:val="20"/>
         </w:rPr>
-        <w:t>:</w:t>
+        <w:br/>
+        <w:t>&gt; Hoi Ramon,</w:t>
       </w:r>
       <w:r>
         <w:rPr>
@@ -9105,6 +7709,7 @@
           <w:szCs w:val="20"/>
         </w:rPr>
         <w:br/>
+        <w:t>&gt;</w:t>
       </w:r>
       <w:r>
         <w:rPr>
@@ -9114,7 +7719,7 @@
           <w:szCs w:val="20"/>
         </w:rPr>
         <w:br/>
-        <w:t>&gt; Hoi Ramon,</w:t>
+        <w:t>&gt; Er zijn nog enkele vragen om dingen helder te krijgen, namelijk het volgende.</w:t>
       </w:r>
       <w:r>
         <w:rPr>
@@ -9134,7 +7739,7 @@
           <w:szCs w:val="20"/>
         </w:rPr>
         <w:br/>
-        <w:t>&gt; Er zijn nog enkele vragen om dingen helder te krijgen, namelijk het volgende.</w:t>
+        <w:t>&gt; Met de dagdata zullen er veel CSV’s ontstaan in één map</w:t>
       </w:r>
       <w:r>
         <w:rPr>
@@ -9144,187 +7749,7 @@
           <w:szCs w:val="20"/>
         </w:rPr>
         <w:br/>
-        <w:t>&gt;</w:t>
-      </w:r>
-      <w:r>
-        <w:rPr>
-          <w:rFonts w:ascii="Arial" w:hAnsi="Arial" w:cs="Arial"/>
-          <w:color w:val="500050"/>
-          <w:sz w:val="20"/>
-          <w:szCs w:val="20"/>
-        </w:rPr>
-        <w:br/>
-        <w:t xml:space="preserve">&gt; Met de </w:t>
-      </w:r>
-      <w:proofErr w:type="spellStart"/>
-      <w:r>
-        <w:rPr>
-          <w:rFonts w:ascii="Arial" w:hAnsi="Arial" w:cs="Arial"/>
-          <w:color w:val="500050"/>
-          <w:sz w:val="20"/>
-          <w:szCs w:val="20"/>
-        </w:rPr>
-        <w:t>dagdata</w:t>
-      </w:r>
-      <w:proofErr w:type="spellEnd"/>
-      <w:r>
-        <w:rPr>
-          <w:rFonts w:ascii="Arial" w:hAnsi="Arial" w:cs="Arial"/>
-          <w:color w:val="500050"/>
-          <w:sz w:val="20"/>
-          <w:szCs w:val="20"/>
-        </w:rPr>
-        <w:t xml:space="preserve"> zullen er veel </w:t>
-      </w:r>
-      <w:proofErr w:type="spellStart"/>
-      <w:r>
-        <w:rPr>
-          <w:rFonts w:ascii="Arial" w:hAnsi="Arial" w:cs="Arial"/>
-          <w:color w:val="500050"/>
-          <w:sz w:val="20"/>
-          <w:szCs w:val="20"/>
-        </w:rPr>
-        <w:t>CSV’s</w:t>
-      </w:r>
-      <w:proofErr w:type="spellEnd"/>
-      <w:r>
-        <w:rPr>
-          <w:rFonts w:ascii="Arial" w:hAnsi="Arial" w:cs="Arial"/>
-          <w:color w:val="500050"/>
-          <w:sz w:val="20"/>
-          <w:szCs w:val="20"/>
-        </w:rPr>
-        <w:t xml:space="preserve"> ontstaan in één map</w:t>
-      </w:r>
-      <w:r>
-        <w:rPr>
-          <w:rFonts w:ascii="Arial" w:hAnsi="Arial" w:cs="Arial"/>
-          <w:color w:val="500050"/>
-          <w:sz w:val="20"/>
-          <w:szCs w:val="20"/>
-        </w:rPr>
-        <w:br/>
-        <w:t xml:space="preserve">&gt; Als er elke 5 minuten een CSV wordt verstuurd, betekent dat </w:t>
-      </w:r>
-      <w:proofErr w:type="spellStart"/>
-      <w:r>
-        <w:rPr>
-          <w:rFonts w:ascii="Arial" w:hAnsi="Arial" w:cs="Arial"/>
-          <w:color w:val="500050"/>
-          <w:sz w:val="20"/>
-          <w:szCs w:val="20"/>
-        </w:rPr>
-        <w:t>dat</w:t>
-      </w:r>
-      <w:proofErr w:type="spellEnd"/>
-      <w:r>
-        <w:rPr>
-          <w:rFonts w:ascii="Arial" w:hAnsi="Arial" w:cs="Arial"/>
-          <w:color w:val="500050"/>
-          <w:sz w:val="20"/>
-          <w:szCs w:val="20"/>
-        </w:rPr>
-        <w:t xml:space="preserve"> er binnen één uur al 5 x 12 = 60 </w:t>
-      </w:r>
-      <w:proofErr w:type="spellStart"/>
-      <w:r>
-        <w:rPr>
-          <w:rFonts w:ascii="Arial" w:hAnsi="Arial" w:cs="Arial"/>
-          <w:color w:val="500050"/>
-          <w:sz w:val="20"/>
-          <w:szCs w:val="20"/>
-        </w:rPr>
-        <w:t>CSV's</w:t>
-      </w:r>
-      <w:proofErr w:type="spellEnd"/>
-      <w:r>
-        <w:rPr>
-          <w:rFonts w:ascii="Arial" w:hAnsi="Arial" w:cs="Arial"/>
-          <w:color w:val="500050"/>
-          <w:sz w:val="20"/>
-          <w:szCs w:val="20"/>
-        </w:rPr>
-        <w:t xml:space="preserve"> (288 in een dag) zijn. Dit is nog maar van één apparaat, en dan hebben we de maanddata nog niet meegerekend. Misschien is het handig om het tijdsinterval te verhogen naar bijv. 15 min. Door de tijdsinterval naar 15 min te wijzigen betekent het dat er per apparaatje 48 </w:t>
-      </w:r>
-      <w:proofErr w:type="spellStart"/>
-      <w:r>
-        <w:rPr>
-          <w:rFonts w:ascii="Arial" w:hAnsi="Arial" w:cs="Arial"/>
-          <w:color w:val="500050"/>
-          <w:sz w:val="20"/>
-          <w:szCs w:val="20"/>
-        </w:rPr>
-        <w:t>CSV's</w:t>
-      </w:r>
-      <w:proofErr w:type="spellEnd"/>
-      <w:r>
-        <w:rPr>
-          <w:rFonts w:ascii="Arial" w:hAnsi="Arial" w:cs="Arial"/>
-          <w:color w:val="500050"/>
-          <w:sz w:val="20"/>
-          <w:szCs w:val="20"/>
-        </w:rPr>
-        <w:t xml:space="preserve"> per dag binnen komen. Tenzij de </w:t>
-      </w:r>
-      <w:proofErr w:type="spellStart"/>
-      <w:r>
-        <w:rPr>
-          <w:rFonts w:ascii="Arial" w:hAnsi="Arial" w:cs="Arial"/>
-          <w:color w:val="500050"/>
-          <w:sz w:val="20"/>
-          <w:szCs w:val="20"/>
-        </w:rPr>
-        <w:t>CSV's</w:t>
-      </w:r>
-      <w:proofErr w:type="spellEnd"/>
-      <w:r>
-        <w:rPr>
-          <w:rFonts w:ascii="Arial" w:hAnsi="Arial" w:cs="Arial"/>
-          <w:color w:val="500050"/>
-          <w:sz w:val="20"/>
-          <w:szCs w:val="20"/>
-        </w:rPr>
-        <w:t xml:space="preserve"> direct </w:t>
-      </w:r>
-      <w:proofErr w:type="spellStart"/>
-      <w:r>
-        <w:rPr>
-          <w:rFonts w:ascii="Arial" w:hAnsi="Arial" w:cs="Arial"/>
-          <w:color w:val="500050"/>
-          <w:sz w:val="20"/>
-          <w:szCs w:val="20"/>
-        </w:rPr>
-        <w:t>geimporteerd</w:t>
-      </w:r>
-      <w:proofErr w:type="spellEnd"/>
-      <w:r>
-        <w:rPr>
-          <w:rFonts w:ascii="Arial" w:hAnsi="Arial" w:cs="Arial"/>
-          <w:color w:val="500050"/>
-          <w:sz w:val="20"/>
-          <w:szCs w:val="20"/>
-        </w:rPr>
-        <w:t xml:space="preserve"> worden via een </w:t>
-      </w:r>
-      <w:proofErr w:type="spellStart"/>
-      <w:r>
-        <w:rPr>
-          <w:rFonts w:ascii="Arial" w:hAnsi="Arial" w:cs="Arial"/>
-          <w:color w:val="500050"/>
-          <w:sz w:val="20"/>
-          <w:szCs w:val="20"/>
-        </w:rPr>
-        <w:t>cron</w:t>
-      </w:r>
-      <w:proofErr w:type="spellEnd"/>
-      <w:r>
-        <w:rPr>
-          <w:rFonts w:ascii="Arial" w:hAnsi="Arial" w:cs="Arial"/>
-          <w:color w:val="500050"/>
-          <w:sz w:val="20"/>
-          <w:szCs w:val="20"/>
-        </w:rPr>
-        <w:t>-job op de hoofdserver en daarna weer weggehaald worden, lijkt mij dit de beste optie.</w:t>
+        <w:t>&gt; Als er elke 5 minuten een CSV wordt verstuurd, betekent dat dat er binnen één uur al 5 x 12 = 60 CSV's (288 in een dag) zijn. Dit is nog maar van één apparaat, en dan hebben we de maanddata nog niet meegerekend. Misschien is het handig om het tijdsinterval te verhogen naar bijv. 15 min. Door de tijdsinterval naar 15 min te wijzigen betekent het dat er per apparaatje 48 CSV's per dag binnen komen. Tenzij de CSV's direct geimporteerd worden via een cron-job op de hoofdserver en daarna weer weggehaald worden, lijkt mij dit de beste optie.</w:t>
       </w:r>
     </w:p>
     <w:p>
@@ -9337,9 +7762,60 @@
           <w:shd w:val="clear" w:color="auto" w:fill="FFFFFF"/>
         </w:rPr>
         <w:lastRenderedPageBreak/>
-        <w:t xml:space="preserve">De </w:t>
-      </w:r>
-      <w:proofErr w:type="spellStart"/>
+        <w:t>De CSV’s hoeven niet bewaard te worden - als ze eenmaal goed zijn geimporteerd kunnen ze weg. Als alternatief zou je ook een archief kunnen aanleggen per periode - als je tekst bestanden met gzip verkleint blijft er maar 10% a 15% van over.</w:t>
+      </w:r>
+    </w:p>
+    <w:p>
+      <w:pPr>
+        <w:shd w:val="clear" w:color="auto" w:fill="FFFFFF"/>
+        <w:rPr>
+          <w:rFonts w:ascii="Arial" w:hAnsi="Arial" w:cs="Arial"/>
+          <w:color w:val="500050"/>
+          <w:sz w:val="20"/>
+          <w:szCs w:val="20"/>
+        </w:rPr>
+      </w:pPr>
+      <w:r>
+        <w:rPr>
+          <w:rFonts w:ascii="Arial" w:hAnsi="Arial" w:cs="Arial"/>
+          <w:color w:val="500050"/>
+          <w:sz w:val="20"/>
+          <w:szCs w:val="20"/>
+        </w:rPr>
+        <w:br/>
+      </w:r>
+      <w:r>
+        <w:rPr>
+          <w:rFonts w:ascii="Arial" w:hAnsi="Arial" w:cs="Arial"/>
+          <w:color w:val="500050"/>
+          <w:sz w:val="20"/>
+          <w:szCs w:val="20"/>
+        </w:rPr>
+        <w:br/>
+        <w:t>&gt;</w:t>
+      </w:r>
+      <w:r>
+        <w:rPr>
+          <w:rFonts w:ascii="Arial" w:hAnsi="Arial" w:cs="Arial"/>
+          <w:color w:val="500050"/>
+          <w:sz w:val="20"/>
+          <w:szCs w:val="20"/>
+        </w:rPr>
+        <w:br/>
+        <w:t>&gt; Hoe moeten de gebruikers in kunnen loggen?</w:t>
+      </w:r>
+      <w:r>
+        <w:rPr>
+          <w:rFonts w:ascii="Arial" w:hAnsi="Arial" w:cs="Arial"/>
+          <w:color w:val="500050"/>
+          <w:sz w:val="20"/>
+          <w:szCs w:val="20"/>
+        </w:rPr>
+        <w:br/>
+        <w:t>&gt; Bijv. d.m.v postcode als gebruikersnaam en een gegenereerd password, of had je iets anders in gedachten?</w:t>
+      </w:r>
+    </w:p>
+    <w:p>
       <w:r>
         <w:rPr>
           <w:rFonts w:ascii="Arial" w:hAnsi="Arial" w:cs="Arial"/>
@@ -9348,9 +7824,59 @@
           <w:szCs w:val="20"/>
           <w:shd w:val="clear" w:color="auto" w:fill="FFFFFF"/>
         </w:rPr>
-        <w:t>CSV’s</w:t>
-      </w:r>
-      <w:proofErr w:type="spellEnd"/>
+        <w:t>Dat is een goede vraag. Ik stel voor dat we gebruikers kunnen aanmaken (als admin) en dan aangeven op welke installatie die gebruikers dan gegevens kunnen zien.</w:t>
+      </w:r>
+    </w:p>
+    <w:p>
+      <w:pPr>
+        <w:shd w:val="clear" w:color="auto" w:fill="FFFFFF"/>
+        <w:rPr>
+          <w:rFonts w:ascii="Arial" w:hAnsi="Arial" w:cs="Arial"/>
+          <w:color w:val="500050"/>
+          <w:sz w:val="20"/>
+          <w:szCs w:val="20"/>
+        </w:rPr>
+      </w:pPr>
+      <w:r>
+        <w:rPr>
+          <w:rFonts w:ascii="Arial" w:hAnsi="Arial" w:cs="Arial"/>
+          <w:color w:val="500050"/>
+          <w:sz w:val="20"/>
+          <w:szCs w:val="20"/>
+        </w:rPr>
+        <w:br/>
+        <w:t>&gt;</w:t>
+      </w:r>
+      <w:r>
+        <w:rPr>
+          <w:rFonts w:ascii="Arial" w:hAnsi="Arial" w:cs="Arial"/>
+          <w:color w:val="500050"/>
+          <w:sz w:val="20"/>
+          <w:szCs w:val="20"/>
+        </w:rPr>
+        <w:br/>
+        <w:t>&gt; Moeten mensen zich kunnen registreren?</w:t>
+      </w:r>
+      <w:r>
+        <w:rPr>
+          <w:rFonts w:ascii="Arial" w:hAnsi="Arial" w:cs="Arial"/>
+          <w:color w:val="500050"/>
+          <w:sz w:val="20"/>
+          <w:szCs w:val="20"/>
+        </w:rPr>
+        <w:br/>
+        <w:t>&gt; Zo ja, dan hoor ik graag met welke details. Een voornaam, achternaam, postcode, huisnr en email adres zou handig zijn. Van deze gegevens kan dan bijvoorbeeld de postcode als inlognaam gebruikt worden met een gegenereerd password.</w:t>
+      </w:r>
+    </w:p>
+    <w:p>
+      <w:pPr>
+        <w:rPr>
+          <w:rFonts w:ascii="Arial" w:hAnsi="Arial" w:cs="Arial"/>
+          <w:color w:val="222222"/>
+          <w:sz w:val="20"/>
+          <w:szCs w:val="20"/>
+        </w:rPr>
+      </w:pPr>
       <w:r>
         <w:rPr>
           <w:rFonts w:ascii="Arial" w:hAnsi="Arial" w:cs="Arial"/>
@@ -9359,258 +7885,7 @@
           <w:szCs w:val="20"/>
           <w:shd w:val="clear" w:color="auto" w:fill="FFFFFF"/>
         </w:rPr>
-        <w:t xml:space="preserve"> hoeven niet bewaard te worden - als ze eenmaal goed zijn </w:t>
-      </w:r>
-      <w:proofErr w:type="spellStart"/>
-      <w:r>
-        <w:rPr>
-          <w:rFonts w:ascii="Arial" w:hAnsi="Arial" w:cs="Arial"/>
-          <w:color w:val="222222"/>
-          <w:sz w:val="20"/>
-          <w:szCs w:val="20"/>
-          <w:shd w:val="clear" w:color="auto" w:fill="FFFFFF"/>
-        </w:rPr>
-        <w:t>geimporteerd</w:t>
-      </w:r>
-      <w:proofErr w:type="spellEnd"/>
-      <w:r>
-        <w:rPr>
-          <w:rFonts w:ascii="Arial" w:hAnsi="Arial" w:cs="Arial"/>
-          <w:color w:val="222222"/>
-          <w:sz w:val="20"/>
-          <w:szCs w:val="20"/>
-          <w:shd w:val="clear" w:color="auto" w:fill="FFFFFF"/>
-        </w:rPr>
-        <w:t xml:space="preserve"> kunnen ze weg. Als alternatief zou je ook een archief kunnen aanleggen per periode - als je tekst bestanden met </w:t>
-      </w:r>
-      <w:proofErr w:type="spellStart"/>
-      <w:r>
-        <w:rPr>
-          <w:rFonts w:ascii="Arial" w:hAnsi="Arial" w:cs="Arial"/>
-          <w:color w:val="222222"/>
-          <w:sz w:val="20"/>
-          <w:szCs w:val="20"/>
-          <w:shd w:val="clear" w:color="auto" w:fill="FFFFFF"/>
-        </w:rPr>
-        <w:t>gzip</w:t>
-      </w:r>
-      <w:proofErr w:type="spellEnd"/>
-      <w:r>
-        <w:rPr>
-          <w:rFonts w:ascii="Arial" w:hAnsi="Arial" w:cs="Arial"/>
-          <w:color w:val="222222"/>
-          <w:sz w:val="20"/>
-          <w:szCs w:val="20"/>
-          <w:shd w:val="clear" w:color="auto" w:fill="FFFFFF"/>
-        </w:rPr>
-        <w:t xml:space="preserve"> verkleint blijft er maar 10% a 15% van over.</w:t>
-      </w:r>
-    </w:p>
-    <w:p>
-      <w:pPr>
-        <w:shd w:val="clear" w:color="auto" w:fill="FFFFFF"/>
-        <w:rPr>
-          <w:rFonts w:ascii="Arial" w:hAnsi="Arial" w:cs="Arial"/>
-          <w:color w:val="500050"/>
-          <w:sz w:val="20"/>
-          <w:szCs w:val="20"/>
-        </w:rPr>
-      </w:pPr>
-      <w:r>
-        <w:rPr>
-          <w:rFonts w:ascii="Arial" w:hAnsi="Arial" w:cs="Arial"/>
-          <w:color w:val="500050"/>
-          <w:sz w:val="20"/>
-          <w:szCs w:val="20"/>
-        </w:rPr>
-        <w:br/>
-      </w:r>
-      <w:r>
-        <w:rPr>
-          <w:rFonts w:ascii="Arial" w:hAnsi="Arial" w:cs="Arial"/>
-          <w:color w:val="500050"/>
-          <w:sz w:val="20"/>
-          <w:szCs w:val="20"/>
-        </w:rPr>
-        <w:br/>
-        <w:t>&gt;</w:t>
-      </w:r>
-      <w:r>
-        <w:rPr>
-          <w:rFonts w:ascii="Arial" w:hAnsi="Arial" w:cs="Arial"/>
-          <w:color w:val="500050"/>
-          <w:sz w:val="20"/>
-          <w:szCs w:val="20"/>
-        </w:rPr>
-        <w:br/>
-        <w:t>&gt; Hoe moeten de gebruikers in kunnen loggen?</w:t>
-      </w:r>
-      <w:r>
-        <w:rPr>
-          <w:rFonts w:ascii="Arial" w:hAnsi="Arial" w:cs="Arial"/>
-          <w:color w:val="500050"/>
-          <w:sz w:val="20"/>
-          <w:szCs w:val="20"/>
-        </w:rPr>
-        <w:br/>
-        <w:t xml:space="preserve">&gt; Bijv. </w:t>
-      </w:r>
-      <w:proofErr w:type="spellStart"/>
-      <w:r>
-        <w:rPr>
-          <w:rFonts w:ascii="Arial" w:hAnsi="Arial" w:cs="Arial"/>
-          <w:color w:val="500050"/>
-          <w:sz w:val="20"/>
-          <w:szCs w:val="20"/>
-        </w:rPr>
-        <w:t>d.m.v</w:t>
-      </w:r>
-      <w:proofErr w:type="spellEnd"/>
-      <w:r>
-        <w:rPr>
-          <w:rFonts w:ascii="Arial" w:hAnsi="Arial" w:cs="Arial"/>
-          <w:color w:val="500050"/>
-          <w:sz w:val="20"/>
-          <w:szCs w:val="20"/>
-        </w:rPr>
-        <w:t xml:space="preserve"> postcode als gebruikersnaam en een gegenereerd password, of had je iets anders in gedachten?</w:t>
-      </w:r>
-    </w:p>
-    <w:p>
-      <w:r>
-        <w:rPr>
-          <w:rFonts w:ascii="Arial" w:hAnsi="Arial" w:cs="Arial"/>
-          <w:color w:val="222222"/>
-          <w:sz w:val="20"/>
-          <w:szCs w:val="20"/>
-          <w:shd w:val="clear" w:color="auto" w:fill="FFFFFF"/>
-        </w:rPr>
-        <w:t xml:space="preserve">Dat is een goede vraag. Ik stel voor dat we gebruikers kunnen aanmaken (als </w:t>
-      </w:r>
-      <w:proofErr w:type="spellStart"/>
-      <w:r>
-        <w:rPr>
-          <w:rFonts w:ascii="Arial" w:hAnsi="Arial" w:cs="Arial"/>
-          <w:color w:val="222222"/>
-          <w:sz w:val="20"/>
-          <w:szCs w:val="20"/>
-          <w:shd w:val="clear" w:color="auto" w:fill="FFFFFF"/>
-        </w:rPr>
-        <w:t>admin</w:t>
-      </w:r>
-      <w:proofErr w:type="spellEnd"/>
-      <w:r>
-        <w:rPr>
-          <w:rFonts w:ascii="Arial" w:hAnsi="Arial" w:cs="Arial"/>
-          <w:color w:val="222222"/>
-          <w:sz w:val="20"/>
-          <w:szCs w:val="20"/>
-          <w:shd w:val="clear" w:color="auto" w:fill="FFFFFF"/>
-        </w:rPr>
-        <w:t>) en dan aangeven op welke installatie die gebruikers dan gegevens kunnen zien.</w:t>
-      </w:r>
-    </w:p>
-    <w:p>
-      <w:pPr>
-        <w:shd w:val="clear" w:color="auto" w:fill="FFFFFF"/>
-        <w:rPr>
-          <w:rFonts w:ascii="Arial" w:hAnsi="Arial" w:cs="Arial"/>
-          <w:color w:val="500050"/>
-          <w:sz w:val="20"/>
-          <w:szCs w:val="20"/>
-        </w:rPr>
-      </w:pPr>
-      <w:r>
-        <w:rPr>
-          <w:rFonts w:ascii="Arial" w:hAnsi="Arial" w:cs="Arial"/>
-          <w:color w:val="500050"/>
-          <w:sz w:val="20"/>
-          <w:szCs w:val="20"/>
-        </w:rPr>
-        <w:br/>
-        <w:t>&gt;</w:t>
-      </w:r>
-      <w:r>
-        <w:rPr>
-          <w:rFonts w:ascii="Arial" w:hAnsi="Arial" w:cs="Arial"/>
-          <w:color w:val="500050"/>
-          <w:sz w:val="20"/>
-          <w:szCs w:val="20"/>
-        </w:rPr>
-        <w:br/>
-        <w:t>&gt; Moeten mensen zich kunnen registreren?</w:t>
-      </w:r>
-      <w:r>
-        <w:rPr>
-          <w:rFonts w:ascii="Arial" w:hAnsi="Arial" w:cs="Arial"/>
-          <w:color w:val="500050"/>
-          <w:sz w:val="20"/>
-          <w:szCs w:val="20"/>
-        </w:rPr>
-        <w:br/>
-        <w:t xml:space="preserve">&gt; Zo ja, dan hoor ik graag met welke details. Een voornaam, achternaam, postcode, </w:t>
-      </w:r>
-      <w:proofErr w:type="spellStart"/>
-      <w:r>
-        <w:rPr>
-          <w:rFonts w:ascii="Arial" w:hAnsi="Arial" w:cs="Arial"/>
-          <w:color w:val="500050"/>
-          <w:sz w:val="20"/>
-          <w:szCs w:val="20"/>
-        </w:rPr>
-        <w:t>huisnr</w:t>
-      </w:r>
-      <w:proofErr w:type="spellEnd"/>
-      <w:r>
-        <w:rPr>
-          <w:rFonts w:ascii="Arial" w:hAnsi="Arial" w:cs="Arial"/>
-          <w:color w:val="500050"/>
-          <w:sz w:val="20"/>
-          <w:szCs w:val="20"/>
-        </w:rPr>
-        <w:t xml:space="preserve"> en email adres zou handig zijn. Van deze gegevens kan dan bijvoorbeeld de postcode als inlognaam gebruikt worden met een gegenereerd password.</w:t>
-      </w:r>
-    </w:p>
-    <w:p>
-      <w:pPr>
-        <w:rPr>
-          <w:rFonts w:ascii="Arial" w:hAnsi="Arial" w:cs="Arial"/>
-          <w:color w:val="222222"/>
-          <w:sz w:val="20"/>
-          <w:szCs w:val="20"/>
-        </w:rPr>
-      </w:pPr>
-      <w:r>
-        <w:rPr>
-          <w:rFonts w:ascii="Arial" w:hAnsi="Arial" w:cs="Arial"/>
-          <w:color w:val="222222"/>
-          <w:sz w:val="20"/>
-          <w:szCs w:val="20"/>
-          <w:shd w:val="clear" w:color="auto" w:fill="FFFFFF"/>
-        </w:rPr>
-        <w:t xml:space="preserve">Er is geen registratie nodig, gebruikers worden aangemaakt door de </w:t>
-      </w:r>
-      <w:proofErr w:type="spellStart"/>
-      <w:r>
-        <w:rPr>
-          <w:rFonts w:ascii="Arial" w:hAnsi="Arial" w:cs="Arial"/>
-          <w:color w:val="222222"/>
-          <w:sz w:val="20"/>
-          <w:szCs w:val="20"/>
-          <w:shd w:val="clear" w:color="auto" w:fill="FFFFFF"/>
-        </w:rPr>
-        <w:t>admin</w:t>
-      </w:r>
-      <w:proofErr w:type="spellEnd"/>
-      <w:r>
-        <w:rPr>
-          <w:rFonts w:ascii="Arial" w:hAnsi="Arial" w:cs="Arial"/>
-          <w:color w:val="222222"/>
-          <w:sz w:val="20"/>
-          <w:szCs w:val="20"/>
-          <w:shd w:val="clear" w:color="auto" w:fill="FFFFFF"/>
-        </w:rPr>
-        <w:t>.</w:t>
+        <w:t>Er is geen registratie nodig, gebruikers worden aangemaakt door de admin.</w:t>
       </w:r>
     </w:p>
     <w:p>
@@ -9829,7 +8104,6 @@
         <w:lang w:val="en-GB"/>
       </w:rPr>
     </w:pPr>
-    <w:proofErr w:type="spellStart"/>
     <w:r>
       <w:rPr>
         <w:rFonts w:asciiTheme="minorHAnsi" w:hAnsiTheme="minorHAnsi"/>
@@ -9840,7 +8114,6 @@
       </w:rPr>
       <w:t>Versie</w:t>
     </w:r>
-    <w:proofErr w:type="spellEnd"/>
     <w:r>
       <w:rPr>
         <w:rFonts w:asciiTheme="minorHAnsi" w:hAnsiTheme="minorHAnsi"/>
@@ -9878,7 +8151,6 @@
       </w:rPr>
       <w:tab/>
     </w:r>
-    <w:proofErr w:type="spellStart"/>
     <w:r>
       <w:rPr>
         <w:rFonts w:asciiTheme="minorHAnsi" w:hAnsiTheme="minorHAnsi"/>
@@ -9888,7 +8160,6 @@
       </w:rPr>
       <w:t>Pagina</w:t>
     </w:r>
-    <w:proofErr w:type="spellEnd"/>
     <w:r>
       <w:rPr>
         <w:rFonts w:asciiTheme="minorHAnsi" w:hAnsiTheme="minorHAnsi"/>
@@ -9939,7 +8210,7 @@
         <w:szCs w:val="22"/>
         <w:lang w:val="en-GB"/>
       </w:rPr>
-      <w:t>2</w:t>
+      <w:t>11</w:t>
     </w:r>
     <w:r>
       <w:rPr>
@@ -12715,6 +10986,7 @@
   <w:style w:type="character" w:default="1" w:styleId="DefaultParagraphFont">
     <w:name w:val="Default Paragraph Font"/>
     <w:uiPriority w:val="1"/>
+    <w:semiHidden/>
     <w:unhideWhenUsed/>
   </w:style>
   <w:style w:type="table" w:default="1" w:styleId="TableNormal">
@@ -13872,6 +12144,7 @@
   <w:style w:type="character" w:default="1" w:styleId="DefaultParagraphFont">
     <w:name w:val="Default Paragraph Font"/>
     <w:uiPriority w:val="1"/>
+    <w:semiHidden/>
     <w:unhideWhenUsed/>
   </w:style>
   <w:style w:type="table" w:default="1" w:styleId="TableNormal">
@@ -15103,7 +13376,7 @@
 </file>
 
 <file path=customXml/itemProps1.xml><?xml version="1.0" encoding="utf-8"?>
-<ds:datastoreItem xmlns:ds="http://schemas.openxmlformats.org/officeDocument/2006/customXml" ds:itemID="{19E568B1-5E29-1749-B239-B75FD5F99001}">
+<ds:datastoreItem xmlns:ds="http://schemas.openxmlformats.org/officeDocument/2006/customXml" ds:itemID="{2A4D5A7A-FD5E-E94E-9460-47956A0E8BC7}">
   <ds:schemaRefs>
     <ds:schemaRef ds:uri="http://schemas.openxmlformats.org/officeDocument/2006/bibliography"/>
   </ds:schemaRefs>

--- a/docs/Functioneel ontwerp.docx
+++ b/docs/Functioneel ontwerp.docx
@@ -151,7 +151,7 @@
           <w:noProof/>
           <w:color w:val="000000" w:themeColor="text1"/>
         </w:rPr>
-        <w:t>maandag 19 mei 2014</w:t>
+        <w:t>dinsdag 20 mei 2014</w:t>
       </w:r>
       <w:r>
         <w:rPr>
@@ -184,6 +184,13 @@
           <w:color w:val="000000" w:themeColor="text1"/>
         </w:rPr>
         <w:t>3</w:t>
+      </w:r>
+      <w:r>
+        <w:rPr>
+          <w:rFonts w:ascii="Arial" w:hAnsi="Arial" w:cs="Arial"/>
+          <w:color w:val="000000" w:themeColor="text1"/>
+        </w:rPr>
+        <w:t>.1</w:t>
       </w:r>
     </w:p>
     <w:p>
@@ -1804,6 +1811,15 @@
               </w:rPr>
               <w:t>0.1</w:t>
             </w:r>
+            <w:r>
+              <w:rPr>
+                <w:rFonts w:ascii="Arial" w:hAnsi="Arial" w:cs="Arial"/>
+                <w:bCs/>
+                <w:sz w:val="22"/>
+                <w:szCs w:val="22"/>
+              </w:rPr>
+              <w:t>.0</w:t>
+            </w:r>
           </w:p>
         </w:tc>
         <w:tc>
@@ -1940,6 +1956,15 @@
                 <w:szCs w:val="22"/>
               </w:rPr>
               <w:t>0.2</w:t>
+            </w:r>
+            <w:r>
+              <w:rPr>
+                <w:rFonts w:ascii="Arial" w:hAnsi="Arial" w:cs="Arial"/>
+                <w:bCs/>
+                <w:sz w:val="22"/>
+                <w:szCs w:val="22"/>
+              </w:rPr>
+              <w:t>.0</w:t>
             </w:r>
           </w:p>
         </w:tc>
@@ -2113,6 +2138,15 @@
                 <w:szCs w:val="22"/>
               </w:rPr>
               <w:t>0.3</w:t>
+            </w:r>
+            <w:r>
+              <w:rPr>
+                <w:rFonts w:ascii="Arial" w:hAnsi="Arial" w:cs="Arial"/>
+                <w:bCs/>
+                <w:sz w:val="22"/>
+                <w:szCs w:val="22"/>
+              </w:rPr>
+              <w:t>.0</w:t>
             </w:r>
           </w:p>
         </w:tc>
@@ -2305,6 +2339,167 @@
           </w:p>
         </w:tc>
       </w:tr>
+      <w:tr>
+        <w:tc>
+          <w:tcPr>
+            <w:tcW w:w="777" w:type="dxa"/>
+          </w:tcPr>
+          <w:p>
+            <w:pPr>
+              <w:autoSpaceDE w:val="0"/>
+              <w:autoSpaceDN w:val="0"/>
+              <w:adjustRightInd w:val="0"/>
+              <w:rPr>
+                <w:rFonts w:ascii="Arial" w:hAnsi="Arial" w:cs="Arial"/>
+                <w:bCs/>
+                <w:sz w:val="22"/>
+                <w:szCs w:val="22"/>
+              </w:rPr>
+            </w:pPr>
+            <w:r>
+              <w:rPr>
+                <w:rFonts w:ascii="Arial" w:hAnsi="Arial" w:cs="Arial"/>
+                <w:bCs/>
+                <w:sz w:val="22"/>
+                <w:szCs w:val="22"/>
+              </w:rPr>
+              <w:t>0.3.1</w:t>
+            </w:r>
+          </w:p>
+        </w:tc>
+        <w:tc>
+          <w:tcPr>
+            <w:tcW w:w="1217" w:type="dxa"/>
+          </w:tcPr>
+          <w:p>
+            <w:pPr>
+              <w:autoSpaceDE w:val="0"/>
+              <w:autoSpaceDN w:val="0"/>
+              <w:adjustRightInd w:val="0"/>
+              <w:rPr>
+                <w:rFonts w:ascii="Arial" w:hAnsi="Arial" w:cs="Arial"/>
+                <w:bCs/>
+                <w:sz w:val="22"/>
+                <w:szCs w:val="22"/>
+              </w:rPr>
+            </w:pPr>
+            <w:r>
+              <w:rPr>
+                <w:rFonts w:ascii="Arial" w:hAnsi="Arial" w:cs="Arial"/>
+                <w:bCs/>
+                <w:sz w:val="22"/>
+                <w:szCs w:val="22"/>
+              </w:rPr>
+              <w:t>Incompleet</w:t>
+            </w:r>
+          </w:p>
+        </w:tc>
+        <w:tc>
+          <w:tcPr>
+            <w:tcW w:w="1058" w:type="dxa"/>
+          </w:tcPr>
+          <w:p>
+            <w:pPr>
+              <w:autoSpaceDE w:val="0"/>
+              <w:autoSpaceDN w:val="0"/>
+              <w:adjustRightInd w:val="0"/>
+              <w:rPr>
+                <w:rFonts w:ascii="Arial" w:hAnsi="Arial" w:cs="Arial"/>
+                <w:bCs/>
+                <w:sz w:val="22"/>
+                <w:szCs w:val="22"/>
+              </w:rPr>
+            </w:pPr>
+            <w:r>
+              <w:rPr>
+                <w:rFonts w:ascii="Arial" w:hAnsi="Arial" w:cs="Arial"/>
+                <w:bCs/>
+                <w:sz w:val="22"/>
+                <w:szCs w:val="22"/>
+              </w:rPr>
+              <w:t>20/05/14</w:t>
+            </w:r>
+          </w:p>
+        </w:tc>
+        <w:tc>
+          <w:tcPr>
+            <w:tcW w:w="1129" w:type="dxa"/>
+          </w:tcPr>
+          <w:p>
+            <w:pPr>
+              <w:autoSpaceDE w:val="0"/>
+              <w:autoSpaceDN w:val="0"/>
+              <w:adjustRightInd w:val="0"/>
+              <w:rPr>
+                <w:rFonts w:ascii="Arial" w:hAnsi="Arial" w:cs="Arial"/>
+                <w:bCs/>
+                <w:sz w:val="22"/>
+                <w:szCs w:val="22"/>
+              </w:rPr>
+            </w:pPr>
+            <w:r>
+              <w:rPr>
+                <w:rFonts w:ascii="Arial" w:hAnsi="Arial" w:cs="Arial"/>
+                <w:bCs/>
+                <w:sz w:val="22"/>
+                <w:szCs w:val="22"/>
+              </w:rPr>
+              <w:t>R. Troost</w:t>
+            </w:r>
+          </w:p>
+        </w:tc>
+        <w:tc>
+          <w:tcPr>
+            <w:tcW w:w="5365" w:type="dxa"/>
+          </w:tcPr>
+          <w:p>
+            <w:pPr>
+              <w:autoSpaceDE w:val="0"/>
+              <w:autoSpaceDN w:val="0"/>
+              <w:adjustRightInd w:val="0"/>
+              <w:rPr>
+                <w:rFonts w:ascii="Arial" w:hAnsi="Arial" w:cs="Arial"/>
+                <w:bCs/>
+                <w:sz w:val="22"/>
+                <w:szCs w:val="22"/>
+              </w:rPr>
+            </w:pPr>
+            <w:r>
+              <w:rPr>
+                <w:rFonts w:ascii="Arial" w:hAnsi="Arial" w:cs="Arial"/>
+                <w:bCs/>
+                <w:sz w:val="22"/>
+                <w:szCs w:val="22"/>
+              </w:rPr>
+              <w:t>- Dubbele interface beschrijving verwijderd.</w:t>
+            </w:r>
+          </w:p>
+          <w:p>
+            <w:pPr>
+              <w:autoSpaceDE w:val="0"/>
+              <w:autoSpaceDN w:val="0"/>
+              <w:adjustRightInd w:val="0"/>
+              <w:rPr>
+                <w:rFonts w:ascii="Arial" w:hAnsi="Arial" w:cs="Arial"/>
+                <w:bCs/>
+                <w:sz w:val="22"/>
+                <w:szCs w:val="22"/>
+              </w:rPr>
+            </w:pPr>
+            <w:r>
+              <w:rPr>
+                <w:rFonts w:ascii="Arial" w:hAnsi="Arial" w:cs="Arial"/>
+                <w:bCs/>
+                <w:sz w:val="22"/>
+                <w:szCs w:val="22"/>
+              </w:rPr>
+              <w:t>- Versie nummering verbeterd.</w:t>
+            </w:r>
+            <w:bookmarkStart w:id="3" w:name="_GoBack"/>
+            <w:bookmarkEnd w:id="3"/>
+          </w:p>
+        </w:tc>
+      </w:tr>
     </w:tbl>
     <w:p>
       <w:r>
@@ -2377,7 +2572,7 @@
         <w:pStyle w:val="Heading1"/>
         <w:jc w:val="left"/>
       </w:pPr>
-      <w:bookmarkStart w:id="3" w:name="_Toc262130637"/>
+      <w:bookmarkStart w:id="4" w:name="_Toc262130637"/>
       <w:r>
         <w:t>2</w:t>
       </w:r>
@@ -2387,7 +2582,7 @@
       <w:r>
         <w:t>Programma van eisen</w:t>
       </w:r>
-      <w:bookmarkEnd w:id="3"/>
+      <w:bookmarkEnd w:id="4"/>
     </w:p>
     <w:p>
       <w:pPr>
@@ -2410,7 +2605,7 @@
           <w:color w:val="000000" w:themeColor="text1"/>
         </w:rPr>
       </w:pPr>
-      <w:bookmarkStart w:id="4" w:name="_Toc262130638"/>
+      <w:bookmarkStart w:id="5" w:name="_Toc262130638"/>
       <w:r>
         <w:rPr>
           <w:color w:val="000000" w:themeColor="text1"/>
@@ -2423,7 +2618,7 @@
         </w:rPr>
         <w:t>1 Doelstelling</w:t>
       </w:r>
-      <w:bookmarkEnd w:id="4"/>
+      <w:bookmarkEnd w:id="5"/>
     </w:p>
     <w:p>
       <w:pPr>
@@ -2585,7 +2780,7 @@
           <w:color w:val="000000" w:themeColor="text1"/>
         </w:rPr>
       </w:pPr>
-      <w:bookmarkStart w:id="5" w:name="_Toc262130639"/>
+      <w:bookmarkStart w:id="6" w:name="_Toc262130639"/>
       <w:r>
         <w:rPr>
           <w:color w:val="000000" w:themeColor="text1"/>
@@ -2598,7 +2793,7 @@
         </w:rPr>
         <w:t>.2 Huidige situatie</w:t>
       </w:r>
-      <w:bookmarkEnd w:id="5"/>
+      <w:bookmarkEnd w:id="6"/>
     </w:p>
     <w:p>
       <w:pPr>
@@ -2708,7 +2903,7 @@
           <w:color w:val="000000" w:themeColor="text1"/>
         </w:rPr>
       </w:pPr>
-      <w:bookmarkStart w:id="6" w:name="_Toc262130640"/>
+      <w:bookmarkStart w:id="7" w:name="_Toc262130640"/>
       <w:r>
         <w:rPr>
           <w:color w:val="000000" w:themeColor="text1"/>
@@ -2727,7 +2922,7 @@
         </w:rPr>
         <w:t>3 Reden van aanpassing</w:t>
       </w:r>
-      <w:bookmarkEnd w:id="6"/>
+      <w:bookmarkEnd w:id="7"/>
     </w:p>
     <w:p>
       <w:pPr>
@@ -2910,14 +3105,14 @@
       <w:pPr>
         <w:pStyle w:val="Heading2"/>
       </w:pPr>
-      <w:bookmarkStart w:id="7" w:name="_Toc262130641"/>
+      <w:bookmarkStart w:id="8" w:name="_Toc262130641"/>
       <w:r>
         <w:t>2</w:t>
       </w:r>
       <w:r>
         <w:t>.4 Nieuwe situatie</w:t>
       </w:r>
-      <w:bookmarkEnd w:id="7"/>
+      <w:bookmarkEnd w:id="8"/>
     </w:p>
     <w:p>
       <w:pPr>
@@ -3117,7 +3312,7 @@
       <w:pPr>
         <w:pStyle w:val="Heading2"/>
       </w:pPr>
-      <w:bookmarkStart w:id="8" w:name="_Toc262130642"/>
+      <w:bookmarkStart w:id="9" w:name="_Toc262130642"/>
       <w:r>
         <w:t>2</w:t>
       </w:r>
@@ -3130,7 +3325,7 @@
       <w:r>
         <w:t xml:space="preserve"> Functionele eisen gesteld aan de nieuwe situatie</w:t>
       </w:r>
-      <w:bookmarkEnd w:id="8"/>
+      <w:bookmarkEnd w:id="9"/>
     </w:p>
     <w:p>
       <w:pPr>
@@ -3404,6 +3599,7 @@
           <w:sz w:val="22"/>
           <w:szCs w:val="22"/>
         </w:rPr>
+        <w:lastRenderedPageBreak/>
         <w:t>Data van verschi</w:t>
       </w:r>
       <w:r>
@@ -3467,7 +3663,6 @@
           <w:sz w:val="22"/>
           <w:szCs w:val="22"/>
         </w:rPr>
-        <w:lastRenderedPageBreak/>
         <w:t>Data die niet verzonden kan worden moet later opnieuw verzonden worden.</w:t>
       </w:r>
     </w:p>
@@ -4056,7 +4251,7 @@
       <w:pPr>
         <w:pStyle w:val="Heading2"/>
       </w:pPr>
-      <w:bookmarkStart w:id="9" w:name="_Toc262130643"/>
+      <w:bookmarkStart w:id="10" w:name="_Toc262130643"/>
       <w:r>
         <w:t>2</w:t>
       </w:r>
@@ -4072,7 +4267,7 @@
       <w:r>
         <w:t>Systeemeisen gesteld aan de nieuwe situatie</w:t>
       </w:r>
-      <w:bookmarkEnd w:id="9"/>
+      <w:bookmarkEnd w:id="10"/>
     </w:p>
     <w:p>
       <w:pPr>
@@ -4455,6 +4650,7 @@
           <w:szCs w:val="22"/>
           <w:lang w:val="en-US"/>
         </w:rPr>
+        <w:lastRenderedPageBreak/>
         <w:br/>
       </w:r>
       <w:r>
@@ -4472,15 +4668,14 @@
         <w:pStyle w:val="Heading1"/>
         <w:jc w:val="left"/>
       </w:pPr>
-      <w:bookmarkStart w:id="10" w:name="_Toc262130644"/>
-      <w:r>
-        <w:lastRenderedPageBreak/>
+      <w:bookmarkStart w:id="11" w:name="_Toc262130644"/>
+      <w:r>
         <w:t>3</w:t>
       </w:r>
       <w:r>
         <w:t xml:space="preserve"> Interface</w:t>
       </w:r>
-      <w:bookmarkEnd w:id="10"/>
+      <w:bookmarkEnd w:id="11"/>
     </w:p>
     <w:p/>
     <w:p>
@@ -4907,6 +5102,7 @@
           <w:sz w:val="22"/>
           <w:szCs w:val="22"/>
         </w:rPr>
+        <w:lastRenderedPageBreak/>
         <w:t xml:space="preserve">vervolgens </w:t>
       </w:r>
       <w:r>
@@ -5014,7 +5210,6 @@
           <w:sz w:val="22"/>
           <w:szCs w:val="22"/>
         </w:rPr>
-        <w:lastRenderedPageBreak/>
         <w:t>Gebruikers zonder administratieve rechten</w:t>
       </w:r>
       <w:r>
@@ -5498,7 +5693,16 @@
           <w:sz w:val="22"/>
           <w:szCs w:val="22"/>
         </w:rPr>
-        <w:t xml:space="preserve"> Bij het wijzigen van het wachtwoord wordt gecontroleerd of het nieuwe wachtwoord en de bevestiging daarvan gelijk aan elkaar zijn.</w:t>
+        <w:t xml:space="preserve"> Bij het wijzigen van het </w:t>
+      </w:r>
+      <w:r>
+        <w:rPr>
+          <w:rFonts w:ascii="Arial" w:hAnsi="Arial" w:cs="Arial"/>
+          <w:sz w:val="22"/>
+          <w:szCs w:val="22"/>
+        </w:rPr>
+        <w:lastRenderedPageBreak/>
+        <w:t>wachtwoord wordt gecontroleerd of het nieuwe wachtwoord en de bevestiging daarvan gelijk aan elkaar zijn.</w:t>
       </w:r>
       <w:r>
         <w:rPr>
@@ -5867,17 +6071,9 @@
           <w:sz w:val="22"/>
           <w:szCs w:val="22"/>
         </w:rPr>
+        <w:lastRenderedPageBreak/>
         <w:br/>
       </w:r>
-    </w:p>
-    <w:p>
-      <w:pPr>
-        <w:rPr>
-          <w:rFonts w:ascii="Arial" w:hAnsi="Arial" w:cs="Arial"/>
-          <w:sz w:val="22"/>
-          <w:szCs w:val="22"/>
-        </w:rPr>
-      </w:pPr>
       <w:r>
         <w:rPr>
           <w:rFonts w:ascii="Arial" w:hAnsi="Arial" w:cs="Arial"/>
@@ -5887,10 +6083,10 @@
           <w:lang w:val="en-US" w:eastAsia="en-US"/>
         </w:rPr>
         <w:drawing>
-          <wp:inline distT="0" distB="0" distL="0" distR="0" wp14:anchorId="1397103B" wp14:editId="58E26A31">
-            <wp:extent cx="6600581" cy="1016664"/>
-            <wp:effectExtent l="0" t="0" r="3810" b="0"/>
-            <wp:docPr id="3" name="Picture 3"/>
+          <wp:inline distT="0" distB="0" distL="0" distR="0" wp14:anchorId="0B4344DB" wp14:editId="5E0E72E3">
+            <wp:extent cx="5972810" cy="3289935"/>
+            <wp:effectExtent l="0" t="0" r="0" b="12065"/>
+            <wp:docPr id="8" name="Picture 8"/>
             <wp:cNvGraphicFramePr>
               <a:graphicFrameLocks xmlns:a="http://schemas.openxmlformats.org/drawingml/2006/main" noChangeAspect="1"/>
             </wp:cNvGraphicFramePr>
@@ -5916,190 +6112,6 @@
                   <pic:spPr>
                     <a:xfrm>
                       <a:off x="0" y="0"/>
-                      <a:ext cx="6601095" cy="1016743"/>
-                    </a:xfrm>
-                    <a:prstGeom prst="rect">
-                      <a:avLst/>
-                    </a:prstGeom>
-                  </pic:spPr>
-                </pic:pic>
-              </a:graphicData>
-            </a:graphic>
-          </wp:inline>
-        </w:drawing>
-      </w:r>
-    </w:p>
-    <w:p>
-      <w:pPr>
-        <w:rPr>
-          <w:rFonts w:ascii="Arial" w:hAnsi="Arial" w:cs="Arial"/>
-          <w:sz w:val="22"/>
-          <w:szCs w:val="22"/>
-        </w:rPr>
-      </w:pPr>
-      <w:r>
-        <w:rPr>
-          <w:rFonts w:ascii="Arial" w:hAnsi="Arial" w:cs="Arial"/>
-          <w:b/>
-          <w:sz w:val="22"/>
-          <w:szCs w:val="22"/>
-        </w:rPr>
-        <w:t>Afbeelding 0.6: Lijst met apparaten bekijken (user), central mode only</w:t>
-      </w:r>
-      <w:r>
-        <w:rPr>
-          <w:rFonts w:ascii="Arial" w:hAnsi="Arial" w:cs="Arial"/>
-          <w:b/>
-          <w:sz w:val="22"/>
-          <w:szCs w:val="22"/>
-        </w:rPr>
-        <w:br/>
-      </w:r>
-    </w:p>
-    <w:p>
-      <w:pPr>
-        <w:rPr>
-          <w:rFonts w:ascii="Arial" w:hAnsi="Arial" w:cs="Arial"/>
-          <w:sz w:val="22"/>
-          <w:szCs w:val="22"/>
-        </w:rPr>
-      </w:pPr>
-      <w:r>
-        <w:rPr>
-          <w:rFonts w:ascii="Arial" w:hAnsi="Arial" w:cs="Arial"/>
-          <w:sz w:val="22"/>
-          <w:szCs w:val="22"/>
-        </w:rPr>
-        <w:t>Zodra gebruikers op de link 'my devices' bovenin in het scherm klikken, krijgen ze de pagina te zien die in afbeelding 0.6 wordt getoond. Op deze pagina worden alle apparaten getoond waartoe de gebruiker toegang heeft.</w:t>
-      </w:r>
-      <w:r>
-        <w:rPr>
-          <w:rFonts w:ascii="Arial" w:hAnsi="Arial" w:cs="Arial"/>
-          <w:sz w:val="22"/>
-          <w:szCs w:val="22"/>
-        </w:rPr>
-        <w:t xml:space="preserve"> De apparaten kunnen worden onderscheiden door middel van de identifier.</w:t>
-      </w:r>
-    </w:p>
-    <w:p>
-      <w:pPr>
-        <w:rPr>
-          <w:rFonts w:ascii="Arial" w:hAnsi="Arial" w:cs="Arial"/>
-          <w:sz w:val="22"/>
-          <w:szCs w:val="22"/>
-        </w:rPr>
-      </w:pPr>
-    </w:p>
-    <w:p>
-      <w:pPr>
-        <w:rPr>
-          <w:rFonts w:ascii="Arial" w:hAnsi="Arial" w:cs="Arial"/>
-          <w:sz w:val="22"/>
-          <w:szCs w:val="22"/>
-        </w:rPr>
-      </w:pPr>
-    </w:p>
-    <w:p>
-      <w:pPr>
-        <w:rPr>
-          <w:rFonts w:ascii="Arial" w:hAnsi="Arial" w:cs="Arial"/>
-          <w:sz w:val="22"/>
-          <w:szCs w:val="22"/>
-        </w:rPr>
-      </w:pPr>
-    </w:p>
-    <w:p>
-      <w:pPr>
-        <w:rPr>
-          <w:rFonts w:ascii="Arial" w:hAnsi="Arial" w:cs="Arial"/>
-          <w:sz w:val="22"/>
-          <w:szCs w:val="22"/>
-        </w:rPr>
-      </w:pPr>
-    </w:p>
-    <w:p>
-      <w:pPr>
-        <w:rPr>
-          <w:rFonts w:ascii="Arial" w:hAnsi="Arial" w:cs="Arial"/>
-          <w:sz w:val="22"/>
-          <w:szCs w:val="22"/>
-        </w:rPr>
-      </w:pPr>
-    </w:p>
-    <w:p>
-      <w:pPr>
-        <w:rPr>
-          <w:rFonts w:ascii="Arial" w:hAnsi="Arial" w:cs="Arial"/>
-          <w:sz w:val="22"/>
-          <w:szCs w:val="22"/>
-        </w:rPr>
-      </w:pPr>
-    </w:p>
-    <w:p>
-      <w:pPr>
-        <w:rPr>
-          <w:rFonts w:ascii="Arial" w:hAnsi="Arial" w:cs="Arial"/>
-          <w:sz w:val="22"/>
-          <w:szCs w:val="22"/>
-        </w:rPr>
-      </w:pPr>
-    </w:p>
-    <w:p>
-      <w:pPr>
-        <w:rPr>
-          <w:rFonts w:ascii="Arial" w:hAnsi="Arial" w:cs="Arial"/>
-          <w:sz w:val="22"/>
-          <w:szCs w:val="22"/>
-        </w:rPr>
-      </w:pPr>
-    </w:p>
-    <w:p>
-      <w:pPr>
-        <w:rPr>
-          <w:rFonts w:ascii="Arial" w:hAnsi="Arial" w:cs="Arial"/>
-          <w:sz w:val="22"/>
-          <w:szCs w:val="22"/>
-        </w:rPr>
-      </w:pPr>
-      <w:r>
-        <w:rPr>
-          <w:rFonts w:ascii="Arial" w:hAnsi="Arial" w:cs="Arial"/>
-          <w:noProof/>
-          <w:sz w:val="22"/>
-          <w:szCs w:val="22"/>
-          <w:lang w:val="en-US" w:eastAsia="en-US"/>
-        </w:rPr>
-        <w:lastRenderedPageBreak/>
-        <w:drawing>
-          <wp:inline distT="0" distB="0" distL="0" distR="0" wp14:anchorId="0B4344DB" wp14:editId="5E0E72E3">
-            <wp:extent cx="5972810" cy="3289935"/>
-            <wp:effectExtent l="0" t="0" r="0" b="12065"/>
-            <wp:docPr id="8" name="Picture 8"/>
-            <wp:cNvGraphicFramePr>
-              <a:graphicFrameLocks xmlns:a="http://schemas.openxmlformats.org/drawingml/2006/main" noChangeAspect="1"/>
-            </wp:cNvGraphicFramePr>
-            <a:graphic xmlns:a="http://schemas.openxmlformats.org/drawingml/2006/main">
-              <a:graphicData uri="http://schemas.openxmlformats.org/drawingml/2006/picture">
-                <pic:pic xmlns:pic="http://schemas.openxmlformats.org/drawingml/2006/picture">
-                  <pic:nvPicPr>
-                    <pic:cNvPr id="0" name="Screen Shot 2014-05-19 at 11.43.59.png"/>
-                    <pic:cNvPicPr/>
-                  </pic:nvPicPr>
-                  <pic:blipFill>
-                    <a:blip r:embed="rId15">
-                      <a:extLst>
-                        <a:ext uri="{28A0092B-C50C-407E-A947-70E740481C1C}">
-                          <a14:useLocalDpi xmlns:a14="http://schemas.microsoft.com/office/drawing/2010/main" val="0"/>
-                        </a:ext>
-                      </a:extLst>
-                    </a:blip>
-                    <a:stretch>
-                      <a:fillRect/>
-                    </a:stretch>
-                  </pic:blipFill>
-                  <pic:spPr>
-                    <a:xfrm>
-                      <a:off x="0" y="0"/>
                       <a:ext cx="5972810" cy="3289935"/>
                     </a:xfrm>
                     <a:prstGeom prst="rect">
@@ -6127,7 +6139,7 @@
           <w:sz w:val="22"/>
           <w:szCs w:val="22"/>
         </w:rPr>
-        <w:t>Afbeelding 0.7</w:t>
+        <w:t>Afbeelding 0.6</w:t>
       </w:r>
       <w:r>
         <w:rPr>
@@ -6188,7 +6200,15 @@
           <w:sz w:val="22"/>
           <w:szCs w:val="22"/>
         </w:rPr>
-        <w:t>zoals in afbeelding 0.7 getoond. Op deze pagina worden de statistieken van het geselecteerde apparaat getoond in een grafiek. Als er op de zes blokjes wordt gedrukt, kan er een datum geselecteerd worden. Alleen de data welke beschikbaar is kan op gedrukt worden, anders zal deze grijs zijn. De datum kan ook veranderd worden door op 'Previous' of 'Next te drukken'.</w:t>
+        <w:t>zoals in afbeelding 0.6</w:t>
+      </w:r>
+      <w:r>
+        <w:rPr>
+          <w:rFonts w:ascii="Arial" w:hAnsi="Arial" w:cs="Arial"/>
+          <w:sz w:val="22"/>
+          <w:szCs w:val="22"/>
+        </w:rPr>
+        <w:t xml:space="preserve"> getoond. Op deze pagina worden de statistieken van het geselecteerde apparaat getoond in een grafiek. Als er op de zes blokjes wordt gedrukt, kan er een datum geselecteerd worden. Alleen de data welke beschikbaar is kan op gedrukt worden, anders zal deze grijs zijn. De datum kan ook veranderd worden door op 'Previous' of 'Next te drukken'.</w:t>
       </w:r>
       <w:r>
         <w:rPr>
@@ -6249,7 +6269,7 @@
         </w:rPr>
         <w:br/>
       </w:r>
-      <w:bookmarkStart w:id="11" w:name="_Toc262130645"/>
+      <w:bookmarkStart w:id="12" w:name="_Toc262130645"/>
       <w:r>
         <w:t>4</w:t>
       </w:r>
@@ -6259,14 +6279,14 @@
       <w:r>
         <w:t>base</w:t>
       </w:r>
-      <w:bookmarkEnd w:id="11"/>
+      <w:bookmarkEnd w:id="12"/>
     </w:p>
     <w:p/>
     <w:p>
       <w:pPr>
         <w:pStyle w:val="Heading2"/>
       </w:pPr>
-      <w:bookmarkStart w:id="12" w:name="_Toc262130646"/>
+      <w:bookmarkStart w:id="13" w:name="_Toc262130646"/>
       <w:r>
         <w:t>4</w:t>
       </w:r>
@@ -6279,7 +6299,7 @@
       <w:r>
         <w:t>odel</w:t>
       </w:r>
-      <w:bookmarkEnd w:id="12"/>
+      <w:bookmarkEnd w:id="13"/>
     </w:p>
     <w:p>
       <w:pPr>
@@ -6412,7 +6432,7 @@
                     <pic:cNvPicPr/>
                   </pic:nvPicPr>
                   <pic:blipFill>
-                    <a:blip r:embed="rId16">
+                    <a:blip r:embed="rId15">
                       <a:alphaModFix/>
                       <a:extLst>
                         <a:ext uri="{28A0092B-C50C-407E-A947-70E740481C1C}">
@@ -6518,14 +6538,14 @@
         </w:rPr>
         <w:br/>
       </w:r>
-      <w:bookmarkStart w:id="13" w:name="_Toc262130647"/>
+      <w:bookmarkStart w:id="14" w:name="_Toc262130647"/>
       <w:r>
         <w:t>4</w:t>
       </w:r>
       <w:r>
         <w:t>.2 Beveiliging</w:t>
       </w:r>
-      <w:bookmarkEnd w:id="13"/>
+      <w:bookmarkEnd w:id="14"/>
     </w:p>
     <w:p>
       <w:pPr>
@@ -6557,7 +6577,7 @@
       <w:pPr>
         <w:pStyle w:val="Heading2"/>
       </w:pPr>
-      <w:bookmarkStart w:id="14" w:name="_Toc262130648"/>
+      <w:bookmarkStart w:id="15" w:name="_Toc262130648"/>
       <w:r>
         <w:t>4</w:t>
       </w:r>
@@ -6567,7 +6587,7 @@
       <w:r>
         <w:t xml:space="preserve"> Samenvatting</w:t>
       </w:r>
-      <w:bookmarkEnd w:id="14"/>
+      <w:bookmarkEnd w:id="15"/>
     </w:p>
     <w:p>
       <w:pPr>
@@ -6771,14 +6791,12 @@
         <w:pStyle w:val="Heading1"/>
         <w:jc w:val="left"/>
       </w:pPr>
-      <w:bookmarkStart w:id="15" w:name="_Toc262130649"/>
-      <w:bookmarkStart w:id="16" w:name="_GoBack"/>
-      <w:bookmarkEnd w:id="16"/>
+      <w:bookmarkStart w:id="16" w:name="_Toc262130649"/>
       <w:r>
         <w:lastRenderedPageBreak/>
         <w:t>5 Termen</w:t>
       </w:r>
-      <w:bookmarkEnd w:id="15"/>
+      <w:bookmarkEnd w:id="16"/>
     </w:p>
     <w:p>
       <w:pPr>
@@ -7209,6 +7227,458 @@
         <w:br/>
         <w:t>On 11 Feb 2014, at 14:42, Robbin Troost &lt;</w:t>
       </w:r>
+      <w:hyperlink r:id="rId16" w:history="1">
+        <w:r>
+          <w:rPr>
+            <w:rStyle w:val="Hyperlink"/>
+            <w:rFonts w:ascii="Arial" w:hAnsi="Arial" w:cs="Arial"/>
+            <w:color w:val="1155CC"/>
+            <w:sz w:val="20"/>
+            <w:szCs w:val="20"/>
+          </w:rPr>
+          <w:t>robbin@future500.nl</w:t>
+        </w:r>
+      </w:hyperlink>
+      <w:r>
+        <w:rPr>
+          <w:rFonts w:ascii="Arial" w:hAnsi="Arial" w:cs="Arial"/>
+          <w:color w:val="500050"/>
+          <w:sz w:val="20"/>
+          <w:szCs w:val="20"/>
+        </w:rPr>
+        <w:t>&gt; wrote:</w:t>
+      </w:r>
+      <w:r>
+        <w:rPr>
+          <w:rFonts w:ascii="Arial" w:hAnsi="Arial" w:cs="Arial"/>
+          <w:color w:val="500050"/>
+          <w:sz w:val="20"/>
+          <w:szCs w:val="20"/>
+        </w:rPr>
+        <w:br/>
+      </w:r>
+      <w:r>
+        <w:rPr>
+          <w:rFonts w:ascii="Arial" w:hAnsi="Arial" w:cs="Arial"/>
+          <w:color w:val="500050"/>
+          <w:sz w:val="20"/>
+          <w:szCs w:val="20"/>
+        </w:rPr>
+        <w:br/>
+        <w:t>&gt; Hoi Ramon,</w:t>
+      </w:r>
+      <w:r>
+        <w:rPr>
+          <w:rFonts w:ascii="Arial" w:hAnsi="Arial" w:cs="Arial"/>
+          <w:color w:val="500050"/>
+          <w:sz w:val="20"/>
+          <w:szCs w:val="20"/>
+        </w:rPr>
+        <w:br/>
+        <w:t>&gt;</w:t>
+      </w:r>
+      <w:r>
+        <w:rPr>
+          <w:rFonts w:ascii="Arial" w:hAnsi="Arial" w:cs="Arial"/>
+          <w:color w:val="500050"/>
+          <w:sz w:val="20"/>
+          <w:szCs w:val="20"/>
+        </w:rPr>
+        <w:br/>
+        <w:t>&gt; De volgende vragen zijn om meer opheldering te krijgen over wat er precies gerealiseerd moet worden voor Energy Central.</w:t>
+      </w:r>
+      <w:r>
+        <w:rPr>
+          <w:rFonts w:ascii="Arial" w:hAnsi="Arial" w:cs="Arial"/>
+          <w:color w:val="500050"/>
+          <w:sz w:val="20"/>
+          <w:szCs w:val="20"/>
+        </w:rPr>
+        <w:br/>
+        <w:t>&gt;</w:t>
+      </w:r>
+      <w:r>
+        <w:rPr>
+          <w:rFonts w:ascii="Arial" w:hAnsi="Arial" w:cs="Arial"/>
+          <w:color w:val="500050"/>
+          <w:sz w:val="20"/>
+          <w:szCs w:val="20"/>
+        </w:rPr>
+        <w:br/>
+        <w:t>&gt; - Hoe gaan we de data versturen vanaf het apparaatje? Er zal ergens een config bestand moeten staan met de externe database gegevens, dit lijkt mij niet veilig. Dit is een belangrijk aspect van het hele proces.</w:t>
+      </w:r>
+    </w:p>
+    <w:p>
+      <w:r>
+        <w:rPr>
+          <w:rFonts w:ascii="Arial" w:hAnsi="Arial" w:cs="Arial"/>
+          <w:color w:val="222222"/>
+          <w:sz w:val="20"/>
+          <w:szCs w:val="20"/>
+          <w:shd w:val="clear" w:color="auto" w:fill="FFFFFF"/>
+        </w:rPr>
+        <w:t>De data zal niet via SQL statements naar een centrale plek worden verzonden. Ik denk eerder aan een beveiligde kopie van csv bestanden. Een voorbeeld hiervan is “scp”, een copy via ssh.</w:t>
+      </w:r>
+    </w:p>
+    <w:p>
+      <w:pPr>
+        <w:rPr>
+          <w:rFonts w:ascii="Arial" w:hAnsi="Arial" w:cs="Arial"/>
+          <w:color w:val="500050"/>
+          <w:sz w:val="20"/>
+          <w:szCs w:val="20"/>
+        </w:rPr>
+      </w:pPr>
+      <w:r>
+        <w:rPr>
+          <w:rFonts w:ascii="Arial" w:hAnsi="Arial" w:cs="Arial"/>
+          <w:color w:val="500050"/>
+          <w:sz w:val="20"/>
+          <w:szCs w:val="20"/>
+        </w:rPr>
+        <w:br/>
+        <w:t>&gt;</w:t>
+      </w:r>
+      <w:r>
+        <w:rPr>
+          <w:rFonts w:ascii="Arial" w:hAnsi="Arial" w:cs="Arial"/>
+          <w:color w:val="500050"/>
+          <w:sz w:val="20"/>
+          <w:szCs w:val="20"/>
+        </w:rPr>
+        <w:br/>
+        <w:t>&gt; - Hoe gaan we de systemen onderscheiden? Hebben deze een speciaal nummer of identificatie code?</w:t>
+      </w:r>
+    </w:p>
+    <w:p>
+      <w:r>
+        <w:rPr>
+          <w:rFonts w:ascii="Arial" w:hAnsi="Arial" w:cs="Arial"/>
+          <w:color w:val="222222"/>
+          <w:sz w:val="20"/>
+          <w:szCs w:val="20"/>
+          <w:shd w:val="clear" w:color="auto" w:fill="FFFFFF"/>
+        </w:rPr>
+        <w:t>Het onderscheiden van de installaties is op basis van een door onszelf aan te geven identificatienummer. Op dit moment neigen wij naar [postcode]-[huisnummer], maar dat staat nog niet vast. Het is voor ons geen probleem om de nummers handmatig in te voeren in een config op de Raspi apparaten, zodat de systemen hun code kunnen meesturen met de kopie van de data.</w:t>
+      </w:r>
+    </w:p>
+    <w:p>
+      <w:pPr>
+        <w:rPr>
+          <w:rFonts w:ascii="Arial" w:hAnsi="Arial" w:cs="Arial"/>
+          <w:color w:val="500050"/>
+          <w:sz w:val="20"/>
+          <w:szCs w:val="20"/>
+        </w:rPr>
+      </w:pPr>
+      <w:r>
+        <w:rPr>
+          <w:rFonts w:ascii="Arial" w:hAnsi="Arial" w:cs="Arial"/>
+          <w:color w:val="500050"/>
+          <w:sz w:val="20"/>
+          <w:szCs w:val="20"/>
+        </w:rPr>
+        <w:lastRenderedPageBreak/>
+        <w:br/>
+        <w:t>&gt;</w:t>
+      </w:r>
+      <w:r>
+        <w:rPr>
+          <w:rFonts w:ascii="Arial" w:hAnsi="Arial" w:cs="Arial"/>
+          <w:color w:val="500050"/>
+          <w:sz w:val="20"/>
+          <w:szCs w:val="20"/>
+        </w:rPr>
+        <w:br/>
+        <w:t>&gt; - Moet er iets komen om alle verstuurde data weer uit te lezen? Een aparte site bijv.?</w:t>
+      </w:r>
+    </w:p>
+    <w:p>
+      <w:r>
+        <w:rPr>
+          <w:rFonts w:ascii="Arial" w:hAnsi="Arial" w:cs="Arial"/>
+          <w:color w:val="222222"/>
+          <w:sz w:val="20"/>
+          <w:szCs w:val="20"/>
+          <w:shd w:val="clear" w:color="auto" w:fill="FFFFFF"/>
+        </w:rPr>
+        <w:t>Er moet een centrale versie van de huidige site komen. Deze centrale versie zal alle data bevatten van alle installaties. Als we het kopieren van de data hebben dan kunnen we op de centrale plek funties gaan toevoegen zoals een index-pagina waar alle installaties in een lijst staan.</w:t>
+      </w:r>
+    </w:p>
+    <w:p>
+      <w:pPr>
+        <w:rPr>
+          <w:rFonts w:ascii="Arial" w:hAnsi="Arial" w:cs="Arial"/>
+          <w:color w:val="500050"/>
+          <w:sz w:val="20"/>
+          <w:szCs w:val="20"/>
+        </w:rPr>
+      </w:pPr>
+      <w:r>
+        <w:rPr>
+          <w:rFonts w:ascii="Arial" w:hAnsi="Arial" w:cs="Arial"/>
+          <w:color w:val="500050"/>
+          <w:sz w:val="20"/>
+          <w:szCs w:val="20"/>
+        </w:rPr>
+        <w:br/>
+        <w:t>&gt; -  Hoe handelen we het af als er bijv. geen internet connectie is / verbinding vakt weg, cron job (voor versturen van data) mislukt, etc? De data wordt dan gewoon niet opgenomen of wordt deze later verstuurd? Hetzelfde geldt voor het uitvallen van de database server, onbereikbaar zijn, etc.</w:t>
+      </w:r>
+    </w:p>
+    <w:p>
+      <w:r>
+        <w:rPr>
+          <w:rFonts w:ascii="Arial" w:hAnsi="Arial" w:cs="Arial"/>
+          <w:color w:val="222222"/>
+          <w:sz w:val="20"/>
+          <w:szCs w:val="20"/>
+          <w:shd w:val="clear" w:color="auto" w:fill="FFFFFF"/>
+        </w:rPr>
+        <w:t>Data die niet verzonden kon worden moet wel echt opnieuw. Er moet dus een fout bestendig process komen die probeert om alle data die nog niet centraal staat te verzenden. Wellicht is het dus ook nodig dat een systeem *eerst* aan de centrale kan vragen welke data nog niet binnen is, en daarna pas gaat verzenden. Hierin is door ons niet echt verder gedacht - maar zo te horen heb jij hier wel goede ideen over.</w:t>
+      </w:r>
+    </w:p>
+    <w:p>
+      <w:pPr>
+        <w:rPr>
+          <w:rFonts w:ascii="Arial" w:hAnsi="Arial" w:cs="Arial"/>
+          <w:color w:val="500050"/>
+          <w:sz w:val="20"/>
+          <w:szCs w:val="20"/>
+        </w:rPr>
+      </w:pPr>
+      <w:r>
+        <w:rPr>
+          <w:rFonts w:ascii="Arial" w:hAnsi="Arial" w:cs="Arial"/>
+          <w:color w:val="500050"/>
+          <w:sz w:val="20"/>
+          <w:szCs w:val="20"/>
+        </w:rPr>
+        <w:br/>
+        <w:t>&gt; - Moet er lokaal een soort cron-log bijgehouden worden (evt. met alleen errors / mislukte handelingen)?</w:t>
+      </w:r>
+    </w:p>
+    <w:p>
+      <w:r>
+        <w:rPr>
+          <w:rFonts w:ascii="Arial" w:hAnsi="Arial" w:cs="Arial"/>
+          <w:color w:val="222222"/>
+          <w:sz w:val="20"/>
+          <w:szCs w:val="20"/>
+          <w:shd w:val="clear" w:color="auto" w:fill="FFFFFF"/>
+        </w:rPr>
+        <w:t>Ja voor storingen is het wel handig om te kunnen zien wat er mis is gegaan…</w:t>
+      </w:r>
+    </w:p>
+    <w:p>
+      <w:pPr>
+        <w:rPr>
+          <w:rFonts w:ascii="Arial" w:hAnsi="Arial" w:cs="Arial"/>
+          <w:color w:val="500050"/>
+          <w:sz w:val="20"/>
+          <w:szCs w:val="20"/>
+        </w:rPr>
+      </w:pPr>
+      <w:r>
+        <w:rPr>
+          <w:rFonts w:ascii="Arial" w:hAnsi="Arial" w:cs="Arial"/>
+          <w:color w:val="500050"/>
+          <w:sz w:val="20"/>
+          <w:szCs w:val="20"/>
+        </w:rPr>
+        <w:br/>
+        <w:t>&gt;  - Hoe zit het met eventuele maanddata, moet deze ook verstuurd worden? Zo ja, dan lijkt het mij verstandig om dit één keer per 24 uur te doen (per dag), om zo de maand statistieken op te bouwen.</w:t>
+      </w:r>
+    </w:p>
+    <w:p>
+      <w:r>
+        <w:rPr>
+          <w:rFonts w:ascii="Arial" w:hAnsi="Arial" w:cs="Arial"/>
+          <w:color w:val="222222"/>
+          <w:sz w:val="20"/>
+          <w:szCs w:val="20"/>
+          <w:shd w:val="clear" w:color="auto" w:fill="FFFFFF"/>
+        </w:rPr>
+        <w:t>Akkoord.</w:t>
+      </w:r>
+    </w:p>
+    <w:p>
+      <w:pPr>
+        <w:spacing w:after="240"/>
+        <w:rPr>
+          <w:rFonts w:ascii="Arial" w:hAnsi="Arial" w:cs="Arial"/>
+          <w:color w:val="500050"/>
+          <w:sz w:val="20"/>
+          <w:szCs w:val="20"/>
+        </w:rPr>
+      </w:pPr>
+      <w:r>
+        <w:rPr>
+          <w:rFonts w:ascii="Arial" w:hAnsi="Arial" w:cs="Arial"/>
+          <w:color w:val="500050"/>
+          <w:sz w:val="20"/>
+          <w:szCs w:val="20"/>
+        </w:rPr>
+        <w:br/>
+        <w:t>&gt; Door het beantwoorden van deze vragen zal er een duidelijker beeld zijn van wat er gebouwd zal gaan worden.</w:t>
+      </w:r>
+      <w:r>
+        <w:rPr>
+          <w:rFonts w:ascii="Arial" w:hAnsi="Arial" w:cs="Arial"/>
+          <w:color w:val="500050"/>
+          <w:sz w:val="20"/>
+          <w:szCs w:val="20"/>
+        </w:rPr>
+        <w:br/>
+        <w:t>&gt;</w:t>
+      </w:r>
+      <w:r>
+        <w:rPr>
+          <w:rFonts w:ascii="Arial" w:hAnsi="Arial" w:cs="Arial"/>
+          <w:color w:val="500050"/>
+          <w:sz w:val="20"/>
+          <w:szCs w:val="20"/>
+        </w:rPr>
+        <w:br/>
+        <w:t>&gt; Gr,</w:t>
+      </w:r>
+      <w:r>
+        <w:rPr>
+          <w:rFonts w:ascii="Arial" w:hAnsi="Arial" w:cs="Arial"/>
+          <w:color w:val="500050"/>
+          <w:sz w:val="20"/>
+          <w:szCs w:val="20"/>
+        </w:rPr>
+        <w:br/>
+        <w:t>&gt; Robbin</w:t>
+      </w:r>
+    </w:p>
+    <w:p>
+      <w:r>
+        <w:rPr>
+          <w:rFonts w:ascii="Arial" w:hAnsi="Arial" w:cs="Arial"/>
+          <w:color w:val="222222"/>
+          <w:sz w:val="20"/>
+          <w:szCs w:val="20"/>
+          <w:shd w:val="clear" w:color="auto" w:fill="FFFFFF"/>
+        </w:rPr>
+        <w:t>We zien het functioneel ontwerp graag tegemoet - tenzij er nog nieuwe vragen bovenkomen :)</w:t>
+      </w:r>
+      <w:r>
+        <w:rPr>
+          <w:rFonts w:ascii="Arial" w:hAnsi="Arial" w:cs="Arial"/>
+          <w:color w:val="222222"/>
+          <w:sz w:val="20"/>
+          <w:szCs w:val="20"/>
+        </w:rPr>
+        <w:br/>
+      </w:r>
+      <w:r>
+        <w:rPr>
+          <w:rFonts w:ascii="Arial" w:hAnsi="Arial" w:cs="Arial"/>
+          <w:color w:val="222222"/>
+          <w:sz w:val="20"/>
+          <w:szCs w:val="20"/>
+        </w:rPr>
+        <w:br/>
+      </w:r>
+      <w:r>
+        <w:rPr>
+          <w:rFonts w:ascii="Arial" w:hAnsi="Arial" w:cs="Arial"/>
+          <w:color w:val="222222"/>
+          <w:sz w:val="20"/>
+          <w:szCs w:val="20"/>
+          <w:shd w:val="clear" w:color="auto" w:fill="FFFFFF"/>
+        </w:rPr>
+        <w:t>Met vriendelijke groet,</w:t>
+      </w:r>
+      <w:r>
+        <w:rPr>
+          <w:rFonts w:ascii="Arial" w:hAnsi="Arial" w:cs="Arial"/>
+          <w:color w:val="222222"/>
+          <w:sz w:val="20"/>
+          <w:szCs w:val="20"/>
+        </w:rPr>
+        <w:br/>
+      </w:r>
+      <w:r>
+        <w:rPr>
+          <w:rFonts w:ascii="Arial" w:hAnsi="Arial" w:cs="Arial"/>
+          <w:color w:val="222222"/>
+          <w:sz w:val="20"/>
+          <w:szCs w:val="20"/>
+        </w:rPr>
+        <w:br/>
+      </w:r>
+      <w:r>
+        <w:rPr>
+          <w:rFonts w:ascii="Arial" w:hAnsi="Arial" w:cs="Arial"/>
+          <w:color w:val="222222"/>
+          <w:sz w:val="20"/>
+          <w:szCs w:val="20"/>
+          <w:shd w:val="clear" w:color="auto" w:fill="FFFFFF"/>
+        </w:rPr>
+        <w:t>Ramon</w:t>
+      </w:r>
+    </w:p>
+    <w:p/>
+    <w:p>
+      <w:pPr>
+        <w:pStyle w:val="Heading2"/>
+      </w:pPr>
+      <w:bookmarkStart w:id="20" w:name="_Toc262130653"/>
+      <w:r>
+        <w:t>7</w:t>
+      </w:r>
+      <w:r>
+        <w:t>.</w:t>
+      </w:r>
+      <w:r>
+        <w:t>2 Vragenlijst functioneel ontwerp (e-mail) #2</w:t>
+      </w:r>
+      <w:bookmarkEnd w:id="20"/>
+    </w:p>
+    <w:p/>
+    <w:p>
+      <w:r>
+        <w:rPr>
+          <w:rFonts w:ascii="Arial" w:hAnsi="Arial" w:cs="Arial"/>
+          <w:color w:val="222222"/>
+          <w:sz w:val="20"/>
+          <w:szCs w:val="20"/>
+          <w:shd w:val="clear" w:color="auto" w:fill="FFFFFF"/>
+        </w:rPr>
+        <w:t>Hey Robbin, bij deze weer antwoord op je vragen.</w:t>
+      </w:r>
+    </w:p>
+    <w:p>
+      <w:pPr>
+        <w:shd w:val="clear" w:color="auto" w:fill="FFFFFF"/>
+        <w:rPr>
+          <w:rFonts w:ascii="Arial" w:hAnsi="Arial" w:cs="Arial"/>
+          <w:color w:val="500050"/>
+          <w:sz w:val="20"/>
+          <w:szCs w:val="20"/>
+        </w:rPr>
+      </w:pPr>
+      <w:r>
+        <w:rPr>
+          <w:rFonts w:ascii="Arial" w:hAnsi="Arial" w:cs="Arial"/>
+          <w:color w:val="500050"/>
+          <w:sz w:val="20"/>
+          <w:szCs w:val="20"/>
+        </w:rPr>
+        <w:br/>
+      </w:r>
+      <w:r>
+        <w:rPr>
+          <w:rFonts w:ascii="Arial" w:hAnsi="Arial" w:cs="Arial"/>
+          <w:color w:val="500050"/>
+          <w:sz w:val="20"/>
+          <w:szCs w:val="20"/>
+        </w:rPr>
+        <w:br/>
+        <w:t>On 13 Feb 2014, at 09:19, Robbin Troost &lt;</w:t>
+      </w:r>
       <w:hyperlink r:id="rId17" w:history="1">
         <w:r>
           <w:rPr>
@@ -7267,7 +7737,7 @@
           <w:szCs w:val="20"/>
         </w:rPr>
         <w:br/>
-        <w:t>&gt; De volgende vragen zijn om meer opheldering te krijgen over wat er precies gerealiseerd moet worden voor Energy Central.</w:t>
+        <w:t>&gt; Er zijn nog enkele vragen om dingen helder te krijgen, namelijk het volgende.</w:t>
       </w:r>
       <w:r>
         <w:rPr>
@@ -7287,7 +7757,17 @@
           <w:szCs w:val="20"/>
         </w:rPr>
         <w:br/>
-        <w:t>&gt; - Hoe gaan we de data versturen vanaf het apparaatje? Er zal ergens een config bestand moeten staan met de externe database gegevens, dit lijkt mij niet veilig. Dit is een belangrijk aspect van het hele proces.</w:t>
+        <w:t>&gt; Met de dagdata zullen er veel CSV’s ontstaan in één map</w:t>
+      </w:r>
+      <w:r>
+        <w:rPr>
+          <w:rFonts w:ascii="Arial" w:hAnsi="Arial" w:cs="Arial"/>
+          <w:color w:val="500050"/>
+          <w:sz w:val="20"/>
+          <w:szCs w:val="20"/>
+        </w:rPr>
+        <w:br/>
+        <w:t>&gt; Als er elke 5 minuten een CSV wordt verstuurd, betekent dat dat er binnen één uur al 5 x 12 = 60 CSV's (288 in een dag) zijn. Dit is nog maar van één apparaat, en dan hebben we de maanddata nog niet meegerekend. Misschien is het handig om het tijdsinterval te verhogen naar bijv. 15 min. Door de tijdsinterval naar 15 min te wijzigen betekent het dat er per apparaatje 48 CSV's per dag binnen komen. Tenzij de CSV's direct geimporteerd worden via een cron-job op de hoofdserver en daarna weer weggehaald worden, lijkt mij dit de beste optie.</w:t>
       </w:r>
     </w:p>
     <w:p>
@@ -7299,11 +7779,13 @@
           <w:szCs w:val="20"/>
           <w:shd w:val="clear" w:color="auto" w:fill="FFFFFF"/>
         </w:rPr>
-        <w:t>De data zal niet via SQL statements naar een centrale plek worden verzonden. Ik denk eerder aan een beveiligde kopie van csv bestanden. Een voorbeeld hiervan is “scp”, een copy via ssh.</w:t>
-      </w:r>
-    </w:p>
-    <w:p>
-      <w:pPr>
+        <w:lastRenderedPageBreak/>
+        <w:t>De CSV’s hoeven niet bewaard te worden - als ze eenmaal goed zijn geimporteerd kunnen ze weg. Als alternatief zou je ook een archief kunnen aanleggen per periode - als je tekst bestanden met gzip verkleint blijft er maar 10% a 15% van over.</w:t>
+      </w:r>
+    </w:p>
+    <w:p>
+      <w:pPr>
+        <w:shd w:val="clear" w:color="auto" w:fill="FFFFFF"/>
         <w:rPr>
           <w:rFonts w:ascii="Arial" w:hAnsi="Arial" w:cs="Arial"/>
           <w:color w:val="500050"/>
@@ -7319,7 +7801,6 @@
           <w:szCs w:val="20"/>
         </w:rPr>
         <w:br/>
-        <w:t>&gt;</w:t>
       </w:r>
       <w:r>
         <w:rPr>
@@ -7329,7 +7810,27 @@
           <w:szCs w:val="20"/>
         </w:rPr>
         <w:br/>
-        <w:t>&gt; - Hoe gaan we de systemen onderscheiden? Hebben deze een speciaal nummer of identificatie code?</w:t>
+        <w:t>&gt;</w:t>
+      </w:r>
+      <w:r>
+        <w:rPr>
+          <w:rFonts w:ascii="Arial" w:hAnsi="Arial" w:cs="Arial"/>
+          <w:color w:val="500050"/>
+          <w:sz w:val="20"/>
+          <w:szCs w:val="20"/>
+        </w:rPr>
+        <w:br/>
+        <w:t>&gt; Hoe moeten de gebruikers in kunnen loggen?</w:t>
+      </w:r>
+      <w:r>
+        <w:rPr>
+          <w:rFonts w:ascii="Arial" w:hAnsi="Arial" w:cs="Arial"/>
+          <w:color w:val="500050"/>
+          <w:sz w:val="20"/>
+          <w:szCs w:val="20"/>
+        </w:rPr>
+        <w:br/>
+        <w:t>&gt; Bijv. d.m.v postcode als gebruikersnaam en een gegenereerd password, of had je iets anders in gedachten?</w:t>
       </w:r>
     </w:p>
     <w:p>
@@ -7341,11 +7842,12 @@
           <w:szCs w:val="20"/>
           <w:shd w:val="clear" w:color="auto" w:fill="FFFFFF"/>
         </w:rPr>
-        <w:t>Het onderscheiden van de installaties is op basis van een door onszelf aan te geven identificatienummer. Op dit moment neigen wij naar [postcode]-[huisnummer], maar dat staat nog niet vast. Het is voor ons geen probleem om de nummers handmatig in te voeren in een config op de Raspi apparaten, zodat de systemen hun code kunnen meesturen met de kopie van de data.</w:t>
-      </w:r>
-    </w:p>
-    <w:p>
-      <w:pPr>
+        <w:t>Dat is een goede vraag. Ik stel voor dat we gebruikers kunnen aanmaken (als admin) en dan aangeven op welke installatie die gebruikers dan gegevens kunnen zien.</w:t>
+      </w:r>
+    </w:p>
+    <w:p>
+      <w:pPr>
+        <w:shd w:val="clear" w:color="auto" w:fill="FFFFFF"/>
         <w:rPr>
           <w:rFonts w:ascii="Arial" w:hAnsi="Arial" w:cs="Arial"/>
           <w:color w:val="500050"/>
@@ -7360,7 +7862,6 @@
           <w:sz w:val="20"/>
           <w:szCs w:val="20"/>
         </w:rPr>
-        <w:lastRenderedPageBreak/>
         <w:br/>
         <w:t>&gt;</w:t>
       </w:r>
@@ -7372,10 +7873,28 @@
           <w:szCs w:val="20"/>
         </w:rPr>
         <w:br/>
-        <w:t>&gt; - Moet er iets komen om alle verstuurde data weer uit te lezen? Een aparte site bijv.?</w:t>
-      </w:r>
-    </w:p>
-    <w:p>
+        <w:t>&gt; Moeten mensen zich kunnen registreren?</w:t>
+      </w:r>
+      <w:r>
+        <w:rPr>
+          <w:rFonts w:ascii="Arial" w:hAnsi="Arial" w:cs="Arial"/>
+          <w:color w:val="500050"/>
+          <w:sz w:val="20"/>
+          <w:szCs w:val="20"/>
+        </w:rPr>
+        <w:br/>
+        <w:t>&gt; Zo ja, dan hoor ik graag met welke details. Een voornaam, achternaam, postcode, huisnr en email adres zou handig zijn. Van deze gegevens kan dan bijvoorbeeld de postcode als inlognaam gebruikt worden met een gegenereerd password.</w:t>
+      </w:r>
+    </w:p>
+    <w:p>
+      <w:pPr>
+        <w:rPr>
+          <w:rFonts w:ascii="Arial" w:hAnsi="Arial" w:cs="Arial"/>
+          <w:color w:val="222222"/>
+          <w:sz w:val="20"/>
+          <w:szCs w:val="20"/>
+        </w:rPr>
+      </w:pPr>
       <w:r>
         <w:rPr>
           <w:rFonts w:ascii="Arial" w:hAnsi="Arial" w:cs="Arial"/>
@@ -7384,11 +7903,12 @@
           <w:szCs w:val="20"/>
           <w:shd w:val="clear" w:color="auto" w:fill="FFFFFF"/>
         </w:rPr>
-        <w:t>Er moet een centrale versie van de huidige site komen. Deze centrale versie zal alle data bevatten van alle installaties. Als we het kopieren van de data hebben dan kunnen we op de centrale plek funties gaan toevoegen zoals een index-pagina waar alle installaties in een lijst staan.</w:t>
-      </w:r>
-    </w:p>
-    <w:p>
-      <w:pPr>
+        <w:t>Er is geen registratie nodig, gebruikers worden aangemaakt door de admin.</w:t>
+      </w:r>
+    </w:p>
+    <w:p>
+      <w:pPr>
+        <w:shd w:val="clear" w:color="auto" w:fill="FFFFFF"/>
         <w:rPr>
           <w:rFonts w:ascii="Arial" w:hAnsi="Arial" w:cs="Arial"/>
           <w:color w:val="500050"/>
@@ -7404,30 +7924,18 @@
           <w:szCs w:val="20"/>
         </w:rPr>
         <w:br/>
-        <w:t>&gt; -  Hoe handelen we het af als er bijv. geen internet connectie is / verbinding vakt weg, cron job (voor versturen van data) mislukt, etc? De data wordt dan gewoon niet opgenomen of wordt deze later verstuurd? Hetzelfde geldt voor het uitvallen van de database server, onbereikbaar zijn, etc.</w:t>
-      </w:r>
-    </w:p>
-    <w:p>
-      <w:r>
-        <w:rPr>
-          <w:rFonts w:ascii="Arial" w:hAnsi="Arial" w:cs="Arial"/>
-          <w:color w:val="222222"/>
-          <w:sz w:val="20"/>
-          <w:szCs w:val="20"/>
-          <w:shd w:val="clear" w:color="auto" w:fill="FFFFFF"/>
-        </w:rPr>
-        <w:t>Data die niet verzonden kon worden moet wel echt opnieuw. Er moet dus een fout bestendig process komen die probeert om alle data die nog niet centraal staat te verzenden. Wellicht is het dus ook nodig dat een systeem *eerst* aan de centrale kan vragen welke data nog niet binnen is, en daarna pas gaat verzenden. Hierin is door ons niet echt verder gedacht - maar zo te horen heb jij hier wel goede ideen over.</w:t>
-      </w:r>
-    </w:p>
-    <w:p>
-      <w:pPr>
+        <w:t>&gt;</w:t>
+      </w:r>
+      <w:r>
         <w:rPr>
           <w:rFonts w:ascii="Arial" w:hAnsi="Arial" w:cs="Arial"/>
           <w:color w:val="500050"/>
           <w:sz w:val="20"/>
           <w:szCs w:val="20"/>
         </w:rPr>
-      </w:pPr>
+        <w:br/>
+        <w:t>&gt; Ik zie graag een antwoord tegemoet.</w:t>
+      </w:r>
       <w:r>
         <w:rPr>
           <w:rFonts w:ascii="Arial" w:hAnsi="Arial" w:cs="Arial"/>
@@ -7436,30 +7944,18 @@
           <w:szCs w:val="20"/>
         </w:rPr>
         <w:br/>
-        <w:t>&gt; - Moet er lokaal een soort cron-log bijgehouden worden (evt. met alleen errors / mislukte handelingen)?</w:t>
-      </w:r>
-    </w:p>
-    <w:p>
-      <w:r>
-        <w:rPr>
-          <w:rFonts w:ascii="Arial" w:hAnsi="Arial" w:cs="Arial"/>
-          <w:color w:val="222222"/>
-          <w:sz w:val="20"/>
-          <w:szCs w:val="20"/>
-          <w:shd w:val="clear" w:color="auto" w:fill="FFFFFF"/>
-        </w:rPr>
-        <w:t>Ja voor storingen is het wel handig om te kunnen zien wat er mis is gegaan…</w:t>
-      </w:r>
-    </w:p>
-    <w:p>
-      <w:pPr>
+        <w:t>&gt;</w:t>
+      </w:r>
+      <w:r>
         <w:rPr>
           <w:rFonts w:ascii="Arial" w:hAnsi="Arial" w:cs="Arial"/>
           <w:color w:val="500050"/>
           <w:sz w:val="20"/>
           <w:szCs w:val="20"/>
         </w:rPr>
-      </w:pPr>
+        <w:br/>
+        <w:t>&gt; Gr,</w:t>
+      </w:r>
       <w:r>
         <w:rPr>
           <w:rFonts w:ascii="Arial" w:hAnsi="Arial" w:cs="Arial"/>
@@ -7468,490 +7964,12 @@
           <w:szCs w:val="20"/>
         </w:rPr>
         <w:br/>
-        <w:t>&gt;  - Hoe zit het met eventuele maanddata, moet deze ook verstuurd worden? Zo ja, dan lijkt het mij verstandig om dit één keer per 24 uur te doen (per dag), om zo de maand statistieken op te bouwen.</w:t>
-      </w:r>
-    </w:p>
-    <w:p>
-      <w:r>
-        <w:rPr>
-          <w:rFonts w:ascii="Arial" w:hAnsi="Arial" w:cs="Arial"/>
-          <w:color w:val="222222"/>
-          <w:sz w:val="20"/>
-          <w:szCs w:val="20"/>
-          <w:shd w:val="clear" w:color="auto" w:fill="FFFFFF"/>
-        </w:rPr>
-        <w:t>Akkoord.</w:t>
-      </w:r>
-    </w:p>
-    <w:p>
-      <w:pPr>
-        <w:spacing w:after="240"/>
-        <w:rPr>
-          <w:rFonts w:ascii="Arial" w:hAnsi="Arial" w:cs="Arial"/>
-          <w:color w:val="500050"/>
-          <w:sz w:val="20"/>
-          <w:szCs w:val="20"/>
-        </w:rPr>
-      </w:pPr>
-      <w:r>
-        <w:rPr>
-          <w:rFonts w:ascii="Arial" w:hAnsi="Arial" w:cs="Arial"/>
-          <w:color w:val="500050"/>
-          <w:sz w:val="20"/>
-          <w:szCs w:val="20"/>
-        </w:rPr>
-        <w:br/>
-        <w:t>&gt; Door het beantwoorden van deze vragen zal er een duidelijker beeld zijn van wat er gebouwd zal gaan worden.</w:t>
-      </w:r>
-      <w:r>
-        <w:rPr>
-          <w:rFonts w:ascii="Arial" w:hAnsi="Arial" w:cs="Arial"/>
-          <w:color w:val="500050"/>
-          <w:sz w:val="20"/>
-          <w:szCs w:val="20"/>
-        </w:rPr>
-        <w:br/>
-        <w:t>&gt;</w:t>
-      </w:r>
-      <w:r>
-        <w:rPr>
-          <w:rFonts w:ascii="Arial" w:hAnsi="Arial" w:cs="Arial"/>
-          <w:color w:val="500050"/>
-          <w:sz w:val="20"/>
-          <w:szCs w:val="20"/>
-        </w:rPr>
-        <w:br/>
-        <w:t>&gt; Gr,</w:t>
-      </w:r>
-      <w:r>
-        <w:rPr>
-          <w:rFonts w:ascii="Arial" w:hAnsi="Arial" w:cs="Arial"/>
-          <w:color w:val="500050"/>
-          <w:sz w:val="20"/>
-          <w:szCs w:val="20"/>
-        </w:rPr>
-        <w:br/>
-        <w:t>&gt; Robbin</w:t>
-      </w:r>
-    </w:p>
-    <w:p>
-      <w:r>
-        <w:rPr>
-          <w:rFonts w:ascii="Arial" w:hAnsi="Arial" w:cs="Arial"/>
-          <w:color w:val="222222"/>
-          <w:sz w:val="20"/>
-          <w:szCs w:val="20"/>
-          <w:shd w:val="clear" w:color="auto" w:fill="FFFFFF"/>
-        </w:rPr>
-        <w:t>We zien het functioneel ontwerp graag tegemoet - tenzij er nog nieuwe vragen bovenkomen :)</w:t>
-      </w:r>
-      <w:r>
-        <w:rPr>
-          <w:rFonts w:ascii="Arial" w:hAnsi="Arial" w:cs="Arial"/>
-          <w:color w:val="222222"/>
-          <w:sz w:val="20"/>
-          <w:szCs w:val="20"/>
-        </w:rPr>
-        <w:br/>
-      </w:r>
-      <w:r>
-        <w:rPr>
-          <w:rFonts w:ascii="Arial" w:hAnsi="Arial" w:cs="Arial"/>
-          <w:color w:val="222222"/>
-          <w:sz w:val="20"/>
-          <w:szCs w:val="20"/>
-        </w:rPr>
-        <w:br/>
-      </w:r>
-      <w:r>
-        <w:rPr>
-          <w:rFonts w:ascii="Arial" w:hAnsi="Arial" w:cs="Arial"/>
-          <w:color w:val="222222"/>
-          <w:sz w:val="20"/>
-          <w:szCs w:val="20"/>
-          <w:shd w:val="clear" w:color="auto" w:fill="FFFFFF"/>
-        </w:rPr>
-        <w:t>Met vriendelijke groet,</w:t>
-      </w:r>
-      <w:r>
-        <w:rPr>
-          <w:rFonts w:ascii="Arial" w:hAnsi="Arial" w:cs="Arial"/>
-          <w:color w:val="222222"/>
-          <w:sz w:val="20"/>
-          <w:szCs w:val="20"/>
-        </w:rPr>
-        <w:br/>
-      </w:r>
-      <w:r>
-        <w:rPr>
-          <w:rFonts w:ascii="Arial" w:hAnsi="Arial" w:cs="Arial"/>
-          <w:color w:val="222222"/>
-          <w:sz w:val="20"/>
-          <w:szCs w:val="20"/>
-        </w:rPr>
-        <w:br/>
-      </w:r>
-      <w:r>
-        <w:rPr>
-          <w:rFonts w:ascii="Arial" w:hAnsi="Arial" w:cs="Arial"/>
-          <w:color w:val="222222"/>
-          <w:sz w:val="20"/>
-          <w:szCs w:val="20"/>
-          <w:shd w:val="clear" w:color="auto" w:fill="FFFFFF"/>
-        </w:rPr>
-        <w:t>Ramon</w:t>
-      </w:r>
-    </w:p>
-    <w:p/>
-    <w:p>
-      <w:pPr>
-        <w:pStyle w:val="Heading2"/>
-      </w:pPr>
-      <w:bookmarkStart w:id="20" w:name="_Toc262130653"/>
-      <w:r>
-        <w:t>7</w:t>
-      </w:r>
-      <w:r>
-        <w:t>.</w:t>
-      </w:r>
-      <w:r>
-        <w:t>2 Vragenlijst functioneel ontwerp (e-mail) #2</w:t>
-      </w:r>
-      <w:bookmarkEnd w:id="20"/>
-    </w:p>
-    <w:p/>
-    <w:p>
-      <w:r>
-        <w:rPr>
-          <w:rFonts w:ascii="Arial" w:hAnsi="Arial" w:cs="Arial"/>
-          <w:color w:val="222222"/>
-          <w:sz w:val="20"/>
-          <w:szCs w:val="20"/>
-          <w:shd w:val="clear" w:color="auto" w:fill="FFFFFF"/>
-        </w:rPr>
-        <w:t>Hey Robbin, bij deze weer antwoord op je vragen.</w:t>
-      </w:r>
-    </w:p>
-    <w:p>
-      <w:pPr>
-        <w:shd w:val="clear" w:color="auto" w:fill="FFFFFF"/>
-        <w:rPr>
-          <w:rFonts w:ascii="Arial" w:hAnsi="Arial" w:cs="Arial"/>
-          <w:color w:val="500050"/>
-          <w:sz w:val="20"/>
-          <w:szCs w:val="20"/>
-        </w:rPr>
-      </w:pPr>
-      <w:r>
-        <w:rPr>
-          <w:rFonts w:ascii="Arial" w:hAnsi="Arial" w:cs="Arial"/>
-          <w:color w:val="500050"/>
-          <w:sz w:val="20"/>
-          <w:szCs w:val="20"/>
-        </w:rPr>
-        <w:br/>
-      </w:r>
-      <w:r>
-        <w:rPr>
-          <w:rFonts w:ascii="Arial" w:hAnsi="Arial" w:cs="Arial"/>
-          <w:color w:val="500050"/>
-          <w:sz w:val="20"/>
-          <w:szCs w:val="20"/>
-        </w:rPr>
-        <w:br/>
-        <w:t>On 13 Feb 2014, at 09:19, Robbin Troost &lt;</w:t>
-      </w:r>
-      <w:hyperlink r:id="rId18" w:history="1">
-        <w:r>
-          <w:rPr>
-            <w:rStyle w:val="Hyperlink"/>
-            <w:rFonts w:ascii="Arial" w:hAnsi="Arial" w:cs="Arial"/>
-            <w:color w:val="1155CC"/>
-            <w:sz w:val="20"/>
-            <w:szCs w:val="20"/>
-          </w:rPr>
-          <w:t>robbin@future500.nl</w:t>
-        </w:r>
-      </w:hyperlink>
-      <w:r>
-        <w:rPr>
-          <w:rFonts w:ascii="Arial" w:hAnsi="Arial" w:cs="Arial"/>
-          <w:color w:val="500050"/>
-          <w:sz w:val="20"/>
-          <w:szCs w:val="20"/>
-        </w:rPr>
-        <w:t>&gt; wrote:</w:t>
-      </w:r>
-      <w:r>
-        <w:rPr>
-          <w:rFonts w:ascii="Arial" w:hAnsi="Arial" w:cs="Arial"/>
-          <w:color w:val="500050"/>
-          <w:sz w:val="20"/>
-          <w:szCs w:val="20"/>
-        </w:rPr>
-        <w:br/>
-      </w:r>
-      <w:r>
-        <w:rPr>
-          <w:rFonts w:ascii="Arial" w:hAnsi="Arial" w:cs="Arial"/>
-          <w:color w:val="500050"/>
-          <w:sz w:val="20"/>
-          <w:szCs w:val="20"/>
-        </w:rPr>
-        <w:br/>
-        <w:t>&gt; Hoi Ramon,</w:t>
-      </w:r>
-      <w:r>
-        <w:rPr>
-          <w:rFonts w:ascii="Arial" w:hAnsi="Arial" w:cs="Arial"/>
-          <w:color w:val="500050"/>
-          <w:sz w:val="20"/>
-          <w:szCs w:val="20"/>
-        </w:rPr>
-        <w:br/>
-        <w:t>&gt;</w:t>
-      </w:r>
-      <w:r>
-        <w:rPr>
-          <w:rFonts w:ascii="Arial" w:hAnsi="Arial" w:cs="Arial"/>
-          <w:color w:val="500050"/>
-          <w:sz w:val="20"/>
-          <w:szCs w:val="20"/>
-        </w:rPr>
-        <w:br/>
-        <w:t>&gt; Er zijn nog enkele vragen om dingen helder te krijgen, namelijk het volgende.</w:t>
-      </w:r>
-      <w:r>
-        <w:rPr>
-          <w:rFonts w:ascii="Arial" w:hAnsi="Arial" w:cs="Arial"/>
-          <w:color w:val="500050"/>
-          <w:sz w:val="20"/>
-          <w:szCs w:val="20"/>
-        </w:rPr>
-        <w:br/>
-        <w:t>&gt;</w:t>
-      </w:r>
-      <w:r>
-        <w:rPr>
-          <w:rFonts w:ascii="Arial" w:hAnsi="Arial" w:cs="Arial"/>
-          <w:color w:val="500050"/>
-          <w:sz w:val="20"/>
-          <w:szCs w:val="20"/>
-        </w:rPr>
-        <w:br/>
-        <w:t>&gt; Met de dagdata zullen er veel CSV’s ontstaan in één map</w:t>
-      </w:r>
-      <w:r>
-        <w:rPr>
-          <w:rFonts w:ascii="Arial" w:hAnsi="Arial" w:cs="Arial"/>
-          <w:color w:val="500050"/>
-          <w:sz w:val="20"/>
-          <w:szCs w:val="20"/>
-        </w:rPr>
-        <w:br/>
-        <w:t>&gt; Als er elke 5 minuten een CSV wordt verstuurd, betekent dat dat er binnen één uur al 5 x 12 = 60 CSV's (288 in een dag) zijn. Dit is nog maar van één apparaat, en dan hebben we de maanddata nog niet meegerekend. Misschien is het handig om het tijdsinterval te verhogen naar bijv. 15 min. Door de tijdsinterval naar 15 min te wijzigen betekent het dat er per apparaatje 48 CSV's per dag binnen komen. Tenzij de CSV's direct geimporteerd worden via een cron-job op de hoofdserver en daarna weer weggehaald worden, lijkt mij dit de beste optie.</w:t>
-      </w:r>
-    </w:p>
-    <w:p>
-      <w:r>
-        <w:rPr>
-          <w:rFonts w:ascii="Arial" w:hAnsi="Arial" w:cs="Arial"/>
-          <w:color w:val="222222"/>
-          <w:sz w:val="20"/>
-          <w:szCs w:val="20"/>
-          <w:shd w:val="clear" w:color="auto" w:fill="FFFFFF"/>
-        </w:rPr>
-        <w:lastRenderedPageBreak/>
-        <w:t>De CSV’s hoeven niet bewaard te worden - als ze eenmaal goed zijn geimporteerd kunnen ze weg. Als alternatief zou je ook een archief kunnen aanleggen per periode - als je tekst bestanden met gzip verkleint blijft er maar 10% a 15% van over.</w:t>
-      </w:r>
-    </w:p>
-    <w:p>
-      <w:pPr>
-        <w:shd w:val="clear" w:color="auto" w:fill="FFFFFF"/>
-        <w:rPr>
-          <w:rFonts w:ascii="Arial" w:hAnsi="Arial" w:cs="Arial"/>
-          <w:color w:val="500050"/>
-          <w:sz w:val="20"/>
-          <w:szCs w:val="20"/>
-        </w:rPr>
-      </w:pPr>
-      <w:r>
-        <w:rPr>
-          <w:rFonts w:ascii="Arial" w:hAnsi="Arial" w:cs="Arial"/>
-          <w:color w:val="500050"/>
-          <w:sz w:val="20"/>
-          <w:szCs w:val="20"/>
-        </w:rPr>
-        <w:br/>
-      </w:r>
-      <w:r>
-        <w:rPr>
-          <w:rFonts w:ascii="Arial" w:hAnsi="Arial" w:cs="Arial"/>
-          <w:color w:val="500050"/>
-          <w:sz w:val="20"/>
-          <w:szCs w:val="20"/>
-        </w:rPr>
-        <w:br/>
-        <w:t>&gt;</w:t>
-      </w:r>
-      <w:r>
-        <w:rPr>
-          <w:rFonts w:ascii="Arial" w:hAnsi="Arial" w:cs="Arial"/>
-          <w:color w:val="500050"/>
-          <w:sz w:val="20"/>
-          <w:szCs w:val="20"/>
-        </w:rPr>
-        <w:br/>
-        <w:t>&gt; Hoe moeten de gebruikers in kunnen loggen?</w:t>
-      </w:r>
-      <w:r>
-        <w:rPr>
-          <w:rFonts w:ascii="Arial" w:hAnsi="Arial" w:cs="Arial"/>
-          <w:color w:val="500050"/>
-          <w:sz w:val="20"/>
-          <w:szCs w:val="20"/>
-        </w:rPr>
-        <w:br/>
-        <w:t>&gt; Bijv. d.m.v postcode als gebruikersnaam en een gegenereerd password, of had je iets anders in gedachten?</w:t>
-      </w:r>
-    </w:p>
-    <w:p>
-      <w:r>
-        <w:rPr>
-          <w:rFonts w:ascii="Arial" w:hAnsi="Arial" w:cs="Arial"/>
-          <w:color w:val="222222"/>
-          <w:sz w:val="20"/>
-          <w:szCs w:val="20"/>
-          <w:shd w:val="clear" w:color="auto" w:fill="FFFFFF"/>
-        </w:rPr>
-        <w:t>Dat is een goede vraag. Ik stel voor dat we gebruikers kunnen aanmaken (als admin) en dan aangeven op welke installatie die gebruikers dan gegevens kunnen zien.</w:t>
-      </w:r>
-    </w:p>
-    <w:p>
-      <w:pPr>
-        <w:shd w:val="clear" w:color="auto" w:fill="FFFFFF"/>
-        <w:rPr>
-          <w:rFonts w:ascii="Arial" w:hAnsi="Arial" w:cs="Arial"/>
-          <w:color w:val="500050"/>
-          <w:sz w:val="20"/>
-          <w:szCs w:val="20"/>
-        </w:rPr>
-      </w:pPr>
-      <w:r>
-        <w:rPr>
-          <w:rFonts w:ascii="Arial" w:hAnsi="Arial" w:cs="Arial"/>
-          <w:color w:val="500050"/>
-          <w:sz w:val="20"/>
-          <w:szCs w:val="20"/>
-        </w:rPr>
-        <w:br/>
-        <w:t>&gt;</w:t>
-      </w:r>
-      <w:r>
-        <w:rPr>
-          <w:rFonts w:ascii="Arial" w:hAnsi="Arial" w:cs="Arial"/>
-          <w:color w:val="500050"/>
-          <w:sz w:val="20"/>
-          <w:szCs w:val="20"/>
-        </w:rPr>
-        <w:br/>
-        <w:t>&gt; Moeten mensen zich kunnen registreren?</w:t>
-      </w:r>
-      <w:r>
-        <w:rPr>
-          <w:rFonts w:ascii="Arial" w:hAnsi="Arial" w:cs="Arial"/>
-          <w:color w:val="500050"/>
-          <w:sz w:val="20"/>
-          <w:szCs w:val="20"/>
-        </w:rPr>
-        <w:br/>
-        <w:t>&gt; Zo ja, dan hoor ik graag met welke details. Een voornaam, achternaam, postcode, huisnr en email adres zou handig zijn. Van deze gegevens kan dan bijvoorbeeld de postcode als inlognaam gebruikt worden met een gegenereerd password.</w:t>
-      </w:r>
-    </w:p>
-    <w:p>
-      <w:pPr>
-        <w:rPr>
-          <w:rFonts w:ascii="Arial" w:hAnsi="Arial" w:cs="Arial"/>
-          <w:color w:val="222222"/>
-          <w:sz w:val="20"/>
-          <w:szCs w:val="20"/>
-        </w:rPr>
-      </w:pPr>
-      <w:r>
-        <w:rPr>
-          <w:rFonts w:ascii="Arial" w:hAnsi="Arial" w:cs="Arial"/>
-          <w:color w:val="222222"/>
-          <w:sz w:val="20"/>
-          <w:szCs w:val="20"/>
-          <w:shd w:val="clear" w:color="auto" w:fill="FFFFFF"/>
-        </w:rPr>
-        <w:t>Er is geen registratie nodig, gebruikers worden aangemaakt door de admin.</w:t>
-      </w:r>
-    </w:p>
-    <w:p>
-      <w:pPr>
-        <w:shd w:val="clear" w:color="auto" w:fill="FFFFFF"/>
-        <w:rPr>
-          <w:rFonts w:ascii="Arial" w:hAnsi="Arial" w:cs="Arial"/>
-          <w:color w:val="500050"/>
-          <w:sz w:val="20"/>
-          <w:szCs w:val="20"/>
-        </w:rPr>
-      </w:pPr>
-      <w:r>
-        <w:rPr>
-          <w:rFonts w:ascii="Arial" w:hAnsi="Arial" w:cs="Arial"/>
-          <w:color w:val="500050"/>
-          <w:sz w:val="20"/>
-          <w:szCs w:val="20"/>
-        </w:rPr>
-        <w:br/>
-        <w:t>&gt;</w:t>
-      </w:r>
-      <w:r>
-        <w:rPr>
-          <w:rFonts w:ascii="Arial" w:hAnsi="Arial" w:cs="Arial"/>
-          <w:color w:val="500050"/>
-          <w:sz w:val="20"/>
-          <w:szCs w:val="20"/>
-        </w:rPr>
-        <w:br/>
-        <w:t>&gt; Ik zie graag een antwoord tegemoet.</w:t>
-      </w:r>
-      <w:r>
-        <w:rPr>
-          <w:rFonts w:ascii="Arial" w:hAnsi="Arial" w:cs="Arial"/>
-          <w:color w:val="500050"/>
-          <w:sz w:val="20"/>
-          <w:szCs w:val="20"/>
-        </w:rPr>
-        <w:br/>
-        <w:t>&gt;</w:t>
-      </w:r>
-      <w:r>
-        <w:rPr>
-          <w:rFonts w:ascii="Arial" w:hAnsi="Arial" w:cs="Arial"/>
-          <w:color w:val="500050"/>
-          <w:sz w:val="20"/>
-          <w:szCs w:val="20"/>
-        </w:rPr>
-        <w:br/>
-        <w:t>&gt; Gr,</w:t>
-      </w:r>
-      <w:r>
-        <w:rPr>
-          <w:rFonts w:ascii="Arial" w:hAnsi="Arial" w:cs="Arial"/>
-          <w:color w:val="500050"/>
-          <w:sz w:val="20"/>
-          <w:szCs w:val="20"/>
-        </w:rPr>
-        <w:br/>
         <w:t>&gt; Robbin</w:t>
       </w:r>
     </w:p>
     <w:p/>
     <w:sectPr>
-      <w:footerReference w:type="default" r:id="rId19"/>
+      <w:footerReference w:type="default" r:id="rId18"/>
       <w:pgSz w:w="12240" w:h="15840"/>
       <w:pgMar w:top="1417" w:right="1417" w:bottom="1417" w:left="1417" w:header="708" w:footer="708" w:gutter="0"/>
       <w:pgNumType w:start="1"/>
@@ -8074,7 +8092,7 @@
         <w:sz w:val="22"/>
         <w:szCs w:val="22"/>
       </w:rPr>
-      <w:t>19 mei 2014</w:t>
+      <w:t>20 mei 2014</w:t>
     </w:r>
     <w:r>
       <w:rPr>
@@ -8132,6 +8150,15 @@
         <w:lang w:val="en-GB"/>
       </w:rPr>
       <w:t>0.3</w:t>
+    </w:r>
+    <w:r>
+      <w:rPr>
+        <w:rFonts w:asciiTheme="minorHAnsi" w:hAnsiTheme="minorHAnsi"/>
+        <w:sz w:val="22"/>
+        <w:szCs w:val="22"/>
+        <w:lang w:val="en-GB"/>
+      </w:rPr>
+      <w:t>.1</w:t>
     </w:r>
     <w:r>
       <w:rPr>
@@ -8210,7 +8237,7 @@
         <w:szCs w:val="22"/>
         <w:lang w:val="en-GB"/>
       </w:rPr>
-      <w:t>11</w:t>
+      <w:t>4</w:t>
     </w:r>
     <w:r>
       <w:rPr>
@@ -13376,7 +13403,7 @@
 </file>
 
 <file path=customXml/itemProps1.xml><?xml version="1.0" encoding="utf-8"?>
-<ds:datastoreItem xmlns:ds="http://schemas.openxmlformats.org/officeDocument/2006/customXml" ds:itemID="{2A4D5A7A-FD5E-E94E-9460-47956A0E8BC7}">
+<ds:datastoreItem xmlns:ds="http://schemas.openxmlformats.org/officeDocument/2006/customXml" ds:itemID="{80534730-485A-D44C-9BBA-1CCD0EFAD908}">
   <ds:schemaRefs>
     <ds:schemaRef ds:uri="http://schemas.openxmlformats.org/officeDocument/2006/bibliography"/>
   </ds:schemaRefs>

--- a/docs/Functioneel ontwerp.docx
+++ b/docs/Functioneel ontwerp.docx
@@ -151,7 +151,7 @@
           <w:noProof/>
           <w:color w:val="000000" w:themeColor="text1"/>
         </w:rPr>
-        <w:t>dinsdag 20 mei 2014</w:t>
+        <w:t>woensdag 21 mei 2014</w:t>
       </w:r>
       <w:r>
         <w:rPr>
@@ -190,7 +190,7 @@
           <w:rFonts w:ascii="Arial" w:hAnsi="Arial" w:cs="Arial"/>
           <w:color w:val="000000" w:themeColor="text1"/>
         </w:rPr>
-        <w:t>.1</w:t>
+        <w:t>.2</w:t>
       </w:r>
     </w:p>
     <w:p>
@@ -212,6 +212,8 @@
         </w:rPr>
         <w:br w:type="page"/>
       </w:r>
+      <w:bookmarkStart w:id="0" w:name="_GoBack"/>
+      <w:bookmarkEnd w:id="0"/>
     </w:p>
     <w:p>
       <w:pPr>
@@ -295,7 +297,7 @@
         <w:rPr>
           <w:noProof/>
         </w:rPr>
-        <w:instrText xml:space="preserve"> PAGEREF _Toc262130634 \h </w:instrText>
+        <w:instrText xml:space="preserve"> PAGEREF _Toc262293468 \h </w:instrText>
       </w:r>
       <w:r>
         <w:rPr>
@@ -358,7 +360,7 @@
         <w:rPr>
           <w:noProof/>
         </w:rPr>
-        <w:instrText xml:space="preserve"> PAGEREF _Toc262130635 \h </w:instrText>
+        <w:instrText xml:space="preserve"> PAGEREF _Toc262293469 \h </w:instrText>
       </w:r>
       <w:r>
         <w:rPr>
@@ -421,7 +423,7 @@
         <w:rPr>
           <w:noProof/>
         </w:rPr>
-        <w:instrText xml:space="preserve"> PAGEREF _Toc262130636 \h </w:instrText>
+        <w:instrText xml:space="preserve"> PAGEREF _Toc262293470 \h </w:instrText>
       </w:r>
       <w:r>
         <w:rPr>
@@ -483,7 +485,7 @@
         <w:rPr>
           <w:noProof/>
         </w:rPr>
-        <w:instrText xml:space="preserve"> PAGEREF _Toc262130637 \h </w:instrText>
+        <w:instrText xml:space="preserve"> PAGEREF _Toc262293471 \h </w:instrText>
       </w:r>
       <w:r>
         <w:rPr>
@@ -546,7 +548,7 @@
         <w:rPr>
           <w:noProof/>
         </w:rPr>
-        <w:instrText xml:space="preserve"> PAGEREF _Toc262130638 \h </w:instrText>
+        <w:instrText xml:space="preserve"> PAGEREF _Toc262293472 \h </w:instrText>
       </w:r>
       <w:r>
         <w:rPr>
@@ -609,7 +611,7 @@
         <w:rPr>
           <w:noProof/>
         </w:rPr>
-        <w:instrText xml:space="preserve"> PAGEREF _Toc262130639 \h </w:instrText>
+        <w:instrText xml:space="preserve"> PAGEREF _Toc262293473 \h </w:instrText>
       </w:r>
       <w:r>
         <w:rPr>
@@ -672,7 +674,7 @@
         <w:rPr>
           <w:noProof/>
         </w:rPr>
-        <w:instrText xml:space="preserve"> PAGEREF _Toc262130640 \h </w:instrText>
+        <w:instrText xml:space="preserve"> PAGEREF _Toc262293474 \h </w:instrText>
       </w:r>
       <w:r>
         <w:rPr>
@@ -734,7 +736,7 @@
         <w:rPr>
           <w:noProof/>
         </w:rPr>
-        <w:instrText xml:space="preserve"> PAGEREF _Toc262130641 \h </w:instrText>
+        <w:instrText xml:space="preserve"> PAGEREF _Toc262293475 \h </w:instrText>
       </w:r>
       <w:r>
         <w:rPr>
@@ -796,7 +798,7 @@
         <w:rPr>
           <w:noProof/>
         </w:rPr>
-        <w:instrText xml:space="preserve"> PAGEREF _Toc262130642 \h </w:instrText>
+        <w:instrText xml:space="preserve"> PAGEREF _Toc262293476 \h </w:instrText>
       </w:r>
       <w:r>
         <w:rPr>
@@ -858,7 +860,7 @@
         <w:rPr>
           <w:noProof/>
         </w:rPr>
-        <w:instrText xml:space="preserve"> PAGEREF _Toc262130643 \h </w:instrText>
+        <w:instrText xml:space="preserve"> PAGEREF _Toc262293477 \h </w:instrText>
       </w:r>
       <w:r>
         <w:rPr>
@@ -920,7 +922,7 @@
         <w:rPr>
           <w:noProof/>
         </w:rPr>
-        <w:instrText xml:space="preserve"> PAGEREF _Toc262130644 \h </w:instrText>
+        <w:instrText xml:space="preserve"> PAGEREF _Toc262293478 \h </w:instrText>
       </w:r>
       <w:r>
         <w:rPr>
@@ -982,7 +984,7 @@
         <w:rPr>
           <w:noProof/>
         </w:rPr>
-        <w:instrText xml:space="preserve"> PAGEREF _Toc262130645 \h </w:instrText>
+        <w:instrText xml:space="preserve"> PAGEREF _Toc262293479 \h </w:instrText>
       </w:r>
       <w:r>
         <w:rPr>
@@ -1044,7 +1046,7 @@
         <w:rPr>
           <w:noProof/>
         </w:rPr>
-        <w:instrText xml:space="preserve"> PAGEREF _Toc262130646 \h </w:instrText>
+        <w:instrText xml:space="preserve"> PAGEREF _Toc262293480 \h </w:instrText>
       </w:r>
       <w:r>
         <w:rPr>
@@ -1106,7 +1108,7 @@
         <w:rPr>
           <w:noProof/>
         </w:rPr>
-        <w:instrText xml:space="preserve"> PAGEREF _Toc262130647 \h </w:instrText>
+        <w:instrText xml:space="preserve"> PAGEREF _Toc262293481 \h </w:instrText>
       </w:r>
       <w:r>
         <w:rPr>
@@ -1123,7 +1125,7 @@
         <w:rPr>
           <w:noProof/>
         </w:rPr>
-        <w:t>10</w:t>
+        <w:t>9</w:t>
       </w:r>
       <w:r>
         <w:rPr>
@@ -1168,7 +1170,7 @@
         <w:rPr>
           <w:noProof/>
         </w:rPr>
-        <w:instrText xml:space="preserve"> PAGEREF _Toc262130648 \h </w:instrText>
+        <w:instrText xml:space="preserve"> PAGEREF _Toc262293482 \h </w:instrText>
       </w:r>
       <w:r>
         <w:rPr>
@@ -1230,7 +1232,7 @@
         <w:rPr>
           <w:noProof/>
         </w:rPr>
-        <w:instrText xml:space="preserve"> PAGEREF _Toc262130649 \h </w:instrText>
+        <w:instrText xml:space="preserve"> PAGEREF _Toc262293483 \h </w:instrText>
       </w:r>
       <w:r>
         <w:rPr>
@@ -1247,7 +1249,7 @@
         <w:rPr>
           <w:noProof/>
         </w:rPr>
-        <w:t>11</w:t>
+        <w:t>10</w:t>
       </w:r>
       <w:r>
         <w:rPr>
@@ -1292,7 +1294,7 @@
         <w:rPr>
           <w:noProof/>
         </w:rPr>
-        <w:instrText xml:space="preserve"> PAGEREF _Toc262130650 \h </w:instrText>
+        <w:instrText xml:space="preserve"> PAGEREF _Toc262293484 \h </w:instrText>
       </w:r>
       <w:r>
         <w:rPr>
@@ -1309,7 +1311,7 @@
         <w:rPr>
           <w:noProof/>
         </w:rPr>
-        <w:t>11</w:t>
+        <w:t>10</w:t>
       </w:r>
       <w:r>
         <w:rPr>
@@ -1354,7 +1356,7 @@
         <w:rPr>
           <w:noProof/>
         </w:rPr>
-        <w:instrText xml:space="preserve"> PAGEREF _Toc262130651 \h </w:instrText>
+        <w:instrText xml:space="preserve"> PAGEREF _Toc262293485 \h </w:instrText>
       </w:r>
       <w:r>
         <w:rPr>
@@ -1371,7 +1373,7 @@
         <w:rPr>
           <w:noProof/>
         </w:rPr>
-        <w:t>11</w:t>
+        <w:t>10</w:t>
       </w:r>
       <w:r>
         <w:rPr>
@@ -1416,7 +1418,7 @@
         <w:rPr>
           <w:noProof/>
         </w:rPr>
-        <w:instrText xml:space="preserve"> PAGEREF _Toc262130652 \h </w:instrText>
+        <w:instrText xml:space="preserve"> PAGEREF _Toc262293486 \h </w:instrText>
       </w:r>
       <w:r>
         <w:rPr>
@@ -1433,7 +1435,7 @@
         <w:rPr>
           <w:noProof/>
         </w:rPr>
-        <w:t>11</w:t>
+        <w:t>10</w:t>
       </w:r>
       <w:r>
         <w:rPr>
@@ -1478,7 +1480,7 @@
         <w:rPr>
           <w:noProof/>
         </w:rPr>
-        <w:instrText xml:space="preserve"> PAGEREF _Toc262130653 \h </w:instrText>
+        <w:instrText xml:space="preserve"> PAGEREF _Toc262293487 \h </w:instrText>
       </w:r>
       <w:r>
         <w:rPr>
@@ -1495,7 +1497,7 @@
         <w:rPr>
           <w:noProof/>
         </w:rPr>
-        <w:t>12</w:t>
+        <w:t>11</w:t>
       </w:r>
       <w:r>
         <w:rPr>
@@ -1530,12 +1532,12 @@
         <w:pStyle w:val="Heading1"/>
         <w:jc w:val="left"/>
       </w:pPr>
-      <w:bookmarkStart w:id="0" w:name="_Toc262130634"/>
+      <w:bookmarkStart w:id="1" w:name="_Toc262293468"/>
       <w:r>
         <w:lastRenderedPageBreak/>
         <w:t>1 Samenvatting</w:t>
       </w:r>
-      <w:bookmarkEnd w:id="0"/>
+      <w:bookmarkEnd w:id="1"/>
     </w:p>
     <w:p>
       <w:pPr>
@@ -1558,7 +1560,7 @@
           <w:color w:val="000000" w:themeColor="text1"/>
         </w:rPr>
       </w:pPr>
-      <w:bookmarkStart w:id="1" w:name="_Toc262130635"/>
+      <w:bookmarkStart w:id="2" w:name="_Toc262293469"/>
       <w:r>
         <w:rPr>
           <w:color w:val="000000" w:themeColor="text1"/>
@@ -1571,7 +1573,7 @@
         </w:rPr>
         <w:t>.1 Doelstelling</w:t>
       </w:r>
-      <w:bookmarkEnd w:id="1"/>
+      <w:bookmarkEnd w:id="2"/>
     </w:p>
     <w:p>
       <w:pPr>
@@ -1608,7 +1610,7 @@
           <w:color w:val="000000" w:themeColor="text1"/>
         </w:rPr>
       </w:pPr>
-      <w:bookmarkStart w:id="2" w:name="_Toc262130636"/>
+      <w:bookmarkStart w:id="3" w:name="_Toc262293470"/>
       <w:r>
         <w:rPr>
           <w:color w:val="000000" w:themeColor="text1"/>
@@ -1627,7 +1629,7 @@
         </w:rPr>
         <w:t>2 Versie overzicht</w:t>
       </w:r>
-      <w:bookmarkEnd w:id="2"/>
+      <w:bookmarkEnd w:id="3"/>
     </w:p>
     <w:p>
       <w:pPr>
@@ -1654,8 +1656,8 @@
       <w:tblGrid>
         <w:gridCol w:w="861"/>
         <w:gridCol w:w="1217"/>
-        <w:gridCol w:w="1056"/>
-        <w:gridCol w:w="1125"/>
+        <w:gridCol w:w="1057"/>
+        <w:gridCol w:w="1124"/>
         <w:gridCol w:w="5287"/>
       </w:tblGrid>
       <w:tr>
@@ -2495,16 +2497,148 @@
               </w:rPr>
               <w:t>- Versie nummering verbeterd.</w:t>
             </w:r>
-            <w:bookmarkStart w:id="3" w:name="_GoBack"/>
-            <w:bookmarkEnd w:id="3"/>
+          </w:p>
+        </w:tc>
+      </w:tr>
+      <w:tr>
+        <w:tc>
+          <w:tcPr>
+            <w:tcW w:w="777" w:type="dxa"/>
+          </w:tcPr>
+          <w:p>
+            <w:pPr>
+              <w:autoSpaceDE w:val="0"/>
+              <w:autoSpaceDN w:val="0"/>
+              <w:adjustRightInd w:val="0"/>
+              <w:rPr>
+                <w:rFonts w:ascii="Arial" w:hAnsi="Arial" w:cs="Arial"/>
+                <w:bCs/>
+                <w:sz w:val="22"/>
+                <w:szCs w:val="22"/>
+              </w:rPr>
+            </w:pPr>
+            <w:r>
+              <w:rPr>
+                <w:rFonts w:ascii="Arial" w:hAnsi="Arial" w:cs="Arial"/>
+                <w:bCs/>
+                <w:sz w:val="22"/>
+                <w:szCs w:val="22"/>
+              </w:rPr>
+              <w:t>0.3.2</w:t>
+            </w:r>
+          </w:p>
+        </w:tc>
+        <w:tc>
+          <w:tcPr>
+            <w:tcW w:w="1217" w:type="dxa"/>
+          </w:tcPr>
+          <w:p>
+            <w:pPr>
+              <w:autoSpaceDE w:val="0"/>
+              <w:autoSpaceDN w:val="0"/>
+              <w:adjustRightInd w:val="0"/>
+              <w:rPr>
+                <w:rFonts w:ascii="Arial" w:hAnsi="Arial" w:cs="Arial"/>
+                <w:bCs/>
+                <w:sz w:val="22"/>
+                <w:szCs w:val="22"/>
+              </w:rPr>
+            </w:pPr>
+            <w:r>
+              <w:rPr>
+                <w:rFonts w:ascii="Arial" w:hAnsi="Arial" w:cs="Arial"/>
+                <w:bCs/>
+                <w:sz w:val="22"/>
+                <w:szCs w:val="22"/>
+              </w:rPr>
+              <w:t>Incompleet</w:t>
+            </w:r>
+          </w:p>
+        </w:tc>
+        <w:tc>
+          <w:tcPr>
+            <w:tcW w:w="1058" w:type="dxa"/>
+          </w:tcPr>
+          <w:p>
+            <w:pPr>
+              <w:autoSpaceDE w:val="0"/>
+              <w:autoSpaceDN w:val="0"/>
+              <w:adjustRightInd w:val="0"/>
+              <w:rPr>
+                <w:rFonts w:ascii="Arial" w:hAnsi="Arial" w:cs="Arial"/>
+                <w:bCs/>
+                <w:sz w:val="22"/>
+                <w:szCs w:val="22"/>
+              </w:rPr>
+            </w:pPr>
+            <w:r>
+              <w:rPr>
+                <w:rFonts w:ascii="Arial" w:hAnsi="Arial" w:cs="Arial"/>
+                <w:bCs/>
+                <w:sz w:val="22"/>
+                <w:szCs w:val="22"/>
+              </w:rPr>
+              <w:t>20/05/14</w:t>
+            </w:r>
+          </w:p>
+        </w:tc>
+        <w:tc>
+          <w:tcPr>
+            <w:tcW w:w="1129" w:type="dxa"/>
+          </w:tcPr>
+          <w:p>
+            <w:pPr>
+              <w:autoSpaceDE w:val="0"/>
+              <w:autoSpaceDN w:val="0"/>
+              <w:adjustRightInd w:val="0"/>
+              <w:rPr>
+                <w:rFonts w:ascii="Arial" w:hAnsi="Arial" w:cs="Arial"/>
+                <w:bCs/>
+                <w:sz w:val="22"/>
+                <w:szCs w:val="22"/>
+              </w:rPr>
+            </w:pPr>
+            <w:r>
+              <w:rPr>
+                <w:rFonts w:ascii="Arial" w:hAnsi="Arial" w:cs="Arial"/>
+                <w:bCs/>
+                <w:sz w:val="22"/>
+                <w:szCs w:val="22"/>
+              </w:rPr>
+              <w:t>R. Troost</w:t>
+            </w:r>
+          </w:p>
+        </w:tc>
+        <w:tc>
+          <w:tcPr>
+            <w:tcW w:w="5365" w:type="dxa"/>
+          </w:tcPr>
+          <w:p>
+            <w:pPr>
+              <w:autoSpaceDE w:val="0"/>
+              <w:autoSpaceDN w:val="0"/>
+              <w:adjustRightInd w:val="0"/>
+              <w:rPr>
+                <w:rFonts w:ascii="Arial" w:hAnsi="Arial" w:cs="Arial"/>
+                <w:bCs/>
+                <w:sz w:val="22"/>
+                <w:szCs w:val="22"/>
+              </w:rPr>
+            </w:pPr>
+            <w:r>
+              <w:rPr>
+                <w:rFonts w:ascii="Arial" w:hAnsi="Arial" w:cs="Arial"/>
+                <w:bCs/>
+                <w:sz w:val="22"/>
+                <w:szCs w:val="22"/>
+              </w:rPr>
+              <w:t>- Spellingsfouten verbeterd</w:t>
+            </w:r>
           </w:p>
         </w:tc>
       </w:tr>
     </w:tbl>
     <w:p>
-      <w:r>
-        <w:br/>
-      </w:r>
       <w:r>
         <w:br/>
       </w:r>
@@ -2564,15 +2698,12 @@
     <w:p/>
     <w:p/>
     <w:p/>
-    <w:p/>
-    <w:p/>
-    <w:p/>
     <w:p>
       <w:pPr>
         <w:pStyle w:val="Heading1"/>
         <w:jc w:val="left"/>
       </w:pPr>
-      <w:bookmarkStart w:id="4" w:name="_Toc262130637"/>
+      <w:bookmarkStart w:id="4" w:name="_Toc262293471"/>
       <w:r>
         <w:t>2</w:t>
       </w:r>
@@ -2605,7 +2736,7 @@
           <w:color w:val="000000" w:themeColor="text1"/>
         </w:rPr>
       </w:pPr>
-      <w:bookmarkStart w:id="5" w:name="_Toc262130638"/>
+      <w:bookmarkStart w:id="5" w:name="_Toc262293472"/>
       <w:r>
         <w:rPr>
           <w:color w:val="000000" w:themeColor="text1"/>
@@ -2780,7 +2911,7 @@
           <w:color w:val="000000" w:themeColor="text1"/>
         </w:rPr>
       </w:pPr>
-      <w:bookmarkStart w:id="6" w:name="_Toc262130639"/>
+      <w:bookmarkStart w:id="6" w:name="_Toc262293473"/>
       <w:r>
         <w:rPr>
           <w:color w:val="000000" w:themeColor="text1"/>
@@ -2903,7 +3034,7 @@
           <w:color w:val="000000" w:themeColor="text1"/>
         </w:rPr>
       </w:pPr>
-      <w:bookmarkStart w:id="7" w:name="_Toc262130640"/>
+      <w:bookmarkStart w:id="7" w:name="_Toc262293474"/>
       <w:r>
         <w:rPr>
           <w:color w:val="000000" w:themeColor="text1"/>
@@ -3105,7 +3236,7 @@
       <w:pPr>
         <w:pStyle w:val="Heading2"/>
       </w:pPr>
-      <w:bookmarkStart w:id="8" w:name="_Toc262130641"/>
+      <w:bookmarkStart w:id="8" w:name="_Toc262293475"/>
       <w:r>
         <w:t>2</w:t>
       </w:r>
@@ -3312,7 +3443,7 @@
       <w:pPr>
         <w:pStyle w:val="Heading2"/>
       </w:pPr>
-      <w:bookmarkStart w:id="9" w:name="_Toc262130642"/>
+      <w:bookmarkStart w:id="9" w:name="_Toc262293476"/>
       <w:r>
         <w:t>2</w:t>
       </w:r>
@@ -3599,7 +3730,6 @@
           <w:sz w:val="22"/>
           <w:szCs w:val="22"/>
         </w:rPr>
-        <w:lastRenderedPageBreak/>
         <w:t>Data van verschi</w:t>
       </w:r>
       <w:r>
@@ -3663,6 +3793,7 @@
           <w:sz w:val="22"/>
           <w:szCs w:val="22"/>
         </w:rPr>
+        <w:lastRenderedPageBreak/>
         <w:t>Data die niet verzonden kan worden moet later opnieuw verzonden worden.</w:t>
       </w:r>
     </w:p>
@@ -4188,7 +4319,25 @@
           <w:sz w:val="22"/>
           <w:szCs w:val="22"/>
         </w:rPr>
-        <w:t xml:space="preserve">‘devices’ moeten nieuwe gebruikers </w:t>
+        <w:t>‘</w:t>
+      </w:r>
+      <w:proofErr w:type="spellStart"/>
+      <w:r>
+        <w:rPr>
+          <w:rFonts w:ascii="Arial" w:hAnsi="Arial" w:cs="Arial"/>
+          <w:sz w:val="22"/>
+          <w:szCs w:val="22"/>
+        </w:rPr>
+        <w:t>devices</w:t>
+      </w:r>
+      <w:proofErr w:type="spellEnd"/>
+      <w:r>
+        <w:rPr>
+          <w:rFonts w:ascii="Arial" w:hAnsi="Arial" w:cs="Arial"/>
+          <w:sz w:val="22"/>
+          <w:szCs w:val="22"/>
+        </w:rPr>
+        <w:t xml:space="preserve">’ moeten nieuwe gebruikers </w:t>
       </w:r>
       <w:r>
         <w:rPr>
@@ -4251,7 +4400,7 @@
       <w:pPr>
         <w:pStyle w:val="Heading2"/>
       </w:pPr>
-      <w:bookmarkStart w:id="10" w:name="_Toc262130643"/>
+      <w:bookmarkStart w:id="10" w:name="_Toc262293477"/>
       <w:r>
         <w:t>2</w:t>
       </w:r>
@@ -4367,7 +4516,27 @@
           <w:szCs w:val="22"/>
           <w:lang w:val="en-US"/>
         </w:rPr>
-        <w:t>1-2 core processor, 1.4 ghz+</w:t>
+        <w:t xml:space="preserve">1-2 core processor, 1.4 </w:t>
+      </w:r>
+      <w:proofErr w:type="spellStart"/>
+      <w:r>
+        <w:rPr>
+          <w:rFonts w:ascii="Arial" w:hAnsi="Arial" w:cs="Arial"/>
+          <w:sz w:val="22"/>
+          <w:szCs w:val="22"/>
+          <w:lang w:val="en-US"/>
+        </w:rPr>
+        <w:t>ghz</w:t>
+      </w:r>
+      <w:proofErr w:type="spellEnd"/>
+      <w:r>
+        <w:rPr>
+          <w:rFonts w:ascii="Arial" w:hAnsi="Arial" w:cs="Arial"/>
+          <w:sz w:val="22"/>
+          <w:szCs w:val="22"/>
+          <w:lang w:val="en-US"/>
+        </w:rPr>
+        <w:t>+</w:t>
       </w:r>
     </w:p>
     <w:p>
@@ -4409,8 +4578,9 @@
           <w:szCs w:val="22"/>
           <w:lang w:val="en-US"/>
         </w:rPr>
-        <w:t>15 GB+ Hardes</w:t>
-      </w:r>
+        <w:t xml:space="preserve">15 GB+ </w:t>
+      </w:r>
+      <w:proofErr w:type="spellStart"/>
       <w:r>
         <w:rPr>
           <w:rFonts w:ascii="Arial" w:hAnsi="Arial" w:cs="Arial"/>
@@ -4418,8 +4588,18 @@
           <w:szCs w:val="22"/>
           <w:lang w:val="en-US"/>
         </w:rPr>
+        <w:t>Hardes</w:t>
+      </w:r>
+      <w:r>
+        <w:rPr>
+          <w:rFonts w:ascii="Arial" w:hAnsi="Arial" w:cs="Arial"/>
+          <w:sz w:val="22"/>
+          <w:szCs w:val="22"/>
+          <w:lang w:val="en-US"/>
+        </w:rPr>
         <w:t>chijf</w:t>
       </w:r>
+      <w:proofErr w:type="spellEnd"/>
     </w:p>
     <w:p>
       <w:pPr>
@@ -4460,8 +4640,19 @@
           <w:szCs w:val="22"/>
           <w:lang w:val="en-US"/>
         </w:rPr>
-        <w:t>512MB+ RAM is aanbevolen</w:t>
-      </w:r>
+        <w:t xml:space="preserve">512MB+ RAM is </w:t>
+      </w:r>
+      <w:proofErr w:type="spellStart"/>
+      <w:r>
+        <w:rPr>
+          <w:rFonts w:ascii="Arial" w:hAnsi="Arial" w:cs="Arial"/>
+          <w:sz w:val="22"/>
+          <w:szCs w:val="22"/>
+          <w:lang w:val="en-US"/>
+        </w:rPr>
+        <w:t>aanbevolen</w:t>
+      </w:r>
+      <w:proofErr w:type="spellEnd"/>
     </w:p>
     <w:p>
       <w:pPr>
@@ -4502,7 +4693,87 @@
           <w:szCs w:val="22"/>
           <w:lang w:val="en-US"/>
         </w:rPr>
-        <w:t>Internet verbinding met een redelijke upload/download snelheid (20-50mbit)</w:t>
+        <w:t xml:space="preserve">Internet </w:t>
+      </w:r>
+      <w:proofErr w:type="spellStart"/>
+      <w:r>
+        <w:rPr>
+          <w:rFonts w:ascii="Arial" w:hAnsi="Arial" w:cs="Arial"/>
+          <w:sz w:val="22"/>
+          <w:szCs w:val="22"/>
+          <w:lang w:val="en-US"/>
+        </w:rPr>
+        <w:t>verbinding</w:t>
+      </w:r>
+      <w:proofErr w:type="spellEnd"/>
+      <w:r>
+        <w:rPr>
+          <w:rFonts w:ascii="Arial" w:hAnsi="Arial" w:cs="Arial"/>
+          <w:sz w:val="22"/>
+          <w:szCs w:val="22"/>
+          <w:lang w:val="en-US"/>
+        </w:rPr>
+        <w:t xml:space="preserve"> met </w:t>
+      </w:r>
+      <w:proofErr w:type="spellStart"/>
+      <w:r>
+        <w:rPr>
+          <w:rFonts w:ascii="Arial" w:hAnsi="Arial" w:cs="Arial"/>
+          <w:sz w:val="22"/>
+          <w:szCs w:val="22"/>
+          <w:lang w:val="en-US"/>
+        </w:rPr>
+        <w:t>een</w:t>
+      </w:r>
+      <w:proofErr w:type="spellEnd"/>
+      <w:r>
+        <w:rPr>
+          <w:rFonts w:ascii="Arial" w:hAnsi="Arial" w:cs="Arial"/>
+          <w:sz w:val="22"/>
+          <w:szCs w:val="22"/>
+          <w:lang w:val="en-US"/>
+        </w:rPr>
+        <w:t xml:space="preserve"> </w:t>
+      </w:r>
+      <w:proofErr w:type="spellStart"/>
+      <w:r>
+        <w:rPr>
+          <w:rFonts w:ascii="Arial" w:hAnsi="Arial" w:cs="Arial"/>
+          <w:sz w:val="22"/>
+          <w:szCs w:val="22"/>
+          <w:lang w:val="en-US"/>
+        </w:rPr>
+        <w:t>redelijke</w:t>
+      </w:r>
+      <w:proofErr w:type="spellEnd"/>
+      <w:r>
+        <w:rPr>
+          <w:rFonts w:ascii="Arial" w:hAnsi="Arial" w:cs="Arial"/>
+          <w:sz w:val="22"/>
+          <w:szCs w:val="22"/>
+          <w:lang w:val="en-US"/>
+        </w:rPr>
+        <w:t xml:space="preserve"> upload/download </w:t>
+      </w:r>
+      <w:proofErr w:type="spellStart"/>
+      <w:r>
+        <w:rPr>
+          <w:rFonts w:ascii="Arial" w:hAnsi="Arial" w:cs="Arial"/>
+          <w:sz w:val="22"/>
+          <w:szCs w:val="22"/>
+          <w:lang w:val="en-US"/>
+        </w:rPr>
+        <w:t>snelheid</w:t>
+      </w:r>
+      <w:proofErr w:type="spellEnd"/>
+      <w:r>
+        <w:rPr>
+          <w:rFonts w:ascii="Arial" w:hAnsi="Arial" w:cs="Arial"/>
+          <w:sz w:val="22"/>
+          <w:szCs w:val="22"/>
+          <w:lang w:val="en-US"/>
+        </w:rPr>
+        <w:t xml:space="preserve"> (20-50mbit)</w:t>
       </w:r>
     </w:p>
     <w:p>
@@ -4529,6 +4800,7 @@
           <w:sz w:val="22"/>
         </w:rPr>
       </w:pPr>
+      <w:proofErr w:type="spellStart"/>
       <w:r>
         <w:rPr>
           <w:rFonts w:ascii="Arial" w:hAnsi="Arial" w:cs="Arial"/>
@@ -4538,6 +4810,7 @@
         </w:rPr>
         <w:t>Eind-gebruiker</w:t>
       </w:r>
+      <w:proofErr w:type="spellEnd"/>
     </w:p>
     <w:p>
       <w:pPr>
@@ -4578,8 +4851,19 @@
           <w:szCs w:val="22"/>
           <w:lang w:val="en-US"/>
         </w:rPr>
-        <w:t>Internet verbinding</w:t>
-      </w:r>
+        <w:t xml:space="preserve">Internet </w:t>
+      </w:r>
+      <w:proofErr w:type="spellStart"/>
+      <w:r>
+        <w:rPr>
+          <w:rFonts w:ascii="Arial" w:hAnsi="Arial" w:cs="Arial"/>
+          <w:sz w:val="22"/>
+          <w:szCs w:val="22"/>
+          <w:lang w:val="en-US"/>
+        </w:rPr>
+        <w:t>verbinding</w:t>
+      </w:r>
+      <w:proofErr w:type="spellEnd"/>
     </w:p>
     <w:p>
       <w:pPr>
@@ -4638,38 +4922,70 @@
           <w:szCs w:val="22"/>
           <w:lang w:val="en-US"/>
         </w:rPr>
-        <w:t xml:space="preserve"> ondersteuning (Chrome, Firefox, Safari, Internet Explorer, ...)</w:t>
+        <w:t xml:space="preserve"> </w:t>
+      </w:r>
+      <w:proofErr w:type="spellStart"/>
+      <w:r>
+        <w:rPr>
+          <w:rFonts w:ascii="Arial" w:hAnsi="Arial" w:cs="Arial"/>
+          <w:sz w:val="22"/>
+          <w:szCs w:val="22"/>
+          <w:lang w:val="en-US"/>
+        </w:rPr>
+        <w:t>ondersteuning</w:t>
+      </w:r>
+      <w:proofErr w:type="spellEnd"/>
+      <w:r>
+        <w:rPr>
+          <w:rFonts w:ascii="Arial" w:hAnsi="Arial" w:cs="Arial"/>
+          <w:sz w:val="22"/>
+          <w:szCs w:val="22"/>
+          <w:lang w:val="en-US"/>
+        </w:rPr>
+        <w:t xml:space="preserve"> (Chrome, Firefox, Safari, Internet Explorer, ...)</w:t>
       </w:r>
       <w:r>
         <w:br/>
       </w:r>
-      <w:r>
+    </w:p>
+    <w:p>
+      <w:pPr>
+        <w:widowControl w:val="0"/>
+        <w:tabs>
+          <w:tab w:val="left" w:pos="428"/>
+          <w:tab w:val="left" w:pos="711"/>
+          <w:tab w:val="left" w:pos="1120"/>
+          <w:tab w:val="left" w:pos="1680"/>
+          <w:tab w:val="left" w:pos="2240"/>
+          <w:tab w:val="left" w:pos="2800"/>
+          <w:tab w:val="left" w:pos="3360"/>
+          <w:tab w:val="left" w:pos="3920"/>
+          <w:tab w:val="left" w:pos="4480"/>
+          <w:tab w:val="left" w:pos="5040"/>
+          <w:tab w:val="left" w:pos="5600"/>
+          <w:tab w:val="left" w:pos="6160"/>
+          <w:tab w:val="left" w:pos="6720"/>
+        </w:tabs>
+        <w:autoSpaceDE w:val="0"/>
+        <w:autoSpaceDN w:val="0"/>
+        <w:adjustRightInd w:val="0"/>
+        <w:ind w:left="360"/>
         <w:rPr>
           <w:rFonts w:ascii="Arial" w:hAnsi="Arial" w:cs="Arial"/>
           <w:sz w:val="22"/>
           <w:szCs w:val="22"/>
           <w:lang w:val="en-US"/>
         </w:rPr>
-        <w:lastRenderedPageBreak/>
-        <w:br/>
-      </w:r>
-      <w:r>
-        <w:rPr>
-          <w:rFonts w:ascii="Arial" w:hAnsi="Arial" w:cs="Arial"/>
-          <w:sz w:val="22"/>
-          <w:szCs w:val="22"/>
-          <w:lang w:val="en-US"/>
-        </w:rPr>
-        <w:br/>
-      </w:r>
+      </w:pPr>
     </w:p>
     <w:p>
       <w:pPr>
         <w:pStyle w:val="Heading1"/>
         <w:jc w:val="left"/>
       </w:pPr>
-      <w:bookmarkStart w:id="11" w:name="_Toc262130644"/>
-      <w:r>
+      <w:bookmarkStart w:id="11" w:name="_Toc262293478"/>
+      <w:r>
+        <w:lastRenderedPageBreak/>
         <w:t>3</w:t>
       </w:r>
       <w:r>
@@ -4792,8 +5108,9 @@
           <w:sz w:val="22"/>
           <w:szCs w:val="22"/>
         </w:rPr>
-        <w:t>, central mode only</w:t>
-      </w:r>
+        <w:t xml:space="preserve">, </w:t>
+      </w:r>
+      <w:proofErr w:type="spellStart"/>
       <w:r>
         <w:rPr>
           <w:rFonts w:ascii="Arial" w:hAnsi="Arial" w:cs="Arial"/>
@@ -4801,6 +5118,36 @@
           <w:sz w:val="22"/>
           <w:szCs w:val="22"/>
         </w:rPr>
+        <w:t>central</w:t>
+      </w:r>
+      <w:proofErr w:type="spellEnd"/>
+      <w:r>
+        <w:rPr>
+          <w:rFonts w:ascii="Arial" w:hAnsi="Arial" w:cs="Arial"/>
+          <w:b/>
+          <w:sz w:val="22"/>
+          <w:szCs w:val="22"/>
+        </w:rPr>
+        <w:t xml:space="preserve"> mode </w:t>
+      </w:r>
+      <w:proofErr w:type="spellStart"/>
+      <w:r>
+        <w:rPr>
+          <w:rFonts w:ascii="Arial" w:hAnsi="Arial" w:cs="Arial"/>
+          <w:b/>
+          <w:sz w:val="22"/>
+          <w:szCs w:val="22"/>
+        </w:rPr>
+        <w:t>only</w:t>
+      </w:r>
+      <w:proofErr w:type="spellEnd"/>
+      <w:r>
+        <w:rPr>
+          <w:rFonts w:ascii="Arial" w:hAnsi="Arial" w:cs="Arial"/>
+          <w:b/>
+          <w:sz w:val="22"/>
+          <w:szCs w:val="22"/>
+        </w:rPr>
         <w:br/>
       </w:r>
       <w:r>
@@ -4836,7 +5183,25 @@
           <w:sz w:val="22"/>
           <w:szCs w:val="22"/>
         </w:rPr>
-        <w:t>ebruiker, nadat er js ingelogd, zijn apparaten kan zien</w:t>
+        <w:t xml:space="preserve">ebruiker, nadat er </w:t>
+      </w:r>
+      <w:proofErr w:type="spellStart"/>
+      <w:r>
+        <w:rPr>
+          <w:rFonts w:ascii="Arial" w:hAnsi="Arial" w:cs="Arial"/>
+          <w:sz w:val="22"/>
+          <w:szCs w:val="22"/>
+        </w:rPr>
+        <w:t>js</w:t>
+      </w:r>
+      <w:proofErr w:type="spellEnd"/>
+      <w:r>
+        <w:rPr>
+          <w:rFonts w:ascii="Arial" w:hAnsi="Arial" w:cs="Arial"/>
+          <w:sz w:val="22"/>
+          <w:szCs w:val="22"/>
+        </w:rPr>
+        <w:t xml:space="preserve"> ingelogd, zijn apparaten kan zien</w:t>
       </w:r>
       <w:r>
         <w:rPr>
@@ -4868,7 +5233,25 @@
           <w:sz w:val="22"/>
           <w:szCs w:val="22"/>
         </w:rPr>
-        <w:t xml:space="preserve"> 'view statistics' te </w:t>
+        <w:t xml:space="preserve"> 'view </w:t>
+      </w:r>
+      <w:proofErr w:type="spellStart"/>
+      <w:r>
+        <w:rPr>
+          <w:rFonts w:ascii="Arial" w:hAnsi="Arial" w:cs="Arial"/>
+          <w:sz w:val="22"/>
+          <w:szCs w:val="22"/>
+        </w:rPr>
+        <w:t>statistics</w:t>
+      </w:r>
+      <w:proofErr w:type="spellEnd"/>
+      <w:r>
+        <w:rPr>
+          <w:rFonts w:ascii="Arial" w:hAnsi="Arial" w:cs="Arial"/>
+          <w:sz w:val="22"/>
+          <w:szCs w:val="22"/>
+        </w:rPr>
+        <w:t xml:space="preserve">' te </w:t>
       </w:r>
       <w:r>
         <w:rPr>
@@ -4994,8 +5377,9 @@
           <w:sz w:val="22"/>
           <w:szCs w:val="22"/>
         </w:rPr>
-        <w:t>ng 0.2: Apparaat overzicht (admin)</w:t>
-      </w:r>
+        <w:t>ng 0.2: Apparaat overzicht (</w:t>
+      </w:r>
+      <w:proofErr w:type="spellStart"/>
       <w:r>
         <w:rPr>
           <w:rFonts w:ascii="Arial" w:hAnsi="Arial" w:cs="Arial"/>
@@ -5003,41 +5387,163 @@
           <w:sz w:val="22"/>
           <w:szCs w:val="22"/>
         </w:rPr>
-        <w:t>, central mode only</w:t>
-      </w:r>
-    </w:p>
-    <w:p>
-      <w:pPr>
-        <w:rPr>
-          <w:rFonts w:ascii="Arial" w:hAnsi="Arial" w:cs="Arial"/>
-          <w:sz w:val="22"/>
-          <w:szCs w:val="22"/>
-        </w:rPr>
-      </w:pPr>
-    </w:p>
-    <w:p>
-      <w:pPr>
-        <w:rPr>
-          <w:rFonts w:ascii="Arial" w:hAnsi="Arial" w:cs="Arial"/>
-          <w:sz w:val="22"/>
-          <w:szCs w:val="22"/>
-        </w:rPr>
-      </w:pPr>
-      <w:r>
-        <w:rPr>
-          <w:rFonts w:ascii="Arial" w:hAnsi="Arial" w:cs="Arial"/>
-          <w:sz w:val="22"/>
-          <w:szCs w:val="22"/>
-        </w:rPr>
-        <w:t xml:space="preserve">De beheerder kan via het admin menu naar bepaalde pagina's toe navigeren. </w:t>
-      </w:r>
-      <w:r>
-        <w:rPr>
-          <w:rFonts w:ascii="Arial" w:hAnsi="Arial" w:cs="Arial"/>
-          <w:sz w:val="22"/>
-          <w:szCs w:val="22"/>
-        </w:rPr>
-        <w:t>De opties die in het admin menu getoond zullen worden zijn: 'All devices' en 'Users'.</w:t>
+        <w:t>admin</w:t>
+      </w:r>
+      <w:proofErr w:type="spellEnd"/>
+      <w:r>
+        <w:rPr>
+          <w:rFonts w:ascii="Arial" w:hAnsi="Arial" w:cs="Arial"/>
+          <w:b/>
+          <w:sz w:val="22"/>
+          <w:szCs w:val="22"/>
+        </w:rPr>
+        <w:t>)</w:t>
+      </w:r>
+      <w:r>
+        <w:rPr>
+          <w:rFonts w:ascii="Arial" w:hAnsi="Arial" w:cs="Arial"/>
+          <w:b/>
+          <w:sz w:val="22"/>
+          <w:szCs w:val="22"/>
+        </w:rPr>
+        <w:t xml:space="preserve">, </w:t>
+      </w:r>
+      <w:proofErr w:type="spellStart"/>
+      <w:r>
+        <w:rPr>
+          <w:rFonts w:ascii="Arial" w:hAnsi="Arial" w:cs="Arial"/>
+          <w:b/>
+          <w:sz w:val="22"/>
+          <w:szCs w:val="22"/>
+        </w:rPr>
+        <w:t>central</w:t>
+      </w:r>
+      <w:proofErr w:type="spellEnd"/>
+      <w:r>
+        <w:rPr>
+          <w:rFonts w:ascii="Arial" w:hAnsi="Arial" w:cs="Arial"/>
+          <w:b/>
+          <w:sz w:val="22"/>
+          <w:szCs w:val="22"/>
+        </w:rPr>
+        <w:t xml:space="preserve"> mode </w:t>
+      </w:r>
+      <w:proofErr w:type="spellStart"/>
+      <w:r>
+        <w:rPr>
+          <w:rFonts w:ascii="Arial" w:hAnsi="Arial" w:cs="Arial"/>
+          <w:b/>
+          <w:sz w:val="22"/>
+          <w:szCs w:val="22"/>
+        </w:rPr>
+        <w:t>only</w:t>
+      </w:r>
+      <w:proofErr w:type="spellEnd"/>
+    </w:p>
+    <w:p>
+      <w:pPr>
+        <w:rPr>
+          <w:rFonts w:ascii="Arial" w:hAnsi="Arial" w:cs="Arial"/>
+          <w:sz w:val="22"/>
+          <w:szCs w:val="22"/>
+        </w:rPr>
+      </w:pPr>
+    </w:p>
+    <w:p>
+      <w:pPr>
+        <w:rPr>
+          <w:rFonts w:ascii="Arial" w:hAnsi="Arial" w:cs="Arial"/>
+          <w:sz w:val="22"/>
+          <w:szCs w:val="22"/>
+        </w:rPr>
+      </w:pPr>
+      <w:r>
+        <w:rPr>
+          <w:rFonts w:ascii="Arial" w:hAnsi="Arial" w:cs="Arial"/>
+          <w:sz w:val="22"/>
+          <w:szCs w:val="22"/>
+        </w:rPr>
+        <w:t xml:space="preserve">De beheerder kan via het </w:t>
+      </w:r>
+      <w:proofErr w:type="spellStart"/>
+      <w:r>
+        <w:rPr>
+          <w:rFonts w:ascii="Arial" w:hAnsi="Arial" w:cs="Arial"/>
+          <w:sz w:val="22"/>
+          <w:szCs w:val="22"/>
+        </w:rPr>
+        <w:t>admin</w:t>
+      </w:r>
+      <w:proofErr w:type="spellEnd"/>
+      <w:r>
+        <w:rPr>
+          <w:rFonts w:ascii="Arial" w:hAnsi="Arial" w:cs="Arial"/>
+          <w:sz w:val="22"/>
+          <w:szCs w:val="22"/>
+        </w:rPr>
+        <w:t xml:space="preserve"> menu naar bepaalde pagina's toe navigeren. </w:t>
+      </w:r>
+      <w:r>
+        <w:rPr>
+          <w:rFonts w:ascii="Arial" w:hAnsi="Arial" w:cs="Arial"/>
+          <w:sz w:val="22"/>
+          <w:szCs w:val="22"/>
+        </w:rPr>
+        <w:t xml:space="preserve">De opties die in het </w:t>
+      </w:r>
+      <w:proofErr w:type="spellStart"/>
+      <w:r>
+        <w:rPr>
+          <w:rFonts w:ascii="Arial" w:hAnsi="Arial" w:cs="Arial"/>
+          <w:sz w:val="22"/>
+          <w:szCs w:val="22"/>
+        </w:rPr>
+        <w:t>admin</w:t>
+      </w:r>
+      <w:proofErr w:type="spellEnd"/>
+      <w:r>
+        <w:rPr>
+          <w:rFonts w:ascii="Arial" w:hAnsi="Arial" w:cs="Arial"/>
+          <w:sz w:val="22"/>
+          <w:szCs w:val="22"/>
+        </w:rPr>
+        <w:t xml:space="preserve"> menu getoond zullen worden zijn: '</w:t>
+      </w:r>
+      <w:proofErr w:type="spellStart"/>
+      <w:r>
+        <w:rPr>
+          <w:rFonts w:ascii="Arial" w:hAnsi="Arial" w:cs="Arial"/>
+          <w:sz w:val="22"/>
+          <w:szCs w:val="22"/>
+        </w:rPr>
+        <w:t>All</w:t>
+      </w:r>
+      <w:proofErr w:type="spellEnd"/>
+      <w:r>
+        <w:rPr>
+          <w:rFonts w:ascii="Arial" w:hAnsi="Arial" w:cs="Arial"/>
+          <w:sz w:val="22"/>
+          <w:szCs w:val="22"/>
+        </w:rPr>
+        <w:t xml:space="preserve"> </w:t>
+      </w:r>
+      <w:proofErr w:type="spellStart"/>
+      <w:r>
+        <w:rPr>
+          <w:rFonts w:ascii="Arial" w:hAnsi="Arial" w:cs="Arial"/>
+          <w:sz w:val="22"/>
+          <w:szCs w:val="22"/>
+        </w:rPr>
+        <w:t>devices</w:t>
+      </w:r>
+      <w:proofErr w:type="spellEnd"/>
+      <w:r>
+        <w:rPr>
+          <w:rFonts w:ascii="Arial" w:hAnsi="Arial" w:cs="Arial"/>
+          <w:sz w:val="22"/>
+          <w:szCs w:val="22"/>
+        </w:rPr>
+        <w:t>' en 'Users'.</w:t>
       </w:r>
       <w:r>
         <w:rPr>
@@ -5054,7 +5560,43 @@
           <w:szCs w:val="22"/>
         </w:rPr>
         <w:br/>
-        <w:t>Zodra er op all devices' wordt geklikt, wordt de beheerder doorgestuurd naar de pagina die in afbeelding 0.2 wordt getoond. D</w:t>
+        <w:t xml:space="preserve">Zodra er op </w:t>
+      </w:r>
+      <w:proofErr w:type="spellStart"/>
+      <w:r>
+        <w:rPr>
+          <w:rFonts w:ascii="Arial" w:hAnsi="Arial" w:cs="Arial"/>
+          <w:sz w:val="22"/>
+          <w:szCs w:val="22"/>
+        </w:rPr>
+        <w:t>all</w:t>
+      </w:r>
+      <w:proofErr w:type="spellEnd"/>
+      <w:r>
+        <w:rPr>
+          <w:rFonts w:ascii="Arial" w:hAnsi="Arial" w:cs="Arial"/>
+          <w:sz w:val="22"/>
+          <w:szCs w:val="22"/>
+        </w:rPr>
+        <w:t xml:space="preserve"> </w:t>
+      </w:r>
+      <w:proofErr w:type="spellStart"/>
+      <w:r>
+        <w:rPr>
+          <w:rFonts w:ascii="Arial" w:hAnsi="Arial" w:cs="Arial"/>
+          <w:sz w:val="22"/>
+          <w:szCs w:val="22"/>
+        </w:rPr>
+        <w:t>devices</w:t>
+      </w:r>
+      <w:proofErr w:type="spellEnd"/>
+      <w:r>
+        <w:rPr>
+          <w:rFonts w:ascii="Arial" w:hAnsi="Arial" w:cs="Arial"/>
+          <w:sz w:val="22"/>
+          <w:szCs w:val="22"/>
+        </w:rPr>
+        <w:t>' wordt geklikt, wordt de beheerder doorgestuurd naar de pagina die in afbeelding 0.2 wordt getoond. D</w:t>
       </w:r>
       <w:r>
         <w:rPr>
@@ -5102,114 +5644,124 @@
           <w:sz w:val="22"/>
           <w:szCs w:val="22"/>
         </w:rPr>
+        <w:t xml:space="preserve">vervolgens </w:t>
+      </w:r>
+      <w:r>
+        <w:t>op</w:t>
+      </w:r>
+      <w:r>
+        <w:rPr>
+          <w:rFonts w:ascii="Arial" w:hAnsi="Arial" w:cs="Arial"/>
+          <w:sz w:val="22"/>
+          <w:szCs w:val="22"/>
+        </w:rPr>
+        <w:t xml:space="preserve"> ‘view</w:t>
+      </w:r>
+      <w:r>
+        <w:rPr>
+          <w:rFonts w:ascii="Arial" w:hAnsi="Arial" w:cs="Arial"/>
+          <w:sz w:val="22"/>
+          <w:szCs w:val="22"/>
+        </w:rPr>
+        <w:t xml:space="preserve"> </w:t>
+      </w:r>
+      <w:proofErr w:type="spellStart"/>
+      <w:r>
+        <w:rPr>
+          <w:rFonts w:ascii="Arial" w:hAnsi="Arial" w:cs="Arial"/>
+          <w:sz w:val="22"/>
+          <w:szCs w:val="22"/>
+        </w:rPr>
+        <w:t>statistics</w:t>
+      </w:r>
+      <w:proofErr w:type="spellEnd"/>
+      <w:r>
+        <w:rPr>
+          <w:rFonts w:ascii="Arial" w:hAnsi="Arial" w:cs="Arial"/>
+          <w:sz w:val="22"/>
+          <w:szCs w:val="22"/>
+        </w:rPr>
+        <w:t xml:space="preserve">’ </w:t>
+      </w:r>
+      <w:r>
+        <w:rPr>
+          <w:rFonts w:ascii="Arial" w:hAnsi="Arial" w:cs="Arial"/>
+          <w:sz w:val="22"/>
+          <w:szCs w:val="22"/>
+        </w:rPr>
+        <w:t xml:space="preserve">kan </w:t>
+      </w:r>
+      <w:r>
+        <w:rPr>
+          <w:rFonts w:ascii="Arial" w:hAnsi="Arial" w:cs="Arial"/>
+          <w:sz w:val="22"/>
+          <w:szCs w:val="22"/>
+        </w:rPr>
+        <w:t xml:space="preserve">klikken om de statistieken van </w:t>
+      </w:r>
+      <w:r>
+        <w:rPr>
+          <w:rFonts w:ascii="Arial" w:hAnsi="Arial" w:cs="Arial"/>
+          <w:sz w:val="22"/>
+          <w:szCs w:val="22"/>
+        </w:rPr>
+        <w:t>een</w:t>
+      </w:r>
+      <w:r>
+        <w:rPr>
+          <w:rFonts w:ascii="Arial" w:hAnsi="Arial" w:cs="Arial"/>
+          <w:sz w:val="22"/>
+          <w:szCs w:val="22"/>
+        </w:rPr>
+        <w:t xml:space="preserve"> </w:t>
+      </w:r>
+      <w:r>
+        <w:rPr>
+          <w:rFonts w:ascii="Arial" w:hAnsi="Arial" w:cs="Arial"/>
+          <w:sz w:val="22"/>
+          <w:szCs w:val="22"/>
+        </w:rPr>
+        <w:t>apparaat</w:t>
+      </w:r>
+      <w:r>
+        <w:rPr>
+          <w:rFonts w:ascii="Arial" w:hAnsi="Arial" w:cs="Arial"/>
+          <w:sz w:val="22"/>
+          <w:szCs w:val="22"/>
+        </w:rPr>
+        <w:t xml:space="preserve"> te bekijken.</w:t>
+      </w:r>
+      <w:r>
+        <w:rPr>
+          <w:rFonts w:ascii="Arial" w:hAnsi="Arial" w:cs="Arial"/>
+          <w:sz w:val="22"/>
+          <w:szCs w:val="22"/>
+        </w:rPr>
+        <w:t xml:space="preserve"> </w:t>
+      </w:r>
+      <w:r>
+        <w:rPr>
+          <w:rFonts w:ascii="Arial" w:hAnsi="Arial" w:cs="Arial"/>
+          <w:sz w:val="22"/>
+          <w:szCs w:val="22"/>
+        </w:rPr>
+        <w:br/>
+      </w:r>
+      <w:r>
+        <w:rPr>
+          <w:rFonts w:ascii="Arial" w:hAnsi="Arial" w:cs="Arial"/>
+          <w:sz w:val="22"/>
+          <w:szCs w:val="22"/>
+        </w:rPr>
+        <w:br/>
+      </w:r>
+      <w:r>
+        <w:rPr>
+          <w:rFonts w:ascii="Arial" w:hAnsi="Arial" w:cs="Arial"/>
+          <w:sz w:val="22"/>
+          <w:szCs w:val="22"/>
+        </w:rPr>
         <w:lastRenderedPageBreak/>
-        <w:t xml:space="preserve">vervolgens </w:t>
-      </w:r>
-      <w:r>
-        <w:t>op</w:t>
-      </w:r>
-      <w:r>
-        <w:rPr>
-          <w:rFonts w:ascii="Arial" w:hAnsi="Arial" w:cs="Arial"/>
-          <w:sz w:val="22"/>
-          <w:szCs w:val="22"/>
-        </w:rPr>
-        <w:t xml:space="preserve"> ‘view</w:t>
-      </w:r>
-      <w:r>
-        <w:rPr>
-          <w:rFonts w:ascii="Arial" w:hAnsi="Arial" w:cs="Arial"/>
-          <w:sz w:val="22"/>
-          <w:szCs w:val="22"/>
-        </w:rPr>
-        <w:t xml:space="preserve"> statistics</w:t>
-      </w:r>
-      <w:r>
-        <w:rPr>
-          <w:rFonts w:ascii="Arial" w:hAnsi="Arial" w:cs="Arial"/>
-          <w:sz w:val="22"/>
-          <w:szCs w:val="22"/>
-        </w:rPr>
-        <w:t xml:space="preserve">’ </w:t>
-      </w:r>
-      <w:r>
-        <w:rPr>
-          <w:rFonts w:ascii="Arial" w:hAnsi="Arial" w:cs="Arial"/>
-          <w:sz w:val="22"/>
-          <w:szCs w:val="22"/>
-        </w:rPr>
-        <w:t xml:space="preserve">kan </w:t>
-      </w:r>
-      <w:r>
-        <w:rPr>
-          <w:rFonts w:ascii="Arial" w:hAnsi="Arial" w:cs="Arial"/>
-          <w:sz w:val="22"/>
-          <w:szCs w:val="22"/>
-        </w:rPr>
-        <w:t xml:space="preserve">klikken om de statistieken van </w:t>
-      </w:r>
-      <w:r>
-        <w:rPr>
-          <w:rFonts w:ascii="Arial" w:hAnsi="Arial" w:cs="Arial"/>
-          <w:sz w:val="22"/>
-          <w:szCs w:val="22"/>
-        </w:rPr>
-        <w:t>een</w:t>
-      </w:r>
-      <w:r>
-        <w:rPr>
-          <w:rFonts w:ascii="Arial" w:hAnsi="Arial" w:cs="Arial"/>
-          <w:sz w:val="22"/>
-          <w:szCs w:val="22"/>
-        </w:rPr>
-        <w:t xml:space="preserve"> </w:t>
-      </w:r>
-      <w:r>
-        <w:rPr>
-          <w:rFonts w:ascii="Arial" w:hAnsi="Arial" w:cs="Arial"/>
-          <w:sz w:val="22"/>
-          <w:szCs w:val="22"/>
-        </w:rPr>
-        <w:t>apparaat</w:t>
-      </w:r>
-      <w:r>
-        <w:rPr>
-          <w:rFonts w:ascii="Arial" w:hAnsi="Arial" w:cs="Arial"/>
-          <w:sz w:val="22"/>
-          <w:szCs w:val="22"/>
-        </w:rPr>
-        <w:t xml:space="preserve"> te bekijken.</w:t>
-      </w:r>
-      <w:r>
-        <w:rPr>
-          <w:rFonts w:ascii="Arial" w:hAnsi="Arial" w:cs="Arial"/>
-          <w:sz w:val="22"/>
-          <w:szCs w:val="22"/>
-        </w:rPr>
-        <w:t xml:space="preserve"> </w:t>
-      </w:r>
-      <w:r>
-        <w:rPr>
-          <w:rFonts w:ascii="Arial" w:hAnsi="Arial" w:cs="Arial"/>
-          <w:sz w:val="22"/>
-          <w:szCs w:val="22"/>
-        </w:rPr>
-        <w:br/>
-      </w:r>
-      <w:r>
-        <w:rPr>
-          <w:rFonts w:ascii="Arial" w:hAnsi="Arial" w:cs="Arial"/>
-          <w:sz w:val="22"/>
-          <w:szCs w:val="22"/>
-        </w:rPr>
-        <w:br/>
-      </w:r>
-      <w:r>
-        <w:rPr>
-          <w:rFonts w:ascii="Arial" w:hAnsi="Arial" w:cs="Arial"/>
-          <w:sz w:val="22"/>
-          <w:szCs w:val="22"/>
-        </w:rPr>
         <w:t>Gebruikers zonder administratieve rechten</w:t>
       </w:r>
       <w:r>
@@ -5267,7 +5819,25 @@
           <w:sz w:val="22"/>
           <w:szCs w:val="22"/>
         </w:rPr>
-        <w:t xml:space="preserve"> tekst veld onder 'users with access'</w:t>
+        <w:t xml:space="preserve"> tekst veld onder 'users </w:t>
+      </w:r>
+      <w:proofErr w:type="spellStart"/>
+      <w:r>
+        <w:rPr>
+          <w:rFonts w:ascii="Arial" w:hAnsi="Arial" w:cs="Arial"/>
+          <w:sz w:val="22"/>
+          <w:szCs w:val="22"/>
+        </w:rPr>
+        <w:t>with</w:t>
+      </w:r>
+      <w:proofErr w:type="spellEnd"/>
+      <w:r>
+        <w:rPr>
+          <w:rFonts w:ascii="Arial" w:hAnsi="Arial" w:cs="Arial"/>
+          <w:sz w:val="22"/>
+          <w:szCs w:val="22"/>
+        </w:rPr>
+        <w:t xml:space="preserve"> access'</w:t>
       </w:r>
       <w:r>
         <w:rPr>
@@ -5362,8 +5932,9 @@
           <w:sz w:val="22"/>
           <w:szCs w:val="22"/>
         </w:rPr>
-        <w:t>Afbeelding 0.3: Lijst met alle gebruikers (admin)</w:t>
-      </w:r>
+        <w:t>Afbeelding 0.3: Lijst met alle gebruikers (</w:t>
+      </w:r>
+      <w:proofErr w:type="spellStart"/>
       <w:r>
         <w:rPr>
           <w:rFonts w:ascii="Arial" w:hAnsi="Arial" w:cs="Arial"/>
@@ -5371,34 +5942,102 @@
           <w:sz w:val="22"/>
           <w:szCs w:val="22"/>
         </w:rPr>
-        <w:t>, central mode only</w:t>
-      </w:r>
-    </w:p>
-    <w:p>
-      <w:pPr>
+        <w:t>admin</w:t>
+      </w:r>
+      <w:proofErr w:type="spellEnd"/>
+      <w:r>
         <w:rPr>
           <w:rFonts w:ascii="Arial" w:hAnsi="Arial" w:cs="Arial"/>
           <w:b/>
           <w:sz w:val="22"/>
           <w:szCs w:val="22"/>
         </w:rPr>
-      </w:pPr>
-    </w:p>
-    <w:p>
-      <w:pPr>
-        <w:rPr>
-          <w:rFonts w:ascii="Arial" w:hAnsi="Arial" w:cs="Arial"/>
-          <w:sz w:val="22"/>
-          <w:szCs w:val="22"/>
-        </w:rPr>
-      </w:pPr>
-      <w:r>
-        <w:rPr>
-          <w:rFonts w:ascii="Arial" w:hAnsi="Arial" w:cs="Arial"/>
-          <w:sz w:val="22"/>
-          <w:szCs w:val="22"/>
-        </w:rPr>
-        <w:t>In het admin menu zal het mogelijk zijn om op ‘users’ te klikken, waarna een pagina wordt getoond met alle gebruikers</w:t>
+        <w:t>)</w:t>
+      </w:r>
+      <w:r>
+        <w:rPr>
+          <w:rFonts w:ascii="Arial" w:hAnsi="Arial" w:cs="Arial"/>
+          <w:b/>
+          <w:sz w:val="22"/>
+          <w:szCs w:val="22"/>
+        </w:rPr>
+        <w:t xml:space="preserve">, </w:t>
+      </w:r>
+      <w:proofErr w:type="spellStart"/>
+      <w:r>
+        <w:rPr>
+          <w:rFonts w:ascii="Arial" w:hAnsi="Arial" w:cs="Arial"/>
+          <w:b/>
+          <w:sz w:val="22"/>
+          <w:szCs w:val="22"/>
+        </w:rPr>
+        <w:t>central</w:t>
+      </w:r>
+      <w:proofErr w:type="spellEnd"/>
+      <w:r>
+        <w:rPr>
+          <w:rFonts w:ascii="Arial" w:hAnsi="Arial" w:cs="Arial"/>
+          <w:b/>
+          <w:sz w:val="22"/>
+          <w:szCs w:val="22"/>
+        </w:rPr>
+        <w:t xml:space="preserve"> mode </w:t>
+      </w:r>
+      <w:proofErr w:type="spellStart"/>
+      <w:r>
+        <w:rPr>
+          <w:rFonts w:ascii="Arial" w:hAnsi="Arial" w:cs="Arial"/>
+          <w:b/>
+          <w:sz w:val="22"/>
+          <w:szCs w:val="22"/>
+        </w:rPr>
+        <w:t>only</w:t>
+      </w:r>
+      <w:proofErr w:type="spellEnd"/>
+    </w:p>
+    <w:p>
+      <w:pPr>
+        <w:rPr>
+          <w:rFonts w:ascii="Arial" w:hAnsi="Arial" w:cs="Arial"/>
+          <w:b/>
+          <w:sz w:val="22"/>
+          <w:szCs w:val="22"/>
+        </w:rPr>
+      </w:pPr>
+    </w:p>
+    <w:p>
+      <w:pPr>
+        <w:rPr>
+          <w:rFonts w:ascii="Arial" w:hAnsi="Arial" w:cs="Arial"/>
+          <w:sz w:val="22"/>
+          <w:szCs w:val="22"/>
+        </w:rPr>
+      </w:pPr>
+      <w:r>
+        <w:rPr>
+          <w:rFonts w:ascii="Arial" w:hAnsi="Arial" w:cs="Arial"/>
+          <w:sz w:val="22"/>
+          <w:szCs w:val="22"/>
+        </w:rPr>
+        <w:t xml:space="preserve">In het </w:t>
+      </w:r>
+      <w:proofErr w:type="spellStart"/>
+      <w:r>
+        <w:rPr>
+          <w:rFonts w:ascii="Arial" w:hAnsi="Arial" w:cs="Arial"/>
+          <w:sz w:val="22"/>
+          <w:szCs w:val="22"/>
+        </w:rPr>
+        <w:t>admin</w:t>
+      </w:r>
+      <w:proofErr w:type="spellEnd"/>
+      <w:r>
+        <w:rPr>
+          <w:rFonts w:ascii="Arial" w:hAnsi="Arial" w:cs="Arial"/>
+          <w:sz w:val="22"/>
+          <w:szCs w:val="22"/>
+        </w:rPr>
+        <w:t xml:space="preserve"> menu zal het mogelijk zijn om op ‘users’ te klikken, waarna een pagina wordt getoond met alle gebruikers</w:t>
       </w:r>
       <w:r>
         <w:rPr>
@@ -5539,8 +6178,9 @@
           <w:sz w:val="22"/>
           <w:szCs w:val="22"/>
         </w:rPr>
-        <w:t>Afbeelding 0.4: Gebruiker wijzigen (admin)</w:t>
-      </w:r>
+        <w:t>Afbeelding 0.4: Gebruiker wijzigen (</w:t>
+      </w:r>
+      <w:proofErr w:type="spellStart"/>
       <w:r>
         <w:rPr>
           <w:rFonts w:ascii="Arial" w:hAnsi="Arial" w:cs="Arial"/>
@@ -5548,8 +6188,58 @@
           <w:sz w:val="22"/>
           <w:szCs w:val="22"/>
         </w:rPr>
-        <w:t>, central mode only</w:t>
-      </w:r>
+        <w:t>admin</w:t>
+      </w:r>
+      <w:proofErr w:type="spellEnd"/>
+      <w:r>
+        <w:rPr>
+          <w:rFonts w:ascii="Arial" w:hAnsi="Arial" w:cs="Arial"/>
+          <w:b/>
+          <w:sz w:val="22"/>
+          <w:szCs w:val="22"/>
+        </w:rPr>
+        <w:t>)</w:t>
+      </w:r>
+      <w:r>
+        <w:rPr>
+          <w:rFonts w:ascii="Arial" w:hAnsi="Arial" w:cs="Arial"/>
+          <w:b/>
+          <w:sz w:val="22"/>
+          <w:szCs w:val="22"/>
+        </w:rPr>
+        <w:t xml:space="preserve">, </w:t>
+      </w:r>
+      <w:proofErr w:type="spellStart"/>
+      <w:r>
+        <w:rPr>
+          <w:rFonts w:ascii="Arial" w:hAnsi="Arial" w:cs="Arial"/>
+          <w:b/>
+          <w:sz w:val="22"/>
+          <w:szCs w:val="22"/>
+        </w:rPr>
+        <w:t>central</w:t>
+      </w:r>
+      <w:proofErr w:type="spellEnd"/>
+      <w:r>
+        <w:rPr>
+          <w:rFonts w:ascii="Arial" w:hAnsi="Arial" w:cs="Arial"/>
+          <w:b/>
+          <w:sz w:val="22"/>
+          <w:szCs w:val="22"/>
+        </w:rPr>
+        <w:t xml:space="preserve"> mode </w:t>
+      </w:r>
+      <w:proofErr w:type="spellStart"/>
+      <w:r>
+        <w:rPr>
+          <w:rFonts w:ascii="Arial" w:hAnsi="Arial" w:cs="Arial"/>
+          <w:b/>
+          <w:sz w:val="22"/>
+          <w:szCs w:val="22"/>
+        </w:rPr>
+        <w:t>only</w:t>
+      </w:r>
+      <w:proofErr w:type="spellEnd"/>
     </w:p>
     <w:p>
       <w:pPr>
@@ -5581,7 +6271,25 @@
           <w:sz w:val="22"/>
           <w:szCs w:val="22"/>
         </w:rPr>
-        <w:t xml:space="preserve">‘edit user’ pagina </w:t>
+        <w:t>‘</w:t>
+      </w:r>
+      <w:proofErr w:type="spellStart"/>
+      <w:r>
+        <w:rPr>
+          <w:rFonts w:ascii="Arial" w:hAnsi="Arial" w:cs="Arial"/>
+          <w:sz w:val="22"/>
+          <w:szCs w:val="22"/>
+        </w:rPr>
+        <w:t>edit</w:t>
+      </w:r>
+      <w:proofErr w:type="spellEnd"/>
+      <w:r>
+        <w:rPr>
+          <w:rFonts w:ascii="Arial" w:hAnsi="Arial" w:cs="Arial"/>
+          <w:sz w:val="22"/>
+          <w:szCs w:val="22"/>
+        </w:rPr>
+        <w:t xml:space="preserve"> user’ pagina </w:t>
       </w:r>
       <w:r>
         <w:rPr>
@@ -5629,7 +6337,16 @@
           <w:sz w:val="22"/>
           <w:szCs w:val="22"/>
         </w:rPr>
-        <w:t xml:space="preserve"> apparaat ID</w:t>
+        <w:t xml:space="preserve"> apparaat </w:t>
+      </w:r>
+      <w:proofErr w:type="spellStart"/>
+      <w:r>
+        <w:rPr>
+          <w:rFonts w:ascii="Arial" w:hAnsi="Arial" w:cs="Arial"/>
+          <w:sz w:val="22"/>
+          <w:szCs w:val="22"/>
+        </w:rPr>
+        <w:t>ID</w:t>
       </w:r>
       <w:r>
         <w:rPr>
@@ -5639,6 +6356,7 @@
         </w:rPr>
         <w:t>'s</w:t>
       </w:r>
+      <w:proofErr w:type="spellEnd"/>
       <w:r>
         <w:rPr>
           <w:rFonts w:ascii="Arial" w:hAnsi="Arial" w:cs="Arial"/>
@@ -5653,7 +6371,25 @@
           <w:sz w:val="22"/>
           <w:szCs w:val="22"/>
         </w:rPr>
-        <w:t>in het 'Devices' veld</w:t>
+        <w:t>in het '</w:t>
+      </w:r>
+      <w:proofErr w:type="spellStart"/>
+      <w:r>
+        <w:rPr>
+          <w:rFonts w:ascii="Arial" w:hAnsi="Arial" w:cs="Arial"/>
+          <w:sz w:val="22"/>
+          <w:szCs w:val="22"/>
+        </w:rPr>
+        <w:t>Devices</w:t>
+      </w:r>
+      <w:proofErr w:type="spellEnd"/>
+      <w:r>
+        <w:rPr>
+          <w:rFonts w:ascii="Arial" w:hAnsi="Arial" w:cs="Arial"/>
+          <w:sz w:val="22"/>
+          <w:szCs w:val="22"/>
+        </w:rPr>
+        <w:t>' veld</w:t>
       </w:r>
       <w:r>
         <w:rPr>
@@ -5693,16 +6429,7 @@
           <w:sz w:val="22"/>
           <w:szCs w:val="22"/>
         </w:rPr>
-        <w:t xml:space="preserve"> Bij het wijzigen van het </w:t>
-      </w:r>
-      <w:r>
-        <w:rPr>
-          <w:rFonts w:ascii="Arial" w:hAnsi="Arial" w:cs="Arial"/>
-          <w:sz w:val="22"/>
-          <w:szCs w:val="22"/>
-        </w:rPr>
-        <w:lastRenderedPageBreak/>
-        <w:t>wachtwoord wordt gecontroleerd of het nieuwe wachtwoord en de bevestiging daarvan gelijk aan elkaar zijn.</w:t>
+        <w:t xml:space="preserve"> Bij het wijzigen van het wachtwoord wordt gecontroleerd of het nieuwe wachtwoord en de bevestiging daarvan gelijk aan elkaar zijn.</w:t>
       </w:r>
       <w:r>
         <w:rPr>
@@ -5807,8 +6534,39 @@
           <w:sz w:val="22"/>
           <w:szCs w:val="22"/>
         </w:rPr>
-        <w:t>, central mode only</w:t>
-      </w:r>
+        <w:t xml:space="preserve">, </w:t>
+      </w:r>
+      <w:proofErr w:type="spellStart"/>
+      <w:r>
+        <w:rPr>
+          <w:rFonts w:ascii="Arial" w:hAnsi="Arial" w:cs="Arial"/>
+          <w:b/>
+          <w:sz w:val="22"/>
+          <w:szCs w:val="22"/>
+        </w:rPr>
+        <w:t>central</w:t>
+      </w:r>
+      <w:proofErr w:type="spellEnd"/>
+      <w:r>
+        <w:rPr>
+          <w:rFonts w:ascii="Arial" w:hAnsi="Arial" w:cs="Arial"/>
+          <w:b/>
+          <w:sz w:val="22"/>
+          <w:szCs w:val="22"/>
+        </w:rPr>
+        <w:t xml:space="preserve"> mode </w:t>
+      </w:r>
+      <w:proofErr w:type="spellStart"/>
+      <w:r>
+        <w:rPr>
+          <w:rFonts w:ascii="Arial" w:hAnsi="Arial" w:cs="Arial"/>
+          <w:b/>
+          <w:sz w:val="22"/>
+          <w:szCs w:val="22"/>
+        </w:rPr>
+        <w:t>only</w:t>
+      </w:r>
+      <w:proofErr w:type="spellEnd"/>
     </w:p>
     <w:p>
       <w:pPr>
@@ -5920,7 +6678,115 @@
           <w:sz w:val="22"/>
           <w:szCs w:val="22"/>
         </w:rPr>
-        <w:t xml:space="preserve">Als het nieuwe wachtwoord gelijk is aan het huidige wachtwoord, dan zal de melding "Your new password cannot be the same as your old password!" getoond </w:t>
+        <w:t>Als het nieuwe wachtwoord gelijk is aan het huidige wachtwoord, dan zal de melding "</w:t>
+      </w:r>
+      <w:proofErr w:type="spellStart"/>
+      <w:r>
+        <w:rPr>
+          <w:rFonts w:ascii="Arial" w:hAnsi="Arial" w:cs="Arial"/>
+          <w:sz w:val="22"/>
+          <w:szCs w:val="22"/>
+        </w:rPr>
+        <w:t>Your</w:t>
+      </w:r>
+      <w:proofErr w:type="spellEnd"/>
+      <w:r>
+        <w:rPr>
+          <w:rFonts w:ascii="Arial" w:hAnsi="Arial" w:cs="Arial"/>
+          <w:sz w:val="22"/>
+          <w:szCs w:val="22"/>
+        </w:rPr>
+        <w:t xml:space="preserve"> new password </w:t>
+      </w:r>
+      <w:proofErr w:type="spellStart"/>
+      <w:r>
+        <w:rPr>
+          <w:rFonts w:ascii="Arial" w:hAnsi="Arial" w:cs="Arial"/>
+          <w:sz w:val="22"/>
+          <w:szCs w:val="22"/>
+        </w:rPr>
+        <w:t>cannot</w:t>
+      </w:r>
+      <w:proofErr w:type="spellEnd"/>
+      <w:r>
+        <w:rPr>
+          <w:rFonts w:ascii="Arial" w:hAnsi="Arial" w:cs="Arial"/>
+          <w:sz w:val="22"/>
+          <w:szCs w:val="22"/>
+        </w:rPr>
+        <w:t xml:space="preserve"> </w:t>
+      </w:r>
+      <w:proofErr w:type="spellStart"/>
+      <w:r>
+        <w:rPr>
+          <w:rFonts w:ascii="Arial" w:hAnsi="Arial" w:cs="Arial"/>
+          <w:sz w:val="22"/>
+          <w:szCs w:val="22"/>
+        </w:rPr>
+        <w:t>be</w:t>
+      </w:r>
+      <w:proofErr w:type="spellEnd"/>
+      <w:r>
+        <w:rPr>
+          <w:rFonts w:ascii="Arial" w:hAnsi="Arial" w:cs="Arial"/>
+          <w:sz w:val="22"/>
+          <w:szCs w:val="22"/>
+        </w:rPr>
+        <w:t xml:space="preserve"> the </w:t>
+      </w:r>
+      <w:proofErr w:type="spellStart"/>
+      <w:r>
+        <w:rPr>
+          <w:rFonts w:ascii="Arial" w:hAnsi="Arial" w:cs="Arial"/>
+          <w:sz w:val="22"/>
+          <w:szCs w:val="22"/>
+        </w:rPr>
+        <w:t>same</w:t>
+      </w:r>
+      <w:proofErr w:type="spellEnd"/>
+      <w:r>
+        <w:rPr>
+          <w:rFonts w:ascii="Arial" w:hAnsi="Arial" w:cs="Arial"/>
+          <w:sz w:val="22"/>
+          <w:szCs w:val="22"/>
+        </w:rPr>
+        <w:t xml:space="preserve"> as </w:t>
+      </w:r>
+      <w:proofErr w:type="spellStart"/>
+      <w:r>
+        <w:rPr>
+          <w:rFonts w:ascii="Arial" w:hAnsi="Arial" w:cs="Arial"/>
+          <w:sz w:val="22"/>
+          <w:szCs w:val="22"/>
+        </w:rPr>
+        <w:t>your</w:t>
+      </w:r>
+      <w:proofErr w:type="spellEnd"/>
+      <w:r>
+        <w:rPr>
+          <w:rFonts w:ascii="Arial" w:hAnsi="Arial" w:cs="Arial"/>
+          <w:sz w:val="22"/>
+          <w:szCs w:val="22"/>
+        </w:rPr>
+        <w:t xml:space="preserve"> </w:t>
+      </w:r>
+      <w:proofErr w:type="spellStart"/>
+      <w:r>
+        <w:rPr>
+          <w:rFonts w:ascii="Arial" w:hAnsi="Arial" w:cs="Arial"/>
+          <w:sz w:val="22"/>
+          <w:szCs w:val="22"/>
+        </w:rPr>
+        <w:t>old</w:t>
+      </w:r>
+      <w:proofErr w:type="spellEnd"/>
+      <w:r>
+        <w:rPr>
+          <w:rFonts w:ascii="Arial" w:hAnsi="Arial" w:cs="Arial"/>
+          <w:sz w:val="22"/>
+          <w:szCs w:val="22"/>
+        </w:rPr>
+        <w:t xml:space="preserve"> password!" getoond </w:t>
       </w:r>
       <w:r>
         <w:rPr>
@@ -5975,7 +6841,79 @@
           <w:sz w:val="22"/>
           <w:szCs w:val="22"/>
         </w:rPr>
-        <w:t>g "The old password you entered does not match!" getoond</w:t>
+        <w:t xml:space="preserve">g "The </w:t>
+      </w:r>
+      <w:proofErr w:type="spellStart"/>
+      <w:r>
+        <w:rPr>
+          <w:rFonts w:ascii="Arial" w:hAnsi="Arial" w:cs="Arial"/>
+          <w:sz w:val="22"/>
+          <w:szCs w:val="22"/>
+        </w:rPr>
+        <w:t>old</w:t>
+      </w:r>
+      <w:proofErr w:type="spellEnd"/>
+      <w:r>
+        <w:rPr>
+          <w:rFonts w:ascii="Arial" w:hAnsi="Arial" w:cs="Arial"/>
+          <w:sz w:val="22"/>
+          <w:szCs w:val="22"/>
+        </w:rPr>
+        <w:t xml:space="preserve"> password </w:t>
+      </w:r>
+      <w:proofErr w:type="spellStart"/>
+      <w:r>
+        <w:rPr>
+          <w:rFonts w:ascii="Arial" w:hAnsi="Arial" w:cs="Arial"/>
+          <w:sz w:val="22"/>
+          <w:szCs w:val="22"/>
+        </w:rPr>
+        <w:t>you</w:t>
+      </w:r>
+      <w:proofErr w:type="spellEnd"/>
+      <w:r>
+        <w:rPr>
+          <w:rFonts w:ascii="Arial" w:hAnsi="Arial" w:cs="Arial"/>
+          <w:sz w:val="22"/>
+          <w:szCs w:val="22"/>
+        </w:rPr>
+        <w:t xml:space="preserve"> </w:t>
+      </w:r>
+      <w:proofErr w:type="spellStart"/>
+      <w:r>
+        <w:rPr>
+          <w:rFonts w:ascii="Arial" w:hAnsi="Arial" w:cs="Arial"/>
+          <w:sz w:val="22"/>
+          <w:szCs w:val="22"/>
+        </w:rPr>
+        <w:t>entered</w:t>
+      </w:r>
+      <w:proofErr w:type="spellEnd"/>
+      <w:r>
+        <w:rPr>
+          <w:rFonts w:ascii="Arial" w:hAnsi="Arial" w:cs="Arial"/>
+          <w:sz w:val="22"/>
+          <w:szCs w:val="22"/>
+        </w:rPr>
+        <w:t xml:space="preserve"> does </w:t>
+      </w:r>
+      <w:proofErr w:type="spellStart"/>
+      <w:r>
+        <w:rPr>
+          <w:rFonts w:ascii="Arial" w:hAnsi="Arial" w:cs="Arial"/>
+          <w:sz w:val="22"/>
+          <w:szCs w:val="22"/>
+        </w:rPr>
+        <w:t>not</w:t>
+      </w:r>
+      <w:proofErr w:type="spellEnd"/>
+      <w:r>
+        <w:rPr>
+          <w:rFonts w:ascii="Arial" w:hAnsi="Arial" w:cs="Arial"/>
+          <w:sz w:val="22"/>
+          <w:szCs w:val="22"/>
+        </w:rPr>
+        <w:t xml:space="preserve"> match!" getoond</w:t>
       </w:r>
       <w:r>
         <w:rPr>
@@ -6038,7 +6976,43 @@
           <w:sz w:val="22"/>
           <w:szCs w:val="22"/>
         </w:rPr>
-        <w:t xml:space="preserve"> "The new password does not match the confirmation password!" </w:t>
+        <w:t xml:space="preserve"> "The new password does </w:t>
+      </w:r>
+      <w:proofErr w:type="spellStart"/>
+      <w:r>
+        <w:rPr>
+          <w:rFonts w:ascii="Arial" w:hAnsi="Arial" w:cs="Arial"/>
+          <w:sz w:val="22"/>
+          <w:szCs w:val="22"/>
+        </w:rPr>
+        <w:t>not</w:t>
+      </w:r>
+      <w:proofErr w:type="spellEnd"/>
+      <w:r>
+        <w:rPr>
+          <w:rFonts w:ascii="Arial" w:hAnsi="Arial" w:cs="Arial"/>
+          <w:sz w:val="22"/>
+          <w:szCs w:val="22"/>
+        </w:rPr>
+        <w:t xml:space="preserve"> match the </w:t>
+      </w:r>
+      <w:proofErr w:type="spellStart"/>
+      <w:r>
+        <w:rPr>
+          <w:rFonts w:ascii="Arial" w:hAnsi="Arial" w:cs="Arial"/>
+          <w:sz w:val="22"/>
+          <w:szCs w:val="22"/>
+        </w:rPr>
+        <w:t>confirmation</w:t>
+      </w:r>
+      <w:proofErr w:type="spellEnd"/>
+      <w:r>
+        <w:rPr>
+          <w:rFonts w:ascii="Arial" w:hAnsi="Arial" w:cs="Arial"/>
+          <w:sz w:val="22"/>
+          <w:szCs w:val="22"/>
+        </w:rPr>
+        <w:t xml:space="preserve"> password!" </w:t>
       </w:r>
       <w:r>
         <w:rPr>
@@ -6071,7 +7045,6 @@
           <w:sz w:val="22"/>
           <w:szCs w:val="22"/>
         </w:rPr>
-        <w:lastRenderedPageBreak/>
         <w:br/>
       </w:r>
       <w:r>
@@ -6184,6 +7157,7 @@
           <w:sz w:val="22"/>
           <w:szCs w:val="22"/>
         </w:rPr>
+        <w:lastRenderedPageBreak/>
         <w:br/>
       </w:r>
       <w:r>
@@ -6192,7 +7166,25 @@
           <w:sz w:val="22"/>
           <w:szCs w:val="22"/>
         </w:rPr>
-        <w:t xml:space="preserve">Zodra er op de link 'view statistics' achter een van de apparaten worden geklikt, wordt de pagina </w:t>
+        <w:t xml:space="preserve">Zodra er op de link 'view </w:t>
+      </w:r>
+      <w:proofErr w:type="spellStart"/>
+      <w:r>
+        <w:rPr>
+          <w:rFonts w:ascii="Arial" w:hAnsi="Arial" w:cs="Arial"/>
+          <w:sz w:val="22"/>
+          <w:szCs w:val="22"/>
+        </w:rPr>
+        <w:t>statistics</w:t>
+      </w:r>
+      <w:proofErr w:type="spellEnd"/>
+      <w:r>
+        <w:rPr>
+          <w:rFonts w:ascii="Arial" w:hAnsi="Arial" w:cs="Arial"/>
+          <w:sz w:val="22"/>
+          <w:szCs w:val="22"/>
+        </w:rPr>
+        <w:t xml:space="preserve">' achter een van de apparaten worden geklikt, wordt de pagina </w:t>
       </w:r>
       <w:r>
         <w:rPr>
@@ -6208,7 +7200,33 @@
           <w:sz w:val="22"/>
           <w:szCs w:val="22"/>
         </w:rPr>
-        <w:t xml:space="preserve"> getoond. Op deze pagina worden de statistieken van het geselecteerde apparaat getoond in een grafiek. Als er op de zes blokjes wordt gedrukt, kan er een datum geselecteerd worden. Alleen de data welke beschikbaar is kan op gedrukt worden, anders zal deze grijs zijn. De datum kan ook veranderd worden door op 'Previous' of 'Next te drukken'.</w:t>
+        <w:t xml:space="preserve"> getoond. Op deze pagina worden de statistieken van het geselecteerde apparaat getoond in een grafiek. Als er op de zes blokjes wordt gedrukt, kan er een datum geselecteerd worden. Alleen de data welke beschikbaar is kan op gedrukt worden, anders zal deze grijs zijn. De datum kan ook veranderd worden door op '</w:t>
+      </w:r>
+      <w:proofErr w:type="spellStart"/>
+      <w:r>
+        <w:rPr>
+          <w:rFonts w:ascii="Arial" w:hAnsi="Arial" w:cs="Arial"/>
+          <w:sz w:val="22"/>
+          <w:szCs w:val="22"/>
+        </w:rPr>
+        <w:t>Previous</w:t>
+      </w:r>
+      <w:proofErr w:type="spellEnd"/>
+      <w:r>
+        <w:rPr>
+          <w:rFonts w:ascii="Arial" w:hAnsi="Arial" w:cs="Arial"/>
+          <w:sz w:val="22"/>
+          <w:szCs w:val="22"/>
+        </w:rPr>
+        <w:t>' of 'Next</w:t>
+      </w:r>
+      <w:r>
+        <w:rPr>
+          <w:rFonts w:ascii="Arial" w:hAnsi="Arial" w:cs="Arial"/>
+          <w:sz w:val="22"/>
+          <w:szCs w:val="22"/>
+        </w:rPr>
+        <w:t>' te drukken.</w:t>
       </w:r>
       <w:r>
         <w:rPr>
@@ -6225,7 +7243,115 @@
           <w:szCs w:val="22"/>
         </w:rPr>
         <w:br/>
-        <w:t>Als er geen data beschikbaar is, zal er een bericht tussen de twee links in staan: 'No statistics available for &lt;date&gt;'. Anders zal het bericht 'Viewing statistics for &lt;date&gt;' tussen de links staan.</w:t>
+        <w:t xml:space="preserve">Als er geen data beschikbaar is, zal er een bericht tussen de twee links in staan: 'No </w:t>
+      </w:r>
+      <w:proofErr w:type="spellStart"/>
+      <w:r>
+        <w:rPr>
+          <w:rFonts w:ascii="Arial" w:hAnsi="Arial" w:cs="Arial"/>
+          <w:sz w:val="22"/>
+          <w:szCs w:val="22"/>
+        </w:rPr>
+        <w:t>statistics</w:t>
+      </w:r>
+      <w:proofErr w:type="spellEnd"/>
+      <w:r>
+        <w:rPr>
+          <w:rFonts w:ascii="Arial" w:hAnsi="Arial" w:cs="Arial"/>
+          <w:sz w:val="22"/>
+          <w:szCs w:val="22"/>
+        </w:rPr>
+        <w:t xml:space="preserve"> </w:t>
+      </w:r>
+      <w:proofErr w:type="spellStart"/>
+      <w:r>
+        <w:rPr>
+          <w:rFonts w:ascii="Arial" w:hAnsi="Arial" w:cs="Arial"/>
+          <w:sz w:val="22"/>
+          <w:szCs w:val="22"/>
+        </w:rPr>
+        <w:t>available</w:t>
+      </w:r>
+      <w:proofErr w:type="spellEnd"/>
+      <w:r>
+        <w:rPr>
+          <w:rFonts w:ascii="Arial" w:hAnsi="Arial" w:cs="Arial"/>
+          <w:sz w:val="22"/>
+          <w:szCs w:val="22"/>
+        </w:rPr>
+        <w:t xml:space="preserve"> </w:t>
+      </w:r>
+      <w:proofErr w:type="spellStart"/>
+      <w:r>
+        <w:rPr>
+          <w:rFonts w:ascii="Arial" w:hAnsi="Arial" w:cs="Arial"/>
+          <w:sz w:val="22"/>
+          <w:szCs w:val="22"/>
+        </w:rPr>
+        <w:t>for</w:t>
+      </w:r>
+      <w:proofErr w:type="spellEnd"/>
+      <w:r>
+        <w:rPr>
+          <w:rFonts w:ascii="Arial" w:hAnsi="Arial" w:cs="Arial"/>
+          <w:sz w:val="22"/>
+          <w:szCs w:val="22"/>
+        </w:rPr>
+        <w:t xml:space="preserve"> &lt;date&gt;'. Anders zal het bericht '</w:t>
+      </w:r>
+      <w:proofErr w:type="spellStart"/>
+      <w:r>
+        <w:rPr>
+          <w:rFonts w:ascii="Arial" w:hAnsi="Arial" w:cs="Arial"/>
+          <w:sz w:val="22"/>
+          <w:szCs w:val="22"/>
+        </w:rPr>
+        <w:t>Viewing</w:t>
+      </w:r>
+      <w:proofErr w:type="spellEnd"/>
+      <w:r>
+        <w:rPr>
+          <w:rFonts w:ascii="Arial" w:hAnsi="Arial" w:cs="Arial"/>
+          <w:sz w:val="22"/>
+          <w:szCs w:val="22"/>
+        </w:rPr>
+        <w:t xml:space="preserve"> </w:t>
+      </w:r>
+      <w:proofErr w:type="spellStart"/>
+      <w:r>
+        <w:rPr>
+          <w:rFonts w:ascii="Arial" w:hAnsi="Arial" w:cs="Arial"/>
+          <w:sz w:val="22"/>
+          <w:szCs w:val="22"/>
+        </w:rPr>
+        <w:t>statistics</w:t>
+      </w:r>
+      <w:proofErr w:type="spellEnd"/>
+      <w:r>
+        <w:rPr>
+          <w:rFonts w:ascii="Arial" w:hAnsi="Arial" w:cs="Arial"/>
+          <w:sz w:val="22"/>
+          <w:szCs w:val="22"/>
+        </w:rPr>
+        <w:t xml:space="preserve"> </w:t>
+      </w:r>
+      <w:proofErr w:type="spellStart"/>
+      <w:r>
+        <w:rPr>
+          <w:rFonts w:ascii="Arial" w:hAnsi="Arial" w:cs="Arial"/>
+          <w:sz w:val="22"/>
+          <w:szCs w:val="22"/>
+        </w:rPr>
+        <w:t>for</w:t>
+      </w:r>
+      <w:proofErr w:type="spellEnd"/>
+      <w:r>
+        <w:rPr>
+          <w:rFonts w:ascii="Arial" w:hAnsi="Arial" w:cs="Arial"/>
+          <w:sz w:val="22"/>
+          <w:szCs w:val="22"/>
+        </w:rPr>
+        <w:t xml:space="preserve"> &lt;date&gt;' tussen de links staan.</w:t>
       </w:r>
     </w:p>
     <w:p>
@@ -6269,7 +7395,7 @@
         </w:rPr>
         <w:br/>
       </w:r>
-      <w:bookmarkStart w:id="12" w:name="_Toc262130645"/>
+      <w:bookmarkStart w:id="12" w:name="_Toc262293479"/>
       <w:r>
         <w:t>4</w:t>
       </w:r>
@@ -6286,7 +7412,7 @@
       <w:pPr>
         <w:pStyle w:val="Heading2"/>
       </w:pPr>
-      <w:bookmarkStart w:id="13" w:name="_Toc262130646"/>
+      <w:bookmarkStart w:id="13" w:name="_Toc262293480"/>
       <w:r>
         <w:t>4</w:t>
       </w:r>
@@ -6379,7 +7505,7 @@
           <w:sz w:val="22"/>
           <w:szCs w:val="22"/>
         </w:rPr>
-        <w:t>op de volgende pagina</w:t>
+        <w:t>hieronder</w:t>
       </w:r>
       <w:r>
         <w:rPr>
@@ -6405,7 +7531,6 @@
           <w:sz w:val="22"/>
           <w:szCs w:val="22"/>
         </w:rPr>
-        <w:lastRenderedPageBreak/>
         <w:br/>
       </w:r>
       <w:r>
@@ -6538,7 +7663,7 @@
         </w:rPr>
         <w:br/>
       </w:r>
-      <w:bookmarkStart w:id="14" w:name="_Toc262130647"/>
+      <w:bookmarkStart w:id="14" w:name="_Toc262293481"/>
       <w:r>
         <w:t>4</w:t>
       </w:r>
@@ -6575,9 +7700,45 @@
     </w:p>
     <w:p>
       <w:pPr>
+        <w:rPr>
+          <w:rFonts w:ascii="Arial" w:hAnsi="Arial" w:cs="Arial"/>
+          <w:sz w:val="22"/>
+          <w:szCs w:val="22"/>
+        </w:rPr>
+      </w:pPr>
+    </w:p>
+    <w:p>
+      <w:pPr>
+        <w:rPr>
+          <w:rFonts w:ascii="Arial" w:hAnsi="Arial" w:cs="Arial"/>
+          <w:sz w:val="22"/>
+          <w:szCs w:val="22"/>
+        </w:rPr>
+      </w:pPr>
+    </w:p>
+    <w:p>
+      <w:pPr>
+        <w:rPr>
+          <w:rFonts w:ascii="Arial" w:hAnsi="Arial" w:cs="Arial"/>
+          <w:sz w:val="22"/>
+          <w:szCs w:val="22"/>
+        </w:rPr>
+      </w:pPr>
+    </w:p>
+    <w:p>
+      <w:pPr>
+        <w:rPr>
+          <w:rFonts w:ascii="Arial" w:hAnsi="Arial" w:cs="Arial"/>
+          <w:sz w:val="22"/>
+          <w:szCs w:val="22"/>
+        </w:rPr>
+      </w:pPr>
+    </w:p>
+    <w:p>
+      <w:pPr>
         <w:pStyle w:val="Heading2"/>
       </w:pPr>
-      <w:bookmarkStart w:id="15" w:name="_Toc262130648"/>
+      <w:bookmarkStart w:id="15" w:name="_Toc262293482"/>
       <w:r>
         <w:t>4</w:t>
       </w:r>
@@ -6677,105 +7838,6 @@
         </w:rPr>
         <w:t xml:space="preserve"> Door het doorvoeren van deze wijzigingen zal het mogelijk worden om toegang tot meerdere apparaten te verlenen aan gebruikers.</w:t>
       </w:r>
-    </w:p>
-    <w:p>
-      <w:pPr>
-        <w:rPr>
-          <w:rFonts w:ascii="Arial" w:hAnsi="Arial" w:cs="Arial"/>
-          <w:sz w:val="22"/>
-          <w:szCs w:val="22"/>
-        </w:rPr>
-      </w:pPr>
-    </w:p>
-    <w:p>
-      <w:pPr>
-        <w:rPr>
-          <w:rFonts w:ascii="Arial" w:hAnsi="Arial" w:cs="Arial"/>
-          <w:sz w:val="22"/>
-          <w:szCs w:val="22"/>
-        </w:rPr>
-      </w:pPr>
-    </w:p>
-    <w:p>
-      <w:pPr>
-        <w:rPr>
-          <w:rFonts w:ascii="Arial" w:hAnsi="Arial" w:cs="Arial"/>
-          <w:sz w:val="22"/>
-          <w:szCs w:val="22"/>
-        </w:rPr>
-      </w:pPr>
-    </w:p>
-    <w:p>
-      <w:pPr>
-        <w:rPr>
-          <w:rFonts w:ascii="Arial" w:hAnsi="Arial" w:cs="Arial"/>
-          <w:sz w:val="22"/>
-          <w:szCs w:val="22"/>
-        </w:rPr>
-      </w:pPr>
-    </w:p>
-    <w:p>
-      <w:pPr>
-        <w:rPr>
-          <w:rFonts w:ascii="Arial" w:hAnsi="Arial" w:cs="Arial"/>
-          <w:sz w:val="22"/>
-          <w:szCs w:val="22"/>
-        </w:rPr>
-      </w:pPr>
-    </w:p>
-    <w:p>
-      <w:pPr>
-        <w:rPr>
-          <w:rFonts w:ascii="Arial" w:hAnsi="Arial" w:cs="Arial"/>
-          <w:sz w:val="22"/>
-          <w:szCs w:val="22"/>
-        </w:rPr>
-      </w:pPr>
-    </w:p>
-    <w:p>
-      <w:pPr>
-        <w:rPr>
-          <w:rFonts w:ascii="Arial" w:hAnsi="Arial" w:cs="Arial"/>
-          <w:sz w:val="22"/>
-          <w:szCs w:val="22"/>
-        </w:rPr>
-      </w:pPr>
-    </w:p>
-    <w:p>
-      <w:pPr>
-        <w:rPr>
-          <w:rFonts w:ascii="Arial" w:hAnsi="Arial" w:cs="Arial"/>
-          <w:sz w:val="22"/>
-          <w:szCs w:val="22"/>
-        </w:rPr>
-      </w:pPr>
-    </w:p>
-    <w:p>
-      <w:pPr>
-        <w:rPr>
-          <w:rFonts w:ascii="Arial" w:hAnsi="Arial" w:cs="Arial"/>
-          <w:sz w:val="22"/>
-          <w:szCs w:val="22"/>
-        </w:rPr>
-      </w:pPr>
-    </w:p>
-    <w:p>
-      <w:pPr>
-        <w:rPr>
-          <w:rFonts w:ascii="Arial" w:hAnsi="Arial" w:cs="Arial"/>
-          <w:sz w:val="22"/>
-          <w:szCs w:val="22"/>
-        </w:rPr>
-      </w:pPr>
-    </w:p>
-    <w:p>
-      <w:pPr>
-        <w:rPr>
-          <w:rFonts w:ascii="Arial" w:hAnsi="Arial" w:cs="Arial"/>
-          <w:sz w:val="22"/>
-          <w:szCs w:val="22"/>
-        </w:rPr>
-      </w:pPr>
     </w:p>
     <w:p>
       <w:pPr>
@@ -6791,9 +7853,8 @@
         <w:pStyle w:val="Heading1"/>
         <w:jc w:val="left"/>
       </w:pPr>
-      <w:bookmarkStart w:id="16" w:name="_Toc262130649"/>
-      <w:r>
-        <w:lastRenderedPageBreak/>
+      <w:bookmarkStart w:id="16" w:name="_Toc262293483"/>
+      <w:r>
         <w:t>5 Termen</w:t>
       </w:r>
       <w:bookmarkEnd w:id="16"/>
@@ -7036,7 +8097,7 @@
         <w:pStyle w:val="Heading1"/>
         <w:jc w:val="left"/>
       </w:pPr>
-      <w:bookmarkStart w:id="17" w:name="_Toc262130650"/>
+      <w:bookmarkStart w:id="17" w:name="_Toc262293484"/>
       <w:r>
         <w:t>6</w:t>
       </w:r>
@@ -7084,13 +8145,23 @@
           <w:szCs w:val="22"/>
         </w:rPr>
       </w:pPr>
-      <w:r>
-        <w:rPr>
-          <w:rFonts w:ascii="Arial" w:hAnsi="Arial" w:cs="Arial"/>
-          <w:sz w:val="22"/>
-          <w:szCs w:val="22"/>
-        </w:rPr>
-        <w:t>MySQL Workbench (ER model)</w:t>
+      <w:proofErr w:type="spellStart"/>
+      <w:r>
+        <w:rPr>
+          <w:rFonts w:ascii="Arial" w:hAnsi="Arial" w:cs="Arial"/>
+          <w:sz w:val="22"/>
+          <w:szCs w:val="22"/>
+        </w:rPr>
+        <w:t>MySQL</w:t>
+      </w:r>
+      <w:proofErr w:type="spellEnd"/>
+      <w:r>
+        <w:rPr>
+          <w:rFonts w:ascii="Arial" w:hAnsi="Arial" w:cs="Arial"/>
+          <w:sz w:val="22"/>
+          <w:szCs w:val="22"/>
+        </w:rPr>
+        <w:t xml:space="preserve"> Workbench (ER model)</w:t>
       </w:r>
     </w:p>
     <w:p>
@@ -7129,7 +8200,7 @@
         <w:pStyle w:val="Heading1"/>
         <w:jc w:val="left"/>
       </w:pPr>
-      <w:bookmarkStart w:id="18" w:name="_Toc262130651"/>
+      <w:bookmarkStart w:id="18" w:name="_Toc262293485"/>
       <w:r>
         <w:t>7</w:t>
       </w:r>
@@ -7146,7 +8217,7 @@
       <w:pPr>
         <w:pStyle w:val="Heading2"/>
       </w:pPr>
-      <w:bookmarkStart w:id="19" w:name="_Toc262130652"/>
+      <w:bookmarkStart w:id="19" w:name="_Toc262293486"/>
       <w:r>
         <w:t>7</w:t>
       </w:r>
@@ -7246,8 +8317,9 @@
           <w:sz w:val="20"/>
           <w:szCs w:val="20"/>
         </w:rPr>
-        <w:t>&gt; wrote:</w:t>
-      </w:r>
+        <w:t xml:space="preserve">&gt; </w:t>
+      </w:r>
+      <w:proofErr w:type="spellStart"/>
       <w:r>
         <w:rPr>
           <w:rFonts w:ascii="Arial" w:hAnsi="Arial" w:cs="Arial"/>
@@ -7255,8 +8327,9 @@
           <w:sz w:val="20"/>
           <w:szCs w:val="20"/>
         </w:rPr>
-        <w:br/>
-      </w:r>
+        <w:t>wrote</w:t>
+      </w:r>
+      <w:proofErr w:type="spellEnd"/>
       <w:r>
         <w:rPr>
           <w:rFonts w:ascii="Arial" w:hAnsi="Arial" w:cs="Arial"/>
@@ -7264,8 +8337,7 @@
           <w:sz w:val="20"/>
           <w:szCs w:val="20"/>
         </w:rPr>
-        <w:br/>
-        <w:t>&gt; Hoi Ramon,</w:t>
+        <w:t>:</w:t>
       </w:r>
       <w:r>
         <w:rPr>
@@ -7275,7 +8347,6 @@
           <w:szCs w:val="20"/>
         </w:rPr>
         <w:br/>
-        <w:t>&gt;</w:t>
       </w:r>
       <w:r>
         <w:rPr>
@@ -7285,7 +8356,7 @@
           <w:szCs w:val="20"/>
         </w:rPr>
         <w:br/>
-        <w:t>&gt; De volgende vragen zijn om meer opheldering te krijgen over wat er precies gerealiseerd moet worden voor Energy Central.</w:t>
+        <w:t>&gt; Hoi Ramon,</w:t>
       </w:r>
       <w:r>
         <w:rPr>
@@ -7305,7 +8376,47 @@
           <w:szCs w:val="20"/>
         </w:rPr>
         <w:br/>
-        <w:t>&gt; - Hoe gaan we de data versturen vanaf het apparaatje? Er zal ergens een config bestand moeten staan met de externe database gegevens, dit lijkt mij niet veilig. Dit is een belangrijk aspect van het hele proces.</w:t>
+        <w:t>&gt; De volgende vragen zijn om meer opheldering te krijgen over wat er precies gerealiseerd moet worden voor Energy Central.</w:t>
+      </w:r>
+      <w:r>
+        <w:rPr>
+          <w:rFonts w:ascii="Arial" w:hAnsi="Arial" w:cs="Arial"/>
+          <w:color w:val="500050"/>
+          <w:sz w:val="20"/>
+          <w:szCs w:val="20"/>
+        </w:rPr>
+        <w:br/>
+        <w:t>&gt;</w:t>
+      </w:r>
+      <w:r>
+        <w:rPr>
+          <w:rFonts w:ascii="Arial" w:hAnsi="Arial" w:cs="Arial"/>
+          <w:color w:val="500050"/>
+          <w:sz w:val="20"/>
+          <w:szCs w:val="20"/>
+        </w:rPr>
+        <w:br/>
+        <w:t xml:space="preserve">&gt; - Hoe gaan we de data versturen vanaf het apparaatje? Er zal ergens een </w:t>
+      </w:r>
+      <w:proofErr w:type="spellStart"/>
+      <w:r>
+        <w:rPr>
+          <w:rFonts w:ascii="Arial" w:hAnsi="Arial" w:cs="Arial"/>
+          <w:color w:val="500050"/>
+          <w:sz w:val="20"/>
+          <w:szCs w:val="20"/>
+        </w:rPr>
+        <w:t>config</w:t>
+      </w:r>
+      <w:proofErr w:type="spellEnd"/>
+      <w:r>
+        <w:rPr>
+          <w:rFonts w:ascii="Arial" w:hAnsi="Arial" w:cs="Arial"/>
+          <w:color w:val="500050"/>
+          <w:sz w:val="20"/>
+          <w:szCs w:val="20"/>
+        </w:rPr>
+        <w:t xml:space="preserve"> bestand moeten staan met de externe database gegevens, dit lijkt mij niet veilig. Dit is een belangrijk aspect van het hele proces.</w:t>
       </w:r>
     </w:p>
     <w:p>
@@ -7317,40 +8428,10 @@
           <w:szCs w:val="20"/>
           <w:shd w:val="clear" w:color="auto" w:fill="FFFFFF"/>
         </w:rPr>
-        <w:t>De data zal niet via SQL statements naar een centrale plek worden verzonden. Ik denk eerder aan een beveiligde kopie van csv bestanden. Een voorbeeld hiervan is “scp”, een copy via ssh.</w:t>
-      </w:r>
-    </w:p>
-    <w:p>
-      <w:pPr>
-        <w:rPr>
-          <w:rFonts w:ascii="Arial" w:hAnsi="Arial" w:cs="Arial"/>
-          <w:color w:val="500050"/>
-          <w:sz w:val="20"/>
-          <w:szCs w:val="20"/>
-        </w:rPr>
-      </w:pPr>
-      <w:r>
-        <w:rPr>
-          <w:rFonts w:ascii="Arial" w:hAnsi="Arial" w:cs="Arial"/>
-          <w:color w:val="500050"/>
-          <w:sz w:val="20"/>
-          <w:szCs w:val="20"/>
-        </w:rPr>
-        <w:br/>
-        <w:t>&gt;</w:t>
-      </w:r>
-      <w:r>
-        <w:rPr>
-          <w:rFonts w:ascii="Arial" w:hAnsi="Arial" w:cs="Arial"/>
-          <w:color w:val="500050"/>
-          <w:sz w:val="20"/>
-          <w:szCs w:val="20"/>
-        </w:rPr>
-        <w:br/>
-        <w:t>&gt; - Hoe gaan we de systemen onderscheiden? Hebben deze een speciaal nummer of identificatie code?</w:t>
-      </w:r>
-    </w:p>
-    <w:p>
+        <w:lastRenderedPageBreak/>
+        <w:t xml:space="preserve">De data zal niet via SQL statements naar een centrale plek worden verzonden. Ik denk eerder aan een beveiligde kopie van </w:t>
+      </w:r>
+      <w:proofErr w:type="spellStart"/>
       <w:r>
         <w:rPr>
           <w:rFonts w:ascii="Arial" w:hAnsi="Arial" w:cs="Arial"/>
@@ -7359,41 +8440,9 @@
           <w:szCs w:val="20"/>
           <w:shd w:val="clear" w:color="auto" w:fill="FFFFFF"/>
         </w:rPr>
-        <w:t>Het onderscheiden van de installaties is op basis van een door onszelf aan te geven identificatienummer. Op dit moment neigen wij naar [postcode]-[huisnummer], maar dat staat nog niet vast. Het is voor ons geen probleem om de nummers handmatig in te voeren in een config op de Raspi apparaten, zodat de systemen hun code kunnen meesturen met de kopie van de data.</w:t>
-      </w:r>
-    </w:p>
-    <w:p>
-      <w:pPr>
-        <w:rPr>
-          <w:rFonts w:ascii="Arial" w:hAnsi="Arial" w:cs="Arial"/>
-          <w:color w:val="500050"/>
-          <w:sz w:val="20"/>
-          <w:szCs w:val="20"/>
-        </w:rPr>
-      </w:pPr>
-      <w:r>
-        <w:rPr>
-          <w:rFonts w:ascii="Arial" w:hAnsi="Arial" w:cs="Arial"/>
-          <w:color w:val="500050"/>
-          <w:sz w:val="20"/>
-          <w:szCs w:val="20"/>
-        </w:rPr>
-        <w:lastRenderedPageBreak/>
-        <w:br/>
-        <w:t>&gt;</w:t>
-      </w:r>
-      <w:r>
-        <w:rPr>
-          <w:rFonts w:ascii="Arial" w:hAnsi="Arial" w:cs="Arial"/>
-          <w:color w:val="500050"/>
-          <w:sz w:val="20"/>
-          <w:szCs w:val="20"/>
-        </w:rPr>
-        <w:br/>
-        <w:t>&gt; - Moet er iets komen om alle verstuurde data weer uit te lezen? Een aparte site bijv.?</w:t>
-      </w:r>
-    </w:p>
-    <w:p>
+        <w:t>csv</w:t>
+      </w:r>
+      <w:proofErr w:type="spellEnd"/>
       <w:r>
         <w:rPr>
           <w:rFonts w:ascii="Arial" w:hAnsi="Arial" w:cs="Arial"/>
@@ -7402,30 +8451,9 @@
           <w:szCs w:val="20"/>
           <w:shd w:val="clear" w:color="auto" w:fill="FFFFFF"/>
         </w:rPr>
-        <w:t>Er moet een centrale versie van de huidige site komen. Deze centrale versie zal alle data bevatten van alle installaties. Als we het kopieren van de data hebben dan kunnen we op de centrale plek funties gaan toevoegen zoals een index-pagina waar alle installaties in een lijst staan.</w:t>
-      </w:r>
-    </w:p>
-    <w:p>
-      <w:pPr>
-        <w:rPr>
-          <w:rFonts w:ascii="Arial" w:hAnsi="Arial" w:cs="Arial"/>
-          <w:color w:val="500050"/>
-          <w:sz w:val="20"/>
-          <w:szCs w:val="20"/>
-        </w:rPr>
-      </w:pPr>
-      <w:r>
-        <w:rPr>
-          <w:rFonts w:ascii="Arial" w:hAnsi="Arial" w:cs="Arial"/>
-          <w:color w:val="500050"/>
-          <w:sz w:val="20"/>
-          <w:szCs w:val="20"/>
-        </w:rPr>
-        <w:br/>
-        <w:t>&gt; -  Hoe handelen we het af als er bijv. geen internet connectie is / verbinding vakt weg, cron job (voor versturen van data) mislukt, etc? De data wordt dan gewoon niet opgenomen of wordt deze later verstuurd? Hetzelfde geldt voor het uitvallen van de database server, onbereikbaar zijn, etc.</w:t>
-      </w:r>
-    </w:p>
-    <w:p>
+        <w:t xml:space="preserve"> bestanden. Een voorbeeld hiervan is “</w:t>
+      </w:r>
+      <w:proofErr w:type="spellStart"/>
       <w:r>
         <w:rPr>
           <w:rFonts w:ascii="Arial" w:hAnsi="Arial" w:cs="Arial"/>
@@ -7434,30 +8462,9 @@
           <w:szCs w:val="20"/>
           <w:shd w:val="clear" w:color="auto" w:fill="FFFFFF"/>
         </w:rPr>
-        <w:t>Data die niet verzonden kon worden moet wel echt opnieuw. Er moet dus een fout bestendig process komen die probeert om alle data die nog niet centraal staat te verzenden. Wellicht is het dus ook nodig dat een systeem *eerst* aan de centrale kan vragen welke data nog niet binnen is, en daarna pas gaat verzenden. Hierin is door ons niet echt verder gedacht - maar zo te horen heb jij hier wel goede ideen over.</w:t>
-      </w:r>
-    </w:p>
-    <w:p>
-      <w:pPr>
-        <w:rPr>
-          <w:rFonts w:ascii="Arial" w:hAnsi="Arial" w:cs="Arial"/>
-          <w:color w:val="500050"/>
-          <w:sz w:val="20"/>
-          <w:szCs w:val="20"/>
-        </w:rPr>
-      </w:pPr>
-      <w:r>
-        <w:rPr>
-          <w:rFonts w:ascii="Arial" w:hAnsi="Arial" w:cs="Arial"/>
-          <w:color w:val="500050"/>
-          <w:sz w:val="20"/>
-          <w:szCs w:val="20"/>
-        </w:rPr>
-        <w:br/>
-        <w:t>&gt; - Moet er lokaal een soort cron-log bijgehouden worden (evt. met alleen errors / mislukte handelingen)?</w:t>
-      </w:r>
-    </w:p>
-    <w:p>
+        <w:t>scp</w:t>
+      </w:r>
+      <w:proofErr w:type="spellEnd"/>
       <w:r>
         <w:rPr>
           <w:rFonts w:ascii="Arial" w:hAnsi="Arial" w:cs="Arial"/>
@@ -7466,30 +8473,9 @@
           <w:szCs w:val="20"/>
           <w:shd w:val="clear" w:color="auto" w:fill="FFFFFF"/>
         </w:rPr>
-        <w:t>Ja voor storingen is het wel handig om te kunnen zien wat er mis is gegaan…</w:t>
-      </w:r>
-    </w:p>
-    <w:p>
-      <w:pPr>
-        <w:rPr>
-          <w:rFonts w:ascii="Arial" w:hAnsi="Arial" w:cs="Arial"/>
-          <w:color w:val="500050"/>
-          <w:sz w:val="20"/>
-          <w:szCs w:val="20"/>
-        </w:rPr>
-      </w:pPr>
-      <w:r>
-        <w:rPr>
-          <w:rFonts w:ascii="Arial" w:hAnsi="Arial" w:cs="Arial"/>
-          <w:color w:val="500050"/>
-          <w:sz w:val="20"/>
-          <w:szCs w:val="20"/>
-        </w:rPr>
-        <w:br/>
-        <w:t>&gt;  - Hoe zit het met eventuele maanddata, moet deze ook verstuurd worden? Zo ja, dan lijkt het mij verstandig om dit één keer per 24 uur te doen (per dag), om zo de maand statistieken op te bouwen.</w:t>
-      </w:r>
-    </w:p>
-    <w:p>
+        <w:t xml:space="preserve">”, een copy via </w:t>
+      </w:r>
+      <w:proofErr w:type="spellStart"/>
       <w:r>
         <w:rPr>
           <w:rFonts w:ascii="Arial" w:hAnsi="Arial" w:cs="Arial"/>
@@ -7498,61 +8484,9 @@
           <w:szCs w:val="20"/>
           <w:shd w:val="clear" w:color="auto" w:fill="FFFFFF"/>
         </w:rPr>
-        <w:t>Akkoord.</w:t>
-      </w:r>
-    </w:p>
-    <w:p>
-      <w:pPr>
-        <w:spacing w:after="240"/>
-        <w:rPr>
-          <w:rFonts w:ascii="Arial" w:hAnsi="Arial" w:cs="Arial"/>
-          <w:color w:val="500050"/>
-          <w:sz w:val="20"/>
-          <w:szCs w:val="20"/>
-        </w:rPr>
-      </w:pPr>
-      <w:r>
-        <w:rPr>
-          <w:rFonts w:ascii="Arial" w:hAnsi="Arial" w:cs="Arial"/>
-          <w:color w:val="500050"/>
-          <w:sz w:val="20"/>
-          <w:szCs w:val="20"/>
-        </w:rPr>
-        <w:br/>
-        <w:t>&gt; Door het beantwoorden van deze vragen zal er een duidelijker beeld zijn van wat er gebouwd zal gaan worden.</w:t>
-      </w:r>
-      <w:r>
-        <w:rPr>
-          <w:rFonts w:ascii="Arial" w:hAnsi="Arial" w:cs="Arial"/>
-          <w:color w:val="500050"/>
-          <w:sz w:val="20"/>
-          <w:szCs w:val="20"/>
-        </w:rPr>
-        <w:br/>
-        <w:t>&gt;</w:t>
-      </w:r>
-      <w:r>
-        <w:rPr>
-          <w:rFonts w:ascii="Arial" w:hAnsi="Arial" w:cs="Arial"/>
-          <w:color w:val="500050"/>
-          <w:sz w:val="20"/>
-          <w:szCs w:val="20"/>
-        </w:rPr>
-        <w:br/>
-        <w:t>&gt; Gr,</w:t>
-      </w:r>
-      <w:r>
-        <w:rPr>
-          <w:rFonts w:ascii="Arial" w:hAnsi="Arial" w:cs="Arial"/>
-          <w:color w:val="500050"/>
-          <w:sz w:val="20"/>
-          <w:szCs w:val="20"/>
-        </w:rPr>
-        <w:br/>
-        <w:t>&gt; Robbin</w:t>
-      </w:r>
-    </w:p>
-    <w:p>
+        <w:t>ssh</w:t>
+      </w:r>
+      <w:proofErr w:type="spellEnd"/>
       <w:r>
         <w:rPr>
           <w:rFonts w:ascii="Arial" w:hAnsi="Arial" w:cs="Arial"/>
@@ -7561,26 +8495,40 @@
           <w:szCs w:val="20"/>
           <w:shd w:val="clear" w:color="auto" w:fill="FFFFFF"/>
         </w:rPr>
-        <w:t>We zien het functioneel ontwerp graag tegemoet - tenzij er nog nieuwe vragen bovenkomen :)</w:t>
-      </w:r>
-      <w:r>
-        <w:rPr>
-          <w:rFonts w:ascii="Arial" w:hAnsi="Arial" w:cs="Arial"/>
-          <w:color w:val="222222"/>
+        <w:t>.</w:t>
+      </w:r>
+    </w:p>
+    <w:p>
+      <w:pPr>
+        <w:rPr>
+          <w:rFonts w:ascii="Arial" w:hAnsi="Arial" w:cs="Arial"/>
+          <w:color w:val="500050"/>
           <w:sz w:val="20"/>
           <w:szCs w:val="20"/>
         </w:rPr>
-        <w:br/>
-      </w:r>
-      <w:r>
-        <w:rPr>
-          <w:rFonts w:ascii="Arial" w:hAnsi="Arial" w:cs="Arial"/>
-          <w:color w:val="222222"/>
+      </w:pPr>
+      <w:r>
+        <w:rPr>
+          <w:rFonts w:ascii="Arial" w:hAnsi="Arial" w:cs="Arial"/>
+          <w:color w:val="500050"/>
           <w:sz w:val="20"/>
           <w:szCs w:val="20"/>
         </w:rPr>
         <w:br/>
-      </w:r>
+        <w:t>&gt;</w:t>
+      </w:r>
+      <w:r>
+        <w:rPr>
+          <w:rFonts w:ascii="Arial" w:hAnsi="Arial" w:cs="Arial"/>
+          <w:color w:val="500050"/>
+          <w:sz w:val="20"/>
+          <w:szCs w:val="20"/>
+        </w:rPr>
+        <w:br/>
+        <w:t>&gt; - Hoe gaan we de systemen onderscheiden? Hebben deze een speciaal nummer of identificatie code?</w:t>
+      </w:r>
+    </w:p>
+    <w:p>
       <w:r>
         <w:rPr>
           <w:rFonts w:ascii="Arial" w:hAnsi="Arial" w:cs="Arial"/>
@@ -7589,26 +8537,9 @@
           <w:szCs w:val="20"/>
           <w:shd w:val="clear" w:color="auto" w:fill="FFFFFF"/>
         </w:rPr>
-        <w:t>Met vriendelijke groet,</w:t>
-      </w:r>
-      <w:r>
-        <w:rPr>
-          <w:rFonts w:ascii="Arial" w:hAnsi="Arial" w:cs="Arial"/>
-          <w:color w:val="222222"/>
-          <w:sz w:val="20"/>
-          <w:szCs w:val="20"/>
-        </w:rPr>
-        <w:br/>
-      </w:r>
-      <w:r>
-        <w:rPr>
-          <w:rFonts w:ascii="Arial" w:hAnsi="Arial" w:cs="Arial"/>
-          <w:color w:val="222222"/>
-          <w:sz w:val="20"/>
-          <w:szCs w:val="20"/>
-        </w:rPr>
-        <w:br/>
-      </w:r>
+        <w:t xml:space="preserve">Het onderscheiden van de installaties is op basis van een door onszelf aan te geven identificatienummer. Op dit moment neigen wij naar [postcode]-[huisnummer], maar dat staat nog niet vast. Het is voor ons geen probleem om de nummers handmatig in te voeren in een </w:t>
+      </w:r>
+      <w:proofErr w:type="spellStart"/>
       <w:r>
         <w:rPr>
           <w:rFonts w:ascii="Arial" w:hAnsi="Arial" w:cs="Arial"/>
@@ -7617,6 +8548,484 @@
           <w:szCs w:val="20"/>
           <w:shd w:val="clear" w:color="auto" w:fill="FFFFFF"/>
         </w:rPr>
+        <w:t>config</w:t>
+      </w:r>
+      <w:proofErr w:type="spellEnd"/>
+      <w:r>
+        <w:rPr>
+          <w:rFonts w:ascii="Arial" w:hAnsi="Arial" w:cs="Arial"/>
+          <w:color w:val="222222"/>
+          <w:sz w:val="20"/>
+          <w:szCs w:val="20"/>
+          <w:shd w:val="clear" w:color="auto" w:fill="FFFFFF"/>
+        </w:rPr>
+        <w:t xml:space="preserve"> op de </w:t>
+      </w:r>
+      <w:proofErr w:type="spellStart"/>
+      <w:r>
+        <w:rPr>
+          <w:rFonts w:ascii="Arial" w:hAnsi="Arial" w:cs="Arial"/>
+          <w:color w:val="222222"/>
+          <w:sz w:val="20"/>
+          <w:szCs w:val="20"/>
+          <w:shd w:val="clear" w:color="auto" w:fill="FFFFFF"/>
+        </w:rPr>
+        <w:t>Raspi</w:t>
+      </w:r>
+      <w:proofErr w:type="spellEnd"/>
+      <w:r>
+        <w:rPr>
+          <w:rFonts w:ascii="Arial" w:hAnsi="Arial" w:cs="Arial"/>
+          <w:color w:val="222222"/>
+          <w:sz w:val="20"/>
+          <w:szCs w:val="20"/>
+          <w:shd w:val="clear" w:color="auto" w:fill="FFFFFF"/>
+        </w:rPr>
+        <w:t xml:space="preserve"> apparaten, zodat de systemen hun code kunnen meesturen met de kopie van de data.</w:t>
+      </w:r>
+    </w:p>
+    <w:p>
+      <w:pPr>
+        <w:rPr>
+          <w:rFonts w:ascii="Arial" w:hAnsi="Arial" w:cs="Arial"/>
+          <w:color w:val="500050"/>
+          <w:sz w:val="20"/>
+          <w:szCs w:val="20"/>
+        </w:rPr>
+      </w:pPr>
+      <w:r>
+        <w:rPr>
+          <w:rFonts w:ascii="Arial" w:hAnsi="Arial" w:cs="Arial"/>
+          <w:color w:val="500050"/>
+          <w:sz w:val="20"/>
+          <w:szCs w:val="20"/>
+        </w:rPr>
+        <w:br/>
+        <w:t>&gt;</w:t>
+      </w:r>
+      <w:r>
+        <w:rPr>
+          <w:rFonts w:ascii="Arial" w:hAnsi="Arial" w:cs="Arial"/>
+          <w:color w:val="500050"/>
+          <w:sz w:val="20"/>
+          <w:szCs w:val="20"/>
+        </w:rPr>
+        <w:br/>
+        <w:t>&gt; - Moet er iets komen om alle verstuurde data weer uit te lezen? Een aparte site bijv.?</w:t>
+      </w:r>
+    </w:p>
+    <w:p>
+      <w:r>
+        <w:rPr>
+          <w:rFonts w:ascii="Arial" w:hAnsi="Arial" w:cs="Arial"/>
+          <w:color w:val="222222"/>
+          <w:sz w:val="20"/>
+          <w:szCs w:val="20"/>
+          <w:shd w:val="clear" w:color="auto" w:fill="FFFFFF"/>
+        </w:rPr>
+        <w:t xml:space="preserve">Er moet een centrale versie van de huidige site komen. Deze centrale versie zal alle data bevatten van alle installaties. Als we het </w:t>
+      </w:r>
+      <w:proofErr w:type="spellStart"/>
+      <w:r>
+        <w:rPr>
+          <w:rFonts w:ascii="Arial" w:hAnsi="Arial" w:cs="Arial"/>
+          <w:color w:val="222222"/>
+          <w:sz w:val="20"/>
+          <w:szCs w:val="20"/>
+          <w:shd w:val="clear" w:color="auto" w:fill="FFFFFF"/>
+        </w:rPr>
+        <w:t>kopieren</w:t>
+      </w:r>
+      <w:proofErr w:type="spellEnd"/>
+      <w:r>
+        <w:rPr>
+          <w:rFonts w:ascii="Arial" w:hAnsi="Arial" w:cs="Arial"/>
+          <w:color w:val="222222"/>
+          <w:sz w:val="20"/>
+          <w:szCs w:val="20"/>
+          <w:shd w:val="clear" w:color="auto" w:fill="FFFFFF"/>
+        </w:rPr>
+        <w:t xml:space="preserve"> van de data hebben dan kunnen we op de centrale plek </w:t>
+      </w:r>
+      <w:proofErr w:type="spellStart"/>
+      <w:r>
+        <w:rPr>
+          <w:rFonts w:ascii="Arial" w:hAnsi="Arial" w:cs="Arial"/>
+          <w:color w:val="222222"/>
+          <w:sz w:val="20"/>
+          <w:szCs w:val="20"/>
+          <w:shd w:val="clear" w:color="auto" w:fill="FFFFFF"/>
+        </w:rPr>
+        <w:t>funties</w:t>
+      </w:r>
+      <w:proofErr w:type="spellEnd"/>
+      <w:r>
+        <w:rPr>
+          <w:rFonts w:ascii="Arial" w:hAnsi="Arial" w:cs="Arial"/>
+          <w:color w:val="222222"/>
+          <w:sz w:val="20"/>
+          <w:szCs w:val="20"/>
+          <w:shd w:val="clear" w:color="auto" w:fill="FFFFFF"/>
+        </w:rPr>
+        <w:t xml:space="preserve"> gaan toevoegen zoals een index-pagina waar alle installaties in een lijst staan.</w:t>
+      </w:r>
+    </w:p>
+    <w:p>
+      <w:pPr>
+        <w:rPr>
+          <w:rFonts w:ascii="Arial" w:hAnsi="Arial" w:cs="Arial"/>
+          <w:color w:val="500050"/>
+          <w:sz w:val="20"/>
+          <w:szCs w:val="20"/>
+        </w:rPr>
+      </w:pPr>
+      <w:r>
+        <w:rPr>
+          <w:rFonts w:ascii="Arial" w:hAnsi="Arial" w:cs="Arial"/>
+          <w:color w:val="500050"/>
+          <w:sz w:val="20"/>
+          <w:szCs w:val="20"/>
+        </w:rPr>
+        <w:br/>
+        <w:t xml:space="preserve">&gt; -  Hoe handelen we het af als er bijv. geen internet connectie is / verbinding </w:t>
+      </w:r>
+      <w:proofErr w:type="spellStart"/>
+      <w:r>
+        <w:rPr>
+          <w:rFonts w:ascii="Arial" w:hAnsi="Arial" w:cs="Arial"/>
+          <w:color w:val="500050"/>
+          <w:sz w:val="20"/>
+          <w:szCs w:val="20"/>
+        </w:rPr>
+        <w:t>vakt</w:t>
+      </w:r>
+      <w:proofErr w:type="spellEnd"/>
+      <w:r>
+        <w:rPr>
+          <w:rFonts w:ascii="Arial" w:hAnsi="Arial" w:cs="Arial"/>
+          <w:color w:val="500050"/>
+          <w:sz w:val="20"/>
+          <w:szCs w:val="20"/>
+        </w:rPr>
+        <w:t xml:space="preserve"> weg, </w:t>
+      </w:r>
+      <w:proofErr w:type="spellStart"/>
+      <w:r>
+        <w:rPr>
+          <w:rFonts w:ascii="Arial" w:hAnsi="Arial" w:cs="Arial"/>
+          <w:color w:val="500050"/>
+          <w:sz w:val="20"/>
+          <w:szCs w:val="20"/>
+        </w:rPr>
+        <w:t>cron</w:t>
+      </w:r>
+      <w:proofErr w:type="spellEnd"/>
+      <w:r>
+        <w:rPr>
+          <w:rFonts w:ascii="Arial" w:hAnsi="Arial" w:cs="Arial"/>
+          <w:color w:val="500050"/>
+          <w:sz w:val="20"/>
+          <w:szCs w:val="20"/>
+        </w:rPr>
+        <w:t xml:space="preserve"> job (voor versturen van data) mislukt, </w:t>
+      </w:r>
+      <w:proofErr w:type="spellStart"/>
+      <w:r>
+        <w:rPr>
+          <w:rFonts w:ascii="Arial" w:hAnsi="Arial" w:cs="Arial"/>
+          <w:color w:val="500050"/>
+          <w:sz w:val="20"/>
+          <w:szCs w:val="20"/>
+        </w:rPr>
+        <w:t>etc</w:t>
+      </w:r>
+      <w:proofErr w:type="spellEnd"/>
+      <w:r>
+        <w:rPr>
+          <w:rFonts w:ascii="Arial" w:hAnsi="Arial" w:cs="Arial"/>
+          <w:color w:val="500050"/>
+          <w:sz w:val="20"/>
+          <w:szCs w:val="20"/>
+        </w:rPr>
+        <w:t>? De data wordt dan gewoon niet opgenomen of wordt deze later verstuurd? Hetzelfde geldt voor het uitvallen van de database server, onbereikbaar zijn, etc.</w:t>
+      </w:r>
+    </w:p>
+    <w:p>
+      <w:r>
+        <w:rPr>
+          <w:rFonts w:ascii="Arial" w:hAnsi="Arial" w:cs="Arial"/>
+          <w:color w:val="222222"/>
+          <w:sz w:val="20"/>
+          <w:szCs w:val="20"/>
+          <w:shd w:val="clear" w:color="auto" w:fill="FFFFFF"/>
+        </w:rPr>
+        <w:t xml:space="preserve">Data die niet verzonden kon worden moet wel echt opnieuw. Er moet dus een fout bestendig </w:t>
+      </w:r>
+      <w:proofErr w:type="spellStart"/>
+      <w:r>
+        <w:rPr>
+          <w:rFonts w:ascii="Arial" w:hAnsi="Arial" w:cs="Arial"/>
+          <w:color w:val="222222"/>
+          <w:sz w:val="20"/>
+          <w:szCs w:val="20"/>
+          <w:shd w:val="clear" w:color="auto" w:fill="FFFFFF"/>
+        </w:rPr>
+        <w:t>process</w:t>
+      </w:r>
+      <w:proofErr w:type="spellEnd"/>
+      <w:r>
+        <w:rPr>
+          <w:rFonts w:ascii="Arial" w:hAnsi="Arial" w:cs="Arial"/>
+          <w:color w:val="222222"/>
+          <w:sz w:val="20"/>
+          <w:szCs w:val="20"/>
+          <w:shd w:val="clear" w:color="auto" w:fill="FFFFFF"/>
+        </w:rPr>
+        <w:t xml:space="preserve"> komen die probeert om alle data die nog niet centraal staat te verzenden. Wellicht is het dus ook nodig dat een systeem *eerst* aan de centrale kan vragen welke data nog niet binnen is, en daarna pas gaat verzenden. Hierin is door ons niet echt verder gedacht - maar zo te horen heb jij hier wel goede </w:t>
+      </w:r>
+      <w:proofErr w:type="spellStart"/>
+      <w:r>
+        <w:rPr>
+          <w:rFonts w:ascii="Arial" w:hAnsi="Arial" w:cs="Arial"/>
+          <w:color w:val="222222"/>
+          <w:sz w:val="20"/>
+          <w:szCs w:val="20"/>
+          <w:shd w:val="clear" w:color="auto" w:fill="FFFFFF"/>
+        </w:rPr>
+        <w:t>ideen</w:t>
+      </w:r>
+      <w:proofErr w:type="spellEnd"/>
+      <w:r>
+        <w:rPr>
+          <w:rFonts w:ascii="Arial" w:hAnsi="Arial" w:cs="Arial"/>
+          <w:color w:val="222222"/>
+          <w:sz w:val="20"/>
+          <w:szCs w:val="20"/>
+          <w:shd w:val="clear" w:color="auto" w:fill="FFFFFF"/>
+        </w:rPr>
+        <w:t xml:space="preserve"> over.</w:t>
+      </w:r>
+    </w:p>
+    <w:p>
+      <w:pPr>
+        <w:rPr>
+          <w:rFonts w:ascii="Arial" w:hAnsi="Arial" w:cs="Arial"/>
+          <w:color w:val="500050"/>
+          <w:sz w:val="20"/>
+          <w:szCs w:val="20"/>
+        </w:rPr>
+      </w:pPr>
+      <w:r>
+        <w:rPr>
+          <w:rFonts w:ascii="Arial" w:hAnsi="Arial" w:cs="Arial"/>
+          <w:color w:val="500050"/>
+          <w:sz w:val="20"/>
+          <w:szCs w:val="20"/>
+        </w:rPr>
+        <w:br/>
+        <w:t xml:space="preserve">&gt; - Moet er lokaal een soort </w:t>
+      </w:r>
+      <w:proofErr w:type="spellStart"/>
+      <w:r>
+        <w:rPr>
+          <w:rFonts w:ascii="Arial" w:hAnsi="Arial" w:cs="Arial"/>
+          <w:color w:val="500050"/>
+          <w:sz w:val="20"/>
+          <w:szCs w:val="20"/>
+        </w:rPr>
+        <w:t>cron</w:t>
+      </w:r>
+      <w:proofErr w:type="spellEnd"/>
+      <w:r>
+        <w:rPr>
+          <w:rFonts w:ascii="Arial" w:hAnsi="Arial" w:cs="Arial"/>
+          <w:color w:val="500050"/>
+          <w:sz w:val="20"/>
+          <w:szCs w:val="20"/>
+        </w:rPr>
+        <w:t xml:space="preserve">-log bijgehouden worden (evt. met alleen </w:t>
+      </w:r>
+      <w:proofErr w:type="spellStart"/>
+      <w:r>
+        <w:rPr>
+          <w:rFonts w:ascii="Arial" w:hAnsi="Arial" w:cs="Arial"/>
+          <w:color w:val="500050"/>
+          <w:sz w:val="20"/>
+          <w:szCs w:val="20"/>
+        </w:rPr>
+        <w:t>errors</w:t>
+      </w:r>
+      <w:proofErr w:type="spellEnd"/>
+      <w:r>
+        <w:rPr>
+          <w:rFonts w:ascii="Arial" w:hAnsi="Arial" w:cs="Arial"/>
+          <w:color w:val="500050"/>
+          <w:sz w:val="20"/>
+          <w:szCs w:val="20"/>
+        </w:rPr>
+        <w:t xml:space="preserve"> / mislukte handelingen)?</w:t>
+      </w:r>
+    </w:p>
+    <w:p>
+      <w:r>
+        <w:rPr>
+          <w:rFonts w:ascii="Arial" w:hAnsi="Arial" w:cs="Arial"/>
+          <w:color w:val="222222"/>
+          <w:sz w:val="20"/>
+          <w:szCs w:val="20"/>
+          <w:shd w:val="clear" w:color="auto" w:fill="FFFFFF"/>
+        </w:rPr>
+        <w:t>Ja voor storingen is het wel handig om te kunnen zien wat er mis is gegaan…</w:t>
+      </w:r>
+    </w:p>
+    <w:p>
+      <w:pPr>
+        <w:rPr>
+          <w:rFonts w:ascii="Arial" w:hAnsi="Arial" w:cs="Arial"/>
+          <w:color w:val="500050"/>
+          <w:sz w:val="20"/>
+          <w:szCs w:val="20"/>
+        </w:rPr>
+      </w:pPr>
+      <w:r>
+        <w:rPr>
+          <w:rFonts w:ascii="Arial" w:hAnsi="Arial" w:cs="Arial"/>
+          <w:color w:val="500050"/>
+          <w:sz w:val="20"/>
+          <w:szCs w:val="20"/>
+        </w:rPr>
+        <w:br/>
+        <w:t>&gt;  - Hoe zit het met eventuele maanddata, moet deze ook verstuurd worden? Zo ja, dan lijkt het mij verstandig om dit één keer per 24 uur te doen (per dag), om zo de maand statistieken op te bouwen.</w:t>
+      </w:r>
+    </w:p>
+    <w:p>
+      <w:r>
+        <w:rPr>
+          <w:rFonts w:ascii="Arial" w:hAnsi="Arial" w:cs="Arial"/>
+          <w:color w:val="222222"/>
+          <w:sz w:val="20"/>
+          <w:szCs w:val="20"/>
+          <w:shd w:val="clear" w:color="auto" w:fill="FFFFFF"/>
+        </w:rPr>
+        <w:t>Akkoord.</w:t>
+      </w:r>
+    </w:p>
+    <w:p>
+      <w:pPr>
+        <w:spacing w:after="240"/>
+        <w:rPr>
+          <w:rFonts w:ascii="Arial" w:hAnsi="Arial" w:cs="Arial"/>
+          <w:color w:val="500050"/>
+          <w:sz w:val="20"/>
+          <w:szCs w:val="20"/>
+        </w:rPr>
+      </w:pPr>
+      <w:r>
+        <w:rPr>
+          <w:rFonts w:ascii="Arial" w:hAnsi="Arial" w:cs="Arial"/>
+          <w:color w:val="500050"/>
+          <w:sz w:val="20"/>
+          <w:szCs w:val="20"/>
+        </w:rPr>
+        <w:br/>
+        <w:t>&gt; Door het beantwoorden van deze vragen zal er een duidelijker beeld zijn van wat er gebouwd zal gaan worden.</w:t>
+      </w:r>
+      <w:r>
+        <w:rPr>
+          <w:rFonts w:ascii="Arial" w:hAnsi="Arial" w:cs="Arial"/>
+          <w:color w:val="500050"/>
+          <w:sz w:val="20"/>
+          <w:szCs w:val="20"/>
+        </w:rPr>
+        <w:br/>
+        <w:t>&gt;</w:t>
+      </w:r>
+      <w:r>
+        <w:rPr>
+          <w:rFonts w:ascii="Arial" w:hAnsi="Arial" w:cs="Arial"/>
+          <w:color w:val="500050"/>
+          <w:sz w:val="20"/>
+          <w:szCs w:val="20"/>
+        </w:rPr>
+        <w:br/>
+        <w:t>&gt; Gr,</w:t>
+      </w:r>
+      <w:r>
+        <w:rPr>
+          <w:rFonts w:ascii="Arial" w:hAnsi="Arial" w:cs="Arial"/>
+          <w:color w:val="500050"/>
+          <w:sz w:val="20"/>
+          <w:szCs w:val="20"/>
+        </w:rPr>
+        <w:br/>
+        <w:t>&gt; Robbin</w:t>
+      </w:r>
+    </w:p>
+    <w:p>
+      <w:r>
+        <w:rPr>
+          <w:rFonts w:ascii="Arial" w:hAnsi="Arial" w:cs="Arial"/>
+          <w:color w:val="222222"/>
+          <w:sz w:val="20"/>
+          <w:szCs w:val="20"/>
+          <w:shd w:val="clear" w:color="auto" w:fill="FFFFFF"/>
+        </w:rPr>
+        <w:t>We zien het functioneel ontwerp graag tegemoet - tenzij er nog nieuwe vragen bovenkomen :)</w:t>
+      </w:r>
+      <w:r>
+        <w:rPr>
+          <w:rFonts w:ascii="Arial" w:hAnsi="Arial" w:cs="Arial"/>
+          <w:color w:val="222222"/>
+          <w:sz w:val="20"/>
+          <w:szCs w:val="20"/>
+        </w:rPr>
+        <w:br/>
+      </w:r>
+      <w:r>
+        <w:rPr>
+          <w:rFonts w:ascii="Arial" w:hAnsi="Arial" w:cs="Arial"/>
+          <w:color w:val="222222"/>
+          <w:sz w:val="20"/>
+          <w:szCs w:val="20"/>
+        </w:rPr>
+        <w:br/>
+      </w:r>
+      <w:r>
+        <w:rPr>
+          <w:rFonts w:ascii="Arial" w:hAnsi="Arial" w:cs="Arial"/>
+          <w:color w:val="222222"/>
+          <w:sz w:val="20"/>
+          <w:szCs w:val="20"/>
+          <w:shd w:val="clear" w:color="auto" w:fill="FFFFFF"/>
+        </w:rPr>
+        <w:t>Met vriendelijke groet,</w:t>
+      </w:r>
+      <w:r>
+        <w:rPr>
+          <w:rFonts w:ascii="Arial" w:hAnsi="Arial" w:cs="Arial"/>
+          <w:color w:val="222222"/>
+          <w:sz w:val="20"/>
+          <w:szCs w:val="20"/>
+        </w:rPr>
+        <w:br/>
+      </w:r>
+      <w:r>
+        <w:rPr>
+          <w:rFonts w:ascii="Arial" w:hAnsi="Arial" w:cs="Arial"/>
+          <w:color w:val="222222"/>
+          <w:sz w:val="20"/>
+          <w:szCs w:val="20"/>
+        </w:rPr>
+        <w:br/>
+      </w:r>
+      <w:r>
+        <w:rPr>
+          <w:rFonts w:ascii="Arial" w:hAnsi="Arial" w:cs="Arial"/>
+          <w:color w:val="222222"/>
+          <w:sz w:val="20"/>
+          <w:szCs w:val="20"/>
+          <w:shd w:val="clear" w:color="auto" w:fill="FFFFFF"/>
+        </w:rPr>
         <w:t>Ramon</w:t>
       </w:r>
     </w:p>
@@ -7625,7 +9034,7 @@
       <w:pPr>
         <w:pStyle w:val="Heading2"/>
       </w:pPr>
-      <w:bookmarkStart w:id="20" w:name="_Toc262130653"/>
+      <w:bookmarkStart w:id="20" w:name="_Toc262293487"/>
       <w:r>
         <w:t>7</w:t>
       </w:r>
@@ -7698,8 +9107,9 @@
           <w:sz w:val="20"/>
           <w:szCs w:val="20"/>
         </w:rPr>
-        <w:t>&gt; wrote:</w:t>
-      </w:r>
+        <w:t xml:space="preserve">&gt; </w:t>
+      </w:r>
+      <w:proofErr w:type="spellStart"/>
       <w:r>
         <w:rPr>
           <w:rFonts w:ascii="Arial" w:hAnsi="Arial" w:cs="Arial"/>
@@ -7707,8 +9117,9 @@
           <w:sz w:val="20"/>
           <w:szCs w:val="20"/>
         </w:rPr>
-        <w:br/>
-      </w:r>
+        <w:t>wrote</w:t>
+      </w:r>
+      <w:proofErr w:type="spellEnd"/>
       <w:r>
         <w:rPr>
           <w:rFonts w:ascii="Arial" w:hAnsi="Arial" w:cs="Arial"/>
@@ -7716,8 +9127,7 @@
           <w:sz w:val="20"/>
           <w:szCs w:val="20"/>
         </w:rPr>
-        <w:br/>
-        <w:t>&gt; Hoi Ramon,</w:t>
+        <w:t>:</w:t>
       </w:r>
       <w:r>
         <w:rPr>
@@ -7727,7 +9137,6 @@
           <w:szCs w:val="20"/>
         </w:rPr>
         <w:br/>
-        <w:t>&gt;</w:t>
       </w:r>
       <w:r>
         <w:rPr>
@@ -7737,7 +9146,7 @@
           <w:szCs w:val="20"/>
         </w:rPr>
         <w:br/>
-        <w:t>&gt; Er zijn nog enkele vragen om dingen helder te krijgen, namelijk het volgende.</w:t>
+        <w:t>&gt; Hoi Ramon,</w:t>
       </w:r>
       <w:r>
         <w:rPr>
@@ -7757,7 +9166,7 @@
           <w:szCs w:val="20"/>
         </w:rPr>
         <w:br/>
-        <w:t>&gt; Met de dagdata zullen er veel CSV’s ontstaan in één map</w:t>
+        <w:t>&gt; Er zijn nog enkele vragen om dingen helder te krijgen, namelijk het volgende.</w:t>
       </w:r>
       <w:r>
         <w:rPr>
@@ -7767,7 +9176,196 @@
           <w:szCs w:val="20"/>
         </w:rPr>
         <w:br/>
-        <w:t>&gt; Als er elke 5 minuten een CSV wordt verstuurd, betekent dat dat er binnen één uur al 5 x 12 = 60 CSV's (288 in een dag) zijn. Dit is nog maar van één apparaat, en dan hebben we de maanddata nog niet meegerekend. Misschien is het handig om het tijdsinterval te verhogen naar bijv. 15 min. Door de tijdsinterval naar 15 min te wijzigen betekent het dat er per apparaatje 48 CSV's per dag binnen komen. Tenzij de CSV's direct geimporteerd worden via een cron-job op de hoofdserver en daarna weer weggehaald worden, lijkt mij dit de beste optie.</w:t>
+        <w:t>&gt;</w:t>
+      </w:r>
+      <w:r>
+        <w:rPr>
+          <w:rFonts w:ascii="Arial" w:hAnsi="Arial" w:cs="Arial"/>
+          <w:color w:val="500050"/>
+          <w:sz w:val="20"/>
+          <w:szCs w:val="20"/>
+        </w:rPr>
+        <w:br/>
+      </w:r>
+      <w:r>
+        <w:rPr>
+          <w:rFonts w:ascii="Arial" w:hAnsi="Arial" w:cs="Arial"/>
+          <w:color w:val="500050"/>
+          <w:sz w:val="20"/>
+          <w:szCs w:val="20"/>
+        </w:rPr>
+        <w:lastRenderedPageBreak/>
+        <w:t xml:space="preserve">&gt; Met de </w:t>
+      </w:r>
+      <w:proofErr w:type="spellStart"/>
+      <w:r>
+        <w:rPr>
+          <w:rFonts w:ascii="Arial" w:hAnsi="Arial" w:cs="Arial"/>
+          <w:color w:val="500050"/>
+          <w:sz w:val="20"/>
+          <w:szCs w:val="20"/>
+        </w:rPr>
+        <w:t>dagdata</w:t>
+      </w:r>
+      <w:proofErr w:type="spellEnd"/>
+      <w:r>
+        <w:rPr>
+          <w:rFonts w:ascii="Arial" w:hAnsi="Arial" w:cs="Arial"/>
+          <w:color w:val="500050"/>
+          <w:sz w:val="20"/>
+          <w:szCs w:val="20"/>
+        </w:rPr>
+        <w:t xml:space="preserve"> zullen er veel </w:t>
+      </w:r>
+      <w:proofErr w:type="spellStart"/>
+      <w:r>
+        <w:rPr>
+          <w:rFonts w:ascii="Arial" w:hAnsi="Arial" w:cs="Arial"/>
+          <w:color w:val="500050"/>
+          <w:sz w:val="20"/>
+          <w:szCs w:val="20"/>
+        </w:rPr>
+        <w:t>CSV’s</w:t>
+      </w:r>
+      <w:proofErr w:type="spellEnd"/>
+      <w:r>
+        <w:rPr>
+          <w:rFonts w:ascii="Arial" w:hAnsi="Arial" w:cs="Arial"/>
+          <w:color w:val="500050"/>
+          <w:sz w:val="20"/>
+          <w:szCs w:val="20"/>
+        </w:rPr>
+        <w:t xml:space="preserve"> ontstaan in één map</w:t>
+      </w:r>
+      <w:r>
+        <w:rPr>
+          <w:rFonts w:ascii="Arial" w:hAnsi="Arial" w:cs="Arial"/>
+          <w:color w:val="500050"/>
+          <w:sz w:val="20"/>
+          <w:szCs w:val="20"/>
+        </w:rPr>
+        <w:br/>
+        <w:t xml:space="preserve">&gt; Als er elke 5 minuten een CSV wordt verstuurd, betekent dat </w:t>
+      </w:r>
+      <w:proofErr w:type="spellStart"/>
+      <w:r>
+        <w:rPr>
+          <w:rFonts w:ascii="Arial" w:hAnsi="Arial" w:cs="Arial"/>
+          <w:color w:val="500050"/>
+          <w:sz w:val="20"/>
+          <w:szCs w:val="20"/>
+        </w:rPr>
+        <w:t>dat</w:t>
+      </w:r>
+      <w:proofErr w:type="spellEnd"/>
+      <w:r>
+        <w:rPr>
+          <w:rFonts w:ascii="Arial" w:hAnsi="Arial" w:cs="Arial"/>
+          <w:color w:val="500050"/>
+          <w:sz w:val="20"/>
+          <w:szCs w:val="20"/>
+        </w:rPr>
+        <w:t xml:space="preserve"> er binnen één uur al 5 x 12 = 60 </w:t>
+      </w:r>
+      <w:proofErr w:type="spellStart"/>
+      <w:r>
+        <w:rPr>
+          <w:rFonts w:ascii="Arial" w:hAnsi="Arial" w:cs="Arial"/>
+          <w:color w:val="500050"/>
+          <w:sz w:val="20"/>
+          <w:szCs w:val="20"/>
+        </w:rPr>
+        <w:t>CSV's</w:t>
+      </w:r>
+      <w:proofErr w:type="spellEnd"/>
+      <w:r>
+        <w:rPr>
+          <w:rFonts w:ascii="Arial" w:hAnsi="Arial" w:cs="Arial"/>
+          <w:color w:val="500050"/>
+          <w:sz w:val="20"/>
+          <w:szCs w:val="20"/>
+        </w:rPr>
+        <w:t xml:space="preserve"> (288 in een dag) zijn. Dit is nog maar van één apparaat, en dan hebben we de maanddata nog niet meegerekend. Misschien is het handig om het tijdsinterval te verhogen naar bijv. 15 min. Door de tijdsinterval naar 15 min te wijzigen betekent het dat er per apparaatje 48 </w:t>
+      </w:r>
+      <w:proofErr w:type="spellStart"/>
+      <w:r>
+        <w:rPr>
+          <w:rFonts w:ascii="Arial" w:hAnsi="Arial" w:cs="Arial"/>
+          <w:color w:val="500050"/>
+          <w:sz w:val="20"/>
+          <w:szCs w:val="20"/>
+        </w:rPr>
+        <w:t>CSV's</w:t>
+      </w:r>
+      <w:proofErr w:type="spellEnd"/>
+      <w:r>
+        <w:rPr>
+          <w:rFonts w:ascii="Arial" w:hAnsi="Arial" w:cs="Arial"/>
+          <w:color w:val="500050"/>
+          <w:sz w:val="20"/>
+          <w:szCs w:val="20"/>
+        </w:rPr>
+        <w:t xml:space="preserve"> per dag binnen komen. Tenzij de </w:t>
+      </w:r>
+      <w:proofErr w:type="spellStart"/>
+      <w:r>
+        <w:rPr>
+          <w:rFonts w:ascii="Arial" w:hAnsi="Arial" w:cs="Arial"/>
+          <w:color w:val="500050"/>
+          <w:sz w:val="20"/>
+          <w:szCs w:val="20"/>
+        </w:rPr>
+        <w:t>CSV's</w:t>
+      </w:r>
+      <w:proofErr w:type="spellEnd"/>
+      <w:r>
+        <w:rPr>
+          <w:rFonts w:ascii="Arial" w:hAnsi="Arial" w:cs="Arial"/>
+          <w:color w:val="500050"/>
+          <w:sz w:val="20"/>
+          <w:szCs w:val="20"/>
+        </w:rPr>
+        <w:t xml:space="preserve"> direct </w:t>
+      </w:r>
+      <w:proofErr w:type="spellStart"/>
+      <w:r>
+        <w:rPr>
+          <w:rFonts w:ascii="Arial" w:hAnsi="Arial" w:cs="Arial"/>
+          <w:color w:val="500050"/>
+          <w:sz w:val="20"/>
+          <w:szCs w:val="20"/>
+        </w:rPr>
+        <w:t>geimporteerd</w:t>
+      </w:r>
+      <w:proofErr w:type="spellEnd"/>
+      <w:r>
+        <w:rPr>
+          <w:rFonts w:ascii="Arial" w:hAnsi="Arial" w:cs="Arial"/>
+          <w:color w:val="500050"/>
+          <w:sz w:val="20"/>
+          <w:szCs w:val="20"/>
+        </w:rPr>
+        <w:t xml:space="preserve"> worden via een </w:t>
+      </w:r>
+      <w:proofErr w:type="spellStart"/>
+      <w:r>
+        <w:rPr>
+          <w:rFonts w:ascii="Arial" w:hAnsi="Arial" w:cs="Arial"/>
+          <w:color w:val="500050"/>
+          <w:sz w:val="20"/>
+          <w:szCs w:val="20"/>
+        </w:rPr>
+        <w:t>cron</w:t>
+      </w:r>
+      <w:proofErr w:type="spellEnd"/>
+      <w:r>
+        <w:rPr>
+          <w:rFonts w:ascii="Arial" w:hAnsi="Arial" w:cs="Arial"/>
+          <w:color w:val="500050"/>
+          <w:sz w:val="20"/>
+          <w:szCs w:val="20"/>
+        </w:rPr>
+        <w:t>-job op de hoofdserver en daarna weer weggehaald worden, lijkt mij dit de beste optie.</w:t>
       </w:r>
     </w:p>
     <w:p>
@@ -7779,61 +9377,9 @@
           <w:szCs w:val="20"/>
           <w:shd w:val="clear" w:color="auto" w:fill="FFFFFF"/>
         </w:rPr>
-        <w:lastRenderedPageBreak/>
-        <w:t>De CSV’s hoeven niet bewaard te worden - als ze eenmaal goed zijn geimporteerd kunnen ze weg. Als alternatief zou je ook een archief kunnen aanleggen per periode - als je tekst bestanden met gzip verkleint blijft er maar 10% a 15% van over.</w:t>
-      </w:r>
-    </w:p>
-    <w:p>
-      <w:pPr>
-        <w:shd w:val="clear" w:color="auto" w:fill="FFFFFF"/>
-        <w:rPr>
-          <w:rFonts w:ascii="Arial" w:hAnsi="Arial" w:cs="Arial"/>
-          <w:color w:val="500050"/>
-          <w:sz w:val="20"/>
-          <w:szCs w:val="20"/>
-        </w:rPr>
-      </w:pPr>
-      <w:r>
-        <w:rPr>
-          <w:rFonts w:ascii="Arial" w:hAnsi="Arial" w:cs="Arial"/>
-          <w:color w:val="500050"/>
-          <w:sz w:val="20"/>
-          <w:szCs w:val="20"/>
-        </w:rPr>
-        <w:br/>
-      </w:r>
-      <w:r>
-        <w:rPr>
-          <w:rFonts w:ascii="Arial" w:hAnsi="Arial" w:cs="Arial"/>
-          <w:color w:val="500050"/>
-          <w:sz w:val="20"/>
-          <w:szCs w:val="20"/>
-        </w:rPr>
-        <w:br/>
-        <w:t>&gt;</w:t>
-      </w:r>
-      <w:r>
-        <w:rPr>
-          <w:rFonts w:ascii="Arial" w:hAnsi="Arial" w:cs="Arial"/>
-          <w:color w:val="500050"/>
-          <w:sz w:val="20"/>
-          <w:szCs w:val="20"/>
-        </w:rPr>
-        <w:br/>
-        <w:t>&gt; Hoe moeten de gebruikers in kunnen loggen?</w:t>
-      </w:r>
-      <w:r>
-        <w:rPr>
-          <w:rFonts w:ascii="Arial" w:hAnsi="Arial" w:cs="Arial"/>
-          <w:color w:val="500050"/>
-          <w:sz w:val="20"/>
-          <w:szCs w:val="20"/>
-        </w:rPr>
-        <w:br/>
-        <w:t>&gt; Bijv. d.m.v postcode als gebruikersnaam en een gegenereerd password, of had je iets anders in gedachten?</w:t>
-      </w:r>
-    </w:p>
-    <w:p>
+        <w:t xml:space="preserve">De </w:t>
+      </w:r>
+      <w:proofErr w:type="spellStart"/>
       <w:r>
         <w:rPr>
           <w:rFonts w:ascii="Arial" w:hAnsi="Arial" w:cs="Arial"/>
@@ -7842,59 +9388,9 @@
           <w:szCs w:val="20"/>
           <w:shd w:val="clear" w:color="auto" w:fill="FFFFFF"/>
         </w:rPr>
-        <w:t>Dat is een goede vraag. Ik stel voor dat we gebruikers kunnen aanmaken (als admin) en dan aangeven op welke installatie die gebruikers dan gegevens kunnen zien.</w:t>
-      </w:r>
-    </w:p>
-    <w:p>
-      <w:pPr>
-        <w:shd w:val="clear" w:color="auto" w:fill="FFFFFF"/>
-        <w:rPr>
-          <w:rFonts w:ascii="Arial" w:hAnsi="Arial" w:cs="Arial"/>
-          <w:color w:val="500050"/>
-          <w:sz w:val="20"/>
-          <w:szCs w:val="20"/>
-        </w:rPr>
-      </w:pPr>
-      <w:r>
-        <w:rPr>
-          <w:rFonts w:ascii="Arial" w:hAnsi="Arial" w:cs="Arial"/>
-          <w:color w:val="500050"/>
-          <w:sz w:val="20"/>
-          <w:szCs w:val="20"/>
-        </w:rPr>
-        <w:br/>
-        <w:t>&gt;</w:t>
-      </w:r>
-      <w:r>
-        <w:rPr>
-          <w:rFonts w:ascii="Arial" w:hAnsi="Arial" w:cs="Arial"/>
-          <w:color w:val="500050"/>
-          <w:sz w:val="20"/>
-          <w:szCs w:val="20"/>
-        </w:rPr>
-        <w:br/>
-        <w:t>&gt; Moeten mensen zich kunnen registreren?</w:t>
-      </w:r>
-      <w:r>
-        <w:rPr>
-          <w:rFonts w:ascii="Arial" w:hAnsi="Arial" w:cs="Arial"/>
-          <w:color w:val="500050"/>
-          <w:sz w:val="20"/>
-          <w:szCs w:val="20"/>
-        </w:rPr>
-        <w:br/>
-        <w:t>&gt; Zo ja, dan hoor ik graag met welke details. Een voornaam, achternaam, postcode, huisnr en email adres zou handig zijn. Van deze gegevens kan dan bijvoorbeeld de postcode als inlognaam gebruikt worden met een gegenereerd password.</w:t>
-      </w:r>
-    </w:p>
-    <w:p>
-      <w:pPr>
-        <w:rPr>
-          <w:rFonts w:ascii="Arial" w:hAnsi="Arial" w:cs="Arial"/>
-          <w:color w:val="222222"/>
-          <w:sz w:val="20"/>
-          <w:szCs w:val="20"/>
-        </w:rPr>
-      </w:pPr>
+        <w:t>CSV’s</w:t>
+      </w:r>
+      <w:proofErr w:type="spellEnd"/>
       <w:r>
         <w:rPr>
           <w:rFonts w:ascii="Arial" w:hAnsi="Arial" w:cs="Arial"/>
@@ -7903,7 +9399,258 @@
           <w:szCs w:val="20"/>
           <w:shd w:val="clear" w:color="auto" w:fill="FFFFFF"/>
         </w:rPr>
-        <w:t>Er is geen registratie nodig, gebruikers worden aangemaakt door de admin.</w:t>
+        <w:t xml:space="preserve"> hoeven niet bewaard te worden - als ze eenmaal goed zijn </w:t>
+      </w:r>
+      <w:proofErr w:type="spellStart"/>
+      <w:r>
+        <w:rPr>
+          <w:rFonts w:ascii="Arial" w:hAnsi="Arial" w:cs="Arial"/>
+          <w:color w:val="222222"/>
+          <w:sz w:val="20"/>
+          <w:szCs w:val="20"/>
+          <w:shd w:val="clear" w:color="auto" w:fill="FFFFFF"/>
+        </w:rPr>
+        <w:t>geimporteerd</w:t>
+      </w:r>
+      <w:proofErr w:type="spellEnd"/>
+      <w:r>
+        <w:rPr>
+          <w:rFonts w:ascii="Arial" w:hAnsi="Arial" w:cs="Arial"/>
+          <w:color w:val="222222"/>
+          <w:sz w:val="20"/>
+          <w:szCs w:val="20"/>
+          <w:shd w:val="clear" w:color="auto" w:fill="FFFFFF"/>
+        </w:rPr>
+        <w:t xml:space="preserve"> kunnen ze weg. Als alternatief zou je ook een archief kunnen aanleggen per periode - als je tekst bestanden met </w:t>
+      </w:r>
+      <w:proofErr w:type="spellStart"/>
+      <w:r>
+        <w:rPr>
+          <w:rFonts w:ascii="Arial" w:hAnsi="Arial" w:cs="Arial"/>
+          <w:color w:val="222222"/>
+          <w:sz w:val="20"/>
+          <w:szCs w:val="20"/>
+          <w:shd w:val="clear" w:color="auto" w:fill="FFFFFF"/>
+        </w:rPr>
+        <w:t>gzip</w:t>
+      </w:r>
+      <w:proofErr w:type="spellEnd"/>
+      <w:r>
+        <w:rPr>
+          <w:rFonts w:ascii="Arial" w:hAnsi="Arial" w:cs="Arial"/>
+          <w:color w:val="222222"/>
+          <w:sz w:val="20"/>
+          <w:szCs w:val="20"/>
+          <w:shd w:val="clear" w:color="auto" w:fill="FFFFFF"/>
+        </w:rPr>
+        <w:t xml:space="preserve"> verkleint blijft er maar 10% a 15% van over.</w:t>
+      </w:r>
+    </w:p>
+    <w:p>
+      <w:pPr>
+        <w:shd w:val="clear" w:color="auto" w:fill="FFFFFF"/>
+        <w:rPr>
+          <w:rFonts w:ascii="Arial" w:hAnsi="Arial" w:cs="Arial"/>
+          <w:color w:val="500050"/>
+          <w:sz w:val="20"/>
+          <w:szCs w:val="20"/>
+        </w:rPr>
+      </w:pPr>
+      <w:r>
+        <w:rPr>
+          <w:rFonts w:ascii="Arial" w:hAnsi="Arial" w:cs="Arial"/>
+          <w:color w:val="500050"/>
+          <w:sz w:val="20"/>
+          <w:szCs w:val="20"/>
+        </w:rPr>
+        <w:br/>
+      </w:r>
+      <w:r>
+        <w:rPr>
+          <w:rFonts w:ascii="Arial" w:hAnsi="Arial" w:cs="Arial"/>
+          <w:color w:val="500050"/>
+          <w:sz w:val="20"/>
+          <w:szCs w:val="20"/>
+        </w:rPr>
+        <w:br/>
+        <w:t>&gt;</w:t>
+      </w:r>
+      <w:r>
+        <w:rPr>
+          <w:rFonts w:ascii="Arial" w:hAnsi="Arial" w:cs="Arial"/>
+          <w:color w:val="500050"/>
+          <w:sz w:val="20"/>
+          <w:szCs w:val="20"/>
+        </w:rPr>
+        <w:br/>
+        <w:t>&gt; Hoe moeten de gebruikers in kunnen loggen?</w:t>
+      </w:r>
+      <w:r>
+        <w:rPr>
+          <w:rFonts w:ascii="Arial" w:hAnsi="Arial" w:cs="Arial"/>
+          <w:color w:val="500050"/>
+          <w:sz w:val="20"/>
+          <w:szCs w:val="20"/>
+        </w:rPr>
+        <w:br/>
+        <w:t xml:space="preserve">&gt; Bijv. </w:t>
+      </w:r>
+      <w:proofErr w:type="spellStart"/>
+      <w:r>
+        <w:rPr>
+          <w:rFonts w:ascii="Arial" w:hAnsi="Arial" w:cs="Arial"/>
+          <w:color w:val="500050"/>
+          <w:sz w:val="20"/>
+          <w:szCs w:val="20"/>
+        </w:rPr>
+        <w:t>d.m.v</w:t>
+      </w:r>
+      <w:proofErr w:type="spellEnd"/>
+      <w:r>
+        <w:rPr>
+          <w:rFonts w:ascii="Arial" w:hAnsi="Arial" w:cs="Arial"/>
+          <w:color w:val="500050"/>
+          <w:sz w:val="20"/>
+          <w:szCs w:val="20"/>
+        </w:rPr>
+        <w:t xml:space="preserve"> postcode als gebruikersnaam en een gegenereerd password, of had je iets anders in gedachten?</w:t>
+      </w:r>
+    </w:p>
+    <w:p>
+      <w:r>
+        <w:rPr>
+          <w:rFonts w:ascii="Arial" w:hAnsi="Arial" w:cs="Arial"/>
+          <w:color w:val="222222"/>
+          <w:sz w:val="20"/>
+          <w:szCs w:val="20"/>
+          <w:shd w:val="clear" w:color="auto" w:fill="FFFFFF"/>
+        </w:rPr>
+        <w:t xml:space="preserve">Dat is een goede vraag. Ik stel voor dat we gebruikers kunnen aanmaken (als </w:t>
+      </w:r>
+      <w:proofErr w:type="spellStart"/>
+      <w:r>
+        <w:rPr>
+          <w:rFonts w:ascii="Arial" w:hAnsi="Arial" w:cs="Arial"/>
+          <w:color w:val="222222"/>
+          <w:sz w:val="20"/>
+          <w:szCs w:val="20"/>
+          <w:shd w:val="clear" w:color="auto" w:fill="FFFFFF"/>
+        </w:rPr>
+        <w:t>admin</w:t>
+      </w:r>
+      <w:proofErr w:type="spellEnd"/>
+      <w:r>
+        <w:rPr>
+          <w:rFonts w:ascii="Arial" w:hAnsi="Arial" w:cs="Arial"/>
+          <w:color w:val="222222"/>
+          <w:sz w:val="20"/>
+          <w:szCs w:val="20"/>
+          <w:shd w:val="clear" w:color="auto" w:fill="FFFFFF"/>
+        </w:rPr>
+        <w:t>) en dan aangeven op welke installatie die gebruikers dan gegevens kunnen zien.</w:t>
+      </w:r>
+    </w:p>
+    <w:p>
+      <w:pPr>
+        <w:shd w:val="clear" w:color="auto" w:fill="FFFFFF"/>
+        <w:rPr>
+          <w:rFonts w:ascii="Arial" w:hAnsi="Arial" w:cs="Arial"/>
+          <w:color w:val="500050"/>
+          <w:sz w:val="20"/>
+          <w:szCs w:val="20"/>
+        </w:rPr>
+      </w:pPr>
+      <w:r>
+        <w:rPr>
+          <w:rFonts w:ascii="Arial" w:hAnsi="Arial" w:cs="Arial"/>
+          <w:color w:val="500050"/>
+          <w:sz w:val="20"/>
+          <w:szCs w:val="20"/>
+        </w:rPr>
+        <w:br/>
+        <w:t>&gt;</w:t>
+      </w:r>
+      <w:r>
+        <w:rPr>
+          <w:rFonts w:ascii="Arial" w:hAnsi="Arial" w:cs="Arial"/>
+          <w:color w:val="500050"/>
+          <w:sz w:val="20"/>
+          <w:szCs w:val="20"/>
+        </w:rPr>
+        <w:br/>
+        <w:t>&gt; Moeten mensen zich kunnen registreren?</w:t>
+      </w:r>
+      <w:r>
+        <w:rPr>
+          <w:rFonts w:ascii="Arial" w:hAnsi="Arial" w:cs="Arial"/>
+          <w:color w:val="500050"/>
+          <w:sz w:val="20"/>
+          <w:szCs w:val="20"/>
+        </w:rPr>
+        <w:br/>
+        <w:t xml:space="preserve">&gt; Zo ja, dan hoor ik graag met welke details. Een voornaam, achternaam, postcode, </w:t>
+      </w:r>
+      <w:proofErr w:type="spellStart"/>
+      <w:r>
+        <w:rPr>
+          <w:rFonts w:ascii="Arial" w:hAnsi="Arial" w:cs="Arial"/>
+          <w:color w:val="500050"/>
+          <w:sz w:val="20"/>
+          <w:szCs w:val="20"/>
+        </w:rPr>
+        <w:t>huisnr</w:t>
+      </w:r>
+      <w:proofErr w:type="spellEnd"/>
+      <w:r>
+        <w:rPr>
+          <w:rFonts w:ascii="Arial" w:hAnsi="Arial" w:cs="Arial"/>
+          <w:color w:val="500050"/>
+          <w:sz w:val="20"/>
+          <w:szCs w:val="20"/>
+        </w:rPr>
+        <w:t xml:space="preserve"> en email adres zou handig zijn. Van deze gegevens kan dan bijvoorbeeld de postcode als inlognaam gebruikt worden met een gegenereerd password.</w:t>
+      </w:r>
+    </w:p>
+    <w:p>
+      <w:pPr>
+        <w:rPr>
+          <w:rFonts w:ascii="Arial" w:hAnsi="Arial" w:cs="Arial"/>
+          <w:color w:val="222222"/>
+          <w:sz w:val="20"/>
+          <w:szCs w:val="20"/>
+        </w:rPr>
+      </w:pPr>
+      <w:r>
+        <w:rPr>
+          <w:rFonts w:ascii="Arial" w:hAnsi="Arial" w:cs="Arial"/>
+          <w:color w:val="222222"/>
+          <w:sz w:val="20"/>
+          <w:szCs w:val="20"/>
+          <w:shd w:val="clear" w:color="auto" w:fill="FFFFFF"/>
+        </w:rPr>
+        <w:t xml:space="preserve">Er is geen registratie nodig, gebruikers worden aangemaakt door de </w:t>
+      </w:r>
+      <w:proofErr w:type="spellStart"/>
+      <w:r>
+        <w:rPr>
+          <w:rFonts w:ascii="Arial" w:hAnsi="Arial" w:cs="Arial"/>
+          <w:color w:val="222222"/>
+          <w:sz w:val="20"/>
+          <w:szCs w:val="20"/>
+          <w:shd w:val="clear" w:color="auto" w:fill="FFFFFF"/>
+        </w:rPr>
+        <w:t>admin</w:t>
+      </w:r>
+      <w:proofErr w:type="spellEnd"/>
+      <w:r>
+        <w:rPr>
+          <w:rFonts w:ascii="Arial" w:hAnsi="Arial" w:cs="Arial"/>
+          <w:color w:val="222222"/>
+          <w:sz w:val="20"/>
+          <w:szCs w:val="20"/>
+          <w:shd w:val="clear" w:color="auto" w:fill="FFFFFF"/>
+        </w:rPr>
+        <w:t>.</w:t>
       </w:r>
     </w:p>
     <w:p>
@@ -8122,6 +9869,7 @@
         <w:lang w:val="en-GB"/>
       </w:rPr>
     </w:pPr>
+    <w:proofErr w:type="spellStart"/>
     <w:r>
       <w:rPr>
         <w:rFonts w:asciiTheme="minorHAnsi" w:hAnsiTheme="minorHAnsi"/>
@@ -8132,6 +9880,7 @@
       </w:rPr>
       <w:t>Versie</w:t>
     </w:r>
+    <w:proofErr w:type="spellEnd"/>
     <w:r>
       <w:rPr>
         <w:rFonts w:asciiTheme="minorHAnsi" w:hAnsiTheme="minorHAnsi"/>
@@ -8149,7 +9898,7 @@
         <w:szCs w:val="22"/>
         <w:lang w:val="en-GB"/>
       </w:rPr>
-      <w:t>0.3</w:t>
+      <w:t>0.3.2</w:t>
     </w:r>
     <w:r>
       <w:rPr>
@@ -8158,7 +9907,7 @@
         <w:szCs w:val="22"/>
         <w:lang w:val="en-GB"/>
       </w:rPr>
-      <w:t>.1</w:t>
+      <w:tab/>
     </w:r>
     <w:r>
       <w:rPr>
@@ -8169,6 +9918,7 @@
       </w:rPr>
       <w:tab/>
     </w:r>
+    <w:proofErr w:type="spellStart"/>
     <w:r>
       <w:rPr>
         <w:rFonts w:asciiTheme="minorHAnsi" w:hAnsiTheme="minorHAnsi"/>
@@ -8176,17 +9926,9 @@
         <w:szCs w:val="22"/>
         <w:lang w:val="en-GB"/>
       </w:rPr>
-      <w:tab/>
-    </w:r>
-    <w:r>
-      <w:rPr>
-        <w:rFonts w:asciiTheme="minorHAnsi" w:hAnsiTheme="minorHAnsi"/>
-        <w:sz w:val="22"/>
-        <w:szCs w:val="22"/>
-        <w:lang w:val="en-GB"/>
-      </w:rPr>
       <w:t>Pagina</w:t>
     </w:r>
+    <w:proofErr w:type="spellEnd"/>
     <w:r>
       <w:rPr>
         <w:rFonts w:asciiTheme="minorHAnsi" w:hAnsiTheme="minorHAnsi"/>
@@ -8237,7 +9979,7 @@
         <w:szCs w:val="22"/>
         <w:lang w:val="en-GB"/>
       </w:rPr>
-      <w:t>4</w:t>
+      <w:t>2</w:t>
     </w:r>
     <w:r>
       <w:rPr>
@@ -8308,7 +10050,7 @@
         <w:szCs w:val="22"/>
         <w:lang w:val="en-GB"/>
       </w:rPr>
-      <w:t>13</w:t>
+      <w:t>12</w:t>
     </w:r>
     <w:r>
       <w:rPr>
@@ -11013,7 +12755,6 @@
   <w:style w:type="character" w:default="1" w:styleId="DefaultParagraphFont">
     <w:name w:val="Default Paragraph Font"/>
     <w:uiPriority w:val="1"/>
-    <w:semiHidden/>
     <w:unhideWhenUsed/>
   </w:style>
   <w:style w:type="table" w:default="1" w:styleId="TableNormal">
@@ -12171,7 +13912,6 @@
   <w:style w:type="character" w:default="1" w:styleId="DefaultParagraphFont">
     <w:name w:val="Default Paragraph Font"/>
     <w:uiPriority w:val="1"/>
-    <w:semiHidden/>
     <w:unhideWhenUsed/>
   </w:style>
   <w:style w:type="table" w:default="1" w:styleId="TableNormal">
@@ -13403,7 +15143,7 @@
 </file>
 
 <file path=customXml/itemProps1.xml><?xml version="1.0" encoding="utf-8"?>
-<ds:datastoreItem xmlns:ds="http://schemas.openxmlformats.org/officeDocument/2006/customXml" ds:itemID="{80534730-485A-D44C-9BBA-1CCD0EFAD908}">
+<ds:datastoreItem xmlns:ds="http://schemas.openxmlformats.org/officeDocument/2006/customXml" ds:itemID="{4709A7E4-BFF8-294F-9E9E-465CE9C6FCD9}">
   <ds:schemaRefs>
     <ds:schemaRef ds:uri="http://schemas.openxmlformats.org/officeDocument/2006/bibliography"/>
   </ds:schemaRefs>

--- a/docs/Functioneel ontwerp.docx
+++ b/docs/Functioneel ontwerp.docx
@@ -190,7 +190,7 @@
           <w:rFonts w:ascii="Arial" w:hAnsi="Arial" w:cs="Arial"/>
           <w:color w:val="000000" w:themeColor="text1"/>
         </w:rPr>
-        <w:t>.2</w:t>
+        <w:t>.3</w:t>
       </w:r>
     </w:p>
     <w:p>
@@ -212,8 +212,6 @@
         </w:rPr>
         <w:br w:type="page"/>
       </w:r>
-      <w:bookmarkStart w:id="0" w:name="_GoBack"/>
-      <w:bookmarkEnd w:id="0"/>
     </w:p>
     <w:p>
       <w:pPr>
@@ -297,7 +295,7 @@
         <w:rPr>
           <w:noProof/>
         </w:rPr>
-        <w:instrText xml:space="preserve"> PAGEREF _Toc262293468 \h </w:instrText>
+        <w:instrText xml:space="preserve"> PAGEREF _Toc262304719 \h </w:instrText>
       </w:r>
       <w:r>
         <w:rPr>
@@ -360,7 +358,7 @@
         <w:rPr>
           <w:noProof/>
         </w:rPr>
-        <w:instrText xml:space="preserve"> PAGEREF _Toc262293469 \h </w:instrText>
+        <w:instrText xml:space="preserve"> PAGEREF _Toc262304720 \h </w:instrText>
       </w:r>
       <w:r>
         <w:rPr>
@@ -423,7 +421,7 @@
         <w:rPr>
           <w:noProof/>
         </w:rPr>
-        <w:instrText xml:space="preserve"> PAGEREF _Toc262293470 \h </w:instrText>
+        <w:instrText xml:space="preserve"> PAGEREF _Toc262304721 \h </w:instrText>
       </w:r>
       <w:r>
         <w:rPr>
@@ -485,7 +483,7 @@
         <w:rPr>
           <w:noProof/>
         </w:rPr>
-        <w:instrText xml:space="preserve"> PAGEREF _Toc262293471 \h </w:instrText>
+        <w:instrText xml:space="preserve"> PAGEREF _Toc262304722 \h </w:instrText>
       </w:r>
       <w:r>
         <w:rPr>
@@ -548,7 +546,7 @@
         <w:rPr>
           <w:noProof/>
         </w:rPr>
-        <w:instrText xml:space="preserve"> PAGEREF _Toc262293472 \h </w:instrText>
+        <w:instrText xml:space="preserve"> PAGEREF _Toc262304723 \h </w:instrText>
       </w:r>
       <w:r>
         <w:rPr>
@@ -611,7 +609,7 @@
         <w:rPr>
           <w:noProof/>
         </w:rPr>
-        <w:instrText xml:space="preserve"> PAGEREF _Toc262293473 \h </w:instrText>
+        <w:instrText xml:space="preserve"> PAGEREF _Toc262304724 \h </w:instrText>
       </w:r>
       <w:r>
         <w:rPr>
@@ -674,7 +672,7 @@
         <w:rPr>
           <w:noProof/>
         </w:rPr>
-        <w:instrText xml:space="preserve"> PAGEREF _Toc262293474 \h </w:instrText>
+        <w:instrText xml:space="preserve"> PAGEREF _Toc262304725 \h </w:instrText>
       </w:r>
       <w:r>
         <w:rPr>
@@ -736,7 +734,7 @@
         <w:rPr>
           <w:noProof/>
         </w:rPr>
-        <w:instrText xml:space="preserve"> PAGEREF _Toc262293475 \h </w:instrText>
+        <w:instrText xml:space="preserve"> PAGEREF _Toc262304726 \h </w:instrText>
       </w:r>
       <w:r>
         <w:rPr>
@@ -798,7 +796,7 @@
         <w:rPr>
           <w:noProof/>
         </w:rPr>
-        <w:instrText xml:space="preserve"> PAGEREF _Toc262293476 \h </w:instrText>
+        <w:instrText xml:space="preserve"> PAGEREF _Toc262304727 \h </w:instrText>
       </w:r>
       <w:r>
         <w:rPr>
@@ -860,7 +858,7 @@
         <w:rPr>
           <w:noProof/>
         </w:rPr>
-        <w:instrText xml:space="preserve"> PAGEREF _Toc262293477 \h </w:instrText>
+        <w:instrText xml:space="preserve"> PAGEREF _Toc262304728 \h </w:instrText>
       </w:r>
       <w:r>
         <w:rPr>
@@ -922,7 +920,7 @@
         <w:rPr>
           <w:noProof/>
         </w:rPr>
-        <w:instrText xml:space="preserve"> PAGEREF _Toc262293478 \h </w:instrText>
+        <w:instrText xml:space="preserve"> PAGEREF _Toc262304729 \h </w:instrText>
       </w:r>
       <w:r>
         <w:rPr>
@@ -984,7 +982,7 @@
         <w:rPr>
           <w:noProof/>
         </w:rPr>
-        <w:instrText xml:space="preserve"> PAGEREF _Toc262293479 \h </w:instrText>
+        <w:instrText xml:space="preserve"> PAGEREF _Toc262304730 \h </w:instrText>
       </w:r>
       <w:r>
         <w:rPr>
@@ -1046,7 +1044,7 @@
         <w:rPr>
           <w:noProof/>
         </w:rPr>
-        <w:instrText xml:space="preserve"> PAGEREF _Toc262293480 \h </w:instrText>
+        <w:instrText xml:space="preserve"> PAGEREF _Toc262304731 \h </w:instrText>
       </w:r>
       <w:r>
         <w:rPr>
@@ -1108,7 +1106,7 @@
         <w:rPr>
           <w:noProof/>
         </w:rPr>
-        <w:instrText xml:space="preserve"> PAGEREF _Toc262293481 \h </w:instrText>
+        <w:instrText xml:space="preserve"> PAGEREF _Toc262304732 \h </w:instrText>
       </w:r>
       <w:r>
         <w:rPr>
@@ -1170,7 +1168,7 @@
         <w:rPr>
           <w:noProof/>
         </w:rPr>
-        <w:instrText xml:space="preserve"> PAGEREF _Toc262293482 \h </w:instrText>
+        <w:instrText xml:space="preserve"> PAGEREF _Toc262304733 \h </w:instrText>
       </w:r>
       <w:r>
         <w:rPr>
@@ -1232,7 +1230,7 @@
         <w:rPr>
           <w:noProof/>
         </w:rPr>
-        <w:instrText xml:space="preserve"> PAGEREF _Toc262293483 \h </w:instrText>
+        <w:instrText xml:space="preserve"> PAGEREF _Toc262304734 \h </w:instrText>
       </w:r>
       <w:r>
         <w:rPr>
@@ -1294,7 +1292,7 @@
         <w:rPr>
           <w:noProof/>
         </w:rPr>
-        <w:instrText xml:space="preserve"> PAGEREF _Toc262293484 \h </w:instrText>
+        <w:instrText xml:space="preserve"> PAGEREF _Toc262304735 \h </w:instrText>
       </w:r>
       <w:r>
         <w:rPr>
@@ -1356,7 +1354,7 @@
         <w:rPr>
           <w:noProof/>
         </w:rPr>
-        <w:instrText xml:space="preserve"> PAGEREF _Toc262293485 \h </w:instrText>
+        <w:instrText xml:space="preserve"> PAGEREF _Toc262304736 \h </w:instrText>
       </w:r>
       <w:r>
         <w:rPr>
@@ -1418,7 +1416,7 @@
         <w:rPr>
           <w:noProof/>
         </w:rPr>
-        <w:instrText xml:space="preserve"> PAGEREF _Toc262293486 \h </w:instrText>
+        <w:instrText xml:space="preserve"> PAGEREF _Toc262304737 \h </w:instrText>
       </w:r>
       <w:r>
         <w:rPr>
@@ -1480,7 +1478,7 @@
         <w:rPr>
           <w:noProof/>
         </w:rPr>
-        <w:instrText xml:space="preserve"> PAGEREF _Toc262293487 \h </w:instrText>
+        <w:instrText xml:space="preserve"> PAGEREF _Toc262304738 \h </w:instrText>
       </w:r>
       <w:r>
         <w:rPr>
@@ -1532,12 +1530,12 @@
         <w:pStyle w:val="Heading1"/>
         <w:jc w:val="left"/>
       </w:pPr>
-      <w:bookmarkStart w:id="1" w:name="_Toc262293468"/>
+      <w:bookmarkStart w:id="0" w:name="_Toc262304719"/>
       <w:r>
         <w:lastRenderedPageBreak/>
         <w:t>1 Samenvatting</w:t>
       </w:r>
-      <w:bookmarkEnd w:id="1"/>
+      <w:bookmarkEnd w:id="0"/>
     </w:p>
     <w:p>
       <w:pPr>
@@ -1560,7 +1558,7 @@
           <w:color w:val="000000" w:themeColor="text1"/>
         </w:rPr>
       </w:pPr>
-      <w:bookmarkStart w:id="2" w:name="_Toc262293469"/>
+      <w:bookmarkStart w:id="1" w:name="_Toc262304720"/>
       <w:r>
         <w:rPr>
           <w:color w:val="000000" w:themeColor="text1"/>
@@ -1573,7 +1571,7 @@
         </w:rPr>
         <w:t>.1 Doelstelling</w:t>
       </w:r>
-      <w:bookmarkEnd w:id="2"/>
+      <w:bookmarkEnd w:id="1"/>
     </w:p>
     <w:p>
       <w:pPr>
@@ -1590,7 +1588,25 @@
         <w:rPr>
           <w:color w:val="000000" w:themeColor="text1"/>
         </w:rPr>
+        <w:t>Dit document is om een overzicht te bieden van de huidige situatie in het bedrijf, welke verwachtingen er zijn en hoe de nieuwe interface er uit komt te zien.</w:t>
+      </w:r>
+      <w:r>
+        <w:rPr>
+          <w:color w:val="000000" w:themeColor="text1"/>
+        </w:rPr>
+        <w:t xml:space="preserve"> </w:t>
+      </w:r>
+      <w:r>
+        <w:rPr>
+          <w:color w:val="000000" w:themeColor="text1"/>
+        </w:rPr>
         <w:t>De doelstelling van dit project is om enkele nieuwe functionaliteiten toe te voegen aan Energy Central, zodat het mogelijk wordt data naar een centrale opslagplaats te sturen. De huidige site kan hergebruikt worden om een ‘centrale’ versie te maken waar gebruikers ook individueel de statistieken van apparaten waar zij toegang toe hebben kunnen bekijken.</w:t>
+      </w:r>
+      <w:r>
+        <w:rPr>
+          <w:color w:val="000000" w:themeColor="text1"/>
+        </w:rPr>
+        <w:t xml:space="preserve"> </w:t>
       </w:r>
     </w:p>
     <w:p>
@@ -1610,7 +1626,7 @@
           <w:color w:val="000000" w:themeColor="text1"/>
         </w:rPr>
       </w:pPr>
-      <w:bookmarkStart w:id="3" w:name="_Toc262293470"/>
+      <w:bookmarkStart w:id="2" w:name="_Toc262304721"/>
       <w:r>
         <w:rPr>
           <w:color w:val="000000" w:themeColor="text1"/>
@@ -1629,7 +1645,7 @@
         </w:rPr>
         <w:t>2 Versie overzicht</w:t>
       </w:r>
-      <w:bookmarkEnd w:id="3"/>
+      <w:bookmarkEnd w:id="2"/>
     </w:p>
     <w:p>
       <w:pPr>
@@ -2578,7 +2594,16 @@
                 <w:sz w:val="22"/>
                 <w:szCs w:val="22"/>
               </w:rPr>
-              <w:t>20/05/14</w:t>
+              <w:t>21</w:t>
+            </w:r>
+            <w:r>
+              <w:rPr>
+                <w:rFonts w:ascii="Arial" w:hAnsi="Arial" w:cs="Arial"/>
+                <w:bCs/>
+                <w:sz w:val="22"/>
+                <w:szCs w:val="22"/>
+              </w:rPr>
+              <w:t>/05/14</w:t>
             </w:r>
           </w:p>
         </w:tc>
@@ -2637,6 +2662,185 @@
           </w:p>
         </w:tc>
       </w:tr>
+      <w:tr>
+        <w:tc>
+          <w:tcPr>
+            <w:tcW w:w="777" w:type="dxa"/>
+          </w:tcPr>
+          <w:p>
+            <w:pPr>
+              <w:autoSpaceDE w:val="0"/>
+              <w:autoSpaceDN w:val="0"/>
+              <w:adjustRightInd w:val="0"/>
+              <w:rPr>
+                <w:rFonts w:ascii="Arial" w:hAnsi="Arial" w:cs="Arial"/>
+                <w:bCs/>
+                <w:sz w:val="22"/>
+                <w:szCs w:val="22"/>
+              </w:rPr>
+            </w:pPr>
+            <w:r>
+              <w:rPr>
+                <w:rFonts w:ascii="Arial" w:hAnsi="Arial" w:cs="Arial"/>
+                <w:bCs/>
+                <w:sz w:val="22"/>
+                <w:szCs w:val="22"/>
+              </w:rPr>
+              <w:t>0.3.3</w:t>
+            </w:r>
+          </w:p>
+        </w:tc>
+        <w:tc>
+          <w:tcPr>
+            <w:tcW w:w="1217" w:type="dxa"/>
+          </w:tcPr>
+          <w:p>
+            <w:pPr>
+              <w:autoSpaceDE w:val="0"/>
+              <w:autoSpaceDN w:val="0"/>
+              <w:adjustRightInd w:val="0"/>
+              <w:rPr>
+                <w:rFonts w:ascii="Arial" w:hAnsi="Arial" w:cs="Arial"/>
+                <w:bCs/>
+                <w:sz w:val="22"/>
+                <w:szCs w:val="22"/>
+              </w:rPr>
+            </w:pPr>
+            <w:r>
+              <w:rPr>
+                <w:rFonts w:ascii="Arial" w:hAnsi="Arial" w:cs="Arial"/>
+                <w:bCs/>
+                <w:sz w:val="22"/>
+                <w:szCs w:val="22"/>
+              </w:rPr>
+              <w:t>Incompleet</w:t>
+            </w:r>
+          </w:p>
+        </w:tc>
+        <w:tc>
+          <w:tcPr>
+            <w:tcW w:w="1058" w:type="dxa"/>
+          </w:tcPr>
+          <w:p>
+            <w:pPr>
+              <w:autoSpaceDE w:val="0"/>
+              <w:autoSpaceDN w:val="0"/>
+              <w:adjustRightInd w:val="0"/>
+              <w:rPr>
+                <w:rFonts w:ascii="Arial" w:hAnsi="Arial" w:cs="Arial"/>
+                <w:bCs/>
+                <w:sz w:val="22"/>
+                <w:szCs w:val="22"/>
+              </w:rPr>
+            </w:pPr>
+            <w:r>
+              <w:rPr>
+                <w:rFonts w:ascii="Arial" w:hAnsi="Arial" w:cs="Arial"/>
+                <w:bCs/>
+                <w:sz w:val="22"/>
+                <w:szCs w:val="22"/>
+              </w:rPr>
+              <w:t>2</w:t>
+            </w:r>
+            <w:r>
+              <w:rPr>
+                <w:rFonts w:ascii="Arial" w:hAnsi="Arial" w:cs="Arial"/>
+                <w:bCs/>
+                <w:sz w:val="22"/>
+                <w:szCs w:val="22"/>
+              </w:rPr>
+              <w:t>1</w:t>
+            </w:r>
+            <w:r>
+              <w:rPr>
+                <w:rFonts w:ascii="Arial" w:hAnsi="Arial" w:cs="Arial"/>
+                <w:bCs/>
+                <w:sz w:val="22"/>
+                <w:szCs w:val="22"/>
+              </w:rPr>
+              <w:t>/05/14</w:t>
+            </w:r>
+          </w:p>
+        </w:tc>
+        <w:tc>
+          <w:tcPr>
+            <w:tcW w:w="1129" w:type="dxa"/>
+          </w:tcPr>
+          <w:p>
+            <w:pPr>
+              <w:autoSpaceDE w:val="0"/>
+              <w:autoSpaceDN w:val="0"/>
+              <w:adjustRightInd w:val="0"/>
+              <w:rPr>
+                <w:rFonts w:ascii="Arial" w:hAnsi="Arial" w:cs="Arial"/>
+                <w:bCs/>
+                <w:sz w:val="22"/>
+                <w:szCs w:val="22"/>
+              </w:rPr>
+            </w:pPr>
+            <w:r>
+              <w:rPr>
+                <w:rFonts w:ascii="Arial" w:hAnsi="Arial" w:cs="Arial"/>
+                <w:bCs/>
+                <w:sz w:val="22"/>
+                <w:szCs w:val="22"/>
+              </w:rPr>
+              <w:t>R. Troost</w:t>
+            </w:r>
+          </w:p>
+        </w:tc>
+        <w:tc>
+          <w:tcPr>
+            <w:tcW w:w="5365" w:type="dxa"/>
+          </w:tcPr>
+          <w:p>
+            <w:pPr>
+              <w:autoSpaceDE w:val="0"/>
+              <w:autoSpaceDN w:val="0"/>
+              <w:adjustRightInd w:val="0"/>
+              <w:rPr>
+                <w:rFonts w:ascii="Arial" w:hAnsi="Arial" w:cs="Arial"/>
+                <w:bCs/>
+                <w:sz w:val="22"/>
+                <w:szCs w:val="22"/>
+              </w:rPr>
+            </w:pPr>
+            <w:r>
+              <w:rPr>
+                <w:rFonts w:ascii="Arial" w:hAnsi="Arial" w:cs="Arial"/>
+                <w:bCs/>
+                <w:sz w:val="22"/>
+                <w:szCs w:val="22"/>
+              </w:rPr>
+              <w:t>- Samenvatting bijgewerkt.</w:t>
+            </w:r>
+          </w:p>
+          <w:p>
+            <w:pPr>
+              <w:autoSpaceDE w:val="0"/>
+              <w:autoSpaceDN w:val="0"/>
+              <w:adjustRightInd w:val="0"/>
+              <w:rPr>
+                <w:rFonts w:ascii="Arial" w:hAnsi="Arial" w:cs="Arial"/>
+                <w:bCs/>
+                <w:sz w:val="22"/>
+                <w:szCs w:val="22"/>
+              </w:rPr>
+            </w:pPr>
+            <w:r>
+              <w:rPr>
+                <w:rFonts w:ascii="Arial" w:hAnsi="Arial" w:cs="Arial"/>
+                <w:bCs/>
+                <w:sz w:val="22"/>
+                <w:szCs w:val="22"/>
+              </w:rPr>
+              <w:t>- Datum van v0.3.2 verbeterd.</w:t>
+            </w:r>
+            <w:bookmarkStart w:id="3" w:name="_GoBack"/>
+            <w:bookmarkEnd w:id="3"/>
+          </w:p>
+        </w:tc>
+      </w:tr>
     </w:tbl>
     <w:p>
       <w:r>
@@ -2695,15 +2899,12 @@
     <w:p/>
     <w:p/>
     <w:p/>
-    <w:p/>
-    <w:p/>
-    <w:p/>
     <w:p>
       <w:pPr>
         <w:pStyle w:val="Heading1"/>
         <w:jc w:val="left"/>
       </w:pPr>
-      <w:bookmarkStart w:id="4" w:name="_Toc262293471"/>
+      <w:bookmarkStart w:id="4" w:name="_Toc262304722"/>
       <w:r>
         <w:t>2</w:t>
       </w:r>
@@ -2736,7 +2937,7 @@
           <w:color w:val="000000" w:themeColor="text1"/>
         </w:rPr>
       </w:pPr>
-      <w:bookmarkStart w:id="5" w:name="_Toc262293472"/>
+      <w:bookmarkStart w:id="5" w:name="_Toc262304723"/>
       <w:r>
         <w:rPr>
           <w:color w:val="000000" w:themeColor="text1"/>
@@ -2911,7 +3112,7 @@
           <w:color w:val="000000" w:themeColor="text1"/>
         </w:rPr>
       </w:pPr>
-      <w:bookmarkStart w:id="6" w:name="_Toc262293473"/>
+      <w:bookmarkStart w:id="6" w:name="_Toc262304724"/>
       <w:r>
         <w:rPr>
           <w:color w:val="000000" w:themeColor="text1"/>
@@ -3034,7 +3235,7 @@
           <w:color w:val="000000" w:themeColor="text1"/>
         </w:rPr>
       </w:pPr>
-      <w:bookmarkStart w:id="7" w:name="_Toc262293474"/>
+      <w:bookmarkStart w:id="7" w:name="_Toc262304725"/>
       <w:r>
         <w:rPr>
           <w:color w:val="000000" w:themeColor="text1"/>
@@ -3236,7 +3437,7 @@
       <w:pPr>
         <w:pStyle w:val="Heading2"/>
       </w:pPr>
-      <w:bookmarkStart w:id="8" w:name="_Toc262293475"/>
+      <w:bookmarkStart w:id="8" w:name="_Toc262304726"/>
       <w:r>
         <w:t>2</w:t>
       </w:r>
@@ -3443,7 +3644,7 @@
       <w:pPr>
         <w:pStyle w:val="Heading2"/>
       </w:pPr>
-      <w:bookmarkStart w:id="9" w:name="_Toc262293476"/>
+      <w:bookmarkStart w:id="9" w:name="_Toc262304727"/>
       <w:r>
         <w:t>2</w:t>
       </w:r>
@@ -4400,7 +4601,7 @@
       <w:pPr>
         <w:pStyle w:val="Heading2"/>
       </w:pPr>
-      <w:bookmarkStart w:id="10" w:name="_Toc262293477"/>
+      <w:bookmarkStart w:id="10" w:name="_Toc262304728"/>
       <w:r>
         <w:t>2</w:t>
       </w:r>
@@ -4983,7 +5184,7 @@
         <w:pStyle w:val="Heading1"/>
         <w:jc w:val="left"/>
       </w:pPr>
-      <w:bookmarkStart w:id="11" w:name="_Toc262293478"/>
+      <w:bookmarkStart w:id="11" w:name="_Toc262304729"/>
       <w:r>
         <w:lastRenderedPageBreak/>
         <w:t>3</w:t>
@@ -7395,7 +7596,7 @@
         </w:rPr>
         <w:br/>
       </w:r>
-      <w:bookmarkStart w:id="12" w:name="_Toc262293479"/>
+      <w:bookmarkStart w:id="12" w:name="_Toc262304730"/>
       <w:r>
         <w:t>4</w:t>
       </w:r>
@@ -7412,7 +7613,7 @@
       <w:pPr>
         <w:pStyle w:val="Heading2"/>
       </w:pPr>
-      <w:bookmarkStart w:id="13" w:name="_Toc262293480"/>
+      <w:bookmarkStart w:id="13" w:name="_Toc262304731"/>
       <w:r>
         <w:t>4</w:t>
       </w:r>
@@ -7663,7 +7864,7 @@
         </w:rPr>
         <w:br/>
       </w:r>
-      <w:bookmarkStart w:id="14" w:name="_Toc262293481"/>
+      <w:bookmarkStart w:id="14" w:name="_Toc262304732"/>
       <w:r>
         <w:t>4</w:t>
       </w:r>
@@ -7738,7 +7939,7 @@
       <w:pPr>
         <w:pStyle w:val="Heading2"/>
       </w:pPr>
-      <w:bookmarkStart w:id="15" w:name="_Toc262293482"/>
+      <w:bookmarkStart w:id="15" w:name="_Toc262304733"/>
       <w:r>
         <w:t>4</w:t>
       </w:r>
@@ -7853,7 +8054,7 @@
         <w:pStyle w:val="Heading1"/>
         <w:jc w:val="left"/>
       </w:pPr>
-      <w:bookmarkStart w:id="16" w:name="_Toc262293483"/>
+      <w:bookmarkStart w:id="16" w:name="_Toc262304734"/>
       <w:r>
         <w:t>5 Termen</w:t>
       </w:r>
@@ -8097,7 +8298,7 @@
         <w:pStyle w:val="Heading1"/>
         <w:jc w:val="left"/>
       </w:pPr>
-      <w:bookmarkStart w:id="17" w:name="_Toc262293484"/>
+      <w:bookmarkStart w:id="17" w:name="_Toc262304735"/>
       <w:r>
         <w:t>6</w:t>
       </w:r>
@@ -8200,7 +8401,7 @@
         <w:pStyle w:val="Heading1"/>
         <w:jc w:val="left"/>
       </w:pPr>
-      <w:bookmarkStart w:id="18" w:name="_Toc262293485"/>
+      <w:bookmarkStart w:id="18" w:name="_Toc262304736"/>
       <w:r>
         <w:t>7</w:t>
       </w:r>
@@ -8217,7 +8418,7 @@
       <w:pPr>
         <w:pStyle w:val="Heading2"/>
       </w:pPr>
-      <w:bookmarkStart w:id="19" w:name="_Toc262293486"/>
+      <w:bookmarkStart w:id="19" w:name="_Toc262304737"/>
       <w:r>
         <w:t>7</w:t>
       </w:r>
@@ -9034,7 +9235,7 @@
       <w:pPr>
         <w:pStyle w:val="Heading2"/>
       </w:pPr>
-      <w:bookmarkStart w:id="20" w:name="_Toc262293487"/>
+      <w:bookmarkStart w:id="20" w:name="_Toc262304738"/>
       <w:r>
         <w:t>7</w:t>
       </w:r>
@@ -9839,7 +10040,7 @@
         <w:sz w:val="22"/>
         <w:szCs w:val="22"/>
       </w:rPr>
-      <w:t>20 mei 2014</w:t>
+      <w:t>21 mei 2014</w:t>
     </w:r>
     <w:r>
       <w:rPr>
@@ -9898,7 +10099,7 @@
         <w:szCs w:val="22"/>
         <w:lang w:val="en-GB"/>
       </w:rPr>
-      <w:t>0.3.2</w:t>
+      <w:t>0.3.3</w:t>
     </w:r>
     <w:r>
       <w:rPr>
@@ -9979,7 +10180,7 @@
         <w:szCs w:val="22"/>
         <w:lang w:val="en-GB"/>
       </w:rPr>
-      <w:t>2</w:t>
+      <w:t>3</w:t>
     </w:r>
     <w:r>
       <w:rPr>
@@ -12755,6 +12956,7 @@
   <w:style w:type="character" w:default="1" w:styleId="DefaultParagraphFont">
     <w:name w:val="Default Paragraph Font"/>
     <w:uiPriority w:val="1"/>
+    <w:semiHidden/>
     <w:unhideWhenUsed/>
   </w:style>
   <w:style w:type="table" w:default="1" w:styleId="TableNormal">
@@ -13912,6 +14114,7 @@
   <w:style w:type="character" w:default="1" w:styleId="DefaultParagraphFont">
     <w:name w:val="Default Paragraph Font"/>
     <w:uiPriority w:val="1"/>
+    <w:semiHidden/>
     <w:unhideWhenUsed/>
   </w:style>
   <w:style w:type="table" w:default="1" w:styleId="TableNormal">
@@ -15143,7 +15346,7 @@
 </file>
 
 <file path=customXml/itemProps1.xml><?xml version="1.0" encoding="utf-8"?>
-<ds:datastoreItem xmlns:ds="http://schemas.openxmlformats.org/officeDocument/2006/customXml" ds:itemID="{4709A7E4-BFF8-294F-9E9E-465CE9C6FCD9}">
+<ds:datastoreItem xmlns:ds="http://schemas.openxmlformats.org/officeDocument/2006/customXml" ds:itemID="{FA9CDC72-CDBC-354C-ADA5-9BB0DD107FA0}">
   <ds:schemaRefs>
     <ds:schemaRef ds:uri="http://schemas.openxmlformats.org/officeDocument/2006/bibliography"/>
   </ds:schemaRefs>

--- a/docs/Functioneel ontwerp.docx
+++ b/docs/Functioneel ontwerp.docx
@@ -151,7 +151,7 @@
           <w:noProof/>
           <w:color w:val="000000" w:themeColor="text1"/>
         </w:rPr>
-        <w:t>woensdag 21 mei 2014</w:t>
+        <w:t>dinsdag 27 mei 2014</w:t>
       </w:r>
       <w:r>
         <w:rPr>
@@ -190,7 +190,7 @@
           <w:rFonts w:ascii="Arial" w:hAnsi="Arial" w:cs="Arial"/>
           <w:color w:val="000000" w:themeColor="text1"/>
         </w:rPr>
-        <w:t>.3</w:t>
+        <w:t>.4</w:t>
       </w:r>
     </w:p>
     <w:p>
@@ -1588,13 +1588,19 @@
         <w:rPr>
           <w:color w:val="000000" w:themeColor="text1"/>
         </w:rPr>
-        <w:t>Dit document is om een overzicht te bieden van de huidige situatie in het bedrijf, welke verwachtingen er zijn en hoe de nieuwe interface er uit komt te zien.</w:t>
+        <w:t>Dit document is</w:t>
       </w:r>
       <w:r>
         <w:rPr>
           <w:color w:val="000000" w:themeColor="text1"/>
         </w:rPr>
-        <w:t xml:space="preserve"> </w:t>
+        <w:t xml:space="preserve"> bedoeld</w:t>
+      </w:r>
+      <w:r>
+        <w:rPr>
+          <w:color w:val="000000" w:themeColor="text1"/>
+        </w:rPr>
+        <w:t xml:space="preserve"> om een overzicht te bieden van de huidige situatie in het bedrijf, welke verwachtingen er zijn en hoe de nieuwe interface er uit komt te zien. </w:t>
       </w:r>
       <w:r>
         <w:rPr>
@@ -2836,8 +2842,183 @@
               </w:rPr>
               <w:t>- Datum van v0.3.2 verbeterd.</w:t>
             </w:r>
-            <w:bookmarkStart w:id="3" w:name="_GoBack"/>
-            <w:bookmarkEnd w:id="3"/>
+          </w:p>
+        </w:tc>
+      </w:tr>
+      <w:tr>
+        <w:tc>
+          <w:tcPr>
+            <w:tcW w:w="777" w:type="dxa"/>
+          </w:tcPr>
+          <w:p>
+            <w:pPr>
+              <w:autoSpaceDE w:val="0"/>
+              <w:autoSpaceDN w:val="0"/>
+              <w:adjustRightInd w:val="0"/>
+              <w:rPr>
+                <w:rFonts w:ascii="Arial" w:hAnsi="Arial" w:cs="Arial"/>
+                <w:bCs/>
+                <w:sz w:val="22"/>
+                <w:szCs w:val="22"/>
+              </w:rPr>
+            </w:pPr>
+            <w:r>
+              <w:rPr>
+                <w:rFonts w:ascii="Arial" w:hAnsi="Arial" w:cs="Arial"/>
+                <w:bCs/>
+                <w:sz w:val="22"/>
+                <w:szCs w:val="22"/>
+              </w:rPr>
+              <w:t>0.3.4</w:t>
+            </w:r>
+          </w:p>
+        </w:tc>
+        <w:tc>
+          <w:tcPr>
+            <w:tcW w:w="1217" w:type="dxa"/>
+          </w:tcPr>
+          <w:p>
+            <w:pPr>
+              <w:autoSpaceDE w:val="0"/>
+              <w:autoSpaceDN w:val="0"/>
+              <w:adjustRightInd w:val="0"/>
+              <w:rPr>
+                <w:rFonts w:ascii="Arial" w:hAnsi="Arial" w:cs="Arial"/>
+                <w:bCs/>
+                <w:sz w:val="22"/>
+                <w:szCs w:val="22"/>
+              </w:rPr>
+            </w:pPr>
+            <w:r>
+              <w:rPr>
+                <w:rFonts w:ascii="Arial" w:hAnsi="Arial" w:cs="Arial"/>
+                <w:bCs/>
+                <w:sz w:val="22"/>
+                <w:szCs w:val="22"/>
+              </w:rPr>
+              <w:t>Incom</w:t>
+            </w:r>
+            <w:r>
+              <w:rPr>
+                <w:rFonts w:ascii="Arial" w:hAnsi="Arial" w:cs="Arial"/>
+                <w:bCs/>
+                <w:sz w:val="22"/>
+                <w:szCs w:val="22"/>
+              </w:rPr>
+              <w:t>p</w:t>
+            </w:r>
+            <w:r>
+              <w:rPr>
+                <w:rFonts w:ascii="Arial" w:hAnsi="Arial" w:cs="Arial"/>
+                <w:bCs/>
+                <w:sz w:val="22"/>
+                <w:szCs w:val="22"/>
+              </w:rPr>
+              <w:t>leet</w:t>
+            </w:r>
+          </w:p>
+        </w:tc>
+        <w:tc>
+          <w:tcPr>
+            <w:tcW w:w="1058" w:type="dxa"/>
+          </w:tcPr>
+          <w:p>
+            <w:pPr>
+              <w:autoSpaceDE w:val="0"/>
+              <w:autoSpaceDN w:val="0"/>
+              <w:adjustRightInd w:val="0"/>
+              <w:rPr>
+                <w:rFonts w:ascii="Arial" w:hAnsi="Arial" w:cs="Arial"/>
+                <w:bCs/>
+                <w:sz w:val="22"/>
+                <w:szCs w:val="22"/>
+              </w:rPr>
+            </w:pPr>
+            <w:r>
+              <w:rPr>
+                <w:rFonts w:ascii="Arial" w:hAnsi="Arial" w:cs="Arial"/>
+                <w:bCs/>
+                <w:sz w:val="22"/>
+                <w:szCs w:val="22"/>
+              </w:rPr>
+              <w:t>26/05/14</w:t>
+            </w:r>
+          </w:p>
+        </w:tc>
+        <w:tc>
+          <w:tcPr>
+            <w:tcW w:w="1129" w:type="dxa"/>
+          </w:tcPr>
+          <w:p>
+            <w:pPr>
+              <w:autoSpaceDE w:val="0"/>
+              <w:autoSpaceDN w:val="0"/>
+              <w:adjustRightInd w:val="0"/>
+              <w:rPr>
+                <w:rFonts w:ascii="Arial" w:hAnsi="Arial" w:cs="Arial"/>
+                <w:bCs/>
+                <w:sz w:val="22"/>
+                <w:szCs w:val="22"/>
+              </w:rPr>
+            </w:pPr>
+            <w:r>
+              <w:rPr>
+                <w:rFonts w:ascii="Arial" w:hAnsi="Arial" w:cs="Arial"/>
+                <w:bCs/>
+                <w:sz w:val="22"/>
+                <w:szCs w:val="22"/>
+              </w:rPr>
+              <w:t>R. Troost</w:t>
+            </w:r>
+          </w:p>
+        </w:tc>
+        <w:tc>
+          <w:tcPr>
+            <w:tcW w:w="5365" w:type="dxa"/>
+          </w:tcPr>
+          <w:p>
+            <w:pPr>
+              <w:autoSpaceDE w:val="0"/>
+              <w:autoSpaceDN w:val="0"/>
+              <w:adjustRightInd w:val="0"/>
+              <w:rPr>
+                <w:rFonts w:ascii="Arial" w:hAnsi="Arial" w:cs="Arial"/>
+                <w:bCs/>
+                <w:sz w:val="22"/>
+                <w:szCs w:val="22"/>
+              </w:rPr>
+            </w:pPr>
+            <w:r>
+              <w:rPr>
+                <w:rFonts w:ascii="Arial" w:hAnsi="Arial" w:cs="Arial"/>
+                <w:bCs/>
+                <w:sz w:val="22"/>
+                <w:szCs w:val="22"/>
+              </w:rPr>
+              <w:t>- Samenvatting bijgewerkt.</w:t>
+            </w:r>
+          </w:p>
+          <w:p>
+            <w:pPr>
+              <w:autoSpaceDE w:val="0"/>
+              <w:autoSpaceDN w:val="0"/>
+              <w:adjustRightInd w:val="0"/>
+              <w:rPr>
+                <w:rFonts w:ascii="Arial" w:hAnsi="Arial" w:cs="Arial"/>
+                <w:bCs/>
+                <w:sz w:val="22"/>
+                <w:szCs w:val="22"/>
+              </w:rPr>
+            </w:pPr>
+            <w:r>
+              <w:rPr>
+                <w:rFonts w:ascii="Arial" w:hAnsi="Arial" w:cs="Arial"/>
+                <w:bCs/>
+                <w:sz w:val="22"/>
+                <w:szCs w:val="22"/>
+              </w:rPr>
+              <w:t>- Programma van eisen bijgewerkt.</w:t>
+            </w:r>
           </w:p>
         </w:tc>
       </w:tr>
@@ -2846,6 +3027,8 @@
       <w:r>
         <w:br/>
       </w:r>
+      <w:bookmarkStart w:id="3" w:name="_GoBack"/>
+      <w:bookmarkEnd w:id="3"/>
       <w:r>
         <w:br/>
       </w:r>
@@ -3138,12 +3321,24 @@
         <w:rPr>
           <w:color w:val="000000" w:themeColor="text1"/>
         </w:rPr>
-        <w:t>Er is al een website voor Energy Central</w:t>
+        <w:t>Er is</w:t>
       </w:r>
       <w:r>
         <w:rPr>
           <w:color w:val="000000" w:themeColor="text1"/>
         </w:rPr>
+        <w:t xml:space="preserve"> momenteel</w:t>
+      </w:r>
+      <w:r>
+        <w:rPr>
+          <w:color w:val="000000" w:themeColor="text1"/>
+        </w:rPr>
+        <w:t xml:space="preserve"> een website voor Energy Central</w:t>
+      </w:r>
+      <w:r>
+        <w:rPr>
+          <w:color w:val="000000" w:themeColor="text1"/>
+        </w:rPr>
         <w:t xml:space="preserve">, welke de opgewekte energie in kWh </w:t>
       </w:r>
       <w:r>
@@ -3156,7 +3351,19 @@
         <w:rPr>
           <w:color w:val="000000" w:themeColor="text1"/>
         </w:rPr>
-        <w:t>het huidige apparaat</w:t>
+        <w:t xml:space="preserve">het </w:t>
+      </w:r>
+      <w:r>
+        <w:rPr>
+          <w:color w:val="000000" w:themeColor="text1"/>
+        </w:rPr>
+        <w:t>een enkel</w:t>
+      </w:r>
+      <w:r>
+        <w:rPr>
+          <w:color w:val="000000" w:themeColor="text1"/>
+        </w:rPr>
+        <w:t xml:space="preserve"> apparaat</w:t>
       </w:r>
       <w:r>
         <w:rPr>
@@ -3538,7 +3745,7 @@
           <w:sz w:val="22"/>
           <w:szCs w:val="22"/>
         </w:rPr>
-        <w:t xml:space="preserve"> centrale server.</w:t>
+        <w:t xml:space="preserve"> centrale server welke precies hetzelfde doet.</w:t>
       </w:r>
       <w:r>
         <w:rPr>
@@ -3931,6 +4138,7 @@
           <w:sz w:val="22"/>
           <w:szCs w:val="22"/>
         </w:rPr>
+        <w:lastRenderedPageBreak/>
         <w:t>Data van verschi</w:t>
       </w:r>
       <w:r>
@@ -3994,7 +4202,6 @@
           <w:sz w:val="22"/>
           <w:szCs w:val="22"/>
         </w:rPr>
-        <w:lastRenderedPageBreak/>
         <w:t>Data die niet verzonden kan worden moet later opnieuw verzonden worden.</w:t>
       </w:r>
     </w:p>
@@ -4520,25 +4727,7 @@
           <w:sz w:val="22"/>
           <w:szCs w:val="22"/>
         </w:rPr>
-        <w:t>‘</w:t>
-      </w:r>
-      <w:proofErr w:type="spellStart"/>
-      <w:r>
-        <w:rPr>
-          <w:rFonts w:ascii="Arial" w:hAnsi="Arial" w:cs="Arial"/>
-          <w:sz w:val="22"/>
-          <w:szCs w:val="22"/>
-        </w:rPr>
-        <w:t>devices</w:t>
-      </w:r>
-      <w:proofErr w:type="spellEnd"/>
-      <w:r>
-        <w:rPr>
-          <w:rFonts w:ascii="Arial" w:hAnsi="Arial" w:cs="Arial"/>
-          <w:sz w:val="22"/>
-          <w:szCs w:val="22"/>
-        </w:rPr>
-        <w:t xml:space="preserve">’ moeten nieuwe gebruikers </w:t>
+        <w:t xml:space="preserve">‘devices’ moeten nieuwe gebruikers </w:t>
       </w:r>
       <w:r>
         <w:rPr>
@@ -4717,27 +4906,7 @@
           <w:szCs w:val="22"/>
           <w:lang w:val="en-US"/>
         </w:rPr>
-        <w:t xml:space="preserve">1-2 core processor, 1.4 </w:t>
-      </w:r>
-      <w:proofErr w:type="spellStart"/>
-      <w:r>
-        <w:rPr>
-          <w:rFonts w:ascii="Arial" w:hAnsi="Arial" w:cs="Arial"/>
-          <w:sz w:val="22"/>
-          <w:szCs w:val="22"/>
-          <w:lang w:val="en-US"/>
-        </w:rPr>
-        <w:t>ghz</w:t>
-      </w:r>
-      <w:proofErr w:type="spellEnd"/>
-      <w:r>
-        <w:rPr>
-          <w:rFonts w:ascii="Arial" w:hAnsi="Arial" w:cs="Arial"/>
-          <w:sz w:val="22"/>
-          <w:szCs w:val="22"/>
-          <w:lang w:val="en-US"/>
-        </w:rPr>
-        <w:t>+</w:t>
+        <w:t>1-2 core processor, 1.4 ghz+</w:t>
       </w:r>
     </w:p>
     <w:p>
@@ -4779,9 +4948,8 @@
           <w:szCs w:val="22"/>
           <w:lang w:val="en-US"/>
         </w:rPr>
-        <w:t xml:space="preserve">15 GB+ </w:t>
-      </w:r>
-      <w:proofErr w:type="spellStart"/>
+        <w:t>15 GB+ Hardes</w:t>
+      </w:r>
       <w:r>
         <w:rPr>
           <w:rFonts w:ascii="Arial" w:hAnsi="Arial" w:cs="Arial"/>
@@ -4789,18 +4957,8 @@
           <w:szCs w:val="22"/>
           <w:lang w:val="en-US"/>
         </w:rPr>
-        <w:t>Hardes</w:t>
-      </w:r>
-      <w:r>
-        <w:rPr>
-          <w:rFonts w:ascii="Arial" w:hAnsi="Arial" w:cs="Arial"/>
-          <w:sz w:val="22"/>
-          <w:szCs w:val="22"/>
-          <w:lang w:val="en-US"/>
-        </w:rPr>
         <w:t>chijf</w:t>
       </w:r>
-      <w:proofErr w:type="spellEnd"/>
     </w:p>
     <w:p>
       <w:pPr>
@@ -4841,19 +4999,8 @@
           <w:szCs w:val="22"/>
           <w:lang w:val="en-US"/>
         </w:rPr>
-        <w:t xml:space="preserve">512MB+ RAM is </w:t>
-      </w:r>
-      <w:proofErr w:type="spellStart"/>
-      <w:r>
-        <w:rPr>
-          <w:rFonts w:ascii="Arial" w:hAnsi="Arial" w:cs="Arial"/>
-          <w:sz w:val="22"/>
-          <w:szCs w:val="22"/>
-          <w:lang w:val="en-US"/>
-        </w:rPr>
-        <w:t>aanbevolen</w:t>
-      </w:r>
-      <w:proofErr w:type="spellEnd"/>
+        <w:t>512MB+ RAM is aanbevolen</w:t>
+      </w:r>
     </w:p>
     <w:p>
       <w:pPr>
@@ -4894,87 +5041,7 @@
           <w:szCs w:val="22"/>
           <w:lang w:val="en-US"/>
         </w:rPr>
-        <w:t xml:space="preserve">Internet </w:t>
-      </w:r>
-      <w:proofErr w:type="spellStart"/>
-      <w:r>
-        <w:rPr>
-          <w:rFonts w:ascii="Arial" w:hAnsi="Arial" w:cs="Arial"/>
-          <w:sz w:val="22"/>
-          <w:szCs w:val="22"/>
-          <w:lang w:val="en-US"/>
-        </w:rPr>
-        <w:t>verbinding</w:t>
-      </w:r>
-      <w:proofErr w:type="spellEnd"/>
-      <w:r>
-        <w:rPr>
-          <w:rFonts w:ascii="Arial" w:hAnsi="Arial" w:cs="Arial"/>
-          <w:sz w:val="22"/>
-          <w:szCs w:val="22"/>
-          <w:lang w:val="en-US"/>
-        </w:rPr>
-        <w:t xml:space="preserve"> met </w:t>
-      </w:r>
-      <w:proofErr w:type="spellStart"/>
-      <w:r>
-        <w:rPr>
-          <w:rFonts w:ascii="Arial" w:hAnsi="Arial" w:cs="Arial"/>
-          <w:sz w:val="22"/>
-          <w:szCs w:val="22"/>
-          <w:lang w:val="en-US"/>
-        </w:rPr>
-        <w:t>een</w:t>
-      </w:r>
-      <w:proofErr w:type="spellEnd"/>
-      <w:r>
-        <w:rPr>
-          <w:rFonts w:ascii="Arial" w:hAnsi="Arial" w:cs="Arial"/>
-          <w:sz w:val="22"/>
-          <w:szCs w:val="22"/>
-          <w:lang w:val="en-US"/>
-        </w:rPr>
-        <w:t xml:space="preserve"> </w:t>
-      </w:r>
-      <w:proofErr w:type="spellStart"/>
-      <w:r>
-        <w:rPr>
-          <w:rFonts w:ascii="Arial" w:hAnsi="Arial" w:cs="Arial"/>
-          <w:sz w:val="22"/>
-          <w:szCs w:val="22"/>
-          <w:lang w:val="en-US"/>
-        </w:rPr>
-        <w:t>redelijke</w:t>
-      </w:r>
-      <w:proofErr w:type="spellEnd"/>
-      <w:r>
-        <w:rPr>
-          <w:rFonts w:ascii="Arial" w:hAnsi="Arial" w:cs="Arial"/>
-          <w:sz w:val="22"/>
-          <w:szCs w:val="22"/>
-          <w:lang w:val="en-US"/>
-        </w:rPr>
-        <w:t xml:space="preserve"> upload/download </w:t>
-      </w:r>
-      <w:proofErr w:type="spellStart"/>
-      <w:r>
-        <w:rPr>
-          <w:rFonts w:ascii="Arial" w:hAnsi="Arial" w:cs="Arial"/>
-          <w:sz w:val="22"/>
-          <w:szCs w:val="22"/>
-          <w:lang w:val="en-US"/>
-        </w:rPr>
-        <w:t>snelheid</w:t>
-      </w:r>
-      <w:proofErr w:type="spellEnd"/>
-      <w:r>
-        <w:rPr>
-          <w:rFonts w:ascii="Arial" w:hAnsi="Arial" w:cs="Arial"/>
-          <w:sz w:val="22"/>
-          <w:szCs w:val="22"/>
-          <w:lang w:val="en-US"/>
-        </w:rPr>
-        <w:t xml:space="preserve"> (20-50mbit)</w:t>
+        <w:t>Internet verbinding met een redelijke upload/download snelheid (20-50mbit)</w:t>
       </w:r>
     </w:p>
     <w:p>
@@ -5001,7 +5068,6 @@
           <w:sz w:val="22"/>
         </w:rPr>
       </w:pPr>
-      <w:proofErr w:type="spellStart"/>
       <w:r>
         <w:rPr>
           <w:rFonts w:ascii="Arial" w:hAnsi="Arial" w:cs="Arial"/>
@@ -5011,7 +5077,6 @@
         </w:rPr>
         <w:t>Eind-gebruiker</w:t>
       </w:r>
-      <w:proofErr w:type="spellEnd"/>
     </w:p>
     <w:p>
       <w:pPr>
@@ -5052,19 +5117,8 @@
           <w:szCs w:val="22"/>
           <w:lang w:val="en-US"/>
         </w:rPr>
-        <w:t xml:space="preserve">Internet </w:t>
-      </w:r>
-      <w:proofErr w:type="spellStart"/>
-      <w:r>
-        <w:rPr>
-          <w:rFonts w:ascii="Arial" w:hAnsi="Arial" w:cs="Arial"/>
-          <w:sz w:val="22"/>
-          <w:szCs w:val="22"/>
-          <w:lang w:val="en-US"/>
-        </w:rPr>
-        <w:t>verbinding</w:t>
-      </w:r>
-      <w:proofErr w:type="spellEnd"/>
+        <w:t>Internet verbinding</w:t>
+      </w:r>
     </w:p>
     <w:p>
       <w:pPr>
@@ -5123,27 +5177,7 @@
           <w:szCs w:val="22"/>
           <w:lang w:val="en-US"/>
         </w:rPr>
-        <w:t xml:space="preserve"> </w:t>
-      </w:r>
-      <w:proofErr w:type="spellStart"/>
-      <w:r>
-        <w:rPr>
-          <w:rFonts w:ascii="Arial" w:hAnsi="Arial" w:cs="Arial"/>
-          <w:sz w:val="22"/>
-          <w:szCs w:val="22"/>
-          <w:lang w:val="en-US"/>
-        </w:rPr>
-        <w:t>ondersteuning</w:t>
-      </w:r>
-      <w:proofErr w:type="spellEnd"/>
-      <w:r>
-        <w:rPr>
-          <w:rFonts w:ascii="Arial" w:hAnsi="Arial" w:cs="Arial"/>
-          <w:sz w:val="22"/>
-          <w:szCs w:val="22"/>
-          <w:lang w:val="en-US"/>
-        </w:rPr>
-        <w:t xml:space="preserve"> (Chrome, Firefox, Safari, Internet Explorer, ...)</w:t>
+        <w:t xml:space="preserve"> ondersteuning (Chrome, Firefox, Safari, Internet Explorer, ...)</w:t>
       </w:r>
       <w:r>
         <w:br/>
@@ -5186,7 +5220,6 @@
       </w:pPr>
       <w:bookmarkStart w:id="11" w:name="_Toc262304729"/>
       <w:r>
-        <w:lastRenderedPageBreak/>
         <w:t>3</w:t>
       </w:r>
       <w:r>
@@ -5309,9 +5342,8 @@
           <w:sz w:val="22"/>
           <w:szCs w:val="22"/>
         </w:rPr>
-        <w:t xml:space="preserve">, </w:t>
-      </w:r>
-      <w:proofErr w:type="spellStart"/>
+        <w:t>, central mode only</w:t>
+      </w:r>
       <w:r>
         <w:rPr>
           <w:rFonts w:ascii="Arial" w:hAnsi="Arial" w:cs="Arial"/>
@@ -5319,36 +5351,6 @@
           <w:sz w:val="22"/>
           <w:szCs w:val="22"/>
         </w:rPr>
-        <w:t>central</w:t>
-      </w:r>
-      <w:proofErr w:type="spellEnd"/>
-      <w:r>
-        <w:rPr>
-          <w:rFonts w:ascii="Arial" w:hAnsi="Arial" w:cs="Arial"/>
-          <w:b/>
-          <w:sz w:val="22"/>
-          <w:szCs w:val="22"/>
-        </w:rPr>
-        <w:t xml:space="preserve"> mode </w:t>
-      </w:r>
-      <w:proofErr w:type="spellStart"/>
-      <w:r>
-        <w:rPr>
-          <w:rFonts w:ascii="Arial" w:hAnsi="Arial" w:cs="Arial"/>
-          <w:b/>
-          <w:sz w:val="22"/>
-          <w:szCs w:val="22"/>
-        </w:rPr>
-        <w:t>only</w:t>
-      </w:r>
-      <w:proofErr w:type="spellEnd"/>
-      <w:r>
-        <w:rPr>
-          <w:rFonts w:ascii="Arial" w:hAnsi="Arial" w:cs="Arial"/>
-          <w:b/>
-          <w:sz w:val="22"/>
-          <w:szCs w:val="22"/>
-        </w:rPr>
         <w:br/>
       </w:r>
       <w:r>
@@ -5384,25 +5386,7 @@
           <w:sz w:val="22"/>
           <w:szCs w:val="22"/>
         </w:rPr>
-        <w:t xml:space="preserve">ebruiker, nadat er </w:t>
-      </w:r>
-      <w:proofErr w:type="spellStart"/>
-      <w:r>
-        <w:rPr>
-          <w:rFonts w:ascii="Arial" w:hAnsi="Arial" w:cs="Arial"/>
-          <w:sz w:val="22"/>
-          <w:szCs w:val="22"/>
-        </w:rPr>
-        <w:t>js</w:t>
-      </w:r>
-      <w:proofErr w:type="spellEnd"/>
-      <w:r>
-        <w:rPr>
-          <w:rFonts w:ascii="Arial" w:hAnsi="Arial" w:cs="Arial"/>
-          <w:sz w:val="22"/>
-          <w:szCs w:val="22"/>
-        </w:rPr>
-        <w:t xml:space="preserve"> ingelogd, zijn apparaten kan zien</w:t>
+        <w:t>ebruiker, nadat er js ingelogd, zijn apparaten kan zien</w:t>
       </w:r>
       <w:r>
         <w:rPr>
@@ -5434,25 +5418,7 @@
           <w:sz w:val="22"/>
           <w:szCs w:val="22"/>
         </w:rPr>
-        <w:t xml:space="preserve"> 'view </w:t>
-      </w:r>
-      <w:proofErr w:type="spellStart"/>
-      <w:r>
-        <w:rPr>
-          <w:rFonts w:ascii="Arial" w:hAnsi="Arial" w:cs="Arial"/>
-          <w:sz w:val="22"/>
-          <w:szCs w:val="22"/>
-        </w:rPr>
-        <w:t>statistics</w:t>
-      </w:r>
-      <w:proofErr w:type="spellEnd"/>
-      <w:r>
-        <w:rPr>
-          <w:rFonts w:ascii="Arial" w:hAnsi="Arial" w:cs="Arial"/>
-          <w:sz w:val="22"/>
-          <w:szCs w:val="22"/>
-        </w:rPr>
-        <w:t xml:space="preserve">' te </w:t>
+        <w:t xml:space="preserve"> 'view statistics' te </w:t>
       </w:r>
       <w:r>
         <w:rPr>
@@ -5578,9 +5544,8 @@
           <w:sz w:val="22"/>
           <w:szCs w:val="22"/>
         </w:rPr>
-        <w:t>ng 0.2: Apparaat overzicht (</w:t>
-      </w:r>
-      <w:proofErr w:type="spellStart"/>
+        <w:t>ng 0.2: Apparaat overzicht (admin)</w:t>
+      </w:r>
       <w:r>
         <w:rPr>
           <w:rFonts w:ascii="Arial" w:hAnsi="Arial" w:cs="Arial"/>
@@ -5588,138 +5553,83 @@
           <w:sz w:val="22"/>
           <w:szCs w:val="22"/>
         </w:rPr>
-        <w:t>admin</w:t>
-      </w:r>
-      <w:proofErr w:type="spellEnd"/>
-      <w:r>
-        <w:rPr>
-          <w:rFonts w:ascii="Arial" w:hAnsi="Arial" w:cs="Arial"/>
-          <w:b/>
-          <w:sz w:val="22"/>
-          <w:szCs w:val="22"/>
-        </w:rPr>
-        <w:t>)</w:t>
-      </w:r>
-      <w:r>
-        <w:rPr>
-          <w:rFonts w:ascii="Arial" w:hAnsi="Arial" w:cs="Arial"/>
-          <w:b/>
-          <w:sz w:val="22"/>
-          <w:szCs w:val="22"/>
-        </w:rPr>
-        <w:t xml:space="preserve">, </w:t>
-      </w:r>
-      <w:proofErr w:type="spellStart"/>
-      <w:r>
-        <w:rPr>
-          <w:rFonts w:ascii="Arial" w:hAnsi="Arial" w:cs="Arial"/>
-          <w:b/>
-          <w:sz w:val="22"/>
-          <w:szCs w:val="22"/>
-        </w:rPr>
-        <w:t>central</w:t>
-      </w:r>
-      <w:proofErr w:type="spellEnd"/>
-      <w:r>
-        <w:rPr>
-          <w:rFonts w:ascii="Arial" w:hAnsi="Arial" w:cs="Arial"/>
-          <w:b/>
-          <w:sz w:val="22"/>
-          <w:szCs w:val="22"/>
-        </w:rPr>
-        <w:t xml:space="preserve"> mode </w:t>
-      </w:r>
-      <w:proofErr w:type="spellStart"/>
-      <w:r>
-        <w:rPr>
-          <w:rFonts w:ascii="Arial" w:hAnsi="Arial" w:cs="Arial"/>
-          <w:b/>
-          <w:sz w:val="22"/>
-          <w:szCs w:val="22"/>
-        </w:rPr>
-        <w:t>only</w:t>
-      </w:r>
-      <w:proofErr w:type="spellEnd"/>
-    </w:p>
-    <w:p>
-      <w:pPr>
-        <w:rPr>
-          <w:rFonts w:ascii="Arial" w:hAnsi="Arial" w:cs="Arial"/>
-          <w:sz w:val="22"/>
-          <w:szCs w:val="22"/>
-        </w:rPr>
-      </w:pPr>
-    </w:p>
-    <w:p>
-      <w:pPr>
-        <w:rPr>
-          <w:rFonts w:ascii="Arial" w:hAnsi="Arial" w:cs="Arial"/>
-          <w:sz w:val="22"/>
-          <w:szCs w:val="22"/>
-        </w:rPr>
-      </w:pPr>
-      <w:r>
-        <w:rPr>
-          <w:rFonts w:ascii="Arial" w:hAnsi="Arial" w:cs="Arial"/>
-          <w:sz w:val="22"/>
-          <w:szCs w:val="22"/>
-        </w:rPr>
-        <w:t xml:space="preserve">De beheerder kan via het </w:t>
-      </w:r>
-      <w:proofErr w:type="spellStart"/>
-      <w:r>
-        <w:rPr>
-          <w:rFonts w:ascii="Arial" w:hAnsi="Arial" w:cs="Arial"/>
-          <w:sz w:val="22"/>
-          <w:szCs w:val="22"/>
-        </w:rPr>
-        <w:t>admin</w:t>
-      </w:r>
-      <w:proofErr w:type="spellEnd"/>
-      <w:r>
-        <w:rPr>
-          <w:rFonts w:ascii="Arial" w:hAnsi="Arial" w:cs="Arial"/>
-          <w:sz w:val="22"/>
-          <w:szCs w:val="22"/>
-        </w:rPr>
-        <w:t xml:space="preserve"> menu naar bepaalde pagina's toe navigeren. </w:t>
-      </w:r>
-      <w:r>
-        <w:rPr>
-          <w:rFonts w:ascii="Arial" w:hAnsi="Arial" w:cs="Arial"/>
-          <w:sz w:val="22"/>
-          <w:szCs w:val="22"/>
-        </w:rPr>
-        <w:t xml:space="preserve">De opties die in het </w:t>
-      </w:r>
-      <w:proofErr w:type="spellStart"/>
-      <w:r>
-        <w:rPr>
-          <w:rFonts w:ascii="Arial" w:hAnsi="Arial" w:cs="Arial"/>
-          <w:sz w:val="22"/>
-          <w:szCs w:val="22"/>
-        </w:rPr>
-        <w:t>admin</w:t>
-      </w:r>
-      <w:proofErr w:type="spellEnd"/>
-      <w:r>
-        <w:rPr>
-          <w:rFonts w:ascii="Arial" w:hAnsi="Arial" w:cs="Arial"/>
-          <w:sz w:val="22"/>
-          <w:szCs w:val="22"/>
-        </w:rPr>
-        <w:t xml:space="preserve"> menu getoond zullen worden zijn: '</w:t>
-      </w:r>
-      <w:proofErr w:type="spellStart"/>
-      <w:r>
-        <w:rPr>
-          <w:rFonts w:ascii="Arial" w:hAnsi="Arial" w:cs="Arial"/>
-          <w:sz w:val="22"/>
-          <w:szCs w:val="22"/>
-        </w:rPr>
-        <w:t>All</w:t>
-      </w:r>
-      <w:proofErr w:type="spellEnd"/>
+        <w:t>, central mode only</w:t>
+      </w:r>
+    </w:p>
+    <w:p>
+      <w:pPr>
+        <w:rPr>
+          <w:rFonts w:ascii="Arial" w:hAnsi="Arial" w:cs="Arial"/>
+          <w:sz w:val="22"/>
+          <w:szCs w:val="22"/>
+        </w:rPr>
+      </w:pPr>
+    </w:p>
+    <w:p>
+      <w:pPr>
+        <w:rPr>
+          <w:rFonts w:ascii="Arial" w:hAnsi="Arial" w:cs="Arial"/>
+          <w:sz w:val="22"/>
+          <w:szCs w:val="22"/>
+        </w:rPr>
+      </w:pPr>
+      <w:r>
+        <w:rPr>
+          <w:rFonts w:ascii="Arial" w:hAnsi="Arial" w:cs="Arial"/>
+          <w:sz w:val="22"/>
+          <w:szCs w:val="22"/>
+        </w:rPr>
+        <w:t xml:space="preserve">De beheerder kan via het admin menu naar bepaalde pagina's toe navigeren. </w:t>
+      </w:r>
+      <w:r>
+        <w:rPr>
+          <w:rFonts w:ascii="Arial" w:hAnsi="Arial" w:cs="Arial"/>
+          <w:sz w:val="22"/>
+          <w:szCs w:val="22"/>
+        </w:rPr>
+        <w:t>De opties die in het admin menu getoond zullen worden zijn: 'All devices' en 'Users'.</w:t>
+      </w:r>
+      <w:r>
+        <w:rPr>
+          <w:rFonts w:ascii="Arial" w:hAnsi="Arial" w:cs="Arial"/>
+          <w:sz w:val="22"/>
+          <w:szCs w:val="22"/>
+        </w:rPr>
+        <w:br/>
+      </w:r>
+      <w:r>
+        <w:rPr>
+          <w:rFonts w:ascii="Arial" w:hAnsi="Arial" w:cs="Arial"/>
+          <w:sz w:val="22"/>
+          <w:szCs w:val="22"/>
+        </w:rPr>
+        <w:br/>
+        <w:t>Zodra er op all devices' wordt geklikt, wordt de beheerder doorgestuurd naar de pagina die in afbeelding 0.2 wordt getoond. D</w:t>
+      </w:r>
+      <w:r>
+        <w:rPr>
+          <w:rFonts w:ascii="Arial" w:hAnsi="Arial" w:cs="Arial"/>
+          <w:sz w:val="22"/>
+          <w:szCs w:val="22"/>
+        </w:rPr>
+        <w:t>aar wordt</w:t>
+      </w:r>
+      <w:r>
+        <w:rPr>
+          <w:rFonts w:ascii="Arial" w:hAnsi="Arial" w:cs="Arial"/>
+          <w:sz w:val="22"/>
+          <w:szCs w:val="22"/>
+        </w:rPr>
+        <w:t xml:space="preserve"> een lijst met </w:t>
+      </w:r>
+      <w:r>
+        <w:rPr>
+          <w:rFonts w:ascii="Arial" w:hAnsi="Arial" w:cs="Arial"/>
+          <w:sz w:val="22"/>
+          <w:szCs w:val="22"/>
+        </w:rPr>
+        <w:t>apparaten</w:t>
+      </w:r>
       <w:r>
         <w:rPr>
           <w:rFonts w:ascii="Arial" w:hAnsi="Arial" w:cs="Arial"/>
@@ -5728,23 +5638,104 @@
         </w:rPr>
         <w:t xml:space="preserve"> </w:t>
       </w:r>
-      <w:proofErr w:type="spellStart"/>
-      <w:r>
-        <w:rPr>
-          <w:rFonts w:ascii="Arial" w:hAnsi="Arial" w:cs="Arial"/>
-          <w:sz w:val="22"/>
-          <w:szCs w:val="22"/>
-        </w:rPr>
-        <w:t>devices</w:t>
-      </w:r>
-      <w:proofErr w:type="spellEnd"/>
-      <w:r>
-        <w:rPr>
-          <w:rFonts w:ascii="Arial" w:hAnsi="Arial" w:cs="Arial"/>
-          <w:sz w:val="22"/>
-          <w:szCs w:val="22"/>
-        </w:rPr>
-        <w:t>' en 'Users'.</w:t>
+      <w:r>
+        <w:rPr>
+          <w:rFonts w:ascii="Arial" w:hAnsi="Arial" w:cs="Arial"/>
+          <w:sz w:val="22"/>
+          <w:szCs w:val="22"/>
+        </w:rPr>
+        <w:t xml:space="preserve">getoond, waar de beheerder </w:t>
+      </w:r>
+      <w:r>
+        <w:rPr>
+          <w:rFonts w:ascii="Arial" w:hAnsi="Arial" w:cs="Arial"/>
+          <w:sz w:val="22"/>
+          <w:szCs w:val="22"/>
+        </w:rPr>
+        <w:t xml:space="preserve">vervolgens </w:t>
+      </w:r>
+      <w:r>
+        <w:t>op</w:t>
+      </w:r>
+      <w:r>
+        <w:rPr>
+          <w:rFonts w:ascii="Arial" w:hAnsi="Arial" w:cs="Arial"/>
+          <w:sz w:val="22"/>
+          <w:szCs w:val="22"/>
+        </w:rPr>
+        <w:t xml:space="preserve"> ‘view</w:t>
+      </w:r>
+      <w:r>
+        <w:rPr>
+          <w:rFonts w:ascii="Arial" w:hAnsi="Arial" w:cs="Arial"/>
+          <w:sz w:val="22"/>
+          <w:szCs w:val="22"/>
+        </w:rPr>
+        <w:t xml:space="preserve"> statistics</w:t>
+      </w:r>
+      <w:r>
+        <w:rPr>
+          <w:rFonts w:ascii="Arial" w:hAnsi="Arial" w:cs="Arial"/>
+          <w:sz w:val="22"/>
+          <w:szCs w:val="22"/>
+        </w:rPr>
+        <w:t xml:space="preserve">’ </w:t>
+      </w:r>
+      <w:r>
+        <w:rPr>
+          <w:rFonts w:ascii="Arial" w:hAnsi="Arial" w:cs="Arial"/>
+          <w:sz w:val="22"/>
+          <w:szCs w:val="22"/>
+        </w:rPr>
+        <w:t xml:space="preserve">kan </w:t>
+      </w:r>
+      <w:r>
+        <w:rPr>
+          <w:rFonts w:ascii="Arial" w:hAnsi="Arial" w:cs="Arial"/>
+          <w:sz w:val="22"/>
+          <w:szCs w:val="22"/>
+        </w:rPr>
+        <w:t xml:space="preserve">klikken om de statistieken van </w:t>
+      </w:r>
+      <w:r>
+        <w:rPr>
+          <w:rFonts w:ascii="Arial" w:hAnsi="Arial" w:cs="Arial"/>
+          <w:sz w:val="22"/>
+          <w:szCs w:val="22"/>
+        </w:rPr>
+        <w:t>een</w:t>
+      </w:r>
+      <w:r>
+        <w:rPr>
+          <w:rFonts w:ascii="Arial" w:hAnsi="Arial" w:cs="Arial"/>
+          <w:sz w:val="22"/>
+          <w:szCs w:val="22"/>
+        </w:rPr>
+        <w:t xml:space="preserve"> </w:t>
+      </w:r>
+      <w:r>
+        <w:rPr>
+          <w:rFonts w:ascii="Arial" w:hAnsi="Arial" w:cs="Arial"/>
+          <w:sz w:val="22"/>
+          <w:szCs w:val="22"/>
+        </w:rPr>
+        <w:t>apparaat</w:t>
+      </w:r>
+      <w:r>
+        <w:rPr>
+          <w:rFonts w:ascii="Arial" w:hAnsi="Arial" w:cs="Arial"/>
+          <w:sz w:val="22"/>
+          <w:szCs w:val="22"/>
+        </w:rPr>
+        <w:t xml:space="preserve"> te bekijken.</w:t>
+      </w:r>
+      <w:r>
+        <w:rPr>
+          <w:rFonts w:ascii="Arial" w:hAnsi="Arial" w:cs="Arial"/>
+          <w:sz w:val="22"/>
+          <w:szCs w:val="22"/>
+        </w:rPr>
+        <w:t xml:space="preserve"> </w:t>
       </w:r>
       <w:r>
         <w:rPr>
@@ -5760,209 +5751,15 @@
           <w:sz w:val="22"/>
           <w:szCs w:val="22"/>
         </w:rPr>
+        <w:lastRenderedPageBreak/>
         <w:br/>
-        <w:t xml:space="preserve">Zodra er op </w:t>
-      </w:r>
-      <w:proofErr w:type="spellStart"/>
-      <w:r>
-        <w:rPr>
-          <w:rFonts w:ascii="Arial" w:hAnsi="Arial" w:cs="Arial"/>
-          <w:sz w:val="22"/>
-          <w:szCs w:val="22"/>
-        </w:rPr>
-        <w:t>all</w:t>
-      </w:r>
-      <w:proofErr w:type="spellEnd"/>
-      <w:r>
-        <w:rPr>
-          <w:rFonts w:ascii="Arial" w:hAnsi="Arial" w:cs="Arial"/>
-          <w:sz w:val="22"/>
-          <w:szCs w:val="22"/>
-        </w:rPr>
-        <w:t xml:space="preserve"> </w:t>
-      </w:r>
-      <w:proofErr w:type="spellStart"/>
-      <w:r>
-        <w:rPr>
-          <w:rFonts w:ascii="Arial" w:hAnsi="Arial" w:cs="Arial"/>
-          <w:sz w:val="22"/>
-          <w:szCs w:val="22"/>
-        </w:rPr>
-        <w:t>devices</w:t>
-      </w:r>
-      <w:proofErr w:type="spellEnd"/>
-      <w:r>
-        <w:rPr>
-          <w:rFonts w:ascii="Arial" w:hAnsi="Arial" w:cs="Arial"/>
-          <w:sz w:val="22"/>
-          <w:szCs w:val="22"/>
-        </w:rPr>
-        <w:t>' wordt geklikt, wordt de beheerder doorgestuurd naar de pagina die in afbeelding 0.2 wordt getoond. D</w:t>
-      </w:r>
-      <w:r>
-        <w:rPr>
-          <w:rFonts w:ascii="Arial" w:hAnsi="Arial" w:cs="Arial"/>
-          <w:sz w:val="22"/>
-          <w:szCs w:val="22"/>
-        </w:rPr>
-        <w:t>aar wordt</w:t>
-      </w:r>
-      <w:r>
-        <w:rPr>
-          <w:rFonts w:ascii="Arial" w:hAnsi="Arial" w:cs="Arial"/>
-          <w:sz w:val="22"/>
-          <w:szCs w:val="22"/>
-        </w:rPr>
-        <w:t xml:space="preserve"> een lijst met </w:t>
-      </w:r>
-      <w:r>
-        <w:rPr>
-          <w:rFonts w:ascii="Arial" w:hAnsi="Arial" w:cs="Arial"/>
-          <w:sz w:val="22"/>
-          <w:szCs w:val="22"/>
-        </w:rPr>
-        <w:t>apparaten</w:t>
-      </w:r>
-      <w:r>
-        <w:rPr>
-          <w:rFonts w:ascii="Arial" w:hAnsi="Arial" w:cs="Arial"/>
-          <w:sz w:val="22"/>
-          <w:szCs w:val="22"/>
-        </w:rPr>
-        <w:t xml:space="preserve"> </w:t>
-      </w:r>
-      <w:r>
-        <w:rPr>
-          <w:rFonts w:ascii="Arial" w:hAnsi="Arial" w:cs="Arial"/>
-          <w:sz w:val="22"/>
-          <w:szCs w:val="22"/>
-        </w:rPr>
-        <w:t xml:space="preserve">getoond, waar de beheerder </w:t>
-      </w:r>
-      <w:r>
-        <w:rPr>
-          <w:rFonts w:ascii="Arial" w:hAnsi="Arial" w:cs="Arial"/>
-          <w:sz w:val="22"/>
-          <w:szCs w:val="22"/>
-        </w:rPr>
-        <w:t xml:space="preserve">vervolgens </w:t>
-      </w:r>
-      <w:r>
-        <w:t>op</w:t>
-      </w:r>
-      <w:r>
-        <w:rPr>
-          <w:rFonts w:ascii="Arial" w:hAnsi="Arial" w:cs="Arial"/>
-          <w:sz w:val="22"/>
-          <w:szCs w:val="22"/>
-        </w:rPr>
-        <w:t xml:space="preserve"> ‘view</w:t>
-      </w:r>
-      <w:r>
-        <w:rPr>
-          <w:rFonts w:ascii="Arial" w:hAnsi="Arial" w:cs="Arial"/>
-          <w:sz w:val="22"/>
-          <w:szCs w:val="22"/>
-        </w:rPr>
-        <w:t xml:space="preserve"> </w:t>
-      </w:r>
-      <w:proofErr w:type="spellStart"/>
-      <w:r>
-        <w:rPr>
-          <w:rFonts w:ascii="Arial" w:hAnsi="Arial" w:cs="Arial"/>
-          <w:sz w:val="22"/>
-          <w:szCs w:val="22"/>
-        </w:rPr>
-        <w:t>statistics</w:t>
-      </w:r>
-      <w:proofErr w:type="spellEnd"/>
-      <w:r>
-        <w:rPr>
-          <w:rFonts w:ascii="Arial" w:hAnsi="Arial" w:cs="Arial"/>
-          <w:sz w:val="22"/>
-          <w:szCs w:val="22"/>
-        </w:rPr>
-        <w:t xml:space="preserve">’ </w:t>
-      </w:r>
-      <w:r>
-        <w:rPr>
-          <w:rFonts w:ascii="Arial" w:hAnsi="Arial" w:cs="Arial"/>
-          <w:sz w:val="22"/>
-          <w:szCs w:val="22"/>
-        </w:rPr>
-        <w:t xml:space="preserve">kan </w:t>
-      </w:r>
-      <w:r>
-        <w:rPr>
-          <w:rFonts w:ascii="Arial" w:hAnsi="Arial" w:cs="Arial"/>
-          <w:sz w:val="22"/>
-          <w:szCs w:val="22"/>
-        </w:rPr>
-        <w:t xml:space="preserve">klikken om de statistieken van </w:t>
-      </w:r>
-      <w:r>
-        <w:rPr>
-          <w:rFonts w:ascii="Arial" w:hAnsi="Arial" w:cs="Arial"/>
-          <w:sz w:val="22"/>
-          <w:szCs w:val="22"/>
-        </w:rPr>
-        <w:t>een</w:t>
-      </w:r>
-      <w:r>
-        <w:rPr>
-          <w:rFonts w:ascii="Arial" w:hAnsi="Arial" w:cs="Arial"/>
-          <w:sz w:val="22"/>
-          <w:szCs w:val="22"/>
-        </w:rPr>
-        <w:t xml:space="preserve"> </w:t>
-      </w:r>
-      <w:r>
-        <w:rPr>
-          <w:rFonts w:ascii="Arial" w:hAnsi="Arial" w:cs="Arial"/>
-          <w:sz w:val="22"/>
-          <w:szCs w:val="22"/>
-        </w:rPr>
-        <w:t>apparaat</w:t>
-      </w:r>
-      <w:r>
-        <w:rPr>
-          <w:rFonts w:ascii="Arial" w:hAnsi="Arial" w:cs="Arial"/>
-          <w:sz w:val="22"/>
-          <w:szCs w:val="22"/>
-        </w:rPr>
-        <w:t xml:space="preserve"> te bekijken.</w:t>
-      </w:r>
-      <w:r>
-        <w:rPr>
-          <w:rFonts w:ascii="Arial" w:hAnsi="Arial" w:cs="Arial"/>
-          <w:sz w:val="22"/>
-          <w:szCs w:val="22"/>
-        </w:rPr>
-        <w:t xml:space="preserve"> </w:t>
-      </w:r>
-      <w:r>
-        <w:rPr>
-          <w:rFonts w:ascii="Arial" w:hAnsi="Arial" w:cs="Arial"/>
-          <w:sz w:val="22"/>
-          <w:szCs w:val="22"/>
-        </w:rPr>
-        <w:br/>
-      </w:r>
-      <w:r>
-        <w:rPr>
-          <w:rFonts w:ascii="Arial" w:hAnsi="Arial" w:cs="Arial"/>
-          <w:sz w:val="22"/>
-          <w:szCs w:val="22"/>
-        </w:rPr>
-        <w:br/>
-      </w:r>
-      <w:r>
-        <w:rPr>
-          <w:rFonts w:ascii="Arial" w:hAnsi="Arial" w:cs="Arial"/>
-          <w:sz w:val="22"/>
-          <w:szCs w:val="22"/>
-        </w:rPr>
-        <w:lastRenderedPageBreak/>
+      </w:r>
+      <w:r>
+        <w:rPr>
+          <w:rFonts w:ascii="Arial" w:hAnsi="Arial" w:cs="Arial"/>
+          <w:sz w:val="22"/>
+          <w:szCs w:val="22"/>
+        </w:rPr>
         <w:t>Gebruikers zonder administratieve rechten</w:t>
       </w:r>
       <w:r>
@@ -6020,25 +5817,7 @@
           <w:sz w:val="22"/>
           <w:szCs w:val="22"/>
         </w:rPr>
-        <w:t xml:space="preserve"> tekst veld onder 'users </w:t>
-      </w:r>
-      <w:proofErr w:type="spellStart"/>
-      <w:r>
-        <w:rPr>
-          <w:rFonts w:ascii="Arial" w:hAnsi="Arial" w:cs="Arial"/>
-          <w:sz w:val="22"/>
-          <w:szCs w:val="22"/>
-        </w:rPr>
-        <w:t>with</w:t>
-      </w:r>
-      <w:proofErr w:type="spellEnd"/>
-      <w:r>
-        <w:rPr>
-          <w:rFonts w:ascii="Arial" w:hAnsi="Arial" w:cs="Arial"/>
-          <w:sz w:val="22"/>
-          <w:szCs w:val="22"/>
-        </w:rPr>
-        <w:t xml:space="preserve"> access'</w:t>
+        <w:t xml:space="preserve"> tekst veld onder 'users with access'</w:t>
       </w:r>
       <w:r>
         <w:rPr>
@@ -6133,9 +5912,8 @@
           <w:sz w:val="22"/>
           <w:szCs w:val="22"/>
         </w:rPr>
-        <w:t>Afbeelding 0.3: Lijst met alle gebruikers (</w:t>
-      </w:r>
-      <w:proofErr w:type="spellStart"/>
+        <w:t>Afbeelding 0.3: Lijst met alle gebruikers (admin)</w:t>
+      </w:r>
       <w:r>
         <w:rPr>
           <w:rFonts w:ascii="Arial" w:hAnsi="Arial" w:cs="Arial"/>
@@ -6143,102 +5921,34 @@
           <w:sz w:val="22"/>
           <w:szCs w:val="22"/>
         </w:rPr>
-        <w:t>admin</w:t>
-      </w:r>
-      <w:proofErr w:type="spellEnd"/>
-      <w:r>
+        <w:t>, central mode only</w:t>
+      </w:r>
+    </w:p>
+    <w:p>
+      <w:pPr>
         <w:rPr>
           <w:rFonts w:ascii="Arial" w:hAnsi="Arial" w:cs="Arial"/>
           <w:b/>
           <w:sz w:val="22"/>
           <w:szCs w:val="22"/>
         </w:rPr>
-        <w:t>)</w:t>
-      </w:r>
-      <w:r>
-        <w:rPr>
-          <w:rFonts w:ascii="Arial" w:hAnsi="Arial" w:cs="Arial"/>
-          <w:b/>
-          <w:sz w:val="22"/>
-          <w:szCs w:val="22"/>
-        </w:rPr>
-        <w:t xml:space="preserve">, </w:t>
-      </w:r>
-      <w:proofErr w:type="spellStart"/>
-      <w:r>
-        <w:rPr>
-          <w:rFonts w:ascii="Arial" w:hAnsi="Arial" w:cs="Arial"/>
-          <w:b/>
-          <w:sz w:val="22"/>
-          <w:szCs w:val="22"/>
-        </w:rPr>
-        <w:t>central</w:t>
-      </w:r>
-      <w:proofErr w:type="spellEnd"/>
-      <w:r>
-        <w:rPr>
-          <w:rFonts w:ascii="Arial" w:hAnsi="Arial" w:cs="Arial"/>
-          <w:b/>
-          <w:sz w:val="22"/>
-          <w:szCs w:val="22"/>
-        </w:rPr>
-        <w:t xml:space="preserve"> mode </w:t>
-      </w:r>
-      <w:proofErr w:type="spellStart"/>
-      <w:r>
-        <w:rPr>
-          <w:rFonts w:ascii="Arial" w:hAnsi="Arial" w:cs="Arial"/>
-          <w:b/>
-          <w:sz w:val="22"/>
-          <w:szCs w:val="22"/>
-        </w:rPr>
-        <w:t>only</w:t>
-      </w:r>
-      <w:proofErr w:type="spellEnd"/>
-    </w:p>
-    <w:p>
-      <w:pPr>
-        <w:rPr>
-          <w:rFonts w:ascii="Arial" w:hAnsi="Arial" w:cs="Arial"/>
-          <w:b/>
-          <w:sz w:val="22"/>
-          <w:szCs w:val="22"/>
-        </w:rPr>
-      </w:pPr>
-    </w:p>
-    <w:p>
-      <w:pPr>
-        <w:rPr>
-          <w:rFonts w:ascii="Arial" w:hAnsi="Arial" w:cs="Arial"/>
-          <w:sz w:val="22"/>
-          <w:szCs w:val="22"/>
-        </w:rPr>
-      </w:pPr>
-      <w:r>
-        <w:rPr>
-          <w:rFonts w:ascii="Arial" w:hAnsi="Arial" w:cs="Arial"/>
-          <w:sz w:val="22"/>
-          <w:szCs w:val="22"/>
-        </w:rPr>
-        <w:t xml:space="preserve">In het </w:t>
-      </w:r>
-      <w:proofErr w:type="spellStart"/>
-      <w:r>
-        <w:rPr>
-          <w:rFonts w:ascii="Arial" w:hAnsi="Arial" w:cs="Arial"/>
-          <w:sz w:val="22"/>
-          <w:szCs w:val="22"/>
-        </w:rPr>
-        <w:t>admin</w:t>
-      </w:r>
-      <w:proofErr w:type="spellEnd"/>
-      <w:r>
-        <w:rPr>
-          <w:rFonts w:ascii="Arial" w:hAnsi="Arial" w:cs="Arial"/>
-          <w:sz w:val="22"/>
-          <w:szCs w:val="22"/>
-        </w:rPr>
-        <w:t xml:space="preserve"> menu zal het mogelijk zijn om op ‘users’ te klikken, waarna een pagina wordt getoond met alle gebruikers</w:t>
+      </w:pPr>
+    </w:p>
+    <w:p>
+      <w:pPr>
+        <w:rPr>
+          <w:rFonts w:ascii="Arial" w:hAnsi="Arial" w:cs="Arial"/>
+          <w:sz w:val="22"/>
+          <w:szCs w:val="22"/>
+        </w:rPr>
+      </w:pPr>
+      <w:r>
+        <w:rPr>
+          <w:rFonts w:ascii="Arial" w:hAnsi="Arial" w:cs="Arial"/>
+          <w:sz w:val="22"/>
+          <w:szCs w:val="22"/>
+        </w:rPr>
+        <w:t>In het admin menu zal het mogelijk zijn om op ‘users’ te klikken, waarna een pagina wordt getoond met alle gebruikers</w:t>
       </w:r>
       <w:r>
         <w:rPr>
@@ -6379,9 +6089,8 @@
           <w:sz w:val="22"/>
           <w:szCs w:val="22"/>
         </w:rPr>
-        <w:t>Afbeelding 0.4: Gebruiker wijzigen (</w:t>
-      </w:r>
-      <w:proofErr w:type="spellStart"/>
+        <w:t>Afbeelding 0.4: Gebruiker wijzigen (admin)</w:t>
+      </w:r>
       <w:r>
         <w:rPr>
           <w:rFonts w:ascii="Arial" w:hAnsi="Arial" w:cs="Arial"/>
@@ -6389,58 +6098,8 @@
           <w:sz w:val="22"/>
           <w:szCs w:val="22"/>
         </w:rPr>
-        <w:t>admin</w:t>
-      </w:r>
-      <w:proofErr w:type="spellEnd"/>
-      <w:r>
-        <w:rPr>
-          <w:rFonts w:ascii="Arial" w:hAnsi="Arial" w:cs="Arial"/>
-          <w:b/>
-          <w:sz w:val="22"/>
-          <w:szCs w:val="22"/>
-        </w:rPr>
-        <w:t>)</w:t>
-      </w:r>
-      <w:r>
-        <w:rPr>
-          <w:rFonts w:ascii="Arial" w:hAnsi="Arial" w:cs="Arial"/>
-          <w:b/>
-          <w:sz w:val="22"/>
-          <w:szCs w:val="22"/>
-        </w:rPr>
-        <w:t xml:space="preserve">, </w:t>
-      </w:r>
-      <w:proofErr w:type="spellStart"/>
-      <w:r>
-        <w:rPr>
-          <w:rFonts w:ascii="Arial" w:hAnsi="Arial" w:cs="Arial"/>
-          <w:b/>
-          <w:sz w:val="22"/>
-          <w:szCs w:val="22"/>
-        </w:rPr>
-        <w:t>central</w:t>
-      </w:r>
-      <w:proofErr w:type="spellEnd"/>
-      <w:r>
-        <w:rPr>
-          <w:rFonts w:ascii="Arial" w:hAnsi="Arial" w:cs="Arial"/>
-          <w:b/>
-          <w:sz w:val="22"/>
-          <w:szCs w:val="22"/>
-        </w:rPr>
-        <w:t xml:space="preserve"> mode </w:t>
-      </w:r>
-      <w:proofErr w:type="spellStart"/>
-      <w:r>
-        <w:rPr>
-          <w:rFonts w:ascii="Arial" w:hAnsi="Arial" w:cs="Arial"/>
-          <w:b/>
-          <w:sz w:val="22"/>
-          <w:szCs w:val="22"/>
-        </w:rPr>
-        <w:t>only</w:t>
-      </w:r>
-      <w:proofErr w:type="spellEnd"/>
+        <w:t>, central mode only</w:t>
+      </w:r>
     </w:p>
     <w:p>
       <w:pPr>
@@ -6472,25 +6131,7 @@
           <w:sz w:val="22"/>
           <w:szCs w:val="22"/>
         </w:rPr>
-        <w:t>‘</w:t>
-      </w:r>
-      <w:proofErr w:type="spellStart"/>
-      <w:r>
-        <w:rPr>
-          <w:rFonts w:ascii="Arial" w:hAnsi="Arial" w:cs="Arial"/>
-          <w:sz w:val="22"/>
-          <w:szCs w:val="22"/>
-        </w:rPr>
-        <w:t>edit</w:t>
-      </w:r>
-      <w:proofErr w:type="spellEnd"/>
-      <w:r>
-        <w:rPr>
-          <w:rFonts w:ascii="Arial" w:hAnsi="Arial" w:cs="Arial"/>
-          <w:sz w:val="22"/>
-          <w:szCs w:val="22"/>
-        </w:rPr>
-        <w:t xml:space="preserve"> user’ pagina </w:t>
+        <w:t xml:space="preserve">‘edit user’ pagina </w:t>
       </w:r>
       <w:r>
         <w:rPr>
@@ -6538,16 +6179,7 @@
           <w:sz w:val="22"/>
           <w:szCs w:val="22"/>
         </w:rPr>
-        <w:t xml:space="preserve"> apparaat </w:t>
-      </w:r>
-      <w:proofErr w:type="spellStart"/>
-      <w:r>
-        <w:rPr>
-          <w:rFonts w:ascii="Arial" w:hAnsi="Arial" w:cs="Arial"/>
-          <w:sz w:val="22"/>
-          <w:szCs w:val="22"/>
-        </w:rPr>
-        <w:t>ID</w:t>
+        <w:t xml:space="preserve"> apparaat ID</w:t>
       </w:r>
       <w:r>
         <w:rPr>
@@ -6557,7 +6189,6 @@
         </w:rPr>
         <w:t>'s</w:t>
       </w:r>
-      <w:proofErr w:type="spellEnd"/>
       <w:r>
         <w:rPr>
           <w:rFonts w:ascii="Arial" w:hAnsi="Arial" w:cs="Arial"/>
@@ -6572,25 +6203,7 @@
           <w:sz w:val="22"/>
           <w:szCs w:val="22"/>
         </w:rPr>
-        <w:t>in het '</w:t>
-      </w:r>
-      <w:proofErr w:type="spellStart"/>
-      <w:r>
-        <w:rPr>
-          <w:rFonts w:ascii="Arial" w:hAnsi="Arial" w:cs="Arial"/>
-          <w:sz w:val="22"/>
-          <w:szCs w:val="22"/>
-        </w:rPr>
-        <w:t>Devices</w:t>
-      </w:r>
-      <w:proofErr w:type="spellEnd"/>
-      <w:r>
-        <w:rPr>
-          <w:rFonts w:ascii="Arial" w:hAnsi="Arial" w:cs="Arial"/>
-          <w:sz w:val="22"/>
-          <w:szCs w:val="22"/>
-        </w:rPr>
-        <w:t>' veld</w:t>
+        <w:t>in het 'Devices' veld</w:t>
       </w:r>
       <w:r>
         <w:rPr>
@@ -6630,7 +6243,16 @@
           <w:sz w:val="22"/>
           <w:szCs w:val="22"/>
         </w:rPr>
-        <w:t xml:space="preserve"> Bij het wijzigen van het wachtwoord wordt gecontroleerd of het nieuwe wachtwoord en de bevestiging daarvan gelijk aan elkaar zijn.</w:t>
+        <w:t xml:space="preserve"> Bij het wijzigen van het </w:t>
+      </w:r>
+      <w:r>
+        <w:rPr>
+          <w:rFonts w:ascii="Arial" w:hAnsi="Arial" w:cs="Arial"/>
+          <w:sz w:val="22"/>
+          <w:szCs w:val="22"/>
+        </w:rPr>
+        <w:lastRenderedPageBreak/>
+        <w:t>wachtwoord wordt gecontroleerd of het nieuwe wachtwoord en de bevestiging daarvan gelijk aan elkaar zijn.</w:t>
       </w:r>
       <w:r>
         <w:rPr>
@@ -6735,39 +6357,8 @@
           <w:sz w:val="22"/>
           <w:szCs w:val="22"/>
         </w:rPr>
-        <w:t xml:space="preserve">, </w:t>
-      </w:r>
-      <w:proofErr w:type="spellStart"/>
-      <w:r>
-        <w:rPr>
-          <w:rFonts w:ascii="Arial" w:hAnsi="Arial" w:cs="Arial"/>
-          <w:b/>
-          <w:sz w:val="22"/>
-          <w:szCs w:val="22"/>
-        </w:rPr>
-        <w:t>central</w:t>
-      </w:r>
-      <w:proofErr w:type="spellEnd"/>
-      <w:r>
-        <w:rPr>
-          <w:rFonts w:ascii="Arial" w:hAnsi="Arial" w:cs="Arial"/>
-          <w:b/>
-          <w:sz w:val="22"/>
-          <w:szCs w:val="22"/>
-        </w:rPr>
-        <w:t xml:space="preserve"> mode </w:t>
-      </w:r>
-      <w:proofErr w:type="spellStart"/>
-      <w:r>
-        <w:rPr>
-          <w:rFonts w:ascii="Arial" w:hAnsi="Arial" w:cs="Arial"/>
-          <w:b/>
-          <w:sz w:val="22"/>
-          <w:szCs w:val="22"/>
-        </w:rPr>
-        <w:t>only</w:t>
-      </w:r>
-      <w:proofErr w:type="spellEnd"/>
+        <w:t>, central mode only</w:t>
+      </w:r>
     </w:p>
     <w:p>
       <w:pPr>
@@ -6879,115 +6470,7 @@
           <w:sz w:val="22"/>
           <w:szCs w:val="22"/>
         </w:rPr>
-        <w:t>Als het nieuwe wachtwoord gelijk is aan het huidige wachtwoord, dan zal de melding "</w:t>
-      </w:r>
-      <w:proofErr w:type="spellStart"/>
-      <w:r>
-        <w:rPr>
-          <w:rFonts w:ascii="Arial" w:hAnsi="Arial" w:cs="Arial"/>
-          <w:sz w:val="22"/>
-          <w:szCs w:val="22"/>
-        </w:rPr>
-        <w:t>Your</w:t>
-      </w:r>
-      <w:proofErr w:type="spellEnd"/>
-      <w:r>
-        <w:rPr>
-          <w:rFonts w:ascii="Arial" w:hAnsi="Arial" w:cs="Arial"/>
-          <w:sz w:val="22"/>
-          <w:szCs w:val="22"/>
-        </w:rPr>
-        <w:t xml:space="preserve"> new password </w:t>
-      </w:r>
-      <w:proofErr w:type="spellStart"/>
-      <w:r>
-        <w:rPr>
-          <w:rFonts w:ascii="Arial" w:hAnsi="Arial" w:cs="Arial"/>
-          <w:sz w:val="22"/>
-          <w:szCs w:val="22"/>
-        </w:rPr>
-        <w:t>cannot</w:t>
-      </w:r>
-      <w:proofErr w:type="spellEnd"/>
-      <w:r>
-        <w:rPr>
-          <w:rFonts w:ascii="Arial" w:hAnsi="Arial" w:cs="Arial"/>
-          <w:sz w:val="22"/>
-          <w:szCs w:val="22"/>
-        </w:rPr>
-        <w:t xml:space="preserve"> </w:t>
-      </w:r>
-      <w:proofErr w:type="spellStart"/>
-      <w:r>
-        <w:rPr>
-          <w:rFonts w:ascii="Arial" w:hAnsi="Arial" w:cs="Arial"/>
-          <w:sz w:val="22"/>
-          <w:szCs w:val="22"/>
-        </w:rPr>
-        <w:t>be</w:t>
-      </w:r>
-      <w:proofErr w:type="spellEnd"/>
-      <w:r>
-        <w:rPr>
-          <w:rFonts w:ascii="Arial" w:hAnsi="Arial" w:cs="Arial"/>
-          <w:sz w:val="22"/>
-          <w:szCs w:val="22"/>
-        </w:rPr>
-        <w:t xml:space="preserve"> the </w:t>
-      </w:r>
-      <w:proofErr w:type="spellStart"/>
-      <w:r>
-        <w:rPr>
-          <w:rFonts w:ascii="Arial" w:hAnsi="Arial" w:cs="Arial"/>
-          <w:sz w:val="22"/>
-          <w:szCs w:val="22"/>
-        </w:rPr>
-        <w:t>same</w:t>
-      </w:r>
-      <w:proofErr w:type="spellEnd"/>
-      <w:r>
-        <w:rPr>
-          <w:rFonts w:ascii="Arial" w:hAnsi="Arial" w:cs="Arial"/>
-          <w:sz w:val="22"/>
-          <w:szCs w:val="22"/>
-        </w:rPr>
-        <w:t xml:space="preserve"> as </w:t>
-      </w:r>
-      <w:proofErr w:type="spellStart"/>
-      <w:r>
-        <w:rPr>
-          <w:rFonts w:ascii="Arial" w:hAnsi="Arial" w:cs="Arial"/>
-          <w:sz w:val="22"/>
-          <w:szCs w:val="22"/>
-        </w:rPr>
-        <w:t>your</w:t>
-      </w:r>
-      <w:proofErr w:type="spellEnd"/>
-      <w:r>
-        <w:rPr>
-          <w:rFonts w:ascii="Arial" w:hAnsi="Arial" w:cs="Arial"/>
-          <w:sz w:val="22"/>
-          <w:szCs w:val="22"/>
-        </w:rPr>
-        <w:t xml:space="preserve"> </w:t>
-      </w:r>
-      <w:proofErr w:type="spellStart"/>
-      <w:r>
-        <w:rPr>
-          <w:rFonts w:ascii="Arial" w:hAnsi="Arial" w:cs="Arial"/>
-          <w:sz w:val="22"/>
-          <w:szCs w:val="22"/>
-        </w:rPr>
-        <w:t>old</w:t>
-      </w:r>
-      <w:proofErr w:type="spellEnd"/>
-      <w:r>
-        <w:rPr>
-          <w:rFonts w:ascii="Arial" w:hAnsi="Arial" w:cs="Arial"/>
-          <w:sz w:val="22"/>
-          <w:szCs w:val="22"/>
-        </w:rPr>
-        <w:t xml:space="preserve"> password!" getoond </w:t>
+        <w:t xml:space="preserve">Als het nieuwe wachtwoord gelijk is aan het huidige wachtwoord, dan zal de melding "Your new password cannot be the same as your old password!" getoond </w:t>
       </w:r>
       <w:r>
         <w:rPr>
@@ -7042,79 +6525,7 @@
           <w:sz w:val="22"/>
           <w:szCs w:val="22"/>
         </w:rPr>
-        <w:t xml:space="preserve">g "The </w:t>
-      </w:r>
-      <w:proofErr w:type="spellStart"/>
-      <w:r>
-        <w:rPr>
-          <w:rFonts w:ascii="Arial" w:hAnsi="Arial" w:cs="Arial"/>
-          <w:sz w:val="22"/>
-          <w:szCs w:val="22"/>
-        </w:rPr>
-        <w:t>old</w:t>
-      </w:r>
-      <w:proofErr w:type="spellEnd"/>
-      <w:r>
-        <w:rPr>
-          <w:rFonts w:ascii="Arial" w:hAnsi="Arial" w:cs="Arial"/>
-          <w:sz w:val="22"/>
-          <w:szCs w:val="22"/>
-        </w:rPr>
-        <w:t xml:space="preserve"> password </w:t>
-      </w:r>
-      <w:proofErr w:type="spellStart"/>
-      <w:r>
-        <w:rPr>
-          <w:rFonts w:ascii="Arial" w:hAnsi="Arial" w:cs="Arial"/>
-          <w:sz w:val="22"/>
-          <w:szCs w:val="22"/>
-        </w:rPr>
-        <w:t>you</w:t>
-      </w:r>
-      <w:proofErr w:type="spellEnd"/>
-      <w:r>
-        <w:rPr>
-          <w:rFonts w:ascii="Arial" w:hAnsi="Arial" w:cs="Arial"/>
-          <w:sz w:val="22"/>
-          <w:szCs w:val="22"/>
-        </w:rPr>
-        <w:t xml:space="preserve"> </w:t>
-      </w:r>
-      <w:proofErr w:type="spellStart"/>
-      <w:r>
-        <w:rPr>
-          <w:rFonts w:ascii="Arial" w:hAnsi="Arial" w:cs="Arial"/>
-          <w:sz w:val="22"/>
-          <w:szCs w:val="22"/>
-        </w:rPr>
-        <w:t>entered</w:t>
-      </w:r>
-      <w:proofErr w:type="spellEnd"/>
-      <w:r>
-        <w:rPr>
-          <w:rFonts w:ascii="Arial" w:hAnsi="Arial" w:cs="Arial"/>
-          <w:sz w:val="22"/>
-          <w:szCs w:val="22"/>
-        </w:rPr>
-        <w:t xml:space="preserve"> does </w:t>
-      </w:r>
-      <w:proofErr w:type="spellStart"/>
-      <w:r>
-        <w:rPr>
-          <w:rFonts w:ascii="Arial" w:hAnsi="Arial" w:cs="Arial"/>
-          <w:sz w:val="22"/>
-          <w:szCs w:val="22"/>
-        </w:rPr>
-        <w:t>not</w:t>
-      </w:r>
-      <w:proofErr w:type="spellEnd"/>
-      <w:r>
-        <w:rPr>
-          <w:rFonts w:ascii="Arial" w:hAnsi="Arial" w:cs="Arial"/>
-          <w:sz w:val="22"/>
-          <w:szCs w:val="22"/>
-        </w:rPr>
-        <w:t xml:space="preserve"> match!" getoond</w:t>
+        <w:t>g "The old password you entered does not match!" getoond</w:t>
       </w:r>
       <w:r>
         <w:rPr>
@@ -7177,43 +6588,7 @@
           <w:sz w:val="22"/>
           <w:szCs w:val="22"/>
         </w:rPr>
-        <w:t xml:space="preserve"> "The new password does </w:t>
-      </w:r>
-      <w:proofErr w:type="spellStart"/>
-      <w:r>
-        <w:rPr>
-          <w:rFonts w:ascii="Arial" w:hAnsi="Arial" w:cs="Arial"/>
-          <w:sz w:val="22"/>
-          <w:szCs w:val="22"/>
-        </w:rPr>
-        <w:t>not</w:t>
-      </w:r>
-      <w:proofErr w:type="spellEnd"/>
-      <w:r>
-        <w:rPr>
-          <w:rFonts w:ascii="Arial" w:hAnsi="Arial" w:cs="Arial"/>
-          <w:sz w:val="22"/>
-          <w:szCs w:val="22"/>
-        </w:rPr>
-        <w:t xml:space="preserve"> match the </w:t>
-      </w:r>
-      <w:proofErr w:type="spellStart"/>
-      <w:r>
-        <w:rPr>
-          <w:rFonts w:ascii="Arial" w:hAnsi="Arial" w:cs="Arial"/>
-          <w:sz w:val="22"/>
-          <w:szCs w:val="22"/>
-        </w:rPr>
-        <w:t>confirmation</w:t>
-      </w:r>
-      <w:proofErr w:type="spellEnd"/>
-      <w:r>
-        <w:rPr>
-          <w:rFonts w:ascii="Arial" w:hAnsi="Arial" w:cs="Arial"/>
-          <w:sz w:val="22"/>
-          <w:szCs w:val="22"/>
-        </w:rPr>
-        <w:t xml:space="preserve"> password!" </w:t>
+        <w:t xml:space="preserve"> "The new password does not match the confirmation password!" </w:t>
       </w:r>
       <w:r>
         <w:rPr>
@@ -7246,6 +6621,7 @@
           <w:sz w:val="22"/>
           <w:szCs w:val="22"/>
         </w:rPr>
+        <w:lastRenderedPageBreak/>
         <w:br/>
       </w:r>
       <w:r>
@@ -7358,7 +6734,6 @@
           <w:sz w:val="22"/>
           <w:szCs w:val="22"/>
         </w:rPr>
-        <w:lastRenderedPageBreak/>
         <w:br/>
       </w:r>
       <w:r>
@@ -7367,25 +6742,7 @@
           <w:sz w:val="22"/>
           <w:szCs w:val="22"/>
         </w:rPr>
-        <w:t xml:space="preserve">Zodra er op de link 'view </w:t>
-      </w:r>
-      <w:proofErr w:type="spellStart"/>
-      <w:r>
-        <w:rPr>
-          <w:rFonts w:ascii="Arial" w:hAnsi="Arial" w:cs="Arial"/>
-          <w:sz w:val="22"/>
-          <w:szCs w:val="22"/>
-        </w:rPr>
-        <w:t>statistics</w:t>
-      </w:r>
-      <w:proofErr w:type="spellEnd"/>
-      <w:r>
-        <w:rPr>
-          <w:rFonts w:ascii="Arial" w:hAnsi="Arial" w:cs="Arial"/>
-          <w:sz w:val="22"/>
-          <w:szCs w:val="22"/>
-        </w:rPr>
-        <w:t xml:space="preserve">' achter een van de apparaten worden geklikt, wordt de pagina </w:t>
+        <w:t xml:space="preserve">Zodra er op de link 'view statistics' achter een van de apparaten worden geklikt, wordt de pagina </w:t>
       </w:r>
       <w:r>
         <w:rPr>
@@ -7401,25 +6758,7 @@
           <w:sz w:val="22"/>
           <w:szCs w:val="22"/>
         </w:rPr>
-        <w:t xml:space="preserve"> getoond. Op deze pagina worden de statistieken van het geselecteerde apparaat getoond in een grafiek. Als er op de zes blokjes wordt gedrukt, kan er een datum geselecteerd worden. Alleen de data welke beschikbaar is kan op gedrukt worden, anders zal deze grijs zijn. De datum kan ook veranderd worden door op '</w:t>
-      </w:r>
-      <w:proofErr w:type="spellStart"/>
-      <w:r>
-        <w:rPr>
-          <w:rFonts w:ascii="Arial" w:hAnsi="Arial" w:cs="Arial"/>
-          <w:sz w:val="22"/>
-          <w:szCs w:val="22"/>
-        </w:rPr>
-        <w:t>Previous</w:t>
-      </w:r>
-      <w:proofErr w:type="spellEnd"/>
-      <w:r>
-        <w:rPr>
-          <w:rFonts w:ascii="Arial" w:hAnsi="Arial" w:cs="Arial"/>
-          <w:sz w:val="22"/>
-          <w:szCs w:val="22"/>
-        </w:rPr>
-        <w:t>' of 'Next</w:t>
+        <w:t xml:space="preserve"> getoond. Op deze pagina worden de statistieken van het geselecteerde apparaat getoond in een grafiek. Als er op de zes blokjes wordt gedrukt, kan er een datum geselecteerd worden. Alleen de data welke beschikbaar is kan op gedrukt worden, anders zal deze grijs zijn. De datum kan ook veranderd worden door op 'Previous' of 'Next</w:t>
       </w:r>
       <w:r>
         <w:rPr>
@@ -7444,115 +6783,7 @@
           <w:szCs w:val="22"/>
         </w:rPr>
         <w:br/>
-        <w:t xml:space="preserve">Als er geen data beschikbaar is, zal er een bericht tussen de twee links in staan: 'No </w:t>
-      </w:r>
-      <w:proofErr w:type="spellStart"/>
-      <w:r>
-        <w:rPr>
-          <w:rFonts w:ascii="Arial" w:hAnsi="Arial" w:cs="Arial"/>
-          <w:sz w:val="22"/>
-          <w:szCs w:val="22"/>
-        </w:rPr>
-        <w:t>statistics</w:t>
-      </w:r>
-      <w:proofErr w:type="spellEnd"/>
-      <w:r>
-        <w:rPr>
-          <w:rFonts w:ascii="Arial" w:hAnsi="Arial" w:cs="Arial"/>
-          <w:sz w:val="22"/>
-          <w:szCs w:val="22"/>
-        </w:rPr>
-        <w:t xml:space="preserve"> </w:t>
-      </w:r>
-      <w:proofErr w:type="spellStart"/>
-      <w:r>
-        <w:rPr>
-          <w:rFonts w:ascii="Arial" w:hAnsi="Arial" w:cs="Arial"/>
-          <w:sz w:val="22"/>
-          <w:szCs w:val="22"/>
-        </w:rPr>
-        <w:t>available</w:t>
-      </w:r>
-      <w:proofErr w:type="spellEnd"/>
-      <w:r>
-        <w:rPr>
-          <w:rFonts w:ascii="Arial" w:hAnsi="Arial" w:cs="Arial"/>
-          <w:sz w:val="22"/>
-          <w:szCs w:val="22"/>
-        </w:rPr>
-        <w:t xml:space="preserve"> </w:t>
-      </w:r>
-      <w:proofErr w:type="spellStart"/>
-      <w:r>
-        <w:rPr>
-          <w:rFonts w:ascii="Arial" w:hAnsi="Arial" w:cs="Arial"/>
-          <w:sz w:val="22"/>
-          <w:szCs w:val="22"/>
-        </w:rPr>
-        <w:t>for</w:t>
-      </w:r>
-      <w:proofErr w:type="spellEnd"/>
-      <w:r>
-        <w:rPr>
-          <w:rFonts w:ascii="Arial" w:hAnsi="Arial" w:cs="Arial"/>
-          <w:sz w:val="22"/>
-          <w:szCs w:val="22"/>
-        </w:rPr>
-        <w:t xml:space="preserve"> &lt;date&gt;'. Anders zal het bericht '</w:t>
-      </w:r>
-      <w:proofErr w:type="spellStart"/>
-      <w:r>
-        <w:rPr>
-          <w:rFonts w:ascii="Arial" w:hAnsi="Arial" w:cs="Arial"/>
-          <w:sz w:val="22"/>
-          <w:szCs w:val="22"/>
-        </w:rPr>
-        <w:t>Viewing</w:t>
-      </w:r>
-      <w:proofErr w:type="spellEnd"/>
-      <w:r>
-        <w:rPr>
-          <w:rFonts w:ascii="Arial" w:hAnsi="Arial" w:cs="Arial"/>
-          <w:sz w:val="22"/>
-          <w:szCs w:val="22"/>
-        </w:rPr>
-        <w:t xml:space="preserve"> </w:t>
-      </w:r>
-      <w:proofErr w:type="spellStart"/>
-      <w:r>
-        <w:rPr>
-          <w:rFonts w:ascii="Arial" w:hAnsi="Arial" w:cs="Arial"/>
-          <w:sz w:val="22"/>
-          <w:szCs w:val="22"/>
-        </w:rPr>
-        <w:t>statistics</w:t>
-      </w:r>
-      <w:proofErr w:type="spellEnd"/>
-      <w:r>
-        <w:rPr>
-          <w:rFonts w:ascii="Arial" w:hAnsi="Arial" w:cs="Arial"/>
-          <w:sz w:val="22"/>
-          <w:szCs w:val="22"/>
-        </w:rPr>
-        <w:t xml:space="preserve"> </w:t>
-      </w:r>
-      <w:proofErr w:type="spellStart"/>
-      <w:r>
-        <w:rPr>
-          <w:rFonts w:ascii="Arial" w:hAnsi="Arial" w:cs="Arial"/>
-          <w:sz w:val="22"/>
-          <w:szCs w:val="22"/>
-        </w:rPr>
-        <w:t>for</w:t>
-      </w:r>
-      <w:proofErr w:type="spellEnd"/>
-      <w:r>
-        <w:rPr>
-          <w:rFonts w:ascii="Arial" w:hAnsi="Arial" w:cs="Arial"/>
-          <w:sz w:val="22"/>
-          <w:szCs w:val="22"/>
-        </w:rPr>
-        <w:t xml:space="preserve"> &lt;date&gt;' tussen de links staan.</w:t>
+        <w:t>Als er geen data beschikbaar is, zal er een bericht tussen de twee links in staan: 'No statistics available for &lt;date&gt;'. Anders zal het bericht 'Viewing statistics for &lt;date&gt;' tussen de links staan.</w:t>
       </w:r>
     </w:p>
     <w:p>
@@ -7732,6 +6963,7 @@
           <w:sz w:val="22"/>
           <w:szCs w:val="22"/>
         </w:rPr>
+        <w:lastRenderedPageBreak/>
         <w:br/>
       </w:r>
       <w:r>
@@ -8180,7 +7412,16 @@
                 <w:sz w:val="22"/>
                 <w:szCs w:val="22"/>
               </w:rPr>
-              <w:t>Een centrale mode die aangezet kan worden zodat de website zich gedraagt alsof deze op een 'centrale' server staat. De mogelijkheden om in te loggen en apparaten toe te wijzen zullen worden ingeschakeld.</w:t>
+              <w:t xml:space="preserve">Een centrale mode die aangezet kan worden zodat de website zich gedraagt alsof deze op een 'centrale' server staat. De mogelijkheden om in te loggen en apparaten toe te wijzen </w:t>
+            </w:r>
+            <w:r>
+              <w:rPr>
+                <w:rFonts w:ascii="Arial" w:hAnsi="Arial" w:cs="Arial"/>
+                <w:sz w:val="22"/>
+                <w:szCs w:val="22"/>
+              </w:rPr>
+              <w:lastRenderedPageBreak/>
+              <w:t>zullen worden ingeschakeld.</w:t>
             </w:r>
           </w:p>
         </w:tc>
@@ -8207,6 +7448,7 @@
                 <w:sz w:val="22"/>
                 <w:szCs w:val="22"/>
               </w:rPr>
+              <w:lastRenderedPageBreak/>
               <w:t>Database</w:t>
             </w:r>
           </w:p>
@@ -8346,23 +7588,13 @@
           <w:szCs w:val="22"/>
         </w:rPr>
       </w:pPr>
-      <w:proofErr w:type="spellStart"/>
-      <w:r>
-        <w:rPr>
-          <w:rFonts w:ascii="Arial" w:hAnsi="Arial" w:cs="Arial"/>
-          <w:sz w:val="22"/>
-          <w:szCs w:val="22"/>
-        </w:rPr>
-        <w:t>MySQL</w:t>
-      </w:r>
-      <w:proofErr w:type="spellEnd"/>
-      <w:r>
-        <w:rPr>
-          <w:rFonts w:ascii="Arial" w:hAnsi="Arial" w:cs="Arial"/>
-          <w:sz w:val="22"/>
-          <w:szCs w:val="22"/>
-        </w:rPr>
-        <w:t xml:space="preserve"> Workbench (ER model)</w:t>
+      <w:r>
+        <w:rPr>
+          <w:rFonts w:ascii="Arial" w:hAnsi="Arial" w:cs="Arial"/>
+          <w:sz w:val="22"/>
+          <w:szCs w:val="22"/>
+        </w:rPr>
+        <w:t>MySQL Workbench (ER model)</w:t>
       </w:r>
     </w:p>
     <w:p>
@@ -8518,9 +7750,8 @@
           <w:sz w:val="20"/>
           <w:szCs w:val="20"/>
         </w:rPr>
-        <w:t xml:space="preserve">&gt; </w:t>
-      </w:r>
-      <w:proofErr w:type="spellStart"/>
+        <w:t>&gt; wrote:</w:t>
+      </w:r>
       <w:r>
         <w:rPr>
           <w:rFonts w:ascii="Arial" w:hAnsi="Arial" w:cs="Arial"/>
@@ -8528,9 +7759,8 @@
           <w:sz w:val="20"/>
           <w:szCs w:val="20"/>
         </w:rPr>
-        <w:t>wrote</w:t>
-      </w:r>
-      <w:proofErr w:type="spellEnd"/>
+        <w:br/>
+      </w:r>
       <w:r>
         <w:rPr>
           <w:rFonts w:ascii="Arial" w:hAnsi="Arial" w:cs="Arial"/>
@@ -8538,7 +7768,8 @@
           <w:sz w:val="20"/>
           <w:szCs w:val="20"/>
         </w:rPr>
-        <w:t>:</w:t>
+        <w:br/>
+        <w:t>&gt; Hoi Ramon,</w:t>
       </w:r>
       <w:r>
         <w:rPr>
@@ -8548,6 +7779,7 @@
           <w:szCs w:val="20"/>
         </w:rPr>
         <w:br/>
+        <w:t>&gt;</w:t>
       </w:r>
       <w:r>
         <w:rPr>
@@ -8557,7 +7789,7 @@
           <w:szCs w:val="20"/>
         </w:rPr>
         <w:br/>
-        <w:t>&gt; Hoi Ramon,</w:t>
+        <w:t>&gt; De volgende vragen zijn om meer opheldering te krijgen over wat er precies gerealiseerd moet worden voor Energy Central.</w:t>
       </w:r>
       <w:r>
         <w:rPr>
@@ -8577,47 +7809,7 @@
           <w:szCs w:val="20"/>
         </w:rPr>
         <w:br/>
-        <w:t>&gt; De volgende vragen zijn om meer opheldering te krijgen over wat er precies gerealiseerd moet worden voor Energy Central.</w:t>
-      </w:r>
-      <w:r>
-        <w:rPr>
-          <w:rFonts w:ascii="Arial" w:hAnsi="Arial" w:cs="Arial"/>
-          <w:color w:val="500050"/>
-          <w:sz w:val="20"/>
-          <w:szCs w:val="20"/>
-        </w:rPr>
-        <w:br/>
-        <w:t>&gt;</w:t>
-      </w:r>
-      <w:r>
-        <w:rPr>
-          <w:rFonts w:ascii="Arial" w:hAnsi="Arial" w:cs="Arial"/>
-          <w:color w:val="500050"/>
-          <w:sz w:val="20"/>
-          <w:szCs w:val="20"/>
-        </w:rPr>
-        <w:br/>
-        <w:t xml:space="preserve">&gt; - Hoe gaan we de data versturen vanaf het apparaatje? Er zal ergens een </w:t>
-      </w:r>
-      <w:proofErr w:type="spellStart"/>
-      <w:r>
-        <w:rPr>
-          <w:rFonts w:ascii="Arial" w:hAnsi="Arial" w:cs="Arial"/>
-          <w:color w:val="500050"/>
-          <w:sz w:val="20"/>
-          <w:szCs w:val="20"/>
-        </w:rPr>
-        <w:t>config</w:t>
-      </w:r>
-      <w:proofErr w:type="spellEnd"/>
-      <w:r>
-        <w:rPr>
-          <w:rFonts w:ascii="Arial" w:hAnsi="Arial" w:cs="Arial"/>
-          <w:color w:val="500050"/>
-          <w:sz w:val="20"/>
-          <w:szCs w:val="20"/>
-        </w:rPr>
-        <w:t xml:space="preserve"> bestand moeten staan met de externe database gegevens, dit lijkt mij niet veilig. Dit is een belangrijk aspect van het hele proces.</w:t>
+        <w:t>&gt; - Hoe gaan we de data versturen vanaf het apparaatje? Er zal ergens een config bestand moeten staan met de externe database gegevens, dit lijkt mij niet veilig. Dit is een belangrijk aspect van het hele proces.</w:t>
       </w:r>
     </w:p>
     <w:p>
@@ -8629,10 +7821,40 @@
           <w:szCs w:val="20"/>
           <w:shd w:val="clear" w:color="auto" w:fill="FFFFFF"/>
         </w:rPr>
-        <w:lastRenderedPageBreak/>
-        <w:t xml:space="preserve">De data zal niet via SQL statements naar een centrale plek worden verzonden. Ik denk eerder aan een beveiligde kopie van </w:t>
-      </w:r>
-      <w:proofErr w:type="spellStart"/>
+        <w:t>De data zal niet via SQL statements naar een centrale plek worden verzonden. Ik denk eerder aan een beveiligde kopie van csv bestanden. Een voorbeeld hiervan is “scp”, een copy via ssh.</w:t>
+      </w:r>
+    </w:p>
+    <w:p>
+      <w:pPr>
+        <w:rPr>
+          <w:rFonts w:ascii="Arial" w:hAnsi="Arial" w:cs="Arial"/>
+          <w:color w:val="500050"/>
+          <w:sz w:val="20"/>
+          <w:szCs w:val="20"/>
+        </w:rPr>
+      </w:pPr>
+      <w:r>
+        <w:rPr>
+          <w:rFonts w:ascii="Arial" w:hAnsi="Arial" w:cs="Arial"/>
+          <w:color w:val="500050"/>
+          <w:sz w:val="20"/>
+          <w:szCs w:val="20"/>
+        </w:rPr>
+        <w:br/>
+        <w:t>&gt;</w:t>
+      </w:r>
+      <w:r>
+        <w:rPr>
+          <w:rFonts w:ascii="Arial" w:hAnsi="Arial" w:cs="Arial"/>
+          <w:color w:val="500050"/>
+          <w:sz w:val="20"/>
+          <w:szCs w:val="20"/>
+        </w:rPr>
+        <w:br/>
+        <w:t>&gt; - Hoe gaan we de systemen onderscheiden? Hebben deze een speciaal nummer of identificatie code?</w:t>
+      </w:r>
+    </w:p>
+    <w:p>
       <w:r>
         <w:rPr>
           <w:rFonts w:ascii="Arial" w:hAnsi="Arial" w:cs="Arial"/>
@@ -8641,9 +7863,40 @@
           <w:szCs w:val="20"/>
           <w:shd w:val="clear" w:color="auto" w:fill="FFFFFF"/>
         </w:rPr>
-        <w:t>csv</w:t>
-      </w:r>
-      <w:proofErr w:type="spellEnd"/>
+        <w:t>Het onderscheiden van de installaties is op basis van een door onszelf aan te geven identificatienummer. Op dit moment neigen wij naar [postcode]-[huisnummer], maar dat staat nog niet vast. Het is voor ons geen probleem om de nummers handmatig in te voeren in een config op de Raspi apparaten, zodat de systemen hun code kunnen meesturen met de kopie van de data.</w:t>
+      </w:r>
+    </w:p>
+    <w:p>
+      <w:pPr>
+        <w:rPr>
+          <w:rFonts w:ascii="Arial" w:hAnsi="Arial" w:cs="Arial"/>
+          <w:color w:val="500050"/>
+          <w:sz w:val="20"/>
+          <w:szCs w:val="20"/>
+        </w:rPr>
+      </w:pPr>
+      <w:r>
+        <w:rPr>
+          <w:rFonts w:ascii="Arial" w:hAnsi="Arial" w:cs="Arial"/>
+          <w:color w:val="500050"/>
+          <w:sz w:val="20"/>
+          <w:szCs w:val="20"/>
+        </w:rPr>
+        <w:br/>
+        <w:t>&gt;</w:t>
+      </w:r>
+      <w:r>
+        <w:rPr>
+          <w:rFonts w:ascii="Arial" w:hAnsi="Arial" w:cs="Arial"/>
+          <w:color w:val="500050"/>
+          <w:sz w:val="20"/>
+          <w:szCs w:val="20"/>
+        </w:rPr>
+        <w:br/>
+        <w:t>&gt; - Moet er iets komen om alle verstuurde data weer uit te lezen? Een aparte site bijv.?</w:t>
+      </w:r>
+    </w:p>
+    <w:p>
       <w:r>
         <w:rPr>
           <w:rFonts w:ascii="Arial" w:hAnsi="Arial" w:cs="Arial"/>
@@ -8652,9 +7905,30 @@
           <w:szCs w:val="20"/>
           <w:shd w:val="clear" w:color="auto" w:fill="FFFFFF"/>
         </w:rPr>
-        <w:t xml:space="preserve"> bestanden. Een voorbeeld hiervan is “</w:t>
-      </w:r>
-      <w:proofErr w:type="spellStart"/>
+        <w:t>Er moet een centrale versie van de huidige site komen. Deze centrale versie zal alle data bevatten van alle installaties. Als we het kopieren van de data hebben dan kunnen we op de centrale plek funties gaan toevoegen zoals een index-pagina waar alle installaties in een lijst staan.</w:t>
+      </w:r>
+    </w:p>
+    <w:p>
+      <w:pPr>
+        <w:rPr>
+          <w:rFonts w:ascii="Arial" w:hAnsi="Arial" w:cs="Arial"/>
+          <w:color w:val="500050"/>
+          <w:sz w:val="20"/>
+          <w:szCs w:val="20"/>
+        </w:rPr>
+      </w:pPr>
+      <w:r>
+        <w:rPr>
+          <w:rFonts w:ascii="Arial" w:hAnsi="Arial" w:cs="Arial"/>
+          <w:color w:val="500050"/>
+          <w:sz w:val="20"/>
+          <w:szCs w:val="20"/>
+        </w:rPr>
+        <w:br/>
+        <w:t>&gt; -  Hoe handelen we het af als er bijv. geen internet connectie is / verbinding vakt weg, cron job (voor versturen van data) mislukt, etc? De data wordt dan gewoon niet opgenomen of wordt deze later verstuurd? Hetzelfde geldt voor het uitvallen van de database server, onbereikbaar zijn, etc.</w:t>
+      </w:r>
+    </w:p>
+    <w:p>
       <w:r>
         <w:rPr>
           <w:rFonts w:ascii="Arial" w:hAnsi="Arial" w:cs="Arial"/>
@@ -8663,9 +7937,8 @@
           <w:szCs w:val="20"/>
           <w:shd w:val="clear" w:color="auto" w:fill="FFFFFF"/>
         </w:rPr>
-        <w:t>scp</w:t>
-      </w:r>
-      <w:proofErr w:type="spellEnd"/>
+        <w:t xml:space="preserve">Data die niet verzonden kon worden moet wel echt opnieuw. Er moet dus een fout bestendig process komen die probeert om alle data die nog niet centraal staat te verzenden. Wellicht is het dus ook nodig </w:t>
+      </w:r>
       <w:r>
         <w:rPr>
           <w:rFonts w:ascii="Arial" w:hAnsi="Arial" w:cs="Arial"/>
@@ -8674,29 +7947,8 @@
           <w:szCs w:val="20"/>
           <w:shd w:val="clear" w:color="auto" w:fill="FFFFFF"/>
         </w:rPr>
-        <w:t xml:space="preserve">”, een copy via </w:t>
-      </w:r>
-      <w:proofErr w:type="spellStart"/>
-      <w:r>
-        <w:rPr>
-          <w:rFonts w:ascii="Arial" w:hAnsi="Arial" w:cs="Arial"/>
-          <w:color w:val="222222"/>
-          <w:sz w:val="20"/>
-          <w:szCs w:val="20"/>
-          <w:shd w:val="clear" w:color="auto" w:fill="FFFFFF"/>
-        </w:rPr>
-        <w:t>ssh</w:t>
-      </w:r>
-      <w:proofErr w:type="spellEnd"/>
-      <w:r>
-        <w:rPr>
-          <w:rFonts w:ascii="Arial" w:hAnsi="Arial" w:cs="Arial"/>
-          <w:color w:val="222222"/>
-          <w:sz w:val="20"/>
-          <w:szCs w:val="20"/>
-          <w:shd w:val="clear" w:color="auto" w:fill="FFFFFF"/>
-        </w:rPr>
-        <w:t>.</w:t>
+        <w:lastRenderedPageBreak/>
+        <w:t>dat een systeem *eerst* aan de centrale kan vragen welke data nog niet binnen is, en daarna pas gaat verzenden. Hierin is door ons niet echt verder gedacht - maar zo te horen heb jij hier wel goede ideen over.</w:t>
       </w:r>
     </w:p>
     <w:p>
@@ -8716,355 +7968,7 @@
           <w:szCs w:val="20"/>
         </w:rPr>
         <w:br/>
-        <w:t>&gt;</w:t>
-      </w:r>
-      <w:r>
-        <w:rPr>
-          <w:rFonts w:ascii="Arial" w:hAnsi="Arial" w:cs="Arial"/>
-          <w:color w:val="500050"/>
-          <w:sz w:val="20"/>
-          <w:szCs w:val="20"/>
-        </w:rPr>
-        <w:br/>
-        <w:t>&gt; - Hoe gaan we de systemen onderscheiden? Hebben deze een speciaal nummer of identificatie code?</w:t>
-      </w:r>
-    </w:p>
-    <w:p>
-      <w:r>
-        <w:rPr>
-          <w:rFonts w:ascii="Arial" w:hAnsi="Arial" w:cs="Arial"/>
-          <w:color w:val="222222"/>
-          <w:sz w:val="20"/>
-          <w:szCs w:val="20"/>
-          <w:shd w:val="clear" w:color="auto" w:fill="FFFFFF"/>
-        </w:rPr>
-        <w:t xml:space="preserve">Het onderscheiden van de installaties is op basis van een door onszelf aan te geven identificatienummer. Op dit moment neigen wij naar [postcode]-[huisnummer], maar dat staat nog niet vast. Het is voor ons geen probleem om de nummers handmatig in te voeren in een </w:t>
-      </w:r>
-      <w:proofErr w:type="spellStart"/>
-      <w:r>
-        <w:rPr>
-          <w:rFonts w:ascii="Arial" w:hAnsi="Arial" w:cs="Arial"/>
-          <w:color w:val="222222"/>
-          <w:sz w:val="20"/>
-          <w:szCs w:val="20"/>
-          <w:shd w:val="clear" w:color="auto" w:fill="FFFFFF"/>
-        </w:rPr>
-        <w:t>config</w:t>
-      </w:r>
-      <w:proofErr w:type="spellEnd"/>
-      <w:r>
-        <w:rPr>
-          <w:rFonts w:ascii="Arial" w:hAnsi="Arial" w:cs="Arial"/>
-          <w:color w:val="222222"/>
-          <w:sz w:val="20"/>
-          <w:szCs w:val="20"/>
-          <w:shd w:val="clear" w:color="auto" w:fill="FFFFFF"/>
-        </w:rPr>
-        <w:t xml:space="preserve"> op de </w:t>
-      </w:r>
-      <w:proofErr w:type="spellStart"/>
-      <w:r>
-        <w:rPr>
-          <w:rFonts w:ascii="Arial" w:hAnsi="Arial" w:cs="Arial"/>
-          <w:color w:val="222222"/>
-          <w:sz w:val="20"/>
-          <w:szCs w:val="20"/>
-          <w:shd w:val="clear" w:color="auto" w:fill="FFFFFF"/>
-        </w:rPr>
-        <w:t>Raspi</w:t>
-      </w:r>
-      <w:proofErr w:type="spellEnd"/>
-      <w:r>
-        <w:rPr>
-          <w:rFonts w:ascii="Arial" w:hAnsi="Arial" w:cs="Arial"/>
-          <w:color w:val="222222"/>
-          <w:sz w:val="20"/>
-          <w:szCs w:val="20"/>
-          <w:shd w:val="clear" w:color="auto" w:fill="FFFFFF"/>
-        </w:rPr>
-        <w:t xml:space="preserve"> apparaten, zodat de systemen hun code kunnen meesturen met de kopie van de data.</w:t>
-      </w:r>
-    </w:p>
-    <w:p>
-      <w:pPr>
-        <w:rPr>
-          <w:rFonts w:ascii="Arial" w:hAnsi="Arial" w:cs="Arial"/>
-          <w:color w:val="500050"/>
-          <w:sz w:val="20"/>
-          <w:szCs w:val="20"/>
-        </w:rPr>
-      </w:pPr>
-      <w:r>
-        <w:rPr>
-          <w:rFonts w:ascii="Arial" w:hAnsi="Arial" w:cs="Arial"/>
-          <w:color w:val="500050"/>
-          <w:sz w:val="20"/>
-          <w:szCs w:val="20"/>
-        </w:rPr>
-        <w:br/>
-        <w:t>&gt;</w:t>
-      </w:r>
-      <w:r>
-        <w:rPr>
-          <w:rFonts w:ascii="Arial" w:hAnsi="Arial" w:cs="Arial"/>
-          <w:color w:val="500050"/>
-          <w:sz w:val="20"/>
-          <w:szCs w:val="20"/>
-        </w:rPr>
-        <w:br/>
-        <w:t>&gt; - Moet er iets komen om alle verstuurde data weer uit te lezen? Een aparte site bijv.?</w:t>
-      </w:r>
-    </w:p>
-    <w:p>
-      <w:r>
-        <w:rPr>
-          <w:rFonts w:ascii="Arial" w:hAnsi="Arial" w:cs="Arial"/>
-          <w:color w:val="222222"/>
-          <w:sz w:val="20"/>
-          <w:szCs w:val="20"/>
-          <w:shd w:val="clear" w:color="auto" w:fill="FFFFFF"/>
-        </w:rPr>
-        <w:t xml:space="preserve">Er moet een centrale versie van de huidige site komen. Deze centrale versie zal alle data bevatten van alle installaties. Als we het </w:t>
-      </w:r>
-      <w:proofErr w:type="spellStart"/>
-      <w:r>
-        <w:rPr>
-          <w:rFonts w:ascii="Arial" w:hAnsi="Arial" w:cs="Arial"/>
-          <w:color w:val="222222"/>
-          <w:sz w:val="20"/>
-          <w:szCs w:val="20"/>
-          <w:shd w:val="clear" w:color="auto" w:fill="FFFFFF"/>
-        </w:rPr>
-        <w:t>kopieren</w:t>
-      </w:r>
-      <w:proofErr w:type="spellEnd"/>
-      <w:r>
-        <w:rPr>
-          <w:rFonts w:ascii="Arial" w:hAnsi="Arial" w:cs="Arial"/>
-          <w:color w:val="222222"/>
-          <w:sz w:val="20"/>
-          <w:szCs w:val="20"/>
-          <w:shd w:val="clear" w:color="auto" w:fill="FFFFFF"/>
-        </w:rPr>
-        <w:t xml:space="preserve"> van de data hebben dan kunnen we op de centrale plek </w:t>
-      </w:r>
-      <w:proofErr w:type="spellStart"/>
-      <w:r>
-        <w:rPr>
-          <w:rFonts w:ascii="Arial" w:hAnsi="Arial" w:cs="Arial"/>
-          <w:color w:val="222222"/>
-          <w:sz w:val="20"/>
-          <w:szCs w:val="20"/>
-          <w:shd w:val="clear" w:color="auto" w:fill="FFFFFF"/>
-        </w:rPr>
-        <w:t>funties</w:t>
-      </w:r>
-      <w:proofErr w:type="spellEnd"/>
-      <w:r>
-        <w:rPr>
-          <w:rFonts w:ascii="Arial" w:hAnsi="Arial" w:cs="Arial"/>
-          <w:color w:val="222222"/>
-          <w:sz w:val="20"/>
-          <w:szCs w:val="20"/>
-          <w:shd w:val="clear" w:color="auto" w:fill="FFFFFF"/>
-        </w:rPr>
-        <w:t xml:space="preserve"> gaan toevoegen zoals een index-pagina waar alle installaties in een lijst staan.</w:t>
-      </w:r>
-    </w:p>
-    <w:p>
-      <w:pPr>
-        <w:rPr>
-          <w:rFonts w:ascii="Arial" w:hAnsi="Arial" w:cs="Arial"/>
-          <w:color w:val="500050"/>
-          <w:sz w:val="20"/>
-          <w:szCs w:val="20"/>
-        </w:rPr>
-      </w:pPr>
-      <w:r>
-        <w:rPr>
-          <w:rFonts w:ascii="Arial" w:hAnsi="Arial" w:cs="Arial"/>
-          <w:color w:val="500050"/>
-          <w:sz w:val="20"/>
-          <w:szCs w:val="20"/>
-        </w:rPr>
-        <w:br/>
-        <w:t xml:space="preserve">&gt; -  Hoe handelen we het af als er bijv. geen internet connectie is / verbinding </w:t>
-      </w:r>
-      <w:proofErr w:type="spellStart"/>
-      <w:r>
-        <w:rPr>
-          <w:rFonts w:ascii="Arial" w:hAnsi="Arial" w:cs="Arial"/>
-          <w:color w:val="500050"/>
-          <w:sz w:val="20"/>
-          <w:szCs w:val="20"/>
-        </w:rPr>
-        <w:t>vakt</w:t>
-      </w:r>
-      <w:proofErr w:type="spellEnd"/>
-      <w:r>
-        <w:rPr>
-          <w:rFonts w:ascii="Arial" w:hAnsi="Arial" w:cs="Arial"/>
-          <w:color w:val="500050"/>
-          <w:sz w:val="20"/>
-          <w:szCs w:val="20"/>
-        </w:rPr>
-        <w:t xml:space="preserve"> weg, </w:t>
-      </w:r>
-      <w:proofErr w:type="spellStart"/>
-      <w:r>
-        <w:rPr>
-          <w:rFonts w:ascii="Arial" w:hAnsi="Arial" w:cs="Arial"/>
-          <w:color w:val="500050"/>
-          <w:sz w:val="20"/>
-          <w:szCs w:val="20"/>
-        </w:rPr>
-        <w:t>cron</w:t>
-      </w:r>
-      <w:proofErr w:type="spellEnd"/>
-      <w:r>
-        <w:rPr>
-          <w:rFonts w:ascii="Arial" w:hAnsi="Arial" w:cs="Arial"/>
-          <w:color w:val="500050"/>
-          <w:sz w:val="20"/>
-          <w:szCs w:val="20"/>
-        </w:rPr>
-        <w:t xml:space="preserve"> job (voor versturen van data) mislukt, </w:t>
-      </w:r>
-      <w:proofErr w:type="spellStart"/>
-      <w:r>
-        <w:rPr>
-          <w:rFonts w:ascii="Arial" w:hAnsi="Arial" w:cs="Arial"/>
-          <w:color w:val="500050"/>
-          <w:sz w:val="20"/>
-          <w:szCs w:val="20"/>
-        </w:rPr>
-        <w:t>etc</w:t>
-      </w:r>
-      <w:proofErr w:type="spellEnd"/>
-      <w:r>
-        <w:rPr>
-          <w:rFonts w:ascii="Arial" w:hAnsi="Arial" w:cs="Arial"/>
-          <w:color w:val="500050"/>
-          <w:sz w:val="20"/>
-          <w:szCs w:val="20"/>
-        </w:rPr>
-        <w:t>? De data wordt dan gewoon niet opgenomen of wordt deze later verstuurd? Hetzelfde geldt voor het uitvallen van de database server, onbereikbaar zijn, etc.</w:t>
-      </w:r>
-    </w:p>
-    <w:p>
-      <w:r>
-        <w:rPr>
-          <w:rFonts w:ascii="Arial" w:hAnsi="Arial" w:cs="Arial"/>
-          <w:color w:val="222222"/>
-          <w:sz w:val="20"/>
-          <w:szCs w:val="20"/>
-          <w:shd w:val="clear" w:color="auto" w:fill="FFFFFF"/>
-        </w:rPr>
-        <w:t xml:space="preserve">Data die niet verzonden kon worden moet wel echt opnieuw. Er moet dus een fout bestendig </w:t>
-      </w:r>
-      <w:proofErr w:type="spellStart"/>
-      <w:r>
-        <w:rPr>
-          <w:rFonts w:ascii="Arial" w:hAnsi="Arial" w:cs="Arial"/>
-          <w:color w:val="222222"/>
-          <w:sz w:val="20"/>
-          <w:szCs w:val="20"/>
-          <w:shd w:val="clear" w:color="auto" w:fill="FFFFFF"/>
-        </w:rPr>
-        <w:t>process</w:t>
-      </w:r>
-      <w:proofErr w:type="spellEnd"/>
-      <w:r>
-        <w:rPr>
-          <w:rFonts w:ascii="Arial" w:hAnsi="Arial" w:cs="Arial"/>
-          <w:color w:val="222222"/>
-          <w:sz w:val="20"/>
-          <w:szCs w:val="20"/>
-          <w:shd w:val="clear" w:color="auto" w:fill="FFFFFF"/>
-        </w:rPr>
-        <w:t xml:space="preserve"> komen die probeert om alle data die nog niet centraal staat te verzenden. Wellicht is het dus ook nodig dat een systeem *eerst* aan de centrale kan vragen welke data nog niet binnen is, en daarna pas gaat verzenden. Hierin is door ons niet echt verder gedacht - maar zo te horen heb jij hier wel goede </w:t>
-      </w:r>
-      <w:proofErr w:type="spellStart"/>
-      <w:r>
-        <w:rPr>
-          <w:rFonts w:ascii="Arial" w:hAnsi="Arial" w:cs="Arial"/>
-          <w:color w:val="222222"/>
-          <w:sz w:val="20"/>
-          <w:szCs w:val="20"/>
-          <w:shd w:val="clear" w:color="auto" w:fill="FFFFFF"/>
-        </w:rPr>
-        <w:t>ideen</w:t>
-      </w:r>
-      <w:proofErr w:type="spellEnd"/>
-      <w:r>
-        <w:rPr>
-          <w:rFonts w:ascii="Arial" w:hAnsi="Arial" w:cs="Arial"/>
-          <w:color w:val="222222"/>
-          <w:sz w:val="20"/>
-          <w:szCs w:val="20"/>
-          <w:shd w:val="clear" w:color="auto" w:fill="FFFFFF"/>
-        </w:rPr>
-        <w:t xml:space="preserve"> over.</w:t>
-      </w:r>
-    </w:p>
-    <w:p>
-      <w:pPr>
-        <w:rPr>
-          <w:rFonts w:ascii="Arial" w:hAnsi="Arial" w:cs="Arial"/>
-          <w:color w:val="500050"/>
-          <w:sz w:val="20"/>
-          <w:szCs w:val="20"/>
-        </w:rPr>
-      </w:pPr>
-      <w:r>
-        <w:rPr>
-          <w:rFonts w:ascii="Arial" w:hAnsi="Arial" w:cs="Arial"/>
-          <w:color w:val="500050"/>
-          <w:sz w:val="20"/>
-          <w:szCs w:val="20"/>
-        </w:rPr>
-        <w:br/>
-        <w:t xml:space="preserve">&gt; - Moet er lokaal een soort </w:t>
-      </w:r>
-      <w:proofErr w:type="spellStart"/>
-      <w:r>
-        <w:rPr>
-          <w:rFonts w:ascii="Arial" w:hAnsi="Arial" w:cs="Arial"/>
-          <w:color w:val="500050"/>
-          <w:sz w:val="20"/>
-          <w:szCs w:val="20"/>
-        </w:rPr>
-        <w:t>cron</w:t>
-      </w:r>
-      <w:proofErr w:type="spellEnd"/>
-      <w:r>
-        <w:rPr>
-          <w:rFonts w:ascii="Arial" w:hAnsi="Arial" w:cs="Arial"/>
-          <w:color w:val="500050"/>
-          <w:sz w:val="20"/>
-          <w:szCs w:val="20"/>
-        </w:rPr>
-        <w:t xml:space="preserve">-log bijgehouden worden (evt. met alleen </w:t>
-      </w:r>
-      <w:proofErr w:type="spellStart"/>
-      <w:r>
-        <w:rPr>
-          <w:rFonts w:ascii="Arial" w:hAnsi="Arial" w:cs="Arial"/>
-          <w:color w:val="500050"/>
-          <w:sz w:val="20"/>
-          <w:szCs w:val="20"/>
-        </w:rPr>
-        <w:t>errors</w:t>
-      </w:r>
-      <w:proofErr w:type="spellEnd"/>
-      <w:r>
-        <w:rPr>
-          <w:rFonts w:ascii="Arial" w:hAnsi="Arial" w:cs="Arial"/>
-          <w:color w:val="500050"/>
-          <w:sz w:val="20"/>
-          <w:szCs w:val="20"/>
-        </w:rPr>
-        <w:t xml:space="preserve"> / mislukte handelingen)?</w:t>
+        <w:t>&gt; - Moet er lokaal een soort cron-log bijgehouden worden (evt. met alleen errors / mislukte handelingen)?</w:t>
       </w:r>
     </w:p>
     <w:p>
@@ -9308,9 +8212,8 @@
           <w:sz w:val="20"/>
           <w:szCs w:val="20"/>
         </w:rPr>
-        <w:t xml:space="preserve">&gt; </w:t>
-      </w:r>
-      <w:proofErr w:type="spellStart"/>
+        <w:t>&gt; wrote:</w:t>
+      </w:r>
       <w:r>
         <w:rPr>
           <w:rFonts w:ascii="Arial" w:hAnsi="Arial" w:cs="Arial"/>
@@ -9318,9 +8221,8 @@
           <w:sz w:val="20"/>
           <w:szCs w:val="20"/>
         </w:rPr>
-        <w:t>wrote</w:t>
-      </w:r>
-      <w:proofErr w:type="spellEnd"/>
+        <w:br/>
+      </w:r>
       <w:r>
         <w:rPr>
           <w:rFonts w:ascii="Arial" w:hAnsi="Arial" w:cs="Arial"/>
@@ -9328,7 +8230,8 @@
           <w:sz w:val="20"/>
           <w:szCs w:val="20"/>
         </w:rPr>
-        <w:t>:</w:t>
+        <w:br/>
+        <w:t>&gt; Hoi Ramon,</w:t>
       </w:r>
       <w:r>
         <w:rPr>
@@ -9338,6 +8241,7 @@
           <w:szCs w:val="20"/>
         </w:rPr>
         <w:br/>
+        <w:t>&gt;</w:t>
       </w:r>
       <w:r>
         <w:rPr>
@@ -9347,7 +8251,7 @@
           <w:szCs w:val="20"/>
         </w:rPr>
         <w:br/>
-        <w:t>&gt; Hoi Ramon,</w:t>
+        <w:t>&gt; Er zijn nog enkele vragen om dingen helder te krijgen, namelijk het volgende.</w:t>
       </w:r>
       <w:r>
         <w:rPr>
@@ -9367,7 +8271,7 @@
           <w:szCs w:val="20"/>
         </w:rPr>
         <w:br/>
-        <w:t>&gt; Er zijn nog enkele vragen om dingen helder te krijgen, namelijk het volgende.</w:t>
+        <w:t>&gt; Met de dagdata zullen er veel CSV’s ontstaan in één map</w:t>
       </w:r>
       <w:r>
         <w:rPr>
@@ -9377,196 +8281,7 @@
           <w:szCs w:val="20"/>
         </w:rPr>
         <w:br/>
-        <w:t>&gt;</w:t>
-      </w:r>
-      <w:r>
-        <w:rPr>
-          <w:rFonts w:ascii="Arial" w:hAnsi="Arial" w:cs="Arial"/>
-          <w:color w:val="500050"/>
-          <w:sz w:val="20"/>
-          <w:szCs w:val="20"/>
-        </w:rPr>
-        <w:br/>
-      </w:r>
-      <w:r>
-        <w:rPr>
-          <w:rFonts w:ascii="Arial" w:hAnsi="Arial" w:cs="Arial"/>
-          <w:color w:val="500050"/>
-          <w:sz w:val="20"/>
-          <w:szCs w:val="20"/>
-        </w:rPr>
-        <w:lastRenderedPageBreak/>
-        <w:t xml:space="preserve">&gt; Met de </w:t>
-      </w:r>
-      <w:proofErr w:type="spellStart"/>
-      <w:r>
-        <w:rPr>
-          <w:rFonts w:ascii="Arial" w:hAnsi="Arial" w:cs="Arial"/>
-          <w:color w:val="500050"/>
-          <w:sz w:val="20"/>
-          <w:szCs w:val="20"/>
-        </w:rPr>
-        <w:t>dagdata</w:t>
-      </w:r>
-      <w:proofErr w:type="spellEnd"/>
-      <w:r>
-        <w:rPr>
-          <w:rFonts w:ascii="Arial" w:hAnsi="Arial" w:cs="Arial"/>
-          <w:color w:val="500050"/>
-          <w:sz w:val="20"/>
-          <w:szCs w:val="20"/>
-        </w:rPr>
-        <w:t xml:space="preserve"> zullen er veel </w:t>
-      </w:r>
-      <w:proofErr w:type="spellStart"/>
-      <w:r>
-        <w:rPr>
-          <w:rFonts w:ascii="Arial" w:hAnsi="Arial" w:cs="Arial"/>
-          <w:color w:val="500050"/>
-          <w:sz w:val="20"/>
-          <w:szCs w:val="20"/>
-        </w:rPr>
-        <w:t>CSV’s</w:t>
-      </w:r>
-      <w:proofErr w:type="spellEnd"/>
-      <w:r>
-        <w:rPr>
-          <w:rFonts w:ascii="Arial" w:hAnsi="Arial" w:cs="Arial"/>
-          <w:color w:val="500050"/>
-          <w:sz w:val="20"/>
-          <w:szCs w:val="20"/>
-        </w:rPr>
-        <w:t xml:space="preserve"> ontstaan in één map</w:t>
-      </w:r>
-      <w:r>
-        <w:rPr>
-          <w:rFonts w:ascii="Arial" w:hAnsi="Arial" w:cs="Arial"/>
-          <w:color w:val="500050"/>
-          <w:sz w:val="20"/>
-          <w:szCs w:val="20"/>
-        </w:rPr>
-        <w:br/>
-        <w:t xml:space="preserve">&gt; Als er elke 5 minuten een CSV wordt verstuurd, betekent dat </w:t>
-      </w:r>
-      <w:proofErr w:type="spellStart"/>
-      <w:r>
-        <w:rPr>
-          <w:rFonts w:ascii="Arial" w:hAnsi="Arial" w:cs="Arial"/>
-          <w:color w:val="500050"/>
-          <w:sz w:val="20"/>
-          <w:szCs w:val="20"/>
-        </w:rPr>
-        <w:t>dat</w:t>
-      </w:r>
-      <w:proofErr w:type="spellEnd"/>
-      <w:r>
-        <w:rPr>
-          <w:rFonts w:ascii="Arial" w:hAnsi="Arial" w:cs="Arial"/>
-          <w:color w:val="500050"/>
-          <w:sz w:val="20"/>
-          <w:szCs w:val="20"/>
-        </w:rPr>
-        <w:t xml:space="preserve"> er binnen één uur al 5 x 12 = 60 </w:t>
-      </w:r>
-      <w:proofErr w:type="spellStart"/>
-      <w:r>
-        <w:rPr>
-          <w:rFonts w:ascii="Arial" w:hAnsi="Arial" w:cs="Arial"/>
-          <w:color w:val="500050"/>
-          <w:sz w:val="20"/>
-          <w:szCs w:val="20"/>
-        </w:rPr>
-        <w:t>CSV's</w:t>
-      </w:r>
-      <w:proofErr w:type="spellEnd"/>
-      <w:r>
-        <w:rPr>
-          <w:rFonts w:ascii="Arial" w:hAnsi="Arial" w:cs="Arial"/>
-          <w:color w:val="500050"/>
-          <w:sz w:val="20"/>
-          <w:szCs w:val="20"/>
-        </w:rPr>
-        <w:t xml:space="preserve"> (288 in een dag) zijn. Dit is nog maar van één apparaat, en dan hebben we de maanddata nog niet meegerekend. Misschien is het handig om het tijdsinterval te verhogen naar bijv. 15 min. Door de tijdsinterval naar 15 min te wijzigen betekent het dat er per apparaatje 48 </w:t>
-      </w:r>
-      <w:proofErr w:type="spellStart"/>
-      <w:r>
-        <w:rPr>
-          <w:rFonts w:ascii="Arial" w:hAnsi="Arial" w:cs="Arial"/>
-          <w:color w:val="500050"/>
-          <w:sz w:val="20"/>
-          <w:szCs w:val="20"/>
-        </w:rPr>
-        <w:t>CSV's</w:t>
-      </w:r>
-      <w:proofErr w:type="spellEnd"/>
-      <w:r>
-        <w:rPr>
-          <w:rFonts w:ascii="Arial" w:hAnsi="Arial" w:cs="Arial"/>
-          <w:color w:val="500050"/>
-          <w:sz w:val="20"/>
-          <w:szCs w:val="20"/>
-        </w:rPr>
-        <w:t xml:space="preserve"> per dag binnen komen. Tenzij de </w:t>
-      </w:r>
-      <w:proofErr w:type="spellStart"/>
-      <w:r>
-        <w:rPr>
-          <w:rFonts w:ascii="Arial" w:hAnsi="Arial" w:cs="Arial"/>
-          <w:color w:val="500050"/>
-          <w:sz w:val="20"/>
-          <w:szCs w:val="20"/>
-        </w:rPr>
-        <w:t>CSV's</w:t>
-      </w:r>
-      <w:proofErr w:type="spellEnd"/>
-      <w:r>
-        <w:rPr>
-          <w:rFonts w:ascii="Arial" w:hAnsi="Arial" w:cs="Arial"/>
-          <w:color w:val="500050"/>
-          <w:sz w:val="20"/>
-          <w:szCs w:val="20"/>
-        </w:rPr>
-        <w:t xml:space="preserve"> direct </w:t>
-      </w:r>
-      <w:proofErr w:type="spellStart"/>
-      <w:r>
-        <w:rPr>
-          <w:rFonts w:ascii="Arial" w:hAnsi="Arial" w:cs="Arial"/>
-          <w:color w:val="500050"/>
-          <w:sz w:val="20"/>
-          <w:szCs w:val="20"/>
-        </w:rPr>
-        <w:t>geimporteerd</w:t>
-      </w:r>
-      <w:proofErr w:type="spellEnd"/>
-      <w:r>
-        <w:rPr>
-          <w:rFonts w:ascii="Arial" w:hAnsi="Arial" w:cs="Arial"/>
-          <w:color w:val="500050"/>
-          <w:sz w:val="20"/>
-          <w:szCs w:val="20"/>
-        </w:rPr>
-        <w:t xml:space="preserve"> worden via een </w:t>
-      </w:r>
-      <w:proofErr w:type="spellStart"/>
-      <w:r>
-        <w:rPr>
-          <w:rFonts w:ascii="Arial" w:hAnsi="Arial" w:cs="Arial"/>
-          <w:color w:val="500050"/>
-          <w:sz w:val="20"/>
-          <w:szCs w:val="20"/>
-        </w:rPr>
-        <w:t>cron</w:t>
-      </w:r>
-      <w:proofErr w:type="spellEnd"/>
-      <w:r>
-        <w:rPr>
-          <w:rFonts w:ascii="Arial" w:hAnsi="Arial" w:cs="Arial"/>
-          <w:color w:val="500050"/>
-          <w:sz w:val="20"/>
-          <w:szCs w:val="20"/>
-        </w:rPr>
-        <w:t>-job op de hoofdserver en daarna weer weggehaald worden, lijkt mij dit de beste optie.</w:t>
+        <w:t>&gt; Als er elke 5 minuten een CSV wordt verstuurd, betekent dat dat er binnen één uur al 5 x 12 = 60 CSV's (288 in een dag) zijn. Dit is nog maar van één apparaat, en dan hebben we de maanddata nog niet meegerekend. Misschien is het handig om het tijdsinterval te verhogen naar bijv. 15 min. Door de tijdsinterval naar 15 min te wijzigen betekent het dat er per apparaatje 48 CSV's per dag binnen komen. Tenzij de CSV's direct geimporteerd worden via een cron-job op de hoofdserver en daarna weer weggehaald worden, lijkt mij dit de beste optie.</w:t>
       </w:r>
     </w:p>
     <w:p>
@@ -9578,9 +8293,60 @@
           <w:szCs w:val="20"/>
           <w:shd w:val="clear" w:color="auto" w:fill="FFFFFF"/>
         </w:rPr>
-        <w:t xml:space="preserve">De </w:t>
-      </w:r>
-      <w:proofErr w:type="spellStart"/>
+        <w:t>De CSV’s hoeven niet bewaard te worden - als ze eenmaal goed zijn geimporteerd kunnen ze weg. Als alternatief zou je ook een archief kunnen aanleggen per periode - als je tekst bestanden met gzip verkleint blijft er maar 10% a 15% van over.</w:t>
+      </w:r>
+    </w:p>
+    <w:p>
+      <w:pPr>
+        <w:shd w:val="clear" w:color="auto" w:fill="FFFFFF"/>
+        <w:rPr>
+          <w:rFonts w:ascii="Arial" w:hAnsi="Arial" w:cs="Arial"/>
+          <w:color w:val="500050"/>
+          <w:sz w:val="20"/>
+          <w:szCs w:val="20"/>
+        </w:rPr>
+      </w:pPr>
+      <w:r>
+        <w:rPr>
+          <w:rFonts w:ascii="Arial" w:hAnsi="Arial" w:cs="Arial"/>
+          <w:color w:val="500050"/>
+          <w:sz w:val="20"/>
+          <w:szCs w:val="20"/>
+        </w:rPr>
+        <w:br/>
+      </w:r>
+      <w:r>
+        <w:rPr>
+          <w:rFonts w:ascii="Arial" w:hAnsi="Arial" w:cs="Arial"/>
+          <w:color w:val="500050"/>
+          <w:sz w:val="20"/>
+          <w:szCs w:val="20"/>
+        </w:rPr>
+        <w:br/>
+        <w:t>&gt;</w:t>
+      </w:r>
+      <w:r>
+        <w:rPr>
+          <w:rFonts w:ascii="Arial" w:hAnsi="Arial" w:cs="Arial"/>
+          <w:color w:val="500050"/>
+          <w:sz w:val="20"/>
+          <w:szCs w:val="20"/>
+        </w:rPr>
+        <w:br/>
+        <w:t>&gt; Hoe moeten de gebruikers in kunnen loggen?</w:t>
+      </w:r>
+      <w:r>
+        <w:rPr>
+          <w:rFonts w:ascii="Arial" w:hAnsi="Arial" w:cs="Arial"/>
+          <w:color w:val="500050"/>
+          <w:sz w:val="20"/>
+          <w:szCs w:val="20"/>
+        </w:rPr>
+        <w:br/>
+        <w:t>&gt; Bijv. d.m.v postcode als gebruikersnaam en een gegenereerd password, of had je iets anders in gedachten?</w:t>
+      </w:r>
+    </w:p>
+    <w:p>
       <w:r>
         <w:rPr>
           <w:rFonts w:ascii="Arial" w:hAnsi="Arial" w:cs="Arial"/>
@@ -9589,9 +8355,68 @@
           <w:szCs w:val="20"/>
           <w:shd w:val="clear" w:color="auto" w:fill="FFFFFF"/>
         </w:rPr>
-        <w:t>CSV’s</w:t>
-      </w:r>
-      <w:proofErr w:type="spellEnd"/>
+        <w:t>Dat is een goede vraag. Ik stel voor dat we gebruikers kunnen aanmaken (als admin) en dan aangeven op welke installatie die gebruikers dan gegevens kunnen zien.</w:t>
+      </w:r>
+    </w:p>
+    <w:p>
+      <w:pPr>
+        <w:shd w:val="clear" w:color="auto" w:fill="FFFFFF"/>
+        <w:rPr>
+          <w:rFonts w:ascii="Arial" w:hAnsi="Arial" w:cs="Arial"/>
+          <w:color w:val="500050"/>
+          <w:sz w:val="20"/>
+          <w:szCs w:val="20"/>
+        </w:rPr>
+      </w:pPr>
+      <w:r>
+        <w:rPr>
+          <w:rFonts w:ascii="Arial" w:hAnsi="Arial" w:cs="Arial"/>
+          <w:color w:val="500050"/>
+          <w:sz w:val="20"/>
+          <w:szCs w:val="20"/>
+        </w:rPr>
+        <w:br/>
+        <w:t>&gt;</w:t>
+      </w:r>
+      <w:r>
+        <w:rPr>
+          <w:rFonts w:ascii="Arial" w:hAnsi="Arial" w:cs="Arial"/>
+          <w:color w:val="500050"/>
+          <w:sz w:val="20"/>
+          <w:szCs w:val="20"/>
+        </w:rPr>
+        <w:br/>
+        <w:t>&gt; Moeten mensen zich kunnen registreren?</w:t>
+      </w:r>
+      <w:r>
+        <w:rPr>
+          <w:rFonts w:ascii="Arial" w:hAnsi="Arial" w:cs="Arial"/>
+          <w:color w:val="500050"/>
+          <w:sz w:val="20"/>
+          <w:szCs w:val="20"/>
+        </w:rPr>
+        <w:br/>
+      </w:r>
+      <w:r>
+        <w:rPr>
+          <w:rFonts w:ascii="Arial" w:hAnsi="Arial" w:cs="Arial"/>
+          <w:color w:val="500050"/>
+          <w:sz w:val="20"/>
+          <w:szCs w:val="20"/>
+        </w:rPr>
+        <w:lastRenderedPageBreak/>
+        <w:t>&gt; Zo ja, dan hoor ik graag met welke details. Een voornaam, achternaam, postcode, huisnr en email adres zou handig zijn. Van deze gegevens kan dan bijvoorbeeld de postcode als inlognaam gebruikt worden met een gegenereerd password.</w:t>
+      </w:r>
+    </w:p>
+    <w:p>
+      <w:pPr>
+        <w:rPr>
+          <w:rFonts w:ascii="Arial" w:hAnsi="Arial" w:cs="Arial"/>
+          <w:color w:val="222222"/>
+          <w:sz w:val="20"/>
+          <w:szCs w:val="20"/>
+        </w:rPr>
+      </w:pPr>
       <w:r>
         <w:rPr>
           <w:rFonts w:ascii="Arial" w:hAnsi="Arial" w:cs="Arial"/>
@@ -9600,258 +8425,7 @@
           <w:szCs w:val="20"/>
           <w:shd w:val="clear" w:color="auto" w:fill="FFFFFF"/>
         </w:rPr>
-        <w:t xml:space="preserve"> hoeven niet bewaard te worden - als ze eenmaal goed zijn </w:t>
-      </w:r>
-      <w:proofErr w:type="spellStart"/>
-      <w:r>
-        <w:rPr>
-          <w:rFonts w:ascii="Arial" w:hAnsi="Arial" w:cs="Arial"/>
-          <w:color w:val="222222"/>
-          <w:sz w:val="20"/>
-          <w:szCs w:val="20"/>
-          <w:shd w:val="clear" w:color="auto" w:fill="FFFFFF"/>
-        </w:rPr>
-        <w:t>geimporteerd</w:t>
-      </w:r>
-      <w:proofErr w:type="spellEnd"/>
-      <w:r>
-        <w:rPr>
-          <w:rFonts w:ascii="Arial" w:hAnsi="Arial" w:cs="Arial"/>
-          <w:color w:val="222222"/>
-          <w:sz w:val="20"/>
-          <w:szCs w:val="20"/>
-          <w:shd w:val="clear" w:color="auto" w:fill="FFFFFF"/>
-        </w:rPr>
-        <w:t xml:space="preserve"> kunnen ze weg. Als alternatief zou je ook een archief kunnen aanleggen per periode - als je tekst bestanden met </w:t>
-      </w:r>
-      <w:proofErr w:type="spellStart"/>
-      <w:r>
-        <w:rPr>
-          <w:rFonts w:ascii="Arial" w:hAnsi="Arial" w:cs="Arial"/>
-          <w:color w:val="222222"/>
-          <w:sz w:val="20"/>
-          <w:szCs w:val="20"/>
-          <w:shd w:val="clear" w:color="auto" w:fill="FFFFFF"/>
-        </w:rPr>
-        <w:t>gzip</w:t>
-      </w:r>
-      <w:proofErr w:type="spellEnd"/>
-      <w:r>
-        <w:rPr>
-          <w:rFonts w:ascii="Arial" w:hAnsi="Arial" w:cs="Arial"/>
-          <w:color w:val="222222"/>
-          <w:sz w:val="20"/>
-          <w:szCs w:val="20"/>
-          <w:shd w:val="clear" w:color="auto" w:fill="FFFFFF"/>
-        </w:rPr>
-        <w:t xml:space="preserve"> verkleint blijft er maar 10% a 15% van over.</w:t>
-      </w:r>
-    </w:p>
-    <w:p>
-      <w:pPr>
-        <w:shd w:val="clear" w:color="auto" w:fill="FFFFFF"/>
-        <w:rPr>
-          <w:rFonts w:ascii="Arial" w:hAnsi="Arial" w:cs="Arial"/>
-          <w:color w:val="500050"/>
-          <w:sz w:val="20"/>
-          <w:szCs w:val="20"/>
-        </w:rPr>
-      </w:pPr>
-      <w:r>
-        <w:rPr>
-          <w:rFonts w:ascii="Arial" w:hAnsi="Arial" w:cs="Arial"/>
-          <w:color w:val="500050"/>
-          <w:sz w:val="20"/>
-          <w:szCs w:val="20"/>
-        </w:rPr>
-        <w:br/>
-      </w:r>
-      <w:r>
-        <w:rPr>
-          <w:rFonts w:ascii="Arial" w:hAnsi="Arial" w:cs="Arial"/>
-          <w:color w:val="500050"/>
-          <w:sz w:val="20"/>
-          <w:szCs w:val="20"/>
-        </w:rPr>
-        <w:br/>
-        <w:t>&gt;</w:t>
-      </w:r>
-      <w:r>
-        <w:rPr>
-          <w:rFonts w:ascii="Arial" w:hAnsi="Arial" w:cs="Arial"/>
-          <w:color w:val="500050"/>
-          <w:sz w:val="20"/>
-          <w:szCs w:val="20"/>
-        </w:rPr>
-        <w:br/>
-        <w:t>&gt; Hoe moeten de gebruikers in kunnen loggen?</w:t>
-      </w:r>
-      <w:r>
-        <w:rPr>
-          <w:rFonts w:ascii="Arial" w:hAnsi="Arial" w:cs="Arial"/>
-          <w:color w:val="500050"/>
-          <w:sz w:val="20"/>
-          <w:szCs w:val="20"/>
-        </w:rPr>
-        <w:br/>
-        <w:t xml:space="preserve">&gt; Bijv. </w:t>
-      </w:r>
-      <w:proofErr w:type="spellStart"/>
-      <w:r>
-        <w:rPr>
-          <w:rFonts w:ascii="Arial" w:hAnsi="Arial" w:cs="Arial"/>
-          <w:color w:val="500050"/>
-          <w:sz w:val="20"/>
-          <w:szCs w:val="20"/>
-        </w:rPr>
-        <w:t>d.m.v</w:t>
-      </w:r>
-      <w:proofErr w:type="spellEnd"/>
-      <w:r>
-        <w:rPr>
-          <w:rFonts w:ascii="Arial" w:hAnsi="Arial" w:cs="Arial"/>
-          <w:color w:val="500050"/>
-          <w:sz w:val="20"/>
-          <w:szCs w:val="20"/>
-        </w:rPr>
-        <w:t xml:space="preserve"> postcode als gebruikersnaam en een gegenereerd password, of had je iets anders in gedachten?</w:t>
-      </w:r>
-    </w:p>
-    <w:p>
-      <w:r>
-        <w:rPr>
-          <w:rFonts w:ascii="Arial" w:hAnsi="Arial" w:cs="Arial"/>
-          <w:color w:val="222222"/>
-          <w:sz w:val="20"/>
-          <w:szCs w:val="20"/>
-          <w:shd w:val="clear" w:color="auto" w:fill="FFFFFF"/>
-        </w:rPr>
-        <w:t xml:space="preserve">Dat is een goede vraag. Ik stel voor dat we gebruikers kunnen aanmaken (als </w:t>
-      </w:r>
-      <w:proofErr w:type="spellStart"/>
-      <w:r>
-        <w:rPr>
-          <w:rFonts w:ascii="Arial" w:hAnsi="Arial" w:cs="Arial"/>
-          <w:color w:val="222222"/>
-          <w:sz w:val="20"/>
-          <w:szCs w:val="20"/>
-          <w:shd w:val="clear" w:color="auto" w:fill="FFFFFF"/>
-        </w:rPr>
-        <w:t>admin</w:t>
-      </w:r>
-      <w:proofErr w:type="spellEnd"/>
-      <w:r>
-        <w:rPr>
-          <w:rFonts w:ascii="Arial" w:hAnsi="Arial" w:cs="Arial"/>
-          <w:color w:val="222222"/>
-          <w:sz w:val="20"/>
-          <w:szCs w:val="20"/>
-          <w:shd w:val="clear" w:color="auto" w:fill="FFFFFF"/>
-        </w:rPr>
-        <w:t>) en dan aangeven op welke installatie die gebruikers dan gegevens kunnen zien.</w:t>
-      </w:r>
-    </w:p>
-    <w:p>
-      <w:pPr>
-        <w:shd w:val="clear" w:color="auto" w:fill="FFFFFF"/>
-        <w:rPr>
-          <w:rFonts w:ascii="Arial" w:hAnsi="Arial" w:cs="Arial"/>
-          <w:color w:val="500050"/>
-          <w:sz w:val="20"/>
-          <w:szCs w:val="20"/>
-        </w:rPr>
-      </w:pPr>
-      <w:r>
-        <w:rPr>
-          <w:rFonts w:ascii="Arial" w:hAnsi="Arial" w:cs="Arial"/>
-          <w:color w:val="500050"/>
-          <w:sz w:val="20"/>
-          <w:szCs w:val="20"/>
-        </w:rPr>
-        <w:br/>
-        <w:t>&gt;</w:t>
-      </w:r>
-      <w:r>
-        <w:rPr>
-          <w:rFonts w:ascii="Arial" w:hAnsi="Arial" w:cs="Arial"/>
-          <w:color w:val="500050"/>
-          <w:sz w:val="20"/>
-          <w:szCs w:val="20"/>
-        </w:rPr>
-        <w:br/>
-        <w:t>&gt; Moeten mensen zich kunnen registreren?</w:t>
-      </w:r>
-      <w:r>
-        <w:rPr>
-          <w:rFonts w:ascii="Arial" w:hAnsi="Arial" w:cs="Arial"/>
-          <w:color w:val="500050"/>
-          <w:sz w:val="20"/>
-          <w:szCs w:val="20"/>
-        </w:rPr>
-        <w:br/>
-        <w:t xml:space="preserve">&gt; Zo ja, dan hoor ik graag met welke details. Een voornaam, achternaam, postcode, </w:t>
-      </w:r>
-      <w:proofErr w:type="spellStart"/>
-      <w:r>
-        <w:rPr>
-          <w:rFonts w:ascii="Arial" w:hAnsi="Arial" w:cs="Arial"/>
-          <w:color w:val="500050"/>
-          <w:sz w:val="20"/>
-          <w:szCs w:val="20"/>
-        </w:rPr>
-        <w:t>huisnr</w:t>
-      </w:r>
-      <w:proofErr w:type="spellEnd"/>
-      <w:r>
-        <w:rPr>
-          <w:rFonts w:ascii="Arial" w:hAnsi="Arial" w:cs="Arial"/>
-          <w:color w:val="500050"/>
-          <w:sz w:val="20"/>
-          <w:szCs w:val="20"/>
-        </w:rPr>
-        <w:t xml:space="preserve"> en email adres zou handig zijn. Van deze gegevens kan dan bijvoorbeeld de postcode als inlognaam gebruikt worden met een gegenereerd password.</w:t>
-      </w:r>
-    </w:p>
-    <w:p>
-      <w:pPr>
-        <w:rPr>
-          <w:rFonts w:ascii="Arial" w:hAnsi="Arial" w:cs="Arial"/>
-          <w:color w:val="222222"/>
-          <w:sz w:val="20"/>
-          <w:szCs w:val="20"/>
-        </w:rPr>
-      </w:pPr>
-      <w:r>
-        <w:rPr>
-          <w:rFonts w:ascii="Arial" w:hAnsi="Arial" w:cs="Arial"/>
-          <w:color w:val="222222"/>
-          <w:sz w:val="20"/>
-          <w:szCs w:val="20"/>
-          <w:shd w:val="clear" w:color="auto" w:fill="FFFFFF"/>
-        </w:rPr>
-        <w:t xml:space="preserve">Er is geen registratie nodig, gebruikers worden aangemaakt door de </w:t>
-      </w:r>
-      <w:proofErr w:type="spellStart"/>
-      <w:r>
-        <w:rPr>
-          <w:rFonts w:ascii="Arial" w:hAnsi="Arial" w:cs="Arial"/>
-          <w:color w:val="222222"/>
-          <w:sz w:val="20"/>
-          <w:szCs w:val="20"/>
-          <w:shd w:val="clear" w:color="auto" w:fill="FFFFFF"/>
-        </w:rPr>
-        <w:t>admin</w:t>
-      </w:r>
-      <w:proofErr w:type="spellEnd"/>
-      <w:r>
-        <w:rPr>
-          <w:rFonts w:ascii="Arial" w:hAnsi="Arial" w:cs="Arial"/>
-          <w:color w:val="222222"/>
-          <w:sz w:val="20"/>
-          <w:szCs w:val="20"/>
-          <w:shd w:val="clear" w:color="auto" w:fill="FFFFFF"/>
-        </w:rPr>
-        <w:t>.</w:t>
+        <w:t>Er is geen registratie nodig, gebruikers worden aangemaakt door de admin.</w:t>
       </w:r>
     </w:p>
     <w:p>
@@ -10040,7 +8614,7 @@
         <w:sz w:val="22"/>
         <w:szCs w:val="22"/>
       </w:rPr>
-      <w:t>21 mei 2014</w:t>
+      <w:t>27 mei 2014</w:t>
     </w:r>
     <w:r>
       <w:rPr>
@@ -10070,7 +8644,6 @@
         <w:lang w:val="en-GB"/>
       </w:rPr>
     </w:pPr>
-    <w:proofErr w:type="spellStart"/>
     <w:r>
       <w:rPr>
         <w:rFonts w:asciiTheme="minorHAnsi" w:hAnsiTheme="minorHAnsi"/>
@@ -10081,7 +8654,6 @@
       </w:rPr>
       <w:t>Versie</w:t>
     </w:r>
-    <w:proofErr w:type="spellEnd"/>
     <w:r>
       <w:rPr>
         <w:rFonts w:asciiTheme="minorHAnsi" w:hAnsiTheme="minorHAnsi"/>
@@ -10099,7 +8671,7 @@
         <w:szCs w:val="22"/>
         <w:lang w:val="en-GB"/>
       </w:rPr>
-      <w:t>0.3.3</w:t>
+      <w:t>0.3.4</w:t>
     </w:r>
     <w:r>
       <w:rPr>
@@ -10119,7 +8691,6 @@
       </w:rPr>
       <w:tab/>
     </w:r>
-    <w:proofErr w:type="spellStart"/>
     <w:r>
       <w:rPr>
         <w:rFonts w:asciiTheme="minorHAnsi" w:hAnsiTheme="minorHAnsi"/>
@@ -10129,7 +8700,6 @@
       </w:rPr>
       <w:t>Pagina</w:t>
     </w:r>
-    <w:proofErr w:type="spellEnd"/>
     <w:r>
       <w:rPr>
         <w:rFonts w:asciiTheme="minorHAnsi" w:hAnsiTheme="minorHAnsi"/>
@@ -10251,7 +8821,7 @@
         <w:szCs w:val="22"/>
         <w:lang w:val="en-GB"/>
       </w:rPr>
-      <w:t>12</w:t>
+      <w:t>13</w:t>
     </w:r>
     <w:r>
       <w:rPr>
@@ -15346,7 +13916,7 @@
 </file>
 
 <file path=customXml/itemProps1.xml><?xml version="1.0" encoding="utf-8"?>
-<ds:datastoreItem xmlns:ds="http://schemas.openxmlformats.org/officeDocument/2006/customXml" ds:itemID="{FA9CDC72-CDBC-354C-ADA5-9BB0DD107FA0}">
+<ds:datastoreItem xmlns:ds="http://schemas.openxmlformats.org/officeDocument/2006/customXml" ds:itemID="{2F6961A9-16A2-EE4B-AB01-B93C0B80259E}">
   <ds:schemaRefs>
     <ds:schemaRef ds:uri="http://schemas.openxmlformats.org/officeDocument/2006/bibliography"/>
   </ds:schemaRefs>

--- a/docs/Functioneel ontwerp.docx
+++ b/docs/Functioneel ontwerp.docx
@@ -183,14 +183,7 @@
           <w:rFonts w:ascii="Arial" w:hAnsi="Arial" w:cs="Arial"/>
           <w:color w:val="000000" w:themeColor="text1"/>
         </w:rPr>
-        <w:t>3</w:t>
-      </w:r>
-      <w:r>
-        <w:rPr>
-          <w:rFonts w:ascii="Arial" w:hAnsi="Arial" w:cs="Arial"/>
-          <w:color w:val="000000" w:themeColor="text1"/>
-        </w:rPr>
-        <w:t>.4</w:t>
+        <w:t>4.0</w:t>
       </w:r>
     </w:p>
     <w:p>
@@ -295,7 +288,7 @@
         <w:rPr>
           <w:noProof/>
         </w:rPr>
-        <w:instrText xml:space="preserve"> PAGEREF _Toc262304719 \h </w:instrText>
+        <w:instrText xml:space="preserve"> PAGEREF _Toc262823272 \h </w:instrText>
       </w:r>
       <w:r>
         <w:rPr>
@@ -358,7 +351,7 @@
         <w:rPr>
           <w:noProof/>
         </w:rPr>
-        <w:instrText xml:space="preserve"> PAGEREF _Toc262304720 \h </w:instrText>
+        <w:instrText xml:space="preserve"> PAGEREF _Toc262823273 \h </w:instrText>
       </w:r>
       <w:r>
         <w:rPr>
@@ -421,7 +414,7 @@
         <w:rPr>
           <w:noProof/>
         </w:rPr>
-        <w:instrText xml:space="preserve"> PAGEREF _Toc262304721 \h </w:instrText>
+        <w:instrText xml:space="preserve"> PAGEREF _Toc262823274 \h </w:instrText>
       </w:r>
       <w:r>
         <w:rPr>
@@ -483,7 +476,7 @@
         <w:rPr>
           <w:noProof/>
         </w:rPr>
-        <w:instrText xml:space="preserve"> PAGEREF _Toc262304722 \h </w:instrText>
+        <w:instrText xml:space="preserve"> PAGEREF _Toc262823275 \h </w:instrText>
       </w:r>
       <w:r>
         <w:rPr>
@@ -546,7 +539,7 @@
         <w:rPr>
           <w:noProof/>
         </w:rPr>
-        <w:instrText xml:space="preserve"> PAGEREF _Toc262304723 \h </w:instrText>
+        <w:instrText xml:space="preserve"> PAGEREF _Toc262823276 \h </w:instrText>
       </w:r>
       <w:r>
         <w:rPr>
@@ -609,7 +602,7 @@
         <w:rPr>
           <w:noProof/>
         </w:rPr>
-        <w:instrText xml:space="preserve"> PAGEREF _Toc262304724 \h </w:instrText>
+        <w:instrText xml:space="preserve"> PAGEREF _Toc262823277 \h </w:instrText>
       </w:r>
       <w:r>
         <w:rPr>
@@ -672,7 +665,7 @@
         <w:rPr>
           <w:noProof/>
         </w:rPr>
-        <w:instrText xml:space="preserve"> PAGEREF _Toc262304725 \h </w:instrText>
+        <w:instrText xml:space="preserve"> PAGEREF _Toc262823278 \h </w:instrText>
       </w:r>
       <w:r>
         <w:rPr>
@@ -734,7 +727,7 @@
         <w:rPr>
           <w:noProof/>
         </w:rPr>
-        <w:instrText xml:space="preserve"> PAGEREF _Toc262304726 \h </w:instrText>
+        <w:instrText xml:space="preserve"> PAGEREF _Toc262823279 \h </w:instrText>
       </w:r>
       <w:r>
         <w:rPr>
@@ -796,7 +789,7 @@
         <w:rPr>
           <w:noProof/>
         </w:rPr>
-        <w:instrText xml:space="preserve"> PAGEREF _Toc262304727 \h </w:instrText>
+        <w:instrText xml:space="preserve"> PAGEREF _Toc262823280 \h </w:instrText>
       </w:r>
       <w:r>
         <w:rPr>
@@ -858,7 +851,7 @@
         <w:rPr>
           <w:noProof/>
         </w:rPr>
-        <w:instrText xml:space="preserve"> PAGEREF _Toc262304728 \h </w:instrText>
+        <w:instrText xml:space="preserve"> PAGEREF _Toc262823281 \h </w:instrText>
       </w:r>
       <w:r>
         <w:rPr>
@@ -920,7 +913,7 @@
         <w:rPr>
           <w:noProof/>
         </w:rPr>
-        <w:instrText xml:space="preserve"> PAGEREF _Toc262304729 \h </w:instrText>
+        <w:instrText xml:space="preserve"> PAGEREF _Toc262823282 \h </w:instrText>
       </w:r>
       <w:r>
         <w:rPr>
@@ -982,7 +975,7 @@
         <w:rPr>
           <w:noProof/>
         </w:rPr>
-        <w:instrText xml:space="preserve"> PAGEREF _Toc262304730 \h </w:instrText>
+        <w:instrText xml:space="preserve"> PAGEREF _Toc262823283 \h </w:instrText>
       </w:r>
       <w:r>
         <w:rPr>
@@ -1044,7 +1037,7 @@
         <w:rPr>
           <w:noProof/>
         </w:rPr>
-        <w:instrText xml:space="preserve"> PAGEREF _Toc262304731 \h </w:instrText>
+        <w:instrText xml:space="preserve"> PAGEREF _Toc262823284 \h </w:instrText>
       </w:r>
       <w:r>
         <w:rPr>
@@ -1106,7 +1099,7 @@
         <w:rPr>
           <w:noProof/>
         </w:rPr>
-        <w:instrText xml:space="preserve"> PAGEREF _Toc262304732 \h </w:instrText>
+        <w:instrText xml:space="preserve"> PAGEREF _Toc262823285 \h </w:instrText>
       </w:r>
       <w:r>
         <w:rPr>
@@ -1168,7 +1161,7 @@
         <w:rPr>
           <w:noProof/>
         </w:rPr>
-        <w:instrText xml:space="preserve"> PAGEREF _Toc262304733 \h </w:instrText>
+        <w:instrText xml:space="preserve"> PAGEREF _Toc262823286 \h </w:instrText>
       </w:r>
       <w:r>
         <w:rPr>
@@ -1212,7 +1205,7 @@
         <w:rPr>
           <w:noProof/>
         </w:rPr>
-        <w:t>5 Termen</w:t>
+        <w:t>5 Schema's</w:t>
       </w:r>
       <w:r>
         <w:rPr>
@@ -1230,7 +1223,69 @@
         <w:rPr>
           <w:noProof/>
         </w:rPr>
-        <w:instrText xml:space="preserve"> PAGEREF _Toc262304734 \h </w:instrText>
+        <w:instrText xml:space="preserve"> PAGEREF _Toc262823287 \h </w:instrText>
+      </w:r>
+      <w:r>
+        <w:rPr>
+          <w:noProof/>
+        </w:rPr>
+      </w:r>
+      <w:r>
+        <w:rPr>
+          <w:noProof/>
+        </w:rPr>
+        <w:fldChar w:fldCharType="separate"/>
+      </w:r>
+      <w:r>
+        <w:rPr>
+          <w:noProof/>
+        </w:rPr>
+        <w:t>10</w:t>
+      </w:r>
+      <w:r>
+        <w:rPr>
+          <w:noProof/>
+        </w:rPr>
+        <w:fldChar w:fldCharType="end"/>
+      </w:r>
+    </w:p>
+    <w:p>
+      <w:pPr>
+        <w:pStyle w:val="TOC2"/>
+        <w:tabs>
+          <w:tab w:val="right" w:leader="dot" w:pos="9396"/>
+        </w:tabs>
+        <w:rPr>
+          <w:rFonts w:asciiTheme="minorHAnsi" w:eastAsiaTheme="minorEastAsia" w:hAnsiTheme="minorHAnsi" w:cstheme="minorBidi"/>
+          <w:noProof/>
+          <w:sz w:val="24"/>
+          <w:szCs w:val="24"/>
+          <w:lang w:val="en-US" w:eastAsia="ja-JP"/>
+        </w:rPr>
+      </w:pPr>
+      <w:r>
+        <w:rPr>
+          <w:noProof/>
+        </w:rPr>
+        <w:t>5.1 Sitemap</w:t>
+      </w:r>
+      <w:r>
+        <w:rPr>
+          <w:noProof/>
+        </w:rPr>
+        <w:tab/>
+      </w:r>
+      <w:r>
+        <w:rPr>
+          <w:noProof/>
+        </w:rPr>
+        <w:fldChar w:fldCharType="begin"/>
+      </w:r>
+      <w:r>
+        <w:rPr>
+          <w:noProof/>
+        </w:rPr>
+        <w:instrText xml:space="preserve"> PAGEREF _Toc262823288 \h </w:instrText>
       </w:r>
       <w:r>
         <w:rPr>
@@ -1274,7 +1329,7 @@
         <w:rPr>
           <w:noProof/>
         </w:rPr>
-        <w:t>6 Bronvermelding</w:t>
+        <w:t>6 Termen</w:t>
       </w:r>
       <w:r>
         <w:rPr>
@@ -1292,7 +1347,7 @@
         <w:rPr>
           <w:noProof/>
         </w:rPr>
-        <w:instrText xml:space="preserve"> PAGEREF _Toc262304735 \h </w:instrText>
+        <w:instrText xml:space="preserve"> PAGEREF _Toc262823289 \h </w:instrText>
       </w:r>
       <w:r>
         <w:rPr>
@@ -1309,7 +1364,7 @@
         <w:rPr>
           <w:noProof/>
         </w:rPr>
-        <w:t>10</w:t>
+        <w:t>11</w:t>
       </w:r>
       <w:r>
         <w:rPr>
@@ -1336,7 +1391,7 @@
         <w:rPr>
           <w:noProof/>
         </w:rPr>
-        <w:t>7 Bijlagen</w:t>
+        <w:t>7 Bronvermelding</w:t>
       </w:r>
       <w:r>
         <w:rPr>
@@ -1354,7 +1409,7 @@
         <w:rPr>
           <w:noProof/>
         </w:rPr>
-        <w:instrText xml:space="preserve"> PAGEREF _Toc262304736 \h </w:instrText>
+        <w:instrText xml:space="preserve"> PAGEREF _Toc262823290 \h </w:instrText>
       </w:r>
       <w:r>
         <w:rPr>
@@ -1371,7 +1426,69 @@
         <w:rPr>
           <w:noProof/>
         </w:rPr>
-        <w:t>10</w:t>
+        <w:t>11</w:t>
+      </w:r>
+      <w:r>
+        <w:rPr>
+          <w:noProof/>
+        </w:rPr>
+        <w:fldChar w:fldCharType="end"/>
+      </w:r>
+    </w:p>
+    <w:p>
+      <w:pPr>
+        <w:pStyle w:val="TOC1"/>
+        <w:tabs>
+          <w:tab w:val="right" w:leader="dot" w:pos="9396"/>
+        </w:tabs>
+        <w:rPr>
+          <w:rFonts w:asciiTheme="minorHAnsi" w:eastAsiaTheme="minorEastAsia" w:hAnsiTheme="minorHAnsi" w:cstheme="minorBidi"/>
+          <w:noProof/>
+          <w:sz w:val="24"/>
+          <w:szCs w:val="24"/>
+          <w:lang w:val="en-US" w:eastAsia="ja-JP"/>
+        </w:rPr>
+      </w:pPr>
+      <w:r>
+        <w:rPr>
+          <w:noProof/>
+        </w:rPr>
+        <w:t>8 Bijlagen</w:t>
+      </w:r>
+      <w:r>
+        <w:rPr>
+          <w:noProof/>
+        </w:rPr>
+        <w:tab/>
+      </w:r>
+      <w:r>
+        <w:rPr>
+          <w:noProof/>
+        </w:rPr>
+        <w:fldChar w:fldCharType="begin"/>
+      </w:r>
+      <w:r>
+        <w:rPr>
+          <w:noProof/>
+        </w:rPr>
+        <w:instrText xml:space="preserve"> PAGEREF _Toc262823291 \h </w:instrText>
+      </w:r>
+      <w:r>
+        <w:rPr>
+          <w:noProof/>
+        </w:rPr>
+      </w:r>
+      <w:r>
+        <w:rPr>
+          <w:noProof/>
+        </w:rPr>
+        <w:fldChar w:fldCharType="separate"/>
+      </w:r>
+      <w:r>
+        <w:rPr>
+          <w:noProof/>
+        </w:rPr>
+        <w:t>11</w:t>
       </w:r>
       <w:r>
         <w:rPr>
@@ -1398,7 +1515,7 @@
         <w:rPr>
           <w:noProof/>
         </w:rPr>
-        <w:t>7.1 Vragenlijst functioneel ontwerp (e-mail) #1</w:t>
+        <w:t>8.1 Vragenlijst functioneel ontwerp (e-mail) #1</w:t>
       </w:r>
       <w:r>
         <w:rPr>
@@ -1416,7 +1533,7 @@
         <w:rPr>
           <w:noProof/>
         </w:rPr>
-        <w:instrText xml:space="preserve"> PAGEREF _Toc262304737 \h </w:instrText>
+        <w:instrText xml:space="preserve"> PAGEREF _Toc262823292 \h </w:instrText>
       </w:r>
       <w:r>
         <w:rPr>
@@ -1433,7 +1550,7 @@
         <w:rPr>
           <w:noProof/>
         </w:rPr>
-        <w:t>10</w:t>
+        <w:t>11</w:t>
       </w:r>
       <w:r>
         <w:rPr>
@@ -1460,7 +1577,7 @@
         <w:rPr>
           <w:noProof/>
         </w:rPr>
-        <w:t>7.2 Vragenlijst functioneel ontwerp (e-mail) #2</w:t>
+        <w:t>8.2 Vragenlijst functioneel ontwerp (e-mail) #2</w:t>
       </w:r>
       <w:r>
         <w:rPr>
@@ -1478,7 +1595,7 @@
         <w:rPr>
           <w:noProof/>
         </w:rPr>
-        <w:instrText xml:space="preserve"> PAGEREF _Toc262304738 \h </w:instrText>
+        <w:instrText xml:space="preserve"> PAGEREF _Toc262823293 \h </w:instrText>
       </w:r>
       <w:r>
         <w:rPr>
@@ -1495,7 +1612,7 @@
         <w:rPr>
           <w:noProof/>
         </w:rPr>
-        <w:t>11</w:t>
+        <w:t>12</w:t>
       </w:r>
       <w:r>
         <w:rPr>
@@ -1530,7 +1647,7 @@
         <w:pStyle w:val="Heading1"/>
         <w:jc w:val="left"/>
       </w:pPr>
-      <w:bookmarkStart w:id="0" w:name="_Toc262304719"/>
+      <w:bookmarkStart w:id="0" w:name="_Toc262823272"/>
       <w:r>
         <w:lastRenderedPageBreak/>
         <w:t>1 Samenvatting</w:t>
@@ -1558,7 +1675,7 @@
           <w:color w:val="000000" w:themeColor="text1"/>
         </w:rPr>
       </w:pPr>
-      <w:bookmarkStart w:id="1" w:name="_Toc262304720"/>
+      <w:bookmarkStart w:id="1" w:name="_Toc262823273"/>
       <w:r>
         <w:rPr>
           <w:color w:val="000000" w:themeColor="text1"/>
@@ -1588,31 +1705,7 @@
         <w:rPr>
           <w:color w:val="000000" w:themeColor="text1"/>
         </w:rPr>
-        <w:t>Dit document is</w:t>
-      </w:r>
-      <w:r>
-        <w:rPr>
-          <w:color w:val="000000" w:themeColor="text1"/>
-        </w:rPr>
-        <w:t xml:space="preserve"> bedoeld</w:t>
-      </w:r>
-      <w:r>
-        <w:rPr>
-          <w:color w:val="000000" w:themeColor="text1"/>
-        </w:rPr>
-        <w:t xml:space="preserve"> om een overzicht te bieden van de huidige situatie in het bedrijf, welke verwachtingen er zijn en hoe de nieuwe interface er uit komt te zien. </w:t>
-      </w:r>
-      <w:r>
-        <w:rPr>
-          <w:color w:val="000000" w:themeColor="text1"/>
-        </w:rPr>
-        <w:t>De doelstelling van dit project is om enkele nieuwe functionaliteiten toe te voegen aan Energy Central, zodat het mogelijk wordt data naar een centrale opslagplaats te sturen. De huidige site kan hergebruikt worden om een ‘centrale’ versie te maken waar gebruikers ook individueel de statistieken van apparaten waar zij toegang toe hebben kunnen bekijken.</w:t>
-      </w:r>
-      <w:r>
-        <w:rPr>
-          <w:color w:val="000000" w:themeColor="text1"/>
-        </w:rPr>
-        <w:t xml:space="preserve"> </w:t>
+        <w:t xml:space="preserve">Dit document is bedoeld om een overzicht te bieden van de huidige situatie in het bedrijf, welke verwachtingen er zijn en hoe de nieuwe interface er uit komt te zien. De doelstelling van dit project is om enkele nieuwe functionaliteiten toe te voegen aan Energy Central, zodat het mogelijk wordt data naar een centrale opslagplaats te sturen. De huidige site kan hergebruikt worden om een ‘centrale’ versie te maken waar gebruikers ook individueel de statistieken van apparaten waar zij toegang toe hebben kunnen bekijken. </w:t>
       </w:r>
     </w:p>
     <w:p>
@@ -1632,7 +1725,7 @@
           <w:color w:val="000000" w:themeColor="text1"/>
         </w:rPr>
       </w:pPr>
-      <w:bookmarkStart w:id="2" w:name="_Toc262304721"/>
+      <w:bookmarkStart w:id="2" w:name="_Toc262823274"/>
       <w:r>
         <w:rPr>
           <w:color w:val="000000" w:themeColor="text1"/>
@@ -1979,16 +2072,7 @@
                 <w:sz w:val="22"/>
                 <w:szCs w:val="22"/>
               </w:rPr>
-              <w:t>0.2</w:t>
-            </w:r>
-            <w:r>
-              <w:rPr>
-                <w:rFonts w:ascii="Arial" w:hAnsi="Arial" w:cs="Arial"/>
-                <w:bCs/>
-                <w:sz w:val="22"/>
-                <w:szCs w:val="22"/>
-              </w:rPr>
-              <w:t>.0</w:t>
+              <w:t>0.2.0</w:t>
             </w:r>
           </w:p>
         </w:tc>
@@ -2096,16 +2180,7 @@
                 <w:sz w:val="22"/>
                 <w:szCs w:val="22"/>
               </w:rPr>
-              <w:t xml:space="preserve">- </w:t>
-            </w:r>
-            <w:r>
-              <w:rPr>
-                <w:rFonts w:ascii="Arial" w:hAnsi="Arial" w:cs="Arial"/>
-                <w:bCs/>
-                <w:sz w:val="22"/>
-                <w:szCs w:val="22"/>
-              </w:rPr>
-              <w:t>Programma van eisen bijgewerkt.</w:t>
+              <w:t>- Programma van eisen bijgewerkt.</w:t>
             </w:r>
             <w:r>
               <w:rPr>
@@ -2115,24 +2190,7 @@
                 <w:szCs w:val="22"/>
               </w:rPr>
               <w:br/>
-            </w:r>
-            <w:r>
-              <w:rPr>
-                <w:rFonts w:ascii="Arial" w:hAnsi="Arial" w:cs="Arial"/>
-                <w:bCs/>
-                <w:sz w:val="22"/>
-                <w:szCs w:val="22"/>
-              </w:rPr>
-              <w:t xml:space="preserve">- </w:t>
-            </w:r>
-            <w:r>
-              <w:rPr>
-                <w:rFonts w:ascii="Arial" w:hAnsi="Arial" w:cs="Arial"/>
-                <w:bCs/>
-                <w:sz w:val="22"/>
-                <w:szCs w:val="22"/>
-              </w:rPr>
-              <w:t>ER model bijgewerkt.</w:t>
+              <w:t>- ER model bijgewerkt.</w:t>
             </w:r>
           </w:p>
         </w:tc>
@@ -2161,16 +2219,7 @@
                 <w:sz w:val="22"/>
                 <w:szCs w:val="22"/>
               </w:rPr>
-              <w:t>0.3</w:t>
-            </w:r>
-            <w:r>
-              <w:rPr>
-                <w:rFonts w:ascii="Arial" w:hAnsi="Arial" w:cs="Arial"/>
-                <w:bCs/>
-                <w:sz w:val="22"/>
-                <w:szCs w:val="22"/>
-              </w:rPr>
-              <w:t>.0</w:t>
+              <w:t>0.3.0</w:t>
             </w:r>
           </w:p>
         </w:tc>
@@ -2278,16 +2327,7 @@
                 <w:sz w:val="22"/>
                 <w:szCs w:val="22"/>
               </w:rPr>
-              <w:t xml:space="preserve">- </w:t>
-            </w:r>
-            <w:r>
-              <w:rPr>
-                <w:rFonts w:ascii="Arial" w:hAnsi="Arial" w:cs="Arial"/>
-                <w:bCs/>
-                <w:sz w:val="22"/>
-                <w:szCs w:val="22"/>
-              </w:rPr>
-              <w:t>Screenshots en beschrijvingen bijgewerkt.</w:t>
+              <w:t>- Screenshots en beschrijvingen bijgewerkt.</w:t>
             </w:r>
             <w:r>
               <w:rPr>
@@ -2297,24 +2337,7 @@
                 <w:szCs w:val="22"/>
               </w:rPr>
               <w:br/>
-            </w:r>
-            <w:r>
-              <w:rPr>
-                <w:rFonts w:ascii="Arial" w:hAnsi="Arial" w:cs="Arial"/>
-                <w:bCs/>
-                <w:sz w:val="22"/>
-                <w:szCs w:val="22"/>
-              </w:rPr>
-              <w:t xml:space="preserve">- </w:t>
-            </w:r>
-            <w:r>
-              <w:rPr>
-                <w:rFonts w:ascii="Arial" w:hAnsi="Arial" w:cs="Arial"/>
-                <w:bCs/>
-                <w:sz w:val="22"/>
-                <w:szCs w:val="22"/>
-              </w:rPr>
-              <w:t>Beschrijving van de beveiliging van de database toegevoegd.</w:t>
+              <w:t>- Beschrijving van de beveiliging van de database toegevoegd.</w:t>
             </w:r>
           </w:p>
           <w:p>
@@ -2600,16 +2623,7 @@
                 <w:sz w:val="22"/>
                 <w:szCs w:val="22"/>
               </w:rPr>
-              <w:t>21</w:t>
-            </w:r>
-            <w:r>
-              <w:rPr>
-                <w:rFonts w:ascii="Arial" w:hAnsi="Arial" w:cs="Arial"/>
-                <w:bCs/>
-                <w:sz w:val="22"/>
-                <w:szCs w:val="22"/>
-              </w:rPr>
-              <w:t>/05/14</w:t>
+              <w:t>21/05/14</w:t>
             </w:r>
           </w:p>
         </w:tc>
@@ -2746,25 +2760,7 @@
                 <w:sz w:val="22"/>
                 <w:szCs w:val="22"/>
               </w:rPr>
-              <w:t>2</w:t>
-            </w:r>
-            <w:r>
-              <w:rPr>
-                <w:rFonts w:ascii="Arial" w:hAnsi="Arial" w:cs="Arial"/>
-                <w:bCs/>
-                <w:sz w:val="22"/>
-                <w:szCs w:val="22"/>
-              </w:rPr>
-              <w:t>1</w:t>
-            </w:r>
-            <w:r>
-              <w:rPr>
-                <w:rFonts w:ascii="Arial" w:hAnsi="Arial" w:cs="Arial"/>
-                <w:bCs/>
-                <w:sz w:val="22"/>
-                <w:szCs w:val="22"/>
-              </w:rPr>
-              <w:t>/05/14</w:t>
+              <w:t>21/05/14</w:t>
             </w:r>
           </w:p>
         </w:tc>
@@ -2896,25 +2892,7 @@
                 <w:sz w:val="22"/>
                 <w:szCs w:val="22"/>
               </w:rPr>
-              <w:t>Incom</w:t>
-            </w:r>
-            <w:r>
-              <w:rPr>
-                <w:rFonts w:ascii="Arial" w:hAnsi="Arial" w:cs="Arial"/>
-                <w:bCs/>
-                <w:sz w:val="22"/>
-                <w:szCs w:val="22"/>
-              </w:rPr>
-              <w:t>p</w:t>
-            </w:r>
-            <w:r>
-              <w:rPr>
-                <w:rFonts w:ascii="Arial" w:hAnsi="Arial" w:cs="Arial"/>
-                <w:bCs/>
-                <w:sz w:val="22"/>
-                <w:szCs w:val="22"/>
-              </w:rPr>
-              <w:t>leet</w:t>
+              <w:t>Incompleet</w:t>
             </w:r>
           </w:p>
         </w:tc>
@@ -3022,8 +3000,179 @@
           </w:p>
         </w:tc>
       </w:tr>
+      <w:tr>
+        <w:tc>
+          <w:tcPr>
+            <w:tcW w:w="777" w:type="dxa"/>
+          </w:tcPr>
+          <w:p>
+            <w:pPr>
+              <w:autoSpaceDE w:val="0"/>
+              <w:autoSpaceDN w:val="0"/>
+              <w:adjustRightInd w:val="0"/>
+              <w:rPr>
+                <w:rFonts w:ascii="Arial" w:hAnsi="Arial" w:cs="Arial"/>
+                <w:bCs/>
+                <w:sz w:val="22"/>
+                <w:szCs w:val="22"/>
+              </w:rPr>
+            </w:pPr>
+            <w:r>
+              <w:rPr>
+                <w:rFonts w:ascii="Arial" w:hAnsi="Arial" w:cs="Arial"/>
+                <w:bCs/>
+                <w:sz w:val="22"/>
+                <w:szCs w:val="22"/>
+              </w:rPr>
+              <w:t>0.4.0</w:t>
+            </w:r>
+          </w:p>
+        </w:tc>
+        <w:tc>
+          <w:tcPr>
+            <w:tcW w:w="1217" w:type="dxa"/>
+          </w:tcPr>
+          <w:p>
+            <w:pPr>
+              <w:autoSpaceDE w:val="0"/>
+              <w:autoSpaceDN w:val="0"/>
+              <w:adjustRightInd w:val="0"/>
+              <w:rPr>
+                <w:rFonts w:ascii="Arial" w:hAnsi="Arial" w:cs="Arial"/>
+                <w:bCs/>
+                <w:sz w:val="22"/>
+                <w:szCs w:val="22"/>
+              </w:rPr>
+            </w:pPr>
+            <w:r>
+              <w:rPr>
+                <w:rFonts w:ascii="Arial" w:hAnsi="Arial" w:cs="Arial"/>
+                <w:bCs/>
+                <w:sz w:val="22"/>
+                <w:szCs w:val="22"/>
+              </w:rPr>
+              <w:t>Incompleet</w:t>
+            </w:r>
+          </w:p>
+        </w:tc>
+        <w:tc>
+          <w:tcPr>
+            <w:tcW w:w="1058" w:type="dxa"/>
+          </w:tcPr>
+          <w:p>
+            <w:pPr>
+              <w:autoSpaceDE w:val="0"/>
+              <w:autoSpaceDN w:val="0"/>
+              <w:adjustRightInd w:val="0"/>
+              <w:rPr>
+                <w:rFonts w:ascii="Arial" w:hAnsi="Arial" w:cs="Arial"/>
+                <w:bCs/>
+                <w:sz w:val="22"/>
+                <w:szCs w:val="22"/>
+              </w:rPr>
+            </w:pPr>
+            <w:r>
+              <w:rPr>
+                <w:rFonts w:ascii="Arial" w:hAnsi="Arial" w:cs="Arial"/>
+                <w:bCs/>
+                <w:sz w:val="22"/>
+                <w:szCs w:val="22"/>
+              </w:rPr>
+              <w:t>27/05/14</w:t>
+            </w:r>
+          </w:p>
+        </w:tc>
+        <w:tc>
+          <w:tcPr>
+            <w:tcW w:w="1129" w:type="dxa"/>
+          </w:tcPr>
+          <w:p>
+            <w:pPr>
+              <w:autoSpaceDE w:val="0"/>
+              <w:autoSpaceDN w:val="0"/>
+              <w:adjustRightInd w:val="0"/>
+              <w:rPr>
+                <w:rFonts w:ascii="Arial" w:hAnsi="Arial" w:cs="Arial"/>
+                <w:bCs/>
+                <w:sz w:val="22"/>
+                <w:szCs w:val="22"/>
+              </w:rPr>
+            </w:pPr>
+            <w:r>
+              <w:rPr>
+                <w:rFonts w:ascii="Arial" w:hAnsi="Arial" w:cs="Arial"/>
+                <w:bCs/>
+                <w:sz w:val="22"/>
+                <w:szCs w:val="22"/>
+              </w:rPr>
+              <w:t>R. Troost</w:t>
+            </w:r>
+          </w:p>
+        </w:tc>
+        <w:tc>
+          <w:tcPr>
+            <w:tcW w:w="5365" w:type="dxa"/>
+          </w:tcPr>
+          <w:p>
+            <w:pPr>
+              <w:autoSpaceDE w:val="0"/>
+              <w:autoSpaceDN w:val="0"/>
+              <w:adjustRightInd w:val="0"/>
+              <w:rPr>
+                <w:rFonts w:ascii="Arial" w:hAnsi="Arial" w:cs="Arial"/>
+                <w:sz w:val="22"/>
+                <w:szCs w:val="22"/>
+              </w:rPr>
+            </w:pPr>
+            <w:r>
+              <w:rPr>
+                <w:rFonts w:ascii="Arial" w:hAnsi="Arial" w:cs="Arial"/>
+                <w:sz w:val="22"/>
+                <w:szCs w:val="22"/>
+              </w:rPr>
+              <w:t>- Schema's toegevoegd.</w:t>
+            </w:r>
+          </w:p>
+          <w:p>
+            <w:pPr>
+              <w:autoSpaceDE w:val="0"/>
+              <w:autoSpaceDN w:val="0"/>
+              <w:adjustRightInd w:val="0"/>
+            </w:pPr>
+            <w:r>
+              <w:rPr>
+                <w:rFonts w:ascii="Arial" w:hAnsi="Arial" w:cs="Arial"/>
+                <w:sz w:val="22"/>
+                <w:szCs w:val="22"/>
+              </w:rPr>
+              <w:t>- Bronvermelding bijgewerkt.</w:t>
+            </w:r>
+          </w:p>
+        </w:tc>
+      </w:tr>
     </w:tbl>
     <w:p>
+      <w:r>
+        <w:br/>
+      </w:r>
+      <w:r>
+        <w:br/>
+      </w:r>
+      <w:r>
+        <w:br/>
+      </w:r>
+      <w:r>
+        <w:br/>
+      </w:r>
+      <w:r>
+        <w:br/>
+      </w:r>
+      <w:r>
+        <w:br/>
+      </w:r>
+      <w:r>
+        <w:br/>
+      </w:r>
       <w:r>
         <w:br/>
       </w:r>
@@ -3050,49 +3199,16 @@
       <w:r>
         <w:br/>
       </w:r>
-      <w:r>
-        <w:br/>
-      </w:r>
-      <w:r>
-        <w:br/>
-      </w:r>
-      <w:r>
-        <w:br/>
-      </w:r>
-      <w:r>
-        <w:br/>
-      </w:r>
-      <w:r>
-        <w:br/>
-      </w:r>
-      <w:r>
-        <w:br/>
-      </w:r>
-      <w:r>
-        <w:br/>
-      </w:r>
-      <w:r>
-        <w:br/>
-      </w:r>
-      <w:r>
-        <w:br/>
-      </w:r>
-    </w:p>
-    <w:p/>
-    <w:p/>
-    <w:p/>
-    <w:p/>
+    </w:p>
     <w:p>
       <w:pPr>
         <w:pStyle w:val="Heading1"/>
         <w:jc w:val="left"/>
       </w:pPr>
-      <w:bookmarkStart w:id="4" w:name="_Toc262304722"/>
-      <w:r>
-        <w:t>2</w:t>
-      </w:r>
-      <w:r>
-        <w:t xml:space="preserve"> </w:t>
+      <w:bookmarkStart w:id="4" w:name="_Toc262823275"/>
+      <w:r>
+        <w:lastRenderedPageBreak/>
+        <w:t xml:space="preserve">2 </w:t>
       </w:r>
       <w:r>
         <w:t>Programma van eisen</w:t>
@@ -3120,7 +3236,7 @@
           <w:color w:val="000000" w:themeColor="text1"/>
         </w:rPr>
       </w:pPr>
-      <w:bookmarkStart w:id="5" w:name="_Toc262304723"/>
+      <w:bookmarkStart w:id="5" w:name="_Toc262823276"/>
       <w:r>
         <w:rPr>
           <w:color w:val="000000" w:themeColor="text1"/>
@@ -3150,127 +3266,7 @@
         <w:rPr>
           <w:color w:val="000000" w:themeColor="text1"/>
         </w:rPr>
-        <w:t>D</w:t>
-      </w:r>
-      <w:r>
-        <w:rPr>
-          <w:color w:val="000000" w:themeColor="text1"/>
-        </w:rPr>
-        <w:t>e doelstelling</w:t>
-      </w:r>
-      <w:r>
-        <w:rPr>
-          <w:color w:val="000000" w:themeColor="text1"/>
-        </w:rPr>
-        <w:t xml:space="preserve"> van dit project</w:t>
-      </w:r>
-      <w:r>
-        <w:rPr>
-          <w:color w:val="000000" w:themeColor="text1"/>
-        </w:rPr>
-        <w:t xml:space="preserve"> is om e</w:t>
-      </w:r>
-      <w:r>
-        <w:rPr>
-          <w:color w:val="000000" w:themeColor="text1"/>
-        </w:rPr>
-        <w:t>nkele nieuwe</w:t>
-      </w:r>
-      <w:r>
-        <w:rPr>
-          <w:color w:val="000000" w:themeColor="text1"/>
-        </w:rPr>
-        <w:t xml:space="preserve"> </w:t>
-      </w:r>
-      <w:r>
-        <w:rPr>
-          <w:color w:val="000000" w:themeColor="text1"/>
-        </w:rPr>
-        <w:t xml:space="preserve">functionaliteiten </w:t>
-      </w:r>
-      <w:r>
-        <w:rPr>
-          <w:color w:val="000000" w:themeColor="text1"/>
-        </w:rPr>
-        <w:t>t</w:t>
-      </w:r>
-      <w:r>
-        <w:rPr>
-          <w:color w:val="000000" w:themeColor="text1"/>
-        </w:rPr>
-        <w:t xml:space="preserve">oe te voegen aan Energy Central, zodat het mogelijk wordt </w:t>
-      </w:r>
-      <w:r>
-        <w:rPr>
-          <w:color w:val="000000" w:themeColor="text1"/>
-        </w:rPr>
-        <w:t xml:space="preserve">data </w:t>
-      </w:r>
-      <w:r>
-        <w:rPr>
-          <w:color w:val="000000" w:themeColor="text1"/>
-        </w:rPr>
-        <w:t xml:space="preserve">naar een centrale opslagplaats </w:t>
-      </w:r>
-      <w:r>
-        <w:rPr>
-          <w:color w:val="000000" w:themeColor="text1"/>
-        </w:rPr>
-        <w:t>te</w:t>
-      </w:r>
-      <w:r>
-        <w:rPr>
-          <w:color w:val="000000" w:themeColor="text1"/>
-        </w:rPr>
-        <w:t xml:space="preserve"> sturen</w:t>
-      </w:r>
-      <w:r>
-        <w:rPr>
-          <w:color w:val="000000" w:themeColor="text1"/>
-        </w:rPr>
-        <w:t>.</w:t>
-      </w:r>
-      <w:r>
-        <w:rPr>
-          <w:color w:val="000000" w:themeColor="text1"/>
-        </w:rPr>
-        <w:t xml:space="preserve"> De huidige site kan hergebruikt worden om een ‘centrale’ versie te maken</w:t>
-      </w:r>
-      <w:r>
-        <w:rPr>
-          <w:color w:val="000000" w:themeColor="text1"/>
-        </w:rPr>
-        <w:t xml:space="preserve"> waar gebruikers ook individueel </w:t>
-      </w:r>
-      <w:r>
-        <w:rPr>
-          <w:color w:val="000000" w:themeColor="text1"/>
-        </w:rPr>
-        <w:t xml:space="preserve">de statistieken </w:t>
-      </w:r>
-      <w:r>
-        <w:rPr>
-          <w:color w:val="000000" w:themeColor="text1"/>
-        </w:rPr>
-        <w:t xml:space="preserve">van apparaten waar zij toegang </w:t>
-      </w:r>
-      <w:r>
-        <w:rPr>
-          <w:color w:val="000000" w:themeColor="text1"/>
-        </w:rPr>
-        <w:t>toe</w:t>
-      </w:r>
-      <w:r>
-        <w:rPr>
-          <w:color w:val="000000" w:themeColor="text1"/>
-        </w:rPr>
-        <w:t xml:space="preserve"> hebben kunnen</w:t>
-      </w:r>
-      <w:r>
-        <w:rPr>
-          <w:color w:val="000000" w:themeColor="text1"/>
-        </w:rPr>
-        <w:t xml:space="preserve"> bekijken.</w:t>
+        <w:t>De doelstelling van dit project is om enkele nieuwe functionaliteiten toe te voegen aan Energy Central, zodat het mogelijk wordt data naar een centrale opslagplaats te sturen. De huidige site kan hergebruikt worden om een ‘centrale’ versie te maken waar gebruikers ook individueel de statistieken van apparaten waar zij toegang toe hebben kunnen bekijken.</w:t>
       </w:r>
     </w:p>
     <w:p>
@@ -3295,7 +3291,7 @@
           <w:color w:val="000000" w:themeColor="text1"/>
         </w:rPr>
       </w:pPr>
-      <w:bookmarkStart w:id="6" w:name="_Toc262304724"/>
+      <w:bookmarkStart w:id="6" w:name="_Toc262823277"/>
       <w:r>
         <w:rPr>
           <w:color w:val="000000" w:themeColor="text1"/>
@@ -3321,103 +3317,43 @@
         <w:rPr>
           <w:color w:val="000000" w:themeColor="text1"/>
         </w:rPr>
-        <w:t>Er is</w:t>
+        <w:t xml:space="preserve">Er is momenteel een website voor Energy Central, welke de opgewekte energie in kWh </w:t>
       </w:r>
       <w:r>
         <w:rPr>
           <w:color w:val="000000" w:themeColor="text1"/>
         </w:rPr>
-        <w:t xml:space="preserve"> momenteel</w:t>
+        <w:t xml:space="preserve">van </w:t>
       </w:r>
       <w:r>
         <w:rPr>
           <w:color w:val="000000" w:themeColor="text1"/>
         </w:rPr>
-        <w:t xml:space="preserve"> een website voor Energy Central</w:t>
+        <w:t>het een enkel apparaat</w:t>
       </w:r>
       <w:r>
         <w:rPr>
           <w:color w:val="000000" w:themeColor="text1"/>
         </w:rPr>
-        <w:t xml:space="preserve">, welke de opgewekte energie in kWh </w:t>
+        <w:t xml:space="preserve"> kan tonen in een grafiek.</w:t>
       </w:r>
       <w:r>
         <w:rPr>
           <w:color w:val="000000" w:themeColor="text1"/>
         </w:rPr>
-        <w:t xml:space="preserve">van </w:t>
+        <w:t xml:space="preserve"> Het is nog niet mogelijk om meerdere apparaten aan een gebruiker toe te wijzen. De data wordt ook nog niet</w:t>
       </w:r>
       <w:r>
         <w:rPr>
           <w:color w:val="000000" w:themeColor="text1"/>
         </w:rPr>
-        <w:t xml:space="preserve">het </w:t>
+        <w:t xml:space="preserve"> naar een centrale plaats gestuurd. Dat betekent dat de data van apparaten</w:t>
       </w:r>
       <w:r>
         <w:rPr>
           <w:color w:val="000000" w:themeColor="text1"/>
         </w:rPr>
-        <w:t>een enkel</w:t>
-      </w:r>
-      <w:r>
-        <w:rPr>
-          <w:color w:val="000000" w:themeColor="text1"/>
-        </w:rPr>
-        <w:t xml:space="preserve"> apparaat</w:t>
-      </w:r>
-      <w:r>
-        <w:rPr>
-          <w:color w:val="000000" w:themeColor="text1"/>
-        </w:rPr>
-        <w:t xml:space="preserve"> kan tonen in een grafiek.</w:t>
-      </w:r>
-      <w:r>
-        <w:rPr>
-          <w:color w:val="000000" w:themeColor="text1"/>
-        </w:rPr>
-        <w:t xml:space="preserve"> Het is nog niet mogelijk om meer</w:t>
-      </w:r>
-      <w:r>
-        <w:rPr>
-          <w:color w:val="000000" w:themeColor="text1"/>
-        </w:rPr>
-        <w:t>dere apparaten aan een gebruiker toe te wijzen. De data wordt ook nog niet</w:t>
-      </w:r>
-      <w:r>
-        <w:rPr>
-          <w:color w:val="000000" w:themeColor="text1"/>
-        </w:rPr>
-        <w:t xml:space="preserve"> naar een centrale plaats gestuurd. Dat betekent dat de data van apparaten</w:t>
-      </w:r>
-      <w:r>
-        <w:rPr>
-          <w:color w:val="000000" w:themeColor="text1"/>
-        </w:rPr>
-        <w:t xml:space="preserve"> nog niet</w:t>
-      </w:r>
-      <w:r>
-        <w:rPr>
-          <w:color w:val="000000" w:themeColor="text1"/>
-        </w:rPr>
-        <w:t xml:space="preserve"> centraal</w:t>
-      </w:r>
-      <w:r>
-        <w:rPr>
-          <w:color w:val="000000" w:themeColor="text1"/>
-        </w:rPr>
-        <w:t xml:space="preserve"> </w:t>
-      </w:r>
-      <w:r>
-        <w:rPr>
-          <w:color w:val="000000" w:themeColor="text1"/>
-        </w:rPr>
-        <w:t>opgevraagd kan worden</w:t>
-      </w:r>
-      <w:r>
-        <w:rPr>
-          <w:color w:val="000000" w:themeColor="text1"/>
-        </w:rPr>
-        <w:t>.</w:t>
+        <w:t xml:space="preserve"> nog niet centraal opgevraagd kan worden.</w:t>
       </w:r>
     </w:p>
     <w:p>
@@ -3442,18 +3378,12 @@
           <w:color w:val="000000" w:themeColor="text1"/>
         </w:rPr>
       </w:pPr>
-      <w:bookmarkStart w:id="7" w:name="_Toc262304725"/>
+      <w:bookmarkStart w:id="7" w:name="_Toc262823278"/>
       <w:r>
         <w:rPr>
           <w:color w:val="000000" w:themeColor="text1"/>
         </w:rPr>
-        <w:t>2</w:t>
-      </w:r>
-      <w:r>
-        <w:rPr>
-          <w:color w:val="000000" w:themeColor="text1"/>
-        </w:rPr>
-        <w:t>.</w:t>
+        <w:t>2.</w:t>
       </w:r>
       <w:r>
         <w:rPr>
@@ -3500,7 +3430,7 @@
           <w:sz w:val="22"/>
           <w:szCs w:val="22"/>
         </w:rPr>
-        <w:t xml:space="preserve"> is dat de klant graag wil dat </w:t>
+        <w:t xml:space="preserve"> is dat de klant graag wil dat de data van de apparaten naar een centrale opslagplaats wordt gestuurd. De data moet later </w:t>
       </w:r>
       <w:r>
         <w:rPr>
@@ -3509,7 +3439,7 @@
           <w:sz w:val="22"/>
           <w:szCs w:val="22"/>
         </w:rPr>
-        <w:t xml:space="preserve">de </w:t>
+        <w:t xml:space="preserve">op vanuit een centrale plek </w:t>
       </w:r>
       <w:r>
         <w:rPr>
@@ -3518,7 +3448,7 @@
           <w:sz w:val="22"/>
           <w:szCs w:val="22"/>
         </w:rPr>
-        <w:t>data</w:t>
+        <w:t xml:space="preserve">per apparaat weer opgevraagd kunnen worden. </w:t>
       </w:r>
       <w:r>
         <w:rPr>
@@ -3527,106 +3457,7 @@
           <w:sz w:val="22"/>
           <w:szCs w:val="22"/>
         </w:rPr>
-        <w:t xml:space="preserve"> van de apparaten naar een centrale opslag</w:t>
-      </w:r>
-      <w:r>
-        <w:rPr>
-          <w:rFonts w:ascii="Arial" w:hAnsi="Arial" w:cs="Arial"/>
-          <w:color w:val="000000" w:themeColor="text1"/>
-          <w:sz w:val="22"/>
-          <w:szCs w:val="22"/>
-        </w:rPr>
-        <w:t>plaats wordt gestuurd</w:t>
-      </w:r>
-      <w:r>
-        <w:rPr>
-          <w:rFonts w:ascii="Arial" w:hAnsi="Arial" w:cs="Arial"/>
-          <w:color w:val="000000" w:themeColor="text1"/>
-          <w:sz w:val="22"/>
-          <w:szCs w:val="22"/>
-        </w:rPr>
-        <w:t xml:space="preserve">. </w:t>
-      </w:r>
-      <w:r>
-        <w:rPr>
-          <w:rFonts w:ascii="Arial" w:hAnsi="Arial" w:cs="Arial"/>
-          <w:color w:val="000000" w:themeColor="text1"/>
-          <w:sz w:val="22"/>
-          <w:szCs w:val="22"/>
-        </w:rPr>
-        <w:t xml:space="preserve">De data moet later </w:t>
-      </w:r>
-      <w:r>
-        <w:rPr>
-          <w:rFonts w:ascii="Arial" w:hAnsi="Arial" w:cs="Arial"/>
-          <w:color w:val="000000" w:themeColor="text1"/>
-          <w:sz w:val="22"/>
-          <w:szCs w:val="22"/>
-        </w:rPr>
-        <w:t xml:space="preserve">op </w:t>
-      </w:r>
-      <w:r>
-        <w:rPr>
-          <w:rFonts w:ascii="Arial" w:hAnsi="Arial" w:cs="Arial"/>
-          <w:color w:val="000000" w:themeColor="text1"/>
-          <w:sz w:val="22"/>
-          <w:szCs w:val="22"/>
-        </w:rPr>
-        <w:t>vanuit een centrale plek</w:t>
-      </w:r>
-      <w:r>
-        <w:rPr>
-          <w:rFonts w:ascii="Arial" w:hAnsi="Arial" w:cs="Arial"/>
-          <w:color w:val="000000" w:themeColor="text1"/>
-          <w:sz w:val="22"/>
-          <w:szCs w:val="22"/>
-        </w:rPr>
-        <w:t xml:space="preserve"> </w:t>
-      </w:r>
-      <w:r>
-        <w:rPr>
-          <w:rFonts w:ascii="Arial" w:hAnsi="Arial" w:cs="Arial"/>
-          <w:color w:val="000000" w:themeColor="text1"/>
-          <w:sz w:val="22"/>
-          <w:szCs w:val="22"/>
-        </w:rPr>
-        <w:t>per apparaat weer opgevraagd kunnen worden.</w:t>
-      </w:r>
-      <w:r>
-        <w:rPr>
-          <w:rFonts w:ascii="Arial" w:hAnsi="Arial" w:cs="Arial"/>
-          <w:color w:val="000000" w:themeColor="text1"/>
-          <w:sz w:val="22"/>
-          <w:szCs w:val="22"/>
-        </w:rPr>
-        <w:t xml:space="preserve"> </w:t>
-      </w:r>
-      <w:r>
-        <w:rPr>
-          <w:rFonts w:ascii="Arial" w:hAnsi="Arial" w:cs="Arial"/>
-          <w:color w:val="000000" w:themeColor="text1"/>
-          <w:sz w:val="22"/>
-          <w:szCs w:val="22"/>
-        </w:rPr>
-        <w:t>Doordat de applicatie momenteel vrij beperkt is en er alleen</w:t>
-      </w:r>
-      <w:r>
-        <w:rPr>
-          <w:rFonts w:ascii="Arial" w:hAnsi="Arial" w:cs="Arial"/>
-          <w:color w:val="000000" w:themeColor="text1"/>
-          <w:sz w:val="22"/>
-          <w:szCs w:val="22"/>
-        </w:rPr>
-        <w:t xml:space="preserve"> lokaal</w:t>
-      </w:r>
-      <w:r>
-        <w:rPr>
-          <w:rFonts w:ascii="Arial" w:hAnsi="Arial" w:cs="Arial"/>
-          <w:color w:val="000000" w:themeColor="text1"/>
-          <w:sz w:val="22"/>
-          <w:szCs w:val="22"/>
-        </w:rPr>
-        <w:t xml:space="preserve"> een grafiek van het huidige apparaat opgevraagd kan worden, moeten er een aantal nieuwe functionaliteiten gerealiseerd worden.</w:t>
+        <w:t>Doordat de applicatie momenteel vrij beperkt is en er alleen lokaal een grafiek van het huidige apparaat opgevraagd kan worden, moeten er een aantal nieuwe functionaliteiten gerealiseerd worden.</w:t>
       </w:r>
     </w:p>
     <w:p>
@@ -3644,12 +3475,9 @@
       <w:pPr>
         <w:pStyle w:val="Heading2"/>
       </w:pPr>
-      <w:bookmarkStart w:id="8" w:name="_Toc262304726"/>
-      <w:r>
-        <w:t>2</w:t>
-      </w:r>
-      <w:r>
-        <w:t>.4 Nieuwe situatie</w:t>
+      <w:bookmarkStart w:id="8" w:name="_Toc262823279"/>
+      <w:r>
+        <w:t>2.4 Nieuwe situatie</w:t>
       </w:r>
       <w:bookmarkEnd w:id="8"/>
     </w:p>
@@ -3672,16 +3500,7 @@
           <w:sz w:val="22"/>
           <w:szCs w:val="22"/>
         </w:rPr>
-        <w:t>Eén</w:t>
-      </w:r>
-      <w:r>
-        <w:rPr>
-          <w:rFonts w:ascii="Arial" w:hAnsi="Arial"/>
-          <w:color w:val="000000" w:themeColor="text1"/>
-          <w:sz w:val="22"/>
-          <w:szCs w:val="22"/>
-        </w:rPr>
-        <w:t xml:space="preserve"> van de nieuwe functionaliteiten in de applicatie zal ervoor zorgen dat er elke </w:t>
+        <w:t xml:space="preserve">Eén van de nieuwe functionaliteiten in de applicatie zal ervoor zorgen dat er elke </w:t>
       </w:r>
       <w:r>
         <w:rPr>
@@ -3727,25 +3546,7 @@
           <w:sz w:val="22"/>
           <w:szCs w:val="22"/>
         </w:rPr>
-        <w:t>laatste metingen van het apparaat lo</w:t>
-      </w:r>
-      <w:r>
-        <w:rPr>
-          <w:rFonts w:ascii="Arial" w:hAnsi="Arial"/>
-          <w:color w:val="000000" w:themeColor="text1"/>
-          <w:sz w:val="22"/>
-          <w:szCs w:val="22"/>
-        </w:rPr>
-        <w:t>kaal importeert in een database. De metingen worden daarna verstuurd naar de</w:t>
-      </w:r>
-      <w:r>
-        <w:rPr>
-          <w:rFonts w:ascii="Arial" w:hAnsi="Arial"/>
-          <w:color w:val="000000" w:themeColor="text1"/>
-          <w:sz w:val="22"/>
-          <w:szCs w:val="22"/>
-        </w:rPr>
-        <w:t xml:space="preserve"> centrale server welke precies hetzelfde doet.</w:t>
+        <w:t>laatste metingen van het apparaat lokaal importeert in een database. De metingen worden daarna verstuurd naar de centrale server welke precies hetzelfde doet.</w:t>
       </w:r>
       <w:r>
         <w:rPr>
@@ -3851,18 +3652,9 @@
       <w:pPr>
         <w:pStyle w:val="Heading2"/>
       </w:pPr>
-      <w:bookmarkStart w:id="9" w:name="_Toc262304727"/>
-      <w:r>
-        <w:t>2</w:t>
-      </w:r>
-      <w:r>
-        <w:t>.</w:t>
-      </w:r>
-      <w:r>
-        <w:t>5</w:t>
-      </w:r>
-      <w:r>
-        <w:t xml:space="preserve"> Functionele eisen gesteld aan de nieuwe situatie</w:t>
+      <w:bookmarkStart w:id="9" w:name="_Toc262823280"/>
+      <w:r>
+        <w:t>2.5 Functionele eisen gesteld aan de nieuwe situatie</w:t>
       </w:r>
       <w:bookmarkEnd w:id="9"/>
     </w:p>
@@ -3979,15 +3771,7 @@
           <w:sz w:val="22"/>
           <w:szCs w:val="22"/>
         </w:rPr>
-        <w:t>De data van het apparaat zal</w:t>
-      </w:r>
-      <w:r>
-        <w:rPr>
-          <w:rFonts w:ascii="Arial" w:hAnsi="Arial" w:cs="Arial"/>
-          <w:sz w:val="22"/>
-          <w:szCs w:val="22"/>
-        </w:rPr>
-        <w:t xml:space="preserve"> elke </w:t>
+        <w:t xml:space="preserve">De data van het apparaat zal elke </w:t>
       </w:r>
       <w:r>
         <w:rPr>
@@ -4004,31 +3788,7 @@
           <w:sz w:val="22"/>
           <w:szCs w:val="22"/>
         </w:rPr>
-        <w:t xml:space="preserve"> aantal</w:t>
-      </w:r>
-      <w:r>
-        <w:rPr>
-          <w:rFonts w:ascii="Arial" w:hAnsi="Arial" w:cs="Arial"/>
-          <w:sz w:val="22"/>
-          <w:szCs w:val="22"/>
-        </w:rPr>
-        <w:t xml:space="preserve"> minuten</w:t>
-      </w:r>
-      <w:r>
-        <w:rPr>
-          <w:rFonts w:ascii="Arial" w:hAnsi="Arial" w:cs="Arial"/>
-          <w:sz w:val="22"/>
-          <w:szCs w:val="22"/>
-        </w:rPr>
-        <w:t xml:space="preserve"> </w:t>
-      </w:r>
-      <w:r>
-        <w:rPr>
-          <w:rFonts w:ascii="Arial" w:hAnsi="Arial" w:cs="Arial"/>
-          <w:sz w:val="22"/>
-          <w:szCs w:val="22"/>
-        </w:rPr>
-        <w:t xml:space="preserve">lokaal </w:t>
+        <w:t xml:space="preserve"> aantal minuten lokaal </w:t>
       </w:r>
       <w:r>
         <w:rPr>
@@ -4067,55 +3827,7 @@
           <w:sz w:val="22"/>
           <w:szCs w:val="22"/>
         </w:rPr>
-        <w:t xml:space="preserve">Alleen ‘nieuwe’ data </w:t>
-      </w:r>
-      <w:r>
-        <w:rPr>
-          <w:rFonts w:ascii="Arial" w:hAnsi="Arial" w:cs="Arial"/>
-          <w:sz w:val="22"/>
-          <w:szCs w:val="22"/>
-        </w:rPr>
-        <w:t>moet</w:t>
-      </w:r>
-      <w:r>
-        <w:rPr>
-          <w:rFonts w:ascii="Arial" w:hAnsi="Arial" w:cs="Arial"/>
-          <w:sz w:val="22"/>
-          <w:szCs w:val="22"/>
-        </w:rPr>
-        <w:t xml:space="preserve"> verstuurd worden naar </w:t>
-      </w:r>
-      <w:r>
-        <w:rPr>
-          <w:rFonts w:ascii="Arial" w:hAnsi="Arial" w:cs="Arial"/>
-          <w:sz w:val="22"/>
-          <w:szCs w:val="22"/>
-        </w:rPr>
-        <w:t>een</w:t>
-      </w:r>
-      <w:r>
-        <w:rPr>
-          <w:rFonts w:ascii="Arial" w:hAnsi="Arial" w:cs="Arial"/>
-          <w:sz w:val="22"/>
-          <w:szCs w:val="22"/>
-        </w:rPr>
-        <w:t xml:space="preserve"> </w:t>
-      </w:r>
-      <w:r>
-        <w:rPr>
-          <w:rFonts w:ascii="Arial" w:hAnsi="Arial" w:cs="Arial"/>
-          <w:sz w:val="22"/>
-          <w:szCs w:val="22"/>
-        </w:rPr>
-        <w:t>centraal</w:t>
-      </w:r>
-      <w:r>
-        <w:rPr>
-          <w:rFonts w:ascii="Arial" w:hAnsi="Arial" w:cs="Arial"/>
-          <w:sz w:val="22"/>
-          <w:szCs w:val="22"/>
-        </w:rPr>
-        <w:t xml:space="preserve"> punt.</w:t>
+        <w:t>Alleen ‘nieuwe’ data moet verstuurd worden naar een centraal punt.</w:t>
       </w:r>
     </w:p>
     <w:p>
@@ -4138,48 +3850,15 @@
           <w:sz w:val="22"/>
           <w:szCs w:val="22"/>
         </w:rPr>
-        <w:lastRenderedPageBreak/>
-        <w:t>Data van verschi</w:t>
-      </w:r>
-      <w:r>
-        <w:rPr>
-          <w:rFonts w:ascii="Arial" w:hAnsi="Arial" w:cs="Arial"/>
-          <w:sz w:val="22"/>
-          <w:szCs w:val="22"/>
-        </w:rPr>
-        <w:t>llende apparaten moet ondersche</w:t>
-      </w:r>
-      <w:r>
-        <w:rPr>
-          <w:rFonts w:ascii="Arial" w:hAnsi="Arial" w:cs="Arial"/>
-          <w:sz w:val="22"/>
-          <w:szCs w:val="22"/>
-        </w:rPr>
-        <w:t>i</w:t>
-      </w:r>
-      <w:r>
-        <w:rPr>
-          <w:rFonts w:ascii="Arial" w:hAnsi="Arial" w:cs="Arial"/>
-          <w:sz w:val="22"/>
-          <w:szCs w:val="22"/>
-        </w:rPr>
-        <w:t>den kunnen worden.</w:t>
-      </w:r>
-      <w:r>
-        <w:rPr>
-          <w:rFonts w:ascii="Arial" w:hAnsi="Arial" w:cs="Arial"/>
-          <w:sz w:val="22"/>
-          <w:szCs w:val="22"/>
-        </w:rPr>
-        <w:t xml:space="preserve"> Aangeven is dat dit zal gebeuren door ze</w:t>
-      </w:r>
-      <w:r>
-        <w:rPr>
-          <w:rFonts w:ascii="Arial" w:hAnsi="Arial" w:cs="Arial"/>
-          <w:sz w:val="22"/>
-          <w:szCs w:val="22"/>
-        </w:rPr>
-        <w:t>lfgemaakte identificatienummers; waarschijnlijk een combinatie van postcode + huis nummer.</w:t>
+        <w:t>Data van verschillende apparaten moet onderscheiden kunnen worden.</w:t>
+      </w:r>
+      <w:r>
+        <w:rPr>
+          <w:rFonts w:ascii="Arial" w:hAnsi="Arial" w:cs="Arial"/>
+          <w:sz w:val="22"/>
+          <w:szCs w:val="22"/>
+        </w:rPr>
+        <w:t xml:space="preserve"> Aangeven is dat dit zal gebeuren door zelfgemaakte identificatienummers; waarschijnlijk een combinatie van postcode + huis nummer.</w:t>
       </w:r>
     </w:p>
     <w:p>
@@ -4202,6 +3881,7 @@
           <w:sz w:val="22"/>
           <w:szCs w:val="22"/>
         </w:rPr>
+        <w:lastRenderedPageBreak/>
         <w:t>Data die niet verzonden kan worden moet later opnieuw verzonden worden.</w:t>
       </w:r>
     </w:p>
@@ -4226,23 +3906,7 @@
           <w:sz w:val="22"/>
           <w:szCs w:val="22"/>
         </w:rPr>
-        <w:t xml:space="preserve">Taken die fout gaan tijdens het versturen van de data </w:t>
-      </w:r>
-      <w:r>
-        <w:rPr>
-          <w:rFonts w:ascii="Arial" w:hAnsi="Arial" w:cs="Arial"/>
-          <w:sz w:val="22"/>
-          <w:szCs w:val="22"/>
-        </w:rPr>
-        <w:t xml:space="preserve">moeten </w:t>
-      </w:r>
-      <w:r>
-        <w:rPr>
-          <w:rFonts w:ascii="Arial" w:hAnsi="Arial" w:cs="Arial"/>
-          <w:sz w:val="22"/>
-          <w:szCs w:val="22"/>
-        </w:rPr>
-        <w:t>worden gelogd.</w:t>
+        <w:t>Taken die fout gaan tijdens het versturen van de data moeten worden gelogd.</w:t>
       </w:r>
       <w:r>
         <w:rPr>
@@ -4329,39 +3993,7 @@
           <w:sz w:val="22"/>
           <w:szCs w:val="22"/>
         </w:rPr>
-        <w:t xml:space="preserve">Er moet een wachtrij komen waarin apparaten </w:t>
-      </w:r>
-      <w:r>
-        <w:rPr>
-          <w:rFonts w:ascii="Arial" w:hAnsi="Arial" w:cs="Arial"/>
-          <w:sz w:val="22"/>
-          <w:szCs w:val="22"/>
-        </w:rPr>
-        <w:t xml:space="preserve">komen te </w:t>
-      </w:r>
-      <w:r>
-        <w:rPr>
-          <w:rFonts w:ascii="Arial" w:hAnsi="Arial" w:cs="Arial"/>
-          <w:sz w:val="22"/>
-          <w:szCs w:val="22"/>
-        </w:rPr>
-        <w:t xml:space="preserve">staan die voor de eerste keer data proberen te versturen. Het apparaat moet eerst goedgekeurd </w:t>
-      </w:r>
-      <w:r>
-        <w:rPr>
-          <w:rFonts w:ascii="Arial" w:hAnsi="Arial" w:cs="Arial"/>
-          <w:sz w:val="22"/>
-          <w:szCs w:val="22"/>
-        </w:rPr>
-        <w:t xml:space="preserve">worden door een beheerder </w:t>
-      </w:r>
-      <w:r>
-        <w:rPr>
-          <w:rFonts w:ascii="Arial" w:hAnsi="Arial" w:cs="Arial"/>
-          <w:sz w:val="22"/>
-          <w:szCs w:val="22"/>
-        </w:rPr>
-        <w:t>voordat de data wordt geaccepteerd.</w:t>
+        <w:t>Er moet een wachtrij komen waarin apparaten komen te staan die voor de eerste keer data proberen te versturen. Het apparaat moet eerst goedgekeurd worden door een beheerder voordat de data wordt geaccepteerd.</w:t>
       </w:r>
     </w:p>
     <w:p>
@@ -4407,15 +4039,7 @@
           <w:sz w:val="22"/>
           <w:szCs w:val="22"/>
         </w:rPr>
-        <w:t>Gebruikers mogen tijdens het wijzigen van hun wachtwoord niet het oude wachtwoord kiezen</w:t>
-      </w:r>
-      <w:r>
-        <w:rPr>
-          <w:rFonts w:ascii="Arial" w:hAnsi="Arial" w:cs="Arial"/>
-          <w:sz w:val="22"/>
-          <w:szCs w:val="22"/>
-        </w:rPr>
-        <w:t>.</w:t>
+        <w:t>Gebruikers mogen tijdens het wijzigen van hun wachtwoord niet het oude wachtwoord kiezen.</w:t>
       </w:r>
     </w:p>
     <w:p>
@@ -4438,15 +4062,7 @@
           <w:sz w:val="22"/>
           <w:szCs w:val="22"/>
         </w:rPr>
-        <w:t xml:space="preserve">Gebruikers moeten de statistieken </w:t>
-      </w:r>
-      <w:r>
-        <w:rPr>
-          <w:rFonts w:ascii="Arial" w:hAnsi="Arial" w:cs="Arial"/>
-          <w:sz w:val="22"/>
-          <w:szCs w:val="22"/>
-        </w:rPr>
-        <w:t>van de apparaten waar zij toegang tot hebben kunnen zien.</w:t>
+        <w:t>Gebruikers moeten de statistieken van de apparaten waar zij toegang tot hebben kunnen zien.</w:t>
       </w:r>
     </w:p>
     <w:p>
@@ -4570,23 +4186,7 @@
           <w:sz w:val="22"/>
           <w:szCs w:val="22"/>
         </w:rPr>
-        <w:t>Moet</w:t>
-      </w:r>
-      <w:r>
-        <w:rPr>
-          <w:rFonts w:ascii="Arial" w:hAnsi="Arial" w:cs="Arial"/>
-          <w:sz w:val="22"/>
-          <w:szCs w:val="22"/>
-        </w:rPr>
-        <w:t xml:space="preserve"> nieuwe gebruikers toe kunnen voegen</w:t>
-      </w:r>
-      <w:r>
-        <w:rPr>
-          <w:rFonts w:ascii="Arial" w:hAnsi="Arial" w:cs="Arial"/>
-          <w:sz w:val="22"/>
-          <w:szCs w:val="22"/>
-        </w:rPr>
-        <w:t>.</w:t>
+        <w:t>Moet nieuwe gebruikers toe kunnen voegen.</w:t>
       </w:r>
     </w:p>
     <w:p>
@@ -4617,23 +4217,7 @@
           <w:sz w:val="22"/>
           <w:szCs w:val="22"/>
         </w:rPr>
-        <w:t xml:space="preserve">wijzigen welke installaties </w:t>
-      </w:r>
-      <w:r>
-        <w:rPr>
-          <w:rFonts w:ascii="Arial" w:hAnsi="Arial" w:cs="Arial"/>
-          <w:sz w:val="22"/>
-          <w:szCs w:val="22"/>
-        </w:rPr>
-        <w:t>een</w:t>
-      </w:r>
-      <w:r>
-        <w:rPr>
-          <w:rFonts w:ascii="Arial" w:hAnsi="Arial" w:cs="Arial"/>
-          <w:sz w:val="22"/>
-          <w:szCs w:val="22"/>
-        </w:rPr>
-        <w:t xml:space="preserve"> gebruiker kan zien.</w:t>
+        <w:t>wijzigen welke installaties een gebruiker kan zien.</w:t>
       </w:r>
     </w:p>
     <w:p>
@@ -4656,47 +4240,7 @@
           <w:sz w:val="22"/>
           <w:szCs w:val="22"/>
         </w:rPr>
-        <w:t>Mag</w:t>
-      </w:r>
-      <w:r>
-        <w:rPr>
-          <w:rFonts w:ascii="Arial" w:hAnsi="Arial" w:cs="Arial"/>
-          <w:sz w:val="22"/>
-          <w:szCs w:val="22"/>
-        </w:rPr>
-        <w:t xml:space="preserve"> een </w:t>
-      </w:r>
-      <w:r>
-        <w:rPr>
-          <w:rFonts w:ascii="Arial" w:hAnsi="Arial" w:cs="Arial"/>
-          <w:sz w:val="22"/>
-          <w:szCs w:val="22"/>
-        </w:rPr>
-        <w:t xml:space="preserve">apparaat niet meer dan één </w:t>
-      </w:r>
-      <w:r>
-        <w:rPr>
-          <w:rFonts w:ascii="Arial" w:hAnsi="Arial" w:cs="Arial"/>
-          <w:sz w:val="22"/>
-          <w:szCs w:val="22"/>
-        </w:rPr>
-        <w:t xml:space="preserve">keer </w:t>
-      </w:r>
-      <w:r>
-        <w:rPr>
-          <w:rFonts w:ascii="Arial" w:hAnsi="Arial" w:cs="Arial"/>
-          <w:sz w:val="22"/>
-          <w:szCs w:val="22"/>
-        </w:rPr>
-        <w:t xml:space="preserve">toewijzen aan </w:t>
-      </w:r>
-      <w:r>
-        <w:rPr>
-          <w:rFonts w:ascii="Arial" w:hAnsi="Arial" w:cs="Arial"/>
-          <w:sz w:val="22"/>
-          <w:szCs w:val="22"/>
-        </w:rPr>
-        <w:t>dezelfde gebruiker.</w:t>
+        <w:t>Mag een apparaat niet meer dan één keer toewijzen aan dezelfde gebruiker.</w:t>
       </w:r>
     </w:p>
     <w:p>
@@ -4719,47 +4263,25 @@
           <w:sz w:val="22"/>
           <w:szCs w:val="22"/>
         </w:rPr>
-        <w:t xml:space="preserve">Vanuit </w:t>
-      </w:r>
-      <w:r>
-        <w:rPr>
-          <w:rFonts w:ascii="Arial" w:hAnsi="Arial" w:cs="Arial"/>
-          <w:sz w:val="22"/>
-          <w:szCs w:val="22"/>
-        </w:rPr>
-        <w:t xml:space="preserve">‘devices’ moeten nieuwe gebruikers </w:t>
-      </w:r>
-      <w:r>
-        <w:rPr>
-          <w:rFonts w:ascii="Arial" w:hAnsi="Arial" w:cs="Arial"/>
-          <w:sz w:val="22"/>
-          <w:szCs w:val="22"/>
-        </w:rPr>
-        <w:t>t</w:t>
-      </w:r>
-      <w:r>
-        <w:rPr>
-          <w:rFonts w:ascii="Arial" w:hAnsi="Arial" w:cs="Arial"/>
-          <w:sz w:val="22"/>
-          <w:szCs w:val="22"/>
-        </w:rPr>
-        <w:t>oegewezen</w:t>
-      </w:r>
-      <w:r>
-        <w:rPr>
-          <w:rFonts w:ascii="Arial" w:hAnsi="Arial" w:cs="Arial"/>
-          <w:sz w:val="22"/>
-          <w:szCs w:val="22"/>
-        </w:rPr>
-        <w:t xml:space="preserve"> kunnen worden aan apparaten</w:t>
-      </w:r>
-      <w:r>
-        <w:rPr>
-          <w:rFonts w:ascii="Arial" w:hAnsi="Arial" w:cs="Arial"/>
-          <w:sz w:val="22"/>
-          <w:szCs w:val="22"/>
-        </w:rPr>
-        <w:t>.</w:t>
+        <w:t>Vanuit ‘</w:t>
+      </w:r>
+      <w:proofErr w:type="spellStart"/>
+      <w:r>
+        <w:rPr>
+          <w:rFonts w:ascii="Arial" w:hAnsi="Arial" w:cs="Arial"/>
+          <w:sz w:val="22"/>
+          <w:szCs w:val="22"/>
+        </w:rPr>
+        <w:t>devices</w:t>
+      </w:r>
+      <w:proofErr w:type="spellEnd"/>
+      <w:r>
+        <w:rPr>
+          <w:rFonts w:ascii="Arial" w:hAnsi="Arial" w:cs="Arial"/>
+          <w:sz w:val="22"/>
+          <w:szCs w:val="22"/>
+        </w:rPr>
+        <w:t>’ moeten nieuwe gebruikers toegewezen kunnen worden aan apparaten.</w:t>
       </w:r>
     </w:p>
     <w:p>
@@ -4790,21 +4312,9 @@
       <w:pPr>
         <w:pStyle w:val="Heading2"/>
       </w:pPr>
-      <w:bookmarkStart w:id="10" w:name="_Toc262304728"/>
-      <w:r>
-        <w:t>2</w:t>
-      </w:r>
-      <w:r>
-        <w:t>.</w:t>
-      </w:r>
-      <w:r>
-        <w:t>6</w:t>
-      </w:r>
-      <w:r>
-        <w:t xml:space="preserve"> </w:t>
-      </w:r>
-      <w:r>
-        <w:t>Systeemeisen gesteld aan de nieuwe situatie</w:t>
+      <w:bookmarkStart w:id="10" w:name="_Toc262823281"/>
+      <w:r>
+        <w:t>2.6 Systeemeisen gesteld aan de nieuwe situatie</w:t>
       </w:r>
       <w:bookmarkEnd w:id="10"/>
     </w:p>
@@ -4855,16 +4365,7 @@
           <w:color w:val="000000" w:themeColor="text1"/>
           <w:sz w:val="22"/>
         </w:rPr>
-        <w:t>Centrale s</w:t>
-      </w:r>
-      <w:r>
-        <w:rPr>
-          <w:rFonts w:ascii="Arial" w:hAnsi="Arial" w:cs="Arial"/>
-          <w:b/>
-          <w:color w:val="000000" w:themeColor="text1"/>
-          <w:sz w:val="22"/>
-        </w:rPr>
-        <w:t>erver</w:t>
+        <w:t>Centrale server</w:t>
       </w:r>
     </w:p>
     <w:p>
@@ -4906,7 +4407,27 @@
           <w:szCs w:val="22"/>
           <w:lang w:val="en-US"/>
         </w:rPr>
-        <w:t>1-2 core processor, 1.4 ghz+</w:t>
+        <w:t xml:space="preserve">1-2 core processor, 1.4 </w:t>
+      </w:r>
+      <w:proofErr w:type="spellStart"/>
+      <w:r>
+        <w:rPr>
+          <w:rFonts w:ascii="Arial" w:hAnsi="Arial" w:cs="Arial"/>
+          <w:sz w:val="22"/>
+          <w:szCs w:val="22"/>
+          <w:lang w:val="en-US"/>
+        </w:rPr>
+        <w:t>ghz</w:t>
+      </w:r>
+      <w:proofErr w:type="spellEnd"/>
+      <w:r>
+        <w:rPr>
+          <w:rFonts w:ascii="Arial" w:hAnsi="Arial" w:cs="Arial"/>
+          <w:sz w:val="22"/>
+          <w:szCs w:val="22"/>
+          <w:lang w:val="en-US"/>
+        </w:rPr>
+        <w:t>+</w:t>
       </w:r>
     </w:p>
     <w:p>
@@ -4948,8 +4469,9 @@
           <w:szCs w:val="22"/>
           <w:lang w:val="en-US"/>
         </w:rPr>
-        <w:t>15 GB+ Hardes</w:t>
-      </w:r>
+        <w:t xml:space="preserve">15 GB+ </w:t>
+      </w:r>
+      <w:proofErr w:type="spellStart"/>
       <w:r>
         <w:rPr>
           <w:rFonts w:ascii="Arial" w:hAnsi="Arial" w:cs="Arial"/>
@@ -4957,8 +4479,9 @@
           <w:szCs w:val="22"/>
           <w:lang w:val="en-US"/>
         </w:rPr>
-        <w:t>chijf</w:t>
-      </w:r>
+        <w:t>Hardeschijf</w:t>
+      </w:r>
+      <w:proofErr w:type="spellEnd"/>
     </w:p>
     <w:p>
       <w:pPr>
@@ -4999,8 +4522,19 @@
           <w:szCs w:val="22"/>
           <w:lang w:val="en-US"/>
         </w:rPr>
-        <w:t>512MB+ RAM is aanbevolen</w:t>
-      </w:r>
+        <w:t xml:space="preserve">512MB+ RAM is </w:t>
+      </w:r>
+      <w:proofErr w:type="spellStart"/>
+      <w:r>
+        <w:rPr>
+          <w:rFonts w:ascii="Arial" w:hAnsi="Arial" w:cs="Arial"/>
+          <w:sz w:val="22"/>
+          <w:szCs w:val="22"/>
+          <w:lang w:val="en-US"/>
+        </w:rPr>
+        <w:t>aanbevolen</w:t>
+      </w:r>
+      <w:proofErr w:type="spellEnd"/>
     </w:p>
     <w:p>
       <w:pPr>
@@ -5041,7 +4575,87 @@
           <w:szCs w:val="22"/>
           <w:lang w:val="en-US"/>
         </w:rPr>
-        <w:t>Internet verbinding met een redelijke upload/download snelheid (20-50mbit)</w:t>
+        <w:t xml:space="preserve">Internet </w:t>
+      </w:r>
+      <w:proofErr w:type="spellStart"/>
+      <w:r>
+        <w:rPr>
+          <w:rFonts w:ascii="Arial" w:hAnsi="Arial" w:cs="Arial"/>
+          <w:sz w:val="22"/>
+          <w:szCs w:val="22"/>
+          <w:lang w:val="en-US"/>
+        </w:rPr>
+        <w:t>verbinding</w:t>
+      </w:r>
+      <w:proofErr w:type="spellEnd"/>
+      <w:r>
+        <w:rPr>
+          <w:rFonts w:ascii="Arial" w:hAnsi="Arial" w:cs="Arial"/>
+          <w:sz w:val="22"/>
+          <w:szCs w:val="22"/>
+          <w:lang w:val="en-US"/>
+        </w:rPr>
+        <w:t xml:space="preserve"> met </w:t>
+      </w:r>
+      <w:proofErr w:type="spellStart"/>
+      <w:r>
+        <w:rPr>
+          <w:rFonts w:ascii="Arial" w:hAnsi="Arial" w:cs="Arial"/>
+          <w:sz w:val="22"/>
+          <w:szCs w:val="22"/>
+          <w:lang w:val="en-US"/>
+        </w:rPr>
+        <w:t>een</w:t>
+      </w:r>
+      <w:proofErr w:type="spellEnd"/>
+      <w:r>
+        <w:rPr>
+          <w:rFonts w:ascii="Arial" w:hAnsi="Arial" w:cs="Arial"/>
+          <w:sz w:val="22"/>
+          <w:szCs w:val="22"/>
+          <w:lang w:val="en-US"/>
+        </w:rPr>
+        <w:t xml:space="preserve"> </w:t>
+      </w:r>
+      <w:proofErr w:type="spellStart"/>
+      <w:r>
+        <w:rPr>
+          <w:rFonts w:ascii="Arial" w:hAnsi="Arial" w:cs="Arial"/>
+          <w:sz w:val="22"/>
+          <w:szCs w:val="22"/>
+          <w:lang w:val="en-US"/>
+        </w:rPr>
+        <w:t>redelijke</w:t>
+      </w:r>
+      <w:proofErr w:type="spellEnd"/>
+      <w:r>
+        <w:rPr>
+          <w:rFonts w:ascii="Arial" w:hAnsi="Arial" w:cs="Arial"/>
+          <w:sz w:val="22"/>
+          <w:szCs w:val="22"/>
+          <w:lang w:val="en-US"/>
+        </w:rPr>
+        <w:t xml:space="preserve"> upload/download </w:t>
+      </w:r>
+      <w:proofErr w:type="spellStart"/>
+      <w:r>
+        <w:rPr>
+          <w:rFonts w:ascii="Arial" w:hAnsi="Arial" w:cs="Arial"/>
+          <w:sz w:val="22"/>
+          <w:szCs w:val="22"/>
+          <w:lang w:val="en-US"/>
+        </w:rPr>
+        <w:t>snelheid</w:t>
+      </w:r>
+      <w:proofErr w:type="spellEnd"/>
+      <w:r>
+        <w:rPr>
+          <w:rFonts w:ascii="Arial" w:hAnsi="Arial" w:cs="Arial"/>
+          <w:sz w:val="22"/>
+          <w:szCs w:val="22"/>
+          <w:lang w:val="en-US"/>
+        </w:rPr>
+        <w:t xml:space="preserve"> (20-50mbit)</w:t>
       </w:r>
     </w:p>
     <w:p>
@@ -5068,6 +4682,7 @@
           <w:sz w:val="22"/>
         </w:rPr>
       </w:pPr>
+      <w:proofErr w:type="spellStart"/>
       <w:r>
         <w:rPr>
           <w:rFonts w:ascii="Arial" w:hAnsi="Arial" w:cs="Arial"/>
@@ -5077,6 +4692,7 @@
         </w:rPr>
         <w:t>Eind-gebruiker</w:t>
       </w:r>
+      <w:proofErr w:type="spellEnd"/>
     </w:p>
     <w:p>
       <w:pPr>
@@ -5117,8 +4733,19 @@
           <w:szCs w:val="22"/>
           <w:lang w:val="en-US"/>
         </w:rPr>
-        <w:t>Internet verbinding</w:t>
-      </w:r>
+        <w:t xml:space="preserve">Internet </w:t>
+      </w:r>
+      <w:proofErr w:type="spellStart"/>
+      <w:r>
+        <w:rPr>
+          <w:rFonts w:ascii="Arial" w:hAnsi="Arial" w:cs="Arial"/>
+          <w:sz w:val="22"/>
+          <w:szCs w:val="22"/>
+          <w:lang w:val="en-US"/>
+        </w:rPr>
+        <w:t>verbinding</w:t>
+      </w:r>
+      <w:proofErr w:type="spellEnd"/>
     </w:p>
     <w:p>
       <w:pPr>
@@ -5159,8 +4786,9 @@
           <w:szCs w:val="22"/>
           <w:lang w:val="en-US"/>
         </w:rPr>
-        <w:t xml:space="preserve">Browser met </w:t>
-      </w:r>
+        <w:t xml:space="preserve">Browser met JavaScript </w:t>
+      </w:r>
+      <w:proofErr w:type="spellStart"/>
       <w:r>
         <w:rPr>
           <w:rFonts w:ascii="Arial" w:hAnsi="Arial" w:cs="Arial"/>
@@ -5168,8 +4796,9 @@
           <w:szCs w:val="22"/>
           <w:lang w:val="en-US"/>
         </w:rPr>
-        <w:t>JavaScript</w:t>
-      </w:r>
+        <w:t>ondersteuning</w:t>
+      </w:r>
+      <w:proofErr w:type="spellEnd"/>
       <w:r>
         <w:rPr>
           <w:rFonts w:ascii="Arial" w:hAnsi="Arial" w:cs="Arial"/>
@@ -5177,53 +4806,36 @@
           <w:szCs w:val="22"/>
           <w:lang w:val="en-US"/>
         </w:rPr>
-        <w:t xml:space="preserve"> ondersteuning (Chrome, Firefox, Safari, Internet Explorer, ...)</w:t>
-      </w:r>
-      <w:r>
+        <w:t xml:space="preserve"> (Chrome, Firefox, Safari, Internet Explorer, ...)</w:t>
+      </w:r>
+      <w:r>
+        <w:rPr>
+          <w:rFonts w:ascii="Arial" w:hAnsi="Arial" w:cs="Arial"/>
+          <w:sz w:val="22"/>
+          <w:szCs w:val="22"/>
+          <w:lang w:val="en-US"/>
+        </w:rPr>
         <w:br/>
       </w:r>
-    </w:p>
-    <w:p>
-      <w:pPr>
-        <w:widowControl w:val="0"/>
-        <w:tabs>
-          <w:tab w:val="left" w:pos="428"/>
-          <w:tab w:val="left" w:pos="711"/>
-          <w:tab w:val="left" w:pos="1120"/>
-          <w:tab w:val="left" w:pos="1680"/>
-          <w:tab w:val="left" w:pos="2240"/>
-          <w:tab w:val="left" w:pos="2800"/>
-          <w:tab w:val="left" w:pos="3360"/>
-          <w:tab w:val="left" w:pos="3920"/>
-          <w:tab w:val="left" w:pos="4480"/>
-          <w:tab w:val="left" w:pos="5040"/>
-          <w:tab w:val="left" w:pos="5600"/>
-          <w:tab w:val="left" w:pos="6160"/>
-          <w:tab w:val="left" w:pos="6720"/>
-        </w:tabs>
-        <w:autoSpaceDE w:val="0"/>
-        <w:autoSpaceDN w:val="0"/>
-        <w:adjustRightInd w:val="0"/>
-        <w:ind w:left="360"/>
+      <w:r>
         <w:rPr>
           <w:rFonts w:ascii="Arial" w:hAnsi="Arial" w:cs="Arial"/>
           <w:sz w:val="22"/>
           <w:szCs w:val="22"/>
           <w:lang w:val="en-US"/>
         </w:rPr>
-      </w:pPr>
+        <w:br/>
+      </w:r>
     </w:p>
     <w:p>
       <w:pPr>
         <w:pStyle w:val="Heading1"/>
         <w:jc w:val="left"/>
       </w:pPr>
-      <w:bookmarkStart w:id="11" w:name="_Toc262304729"/>
-      <w:r>
-        <w:t>3</w:t>
-      </w:r>
-      <w:r>
-        <w:t xml:space="preserve"> Interface</w:t>
+      <w:bookmarkStart w:id="11" w:name="_Toc262823282"/>
+      <w:r>
+        <w:lastRenderedPageBreak/>
+        <w:t>3 Interface</w:t>
       </w:r>
       <w:bookmarkEnd w:id="11"/>
     </w:p>
@@ -5243,15 +4855,7 @@
           <w:sz w:val="22"/>
           <w:szCs w:val="22"/>
         </w:rPr>
-        <w:t xml:space="preserve">, </w:t>
-      </w:r>
-      <w:r>
-        <w:rPr>
-          <w:rFonts w:ascii="Arial" w:hAnsi="Arial" w:cs="Arial"/>
-          <w:sz w:val="22"/>
-          <w:szCs w:val="22"/>
-        </w:rPr>
-        <w:t>zullen de nieuwe zowel als de oude functionaliteiten van de applicatie beschreven worden zodat duidelijk wordt hoe de totale applicatie eruit zal komen te zien.</w:t>
+        <w:t>, zullen de nieuwe zowel als de oude functionaliteiten van de applicatie beschreven worden zodat duidelijk wordt hoe de totale applicatie eruit zal komen te zien.</w:t>
       </w:r>
     </w:p>
     <w:p/>
@@ -5269,7 +4873,7 @@
           <w:lang w:val="en-US" w:eastAsia="en-US"/>
         </w:rPr>
         <w:drawing>
-          <wp:inline distT="0" distB="0" distL="0" distR="0" wp14:anchorId="1F231962" wp14:editId="58B6F1B7">
+          <wp:inline distT="0" distB="0" distL="0" distR="0" wp14:anchorId="3B9B30FC" wp14:editId="4BB3024C">
             <wp:extent cx="6373508" cy="1874068"/>
             <wp:effectExtent l="0" t="0" r="1905" b="5715"/>
             <wp:docPr id="2" name="Afbeelding 2"/>
@@ -5324,8 +4928,9 @@
           <w:sz w:val="22"/>
           <w:szCs w:val="22"/>
         </w:rPr>
-        <w:t>Afbeelding 0.1: Apparaat overzicht</w:t>
-      </w:r>
+        <w:t xml:space="preserve">Afbeelding 0.1: Apparaat overzicht (user), </w:t>
+      </w:r>
+      <w:proofErr w:type="spellStart"/>
       <w:r>
         <w:rPr>
           <w:rFonts w:ascii="Arial" w:hAnsi="Arial" w:cs="Arial"/>
@@ -5333,8 +4938,9 @@
           <w:sz w:val="22"/>
           <w:szCs w:val="22"/>
         </w:rPr>
-        <w:t xml:space="preserve"> (user)</w:t>
-      </w:r>
+        <w:t>central</w:t>
+      </w:r>
+      <w:proofErr w:type="spellEnd"/>
       <w:r>
         <w:rPr>
           <w:rFonts w:ascii="Arial" w:hAnsi="Arial" w:cs="Arial"/>
@@ -5342,8 +4948,9 @@
           <w:sz w:val="22"/>
           <w:szCs w:val="22"/>
         </w:rPr>
-        <w:t>, central mode only</w:t>
-      </w:r>
+        <w:t xml:space="preserve"> mode </w:t>
+      </w:r>
+      <w:proofErr w:type="spellStart"/>
       <w:r>
         <w:rPr>
           <w:rFonts w:ascii="Arial" w:hAnsi="Arial" w:cs="Arial"/>
@@ -5351,6 +4958,16 @@
           <w:sz w:val="22"/>
           <w:szCs w:val="22"/>
         </w:rPr>
+        <w:t>only</w:t>
+      </w:r>
+      <w:proofErr w:type="spellEnd"/>
+      <w:r>
+        <w:rPr>
+          <w:rFonts w:ascii="Arial" w:hAnsi="Arial" w:cs="Arial"/>
+          <w:b/>
+          <w:sz w:val="22"/>
+          <w:szCs w:val="22"/>
+        </w:rPr>
         <w:br/>
       </w:r>
       <w:r>
@@ -5362,39 +4979,25 @@
           <w:sz w:val="22"/>
           <w:szCs w:val="22"/>
         </w:rPr>
-        <w:t>Op afbeelding 0.1 wordt er een pagina getoond</w:t>
-      </w:r>
-      <w:r>
-        <w:rPr>
-          <w:rFonts w:ascii="Arial" w:hAnsi="Arial" w:cs="Arial"/>
-          <w:sz w:val="22"/>
-          <w:szCs w:val="22"/>
-        </w:rPr>
-        <w:t xml:space="preserve"> op de centrale server waar een </w:t>
-      </w:r>
-      <w:r>
-        <w:rPr>
-          <w:rFonts w:ascii="Arial" w:hAnsi="Arial" w:cs="Arial"/>
-          <w:sz w:val="22"/>
-          <w:szCs w:val="22"/>
-        </w:rPr>
-        <w:t>g</w:t>
-      </w:r>
-      <w:r>
-        <w:rPr>
-          <w:rFonts w:ascii="Arial" w:hAnsi="Arial" w:cs="Arial"/>
-          <w:sz w:val="22"/>
-          <w:szCs w:val="22"/>
-        </w:rPr>
-        <w:t>ebruiker, nadat er js ingelogd, zijn apparaten kan zien</w:t>
-      </w:r>
-      <w:r>
-        <w:rPr>
-          <w:rFonts w:ascii="Arial" w:hAnsi="Arial" w:cs="Arial"/>
-          <w:sz w:val="22"/>
-          <w:szCs w:val="22"/>
-        </w:rPr>
-        <w:t>.</w:t>
+        <w:t xml:space="preserve">Op afbeelding 0.1 wordt er een pagina getoond op de centrale server waar een gebruiker, nadat er </w:t>
+      </w:r>
+      <w:proofErr w:type="spellStart"/>
+      <w:r>
+        <w:rPr>
+          <w:rFonts w:ascii="Arial" w:hAnsi="Arial" w:cs="Arial"/>
+          <w:sz w:val="22"/>
+          <w:szCs w:val="22"/>
+        </w:rPr>
+        <w:t>js</w:t>
+      </w:r>
+      <w:proofErr w:type="spellEnd"/>
+      <w:r>
+        <w:rPr>
+          <w:rFonts w:ascii="Arial" w:hAnsi="Arial" w:cs="Arial"/>
+          <w:sz w:val="22"/>
+          <w:szCs w:val="22"/>
+        </w:rPr>
+        <w:t xml:space="preserve"> ingelogd, zijn apparaten kan zien.</w:t>
       </w:r>
       <w:r>
         <w:rPr>
@@ -5410,31 +5013,25 @@
           <w:sz w:val="22"/>
           <w:szCs w:val="22"/>
         </w:rPr>
-        <w:t>Door op de link</w:t>
-      </w:r>
-      <w:r>
-        <w:rPr>
-          <w:rFonts w:ascii="Arial" w:hAnsi="Arial" w:cs="Arial"/>
-          <w:sz w:val="22"/>
-          <w:szCs w:val="22"/>
-        </w:rPr>
-        <w:t xml:space="preserve"> 'view statistics' te </w:t>
-      </w:r>
-      <w:r>
-        <w:rPr>
-          <w:rFonts w:ascii="Arial" w:hAnsi="Arial" w:cs="Arial"/>
-          <w:sz w:val="22"/>
-          <w:szCs w:val="22"/>
-        </w:rPr>
-        <w:t>klikken</w:t>
-      </w:r>
-      <w:r>
-        <w:rPr>
-          <w:rFonts w:ascii="Arial" w:hAnsi="Arial" w:cs="Arial"/>
-          <w:sz w:val="22"/>
-          <w:szCs w:val="22"/>
-        </w:rPr>
-        <w:t>, zal de gebruiker doorgestuurd worden naar een pagina waarop een grafiek getoond wordt met daarin de energieopbrengst.</w:t>
+        <w:t xml:space="preserve">Door op de link 'view </w:t>
+      </w:r>
+      <w:proofErr w:type="spellStart"/>
+      <w:r>
+        <w:rPr>
+          <w:rFonts w:ascii="Arial" w:hAnsi="Arial" w:cs="Arial"/>
+          <w:sz w:val="22"/>
+          <w:szCs w:val="22"/>
+        </w:rPr>
+        <w:t>statistics</w:t>
+      </w:r>
+      <w:proofErr w:type="spellEnd"/>
+      <w:r>
+        <w:rPr>
+          <w:rFonts w:ascii="Arial" w:hAnsi="Arial" w:cs="Arial"/>
+          <w:sz w:val="22"/>
+          <w:szCs w:val="22"/>
+        </w:rPr>
+        <w:t>' te klikken, zal de gebruiker doorgestuurd worden naar een pagina waarop een grafiek getoond wordt met daarin de energieopbrengst.</w:t>
       </w:r>
       <w:r>
         <w:rPr>
@@ -5472,7 +5069,7 @@
           <w:lang w:val="en-US" w:eastAsia="en-US"/>
         </w:rPr>
         <w:drawing>
-          <wp:inline distT="0" distB="0" distL="0" distR="0" wp14:anchorId="66E32803" wp14:editId="36A18146">
+          <wp:inline distT="0" distB="0" distL="0" distR="0" wp14:anchorId="2D6BF3C7" wp14:editId="2173EECA">
             <wp:extent cx="5579932" cy="2036386"/>
             <wp:effectExtent l="0" t="0" r="8255" b="0"/>
             <wp:docPr id="4" name="Picture 4"/>
@@ -5535,8 +5132,9 @@
           <w:sz w:val="22"/>
           <w:szCs w:val="22"/>
         </w:rPr>
-        <w:t>Afbeeldi</w:t>
-      </w:r>
+        <w:t>Afbeelding 0.2: Apparaat overzicht (</w:t>
+      </w:r>
+      <w:proofErr w:type="spellStart"/>
       <w:r>
         <w:rPr>
           <w:rFonts w:ascii="Arial" w:hAnsi="Arial" w:cs="Arial"/>
@@ -5544,8 +5142,9 @@
           <w:sz w:val="22"/>
           <w:szCs w:val="22"/>
         </w:rPr>
-        <w:t>ng 0.2: Apparaat overzicht (admin)</w:t>
-      </w:r>
+        <w:t>admin</w:t>
+      </w:r>
+      <w:proofErr w:type="spellEnd"/>
       <w:r>
         <w:rPr>
           <w:rFonts w:ascii="Arial" w:hAnsi="Arial" w:cs="Arial"/>
@@ -5553,41 +5152,136 @@
           <w:sz w:val="22"/>
           <w:szCs w:val="22"/>
         </w:rPr>
-        <w:t>, central mode only</w:t>
-      </w:r>
-    </w:p>
-    <w:p>
-      <w:pPr>
-        <w:rPr>
-          <w:rFonts w:ascii="Arial" w:hAnsi="Arial" w:cs="Arial"/>
-          <w:sz w:val="22"/>
-          <w:szCs w:val="22"/>
-        </w:rPr>
-      </w:pPr>
-    </w:p>
-    <w:p>
-      <w:pPr>
-        <w:rPr>
-          <w:rFonts w:ascii="Arial" w:hAnsi="Arial" w:cs="Arial"/>
-          <w:sz w:val="22"/>
-          <w:szCs w:val="22"/>
-        </w:rPr>
-      </w:pPr>
-      <w:r>
-        <w:rPr>
-          <w:rFonts w:ascii="Arial" w:hAnsi="Arial" w:cs="Arial"/>
-          <w:sz w:val="22"/>
-          <w:szCs w:val="22"/>
-        </w:rPr>
-        <w:t xml:space="preserve">De beheerder kan via het admin menu naar bepaalde pagina's toe navigeren. </w:t>
-      </w:r>
-      <w:r>
-        <w:rPr>
-          <w:rFonts w:ascii="Arial" w:hAnsi="Arial" w:cs="Arial"/>
-          <w:sz w:val="22"/>
-          <w:szCs w:val="22"/>
-        </w:rPr>
-        <w:t>De opties die in het admin menu getoond zullen worden zijn: 'All devices' en 'Users'.</w:t>
+        <w:t xml:space="preserve">), </w:t>
+      </w:r>
+      <w:proofErr w:type="spellStart"/>
+      <w:r>
+        <w:rPr>
+          <w:rFonts w:ascii="Arial" w:hAnsi="Arial" w:cs="Arial"/>
+          <w:b/>
+          <w:sz w:val="22"/>
+          <w:szCs w:val="22"/>
+        </w:rPr>
+        <w:t>central</w:t>
+      </w:r>
+      <w:proofErr w:type="spellEnd"/>
+      <w:r>
+        <w:rPr>
+          <w:rFonts w:ascii="Arial" w:hAnsi="Arial" w:cs="Arial"/>
+          <w:b/>
+          <w:sz w:val="22"/>
+          <w:szCs w:val="22"/>
+        </w:rPr>
+        <w:t xml:space="preserve"> mode </w:t>
+      </w:r>
+      <w:proofErr w:type="spellStart"/>
+      <w:r>
+        <w:rPr>
+          <w:rFonts w:ascii="Arial" w:hAnsi="Arial" w:cs="Arial"/>
+          <w:b/>
+          <w:sz w:val="22"/>
+          <w:szCs w:val="22"/>
+        </w:rPr>
+        <w:t>only</w:t>
+      </w:r>
+      <w:proofErr w:type="spellEnd"/>
+    </w:p>
+    <w:p>
+      <w:pPr>
+        <w:rPr>
+          <w:rFonts w:ascii="Arial" w:hAnsi="Arial" w:cs="Arial"/>
+          <w:sz w:val="22"/>
+          <w:szCs w:val="22"/>
+        </w:rPr>
+      </w:pPr>
+    </w:p>
+    <w:p>
+      <w:pPr>
+        <w:rPr>
+          <w:rFonts w:ascii="Arial" w:hAnsi="Arial" w:cs="Arial"/>
+          <w:sz w:val="22"/>
+          <w:szCs w:val="22"/>
+        </w:rPr>
+      </w:pPr>
+      <w:r>
+        <w:rPr>
+          <w:rFonts w:ascii="Arial" w:hAnsi="Arial" w:cs="Arial"/>
+          <w:sz w:val="22"/>
+          <w:szCs w:val="22"/>
+        </w:rPr>
+        <w:t xml:space="preserve">De beheerder kan via het </w:t>
+      </w:r>
+      <w:proofErr w:type="spellStart"/>
+      <w:r>
+        <w:rPr>
+          <w:rFonts w:ascii="Arial" w:hAnsi="Arial" w:cs="Arial"/>
+          <w:sz w:val="22"/>
+          <w:szCs w:val="22"/>
+        </w:rPr>
+        <w:t>admin</w:t>
+      </w:r>
+      <w:proofErr w:type="spellEnd"/>
+      <w:r>
+        <w:rPr>
+          <w:rFonts w:ascii="Arial" w:hAnsi="Arial" w:cs="Arial"/>
+          <w:sz w:val="22"/>
+          <w:szCs w:val="22"/>
+        </w:rPr>
+        <w:t xml:space="preserve"> menu naar bepaalde pagina's toe navigeren. De opties die in het </w:t>
+      </w:r>
+      <w:proofErr w:type="spellStart"/>
+      <w:r>
+        <w:rPr>
+          <w:rFonts w:ascii="Arial" w:hAnsi="Arial" w:cs="Arial"/>
+          <w:sz w:val="22"/>
+          <w:szCs w:val="22"/>
+        </w:rPr>
+        <w:t>admin</w:t>
+      </w:r>
+      <w:proofErr w:type="spellEnd"/>
+      <w:r>
+        <w:rPr>
+          <w:rFonts w:ascii="Arial" w:hAnsi="Arial" w:cs="Arial"/>
+          <w:sz w:val="22"/>
+          <w:szCs w:val="22"/>
+        </w:rPr>
+        <w:t xml:space="preserve"> menu getoond zullen worden zijn: '</w:t>
+      </w:r>
+      <w:proofErr w:type="spellStart"/>
+      <w:r>
+        <w:rPr>
+          <w:rFonts w:ascii="Arial" w:hAnsi="Arial" w:cs="Arial"/>
+          <w:sz w:val="22"/>
+          <w:szCs w:val="22"/>
+        </w:rPr>
+        <w:t>All</w:t>
+      </w:r>
+      <w:proofErr w:type="spellEnd"/>
+      <w:r>
+        <w:rPr>
+          <w:rFonts w:ascii="Arial" w:hAnsi="Arial" w:cs="Arial"/>
+          <w:sz w:val="22"/>
+          <w:szCs w:val="22"/>
+        </w:rPr>
+        <w:t xml:space="preserve"> </w:t>
+      </w:r>
+      <w:proofErr w:type="spellStart"/>
+      <w:r>
+        <w:rPr>
+          <w:rFonts w:ascii="Arial" w:hAnsi="Arial" w:cs="Arial"/>
+          <w:sz w:val="22"/>
+          <w:szCs w:val="22"/>
+        </w:rPr>
+        <w:t>devices</w:t>
+      </w:r>
+      <w:proofErr w:type="spellEnd"/>
+      <w:r>
+        <w:rPr>
+          <w:rFonts w:ascii="Arial" w:hAnsi="Arial" w:cs="Arial"/>
+          <w:sz w:val="22"/>
+          <w:szCs w:val="22"/>
+        </w:rPr>
+        <w:t>' en 'Users'.</w:t>
       </w:r>
       <w:r>
         <w:rPr>
@@ -5604,32 +5298,18 @@
           <w:szCs w:val="22"/>
         </w:rPr>
         <w:br/>
-        <w:t>Zodra er op all devices' wordt geklikt, wordt de beheerder doorgestuurd naar de pagina die in afbeelding 0.2 wordt getoond. D</w:t>
-      </w:r>
-      <w:r>
-        <w:rPr>
-          <w:rFonts w:ascii="Arial" w:hAnsi="Arial" w:cs="Arial"/>
-          <w:sz w:val="22"/>
-          <w:szCs w:val="22"/>
-        </w:rPr>
-        <w:t>aar wordt</w:t>
-      </w:r>
-      <w:r>
-        <w:rPr>
-          <w:rFonts w:ascii="Arial" w:hAnsi="Arial" w:cs="Arial"/>
-          <w:sz w:val="22"/>
-          <w:szCs w:val="22"/>
-        </w:rPr>
-        <w:t xml:space="preserve"> een lijst met </w:t>
-      </w:r>
-      <w:r>
-        <w:rPr>
-          <w:rFonts w:ascii="Arial" w:hAnsi="Arial" w:cs="Arial"/>
-          <w:sz w:val="22"/>
-          <w:szCs w:val="22"/>
-        </w:rPr>
-        <w:t>apparaten</w:t>
-      </w:r>
+        <w:t xml:space="preserve">Zodra er op </w:t>
+      </w:r>
+      <w:proofErr w:type="spellStart"/>
+      <w:r>
+        <w:rPr>
+          <w:rFonts w:ascii="Arial" w:hAnsi="Arial" w:cs="Arial"/>
+          <w:sz w:val="22"/>
+          <w:szCs w:val="22"/>
+        </w:rPr>
+        <w:t>all</w:t>
+      </w:r>
+      <w:proofErr w:type="spellEnd"/>
       <w:r>
         <w:rPr>
           <w:rFonts w:ascii="Arial" w:hAnsi="Arial" w:cs="Arial"/>
@@ -5638,6 +5318,32 @@
         </w:rPr>
         <w:t xml:space="preserve"> </w:t>
       </w:r>
+      <w:proofErr w:type="spellStart"/>
+      <w:r>
+        <w:rPr>
+          <w:rFonts w:ascii="Arial" w:hAnsi="Arial" w:cs="Arial"/>
+          <w:sz w:val="22"/>
+          <w:szCs w:val="22"/>
+        </w:rPr>
+        <w:t>devices</w:t>
+      </w:r>
+      <w:proofErr w:type="spellEnd"/>
+      <w:r>
+        <w:rPr>
+          <w:rFonts w:ascii="Arial" w:hAnsi="Arial" w:cs="Arial"/>
+          <w:sz w:val="22"/>
+          <w:szCs w:val="22"/>
+        </w:rPr>
+        <w:t>' wordt geklikt, wordt de beheerder doorgestuurd naar de pagina die in afbeelding 0.2 wordt getoond. Daar wordt</w:t>
+      </w:r>
+      <w:r>
+        <w:rPr>
+          <w:rFonts w:ascii="Arial" w:hAnsi="Arial" w:cs="Arial"/>
+          <w:sz w:val="22"/>
+          <w:szCs w:val="22"/>
+        </w:rPr>
+        <w:t xml:space="preserve"> een lijst met apparaten </w:t>
+      </w:r>
       <w:r>
         <w:rPr>
           <w:rFonts w:ascii="Arial" w:hAnsi="Arial" w:cs="Arial"/>
@@ -5671,8 +5377,18 @@
           <w:sz w:val="22"/>
           <w:szCs w:val="22"/>
         </w:rPr>
-        <w:t xml:space="preserve"> statistics</w:t>
-      </w:r>
+        <w:t xml:space="preserve"> </w:t>
+      </w:r>
+      <w:proofErr w:type="spellStart"/>
+      <w:r>
+        <w:rPr>
+          <w:rFonts w:ascii="Arial" w:hAnsi="Arial" w:cs="Arial"/>
+          <w:sz w:val="22"/>
+          <w:szCs w:val="22"/>
+        </w:rPr>
+        <w:t>statistics</w:t>
+      </w:r>
+      <w:proofErr w:type="spellEnd"/>
       <w:r>
         <w:rPr>
           <w:rFonts w:ascii="Arial" w:hAnsi="Arial" w:cs="Arial"/>
@@ -5711,31 +5427,7 @@
           <w:sz w:val="22"/>
           <w:szCs w:val="22"/>
         </w:rPr>
-        <w:t xml:space="preserve"> </w:t>
-      </w:r>
-      <w:r>
-        <w:rPr>
-          <w:rFonts w:ascii="Arial" w:hAnsi="Arial" w:cs="Arial"/>
-          <w:sz w:val="22"/>
-          <w:szCs w:val="22"/>
-        </w:rPr>
-        <w:t>apparaat</w:t>
-      </w:r>
-      <w:r>
-        <w:rPr>
-          <w:rFonts w:ascii="Arial" w:hAnsi="Arial" w:cs="Arial"/>
-          <w:sz w:val="22"/>
-          <w:szCs w:val="22"/>
-        </w:rPr>
-        <w:t xml:space="preserve"> te bekijken.</w:t>
-      </w:r>
-      <w:r>
-        <w:rPr>
-          <w:rFonts w:ascii="Arial" w:hAnsi="Arial" w:cs="Arial"/>
-          <w:sz w:val="22"/>
-          <w:szCs w:val="22"/>
-        </w:rPr>
-        <w:t xml:space="preserve"> </w:t>
+        <w:t xml:space="preserve"> apparaat te bekijken. </w:t>
       </w:r>
       <w:r>
         <w:rPr>
@@ -5751,81 +5443,51 @@
           <w:sz w:val="22"/>
           <w:szCs w:val="22"/>
         </w:rPr>
+        <w:br/>
+      </w:r>
+      <w:r>
+        <w:rPr>
+          <w:rFonts w:ascii="Arial" w:hAnsi="Arial" w:cs="Arial"/>
+          <w:sz w:val="22"/>
+          <w:szCs w:val="22"/>
+        </w:rPr>
         <w:lastRenderedPageBreak/>
-        <w:br/>
-      </w:r>
-      <w:r>
-        <w:rPr>
-          <w:rFonts w:ascii="Arial" w:hAnsi="Arial" w:cs="Arial"/>
-          <w:sz w:val="22"/>
-          <w:szCs w:val="22"/>
-        </w:rPr>
-        <w:t>Gebruikers zonder administratieve rechten</w:t>
-      </w:r>
-      <w:r>
-        <w:rPr>
-          <w:rFonts w:ascii="Arial" w:hAnsi="Arial" w:cs="Arial"/>
-          <w:sz w:val="22"/>
-          <w:szCs w:val="22"/>
-        </w:rPr>
-        <w:t xml:space="preserve"> zullen alleen toegang</w:t>
-      </w:r>
-      <w:r>
-        <w:rPr>
-          <w:rFonts w:ascii="Arial" w:hAnsi="Arial" w:cs="Arial"/>
-          <w:sz w:val="22"/>
-          <w:szCs w:val="22"/>
-        </w:rPr>
-        <w:t xml:space="preserve"> tot hun eigen apparaten hebben en kunnen dit onderdeel niet zien. </w:t>
-      </w:r>
-    </w:p>
-    <w:p>
-      <w:pPr>
-        <w:rPr>
-          <w:rFonts w:ascii="Arial" w:hAnsi="Arial" w:cs="Arial"/>
-          <w:sz w:val="22"/>
-          <w:szCs w:val="22"/>
-        </w:rPr>
-      </w:pPr>
-      <w:r>
-        <w:rPr>
-          <w:rFonts w:ascii="Arial" w:hAnsi="Arial" w:cs="Arial"/>
-          <w:sz w:val="22"/>
-          <w:szCs w:val="22"/>
-        </w:rPr>
-        <w:t xml:space="preserve">Op </w:t>
-      </w:r>
-      <w:r>
-        <w:rPr>
-          <w:rFonts w:ascii="Arial" w:hAnsi="Arial" w:cs="Arial"/>
-          <w:sz w:val="22"/>
-          <w:szCs w:val="22"/>
-        </w:rPr>
-        <w:t xml:space="preserve">de pagina die in afbeelding 0.2 getoond wordt, kan een beheerder toegang verlenen </w:t>
-      </w:r>
-      <w:r>
-        <w:rPr>
-          <w:rFonts w:ascii="Arial" w:hAnsi="Arial" w:cs="Arial"/>
-          <w:sz w:val="22"/>
-          <w:szCs w:val="22"/>
-        </w:rPr>
-        <w:t>aan gebruikers door hun namen in het</w:t>
-      </w:r>
-      <w:r>
-        <w:rPr>
-          <w:rFonts w:ascii="Arial" w:hAnsi="Arial" w:cs="Arial"/>
-          <w:sz w:val="22"/>
-          <w:szCs w:val="22"/>
-        </w:rPr>
-        <w:t xml:space="preserve"> tekst veld onder 'users with access'</w:t>
-      </w:r>
-      <w:r>
-        <w:rPr>
-          <w:rFonts w:ascii="Arial" w:hAnsi="Arial" w:cs="Arial"/>
-          <w:sz w:val="22"/>
-          <w:szCs w:val="22"/>
-        </w:rPr>
-        <w:t xml:space="preserve"> in te vullen en daarna op 'Save' te klikken.</w:t>
+        <w:t xml:space="preserve">Gebruikers zonder administratieve rechten zullen alleen toegang tot hun eigen apparaten hebben en kunnen dit onderdeel niet zien. </w:t>
+      </w:r>
+    </w:p>
+    <w:p>
+      <w:pPr>
+        <w:rPr>
+          <w:rFonts w:ascii="Arial" w:hAnsi="Arial" w:cs="Arial"/>
+          <w:sz w:val="22"/>
+          <w:szCs w:val="22"/>
+        </w:rPr>
+      </w:pPr>
+      <w:r>
+        <w:rPr>
+          <w:rFonts w:ascii="Arial" w:hAnsi="Arial" w:cs="Arial"/>
+          <w:sz w:val="22"/>
+          <w:szCs w:val="22"/>
+        </w:rPr>
+        <w:t xml:space="preserve">Op de pagina die in afbeelding 0.2 getoond wordt, kan een beheerder toegang verlenen aan gebruikers door hun namen in het tekst veld onder 'users </w:t>
+      </w:r>
+      <w:proofErr w:type="spellStart"/>
+      <w:r>
+        <w:rPr>
+          <w:rFonts w:ascii="Arial" w:hAnsi="Arial" w:cs="Arial"/>
+          <w:sz w:val="22"/>
+          <w:szCs w:val="22"/>
+        </w:rPr>
+        <w:t>with</w:t>
+      </w:r>
+      <w:proofErr w:type="spellEnd"/>
+      <w:r>
+        <w:rPr>
+          <w:rFonts w:ascii="Arial" w:hAnsi="Arial" w:cs="Arial"/>
+          <w:sz w:val="22"/>
+          <w:szCs w:val="22"/>
+        </w:rPr>
+        <w:t xml:space="preserve"> access' in te vullen en daarna op 'Save' te klikken.</w:t>
       </w:r>
     </w:p>
     <w:p>
@@ -5854,7 +5516,7 @@
           <w:lang w:val="en-US" w:eastAsia="en-US"/>
         </w:rPr>
         <w:drawing>
-          <wp:inline distT="0" distB="0" distL="0" distR="0" wp14:anchorId="2AF0D4AD" wp14:editId="23F90FB6">
+          <wp:inline distT="0" distB="0" distL="0" distR="0" wp14:anchorId="779C7885" wp14:editId="48C88EE9">
             <wp:extent cx="5972810" cy="2081530"/>
             <wp:effectExtent l="0" t="0" r="0" b="1270"/>
             <wp:docPr id="5" name="Picture 5"/>
@@ -5912,8 +5574,9 @@
           <w:sz w:val="22"/>
           <w:szCs w:val="22"/>
         </w:rPr>
-        <w:t>Afbeelding 0.3: Lijst met alle gebruikers (admin)</w:t>
-      </w:r>
+        <w:t>Afbeelding 0.3: Lijst met alle gebruikers (</w:t>
+      </w:r>
+      <w:proofErr w:type="spellStart"/>
       <w:r>
         <w:rPr>
           <w:rFonts w:ascii="Arial" w:hAnsi="Arial" w:cs="Arial"/>
@@ -5921,74 +5584,93 @@
           <w:sz w:val="22"/>
           <w:szCs w:val="22"/>
         </w:rPr>
-        <w:t>, central mode only</w:t>
-      </w:r>
-    </w:p>
-    <w:p>
-      <w:pPr>
+        <w:t>admin</w:t>
+      </w:r>
+      <w:proofErr w:type="spellEnd"/>
+      <w:r>
         <w:rPr>
           <w:rFonts w:ascii="Arial" w:hAnsi="Arial" w:cs="Arial"/>
           <w:b/>
           <w:sz w:val="22"/>
           <w:szCs w:val="22"/>
         </w:rPr>
-      </w:pPr>
-    </w:p>
-    <w:p>
-      <w:pPr>
-        <w:rPr>
-          <w:rFonts w:ascii="Arial" w:hAnsi="Arial" w:cs="Arial"/>
-          <w:sz w:val="22"/>
-          <w:szCs w:val="22"/>
-        </w:rPr>
-      </w:pPr>
-      <w:r>
-        <w:rPr>
-          <w:rFonts w:ascii="Arial" w:hAnsi="Arial" w:cs="Arial"/>
-          <w:sz w:val="22"/>
-          <w:szCs w:val="22"/>
-        </w:rPr>
-        <w:t>In het admin menu zal het mogelijk zijn om op ‘users’ te klikken, waarna een pagina wordt getoond met alle gebruikers</w:t>
-      </w:r>
-      <w:r>
-        <w:rPr>
-          <w:rFonts w:ascii="Arial" w:hAnsi="Arial" w:cs="Arial"/>
-          <w:sz w:val="22"/>
-          <w:szCs w:val="22"/>
-        </w:rPr>
-        <w:t xml:space="preserve"> (afbeelding 0.3)</w:t>
-      </w:r>
-      <w:r>
-        <w:rPr>
-          <w:rFonts w:ascii="Arial" w:hAnsi="Arial" w:cs="Arial"/>
-          <w:sz w:val="22"/>
-          <w:szCs w:val="22"/>
-        </w:rPr>
-        <w:t>. Er zal een vast aantal gebruikers per pagina worden getoond. Als er meer gebruikers zijn dan het vaste aantal, dan zullen er onderin pagina nummers verschijnen.</w:t>
-      </w:r>
-      <w:r>
-        <w:rPr>
-          <w:rFonts w:ascii="Arial" w:hAnsi="Arial" w:cs="Arial"/>
-          <w:sz w:val="22"/>
-          <w:szCs w:val="22"/>
-        </w:rPr>
-        <w:t xml:space="preserve"> Als er op één van de</w:t>
-      </w:r>
-      <w:r>
-        <w:rPr>
-          <w:rFonts w:ascii="Arial" w:hAnsi="Arial" w:cs="Arial"/>
-          <w:sz w:val="22"/>
-          <w:szCs w:val="22"/>
-        </w:rPr>
-        <w:t>ze</w:t>
-      </w:r>
-      <w:r>
-        <w:rPr>
-          <w:rFonts w:ascii="Arial" w:hAnsi="Arial" w:cs="Arial"/>
-          <w:sz w:val="22"/>
-          <w:szCs w:val="22"/>
-        </w:rPr>
-        <w:t xml:space="preserve"> nummers wordt geklikt, wordt er een nieuwe lijst met gebruikers getoond.</w:t>
+        <w:t xml:space="preserve">), </w:t>
+      </w:r>
+      <w:proofErr w:type="spellStart"/>
+      <w:r>
+        <w:rPr>
+          <w:rFonts w:ascii="Arial" w:hAnsi="Arial" w:cs="Arial"/>
+          <w:b/>
+          <w:sz w:val="22"/>
+          <w:szCs w:val="22"/>
+        </w:rPr>
+        <w:t>central</w:t>
+      </w:r>
+      <w:proofErr w:type="spellEnd"/>
+      <w:r>
+        <w:rPr>
+          <w:rFonts w:ascii="Arial" w:hAnsi="Arial" w:cs="Arial"/>
+          <w:b/>
+          <w:sz w:val="22"/>
+          <w:szCs w:val="22"/>
+        </w:rPr>
+        <w:t xml:space="preserve"> mode </w:t>
+      </w:r>
+      <w:proofErr w:type="spellStart"/>
+      <w:r>
+        <w:rPr>
+          <w:rFonts w:ascii="Arial" w:hAnsi="Arial" w:cs="Arial"/>
+          <w:b/>
+          <w:sz w:val="22"/>
+          <w:szCs w:val="22"/>
+        </w:rPr>
+        <w:t>only</w:t>
+      </w:r>
+      <w:proofErr w:type="spellEnd"/>
+    </w:p>
+    <w:p>
+      <w:pPr>
+        <w:rPr>
+          <w:rFonts w:ascii="Arial" w:hAnsi="Arial" w:cs="Arial"/>
+          <w:b/>
+          <w:sz w:val="22"/>
+          <w:szCs w:val="22"/>
+        </w:rPr>
+      </w:pPr>
+    </w:p>
+    <w:p>
+      <w:pPr>
+        <w:rPr>
+          <w:rFonts w:ascii="Arial" w:hAnsi="Arial" w:cs="Arial"/>
+          <w:sz w:val="22"/>
+          <w:szCs w:val="22"/>
+        </w:rPr>
+      </w:pPr>
+      <w:r>
+        <w:rPr>
+          <w:rFonts w:ascii="Arial" w:hAnsi="Arial" w:cs="Arial"/>
+          <w:sz w:val="22"/>
+          <w:szCs w:val="22"/>
+        </w:rPr>
+        <w:t xml:space="preserve">In het </w:t>
+      </w:r>
+      <w:proofErr w:type="spellStart"/>
+      <w:r>
+        <w:rPr>
+          <w:rFonts w:ascii="Arial" w:hAnsi="Arial" w:cs="Arial"/>
+          <w:sz w:val="22"/>
+          <w:szCs w:val="22"/>
+        </w:rPr>
+        <w:t>admin</w:t>
+      </w:r>
+      <w:proofErr w:type="spellEnd"/>
+      <w:r>
+        <w:rPr>
+          <w:rFonts w:ascii="Arial" w:hAnsi="Arial" w:cs="Arial"/>
+          <w:sz w:val="22"/>
+          <w:szCs w:val="22"/>
+        </w:rPr>
+        <w:t xml:space="preserve"> menu zal het mogelijk zijn om op ‘users’ te klikken, waarna een pagina wordt getoond met alle gebruikers (afbeelding 0.3). Er zal een vast aantal gebruikers per pagina worden getoond. Als er meer gebruikers zijn dan het vaste aantal, dan zullen er onderin pagina nummers verschijnen. Als er op één van deze nummers wordt geklikt, wordt er een nieuwe lijst met gebruikers getoond.</w:t>
       </w:r>
       <w:r>
         <w:rPr>
@@ -6026,7 +5708,7 @@
           <w:lang w:val="en-US" w:eastAsia="en-US"/>
         </w:rPr>
         <w:drawing>
-          <wp:inline distT="0" distB="0" distL="0" distR="0" wp14:anchorId="7D69842B" wp14:editId="55491CAA">
+          <wp:inline distT="0" distB="0" distL="0" distR="0" wp14:anchorId="511F5F94" wp14:editId="3BA28FED">
             <wp:extent cx="5972810" cy="2263366"/>
             <wp:effectExtent l="0" t="0" r="0" b="0"/>
             <wp:docPr id="6" name="Picture 6"/>
@@ -6089,8 +5771,9 @@
           <w:sz w:val="22"/>
           <w:szCs w:val="22"/>
         </w:rPr>
-        <w:t>Afbeelding 0.4: Gebruiker wijzigen (admin)</w:t>
-      </w:r>
+        <w:t>Afbeelding 0.4: Gebruiker wijzigen (</w:t>
+      </w:r>
+      <w:proofErr w:type="spellStart"/>
       <w:r>
         <w:rPr>
           <w:rFonts w:ascii="Arial" w:hAnsi="Arial" w:cs="Arial"/>
@@ -6098,8 +5781,49 @@
           <w:sz w:val="22"/>
           <w:szCs w:val="22"/>
         </w:rPr>
-        <w:t>, central mode only</w:t>
-      </w:r>
+        <w:t>admin</w:t>
+      </w:r>
+      <w:proofErr w:type="spellEnd"/>
+      <w:r>
+        <w:rPr>
+          <w:rFonts w:ascii="Arial" w:hAnsi="Arial" w:cs="Arial"/>
+          <w:b/>
+          <w:sz w:val="22"/>
+          <w:szCs w:val="22"/>
+        </w:rPr>
+        <w:t xml:space="preserve">), </w:t>
+      </w:r>
+      <w:proofErr w:type="spellStart"/>
+      <w:r>
+        <w:rPr>
+          <w:rFonts w:ascii="Arial" w:hAnsi="Arial" w:cs="Arial"/>
+          <w:b/>
+          <w:sz w:val="22"/>
+          <w:szCs w:val="22"/>
+        </w:rPr>
+        <w:t>central</w:t>
+      </w:r>
+      <w:proofErr w:type="spellEnd"/>
+      <w:r>
+        <w:rPr>
+          <w:rFonts w:ascii="Arial" w:hAnsi="Arial" w:cs="Arial"/>
+          <w:b/>
+          <w:sz w:val="22"/>
+          <w:szCs w:val="22"/>
+        </w:rPr>
+        <w:t xml:space="preserve"> mode </w:t>
+      </w:r>
+      <w:proofErr w:type="spellStart"/>
+      <w:r>
+        <w:rPr>
+          <w:rFonts w:ascii="Arial" w:hAnsi="Arial" w:cs="Arial"/>
+          <w:b/>
+          <w:sz w:val="22"/>
+          <w:szCs w:val="22"/>
+        </w:rPr>
+        <w:t>only</w:t>
+      </w:r>
+      <w:proofErr w:type="spellEnd"/>
     </w:p>
     <w:p>
       <w:pPr>
@@ -6116,151 +5840,61 @@
           <w:szCs w:val="22"/>
         </w:rPr>
         <w:br/>
-      </w:r>
-      <w:r>
-        <w:rPr>
-          <w:rFonts w:ascii="Arial" w:hAnsi="Arial" w:cs="Arial"/>
-          <w:sz w:val="22"/>
-          <w:szCs w:val="22"/>
-        </w:rPr>
-        <w:t xml:space="preserve">Een beheerder kan op de </w:t>
-      </w:r>
-      <w:r>
-        <w:rPr>
-          <w:rFonts w:ascii="Arial" w:hAnsi="Arial" w:cs="Arial"/>
-          <w:sz w:val="22"/>
-          <w:szCs w:val="22"/>
-        </w:rPr>
-        <w:t xml:space="preserve">‘edit user’ pagina </w:t>
-      </w:r>
-      <w:r>
-        <w:rPr>
-          <w:rFonts w:ascii="Arial" w:hAnsi="Arial" w:cs="Arial"/>
-          <w:sz w:val="22"/>
-          <w:szCs w:val="22"/>
-        </w:rPr>
-        <w:t xml:space="preserve">een gebruiker zijn wachtwoord wijzigen of de gebruiker </w:t>
-      </w:r>
-      <w:r>
-        <w:rPr>
-          <w:rFonts w:ascii="Arial" w:hAnsi="Arial" w:cs="Arial"/>
-          <w:sz w:val="22"/>
-          <w:szCs w:val="22"/>
-        </w:rPr>
-        <w:t xml:space="preserve">toegang geven tot bepaalde apparaten. Dit kan </w:t>
-      </w:r>
-      <w:r>
-        <w:rPr>
-          <w:rFonts w:ascii="Arial" w:hAnsi="Arial" w:cs="Arial"/>
-          <w:sz w:val="22"/>
-          <w:szCs w:val="22"/>
-        </w:rPr>
-        <w:t>gedaan worden</w:t>
-      </w:r>
-      <w:r>
-        <w:rPr>
-          <w:rFonts w:ascii="Arial" w:hAnsi="Arial" w:cs="Arial"/>
-          <w:sz w:val="22"/>
-          <w:szCs w:val="22"/>
-        </w:rPr>
-        <w:t xml:space="preserve"> door </w:t>
-      </w:r>
-      <w:r>
-        <w:rPr>
-          <w:rFonts w:ascii="Arial" w:hAnsi="Arial" w:cs="Arial"/>
-          <w:sz w:val="22"/>
-          <w:szCs w:val="22"/>
-        </w:rPr>
-        <w:t>de</w:t>
-      </w:r>
-      <w:r>
-        <w:rPr>
-          <w:rFonts w:ascii="Arial" w:hAnsi="Arial" w:cs="Arial"/>
-          <w:sz w:val="22"/>
-          <w:szCs w:val="22"/>
-        </w:rPr>
-        <w:t xml:space="preserve"> apparaat ID</w:t>
-      </w:r>
-      <w:r>
-        <w:rPr>
-          <w:rFonts w:ascii="Arial" w:hAnsi="Arial" w:cs="Arial"/>
-          <w:sz w:val="22"/>
-          <w:szCs w:val="22"/>
-        </w:rPr>
-        <w:t>'s</w:t>
-      </w:r>
-      <w:r>
-        <w:rPr>
-          <w:rFonts w:ascii="Arial" w:hAnsi="Arial" w:cs="Arial"/>
-          <w:sz w:val="22"/>
-          <w:szCs w:val="22"/>
-        </w:rPr>
-        <w:t xml:space="preserve"> </w:t>
-      </w:r>
-      <w:r>
-        <w:rPr>
-          <w:rFonts w:ascii="Arial" w:hAnsi="Arial" w:cs="Arial"/>
-          <w:sz w:val="22"/>
-          <w:szCs w:val="22"/>
-        </w:rPr>
-        <w:t>in het 'Devices' veld</w:t>
-      </w:r>
-      <w:r>
-        <w:rPr>
-          <w:rFonts w:ascii="Arial" w:hAnsi="Arial" w:cs="Arial"/>
-          <w:sz w:val="22"/>
-          <w:szCs w:val="22"/>
-        </w:rPr>
-        <w:t xml:space="preserve"> </w:t>
-      </w:r>
-      <w:r>
-        <w:rPr>
-          <w:rFonts w:ascii="Arial" w:hAnsi="Arial" w:cs="Arial"/>
-          <w:sz w:val="22"/>
-          <w:szCs w:val="22"/>
-        </w:rPr>
-        <w:t xml:space="preserve">in te voeren </w:t>
-      </w:r>
-      <w:r>
-        <w:rPr>
-          <w:rFonts w:ascii="Arial" w:hAnsi="Arial" w:cs="Arial"/>
-          <w:sz w:val="22"/>
-          <w:szCs w:val="22"/>
-        </w:rPr>
-        <w:t xml:space="preserve">en vervolgens </w:t>
-      </w:r>
-      <w:r>
-        <w:rPr>
-          <w:rFonts w:ascii="Arial" w:hAnsi="Arial" w:cs="Arial"/>
-          <w:sz w:val="22"/>
-          <w:szCs w:val="22"/>
-        </w:rPr>
-        <w:t>op 'Save' te drukken. Toegang tot een apparaat kan worden ingetrokken door het apparaat uit de lijst te halen.</w:t>
-      </w:r>
-      <w:r>
-        <w:rPr>
-          <w:rFonts w:ascii="Arial" w:hAnsi="Arial" w:cs="Arial"/>
-          <w:sz w:val="22"/>
-          <w:szCs w:val="22"/>
-        </w:rPr>
-        <w:t xml:space="preserve"> Bij het wijzigen van het </w:t>
-      </w:r>
-      <w:r>
-        <w:rPr>
-          <w:rFonts w:ascii="Arial" w:hAnsi="Arial" w:cs="Arial"/>
-          <w:sz w:val="22"/>
-          <w:szCs w:val="22"/>
-        </w:rPr>
-        <w:lastRenderedPageBreak/>
-        <w:t>wachtwoord wordt gecontroleerd of het nieuwe wachtwoord en de bevestiging daarvan gelijk aan elkaar zijn.</w:t>
-      </w:r>
-      <w:r>
-        <w:rPr>
-          <w:rFonts w:ascii="Arial" w:hAnsi="Arial" w:cs="Arial"/>
-          <w:sz w:val="22"/>
-          <w:szCs w:val="22"/>
-        </w:rPr>
-        <w:t xml:space="preserve"> De beheerder hoeft het oude wachtwoord van de gebruiker </w:t>
+        <w:t>Een beheerder kan op de ‘</w:t>
+      </w:r>
+      <w:proofErr w:type="spellStart"/>
+      <w:r>
+        <w:rPr>
+          <w:rFonts w:ascii="Arial" w:hAnsi="Arial" w:cs="Arial"/>
+          <w:sz w:val="22"/>
+          <w:szCs w:val="22"/>
+        </w:rPr>
+        <w:t>edit</w:t>
+      </w:r>
+      <w:proofErr w:type="spellEnd"/>
+      <w:r>
+        <w:rPr>
+          <w:rFonts w:ascii="Arial" w:hAnsi="Arial" w:cs="Arial"/>
+          <w:sz w:val="22"/>
+          <w:szCs w:val="22"/>
+        </w:rPr>
+        <w:t xml:space="preserve"> user’ pagina een gebruiker zijn wachtwoord wijzigen of de gebruiker toegang geven tot bepaalde apparaten. Dit kan gedaan worden door de apparaat </w:t>
+      </w:r>
+      <w:proofErr w:type="spellStart"/>
+      <w:r>
+        <w:rPr>
+          <w:rFonts w:ascii="Arial" w:hAnsi="Arial" w:cs="Arial"/>
+          <w:sz w:val="22"/>
+          <w:szCs w:val="22"/>
+        </w:rPr>
+        <w:t>ID's</w:t>
+      </w:r>
+      <w:proofErr w:type="spellEnd"/>
+      <w:r>
+        <w:rPr>
+          <w:rFonts w:ascii="Arial" w:hAnsi="Arial" w:cs="Arial"/>
+          <w:sz w:val="22"/>
+          <w:szCs w:val="22"/>
+        </w:rPr>
+        <w:t xml:space="preserve"> in het '</w:t>
+      </w:r>
+      <w:proofErr w:type="spellStart"/>
+      <w:r>
+        <w:rPr>
+          <w:rFonts w:ascii="Arial" w:hAnsi="Arial" w:cs="Arial"/>
+          <w:sz w:val="22"/>
+          <w:szCs w:val="22"/>
+        </w:rPr>
+        <w:t>Devices</w:t>
+      </w:r>
+      <w:proofErr w:type="spellEnd"/>
+      <w:r>
+        <w:rPr>
+          <w:rFonts w:ascii="Arial" w:hAnsi="Arial" w:cs="Arial"/>
+          <w:sz w:val="22"/>
+          <w:szCs w:val="22"/>
+        </w:rPr>
+        <w:t xml:space="preserve">' veld in te voeren en vervolgens op 'Save' te drukken. Toegang tot een apparaat kan worden ingetrokken door het apparaat uit de lijst te halen. Bij het wijzigen van het wachtwoord wordt gecontroleerd of het nieuwe wachtwoord en de bevestiging daarvan gelijk aan elkaar zijn. De beheerder hoeft het oude wachtwoord van de gebruiker </w:t>
       </w:r>
       <w:r>
         <w:rPr>
@@ -6290,7 +5924,7 @@
           <w:lang w:val="en-US" w:eastAsia="en-US"/>
         </w:rPr>
         <w:drawing>
-          <wp:inline distT="0" distB="0" distL="0" distR="0" wp14:anchorId="6FC7556D" wp14:editId="25D13DF3">
+          <wp:inline distT="0" distB="0" distL="0" distR="0" wp14:anchorId="667844CC" wp14:editId="2EF42DD0">
             <wp:extent cx="5972810" cy="1858645"/>
             <wp:effectExtent l="0" t="0" r="0" b="0"/>
             <wp:docPr id="7" name="Picture 7"/>
@@ -6348,8 +5982,9 @@
           <w:sz w:val="22"/>
           <w:szCs w:val="22"/>
         </w:rPr>
-        <w:t>Afbeelding 0.5: Profiel wijzigen (user)</w:t>
-      </w:r>
+        <w:t xml:space="preserve">Afbeelding 0.5: Profiel wijzigen (user), </w:t>
+      </w:r>
+      <w:proofErr w:type="spellStart"/>
       <w:r>
         <w:rPr>
           <w:rFonts w:ascii="Arial" w:hAnsi="Arial" w:cs="Arial"/>
@@ -6357,8 +5992,29 @@
           <w:sz w:val="22"/>
           <w:szCs w:val="22"/>
         </w:rPr>
-        <w:t>, central mode only</w:t>
-      </w:r>
+        <w:t>central</w:t>
+      </w:r>
+      <w:proofErr w:type="spellEnd"/>
+      <w:r>
+        <w:rPr>
+          <w:rFonts w:ascii="Arial" w:hAnsi="Arial" w:cs="Arial"/>
+          <w:b/>
+          <w:sz w:val="22"/>
+          <w:szCs w:val="22"/>
+        </w:rPr>
+        <w:t xml:space="preserve"> mode </w:t>
+      </w:r>
+      <w:proofErr w:type="spellStart"/>
+      <w:r>
+        <w:rPr>
+          <w:rFonts w:ascii="Arial" w:hAnsi="Arial" w:cs="Arial"/>
+          <w:b/>
+          <w:sz w:val="22"/>
+          <w:szCs w:val="22"/>
+        </w:rPr>
+        <w:t>only</w:t>
+      </w:r>
+      <w:proofErr w:type="spellEnd"/>
     </w:p>
     <w:p>
       <w:pPr>
@@ -6375,71 +6031,7 @@
           <w:szCs w:val="22"/>
         </w:rPr>
         <w:br/>
-        <w:t xml:space="preserve">Een gebruiker zal zijn eigen profiel kunnen bewerken </w:t>
-      </w:r>
-      <w:r>
-        <w:rPr>
-          <w:rFonts w:ascii="Arial" w:hAnsi="Arial" w:cs="Arial"/>
-          <w:sz w:val="22"/>
-          <w:szCs w:val="22"/>
-        </w:rPr>
-        <w:t>rechts bovenin op zijn naam en dan op 'Profile' te klikken</w:t>
-      </w:r>
-      <w:r>
-        <w:rPr>
-          <w:rFonts w:ascii="Arial" w:hAnsi="Arial" w:cs="Arial"/>
-          <w:sz w:val="22"/>
-          <w:szCs w:val="22"/>
-        </w:rPr>
-        <w:t xml:space="preserve">. Op de 'profile' pagina </w:t>
-      </w:r>
-      <w:r>
-        <w:rPr>
-          <w:rFonts w:ascii="Arial" w:hAnsi="Arial" w:cs="Arial"/>
-          <w:sz w:val="22"/>
-          <w:szCs w:val="22"/>
-        </w:rPr>
-        <w:t>kan</w:t>
-      </w:r>
-      <w:r>
-        <w:rPr>
-          <w:rFonts w:ascii="Arial" w:hAnsi="Arial" w:cs="Arial"/>
-          <w:sz w:val="22"/>
-          <w:szCs w:val="22"/>
-        </w:rPr>
-        <w:t xml:space="preserve"> het wachtw</w:t>
-      </w:r>
-      <w:r>
-        <w:rPr>
-          <w:rFonts w:ascii="Arial" w:hAnsi="Arial" w:cs="Arial"/>
-          <w:sz w:val="22"/>
-          <w:szCs w:val="22"/>
-        </w:rPr>
-        <w:t xml:space="preserve">oord gewijzigd </w:t>
-      </w:r>
-      <w:r>
-        <w:rPr>
-          <w:rFonts w:ascii="Arial" w:hAnsi="Arial" w:cs="Arial"/>
-          <w:sz w:val="22"/>
-          <w:szCs w:val="22"/>
-        </w:rPr>
-        <w:t xml:space="preserve">worden. </w:t>
-      </w:r>
-      <w:r>
-        <w:rPr>
-          <w:rFonts w:ascii="Arial" w:hAnsi="Arial" w:cs="Arial"/>
-          <w:sz w:val="22"/>
-          <w:szCs w:val="22"/>
-        </w:rPr>
-        <w:t>Wanneer er op de 'save' button geklikt wordt,</w:t>
-      </w:r>
-      <w:r>
-        <w:rPr>
-          <w:rFonts w:ascii="Arial" w:hAnsi="Arial" w:cs="Arial"/>
-          <w:sz w:val="22"/>
-          <w:szCs w:val="22"/>
-        </w:rPr>
-        <w:t xml:space="preserve"> wordt het profiel opgeslagen. </w:t>
+        <w:t xml:space="preserve">Een gebruiker zal zijn eigen profiel kunnen bewerken rechts bovenin op zijn naam en dan op 'Profile' te klikken. Op de 'profile' pagina kan het wachtwoord gewijzigd worden. Wanneer er op de 'save' button geklikt wordt, wordt het profiel opgeslagen. </w:t>
       </w:r>
     </w:p>
     <w:p>
@@ -6470,15 +6062,115 @@
           <w:sz w:val="22"/>
           <w:szCs w:val="22"/>
         </w:rPr>
-        <w:t xml:space="preserve">Als het nieuwe wachtwoord gelijk is aan het huidige wachtwoord, dan zal de melding "Your new password cannot be the same as your old password!" getoond </w:t>
-      </w:r>
-      <w:r>
-        <w:rPr>
-          <w:rFonts w:ascii="Arial" w:hAnsi="Arial" w:cs="Arial"/>
-          <w:sz w:val="22"/>
-          <w:szCs w:val="22"/>
-        </w:rPr>
-        <w:t>worden.</w:t>
+        <w:t>Als het nieuwe wachtwoord gelijk is aan het huidige wachtwoord, dan zal de melding "</w:t>
+      </w:r>
+      <w:proofErr w:type="spellStart"/>
+      <w:r>
+        <w:rPr>
+          <w:rFonts w:ascii="Arial" w:hAnsi="Arial" w:cs="Arial"/>
+          <w:sz w:val="22"/>
+          <w:szCs w:val="22"/>
+        </w:rPr>
+        <w:t>Your</w:t>
+      </w:r>
+      <w:proofErr w:type="spellEnd"/>
+      <w:r>
+        <w:rPr>
+          <w:rFonts w:ascii="Arial" w:hAnsi="Arial" w:cs="Arial"/>
+          <w:sz w:val="22"/>
+          <w:szCs w:val="22"/>
+        </w:rPr>
+        <w:t xml:space="preserve"> new password </w:t>
+      </w:r>
+      <w:proofErr w:type="spellStart"/>
+      <w:r>
+        <w:rPr>
+          <w:rFonts w:ascii="Arial" w:hAnsi="Arial" w:cs="Arial"/>
+          <w:sz w:val="22"/>
+          <w:szCs w:val="22"/>
+        </w:rPr>
+        <w:t>cannot</w:t>
+      </w:r>
+      <w:proofErr w:type="spellEnd"/>
+      <w:r>
+        <w:rPr>
+          <w:rFonts w:ascii="Arial" w:hAnsi="Arial" w:cs="Arial"/>
+          <w:sz w:val="22"/>
+          <w:szCs w:val="22"/>
+        </w:rPr>
+        <w:t xml:space="preserve"> </w:t>
+      </w:r>
+      <w:proofErr w:type="spellStart"/>
+      <w:r>
+        <w:rPr>
+          <w:rFonts w:ascii="Arial" w:hAnsi="Arial" w:cs="Arial"/>
+          <w:sz w:val="22"/>
+          <w:szCs w:val="22"/>
+        </w:rPr>
+        <w:t>be</w:t>
+      </w:r>
+      <w:proofErr w:type="spellEnd"/>
+      <w:r>
+        <w:rPr>
+          <w:rFonts w:ascii="Arial" w:hAnsi="Arial" w:cs="Arial"/>
+          <w:sz w:val="22"/>
+          <w:szCs w:val="22"/>
+        </w:rPr>
+        <w:t xml:space="preserve"> the </w:t>
+      </w:r>
+      <w:proofErr w:type="spellStart"/>
+      <w:r>
+        <w:rPr>
+          <w:rFonts w:ascii="Arial" w:hAnsi="Arial" w:cs="Arial"/>
+          <w:sz w:val="22"/>
+          <w:szCs w:val="22"/>
+        </w:rPr>
+        <w:t>same</w:t>
+      </w:r>
+      <w:proofErr w:type="spellEnd"/>
+      <w:r>
+        <w:rPr>
+          <w:rFonts w:ascii="Arial" w:hAnsi="Arial" w:cs="Arial"/>
+          <w:sz w:val="22"/>
+          <w:szCs w:val="22"/>
+        </w:rPr>
+        <w:t xml:space="preserve"> as </w:t>
+      </w:r>
+      <w:proofErr w:type="spellStart"/>
+      <w:r>
+        <w:rPr>
+          <w:rFonts w:ascii="Arial" w:hAnsi="Arial" w:cs="Arial"/>
+          <w:sz w:val="22"/>
+          <w:szCs w:val="22"/>
+        </w:rPr>
+        <w:t>your</w:t>
+      </w:r>
+      <w:proofErr w:type="spellEnd"/>
+      <w:r>
+        <w:rPr>
+          <w:rFonts w:ascii="Arial" w:hAnsi="Arial" w:cs="Arial"/>
+          <w:sz w:val="22"/>
+          <w:szCs w:val="22"/>
+        </w:rPr>
+        <w:t xml:space="preserve"> </w:t>
+      </w:r>
+      <w:proofErr w:type="spellStart"/>
+      <w:r>
+        <w:rPr>
+          <w:rFonts w:ascii="Arial" w:hAnsi="Arial" w:cs="Arial"/>
+          <w:sz w:val="22"/>
+          <w:szCs w:val="22"/>
+        </w:rPr>
+        <w:t>old</w:t>
+      </w:r>
+      <w:proofErr w:type="spellEnd"/>
+      <w:r>
+        <w:rPr>
+          <w:rFonts w:ascii="Arial" w:hAnsi="Arial" w:cs="Arial"/>
+          <w:sz w:val="22"/>
+          <w:szCs w:val="22"/>
+        </w:rPr>
+        <w:t xml:space="preserve"> password!" getoond worden.</w:t>
       </w:r>
     </w:p>
     <w:p>
@@ -6525,7 +6217,79 @@
           <w:sz w:val="22"/>
           <w:szCs w:val="22"/>
         </w:rPr>
-        <w:t>g "The old password you entered does not match!" getoond</w:t>
+        <w:t xml:space="preserve">g "The </w:t>
+      </w:r>
+      <w:proofErr w:type="spellStart"/>
+      <w:r>
+        <w:rPr>
+          <w:rFonts w:ascii="Arial" w:hAnsi="Arial" w:cs="Arial"/>
+          <w:sz w:val="22"/>
+          <w:szCs w:val="22"/>
+        </w:rPr>
+        <w:t>old</w:t>
+      </w:r>
+      <w:proofErr w:type="spellEnd"/>
+      <w:r>
+        <w:rPr>
+          <w:rFonts w:ascii="Arial" w:hAnsi="Arial" w:cs="Arial"/>
+          <w:sz w:val="22"/>
+          <w:szCs w:val="22"/>
+        </w:rPr>
+        <w:t xml:space="preserve"> password </w:t>
+      </w:r>
+      <w:proofErr w:type="spellStart"/>
+      <w:r>
+        <w:rPr>
+          <w:rFonts w:ascii="Arial" w:hAnsi="Arial" w:cs="Arial"/>
+          <w:sz w:val="22"/>
+          <w:szCs w:val="22"/>
+        </w:rPr>
+        <w:t>you</w:t>
+      </w:r>
+      <w:proofErr w:type="spellEnd"/>
+      <w:r>
+        <w:rPr>
+          <w:rFonts w:ascii="Arial" w:hAnsi="Arial" w:cs="Arial"/>
+          <w:sz w:val="22"/>
+          <w:szCs w:val="22"/>
+        </w:rPr>
+        <w:t xml:space="preserve"> </w:t>
+      </w:r>
+      <w:proofErr w:type="spellStart"/>
+      <w:r>
+        <w:rPr>
+          <w:rFonts w:ascii="Arial" w:hAnsi="Arial" w:cs="Arial"/>
+          <w:sz w:val="22"/>
+          <w:szCs w:val="22"/>
+        </w:rPr>
+        <w:t>entered</w:t>
+      </w:r>
+      <w:proofErr w:type="spellEnd"/>
+      <w:r>
+        <w:rPr>
+          <w:rFonts w:ascii="Arial" w:hAnsi="Arial" w:cs="Arial"/>
+          <w:sz w:val="22"/>
+          <w:szCs w:val="22"/>
+        </w:rPr>
+        <w:t xml:space="preserve"> does </w:t>
+      </w:r>
+      <w:proofErr w:type="spellStart"/>
+      <w:r>
+        <w:rPr>
+          <w:rFonts w:ascii="Arial" w:hAnsi="Arial" w:cs="Arial"/>
+          <w:sz w:val="22"/>
+          <w:szCs w:val="22"/>
+        </w:rPr>
+        <w:t>not</w:t>
+      </w:r>
+      <w:proofErr w:type="spellEnd"/>
+      <w:r>
+        <w:rPr>
+          <w:rFonts w:ascii="Arial" w:hAnsi="Arial" w:cs="Arial"/>
+          <w:sz w:val="22"/>
+          <w:szCs w:val="22"/>
+        </w:rPr>
+        <w:t xml:space="preserve"> match!" getoond</w:t>
       </w:r>
       <w:r>
         <w:rPr>
@@ -6588,7 +6352,43 @@
           <w:sz w:val="22"/>
           <w:szCs w:val="22"/>
         </w:rPr>
-        <w:t xml:space="preserve"> "The new password does not match the confirmation password!" </w:t>
+        <w:t xml:space="preserve"> "The new password does </w:t>
+      </w:r>
+      <w:proofErr w:type="spellStart"/>
+      <w:r>
+        <w:rPr>
+          <w:rFonts w:ascii="Arial" w:hAnsi="Arial" w:cs="Arial"/>
+          <w:sz w:val="22"/>
+          <w:szCs w:val="22"/>
+        </w:rPr>
+        <w:t>not</w:t>
+      </w:r>
+      <w:proofErr w:type="spellEnd"/>
+      <w:r>
+        <w:rPr>
+          <w:rFonts w:ascii="Arial" w:hAnsi="Arial" w:cs="Arial"/>
+          <w:sz w:val="22"/>
+          <w:szCs w:val="22"/>
+        </w:rPr>
+        <w:t xml:space="preserve"> match the </w:t>
+      </w:r>
+      <w:proofErr w:type="spellStart"/>
+      <w:r>
+        <w:rPr>
+          <w:rFonts w:ascii="Arial" w:hAnsi="Arial" w:cs="Arial"/>
+          <w:sz w:val="22"/>
+          <w:szCs w:val="22"/>
+        </w:rPr>
+        <w:t>confirmation</w:t>
+      </w:r>
+      <w:proofErr w:type="spellEnd"/>
+      <w:r>
+        <w:rPr>
+          <w:rFonts w:ascii="Arial" w:hAnsi="Arial" w:cs="Arial"/>
+          <w:sz w:val="22"/>
+          <w:szCs w:val="22"/>
+        </w:rPr>
+        <w:t xml:space="preserve"> password!" </w:t>
       </w:r>
       <w:r>
         <w:rPr>
@@ -6621,7 +6421,6 @@
           <w:sz w:val="22"/>
           <w:szCs w:val="22"/>
         </w:rPr>
-        <w:lastRenderedPageBreak/>
         <w:br/>
       </w:r>
       <w:r>
@@ -6633,7 +6432,7 @@
           <w:lang w:val="en-US" w:eastAsia="en-US"/>
         </w:rPr>
         <w:drawing>
-          <wp:inline distT="0" distB="0" distL="0" distR="0" wp14:anchorId="0B4344DB" wp14:editId="5E0E72E3">
+          <wp:inline distT="0" distB="0" distL="0" distR="0" wp14:anchorId="688E4706" wp14:editId="35478F71">
             <wp:extent cx="5972810" cy="3289935"/>
             <wp:effectExtent l="0" t="0" r="0" b="12065"/>
             <wp:docPr id="8" name="Picture 8"/>
@@ -6689,7 +6488,7 @@
           <w:sz w:val="22"/>
           <w:szCs w:val="22"/>
         </w:rPr>
-        <w:t>Afbeelding 0.6</w:t>
+        <w:t>Afbeelding 0.6 *: Statistieken van een apparaat bekijken</w:t>
       </w:r>
       <w:r>
         <w:rPr>
@@ -6698,7 +6497,7 @@
           <w:sz w:val="22"/>
           <w:szCs w:val="22"/>
         </w:rPr>
-        <w:t xml:space="preserve"> *</w:t>
+        <w:br/>
       </w:r>
       <w:r>
         <w:rPr>
@@ -6707,30 +6506,56 @@
           <w:sz w:val="22"/>
           <w:szCs w:val="22"/>
         </w:rPr>
-        <w:t>: Statistieken van een</w:t>
-      </w:r>
-      <w:r>
-        <w:rPr>
-          <w:rFonts w:ascii="Arial" w:hAnsi="Arial" w:cs="Arial"/>
-          <w:b/>
-          <w:sz w:val="22"/>
-          <w:szCs w:val="22"/>
-        </w:rPr>
-        <w:t xml:space="preserve"> apparaat bekijken</w:t>
-      </w:r>
-      <w:r>
-        <w:rPr>
-          <w:rFonts w:ascii="Arial" w:hAnsi="Arial" w:cs="Arial"/>
-          <w:b/>
-          <w:sz w:val="22"/>
-          <w:szCs w:val="22"/>
-        </w:rPr>
+        <w:lastRenderedPageBreak/>
         <w:br/>
       </w:r>
       <w:r>
         <w:rPr>
           <w:rFonts w:ascii="Arial" w:hAnsi="Arial" w:cs="Arial"/>
-          <w:b/>
+          <w:sz w:val="22"/>
+          <w:szCs w:val="22"/>
+        </w:rPr>
+        <w:t xml:space="preserve">Zodra er op de link 'view </w:t>
+      </w:r>
+      <w:proofErr w:type="spellStart"/>
+      <w:r>
+        <w:rPr>
+          <w:rFonts w:ascii="Arial" w:hAnsi="Arial" w:cs="Arial"/>
+          <w:sz w:val="22"/>
+          <w:szCs w:val="22"/>
+        </w:rPr>
+        <w:t>statistics</w:t>
+      </w:r>
+      <w:proofErr w:type="spellEnd"/>
+      <w:r>
+        <w:rPr>
+          <w:rFonts w:ascii="Arial" w:hAnsi="Arial" w:cs="Arial"/>
+          <w:sz w:val="22"/>
+          <w:szCs w:val="22"/>
+        </w:rPr>
+        <w:t>' achter een van de apparaten worden geklikt, wordt de pagina zoals in afbeelding 0.6 getoond. Op deze pagina worden de statistieken van het geselecteerde apparaat getoond in een grafiek. Als er op de zes blokjes wordt gedrukt, kan er een datum geselecteerd worden. Alleen de data welke beschikbaar is kan op gedrukt worden, anders zal deze grijs zijn. De datum kan ook veranderd worden door op '</w:t>
+      </w:r>
+      <w:proofErr w:type="spellStart"/>
+      <w:r>
+        <w:rPr>
+          <w:rFonts w:ascii="Arial" w:hAnsi="Arial" w:cs="Arial"/>
+          <w:sz w:val="22"/>
+          <w:szCs w:val="22"/>
+        </w:rPr>
+        <w:t>Previous</w:t>
+      </w:r>
+      <w:proofErr w:type="spellEnd"/>
+      <w:r>
+        <w:rPr>
+          <w:rFonts w:ascii="Arial" w:hAnsi="Arial" w:cs="Arial"/>
+          <w:sz w:val="22"/>
+          <w:szCs w:val="22"/>
+        </w:rPr>
+        <w:t>' of 'Next' te drukken.</w:t>
+      </w:r>
+      <w:r>
+        <w:rPr>
+          <w:rFonts w:ascii="Arial" w:hAnsi="Arial" w:cs="Arial"/>
           <w:sz w:val="22"/>
           <w:szCs w:val="22"/>
         </w:rPr>
@@ -6742,48 +6567,116 @@
           <w:sz w:val="22"/>
           <w:szCs w:val="22"/>
         </w:rPr>
-        <w:t xml:space="preserve">Zodra er op de link 'view statistics' achter een van de apparaten worden geklikt, wordt de pagina </w:t>
-      </w:r>
-      <w:r>
-        <w:rPr>
-          <w:rFonts w:ascii="Arial" w:hAnsi="Arial" w:cs="Arial"/>
-          <w:sz w:val="22"/>
-          <w:szCs w:val="22"/>
-        </w:rPr>
-        <w:t>zoals in afbeelding 0.6</w:t>
-      </w:r>
-      <w:r>
-        <w:rPr>
-          <w:rFonts w:ascii="Arial" w:hAnsi="Arial" w:cs="Arial"/>
-          <w:sz w:val="22"/>
-          <w:szCs w:val="22"/>
-        </w:rPr>
-        <w:t xml:space="preserve"> getoond. Op deze pagina worden de statistieken van het geselecteerde apparaat getoond in een grafiek. Als er op de zes blokjes wordt gedrukt, kan er een datum geselecteerd worden. Alleen de data welke beschikbaar is kan op gedrukt worden, anders zal deze grijs zijn. De datum kan ook veranderd worden door op 'Previous' of 'Next</w:t>
-      </w:r>
-      <w:r>
-        <w:rPr>
-          <w:rFonts w:ascii="Arial" w:hAnsi="Arial" w:cs="Arial"/>
-          <w:sz w:val="22"/>
-          <w:szCs w:val="22"/>
-        </w:rPr>
-        <w:t>' te drukken.</w:t>
-      </w:r>
-      <w:r>
-        <w:rPr>
-          <w:rFonts w:ascii="Arial" w:hAnsi="Arial" w:cs="Arial"/>
-          <w:sz w:val="22"/>
-          <w:szCs w:val="22"/>
-        </w:rPr>
         <w:br/>
-      </w:r>
-      <w:r>
-        <w:rPr>
-          <w:rFonts w:ascii="Arial" w:hAnsi="Arial" w:cs="Arial"/>
-          <w:sz w:val="22"/>
-          <w:szCs w:val="22"/>
-        </w:rPr>
-        <w:br/>
-        <w:t>Als er geen data beschikbaar is, zal er een bericht tussen de twee links in staan: 'No statistics available for &lt;date&gt;'. Anders zal het bericht 'Viewing statistics for &lt;date&gt;' tussen de links staan.</w:t>
+        <w:t xml:space="preserve">Als er geen data beschikbaar is, zal er een bericht tussen de twee links in staan: 'No </w:t>
+      </w:r>
+      <w:proofErr w:type="spellStart"/>
+      <w:r>
+        <w:rPr>
+          <w:rFonts w:ascii="Arial" w:hAnsi="Arial" w:cs="Arial"/>
+          <w:sz w:val="22"/>
+          <w:szCs w:val="22"/>
+        </w:rPr>
+        <w:t>statistics</w:t>
+      </w:r>
+      <w:proofErr w:type="spellEnd"/>
+      <w:r>
+        <w:rPr>
+          <w:rFonts w:ascii="Arial" w:hAnsi="Arial" w:cs="Arial"/>
+          <w:sz w:val="22"/>
+          <w:szCs w:val="22"/>
+        </w:rPr>
+        <w:t xml:space="preserve"> </w:t>
+      </w:r>
+      <w:proofErr w:type="spellStart"/>
+      <w:r>
+        <w:rPr>
+          <w:rFonts w:ascii="Arial" w:hAnsi="Arial" w:cs="Arial"/>
+          <w:sz w:val="22"/>
+          <w:szCs w:val="22"/>
+        </w:rPr>
+        <w:t>available</w:t>
+      </w:r>
+      <w:proofErr w:type="spellEnd"/>
+      <w:r>
+        <w:rPr>
+          <w:rFonts w:ascii="Arial" w:hAnsi="Arial" w:cs="Arial"/>
+          <w:sz w:val="22"/>
+          <w:szCs w:val="22"/>
+        </w:rPr>
+        <w:t xml:space="preserve"> </w:t>
+      </w:r>
+      <w:proofErr w:type="spellStart"/>
+      <w:r>
+        <w:rPr>
+          <w:rFonts w:ascii="Arial" w:hAnsi="Arial" w:cs="Arial"/>
+          <w:sz w:val="22"/>
+          <w:szCs w:val="22"/>
+        </w:rPr>
+        <w:t>for</w:t>
+      </w:r>
+      <w:proofErr w:type="spellEnd"/>
+      <w:r>
+        <w:rPr>
+          <w:rFonts w:ascii="Arial" w:hAnsi="Arial" w:cs="Arial"/>
+          <w:sz w:val="22"/>
+          <w:szCs w:val="22"/>
+        </w:rPr>
+        <w:t xml:space="preserve"> &lt;date&gt;'. Anders zal het bericht '</w:t>
+      </w:r>
+      <w:proofErr w:type="spellStart"/>
+      <w:r>
+        <w:rPr>
+          <w:rFonts w:ascii="Arial" w:hAnsi="Arial" w:cs="Arial"/>
+          <w:sz w:val="22"/>
+          <w:szCs w:val="22"/>
+        </w:rPr>
+        <w:t>Viewing</w:t>
+      </w:r>
+      <w:proofErr w:type="spellEnd"/>
+      <w:r>
+        <w:rPr>
+          <w:rFonts w:ascii="Arial" w:hAnsi="Arial" w:cs="Arial"/>
+          <w:sz w:val="22"/>
+          <w:szCs w:val="22"/>
+        </w:rPr>
+        <w:t xml:space="preserve"> </w:t>
+      </w:r>
+      <w:proofErr w:type="spellStart"/>
+      <w:r>
+        <w:rPr>
+          <w:rFonts w:ascii="Arial" w:hAnsi="Arial" w:cs="Arial"/>
+          <w:sz w:val="22"/>
+          <w:szCs w:val="22"/>
+        </w:rPr>
+        <w:t>statistics</w:t>
+      </w:r>
+      <w:proofErr w:type="spellEnd"/>
+      <w:r>
+        <w:rPr>
+          <w:rFonts w:ascii="Arial" w:hAnsi="Arial" w:cs="Arial"/>
+          <w:sz w:val="22"/>
+          <w:szCs w:val="22"/>
+        </w:rPr>
+        <w:t xml:space="preserve"> </w:t>
+      </w:r>
+      <w:proofErr w:type="spellStart"/>
+      <w:r>
+        <w:rPr>
+          <w:rFonts w:ascii="Arial" w:hAnsi="Arial" w:cs="Arial"/>
+          <w:sz w:val="22"/>
+          <w:szCs w:val="22"/>
+        </w:rPr>
+        <w:t>for</w:t>
+      </w:r>
+      <w:proofErr w:type="spellEnd"/>
+      <w:r>
+        <w:rPr>
+          <w:rFonts w:ascii="Arial" w:hAnsi="Arial" w:cs="Arial"/>
+          <w:sz w:val="22"/>
+          <w:szCs w:val="22"/>
+        </w:rPr>
+        <w:t xml:space="preserve"> &lt;date&gt;' tussen de links staan.</w:t>
       </w:r>
     </w:p>
     <w:p>
@@ -6827,15 +6720,9 @@
         </w:rPr>
         <w:br/>
       </w:r>
-      <w:bookmarkStart w:id="12" w:name="_Toc262304730"/>
-      <w:r>
-        <w:t>4</w:t>
-      </w:r>
-      <w:r>
-        <w:t xml:space="preserve"> Data</w:t>
-      </w:r>
-      <w:r>
-        <w:t>base</w:t>
+      <w:bookmarkStart w:id="12" w:name="_Toc262823283"/>
+      <w:r>
+        <w:t>4 Database</w:t>
       </w:r>
       <w:bookmarkEnd w:id="12"/>
     </w:p>
@@ -6844,18 +6731,9 @@
       <w:pPr>
         <w:pStyle w:val="Heading2"/>
       </w:pPr>
-      <w:bookmarkStart w:id="13" w:name="_Toc262304731"/>
-      <w:r>
-        <w:t>4</w:t>
-      </w:r>
-      <w:r>
-        <w:t xml:space="preserve">.1 Data </w:t>
-      </w:r>
-      <w:r>
-        <w:t>m</w:t>
-      </w:r>
-      <w:r>
-        <w:t>odel</w:t>
+      <w:bookmarkStart w:id="13" w:name="_Toc262823284"/>
+      <w:r>
+        <w:t>4.1 Data model</w:t>
       </w:r>
       <w:bookmarkEnd w:id="13"/>
     </w:p>
@@ -6929,23 +6807,7 @@
           <w:sz w:val="22"/>
           <w:szCs w:val="22"/>
         </w:rPr>
-        <w:t xml:space="preserve"> De nieuwe database structuur wordt </w:t>
-      </w:r>
-      <w:r>
-        <w:rPr>
-          <w:rFonts w:ascii="Arial" w:hAnsi="Arial" w:cs="Arial"/>
-          <w:sz w:val="22"/>
-          <w:szCs w:val="22"/>
-        </w:rPr>
-        <w:t>hieronder</w:t>
-      </w:r>
-      <w:r>
-        <w:rPr>
-          <w:rFonts w:ascii="Arial" w:hAnsi="Arial" w:cs="Arial"/>
-          <w:sz w:val="22"/>
-          <w:szCs w:val="22"/>
-        </w:rPr>
-        <w:t xml:space="preserve"> in een afbeelding getoond.</w:t>
+        <w:t xml:space="preserve"> De nieuwe database structuur wordt hieronder in een afbeelding getoond.</w:t>
       </w:r>
     </w:p>
     <w:p>
@@ -6963,7 +6825,6 @@
           <w:sz w:val="22"/>
           <w:szCs w:val="22"/>
         </w:rPr>
-        <w:lastRenderedPageBreak/>
         <w:br/>
       </w:r>
       <w:r>
@@ -6975,7 +6836,7 @@
           <w:lang w:val="en-US" w:eastAsia="en-US"/>
         </w:rPr>
         <w:drawing>
-          <wp:inline distT="0" distB="0" distL="0" distR="0" wp14:anchorId="6C095C88" wp14:editId="6646D5F9">
+          <wp:inline distT="0" distB="0" distL="0" distR="0" wp14:anchorId="1556A8DC" wp14:editId="3898CC59">
             <wp:extent cx="4034269" cy="2515640"/>
             <wp:effectExtent l="0" t="0" r="4445" b="0"/>
             <wp:docPr id="1" name="Afbeelding 1"/>
@@ -7074,15 +6935,7 @@
           <w:sz w:val="22"/>
           <w:szCs w:val="22"/>
         </w:rPr>
-        <w:t xml:space="preserve"> Ook </w:t>
-      </w:r>
-      <w:r>
-        <w:rPr>
-          <w:rFonts w:ascii="Arial" w:hAnsi="Arial" w:cs="Arial"/>
-          <w:sz w:val="22"/>
-          <w:szCs w:val="22"/>
-        </w:rPr>
-        <w:t>zal het mogelijk worden voor een gebruiker om toegang tot meerdere apparaten te hebben.</w:t>
+        <w:t xml:space="preserve"> Ook zal het mogelijk worden voor een gebruiker om toegang tot meerdere apparaten te hebben.</w:t>
       </w:r>
     </w:p>
     <w:p>
@@ -7096,12 +6949,9 @@
         </w:rPr>
         <w:br/>
       </w:r>
-      <w:bookmarkStart w:id="14" w:name="_Toc262304732"/>
-      <w:r>
-        <w:t>4</w:t>
-      </w:r>
-      <w:r>
-        <w:t>.2 Beveiliging</w:t>
+      <w:bookmarkStart w:id="14" w:name="_Toc262823285"/>
+      <w:r>
+        <w:t>4.2 Beveiliging</w:t>
       </w:r>
       <w:bookmarkEnd w:id="14"/>
     </w:p>
@@ -7171,15 +7021,9 @@
       <w:pPr>
         <w:pStyle w:val="Heading2"/>
       </w:pPr>
-      <w:bookmarkStart w:id="15" w:name="_Toc262304733"/>
-      <w:r>
-        <w:t>4</w:t>
-      </w:r>
-      <w:r>
-        <w:t>.3</w:t>
-      </w:r>
-      <w:r>
-        <w:t xml:space="preserve"> Samenvatting</w:t>
+      <w:bookmarkStart w:id="15" w:name="_Toc262823286"/>
+      <w:r>
+        <w:t>4.3 Samenvatting</w:t>
       </w:r>
       <w:bookmarkEnd w:id="15"/>
     </w:p>
@@ -7197,15 +7041,7 @@
           <w:sz w:val="22"/>
           <w:szCs w:val="22"/>
         </w:rPr>
-        <w:t xml:space="preserve">De database zal </w:t>
-      </w:r>
-      <w:r>
-        <w:rPr>
-          <w:rFonts w:ascii="Arial" w:hAnsi="Arial" w:cs="Arial"/>
-          <w:sz w:val="22"/>
-          <w:szCs w:val="22"/>
-        </w:rPr>
-        <w:t>opgezet worden met een aantal test records</w:t>
+        <w:t>De database zal opgezet worden met een aantal test records</w:t>
       </w:r>
       <w:r>
         <w:rPr>
@@ -7245,31 +7081,7 @@
           <w:sz w:val="22"/>
           <w:szCs w:val="22"/>
         </w:rPr>
-        <w:t xml:space="preserve">Om de nieuwe functionaliteiten te kunnen realiseren, zullen er een aantal tabellen </w:t>
-      </w:r>
-      <w:r>
-        <w:rPr>
-          <w:rFonts w:ascii="Arial" w:hAnsi="Arial" w:cs="Arial"/>
-          <w:sz w:val="22"/>
-          <w:szCs w:val="22"/>
-        </w:rPr>
-        <w:t>aan</w:t>
-      </w:r>
-      <w:r>
-        <w:rPr>
-          <w:rFonts w:ascii="Arial" w:hAnsi="Arial" w:cs="Arial"/>
-          <w:sz w:val="22"/>
-          <w:szCs w:val="22"/>
-        </w:rPr>
-        <w:t>gemaakt en aangepast moeten worden.</w:t>
-      </w:r>
-      <w:r>
-        <w:rPr>
-          <w:rFonts w:ascii="Arial" w:hAnsi="Arial" w:cs="Arial"/>
-          <w:sz w:val="22"/>
-          <w:szCs w:val="22"/>
-        </w:rPr>
-        <w:t xml:space="preserve"> Door het doorvoeren van deze wijzigingen zal het mogelijk worden om toegang tot meerdere apparaten te verlenen aan gebruikers.</w:t>
+        <w:t>Om de nieuwe functionaliteiten te kunnen realiseren, zullen er een aantal tabellen aangemaakt en aangepast moeten worden. Door het doorvoeren van deze wijzigingen zal het mogelijk worden om toegang tot meerdere apparaten te verlenen aan gebruikers.</w:t>
       </w:r>
     </w:p>
     <w:p>
@@ -7286,20 +7098,86 @@
         <w:pStyle w:val="Heading1"/>
         <w:jc w:val="left"/>
       </w:pPr>
-      <w:bookmarkStart w:id="16" w:name="_Toc262304734"/>
-      <w:r>
-        <w:t>5 Termen</w:t>
+      <w:bookmarkStart w:id="16" w:name="_Toc262823287"/>
+      <w:r>
+        <w:t>5 Schema's</w:t>
       </w:r>
       <w:bookmarkEnd w:id="16"/>
     </w:p>
     <w:p>
       <w:pPr>
-        <w:rPr>
-          <w:rFonts w:ascii="Arial" w:hAnsi="Arial" w:cs="Arial"/>
-          <w:sz w:val="22"/>
-          <w:szCs w:val="22"/>
-        </w:rPr>
-      </w:pPr>
+        <w:pStyle w:val="Heading2"/>
+      </w:pPr>
+    </w:p>
+    <w:p>
+      <w:pPr>
+        <w:pStyle w:val="Heading2"/>
+      </w:pPr>
+      <w:bookmarkStart w:id="17" w:name="_Toc262823288"/>
+      <w:r>
+        <w:t xml:space="preserve">5.1 </w:t>
+      </w:r>
+      <w:proofErr w:type="spellStart"/>
+      <w:r>
+        <w:t>Sitemap</w:t>
+      </w:r>
+      <w:bookmarkEnd w:id="17"/>
+      <w:proofErr w:type="spellEnd"/>
+    </w:p>
+    <w:p/>
+    <w:p>
+      <w:pPr>
+        <w:rPr>
+          <w:rFonts w:ascii="Arial" w:hAnsi="Arial" w:cs="Arial"/>
+          <w:b/>
+          <w:sz w:val="22"/>
+          <w:szCs w:val="22"/>
+        </w:rPr>
+      </w:pPr>
+      <w:r>
+        <w:rPr>
+          <w:rFonts w:ascii="Arial" w:hAnsi="Arial" w:cs="Arial"/>
+          <w:sz w:val="22"/>
+          <w:szCs w:val="22"/>
+        </w:rPr>
+        <w:t xml:space="preserve">De </w:t>
+      </w:r>
+      <w:proofErr w:type="spellStart"/>
+      <w:r>
+        <w:rPr>
+          <w:rFonts w:ascii="Arial" w:hAnsi="Arial" w:cs="Arial"/>
+          <w:sz w:val="22"/>
+          <w:szCs w:val="22"/>
+        </w:rPr>
+        <w:t>sitemap</w:t>
+      </w:r>
+      <w:proofErr w:type="spellEnd"/>
+      <w:r>
+        <w:rPr>
+          <w:rFonts w:ascii="Arial" w:hAnsi="Arial" w:cs="Arial"/>
+          <w:sz w:val="22"/>
+          <w:szCs w:val="22"/>
+        </w:rPr>
+        <w:t xml:space="preserve"> voor </w:t>
+      </w:r>
+      <w:proofErr w:type="spellStart"/>
+      <w:r>
+        <w:rPr>
+          <w:rFonts w:ascii="Arial" w:hAnsi="Arial" w:cs="Arial"/>
+          <w:sz w:val="22"/>
+          <w:szCs w:val="22"/>
+        </w:rPr>
+        <w:t>EnergyCentral</w:t>
+      </w:r>
+      <w:proofErr w:type="spellEnd"/>
+      <w:r>
+        <w:rPr>
+          <w:rFonts w:ascii="Arial" w:hAnsi="Arial" w:cs="Arial"/>
+          <w:sz w:val="22"/>
+          <w:szCs w:val="22"/>
+        </w:rPr>
+        <w:t xml:space="preserve"> toont waar een gebruiker of beheerder heen kan op de website.</w:t>
+      </w:r>
       <w:r>
         <w:rPr>
           <w:rFonts w:ascii="Arial" w:hAnsi="Arial" w:cs="Arial"/>
@@ -7308,6 +7186,256 @@
         </w:rPr>
         <w:br/>
       </w:r>
+      <w:r>
+        <w:rPr>
+          <w:rFonts w:ascii="Arial" w:hAnsi="Arial" w:cs="Arial"/>
+          <w:sz w:val="22"/>
+          <w:szCs w:val="22"/>
+        </w:rPr>
+        <w:br/>
+      </w:r>
+      <w:r>
+        <w:rPr>
+          <w:rFonts w:ascii="Arial" w:hAnsi="Arial" w:cs="Arial"/>
+          <w:noProof/>
+          <w:sz w:val="22"/>
+          <w:szCs w:val="22"/>
+          <w:lang w:val="en-US" w:eastAsia="en-US"/>
+        </w:rPr>
+        <w:drawing>
+          <wp:inline distT="0" distB="0" distL="0" distR="0" wp14:anchorId="58E456A9" wp14:editId="7C39149E">
+            <wp:extent cx="5062260" cy="2241857"/>
+            <wp:effectExtent l="0" t="0" r="0" b="0"/>
+            <wp:docPr id="3" name="Picture 3"/>
+            <wp:cNvGraphicFramePr>
+              <a:graphicFrameLocks xmlns:a="http://schemas.openxmlformats.org/drawingml/2006/main" noChangeAspect="1"/>
+            </wp:cNvGraphicFramePr>
+            <a:graphic xmlns:a="http://schemas.openxmlformats.org/drawingml/2006/main">
+              <a:graphicData uri="http://schemas.openxmlformats.org/drawingml/2006/picture">
+                <pic:pic xmlns:pic="http://schemas.openxmlformats.org/drawingml/2006/picture">
+                  <pic:nvPicPr>
+                    <pic:cNvPr id="0" name="sitemap.png"/>
+                    <pic:cNvPicPr/>
+                  </pic:nvPicPr>
+                  <pic:blipFill>
+                    <a:blip r:embed="rId16">
+                      <a:extLst>
+                        <a:ext uri="{28A0092B-C50C-407E-A947-70E740481C1C}">
+                          <a14:useLocalDpi xmlns:a14="http://schemas.microsoft.com/office/drawing/2010/main" val="0"/>
+                        </a:ext>
+                      </a:extLst>
+                    </a:blip>
+                    <a:stretch>
+                      <a:fillRect/>
+                    </a:stretch>
+                  </pic:blipFill>
+                  <pic:spPr>
+                    <a:xfrm>
+                      <a:off x="0" y="0"/>
+                      <a:ext cx="5062867" cy="2242126"/>
+                    </a:xfrm>
+                    <a:prstGeom prst="rect">
+                      <a:avLst/>
+                    </a:prstGeom>
+                  </pic:spPr>
+                </pic:pic>
+              </a:graphicData>
+            </a:graphic>
+          </wp:inline>
+        </w:drawing>
+      </w:r>
+      <w:r>
+        <w:rPr>
+          <w:rFonts w:ascii="Arial" w:hAnsi="Arial" w:cs="Arial"/>
+          <w:sz w:val="22"/>
+          <w:szCs w:val="22"/>
+        </w:rPr>
+        <w:br/>
+      </w:r>
+      <w:r>
+        <w:rPr>
+          <w:rFonts w:ascii="Arial" w:hAnsi="Arial" w:cs="Arial"/>
+          <w:sz w:val="22"/>
+          <w:szCs w:val="22"/>
+        </w:rPr>
+        <w:br/>
+      </w:r>
+      <w:r>
+        <w:rPr>
+          <w:rFonts w:ascii="Arial" w:hAnsi="Arial" w:cs="Arial"/>
+          <w:b/>
+          <w:sz w:val="22"/>
+          <w:szCs w:val="22"/>
+        </w:rPr>
+        <w:t xml:space="preserve">Afbeelding 0.1: </w:t>
+      </w:r>
+      <w:proofErr w:type="spellStart"/>
+      <w:r>
+        <w:rPr>
+          <w:rFonts w:ascii="Arial" w:hAnsi="Arial" w:cs="Arial"/>
+          <w:b/>
+          <w:sz w:val="22"/>
+          <w:szCs w:val="22"/>
+        </w:rPr>
+        <w:t>Sitemap</w:t>
+      </w:r>
+      <w:proofErr w:type="spellEnd"/>
+    </w:p>
+    <w:p>
+      <w:pPr>
+        <w:rPr>
+          <w:rFonts w:ascii="Arial" w:hAnsi="Arial" w:cs="Arial"/>
+          <w:sz w:val="22"/>
+          <w:szCs w:val="22"/>
+        </w:rPr>
+      </w:pPr>
+    </w:p>
+    <w:p>
+      <w:pPr>
+        <w:rPr>
+          <w:rFonts w:ascii="Arial" w:hAnsi="Arial" w:cs="Arial"/>
+          <w:sz w:val="22"/>
+          <w:szCs w:val="22"/>
+        </w:rPr>
+      </w:pPr>
+    </w:p>
+    <w:p>
+      <w:pPr>
+        <w:rPr>
+          <w:rFonts w:ascii="Arial" w:hAnsi="Arial" w:cs="Arial"/>
+          <w:sz w:val="22"/>
+          <w:szCs w:val="22"/>
+        </w:rPr>
+      </w:pPr>
+    </w:p>
+    <w:p>
+      <w:pPr>
+        <w:rPr>
+          <w:rFonts w:ascii="Arial" w:hAnsi="Arial" w:cs="Arial"/>
+          <w:sz w:val="22"/>
+          <w:szCs w:val="22"/>
+        </w:rPr>
+      </w:pPr>
+    </w:p>
+    <w:p>
+      <w:pPr>
+        <w:rPr>
+          <w:rFonts w:ascii="Arial" w:hAnsi="Arial" w:cs="Arial"/>
+          <w:sz w:val="22"/>
+          <w:szCs w:val="22"/>
+        </w:rPr>
+      </w:pPr>
+    </w:p>
+    <w:p>
+      <w:pPr>
+        <w:rPr>
+          <w:rFonts w:ascii="Arial" w:hAnsi="Arial" w:cs="Arial"/>
+          <w:sz w:val="22"/>
+          <w:szCs w:val="22"/>
+        </w:rPr>
+      </w:pPr>
+    </w:p>
+    <w:p>
+      <w:pPr>
+        <w:rPr>
+          <w:rFonts w:ascii="Arial" w:hAnsi="Arial" w:cs="Arial"/>
+          <w:sz w:val="22"/>
+          <w:szCs w:val="22"/>
+        </w:rPr>
+      </w:pPr>
+    </w:p>
+    <w:p>
+      <w:pPr>
+        <w:rPr>
+          <w:rFonts w:ascii="Arial" w:hAnsi="Arial" w:cs="Arial"/>
+          <w:sz w:val="22"/>
+          <w:szCs w:val="22"/>
+        </w:rPr>
+      </w:pPr>
+    </w:p>
+    <w:p>
+      <w:pPr>
+        <w:rPr>
+          <w:rFonts w:ascii="Arial" w:hAnsi="Arial" w:cs="Arial"/>
+          <w:sz w:val="22"/>
+          <w:szCs w:val="22"/>
+        </w:rPr>
+      </w:pPr>
+    </w:p>
+    <w:p>
+      <w:pPr>
+        <w:rPr>
+          <w:rFonts w:ascii="Arial" w:hAnsi="Arial" w:cs="Arial"/>
+          <w:sz w:val="22"/>
+          <w:szCs w:val="22"/>
+        </w:rPr>
+      </w:pPr>
+    </w:p>
+    <w:p>
+      <w:pPr>
+        <w:rPr>
+          <w:rFonts w:ascii="Arial" w:hAnsi="Arial" w:cs="Arial"/>
+          <w:sz w:val="22"/>
+          <w:szCs w:val="22"/>
+        </w:rPr>
+      </w:pPr>
+    </w:p>
+    <w:p>
+      <w:pPr>
+        <w:rPr>
+          <w:rFonts w:ascii="Arial" w:hAnsi="Arial" w:cs="Arial"/>
+          <w:sz w:val="22"/>
+          <w:szCs w:val="22"/>
+        </w:rPr>
+      </w:pPr>
+    </w:p>
+    <w:p>
+      <w:pPr>
+        <w:rPr>
+          <w:rFonts w:ascii="Arial" w:hAnsi="Arial" w:cs="Arial"/>
+          <w:sz w:val="22"/>
+          <w:szCs w:val="22"/>
+        </w:rPr>
+      </w:pPr>
+    </w:p>
+    <w:p>
+      <w:pPr>
+        <w:rPr>
+          <w:rFonts w:ascii="Arial" w:hAnsi="Arial" w:cs="Arial"/>
+          <w:sz w:val="22"/>
+          <w:szCs w:val="22"/>
+        </w:rPr>
+      </w:pPr>
+    </w:p>
+    <w:p>
+      <w:pPr>
+        <w:rPr>
+          <w:rFonts w:ascii="Arial" w:hAnsi="Arial" w:cs="Arial"/>
+          <w:sz w:val="22"/>
+          <w:szCs w:val="22"/>
+        </w:rPr>
+      </w:pPr>
+    </w:p>
+    <w:p>
+      <w:pPr>
+        <w:pStyle w:val="Heading1"/>
+        <w:jc w:val="left"/>
+      </w:pPr>
+      <w:bookmarkStart w:id="18" w:name="_Toc262823289"/>
+      <w:r>
+        <w:lastRenderedPageBreak/>
+        <w:t>6 Termen</w:t>
+      </w:r>
+      <w:bookmarkEnd w:id="18"/>
+    </w:p>
+    <w:p>
+      <w:pPr>
+        <w:rPr>
+          <w:rFonts w:ascii="Arial" w:hAnsi="Arial" w:cs="Arial"/>
+          <w:sz w:val="22"/>
+          <w:szCs w:val="22"/>
+        </w:rPr>
+      </w:pPr>
     </w:p>
     <w:tbl>
       <w:tblPr>
@@ -7412,16 +7540,7 @@
                 <w:sz w:val="22"/>
                 <w:szCs w:val="22"/>
               </w:rPr>
-              <w:t xml:space="preserve">Een centrale mode die aangezet kan worden zodat de website zich gedraagt alsof deze op een 'centrale' server staat. De mogelijkheden om in te loggen en apparaten toe te wijzen </w:t>
-            </w:r>
-            <w:r>
-              <w:rPr>
-                <w:rFonts w:ascii="Arial" w:hAnsi="Arial" w:cs="Arial"/>
-                <w:sz w:val="22"/>
-                <w:szCs w:val="22"/>
-              </w:rPr>
-              <w:lastRenderedPageBreak/>
-              <w:t>zullen worden ingeschakeld.</w:t>
+              <w:t>Een centrale mode die aangezet kan worden zodat de website zich gedraagt alsof deze op een 'centrale' server staat. De mogelijkheden om in te loggen en apparaten toe te wijzen zullen worden ingeschakeld.</w:t>
             </w:r>
           </w:p>
         </w:tc>
@@ -7448,7 +7567,6 @@
                 <w:sz w:val="22"/>
                 <w:szCs w:val="22"/>
               </w:rPr>
-              <w:lastRenderedPageBreak/>
               <w:t>Database</w:t>
             </w:r>
           </w:p>
@@ -7540,30 +7658,35 @@
         <w:pStyle w:val="Heading1"/>
         <w:jc w:val="left"/>
       </w:pPr>
-      <w:bookmarkStart w:id="17" w:name="_Toc262304735"/>
-      <w:r>
-        <w:t>6</w:t>
-      </w:r>
-      <w:r>
-        <w:t xml:space="preserve"> Bronvermelding</w:t>
-      </w:r>
-      <w:bookmarkEnd w:id="17"/>
-    </w:p>
-    <w:p>
-      <w:pPr>
-        <w:rPr>
-          <w:rFonts w:ascii="Arial" w:hAnsi="Arial" w:cs="Arial"/>
-          <w:sz w:val="22"/>
-          <w:szCs w:val="22"/>
-        </w:rPr>
-      </w:pPr>
-      <w:r>
-        <w:rPr>
-          <w:rFonts w:ascii="Arial" w:hAnsi="Arial" w:cs="Arial"/>
-          <w:sz w:val="22"/>
-          <w:szCs w:val="22"/>
-        </w:rPr>
-        <w:t>De volgende bronnen / tools zijn gebruikt voor het maken van dit functioneel ontwerp:</w:t>
+      <w:bookmarkStart w:id="19" w:name="_Toc262823290"/>
+      <w:r>
+        <w:t>7 Bronvermelding</w:t>
+      </w:r>
+      <w:bookmarkEnd w:id="19"/>
+    </w:p>
+    <w:p>
+      <w:pPr>
+        <w:rPr>
+          <w:rFonts w:ascii="Arial" w:hAnsi="Arial" w:cs="Arial"/>
+          <w:sz w:val="22"/>
+          <w:szCs w:val="22"/>
+        </w:rPr>
+      </w:pPr>
+      <w:r>
+        <w:rPr>
+          <w:rFonts w:ascii="Arial" w:hAnsi="Arial" w:cs="Arial"/>
+          <w:sz w:val="22"/>
+          <w:szCs w:val="22"/>
+        </w:rPr>
+        <w:t>De volgende bronnen en</w:t>
+      </w:r>
+      <w:r>
+        <w:rPr>
+          <w:rFonts w:ascii="Arial" w:hAnsi="Arial" w:cs="Arial"/>
+          <w:sz w:val="22"/>
+          <w:szCs w:val="22"/>
+        </w:rPr>
+        <w:t xml:space="preserve"> tools zijn gebruikt voor het maken van dit functioneel ontwerp:</w:t>
       </w:r>
     </w:p>
     <w:p>
@@ -7588,13 +7711,23 @@
           <w:szCs w:val="22"/>
         </w:rPr>
       </w:pPr>
-      <w:r>
-        <w:rPr>
-          <w:rFonts w:ascii="Arial" w:hAnsi="Arial" w:cs="Arial"/>
-          <w:sz w:val="22"/>
-          <w:szCs w:val="22"/>
-        </w:rPr>
-        <w:t>MySQL Workbench (ER model)</w:t>
+      <w:proofErr w:type="spellStart"/>
+      <w:r>
+        <w:rPr>
+          <w:rFonts w:ascii="Arial" w:hAnsi="Arial" w:cs="Arial"/>
+          <w:sz w:val="22"/>
+          <w:szCs w:val="22"/>
+        </w:rPr>
+        <w:t>MySQL</w:t>
+      </w:r>
+      <w:proofErr w:type="spellEnd"/>
+      <w:r>
+        <w:rPr>
+          <w:rFonts w:ascii="Arial" w:hAnsi="Arial" w:cs="Arial"/>
+          <w:sz w:val="22"/>
+          <w:szCs w:val="22"/>
+        </w:rPr>
+        <w:t xml:space="preserve"> Workbench (ER model)</w:t>
       </w:r>
     </w:p>
     <w:p>
@@ -7621,6 +7754,28 @@
     </w:p>
     <w:p>
       <w:pPr>
+        <w:pStyle w:val="ListParagraph"/>
+        <w:numPr>
+          <w:ilvl w:val="0"/>
+          <w:numId w:val="19"/>
+        </w:numPr>
+        <w:rPr>
+          <w:rFonts w:ascii="Arial" w:hAnsi="Arial" w:cs="Arial"/>
+          <w:sz w:val="22"/>
+          <w:szCs w:val="22"/>
+        </w:rPr>
+      </w:pPr>
+      <w:r>
+        <w:rPr>
+          <w:rFonts w:ascii="Arial" w:hAnsi="Arial" w:cs="Arial"/>
+          <w:sz w:val="22"/>
+          <w:szCs w:val="22"/>
+        </w:rPr>
+        <w:t>Informatiebehoefte rapport</w:t>
+      </w:r>
+    </w:p>
+    <w:p>
+      <w:pPr>
         <w:rPr>
           <w:rFonts w:ascii="Arial" w:hAnsi="Arial" w:cs="Arial"/>
           <w:sz w:val="22"/>
@@ -7633,43 +7788,22 @@
         <w:pStyle w:val="Heading1"/>
         <w:jc w:val="left"/>
       </w:pPr>
-      <w:bookmarkStart w:id="18" w:name="_Toc262304736"/>
-      <w:r>
-        <w:t>7</w:t>
-      </w:r>
-      <w:r>
-        <w:t xml:space="preserve"> </w:t>
-      </w:r>
-      <w:r>
-        <w:t>Bijlagen</w:t>
-      </w:r>
-      <w:bookmarkEnd w:id="18"/>
+      <w:bookmarkStart w:id="20" w:name="_Toc262823291"/>
+      <w:r>
+        <w:t>8 Bijlagen</w:t>
+      </w:r>
+      <w:bookmarkEnd w:id="20"/>
     </w:p>
     <w:p/>
     <w:p>
       <w:pPr>
         <w:pStyle w:val="Heading2"/>
       </w:pPr>
-      <w:bookmarkStart w:id="19" w:name="_Toc262304737"/>
-      <w:r>
-        <w:t>7</w:t>
-      </w:r>
-      <w:r>
-        <w:t>.</w:t>
-      </w:r>
-      <w:r>
-        <w:t xml:space="preserve">1 </w:t>
-      </w:r>
-      <w:r>
-        <w:t>Vragenlijst functioneel ontwerp</w:t>
-      </w:r>
-      <w:r>
-        <w:t xml:space="preserve"> (e-mail)</w:t>
-      </w:r>
-      <w:r>
-        <w:t xml:space="preserve"> #1</w:t>
-      </w:r>
-      <w:bookmarkEnd w:id="19"/>
+      <w:bookmarkStart w:id="21" w:name="_Toc262823292"/>
+      <w:r>
+        <w:t>8.1 Vragenlijst functioneel ontwerp (e-mail) #1</w:t>
+      </w:r>
+      <w:bookmarkEnd w:id="21"/>
     </w:p>
     <w:p/>
     <w:p>
@@ -7730,468 +7864,6 @@
         </w:rPr>
         <w:br/>
         <w:t>On 11 Feb 2014, at 14:42, Robbin Troost &lt;</w:t>
-      </w:r>
-      <w:hyperlink r:id="rId16" w:history="1">
-        <w:r>
-          <w:rPr>
-            <w:rStyle w:val="Hyperlink"/>
-            <w:rFonts w:ascii="Arial" w:hAnsi="Arial" w:cs="Arial"/>
-            <w:color w:val="1155CC"/>
-            <w:sz w:val="20"/>
-            <w:szCs w:val="20"/>
-          </w:rPr>
-          <w:t>robbin@future500.nl</w:t>
-        </w:r>
-      </w:hyperlink>
-      <w:r>
-        <w:rPr>
-          <w:rFonts w:ascii="Arial" w:hAnsi="Arial" w:cs="Arial"/>
-          <w:color w:val="500050"/>
-          <w:sz w:val="20"/>
-          <w:szCs w:val="20"/>
-        </w:rPr>
-        <w:t>&gt; wrote:</w:t>
-      </w:r>
-      <w:r>
-        <w:rPr>
-          <w:rFonts w:ascii="Arial" w:hAnsi="Arial" w:cs="Arial"/>
-          <w:color w:val="500050"/>
-          <w:sz w:val="20"/>
-          <w:szCs w:val="20"/>
-        </w:rPr>
-        <w:br/>
-      </w:r>
-      <w:r>
-        <w:rPr>
-          <w:rFonts w:ascii="Arial" w:hAnsi="Arial" w:cs="Arial"/>
-          <w:color w:val="500050"/>
-          <w:sz w:val="20"/>
-          <w:szCs w:val="20"/>
-        </w:rPr>
-        <w:br/>
-        <w:t>&gt; Hoi Ramon,</w:t>
-      </w:r>
-      <w:r>
-        <w:rPr>
-          <w:rFonts w:ascii="Arial" w:hAnsi="Arial" w:cs="Arial"/>
-          <w:color w:val="500050"/>
-          <w:sz w:val="20"/>
-          <w:szCs w:val="20"/>
-        </w:rPr>
-        <w:br/>
-        <w:t>&gt;</w:t>
-      </w:r>
-      <w:r>
-        <w:rPr>
-          <w:rFonts w:ascii="Arial" w:hAnsi="Arial" w:cs="Arial"/>
-          <w:color w:val="500050"/>
-          <w:sz w:val="20"/>
-          <w:szCs w:val="20"/>
-        </w:rPr>
-        <w:br/>
-        <w:t>&gt; De volgende vragen zijn om meer opheldering te krijgen over wat er precies gerealiseerd moet worden voor Energy Central.</w:t>
-      </w:r>
-      <w:r>
-        <w:rPr>
-          <w:rFonts w:ascii="Arial" w:hAnsi="Arial" w:cs="Arial"/>
-          <w:color w:val="500050"/>
-          <w:sz w:val="20"/>
-          <w:szCs w:val="20"/>
-        </w:rPr>
-        <w:br/>
-        <w:t>&gt;</w:t>
-      </w:r>
-      <w:r>
-        <w:rPr>
-          <w:rFonts w:ascii="Arial" w:hAnsi="Arial" w:cs="Arial"/>
-          <w:color w:val="500050"/>
-          <w:sz w:val="20"/>
-          <w:szCs w:val="20"/>
-        </w:rPr>
-        <w:br/>
-        <w:t>&gt; - Hoe gaan we de data versturen vanaf het apparaatje? Er zal ergens een config bestand moeten staan met de externe database gegevens, dit lijkt mij niet veilig. Dit is een belangrijk aspect van het hele proces.</w:t>
-      </w:r>
-    </w:p>
-    <w:p>
-      <w:r>
-        <w:rPr>
-          <w:rFonts w:ascii="Arial" w:hAnsi="Arial" w:cs="Arial"/>
-          <w:color w:val="222222"/>
-          <w:sz w:val="20"/>
-          <w:szCs w:val="20"/>
-          <w:shd w:val="clear" w:color="auto" w:fill="FFFFFF"/>
-        </w:rPr>
-        <w:t>De data zal niet via SQL statements naar een centrale plek worden verzonden. Ik denk eerder aan een beveiligde kopie van csv bestanden. Een voorbeeld hiervan is “scp”, een copy via ssh.</w:t>
-      </w:r>
-    </w:p>
-    <w:p>
-      <w:pPr>
-        <w:rPr>
-          <w:rFonts w:ascii="Arial" w:hAnsi="Arial" w:cs="Arial"/>
-          <w:color w:val="500050"/>
-          <w:sz w:val="20"/>
-          <w:szCs w:val="20"/>
-        </w:rPr>
-      </w:pPr>
-      <w:r>
-        <w:rPr>
-          <w:rFonts w:ascii="Arial" w:hAnsi="Arial" w:cs="Arial"/>
-          <w:color w:val="500050"/>
-          <w:sz w:val="20"/>
-          <w:szCs w:val="20"/>
-        </w:rPr>
-        <w:br/>
-        <w:t>&gt;</w:t>
-      </w:r>
-      <w:r>
-        <w:rPr>
-          <w:rFonts w:ascii="Arial" w:hAnsi="Arial" w:cs="Arial"/>
-          <w:color w:val="500050"/>
-          <w:sz w:val="20"/>
-          <w:szCs w:val="20"/>
-        </w:rPr>
-        <w:br/>
-        <w:t>&gt; - Hoe gaan we de systemen onderscheiden? Hebben deze een speciaal nummer of identificatie code?</w:t>
-      </w:r>
-    </w:p>
-    <w:p>
-      <w:r>
-        <w:rPr>
-          <w:rFonts w:ascii="Arial" w:hAnsi="Arial" w:cs="Arial"/>
-          <w:color w:val="222222"/>
-          <w:sz w:val="20"/>
-          <w:szCs w:val="20"/>
-          <w:shd w:val="clear" w:color="auto" w:fill="FFFFFF"/>
-        </w:rPr>
-        <w:t>Het onderscheiden van de installaties is op basis van een door onszelf aan te geven identificatienummer. Op dit moment neigen wij naar [postcode]-[huisnummer], maar dat staat nog niet vast. Het is voor ons geen probleem om de nummers handmatig in te voeren in een config op de Raspi apparaten, zodat de systemen hun code kunnen meesturen met de kopie van de data.</w:t>
-      </w:r>
-    </w:p>
-    <w:p>
-      <w:pPr>
-        <w:rPr>
-          <w:rFonts w:ascii="Arial" w:hAnsi="Arial" w:cs="Arial"/>
-          <w:color w:val="500050"/>
-          <w:sz w:val="20"/>
-          <w:szCs w:val="20"/>
-        </w:rPr>
-      </w:pPr>
-      <w:r>
-        <w:rPr>
-          <w:rFonts w:ascii="Arial" w:hAnsi="Arial" w:cs="Arial"/>
-          <w:color w:val="500050"/>
-          <w:sz w:val="20"/>
-          <w:szCs w:val="20"/>
-        </w:rPr>
-        <w:br/>
-        <w:t>&gt;</w:t>
-      </w:r>
-      <w:r>
-        <w:rPr>
-          <w:rFonts w:ascii="Arial" w:hAnsi="Arial" w:cs="Arial"/>
-          <w:color w:val="500050"/>
-          <w:sz w:val="20"/>
-          <w:szCs w:val="20"/>
-        </w:rPr>
-        <w:br/>
-        <w:t>&gt; - Moet er iets komen om alle verstuurde data weer uit te lezen? Een aparte site bijv.?</w:t>
-      </w:r>
-    </w:p>
-    <w:p>
-      <w:r>
-        <w:rPr>
-          <w:rFonts w:ascii="Arial" w:hAnsi="Arial" w:cs="Arial"/>
-          <w:color w:val="222222"/>
-          <w:sz w:val="20"/>
-          <w:szCs w:val="20"/>
-          <w:shd w:val="clear" w:color="auto" w:fill="FFFFFF"/>
-        </w:rPr>
-        <w:t>Er moet een centrale versie van de huidige site komen. Deze centrale versie zal alle data bevatten van alle installaties. Als we het kopieren van de data hebben dan kunnen we op de centrale plek funties gaan toevoegen zoals een index-pagina waar alle installaties in een lijst staan.</w:t>
-      </w:r>
-    </w:p>
-    <w:p>
-      <w:pPr>
-        <w:rPr>
-          <w:rFonts w:ascii="Arial" w:hAnsi="Arial" w:cs="Arial"/>
-          <w:color w:val="500050"/>
-          <w:sz w:val="20"/>
-          <w:szCs w:val="20"/>
-        </w:rPr>
-      </w:pPr>
-      <w:r>
-        <w:rPr>
-          <w:rFonts w:ascii="Arial" w:hAnsi="Arial" w:cs="Arial"/>
-          <w:color w:val="500050"/>
-          <w:sz w:val="20"/>
-          <w:szCs w:val="20"/>
-        </w:rPr>
-        <w:br/>
-        <w:t>&gt; -  Hoe handelen we het af als er bijv. geen internet connectie is / verbinding vakt weg, cron job (voor versturen van data) mislukt, etc? De data wordt dan gewoon niet opgenomen of wordt deze later verstuurd? Hetzelfde geldt voor het uitvallen van de database server, onbereikbaar zijn, etc.</w:t>
-      </w:r>
-    </w:p>
-    <w:p>
-      <w:r>
-        <w:rPr>
-          <w:rFonts w:ascii="Arial" w:hAnsi="Arial" w:cs="Arial"/>
-          <w:color w:val="222222"/>
-          <w:sz w:val="20"/>
-          <w:szCs w:val="20"/>
-          <w:shd w:val="clear" w:color="auto" w:fill="FFFFFF"/>
-        </w:rPr>
-        <w:t xml:space="preserve">Data die niet verzonden kon worden moet wel echt opnieuw. Er moet dus een fout bestendig process komen die probeert om alle data die nog niet centraal staat te verzenden. Wellicht is het dus ook nodig </w:t>
-      </w:r>
-      <w:r>
-        <w:rPr>
-          <w:rFonts w:ascii="Arial" w:hAnsi="Arial" w:cs="Arial"/>
-          <w:color w:val="222222"/>
-          <w:sz w:val="20"/>
-          <w:szCs w:val="20"/>
-          <w:shd w:val="clear" w:color="auto" w:fill="FFFFFF"/>
-        </w:rPr>
-        <w:lastRenderedPageBreak/>
-        <w:t>dat een systeem *eerst* aan de centrale kan vragen welke data nog niet binnen is, en daarna pas gaat verzenden. Hierin is door ons niet echt verder gedacht - maar zo te horen heb jij hier wel goede ideen over.</w:t>
-      </w:r>
-    </w:p>
-    <w:p>
-      <w:pPr>
-        <w:rPr>
-          <w:rFonts w:ascii="Arial" w:hAnsi="Arial" w:cs="Arial"/>
-          <w:color w:val="500050"/>
-          <w:sz w:val="20"/>
-          <w:szCs w:val="20"/>
-        </w:rPr>
-      </w:pPr>
-      <w:r>
-        <w:rPr>
-          <w:rFonts w:ascii="Arial" w:hAnsi="Arial" w:cs="Arial"/>
-          <w:color w:val="500050"/>
-          <w:sz w:val="20"/>
-          <w:szCs w:val="20"/>
-        </w:rPr>
-        <w:br/>
-        <w:t>&gt; - Moet er lokaal een soort cron-log bijgehouden worden (evt. met alleen errors / mislukte handelingen)?</w:t>
-      </w:r>
-    </w:p>
-    <w:p>
-      <w:r>
-        <w:rPr>
-          <w:rFonts w:ascii="Arial" w:hAnsi="Arial" w:cs="Arial"/>
-          <w:color w:val="222222"/>
-          <w:sz w:val="20"/>
-          <w:szCs w:val="20"/>
-          <w:shd w:val="clear" w:color="auto" w:fill="FFFFFF"/>
-        </w:rPr>
-        <w:t>Ja voor storingen is het wel handig om te kunnen zien wat er mis is gegaan…</w:t>
-      </w:r>
-    </w:p>
-    <w:p>
-      <w:pPr>
-        <w:rPr>
-          <w:rFonts w:ascii="Arial" w:hAnsi="Arial" w:cs="Arial"/>
-          <w:color w:val="500050"/>
-          <w:sz w:val="20"/>
-          <w:szCs w:val="20"/>
-        </w:rPr>
-      </w:pPr>
-      <w:r>
-        <w:rPr>
-          <w:rFonts w:ascii="Arial" w:hAnsi="Arial" w:cs="Arial"/>
-          <w:color w:val="500050"/>
-          <w:sz w:val="20"/>
-          <w:szCs w:val="20"/>
-        </w:rPr>
-        <w:br/>
-        <w:t>&gt;  - Hoe zit het met eventuele maanddata, moet deze ook verstuurd worden? Zo ja, dan lijkt het mij verstandig om dit één keer per 24 uur te doen (per dag), om zo de maand statistieken op te bouwen.</w:t>
-      </w:r>
-    </w:p>
-    <w:p>
-      <w:r>
-        <w:rPr>
-          <w:rFonts w:ascii="Arial" w:hAnsi="Arial" w:cs="Arial"/>
-          <w:color w:val="222222"/>
-          <w:sz w:val="20"/>
-          <w:szCs w:val="20"/>
-          <w:shd w:val="clear" w:color="auto" w:fill="FFFFFF"/>
-        </w:rPr>
-        <w:t>Akkoord.</w:t>
-      </w:r>
-    </w:p>
-    <w:p>
-      <w:pPr>
-        <w:spacing w:after="240"/>
-        <w:rPr>
-          <w:rFonts w:ascii="Arial" w:hAnsi="Arial" w:cs="Arial"/>
-          <w:color w:val="500050"/>
-          <w:sz w:val="20"/>
-          <w:szCs w:val="20"/>
-        </w:rPr>
-      </w:pPr>
-      <w:r>
-        <w:rPr>
-          <w:rFonts w:ascii="Arial" w:hAnsi="Arial" w:cs="Arial"/>
-          <w:color w:val="500050"/>
-          <w:sz w:val="20"/>
-          <w:szCs w:val="20"/>
-        </w:rPr>
-        <w:br/>
-        <w:t>&gt; Door het beantwoorden van deze vragen zal er een duidelijker beeld zijn van wat er gebouwd zal gaan worden.</w:t>
-      </w:r>
-      <w:r>
-        <w:rPr>
-          <w:rFonts w:ascii="Arial" w:hAnsi="Arial" w:cs="Arial"/>
-          <w:color w:val="500050"/>
-          <w:sz w:val="20"/>
-          <w:szCs w:val="20"/>
-        </w:rPr>
-        <w:br/>
-        <w:t>&gt;</w:t>
-      </w:r>
-      <w:r>
-        <w:rPr>
-          <w:rFonts w:ascii="Arial" w:hAnsi="Arial" w:cs="Arial"/>
-          <w:color w:val="500050"/>
-          <w:sz w:val="20"/>
-          <w:szCs w:val="20"/>
-        </w:rPr>
-        <w:br/>
-        <w:t>&gt; Gr,</w:t>
-      </w:r>
-      <w:r>
-        <w:rPr>
-          <w:rFonts w:ascii="Arial" w:hAnsi="Arial" w:cs="Arial"/>
-          <w:color w:val="500050"/>
-          <w:sz w:val="20"/>
-          <w:szCs w:val="20"/>
-        </w:rPr>
-        <w:br/>
-        <w:t>&gt; Robbin</w:t>
-      </w:r>
-    </w:p>
-    <w:p>
-      <w:r>
-        <w:rPr>
-          <w:rFonts w:ascii="Arial" w:hAnsi="Arial" w:cs="Arial"/>
-          <w:color w:val="222222"/>
-          <w:sz w:val="20"/>
-          <w:szCs w:val="20"/>
-          <w:shd w:val="clear" w:color="auto" w:fill="FFFFFF"/>
-        </w:rPr>
-        <w:t>We zien het functioneel ontwerp graag tegemoet - tenzij er nog nieuwe vragen bovenkomen :)</w:t>
-      </w:r>
-      <w:r>
-        <w:rPr>
-          <w:rFonts w:ascii="Arial" w:hAnsi="Arial" w:cs="Arial"/>
-          <w:color w:val="222222"/>
-          <w:sz w:val="20"/>
-          <w:szCs w:val="20"/>
-        </w:rPr>
-        <w:br/>
-      </w:r>
-      <w:r>
-        <w:rPr>
-          <w:rFonts w:ascii="Arial" w:hAnsi="Arial" w:cs="Arial"/>
-          <w:color w:val="222222"/>
-          <w:sz w:val="20"/>
-          <w:szCs w:val="20"/>
-        </w:rPr>
-        <w:br/>
-      </w:r>
-      <w:r>
-        <w:rPr>
-          <w:rFonts w:ascii="Arial" w:hAnsi="Arial" w:cs="Arial"/>
-          <w:color w:val="222222"/>
-          <w:sz w:val="20"/>
-          <w:szCs w:val="20"/>
-          <w:shd w:val="clear" w:color="auto" w:fill="FFFFFF"/>
-        </w:rPr>
-        <w:t>Met vriendelijke groet,</w:t>
-      </w:r>
-      <w:r>
-        <w:rPr>
-          <w:rFonts w:ascii="Arial" w:hAnsi="Arial" w:cs="Arial"/>
-          <w:color w:val="222222"/>
-          <w:sz w:val="20"/>
-          <w:szCs w:val="20"/>
-        </w:rPr>
-        <w:br/>
-      </w:r>
-      <w:r>
-        <w:rPr>
-          <w:rFonts w:ascii="Arial" w:hAnsi="Arial" w:cs="Arial"/>
-          <w:color w:val="222222"/>
-          <w:sz w:val="20"/>
-          <w:szCs w:val="20"/>
-        </w:rPr>
-        <w:br/>
-      </w:r>
-      <w:r>
-        <w:rPr>
-          <w:rFonts w:ascii="Arial" w:hAnsi="Arial" w:cs="Arial"/>
-          <w:color w:val="222222"/>
-          <w:sz w:val="20"/>
-          <w:szCs w:val="20"/>
-          <w:shd w:val="clear" w:color="auto" w:fill="FFFFFF"/>
-        </w:rPr>
-        <w:t>Ramon</w:t>
-      </w:r>
-    </w:p>
-    <w:p/>
-    <w:p>
-      <w:pPr>
-        <w:pStyle w:val="Heading2"/>
-      </w:pPr>
-      <w:bookmarkStart w:id="20" w:name="_Toc262304738"/>
-      <w:r>
-        <w:t>7</w:t>
-      </w:r>
-      <w:r>
-        <w:t>.</w:t>
-      </w:r>
-      <w:r>
-        <w:t>2 Vragenlijst functioneel ontwerp (e-mail) #2</w:t>
-      </w:r>
-      <w:bookmarkEnd w:id="20"/>
-    </w:p>
-    <w:p/>
-    <w:p>
-      <w:r>
-        <w:rPr>
-          <w:rFonts w:ascii="Arial" w:hAnsi="Arial" w:cs="Arial"/>
-          <w:color w:val="222222"/>
-          <w:sz w:val="20"/>
-          <w:szCs w:val="20"/>
-          <w:shd w:val="clear" w:color="auto" w:fill="FFFFFF"/>
-        </w:rPr>
-        <w:t>Hey Robbin, bij deze weer antwoord op je vragen.</w:t>
-      </w:r>
-    </w:p>
-    <w:p>
-      <w:pPr>
-        <w:shd w:val="clear" w:color="auto" w:fill="FFFFFF"/>
-        <w:rPr>
-          <w:rFonts w:ascii="Arial" w:hAnsi="Arial" w:cs="Arial"/>
-          <w:color w:val="500050"/>
-          <w:sz w:val="20"/>
-          <w:szCs w:val="20"/>
-        </w:rPr>
-      </w:pPr>
-      <w:r>
-        <w:rPr>
-          <w:rFonts w:ascii="Arial" w:hAnsi="Arial" w:cs="Arial"/>
-          <w:color w:val="500050"/>
-          <w:sz w:val="20"/>
-          <w:szCs w:val="20"/>
-        </w:rPr>
-        <w:br/>
-      </w:r>
-      <w:r>
-        <w:rPr>
-          <w:rFonts w:ascii="Arial" w:hAnsi="Arial" w:cs="Arial"/>
-          <w:color w:val="500050"/>
-          <w:sz w:val="20"/>
-          <w:szCs w:val="20"/>
-        </w:rPr>
-        <w:br/>
-        <w:t>On 13 Feb 2014, at 09:19, Robbin Troost &lt;</w:t>
       </w:r>
       <w:hyperlink r:id="rId17" w:history="1">
         <w:r>
@@ -8212,8 +7884,9 @@
           <w:sz w:val="20"/>
           <w:szCs w:val="20"/>
         </w:rPr>
-        <w:t>&gt; wrote:</w:t>
-      </w:r>
+        <w:t xml:space="preserve">&gt; </w:t>
+      </w:r>
+      <w:proofErr w:type="spellStart"/>
       <w:r>
         <w:rPr>
           <w:rFonts w:ascii="Arial" w:hAnsi="Arial" w:cs="Arial"/>
@@ -8221,8 +7894,9 @@
           <w:sz w:val="20"/>
           <w:szCs w:val="20"/>
         </w:rPr>
-        <w:br/>
-      </w:r>
+        <w:t>wrote</w:t>
+      </w:r>
+      <w:proofErr w:type="spellEnd"/>
       <w:r>
         <w:rPr>
           <w:rFonts w:ascii="Arial" w:hAnsi="Arial" w:cs="Arial"/>
@@ -8230,8 +7904,7 @@
           <w:sz w:val="20"/>
           <w:szCs w:val="20"/>
         </w:rPr>
-        <w:br/>
-        <w:t>&gt; Hoi Ramon,</w:t>
+        <w:t>:</w:t>
       </w:r>
       <w:r>
         <w:rPr>
@@ -8241,7 +7914,6 @@
           <w:szCs w:val="20"/>
         </w:rPr>
         <w:br/>
-        <w:t>&gt;</w:t>
       </w:r>
       <w:r>
         <w:rPr>
@@ -8251,7 +7923,7 @@
           <w:szCs w:val="20"/>
         </w:rPr>
         <w:br/>
-        <w:t>&gt; Er zijn nog enkele vragen om dingen helder te krijgen, namelijk het volgende.</w:t>
+        <w:t>&gt; Hoi Ramon,</w:t>
       </w:r>
       <w:r>
         <w:rPr>
@@ -8271,7 +7943,7 @@
           <w:szCs w:val="20"/>
         </w:rPr>
         <w:br/>
-        <w:t>&gt; Met de dagdata zullen er veel CSV’s ontstaan in één map</w:t>
+        <w:t>&gt; De volgende vragen zijn om meer opheldering te krijgen over wat er precies gerealiseerd moet worden voor Energy Central.</w:t>
       </w:r>
       <w:r>
         <w:rPr>
@@ -8281,7 +7953,37 @@
           <w:szCs w:val="20"/>
         </w:rPr>
         <w:br/>
-        <w:t>&gt; Als er elke 5 minuten een CSV wordt verstuurd, betekent dat dat er binnen één uur al 5 x 12 = 60 CSV's (288 in een dag) zijn. Dit is nog maar van één apparaat, en dan hebben we de maanddata nog niet meegerekend. Misschien is het handig om het tijdsinterval te verhogen naar bijv. 15 min. Door de tijdsinterval naar 15 min te wijzigen betekent het dat er per apparaatje 48 CSV's per dag binnen komen. Tenzij de CSV's direct geimporteerd worden via een cron-job op de hoofdserver en daarna weer weggehaald worden, lijkt mij dit de beste optie.</w:t>
+        <w:t>&gt;</w:t>
+      </w:r>
+      <w:r>
+        <w:rPr>
+          <w:rFonts w:ascii="Arial" w:hAnsi="Arial" w:cs="Arial"/>
+          <w:color w:val="500050"/>
+          <w:sz w:val="20"/>
+          <w:szCs w:val="20"/>
+        </w:rPr>
+        <w:br/>
+        <w:t xml:space="preserve">&gt; - Hoe gaan we de data versturen vanaf het apparaatje? Er zal ergens een </w:t>
+      </w:r>
+      <w:proofErr w:type="spellStart"/>
+      <w:r>
+        <w:rPr>
+          <w:rFonts w:ascii="Arial" w:hAnsi="Arial" w:cs="Arial"/>
+          <w:color w:val="500050"/>
+          <w:sz w:val="20"/>
+          <w:szCs w:val="20"/>
+        </w:rPr>
+        <w:t>config</w:t>
+      </w:r>
+      <w:proofErr w:type="spellEnd"/>
+      <w:r>
+        <w:rPr>
+          <w:rFonts w:ascii="Arial" w:hAnsi="Arial" w:cs="Arial"/>
+          <w:color w:val="500050"/>
+          <w:sz w:val="20"/>
+          <w:szCs w:val="20"/>
+        </w:rPr>
+        <w:t xml:space="preserve"> bestand moeten staan met de externe database gegevens, dit lijkt mij niet veilig. Dit is een belangrijk aspect van het hele proces.</w:t>
       </w:r>
     </w:p>
     <w:p>
@@ -8293,60 +7995,9 @@
           <w:szCs w:val="20"/>
           <w:shd w:val="clear" w:color="auto" w:fill="FFFFFF"/>
         </w:rPr>
-        <w:t>De CSV’s hoeven niet bewaard te worden - als ze eenmaal goed zijn geimporteerd kunnen ze weg. Als alternatief zou je ook een archief kunnen aanleggen per periode - als je tekst bestanden met gzip verkleint blijft er maar 10% a 15% van over.</w:t>
-      </w:r>
-    </w:p>
-    <w:p>
-      <w:pPr>
-        <w:shd w:val="clear" w:color="auto" w:fill="FFFFFF"/>
-        <w:rPr>
-          <w:rFonts w:ascii="Arial" w:hAnsi="Arial" w:cs="Arial"/>
-          <w:color w:val="500050"/>
-          <w:sz w:val="20"/>
-          <w:szCs w:val="20"/>
-        </w:rPr>
-      </w:pPr>
-      <w:r>
-        <w:rPr>
-          <w:rFonts w:ascii="Arial" w:hAnsi="Arial" w:cs="Arial"/>
-          <w:color w:val="500050"/>
-          <w:sz w:val="20"/>
-          <w:szCs w:val="20"/>
-        </w:rPr>
-        <w:br/>
-      </w:r>
-      <w:r>
-        <w:rPr>
-          <w:rFonts w:ascii="Arial" w:hAnsi="Arial" w:cs="Arial"/>
-          <w:color w:val="500050"/>
-          <w:sz w:val="20"/>
-          <w:szCs w:val="20"/>
-        </w:rPr>
-        <w:br/>
-        <w:t>&gt;</w:t>
-      </w:r>
-      <w:r>
-        <w:rPr>
-          <w:rFonts w:ascii="Arial" w:hAnsi="Arial" w:cs="Arial"/>
-          <w:color w:val="500050"/>
-          <w:sz w:val="20"/>
-          <w:szCs w:val="20"/>
-        </w:rPr>
-        <w:br/>
-        <w:t>&gt; Hoe moeten de gebruikers in kunnen loggen?</w:t>
-      </w:r>
-      <w:r>
-        <w:rPr>
-          <w:rFonts w:ascii="Arial" w:hAnsi="Arial" w:cs="Arial"/>
-          <w:color w:val="500050"/>
-          <w:sz w:val="20"/>
-          <w:szCs w:val="20"/>
-        </w:rPr>
-        <w:br/>
-        <w:t>&gt; Bijv. d.m.v postcode als gebruikersnaam en een gegenereerd password, of had je iets anders in gedachten?</w:t>
-      </w:r>
-    </w:p>
-    <w:p>
+        <w:t xml:space="preserve">De data zal niet via SQL statements naar een centrale plek worden verzonden. Ik denk eerder aan een beveiligde kopie van </w:t>
+      </w:r>
+      <w:proofErr w:type="spellStart"/>
       <w:r>
         <w:rPr>
           <w:rFonts w:ascii="Arial" w:hAnsi="Arial" w:cs="Arial"/>
@@ -8355,68 +8006,9 @@
           <w:szCs w:val="20"/>
           <w:shd w:val="clear" w:color="auto" w:fill="FFFFFF"/>
         </w:rPr>
-        <w:t>Dat is een goede vraag. Ik stel voor dat we gebruikers kunnen aanmaken (als admin) en dan aangeven op welke installatie die gebruikers dan gegevens kunnen zien.</w:t>
-      </w:r>
-    </w:p>
-    <w:p>
-      <w:pPr>
-        <w:shd w:val="clear" w:color="auto" w:fill="FFFFFF"/>
-        <w:rPr>
-          <w:rFonts w:ascii="Arial" w:hAnsi="Arial" w:cs="Arial"/>
-          <w:color w:val="500050"/>
-          <w:sz w:val="20"/>
-          <w:szCs w:val="20"/>
-        </w:rPr>
-      </w:pPr>
-      <w:r>
-        <w:rPr>
-          <w:rFonts w:ascii="Arial" w:hAnsi="Arial" w:cs="Arial"/>
-          <w:color w:val="500050"/>
-          <w:sz w:val="20"/>
-          <w:szCs w:val="20"/>
-        </w:rPr>
-        <w:br/>
-        <w:t>&gt;</w:t>
-      </w:r>
-      <w:r>
-        <w:rPr>
-          <w:rFonts w:ascii="Arial" w:hAnsi="Arial" w:cs="Arial"/>
-          <w:color w:val="500050"/>
-          <w:sz w:val="20"/>
-          <w:szCs w:val="20"/>
-        </w:rPr>
-        <w:br/>
-        <w:t>&gt; Moeten mensen zich kunnen registreren?</w:t>
-      </w:r>
-      <w:r>
-        <w:rPr>
-          <w:rFonts w:ascii="Arial" w:hAnsi="Arial" w:cs="Arial"/>
-          <w:color w:val="500050"/>
-          <w:sz w:val="20"/>
-          <w:szCs w:val="20"/>
-        </w:rPr>
-        <w:br/>
-      </w:r>
-      <w:r>
-        <w:rPr>
-          <w:rFonts w:ascii="Arial" w:hAnsi="Arial" w:cs="Arial"/>
-          <w:color w:val="500050"/>
-          <w:sz w:val="20"/>
-          <w:szCs w:val="20"/>
-        </w:rPr>
-        <w:lastRenderedPageBreak/>
-        <w:t>&gt; Zo ja, dan hoor ik graag met welke details. Een voornaam, achternaam, postcode, huisnr en email adres zou handig zijn. Van deze gegevens kan dan bijvoorbeeld de postcode als inlognaam gebruikt worden met een gegenereerd password.</w:t>
-      </w:r>
-    </w:p>
-    <w:p>
-      <w:pPr>
-        <w:rPr>
-          <w:rFonts w:ascii="Arial" w:hAnsi="Arial" w:cs="Arial"/>
-          <w:color w:val="222222"/>
-          <w:sz w:val="20"/>
-          <w:szCs w:val="20"/>
-        </w:rPr>
-      </w:pPr>
+        <w:t>csv</w:t>
+      </w:r>
+      <w:proofErr w:type="spellEnd"/>
       <w:r>
         <w:rPr>
           <w:rFonts w:ascii="Arial" w:hAnsi="Arial" w:cs="Arial"/>
@@ -8425,12 +8017,55 @@
           <w:szCs w:val="20"/>
           <w:shd w:val="clear" w:color="auto" w:fill="FFFFFF"/>
         </w:rPr>
-        <w:t>Er is geen registratie nodig, gebruikers worden aangemaakt door de admin.</w:t>
-      </w:r>
-    </w:p>
-    <w:p>
-      <w:pPr>
-        <w:shd w:val="clear" w:color="auto" w:fill="FFFFFF"/>
+        <w:t xml:space="preserve"> bestanden. Een voorbeeld hiervan is “</w:t>
+      </w:r>
+      <w:proofErr w:type="spellStart"/>
+      <w:r>
+        <w:rPr>
+          <w:rFonts w:ascii="Arial" w:hAnsi="Arial" w:cs="Arial"/>
+          <w:color w:val="222222"/>
+          <w:sz w:val="20"/>
+          <w:szCs w:val="20"/>
+          <w:shd w:val="clear" w:color="auto" w:fill="FFFFFF"/>
+        </w:rPr>
+        <w:t>scp</w:t>
+      </w:r>
+      <w:proofErr w:type="spellEnd"/>
+      <w:r>
+        <w:rPr>
+          <w:rFonts w:ascii="Arial" w:hAnsi="Arial" w:cs="Arial"/>
+          <w:color w:val="222222"/>
+          <w:sz w:val="20"/>
+          <w:szCs w:val="20"/>
+          <w:shd w:val="clear" w:color="auto" w:fill="FFFFFF"/>
+        </w:rPr>
+        <w:t xml:space="preserve">”, een copy via </w:t>
+      </w:r>
+      <w:proofErr w:type="spellStart"/>
+      <w:r>
+        <w:rPr>
+          <w:rFonts w:ascii="Arial" w:hAnsi="Arial" w:cs="Arial"/>
+          <w:color w:val="222222"/>
+          <w:sz w:val="20"/>
+          <w:szCs w:val="20"/>
+          <w:shd w:val="clear" w:color="auto" w:fill="FFFFFF"/>
+        </w:rPr>
+        <w:t>ssh</w:t>
+      </w:r>
+      <w:proofErr w:type="spellEnd"/>
+      <w:r>
+        <w:rPr>
+          <w:rFonts w:ascii="Arial" w:hAnsi="Arial" w:cs="Arial"/>
+          <w:color w:val="222222"/>
+          <w:sz w:val="20"/>
+          <w:szCs w:val="20"/>
+          <w:shd w:val="clear" w:color="auto" w:fill="FFFFFF"/>
+        </w:rPr>
+        <w:t>.</w:t>
+      </w:r>
+    </w:p>
+    <w:p>
+      <w:pPr>
         <w:rPr>
           <w:rFonts w:ascii="Arial" w:hAnsi="Arial" w:cs="Arial"/>
           <w:color w:val="500050"/>
@@ -8456,18 +8091,74 @@
           <w:szCs w:val="20"/>
         </w:rPr>
         <w:br/>
-        <w:t>&gt; Ik zie graag een antwoord tegemoet.</w:t>
-      </w:r>
-      <w:r>
+        <w:t>&gt; - Hoe gaan we de systemen onderscheiden? Hebben deze een speciaal nummer of identificatie code?</w:t>
+      </w:r>
+    </w:p>
+    <w:p>
+      <w:r>
+        <w:rPr>
+          <w:rFonts w:ascii="Arial" w:hAnsi="Arial" w:cs="Arial"/>
+          <w:color w:val="222222"/>
+          <w:sz w:val="20"/>
+          <w:szCs w:val="20"/>
+          <w:shd w:val="clear" w:color="auto" w:fill="FFFFFF"/>
+        </w:rPr>
+        <w:t xml:space="preserve">Het onderscheiden van de installaties is op basis van een door onszelf aan te geven identificatienummer. Op dit moment neigen wij naar [postcode]-[huisnummer], maar dat staat nog niet vast. Het is voor ons geen probleem om de nummers handmatig in te voeren in een </w:t>
+      </w:r>
+      <w:proofErr w:type="spellStart"/>
+      <w:r>
+        <w:rPr>
+          <w:rFonts w:ascii="Arial" w:hAnsi="Arial" w:cs="Arial"/>
+          <w:color w:val="222222"/>
+          <w:sz w:val="20"/>
+          <w:szCs w:val="20"/>
+          <w:shd w:val="clear" w:color="auto" w:fill="FFFFFF"/>
+        </w:rPr>
+        <w:t>config</w:t>
+      </w:r>
+      <w:proofErr w:type="spellEnd"/>
+      <w:r>
+        <w:rPr>
+          <w:rFonts w:ascii="Arial" w:hAnsi="Arial" w:cs="Arial"/>
+          <w:color w:val="222222"/>
+          <w:sz w:val="20"/>
+          <w:szCs w:val="20"/>
+          <w:shd w:val="clear" w:color="auto" w:fill="FFFFFF"/>
+        </w:rPr>
+        <w:t xml:space="preserve"> op de </w:t>
+      </w:r>
+      <w:proofErr w:type="spellStart"/>
+      <w:r>
+        <w:rPr>
+          <w:rFonts w:ascii="Arial" w:hAnsi="Arial" w:cs="Arial"/>
+          <w:color w:val="222222"/>
+          <w:sz w:val="20"/>
+          <w:szCs w:val="20"/>
+          <w:shd w:val="clear" w:color="auto" w:fill="FFFFFF"/>
+        </w:rPr>
+        <w:t>Raspi</w:t>
+      </w:r>
+      <w:proofErr w:type="spellEnd"/>
+      <w:r>
+        <w:rPr>
+          <w:rFonts w:ascii="Arial" w:hAnsi="Arial" w:cs="Arial"/>
+          <w:color w:val="222222"/>
+          <w:sz w:val="20"/>
+          <w:szCs w:val="20"/>
+          <w:shd w:val="clear" w:color="auto" w:fill="FFFFFF"/>
+        </w:rPr>
+        <w:t xml:space="preserve"> apparaten, zodat de systemen hun code kunnen meesturen met de kopie van de data.</w:t>
+      </w:r>
+    </w:p>
+    <w:p>
+      <w:pPr>
         <w:rPr>
           <w:rFonts w:ascii="Arial" w:hAnsi="Arial" w:cs="Arial"/>
           <w:color w:val="500050"/>
           <w:sz w:val="20"/>
           <w:szCs w:val="20"/>
         </w:rPr>
-        <w:br/>
-        <w:t>&gt;</w:t>
-      </w:r>
+      </w:pPr>
       <w:r>
         <w:rPr>
           <w:rFonts w:ascii="Arial" w:hAnsi="Arial" w:cs="Arial"/>
@@ -8475,8 +8166,9 @@
           <w:sz w:val="20"/>
           <w:szCs w:val="20"/>
         </w:rPr>
+        <w:lastRenderedPageBreak/>
         <w:br/>
-        <w:t>&gt; Gr,</w:t>
+        <w:t>&gt;</w:t>
       </w:r>
       <w:r>
         <w:rPr>
@@ -8486,12 +8178,1100 @@
           <w:szCs w:val="20"/>
         </w:rPr>
         <w:br/>
+        <w:t>&gt; - Moet er iets komen om alle verstuurde data weer uit te lezen? Een aparte site bijv.?</w:t>
+      </w:r>
+    </w:p>
+    <w:p>
+      <w:r>
+        <w:rPr>
+          <w:rFonts w:ascii="Arial" w:hAnsi="Arial" w:cs="Arial"/>
+          <w:color w:val="222222"/>
+          <w:sz w:val="20"/>
+          <w:szCs w:val="20"/>
+          <w:shd w:val="clear" w:color="auto" w:fill="FFFFFF"/>
+        </w:rPr>
+        <w:t xml:space="preserve">Er moet een centrale versie van de huidige site komen. Deze centrale versie zal alle data bevatten van alle installaties. Als we het </w:t>
+      </w:r>
+      <w:proofErr w:type="spellStart"/>
+      <w:r>
+        <w:rPr>
+          <w:rFonts w:ascii="Arial" w:hAnsi="Arial" w:cs="Arial"/>
+          <w:color w:val="222222"/>
+          <w:sz w:val="20"/>
+          <w:szCs w:val="20"/>
+          <w:shd w:val="clear" w:color="auto" w:fill="FFFFFF"/>
+        </w:rPr>
+        <w:t>kopieren</w:t>
+      </w:r>
+      <w:proofErr w:type="spellEnd"/>
+      <w:r>
+        <w:rPr>
+          <w:rFonts w:ascii="Arial" w:hAnsi="Arial" w:cs="Arial"/>
+          <w:color w:val="222222"/>
+          <w:sz w:val="20"/>
+          <w:szCs w:val="20"/>
+          <w:shd w:val="clear" w:color="auto" w:fill="FFFFFF"/>
+        </w:rPr>
+        <w:t xml:space="preserve"> van de data hebben dan kunnen we op de centrale plek </w:t>
+      </w:r>
+      <w:proofErr w:type="spellStart"/>
+      <w:r>
+        <w:rPr>
+          <w:rFonts w:ascii="Arial" w:hAnsi="Arial" w:cs="Arial"/>
+          <w:color w:val="222222"/>
+          <w:sz w:val="20"/>
+          <w:szCs w:val="20"/>
+          <w:shd w:val="clear" w:color="auto" w:fill="FFFFFF"/>
+        </w:rPr>
+        <w:t>funties</w:t>
+      </w:r>
+      <w:proofErr w:type="spellEnd"/>
+      <w:r>
+        <w:rPr>
+          <w:rFonts w:ascii="Arial" w:hAnsi="Arial" w:cs="Arial"/>
+          <w:color w:val="222222"/>
+          <w:sz w:val="20"/>
+          <w:szCs w:val="20"/>
+          <w:shd w:val="clear" w:color="auto" w:fill="FFFFFF"/>
+        </w:rPr>
+        <w:t xml:space="preserve"> gaan toevoegen zoals een index-pagina waar alle installaties in een lijst staan.</w:t>
+      </w:r>
+    </w:p>
+    <w:p>
+      <w:pPr>
+        <w:rPr>
+          <w:rFonts w:ascii="Arial" w:hAnsi="Arial" w:cs="Arial"/>
+          <w:color w:val="500050"/>
+          <w:sz w:val="20"/>
+          <w:szCs w:val="20"/>
+        </w:rPr>
+      </w:pPr>
+      <w:r>
+        <w:rPr>
+          <w:rFonts w:ascii="Arial" w:hAnsi="Arial" w:cs="Arial"/>
+          <w:color w:val="500050"/>
+          <w:sz w:val="20"/>
+          <w:szCs w:val="20"/>
+        </w:rPr>
+        <w:br/>
+        <w:t xml:space="preserve">&gt; -  Hoe handelen we het af als er bijv. geen internet connectie is / verbinding </w:t>
+      </w:r>
+      <w:proofErr w:type="spellStart"/>
+      <w:r>
+        <w:rPr>
+          <w:rFonts w:ascii="Arial" w:hAnsi="Arial" w:cs="Arial"/>
+          <w:color w:val="500050"/>
+          <w:sz w:val="20"/>
+          <w:szCs w:val="20"/>
+        </w:rPr>
+        <w:t>vakt</w:t>
+      </w:r>
+      <w:proofErr w:type="spellEnd"/>
+      <w:r>
+        <w:rPr>
+          <w:rFonts w:ascii="Arial" w:hAnsi="Arial" w:cs="Arial"/>
+          <w:color w:val="500050"/>
+          <w:sz w:val="20"/>
+          <w:szCs w:val="20"/>
+        </w:rPr>
+        <w:t xml:space="preserve"> weg, </w:t>
+      </w:r>
+      <w:proofErr w:type="spellStart"/>
+      <w:r>
+        <w:rPr>
+          <w:rFonts w:ascii="Arial" w:hAnsi="Arial" w:cs="Arial"/>
+          <w:color w:val="500050"/>
+          <w:sz w:val="20"/>
+          <w:szCs w:val="20"/>
+        </w:rPr>
+        <w:t>cron</w:t>
+      </w:r>
+      <w:proofErr w:type="spellEnd"/>
+      <w:r>
+        <w:rPr>
+          <w:rFonts w:ascii="Arial" w:hAnsi="Arial" w:cs="Arial"/>
+          <w:color w:val="500050"/>
+          <w:sz w:val="20"/>
+          <w:szCs w:val="20"/>
+        </w:rPr>
+        <w:t xml:space="preserve"> job (voor versturen van data) mislukt, </w:t>
+      </w:r>
+      <w:proofErr w:type="spellStart"/>
+      <w:r>
+        <w:rPr>
+          <w:rFonts w:ascii="Arial" w:hAnsi="Arial" w:cs="Arial"/>
+          <w:color w:val="500050"/>
+          <w:sz w:val="20"/>
+          <w:szCs w:val="20"/>
+        </w:rPr>
+        <w:t>etc</w:t>
+      </w:r>
+      <w:proofErr w:type="spellEnd"/>
+      <w:r>
+        <w:rPr>
+          <w:rFonts w:ascii="Arial" w:hAnsi="Arial" w:cs="Arial"/>
+          <w:color w:val="500050"/>
+          <w:sz w:val="20"/>
+          <w:szCs w:val="20"/>
+        </w:rPr>
+        <w:t>? De data wordt dan gewoon niet opgenomen of wordt deze later verstuurd? Hetzelfde geldt voor het uitvallen van de database server, onbereikbaar zijn, etc.</w:t>
+      </w:r>
+    </w:p>
+    <w:p>
+      <w:r>
+        <w:rPr>
+          <w:rFonts w:ascii="Arial" w:hAnsi="Arial" w:cs="Arial"/>
+          <w:color w:val="222222"/>
+          <w:sz w:val="20"/>
+          <w:szCs w:val="20"/>
+          <w:shd w:val="clear" w:color="auto" w:fill="FFFFFF"/>
+        </w:rPr>
+        <w:t xml:space="preserve">Data die niet verzonden kon worden moet wel echt opnieuw. Er moet dus een fout bestendig </w:t>
+      </w:r>
+      <w:proofErr w:type="spellStart"/>
+      <w:r>
+        <w:rPr>
+          <w:rFonts w:ascii="Arial" w:hAnsi="Arial" w:cs="Arial"/>
+          <w:color w:val="222222"/>
+          <w:sz w:val="20"/>
+          <w:szCs w:val="20"/>
+          <w:shd w:val="clear" w:color="auto" w:fill="FFFFFF"/>
+        </w:rPr>
+        <w:t>process</w:t>
+      </w:r>
+      <w:proofErr w:type="spellEnd"/>
+      <w:r>
+        <w:rPr>
+          <w:rFonts w:ascii="Arial" w:hAnsi="Arial" w:cs="Arial"/>
+          <w:color w:val="222222"/>
+          <w:sz w:val="20"/>
+          <w:szCs w:val="20"/>
+          <w:shd w:val="clear" w:color="auto" w:fill="FFFFFF"/>
+        </w:rPr>
+        <w:t xml:space="preserve"> komen die probeert om alle data die nog niet centraal staat te verzenden. Wellicht is het dus ook nodig dat een systeem *eerst* aan de centrale kan vragen welke data nog niet binnen is, en daarna pas gaat verzenden. Hierin is door ons niet echt verder gedacht - maar zo te horen heb jij hier wel goede </w:t>
+      </w:r>
+      <w:proofErr w:type="spellStart"/>
+      <w:r>
+        <w:rPr>
+          <w:rFonts w:ascii="Arial" w:hAnsi="Arial" w:cs="Arial"/>
+          <w:color w:val="222222"/>
+          <w:sz w:val="20"/>
+          <w:szCs w:val="20"/>
+          <w:shd w:val="clear" w:color="auto" w:fill="FFFFFF"/>
+        </w:rPr>
+        <w:t>ideen</w:t>
+      </w:r>
+      <w:proofErr w:type="spellEnd"/>
+      <w:r>
+        <w:rPr>
+          <w:rFonts w:ascii="Arial" w:hAnsi="Arial" w:cs="Arial"/>
+          <w:color w:val="222222"/>
+          <w:sz w:val="20"/>
+          <w:szCs w:val="20"/>
+          <w:shd w:val="clear" w:color="auto" w:fill="FFFFFF"/>
+        </w:rPr>
+        <w:t xml:space="preserve"> over.</w:t>
+      </w:r>
+    </w:p>
+    <w:p>
+      <w:pPr>
+        <w:rPr>
+          <w:rFonts w:ascii="Arial" w:hAnsi="Arial" w:cs="Arial"/>
+          <w:color w:val="500050"/>
+          <w:sz w:val="20"/>
+          <w:szCs w:val="20"/>
+        </w:rPr>
+      </w:pPr>
+      <w:r>
+        <w:rPr>
+          <w:rFonts w:ascii="Arial" w:hAnsi="Arial" w:cs="Arial"/>
+          <w:color w:val="500050"/>
+          <w:sz w:val="20"/>
+          <w:szCs w:val="20"/>
+        </w:rPr>
+        <w:br/>
+        <w:t xml:space="preserve">&gt; - Moet er lokaal een soort </w:t>
+      </w:r>
+      <w:proofErr w:type="spellStart"/>
+      <w:r>
+        <w:rPr>
+          <w:rFonts w:ascii="Arial" w:hAnsi="Arial" w:cs="Arial"/>
+          <w:color w:val="500050"/>
+          <w:sz w:val="20"/>
+          <w:szCs w:val="20"/>
+        </w:rPr>
+        <w:t>cron</w:t>
+      </w:r>
+      <w:proofErr w:type="spellEnd"/>
+      <w:r>
+        <w:rPr>
+          <w:rFonts w:ascii="Arial" w:hAnsi="Arial" w:cs="Arial"/>
+          <w:color w:val="500050"/>
+          <w:sz w:val="20"/>
+          <w:szCs w:val="20"/>
+        </w:rPr>
+        <w:t xml:space="preserve">-log bijgehouden worden (evt. met alleen </w:t>
+      </w:r>
+      <w:proofErr w:type="spellStart"/>
+      <w:r>
+        <w:rPr>
+          <w:rFonts w:ascii="Arial" w:hAnsi="Arial" w:cs="Arial"/>
+          <w:color w:val="500050"/>
+          <w:sz w:val="20"/>
+          <w:szCs w:val="20"/>
+        </w:rPr>
+        <w:t>errors</w:t>
+      </w:r>
+      <w:proofErr w:type="spellEnd"/>
+      <w:r>
+        <w:rPr>
+          <w:rFonts w:ascii="Arial" w:hAnsi="Arial" w:cs="Arial"/>
+          <w:color w:val="500050"/>
+          <w:sz w:val="20"/>
+          <w:szCs w:val="20"/>
+        </w:rPr>
+        <w:t xml:space="preserve"> / mislukte handelingen)?</w:t>
+      </w:r>
+    </w:p>
+    <w:p>
+      <w:r>
+        <w:rPr>
+          <w:rFonts w:ascii="Arial" w:hAnsi="Arial" w:cs="Arial"/>
+          <w:color w:val="222222"/>
+          <w:sz w:val="20"/>
+          <w:szCs w:val="20"/>
+          <w:shd w:val="clear" w:color="auto" w:fill="FFFFFF"/>
+        </w:rPr>
+        <w:t>Ja voor storingen is het wel handig om te kunnen zien wat er mis is gegaan…</w:t>
+      </w:r>
+    </w:p>
+    <w:p>
+      <w:pPr>
+        <w:rPr>
+          <w:rFonts w:ascii="Arial" w:hAnsi="Arial" w:cs="Arial"/>
+          <w:color w:val="500050"/>
+          <w:sz w:val="20"/>
+          <w:szCs w:val="20"/>
+        </w:rPr>
+      </w:pPr>
+      <w:r>
+        <w:rPr>
+          <w:rFonts w:ascii="Arial" w:hAnsi="Arial" w:cs="Arial"/>
+          <w:color w:val="500050"/>
+          <w:sz w:val="20"/>
+          <w:szCs w:val="20"/>
+        </w:rPr>
+        <w:br/>
+        <w:t>&gt;  - Hoe zit het met eventuele maanddata, moet deze ook verstuurd worden? Zo ja, dan lijkt het mij verstandig om dit één keer per 24 uur te doen (per dag), om zo de maand statistieken op te bouwen.</w:t>
+      </w:r>
+    </w:p>
+    <w:p>
+      <w:r>
+        <w:rPr>
+          <w:rFonts w:ascii="Arial" w:hAnsi="Arial" w:cs="Arial"/>
+          <w:color w:val="222222"/>
+          <w:sz w:val="20"/>
+          <w:szCs w:val="20"/>
+          <w:shd w:val="clear" w:color="auto" w:fill="FFFFFF"/>
+        </w:rPr>
+        <w:t>Akkoord.</w:t>
+      </w:r>
+    </w:p>
+    <w:p>
+      <w:pPr>
+        <w:spacing w:after="240"/>
+        <w:rPr>
+          <w:rFonts w:ascii="Arial" w:hAnsi="Arial" w:cs="Arial"/>
+          <w:color w:val="500050"/>
+          <w:sz w:val="20"/>
+          <w:szCs w:val="20"/>
+        </w:rPr>
+      </w:pPr>
+      <w:r>
+        <w:rPr>
+          <w:rFonts w:ascii="Arial" w:hAnsi="Arial" w:cs="Arial"/>
+          <w:color w:val="500050"/>
+          <w:sz w:val="20"/>
+          <w:szCs w:val="20"/>
+        </w:rPr>
+        <w:br/>
+        <w:t>&gt; Door het beantwoorden van deze vragen zal er een duidelijker beeld zijn van wat er gebouwd zal gaan worden.</w:t>
+      </w:r>
+      <w:r>
+        <w:rPr>
+          <w:rFonts w:ascii="Arial" w:hAnsi="Arial" w:cs="Arial"/>
+          <w:color w:val="500050"/>
+          <w:sz w:val="20"/>
+          <w:szCs w:val="20"/>
+        </w:rPr>
+        <w:br/>
+        <w:t>&gt;</w:t>
+      </w:r>
+      <w:r>
+        <w:rPr>
+          <w:rFonts w:ascii="Arial" w:hAnsi="Arial" w:cs="Arial"/>
+          <w:color w:val="500050"/>
+          <w:sz w:val="20"/>
+          <w:szCs w:val="20"/>
+        </w:rPr>
+        <w:br/>
+        <w:t>&gt; Gr,</w:t>
+      </w:r>
+      <w:r>
+        <w:rPr>
+          <w:rFonts w:ascii="Arial" w:hAnsi="Arial" w:cs="Arial"/>
+          <w:color w:val="500050"/>
+          <w:sz w:val="20"/>
+          <w:szCs w:val="20"/>
+        </w:rPr>
+        <w:br/>
         <w:t>&gt; Robbin</w:t>
       </w:r>
     </w:p>
+    <w:p>
+      <w:r>
+        <w:rPr>
+          <w:rFonts w:ascii="Arial" w:hAnsi="Arial" w:cs="Arial"/>
+          <w:color w:val="222222"/>
+          <w:sz w:val="20"/>
+          <w:szCs w:val="20"/>
+          <w:shd w:val="clear" w:color="auto" w:fill="FFFFFF"/>
+        </w:rPr>
+        <w:t>We zien het functioneel ontwerp graag tegemoet - tenzij er nog nieuwe vragen bovenkomen :)</w:t>
+      </w:r>
+      <w:r>
+        <w:rPr>
+          <w:rFonts w:ascii="Arial" w:hAnsi="Arial" w:cs="Arial"/>
+          <w:color w:val="222222"/>
+          <w:sz w:val="20"/>
+          <w:szCs w:val="20"/>
+        </w:rPr>
+        <w:br/>
+      </w:r>
+      <w:r>
+        <w:rPr>
+          <w:rFonts w:ascii="Arial" w:hAnsi="Arial" w:cs="Arial"/>
+          <w:color w:val="222222"/>
+          <w:sz w:val="20"/>
+          <w:szCs w:val="20"/>
+        </w:rPr>
+        <w:br/>
+      </w:r>
+      <w:r>
+        <w:rPr>
+          <w:rFonts w:ascii="Arial" w:hAnsi="Arial" w:cs="Arial"/>
+          <w:color w:val="222222"/>
+          <w:sz w:val="20"/>
+          <w:szCs w:val="20"/>
+          <w:shd w:val="clear" w:color="auto" w:fill="FFFFFF"/>
+        </w:rPr>
+        <w:t>Met vriendelijke groet,</w:t>
+      </w:r>
+      <w:r>
+        <w:rPr>
+          <w:rFonts w:ascii="Arial" w:hAnsi="Arial" w:cs="Arial"/>
+          <w:color w:val="222222"/>
+          <w:sz w:val="20"/>
+          <w:szCs w:val="20"/>
+        </w:rPr>
+        <w:br/>
+      </w:r>
+      <w:r>
+        <w:rPr>
+          <w:rFonts w:ascii="Arial" w:hAnsi="Arial" w:cs="Arial"/>
+          <w:color w:val="222222"/>
+          <w:sz w:val="20"/>
+          <w:szCs w:val="20"/>
+        </w:rPr>
+        <w:br/>
+      </w:r>
+      <w:r>
+        <w:rPr>
+          <w:rFonts w:ascii="Arial" w:hAnsi="Arial" w:cs="Arial"/>
+          <w:color w:val="222222"/>
+          <w:sz w:val="20"/>
+          <w:szCs w:val="20"/>
+          <w:shd w:val="clear" w:color="auto" w:fill="FFFFFF"/>
+        </w:rPr>
+        <w:t>Ramon</w:t>
+      </w:r>
+    </w:p>
+    <w:p/>
+    <w:p>
+      <w:pPr>
+        <w:pStyle w:val="Heading2"/>
+      </w:pPr>
+      <w:bookmarkStart w:id="22" w:name="_Toc262823293"/>
+      <w:r>
+        <w:t>8.2 Vragenlijst functioneel ontwerp (e-mail) #2</w:t>
+      </w:r>
+      <w:bookmarkEnd w:id="22"/>
+    </w:p>
+    <w:p/>
+    <w:p>
+      <w:r>
+        <w:rPr>
+          <w:rFonts w:ascii="Arial" w:hAnsi="Arial" w:cs="Arial"/>
+          <w:color w:val="222222"/>
+          <w:sz w:val="20"/>
+          <w:szCs w:val="20"/>
+          <w:shd w:val="clear" w:color="auto" w:fill="FFFFFF"/>
+        </w:rPr>
+        <w:t>Hey Robbin, bij deze weer antwoord op je vragen.</w:t>
+      </w:r>
+    </w:p>
+    <w:p>
+      <w:pPr>
+        <w:shd w:val="clear" w:color="auto" w:fill="FFFFFF"/>
+        <w:rPr>
+          <w:rFonts w:ascii="Arial" w:hAnsi="Arial" w:cs="Arial"/>
+          <w:color w:val="500050"/>
+          <w:sz w:val="20"/>
+          <w:szCs w:val="20"/>
+        </w:rPr>
+      </w:pPr>
+      <w:r>
+        <w:rPr>
+          <w:rFonts w:ascii="Arial" w:hAnsi="Arial" w:cs="Arial"/>
+          <w:color w:val="500050"/>
+          <w:sz w:val="20"/>
+          <w:szCs w:val="20"/>
+        </w:rPr>
+        <w:br/>
+      </w:r>
+      <w:r>
+        <w:rPr>
+          <w:rFonts w:ascii="Arial" w:hAnsi="Arial" w:cs="Arial"/>
+          <w:color w:val="500050"/>
+          <w:sz w:val="20"/>
+          <w:szCs w:val="20"/>
+        </w:rPr>
+        <w:br/>
+        <w:t>On 13 Feb 2014, at 09:19, Robbin Troost &lt;</w:t>
+      </w:r>
+      <w:hyperlink r:id="rId18" w:history="1">
+        <w:r>
+          <w:rPr>
+            <w:rStyle w:val="Hyperlink"/>
+            <w:rFonts w:ascii="Arial" w:hAnsi="Arial" w:cs="Arial"/>
+            <w:color w:val="1155CC"/>
+            <w:sz w:val="20"/>
+            <w:szCs w:val="20"/>
+          </w:rPr>
+          <w:t>robbin@future500.nl</w:t>
+        </w:r>
+      </w:hyperlink>
+      <w:r>
+        <w:rPr>
+          <w:rFonts w:ascii="Arial" w:hAnsi="Arial" w:cs="Arial"/>
+          <w:color w:val="500050"/>
+          <w:sz w:val="20"/>
+          <w:szCs w:val="20"/>
+        </w:rPr>
+        <w:t xml:space="preserve">&gt; </w:t>
+      </w:r>
+      <w:proofErr w:type="spellStart"/>
+      <w:r>
+        <w:rPr>
+          <w:rFonts w:ascii="Arial" w:hAnsi="Arial" w:cs="Arial"/>
+          <w:color w:val="500050"/>
+          <w:sz w:val="20"/>
+          <w:szCs w:val="20"/>
+        </w:rPr>
+        <w:t>wrote</w:t>
+      </w:r>
+      <w:proofErr w:type="spellEnd"/>
+      <w:r>
+        <w:rPr>
+          <w:rFonts w:ascii="Arial" w:hAnsi="Arial" w:cs="Arial"/>
+          <w:color w:val="500050"/>
+          <w:sz w:val="20"/>
+          <w:szCs w:val="20"/>
+        </w:rPr>
+        <w:t>:</w:t>
+      </w:r>
+      <w:r>
+        <w:rPr>
+          <w:rFonts w:ascii="Arial" w:hAnsi="Arial" w:cs="Arial"/>
+          <w:color w:val="500050"/>
+          <w:sz w:val="20"/>
+          <w:szCs w:val="20"/>
+        </w:rPr>
+        <w:br/>
+      </w:r>
+      <w:r>
+        <w:rPr>
+          <w:rFonts w:ascii="Arial" w:hAnsi="Arial" w:cs="Arial"/>
+          <w:color w:val="500050"/>
+          <w:sz w:val="20"/>
+          <w:szCs w:val="20"/>
+        </w:rPr>
+        <w:br/>
+        <w:t>&gt; Hoi Ramon,</w:t>
+      </w:r>
+      <w:r>
+        <w:rPr>
+          <w:rFonts w:ascii="Arial" w:hAnsi="Arial" w:cs="Arial"/>
+          <w:color w:val="500050"/>
+          <w:sz w:val="20"/>
+          <w:szCs w:val="20"/>
+        </w:rPr>
+        <w:br/>
+        <w:t>&gt;</w:t>
+      </w:r>
+      <w:r>
+        <w:rPr>
+          <w:rFonts w:ascii="Arial" w:hAnsi="Arial" w:cs="Arial"/>
+          <w:color w:val="500050"/>
+          <w:sz w:val="20"/>
+          <w:szCs w:val="20"/>
+        </w:rPr>
+        <w:br/>
+        <w:t>&gt; Er zijn nog enkele vragen om dingen helder te krijgen, namelijk het volgende.</w:t>
+      </w:r>
+      <w:r>
+        <w:rPr>
+          <w:rFonts w:ascii="Arial" w:hAnsi="Arial" w:cs="Arial"/>
+          <w:color w:val="500050"/>
+          <w:sz w:val="20"/>
+          <w:szCs w:val="20"/>
+        </w:rPr>
+        <w:br/>
+        <w:t>&gt;</w:t>
+      </w:r>
+      <w:r>
+        <w:rPr>
+          <w:rFonts w:ascii="Arial" w:hAnsi="Arial" w:cs="Arial"/>
+          <w:color w:val="500050"/>
+          <w:sz w:val="20"/>
+          <w:szCs w:val="20"/>
+        </w:rPr>
+        <w:br/>
+        <w:t xml:space="preserve">&gt; Met de </w:t>
+      </w:r>
+      <w:proofErr w:type="spellStart"/>
+      <w:r>
+        <w:rPr>
+          <w:rFonts w:ascii="Arial" w:hAnsi="Arial" w:cs="Arial"/>
+          <w:color w:val="500050"/>
+          <w:sz w:val="20"/>
+          <w:szCs w:val="20"/>
+        </w:rPr>
+        <w:t>dagdata</w:t>
+      </w:r>
+      <w:proofErr w:type="spellEnd"/>
+      <w:r>
+        <w:rPr>
+          <w:rFonts w:ascii="Arial" w:hAnsi="Arial" w:cs="Arial"/>
+          <w:color w:val="500050"/>
+          <w:sz w:val="20"/>
+          <w:szCs w:val="20"/>
+        </w:rPr>
+        <w:t xml:space="preserve"> zullen er veel </w:t>
+      </w:r>
+      <w:proofErr w:type="spellStart"/>
+      <w:r>
+        <w:rPr>
+          <w:rFonts w:ascii="Arial" w:hAnsi="Arial" w:cs="Arial"/>
+          <w:color w:val="500050"/>
+          <w:sz w:val="20"/>
+          <w:szCs w:val="20"/>
+        </w:rPr>
+        <w:t>CSV’s</w:t>
+      </w:r>
+      <w:proofErr w:type="spellEnd"/>
+      <w:r>
+        <w:rPr>
+          <w:rFonts w:ascii="Arial" w:hAnsi="Arial" w:cs="Arial"/>
+          <w:color w:val="500050"/>
+          <w:sz w:val="20"/>
+          <w:szCs w:val="20"/>
+        </w:rPr>
+        <w:t xml:space="preserve"> ontstaan in één map</w:t>
+      </w:r>
+      <w:r>
+        <w:rPr>
+          <w:rFonts w:ascii="Arial" w:hAnsi="Arial" w:cs="Arial"/>
+          <w:color w:val="500050"/>
+          <w:sz w:val="20"/>
+          <w:szCs w:val="20"/>
+        </w:rPr>
+        <w:br/>
+        <w:t xml:space="preserve">&gt; Als er elke 5 minuten een CSV wordt verstuurd, betekent dat </w:t>
+      </w:r>
+      <w:proofErr w:type="spellStart"/>
+      <w:r>
+        <w:rPr>
+          <w:rFonts w:ascii="Arial" w:hAnsi="Arial" w:cs="Arial"/>
+          <w:color w:val="500050"/>
+          <w:sz w:val="20"/>
+          <w:szCs w:val="20"/>
+        </w:rPr>
+        <w:t>dat</w:t>
+      </w:r>
+      <w:proofErr w:type="spellEnd"/>
+      <w:r>
+        <w:rPr>
+          <w:rFonts w:ascii="Arial" w:hAnsi="Arial" w:cs="Arial"/>
+          <w:color w:val="500050"/>
+          <w:sz w:val="20"/>
+          <w:szCs w:val="20"/>
+        </w:rPr>
+        <w:t xml:space="preserve"> er binnen één uur al 5 x 12 = 60 </w:t>
+      </w:r>
+      <w:proofErr w:type="spellStart"/>
+      <w:r>
+        <w:rPr>
+          <w:rFonts w:ascii="Arial" w:hAnsi="Arial" w:cs="Arial"/>
+          <w:color w:val="500050"/>
+          <w:sz w:val="20"/>
+          <w:szCs w:val="20"/>
+        </w:rPr>
+        <w:t>CSV's</w:t>
+      </w:r>
+      <w:proofErr w:type="spellEnd"/>
+      <w:r>
+        <w:rPr>
+          <w:rFonts w:ascii="Arial" w:hAnsi="Arial" w:cs="Arial"/>
+          <w:color w:val="500050"/>
+          <w:sz w:val="20"/>
+          <w:szCs w:val="20"/>
+        </w:rPr>
+        <w:t xml:space="preserve"> (288 in een dag) zijn. Dit is nog maar van één apparaat, en dan hebben we de maanddata nog niet meegerekend. Misschien is het handig om het tijdsinterval te verhogen naar bijv. 15 min. Door de tijdsinterval naar 15 min te wijzigen betekent het dat er per apparaatje 48 </w:t>
+      </w:r>
+      <w:proofErr w:type="spellStart"/>
+      <w:r>
+        <w:rPr>
+          <w:rFonts w:ascii="Arial" w:hAnsi="Arial" w:cs="Arial"/>
+          <w:color w:val="500050"/>
+          <w:sz w:val="20"/>
+          <w:szCs w:val="20"/>
+        </w:rPr>
+        <w:t>CSV's</w:t>
+      </w:r>
+      <w:proofErr w:type="spellEnd"/>
+      <w:r>
+        <w:rPr>
+          <w:rFonts w:ascii="Arial" w:hAnsi="Arial" w:cs="Arial"/>
+          <w:color w:val="500050"/>
+          <w:sz w:val="20"/>
+          <w:szCs w:val="20"/>
+        </w:rPr>
+        <w:t xml:space="preserve"> per dag binnen komen. Tenzij de </w:t>
+      </w:r>
+      <w:proofErr w:type="spellStart"/>
+      <w:r>
+        <w:rPr>
+          <w:rFonts w:ascii="Arial" w:hAnsi="Arial" w:cs="Arial"/>
+          <w:color w:val="500050"/>
+          <w:sz w:val="20"/>
+          <w:szCs w:val="20"/>
+        </w:rPr>
+        <w:t>CSV's</w:t>
+      </w:r>
+      <w:proofErr w:type="spellEnd"/>
+      <w:r>
+        <w:rPr>
+          <w:rFonts w:ascii="Arial" w:hAnsi="Arial" w:cs="Arial"/>
+          <w:color w:val="500050"/>
+          <w:sz w:val="20"/>
+          <w:szCs w:val="20"/>
+        </w:rPr>
+        <w:t xml:space="preserve"> direct </w:t>
+      </w:r>
+      <w:proofErr w:type="spellStart"/>
+      <w:r>
+        <w:rPr>
+          <w:rFonts w:ascii="Arial" w:hAnsi="Arial" w:cs="Arial"/>
+          <w:color w:val="500050"/>
+          <w:sz w:val="20"/>
+          <w:szCs w:val="20"/>
+        </w:rPr>
+        <w:t>geimporteerd</w:t>
+      </w:r>
+      <w:proofErr w:type="spellEnd"/>
+      <w:r>
+        <w:rPr>
+          <w:rFonts w:ascii="Arial" w:hAnsi="Arial" w:cs="Arial"/>
+          <w:color w:val="500050"/>
+          <w:sz w:val="20"/>
+          <w:szCs w:val="20"/>
+        </w:rPr>
+        <w:t xml:space="preserve"> worden via een </w:t>
+      </w:r>
+      <w:proofErr w:type="spellStart"/>
+      <w:r>
+        <w:rPr>
+          <w:rFonts w:ascii="Arial" w:hAnsi="Arial" w:cs="Arial"/>
+          <w:color w:val="500050"/>
+          <w:sz w:val="20"/>
+          <w:szCs w:val="20"/>
+        </w:rPr>
+        <w:t>cron</w:t>
+      </w:r>
+      <w:proofErr w:type="spellEnd"/>
+      <w:r>
+        <w:rPr>
+          <w:rFonts w:ascii="Arial" w:hAnsi="Arial" w:cs="Arial"/>
+          <w:color w:val="500050"/>
+          <w:sz w:val="20"/>
+          <w:szCs w:val="20"/>
+        </w:rPr>
+        <w:t>-job op de hoofdserver en daarna weer weggehaald worden, lijkt mij dit de beste optie.</w:t>
+      </w:r>
+    </w:p>
+    <w:p>
+      <w:r>
+        <w:rPr>
+          <w:rFonts w:ascii="Arial" w:hAnsi="Arial" w:cs="Arial"/>
+          <w:color w:val="222222"/>
+          <w:sz w:val="20"/>
+          <w:szCs w:val="20"/>
+          <w:shd w:val="clear" w:color="auto" w:fill="FFFFFF"/>
+        </w:rPr>
+        <w:lastRenderedPageBreak/>
+        <w:t xml:space="preserve">De </w:t>
+      </w:r>
+      <w:proofErr w:type="spellStart"/>
+      <w:r>
+        <w:rPr>
+          <w:rFonts w:ascii="Arial" w:hAnsi="Arial" w:cs="Arial"/>
+          <w:color w:val="222222"/>
+          <w:sz w:val="20"/>
+          <w:szCs w:val="20"/>
+          <w:shd w:val="clear" w:color="auto" w:fill="FFFFFF"/>
+        </w:rPr>
+        <w:t>CSV’s</w:t>
+      </w:r>
+      <w:proofErr w:type="spellEnd"/>
+      <w:r>
+        <w:rPr>
+          <w:rFonts w:ascii="Arial" w:hAnsi="Arial" w:cs="Arial"/>
+          <w:color w:val="222222"/>
+          <w:sz w:val="20"/>
+          <w:szCs w:val="20"/>
+          <w:shd w:val="clear" w:color="auto" w:fill="FFFFFF"/>
+        </w:rPr>
+        <w:t xml:space="preserve"> hoeven niet bewaard te worden - als ze eenmaal goed zijn </w:t>
+      </w:r>
+      <w:proofErr w:type="spellStart"/>
+      <w:r>
+        <w:rPr>
+          <w:rFonts w:ascii="Arial" w:hAnsi="Arial" w:cs="Arial"/>
+          <w:color w:val="222222"/>
+          <w:sz w:val="20"/>
+          <w:szCs w:val="20"/>
+          <w:shd w:val="clear" w:color="auto" w:fill="FFFFFF"/>
+        </w:rPr>
+        <w:t>geimporteerd</w:t>
+      </w:r>
+      <w:proofErr w:type="spellEnd"/>
+      <w:r>
+        <w:rPr>
+          <w:rFonts w:ascii="Arial" w:hAnsi="Arial" w:cs="Arial"/>
+          <w:color w:val="222222"/>
+          <w:sz w:val="20"/>
+          <w:szCs w:val="20"/>
+          <w:shd w:val="clear" w:color="auto" w:fill="FFFFFF"/>
+        </w:rPr>
+        <w:t xml:space="preserve"> kunnen ze weg. Als alternatief zou je ook een archief kunnen aanleggen per periode - als je tekst bestanden met </w:t>
+      </w:r>
+      <w:proofErr w:type="spellStart"/>
+      <w:r>
+        <w:rPr>
+          <w:rFonts w:ascii="Arial" w:hAnsi="Arial" w:cs="Arial"/>
+          <w:color w:val="222222"/>
+          <w:sz w:val="20"/>
+          <w:szCs w:val="20"/>
+          <w:shd w:val="clear" w:color="auto" w:fill="FFFFFF"/>
+        </w:rPr>
+        <w:t>gzip</w:t>
+      </w:r>
+      <w:proofErr w:type="spellEnd"/>
+      <w:r>
+        <w:rPr>
+          <w:rFonts w:ascii="Arial" w:hAnsi="Arial" w:cs="Arial"/>
+          <w:color w:val="222222"/>
+          <w:sz w:val="20"/>
+          <w:szCs w:val="20"/>
+          <w:shd w:val="clear" w:color="auto" w:fill="FFFFFF"/>
+        </w:rPr>
+        <w:t xml:space="preserve"> verkleint blijft er maar 10% a 15% van over.</w:t>
+      </w:r>
+    </w:p>
+    <w:p>
+      <w:pPr>
+        <w:shd w:val="clear" w:color="auto" w:fill="FFFFFF"/>
+        <w:rPr>
+          <w:rFonts w:ascii="Arial" w:hAnsi="Arial" w:cs="Arial"/>
+          <w:color w:val="500050"/>
+          <w:sz w:val="20"/>
+          <w:szCs w:val="20"/>
+        </w:rPr>
+      </w:pPr>
+      <w:r>
+        <w:rPr>
+          <w:rFonts w:ascii="Arial" w:hAnsi="Arial" w:cs="Arial"/>
+          <w:color w:val="500050"/>
+          <w:sz w:val="20"/>
+          <w:szCs w:val="20"/>
+        </w:rPr>
+        <w:br/>
+      </w:r>
+      <w:r>
+        <w:rPr>
+          <w:rFonts w:ascii="Arial" w:hAnsi="Arial" w:cs="Arial"/>
+          <w:color w:val="500050"/>
+          <w:sz w:val="20"/>
+          <w:szCs w:val="20"/>
+        </w:rPr>
+        <w:br/>
+        <w:t>&gt;</w:t>
+      </w:r>
+      <w:r>
+        <w:rPr>
+          <w:rFonts w:ascii="Arial" w:hAnsi="Arial" w:cs="Arial"/>
+          <w:color w:val="500050"/>
+          <w:sz w:val="20"/>
+          <w:szCs w:val="20"/>
+        </w:rPr>
+        <w:br/>
+        <w:t>&gt; Hoe moeten de gebruikers in kunnen loggen?</w:t>
+      </w:r>
+      <w:r>
+        <w:rPr>
+          <w:rFonts w:ascii="Arial" w:hAnsi="Arial" w:cs="Arial"/>
+          <w:color w:val="500050"/>
+          <w:sz w:val="20"/>
+          <w:szCs w:val="20"/>
+        </w:rPr>
+        <w:br/>
+        <w:t xml:space="preserve">&gt; Bijv. </w:t>
+      </w:r>
+      <w:proofErr w:type="spellStart"/>
+      <w:r>
+        <w:rPr>
+          <w:rFonts w:ascii="Arial" w:hAnsi="Arial" w:cs="Arial"/>
+          <w:color w:val="500050"/>
+          <w:sz w:val="20"/>
+          <w:szCs w:val="20"/>
+        </w:rPr>
+        <w:t>d.m.v</w:t>
+      </w:r>
+      <w:proofErr w:type="spellEnd"/>
+      <w:r>
+        <w:rPr>
+          <w:rFonts w:ascii="Arial" w:hAnsi="Arial" w:cs="Arial"/>
+          <w:color w:val="500050"/>
+          <w:sz w:val="20"/>
+          <w:szCs w:val="20"/>
+        </w:rPr>
+        <w:t xml:space="preserve"> postcode als gebruikersnaam en een gegenereerd password, of had je iets anders in gedachten?</w:t>
+      </w:r>
+    </w:p>
+    <w:p>
+      <w:r>
+        <w:rPr>
+          <w:rFonts w:ascii="Arial" w:hAnsi="Arial" w:cs="Arial"/>
+          <w:color w:val="222222"/>
+          <w:sz w:val="20"/>
+          <w:szCs w:val="20"/>
+          <w:shd w:val="clear" w:color="auto" w:fill="FFFFFF"/>
+        </w:rPr>
+        <w:t xml:space="preserve">Dat is een goede vraag. Ik stel voor dat we gebruikers kunnen aanmaken (als </w:t>
+      </w:r>
+      <w:proofErr w:type="spellStart"/>
+      <w:r>
+        <w:rPr>
+          <w:rFonts w:ascii="Arial" w:hAnsi="Arial" w:cs="Arial"/>
+          <w:color w:val="222222"/>
+          <w:sz w:val="20"/>
+          <w:szCs w:val="20"/>
+          <w:shd w:val="clear" w:color="auto" w:fill="FFFFFF"/>
+        </w:rPr>
+        <w:t>admin</w:t>
+      </w:r>
+      <w:proofErr w:type="spellEnd"/>
+      <w:r>
+        <w:rPr>
+          <w:rFonts w:ascii="Arial" w:hAnsi="Arial" w:cs="Arial"/>
+          <w:color w:val="222222"/>
+          <w:sz w:val="20"/>
+          <w:szCs w:val="20"/>
+          <w:shd w:val="clear" w:color="auto" w:fill="FFFFFF"/>
+        </w:rPr>
+        <w:t>) en dan aangeven op welke installatie die gebruikers dan gegevens kunnen zien.</w:t>
+      </w:r>
+    </w:p>
+    <w:p>
+      <w:pPr>
+        <w:shd w:val="clear" w:color="auto" w:fill="FFFFFF"/>
+        <w:rPr>
+          <w:rFonts w:ascii="Arial" w:hAnsi="Arial" w:cs="Arial"/>
+          <w:color w:val="500050"/>
+          <w:sz w:val="20"/>
+          <w:szCs w:val="20"/>
+        </w:rPr>
+      </w:pPr>
+      <w:r>
+        <w:rPr>
+          <w:rFonts w:ascii="Arial" w:hAnsi="Arial" w:cs="Arial"/>
+          <w:color w:val="500050"/>
+          <w:sz w:val="20"/>
+          <w:szCs w:val="20"/>
+        </w:rPr>
+        <w:br/>
+        <w:t>&gt;</w:t>
+      </w:r>
+      <w:r>
+        <w:rPr>
+          <w:rFonts w:ascii="Arial" w:hAnsi="Arial" w:cs="Arial"/>
+          <w:color w:val="500050"/>
+          <w:sz w:val="20"/>
+          <w:szCs w:val="20"/>
+        </w:rPr>
+        <w:br/>
+        <w:t>&gt; Moeten mensen zich kunnen registreren?</w:t>
+      </w:r>
+      <w:r>
+        <w:rPr>
+          <w:rFonts w:ascii="Arial" w:hAnsi="Arial" w:cs="Arial"/>
+          <w:color w:val="500050"/>
+          <w:sz w:val="20"/>
+          <w:szCs w:val="20"/>
+        </w:rPr>
+        <w:br/>
+        <w:t xml:space="preserve">&gt; Zo ja, dan hoor ik graag met welke details. Een voornaam, achternaam, postcode, </w:t>
+      </w:r>
+      <w:proofErr w:type="spellStart"/>
+      <w:r>
+        <w:rPr>
+          <w:rFonts w:ascii="Arial" w:hAnsi="Arial" w:cs="Arial"/>
+          <w:color w:val="500050"/>
+          <w:sz w:val="20"/>
+          <w:szCs w:val="20"/>
+        </w:rPr>
+        <w:t>huisnr</w:t>
+      </w:r>
+      <w:proofErr w:type="spellEnd"/>
+      <w:r>
+        <w:rPr>
+          <w:rFonts w:ascii="Arial" w:hAnsi="Arial" w:cs="Arial"/>
+          <w:color w:val="500050"/>
+          <w:sz w:val="20"/>
+          <w:szCs w:val="20"/>
+        </w:rPr>
+        <w:t xml:space="preserve"> en email adres zou handig zijn. Van deze gegevens kan dan bijvoorbeeld de postcode als inlognaam gebruikt worden met een gegenereerd password.</w:t>
+      </w:r>
+    </w:p>
+    <w:p>
+      <w:pPr>
+        <w:rPr>
+          <w:rFonts w:ascii="Arial" w:hAnsi="Arial" w:cs="Arial"/>
+          <w:color w:val="222222"/>
+          <w:sz w:val="20"/>
+          <w:szCs w:val="20"/>
+        </w:rPr>
+      </w:pPr>
+      <w:r>
+        <w:rPr>
+          <w:rFonts w:ascii="Arial" w:hAnsi="Arial" w:cs="Arial"/>
+          <w:color w:val="222222"/>
+          <w:sz w:val="20"/>
+          <w:szCs w:val="20"/>
+          <w:shd w:val="clear" w:color="auto" w:fill="FFFFFF"/>
+        </w:rPr>
+        <w:t xml:space="preserve">Er is geen registratie nodig, gebruikers worden aangemaakt door de </w:t>
+      </w:r>
+      <w:proofErr w:type="spellStart"/>
+      <w:r>
+        <w:rPr>
+          <w:rFonts w:ascii="Arial" w:hAnsi="Arial" w:cs="Arial"/>
+          <w:color w:val="222222"/>
+          <w:sz w:val="20"/>
+          <w:szCs w:val="20"/>
+          <w:shd w:val="clear" w:color="auto" w:fill="FFFFFF"/>
+        </w:rPr>
+        <w:t>admin</w:t>
+      </w:r>
+      <w:proofErr w:type="spellEnd"/>
+      <w:r>
+        <w:rPr>
+          <w:rFonts w:ascii="Arial" w:hAnsi="Arial" w:cs="Arial"/>
+          <w:color w:val="222222"/>
+          <w:sz w:val="20"/>
+          <w:szCs w:val="20"/>
+          <w:shd w:val="clear" w:color="auto" w:fill="FFFFFF"/>
+        </w:rPr>
+        <w:t>.</w:t>
+      </w:r>
+    </w:p>
+    <w:p>
+      <w:pPr>
+        <w:shd w:val="clear" w:color="auto" w:fill="FFFFFF"/>
+        <w:rPr>
+          <w:rFonts w:ascii="Arial" w:hAnsi="Arial" w:cs="Arial"/>
+          <w:color w:val="500050"/>
+          <w:sz w:val="20"/>
+          <w:szCs w:val="20"/>
+        </w:rPr>
+      </w:pPr>
+      <w:r>
+        <w:rPr>
+          <w:rFonts w:ascii="Arial" w:hAnsi="Arial" w:cs="Arial"/>
+          <w:color w:val="500050"/>
+          <w:sz w:val="20"/>
+          <w:szCs w:val="20"/>
+        </w:rPr>
+        <w:br/>
+        <w:t>&gt;</w:t>
+      </w:r>
+      <w:r>
+        <w:rPr>
+          <w:rFonts w:ascii="Arial" w:hAnsi="Arial" w:cs="Arial"/>
+          <w:color w:val="500050"/>
+          <w:sz w:val="20"/>
+          <w:szCs w:val="20"/>
+        </w:rPr>
+        <w:br/>
+        <w:t>&gt; Ik zie graag een antwoord tegemoet.</w:t>
+      </w:r>
+      <w:r>
+        <w:rPr>
+          <w:rFonts w:ascii="Arial" w:hAnsi="Arial" w:cs="Arial"/>
+          <w:color w:val="500050"/>
+          <w:sz w:val="20"/>
+          <w:szCs w:val="20"/>
+        </w:rPr>
+        <w:br/>
+        <w:t>&gt;</w:t>
+      </w:r>
+      <w:r>
+        <w:rPr>
+          <w:rFonts w:ascii="Arial" w:hAnsi="Arial" w:cs="Arial"/>
+          <w:color w:val="500050"/>
+          <w:sz w:val="20"/>
+          <w:szCs w:val="20"/>
+        </w:rPr>
+        <w:br/>
+        <w:t>&gt; Gr,</w:t>
+      </w:r>
+      <w:r>
+        <w:rPr>
+          <w:rFonts w:ascii="Arial" w:hAnsi="Arial" w:cs="Arial"/>
+          <w:color w:val="500050"/>
+          <w:sz w:val="20"/>
+          <w:szCs w:val="20"/>
+        </w:rPr>
+        <w:br/>
+        <w:t>&gt; Robbin</w:t>
+      </w:r>
+    </w:p>
+    <w:p/>
+    <w:p/>
     <w:p/>
     <w:sectPr>
-      <w:footerReference w:type="default" r:id="rId18"/>
+      <w:footerReference w:type="default" r:id="rId19"/>
       <w:pgSz w:w="12240" w:h="15840"/>
       <w:pgMar w:top="1417" w:right="1417" w:bottom="1417" w:left="1417" w:header="708" w:footer="708" w:gutter="0"/>
       <w:pgNumType w:start="1"/>
@@ -8644,6 +9424,7 @@
         <w:lang w:val="en-GB"/>
       </w:rPr>
     </w:pPr>
+    <w:proofErr w:type="spellStart"/>
     <w:r>
       <w:rPr>
         <w:rFonts w:asciiTheme="minorHAnsi" w:hAnsiTheme="minorHAnsi"/>
@@ -8654,6 +9435,7 @@
       </w:rPr>
       <w:t>Versie</w:t>
     </w:r>
+    <w:proofErr w:type="spellEnd"/>
     <w:r>
       <w:rPr>
         <w:rFonts w:asciiTheme="minorHAnsi" w:hAnsiTheme="minorHAnsi"/>
@@ -8671,7 +9453,7 @@
         <w:szCs w:val="22"/>
         <w:lang w:val="en-GB"/>
       </w:rPr>
-      <w:t>0.3.4</w:t>
+      <w:t>0.4.0</w:t>
     </w:r>
     <w:r>
       <w:rPr>
@@ -8691,6 +9473,7 @@
       </w:rPr>
       <w:tab/>
     </w:r>
+    <w:proofErr w:type="spellStart"/>
     <w:r>
       <w:rPr>
         <w:rFonts w:asciiTheme="minorHAnsi" w:hAnsiTheme="minorHAnsi"/>
@@ -8700,6 +9483,7 @@
       </w:rPr>
       <w:t>Pagina</w:t>
     </w:r>
+    <w:proofErr w:type="spellEnd"/>
     <w:r>
       <w:rPr>
         <w:rFonts w:asciiTheme="minorHAnsi" w:hAnsiTheme="minorHAnsi"/>
@@ -8750,7 +9534,7 @@
         <w:szCs w:val="22"/>
         <w:lang w:val="en-GB"/>
       </w:rPr>
-      <w:t>3</w:t>
+      <w:t>4</w:t>
     </w:r>
     <w:r>
       <w:rPr>
@@ -13916,7 +14700,7 @@
 </file>
 
 <file path=customXml/itemProps1.xml><?xml version="1.0" encoding="utf-8"?>
-<ds:datastoreItem xmlns:ds="http://schemas.openxmlformats.org/officeDocument/2006/customXml" ds:itemID="{2F6961A9-16A2-EE4B-AB01-B93C0B80259E}">
+<ds:datastoreItem xmlns:ds="http://schemas.openxmlformats.org/officeDocument/2006/customXml" ds:itemID="{08B55FA7-B2A5-BF44-92B5-1FECD4235F69}">
   <ds:schemaRefs>
     <ds:schemaRef ds:uri="http://schemas.openxmlformats.org/officeDocument/2006/bibliography"/>
   </ds:schemaRefs>

--- a/docs/Functioneel ontwerp.docx
+++ b/docs/Functioneel ontwerp.docx
@@ -183,7 +183,7 @@
           <w:rFonts w:ascii="Arial" w:hAnsi="Arial" w:cs="Arial"/>
           <w:color w:val="000000" w:themeColor="text1"/>
         </w:rPr>
-        <w:t>4.0</w:t>
+        <w:t>4.1</w:t>
       </w:r>
     </w:p>
     <w:p>
@@ -288,7 +288,7 @@
         <w:rPr>
           <w:noProof/>
         </w:rPr>
-        <w:instrText xml:space="preserve"> PAGEREF _Toc262823272 \h </w:instrText>
+        <w:instrText xml:space="preserve"> PAGEREF _Toc262828846 \h </w:instrText>
       </w:r>
       <w:r>
         <w:rPr>
@@ -351,7 +351,7 @@
         <w:rPr>
           <w:noProof/>
         </w:rPr>
-        <w:instrText xml:space="preserve"> PAGEREF _Toc262823273 \h </w:instrText>
+        <w:instrText xml:space="preserve"> PAGEREF _Toc262828847 \h </w:instrText>
       </w:r>
       <w:r>
         <w:rPr>
@@ -414,7 +414,7 @@
         <w:rPr>
           <w:noProof/>
         </w:rPr>
-        <w:instrText xml:space="preserve"> PAGEREF _Toc262823274 \h </w:instrText>
+        <w:instrText xml:space="preserve"> PAGEREF _Toc262828848 \h </w:instrText>
       </w:r>
       <w:r>
         <w:rPr>
@@ -476,7 +476,7 @@
         <w:rPr>
           <w:noProof/>
         </w:rPr>
-        <w:instrText xml:space="preserve"> PAGEREF _Toc262823275 \h </w:instrText>
+        <w:instrText xml:space="preserve"> PAGEREF _Toc262828849 \h </w:instrText>
       </w:r>
       <w:r>
         <w:rPr>
@@ -539,7 +539,7 @@
         <w:rPr>
           <w:noProof/>
         </w:rPr>
-        <w:instrText xml:space="preserve"> PAGEREF _Toc262823276 \h </w:instrText>
+        <w:instrText xml:space="preserve"> PAGEREF _Toc262828850 \h </w:instrText>
       </w:r>
       <w:r>
         <w:rPr>
@@ -602,7 +602,7 @@
         <w:rPr>
           <w:noProof/>
         </w:rPr>
-        <w:instrText xml:space="preserve"> PAGEREF _Toc262823277 \h </w:instrText>
+        <w:instrText xml:space="preserve"> PAGEREF _Toc262828851 \h </w:instrText>
       </w:r>
       <w:r>
         <w:rPr>
@@ -665,7 +665,7 @@
         <w:rPr>
           <w:noProof/>
         </w:rPr>
-        <w:instrText xml:space="preserve"> PAGEREF _Toc262823278 \h </w:instrText>
+        <w:instrText xml:space="preserve"> PAGEREF _Toc262828852 \h </w:instrText>
       </w:r>
       <w:r>
         <w:rPr>
@@ -727,7 +727,7 @@
         <w:rPr>
           <w:noProof/>
         </w:rPr>
-        <w:instrText xml:space="preserve"> PAGEREF _Toc262823279 \h </w:instrText>
+        <w:instrText xml:space="preserve"> PAGEREF _Toc262828853 \h </w:instrText>
       </w:r>
       <w:r>
         <w:rPr>
@@ -789,7 +789,7 @@
         <w:rPr>
           <w:noProof/>
         </w:rPr>
-        <w:instrText xml:space="preserve"> PAGEREF _Toc262823280 \h </w:instrText>
+        <w:instrText xml:space="preserve"> PAGEREF _Toc262828854 \h </w:instrText>
       </w:r>
       <w:r>
         <w:rPr>
@@ -851,7 +851,7 @@
         <w:rPr>
           <w:noProof/>
         </w:rPr>
-        <w:instrText xml:space="preserve"> PAGEREF _Toc262823281 \h </w:instrText>
+        <w:instrText xml:space="preserve"> PAGEREF _Toc262828855 \h </w:instrText>
       </w:r>
       <w:r>
         <w:rPr>
@@ -913,7 +913,7 @@
         <w:rPr>
           <w:noProof/>
         </w:rPr>
-        <w:instrText xml:space="preserve"> PAGEREF _Toc262823282 \h </w:instrText>
+        <w:instrText xml:space="preserve"> PAGEREF _Toc262828856 \h </w:instrText>
       </w:r>
       <w:r>
         <w:rPr>
@@ -975,7 +975,7 @@
         <w:rPr>
           <w:noProof/>
         </w:rPr>
-        <w:instrText xml:space="preserve"> PAGEREF _Toc262823283 \h </w:instrText>
+        <w:instrText xml:space="preserve"> PAGEREF _Toc262828857 \h </w:instrText>
       </w:r>
       <w:r>
         <w:rPr>
@@ -1037,7 +1037,7 @@
         <w:rPr>
           <w:noProof/>
         </w:rPr>
-        <w:instrText xml:space="preserve"> PAGEREF _Toc262823284 \h </w:instrText>
+        <w:instrText xml:space="preserve"> PAGEREF _Toc262828858 \h </w:instrText>
       </w:r>
       <w:r>
         <w:rPr>
@@ -1099,7 +1099,7 @@
         <w:rPr>
           <w:noProof/>
         </w:rPr>
-        <w:instrText xml:space="preserve"> PAGEREF _Toc262823285 \h </w:instrText>
+        <w:instrText xml:space="preserve"> PAGEREF _Toc262828859 \h </w:instrText>
       </w:r>
       <w:r>
         <w:rPr>
@@ -1161,7 +1161,7 @@
         <w:rPr>
           <w:noProof/>
         </w:rPr>
-        <w:instrText xml:space="preserve"> PAGEREF _Toc262823286 \h </w:instrText>
+        <w:instrText xml:space="preserve"> PAGEREF _Toc262828860 \h </w:instrText>
       </w:r>
       <w:r>
         <w:rPr>
@@ -1223,7 +1223,7 @@
         <w:rPr>
           <w:noProof/>
         </w:rPr>
-        <w:instrText xml:space="preserve"> PAGEREF _Toc262823287 \h </w:instrText>
+        <w:instrText xml:space="preserve"> PAGEREF _Toc262828861 \h </w:instrText>
       </w:r>
       <w:r>
         <w:rPr>
@@ -1285,7 +1285,7 @@
         <w:rPr>
           <w:noProof/>
         </w:rPr>
-        <w:instrText xml:space="preserve"> PAGEREF _Toc262823288 \h </w:instrText>
+        <w:instrText xml:space="preserve"> PAGEREF _Toc262828862 \h </w:instrText>
       </w:r>
       <w:r>
         <w:rPr>
@@ -1303,6 +1303,68 @@
           <w:noProof/>
         </w:rPr>
         <w:t>10</w:t>
+      </w:r>
+      <w:r>
+        <w:rPr>
+          <w:noProof/>
+        </w:rPr>
+        <w:fldChar w:fldCharType="end"/>
+      </w:r>
+    </w:p>
+    <w:p>
+      <w:pPr>
+        <w:pStyle w:val="TOC2"/>
+        <w:tabs>
+          <w:tab w:val="right" w:leader="dot" w:pos="9396"/>
+        </w:tabs>
+        <w:rPr>
+          <w:rFonts w:asciiTheme="minorHAnsi" w:eastAsiaTheme="minorEastAsia" w:hAnsiTheme="minorHAnsi" w:cstheme="minorBidi"/>
+          <w:noProof/>
+          <w:sz w:val="24"/>
+          <w:szCs w:val="24"/>
+          <w:lang w:val="en-US" w:eastAsia="ja-JP"/>
+        </w:rPr>
+      </w:pPr>
+      <w:r>
+        <w:rPr>
+          <w:noProof/>
+        </w:rPr>
+        <w:t>5.2 Usecases</w:t>
+      </w:r>
+      <w:r>
+        <w:rPr>
+          <w:noProof/>
+        </w:rPr>
+        <w:tab/>
+      </w:r>
+      <w:r>
+        <w:rPr>
+          <w:noProof/>
+        </w:rPr>
+        <w:fldChar w:fldCharType="begin"/>
+      </w:r>
+      <w:r>
+        <w:rPr>
+          <w:noProof/>
+        </w:rPr>
+        <w:instrText xml:space="preserve"> PAGEREF _Toc262828863 \h </w:instrText>
+      </w:r>
+      <w:r>
+        <w:rPr>
+          <w:noProof/>
+        </w:rPr>
+      </w:r>
+      <w:r>
+        <w:rPr>
+          <w:noProof/>
+        </w:rPr>
+        <w:fldChar w:fldCharType="separate"/>
+      </w:r>
+      <w:r>
+        <w:rPr>
+          <w:noProof/>
+        </w:rPr>
+        <w:t>11</w:t>
       </w:r>
       <w:r>
         <w:rPr>
@@ -1347,7 +1409,7 @@
         <w:rPr>
           <w:noProof/>
         </w:rPr>
-        <w:instrText xml:space="preserve"> PAGEREF _Toc262823289 \h </w:instrText>
+        <w:instrText xml:space="preserve"> PAGEREF _Toc262828864 \h </w:instrText>
       </w:r>
       <w:r>
         <w:rPr>
@@ -1364,7 +1426,7 @@
         <w:rPr>
           <w:noProof/>
         </w:rPr>
-        <w:t>11</w:t>
+        <w:t>12</w:t>
       </w:r>
       <w:r>
         <w:rPr>
@@ -1409,7 +1471,7 @@
         <w:rPr>
           <w:noProof/>
         </w:rPr>
-        <w:instrText xml:space="preserve"> PAGEREF _Toc262823290 \h </w:instrText>
+        <w:instrText xml:space="preserve"> PAGEREF _Toc262828865 \h </w:instrText>
       </w:r>
       <w:r>
         <w:rPr>
@@ -1426,7 +1488,7 @@
         <w:rPr>
           <w:noProof/>
         </w:rPr>
-        <w:t>11</w:t>
+        <w:t>13</w:t>
       </w:r>
       <w:r>
         <w:rPr>
@@ -1471,7 +1533,7 @@
         <w:rPr>
           <w:noProof/>
         </w:rPr>
-        <w:instrText xml:space="preserve"> PAGEREF _Toc262823291 \h </w:instrText>
+        <w:instrText xml:space="preserve"> PAGEREF _Toc262828866 \h </w:instrText>
       </w:r>
       <w:r>
         <w:rPr>
@@ -1488,7 +1550,7 @@
         <w:rPr>
           <w:noProof/>
         </w:rPr>
-        <w:t>11</w:t>
+        <w:t>13</w:t>
       </w:r>
       <w:r>
         <w:rPr>
@@ -1533,7 +1595,7 @@
         <w:rPr>
           <w:noProof/>
         </w:rPr>
-        <w:instrText xml:space="preserve"> PAGEREF _Toc262823292 \h </w:instrText>
+        <w:instrText xml:space="preserve"> PAGEREF _Toc262828867 \h </w:instrText>
       </w:r>
       <w:r>
         <w:rPr>
@@ -1550,7 +1612,7 @@
         <w:rPr>
           <w:noProof/>
         </w:rPr>
-        <w:t>11</w:t>
+        <w:t>13</w:t>
       </w:r>
       <w:r>
         <w:rPr>
@@ -1595,7 +1657,7 @@
         <w:rPr>
           <w:noProof/>
         </w:rPr>
-        <w:instrText xml:space="preserve"> PAGEREF _Toc262823293 \h </w:instrText>
+        <w:instrText xml:space="preserve"> PAGEREF _Toc262828868 \h </w:instrText>
       </w:r>
       <w:r>
         <w:rPr>
@@ -1612,7 +1674,7 @@
         <w:rPr>
           <w:noProof/>
         </w:rPr>
-        <w:t>12</w:t>
+        <w:t>14</w:t>
       </w:r>
       <w:r>
         <w:rPr>
@@ -1647,7 +1709,7 @@
         <w:pStyle w:val="Heading1"/>
         <w:jc w:val="left"/>
       </w:pPr>
-      <w:bookmarkStart w:id="0" w:name="_Toc262823272"/>
+      <w:bookmarkStart w:id="0" w:name="_Toc262828846"/>
       <w:r>
         <w:lastRenderedPageBreak/>
         <w:t>1 Samenvatting</w:t>
@@ -1675,7 +1737,7 @@
           <w:color w:val="000000" w:themeColor="text1"/>
         </w:rPr>
       </w:pPr>
-      <w:bookmarkStart w:id="1" w:name="_Toc262823273"/>
+      <w:bookmarkStart w:id="1" w:name="_Toc262828847"/>
       <w:r>
         <w:rPr>
           <w:color w:val="000000" w:themeColor="text1"/>
@@ -1725,7 +1787,7 @@
           <w:color w:val="000000" w:themeColor="text1"/>
         </w:rPr>
       </w:pPr>
-      <w:bookmarkStart w:id="2" w:name="_Toc262823274"/>
+      <w:bookmarkStart w:id="2" w:name="_Toc262828848"/>
       <w:r>
         <w:rPr>
           <w:color w:val="000000" w:themeColor="text1"/>
@@ -3150,6 +3212,159 @@
           </w:p>
         </w:tc>
       </w:tr>
+      <w:tr>
+        <w:tc>
+          <w:tcPr>
+            <w:tcW w:w="777" w:type="dxa"/>
+          </w:tcPr>
+          <w:p>
+            <w:pPr>
+              <w:autoSpaceDE w:val="0"/>
+              <w:autoSpaceDN w:val="0"/>
+              <w:adjustRightInd w:val="0"/>
+              <w:rPr>
+                <w:rFonts w:ascii="Arial" w:hAnsi="Arial" w:cs="Arial"/>
+                <w:bCs/>
+                <w:sz w:val="22"/>
+                <w:szCs w:val="22"/>
+              </w:rPr>
+            </w:pPr>
+            <w:r>
+              <w:rPr>
+                <w:rFonts w:ascii="Arial" w:hAnsi="Arial" w:cs="Arial"/>
+                <w:bCs/>
+                <w:sz w:val="22"/>
+                <w:szCs w:val="22"/>
+              </w:rPr>
+              <w:t>0.4.1</w:t>
+            </w:r>
+          </w:p>
+        </w:tc>
+        <w:tc>
+          <w:tcPr>
+            <w:tcW w:w="1217" w:type="dxa"/>
+          </w:tcPr>
+          <w:p>
+            <w:pPr>
+              <w:autoSpaceDE w:val="0"/>
+              <w:autoSpaceDN w:val="0"/>
+              <w:adjustRightInd w:val="0"/>
+              <w:rPr>
+                <w:rFonts w:ascii="Arial" w:hAnsi="Arial" w:cs="Arial"/>
+                <w:bCs/>
+                <w:sz w:val="22"/>
+                <w:szCs w:val="22"/>
+              </w:rPr>
+            </w:pPr>
+            <w:r>
+              <w:rPr>
+                <w:rFonts w:ascii="Arial" w:hAnsi="Arial" w:cs="Arial"/>
+                <w:bCs/>
+                <w:sz w:val="22"/>
+                <w:szCs w:val="22"/>
+              </w:rPr>
+              <w:t>Incompleet</w:t>
+            </w:r>
+          </w:p>
+        </w:tc>
+        <w:tc>
+          <w:tcPr>
+            <w:tcW w:w="1058" w:type="dxa"/>
+          </w:tcPr>
+          <w:p>
+            <w:pPr>
+              <w:autoSpaceDE w:val="0"/>
+              <w:autoSpaceDN w:val="0"/>
+              <w:adjustRightInd w:val="0"/>
+              <w:rPr>
+                <w:rFonts w:ascii="Arial" w:hAnsi="Arial" w:cs="Arial"/>
+                <w:bCs/>
+                <w:sz w:val="22"/>
+                <w:szCs w:val="22"/>
+              </w:rPr>
+            </w:pPr>
+            <w:r>
+              <w:rPr>
+                <w:rFonts w:ascii="Arial" w:hAnsi="Arial" w:cs="Arial"/>
+                <w:bCs/>
+                <w:sz w:val="22"/>
+                <w:szCs w:val="22"/>
+              </w:rPr>
+              <w:t>27/05/14</w:t>
+            </w:r>
+          </w:p>
+        </w:tc>
+        <w:tc>
+          <w:tcPr>
+            <w:tcW w:w="1129" w:type="dxa"/>
+          </w:tcPr>
+          <w:p>
+            <w:pPr>
+              <w:autoSpaceDE w:val="0"/>
+              <w:autoSpaceDN w:val="0"/>
+              <w:adjustRightInd w:val="0"/>
+              <w:rPr>
+                <w:rFonts w:ascii="Arial" w:hAnsi="Arial" w:cs="Arial"/>
+                <w:bCs/>
+                <w:sz w:val="22"/>
+                <w:szCs w:val="22"/>
+              </w:rPr>
+            </w:pPr>
+            <w:r>
+              <w:rPr>
+                <w:rFonts w:ascii="Arial" w:hAnsi="Arial" w:cs="Arial"/>
+                <w:bCs/>
+                <w:sz w:val="22"/>
+                <w:szCs w:val="22"/>
+              </w:rPr>
+              <w:t>R. Troost</w:t>
+            </w:r>
+          </w:p>
+        </w:tc>
+        <w:tc>
+          <w:tcPr>
+            <w:tcW w:w="5365" w:type="dxa"/>
+          </w:tcPr>
+          <w:p>
+            <w:pPr>
+              <w:autoSpaceDE w:val="0"/>
+              <w:autoSpaceDN w:val="0"/>
+              <w:adjustRightInd w:val="0"/>
+              <w:rPr>
+                <w:rFonts w:ascii="Arial" w:hAnsi="Arial" w:cs="Arial"/>
+                <w:sz w:val="22"/>
+                <w:szCs w:val="22"/>
+              </w:rPr>
+            </w:pPr>
+            <w:r>
+              <w:rPr>
+                <w:rFonts w:ascii="Arial" w:hAnsi="Arial" w:cs="Arial"/>
+                <w:sz w:val="22"/>
+                <w:szCs w:val="22"/>
+              </w:rPr>
+              <w:t xml:space="preserve">- </w:t>
+            </w:r>
+            <w:proofErr w:type="spellStart"/>
+            <w:r>
+              <w:rPr>
+                <w:rFonts w:ascii="Arial" w:hAnsi="Arial" w:cs="Arial"/>
+                <w:sz w:val="22"/>
+                <w:szCs w:val="22"/>
+              </w:rPr>
+              <w:t>Usecases</w:t>
+            </w:r>
+            <w:proofErr w:type="spellEnd"/>
+            <w:r>
+              <w:rPr>
+                <w:rFonts w:ascii="Arial" w:hAnsi="Arial" w:cs="Arial"/>
+                <w:sz w:val="22"/>
+                <w:szCs w:val="22"/>
+              </w:rPr>
+              <w:t xml:space="preserve"> toegevoegd.</w:t>
+            </w:r>
+          </w:p>
+        </w:tc>
+      </w:tr>
     </w:tbl>
     <w:p>
       <w:r>
@@ -3176,8 +3391,6 @@
       <w:r>
         <w:br/>
       </w:r>
-      <w:bookmarkStart w:id="3" w:name="_GoBack"/>
-      <w:bookmarkEnd w:id="3"/>
       <w:r>
         <w:br/>
       </w:r>
@@ -3197,6 +3410,7 @@
         <w:br/>
       </w:r>
       <w:r>
+        <w:lastRenderedPageBreak/>
         <w:br/>
       </w:r>
     </w:p>
@@ -3205,15 +3419,14 @@
         <w:pStyle w:val="Heading1"/>
         <w:jc w:val="left"/>
       </w:pPr>
-      <w:bookmarkStart w:id="4" w:name="_Toc262823275"/>
-      <w:r>
-        <w:lastRenderedPageBreak/>
+      <w:bookmarkStart w:id="3" w:name="_Toc262828849"/>
+      <w:r>
         <w:t xml:space="preserve">2 </w:t>
       </w:r>
       <w:r>
         <w:t>Programma van eisen</w:t>
       </w:r>
-      <w:bookmarkEnd w:id="4"/>
+      <w:bookmarkEnd w:id="3"/>
     </w:p>
     <w:p>
       <w:pPr>
@@ -3236,7 +3449,7 @@
           <w:color w:val="000000" w:themeColor="text1"/>
         </w:rPr>
       </w:pPr>
-      <w:bookmarkStart w:id="5" w:name="_Toc262823276"/>
+      <w:bookmarkStart w:id="4" w:name="_Toc262828850"/>
       <w:r>
         <w:rPr>
           <w:color w:val="000000" w:themeColor="text1"/>
@@ -3249,7 +3462,7 @@
         </w:rPr>
         <w:t>1 Doelstelling</w:t>
       </w:r>
-      <w:bookmarkEnd w:id="5"/>
+      <w:bookmarkEnd w:id="4"/>
     </w:p>
     <w:p>
       <w:pPr>
@@ -3291,7 +3504,7 @@
           <w:color w:val="000000" w:themeColor="text1"/>
         </w:rPr>
       </w:pPr>
-      <w:bookmarkStart w:id="6" w:name="_Toc262823277"/>
+      <w:bookmarkStart w:id="5" w:name="_Toc262828851"/>
       <w:r>
         <w:rPr>
           <w:color w:val="000000" w:themeColor="text1"/>
@@ -3304,7 +3517,7 @@
         </w:rPr>
         <w:t>.2 Huidige situatie</w:t>
       </w:r>
-      <w:bookmarkEnd w:id="6"/>
+      <w:bookmarkEnd w:id="5"/>
     </w:p>
     <w:p>
       <w:pPr>
@@ -3378,7 +3591,7 @@
           <w:color w:val="000000" w:themeColor="text1"/>
         </w:rPr>
       </w:pPr>
-      <w:bookmarkStart w:id="7" w:name="_Toc262823278"/>
+      <w:bookmarkStart w:id="6" w:name="_Toc262828852"/>
       <w:r>
         <w:rPr>
           <w:color w:val="000000" w:themeColor="text1"/>
@@ -3391,7 +3604,7 @@
         </w:rPr>
         <w:t>3 Reden van aanpassing</w:t>
       </w:r>
-      <w:bookmarkEnd w:id="7"/>
+      <w:bookmarkEnd w:id="6"/>
     </w:p>
     <w:p>
       <w:pPr>
@@ -3475,11 +3688,11 @@
       <w:pPr>
         <w:pStyle w:val="Heading2"/>
       </w:pPr>
-      <w:bookmarkStart w:id="8" w:name="_Toc262823279"/>
+      <w:bookmarkStart w:id="7" w:name="_Toc262828853"/>
       <w:r>
         <w:t>2.4 Nieuwe situatie</w:t>
       </w:r>
-      <w:bookmarkEnd w:id="8"/>
+      <w:bookmarkEnd w:id="7"/>
     </w:p>
     <w:p>
       <w:pPr>
@@ -3652,11 +3865,11 @@
       <w:pPr>
         <w:pStyle w:val="Heading2"/>
       </w:pPr>
-      <w:bookmarkStart w:id="9" w:name="_Toc262823280"/>
+      <w:bookmarkStart w:id="8" w:name="_Toc262828854"/>
       <w:r>
         <w:t>2.5 Functionele eisen gesteld aan de nieuwe situatie</w:t>
       </w:r>
-      <w:bookmarkEnd w:id="9"/>
+      <w:bookmarkEnd w:id="8"/>
     </w:p>
     <w:p>
       <w:pPr>
@@ -3850,6 +4063,7 @@
           <w:sz w:val="22"/>
           <w:szCs w:val="22"/>
         </w:rPr>
+        <w:lastRenderedPageBreak/>
         <w:t>Data van verschillende apparaten moet onderscheiden kunnen worden.</w:t>
       </w:r>
       <w:r>
@@ -3881,7 +4095,6 @@
           <w:sz w:val="22"/>
           <w:szCs w:val="22"/>
         </w:rPr>
-        <w:lastRenderedPageBreak/>
         <w:t>Data die niet verzonden kan worden moet later opnieuw verzonden worden.</w:t>
       </w:r>
     </w:p>
@@ -4312,11 +4525,11 @@
       <w:pPr>
         <w:pStyle w:val="Heading2"/>
       </w:pPr>
-      <w:bookmarkStart w:id="10" w:name="_Toc262823281"/>
+      <w:bookmarkStart w:id="9" w:name="_Toc262828855"/>
       <w:r>
         <w:t>2.6 Systeemeisen gesteld aan de nieuwe situatie</w:t>
       </w:r>
-      <w:bookmarkEnd w:id="10"/>
+      <w:bookmarkEnd w:id="9"/>
     </w:p>
     <w:p>
       <w:pPr>
@@ -4817,27 +5030,17 @@
         </w:rPr>
         <w:br/>
       </w:r>
-      <w:r>
-        <w:rPr>
-          <w:rFonts w:ascii="Arial" w:hAnsi="Arial" w:cs="Arial"/>
-          <w:sz w:val="22"/>
-          <w:szCs w:val="22"/>
-          <w:lang w:val="en-US"/>
-        </w:rPr>
-        <w:br/>
-      </w:r>
     </w:p>
     <w:p>
       <w:pPr>
         <w:pStyle w:val="Heading1"/>
         <w:jc w:val="left"/>
       </w:pPr>
-      <w:bookmarkStart w:id="11" w:name="_Toc262823282"/>
-      <w:r>
-        <w:lastRenderedPageBreak/>
+      <w:bookmarkStart w:id="10" w:name="_Toc262828856"/>
+      <w:r>
         <w:t>3 Interface</w:t>
       </w:r>
-      <w:bookmarkEnd w:id="11"/>
+      <w:bookmarkEnd w:id="10"/>
     </w:p>
     <w:p/>
     <w:p>
@@ -6720,22 +6923,22 @@
         </w:rPr>
         <w:br/>
       </w:r>
-      <w:bookmarkStart w:id="12" w:name="_Toc262823283"/>
+      <w:bookmarkStart w:id="11" w:name="_Toc262828857"/>
       <w:r>
         <w:t>4 Database</w:t>
       </w:r>
+      <w:bookmarkEnd w:id="11"/>
+    </w:p>
+    <w:p/>
+    <w:p>
+      <w:pPr>
+        <w:pStyle w:val="Heading2"/>
+      </w:pPr>
+      <w:bookmarkStart w:id="12" w:name="_Toc262828858"/>
+      <w:r>
+        <w:t>4.1 Data model</w:t>
+      </w:r>
       <w:bookmarkEnd w:id="12"/>
-    </w:p>
-    <w:p/>
-    <w:p>
-      <w:pPr>
-        <w:pStyle w:val="Heading2"/>
-      </w:pPr>
-      <w:bookmarkStart w:id="13" w:name="_Toc262823284"/>
-      <w:r>
-        <w:t>4.1 Data model</w:t>
-      </w:r>
-      <w:bookmarkEnd w:id="13"/>
     </w:p>
     <w:p>
       <w:pPr>
@@ -6949,83 +7152,83 @@
         </w:rPr>
         <w:br/>
       </w:r>
-      <w:bookmarkStart w:id="14" w:name="_Toc262823285"/>
+      <w:bookmarkStart w:id="13" w:name="_Toc262828859"/>
       <w:r>
         <w:t>4.2 Beveiliging</w:t>
       </w:r>
+      <w:bookmarkEnd w:id="13"/>
+    </w:p>
+    <w:p>
+      <w:pPr>
+        <w:rPr>
+          <w:rFonts w:ascii="Arial" w:hAnsi="Arial" w:cs="Arial"/>
+          <w:sz w:val="22"/>
+          <w:szCs w:val="22"/>
+        </w:rPr>
+      </w:pPr>
+      <w:r>
+        <w:rPr>
+          <w:rFonts w:ascii="Arial" w:hAnsi="Arial" w:cs="Arial"/>
+          <w:sz w:val="22"/>
+          <w:szCs w:val="22"/>
+        </w:rPr>
+        <w:t>Er zal een gebruiker aangemaakt worden met de minste rechten. Dit moet ervoor zorgen dat er geen handelingen uitgevoerd kunnen worden waardoor de database corrupt raakt of waardoor de tabel structuur kan wijzigen. De database zal lokaal gaan draaien en is van buitenaf niet toegankelijk, alleen indirect via de web applicatie.</w:t>
+      </w:r>
+    </w:p>
+    <w:p>
+      <w:pPr>
+        <w:rPr>
+          <w:rFonts w:ascii="Arial" w:hAnsi="Arial" w:cs="Arial"/>
+          <w:sz w:val="22"/>
+          <w:szCs w:val="22"/>
+        </w:rPr>
+      </w:pPr>
+    </w:p>
+    <w:p>
+      <w:pPr>
+        <w:rPr>
+          <w:rFonts w:ascii="Arial" w:hAnsi="Arial" w:cs="Arial"/>
+          <w:sz w:val="22"/>
+          <w:szCs w:val="22"/>
+        </w:rPr>
+      </w:pPr>
+    </w:p>
+    <w:p>
+      <w:pPr>
+        <w:rPr>
+          <w:rFonts w:ascii="Arial" w:hAnsi="Arial" w:cs="Arial"/>
+          <w:sz w:val="22"/>
+          <w:szCs w:val="22"/>
+        </w:rPr>
+      </w:pPr>
+    </w:p>
+    <w:p>
+      <w:pPr>
+        <w:rPr>
+          <w:rFonts w:ascii="Arial" w:hAnsi="Arial" w:cs="Arial"/>
+          <w:sz w:val="22"/>
+          <w:szCs w:val="22"/>
+        </w:rPr>
+      </w:pPr>
+    </w:p>
+    <w:p>
+      <w:pPr>
+        <w:rPr>
+          <w:rFonts w:ascii="Arial" w:hAnsi="Arial" w:cs="Arial"/>
+          <w:sz w:val="22"/>
+          <w:szCs w:val="22"/>
+        </w:rPr>
+      </w:pPr>
+    </w:p>
+    <w:p>
+      <w:pPr>
+        <w:pStyle w:val="Heading2"/>
+      </w:pPr>
+      <w:bookmarkStart w:id="14" w:name="_Toc262828860"/>
+      <w:r>
+        <w:t>4.3 Samenvatting</w:t>
+      </w:r>
       <w:bookmarkEnd w:id="14"/>
-    </w:p>
-    <w:p>
-      <w:pPr>
-        <w:rPr>
-          <w:rFonts w:ascii="Arial" w:hAnsi="Arial" w:cs="Arial"/>
-          <w:sz w:val="22"/>
-          <w:szCs w:val="22"/>
-        </w:rPr>
-      </w:pPr>
-      <w:r>
-        <w:rPr>
-          <w:rFonts w:ascii="Arial" w:hAnsi="Arial" w:cs="Arial"/>
-          <w:sz w:val="22"/>
-          <w:szCs w:val="22"/>
-        </w:rPr>
-        <w:t>Er zal een gebruiker aangemaakt worden met de minste rechten. Dit moet ervoor zorgen dat er geen handelingen uitgevoerd kunnen worden waardoor de database corrupt raakt of waardoor de tabel structuur kan wijzigen. De database zal lokaal gaan draaien en is van buitenaf niet toegankelijk, alleen indirect via de web applicatie.</w:t>
-      </w:r>
-    </w:p>
-    <w:p>
-      <w:pPr>
-        <w:rPr>
-          <w:rFonts w:ascii="Arial" w:hAnsi="Arial" w:cs="Arial"/>
-          <w:sz w:val="22"/>
-          <w:szCs w:val="22"/>
-        </w:rPr>
-      </w:pPr>
-    </w:p>
-    <w:p>
-      <w:pPr>
-        <w:rPr>
-          <w:rFonts w:ascii="Arial" w:hAnsi="Arial" w:cs="Arial"/>
-          <w:sz w:val="22"/>
-          <w:szCs w:val="22"/>
-        </w:rPr>
-      </w:pPr>
-    </w:p>
-    <w:p>
-      <w:pPr>
-        <w:rPr>
-          <w:rFonts w:ascii="Arial" w:hAnsi="Arial" w:cs="Arial"/>
-          <w:sz w:val="22"/>
-          <w:szCs w:val="22"/>
-        </w:rPr>
-      </w:pPr>
-    </w:p>
-    <w:p>
-      <w:pPr>
-        <w:rPr>
-          <w:rFonts w:ascii="Arial" w:hAnsi="Arial" w:cs="Arial"/>
-          <w:sz w:val="22"/>
-          <w:szCs w:val="22"/>
-        </w:rPr>
-      </w:pPr>
-    </w:p>
-    <w:p>
-      <w:pPr>
-        <w:rPr>
-          <w:rFonts w:ascii="Arial" w:hAnsi="Arial" w:cs="Arial"/>
-          <w:sz w:val="22"/>
-          <w:szCs w:val="22"/>
-        </w:rPr>
-      </w:pPr>
-    </w:p>
-    <w:p>
-      <w:pPr>
-        <w:pStyle w:val="Heading2"/>
-      </w:pPr>
-      <w:bookmarkStart w:id="15" w:name="_Toc262823286"/>
-      <w:r>
-        <w:t>4.3 Samenvatting</w:t>
-      </w:r>
-      <w:bookmarkEnd w:id="15"/>
     </w:p>
     <w:p>
       <w:pPr>
@@ -7098,85 +7301,83 @@
         <w:pStyle w:val="Heading1"/>
         <w:jc w:val="left"/>
       </w:pPr>
-      <w:bookmarkStart w:id="16" w:name="_Toc262823287"/>
+      <w:bookmarkStart w:id="15" w:name="_Toc262828861"/>
       <w:r>
         <w:t>5 Schema's</w:t>
       </w:r>
+      <w:bookmarkEnd w:id="15"/>
+    </w:p>
+    <w:p>
+      <w:pPr>
+        <w:pStyle w:val="Heading2"/>
+      </w:pPr>
+    </w:p>
+    <w:p>
+      <w:pPr>
+        <w:pStyle w:val="Heading2"/>
+      </w:pPr>
+      <w:bookmarkStart w:id="16" w:name="_Toc262828862"/>
+      <w:r>
+        <w:t xml:space="preserve">5.1 </w:t>
+      </w:r>
+      <w:proofErr w:type="spellStart"/>
+      <w:r>
+        <w:t>Sitemap</w:t>
+      </w:r>
       <w:bookmarkEnd w:id="16"/>
-    </w:p>
-    <w:p>
-      <w:pPr>
-        <w:pStyle w:val="Heading2"/>
-      </w:pPr>
-    </w:p>
-    <w:p>
-      <w:pPr>
-        <w:pStyle w:val="Heading2"/>
-      </w:pPr>
-      <w:bookmarkStart w:id="17" w:name="_Toc262823288"/>
-      <w:r>
-        <w:t xml:space="preserve">5.1 </w:t>
+      <w:proofErr w:type="spellEnd"/>
+    </w:p>
+    <w:p/>
+    <w:p>
+      <w:pPr>
+        <w:rPr>
+          <w:rFonts w:ascii="Arial" w:hAnsi="Arial" w:cs="Arial"/>
+          <w:b/>
+          <w:sz w:val="22"/>
+          <w:szCs w:val="22"/>
+        </w:rPr>
+      </w:pPr>
+      <w:r>
+        <w:rPr>
+          <w:rFonts w:ascii="Arial" w:hAnsi="Arial" w:cs="Arial"/>
+          <w:sz w:val="22"/>
+          <w:szCs w:val="22"/>
+        </w:rPr>
+        <w:t xml:space="preserve">De </w:t>
       </w:r>
       <w:proofErr w:type="spellStart"/>
       <w:r>
-        <w:t>Sitemap</w:t>
-      </w:r>
-      <w:bookmarkEnd w:id="17"/>
+        <w:rPr>
+          <w:rFonts w:ascii="Arial" w:hAnsi="Arial" w:cs="Arial"/>
+          <w:sz w:val="22"/>
+          <w:szCs w:val="22"/>
+        </w:rPr>
+        <w:t>sitemap</w:t>
+      </w:r>
       <w:proofErr w:type="spellEnd"/>
-    </w:p>
-    <w:p/>
-    <w:p>
-      <w:pPr>
-        <w:rPr>
-          <w:rFonts w:ascii="Arial" w:hAnsi="Arial" w:cs="Arial"/>
-          <w:b/>
-          <w:sz w:val="22"/>
-          <w:szCs w:val="22"/>
-        </w:rPr>
-      </w:pPr>
-      <w:r>
-        <w:rPr>
-          <w:rFonts w:ascii="Arial" w:hAnsi="Arial" w:cs="Arial"/>
-          <w:sz w:val="22"/>
-          <w:szCs w:val="22"/>
-        </w:rPr>
-        <w:t xml:space="preserve">De </w:t>
-      </w:r>
-      <w:proofErr w:type="spellStart"/>
-      <w:r>
-        <w:rPr>
-          <w:rFonts w:ascii="Arial" w:hAnsi="Arial" w:cs="Arial"/>
-          <w:sz w:val="22"/>
-          <w:szCs w:val="22"/>
-        </w:rPr>
-        <w:t>sitemap</w:t>
-      </w:r>
-      <w:proofErr w:type="spellEnd"/>
-      <w:r>
-        <w:rPr>
-          <w:rFonts w:ascii="Arial" w:hAnsi="Arial" w:cs="Arial"/>
-          <w:sz w:val="22"/>
-          <w:szCs w:val="22"/>
-        </w:rPr>
-        <w:t xml:space="preserve"> voor </w:t>
-      </w:r>
-      <w:proofErr w:type="spellStart"/>
-      <w:r>
-        <w:rPr>
-          <w:rFonts w:ascii="Arial" w:hAnsi="Arial" w:cs="Arial"/>
-          <w:sz w:val="22"/>
-          <w:szCs w:val="22"/>
-        </w:rPr>
-        <w:t>EnergyCentral</w:t>
-      </w:r>
-      <w:proofErr w:type="spellEnd"/>
-      <w:r>
-        <w:rPr>
-          <w:rFonts w:ascii="Arial" w:hAnsi="Arial" w:cs="Arial"/>
-          <w:sz w:val="22"/>
-          <w:szCs w:val="22"/>
-        </w:rPr>
-        <w:t xml:space="preserve"> toont waar een gebruiker of beheerder heen kan op de website.</w:t>
+      <w:r>
+        <w:rPr>
+          <w:rFonts w:ascii="Arial" w:hAnsi="Arial" w:cs="Arial"/>
+          <w:sz w:val="22"/>
+          <w:szCs w:val="22"/>
+        </w:rPr>
+        <w:t xml:space="preserve"> voor Energy</w:t>
+      </w:r>
+      <w:r>
+        <w:rPr>
+          <w:rFonts w:ascii="Arial" w:hAnsi="Arial" w:cs="Arial"/>
+          <w:sz w:val="22"/>
+          <w:szCs w:val="22"/>
+        </w:rPr>
+        <w:t xml:space="preserve"> </w:t>
+      </w:r>
+      <w:r>
+        <w:rPr>
+          <w:rFonts w:ascii="Arial" w:hAnsi="Arial" w:cs="Arial"/>
+          <w:sz w:val="22"/>
+          <w:szCs w:val="22"/>
+        </w:rPr>
+        <w:t>Central toont waar een gebruiker of beheerder heen kan op de website.</w:t>
       </w:r>
       <w:r>
         <w:rPr>
@@ -7298,88 +7499,1855 @@
           <w:szCs w:val="22"/>
         </w:rPr>
       </w:pPr>
-    </w:p>
-    <w:p>
-      <w:pPr>
-        <w:rPr>
-          <w:rFonts w:ascii="Arial" w:hAnsi="Arial" w:cs="Arial"/>
-          <w:sz w:val="22"/>
-          <w:szCs w:val="22"/>
-        </w:rPr>
-      </w:pPr>
-    </w:p>
-    <w:p>
-      <w:pPr>
-        <w:rPr>
-          <w:rFonts w:ascii="Arial" w:hAnsi="Arial" w:cs="Arial"/>
-          <w:sz w:val="22"/>
-          <w:szCs w:val="22"/>
-        </w:rPr>
-      </w:pPr>
-    </w:p>
-    <w:p>
-      <w:pPr>
-        <w:rPr>
-          <w:rFonts w:ascii="Arial" w:hAnsi="Arial" w:cs="Arial"/>
-          <w:sz w:val="22"/>
-          <w:szCs w:val="22"/>
-        </w:rPr>
-      </w:pPr>
-    </w:p>
-    <w:p>
-      <w:pPr>
-        <w:rPr>
-          <w:rFonts w:ascii="Arial" w:hAnsi="Arial" w:cs="Arial"/>
-          <w:sz w:val="22"/>
-          <w:szCs w:val="22"/>
-        </w:rPr>
-      </w:pPr>
-    </w:p>
-    <w:p>
-      <w:pPr>
-        <w:rPr>
-          <w:rFonts w:ascii="Arial" w:hAnsi="Arial" w:cs="Arial"/>
-          <w:sz w:val="22"/>
-          <w:szCs w:val="22"/>
-        </w:rPr>
-      </w:pPr>
-    </w:p>
-    <w:p>
-      <w:pPr>
-        <w:rPr>
-          <w:rFonts w:ascii="Arial" w:hAnsi="Arial" w:cs="Arial"/>
-          <w:sz w:val="22"/>
-          <w:szCs w:val="22"/>
-        </w:rPr>
-      </w:pPr>
-    </w:p>
-    <w:p>
-      <w:pPr>
-        <w:rPr>
-          <w:rFonts w:ascii="Arial" w:hAnsi="Arial" w:cs="Arial"/>
-          <w:sz w:val="22"/>
-          <w:szCs w:val="22"/>
-        </w:rPr>
-      </w:pPr>
-    </w:p>
-    <w:p>
-      <w:pPr>
-        <w:rPr>
-          <w:rFonts w:ascii="Arial" w:hAnsi="Arial" w:cs="Arial"/>
-          <w:sz w:val="22"/>
-          <w:szCs w:val="22"/>
-        </w:rPr>
-      </w:pPr>
-    </w:p>
-    <w:p>
-      <w:pPr>
-        <w:rPr>
-          <w:rFonts w:ascii="Arial" w:hAnsi="Arial" w:cs="Arial"/>
-          <w:sz w:val="22"/>
-          <w:szCs w:val="22"/>
-        </w:rPr>
-      </w:pPr>
-    </w:p>
+      <w:r>
+        <w:rPr>
+          <w:rFonts w:ascii="Arial" w:hAnsi="Arial" w:cs="Arial"/>
+          <w:sz w:val="22"/>
+          <w:szCs w:val="22"/>
+        </w:rPr>
+        <w:br w:type="page"/>
+      </w:r>
+    </w:p>
+    <w:p>
+      <w:pPr>
+        <w:pStyle w:val="Heading2"/>
+      </w:pPr>
+      <w:bookmarkStart w:id="17" w:name="_Toc262828863"/>
+      <w:r>
+        <w:lastRenderedPageBreak/>
+        <w:t xml:space="preserve">5.2 </w:t>
+      </w:r>
+      <w:proofErr w:type="spellStart"/>
+      <w:r>
+        <w:t>Usecases</w:t>
+      </w:r>
+      <w:bookmarkEnd w:id="17"/>
+      <w:proofErr w:type="spellEnd"/>
+    </w:p>
+    <w:p>
+      <w:pPr>
+        <w:rPr>
+          <w:rFonts w:ascii="Arial" w:hAnsi="Arial" w:cs="Arial"/>
+          <w:b/>
+          <w:sz w:val="22"/>
+          <w:szCs w:val="22"/>
+        </w:rPr>
+      </w:pPr>
+      <w:r>
+        <w:rPr>
+          <w:rFonts w:ascii="Arial" w:hAnsi="Arial" w:cs="Arial"/>
+          <w:sz w:val="22"/>
+          <w:szCs w:val="22"/>
+        </w:rPr>
+        <w:br/>
+      </w:r>
+      <w:r>
+        <w:rPr>
+          <w:rFonts w:ascii="Arial" w:hAnsi="Arial" w:cs="Arial"/>
+          <w:noProof/>
+          <w:sz w:val="22"/>
+          <w:szCs w:val="22"/>
+          <w:lang w:val="en-US" w:eastAsia="en-US"/>
+        </w:rPr>
+        <w:drawing>
+          <wp:inline distT="0" distB="0" distL="0" distR="0" wp14:anchorId="6B327571" wp14:editId="3BAE1349">
+            <wp:extent cx="5149694" cy="3408952"/>
+            <wp:effectExtent l="0" t="0" r="6985" b="0"/>
+            <wp:docPr id="9" name="Picture 9"/>
+            <wp:cNvGraphicFramePr>
+              <a:graphicFrameLocks xmlns:a="http://schemas.openxmlformats.org/drawingml/2006/main" noChangeAspect="1"/>
+            </wp:cNvGraphicFramePr>
+            <a:graphic xmlns:a="http://schemas.openxmlformats.org/drawingml/2006/main">
+              <a:graphicData uri="http://schemas.openxmlformats.org/drawingml/2006/picture">
+                <pic:pic xmlns:pic="http://schemas.openxmlformats.org/drawingml/2006/picture">
+                  <pic:nvPicPr>
+                    <pic:cNvPr id="0" name="devices.png"/>
+                    <pic:cNvPicPr/>
+                  </pic:nvPicPr>
+                  <pic:blipFill>
+                    <a:blip r:embed="rId17">
+                      <a:extLst>
+                        <a:ext uri="{28A0092B-C50C-407E-A947-70E740481C1C}">
+                          <a14:useLocalDpi xmlns:a14="http://schemas.microsoft.com/office/drawing/2010/main" val="0"/>
+                        </a:ext>
+                      </a:extLst>
+                    </a:blip>
+                    <a:stretch>
+                      <a:fillRect/>
+                    </a:stretch>
+                  </pic:blipFill>
+                  <pic:spPr>
+                    <a:xfrm>
+                      <a:off x="0" y="0"/>
+                      <a:ext cx="5151369" cy="3410061"/>
+                    </a:xfrm>
+                    <a:prstGeom prst="rect">
+                      <a:avLst/>
+                    </a:prstGeom>
+                  </pic:spPr>
+                </pic:pic>
+              </a:graphicData>
+            </a:graphic>
+          </wp:inline>
+        </w:drawing>
+      </w:r>
+      <w:r>
+        <w:rPr>
+          <w:rFonts w:ascii="Arial" w:hAnsi="Arial" w:cs="Arial"/>
+          <w:sz w:val="22"/>
+          <w:szCs w:val="22"/>
+        </w:rPr>
+        <w:br/>
+      </w:r>
+      <w:r>
+        <w:rPr>
+          <w:rFonts w:ascii="Arial" w:hAnsi="Arial" w:cs="Arial"/>
+          <w:b/>
+          <w:sz w:val="22"/>
+          <w:szCs w:val="22"/>
+        </w:rPr>
+        <w:t>Afbeelding 0.1:</w:t>
+      </w:r>
+      <w:r>
+        <w:rPr>
+          <w:rFonts w:ascii="Arial" w:hAnsi="Arial" w:cs="Arial"/>
+          <w:b/>
+          <w:sz w:val="22"/>
+          <w:szCs w:val="22"/>
+        </w:rPr>
+        <w:t xml:space="preserve"> </w:t>
+      </w:r>
+      <w:proofErr w:type="spellStart"/>
+      <w:r>
+        <w:rPr>
+          <w:rFonts w:ascii="Arial" w:hAnsi="Arial" w:cs="Arial"/>
+          <w:b/>
+          <w:sz w:val="22"/>
+          <w:szCs w:val="22"/>
+        </w:rPr>
+        <w:t>Admin</w:t>
+      </w:r>
+      <w:proofErr w:type="spellEnd"/>
+      <w:r>
+        <w:rPr>
+          <w:rFonts w:ascii="Arial" w:hAnsi="Arial" w:cs="Arial"/>
+          <w:b/>
+          <w:sz w:val="22"/>
+          <w:szCs w:val="22"/>
+        </w:rPr>
+        <w:t xml:space="preserve"> </w:t>
+      </w:r>
+      <w:proofErr w:type="spellStart"/>
+      <w:r>
+        <w:rPr>
+          <w:rFonts w:ascii="Arial" w:hAnsi="Arial" w:cs="Arial"/>
+          <w:b/>
+          <w:sz w:val="22"/>
+          <w:szCs w:val="22"/>
+        </w:rPr>
+        <w:t>usecase</w:t>
+      </w:r>
+      <w:proofErr w:type="spellEnd"/>
+      <w:r>
+        <w:rPr>
+          <w:rFonts w:ascii="Arial" w:hAnsi="Arial" w:cs="Arial"/>
+          <w:b/>
+          <w:sz w:val="22"/>
+          <w:szCs w:val="22"/>
+        </w:rPr>
+        <w:t xml:space="preserve"> (</w:t>
+      </w:r>
+      <w:proofErr w:type="spellStart"/>
+      <w:r>
+        <w:rPr>
+          <w:rFonts w:ascii="Arial" w:hAnsi="Arial" w:cs="Arial"/>
+          <w:b/>
+          <w:sz w:val="22"/>
+          <w:szCs w:val="22"/>
+        </w:rPr>
+        <w:t>devices</w:t>
+      </w:r>
+      <w:proofErr w:type="spellEnd"/>
+      <w:r>
+        <w:rPr>
+          <w:rFonts w:ascii="Arial" w:hAnsi="Arial" w:cs="Arial"/>
+          <w:b/>
+          <w:sz w:val="22"/>
+          <w:szCs w:val="22"/>
+        </w:rPr>
+        <w:t>)</w:t>
+      </w:r>
+      <w:r>
+        <w:rPr>
+          <w:rFonts w:ascii="Arial" w:hAnsi="Arial" w:cs="Arial"/>
+          <w:b/>
+          <w:sz w:val="22"/>
+          <w:szCs w:val="22"/>
+        </w:rPr>
+        <w:br/>
+      </w:r>
+    </w:p>
+    <w:p>
+      <w:pPr>
+        <w:rPr>
+          <w:rFonts w:ascii="Arial" w:hAnsi="Arial" w:cs="Arial"/>
+          <w:sz w:val="22"/>
+          <w:szCs w:val="22"/>
+          <w:u w:val="single"/>
+        </w:rPr>
+      </w:pPr>
+      <w:r>
+        <w:rPr>
+          <w:rFonts w:ascii="Arial" w:hAnsi="Arial" w:cs="Arial"/>
+          <w:b/>
+          <w:sz w:val="22"/>
+          <w:szCs w:val="22"/>
+          <w:u w:val="single"/>
+        </w:rPr>
+        <w:t xml:space="preserve">Algemene </w:t>
+      </w:r>
+      <w:proofErr w:type="spellStart"/>
+      <w:r>
+        <w:rPr>
+          <w:rFonts w:ascii="Arial" w:hAnsi="Arial" w:cs="Arial"/>
+          <w:b/>
+          <w:sz w:val="22"/>
+          <w:szCs w:val="22"/>
+          <w:u w:val="single"/>
+        </w:rPr>
+        <w:t>usecases</w:t>
+      </w:r>
+      <w:proofErr w:type="spellEnd"/>
+      <w:r>
+        <w:rPr>
+          <w:rFonts w:ascii="Arial" w:hAnsi="Arial" w:cs="Arial"/>
+          <w:b/>
+          <w:sz w:val="22"/>
+          <w:szCs w:val="22"/>
+          <w:u w:val="single"/>
+        </w:rPr>
+        <w:t>:</w:t>
+      </w:r>
+      <w:r>
+        <w:rPr>
+          <w:rFonts w:ascii="Arial" w:hAnsi="Arial" w:cs="Arial"/>
+          <w:b/>
+          <w:sz w:val="22"/>
+          <w:szCs w:val="22"/>
+          <w:u w:val="single"/>
+        </w:rPr>
+        <w:br/>
+      </w:r>
+    </w:p>
+    <w:tbl>
+      <w:tblPr>
+        <w:tblStyle w:val="TableGrid"/>
+        <w:tblW w:w="0" w:type="auto"/>
+        <w:tblLook w:val="04A0" w:firstRow="1" w:lastRow="0" w:firstColumn="1" w:lastColumn="0" w:noHBand="0" w:noVBand="1"/>
+      </w:tblPr>
+      <w:tblGrid>
+        <w:gridCol w:w="9212"/>
+      </w:tblGrid>
+      <w:tr>
+        <w:tc>
+          <w:tcPr>
+            <w:tcW w:w="9212" w:type="dxa"/>
+            <w:tcBorders>
+              <w:top w:val="single" w:sz="4" w:space="0" w:color="auto"/>
+              <w:left w:val="single" w:sz="4" w:space="0" w:color="auto"/>
+              <w:bottom w:val="single" w:sz="4" w:space="0" w:color="auto"/>
+              <w:right w:val="single" w:sz="4" w:space="0" w:color="auto"/>
+            </w:tcBorders>
+            <w:hideMark/>
+          </w:tcPr>
+          <w:p>
+            <w:pPr>
+              <w:rPr>
+                <w:rFonts w:ascii="Arial" w:hAnsi="Arial" w:cs="Arial"/>
+                <w:sz w:val="22"/>
+                <w:szCs w:val="22"/>
+              </w:rPr>
+            </w:pPr>
+            <w:r>
+              <w:rPr>
+                <w:rFonts w:ascii="Arial" w:hAnsi="Arial" w:cs="Arial"/>
+                <w:b/>
+                <w:sz w:val="22"/>
+                <w:szCs w:val="22"/>
+              </w:rPr>
+              <w:t>Naam</w:t>
+            </w:r>
+            <w:r>
+              <w:rPr>
+                <w:rFonts w:ascii="Arial" w:hAnsi="Arial" w:cs="Arial"/>
+                <w:b/>
+                <w:sz w:val="22"/>
+                <w:szCs w:val="22"/>
+              </w:rPr>
+              <w:t>:</w:t>
+            </w:r>
+            <w:r>
+              <w:rPr>
+                <w:rFonts w:ascii="Arial" w:hAnsi="Arial" w:cs="Arial"/>
+                <w:sz w:val="22"/>
+                <w:szCs w:val="22"/>
+              </w:rPr>
+              <w:t xml:space="preserve"> </w:t>
+            </w:r>
+            <w:r>
+              <w:rPr>
+                <w:rFonts w:ascii="Arial" w:hAnsi="Arial" w:cs="Arial"/>
+                <w:sz w:val="22"/>
+                <w:szCs w:val="22"/>
+              </w:rPr>
+              <w:t>Inloggen</w:t>
+            </w:r>
+            <w:r>
+              <w:rPr>
+                <w:rFonts w:ascii="Arial" w:hAnsi="Arial" w:cs="Arial"/>
+                <w:b/>
+                <w:sz w:val="22"/>
+                <w:szCs w:val="22"/>
+              </w:rPr>
+              <w:br/>
+              <w:t xml:space="preserve">Actor(s): </w:t>
+            </w:r>
+            <w:r>
+              <w:rPr>
+                <w:rFonts w:ascii="Arial" w:hAnsi="Arial" w:cs="Arial"/>
+                <w:sz w:val="22"/>
+                <w:szCs w:val="22"/>
+              </w:rPr>
+              <w:t>Gast</w:t>
+            </w:r>
+            <w:r>
+              <w:rPr>
+                <w:rFonts w:ascii="Arial" w:hAnsi="Arial" w:cs="Arial"/>
+                <w:b/>
+                <w:sz w:val="22"/>
+                <w:szCs w:val="22"/>
+              </w:rPr>
+              <w:br/>
+            </w:r>
+            <w:r>
+              <w:rPr>
+                <w:rFonts w:ascii="Arial" w:hAnsi="Arial" w:cs="Arial"/>
+                <w:b/>
+                <w:sz w:val="22"/>
+                <w:szCs w:val="22"/>
+              </w:rPr>
+              <w:t>Pre-conditie(s)</w:t>
+            </w:r>
+            <w:r>
+              <w:rPr>
+                <w:rFonts w:ascii="Arial" w:hAnsi="Arial" w:cs="Arial"/>
+                <w:b/>
+                <w:sz w:val="22"/>
+                <w:szCs w:val="22"/>
+              </w:rPr>
+              <w:t xml:space="preserve">: </w:t>
+            </w:r>
+            <w:r>
+              <w:rPr>
+                <w:rFonts w:ascii="Arial" w:hAnsi="Arial" w:cs="Arial"/>
+                <w:sz w:val="22"/>
+                <w:szCs w:val="22"/>
+              </w:rPr>
+              <w:t>Gast is nog niet ingelogd en is momenteel op de pagina om in te loggen.</w:t>
+            </w:r>
+            <w:r>
+              <w:rPr>
+                <w:rFonts w:ascii="Arial" w:hAnsi="Arial" w:cs="Arial"/>
+                <w:sz w:val="22"/>
+                <w:szCs w:val="22"/>
+              </w:rPr>
+              <w:br/>
+            </w:r>
+            <w:r>
+              <w:rPr>
+                <w:rFonts w:ascii="Arial" w:hAnsi="Arial" w:cs="Arial"/>
+                <w:b/>
+                <w:sz w:val="22"/>
+                <w:szCs w:val="22"/>
+              </w:rPr>
+              <w:t>Beschrijving</w:t>
+            </w:r>
+            <w:r>
+              <w:rPr>
+                <w:rFonts w:ascii="Arial" w:hAnsi="Arial" w:cs="Arial"/>
+                <w:b/>
+                <w:sz w:val="22"/>
+                <w:szCs w:val="22"/>
+              </w:rPr>
+              <w:t xml:space="preserve">: </w:t>
+            </w:r>
+            <w:r>
+              <w:rPr>
+                <w:rFonts w:ascii="Arial" w:hAnsi="Arial" w:cs="Arial"/>
+                <w:sz w:val="22"/>
+                <w:szCs w:val="22"/>
+              </w:rPr>
+              <w:br/>
+              <w:t xml:space="preserve">1. </w:t>
+            </w:r>
+            <w:r>
+              <w:rPr>
+                <w:rFonts w:ascii="Arial" w:hAnsi="Arial" w:cs="Arial"/>
+                <w:sz w:val="22"/>
+                <w:szCs w:val="22"/>
+              </w:rPr>
+              <w:t xml:space="preserve">Gast vult een </w:t>
+            </w:r>
+            <w:r>
+              <w:rPr>
+                <w:rFonts w:ascii="Arial" w:hAnsi="Arial" w:cs="Arial"/>
+                <w:b/>
+                <w:sz w:val="22"/>
+                <w:szCs w:val="22"/>
+              </w:rPr>
+              <w:t xml:space="preserve">goede </w:t>
+            </w:r>
+            <w:r>
+              <w:rPr>
+                <w:rFonts w:ascii="Arial" w:hAnsi="Arial" w:cs="Arial"/>
+                <w:sz w:val="22"/>
+                <w:szCs w:val="22"/>
+              </w:rPr>
+              <w:t>gebruikersnaam in.</w:t>
+            </w:r>
+            <w:r>
+              <w:rPr>
+                <w:rFonts w:ascii="Arial" w:hAnsi="Arial" w:cs="Arial"/>
+                <w:sz w:val="22"/>
+                <w:szCs w:val="22"/>
+              </w:rPr>
+              <w:br/>
+              <w:t xml:space="preserve">2. Gast vult een </w:t>
+            </w:r>
+            <w:r>
+              <w:rPr>
+                <w:rFonts w:ascii="Arial" w:hAnsi="Arial" w:cs="Arial"/>
+                <w:b/>
+                <w:sz w:val="22"/>
+                <w:szCs w:val="22"/>
+              </w:rPr>
+              <w:t xml:space="preserve">goed </w:t>
+            </w:r>
+            <w:r>
+              <w:rPr>
+                <w:rFonts w:ascii="Arial" w:hAnsi="Arial" w:cs="Arial"/>
+                <w:sz w:val="22"/>
+                <w:szCs w:val="22"/>
+              </w:rPr>
+              <w:t>wachtwoord in.</w:t>
+            </w:r>
+          </w:p>
+          <w:p>
+            <w:pPr>
+              <w:rPr>
+                <w:rFonts w:ascii="Arial" w:hAnsi="Arial" w:cs="Arial"/>
+                <w:sz w:val="22"/>
+                <w:szCs w:val="22"/>
+              </w:rPr>
+            </w:pPr>
+            <w:r>
+              <w:rPr>
+                <w:rFonts w:ascii="Arial" w:hAnsi="Arial" w:cs="Arial"/>
+                <w:sz w:val="22"/>
+                <w:szCs w:val="22"/>
+              </w:rPr>
+              <w:t>3. Gast drukt op 'log in'.</w:t>
+            </w:r>
+            <w:r>
+              <w:rPr>
+                <w:rFonts w:ascii="Arial" w:hAnsi="Arial" w:cs="Arial"/>
+                <w:b/>
+                <w:sz w:val="22"/>
+                <w:szCs w:val="22"/>
+              </w:rPr>
+              <w:br/>
+            </w:r>
+            <w:r>
+              <w:rPr>
+                <w:rFonts w:ascii="Arial" w:hAnsi="Arial" w:cs="Arial"/>
+                <w:b/>
+                <w:sz w:val="22"/>
+                <w:szCs w:val="22"/>
+              </w:rPr>
+              <w:t>Uitzonderingen</w:t>
+            </w:r>
+            <w:r>
+              <w:rPr>
+                <w:rFonts w:ascii="Arial" w:hAnsi="Arial" w:cs="Arial"/>
+                <w:b/>
+                <w:sz w:val="22"/>
+                <w:szCs w:val="22"/>
+              </w:rPr>
+              <w:t xml:space="preserve">: </w:t>
+            </w:r>
+            <w:r>
+              <w:rPr>
+                <w:rFonts w:ascii="Arial" w:hAnsi="Arial" w:cs="Arial"/>
+                <w:sz w:val="22"/>
+                <w:szCs w:val="22"/>
+              </w:rPr>
+              <w:t>De inloggegevens zijn onjuist.</w:t>
+            </w:r>
+            <w:r>
+              <w:rPr>
+                <w:rFonts w:ascii="Arial" w:hAnsi="Arial" w:cs="Arial"/>
+                <w:b/>
+                <w:sz w:val="22"/>
+                <w:szCs w:val="22"/>
+              </w:rPr>
+              <w:br/>
+            </w:r>
+            <w:r>
+              <w:rPr>
+                <w:rFonts w:ascii="Arial" w:hAnsi="Arial" w:cs="Arial"/>
+                <w:b/>
+                <w:sz w:val="22"/>
+                <w:szCs w:val="22"/>
+              </w:rPr>
+              <w:t>Niet-functionele eisen</w:t>
+            </w:r>
+            <w:r>
+              <w:rPr>
+                <w:rFonts w:ascii="Arial" w:hAnsi="Arial" w:cs="Arial"/>
+                <w:b/>
+                <w:sz w:val="22"/>
+                <w:szCs w:val="22"/>
+              </w:rPr>
+              <w:t xml:space="preserve">: </w:t>
+            </w:r>
+            <w:r>
+              <w:rPr>
+                <w:rFonts w:ascii="Arial" w:hAnsi="Arial" w:cs="Arial"/>
+                <w:sz w:val="22"/>
+                <w:szCs w:val="22"/>
+              </w:rPr>
+              <w:t>-</w:t>
+            </w:r>
+            <w:r>
+              <w:rPr>
+                <w:rFonts w:ascii="Arial" w:hAnsi="Arial" w:cs="Arial"/>
+                <w:b/>
+                <w:sz w:val="22"/>
+                <w:szCs w:val="22"/>
+              </w:rPr>
+              <w:br/>
+            </w:r>
+            <w:r>
+              <w:rPr>
+                <w:rFonts w:ascii="Arial" w:hAnsi="Arial" w:cs="Arial"/>
+                <w:b/>
+                <w:sz w:val="22"/>
+                <w:szCs w:val="22"/>
+              </w:rPr>
+              <w:t>Post-conditie(s)</w:t>
+            </w:r>
+            <w:r>
+              <w:rPr>
+                <w:rFonts w:ascii="Arial" w:hAnsi="Arial" w:cs="Arial"/>
+                <w:b/>
+                <w:sz w:val="22"/>
+                <w:szCs w:val="22"/>
+              </w:rPr>
+              <w:t xml:space="preserve">: </w:t>
+            </w:r>
+            <w:r>
+              <w:rPr>
+                <w:rFonts w:ascii="Arial" w:hAnsi="Arial" w:cs="Arial"/>
+                <w:sz w:val="22"/>
+                <w:szCs w:val="22"/>
+              </w:rPr>
+              <w:t>De gast is ingelogd en wordt doorgestuurd naar de homepagina.</w:t>
+            </w:r>
+          </w:p>
+        </w:tc>
+      </w:tr>
+      <w:tr>
+        <w:tc>
+          <w:tcPr>
+            <w:tcW w:w="9212" w:type="dxa"/>
+            <w:tcBorders>
+              <w:top w:val="single" w:sz="4" w:space="0" w:color="auto"/>
+              <w:left w:val="single" w:sz="4" w:space="0" w:color="auto"/>
+              <w:bottom w:val="single" w:sz="4" w:space="0" w:color="auto"/>
+              <w:right w:val="single" w:sz="4" w:space="0" w:color="auto"/>
+            </w:tcBorders>
+            <w:hideMark/>
+          </w:tcPr>
+          <w:p>
+            <w:pPr>
+              <w:rPr>
+                <w:rFonts w:ascii="Arial" w:hAnsi="Arial" w:cs="Arial"/>
+                <w:sz w:val="22"/>
+                <w:szCs w:val="22"/>
+              </w:rPr>
+            </w:pPr>
+            <w:r>
+              <w:rPr>
+                <w:rFonts w:ascii="Arial" w:hAnsi="Arial" w:cs="Arial"/>
+                <w:b/>
+                <w:sz w:val="22"/>
+                <w:szCs w:val="22"/>
+              </w:rPr>
+              <w:t>Alternatief scenario (login):</w:t>
+            </w:r>
+            <w:r>
+              <w:rPr>
+                <w:rFonts w:ascii="Arial" w:hAnsi="Arial" w:cs="Arial"/>
+                <w:sz w:val="22"/>
+                <w:szCs w:val="22"/>
+              </w:rPr>
+              <w:br/>
+            </w:r>
+            <w:r>
+              <w:rPr>
+                <w:rFonts w:ascii="Arial" w:hAnsi="Arial" w:cs="Arial"/>
+                <w:b/>
+                <w:sz w:val="22"/>
+                <w:szCs w:val="22"/>
+              </w:rPr>
+              <w:t>Beschrijving</w:t>
+            </w:r>
+            <w:r>
+              <w:rPr>
+                <w:rFonts w:ascii="Arial" w:hAnsi="Arial" w:cs="Arial"/>
+                <w:b/>
+                <w:sz w:val="22"/>
+                <w:szCs w:val="22"/>
+              </w:rPr>
+              <w:t xml:space="preserve">: </w:t>
+            </w:r>
+            <w:r>
+              <w:rPr>
+                <w:rFonts w:ascii="Arial" w:hAnsi="Arial" w:cs="Arial"/>
+                <w:sz w:val="22"/>
+                <w:szCs w:val="22"/>
+              </w:rPr>
+              <w:br/>
+              <w:t xml:space="preserve">1. </w:t>
+            </w:r>
+            <w:r>
+              <w:rPr>
+                <w:rFonts w:ascii="Arial" w:hAnsi="Arial" w:cs="Arial"/>
+                <w:sz w:val="22"/>
+                <w:szCs w:val="22"/>
+              </w:rPr>
+              <w:t xml:space="preserve">Gast vult een </w:t>
+            </w:r>
+            <w:r>
+              <w:rPr>
+                <w:rFonts w:ascii="Arial" w:hAnsi="Arial" w:cs="Arial"/>
+                <w:b/>
+                <w:sz w:val="22"/>
+                <w:szCs w:val="22"/>
+              </w:rPr>
+              <w:t xml:space="preserve">foute </w:t>
+            </w:r>
+            <w:r>
+              <w:rPr>
+                <w:rFonts w:ascii="Arial" w:hAnsi="Arial" w:cs="Arial"/>
+                <w:sz w:val="22"/>
+                <w:szCs w:val="22"/>
+              </w:rPr>
+              <w:t>gebruikersnaam in.</w:t>
+            </w:r>
+            <w:r>
+              <w:rPr>
+                <w:rFonts w:ascii="Arial" w:hAnsi="Arial" w:cs="Arial"/>
+                <w:sz w:val="22"/>
+                <w:szCs w:val="22"/>
+              </w:rPr>
+              <w:br/>
+              <w:t xml:space="preserve">2. Gast vult een </w:t>
+            </w:r>
+            <w:r>
+              <w:rPr>
+                <w:rFonts w:ascii="Arial" w:hAnsi="Arial" w:cs="Arial"/>
+                <w:b/>
+                <w:sz w:val="22"/>
+                <w:szCs w:val="22"/>
+              </w:rPr>
+              <w:t xml:space="preserve">fout </w:t>
+            </w:r>
+            <w:r>
+              <w:rPr>
+                <w:rFonts w:ascii="Arial" w:hAnsi="Arial" w:cs="Arial"/>
+                <w:sz w:val="22"/>
+                <w:szCs w:val="22"/>
+              </w:rPr>
+              <w:t>wachtwoord in.</w:t>
+            </w:r>
+            <w:r>
+              <w:rPr>
+                <w:rFonts w:ascii="Arial" w:hAnsi="Arial" w:cs="Arial"/>
+                <w:sz w:val="22"/>
+                <w:szCs w:val="22"/>
+              </w:rPr>
+              <w:br/>
+              <w:t>3. Gast drukt op 'log in'.</w:t>
+            </w:r>
+            <w:r>
+              <w:rPr>
+                <w:rFonts w:ascii="Arial" w:hAnsi="Arial" w:cs="Arial"/>
+                <w:b/>
+                <w:sz w:val="22"/>
+                <w:szCs w:val="22"/>
+              </w:rPr>
+              <w:br/>
+            </w:r>
+            <w:r>
+              <w:rPr>
+                <w:rFonts w:ascii="Arial" w:hAnsi="Arial" w:cs="Arial"/>
+                <w:b/>
+                <w:sz w:val="22"/>
+                <w:szCs w:val="22"/>
+              </w:rPr>
+              <w:t>Post-conditie(s)</w:t>
+            </w:r>
+            <w:r>
+              <w:rPr>
+                <w:rFonts w:ascii="Arial" w:hAnsi="Arial" w:cs="Arial"/>
+                <w:b/>
+                <w:sz w:val="22"/>
+                <w:szCs w:val="22"/>
+              </w:rPr>
+              <w:t xml:space="preserve">: </w:t>
+            </w:r>
+            <w:r>
+              <w:rPr>
+                <w:rFonts w:ascii="Arial" w:hAnsi="Arial" w:cs="Arial"/>
+                <w:sz w:val="22"/>
+                <w:szCs w:val="22"/>
+              </w:rPr>
+              <w:t>De gast is niet ingelogd, er wordt een foutmelding op de pagina getoond.</w:t>
+            </w:r>
+          </w:p>
+        </w:tc>
+      </w:tr>
+      <w:tr>
+        <w:tc>
+          <w:tcPr>
+            <w:tcW w:w="9212" w:type="dxa"/>
+            <w:hideMark/>
+          </w:tcPr>
+          <w:p>
+            <w:pPr>
+              <w:rPr>
+                <w:rFonts w:ascii="Arial" w:hAnsi="Arial" w:cs="Arial"/>
+                <w:sz w:val="22"/>
+                <w:szCs w:val="22"/>
+              </w:rPr>
+            </w:pPr>
+            <w:r>
+              <w:rPr>
+                <w:rFonts w:ascii="Arial" w:hAnsi="Arial" w:cs="Arial"/>
+                <w:b/>
+                <w:sz w:val="22"/>
+                <w:szCs w:val="22"/>
+              </w:rPr>
+              <w:t>Alternatief scenario (login):</w:t>
+            </w:r>
+            <w:r>
+              <w:rPr>
+                <w:rFonts w:ascii="Arial" w:hAnsi="Arial" w:cs="Arial"/>
+                <w:sz w:val="22"/>
+                <w:szCs w:val="22"/>
+              </w:rPr>
+              <w:br/>
+            </w:r>
+            <w:r>
+              <w:rPr>
+                <w:rFonts w:ascii="Arial" w:hAnsi="Arial" w:cs="Arial"/>
+                <w:b/>
+                <w:sz w:val="22"/>
+                <w:szCs w:val="22"/>
+              </w:rPr>
+              <w:t>Beschrijving</w:t>
+            </w:r>
+            <w:r>
+              <w:rPr>
+                <w:rFonts w:ascii="Arial" w:hAnsi="Arial" w:cs="Arial"/>
+                <w:b/>
+                <w:sz w:val="22"/>
+                <w:szCs w:val="22"/>
+              </w:rPr>
+              <w:t xml:space="preserve">: </w:t>
+            </w:r>
+            <w:r>
+              <w:rPr>
+                <w:rFonts w:ascii="Arial" w:hAnsi="Arial" w:cs="Arial"/>
+                <w:sz w:val="22"/>
+                <w:szCs w:val="22"/>
+              </w:rPr>
+              <w:br/>
+              <w:t xml:space="preserve">1. </w:t>
+            </w:r>
+            <w:r>
+              <w:rPr>
+                <w:rFonts w:ascii="Arial" w:hAnsi="Arial" w:cs="Arial"/>
+                <w:sz w:val="22"/>
+                <w:szCs w:val="22"/>
+              </w:rPr>
+              <w:t xml:space="preserve">Gast vult een </w:t>
+            </w:r>
+            <w:r>
+              <w:rPr>
+                <w:rFonts w:ascii="Arial" w:hAnsi="Arial" w:cs="Arial"/>
+                <w:b/>
+                <w:sz w:val="22"/>
+                <w:szCs w:val="22"/>
+              </w:rPr>
+              <w:t xml:space="preserve">goede </w:t>
+            </w:r>
+            <w:r>
+              <w:rPr>
+                <w:rFonts w:ascii="Arial" w:hAnsi="Arial" w:cs="Arial"/>
+                <w:sz w:val="22"/>
+                <w:szCs w:val="22"/>
+              </w:rPr>
+              <w:t>gebruikersnaam in.</w:t>
+            </w:r>
+            <w:r>
+              <w:rPr>
+                <w:rFonts w:ascii="Arial" w:hAnsi="Arial" w:cs="Arial"/>
+                <w:sz w:val="22"/>
+                <w:szCs w:val="22"/>
+              </w:rPr>
+              <w:br/>
+              <w:t xml:space="preserve">2. Gast vult een </w:t>
+            </w:r>
+            <w:r>
+              <w:rPr>
+                <w:rFonts w:ascii="Arial" w:hAnsi="Arial" w:cs="Arial"/>
+                <w:b/>
+                <w:sz w:val="22"/>
+                <w:szCs w:val="22"/>
+              </w:rPr>
+              <w:t xml:space="preserve">fout </w:t>
+            </w:r>
+            <w:r>
+              <w:rPr>
+                <w:rFonts w:ascii="Arial" w:hAnsi="Arial" w:cs="Arial"/>
+                <w:sz w:val="22"/>
+                <w:szCs w:val="22"/>
+              </w:rPr>
+              <w:t>wachtwoord in.</w:t>
+            </w:r>
+            <w:r>
+              <w:rPr>
+                <w:rFonts w:ascii="Arial" w:hAnsi="Arial" w:cs="Arial"/>
+                <w:sz w:val="22"/>
+                <w:szCs w:val="22"/>
+              </w:rPr>
+              <w:br/>
+              <w:t>3. Gast drukt op 'log in'.</w:t>
+            </w:r>
+            <w:r>
+              <w:rPr>
+                <w:rFonts w:ascii="Arial" w:hAnsi="Arial" w:cs="Arial"/>
+                <w:b/>
+                <w:sz w:val="22"/>
+                <w:szCs w:val="22"/>
+              </w:rPr>
+              <w:br/>
+            </w:r>
+            <w:r>
+              <w:rPr>
+                <w:rFonts w:ascii="Arial" w:hAnsi="Arial" w:cs="Arial"/>
+                <w:b/>
+                <w:sz w:val="22"/>
+                <w:szCs w:val="22"/>
+              </w:rPr>
+              <w:t>Post-conditie(s)</w:t>
+            </w:r>
+            <w:r>
+              <w:rPr>
+                <w:rFonts w:ascii="Arial" w:hAnsi="Arial" w:cs="Arial"/>
+                <w:b/>
+                <w:sz w:val="22"/>
+                <w:szCs w:val="22"/>
+              </w:rPr>
+              <w:t xml:space="preserve">: </w:t>
+            </w:r>
+            <w:r>
+              <w:rPr>
+                <w:rFonts w:ascii="Arial" w:hAnsi="Arial" w:cs="Arial"/>
+                <w:sz w:val="22"/>
+                <w:szCs w:val="22"/>
+              </w:rPr>
+              <w:t>De gast is niet ingelogd, er wordt een foutmelding op de pagina getoond.</w:t>
+            </w:r>
+          </w:p>
+        </w:tc>
+      </w:tr>
+    </w:tbl>
+    <w:p/>
+    <w:tbl>
+      <w:tblPr>
+        <w:tblStyle w:val="TableGrid"/>
+        <w:tblW w:w="0" w:type="auto"/>
+        <w:tblLook w:val="04A0" w:firstRow="1" w:lastRow="0" w:firstColumn="1" w:lastColumn="0" w:noHBand="0" w:noVBand="1"/>
+      </w:tblPr>
+      <w:tblGrid>
+        <w:gridCol w:w="9212"/>
+      </w:tblGrid>
+      <w:tr>
+        <w:tc>
+          <w:tcPr>
+            <w:tcW w:w="9212" w:type="dxa"/>
+            <w:hideMark/>
+          </w:tcPr>
+          <w:p>
+            <w:pPr>
+              <w:rPr>
+                <w:rFonts w:ascii="Arial" w:hAnsi="Arial" w:cs="Arial"/>
+                <w:sz w:val="22"/>
+                <w:szCs w:val="22"/>
+              </w:rPr>
+            </w:pPr>
+            <w:r>
+              <w:rPr>
+                <w:rFonts w:ascii="Arial" w:hAnsi="Arial" w:cs="Arial"/>
+                <w:b/>
+                <w:sz w:val="22"/>
+                <w:szCs w:val="22"/>
+              </w:rPr>
+              <w:lastRenderedPageBreak/>
+              <w:t>Alternatief scenario (login):</w:t>
+            </w:r>
+            <w:r>
+              <w:rPr>
+                <w:rFonts w:ascii="Arial" w:hAnsi="Arial" w:cs="Arial"/>
+                <w:sz w:val="22"/>
+                <w:szCs w:val="22"/>
+              </w:rPr>
+              <w:br/>
+            </w:r>
+            <w:r>
+              <w:rPr>
+                <w:rFonts w:ascii="Arial" w:hAnsi="Arial" w:cs="Arial"/>
+                <w:b/>
+                <w:sz w:val="22"/>
+                <w:szCs w:val="22"/>
+              </w:rPr>
+              <w:t>Beschrijving</w:t>
+            </w:r>
+            <w:r>
+              <w:rPr>
+                <w:rFonts w:ascii="Arial" w:hAnsi="Arial" w:cs="Arial"/>
+                <w:b/>
+                <w:sz w:val="22"/>
+                <w:szCs w:val="22"/>
+              </w:rPr>
+              <w:t xml:space="preserve">: </w:t>
+            </w:r>
+            <w:r>
+              <w:rPr>
+                <w:rFonts w:ascii="Arial" w:hAnsi="Arial" w:cs="Arial"/>
+                <w:sz w:val="22"/>
+                <w:szCs w:val="22"/>
+              </w:rPr>
+              <w:br/>
+              <w:t xml:space="preserve">1. </w:t>
+            </w:r>
+            <w:r>
+              <w:rPr>
+                <w:rFonts w:ascii="Arial" w:hAnsi="Arial" w:cs="Arial"/>
+                <w:sz w:val="22"/>
+                <w:szCs w:val="22"/>
+              </w:rPr>
+              <w:t xml:space="preserve">Gast vult een </w:t>
+            </w:r>
+            <w:r>
+              <w:rPr>
+                <w:rFonts w:ascii="Arial" w:hAnsi="Arial" w:cs="Arial"/>
+                <w:b/>
+                <w:sz w:val="22"/>
+                <w:szCs w:val="22"/>
+              </w:rPr>
+              <w:t xml:space="preserve">foute </w:t>
+            </w:r>
+            <w:r>
+              <w:rPr>
+                <w:rFonts w:ascii="Arial" w:hAnsi="Arial" w:cs="Arial"/>
+                <w:sz w:val="22"/>
+                <w:szCs w:val="22"/>
+              </w:rPr>
+              <w:t>gebruikersnaam in.</w:t>
+            </w:r>
+            <w:r>
+              <w:rPr>
+                <w:rFonts w:ascii="Arial" w:hAnsi="Arial" w:cs="Arial"/>
+                <w:sz w:val="22"/>
+                <w:szCs w:val="22"/>
+              </w:rPr>
+              <w:br/>
+              <w:t xml:space="preserve">2. Gast vult een </w:t>
+            </w:r>
+            <w:r>
+              <w:rPr>
+                <w:rFonts w:ascii="Arial" w:hAnsi="Arial" w:cs="Arial"/>
+                <w:b/>
+                <w:sz w:val="22"/>
+                <w:szCs w:val="22"/>
+              </w:rPr>
+              <w:t xml:space="preserve">goed </w:t>
+            </w:r>
+            <w:r>
+              <w:rPr>
+                <w:rFonts w:ascii="Arial" w:hAnsi="Arial" w:cs="Arial"/>
+                <w:sz w:val="22"/>
+                <w:szCs w:val="22"/>
+              </w:rPr>
+              <w:t>wachtwoord in.</w:t>
+            </w:r>
+            <w:r>
+              <w:rPr>
+                <w:rFonts w:ascii="Arial" w:hAnsi="Arial" w:cs="Arial"/>
+                <w:sz w:val="22"/>
+                <w:szCs w:val="22"/>
+              </w:rPr>
+              <w:br/>
+              <w:t>3. Gast drukt op 'log in'.</w:t>
+            </w:r>
+            <w:r>
+              <w:rPr>
+                <w:rFonts w:ascii="Arial" w:hAnsi="Arial" w:cs="Arial"/>
+                <w:b/>
+                <w:sz w:val="22"/>
+                <w:szCs w:val="22"/>
+              </w:rPr>
+              <w:br/>
+            </w:r>
+            <w:r>
+              <w:rPr>
+                <w:rFonts w:ascii="Arial" w:hAnsi="Arial" w:cs="Arial"/>
+                <w:b/>
+                <w:sz w:val="22"/>
+                <w:szCs w:val="22"/>
+              </w:rPr>
+              <w:t>Post-conditie(s)</w:t>
+            </w:r>
+            <w:r>
+              <w:rPr>
+                <w:rFonts w:ascii="Arial" w:hAnsi="Arial" w:cs="Arial"/>
+                <w:b/>
+                <w:sz w:val="22"/>
+                <w:szCs w:val="22"/>
+              </w:rPr>
+              <w:t xml:space="preserve">: </w:t>
+            </w:r>
+            <w:r>
+              <w:rPr>
+                <w:rFonts w:ascii="Arial" w:hAnsi="Arial" w:cs="Arial"/>
+                <w:sz w:val="22"/>
+                <w:szCs w:val="22"/>
+              </w:rPr>
+              <w:t>De gast is niet ingelogd, er wordt een foutmelding op de pagina getoond.</w:t>
+            </w:r>
+          </w:p>
+        </w:tc>
+      </w:tr>
+    </w:tbl>
+    <w:p>
+      <w:pPr>
+        <w:rPr>
+          <w:rFonts w:ascii="Arial" w:hAnsi="Arial" w:cs="Arial"/>
+          <w:sz w:val="22"/>
+          <w:szCs w:val="22"/>
+        </w:rPr>
+      </w:pPr>
+    </w:p>
+    <w:p>
+      <w:pPr>
+        <w:rPr>
+          <w:rFonts w:ascii="Arial" w:hAnsi="Arial" w:cs="Arial"/>
+          <w:b/>
+          <w:sz w:val="22"/>
+          <w:szCs w:val="22"/>
+          <w:u w:val="single"/>
+        </w:rPr>
+      </w:pPr>
+      <w:proofErr w:type="spellStart"/>
+      <w:r>
+        <w:rPr>
+          <w:rFonts w:ascii="Arial" w:hAnsi="Arial" w:cs="Arial"/>
+          <w:b/>
+          <w:sz w:val="22"/>
+          <w:szCs w:val="22"/>
+          <w:u w:val="single"/>
+        </w:rPr>
+        <w:t>Admin</w:t>
+      </w:r>
+      <w:proofErr w:type="spellEnd"/>
+      <w:r>
+        <w:rPr>
+          <w:rFonts w:ascii="Arial" w:hAnsi="Arial" w:cs="Arial"/>
+          <w:b/>
+          <w:sz w:val="22"/>
+          <w:szCs w:val="22"/>
+          <w:u w:val="single"/>
+        </w:rPr>
+        <w:t xml:space="preserve"> </w:t>
+      </w:r>
+      <w:proofErr w:type="spellStart"/>
+      <w:r>
+        <w:rPr>
+          <w:rFonts w:ascii="Arial" w:hAnsi="Arial" w:cs="Arial"/>
+          <w:b/>
+          <w:sz w:val="22"/>
+          <w:szCs w:val="22"/>
+          <w:u w:val="single"/>
+        </w:rPr>
+        <w:t>usecase</w:t>
+      </w:r>
+      <w:proofErr w:type="spellEnd"/>
+      <w:r>
+        <w:rPr>
+          <w:rFonts w:ascii="Arial" w:hAnsi="Arial" w:cs="Arial"/>
+          <w:b/>
+          <w:sz w:val="22"/>
+          <w:szCs w:val="22"/>
+          <w:u w:val="single"/>
+        </w:rPr>
+        <w:t xml:space="preserve"> beschrijvingen (</w:t>
+      </w:r>
+      <w:proofErr w:type="spellStart"/>
+      <w:r>
+        <w:rPr>
+          <w:rFonts w:ascii="Arial" w:hAnsi="Arial" w:cs="Arial"/>
+          <w:b/>
+          <w:sz w:val="22"/>
+          <w:szCs w:val="22"/>
+          <w:u w:val="single"/>
+        </w:rPr>
+        <w:t>devices</w:t>
+      </w:r>
+      <w:proofErr w:type="spellEnd"/>
+      <w:r>
+        <w:rPr>
+          <w:rFonts w:ascii="Arial" w:hAnsi="Arial" w:cs="Arial"/>
+          <w:b/>
+          <w:sz w:val="22"/>
+          <w:szCs w:val="22"/>
+          <w:u w:val="single"/>
+        </w:rPr>
+        <w:t>)</w:t>
+      </w:r>
+      <w:r>
+        <w:rPr>
+          <w:rFonts w:ascii="Arial" w:hAnsi="Arial" w:cs="Arial"/>
+          <w:b/>
+          <w:sz w:val="22"/>
+          <w:szCs w:val="22"/>
+          <w:u w:val="single"/>
+        </w:rPr>
+        <w:t>:</w:t>
+      </w:r>
+      <w:r>
+        <w:rPr>
+          <w:rFonts w:ascii="Arial" w:hAnsi="Arial" w:cs="Arial"/>
+          <w:b/>
+          <w:sz w:val="22"/>
+          <w:szCs w:val="22"/>
+          <w:u w:val="single"/>
+        </w:rPr>
+        <w:br/>
+      </w:r>
+    </w:p>
+    <w:tbl>
+      <w:tblPr>
+        <w:tblStyle w:val="TableGrid"/>
+        <w:tblW w:w="0" w:type="auto"/>
+        <w:tblLook w:val="04A0" w:firstRow="1" w:lastRow="0" w:firstColumn="1" w:lastColumn="0" w:noHBand="0" w:noVBand="1"/>
+      </w:tblPr>
+      <w:tblGrid>
+        <w:gridCol w:w="9212"/>
+      </w:tblGrid>
+      <w:tr>
+        <w:tc>
+          <w:tcPr>
+            <w:tcW w:w="9212" w:type="dxa"/>
+            <w:tcBorders>
+              <w:top w:val="single" w:sz="4" w:space="0" w:color="auto"/>
+              <w:left w:val="single" w:sz="4" w:space="0" w:color="auto"/>
+              <w:bottom w:val="single" w:sz="4" w:space="0" w:color="auto"/>
+              <w:right w:val="single" w:sz="4" w:space="0" w:color="auto"/>
+            </w:tcBorders>
+            <w:hideMark/>
+          </w:tcPr>
+          <w:p>
+            <w:pPr>
+              <w:rPr>
+                <w:rFonts w:ascii="Arial" w:hAnsi="Arial" w:cs="Arial"/>
+                <w:sz w:val="22"/>
+                <w:szCs w:val="22"/>
+              </w:rPr>
+            </w:pPr>
+            <w:r>
+              <w:rPr>
+                <w:rFonts w:ascii="Arial" w:hAnsi="Arial" w:cs="Arial"/>
+                <w:b/>
+                <w:sz w:val="22"/>
+                <w:szCs w:val="22"/>
+              </w:rPr>
+              <w:t>Naam</w:t>
+            </w:r>
+            <w:r>
+              <w:rPr>
+                <w:rFonts w:ascii="Arial" w:hAnsi="Arial" w:cs="Arial"/>
+                <w:b/>
+                <w:sz w:val="22"/>
+                <w:szCs w:val="22"/>
+              </w:rPr>
+              <w:t>:</w:t>
+            </w:r>
+            <w:r>
+              <w:rPr>
+                <w:rFonts w:ascii="Arial" w:hAnsi="Arial" w:cs="Arial"/>
+                <w:sz w:val="22"/>
+                <w:szCs w:val="22"/>
+              </w:rPr>
+              <w:t xml:space="preserve"> </w:t>
+            </w:r>
+            <w:r>
+              <w:rPr>
+                <w:rFonts w:ascii="Arial" w:hAnsi="Arial" w:cs="Arial"/>
+                <w:sz w:val="22"/>
+                <w:szCs w:val="22"/>
+              </w:rPr>
+              <w:t>Apparaat accepteren / weigeren</w:t>
+            </w:r>
+            <w:r>
+              <w:rPr>
+                <w:rFonts w:ascii="Arial" w:hAnsi="Arial" w:cs="Arial"/>
+                <w:b/>
+                <w:sz w:val="22"/>
+                <w:szCs w:val="22"/>
+              </w:rPr>
+              <w:br/>
+              <w:t xml:space="preserve">Actor(s): </w:t>
+            </w:r>
+            <w:proofErr w:type="spellStart"/>
+            <w:r>
+              <w:rPr>
+                <w:rFonts w:ascii="Arial" w:hAnsi="Arial" w:cs="Arial"/>
+                <w:sz w:val="22"/>
+                <w:szCs w:val="22"/>
+              </w:rPr>
+              <w:t>Admin</w:t>
+            </w:r>
+            <w:proofErr w:type="spellEnd"/>
+            <w:r>
+              <w:rPr>
+                <w:rFonts w:ascii="Arial" w:hAnsi="Arial" w:cs="Arial"/>
+                <w:b/>
+                <w:sz w:val="22"/>
+                <w:szCs w:val="22"/>
+              </w:rPr>
+              <w:br/>
+            </w:r>
+            <w:r>
+              <w:rPr>
+                <w:rFonts w:ascii="Arial" w:hAnsi="Arial" w:cs="Arial"/>
+                <w:b/>
+                <w:sz w:val="22"/>
+                <w:szCs w:val="22"/>
+              </w:rPr>
+              <w:t>Pre-conditie(s)</w:t>
+            </w:r>
+            <w:r>
+              <w:rPr>
+                <w:rFonts w:ascii="Arial" w:hAnsi="Arial" w:cs="Arial"/>
+                <w:b/>
+                <w:sz w:val="22"/>
+                <w:szCs w:val="22"/>
+              </w:rPr>
+              <w:t xml:space="preserve">: </w:t>
+            </w:r>
+            <w:r>
+              <w:rPr>
+                <w:rFonts w:ascii="Arial" w:hAnsi="Arial" w:cs="Arial"/>
+                <w:sz w:val="22"/>
+                <w:szCs w:val="22"/>
+              </w:rPr>
+              <w:t>Gebru</w:t>
+            </w:r>
+            <w:r>
+              <w:rPr>
+                <w:rFonts w:ascii="Arial" w:hAnsi="Arial" w:cs="Arial"/>
+                <w:sz w:val="22"/>
+                <w:szCs w:val="22"/>
+              </w:rPr>
+              <w:t>iker is ingelogd als beheerder en is</w:t>
+            </w:r>
+            <w:r>
+              <w:rPr>
+                <w:rFonts w:ascii="Arial" w:hAnsi="Arial" w:cs="Arial"/>
+                <w:sz w:val="22"/>
+                <w:szCs w:val="22"/>
+              </w:rPr>
+              <w:t xml:space="preserve"> momenteel</w:t>
+            </w:r>
+            <w:r>
+              <w:rPr>
+                <w:rFonts w:ascii="Arial" w:hAnsi="Arial" w:cs="Arial"/>
+                <w:sz w:val="22"/>
+                <w:szCs w:val="22"/>
+              </w:rPr>
+              <w:t xml:space="preserve"> op de pagina met de lijst van apparaten.</w:t>
+            </w:r>
+            <w:r>
+              <w:rPr>
+                <w:rFonts w:ascii="Arial" w:hAnsi="Arial" w:cs="Arial"/>
+                <w:sz w:val="22"/>
+                <w:szCs w:val="22"/>
+              </w:rPr>
+              <w:br/>
+            </w:r>
+            <w:r>
+              <w:rPr>
+                <w:rFonts w:ascii="Arial" w:hAnsi="Arial" w:cs="Arial"/>
+                <w:b/>
+                <w:sz w:val="22"/>
+                <w:szCs w:val="22"/>
+              </w:rPr>
+              <w:t>Beschrijving</w:t>
+            </w:r>
+            <w:r>
+              <w:rPr>
+                <w:rFonts w:ascii="Arial" w:hAnsi="Arial" w:cs="Arial"/>
+                <w:b/>
+                <w:sz w:val="22"/>
+                <w:szCs w:val="22"/>
+              </w:rPr>
+              <w:t xml:space="preserve">: </w:t>
+            </w:r>
+            <w:r>
+              <w:rPr>
+                <w:rFonts w:ascii="Arial" w:hAnsi="Arial" w:cs="Arial"/>
+                <w:sz w:val="22"/>
+                <w:szCs w:val="22"/>
+              </w:rPr>
+              <w:br/>
+              <w:t xml:space="preserve">1. </w:t>
+            </w:r>
+            <w:r>
+              <w:rPr>
+                <w:rFonts w:ascii="Arial" w:hAnsi="Arial" w:cs="Arial"/>
+                <w:sz w:val="22"/>
+                <w:szCs w:val="22"/>
+              </w:rPr>
+              <w:t>Beheerder selecteert 'yes' of 'no' als '</w:t>
+            </w:r>
+            <w:proofErr w:type="spellStart"/>
+            <w:r>
+              <w:rPr>
+                <w:rFonts w:ascii="Arial" w:hAnsi="Arial" w:cs="Arial"/>
+                <w:sz w:val="22"/>
+                <w:szCs w:val="22"/>
+              </w:rPr>
+              <w:t>accepted</w:t>
+            </w:r>
+            <w:proofErr w:type="spellEnd"/>
+            <w:r>
+              <w:rPr>
+                <w:rFonts w:ascii="Arial" w:hAnsi="Arial" w:cs="Arial"/>
+                <w:sz w:val="22"/>
+                <w:szCs w:val="22"/>
+              </w:rPr>
+              <w:t>' bij een apparaat.</w:t>
+            </w:r>
+          </w:p>
+          <w:p>
+            <w:pPr>
+              <w:rPr>
+                <w:rFonts w:ascii="Arial" w:hAnsi="Arial" w:cs="Arial"/>
+                <w:sz w:val="22"/>
+                <w:szCs w:val="22"/>
+              </w:rPr>
+            </w:pPr>
+            <w:r>
+              <w:rPr>
+                <w:rFonts w:ascii="Arial" w:hAnsi="Arial" w:cs="Arial"/>
+                <w:sz w:val="22"/>
+                <w:szCs w:val="22"/>
+              </w:rPr>
+              <w:t xml:space="preserve">2. Beheerder drukt op </w:t>
+            </w:r>
+            <w:r>
+              <w:rPr>
+                <w:rFonts w:ascii="Arial" w:hAnsi="Arial" w:cs="Arial"/>
+                <w:sz w:val="22"/>
+                <w:szCs w:val="22"/>
+              </w:rPr>
+              <w:t xml:space="preserve">de </w:t>
+            </w:r>
+            <w:r>
+              <w:rPr>
+                <w:rFonts w:ascii="Arial" w:hAnsi="Arial" w:cs="Arial"/>
+                <w:sz w:val="22"/>
+                <w:szCs w:val="22"/>
+              </w:rPr>
+              <w:t>'Save'</w:t>
+            </w:r>
+            <w:r>
+              <w:rPr>
+                <w:rFonts w:ascii="Arial" w:hAnsi="Arial" w:cs="Arial"/>
+                <w:sz w:val="22"/>
+                <w:szCs w:val="22"/>
+              </w:rPr>
+              <w:t xml:space="preserve"> button</w:t>
+            </w:r>
+            <w:r>
+              <w:rPr>
+                <w:rFonts w:ascii="Arial" w:hAnsi="Arial" w:cs="Arial"/>
+                <w:sz w:val="22"/>
+                <w:szCs w:val="22"/>
+              </w:rPr>
+              <w:t xml:space="preserve"> achter de 'yes/no' selectie.</w:t>
+            </w:r>
+            <w:r>
+              <w:rPr>
+                <w:rFonts w:ascii="Arial" w:hAnsi="Arial" w:cs="Arial"/>
+                <w:b/>
+                <w:sz w:val="22"/>
+                <w:szCs w:val="22"/>
+              </w:rPr>
+              <w:br/>
+            </w:r>
+            <w:r>
+              <w:rPr>
+                <w:rFonts w:ascii="Arial" w:hAnsi="Arial" w:cs="Arial"/>
+                <w:b/>
+                <w:sz w:val="22"/>
+                <w:szCs w:val="22"/>
+              </w:rPr>
+              <w:t>Uitzonderingen</w:t>
+            </w:r>
+            <w:r>
+              <w:rPr>
+                <w:rFonts w:ascii="Arial" w:hAnsi="Arial" w:cs="Arial"/>
+                <w:b/>
+                <w:sz w:val="22"/>
+                <w:szCs w:val="22"/>
+              </w:rPr>
+              <w:t xml:space="preserve">: </w:t>
+            </w:r>
+            <w:r>
+              <w:rPr>
+                <w:rFonts w:ascii="Arial" w:hAnsi="Arial" w:cs="Arial"/>
+                <w:sz w:val="22"/>
+                <w:szCs w:val="22"/>
+              </w:rPr>
+              <w:t>Het opslaan mislukt, er wordt een foutmelding melding op de pagina getoond.</w:t>
+            </w:r>
+            <w:r>
+              <w:rPr>
+                <w:rFonts w:ascii="Arial" w:hAnsi="Arial" w:cs="Arial"/>
+                <w:sz w:val="22"/>
+                <w:szCs w:val="22"/>
+              </w:rPr>
+              <w:br/>
+            </w:r>
+            <w:r>
+              <w:rPr>
+                <w:rFonts w:ascii="Arial" w:hAnsi="Arial" w:cs="Arial"/>
+                <w:b/>
+                <w:sz w:val="22"/>
+                <w:szCs w:val="22"/>
+              </w:rPr>
+              <w:t>Niet-functionele eise</w:t>
+            </w:r>
+            <w:r>
+              <w:rPr>
+                <w:rFonts w:ascii="Arial" w:hAnsi="Arial" w:cs="Arial"/>
+                <w:b/>
+                <w:sz w:val="22"/>
+                <w:szCs w:val="22"/>
+              </w:rPr>
+              <w:t>n</w:t>
+            </w:r>
+            <w:r>
+              <w:rPr>
+                <w:rFonts w:ascii="Arial" w:hAnsi="Arial" w:cs="Arial"/>
+                <w:b/>
+                <w:sz w:val="22"/>
+                <w:szCs w:val="22"/>
+              </w:rPr>
+              <w:t xml:space="preserve">: </w:t>
+            </w:r>
+            <w:r>
+              <w:rPr>
+                <w:rFonts w:ascii="Arial" w:hAnsi="Arial" w:cs="Arial"/>
+                <w:sz w:val="22"/>
+                <w:szCs w:val="22"/>
+              </w:rPr>
+              <w:t>-</w:t>
+            </w:r>
+            <w:r>
+              <w:rPr>
+                <w:rFonts w:ascii="Arial" w:hAnsi="Arial" w:cs="Arial"/>
+                <w:b/>
+                <w:sz w:val="22"/>
+                <w:szCs w:val="22"/>
+              </w:rPr>
+              <w:br/>
+            </w:r>
+            <w:r>
+              <w:rPr>
+                <w:rFonts w:ascii="Arial" w:hAnsi="Arial" w:cs="Arial"/>
+                <w:b/>
+                <w:sz w:val="22"/>
+                <w:szCs w:val="22"/>
+              </w:rPr>
+              <w:t>Post-conditie(s)</w:t>
+            </w:r>
+            <w:r>
+              <w:rPr>
+                <w:rFonts w:ascii="Arial" w:hAnsi="Arial" w:cs="Arial"/>
+                <w:b/>
+                <w:sz w:val="22"/>
+                <w:szCs w:val="22"/>
+              </w:rPr>
+              <w:t xml:space="preserve">: </w:t>
+            </w:r>
+            <w:r>
+              <w:rPr>
+                <w:rFonts w:ascii="Arial" w:hAnsi="Arial" w:cs="Arial"/>
+                <w:sz w:val="22"/>
+                <w:szCs w:val="22"/>
+              </w:rPr>
+              <w:t>De '</w:t>
+            </w:r>
+            <w:proofErr w:type="spellStart"/>
+            <w:r>
+              <w:rPr>
+                <w:rFonts w:ascii="Arial" w:hAnsi="Arial" w:cs="Arial"/>
+                <w:sz w:val="22"/>
+                <w:szCs w:val="22"/>
+              </w:rPr>
+              <w:t>accepted</w:t>
+            </w:r>
+            <w:proofErr w:type="spellEnd"/>
+            <w:r>
+              <w:rPr>
+                <w:rFonts w:ascii="Arial" w:hAnsi="Arial" w:cs="Arial"/>
+                <w:sz w:val="22"/>
+                <w:szCs w:val="22"/>
+              </w:rPr>
+              <w:t>' status van het apparaat is aangepast.</w:t>
+            </w:r>
+          </w:p>
+        </w:tc>
+      </w:tr>
+    </w:tbl>
+    <w:p>
+      <w:pPr>
+        <w:rPr>
+          <w:rFonts w:ascii="Arial" w:hAnsi="Arial" w:cs="Arial"/>
+          <w:sz w:val="22"/>
+          <w:szCs w:val="22"/>
+        </w:rPr>
+      </w:pPr>
+    </w:p>
+    <w:tbl>
+      <w:tblPr>
+        <w:tblStyle w:val="TableGrid"/>
+        <w:tblW w:w="0" w:type="auto"/>
+        <w:tblLook w:val="04A0" w:firstRow="1" w:lastRow="0" w:firstColumn="1" w:lastColumn="0" w:noHBand="0" w:noVBand="1"/>
+      </w:tblPr>
+      <w:tblGrid>
+        <w:gridCol w:w="9212"/>
+      </w:tblGrid>
+      <w:tr>
+        <w:tc>
+          <w:tcPr>
+            <w:tcW w:w="9212" w:type="dxa"/>
+            <w:tcBorders>
+              <w:top w:val="single" w:sz="4" w:space="0" w:color="auto"/>
+              <w:left w:val="single" w:sz="4" w:space="0" w:color="auto"/>
+              <w:bottom w:val="single" w:sz="4" w:space="0" w:color="auto"/>
+              <w:right w:val="single" w:sz="4" w:space="0" w:color="auto"/>
+            </w:tcBorders>
+            <w:hideMark/>
+          </w:tcPr>
+          <w:p>
+            <w:pPr>
+              <w:rPr>
+                <w:rFonts w:ascii="Arial" w:hAnsi="Arial" w:cs="Arial"/>
+                <w:sz w:val="22"/>
+                <w:szCs w:val="22"/>
+              </w:rPr>
+            </w:pPr>
+            <w:r>
+              <w:rPr>
+                <w:rFonts w:ascii="Arial" w:hAnsi="Arial" w:cs="Arial"/>
+                <w:b/>
+                <w:sz w:val="22"/>
+                <w:szCs w:val="22"/>
+              </w:rPr>
+              <w:t>Naam</w:t>
+            </w:r>
+            <w:r>
+              <w:rPr>
+                <w:rFonts w:ascii="Arial" w:hAnsi="Arial" w:cs="Arial"/>
+                <w:b/>
+                <w:sz w:val="22"/>
+                <w:szCs w:val="22"/>
+              </w:rPr>
+              <w:t>:</w:t>
+            </w:r>
+            <w:r>
+              <w:rPr>
+                <w:rFonts w:ascii="Arial" w:hAnsi="Arial" w:cs="Arial"/>
+                <w:sz w:val="22"/>
+                <w:szCs w:val="22"/>
+              </w:rPr>
+              <w:t xml:space="preserve"> </w:t>
+            </w:r>
+            <w:r>
+              <w:rPr>
+                <w:rFonts w:ascii="Arial" w:hAnsi="Arial" w:cs="Arial"/>
+                <w:sz w:val="22"/>
+                <w:szCs w:val="22"/>
+              </w:rPr>
+              <w:t>Apparaat toegang verlenen</w:t>
+            </w:r>
+            <w:r>
+              <w:rPr>
+                <w:rFonts w:ascii="Arial" w:hAnsi="Arial" w:cs="Arial"/>
+                <w:sz w:val="22"/>
+                <w:szCs w:val="22"/>
+              </w:rPr>
+              <w:br/>
+            </w:r>
+            <w:r>
+              <w:rPr>
+                <w:rFonts w:ascii="Arial" w:hAnsi="Arial" w:cs="Arial"/>
+                <w:b/>
+                <w:sz w:val="22"/>
+                <w:szCs w:val="22"/>
+              </w:rPr>
+              <w:t xml:space="preserve">Actor(s): </w:t>
+            </w:r>
+            <w:proofErr w:type="spellStart"/>
+            <w:r>
+              <w:rPr>
+                <w:rFonts w:ascii="Arial" w:hAnsi="Arial" w:cs="Arial"/>
+                <w:sz w:val="22"/>
+                <w:szCs w:val="22"/>
+              </w:rPr>
+              <w:t>Admin</w:t>
+            </w:r>
+            <w:proofErr w:type="spellEnd"/>
+            <w:r>
+              <w:rPr>
+                <w:rFonts w:ascii="Arial" w:hAnsi="Arial" w:cs="Arial"/>
+                <w:b/>
+                <w:sz w:val="22"/>
+                <w:szCs w:val="22"/>
+              </w:rPr>
+              <w:br/>
+            </w:r>
+            <w:r>
+              <w:rPr>
+                <w:rFonts w:ascii="Arial" w:hAnsi="Arial" w:cs="Arial"/>
+                <w:b/>
+                <w:sz w:val="22"/>
+                <w:szCs w:val="22"/>
+              </w:rPr>
+              <w:t>Pre-conditie(s)</w:t>
+            </w:r>
+            <w:r>
+              <w:rPr>
+                <w:rFonts w:ascii="Arial" w:hAnsi="Arial" w:cs="Arial"/>
+                <w:b/>
+                <w:sz w:val="22"/>
+                <w:szCs w:val="22"/>
+              </w:rPr>
+              <w:t xml:space="preserve">: </w:t>
+            </w:r>
+            <w:r>
+              <w:rPr>
+                <w:rFonts w:ascii="Arial" w:hAnsi="Arial" w:cs="Arial"/>
+                <w:sz w:val="22"/>
+                <w:szCs w:val="22"/>
+              </w:rPr>
+              <w:t>Gebruiker is ingelogd als beheerder en is momenteel op de pagina met de lijst van apparaten.</w:t>
+            </w:r>
+            <w:r>
+              <w:rPr>
+                <w:rFonts w:ascii="Arial" w:hAnsi="Arial" w:cs="Arial"/>
+                <w:sz w:val="22"/>
+                <w:szCs w:val="22"/>
+              </w:rPr>
+              <w:br/>
+            </w:r>
+            <w:r>
+              <w:rPr>
+                <w:rFonts w:ascii="Arial" w:hAnsi="Arial" w:cs="Arial"/>
+                <w:b/>
+                <w:sz w:val="22"/>
+                <w:szCs w:val="22"/>
+              </w:rPr>
+              <w:t>Beschrijving</w:t>
+            </w:r>
+            <w:r>
+              <w:rPr>
+                <w:rFonts w:ascii="Arial" w:hAnsi="Arial" w:cs="Arial"/>
+                <w:b/>
+                <w:sz w:val="22"/>
+                <w:szCs w:val="22"/>
+              </w:rPr>
+              <w:t xml:space="preserve">: </w:t>
+            </w:r>
+            <w:r>
+              <w:rPr>
+                <w:rFonts w:ascii="Arial" w:hAnsi="Arial" w:cs="Arial"/>
+                <w:sz w:val="22"/>
+                <w:szCs w:val="22"/>
+              </w:rPr>
+              <w:br/>
+              <w:t xml:space="preserve">1. </w:t>
+            </w:r>
+            <w:r>
+              <w:rPr>
+                <w:rFonts w:ascii="Arial" w:hAnsi="Arial" w:cs="Arial"/>
+                <w:sz w:val="22"/>
+                <w:szCs w:val="22"/>
+              </w:rPr>
+              <w:t>Beheerder bewerkt de toegangslijst voor een bepaald apparaat.</w:t>
+            </w:r>
+          </w:p>
+          <w:p>
+            <w:pPr>
+              <w:rPr>
+                <w:rFonts w:ascii="Arial" w:hAnsi="Arial" w:cs="Arial"/>
+                <w:sz w:val="22"/>
+                <w:szCs w:val="22"/>
+              </w:rPr>
+            </w:pPr>
+            <w:r>
+              <w:rPr>
+                <w:rFonts w:ascii="Arial" w:hAnsi="Arial" w:cs="Arial"/>
+                <w:sz w:val="22"/>
+                <w:szCs w:val="22"/>
+              </w:rPr>
+              <w:t>2. Beheerder drukt op de 'Save' button achter de toegangslijst.</w:t>
+            </w:r>
+            <w:r>
+              <w:rPr>
+                <w:rFonts w:ascii="Arial" w:hAnsi="Arial" w:cs="Arial"/>
+                <w:b/>
+                <w:sz w:val="22"/>
+                <w:szCs w:val="22"/>
+              </w:rPr>
+              <w:br/>
+            </w:r>
+            <w:r>
+              <w:rPr>
+                <w:rFonts w:ascii="Arial" w:hAnsi="Arial" w:cs="Arial"/>
+                <w:b/>
+                <w:sz w:val="22"/>
+                <w:szCs w:val="22"/>
+              </w:rPr>
+              <w:t>Uitzonderingen</w:t>
+            </w:r>
+            <w:r>
+              <w:rPr>
+                <w:rFonts w:ascii="Arial" w:hAnsi="Arial" w:cs="Arial"/>
+                <w:b/>
+                <w:sz w:val="22"/>
+                <w:szCs w:val="22"/>
+              </w:rPr>
+              <w:t xml:space="preserve">: </w:t>
+            </w:r>
+            <w:r>
+              <w:rPr>
+                <w:rFonts w:ascii="Arial" w:hAnsi="Arial" w:cs="Arial"/>
+                <w:sz w:val="22"/>
+                <w:szCs w:val="22"/>
+              </w:rPr>
+              <w:t>Het opslaan mislukt, er wordt een foutmelding melding op de pagina getoond.</w:t>
+            </w:r>
+            <w:r>
+              <w:rPr>
+                <w:rFonts w:ascii="Arial" w:hAnsi="Arial" w:cs="Arial"/>
+                <w:sz w:val="22"/>
+                <w:szCs w:val="22"/>
+              </w:rPr>
+              <w:br/>
+            </w:r>
+            <w:r>
+              <w:rPr>
+                <w:rFonts w:ascii="Arial" w:hAnsi="Arial" w:cs="Arial"/>
+                <w:b/>
+                <w:sz w:val="22"/>
+                <w:szCs w:val="22"/>
+              </w:rPr>
+              <w:t>Niet-functionele eisen</w:t>
+            </w:r>
+            <w:r>
+              <w:rPr>
+                <w:rFonts w:ascii="Arial" w:hAnsi="Arial" w:cs="Arial"/>
+                <w:b/>
+                <w:sz w:val="22"/>
+                <w:szCs w:val="22"/>
+              </w:rPr>
+              <w:t xml:space="preserve">: </w:t>
+            </w:r>
+            <w:r>
+              <w:rPr>
+                <w:rFonts w:ascii="Arial" w:hAnsi="Arial" w:cs="Arial"/>
+                <w:sz w:val="22"/>
+                <w:szCs w:val="22"/>
+              </w:rPr>
+              <w:t>-</w:t>
+            </w:r>
+            <w:r>
+              <w:rPr>
+                <w:rFonts w:ascii="Arial" w:hAnsi="Arial" w:cs="Arial"/>
+                <w:b/>
+                <w:sz w:val="22"/>
+                <w:szCs w:val="22"/>
+              </w:rPr>
+              <w:br/>
+            </w:r>
+            <w:r>
+              <w:rPr>
+                <w:rFonts w:ascii="Arial" w:hAnsi="Arial" w:cs="Arial"/>
+                <w:b/>
+                <w:sz w:val="22"/>
+                <w:szCs w:val="22"/>
+              </w:rPr>
+              <w:t>Post-conditie(s)</w:t>
+            </w:r>
+            <w:r>
+              <w:rPr>
+                <w:rFonts w:ascii="Arial" w:hAnsi="Arial" w:cs="Arial"/>
+                <w:b/>
+                <w:sz w:val="22"/>
+                <w:szCs w:val="22"/>
+              </w:rPr>
+              <w:t xml:space="preserve">: </w:t>
+            </w:r>
+            <w:r>
+              <w:rPr>
+                <w:rFonts w:ascii="Arial" w:hAnsi="Arial" w:cs="Arial"/>
+                <w:sz w:val="22"/>
+                <w:szCs w:val="22"/>
+              </w:rPr>
+              <w:t>De toegangslijst voor het apparaat is bijgewerkt.</w:t>
+            </w:r>
+          </w:p>
+        </w:tc>
+      </w:tr>
+    </w:tbl>
     <w:p>
       <w:pPr>
         <w:rPr>
@@ -7421,9 +9389,8 @@
         <w:pStyle w:val="Heading1"/>
         <w:jc w:val="left"/>
       </w:pPr>
-      <w:bookmarkStart w:id="18" w:name="_Toc262823289"/>
-      <w:r>
-        <w:lastRenderedPageBreak/>
+      <w:bookmarkStart w:id="18" w:name="_Toc262828864"/>
+      <w:r>
         <w:t>6 Termen</w:t>
       </w:r>
       <w:bookmarkEnd w:id="18"/>
@@ -7658,7 +9625,9 @@
         <w:pStyle w:val="Heading1"/>
         <w:jc w:val="left"/>
       </w:pPr>
-      <w:bookmarkStart w:id="19" w:name="_Toc262823290"/>
+      <w:bookmarkStart w:id="19" w:name="_Toc262828865"/>
+      <w:bookmarkStart w:id="20" w:name="_GoBack"/>
+      <w:bookmarkEnd w:id="20"/>
       <w:r>
         <w:t>7 Bronvermelding</w:t>
       </w:r>
@@ -7788,22 +9757,22 @@
         <w:pStyle w:val="Heading1"/>
         <w:jc w:val="left"/>
       </w:pPr>
-      <w:bookmarkStart w:id="20" w:name="_Toc262823291"/>
+      <w:bookmarkStart w:id="21" w:name="_Toc262828866"/>
       <w:r>
         <w:t>8 Bijlagen</w:t>
       </w:r>
-      <w:bookmarkEnd w:id="20"/>
+      <w:bookmarkEnd w:id="21"/>
     </w:p>
     <w:p/>
     <w:p>
       <w:pPr>
         <w:pStyle w:val="Heading2"/>
       </w:pPr>
-      <w:bookmarkStart w:id="21" w:name="_Toc262823292"/>
+      <w:bookmarkStart w:id="22" w:name="_Toc262828867"/>
       <w:r>
         <w:t>8.1 Vragenlijst functioneel ontwerp (e-mail) #1</w:t>
       </w:r>
-      <w:bookmarkEnd w:id="21"/>
+      <w:bookmarkEnd w:id="22"/>
     </w:p>
     <w:p/>
     <w:p>
@@ -7864,790 +9833,6 @@
         </w:rPr>
         <w:br/>
         <w:t>On 11 Feb 2014, at 14:42, Robbin Troost &lt;</w:t>
-      </w:r>
-      <w:hyperlink r:id="rId17" w:history="1">
-        <w:r>
-          <w:rPr>
-            <w:rStyle w:val="Hyperlink"/>
-            <w:rFonts w:ascii="Arial" w:hAnsi="Arial" w:cs="Arial"/>
-            <w:color w:val="1155CC"/>
-            <w:sz w:val="20"/>
-            <w:szCs w:val="20"/>
-          </w:rPr>
-          <w:t>robbin@future500.nl</w:t>
-        </w:r>
-      </w:hyperlink>
-      <w:r>
-        <w:rPr>
-          <w:rFonts w:ascii="Arial" w:hAnsi="Arial" w:cs="Arial"/>
-          <w:color w:val="500050"/>
-          <w:sz w:val="20"/>
-          <w:szCs w:val="20"/>
-        </w:rPr>
-        <w:t xml:space="preserve">&gt; </w:t>
-      </w:r>
-      <w:proofErr w:type="spellStart"/>
-      <w:r>
-        <w:rPr>
-          <w:rFonts w:ascii="Arial" w:hAnsi="Arial" w:cs="Arial"/>
-          <w:color w:val="500050"/>
-          <w:sz w:val="20"/>
-          <w:szCs w:val="20"/>
-        </w:rPr>
-        <w:t>wrote</w:t>
-      </w:r>
-      <w:proofErr w:type="spellEnd"/>
-      <w:r>
-        <w:rPr>
-          <w:rFonts w:ascii="Arial" w:hAnsi="Arial" w:cs="Arial"/>
-          <w:color w:val="500050"/>
-          <w:sz w:val="20"/>
-          <w:szCs w:val="20"/>
-        </w:rPr>
-        <w:t>:</w:t>
-      </w:r>
-      <w:r>
-        <w:rPr>
-          <w:rFonts w:ascii="Arial" w:hAnsi="Arial" w:cs="Arial"/>
-          <w:color w:val="500050"/>
-          <w:sz w:val="20"/>
-          <w:szCs w:val="20"/>
-        </w:rPr>
-        <w:br/>
-      </w:r>
-      <w:r>
-        <w:rPr>
-          <w:rFonts w:ascii="Arial" w:hAnsi="Arial" w:cs="Arial"/>
-          <w:color w:val="500050"/>
-          <w:sz w:val="20"/>
-          <w:szCs w:val="20"/>
-        </w:rPr>
-        <w:br/>
-        <w:t>&gt; Hoi Ramon,</w:t>
-      </w:r>
-      <w:r>
-        <w:rPr>
-          <w:rFonts w:ascii="Arial" w:hAnsi="Arial" w:cs="Arial"/>
-          <w:color w:val="500050"/>
-          <w:sz w:val="20"/>
-          <w:szCs w:val="20"/>
-        </w:rPr>
-        <w:br/>
-        <w:t>&gt;</w:t>
-      </w:r>
-      <w:r>
-        <w:rPr>
-          <w:rFonts w:ascii="Arial" w:hAnsi="Arial" w:cs="Arial"/>
-          <w:color w:val="500050"/>
-          <w:sz w:val="20"/>
-          <w:szCs w:val="20"/>
-        </w:rPr>
-        <w:br/>
-        <w:t>&gt; De volgende vragen zijn om meer opheldering te krijgen over wat er precies gerealiseerd moet worden voor Energy Central.</w:t>
-      </w:r>
-      <w:r>
-        <w:rPr>
-          <w:rFonts w:ascii="Arial" w:hAnsi="Arial" w:cs="Arial"/>
-          <w:color w:val="500050"/>
-          <w:sz w:val="20"/>
-          <w:szCs w:val="20"/>
-        </w:rPr>
-        <w:br/>
-        <w:t>&gt;</w:t>
-      </w:r>
-      <w:r>
-        <w:rPr>
-          <w:rFonts w:ascii="Arial" w:hAnsi="Arial" w:cs="Arial"/>
-          <w:color w:val="500050"/>
-          <w:sz w:val="20"/>
-          <w:szCs w:val="20"/>
-        </w:rPr>
-        <w:br/>
-        <w:t xml:space="preserve">&gt; - Hoe gaan we de data versturen vanaf het apparaatje? Er zal ergens een </w:t>
-      </w:r>
-      <w:proofErr w:type="spellStart"/>
-      <w:r>
-        <w:rPr>
-          <w:rFonts w:ascii="Arial" w:hAnsi="Arial" w:cs="Arial"/>
-          <w:color w:val="500050"/>
-          <w:sz w:val="20"/>
-          <w:szCs w:val="20"/>
-        </w:rPr>
-        <w:t>config</w:t>
-      </w:r>
-      <w:proofErr w:type="spellEnd"/>
-      <w:r>
-        <w:rPr>
-          <w:rFonts w:ascii="Arial" w:hAnsi="Arial" w:cs="Arial"/>
-          <w:color w:val="500050"/>
-          <w:sz w:val="20"/>
-          <w:szCs w:val="20"/>
-        </w:rPr>
-        <w:t xml:space="preserve"> bestand moeten staan met de externe database gegevens, dit lijkt mij niet veilig. Dit is een belangrijk aspect van het hele proces.</w:t>
-      </w:r>
-    </w:p>
-    <w:p>
-      <w:r>
-        <w:rPr>
-          <w:rFonts w:ascii="Arial" w:hAnsi="Arial" w:cs="Arial"/>
-          <w:color w:val="222222"/>
-          <w:sz w:val="20"/>
-          <w:szCs w:val="20"/>
-          <w:shd w:val="clear" w:color="auto" w:fill="FFFFFF"/>
-        </w:rPr>
-        <w:t xml:space="preserve">De data zal niet via SQL statements naar een centrale plek worden verzonden. Ik denk eerder aan een beveiligde kopie van </w:t>
-      </w:r>
-      <w:proofErr w:type="spellStart"/>
-      <w:r>
-        <w:rPr>
-          <w:rFonts w:ascii="Arial" w:hAnsi="Arial" w:cs="Arial"/>
-          <w:color w:val="222222"/>
-          <w:sz w:val="20"/>
-          <w:szCs w:val="20"/>
-          <w:shd w:val="clear" w:color="auto" w:fill="FFFFFF"/>
-        </w:rPr>
-        <w:t>csv</w:t>
-      </w:r>
-      <w:proofErr w:type="spellEnd"/>
-      <w:r>
-        <w:rPr>
-          <w:rFonts w:ascii="Arial" w:hAnsi="Arial" w:cs="Arial"/>
-          <w:color w:val="222222"/>
-          <w:sz w:val="20"/>
-          <w:szCs w:val="20"/>
-          <w:shd w:val="clear" w:color="auto" w:fill="FFFFFF"/>
-        </w:rPr>
-        <w:t xml:space="preserve"> bestanden. Een voorbeeld hiervan is “</w:t>
-      </w:r>
-      <w:proofErr w:type="spellStart"/>
-      <w:r>
-        <w:rPr>
-          <w:rFonts w:ascii="Arial" w:hAnsi="Arial" w:cs="Arial"/>
-          <w:color w:val="222222"/>
-          <w:sz w:val="20"/>
-          <w:szCs w:val="20"/>
-          <w:shd w:val="clear" w:color="auto" w:fill="FFFFFF"/>
-        </w:rPr>
-        <w:t>scp</w:t>
-      </w:r>
-      <w:proofErr w:type="spellEnd"/>
-      <w:r>
-        <w:rPr>
-          <w:rFonts w:ascii="Arial" w:hAnsi="Arial" w:cs="Arial"/>
-          <w:color w:val="222222"/>
-          <w:sz w:val="20"/>
-          <w:szCs w:val="20"/>
-          <w:shd w:val="clear" w:color="auto" w:fill="FFFFFF"/>
-        </w:rPr>
-        <w:t xml:space="preserve">”, een copy via </w:t>
-      </w:r>
-      <w:proofErr w:type="spellStart"/>
-      <w:r>
-        <w:rPr>
-          <w:rFonts w:ascii="Arial" w:hAnsi="Arial" w:cs="Arial"/>
-          <w:color w:val="222222"/>
-          <w:sz w:val="20"/>
-          <w:szCs w:val="20"/>
-          <w:shd w:val="clear" w:color="auto" w:fill="FFFFFF"/>
-        </w:rPr>
-        <w:t>ssh</w:t>
-      </w:r>
-      <w:proofErr w:type="spellEnd"/>
-      <w:r>
-        <w:rPr>
-          <w:rFonts w:ascii="Arial" w:hAnsi="Arial" w:cs="Arial"/>
-          <w:color w:val="222222"/>
-          <w:sz w:val="20"/>
-          <w:szCs w:val="20"/>
-          <w:shd w:val="clear" w:color="auto" w:fill="FFFFFF"/>
-        </w:rPr>
-        <w:t>.</w:t>
-      </w:r>
-    </w:p>
-    <w:p>
-      <w:pPr>
-        <w:rPr>
-          <w:rFonts w:ascii="Arial" w:hAnsi="Arial" w:cs="Arial"/>
-          <w:color w:val="500050"/>
-          <w:sz w:val="20"/>
-          <w:szCs w:val="20"/>
-        </w:rPr>
-      </w:pPr>
-      <w:r>
-        <w:rPr>
-          <w:rFonts w:ascii="Arial" w:hAnsi="Arial" w:cs="Arial"/>
-          <w:color w:val="500050"/>
-          <w:sz w:val="20"/>
-          <w:szCs w:val="20"/>
-        </w:rPr>
-        <w:br/>
-        <w:t>&gt;</w:t>
-      </w:r>
-      <w:r>
-        <w:rPr>
-          <w:rFonts w:ascii="Arial" w:hAnsi="Arial" w:cs="Arial"/>
-          <w:color w:val="500050"/>
-          <w:sz w:val="20"/>
-          <w:szCs w:val="20"/>
-        </w:rPr>
-        <w:br/>
-        <w:t>&gt; - Hoe gaan we de systemen onderscheiden? Hebben deze een speciaal nummer of identificatie code?</w:t>
-      </w:r>
-    </w:p>
-    <w:p>
-      <w:r>
-        <w:rPr>
-          <w:rFonts w:ascii="Arial" w:hAnsi="Arial" w:cs="Arial"/>
-          <w:color w:val="222222"/>
-          <w:sz w:val="20"/>
-          <w:szCs w:val="20"/>
-          <w:shd w:val="clear" w:color="auto" w:fill="FFFFFF"/>
-        </w:rPr>
-        <w:t xml:space="preserve">Het onderscheiden van de installaties is op basis van een door onszelf aan te geven identificatienummer. Op dit moment neigen wij naar [postcode]-[huisnummer], maar dat staat nog niet vast. Het is voor ons geen probleem om de nummers handmatig in te voeren in een </w:t>
-      </w:r>
-      <w:proofErr w:type="spellStart"/>
-      <w:r>
-        <w:rPr>
-          <w:rFonts w:ascii="Arial" w:hAnsi="Arial" w:cs="Arial"/>
-          <w:color w:val="222222"/>
-          <w:sz w:val="20"/>
-          <w:szCs w:val="20"/>
-          <w:shd w:val="clear" w:color="auto" w:fill="FFFFFF"/>
-        </w:rPr>
-        <w:t>config</w:t>
-      </w:r>
-      <w:proofErr w:type="spellEnd"/>
-      <w:r>
-        <w:rPr>
-          <w:rFonts w:ascii="Arial" w:hAnsi="Arial" w:cs="Arial"/>
-          <w:color w:val="222222"/>
-          <w:sz w:val="20"/>
-          <w:szCs w:val="20"/>
-          <w:shd w:val="clear" w:color="auto" w:fill="FFFFFF"/>
-        </w:rPr>
-        <w:t xml:space="preserve"> op de </w:t>
-      </w:r>
-      <w:proofErr w:type="spellStart"/>
-      <w:r>
-        <w:rPr>
-          <w:rFonts w:ascii="Arial" w:hAnsi="Arial" w:cs="Arial"/>
-          <w:color w:val="222222"/>
-          <w:sz w:val="20"/>
-          <w:szCs w:val="20"/>
-          <w:shd w:val="clear" w:color="auto" w:fill="FFFFFF"/>
-        </w:rPr>
-        <w:t>Raspi</w:t>
-      </w:r>
-      <w:proofErr w:type="spellEnd"/>
-      <w:r>
-        <w:rPr>
-          <w:rFonts w:ascii="Arial" w:hAnsi="Arial" w:cs="Arial"/>
-          <w:color w:val="222222"/>
-          <w:sz w:val="20"/>
-          <w:szCs w:val="20"/>
-          <w:shd w:val="clear" w:color="auto" w:fill="FFFFFF"/>
-        </w:rPr>
-        <w:t xml:space="preserve"> apparaten, zodat de systemen hun code kunnen meesturen met de kopie van de data.</w:t>
-      </w:r>
-    </w:p>
-    <w:p>
-      <w:pPr>
-        <w:rPr>
-          <w:rFonts w:ascii="Arial" w:hAnsi="Arial" w:cs="Arial"/>
-          <w:color w:val="500050"/>
-          <w:sz w:val="20"/>
-          <w:szCs w:val="20"/>
-        </w:rPr>
-      </w:pPr>
-      <w:r>
-        <w:rPr>
-          <w:rFonts w:ascii="Arial" w:hAnsi="Arial" w:cs="Arial"/>
-          <w:color w:val="500050"/>
-          <w:sz w:val="20"/>
-          <w:szCs w:val="20"/>
-        </w:rPr>
-        <w:lastRenderedPageBreak/>
-        <w:br/>
-        <w:t>&gt;</w:t>
-      </w:r>
-      <w:r>
-        <w:rPr>
-          <w:rFonts w:ascii="Arial" w:hAnsi="Arial" w:cs="Arial"/>
-          <w:color w:val="500050"/>
-          <w:sz w:val="20"/>
-          <w:szCs w:val="20"/>
-        </w:rPr>
-        <w:br/>
-        <w:t>&gt; - Moet er iets komen om alle verstuurde data weer uit te lezen? Een aparte site bijv.?</w:t>
-      </w:r>
-    </w:p>
-    <w:p>
-      <w:r>
-        <w:rPr>
-          <w:rFonts w:ascii="Arial" w:hAnsi="Arial" w:cs="Arial"/>
-          <w:color w:val="222222"/>
-          <w:sz w:val="20"/>
-          <w:szCs w:val="20"/>
-          <w:shd w:val="clear" w:color="auto" w:fill="FFFFFF"/>
-        </w:rPr>
-        <w:t xml:space="preserve">Er moet een centrale versie van de huidige site komen. Deze centrale versie zal alle data bevatten van alle installaties. Als we het </w:t>
-      </w:r>
-      <w:proofErr w:type="spellStart"/>
-      <w:r>
-        <w:rPr>
-          <w:rFonts w:ascii="Arial" w:hAnsi="Arial" w:cs="Arial"/>
-          <w:color w:val="222222"/>
-          <w:sz w:val="20"/>
-          <w:szCs w:val="20"/>
-          <w:shd w:val="clear" w:color="auto" w:fill="FFFFFF"/>
-        </w:rPr>
-        <w:t>kopieren</w:t>
-      </w:r>
-      <w:proofErr w:type="spellEnd"/>
-      <w:r>
-        <w:rPr>
-          <w:rFonts w:ascii="Arial" w:hAnsi="Arial" w:cs="Arial"/>
-          <w:color w:val="222222"/>
-          <w:sz w:val="20"/>
-          <w:szCs w:val="20"/>
-          <w:shd w:val="clear" w:color="auto" w:fill="FFFFFF"/>
-        </w:rPr>
-        <w:t xml:space="preserve"> van de data hebben dan kunnen we op de centrale plek </w:t>
-      </w:r>
-      <w:proofErr w:type="spellStart"/>
-      <w:r>
-        <w:rPr>
-          <w:rFonts w:ascii="Arial" w:hAnsi="Arial" w:cs="Arial"/>
-          <w:color w:val="222222"/>
-          <w:sz w:val="20"/>
-          <w:szCs w:val="20"/>
-          <w:shd w:val="clear" w:color="auto" w:fill="FFFFFF"/>
-        </w:rPr>
-        <w:t>funties</w:t>
-      </w:r>
-      <w:proofErr w:type="spellEnd"/>
-      <w:r>
-        <w:rPr>
-          <w:rFonts w:ascii="Arial" w:hAnsi="Arial" w:cs="Arial"/>
-          <w:color w:val="222222"/>
-          <w:sz w:val="20"/>
-          <w:szCs w:val="20"/>
-          <w:shd w:val="clear" w:color="auto" w:fill="FFFFFF"/>
-        </w:rPr>
-        <w:t xml:space="preserve"> gaan toevoegen zoals een index-pagina waar alle installaties in een lijst staan.</w:t>
-      </w:r>
-    </w:p>
-    <w:p>
-      <w:pPr>
-        <w:rPr>
-          <w:rFonts w:ascii="Arial" w:hAnsi="Arial" w:cs="Arial"/>
-          <w:color w:val="500050"/>
-          <w:sz w:val="20"/>
-          <w:szCs w:val="20"/>
-        </w:rPr>
-      </w:pPr>
-      <w:r>
-        <w:rPr>
-          <w:rFonts w:ascii="Arial" w:hAnsi="Arial" w:cs="Arial"/>
-          <w:color w:val="500050"/>
-          <w:sz w:val="20"/>
-          <w:szCs w:val="20"/>
-        </w:rPr>
-        <w:br/>
-        <w:t xml:space="preserve">&gt; -  Hoe handelen we het af als er bijv. geen internet connectie is / verbinding </w:t>
-      </w:r>
-      <w:proofErr w:type="spellStart"/>
-      <w:r>
-        <w:rPr>
-          <w:rFonts w:ascii="Arial" w:hAnsi="Arial" w:cs="Arial"/>
-          <w:color w:val="500050"/>
-          <w:sz w:val="20"/>
-          <w:szCs w:val="20"/>
-        </w:rPr>
-        <w:t>vakt</w:t>
-      </w:r>
-      <w:proofErr w:type="spellEnd"/>
-      <w:r>
-        <w:rPr>
-          <w:rFonts w:ascii="Arial" w:hAnsi="Arial" w:cs="Arial"/>
-          <w:color w:val="500050"/>
-          <w:sz w:val="20"/>
-          <w:szCs w:val="20"/>
-        </w:rPr>
-        <w:t xml:space="preserve"> weg, </w:t>
-      </w:r>
-      <w:proofErr w:type="spellStart"/>
-      <w:r>
-        <w:rPr>
-          <w:rFonts w:ascii="Arial" w:hAnsi="Arial" w:cs="Arial"/>
-          <w:color w:val="500050"/>
-          <w:sz w:val="20"/>
-          <w:szCs w:val="20"/>
-        </w:rPr>
-        <w:t>cron</w:t>
-      </w:r>
-      <w:proofErr w:type="spellEnd"/>
-      <w:r>
-        <w:rPr>
-          <w:rFonts w:ascii="Arial" w:hAnsi="Arial" w:cs="Arial"/>
-          <w:color w:val="500050"/>
-          <w:sz w:val="20"/>
-          <w:szCs w:val="20"/>
-        </w:rPr>
-        <w:t xml:space="preserve"> job (voor versturen van data) mislukt, </w:t>
-      </w:r>
-      <w:proofErr w:type="spellStart"/>
-      <w:r>
-        <w:rPr>
-          <w:rFonts w:ascii="Arial" w:hAnsi="Arial" w:cs="Arial"/>
-          <w:color w:val="500050"/>
-          <w:sz w:val="20"/>
-          <w:szCs w:val="20"/>
-        </w:rPr>
-        <w:t>etc</w:t>
-      </w:r>
-      <w:proofErr w:type="spellEnd"/>
-      <w:r>
-        <w:rPr>
-          <w:rFonts w:ascii="Arial" w:hAnsi="Arial" w:cs="Arial"/>
-          <w:color w:val="500050"/>
-          <w:sz w:val="20"/>
-          <w:szCs w:val="20"/>
-        </w:rPr>
-        <w:t>? De data wordt dan gewoon niet opgenomen of wordt deze later verstuurd? Hetzelfde geldt voor het uitvallen van de database server, onbereikbaar zijn, etc.</w:t>
-      </w:r>
-    </w:p>
-    <w:p>
-      <w:r>
-        <w:rPr>
-          <w:rFonts w:ascii="Arial" w:hAnsi="Arial" w:cs="Arial"/>
-          <w:color w:val="222222"/>
-          <w:sz w:val="20"/>
-          <w:szCs w:val="20"/>
-          <w:shd w:val="clear" w:color="auto" w:fill="FFFFFF"/>
-        </w:rPr>
-        <w:t xml:space="preserve">Data die niet verzonden kon worden moet wel echt opnieuw. Er moet dus een fout bestendig </w:t>
-      </w:r>
-      <w:proofErr w:type="spellStart"/>
-      <w:r>
-        <w:rPr>
-          <w:rFonts w:ascii="Arial" w:hAnsi="Arial" w:cs="Arial"/>
-          <w:color w:val="222222"/>
-          <w:sz w:val="20"/>
-          <w:szCs w:val="20"/>
-          <w:shd w:val="clear" w:color="auto" w:fill="FFFFFF"/>
-        </w:rPr>
-        <w:t>process</w:t>
-      </w:r>
-      <w:proofErr w:type="spellEnd"/>
-      <w:r>
-        <w:rPr>
-          <w:rFonts w:ascii="Arial" w:hAnsi="Arial" w:cs="Arial"/>
-          <w:color w:val="222222"/>
-          <w:sz w:val="20"/>
-          <w:szCs w:val="20"/>
-          <w:shd w:val="clear" w:color="auto" w:fill="FFFFFF"/>
-        </w:rPr>
-        <w:t xml:space="preserve"> komen die probeert om alle data die nog niet centraal staat te verzenden. Wellicht is het dus ook nodig dat een systeem *eerst* aan de centrale kan vragen welke data nog niet binnen is, en daarna pas gaat verzenden. Hierin is door ons niet echt verder gedacht - maar zo te horen heb jij hier wel goede </w:t>
-      </w:r>
-      <w:proofErr w:type="spellStart"/>
-      <w:r>
-        <w:rPr>
-          <w:rFonts w:ascii="Arial" w:hAnsi="Arial" w:cs="Arial"/>
-          <w:color w:val="222222"/>
-          <w:sz w:val="20"/>
-          <w:szCs w:val="20"/>
-          <w:shd w:val="clear" w:color="auto" w:fill="FFFFFF"/>
-        </w:rPr>
-        <w:t>ideen</w:t>
-      </w:r>
-      <w:proofErr w:type="spellEnd"/>
-      <w:r>
-        <w:rPr>
-          <w:rFonts w:ascii="Arial" w:hAnsi="Arial" w:cs="Arial"/>
-          <w:color w:val="222222"/>
-          <w:sz w:val="20"/>
-          <w:szCs w:val="20"/>
-          <w:shd w:val="clear" w:color="auto" w:fill="FFFFFF"/>
-        </w:rPr>
-        <w:t xml:space="preserve"> over.</w:t>
-      </w:r>
-    </w:p>
-    <w:p>
-      <w:pPr>
-        <w:rPr>
-          <w:rFonts w:ascii="Arial" w:hAnsi="Arial" w:cs="Arial"/>
-          <w:color w:val="500050"/>
-          <w:sz w:val="20"/>
-          <w:szCs w:val="20"/>
-        </w:rPr>
-      </w:pPr>
-      <w:r>
-        <w:rPr>
-          <w:rFonts w:ascii="Arial" w:hAnsi="Arial" w:cs="Arial"/>
-          <w:color w:val="500050"/>
-          <w:sz w:val="20"/>
-          <w:szCs w:val="20"/>
-        </w:rPr>
-        <w:br/>
-        <w:t xml:space="preserve">&gt; - Moet er lokaal een soort </w:t>
-      </w:r>
-      <w:proofErr w:type="spellStart"/>
-      <w:r>
-        <w:rPr>
-          <w:rFonts w:ascii="Arial" w:hAnsi="Arial" w:cs="Arial"/>
-          <w:color w:val="500050"/>
-          <w:sz w:val="20"/>
-          <w:szCs w:val="20"/>
-        </w:rPr>
-        <w:t>cron</w:t>
-      </w:r>
-      <w:proofErr w:type="spellEnd"/>
-      <w:r>
-        <w:rPr>
-          <w:rFonts w:ascii="Arial" w:hAnsi="Arial" w:cs="Arial"/>
-          <w:color w:val="500050"/>
-          <w:sz w:val="20"/>
-          <w:szCs w:val="20"/>
-        </w:rPr>
-        <w:t xml:space="preserve">-log bijgehouden worden (evt. met alleen </w:t>
-      </w:r>
-      <w:proofErr w:type="spellStart"/>
-      <w:r>
-        <w:rPr>
-          <w:rFonts w:ascii="Arial" w:hAnsi="Arial" w:cs="Arial"/>
-          <w:color w:val="500050"/>
-          <w:sz w:val="20"/>
-          <w:szCs w:val="20"/>
-        </w:rPr>
-        <w:t>errors</w:t>
-      </w:r>
-      <w:proofErr w:type="spellEnd"/>
-      <w:r>
-        <w:rPr>
-          <w:rFonts w:ascii="Arial" w:hAnsi="Arial" w:cs="Arial"/>
-          <w:color w:val="500050"/>
-          <w:sz w:val="20"/>
-          <w:szCs w:val="20"/>
-        </w:rPr>
-        <w:t xml:space="preserve"> / mislukte handelingen)?</w:t>
-      </w:r>
-    </w:p>
-    <w:p>
-      <w:r>
-        <w:rPr>
-          <w:rFonts w:ascii="Arial" w:hAnsi="Arial" w:cs="Arial"/>
-          <w:color w:val="222222"/>
-          <w:sz w:val="20"/>
-          <w:szCs w:val="20"/>
-          <w:shd w:val="clear" w:color="auto" w:fill="FFFFFF"/>
-        </w:rPr>
-        <w:t>Ja voor storingen is het wel handig om te kunnen zien wat er mis is gegaan…</w:t>
-      </w:r>
-    </w:p>
-    <w:p>
-      <w:pPr>
-        <w:rPr>
-          <w:rFonts w:ascii="Arial" w:hAnsi="Arial" w:cs="Arial"/>
-          <w:color w:val="500050"/>
-          <w:sz w:val="20"/>
-          <w:szCs w:val="20"/>
-        </w:rPr>
-      </w:pPr>
-      <w:r>
-        <w:rPr>
-          <w:rFonts w:ascii="Arial" w:hAnsi="Arial" w:cs="Arial"/>
-          <w:color w:val="500050"/>
-          <w:sz w:val="20"/>
-          <w:szCs w:val="20"/>
-        </w:rPr>
-        <w:br/>
-        <w:t>&gt;  - Hoe zit het met eventuele maanddata, moet deze ook verstuurd worden? Zo ja, dan lijkt het mij verstandig om dit één keer per 24 uur te doen (per dag), om zo de maand statistieken op te bouwen.</w:t>
-      </w:r>
-    </w:p>
-    <w:p>
-      <w:r>
-        <w:rPr>
-          <w:rFonts w:ascii="Arial" w:hAnsi="Arial" w:cs="Arial"/>
-          <w:color w:val="222222"/>
-          <w:sz w:val="20"/>
-          <w:szCs w:val="20"/>
-          <w:shd w:val="clear" w:color="auto" w:fill="FFFFFF"/>
-        </w:rPr>
-        <w:t>Akkoord.</w:t>
-      </w:r>
-    </w:p>
-    <w:p>
-      <w:pPr>
-        <w:spacing w:after="240"/>
-        <w:rPr>
-          <w:rFonts w:ascii="Arial" w:hAnsi="Arial" w:cs="Arial"/>
-          <w:color w:val="500050"/>
-          <w:sz w:val="20"/>
-          <w:szCs w:val="20"/>
-        </w:rPr>
-      </w:pPr>
-      <w:r>
-        <w:rPr>
-          <w:rFonts w:ascii="Arial" w:hAnsi="Arial" w:cs="Arial"/>
-          <w:color w:val="500050"/>
-          <w:sz w:val="20"/>
-          <w:szCs w:val="20"/>
-        </w:rPr>
-        <w:br/>
-        <w:t>&gt; Door het beantwoorden van deze vragen zal er een duidelijker beeld zijn van wat er gebouwd zal gaan worden.</w:t>
-      </w:r>
-      <w:r>
-        <w:rPr>
-          <w:rFonts w:ascii="Arial" w:hAnsi="Arial" w:cs="Arial"/>
-          <w:color w:val="500050"/>
-          <w:sz w:val="20"/>
-          <w:szCs w:val="20"/>
-        </w:rPr>
-        <w:br/>
-        <w:t>&gt;</w:t>
-      </w:r>
-      <w:r>
-        <w:rPr>
-          <w:rFonts w:ascii="Arial" w:hAnsi="Arial" w:cs="Arial"/>
-          <w:color w:val="500050"/>
-          <w:sz w:val="20"/>
-          <w:szCs w:val="20"/>
-        </w:rPr>
-        <w:br/>
-        <w:t>&gt; Gr,</w:t>
-      </w:r>
-      <w:r>
-        <w:rPr>
-          <w:rFonts w:ascii="Arial" w:hAnsi="Arial" w:cs="Arial"/>
-          <w:color w:val="500050"/>
-          <w:sz w:val="20"/>
-          <w:szCs w:val="20"/>
-        </w:rPr>
-        <w:br/>
-        <w:t>&gt; Robbin</w:t>
-      </w:r>
-    </w:p>
-    <w:p>
-      <w:r>
-        <w:rPr>
-          <w:rFonts w:ascii="Arial" w:hAnsi="Arial" w:cs="Arial"/>
-          <w:color w:val="222222"/>
-          <w:sz w:val="20"/>
-          <w:szCs w:val="20"/>
-          <w:shd w:val="clear" w:color="auto" w:fill="FFFFFF"/>
-        </w:rPr>
-        <w:t>We zien het functioneel ontwerp graag tegemoet - tenzij er nog nieuwe vragen bovenkomen :)</w:t>
-      </w:r>
-      <w:r>
-        <w:rPr>
-          <w:rFonts w:ascii="Arial" w:hAnsi="Arial" w:cs="Arial"/>
-          <w:color w:val="222222"/>
-          <w:sz w:val="20"/>
-          <w:szCs w:val="20"/>
-        </w:rPr>
-        <w:br/>
-      </w:r>
-      <w:r>
-        <w:rPr>
-          <w:rFonts w:ascii="Arial" w:hAnsi="Arial" w:cs="Arial"/>
-          <w:color w:val="222222"/>
-          <w:sz w:val="20"/>
-          <w:szCs w:val="20"/>
-        </w:rPr>
-        <w:br/>
-      </w:r>
-      <w:r>
-        <w:rPr>
-          <w:rFonts w:ascii="Arial" w:hAnsi="Arial" w:cs="Arial"/>
-          <w:color w:val="222222"/>
-          <w:sz w:val="20"/>
-          <w:szCs w:val="20"/>
-          <w:shd w:val="clear" w:color="auto" w:fill="FFFFFF"/>
-        </w:rPr>
-        <w:t>Met vriendelijke groet,</w:t>
-      </w:r>
-      <w:r>
-        <w:rPr>
-          <w:rFonts w:ascii="Arial" w:hAnsi="Arial" w:cs="Arial"/>
-          <w:color w:val="222222"/>
-          <w:sz w:val="20"/>
-          <w:szCs w:val="20"/>
-        </w:rPr>
-        <w:br/>
-      </w:r>
-      <w:r>
-        <w:rPr>
-          <w:rFonts w:ascii="Arial" w:hAnsi="Arial" w:cs="Arial"/>
-          <w:color w:val="222222"/>
-          <w:sz w:val="20"/>
-          <w:szCs w:val="20"/>
-        </w:rPr>
-        <w:br/>
-      </w:r>
-      <w:r>
-        <w:rPr>
-          <w:rFonts w:ascii="Arial" w:hAnsi="Arial" w:cs="Arial"/>
-          <w:color w:val="222222"/>
-          <w:sz w:val="20"/>
-          <w:szCs w:val="20"/>
-          <w:shd w:val="clear" w:color="auto" w:fill="FFFFFF"/>
-        </w:rPr>
-        <w:t>Ramon</w:t>
-      </w:r>
-    </w:p>
-    <w:p/>
-    <w:p>
-      <w:pPr>
-        <w:pStyle w:val="Heading2"/>
-      </w:pPr>
-      <w:bookmarkStart w:id="22" w:name="_Toc262823293"/>
-      <w:r>
-        <w:t>8.2 Vragenlijst functioneel ontwerp (e-mail) #2</w:t>
-      </w:r>
-      <w:bookmarkEnd w:id="22"/>
-    </w:p>
-    <w:p/>
-    <w:p>
-      <w:r>
-        <w:rPr>
-          <w:rFonts w:ascii="Arial" w:hAnsi="Arial" w:cs="Arial"/>
-          <w:color w:val="222222"/>
-          <w:sz w:val="20"/>
-          <w:szCs w:val="20"/>
-          <w:shd w:val="clear" w:color="auto" w:fill="FFFFFF"/>
-        </w:rPr>
-        <w:t>Hey Robbin, bij deze weer antwoord op je vragen.</w:t>
-      </w:r>
-    </w:p>
-    <w:p>
-      <w:pPr>
-        <w:shd w:val="clear" w:color="auto" w:fill="FFFFFF"/>
-        <w:rPr>
-          <w:rFonts w:ascii="Arial" w:hAnsi="Arial" w:cs="Arial"/>
-          <w:color w:val="500050"/>
-          <w:sz w:val="20"/>
-          <w:szCs w:val="20"/>
-        </w:rPr>
-      </w:pPr>
-      <w:r>
-        <w:rPr>
-          <w:rFonts w:ascii="Arial" w:hAnsi="Arial" w:cs="Arial"/>
-          <w:color w:val="500050"/>
-          <w:sz w:val="20"/>
-          <w:szCs w:val="20"/>
-        </w:rPr>
-        <w:br/>
-      </w:r>
-      <w:r>
-        <w:rPr>
-          <w:rFonts w:ascii="Arial" w:hAnsi="Arial" w:cs="Arial"/>
-          <w:color w:val="500050"/>
-          <w:sz w:val="20"/>
-          <w:szCs w:val="20"/>
-        </w:rPr>
-        <w:br/>
-        <w:t>On 13 Feb 2014, at 09:19, Robbin Troost &lt;</w:t>
       </w:r>
       <w:hyperlink r:id="rId18" w:history="1">
         <w:r>
@@ -8727,7 +9912,7 @@
           <w:szCs w:val="20"/>
         </w:rPr>
         <w:br/>
-        <w:t>&gt; Er zijn nog enkele vragen om dingen helder te krijgen, namelijk het volgende.</w:t>
+        <w:t>&gt; De volgende vragen zijn om meer opheldering te krijgen over wat er precies gerealiseerd moet worden voor Energy Central.</w:t>
       </w:r>
       <w:r>
         <w:rPr>
@@ -8747,7 +9932,7 @@
           <w:szCs w:val="20"/>
         </w:rPr>
         <w:br/>
-        <w:t xml:space="preserve">&gt; Met de </w:t>
+        <w:t xml:space="preserve">&gt; - Hoe gaan we de data versturen vanaf het apparaatje? Er zal ergens een </w:t>
       </w:r>
       <w:proofErr w:type="spellStart"/>
       <w:r>
@@ -8757,7 +9942,7 @@
           <w:sz w:val="20"/>
           <w:szCs w:val="20"/>
         </w:rPr>
-        <w:t>dagdata</w:t>
+        <w:t>config</w:t>
       </w:r>
       <w:proofErr w:type="spellEnd"/>
       <w:r>
@@ -8767,157 +9952,7 @@
           <w:sz w:val="20"/>
           <w:szCs w:val="20"/>
         </w:rPr>
-        <w:t xml:space="preserve"> zullen er veel </w:t>
-      </w:r>
-      <w:proofErr w:type="spellStart"/>
-      <w:r>
-        <w:rPr>
-          <w:rFonts w:ascii="Arial" w:hAnsi="Arial" w:cs="Arial"/>
-          <w:color w:val="500050"/>
-          <w:sz w:val="20"/>
-          <w:szCs w:val="20"/>
-        </w:rPr>
-        <w:t>CSV’s</w:t>
-      </w:r>
-      <w:proofErr w:type="spellEnd"/>
-      <w:r>
-        <w:rPr>
-          <w:rFonts w:ascii="Arial" w:hAnsi="Arial" w:cs="Arial"/>
-          <w:color w:val="500050"/>
-          <w:sz w:val="20"/>
-          <w:szCs w:val="20"/>
-        </w:rPr>
-        <w:t xml:space="preserve"> ontstaan in één map</w:t>
-      </w:r>
-      <w:r>
-        <w:rPr>
-          <w:rFonts w:ascii="Arial" w:hAnsi="Arial" w:cs="Arial"/>
-          <w:color w:val="500050"/>
-          <w:sz w:val="20"/>
-          <w:szCs w:val="20"/>
-        </w:rPr>
-        <w:br/>
-        <w:t xml:space="preserve">&gt; Als er elke 5 minuten een CSV wordt verstuurd, betekent dat </w:t>
-      </w:r>
-      <w:proofErr w:type="spellStart"/>
-      <w:r>
-        <w:rPr>
-          <w:rFonts w:ascii="Arial" w:hAnsi="Arial" w:cs="Arial"/>
-          <w:color w:val="500050"/>
-          <w:sz w:val="20"/>
-          <w:szCs w:val="20"/>
-        </w:rPr>
-        <w:t>dat</w:t>
-      </w:r>
-      <w:proofErr w:type="spellEnd"/>
-      <w:r>
-        <w:rPr>
-          <w:rFonts w:ascii="Arial" w:hAnsi="Arial" w:cs="Arial"/>
-          <w:color w:val="500050"/>
-          <w:sz w:val="20"/>
-          <w:szCs w:val="20"/>
-        </w:rPr>
-        <w:t xml:space="preserve"> er binnen één uur al 5 x 12 = 60 </w:t>
-      </w:r>
-      <w:proofErr w:type="spellStart"/>
-      <w:r>
-        <w:rPr>
-          <w:rFonts w:ascii="Arial" w:hAnsi="Arial" w:cs="Arial"/>
-          <w:color w:val="500050"/>
-          <w:sz w:val="20"/>
-          <w:szCs w:val="20"/>
-        </w:rPr>
-        <w:t>CSV's</w:t>
-      </w:r>
-      <w:proofErr w:type="spellEnd"/>
-      <w:r>
-        <w:rPr>
-          <w:rFonts w:ascii="Arial" w:hAnsi="Arial" w:cs="Arial"/>
-          <w:color w:val="500050"/>
-          <w:sz w:val="20"/>
-          <w:szCs w:val="20"/>
-        </w:rPr>
-        <w:t xml:space="preserve"> (288 in een dag) zijn. Dit is nog maar van één apparaat, en dan hebben we de maanddata nog niet meegerekend. Misschien is het handig om het tijdsinterval te verhogen naar bijv. 15 min. Door de tijdsinterval naar 15 min te wijzigen betekent het dat er per apparaatje 48 </w:t>
-      </w:r>
-      <w:proofErr w:type="spellStart"/>
-      <w:r>
-        <w:rPr>
-          <w:rFonts w:ascii="Arial" w:hAnsi="Arial" w:cs="Arial"/>
-          <w:color w:val="500050"/>
-          <w:sz w:val="20"/>
-          <w:szCs w:val="20"/>
-        </w:rPr>
-        <w:t>CSV's</w:t>
-      </w:r>
-      <w:proofErr w:type="spellEnd"/>
-      <w:r>
-        <w:rPr>
-          <w:rFonts w:ascii="Arial" w:hAnsi="Arial" w:cs="Arial"/>
-          <w:color w:val="500050"/>
-          <w:sz w:val="20"/>
-          <w:szCs w:val="20"/>
-        </w:rPr>
-        <w:t xml:space="preserve"> per dag binnen komen. Tenzij de </w:t>
-      </w:r>
-      <w:proofErr w:type="spellStart"/>
-      <w:r>
-        <w:rPr>
-          <w:rFonts w:ascii="Arial" w:hAnsi="Arial" w:cs="Arial"/>
-          <w:color w:val="500050"/>
-          <w:sz w:val="20"/>
-          <w:szCs w:val="20"/>
-        </w:rPr>
-        <w:t>CSV's</w:t>
-      </w:r>
-      <w:proofErr w:type="spellEnd"/>
-      <w:r>
-        <w:rPr>
-          <w:rFonts w:ascii="Arial" w:hAnsi="Arial" w:cs="Arial"/>
-          <w:color w:val="500050"/>
-          <w:sz w:val="20"/>
-          <w:szCs w:val="20"/>
-        </w:rPr>
-        <w:t xml:space="preserve"> direct </w:t>
-      </w:r>
-      <w:proofErr w:type="spellStart"/>
-      <w:r>
-        <w:rPr>
-          <w:rFonts w:ascii="Arial" w:hAnsi="Arial" w:cs="Arial"/>
-          <w:color w:val="500050"/>
-          <w:sz w:val="20"/>
-          <w:szCs w:val="20"/>
-        </w:rPr>
-        <w:t>geimporteerd</w:t>
-      </w:r>
-      <w:proofErr w:type="spellEnd"/>
-      <w:r>
-        <w:rPr>
-          <w:rFonts w:ascii="Arial" w:hAnsi="Arial" w:cs="Arial"/>
-          <w:color w:val="500050"/>
-          <w:sz w:val="20"/>
-          <w:szCs w:val="20"/>
-        </w:rPr>
-        <w:t xml:space="preserve"> worden via een </w:t>
-      </w:r>
-      <w:proofErr w:type="spellStart"/>
-      <w:r>
-        <w:rPr>
-          <w:rFonts w:ascii="Arial" w:hAnsi="Arial" w:cs="Arial"/>
-          <w:color w:val="500050"/>
-          <w:sz w:val="20"/>
-          <w:szCs w:val="20"/>
-        </w:rPr>
-        <w:t>cron</w:t>
-      </w:r>
-      <w:proofErr w:type="spellEnd"/>
-      <w:r>
-        <w:rPr>
-          <w:rFonts w:ascii="Arial" w:hAnsi="Arial" w:cs="Arial"/>
-          <w:color w:val="500050"/>
-          <w:sz w:val="20"/>
-          <w:szCs w:val="20"/>
-        </w:rPr>
-        <w:t>-job op de hoofdserver en daarna weer weggehaald worden, lijkt mij dit de beste optie.</w:t>
+        <w:t xml:space="preserve"> bestand moeten staan met de externe database gegevens, dit lijkt mij niet veilig. Dit is een belangrijk aspect van het hele proces.</w:t>
       </w:r>
     </w:p>
     <w:p>
@@ -8929,8 +9964,7 @@
           <w:szCs w:val="20"/>
           <w:shd w:val="clear" w:color="auto" w:fill="FFFFFF"/>
         </w:rPr>
-        <w:lastRenderedPageBreak/>
-        <w:t xml:space="preserve">De </w:t>
+        <w:t xml:space="preserve">De data zal niet via SQL statements naar een centrale plek worden verzonden. Ik denk eerder aan een beveiligde kopie van </w:t>
       </w:r>
       <w:proofErr w:type="spellStart"/>
       <w:r>
@@ -8941,7 +9975,7 @@
           <w:szCs w:val="20"/>
           <w:shd w:val="clear" w:color="auto" w:fill="FFFFFF"/>
         </w:rPr>
-        <w:t>CSV’s</w:t>
+        <w:t>csv</w:t>
       </w:r>
       <w:proofErr w:type="spellEnd"/>
       <w:r>
@@ -8952,7 +9986,7 @@
           <w:szCs w:val="20"/>
           <w:shd w:val="clear" w:color="auto" w:fill="FFFFFF"/>
         </w:rPr>
-        <w:t xml:space="preserve"> hoeven niet bewaard te worden - als ze eenmaal goed zijn </w:t>
+        <w:t xml:space="preserve"> bestanden. Een voorbeeld hiervan is “</w:t>
       </w:r>
       <w:proofErr w:type="spellStart"/>
       <w:r>
@@ -8963,7 +9997,7 @@
           <w:szCs w:val="20"/>
           <w:shd w:val="clear" w:color="auto" w:fill="FFFFFF"/>
         </w:rPr>
-        <w:t>geimporteerd</w:t>
+        <w:t>scp</w:t>
       </w:r>
       <w:proofErr w:type="spellEnd"/>
       <w:r>
@@ -8974,7 +10008,7 @@
           <w:szCs w:val="20"/>
           <w:shd w:val="clear" w:color="auto" w:fill="FFFFFF"/>
         </w:rPr>
-        <w:t xml:space="preserve"> kunnen ze weg. Als alternatief zou je ook een archief kunnen aanleggen per periode - als je tekst bestanden met </w:t>
+        <w:t xml:space="preserve">”, een copy via </w:t>
       </w:r>
       <w:proofErr w:type="spellStart"/>
       <w:r>
@@ -8985,7 +10019,7 @@
           <w:szCs w:val="20"/>
           <w:shd w:val="clear" w:color="auto" w:fill="FFFFFF"/>
         </w:rPr>
-        <w:t>gzip</w:t>
+        <w:t>ssh</w:t>
       </w:r>
       <w:proofErr w:type="spellEnd"/>
       <w:r>
@@ -8996,12 +10030,11 @@
           <w:szCs w:val="20"/>
           <w:shd w:val="clear" w:color="auto" w:fill="FFFFFF"/>
         </w:rPr>
-        <w:t xml:space="preserve"> verkleint blijft er maar 10% a 15% van over.</w:t>
-      </w:r>
-    </w:p>
-    <w:p>
-      <w:pPr>
-        <w:shd w:val="clear" w:color="auto" w:fill="FFFFFF"/>
+        <w:t>.</w:t>
+      </w:r>
+    </w:p>
+    <w:p>
+      <w:pPr>
         <w:rPr>
           <w:rFonts w:ascii="Arial" w:hAnsi="Arial" w:cs="Arial"/>
           <w:color w:val="500050"/>
@@ -9017,6 +10050,7 @@
           <w:szCs w:val="20"/>
         </w:rPr>
         <w:br/>
+        <w:t>&gt;</w:t>
       </w:r>
       <w:r>
         <w:rPr>
@@ -9026,47 +10060,7 @@
           <w:szCs w:val="20"/>
         </w:rPr>
         <w:br/>
-        <w:t>&gt;</w:t>
-      </w:r>
-      <w:r>
-        <w:rPr>
-          <w:rFonts w:ascii="Arial" w:hAnsi="Arial" w:cs="Arial"/>
-          <w:color w:val="500050"/>
-          <w:sz w:val="20"/>
-          <w:szCs w:val="20"/>
-        </w:rPr>
-        <w:br/>
-        <w:t>&gt; Hoe moeten de gebruikers in kunnen loggen?</w:t>
-      </w:r>
-      <w:r>
-        <w:rPr>
-          <w:rFonts w:ascii="Arial" w:hAnsi="Arial" w:cs="Arial"/>
-          <w:color w:val="500050"/>
-          <w:sz w:val="20"/>
-          <w:szCs w:val="20"/>
-        </w:rPr>
-        <w:br/>
-        <w:t xml:space="preserve">&gt; Bijv. </w:t>
-      </w:r>
-      <w:proofErr w:type="spellStart"/>
-      <w:r>
-        <w:rPr>
-          <w:rFonts w:ascii="Arial" w:hAnsi="Arial" w:cs="Arial"/>
-          <w:color w:val="500050"/>
-          <w:sz w:val="20"/>
-          <w:szCs w:val="20"/>
-        </w:rPr>
-        <w:t>d.m.v</w:t>
-      </w:r>
-      <w:proofErr w:type="spellEnd"/>
-      <w:r>
-        <w:rPr>
-          <w:rFonts w:ascii="Arial" w:hAnsi="Arial" w:cs="Arial"/>
-          <w:color w:val="500050"/>
-          <w:sz w:val="20"/>
-          <w:szCs w:val="20"/>
-        </w:rPr>
-        <w:t xml:space="preserve"> postcode als gebruikersnaam en een gegenereerd password, of had je iets anders in gedachten?</w:t>
+        <w:t>&gt; - Hoe gaan we de systemen onderscheiden? Hebben deze een speciaal nummer of identificatie code?</w:t>
       </w:r>
     </w:p>
     <w:p>
@@ -9078,7 +10072,7 @@
           <w:szCs w:val="20"/>
           <w:shd w:val="clear" w:color="auto" w:fill="FFFFFF"/>
         </w:rPr>
-        <w:t xml:space="preserve">Dat is een goede vraag. Ik stel voor dat we gebruikers kunnen aanmaken (als </w:t>
+        <w:t xml:space="preserve">Het onderscheiden van de installaties is op basis van een door onszelf aan te geven identificatienummer. Op dit moment neigen wij naar [postcode]-[huisnummer], maar dat staat nog niet vast. Het is voor ons geen probleem om de nummers handmatig in te voeren in een </w:t>
       </w:r>
       <w:proofErr w:type="spellStart"/>
       <w:r>
@@ -9089,7 +10083,7 @@
           <w:szCs w:val="20"/>
           <w:shd w:val="clear" w:color="auto" w:fill="FFFFFF"/>
         </w:rPr>
-        <w:t>admin</w:t>
+        <w:t>config</w:t>
       </w:r>
       <w:proofErr w:type="spellEnd"/>
       <w:r>
@@ -9100,79 +10094,9 @@
           <w:szCs w:val="20"/>
           <w:shd w:val="clear" w:color="auto" w:fill="FFFFFF"/>
         </w:rPr>
-        <w:t>) en dan aangeven op welke installatie die gebruikers dan gegevens kunnen zien.</w:t>
-      </w:r>
-    </w:p>
-    <w:p>
-      <w:pPr>
-        <w:shd w:val="clear" w:color="auto" w:fill="FFFFFF"/>
-        <w:rPr>
-          <w:rFonts w:ascii="Arial" w:hAnsi="Arial" w:cs="Arial"/>
-          <w:color w:val="500050"/>
-          <w:sz w:val="20"/>
-          <w:szCs w:val="20"/>
-        </w:rPr>
-      </w:pPr>
-      <w:r>
-        <w:rPr>
-          <w:rFonts w:ascii="Arial" w:hAnsi="Arial" w:cs="Arial"/>
-          <w:color w:val="500050"/>
-          <w:sz w:val="20"/>
-          <w:szCs w:val="20"/>
-        </w:rPr>
-        <w:br/>
-        <w:t>&gt;</w:t>
-      </w:r>
-      <w:r>
-        <w:rPr>
-          <w:rFonts w:ascii="Arial" w:hAnsi="Arial" w:cs="Arial"/>
-          <w:color w:val="500050"/>
-          <w:sz w:val="20"/>
-          <w:szCs w:val="20"/>
-        </w:rPr>
-        <w:br/>
-        <w:t>&gt; Moeten mensen zich kunnen registreren?</w:t>
-      </w:r>
-      <w:r>
-        <w:rPr>
-          <w:rFonts w:ascii="Arial" w:hAnsi="Arial" w:cs="Arial"/>
-          <w:color w:val="500050"/>
-          <w:sz w:val="20"/>
-          <w:szCs w:val="20"/>
-        </w:rPr>
-        <w:br/>
-        <w:t xml:space="preserve">&gt; Zo ja, dan hoor ik graag met welke details. Een voornaam, achternaam, postcode, </w:t>
+        <w:t xml:space="preserve"> op de </w:t>
       </w:r>
       <w:proofErr w:type="spellStart"/>
-      <w:r>
-        <w:rPr>
-          <w:rFonts w:ascii="Arial" w:hAnsi="Arial" w:cs="Arial"/>
-          <w:color w:val="500050"/>
-          <w:sz w:val="20"/>
-          <w:szCs w:val="20"/>
-        </w:rPr>
-        <w:t>huisnr</w:t>
-      </w:r>
-      <w:proofErr w:type="spellEnd"/>
-      <w:r>
-        <w:rPr>
-          <w:rFonts w:ascii="Arial" w:hAnsi="Arial" w:cs="Arial"/>
-          <w:color w:val="500050"/>
-          <w:sz w:val="20"/>
-          <w:szCs w:val="20"/>
-        </w:rPr>
-        <w:t xml:space="preserve"> en email adres zou handig zijn. Van deze gegevens kan dan bijvoorbeeld de postcode als inlognaam gebruikt worden met een gegenereerd password.</w:t>
-      </w:r>
-    </w:p>
-    <w:p>
-      <w:pPr>
-        <w:rPr>
-          <w:rFonts w:ascii="Arial" w:hAnsi="Arial" w:cs="Arial"/>
-          <w:color w:val="222222"/>
-          <w:sz w:val="20"/>
-          <w:szCs w:val="20"/>
-        </w:rPr>
-      </w:pPr>
       <w:r>
         <w:rPr>
           <w:rFonts w:ascii="Arial" w:hAnsi="Arial" w:cs="Arial"/>
@@ -9181,9 +10105,9 @@
           <w:szCs w:val="20"/>
           <w:shd w:val="clear" w:color="auto" w:fill="FFFFFF"/>
         </w:rPr>
-        <w:t xml:space="preserve">Er is geen registratie nodig, gebruikers worden aangemaakt door de </w:t>
-      </w:r>
-      <w:proofErr w:type="spellStart"/>
+        <w:t>Raspi</w:t>
+      </w:r>
+      <w:proofErr w:type="spellEnd"/>
       <w:r>
         <w:rPr>
           <w:rFonts w:ascii="Arial" w:hAnsi="Arial" w:cs="Arial"/>
@@ -9192,9 +10116,40 @@
           <w:szCs w:val="20"/>
           <w:shd w:val="clear" w:color="auto" w:fill="FFFFFF"/>
         </w:rPr>
-        <w:t>admin</w:t>
-      </w:r>
-      <w:proofErr w:type="spellEnd"/>
+        <w:t xml:space="preserve"> apparaten, zodat de systemen hun code kunnen meesturen met de kopie van de data.</w:t>
+      </w:r>
+    </w:p>
+    <w:p>
+      <w:pPr>
+        <w:rPr>
+          <w:rFonts w:ascii="Arial" w:hAnsi="Arial" w:cs="Arial"/>
+          <w:color w:val="500050"/>
+          <w:sz w:val="20"/>
+          <w:szCs w:val="20"/>
+        </w:rPr>
+      </w:pPr>
+      <w:r>
+        <w:rPr>
+          <w:rFonts w:ascii="Arial" w:hAnsi="Arial" w:cs="Arial"/>
+          <w:color w:val="500050"/>
+          <w:sz w:val="20"/>
+          <w:szCs w:val="20"/>
+        </w:rPr>
+        <w:br/>
+        <w:t>&gt;</w:t>
+      </w:r>
+      <w:r>
+        <w:rPr>
+          <w:rFonts w:ascii="Arial" w:hAnsi="Arial" w:cs="Arial"/>
+          <w:color w:val="500050"/>
+          <w:sz w:val="20"/>
+          <w:szCs w:val="20"/>
+        </w:rPr>
+        <w:br/>
+        <w:t>&gt; - Moet er iets komen om alle verstuurde data weer uit te lezen? Een aparte site bijv.?</w:t>
+      </w:r>
+    </w:p>
+    <w:p>
       <w:r>
         <w:rPr>
           <w:rFonts w:ascii="Arial" w:hAnsi="Arial" w:cs="Arial"/>
@@ -9203,12 +10158,55 @@
           <w:szCs w:val="20"/>
           <w:shd w:val="clear" w:color="auto" w:fill="FFFFFF"/>
         </w:rPr>
-        <w:t>.</w:t>
-      </w:r>
-    </w:p>
-    <w:p>
-      <w:pPr>
-        <w:shd w:val="clear" w:color="auto" w:fill="FFFFFF"/>
+        <w:t xml:space="preserve">Er moet een centrale versie van de huidige site komen. Deze centrale versie zal alle data bevatten van alle installaties. Als we het </w:t>
+      </w:r>
+      <w:proofErr w:type="spellStart"/>
+      <w:r>
+        <w:rPr>
+          <w:rFonts w:ascii="Arial" w:hAnsi="Arial" w:cs="Arial"/>
+          <w:color w:val="222222"/>
+          <w:sz w:val="20"/>
+          <w:szCs w:val="20"/>
+          <w:shd w:val="clear" w:color="auto" w:fill="FFFFFF"/>
+        </w:rPr>
+        <w:t>kopieren</w:t>
+      </w:r>
+      <w:proofErr w:type="spellEnd"/>
+      <w:r>
+        <w:rPr>
+          <w:rFonts w:ascii="Arial" w:hAnsi="Arial" w:cs="Arial"/>
+          <w:color w:val="222222"/>
+          <w:sz w:val="20"/>
+          <w:szCs w:val="20"/>
+          <w:shd w:val="clear" w:color="auto" w:fill="FFFFFF"/>
+        </w:rPr>
+        <w:t xml:space="preserve"> van de data hebben dan kunnen we op de centrale plek </w:t>
+      </w:r>
+      <w:proofErr w:type="spellStart"/>
+      <w:r>
+        <w:rPr>
+          <w:rFonts w:ascii="Arial" w:hAnsi="Arial" w:cs="Arial"/>
+          <w:color w:val="222222"/>
+          <w:sz w:val="20"/>
+          <w:szCs w:val="20"/>
+          <w:shd w:val="clear" w:color="auto" w:fill="FFFFFF"/>
+        </w:rPr>
+        <w:t>funties</w:t>
+      </w:r>
+      <w:proofErr w:type="spellEnd"/>
+      <w:r>
+        <w:rPr>
+          <w:rFonts w:ascii="Arial" w:hAnsi="Arial" w:cs="Arial"/>
+          <w:color w:val="222222"/>
+          <w:sz w:val="20"/>
+          <w:szCs w:val="20"/>
+          <w:shd w:val="clear" w:color="auto" w:fill="FFFFFF"/>
+        </w:rPr>
+        <w:t xml:space="preserve"> gaan toevoegen zoals een index-pagina waar alle installaties in een lijst staan.</w:t>
+      </w:r>
+    </w:p>
+    <w:p>
+      <w:pPr>
         <w:rPr>
           <w:rFonts w:ascii="Arial" w:hAnsi="Arial" w:cs="Arial"/>
           <w:color w:val="500050"/>
@@ -9223,6 +10221,977 @@
           <w:sz w:val="20"/>
           <w:szCs w:val="20"/>
         </w:rPr>
+        <w:br/>
+        <w:t xml:space="preserve">&gt; -  Hoe handelen we het af als er bijv. geen internet connectie is / verbinding </w:t>
+      </w:r>
+      <w:proofErr w:type="spellStart"/>
+      <w:r>
+        <w:rPr>
+          <w:rFonts w:ascii="Arial" w:hAnsi="Arial" w:cs="Arial"/>
+          <w:color w:val="500050"/>
+          <w:sz w:val="20"/>
+          <w:szCs w:val="20"/>
+        </w:rPr>
+        <w:t>vakt</w:t>
+      </w:r>
+      <w:proofErr w:type="spellEnd"/>
+      <w:r>
+        <w:rPr>
+          <w:rFonts w:ascii="Arial" w:hAnsi="Arial" w:cs="Arial"/>
+          <w:color w:val="500050"/>
+          <w:sz w:val="20"/>
+          <w:szCs w:val="20"/>
+        </w:rPr>
+        <w:t xml:space="preserve"> weg, </w:t>
+      </w:r>
+      <w:proofErr w:type="spellStart"/>
+      <w:r>
+        <w:rPr>
+          <w:rFonts w:ascii="Arial" w:hAnsi="Arial" w:cs="Arial"/>
+          <w:color w:val="500050"/>
+          <w:sz w:val="20"/>
+          <w:szCs w:val="20"/>
+        </w:rPr>
+        <w:t>cron</w:t>
+      </w:r>
+      <w:proofErr w:type="spellEnd"/>
+      <w:r>
+        <w:rPr>
+          <w:rFonts w:ascii="Arial" w:hAnsi="Arial" w:cs="Arial"/>
+          <w:color w:val="500050"/>
+          <w:sz w:val="20"/>
+          <w:szCs w:val="20"/>
+        </w:rPr>
+        <w:t xml:space="preserve"> job (voor versturen van data) mislukt, </w:t>
+      </w:r>
+      <w:proofErr w:type="spellStart"/>
+      <w:r>
+        <w:rPr>
+          <w:rFonts w:ascii="Arial" w:hAnsi="Arial" w:cs="Arial"/>
+          <w:color w:val="500050"/>
+          <w:sz w:val="20"/>
+          <w:szCs w:val="20"/>
+        </w:rPr>
+        <w:t>etc</w:t>
+      </w:r>
+      <w:proofErr w:type="spellEnd"/>
+      <w:r>
+        <w:rPr>
+          <w:rFonts w:ascii="Arial" w:hAnsi="Arial" w:cs="Arial"/>
+          <w:color w:val="500050"/>
+          <w:sz w:val="20"/>
+          <w:szCs w:val="20"/>
+        </w:rPr>
+        <w:t>? De data wordt dan gewoon niet opgenomen of wordt deze later verstuurd? Hetzelfde geldt voor het uitvallen van de database server, onbereikbaar zijn, etc.</w:t>
+      </w:r>
+    </w:p>
+    <w:p>
+      <w:r>
+        <w:rPr>
+          <w:rFonts w:ascii="Arial" w:hAnsi="Arial" w:cs="Arial"/>
+          <w:color w:val="222222"/>
+          <w:sz w:val="20"/>
+          <w:szCs w:val="20"/>
+          <w:shd w:val="clear" w:color="auto" w:fill="FFFFFF"/>
+        </w:rPr>
+        <w:t xml:space="preserve">Data die niet verzonden kon worden moet wel echt opnieuw. Er moet dus een fout bestendig </w:t>
+      </w:r>
+      <w:proofErr w:type="spellStart"/>
+      <w:r>
+        <w:rPr>
+          <w:rFonts w:ascii="Arial" w:hAnsi="Arial" w:cs="Arial"/>
+          <w:color w:val="222222"/>
+          <w:sz w:val="20"/>
+          <w:szCs w:val="20"/>
+          <w:shd w:val="clear" w:color="auto" w:fill="FFFFFF"/>
+        </w:rPr>
+        <w:t>process</w:t>
+      </w:r>
+      <w:proofErr w:type="spellEnd"/>
+      <w:r>
+        <w:rPr>
+          <w:rFonts w:ascii="Arial" w:hAnsi="Arial" w:cs="Arial"/>
+          <w:color w:val="222222"/>
+          <w:sz w:val="20"/>
+          <w:szCs w:val="20"/>
+          <w:shd w:val="clear" w:color="auto" w:fill="FFFFFF"/>
+        </w:rPr>
+        <w:t xml:space="preserve"> komen die probeert om alle data die nog niet centraal staat te verzenden. Wellicht is het dus ook nodig dat een systeem *eerst* aan de centrale kan vragen welke data nog niet binnen is, en daarna pas gaat verzenden. Hierin is door ons niet echt verder gedacht - maar zo te horen heb jij hier wel goede </w:t>
+      </w:r>
+      <w:proofErr w:type="spellStart"/>
+      <w:r>
+        <w:rPr>
+          <w:rFonts w:ascii="Arial" w:hAnsi="Arial" w:cs="Arial"/>
+          <w:color w:val="222222"/>
+          <w:sz w:val="20"/>
+          <w:szCs w:val="20"/>
+          <w:shd w:val="clear" w:color="auto" w:fill="FFFFFF"/>
+        </w:rPr>
+        <w:t>ideen</w:t>
+      </w:r>
+      <w:proofErr w:type="spellEnd"/>
+      <w:r>
+        <w:rPr>
+          <w:rFonts w:ascii="Arial" w:hAnsi="Arial" w:cs="Arial"/>
+          <w:color w:val="222222"/>
+          <w:sz w:val="20"/>
+          <w:szCs w:val="20"/>
+          <w:shd w:val="clear" w:color="auto" w:fill="FFFFFF"/>
+        </w:rPr>
+        <w:t xml:space="preserve"> over.</w:t>
+      </w:r>
+    </w:p>
+    <w:p>
+      <w:pPr>
+        <w:rPr>
+          <w:rFonts w:ascii="Arial" w:hAnsi="Arial" w:cs="Arial"/>
+          <w:color w:val="500050"/>
+          <w:sz w:val="20"/>
+          <w:szCs w:val="20"/>
+        </w:rPr>
+      </w:pPr>
+      <w:r>
+        <w:rPr>
+          <w:rFonts w:ascii="Arial" w:hAnsi="Arial" w:cs="Arial"/>
+          <w:color w:val="500050"/>
+          <w:sz w:val="20"/>
+          <w:szCs w:val="20"/>
+        </w:rPr>
+        <w:br/>
+        <w:t xml:space="preserve">&gt; - Moet er lokaal een soort </w:t>
+      </w:r>
+      <w:proofErr w:type="spellStart"/>
+      <w:r>
+        <w:rPr>
+          <w:rFonts w:ascii="Arial" w:hAnsi="Arial" w:cs="Arial"/>
+          <w:color w:val="500050"/>
+          <w:sz w:val="20"/>
+          <w:szCs w:val="20"/>
+        </w:rPr>
+        <w:t>cron</w:t>
+      </w:r>
+      <w:proofErr w:type="spellEnd"/>
+      <w:r>
+        <w:rPr>
+          <w:rFonts w:ascii="Arial" w:hAnsi="Arial" w:cs="Arial"/>
+          <w:color w:val="500050"/>
+          <w:sz w:val="20"/>
+          <w:szCs w:val="20"/>
+        </w:rPr>
+        <w:t xml:space="preserve">-log bijgehouden worden (evt. met alleen </w:t>
+      </w:r>
+      <w:proofErr w:type="spellStart"/>
+      <w:r>
+        <w:rPr>
+          <w:rFonts w:ascii="Arial" w:hAnsi="Arial" w:cs="Arial"/>
+          <w:color w:val="500050"/>
+          <w:sz w:val="20"/>
+          <w:szCs w:val="20"/>
+        </w:rPr>
+        <w:t>errors</w:t>
+      </w:r>
+      <w:proofErr w:type="spellEnd"/>
+      <w:r>
+        <w:rPr>
+          <w:rFonts w:ascii="Arial" w:hAnsi="Arial" w:cs="Arial"/>
+          <w:color w:val="500050"/>
+          <w:sz w:val="20"/>
+          <w:szCs w:val="20"/>
+        </w:rPr>
+        <w:t xml:space="preserve"> / mislukte handelingen)?</w:t>
+      </w:r>
+    </w:p>
+    <w:p>
+      <w:r>
+        <w:rPr>
+          <w:rFonts w:ascii="Arial" w:hAnsi="Arial" w:cs="Arial"/>
+          <w:color w:val="222222"/>
+          <w:sz w:val="20"/>
+          <w:szCs w:val="20"/>
+          <w:shd w:val="clear" w:color="auto" w:fill="FFFFFF"/>
+        </w:rPr>
+        <w:lastRenderedPageBreak/>
+        <w:t>Ja voor storingen is het wel handig om te kunnen zien wat er mis is gegaan…</w:t>
+      </w:r>
+    </w:p>
+    <w:p>
+      <w:pPr>
+        <w:rPr>
+          <w:rFonts w:ascii="Arial" w:hAnsi="Arial" w:cs="Arial"/>
+          <w:color w:val="500050"/>
+          <w:sz w:val="20"/>
+          <w:szCs w:val="20"/>
+        </w:rPr>
+      </w:pPr>
+      <w:r>
+        <w:rPr>
+          <w:rFonts w:ascii="Arial" w:hAnsi="Arial" w:cs="Arial"/>
+          <w:color w:val="500050"/>
+          <w:sz w:val="20"/>
+          <w:szCs w:val="20"/>
+        </w:rPr>
+        <w:br/>
+        <w:t>&gt;  - Hoe zit het met eventuele maanddata, moet deze ook verstuurd worden? Zo ja, dan lijkt het mij verstandig om dit één keer per 24 uur te doen (per dag), om zo de maand statistieken op te bouwen.</w:t>
+      </w:r>
+    </w:p>
+    <w:p>
+      <w:r>
+        <w:rPr>
+          <w:rFonts w:ascii="Arial" w:hAnsi="Arial" w:cs="Arial"/>
+          <w:color w:val="222222"/>
+          <w:sz w:val="20"/>
+          <w:szCs w:val="20"/>
+          <w:shd w:val="clear" w:color="auto" w:fill="FFFFFF"/>
+        </w:rPr>
+        <w:t>Akkoord.</w:t>
+      </w:r>
+    </w:p>
+    <w:p>
+      <w:pPr>
+        <w:spacing w:after="240"/>
+        <w:rPr>
+          <w:rFonts w:ascii="Arial" w:hAnsi="Arial" w:cs="Arial"/>
+          <w:color w:val="500050"/>
+          <w:sz w:val="20"/>
+          <w:szCs w:val="20"/>
+        </w:rPr>
+      </w:pPr>
+      <w:r>
+        <w:rPr>
+          <w:rFonts w:ascii="Arial" w:hAnsi="Arial" w:cs="Arial"/>
+          <w:color w:val="500050"/>
+          <w:sz w:val="20"/>
+          <w:szCs w:val="20"/>
+        </w:rPr>
+        <w:br/>
+        <w:t>&gt; Door het beantwoorden van deze vragen zal er een duidelijker beeld zijn van wat er gebouwd zal gaan worden.</w:t>
+      </w:r>
+      <w:r>
+        <w:rPr>
+          <w:rFonts w:ascii="Arial" w:hAnsi="Arial" w:cs="Arial"/>
+          <w:color w:val="500050"/>
+          <w:sz w:val="20"/>
+          <w:szCs w:val="20"/>
+        </w:rPr>
+        <w:br/>
+        <w:t>&gt;</w:t>
+      </w:r>
+      <w:r>
+        <w:rPr>
+          <w:rFonts w:ascii="Arial" w:hAnsi="Arial" w:cs="Arial"/>
+          <w:color w:val="500050"/>
+          <w:sz w:val="20"/>
+          <w:szCs w:val="20"/>
+        </w:rPr>
+        <w:br/>
+        <w:t>&gt; Gr,</w:t>
+      </w:r>
+      <w:r>
+        <w:rPr>
+          <w:rFonts w:ascii="Arial" w:hAnsi="Arial" w:cs="Arial"/>
+          <w:color w:val="500050"/>
+          <w:sz w:val="20"/>
+          <w:szCs w:val="20"/>
+        </w:rPr>
+        <w:br/>
+        <w:t>&gt; Robbin</w:t>
+      </w:r>
+    </w:p>
+    <w:p>
+      <w:r>
+        <w:rPr>
+          <w:rFonts w:ascii="Arial" w:hAnsi="Arial" w:cs="Arial"/>
+          <w:color w:val="222222"/>
+          <w:sz w:val="20"/>
+          <w:szCs w:val="20"/>
+          <w:shd w:val="clear" w:color="auto" w:fill="FFFFFF"/>
+        </w:rPr>
+        <w:t>We zien het functioneel ontwerp graag tegemoet - tenzij er nog nieuwe vragen bovenkomen :)</w:t>
+      </w:r>
+      <w:r>
+        <w:rPr>
+          <w:rFonts w:ascii="Arial" w:hAnsi="Arial" w:cs="Arial"/>
+          <w:color w:val="222222"/>
+          <w:sz w:val="20"/>
+          <w:szCs w:val="20"/>
+        </w:rPr>
+        <w:br/>
+      </w:r>
+      <w:r>
+        <w:rPr>
+          <w:rFonts w:ascii="Arial" w:hAnsi="Arial" w:cs="Arial"/>
+          <w:color w:val="222222"/>
+          <w:sz w:val="20"/>
+          <w:szCs w:val="20"/>
+        </w:rPr>
+        <w:br/>
+      </w:r>
+      <w:r>
+        <w:rPr>
+          <w:rFonts w:ascii="Arial" w:hAnsi="Arial" w:cs="Arial"/>
+          <w:color w:val="222222"/>
+          <w:sz w:val="20"/>
+          <w:szCs w:val="20"/>
+          <w:shd w:val="clear" w:color="auto" w:fill="FFFFFF"/>
+        </w:rPr>
+        <w:t>Met vriendelijke groet,</w:t>
+      </w:r>
+      <w:r>
+        <w:rPr>
+          <w:rFonts w:ascii="Arial" w:hAnsi="Arial" w:cs="Arial"/>
+          <w:color w:val="222222"/>
+          <w:sz w:val="20"/>
+          <w:szCs w:val="20"/>
+        </w:rPr>
+        <w:br/>
+      </w:r>
+      <w:r>
+        <w:rPr>
+          <w:rFonts w:ascii="Arial" w:hAnsi="Arial" w:cs="Arial"/>
+          <w:color w:val="222222"/>
+          <w:sz w:val="20"/>
+          <w:szCs w:val="20"/>
+        </w:rPr>
+        <w:br/>
+      </w:r>
+      <w:r>
+        <w:rPr>
+          <w:rFonts w:ascii="Arial" w:hAnsi="Arial" w:cs="Arial"/>
+          <w:color w:val="222222"/>
+          <w:sz w:val="20"/>
+          <w:szCs w:val="20"/>
+          <w:shd w:val="clear" w:color="auto" w:fill="FFFFFF"/>
+        </w:rPr>
+        <w:t>Ramon</w:t>
+      </w:r>
+    </w:p>
+    <w:p/>
+    <w:p>
+      <w:pPr>
+        <w:pStyle w:val="Heading2"/>
+      </w:pPr>
+      <w:bookmarkStart w:id="23" w:name="_Toc262828868"/>
+      <w:r>
+        <w:t>8.2 Vragenlijst functioneel ontwerp (e-mail) #2</w:t>
+      </w:r>
+      <w:bookmarkEnd w:id="23"/>
+    </w:p>
+    <w:p/>
+    <w:p>
+      <w:r>
+        <w:rPr>
+          <w:rFonts w:ascii="Arial" w:hAnsi="Arial" w:cs="Arial"/>
+          <w:color w:val="222222"/>
+          <w:sz w:val="20"/>
+          <w:szCs w:val="20"/>
+          <w:shd w:val="clear" w:color="auto" w:fill="FFFFFF"/>
+        </w:rPr>
+        <w:t>Hey Robbin, bij deze weer antwoord op je vragen.</w:t>
+      </w:r>
+    </w:p>
+    <w:p>
+      <w:pPr>
+        <w:shd w:val="clear" w:color="auto" w:fill="FFFFFF"/>
+        <w:rPr>
+          <w:rFonts w:ascii="Arial" w:hAnsi="Arial" w:cs="Arial"/>
+          <w:color w:val="500050"/>
+          <w:sz w:val="20"/>
+          <w:szCs w:val="20"/>
+        </w:rPr>
+      </w:pPr>
+      <w:r>
+        <w:rPr>
+          <w:rFonts w:ascii="Arial" w:hAnsi="Arial" w:cs="Arial"/>
+          <w:color w:val="500050"/>
+          <w:sz w:val="20"/>
+          <w:szCs w:val="20"/>
+        </w:rPr>
+        <w:br/>
+      </w:r>
+      <w:r>
+        <w:rPr>
+          <w:rFonts w:ascii="Arial" w:hAnsi="Arial" w:cs="Arial"/>
+          <w:color w:val="500050"/>
+          <w:sz w:val="20"/>
+          <w:szCs w:val="20"/>
+        </w:rPr>
+        <w:br/>
+        <w:t>On 13 Feb 2014, at 09:19, Robbin Troost &lt;</w:t>
+      </w:r>
+      <w:hyperlink r:id="rId19" w:history="1">
+        <w:r>
+          <w:rPr>
+            <w:rStyle w:val="Hyperlink"/>
+            <w:rFonts w:ascii="Arial" w:hAnsi="Arial" w:cs="Arial"/>
+            <w:color w:val="1155CC"/>
+            <w:sz w:val="20"/>
+            <w:szCs w:val="20"/>
+          </w:rPr>
+          <w:t>robbin@future500.nl</w:t>
+        </w:r>
+      </w:hyperlink>
+      <w:r>
+        <w:rPr>
+          <w:rFonts w:ascii="Arial" w:hAnsi="Arial" w:cs="Arial"/>
+          <w:color w:val="500050"/>
+          <w:sz w:val="20"/>
+          <w:szCs w:val="20"/>
+        </w:rPr>
+        <w:t xml:space="preserve">&gt; </w:t>
+      </w:r>
+      <w:proofErr w:type="spellStart"/>
+      <w:r>
+        <w:rPr>
+          <w:rFonts w:ascii="Arial" w:hAnsi="Arial" w:cs="Arial"/>
+          <w:color w:val="500050"/>
+          <w:sz w:val="20"/>
+          <w:szCs w:val="20"/>
+        </w:rPr>
+        <w:t>wrote</w:t>
+      </w:r>
+      <w:proofErr w:type="spellEnd"/>
+      <w:r>
+        <w:rPr>
+          <w:rFonts w:ascii="Arial" w:hAnsi="Arial" w:cs="Arial"/>
+          <w:color w:val="500050"/>
+          <w:sz w:val="20"/>
+          <w:szCs w:val="20"/>
+        </w:rPr>
+        <w:t>:</w:t>
+      </w:r>
+      <w:r>
+        <w:rPr>
+          <w:rFonts w:ascii="Arial" w:hAnsi="Arial" w:cs="Arial"/>
+          <w:color w:val="500050"/>
+          <w:sz w:val="20"/>
+          <w:szCs w:val="20"/>
+        </w:rPr>
+        <w:br/>
+      </w:r>
+      <w:r>
+        <w:rPr>
+          <w:rFonts w:ascii="Arial" w:hAnsi="Arial" w:cs="Arial"/>
+          <w:color w:val="500050"/>
+          <w:sz w:val="20"/>
+          <w:szCs w:val="20"/>
+        </w:rPr>
+        <w:br/>
+        <w:t>&gt; Hoi Ramon,</w:t>
+      </w:r>
+      <w:r>
+        <w:rPr>
+          <w:rFonts w:ascii="Arial" w:hAnsi="Arial" w:cs="Arial"/>
+          <w:color w:val="500050"/>
+          <w:sz w:val="20"/>
+          <w:szCs w:val="20"/>
+        </w:rPr>
+        <w:br/>
+        <w:t>&gt;</w:t>
+      </w:r>
+      <w:r>
+        <w:rPr>
+          <w:rFonts w:ascii="Arial" w:hAnsi="Arial" w:cs="Arial"/>
+          <w:color w:val="500050"/>
+          <w:sz w:val="20"/>
+          <w:szCs w:val="20"/>
+        </w:rPr>
+        <w:br/>
+        <w:t>&gt; Er zijn nog enkele vragen om dingen helder te krijgen, namelijk het volgende.</w:t>
+      </w:r>
+      <w:r>
+        <w:rPr>
+          <w:rFonts w:ascii="Arial" w:hAnsi="Arial" w:cs="Arial"/>
+          <w:color w:val="500050"/>
+          <w:sz w:val="20"/>
+          <w:szCs w:val="20"/>
+        </w:rPr>
+        <w:br/>
+        <w:t>&gt;</w:t>
+      </w:r>
+      <w:r>
+        <w:rPr>
+          <w:rFonts w:ascii="Arial" w:hAnsi="Arial" w:cs="Arial"/>
+          <w:color w:val="500050"/>
+          <w:sz w:val="20"/>
+          <w:szCs w:val="20"/>
+        </w:rPr>
+        <w:br/>
+        <w:t xml:space="preserve">&gt; Met de </w:t>
+      </w:r>
+      <w:proofErr w:type="spellStart"/>
+      <w:r>
+        <w:rPr>
+          <w:rFonts w:ascii="Arial" w:hAnsi="Arial" w:cs="Arial"/>
+          <w:color w:val="500050"/>
+          <w:sz w:val="20"/>
+          <w:szCs w:val="20"/>
+        </w:rPr>
+        <w:t>dagdata</w:t>
+      </w:r>
+      <w:proofErr w:type="spellEnd"/>
+      <w:r>
+        <w:rPr>
+          <w:rFonts w:ascii="Arial" w:hAnsi="Arial" w:cs="Arial"/>
+          <w:color w:val="500050"/>
+          <w:sz w:val="20"/>
+          <w:szCs w:val="20"/>
+        </w:rPr>
+        <w:t xml:space="preserve"> zullen er veel </w:t>
+      </w:r>
+      <w:proofErr w:type="spellStart"/>
+      <w:r>
+        <w:rPr>
+          <w:rFonts w:ascii="Arial" w:hAnsi="Arial" w:cs="Arial"/>
+          <w:color w:val="500050"/>
+          <w:sz w:val="20"/>
+          <w:szCs w:val="20"/>
+        </w:rPr>
+        <w:t>CSV’s</w:t>
+      </w:r>
+      <w:proofErr w:type="spellEnd"/>
+      <w:r>
+        <w:rPr>
+          <w:rFonts w:ascii="Arial" w:hAnsi="Arial" w:cs="Arial"/>
+          <w:color w:val="500050"/>
+          <w:sz w:val="20"/>
+          <w:szCs w:val="20"/>
+        </w:rPr>
+        <w:t xml:space="preserve"> ontstaan in één map</w:t>
+      </w:r>
+      <w:r>
+        <w:rPr>
+          <w:rFonts w:ascii="Arial" w:hAnsi="Arial" w:cs="Arial"/>
+          <w:color w:val="500050"/>
+          <w:sz w:val="20"/>
+          <w:szCs w:val="20"/>
+        </w:rPr>
+        <w:br/>
+        <w:t xml:space="preserve">&gt; Als er elke 5 minuten een CSV wordt verstuurd, betekent dat </w:t>
+      </w:r>
+      <w:proofErr w:type="spellStart"/>
+      <w:r>
+        <w:rPr>
+          <w:rFonts w:ascii="Arial" w:hAnsi="Arial" w:cs="Arial"/>
+          <w:color w:val="500050"/>
+          <w:sz w:val="20"/>
+          <w:szCs w:val="20"/>
+        </w:rPr>
+        <w:t>dat</w:t>
+      </w:r>
+      <w:proofErr w:type="spellEnd"/>
+      <w:r>
+        <w:rPr>
+          <w:rFonts w:ascii="Arial" w:hAnsi="Arial" w:cs="Arial"/>
+          <w:color w:val="500050"/>
+          <w:sz w:val="20"/>
+          <w:szCs w:val="20"/>
+        </w:rPr>
+        <w:t xml:space="preserve"> er binnen één uur al 5 x 12 = 60 </w:t>
+      </w:r>
+      <w:proofErr w:type="spellStart"/>
+      <w:r>
+        <w:rPr>
+          <w:rFonts w:ascii="Arial" w:hAnsi="Arial" w:cs="Arial"/>
+          <w:color w:val="500050"/>
+          <w:sz w:val="20"/>
+          <w:szCs w:val="20"/>
+        </w:rPr>
+        <w:t>CSV's</w:t>
+      </w:r>
+      <w:proofErr w:type="spellEnd"/>
+      <w:r>
+        <w:rPr>
+          <w:rFonts w:ascii="Arial" w:hAnsi="Arial" w:cs="Arial"/>
+          <w:color w:val="500050"/>
+          <w:sz w:val="20"/>
+          <w:szCs w:val="20"/>
+        </w:rPr>
+        <w:t xml:space="preserve"> (288 in een dag) zijn. Dit is nog maar van één apparaat, en dan hebben we de maanddata nog niet meegerekend. Misschien is het handig om het tijdsinterval te verhogen naar bijv. 15 min. Door de tijdsinterval naar 15 min te wijzigen betekent het dat er per apparaatje 48 </w:t>
+      </w:r>
+      <w:proofErr w:type="spellStart"/>
+      <w:r>
+        <w:rPr>
+          <w:rFonts w:ascii="Arial" w:hAnsi="Arial" w:cs="Arial"/>
+          <w:color w:val="500050"/>
+          <w:sz w:val="20"/>
+          <w:szCs w:val="20"/>
+        </w:rPr>
+        <w:t>CSV's</w:t>
+      </w:r>
+      <w:proofErr w:type="spellEnd"/>
+      <w:r>
+        <w:rPr>
+          <w:rFonts w:ascii="Arial" w:hAnsi="Arial" w:cs="Arial"/>
+          <w:color w:val="500050"/>
+          <w:sz w:val="20"/>
+          <w:szCs w:val="20"/>
+        </w:rPr>
+        <w:t xml:space="preserve"> per dag binnen komen. Tenzij de </w:t>
+      </w:r>
+      <w:proofErr w:type="spellStart"/>
+      <w:r>
+        <w:rPr>
+          <w:rFonts w:ascii="Arial" w:hAnsi="Arial" w:cs="Arial"/>
+          <w:color w:val="500050"/>
+          <w:sz w:val="20"/>
+          <w:szCs w:val="20"/>
+        </w:rPr>
+        <w:t>CSV's</w:t>
+      </w:r>
+      <w:proofErr w:type="spellEnd"/>
+      <w:r>
+        <w:rPr>
+          <w:rFonts w:ascii="Arial" w:hAnsi="Arial" w:cs="Arial"/>
+          <w:color w:val="500050"/>
+          <w:sz w:val="20"/>
+          <w:szCs w:val="20"/>
+        </w:rPr>
+        <w:t xml:space="preserve"> direct </w:t>
+      </w:r>
+      <w:proofErr w:type="spellStart"/>
+      <w:r>
+        <w:rPr>
+          <w:rFonts w:ascii="Arial" w:hAnsi="Arial" w:cs="Arial"/>
+          <w:color w:val="500050"/>
+          <w:sz w:val="20"/>
+          <w:szCs w:val="20"/>
+        </w:rPr>
+        <w:t>geimporteerd</w:t>
+      </w:r>
+      <w:proofErr w:type="spellEnd"/>
+      <w:r>
+        <w:rPr>
+          <w:rFonts w:ascii="Arial" w:hAnsi="Arial" w:cs="Arial"/>
+          <w:color w:val="500050"/>
+          <w:sz w:val="20"/>
+          <w:szCs w:val="20"/>
+        </w:rPr>
+        <w:t xml:space="preserve"> worden via een </w:t>
+      </w:r>
+      <w:proofErr w:type="spellStart"/>
+      <w:r>
+        <w:rPr>
+          <w:rFonts w:ascii="Arial" w:hAnsi="Arial" w:cs="Arial"/>
+          <w:color w:val="500050"/>
+          <w:sz w:val="20"/>
+          <w:szCs w:val="20"/>
+        </w:rPr>
+        <w:t>cron</w:t>
+      </w:r>
+      <w:proofErr w:type="spellEnd"/>
+      <w:r>
+        <w:rPr>
+          <w:rFonts w:ascii="Arial" w:hAnsi="Arial" w:cs="Arial"/>
+          <w:color w:val="500050"/>
+          <w:sz w:val="20"/>
+          <w:szCs w:val="20"/>
+        </w:rPr>
+        <w:t>-job op de hoofdserver en daarna weer weggehaald worden, lijkt mij dit de beste optie.</w:t>
+      </w:r>
+    </w:p>
+    <w:p>
+      <w:r>
+        <w:rPr>
+          <w:rFonts w:ascii="Arial" w:hAnsi="Arial" w:cs="Arial"/>
+          <w:color w:val="222222"/>
+          <w:sz w:val="20"/>
+          <w:szCs w:val="20"/>
+          <w:shd w:val="clear" w:color="auto" w:fill="FFFFFF"/>
+        </w:rPr>
+        <w:t xml:space="preserve">De </w:t>
+      </w:r>
+      <w:proofErr w:type="spellStart"/>
+      <w:r>
+        <w:rPr>
+          <w:rFonts w:ascii="Arial" w:hAnsi="Arial" w:cs="Arial"/>
+          <w:color w:val="222222"/>
+          <w:sz w:val="20"/>
+          <w:szCs w:val="20"/>
+          <w:shd w:val="clear" w:color="auto" w:fill="FFFFFF"/>
+        </w:rPr>
+        <w:t>CSV’s</w:t>
+      </w:r>
+      <w:proofErr w:type="spellEnd"/>
+      <w:r>
+        <w:rPr>
+          <w:rFonts w:ascii="Arial" w:hAnsi="Arial" w:cs="Arial"/>
+          <w:color w:val="222222"/>
+          <w:sz w:val="20"/>
+          <w:szCs w:val="20"/>
+          <w:shd w:val="clear" w:color="auto" w:fill="FFFFFF"/>
+        </w:rPr>
+        <w:t xml:space="preserve"> hoeven niet bewaard te worden - als ze eenmaal goed zijn </w:t>
+      </w:r>
+      <w:proofErr w:type="spellStart"/>
+      <w:r>
+        <w:rPr>
+          <w:rFonts w:ascii="Arial" w:hAnsi="Arial" w:cs="Arial"/>
+          <w:color w:val="222222"/>
+          <w:sz w:val="20"/>
+          <w:szCs w:val="20"/>
+          <w:shd w:val="clear" w:color="auto" w:fill="FFFFFF"/>
+        </w:rPr>
+        <w:t>geimporteerd</w:t>
+      </w:r>
+      <w:proofErr w:type="spellEnd"/>
+      <w:r>
+        <w:rPr>
+          <w:rFonts w:ascii="Arial" w:hAnsi="Arial" w:cs="Arial"/>
+          <w:color w:val="222222"/>
+          <w:sz w:val="20"/>
+          <w:szCs w:val="20"/>
+          <w:shd w:val="clear" w:color="auto" w:fill="FFFFFF"/>
+        </w:rPr>
+        <w:t xml:space="preserve"> kunnen ze weg. Als alternatief zou je ook een archief kunnen aanleggen per periode - als je tekst bestanden met </w:t>
+      </w:r>
+      <w:proofErr w:type="spellStart"/>
+      <w:r>
+        <w:rPr>
+          <w:rFonts w:ascii="Arial" w:hAnsi="Arial" w:cs="Arial"/>
+          <w:color w:val="222222"/>
+          <w:sz w:val="20"/>
+          <w:szCs w:val="20"/>
+          <w:shd w:val="clear" w:color="auto" w:fill="FFFFFF"/>
+        </w:rPr>
+        <w:t>gzip</w:t>
+      </w:r>
+      <w:proofErr w:type="spellEnd"/>
+      <w:r>
+        <w:rPr>
+          <w:rFonts w:ascii="Arial" w:hAnsi="Arial" w:cs="Arial"/>
+          <w:color w:val="222222"/>
+          <w:sz w:val="20"/>
+          <w:szCs w:val="20"/>
+          <w:shd w:val="clear" w:color="auto" w:fill="FFFFFF"/>
+        </w:rPr>
+        <w:t xml:space="preserve"> verkleint blijft er maar 10% a 15% van over.</w:t>
+      </w:r>
+    </w:p>
+    <w:p>
+      <w:pPr>
+        <w:shd w:val="clear" w:color="auto" w:fill="FFFFFF"/>
+        <w:rPr>
+          <w:rFonts w:ascii="Arial" w:hAnsi="Arial" w:cs="Arial"/>
+          <w:color w:val="500050"/>
+          <w:sz w:val="20"/>
+          <w:szCs w:val="20"/>
+        </w:rPr>
+      </w:pPr>
+      <w:r>
+        <w:rPr>
+          <w:rFonts w:ascii="Arial" w:hAnsi="Arial" w:cs="Arial"/>
+          <w:color w:val="500050"/>
+          <w:sz w:val="20"/>
+          <w:szCs w:val="20"/>
+        </w:rPr>
+        <w:br/>
+      </w:r>
+      <w:r>
+        <w:rPr>
+          <w:rFonts w:ascii="Arial" w:hAnsi="Arial" w:cs="Arial"/>
+          <w:color w:val="500050"/>
+          <w:sz w:val="20"/>
+          <w:szCs w:val="20"/>
+        </w:rPr>
+        <w:br/>
+        <w:t>&gt;</w:t>
+      </w:r>
+      <w:r>
+        <w:rPr>
+          <w:rFonts w:ascii="Arial" w:hAnsi="Arial" w:cs="Arial"/>
+          <w:color w:val="500050"/>
+          <w:sz w:val="20"/>
+          <w:szCs w:val="20"/>
+        </w:rPr>
+        <w:br/>
+        <w:t>&gt; Hoe moeten de gebruikers in kunnen loggen?</w:t>
+      </w:r>
+      <w:r>
+        <w:rPr>
+          <w:rFonts w:ascii="Arial" w:hAnsi="Arial" w:cs="Arial"/>
+          <w:color w:val="500050"/>
+          <w:sz w:val="20"/>
+          <w:szCs w:val="20"/>
+        </w:rPr>
+        <w:br/>
+        <w:t xml:space="preserve">&gt; Bijv. </w:t>
+      </w:r>
+      <w:proofErr w:type="spellStart"/>
+      <w:r>
+        <w:rPr>
+          <w:rFonts w:ascii="Arial" w:hAnsi="Arial" w:cs="Arial"/>
+          <w:color w:val="500050"/>
+          <w:sz w:val="20"/>
+          <w:szCs w:val="20"/>
+        </w:rPr>
+        <w:t>d.m.v</w:t>
+      </w:r>
+      <w:proofErr w:type="spellEnd"/>
+      <w:r>
+        <w:rPr>
+          <w:rFonts w:ascii="Arial" w:hAnsi="Arial" w:cs="Arial"/>
+          <w:color w:val="500050"/>
+          <w:sz w:val="20"/>
+          <w:szCs w:val="20"/>
+        </w:rPr>
+        <w:t xml:space="preserve"> postcode als gebruikersnaam en een gegenereerd password, of had je iets anders in gedachten?</w:t>
+      </w:r>
+    </w:p>
+    <w:p>
+      <w:r>
+        <w:rPr>
+          <w:rFonts w:ascii="Arial" w:hAnsi="Arial" w:cs="Arial"/>
+          <w:color w:val="222222"/>
+          <w:sz w:val="20"/>
+          <w:szCs w:val="20"/>
+          <w:shd w:val="clear" w:color="auto" w:fill="FFFFFF"/>
+        </w:rPr>
+        <w:t xml:space="preserve">Dat is een goede vraag. Ik stel voor dat we gebruikers kunnen aanmaken (als </w:t>
+      </w:r>
+      <w:proofErr w:type="spellStart"/>
+      <w:r>
+        <w:rPr>
+          <w:rFonts w:ascii="Arial" w:hAnsi="Arial" w:cs="Arial"/>
+          <w:color w:val="222222"/>
+          <w:sz w:val="20"/>
+          <w:szCs w:val="20"/>
+          <w:shd w:val="clear" w:color="auto" w:fill="FFFFFF"/>
+        </w:rPr>
+        <w:t>admin</w:t>
+      </w:r>
+      <w:proofErr w:type="spellEnd"/>
+      <w:r>
+        <w:rPr>
+          <w:rFonts w:ascii="Arial" w:hAnsi="Arial" w:cs="Arial"/>
+          <w:color w:val="222222"/>
+          <w:sz w:val="20"/>
+          <w:szCs w:val="20"/>
+          <w:shd w:val="clear" w:color="auto" w:fill="FFFFFF"/>
+        </w:rPr>
+        <w:t>) en dan aangeven op welke installatie die gebruikers dan gegevens kunnen zien.</w:t>
+      </w:r>
+    </w:p>
+    <w:p>
+      <w:pPr>
+        <w:shd w:val="clear" w:color="auto" w:fill="FFFFFF"/>
+        <w:rPr>
+          <w:rFonts w:ascii="Arial" w:hAnsi="Arial" w:cs="Arial"/>
+          <w:color w:val="500050"/>
+          <w:sz w:val="20"/>
+          <w:szCs w:val="20"/>
+        </w:rPr>
+      </w:pPr>
+      <w:r>
+        <w:rPr>
+          <w:rFonts w:ascii="Arial" w:hAnsi="Arial" w:cs="Arial"/>
+          <w:color w:val="500050"/>
+          <w:sz w:val="20"/>
+          <w:szCs w:val="20"/>
+        </w:rPr>
+        <w:br/>
+        <w:t>&gt;</w:t>
+      </w:r>
+      <w:r>
+        <w:rPr>
+          <w:rFonts w:ascii="Arial" w:hAnsi="Arial" w:cs="Arial"/>
+          <w:color w:val="500050"/>
+          <w:sz w:val="20"/>
+          <w:szCs w:val="20"/>
+        </w:rPr>
+        <w:br/>
+        <w:t>&gt; Moeten mensen zich kunnen registreren?</w:t>
+      </w:r>
+      <w:r>
+        <w:rPr>
+          <w:rFonts w:ascii="Arial" w:hAnsi="Arial" w:cs="Arial"/>
+          <w:color w:val="500050"/>
+          <w:sz w:val="20"/>
+          <w:szCs w:val="20"/>
+        </w:rPr>
+        <w:br/>
+        <w:t xml:space="preserve">&gt; Zo ja, dan hoor ik graag met welke details. Een voornaam, achternaam, postcode, </w:t>
+      </w:r>
+      <w:proofErr w:type="spellStart"/>
+      <w:r>
+        <w:rPr>
+          <w:rFonts w:ascii="Arial" w:hAnsi="Arial" w:cs="Arial"/>
+          <w:color w:val="500050"/>
+          <w:sz w:val="20"/>
+          <w:szCs w:val="20"/>
+        </w:rPr>
+        <w:t>huisnr</w:t>
+      </w:r>
+      <w:proofErr w:type="spellEnd"/>
+      <w:r>
+        <w:rPr>
+          <w:rFonts w:ascii="Arial" w:hAnsi="Arial" w:cs="Arial"/>
+          <w:color w:val="500050"/>
+          <w:sz w:val="20"/>
+          <w:szCs w:val="20"/>
+        </w:rPr>
+        <w:t xml:space="preserve"> en email adres zou handig zijn. Van deze gegevens kan dan bijvoorbeeld de postcode als inlognaam gebruikt worden met een gegenereerd password.</w:t>
+      </w:r>
+    </w:p>
+    <w:p>
+      <w:pPr>
+        <w:rPr>
+          <w:rFonts w:ascii="Arial" w:hAnsi="Arial" w:cs="Arial"/>
+          <w:color w:val="222222"/>
+          <w:sz w:val="20"/>
+          <w:szCs w:val="20"/>
+        </w:rPr>
+      </w:pPr>
+      <w:r>
+        <w:rPr>
+          <w:rFonts w:ascii="Arial" w:hAnsi="Arial" w:cs="Arial"/>
+          <w:color w:val="222222"/>
+          <w:sz w:val="20"/>
+          <w:szCs w:val="20"/>
+          <w:shd w:val="clear" w:color="auto" w:fill="FFFFFF"/>
+        </w:rPr>
+        <w:t xml:space="preserve">Er is geen registratie nodig, gebruikers worden aangemaakt door de </w:t>
+      </w:r>
+      <w:proofErr w:type="spellStart"/>
+      <w:r>
+        <w:rPr>
+          <w:rFonts w:ascii="Arial" w:hAnsi="Arial" w:cs="Arial"/>
+          <w:color w:val="222222"/>
+          <w:sz w:val="20"/>
+          <w:szCs w:val="20"/>
+          <w:shd w:val="clear" w:color="auto" w:fill="FFFFFF"/>
+        </w:rPr>
+        <w:t>admin</w:t>
+      </w:r>
+      <w:proofErr w:type="spellEnd"/>
+      <w:r>
+        <w:rPr>
+          <w:rFonts w:ascii="Arial" w:hAnsi="Arial" w:cs="Arial"/>
+          <w:color w:val="222222"/>
+          <w:sz w:val="20"/>
+          <w:szCs w:val="20"/>
+          <w:shd w:val="clear" w:color="auto" w:fill="FFFFFF"/>
+        </w:rPr>
+        <w:t>.</w:t>
+      </w:r>
+    </w:p>
+    <w:p>
+      <w:pPr>
+        <w:shd w:val="clear" w:color="auto" w:fill="FFFFFF"/>
+        <w:rPr>
+          <w:rFonts w:ascii="Arial" w:hAnsi="Arial" w:cs="Arial"/>
+          <w:color w:val="500050"/>
+          <w:sz w:val="20"/>
+          <w:szCs w:val="20"/>
+        </w:rPr>
+      </w:pPr>
+      <w:r>
+        <w:rPr>
+          <w:rFonts w:ascii="Arial" w:hAnsi="Arial" w:cs="Arial"/>
+          <w:color w:val="500050"/>
+          <w:sz w:val="20"/>
+          <w:szCs w:val="20"/>
+        </w:rPr>
+        <w:lastRenderedPageBreak/>
         <w:br/>
         <w:t>&gt;</w:t>
       </w:r>
@@ -9271,7 +11240,7 @@
     <w:p/>
     <w:p/>
     <w:sectPr>
-      <w:footerReference w:type="default" r:id="rId19"/>
+      <w:footerReference w:type="default" r:id="rId20"/>
       <w:pgSz w:w="12240" w:h="15840"/>
       <w:pgMar w:top="1417" w:right="1417" w:bottom="1417" w:left="1417" w:header="708" w:footer="708" w:gutter="0"/>
       <w:pgNumType w:start="1"/>
@@ -9417,6 +11386,9 @@
   <w:p>
     <w:pPr>
       <w:pStyle w:val="Footer"/>
+      <w:tabs>
+        <w:tab w:val="left" w:pos="1629"/>
+      </w:tabs>
       <w:rPr>
         <w:rFonts w:asciiTheme="minorHAnsi" w:hAnsiTheme="minorHAnsi"/>
         <w:sz w:val="22"/>
@@ -9453,7 +11425,16 @@
         <w:szCs w:val="22"/>
         <w:lang w:val="en-GB"/>
       </w:rPr>
-      <w:t>0.4.0</w:t>
+      <w:t>0.4.1</w:t>
+    </w:r>
+    <w:r>
+      <w:rPr>
+        <w:rFonts w:asciiTheme="minorHAnsi" w:hAnsiTheme="minorHAnsi"/>
+        <w:sz w:val="22"/>
+        <w:szCs w:val="22"/>
+        <w:lang w:val="en-GB"/>
+      </w:rPr>
+      <w:tab/>
     </w:r>
     <w:r>
       <w:rPr>
@@ -9534,7 +11515,7 @@
         <w:szCs w:val="22"/>
         <w:lang w:val="en-GB"/>
       </w:rPr>
-      <w:t>4</w:t>
+      <w:t>14</w:t>
     </w:r>
     <w:r>
       <w:rPr>
@@ -9605,7 +11586,7 @@
         <w:szCs w:val="22"/>
         <w:lang w:val="en-GB"/>
       </w:rPr>
-      <w:t>13</w:t>
+      <w:t>15</w:t>
     </w:r>
     <w:r>
       <w:rPr>
@@ -12125,6 +14106,7 @@
     <w:lsdException w:name="Hyperlink" w:uiPriority="99"/>
     <w:lsdException w:name="Strong" w:qFormat="1"/>
     <w:lsdException w:name="Emphasis" w:qFormat="1"/>
+    <w:lsdException w:name="Table Grid" w:uiPriority="59"/>
     <w:lsdException w:name="Placeholder Text" w:semiHidden="1" w:uiPriority="99"/>
     <w:lsdException w:name="No Spacing" w:uiPriority="1" w:qFormat="1"/>
     <w:lsdException w:name="Light Shading" w:uiPriority="60"/>
@@ -12667,6 +14649,7 @@
   <w:style w:type="table" w:styleId="TableGrid">
     <w:name w:val="Table Grid"/>
     <w:basedOn w:val="TableNormal"/>
+    <w:uiPriority w:val="59"/>
     <w:rsid w:val="003211EE"/>
     <w:tblPr>
       <w:tblInd w:w="0" w:type="dxa"/>
@@ -13283,6 +15266,7 @@
     <w:lsdException w:name="Hyperlink" w:uiPriority="99"/>
     <w:lsdException w:name="Strong" w:qFormat="1"/>
     <w:lsdException w:name="Emphasis" w:qFormat="1"/>
+    <w:lsdException w:name="Table Grid" w:uiPriority="59"/>
     <w:lsdException w:name="Placeholder Text" w:semiHidden="1" w:uiPriority="99"/>
     <w:lsdException w:name="No Spacing" w:uiPriority="1" w:qFormat="1"/>
     <w:lsdException w:name="Light Shading" w:uiPriority="60"/>
@@ -13825,6 +15809,7 @@
   <w:style w:type="table" w:styleId="TableGrid">
     <w:name w:val="Table Grid"/>
     <w:basedOn w:val="TableNormal"/>
+    <w:uiPriority w:val="59"/>
     <w:rsid w:val="003211EE"/>
     <w:tblPr>
       <w:tblInd w:w="0" w:type="dxa"/>
@@ -14700,7 +16685,7 @@
 </file>
 
 <file path=customXml/itemProps1.xml><?xml version="1.0" encoding="utf-8"?>
-<ds:datastoreItem xmlns:ds="http://schemas.openxmlformats.org/officeDocument/2006/customXml" ds:itemID="{08B55FA7-B2A5-BF44-92B5-1FECD4235F69}">
+<ds:datastoreItem xmlns:ds="http://schemas.openxmlformats.org/officeDocument/2006/customXml" ds:itemID="{54F216AD-5A18-314A-B964-80FB4F51FFEA}">
   <ds:schemaRefs>
     <ds:schemaRef ds:uri="http://schemas.openxmlformats.org/officeDocument/2006/bibliography"/>
   </ds:schemaRefs>

--- a/docs/Functioneel ontwerp.docx
+++ b/docs/Functioneel ontwerp.docx
@@ -151,7 +151,7 @@
           <w:noProof/>
           <w:color w:val="000000" w:themeColor="text1"/>
         </w:rPr>
-        <w:t>dinsdag 27 mei 2014</w:t>
+        <w:t>woensdag 28 mei 2014</w:t>
       </w:r>
       <w:r>
         <w:rPr>
@@ -176,14 +176,7 @@
           <w:rFonts w:ascii="Arial" w:hAnsi="Arial" w:cs="Arial"/>
           <w:color w:val="000000" w:themeColor="text1"/>
         </w:rPr>
-        <w:t>v0.</w:t>
-      </w:r>
-      <w:r>
-        <w:rPr>
-          <w:rFonts w:ascii="Arial" w:hAnsi="Arial" w:cs="Arial"/>
-          <w:color w:val="000000" w:themeColor="text1"/>
-        </w:rPr>
-        <w:t>4.1</w:t>
+        <w:t>v1.0.0</w:t>
       </w:r>
     </w:p>
     <w:p>
@@ -288,7 +281,7 @@
         <w:rPr>
           <w:noProof/>
         </w:rPr>
-        <w:instrText xml:space="preserve"> PAGEREF _Toc262828846 \h </w:instrText>
+        <w:instrText xml:space="preserve"> PAGEREF _Toc262891232 \h </w:instrText>
       </w:r>
       <w:r>
         <w:rPr>
@@ -351,7 +344,7 @@
         <w:rPr>
           <w:noProof/>
         </w:rPr>
-        <w:instrText xml:space="preserve"> PAGEREF _Toc262828847 \h </w:instrText>
+        <w:instrText xml:space="preserve"> PAGEREF _Toc262891233 \h </w:instrText>
       </w:r>
       <w:r>
         <w:rPr>
@@ -414,7 +407,7 @@
         <w:rPr>
           <w:noProof/>
         </w:rPr>
-        <w:instrText xml:space="preserve"> PAGEREF _Toc262828848 \h </w:instrText>
+        <w:instrText xml:space="preserve"> PAGEREF _Toc262891234 \h </w:instrText>
       </w:r>
       <w:r>
         <w:rPr>
@@ -476,7 +469,7 @@
         <w:rPr>
           <w:noProof/>
         </w:rPr>
-        <w:instrText xml:space="preserve"> PAGEREF _Toc262828849 \h </w:instrText>
+        <w:instrText xml:space="preserve"> PAGEREF _Toc262891235 \h </w:instrText>
       </w:r>
       <w:r>
         <w:rPr>
@@ -539,7 +532,7 @@
         <w:rPr>
           <w:noProof/>
         </w:rPr>
-        <w:instrText xml:space="preserve"> PAGEREF _Toc262828850 \h </w:instrText>
+        <w:instrText xml:space="preserve"> PAGEREF _Toc262891236 \h </w:instrText>
       </w:r>
       <w:r>
         <w:rPr>
@@ -602,7 +595,7 @@
         <w:rPr>
           <w:noProof/>
         </w:rPr>
-        <w:instrText xml:space="preserve"> PAGEREF _Toc262828851 \h </w:instrText>
+        <w:instrText xml:space="preserve"> PAGEREF _Toc262891237 \h </w:instrText>
       </w:r>
       <w:r>
         <w:rPr>
@@ -665,7 +658,7 @@
         <w:rPr>
           <w:noProof/>
         </w:rPr>
-        <w:instrText xml:space="preserve"> PAGEREF _Toc262828852 \h </w:instrText>
+        <w:instrText xml:space="preserve"> PAGEREF _Toc262891238 \h </w:instrText>
       </w:r>
       <w:r>
         <w:rPr>
@@ -727,7 +720,7 @@
         <w:rPr>
           <w:noProof/>
         </w:rPr>
-        <w:instrText xml:space="preserve"> PAGEREF _Toc262828853 \h </w:instrText>
+        <w:instrText xml:space="preserve"> PAGEREF _Toc262891239 \h </w:instrText>
       </w:r>
       <w:r>
         <w:rPr>
@@ -789,7 +782,7 @@
         <w:rPr>
           <w:noProof/>
         </w:rPr>
-        <w:instrText xml:space="preserve"> PAGEREF _Toc262828854 \h </w:instrText>
+        <w:instrText xml:space="preserve"> PAGEREF _Toc262891240 \h </w:instrText>
       </w:r>
       <w:r>
         <w:rPr>
@@ -851,7 +844,7 @@
         <w:rPr>
           <w:noProof/>
         </w:rPr>
-        <w:instrText xml:space="preserve"> PAGEREF _Toc262828855 \h </w:instrText>
+        <w:instrText xml:space="preserve"> PAGEREF _Toc262891241 \h </w:instrText>
       </w:r>
       <w:r>
         <w:rPr>
@@ -913,7 +906,7 @@
         <w:rPr>
           <w:noProof/>
         </w:rPr>
-        <w:instrText xml:space="preserve"> PAGEREF _Toc262828856 \h </w:instrText>
+        <w:instrText xml:space="preserve"> PAGEREF _Toc262891242 \h </w:instrText>
       </w:r>
       <w:r>
         <w:rPr>
@@ -975,7 +968,7 @@
         <w:rPr>
           <w:noProof/>
         </w:rPr>
-        <w:instrText xml:space="preserve"> PAGEREF _Toc262828857 \h </w:instrText>
+        <w:instrText xml:space="preserve"> PAGEREF _Toc262891243 \h </w:instrText>
       </w:r>
       <w:r>
         <w:rPr>
@@ -1037,7 +1030,7 @@
         <w:rPr>
           <w:noProof/>
         </w:rPr>
-        <w:instrText xml:space="preserve"> PAGEREF _Toc262828858 \h </w:instrText>
+        <w:instrText xml:space="preserve"> PAGEREF _Toc262891244 \h </w:instrText>
       </w:r>
       <w:r>
         <w:rPr>
@@ -1099,7 +1092,7 @@
         <w:rPr>
           <w:noProof/>
         </w:rPr>
-        <w:instrText xml:space="preserve"> PAGEREF _Toc262828859 \h </w:instrText>
+        <w:instrText xml:space="preserve"> PAGEREF _Toc262891245 \h </w:instrText>
       </w:r>
       <w:r>
         <w:rPr>
@@ -1161,7 +1154,7 @@
         <w:rPr>
           <w:noProof/>
         </w:rPr>
-        <w:instrText xml:space="preserve"> PAGEREF _Toc262828860 \h </w:instrText>
+        <w:instrText xml:space="preserve"> PAGEREF _Toc262891246 \h </w:instrText>
       </w:r>
       <w:r>
         <w:rPr>
@@ -1223,7 +1216,7 @@
         <w:rPr>
           <w:noProof/>
         </w:rPr>
-        <w:instrText xml:space="preserve"> PAGEREF _Toc262828861 \h </w:instrText>
+        <w:instrText xml:space="preserve"> PAGEREF _Toc262891247 \h </w:instrText>
       </w:r>
       <w:r>
         <w:rPr>
@@ -1285,7 +1278,7 @@
         <w:rPr>
           <w:noProof/>
         </w:rPr>
-        <w:instrText xml:space="preserve"> PAGEREF _Toc262828862 \h </w:instrText>
+        <w:instrText xml:space="preserve"> PAGEREF _Toc262891248 \h </w:instrText>
       </w:r>
       <w:r>
         <w:rPr>
@@ -1347,7 +1340,7 @@
         <w:rPr>
           <w:noProof/>
         </w:rPr>
-        <w:instrText xml:space="preserve"> PAGEREF _Toc262828863 \h </w:instrText>
+        <w:instrText xml:space="preserve"> PAGEREF _Toc262891249 \h </w:instrText>
       </w:r>
       <w:r>
         <w:rPr>
@@ -1409,7 +1402,7 @@
         <w:rPr>
           <w:noProof/>
         </w:rPr>
-        <w:instrText xml:space="preserve"> PAGEREF _Toc262828864 \h </w:instrText>
+        <w:instrText xml:space="preserve"> PAGEREF _Toc262891250 \h </w:instrText>
       </w:r>
       <w:r>
         <w:rPr>
@@ -1426,7 +1419,7 @@
         <w:rPr>
           <w:noProof/>
         </w:rPr>
-        <w:t>12</w:t>
+        <w:t>16</w:t>
       </w:r>
       <w:r>
         <w:rPr>
@@ -1471,7 +1464,7 @@
         <w:rPr>
           <w:noProof/>
         </w:rPr>
-        <w:instrText xml:space="preserve"> PAGEREF _Toc262828865 \h </w:instrText>
+        <w:instrText xml:space="preserve"> PAGEREF _Toc262891251 \h </w:instrText>
       </w:r>
       <w:r>
         <w:rPr>
@@ -1488,7 +1481,7 @@
         <w:rPr>
           <w:noProof/>
         </w:rPr>
-        <w:t>13</w:t>
+        <w:t>16</w:t>
       </w:r>
       <w:r>
         <w:rPr>
@@ -1533,7 +1526,7 @@
         <w:rPr>
           <w:noProof/>
         </w:rPr>
-        <w:instrText xml:space="preserve"> PAGEREF _Toc262828866 \h </w:instrText>
+        <w:instrText xml:space="preserve"> PAGEREF _Toc262891252 \h </w:instrText>
       </w:r>
       <w:r>
         <w:rPr>
@@ -1550,7 +1543,7 @@
         <w:rPr>
           <w:noProof/>
         </w:rPr>
-        <w:t>13</w:t>
+        <w:t>17</w:t>
       </w:r>
       <w:r>
         <w:rPr>
@@ -1595,7 +1588,7 @@
         <w:rPr>
           <w:noProof/>
         </w:rPr>
-        <w:instrText xml:space="preserve"> PAGEREF _Toc262828867 \h </w:instrText>
+        <w:instrText xml:space="preserve"> PAGEREF _Toc262891253 \h </w:instrText>
       </w:r>
       <w:r>
         <w:rPr>
@@ -1612,7 +1605,7 @@
         <w:rPr>
           <w:noProof/>
         </w:rPr>
-        <w:t>13</w:t>
+        <w:t>17</w:t>
       </w:r>
       <w:r>
         <w:rPr>
@@ -1657,7 +1650,7 @@
         <w:rPr>
           <w:noProof/>
         </w:rPr>
-        <w:instrText xml:space="preserve"> PAGEREF _Toc262828868 \h </w:instrText>
+        <w:instrText xml:space="preserve"> PAGEREF _Toc262891254 \h </w:instrText>
       </w:r>
       <w:r>
         <w:rPr>
@@ -1674,7 +1667,7 @@
         <w:rPr>
           <w:noProof/>
         </w:rPr>
-        <w:t>14</w:t>
+        <w:t>18</w:t>
       </w:r>
       <w:r>
         <w:rPr>
@@ -1709,7 +1702,7 @@
         <w:pStyle w:val="Heading1"/>
         <w:jc w:val="left"/>
       </w:pPr>
-      <w:bookmarkStart w:id="0" w:name="_Toc262828846"/>
+      <w:bookmarkStart w:id="0" w:name="_Toc262891232"/>
       <w:r>
         <w:lastRenderedPageBreak/>
         <w:t>1 Samenvatting</w:t>
@@ -1737,7 +1730,7 @@
           <w:color w:val="000000" w:themeColor="text1"/>
         </w:rPr>
       </w:pPr>
-      <w:bookmarkStart w:id="1" w:name="_Toc262828847"/>
+      <w:bookmarkStart w:id="1" w:name="_Toc262891233"/>
       <w:r>
         <w:rPr>
           <w:color w:val="000000" w:themeColor="text1"/>
@@ -1787,7 +1780,7 @@
           <w:color w:val="000000" w:themeColor="text1"/>
         </w:rPr>
       </w:pPr>
-      <w:bookmarkStart w:id="2" w:name="_Toc262828848"/>
+      <w:bookmarkStart w:id="2" w:name="_Toc262891234"/>
       <w:r>
         <w:rPr>
           <w:color w:val="000000" w:themeColor="text1"/>
@@ -3365,6 +3358,179 @@
           </w:p>
         </w:tc>
       </w:tr>
+      <w:tr>
+        <w:tc>
+          <w:tcPr>
+            <w:tcW w:w="777" w:type="dxa"/>
+          </w:tcPr>
+          <w:p>
+            <w:pPr>
+              <w:autoSpaceDE w:val="0"/>
+              <w:autoSpaceDN w:val="0"/>
+              <w:adjustRightInd w:val="0"/>
+              <w:rPr>
+                <w:rFonts w:ascii="Arial" w:hAnsi="Arial" w:cs="Arial"/>
+                <w:bCs/>
+                <w:sz w:val="22"/>
+                <w:szCs w:val="22"/>
+              </w:rPr>
+            </w:pPr>
+            <w:r>
+              <w:rPr>
+                <w:rFonts w:ascii="Arial" w:hAnsi="Arial" w:cs="Arial"/>
+                <w:bCs/>
+                <w:sz w:val="22"/>
+                <w:szCs w:val="22"/>
+              </w:rPr>
+              <w:t>1.0.0</w:t>
+            </w:r>
+          </w:p>
+        </w:tc>
+        <w:tc>
+          <w:tcPr>
+            <w:tcW w:w="1217" w:type="dxa"/>
+          </w:tcPr>
+          <w:p>
+            <w:pPr>
+              <w:autoSpaceDE w:val="0"/>
+              <w:autoSpaceDN w:val="0"/>
+              <w:adjustRightInd w:val="0"/>
+              <w:rPr>
+                <w:rFonts w:ascii="Arial" w:hAnsi="Arial" w:cs="Arial"/>
+                <w:bCs/>
+                <w:sz w:val="22"/>
+                <w:szCs w:val="22"/>
+              </w:rPr>
+            </w:pPr>
+            <w:r>
+              <w:rPr>
+                <w:rFonts w:ascii="Arial" w:hAnsi="Arial" w:cs="Arial"/>
+                <w:bCs/>
+                <w:sz w:val="22"/>
+                <w:szCs w:val="22"/>
+              </w:rPr>
+              <w:t>Compleet</w:t>
+            </w:r>
+          </w:p>
+        </w:tc>
+        <w:tc>
+          <w:tcPr>
+            <w:tcW w:w="1058" w:type="dxa"/>
+          </w:tcPr>
+          <w:p>
+            <w:pPr>
+              <w:autoSpaceDE w:val="0"/>
+              <w:autoSpaceDN w:val="0"/>
+              <w:adjustRightInd w:val="0"/>
+              <w:rPr>
+                <w:rFonts w:ascii="Arial" w:hAnsi="Arial" w:cs="Arial"/>
+                <w:bCs/>
+                <w:sz w:val="22"/>
+                <w:szCs w:val="22"/>
+              </w:rPr>
+            </w:pPr>
+            <w:r>
+              <w:rPr>
+                <w:rFonts w:ascii="Arial" w:hAnsi="Arial" w:cs="Arial"/>
+                <w:bCs/>
+                <w:sz w:val="22"/>
+                <w:szCs w:val="22"/>
+              </w:rPr>
+              <w:t>28/05/14</w:t>
+            </w:r>
+          </w:p>
+        </w:tc>
+        <w:tc>
+          <w:tcPr>
+            <w:tcW w:w="1129" w:type="dxa"/>
+          </w:tcPr>
+          <w:p>
+            <w:pPr>
+              <w:autoSpaceDE w:val="0"/>
+              <w:autoSpaceDN w:val="0"/>
+              <w:adjustRightInd w:val="0"/>
+              <w:rPr>
+                <w:rFonts w:ascii="Arial" w:hAnsi="Arial" w:cs="Arial"/>
+                <w:bCs/>
+                <w:sz w:val="22"/>
+                <w:szCs w:val="22"/>
+              </w:rPr>
+            </w:pPr>
+            <w:r>
+              <w:rPr>
+                <w:rFonts w:ascii="Arial" w:hAnsi="Arial" w:cs="Arial"/>
+                <w:bCs/>
+                <w:sz w:val="22"/>
+                <w:szCs w:val="22"/>
+              </w:rPr>
+              <w:t>R. Troost</w:t>
+            </w:r>
+          </w:p>
+        </w:tc>
+        <w:tc>
+          <w:tcPr>
+            <w:tcW w:w="5365" w:type="dxa"/>
+          </w:tcPr>
+          <w:p>
+            <w:pPr>
+              <w:autoSpaceDE w:val="0"/>
+              <w:autoSpaceDN w:val="0"/>
+              <w:adjustRightInd w:val="0"/>
+              <w:rPr>
+                <w:rFonts w:ascii="Arial" w:hAnsi="Arial" w:cs="Arial"/>
+                <w:sz w:val="22"/>
+                <w:szCs w:val="22"/>
+              </w:rPr>
+            </w:pPr>
+            <w:r>
+              <w:rPr>
+                <w:rFonts w:ascii="Arial" w:hAnsi="Arial" w:cs="Arial"/>
+                <w:sz w:val="22"/>
+                <w:szCs w:val="22"/>
+              </w:rPr>
+              <w:t xml:space="preserve">- </w:t>
+            </w:r>
+            <w:proofErr w:type="spellStart"/>
+            <w:r>
+              <w:rPr>
+                <w:rFonts w:ascii="Arial" w:hAnsi="Arial" w:cs="Arial"/>
+                <w:sz w:val="22"/>
+                <w:szCs w:val="22"/>
+              </w:rPr>
+              <w:t>Usecase</w:t>
+            </w:r>
+            <w:proofErr w:type="spellEnd"/>
+            <w:r>
+              <w:rPr>
+                <w:rFonts w:ascii="Arial" w:hAnsi="Arial" w:cs="Arial"/>
+                <w:sz w:val="22"/>
+                <w:szCs w:val="22"/>
+              </w:rPr>
+              <w:t xml:space="preserve"> beschrijvingen bijgewerkt.</w:t>
+            </w:r>
+          </w:p>
+          <w:p>
+            <w:pPr>
+              <w:autoSpaceDE w:val="0"/>
+              <w:autoSpaceDN w:val="0"/>
+              <w:adjustRightInd w:val="0"/>
+              <w:rPr>
+                <w:rFonts w:ascii="Arial" w:hAnsi="Arial" w:cs="Arial"/>
+                <w:sz w:val="22"/>
+                <w:szCs w:val="22"/>
+              </w:rPr>
+            </w:pPr>
+            <w:r>
+              <w:rPr>
+                <w:rFonts w:ascii="Arial" w:hAnsi="Arial" w:cs="Arial"/>
+                <w:sz w:val="22"/>
+                <w:szCs w:val="22"/>
+              </w:rPr>
+              <w:t>- Bronvermelding bijgewerkt.</w:t>
+            </w:r>
+          </w:p>
+        </w:tc>
+      </w:tr>
     </w:tbl>
     <w:p>
       <w:r>
@@ -3379,9 +3545,8 @@
       <w:r>
         <w:br/>
       </w:r>
-      <w:r>
-        <w:br/>
-      </w:r>
+      <w:bookmarkStart w:id="3" w:name="_GoBack"/>
+      <w:bookmarkEnd w:id="3"/>
       <w:r>
         <w:br/>
       </w:r>
@@ -3419,14 +3584,14 @@
         <w:pStyle w:val="Heading1"/>
         <w:jc w:val="left"/>
       </w:pPr>
-      <w:bookmarkStart w:id="3" w:name="_Toc262828849"/>
+      <w:bookmarkStart w:id="4" w:name="_Toc262891235"/>
       <w:r>
         <w:t xml:space="preserve">2 </w:t>
       </w:r>
       <w:r>
         <w:t>Programma van eisen</w:t>
       </w:r>
-      <w:bookmarkEnd w:id="3"/>
+      <w:bookmarkEnd w:id="4"/>
     </w:p>
     <w:p>
       <w:pPr>
@@ -3449,7 +3614,7 @@
           <w:color w:val="000000" w:themeColor="text1"/>
         </w:rPr>
       </w:pPr>
-      <w:bookmarkStart w:id="4" w:name="_Toc262828850"/>
+      <w:bookmarkStart w:id="5" w:name="_Toc262891236"/>
       <w:r>
         <w:rPr>
           <w:color w:val="000000" w:themeColor="text1"/>
@@ -3462,7 +3627,7 @@
         </w:rPr>
         <w:t>1 Doelstelling</w:t>
       </w:r>
-      <w:bookmarkEnd w:id="4"/>
+      <w:bookmarkEnd w:id="5"/>
     </w:p>
     <w:p>
       <w:pPr>
@@ -3504,7 +3669,7 @@
           <w:color w:val="000000" w:themeColor="text1"/>
         </w:rPr>
       </w:pPr>
-      <w:bookmarkStart w:id="5" w:name="_Toc262828851"/>
+      <w:bookmarkStart w:id="6" w:name="_Toc262891237"/>
       <w:r>
         <w:rPr>
           <w:color w:val="000000" w:themeColor="text1"/>
@@ -3517,7 +3682,7 @@
         </w:rPr>
         <w:t>.2 Huidige situatie</w:t>
       </w:r>
-      <w:bookmarkEnd w:id="5"/>
+      <w:bookmarkEnd w:id="6"/>
     </w:p>
     <w:p>
       <w:pPr>
@@ -3591,7 +3756,7 @@
           <w:color w:val="000000" w:themeColor="text1"/>
         </w:rPr>
       </w:pPr>
-      <w:bookmarkStart w:id="6" w:name="_Toc262828852"/>
+      <w:bookmarkStart w:id="7" w:name="_Toc262891238"/>
       <w:r>
         <w:rPr>
           <w:color w:val="000000" w:themeColor="text1"/>
@@ -3604,7 +3769,7 @@
         </w:rPr>
         <w:t>3 Reden van aanpassing</w:t>
       </w:r>
-      <w:bookmarkEnd w:id="6"/>
+      <w:bookmarkEnd w:id="7"/>
     </w:p>
     <w:p>
       <w:pPr>
@@ -3688,11 +3853,11 @@
       <w:pPr>
         <w:pStyle w:val="Heading2"/>
       </w:pPr>
-      <w:bookmarkStart w:id="7" w:name="_Toc262828853"/>
+      <w:bookmarkStart w:id="8" w:name="_Toc262891239"/>
       <w:r>
         <w:t>2.4 Nieuwe situatie</w:t>
       </w:r>
-      <w:bookmarkEnd w:id="7"/>
+      <w:bookmarkEnd w:id="8"/>
     </w:p>
     <w:p>
       <w:pPr>
@@ -3865,11 +4030,11 @@
       <w:pPr>
         <w:pStyle w:val="Heading2"/>
       </w:pPr>
-      <w:bookmarkStart w:id="8" w:name="_Toc262828854"/>
+      <w:bookmarkStart w:id="9" w:name="_Toc262891240"/>
       <w:r>
         <w:t>2.5 Functionele eisen gesteld aan de nieuwe situatie</w:t>
       </w:r>
-      <w:bookmarkEnd w:id="8"/>
+      <w:bookmarkEnd w:id="9"/>
     </w:p>
     <w:p>
       <w:pPr>
@@ -4525,11 +4690,11 @@
       <w:pPr>
         <w:pStyle w:val="Heading2"/>
       </w:pPr>
-      <w:bookmarkStart w:id="9" w:name="_Toc262828855"/>
+      <w:bookmarkStart w:id="10" w:name="_Toc262891241"/>
       <w:r>
         <w:t>2.6 Systeemeisen gesteld aan de nieuwe situatie</w:t>
       </w:r>
-      <w:bookmarkEnd w:id="9"/>
+      <w:bookmarkEnd w:id="10"/>
     </w:p>
     <w:p>
       <w:pPr>
@@ -5036,11 +5201,11 @@
         <w:pStyle w:val="Heading1"/>
         <w:jc w:val="left"/>
       </w:pPr>
-      <w:bookmarkStart w:id="10" w:name="_Toc262828856"/>
+      <w:bookmarkStart w:id="11" w:name="_Toc262891242"/>
       <w:r>
         <w:t>3 Interface</w:t>
       </w:r>
-      <w:bookmarkEnd w:id="10"/>
+      <w:bookmarkEnd w:id="11"/>
     </w:p>
     <w:p/>
     <w:p>
@@ -6923,22 +7088,22 @@
         </w:rPr>
         <w:br/>
       </w:r>
-      <w:bookmarkStart w:id="11" w:name="_Toc262828857"/>
+      <w:bookmarkStart w:id="12" w:name="_Toc262891243"/>
       <w:r>
         <w:t>4 Database</w:t>
       </w:r>
-      <w:bookmarkEnd w:id="11"/>
+      <w:bookmarkEnd w:id="12"/>
     </w:p>
     <w:p/>
     <w:p>
       <w:pPr>
         <w:pStyle w:val="Heading2"/>
       </w:pPr>
-      <w:bookmarkStart w:id="12" w:name="_Toc262828858"/>
+      <w:bookmarkStart w:id="13" w:name="_Toc262891244"/>
       <w:r>
         <w:t>4.1 Data model</w:t>
       </w:r>
-      <w:bookmarkEnd w:id="12"/>
+      <w:bookmarkEnd w:id="13"/>
     </w:p>
     <w:p>
       <w:pPr>
@@ -7152,81 +7317,9 @@
         </w:rPr>
         <w:br/>
       </w:r>
-      <w:bookmarkStart w:id="13" w:name="_Toc262828859"/>
+      <w:bookmarkStart w:id="14" w:name="_Toc262891245"/>
       <w:r>
         <w:t>4.2 Beveiliging</w:t>
-      </w:r>
-      <w:bookmarkEnd w:id="13"/>
-    </w:p>
-    <w:p>
-      <w:pPr>
-        <w:rPr>
-          <w:rFonts w:ascii="Arial" w:hAnsi="Arial" w:cs="Arial"/>
-          <w:sz w:val="22"/>
-          <w:szCs w:val="22"/>
-        </w:rPr>
-      </w:pPr>
-      <w:r>
-        <w:rPr>
-          <w:rFonts w:ascii="Arial" w:hAnsi="Arial" w:cs="Arial"/>
-          <w:sz w:val="22"/>
-          <w:szCs w:val="22"/>
-        </w:rPr>
-        <w:t>Er zal een gebruiker aangemaakt worden met de minste rechten. Dit moet ervoor zorgen dat er geen handelingen uitgevoerd kunnen worden waardoor de database corrupt raakt of waardoor de tabel structuur kan wijzigen. De database zal lokaal gaan draaien en is van buitenaf niet toegankelijk, alleen indirect via de web applicatie.</w:t>
-      </w:r>
-    </w:p>
-    <w:p>
-      <w:pPr>
-        <w:rPr>
-          <w:rFonts w:ascii="Arial" w:hAnsi="Arial" w:cs="Arial"/>
-          <w:sz w:val="22"/>
-          <w:szCs w:val="22"/>
-        </w:rPr>
-      </w:pPr>
-    </w:p>
-    <w:p>
-      <w:pPr>
-        <w:rPr>
-          <w:rFonts w:ascii="Arial" w:hAnsi="Arial" w:cs="Arial"/>
-          <w:sz w:val="22"/>
-          <w:szCs w:val="22"/>
-        </w:rPr>
-      </w:pPr>
-    </w:p>
-    <w:p>
-      <w:pPr>
-        <w:rPr>
-          <w:rFonts w:ascii="Arial" w:hAnsi="Arial" w:cs="Arial"/>
-          <w:sz w:val="22"/>
-          <w:szCs w:val="22"/>
-        </w:rPr>
-      </w:pPr>
-    </w:p>
-    <w:p>
-      <w:pPr>
-        <w:rPr>
-          <w:rFonts w:ascii="Arial" w:hAnsi="Arial" w:cs="Arial"/>
-          <w:sz w:val="22"/>
-          <w:szCs w:val="22"/>
-        </w:rPr>
-      </w:pPr>
-    </w:p>
-    <w:p>
-      <w:pPr>
-        <w:rPr>
-          <w:rFonts w:ascii="Arial" w:hAnsi="Arial" w:cs="Arial"/>
-          <w:sz w:val="22"/>
-          <w:szCs w:val="22"/>
-        </w:rPr>
-      </w:pPr>
-    </w:p>
-    <w:p>
-      <w:pPr>
-        <w:pStyle w:val="Heading2"/>
-      </w:pPr>
-      <w:bookmarkStart w:id="14" w:name="_Toc262828860"/>
-      <w:r>
-        <w:t>4.3 Samenvatting</w:t>
       </w:r>
       <w:bookmarkEnd w:id="14"/>
     </w:p>
@@ -7244,47 +7337,57 @@
           <w:sz w:val="22"/>
           <w:szCs w:val="22"/>
         </w:rPr>
-        <w:t>De database zal opgezet worden met een aantal test records</w:t>
-      </w:r>
-      <w:r>
-        <w:rPr>
-          <w:rFonts w:ascii="Arial" w:hAnsi="Arial" w:cs="Arial"/>
-          <w:sz w:val="22"/>
-          <w:szCs w:val="22"/>
-        </w:rPr>
-        <w:t xml:space="preserve">, bijv. van twee dagen en van drie </w:t>
-      </w:r>
-      <w:r>
-        <w:rPr>
-          <w:rFonts w:ascii="Arial" w:hAnsi="Arial" w:cs="Arial"/>
-          <w:sz w:val="22"/>
-          <w:szCs w:val="22"/>
-        </w:rPr>
-        <w:t>maanden. Per ~</w:t>
-      </w:r>
-      <w:r>
-        <w:rPr>
-          <w:rFonts w:ascii="Arial" w:hAnsi="Arial" w:cs="Arial"/>
-          <w:sz w:val="22"/>
-          <w:szCs w:val="22"/>
-        </w:rPr>
-        <w:t xml:space="preserve">100 records die aan de database worden toegevoegd zal de grootte toenemen met ongeveer ~1-5 </w:t>
-      </w:r>
-      <w:r>
-        <w:rPr>
-          <w:rFonts w:ascii="Arial" w:hAnsi="Arial" w:cs="Arial"/>
-          <w:sz w:val="22"/>
-          <w:szCs w:val="22"/>
-        </w:rPr>
-        <w:t xml:space="preserve">KB. </w:t>
-      </w:r>
-      <w:r>
-        <w:rPr>
-          <w:rFonts w:ascii="Arial" w:hAnsi="Arial" w:cs="Arial"/>
-          <w:sz w:val="22"/>
-          <w:szCs w:val="22"/>
-        </w:rPr>
-        <w:t>Om de nieuwe functionaliteiten te kunnen realiseren, zullen er een aantal tabellen aangemaakt en aangepast moeten worden. Door het doorvoeren van deze wijzigingen zal het mogelijk worden om toegang tot meerdere apparaten te verlenen aan gebruikers.</w:t>
+        <w:t>Er zal een gebruiker aangemaakt worden met de minste rechten. Dit moet ervoor zorgen dat er geen handelingen uitgevoerd kunnen worden waardoor de database cor</w:t>
+      </w:r>
+      <w:r>
+        <w:rPr>
+          <w:rFonts w:ascii="Arial" w:hAnsi="Arial" w:cs="Arial"/>
+          <w:sz w:val="22"/>
+          <w:szCs w:val="22"/>
+        </w:rPr>
+        <w:t>rupt raakt of waardoor de tabel</w:t>
+      </w:r>
+      <w:r>
+        <w:rPr>
+          <w:rFonts w:ascii="Arial" w:hAnsi="Arial" w:cs="Arial"/>
+          <w:sz w:val="22"/>
+          <w:szCs w:val="22"/>
+        </w:rPr>
+        <w:t>structuur kan wijzigen. De database zal lokaal gaan draaien en is van buitenaf niet toegankel</w:t>
+      </w:r>
+      <w:r>
+        <w:rPr>
+          <w:rFonts w:ascii="Arial" w:hAnsi="Arial" w:cs="Arial"/>
+          <w:sz w:val="22"/>
+          <w:szCs w:val="22"/>
+        </w:rPr>
+        <w:t xml:space="preserve">ijk, alleen indirect via de </w:t>
+      </w:r>
+      <w:proofErr w:type="spellStart"/>
+      <w:r>
+        <w:rPr>
+          <w:rFonts w:ascii="Arial" w:hAnsi="Arial" w:cs="Arial"/>
+          <w:sz w:val="22"/>
+          <w:szCs w:val="22"/>
+        </w:rPr>
+        <w:t>web</w:t>
+      </w:r>
+      <w:r>
+        <w:rPr>
+          <w:rFonts w:ascii="Arial" w:hAnsi="Arial" w:cs="Arial"/>
+          <w:sz w:val="22"/>
+          <w:szCs w:val="22"/>
+        </w:rPr>
+        <w:t>applicatie</w:t>
+      </w:r>
+      <w:proofErr w:type="spellEnd"/>
+      <w:r>
+        <w:rPr>
+          <w:rFonts w:ascii="Arial" w:hAnsi="Arial" w:cs="Arial"/>
+          <w:sz w:val="22"/>
+          <w:szCs w:val="22"/>
+        </w:rPr>
+        <w:t>.</w:t>
       </w:r>
     </w:p>
     <w:p>
@@ -7298,25 +7401,137 @@
     </w:p>
     <w:p>
       <w:pPr>
-        <w:pStyle w:val="Heading1"/>
-        <w:jc w:val="left"/>
-      </w:pPr>
-      <w:bookmarkStart w:id="15" w:name="_Toc262828861"/>
-      <w:r>
-        <w:t>5 Schema's</w:t>
+        <w:rPr>
+          <w:rFonts w:ascii="Arial" w:hAnsi="Arial" w:cs="Arial"/>
+          <w:sz w:val="22"/>
+          <w:szCs w:val="22"/>
+        </w:rPr>
+      </w:pPr>
+    </w:p>
+    <w:p>
+      <w:pPr>
+        <w:rPr>
+          <w:rFonts w:ascii="Arial" w:hAnsi="Arial" w:cs="Arial"/>
+          <w:sz w:val="22"/>
+          <w:szCs w:val="22"/>
+        </w:rPr>
+      </w:pPr>
+    </w:p>
+    <w:p>
+      <w:pPr>
+        <w:rPr>
+          <w:rFonts w:ascii="Arial" w:hAnsi="Arial" w:cs="Arial"/>
+          <w:sz w:val="22"/>
+          <w:szCs w:val="22"/>
+        </w:rPr>
+      </w:pPr>
+    </w:p>
+    <w:p>
+      <w:pPr>
+        <w:rPr>
+          <w:rFonts w:ascii="Arial" w:hAnsi="Arial" w:cs="Arial"/>
+          <w:sz w:val="22"/>
+          <w:szCs w:val="22"/>
+        </w:rPr>
+      </w:pPr>
+    </w:p>
+    <w:p>
+      <w:pPr>
+        <w:pStyle w:val="Heading2"/>
+      </w:pPr>
+      <w:bookmarkStart w:id="15" w:name="_Toc262891246"/>
+      <w:r>
+        <w:t>4.3 Samenvatting</w:t>
       </w:r>
       <w:bookmarkEnd w:id="15"/>
     </w:p>
     <w:p>
       <w:pPr>
-        <w:pStyle w:val="Heading2"/>
-      </w:pPr>
+        <w:rPr>
+          <w:rFonts w:ascii="Arial" w:hAnsi="Arial" w:cs="Arial"/>
+          <w:sz w:val="22"/>
+          <w:szCs w:val="22"/>
+        </w:rPr>
+      </w:pPr>
+      <w:r>
+        <w:rPr>
+          <w:rFonts w:ascii="Arial" w:hAnsi="Arial" w:cs="Arial"/>
+          <w:sz w:val="22"/>
+          <w:szCs w:val="22"/>
+        </w:rPr>
+        <w:t>De database zal opgezet worden met een aantal test records</w:t>
+      </w:r>
+      <w:r>
+        <w:rPr>
+          <w:rFonts w:ascii="Arial" w:hAnsi="Arial" w:cs="Arial"/>
+          <w:sz w:val="22"/>
+          <w:szCs w:val="22"/>
+        </w:rPr>
+        <w:t xml:space="preserve">, bijv. van twee dagen en van drie </w:t>
+      </w:r>
+      <w:r>
+        <w:rPr>
+          <w:rFonts w:ascii="Arial" w:hAnsi="Arial" w:cs="Arial"/>
+          <w:sz w:val="22"/>
+          <w:szCs w:val="22"/>
+        </w:rPr>
+        <w:t>maanden. Per ~</w:t>
+      </w:r>
+      <w:r>
+        <w:rPr>
+          <w:rFonts w:ascii="Arial" w:hAnsi="Arial" w:cs="Arial"/>
+          <w:sz w:val="22"/>
+          <w:szCs w:val="22"/>
+        </w:rPr>
+        <w:t xml:space="preserve">100 records die aan de database worden toegevoegd zal de grootte toenemen met ongeveer ~1-5 </w:t>
+      </w:r>
+      <w:r>
+        <w:rPr>
+          <w:rFonts w:ascii="Arial" w:hAnsi="Arial" w:cs="Arial"/>
+          <w:sz w:val="22"/>
+          <w:szCs w:val="22"/>
+        </w:rPr>
+        <w:t xml:space="preserve">KB. </w:t>
+      </w:r>
+      <w:r>
+        <w:rPr>
+          <w:rFonts w:ascii="Arial" w:hAnsi="Arial" w:cs="Arial"/>
+          <w:sz w:val="22"/>
+          <w:szCs w:val="22"/>
+        </w:rPr>
+        <w:t>Om de nieuwe functionaliteiten te kunnen realiseren, zullen er een aantal tabellen aangemaakt en aangepast moeten worden. Door het doorvoeren van deze wijzigingen zal het mogelijk worden om toegang tot meerdere apparaten te verlenen aan gebruikers.</w:t>
+      </w:r>
     </w:p>
     <w:p>
       <w:pPr>
+        <w:rPr>
+          <w:rFonts w:ascii="Arial" w:hAnsi="Arial" w:cs="Arial"/>
+          <w:sz w:val="22"/>
+          <w:szCs w:val="22"/>
+        </w:rPr>
+      </w:pPr>
+    </w:p>
+    <w:p>
+      <w:pPr>
+        <w:pStyle w:val="Heading1"/>
+        <w:jc w:val="left"/>
+      </w:pPr>
+      <w:bookmarkStart w:id="16" w:name="_Toc262891247"/>
+      <w:r>
+        <w:t>5 Schema's</w:t>
+      </w:r>
+      <w:bookmarkEnd w:id="16"/>
+    </w:p>
+    <w:p>
+      <w:pPr>
         <w:pStyle w:val="Heading2"/>
       </w:pPr>
-      <w:bookmarkStart w:id="16" w:name="_Toc262828862"/>
+    </w:p>
+    <w:p>
+      <w:pPr>
+        <w:pStyle w:val="Heading2"/>
+      </w:pPr>
+      <w:bookmarkStart w:id="17" w:name="_Toc262891248"/>
       <w:r>
         <w:t xml:space="preserve">5.1 </w:t>
       </w:r>
@@ -7324,7 +7539,7 @@
       <w:r>
         <w:t>Sitemap</w:t>
       </w:r>
-      <w:bookmarkEnd w:id="16"/>
+      <w:bookmarkEnd w:id="17"/>
       <w:proofErr w:type="spellEnd"/>
     </w:p>
     <w:p/>
@@ -7512,7 +7727,7 @@
       <w:pPr>
         <w:pStyle w:val="Heading2"/>
       </w:pPr>
-      <w:bookmarkStart w:id="17" w:name="_Toc262828863"/>
+      <w:bookmarkStart w:id="18" w:name="_Toc262891249"/>
       <w:r>
         <w:lastRenderedPageBreak/>
         <w:t xml:space="preserve">5.2 </w:t>
@@ -7521,7 +7736,7 @@
       <w:r>
         <w:t>Usecases</w:t>
       </w:r>
-      <w:bookmarkEnd w:id="17"/>
+      <w:bookmarkEnd w:id="18"/>
       <w:proofErr w:type="spellEnd"/>
     </w:p>
     <w:p>
@@ -7764,6 +7979,7 @@
             <w:pPr>
               <w:rPr>
                 <w:rFonts w:ascii="Arial" w:hAnsi="Arial" w:cs="Arial"/>
+                <w:b/>
                 <w:sz w:val="22"/>
                 <w:szCs w:val="22"/>
               </w:rPr>
@@ -7853,7 +8069,7 @@
                 <w:sz w:val="22"/>
                 <w:szCs w:val="22"/>
               </w:rPr>
-              <w:t>Gast is nog niet ingelogd en is momenteel op de pagina om in te loggen.</w:t>
+              <w:t>Gast is nog niet ingelogd.</w:t>
             </w:r>
             <w:r>
               <w:rPr>
@@ -7880,66 +8096,6 @@
                 <w:szCs w:val="22"/>
               </w:rPr>
               <w:t xml:space="preserve">: </w:t>
-            </w:r>
-            <w:r>
-              <w:rPr>
-                <w:rFonts w:ascii="Arial" w:hAnsi="Arial" w:cs="Arial"/>
-                <w:sz w:val="22"/>
-                <w:szCs w:val="22"/>
-              </w:rPr>
-              <w:br/>
-              <w:t xml:space="preserve">1. </w:t>
-            </w:r>
-            <w:r>
-              <w:rPr>
-                <w:rFonts w:ascii="Arial" w:hAnsi="Arial" w:cs="Arial"/>
-                <w:sz w:val="22"/>
-                <w:szCs w:val="22"/>
-              </w:rPr>
-              <w:t xml:space="preserve">Gast vult een </w:t>
-            </w:r>
-            <w:r>
-              <w:rPr>
-                <w:rFonts w:ascii="Arial" w:hAnsi="Arial" w:cs="Arial"/>
-                <w:b/>
-                <w:sz w:val="22"/>
-                <w:szCs w:val="22"/>
-              </w:rPr>
-              <w:t xml:space="preserve">goede </w:t>
-            </w:r>
-            <w:r>
-              <w:rPr>
-                <w:rFonts w:ascii="Arial" w:hAnsi="Arial" w:cs="Arial"/>
-                <w:sz w:val="22"/>
-                <w:szCs w:val="22"/>
-              </w:rPr>
-              <w:t>gebruikersnaam in.</w:t>
-            </w:r>
-            <w:r>
-              <w:rPr>
-                <w:rFonts w:ascii="Arial" w:hAnsi="Arial" w:cs="Arial"/>
-                <w:sz w:val="22"/>
-                <w:szCs w:val="22"/>
-              </w:rPr>
-              <w:br/>
-              <w:t xml:space="preserve">2. Gast vult een </w:t>
-            </w:r>
-            <w:r>
-              <w:rPr>
-                <w:rFonts w:ascii="Arial" w:hAnsi="Arial" w:cs="Arial"/>
-                <w:b/>
-                <w:sz w:val="22"/>
-                <w:szCs w:val="22"/>
-              </w:rPr>
-              <w:t xml:space="preserve">goed </w:t>
-            </w:r>
-            <w:r>
-              <w:rPr>
-                <w:rFonts w:ascii="Arial" w:hAnsi="Arial" w:cs="Arial"/>
-                <w:sz w:val="22"/>
-                <w:szCs w:val="22"/>
-              </w:rPr>
-              <w:t>wachtwoord in.</w:t>
             </w:r>
           </w:p>
           <w:p>
@@ -7956,7 +8112,124 @@
                 <w:sz w:val="22"/>
                 <w:szCs w:val="22"/>
               </w:rPr>
-              <w:t>3. Gast drukt op 'log in'.</w:t>
+              <w:t>1. Gast opent de pagina om in te loggen.</w:t>
+            </w:r>
+            <w:r>
+              <w:rPr>
+                <w:rFonts w:ascii="Arial" w:hAnsi="Arial" w:cs="Arial"/>
+                <w:sz w:val="22"/>
+                <w:szCs w:val="22"/>
+              </w:rPr>
+              <w:br/>
+              <w:t>2.</w:t>
+            </w:r>
+            <w:r>
+              <w:rPr>
+                <w:rFonts w:ascii="Arial" w:hAnsi="Arial" w:cs="Arial"/>
+                <w:sz w:val="22"/>
+                <w:szCs w:val="22"/>
+              </w:rPr>
+              <w:t xml:space="preserve"> </w:t>
+            </w:r>
+            <w:r>
+              <w:rPr>
+                <w:rFonts w:ascii="Arial" w:hAnsi="Arial" w:cs="Arial"/>
+                <w:sz w:val="22"/>
+                <w:szCs w:val="22"/>
+              </w:rPr>
+              <w:t xml:space="preserve">Gast vult een </w:t>
+            </w:r>
+            <w:r>
+              <w:rPr>
+                <w:rFonts w:ascii="Arial" w:hAnsi="Arial" w:cs="Arial"/>
+                <w:b/>
+                <w:sz w:val="22"/>
+                <w:szCs w:val="22"/>
+              </w:rPr>
+              <w:t xml:space="preserve">goede </w:t>
+            </w:r>
+            <w:r>
+              <w:rPr>
+                <w:rFonts w:ascii="Arial" w:hAnsi="Arial" w:cs="Arial"/>
+                <w:sz w:val="22"/>
+                <w:szCs w:val="22"/>
+              </w:rPr>
+              <w:t>gebruikersnaam in.</w:t>
+            </w:r>
+            <w:r>
+              <w:rPr>
+                <w:rFonts w:ascii="Arial" w:hAnsi="Arial" w:cs="Arial"/>
+                <w:sz w:val="22"/>
+                <w:szCs w:val="22"/>
+              </w:rPr>
+              <w:br/>
+              <w:t>3</w:t>
+            </w:r>
+            <w:r>
+              <w:rPr>
+                <w:rFonts w:ascii="Arial" w:hAnsi="Arial" w:cs="Arial"/>
+                <w:sz w:val="22"/>
+                <w:szCs w:val="22"/>
+              </w:rPr>
+              <w:t xml:space="preserve">. Gast vult een </w:t>
+            </w:r>
+            <w:r>
+              <w:rPr>
+                <w:rFonts w:ascii="Arial" w:hAnsi="Arial" w:cs="Arial"/>
+                <w:b/>
+                <w:sz w:val="22"/>
+                <w:szCs w:val="22"/>
+              </w:rPr>
+              <w:t xml:space="preserve">goed </w:t>
+            </w:r>
+            <w:r>
+              <w:rPr>
+                <w:rFonts w:ascii="Arial" w:hAnsi="Arial" w:cs="Arial"/>
+                <w:sz w:val="22"/>
+                <w:szCs w:val="22"/>
+              </w:rPr>
+              <w:t>wachtwoord in.</w:t>
+            </w:r>
+          </w:p>
+          <w:p>
+            <w:pPr>
+              <w:rPr>
+                <w:rFonts w:ascii="Arial" w:hAnsi="Arial" w:cs="Arial"/>
+                <w:sz w:val="22"/>
+                <w:szCs w:val="22"/>
+              </w:rPr>
+            </w:pPr>
+            <w:r>
+              <w:rPr>
+                <w:rFonts w:ascii="Arial" w:hAnsi="Arial" w:cs="Arial"/>
+                <w:sz w:val="22"/>
+                <w:szCs w:val="22"/>
+              </w:rPr>
+              <w:t>4</w:t>
+            </w:r>
+            <w:r>
+              <w:rPr>
+                <w:rFonts w:ascii="Arial" w:hAnsi="Arial" w:cs="Arial"/>
+                <w:sz w:val="22"/>
+                <w:szCs w:val="22"/>
+              </w:rPr>
+              <w:t xml:space="preserve">. Gast </w:t>
+            </w:r>
+            <w:r>
+              <w:rPr>
+                <w:rFonts w:ascii="Arial" w:hAnsi="Arial" w:cs="Arial"/>
+                <w:sz w:val="22"/>
+                <w:szCs w:val="22"/>
+              </w:rPr>
+              <w:t xml:space="preserve">klikt </w:t>
+            </w:r>
+            <w:r>
+              <w:rPr>
+                <w:rFonts w:ascii="Arial" w:hAnsi="Arial" w:cs="Arial"/>
+                <w:sz w:val="22"/>
+                <w:szCs w:val="22"/>
+              </w:rPr>
+              <w:t>op 'log in'.</w:t>
             </w:r>
             <w:r>
               <w:rPr>
@@ -8082,6 +8355,7 @@
             <w:pPr>
               <w:rPr>
                 <w:rFonts w:ascii="Arial" w:hAnsi="Arial" w:cs="Arial"/>
+                <w:b/>
                 <w:sz w:val="22"/>
                 <w:szCs w:val="22"/>
               </w:rPr>
@@ -8121,119 +8395,7 @@
               </w:rPr>
               <w:t xml:space="preserve">: </w:t>
             </w:r>
-            <w:r>
-              <w:rPr>
-                <w:rFonts w:ascii="Arial" w:hAnsi="Arial" w:cs="Arial"/>
-                <w:sz w:val="22"/>
-                <w:szCs w:val="22"/>
-              </w:rPr>
-              <w:br/>
-              <w:t xml:space="preserve">1. </w:t>
-            </w:r>
-            <w:r>
-              <w:rPr>
-                <w:rFonts w:ascii="Arial" w:hAnsi="Arial" w:cs="Arial"/>
-                <w:sz w:val="22"/>
-                <w:szCs w:val="22"/>
-              </w:rPr>
-              <w:t xml:space="preserve">Gast vult een </w:t>
-            </w:r>
-            <w:r>
-              <w:rPr>
-                <w:rFonts w:ascii="Arial" w:hAnsi="Arial" w:cs="Arial"/>
-                <w:b/>
-                <w:sz w:val="22"/>
-                <w:szCs w:val="22"/>
-              </w:rPr>
-              <w:t xml:space="preserve">foute </w:t>
-            </w:r>
-            <w:r>
-              <w:rPr>
-                <w:rFonts w:ascii="Arial" w:hAnsi="Arial" w:cs="Arial"/>
-                <w:sz w:val="22"/>
-                <w:szCs w:val="22"/>
-              </w:rPr>
-              <w:t>gebruikersnaam in.</w:t>
-            </w:r>
-            <w:r>
-              <w:rPr>
-                <w:rFonts w:ascii="Arial" w:hAnsi="Arial" w:cs="Arial"/>
-                <w:sz w:val="22"/>
-                <w:szCs w:val="22"/>
-              </w:rPr>
-              <w:br/>
-              <w:t xml:space="preserve">2. Gast vult een </w:t>
-            </w:r>
-            <w:r>
-              <w:rPr>
-                <w:rFonts w:ascii="Arial" w:hAnsi="Arial" w:cs="Arial"/>
-                <w:b/>
-                <w:sz w:val="22"/>
-                <w:szCs w:val="22"/>
-              </w:rPr>
-              <w:t xml:space="preserve">fout </w:t>
-            </w:r>
-            <w:r>
-              <w:rPr>
-                <w:rFonts w:ascii="Arial" w:hAnsi="Arial" w:cs="Arial"/>
-                <w:sz w:val="22"/>
-                <w:szCs w:val="22"/>
-              </w:rPr>
-              <w:t>wachtwoord in.</w:t>
-            </w:r>
-            <w:r>
-              <w:rPr>
-                <w:rFonts w:ascii="Arial" w:hAnsi="Arial" w:cs="Arial"/>
-                <w:sz w:val="22"/>
-                <w:szCs w:val="22"/>
-              </w:rPr>
-              <w:br/>
-              <w:t>3. Gast drukt op 'log in'.</w:t>
-            </w:r>
-            <w:r>
-              <w:rPr>
-                <w:rFonts w:ascii="Arial" w:hAnsi="Arial" w:cs="Arial"/>
-                <w:b/>
-                <w:sz w:val="22"/>
-                <w:szCs w:val="22"/>
-              </w:rPr>
-              <w:br/>
-            </w:r>
-            <w:r>
-              <w:rPr>
-                <w:rFonts w:ascii="Arial" w:hAnsi="Arial" w:cs="Arial"/>
-                <w:b/>
-                <w:sz w:val="22"/>
-                <w:szCs w:val="22"/>
-              </w:rPr>
-              <w:t>Post-conditie(s)</w:t>
-            </w:r>
-            <w:r>
-              <w:rPr>
-                <w:rFonts w:ascii="Arial" w:hAnsi="Arial" w:cs="Arial"/>
-                <w:b/>
-                <w:sz w:val="22"/>
-                <w:szCs w:val="22"/>
-              </w:rPr>
-              <w:t xml:space="preserve">: </w:t>
-            </w:r>
-            <w:r>
-              <w:rPr>
-                <w:rFonts w:ascii="Arial" w:hAnsi="Arial" w:cs="Arial"/>
-                <w:sz w:val="22"/>
-                <w:szCs w:val="22"/>
-              </w:rPr>
-              <w:t>De gast is niet ingelogd, er wordt een foutmelding op de pagina getoond.</w:t>
-            </w:r>
           </w:p>
-        </w:tc>
-      </w:tr>
-      <w:tr>
-        <w:tc>
-          <w:tcPr>
-            <w:tcW w:w="9212" w:type="dxa"/>
-            <w:hideMark/>
-          </w:tcPr>
           <w:p>
             <w:pPr>
               <w:rPr>
@@ -8245,11 +8407,10 @@
             <w:r>
               <w:rPr>
                 <w:rFonts w:ascii="Arial" w:hAnsi="Arial" w:cs="Arial"/>
-                <w:b/>
-                <w:sz w:val="22"/>
-                <w:szCs w:val="22"/>
-              </w:rPr>
-              <w:t>Alternatief scenario (login):</w:t>
+                <w:sz w:val="22"/>
+                <w:szCs w:val="22"/>
+              </w:rPr>
+              <w:t>1. Gast opent de pagina om in te loggen.</w:t>
             </w:r>
             <w:r>
               <w:rPr>
@@ -8258,24 +8419,40 @@
                 <w:szCs w:val="22"/>
               </w:rPr>
               <w:br/>
-            </w:r>
-            <w:r>
-              <w:rPr>
-                <w:rFonts w:ascii="Arial" w:hAnsi="Arial" w:cs="Arial"/>
-                <w:b/>
-                <w:sz w:val="22"/>
-                <w:szCs w:val="22"/>
-              </w:rPr>
-              <w:t>Beschrijving</w:t>
-            </w:r>
-            <w:r>
-              <w:rPr>
-                <w:rFonts w:ascii="Arial" w:hAnsi="Arial" w:cs="Arial"/>
-                <w:b/>
-                <w:sz w:val="22"/>
-                <w:szCs w:val="22"/>
-              </w:rPr>
-              <w:t xml:space="preserve">: </w:t>
+              <w:t>2</w:t>
+            </w:r>
+            <w:r>
+              <w:rPr>
+                <w:rFonts w:ascii="Arial" w:hAnsi="Arial" w:cs="Arial"/>
+                <w:sz w:val="22"/>
+                <w:szCs w:val="22"/>
+              </w:rPr>
+              <w:t xml:space="preserve">. </w:t>
+            </w:r>
+            <w:r>
+              <w:rPr>
+                <w:rFonts w:ascii="Arial" w:hAnsi="Arial" w:cs="Arial"/>
+                <w:sz w:val="22"/>
+                <w:szCs w:val="22"/>
+              </w:rPr>
+              <w:t xml:space="preserve">Gast vult een </w:t>
+            </w:r>
+            <w:r>
+              <w:rPr>
+                <w:rFonts w:ascii="Arial" w:hAnsi="Arial" w:cs="Arial"/>
+                <w:b/>
+                <w:sz w:val="22"/>
+                <w:szCs w:val="22"/>
+              </w:rPr>
+              <w:t xml:space="preserve">foute </w:t>
+            </w:r>
+            <w:r>
+              <w:rPr>
+                <w:rFonts w:ascii="Arial" w:hAnsi="Arial" w:cs="Arial"/>
+                <w:sz w:val="22"/>
+                <w:szCs w:val="22"/>
+              </w:rPr>
+              <w:t>gebruikersnaam in.</w:t>
             </w:r>
             <w:r>
               <w:rPr>
@@ -8284,32 +8461,32 @@
                 <w:szCs w:val="22"/>
               </w:rPr>
               <w:br/>
-              <w:t xml:space="preserve">1. </w:t>
-            </w:r>
-            <w:r>
-              <w:rPr>
-                <w:rFonts w:ascii="Arial" w:hAnsi="Arial" w:cs="Arial"/>
-                <w:sz w:val="22"/>
-                <w:szCs w:val="22"/>
-              </w:rPr>
-              <w:t xml:space="preserve">Gast vult een </w:t>
-            </w:r>
-            <w:r>
-              <w:rPr>
-                <w:rFonts w:ascii="Arial" w:hAnsi="Arial" w:cs="Arial"/>
-                <w:b/>
-                <w:sz w:val="22"/>
-                <w:szCs w:val="22"/>
-              </w:rPr>
-              <w:t xml:space="preserve">goede </w:t>
-            </w:r>
-            <w:r>
-              <w:rPr>
-                <w:rFonts w:ascii="Arial" w:hAnsi="Arial" w:cs="Arial"/>
-                <w:sz w:val="22"/>
-                <w:szCs w:val="22"/>
-              </w:rPr>
-              <w:t>gebruikersnaam in.</w:t>
+              <w:t>3</w:t>
+            </w:r>
+            <w:r>
+              <w:rPr>
+                <w:rFonts w:ascii="Arial" w:hAnsi="Arial" w:cs="Arial"/>
+                <w:sz w:val="22"/>
+                <w:szCs w:val="22"/>
+              </w:rPr>
+              <w:t xml:space="preserve">. Gast vult een </w:t>
+            </w:r>
+            <w:r>
+              <w:rPr>
+                <w:rFonts w:ascii="Arial" w:hAnsi="Arial" w:cs="Arial"/>
+                <w:b/>
+                <w:sz w:val="22"/>
+                <w:szCs w:val="22"/>
+              </w:rPr>
+              <w:t xml:space="preserve">fout </w:t>
+            </w:r>
+            <w:r>
+              <w:rPr>
+                <w:rFonts w:ascii="Arial" w:hAnsi="Arial" w:cs="Arial"/>
+                <w:sz w:val="22"/>
+                <w:szCs w:val="22"/>
+              </w:rPr>
+              <w:t>wachtwoord in.</w:t>
             </w:r>
             <w:r>
               <w:rPr>
@@ -8318,33 +8495,31 @@
                 <w:szCs w:val="22"/>
               </w:rPr>
               <w:br/>
-              <w:t xml:space="preserve">2. Gast vult een </w:t>
-            </w:r>
-            <w:r>
-              <w:rPr>
-                <w:rFonts w:ascii="Arial" w:hAnsi="Arial" w:cs="Arial"/>
-                <w:b/>
-                <w:sz w:val="22"/>
-                <w:szCs w:val="22"/>
-              </w:rPr>
-              <w:t xml:space="preserve">fout </w:t>
-            </w:r>
-            <w:r>
-              <w:rPr>
-                <w:rFonts w:ascii="Arial" w:hAnsi="Arial" w:cs="Arial"/>
-                <w:sz w:val="22"/>
-                <w:szCs w:val="22"/>
-              </w:rPr>
-              <w:t>wachtwoord in.</w:t>
-            </w:r>
-            <w:r>
-              <w:rPr>
-                <w:rFonts w:ascii="Arial" w:hAnsi="Arial" w:cs="Arial"/>
-                <w:sz w:val="22"/>
-                <w:szCs w:val="22"/>
-              </w:rPr>
-              <w:br/>
-              <w:t>3. Gast drukt op 'log in'.</w:t>
+              <w:t>4</w:t>
+            </w:r>
+            <w:r>
+              <w:rPr>
+                <w:rFonts w:ascii="Arial" w:hAnsi="Arial" w:cs="Arial"/>
+                <w:sz w:val="22"/>
+                <w:szCs w:val="22"/>
+              </w:rPr>
+              <w:t xml:space="preserve">. Gast </w:t>
+            </w:r>
+            <w:r>
+              <w:rPr>
+                <w:rFonts w:ascii="Arial" w:hAnsi="Arial" w:cs="Arial"/>
+                <w:sz w:val="22"/>
+                <w:szCs w:val="22"/>
+              </w:rPr>
+              <w:t xml:space="preserve">klikt </w:t>
+            </w:r>
+            <w:r>
+              <w:rPr>
+                <w:rFonts w:ascii="Arial" w:hAnsi="Arial" w:cs="Arial"/>
+                <w:sz w:val="22"/>
+                <w:szCs w:val="22"/>
+              </w:rPr>
+              <w:t>op 'log in'.</w:t>
             </w:r>
             <w:r>
               <w:rPr>
@@ -8385,6 +8560,9 @@
         </w:tc>
       </w:tr>
     </w:tbl>
+    <w:p/>
+    <w:p/>
+    <w:p/>
     <w:p/>
     <w:tbl>
       <w:tblPr>
@@ -8405,6 +8583,7 @@
             <w:pPr>
               <w:rPr>
                 <w:rFonts w:ascii="Arial" w:hAnsi="Arial" w:cs="Arial"/>
+                <w:b/>
                 <w:sz w:val="22"/>
                 <w:szCs w:val="22"/>
               </w:rPr>
@@ -8445,6 +8624,23 @@
               </w:rPr>
               <w:t xml:space="preserve">: </w:t>
             </w:r>
+          </w:p>
+          <w:p>
+            <w:pPr>
+              <w:rPr>
+                <w:rFonts w:ascii="Arial" w:hAnsi="Arial" w:cs="Arial"/>
+                <w:sz w:val="22"/>
+                <w:szCs w:val="22"/>
+              </w:rPr>
+            </w:pPr>
+            <w:r>
+              <w:rPr>
+                <w:rFonts w:ascii="Arial" w:hAnsi="Arial" w:cs="Arial"/>
+                <w:sz w:val="22"/>
+                <w:szCs w:val="22"/>
+              </w:rPr>
+              <w:t>1. Gast opent de pagina om in te loggen.</w:t>
+            </w:r>
             <w:r>
               <w:rPr>
                 <w:rFonts w:ascii="Arial" w:hAnsi="Arial" w:cs="Arial"/>
@@ -8452,7 +8648,15 @@
                 <w:szCs w:val="22"/>
               </w:rPr>
               <w:br/>
-              <w:t xml:space="preserve">1. </w:t>
+              <w:t>2.</w:t>
+            </w:r>
+            <w:r>
+              <w:rPr>
+                <w:rFonts w:ascii="Arial" w:hAnsi="Arial" w:cs="Arial"/>
+                <w:sz w:val="22"/>
+                <w:szCs w:val="22"/>
+              </w:rPr>
+              <w:t xml:space="preserve"> </w:t>
             </w:r>
             <w:r>
               <w:rPr>
@@ -8469,6 +8673,220 @@
                 <w:sz w:val="22"/>
                 <w:szCs w:val="22"/>
               </w:rPr>
+              <w:t xml:space="preserve">goede </w:t>
+            </w:r>
+            <w:r>
+              <w:rPr>
+                <w:rFonts w:ascii="Arial" w:hAnsi="Arial" w:cs="Arial"/>
+                <w:sz w:val="22"/>
+                <w:szCs w:val="22"/>
+              </w:rPr>
+              <w:t>gebruikersnaam in.</w:t>
+            </w:r>
+            <w:r>
+              <w:rPr>
+                <w:rFonts w:ascii="Arial" w:hAnsi="Arial" w:cs="Arial"/>
+                <w:sz w:val="22"/>
+                <w:szCs w:val="22"/>
+              </w:rPr>
+              <w:br/>
+              <w:t>3</w:t>
+            </w:r>
+            <w:r>
+              <w:rPr>
+                <w:rFonts w:ascii="Arial" w:hAnsi="Arial" w:cs="Arial"/>
+                <w:sz w:val="22"/>
+                <w:szCs w:val="22"/>
+              </w:rPr>
+              <w:t xml:space="preserve">. Gast vult een </w:t>
+            </w:r>
+            <w:r>
+              <w:rPr>
+                <w:rFonts w:ascii="Arial" w:hAnsi="Arial" w:cs="Arial"/>
+                <w:b/>
+                <w:sz w:val="22"/>
+                <w:szCs w:val="22"/>
+              </w:rPr>
+              <w:t xml:space="preserve">fout </w:t>
+            </w:r>
+            <w:r>
+              <w:rPr>
+                <w:rFonts w:ascii="Arial" w:hAnsi="Arial" w:cs="Arial"/>
+                <w:sz w:val="22"/>
+                <w:szCs w:val="22"/>
+              </w:rPr>
+              <w:t>wachtwoord in.</w:t>
+            </w:r>
+            <w:r>
+              <w:rPr>
+                <w:rFonts w:ascii="Arial" w:hAnsi="Arial" w:cs="Arial"/>
+                <w:sz w:val="22"/>
+                <w:szCs w:val="22"/>
+              </w:rPr>
+              <w:br/>
+              <w:t>4</w:t>
+            </w:r>
+            <w:r>
+              <w:rPr>
+                <w:rFonts w:ascii="Arial" w:hAnsi="Arial" w:cs="Arial"/>
+                <w:sz w:val="22"/>
+                <w:szCs w:val="22"/>
+              </w:rPr>
+              <w:t xml:space="preserve">. Gast </w:t>
+            </w:r>
+            <w:r>
+              <w:rPr>
+                <w:rFonts w:ascii="Arial" w:hAnsi="Arial" w:cs="Arial"/>
+                <w:sz w:val="22"/>
+                <w:szCs w:val="22"/>
+              </w:rPr>
+              <w:t>klikt</w:t>
+            </w:r>
+            <w:r>
+              <w:rPr>
+                <w:rFonts w:ascii="Arial" w:hAnsi="Arial" w:cs="Arial"/>
+                <w:sz w:val="22"/>
+                <w:szCs w:val="22"/>
+              </w:rPr>
+              <w:t xml:space="preserve"> op 'log in'.</w:t>
+            </w:r>
+            <w:r>
+              <w:rPr>
+                <w:rFonts w:ascii="Arial" w:hAnsi="Arial" w:cs="Arial"/>
+                <w:b/>
+                <w:sz w:val="22"/>
+                <w:szCs w:val="22"/>
+              </w:rPr>
+              <w:br/>
+            </w:r>
+            <w:r>
+              <w:rPr>
+                <w:rFonts w:ascii="Arial" w:hAnsi="Arial" w:cs="Arial"/>
+                <w:b/>
+                <w:sz w:val="22"/>
+                <w:szCs w:val="22"/>
+              </w:rPr>
+              <w:t>Post-conditie(s)</w:t>
+            </w:r>
+            <w:r>
+              <w:rPr>
+                <w:rFonts w:ascii="Arial" w:hAnsi="Arial" w:cs="Arial"/>
+                <w:b/>
+                <w:sz w:val="22"/>
+                <w:szCs w:val="22"/>
+              </w:rPr>
+              <w:t xml:space="preserve">: </w:t>
+            </w:r>
+            <w:r>
+              <w:rPr>
+                <w:rFonts w:ascii="Arial" w:hAnsi="Arial" w:cs="Arial"/>
+                <w:sz w:val="22"/>
+                <w:szCs w:val="22"/>
+              </w:rPr>
+              <w:t>De gast is niet ingelogd, er wordt een foutmelding op de pagina getoond.</w:t>
+            </w:r>
+          </w:p>
+        </w:tc>
+      </w:tr>
+      <w:tr>
+        <w:tc>
+          <w:tcPr>
+            <w:tcW w:w="9212" w:type="dxa"/>
+            <w:hideMark/>
+          </w:tcPr>
+          <w:p>
+            <w:pPr>
+              <w:rPr>
+                <w:rFonts w:ascii="Arial" w:hAnsi="Arial" w:cs="Arial"/>
+                <w:b/>
+                <w:sz w:val="22"/>
+                <w:szCs w:val="22"/>
+              </w:rPr>
+            </w:pPr>
+            <w:r>
+              <w:rPr>
+                <w:rFonts w:ascii="Arial" w:hAnsi="Arial" w:cs="Arial"/>
+                <w:b/>
+                <w:sz w:val="22"/>
+                <w:szCs w:val="22"/>
+              </w:rPr>
+              <w:t>Alternatief scenario (login):</w:t>
+            </w:r>
+            <w:r>
+              <w:rPr>
+                <w:rFonts w:ascii="Arial" w:hAnsi="Arial" w:cs="Arial"/>
+                <w:sz w:val="22"/>
+                <w:szCs w:val="22"/>
+              </w:rPr>
+              <w:br/>
+            </w:r>
+            <w:r>
+              <w:rPr>
+                <w:rFonts w:ascii="Arial" w:hAnsi="Arial" w:cs="Arial"/>
+                <w:b/>
+                <w:sz w:val="22"/>
+                <w:szCs w:val="22"/>
+              </w:rPr>
+              <w:t>Beschrijving</w:t>
+            </w:r>
+            <w:r>
+              <w:rPr>
+                <w:rFonts w:ascii="Arial" w:hAnsi="Arial" w:cs="Arial"/>
+                <w:b/>
+                <w:sz w:val="22"/>
+                <w:szCs w:val="22"/>
+              </w:rPr>
+              <w:t xml:space="preserve">: </w:t>
+            </w:r>
+          </w:p>
+          <w:p>
+            <w:pPr>
+              <w:rPr>
+                <w:rFonts w:ascii="Arial" w:hAnsi="Arial" w:cs="Arial"/>
+                <w:sz w:val="22"/>
+                <w:szCs w:val="22"/>
+              </w:rPr>
+            </w:pPr>
+            <w:r>
+              <w:rPr>
+                <w:rFonts w:ascii="Arial" w:hAnsi="Arial" w:cs="Arial"/>
+                <w:sz w:val="22"/>
+                <w:szCs w:val="22"/>
+              </w:rPr>
+              <w:t>1. Gast opent de pagina om in te loggen.</w:t>
+            </w:r>
+            <w:r>
+              <w:rPr>
+                <w:rFonts w:ascii="Arial" w:hAnsi="Arial" w:cs="Arial"/>
+                <w:sz w:val="22"/>
+                <w:szCs w:val="22"/>
+              </w:rPr>
+              <w:br/>
+              <w:t>2.</w:t>
+            </w:r>
+            <w:r>
+              <w:rPr>
+                <w:rFonts w:ascii="Arial" w:hAnsi="Arial" w:cs="Arial"/>
+                <w:sz w:val="22"/>
+                <w:szCs w:val="22"/>
+              </w:rPr>
+              <w:t xml:space="preserve"> </w:t>
+            </w:r>
+            <w:r>
+              <w:rPr>
+                <w:rFonts w:ascii="Arial" w:hAnsi="Arial" w:cs="Arial"/>
+                <w:sz w:val="22"/>
+                <w:szCs w:val="22"/>
+              </w:rPr>
+              <w:t xml:space="preserve">Gast vult een </w:t>
+            </w:r>
+            <w:r>
+              <w:rPr>
+                <w:rFonts w:ascii="Arial" w:hAnsi="Arial" w:cs="Arial"/>
+                <w:b/>
+                <w:sz w:val="22"/>
+                <w:szCs w:val="22"/>
+              </w:rPr>
               <w:t xml:space="preserve">foute </w:t>
             </w:r>
             <w:r>
@@ -8486,7 +8904,15 @@
                 <w:szCs w:val="22"/>
               </w:rPr>
               <w:br/>
-              <w:t xml:space="preserve">2. Gast vult een </w:t>
+              <w:t>3</w:t>
+            </w:r>
+            <w:r>
+              <w:rPr>
+                <w:rFonts w:ascii="Arial" w:hAnsi="Arial" w:cs="Arial"/>
+                <w:sz w:val="22"/>
+                <w:szCs w:val="22"/>
+              </w:rPr>
+              <w:t xml:space="preserve">. Gast vult een </w:t>
             </w:r>
             <w:r>
               <w:rPr>
@@ -8505,14 +8931,30 @@
               </w:rPr>
               <w:t>wachtwoord in.</w:t>
             </w:r>
-            <w:r>
-              <w:rPr>
-                <w:rFonts w:ascii="Arial" w:hAnsi="Arial" w:cs="Arial"/>
-                <w:sz w:val="22"/>
-                <w:szCs w:val="22"/>
-              </w:rPr>
-              <w:br/>
-              <w:t>3. Gast drukt op 'log in'.</w:t>
+          </w:p>
+          <w:p>
+            <w:pPr>
+              <w:rPr>
+                <w:rFonts w:ascii="Arial" w:hAnsi="Arial" w:cs="Arial"/>
+                <w:sz w:val="22"/>
+                <w:szCs w:val="22"/>
+              </w:rPr>
+            </w:pPr>
+            <w:r>
+              <w:rPr>
+                <w:rFonts w:ascii="Arial" w:hAnsi="Arial" w:cs="Arial"/>
+                <w:sz w:val="22"/>
+                <w:szCs w:val="22"/>
+              </w:rPr>
+              <w:t>4</w:t>
+            </w:r>
+            <w:r>
+              <w:rPr>
+                <w:rFonts w:ascii="Arial" w:hAnsi="Arial" w:cs="Arial"/>
+                <w:sz w:val="22"/>
+                <w:szCs w:val="22"/>
+              </w:rPr>
+              <w:t>. Gast drukt op 'log in'.</w:t>
             </w:r>
             <w:r>
               <w:rPr>
@@ -8684,6 +9126,7 @@
             <w:pPr>
               <w:rPr>
                 <w:rFonts w:ascii="Arial" w:hAnsi="Arial" w:cs="Arial"/>
+                <w:b/>
                 <w:sz w:val="22"/>
                 <w:szCs w:val="22"/>
               </w:rPr>
@@ -8783,23 +9226,7 @@
                 <w:sz w:val="22"/>
                 <w:szCs w:val="22"/>
               </w:rPr>
-              <w:t>iker is ingelogd als beheerder en is</w:t>
-            </w:r>
-            <w:r>
-              <w:rPr>
-                <w:rFonts w:ascii="Arial" w:hAnsi="Arial" w:cs="Arial"/>
-                <w:sz w:val="22"/>
-                <w:szCs w:val="22"/>
-              </w:rPr>
-              <w:t xml:space="preserve"> momenteel</w:t>
-            </w:r>
-            <w:r>
-              <w:rPr>
-                <w:rFonts w:ascii="Arial" w:hAnsi="Arial" w:cs="Arial"/>
-                <w:sz w:val="22"/>
-                <w:szCs w:val="22"/>
-              </w:rPr>
-              <w:t xml:space="preserve"> op de pagina met de lijst van apparaten.</w:t>
+              <w:t>iker is ingelogd als beheerder.</w:t>
             </w:r>
             <w:r>
               <w:rPr>
@@ -8825,42 +9252,7 @@
                 <w:sz w:val="22"/>
                 <w:szCs w:val="22"/>
               </w:rPr>
-              <w:t xml:space="preserve">: </w:t>
-            </w:r>
-            <w:r>
-              <w:rPr>
-                <w:rFonts w:ascii="Arial" w:hAnsi="Arial" w:cs="Arial"/>
-                <w:sz w:val="22"/>
-                <w:szCs w:val="22"/>
-              </w:rPr>
-              <w:br/>
-              <w:t xml:space="preserve">1. </w:t>
-            </w:r>
-            <w:r>
-              <w:rPr>
-                <w:rFonts w:ascii="Arial" w:hAnsi="Arial" w:cs="Arial"/>
-                <w:sz w:val="22"/>
-                <w:szCs w:val="22"/>
-              </w:rPr>
-              <w:t>Beheerder selecteert 'yes' of 'no' als '</w:t>
-            </w:r>
-            <w:proofErr w:type="spellStart"/>
-            <w:r>
-              <w:rPr>
-                <w:rFonts w:ascii="Arial" w:hAnsi="Arial" w:cs="Arial"/>
-                <w:sz w:val="22"/>
-                <w:szCs w:val="22"/>
-              </w:rPr>
-              <w:t>accepted</w:t>
-            </w:r>
-            <w:proofErr w:type="spellEnd"/>
-            <w:r>
-              <w:rPr>
-                <w:rFonts w:ascii="Arial" w:hAnsi="Arial" w:cs="Arial"/>
-                <w:sz w:val="22"/>
-                <w:szCs w:val="22"/>
-              </w:rPr>
-              <w:t>' bij een apparaat.</w:t>
+              <w:t>:</w:t>
             </w:r>
           </w:p>
           <w:p>
@@ -8877,7 +9269,145 @@
                 <w:sz w:val="22"/>
                 <w:szCs w:val="22"/>
               </w:rPr>
-              <w:t xml:space="preserve">2. Beheerder drukt op </w:t>
+              <w:t>1. Beheerder klikt bovenaan de pagina op '</w:t>
+            </w:r>
+            <w:proofErr w:type="spellStart"/>
+            <w:r>
+              <w:rPr>
+                <w:rFonts w:ascii="Arial" w:hAnsi="Arial" w:cs="Arial"/>
+                <w:sz w:val="22"/>
+                <w:szCs w:val="22"/>
+              </w:rPr>
+              <w:t>admin</w:t>
+            </w:r>
+            <w:proofErr w:type="spellEnd"/>
+            <w:r>
+              <w:rPr>
+                <w:rFonts w:ascii="Arial" w:hAnsi="Arial" w:cs="Arial"/>
+                <w:sz w:val="22"/>
+                <w:szCs w:val="22"/>
+              </w:rPr>
+              <w:t>' en dan op '</w:t>
+            </w:r>
+            <w:proofErr w:type="spellStart"/>
+            <w:r>
+              <w:rPr>
+                <w:rFonts w:ascii="Arial" w:hAnsi="Arial" w:cs="Arial"/>
+                <w:sz w:val="22"/>
+                <w:szCs w:val="22"/>
+              </w:rPr>
+              <w:t>all</w:t>
+            </w:r>
+            <w:proofErr w:type="spellEnd"/>
+            <w:r>
+              <w:rPr>
+                <w:rFonts w:ascii="Arial" w:hAnsi="Arial" w:cs="Arial"/>
+                <w:sz w:val="22"/>
+                <w:szCs w:val="22"/>
+              </w:rPr>
+              <w:t xml:space="preserve"> </w:t>
+            </w:r>
+            <w:proofErr w:type="spellStart"/>
+            <w:r>
+              <w:rPr>
+                <w:rFonts w:ascii="Arial" w:hAnsi="Arial" w:cs="Arial"/>
+                <w:sz w:val="22"/>
+                <w:szCs w:val="22"/>
+              </w:rPr>
+              <w:t>devices</w:t>
+            </w:r>
+            <w:proofErr w:type="spellEnd"/>
+            <w:r>
+              <w:rPr>
+                <w:rFonts w:ascii="Arial" w:hAnsi="Arial" w:cs="Arial"/>
+                <w:sz w:val="22"/>
+                <w:szCs w:val="22"/>
+              </w:rPr>
+              <w:t>'.</w:t>
+            </w:r>
+            <w:r>
+              <w:rPr>
+                <w:rFonts w:ascii="Arial" w:hAnsi="Arial" w:cs="Arial"/>
+                <w:sz w:val="22"/>
+                <w:szCs w:val="22"/>
+              </w:rPr>
+              <w:br/>
+              <w:t>2</w:t>
+            </w:r>
+            <w:r>
+              <w:rPr>
+                <w:rFonts w:ascii="Arial" w:hAnsi="Arial" w:cs="Arial"/>
+                <w:sz w:val="22"/>
+                <w:szCs w:val="22"/>
+              </w:rPr>
+              <w:t xml:space="preserve">. </w:t>
+            </w:r>
+            <w:r>
+              <w:rPr>
+                <w:rFonts w:ascii="Arial" w:hAnsi="Arial" w:cs="Arial"/>
+                <w:sz w:val="22"/>
+                <w:szCs w:val="22"/>
+              </w:rPr>
+              <w:t>Beheerder selecteert 'yes' of 'no' als '</w:t>
+            </w:r>
+            <w:proofErr w:type="spellStart"/>
+            <w:r>
+              <w:rPr>
+                <w:rFonts w:ascii="Arial" w:hAnsi="Arial" w:cs="Arial"/>
+                <w:sz w:val="22"/>
+                <w:szCs w:val="22"/>
+              </w:rPr>
+              <w:t>accepted</w:t>
+            </w:r>
+            <w:proofErr w:type="spellEnd"/>
+            <w:r>
+              <w:rPr>
+                <w:rFonts w:ascii="Arial" w:hAnsi="Arial" w:cs="Arial"/>
+                <w:sz w:val="22"/>
+                <w:szCs w:val="22"/>
+              </w:rPr>
+              <w:t>' bij een apparaat.</w:t>
+            </w:r>
+          </w:p>
+          <w:p>
+            <w:pPr>
+              <w:rPr>
+                <w:rFonts w:ascii="Arial" w:hAnsi="Arial" w:cs="Arial"/>
+                <w:sz w:val="22"/>
+                <w:szCs w:val="22"/>
+              </w:rPr>
+            </w:pPr>
+            <w:r>
+              <w:rPr>
+                <w:rFonts w:ascii="Arial" w:hAnsi="Arial" w:cs="Arial"/>
+                <w:sz w:val="22"/>
+                <w:szCs w:val="22"/>
+              </w:rPr>
+              <w:t>3</w:t>
+            </w:r>
+            <w:r>
+              <w:rPr>
+                <w:rFonts w:ascii="Arial" w:hAnsi="Arial" w:cs="Arial"/>
+                <w:sz w:val="22"/>
+                <w:szCs w:val="22"/>
+              </w:rPr>
+              <w:t xml:space="preserve">. Beheerder </w:t>
+            </w:r>
+            <w:r>
+              <w:rPr>
+                <w:rFonts w:ascii="Arial" w:hAnsi="Arial" w:cs="Arial"/>
+                <w:sz w:val="22"/>
+                <w:szCs w:val="22"/>
+              </w:rPr>
+              <w:t xml:space="preserve">klikt </w:t>
+            </w:r>
+            <w:r>
+              <w:rPr>
+                <w:rFonts w:ascii="Arial" w:hAnsi="Arial" w:cs="Arial"/>
+                <w:sz w:val="22"/>
+                <w:szCs w:val="22"/>
+              </w:rPr>
+              <w:t xml:space="preserve">op </w:t>
             </w:r>
             <w:r>
               <w:rPr>
@@ -9022,25 +9552,15 @@
                 <w:sz w:val="22"/>
                 <w:szCs w:val="22"/>
               </w:rPr>
-              <w:t>De '</w:t>
-            </w:r>
-            <w:proofErr w:type="spellStart"/>
-            <w:r>
-              <w:rPr>
-                <w:rFonts w:ascii="Arial" w:hAnsi="Arial" w:cs="Arial"/>
-                <w:sz w:val="22"/>
-                <w:szCs w:val="22"/>
-              </w:rPr>
-              <w:t>accepted</w:t>
-            </w:r>
-            <w:proofErr w:type="spellEnd"/>
-            <w:r>
-              <w:rPr>
-                <w:rFonts w:ascii="Arial" w:hAnsi="Arial" w:cs="Arial"/>
-                <w:sz w:val="22"/>
-                <w:szCs w:val="22"/>
-              </w:rPr>
-              <w:t>' status van het apparaat is aangepast.</w:t>
+              <w:t xml:space="preserve">De acceptatie </w:t>
+            </w:r>
+            <w:r>
+              <w:rPr>
+                <w:rFonts w:ascii="Arial" w:hAnsi="Arial" w:cs="Arial"/>
+                <w:sz w:val="22"/>
+                <w:szCs w:val="22"/>
+              </w:rPr>
+              <w:t>status van het apparaat is aangepast.</w:t>
             </w:r>
           </w:p>
         </w:tc>
@@ -9080,6 +9600,7 @@
             <w:pPr>
               <w:rPr>
                 <w:rFonts w:ascii="Arial" w:hAnsi="Arial" w:cs="Arial"/>
+                <w:b/>
                 <w:sz w:val="22"/>
                 <w:szCs w:val="22"/>
               </w:rPr>
@@ -9178,7 +9699,15 @@
                 <w:sz w:val="22"/>
                 <w:szCs w:val="22"/>
               </w:rPr>
-              <w:t>Gebruiker is ingelogd als beheerder en is momenteel op de pagina met de lijst van apparaten.</w:t>
+              <w:t>Gebruiker is ingelogd als beheerde</w:t>
+            </w:r>
+            <w:r>
+              <w:rPr>
+                <w:rFonts w:ascii="Arial" w:hAnsi="Arial" w:cs="Arial"/>
+                <w:sz w:val="22"/>
+                <w:szCs w:val="22"/>
+              </w:rPr>
+              <w:t>r.</w:t>
             </w:r>
             <w:r>
               <w:rPr>
@@ -9209,11 +9738,90 @@
             <w:r>
               <w:rPr>
                 <w:rFonts w:ascii="Arial" w:hAnsi="Arial" w:cs="Arial"/>
+                <w:b/>
                 <w:sz w:val="22"/>
                 <w:szCs w:val="22"/>
               </w:rPr>
               <w:br/>
-              <w:t xml:space="preserve">1. </w:t>
+            </w:r>
+            <w:r>
+              <w:rPr>
+                <w:rFonts w:ascii="Arial" w:hAnsi="Arial" w:cs="Arial"/>
+                <w:sz w:val="22"/>
+                <w:szCs w:val="22"/>
+              </w:rPr>
+              <w:t>1. Beheerder klikt bovenaan de pagina op '</w:t>
+            </w:r>
+            <w:proofErr w:type="spellStart"/>
+            <w:r>
+              <w:rPr>
+                <w:rFonts w:ascii="Arial" w:hAnsi="Arial" w:cs="Arial"/>
+                <w:sz w:val="22"/>
+                <w:szCs w:val="22"/>
+              </w:rPr>
+              <w:t>admin</w:t>
+            </w:r>
+            <w:proofErr w:type="spellEnd"/>
+            <w:r>
+              <w:rPr>
+                <w:rFonts w:ascii="Arial" w:hAnsi="Arial" w:cs="Arial"/>
+                <w:sz w:val="22"/>
+                <w:szCs w:val="22"/>
+              </w:rPr>
+              <w:t>' en dan op '</w:t>
+            </w:r>
+            <w:proofErr w:type="spellStart"/>
+            <w:r>
+              <w:rPr>
+                <w:rFonts w:ascii="Arial" w:hAnsi="Arial" w:cs="Arial"/>
+                <w:sz w:val="22"/>
+                <w:szCs w:val="22"/>
+              </w:rPr>
+              <w:t>all</w:t>
+            </w:r>
+            <w:proofErr w:type="spellEnd"/>
+            <w:r>
+              <w:rPr>
+                <w:rFonts w:ascii="Arial" w:hAnsi="Arial" w:cs="Arial"/>
+                <w:sz w:val="22"/>
+                <w:szCs w:val="22"/>
+              </w:rPr>
+              <w:t xml:space="preserve"> </w:t>
+            </w:r>
+            <w:proofErr w:type="spellStart"/>
+            <w:r>
+              <w:rPr>
+                <w:rFonts w:ascii="Arial" w:hAnsi="Arial" w:cs="Arial"/>
+                <w:sz w:val="22"/>
+                <w:szCs w:val="22"/>
+              </w:rPr>
+              <w:t>devices</w:t>
+            </w:r>
+            <w:proofErr w:type="spellEnd"/>
+            <w:r>
+              <w:rPr>
+                <w:rFonts w:ascii="Arial" w:hAnsi="Arial" w:cs="Arial"/>
+                <w:sz w:val="22"/>
+                <w:szCs w:val="22"/>
+              </w:rPr>
+              <w:t>'.</w:t>
+            </w:r>
+            <w:r>
+              <w:rPr>
+                <w:rFonts w:ascii="Arial" w:hAnsi="Arial" w:cs="Arial"/>
+                <w:sz w:val="22"/>
+                <w:szCs w:val="22"/>
+              </w:rPr>
+              <w:br/>
+              <w:t>2</w:t>
+            </w:r>
+            <w:r>
+              <w:rPr>
+                <w:rFonts w:ascii="Arial" w:hAnsi="Arial" w:cs="Arial"/>
+                <w:sz w:val="22"/>
+                <w:szCs w:val="22"/>
+              </w:rPr>
+              <w:t xml:space="preserve">. </w:t>
             </w:r>
             <w:r>
               <w:rPr>
@@ -9238,7 +9846,31 @@
                 <w:sz w:val="22"/>
                 <w:szCs w:val="22"/>
               </w:rPr>
-              <w:t>2. Beheerder drukt op de 'Save' button achter de toegangslijst.</w:t>
+              <w:t>3</w:t>
+            </w:r>
+            <w:r>
+              <w:rPr>
+                <w:rFonts w:ascii="Arial" w:hAnsi="Arial" w:cs="Arial"/>
+                <w:sz w:val="22"/>
+                <w:szCs w:val="22"/>
+              </w:rPr>
+              <w:t xml:space="preserve">. Beheerder </w:t>
+            </w:r>
+            <w:r>
+              <w:rPr>
+                <w:rFonts w:ascii="Arial" w:hAnsi="Arial" w:cs="Arial"/>
+                <w:sz w:val="22"/>
+                <w:szCs w:val="22"/>
+              </w:rPr>
+              <w:t xml:space="preserve">klikt </w:t>
+            </w:r>
+            <w:r>
+              <w:rPr>
+                <w:rFonts w:ascii="Arial" w:hAnsi="Arial" w:cs="Arial"/>
+                <w:sz w:val="22"/>
+                <w:szCs w:val="22"/>
+              </w:rPr>
+              <w:t>op de 'Save' button achter de toegangslijst.</w:t>
             </w:r>
             <w:r>
               <w:rPr>
@@ -9357,10 +9989,970 @@
         </w:rPr>
       </w:pPr>
     </w:p>
+    <w:tbl>
+      <w:tblPr>
+        <w:tblStyle w:val="TableGrid"/>
+        <w:tblW w:w="0" w:type="auto"/>
+        <w:tblLook w:val="04A0" w:firstRow="1" w:lastRow="0" w:firstColumn="1" w:lastColumn="0" w:noHBand="0" w:noVBand="1"/>
+      </w:tblPr>
+      <w:tblGrid>
+        <w:gridCol w:w="9212"/>
+      </w:tblGrid>
+      <w:tr>
+        <w:tc>
+          <w:tcPr>
+            <w:tcW w:w="9212" w:type="dxa"/>
+            <w:tcBorders>
+              <w:top w:val="single" w:sz="4" w:space="0" w:color="auto"/>
+              <w:left w:val="single" w:sz="4" w:space="0" w:color="auto"/>
+              <w:bottom w:val="single" w:sz="4" w:space="0" w:color="auto"/>
+              <w:right w:val="single" w:sz="4" w:space="0" w:color="auto"/>
+            </w:tcBorders>
+            <w:hideMark/>
+          </w:tcPr>
+          <w:p>
+            <w:pPr>
+              <w:rPr>
+                <w:rFonts w:ascii="Arial" w:hAnsi="Arial" w:cs="Arial"/>
+                <w:b/>
+                <w:sz w:val="22"/>
+                <w:szCs w:val="22"/>
+              </w:rPr>
+            </w:pPr>
+            <w:r>
+              <w:rPr>
+                <w:rFonts w:ascii="Arial" w:hAnsi="Arial" w:cs="Arial"/>
+                <w:b/>
+                <w:sz w:val="22"/>
+                <w:szCs w:val="22"/>
+              </w:rPr>
+              <w:t>Naam</w:t>
+            </w:r>
+            <w:r>
+              <w:rPr>
+                <w:rFonts w:ascii="Arial" w:hAnsi="Arial" w:cs="Arial"/>
+                <w:b/>
+                <w:sz w:val="22"/>
+                <w:szCs w:val="22"/>
+              </w:rPr>
+              <w:t>:</w:t>
+            </w:r>
+            <w:r>
+              <w:rPr>
+                <w:rFonts w:ascii="Arial" w:hAnsi="Arial" w:cs="Arial"/>
+                <w:sz w:val="22"/>
+                <w:szCs w:val="22"/>
+              </w:rPr>
+              <w:t xml:space="preserve"> </w:t>
+            </w:r>
+            <w:r>
+              <w:rPr>
+                <w:rFonts w:ascii="Arial" w:hAnsi="Arial" w:cs="Arial"/>
+                <w:sz w:val="22"/>
+                <w:szCs w:val="22"/>
+              </w:rPr>
+              <w:t>Apparaat lijst bekijken</w:t>
+            </w:r>
+            <w:r>
+              <w:rPr>
+                <w:rFonts w:ascii="Arial" w:hAnsi="Arial" w:cs="Arial"/>
+                <w:sz w:val="22"/>
+                <w:szCs w:val="22"/>
+              </w:rPr>
+              <w:br/>
+            </w:r>
+            <w:r>
+              <w:rPr>
+                <w:rFonts w:ascii="Arial" w:hAnsi="Arial" w:cs="Arial"/>
+                <w:b/>
+                <w:sz w:val="22"/>
+                <w:szCs w:val="22"/>
+              </w:rPr>
+              <w:t xml:space="preserve">Actor(s): </w:t>
+            </w:r>
+            <w:proofErr w:type="spellStart"/>
+            <w:r>
+              <w:rPr>
+                <w:rFonts w:ascii="Arial" w:hAnsi="Arial" w:cs="Arial"/>
+                <w:sz w:val="22"/>
+                <w:szCs w:val="22"/>
+              </w:rPr>
+              <w:t>Admin</w:t>
+            </w:r>
+            <w:proofErr w:type="spellEnd"/>
+            <w:r>
+              <w:rPr>
+                <w:rFonts w:ascii="Arial" w:hAnsi="Arial" w:cs="Arial"/>
+                <w:b/>
+                <w:sz w:val="22"/>
+                <w:szCs w:val="22"/>
+              </w:rPr>
+              <w:br/>
+            </w:r>
+            <w:r>
+              <w:rPr>
+                <w:rFonts w:ascii="Arial" w:hAnsi="Arial" w:cs="Arial"/>
+                <w:b/>
+                <w:sz w:val="22"/>
+                <w:szCs w:val="22"/>
+              </w:rPr>
+              <w:t>Pre-conditie(s)</w:t>
+            </w:r>
+            <w:r>
+              <w:rPr>
+                <w:rFonts w:ascii="Arial" w:hAnsi="Arial" w:cs="Arial"/>
+                <w:b/>
+                <w:sz w:val="22"/>
+                <w:szCs w:val="22"/>
+              </w:rPr>
+              <w:t xml:space="preserve">: </w:t>
+            </w:r>
+            <w:r>
+              <w:rPr>
+                <w:rFonts w:ascii="Arial" w:hAnsi="Arial" w:cs="Arial"/>
+                <w:sz w:val="22"/>
+                <w:szCs w:val="22"/>
+              </w:rPr>
+              <w:t>Gebruiker is ingelogd als beheerder.</w:t>
+            </w:r>
+            <w:r>
+              <w:rPr>
+                <w:rFonts w:ascii="Arial" w:hAnsi="Arial" w:cs="Arial"/>
+                <w:sz w:val="22"/>
+                <w:szCs w:val="22"/>
+              </w:rPr>
+              <w:br/>
+            </w:r>
+            <w:r>
+              <w:rPr>
+                <w:rFonts w:ascii="Arial" w:hAnsi="Arial" w:cs="Arial"/>
+                <w:b/>
+                <w:sz w:val="22"/>
+                <w:szCs w:val="22"/>
+              </w:rPr>
+              <w:t>Beschrijving</w:t>
+            </w:r>
+            <w:r>
+              <w:rPr>
+                <w:rFonts w:ascii="Arial" w:hAnsi="Arial" w:cs="Arial"/>
+                <w:b/>
+                <w:sz w:val="22"/>
+                <w:szCs w:val="22"/>
+              </w:rPr>
+              <w:t xml:space="preserve">: </w:t>
+            </w:r>
+          </w:p>
+          <w:p>
+            <w:pPr>
+              <w:rPr>
+                <w:rFonts w:ascii="Arial" w:hAnsi="Arial" w:cs="Arial"/>
+                <w:sz w:val="22"/>
+                <w:szCs w:val="22"/>
+              </w:rPr>
+            </w:pPr>
+            <w:r>
+              <w:rPr>
+                <w:rFonts w:ascii="Arial" w:hAnsi="Arial" w:cs="Arial"/>
+                <w:sz w:val="22"/>
+                <w:szCs w:val="22"/>
+              </w:rPr>
+              <w:t>1. Beheerder klikt bovenaan de pagina op '</w:t>
+            </w:r>
+            <w:proofErr w:type="spellStart"/>
+            <w:r>
+              <w:rPr>
+                <w:rFonts w:ascii="Arial" w:hAnsi="Arial" w:cs="Arial"/>
+                <w:sz w:val="22"/>
+                <w:szCs w:val="22"/>
+              </w:rPr>
+              <w:t>admin</w:t>
+            </w:r>
+            <w:proofErr w:type="spellEnd"/>
+            <w:r>
+              <w:rPr>
+                <w:rFonts w:ascii="Arial" w:hAnsi="Arial" w:cs="Arial"/>
+                <w:sz w:val="22"/>
+                <w:szCs w:val="22"/>
+              </w:rPr>
+              <w:t>' en dan op '</w:t>
+            </w:r>
+            <w:proofErr w:type="spellStart"/>
+            <w:r>
+              <w:rPr>
+                <w:rFonts w:ascii="Arial" w:hAnsi="Arial" w:cs="Arial"/>
+                <w:sz w:val="22"/>
+                <w:szCs w:val="22"/>
+              </w:rPr>
+              <w:t>all</w:t>
+            </w:r>
+            <w:proofErr w:type="spellEnd"/>
+            <w:r>
+              <w:rPr>
+                <w:rFonts w:ascii="Arial" w:hAnsi="Arial" w:cs="Arial"/>
+                <w:sz w:val="22"/>
+                <w:szCs w:val="22"/>
+              </w:rPr>
+              <w:t xml:space="preserve"> </w:t>
+            </w:r>
+            <w:proofErr w:type="spellStart"/>
+            <w:r>
+              <w:rPr>
+                <w:rFonts w:ascii="Arial" w:hAnsi="Arial" w:cs="Arial"/>
+                <w:sz w:val="22"/>
+                <w:szCs w:val="22"/>
+              </w:rPr>
+              <w:t>devices</w:t>
+            </w:r>
+            <w:proofErr w:type="spellEnd"/>
+            <w:r>
+              <w:rPr>
+                <w:rFonts w:ascii="Arial" w:hAnsi="Arial" w:cs="Arial"/>
+                <w:sz w:val="22"/>
+                <w:szCs w:val="22"/>
+              </w:rPr>
+              <w:t>'.</w:t>
+            </w:r>
+            <w:r>
+              <w:rPr>
+                <w:rFonts w:ascii="Arial" w:hAnsi="Arial" w:cs="Arial"/>
+                <w:b/>
+                <w:sz w:val="22"/>
+                <w:szCs w:val="22"/>
+              </w:rPr>
+              <w:br/>
+            </w:r>
+            <w:r>
+              <w:rPr>
+                <w:rFonts w:ascii="Arial" w:hAnsi="Arial" w:cs="Arial"/>
+                <w:b/>
+                <w:sz w:val="22"/>
+                <w:szCs w:val="22"/>
+              </w:rPr>
+              <w:t>Uitzonderingen</w:t>
+            </w:r>
+            <w:r>
+              <w:rPr>
+                <w:rFonts w:ascii="Arial" w:hAnsi="Arial" w:cs="Arial"/>
+                <w:b/>
+                <w:sz w:val="22"/>
+                <w:szCs w:val="22"/>
+              </w:rPr>
+              <w:t xml:space="preserve">: </w:t>
+            </w:r>
+            <w:r>
+              <w:rPr>
+                <w:rFonts w:ascii="Arial" w:hAnsi="Arial" w:cs="Arial"/>
+                <w:sz w:val="22"/>
+                <w:szCs w:val="22"/>
+              </w:rPr>
+              <w:t>-</w:t>
+            </w:r>
+            <w:r>
+              <w:rPr>
+                <w:rFonts w:ascii="Arial" w:hAnsi="Arial" w:cs="Arial"/>
+                <w:sz w:val="22"/>
+                <w:szCs w:val="22"/>
+              </w:rPr>
+              <w:br/>
+            </w:r>
+            <w:r>
+              <w:rPr>
+                <w:rFonts w:ascii="Arial" w:hAnsi="Arial" w:cs="Arial"/>
+                <w:b/>
+                <w:sz w:val="22"/>
+                <w:szCs w:val="22"/>
+              </w:rPr>
+              <w:t>Niet-functionele eisen</w:t>
+            </w:r>
+            <w:r>
+              <w:rPr>
+                <w:rFonts w:ascii="Arial" w:hAnsi="Arial" w:cs="Arial"/>
+                <w:b/>
+                <w:sz w:val="22"/>
+                <w:szCs w:val="22"/>
+              </w:rPr>
+              <w:t xml:space="preserve">: </w:t>
+            </w:r>
+            <w:r>
+              <w:rPr>
+                <w:rFonts w:ascii="Arial" w:hAnsi="Arial" w:cs="Arial"/>
+                <w:sz w:val="22"/>
+                <w:szCs w:val="22"/>
+              </w:rPr>
+              <w:t>-</w:t>
+            </w:r>
+            <w:r>
+              <w:rPr>
+                <w:rFonts w:ascii="Arial" w:hAnsi="Arial" w:cs="Arial"/>
+                <w:b/>
+                <w:sz w:val="22"/>
+                <w:szCs w:val="22"/>
+              </w:rPr>
+              <w:br/>
+            </w:r>
+            <w:r>
+              <w:rPr>
+                <w:rFonts w:ascii="Arial" w:hAnsi="Arial" w:cs="Arial"/>
+                <w:b/>
+                <w:sz w:val="22"/>
+                <w:szCs w:val="22"/>
+              </w:rPr>
+              <w:t>Post-conditie(s)</w:t>
+            </w:r>
+            <w:r>
+              <w:rPr>
+                <w:rFonts w:ascii="Arial" w:hAnsi="Arial" w:cs="Arial"/>
+                <w:b/>
+                <w:sz w:val="22"/>
+                <w:szCs w:val="22"/>
+              </w:rPr>
+              <w:t xml:space="preserve">: </w:t>
+            </w:r>
+            <w:r>
+              <w:rPr>
+                <w:rFonts w:ascii="Arial" w:hAnsi="Arial" w:cs="Arial"/>
+                <w:sz w:val="22"/>
+                <w:szCs w:val="22"/>
+              </w:rPr>
+              <w:t>De lijst met apparaten wordt getoond.</w:t>
+            </w:r>
+          </w:p>
+        </w:tc>
+      </w:tr>
+    </w:tbl>
     <w:p>
       <w:pPr>
         <w:rPr>
           <w:rFonts w:ascii="Arial" w:hAnsi="Arial" w:cs="Arial"/>
+          <w:sz w:val="22"/>
+          <w:szCs w:val="22"/>
+        </w:rPr>
+      </w:pPr>
+    </w:p>
+    <w:tbl>
+      <w:tblPr>
+        <w:tblStyle w:val="TableGrid"/>
+        <w:tblW w:w="0" w:type="auto"/>
+        <w:tblLook w:val="04A0" w:firstRow="1" w:lastRow="0" w:firstColumn="1" w:lastColumn="0" w:noHBand="0" w:noVBand="1"/>
+      </w:tblPr>
+      <w:tblGrid>
+        <w:gridCol w:w="9212"/>
+      </w:tblGrid>
+      <w:tr>
+        <w:tc>
+          <w:tcPr>
+            <w:tcW w:w="9212" w:type="dxa"/>
+            <w:tcBorders>
+              <w:top w:val="single" w:sz="4" w:space="0" w:color="auto"/>
+              <w:left w:val="single" w:sz="4" w:space="0" w:color="auto"/>
+              <w:bottom w:val="single" w:sz="4" w:space="0" w:color="auto"/>
+              <w:right w:val="single" w:sz="4" w:space="0" w:color="auto"/>
+            </w:tcBorders>
+            <w:hideMark/>
+          </w:tcPr>
+          <w:p>
+            <w:pPr>
+              <w:rPr>
+                <w:rFonts w:ascii="Arial" w:hAnsi="Arial" w:cs="Arial"/>
+                <w:b/>
+                <w:sz w:val="22"/>
+                <w:szCs w:val="22"/>
+              </w:rPr>
+            </w:pPr>
+            <w:r>
+              <w:rPr>
+                <w:rFonts w:ascii="Arial" w:hAnsi="Arial" w:cs="Arial"/>
+                <w:b/>
+                <w:sz w:val="22"/>
+                <w:szCs w:val="22"/>
+              </w:rPr>
+              <w:lastRenderedPageBreak/>
+              <w:t>Naam</w:t>
+            </w:r>
+            <w:r>
+              <w:rPr>
+                <w:rFonts w:ascii="Arial" w:hAnsi="Arial" w:cs="Arial"/>
+                <w:b/>
+                <w:sz w:val="22"/>
+                <w:szCs w:val="22"/>
+              </w:rPr>
+              <w:t>:</w:t>
+            </w:r>
+            <w:r>
+              <w:rPr>
+                <w:rFonts w:ascii="Arial" w:hAnsi="Arial" w:cs="Arial"/>
+                <w:sz w:val="22"/>
+                <w:szCs w:val="22"/>
+              </w:rPr>
+              <w:t xml:space="preserve"> </w:t>
+            </w:r>
+            <w:r>
+              <w:rPr>
+                <w:rFonts w:ascii="Arial" w:hAnsi="Arial" w:cs="Arial"/>
+                <w:sz w:val="22"/>
+                <w:szCs w:val="22"/>
+              </w:rPr>
+              <w:t>Statistieken bekijken</w:t>
+            </w:r>
+            <w:r>
+              <w:rPr>
+                <w:rFonts w:ascii="Arial" w:hAnsi="Arial" w:cs="Arial"/>
+                <w:sz w:val="22"/>
+                <w:szCs w:val="22"/>
+              </w:rPr>
+              <w:br/>
+            </w:r>
+            <w:r>
+              <w:rPr>
+                <w:rFonts w:ascii="Arial" w:hAnsi="Arial" w:cs="Arial"/>
+                <w:b/>
+                <w:sz w:val="22"/>
+                <w:szCs w:val="22"/>
+              </w:rPr>
+              <w:t xml:space="preserve">Actor(s): </w:t>
+            </w:r>
+            <w:proofErr w:type="spellStart"/>
+            <w:r>
+              <w:rPr>
+                <w:rFonts w:ascii="Arial" w:hAnsi="Arial" w:cs="Arial"/>
+                <w:sz w:val="22"/>
+                <w:szCs w:val="22"/>
+              </w:rPr>
+              <w:t>Admin</w:t>
+            </w:r>
+            <w:proofErr w:type="spellEnd"/>
+            <w:r>
+              <w:rPr>
+                <w:rFonts w:ascii="Arial" w:hAnsi="Arial" w:cs="Arial"/>
+                <w:b/>
+                <w:sz w:val="22"/>
+                <w:szCs w:val="22"/>
+              </w:rPr>
+              <w:br/>
+            </w:r>
+            <w:r>
+              <w:rPr>
+                <w:rFonts w:ascii="Arial" w:hAnsi="Arial" w:cs="Arial"/>
+                <w:b/>
+                <w:sz w:val="22"/>
+                <w:szCs w:val="22"/>
+              </w:rPr>
+              <w:t>Pre-conditie(s)</w:t>
+            </w:r>
+            <w:r>
+              <w:rPr>
+                <w:rFonts w:ascii="Arial" w:hAnsi="Arial" w:cs="Arial"/>
+                <w:b/>
+                <w:sz w:val="22"/>
+                <w:szCs w:val="22"/>
+              </w:rPr>
+              <w:t xml:space="preserve">: </w:t>
+            </w:r>
+            <w:r>
+              <w:rPr>
+                <w:rFonts w:ascii="Arial" w:hAnsi="Arial" w:cs="Arial"/>
+                <w:sz w:val="22"/>
+                <w:szCs w:val="22"/>
+              </w:rPr>
+              <w:t>Gebruiker is ingelogd als beheerder.</w:t>
+            </w:r>
+            <w:r>
+              <w:rPr>
+                <w:rFonts w:ascii="Arial" w:hAnsi="Arial" w:cs="Arial"/>
+                <w:sz w:val="22"/>
+                <w:szCs w:val="22"/>
+              </w:rPr>
+              <w:br/>
+            </w:r>
+            <w:r>
+              <w:rPr>
+                <w:rFonts w:ascii="Arial" w:hAnsi="Arial" w:cs="Arial"/>
+                <w:b/>
+                <w:sz w:val="22"/>
+                <w:szCs w:val="22"/>
+              </w:rPr>
+              <w:t>Beschrijving</w:t>
+            </w:r>
+            <w:r>
+              <w:rPr>
+                <w:rFonts w:ascii="Arial" w:hAnsi="Arial" w:cs="Arial"/>
+                <w:b/>
+                <w:sz w:val="22"/>
+                <w:szCs w:val="22"/>
+              </w:rPr>
+              <w:t xml:space="preserve">: </w:t>
+            </w:r>
+          </w:p>
+          <w:p>
+            <w:pPr>
+              <w:rPr>
+                <w:rFonts w:ascii="Arial" w:hAnsi="Arial" w:cs="Arial"/>
+                <w:sz w:val="22"/>
+                <w:szCs w:val="22"/>
+              </w:rPr>
+            </w:pPr>
+            <w:r>
+              <w:rPr>
+                <w:rFonts w:ascii="Arial" w:hAnsi="Arial" w:cs="Arial"/>
+                <w:sz w:val="22"/>
+                <w:szCs w:val="22"/>
+              </w:rPr>
+              <w:t>1. Beheerder klikt bovenaan de pagina op '</w:t>
+            </w:r>
+            <w:proofErr w:type="spellStart"/>
+            <w:r>
+              <w:rPr>
+                <w:rFonts w:ascii="Arial" w:hAnsi="Arial" w:cs="Arial"/>
+                <w:sz w:val="22"/>
+                <w:szCs w:val="22"/>
+              </w:rPr>
+              <w:t>admin</w:t>
+            </w:r>
+            <w:proofErr w:type="spellEnd"/>
+            <w:r>
+              <w:rPr>
+                <w:rFonts w:ascii="Arial" w:hAnsi="Arial" w:cs="Arial"/>
+                <w:sz w:val="22"/>
+                <w:szCs w:val="22"/>
+              </w:rPr>
+              <w:t>' en dan op '</w:t>
+            </w:r>
+            <w:proofErr w:type="spellStart"/>
+            <w:r>
+              <w:rPr>
+                <w:rFonts w:ascii="Arial" w:hAnsi="Arial" w:cs="Arial"/>
+                <w:sz w:val="22"/>
+                <w:szCs w:val="22"/>
+              </w:rPr>
+              <w:t>all</w:t>
+            </w:r>
+            <w:proofErr w:type="spellEnd"/>
+            <w:r>
+              <w:rPr>
+                <w:rFonts w:ascii="Arial" w:hAnsi="Arial" w:cs="Arial"/>
+                <w:sz w:val="22"/>
+                <w:szCs w:val="22"/>
+              </w:rPr>
+              <w:t xml:space="preserve"> </w:t>
+            </w:r>
+            <w:proofErr w:type="spellStart"/>
+            <w:r>
+              <w:rPr>
+                <w:rFonts w:ascii="Arial" w:hAnsi="Arial" w:cs="Arial"/>
+                <w:sz w:val="22"/>
+                <w:szCs w:val="22"/>
+              </w:rPr>
+              <w:t>devices</w:t>
+            </w:r>
+            <w:proofErr w:type="spellEnd"/>
+            <w:r>
+              <w:rPr>
+                <w:rFonts w:ascii="Arial" w:hAnsi="Arial" w:cs="Arial"/>
+                <w:sz w:val="22"/>
+                <w:szCs w:val="22"/>
+              </w:rPr>
+              <w:t>'.</w:t>
+            </w:r>
+          </w:p>
+          <w:p>
+            <w:pPr>
+              <w:rPr>
+                <w:rFonts w:ascii="Arial" w:hAnsi="Arial" w:cs="Arial"/>
+                <w:sz w:val="22"/>
+                <w:szCs w:val="22"/>
+              </w:rPr>
+            </w:pPr>
+            <w:r>
+              <w:rPr>
+                <w:rFonts w:ascii="Arial" w:hAnsi="Arial" w:cs="Arial"/>
+                <w:sz w:val="22"/>
+                <w:szCs w:val="22"/>
+              </w:rPr>
+              <w:t xml:space="preserve">2. Beheerder klikt op 'view </w:t>
+            </w:r>
+            <w:proofErr w:type="spellStart"/>
+            <w:r>
+              <w:rPr>
+                <w:rFonts w:ascii="Arial" w:hAnsi="Arial" w:cs="Arial"/>
+                <w:sz w:val="22"/>
+                <w:szCs w:val="22"/>
+              </w:rPr>
+              <w:t>statistics</w:t>
+            </w:r>
+            <w:proofErr w:type="spellEnd"/>
+            <w:r>
+              <w:rPr>
+                <w:rFonts w:ascii="Arial" w:hAnsi="Arial" w:cs="Arial"/>
+                <w:sz w:val="22"/>
+                <w:szCs w:val="22"/>
+              </w:rPr>
+              <w:t>' achter een bepaald apparaat.</w:t>
+            </w:r>
+            <w:r>
+              <w:rPr>
+                <w:rFonts w:ascii="Arial" w:hAnsi="Arial" w:cs="Arial"/>
+                <w:b/>
+                <w:sz w:val="22"/>
+                <w:szCs w:val="22"/>
+              </w:rPr>
+              <w:br/>
+            </w:r>
+            <w:r>
+              <w:rPr>
+                <w:rFonts w:ascii="Arial" w:hAnsi="Arial" w:cs="Arial"/>
+                <w:b/>
+                <w:sz w:val="22"/>
+                <w:szCs w:val="22"/>
+              </w:rPr>
+              <w:t>Uitzonderingen</w:t>
+            </w:r>
+            <w:r>
+              <w:rPr>
+                <w:rFonts w:ascii="Arial" w:hAnsi="Arial" w:cs="Arial"/>
+                <w:b/>
+                <w:sz w:val="22"/>
+                <w:szCs w:val="22"/>
+              </w:rPr>
+              <w:t>:</w:t>
+            </w:r>
+            <w:r>
+              <w:rPr>
+                <w:rFonts w:ascii="Arial" w:hAnsi="Arial" w:cs="Arial"/>
+                <w:b/>
+                <w:sz w:val="22"/>
+                <w:szCs w:val="22"/>
+              </w:rPr>
+              <w:t xml:space="preserve"> </w:t>
+            </w:r>
+            <w:r>
+              <w:rPr>
+                <w:rFonts w:ascii="Arial" w:hAnsi="Arial" w:cs="Arial"/>
+                <w:sz w:val="22"/>
+                <w:szCs w:val="22"/>
+              </w:rPr>
+              <w:t>Er moet een andere dag</w:t>
+            </w:r>
+            <w:r>
+              <w:rPr>
+                <w:rFonts w:ascii="Arial" w:hAnsi="Arial" w:cs="Arial"/>
+                <w:sz w:val="22"/>
+                <w:szCs w:val="22"/>
+              </w:rPr>
+              <w:t xml:space="preserve"> of maand getoond worden dan de huidige dag of maand.</w:t>
+            </w:r>
+            <w:r>
+              <w:rPr>
+                <w:rFonts w:ascii="Arial" w:hAnsi="Arial" w:cs="Arial"/>
+                <w:sz w:val="22"/>
+                <w:szCs w:val="22"/>
+              </w:rPr>
+              <w:br/>
+            </w:r>
+            <w:r>
+              <w:rPr>
+                <w:rFonts w:ascii="Arial" w:hAnsi="Arial" w:cs="Arial"/>
+                <w:b/>
+                <w:sz w:val="22"/>
+                <w:szCs w:val="22"/>
+              </w:rPr>
+              <w:t>Niet-functionele eisen</w:t>
+            </w:r>
+            <w:r>
+              <w:rPr>
+                <w:rFonts w:ascii="Arial" w:hAnsi="Arial" w:cs="Arial"/>
+                <w:b/>
+                <w:sz w:val="22"/>
+                <w:szCs w:val="22"/>
+              </w:rPr>
+              <w:t xml:space="preserve">: </w:t>
+            </w:r>
+            <w:r>
+              <w:rPr>
+                <w:rFonts w:ascii="Arial" w:hAnsi="Arial" w:cs="Arial"/>
+                <w:sz w:val="22"/>
+                <w:szCs w:val="22"/>
+              </w:rPr>
+              <w:t>-</w:t>
+            </w:r>
+            <w:r>
+              <w:rPr>
+                <w:rFonts w:ascii="Arial" w:hAnsi="Arial" w:cs="Arial"/>
+                <w:b/>
+                <w:sz w:val="22"/>
+                <w:szCs w:val="22"/>
+              </w:rPr>
+              <w:br/>
+            </w:r>
+            <w:r>
+              <w:rPr>
+                <w:rFonts w:ascii="Arial" w:hAnsi="Arial" w:cs="Arial"/>
+                <w:b/>
+                <w:sz w:val="22"/>
+                <w:szCs w:val="22"/>
+              </w:rPr>
+              <w:t>Post-conditie(s)</w:t>
+            </w:r>
+            <w:r>
+              <w:rPr>
+                <w:rFonts w:ascii="Arial" w:hAnsi="Arial" w:cs="Arial"/>
+                <w:b/>
+                <w:sz w:val="22"/>
+                <w:szCs w:val="22"/>
+              </w:rPr>
+              <w:t xml:space="preserve">: </w:t>
+            </w:r>
+            <w:r>
+              <w:rPr>
+                <w:rFonts w:ascii="Arial" w:hAnsi="Arial" w:cs="Arial"/>
+                <w:sz w:val="22"/>
+                <w:szCs w:val="22"/>
+              </w:rPr>
+              <w:t xml:space="preserve">De </w:t>
+            </w:r>
+            <w:r>
+              <w:rPr>
+                <w:rFonts w:ascii="Arial" w:hAnsi="Arial" w:cs="Arial"/>
+                <w:sz w:val="22"/>
+                <w:szCs w:val="22"/>
+              </w:rPr>
+              <w:t>statistieken van de huidige dag en maand worden getoond.</w:t>
+            </w:r>
+          </w:p>
+        </w:tc>
+      </w:tr>
+      <w:tr>
+        <w:tc>
+          <w:tcPr>
+            <w:tcW w:w="9212" w:type="dxa"/>
+            <w:hideMark/>
+          </w:tcPr>
+          <w:p>
+            <w:pPr>
+              <w:rPr>
+                <w:rFonts w:ascii="Arial" w:hAnsi="Arial" w:cs="Arial"/>
+                <w:b/>
+                <w:sz w:val="22"/>
+                <w:szCs w:val="22"/>
+              </w:rPr>
+            </w:pPr>
+            <w:r>
+              <w:rPr>
+                <w:rFonts w:ascii="Arial" w:hAnsi="Arial" w:cs="Arial"/>
+                <w:b/>
+                <w:sz w:val="22"/>
+                <w:szCs w:val="22"/>
+              </w:rPr>
+              <w:t>Alternatief scenario:</w:t>
+            </w:r>
+            <w:r>
+              <w:rPr>
+                <w:rFonts w:ascii="Arial" w:hAnsi="Arial" w:cs="Arial"/>
+                <w:sz w:val="22"/>
+                <w:szCs w:val="22"/>
+              </w:rPr>
+              <w:br/>
+            </w:r>
+            <w:r>
+              <w:rPr>
+                <w:rFonts w:ascii="Arial" w:hAnsi="Arial" w:cs="Arial"/>
+                <w:b/>
+                <w:sz w:val="22"/>
+                <w:szCs w:val="22"/>
+              </w:rPr>
+              <w:t>Beschrijving</w:t>
+            </w:r>
+            <w:r>
+              <w:rPr>
+                <w:rFonts w:ascii="Arial" w:hAnsi="Arial" w:cs="Arial"/>
+                <w:b/>
+                <w:sz w:val="22"/>
+                <w:szCs w:val="22"/>
+              </w:rPr>
+              <w:t xml:space="preserve">: </w:t>
+            </w:r>
+          </w:p>
+          <w:p>
+            <w:pPr>
+              <w:rPr>
+                <w:rFonts w:ascii="Arial" w:hAnsi="Arial" w:cs="Arial"/>
+                <w:sz w:val="22"/>
+                <w:szCs w:val="22"/>
+              </w:rPr>
+            </w:pPr>
+            <w:r>
+              <w:rPr>
+                <w:rFonts w:ascii="Arial" w:hAnsi="Arial" w:cs="Arial"/>
+                <w:sz w:val="22"/>
+                <w:szCs w:val="22"/>
+              </w:rPr>
+              <w:t>1. Beheerder klikt bovenaan de pagina op '</w:t>
+            </w:r>
+            <w:proofErr w:type="spellStart"/>
+            <w:r>
+              <w:rPr>
+                <w:rFonts w:ascii="Arial" w:hAnsi="Arial" w:cs="Arial"/>
+                <w:sz w:val="22"/>
+                <w:szCs w:val="22"/>
+              </w:rPr>
+              <w:t>admin</w:t>
+            </w:r>
+            <w:proofErr w:type="spellEnd"/>
+            <w:r>
+              <w:rPr>
+                <w:rFonts w:ascii="Arial" w:hAnsi="Arial" w:cs="Arial"/>
+                <w:sz w:val="22"/>
+                <w:szCs w:val="22"/>
+              </w:rPr>
+              <w:t>' en dan op '</w:t>
+            </w:r>
+            <w:proofErr w:type="spellStart"/>
+            <w:r>
+              <w:rPr>
+                <w:rFonts w:ascii="Arial" w:hAnsi="Arial" w:cs="Arial"/>
+                <w:sz w:val="22"/>
+                <w:szCs w:val="22"/>
+              </w:rPr>
+              <w:t>all</w:t>
+            </w:r>
+            <w:proofErr w:type="spellEnd"/>
+            <w:r>
+              <w:rPr>
+                <w:rFonts w:ascii="Arial" w:hAnsi="Arial" w:cs="Arial"/>
+                <w:sz w:val="22"/>
+                <w:szCs w:val="22"/>
+              </w:rPr>
+              <w:t xml:space="preserve"> </w:t>
+            </w:r>
+            <w:proofErr w:type="spellStart"/>
+            <w:r>
+              <w:rPr>
+                <w:rFonts w:ascii="Arial" w:hAnsi="Arial" w:cs="Arial"/>
+                <w:sz w:val="22"/>
+                <w:szCs w:val="22"/>
+              </w:rPr>
+              <w:t>devices</w:t>
+            </w:r>
+            <w:proofErr w:type="spellEnd"/>
+            <w:r>
+              <w:rPr>
+                <w:rFonts w:ascii="Arial" w:hAnsi="Arial" w:cs="Arial"/>
+                <w:sz w:val="22"/>
+                <w:szCs w:val="22"/>
+              </w:rPr>
+              <w:t>'.</w:t>
+            </w:r>
+          </w:p>
+          <w:p>
+            <w:pPr>
+              <w:rPr>
+                <w:rFonts w:ascii="Arial" w:hAnsi="Arial" w:cs="Arial"/>
+                <w:sz w:val="22"/>
+                <w:szCs w:val="22"/>
+              </w:rPr>
+            </w:pPr>
+            <w:r>
+              <w:rPr>
+                <w:rFonts w:ascii="Arial" w:hAnsi="Arial" w:cs="Arial"/>
+                <w:sz w:val="22"/>
+                <w:szCs w:val="22"/>
+              </w:rPr>
+              <w:t xml:space="preserve">2. Beheerder klikt op 'view </w:t>
+            </w:r>
+            <w:proofErr w:type="spellStart"/>
+            <w:r>
+              <w:rPr>
+                <w:rFonts w:ascii="Arial" w:hAnsi="Arial" w:cs="Arial"/>
+                <w:sz w:val="22"/>
+                <w:szCs w:val="22"/>
+              </w:rPr>
+              <w:t>statistics</w:t>
+            </w:r>
+            <w:proofErr w:type="spellEnd"/>
+            <w:r>
+              <w:rPr>
+                <w:rFonts w:ascii="Arial" w:hAnsi="Arial" w:cs="Arial"/>
+                <w:sz w:val="22"/>
+                <w:szCs w:val="22"/>
+              </w:rPr>
+              <w:t>' achter een bepaald apparaat.</w:t>
+            </w:r>
+          </w:p>
+          <w:p>
+            <w:pPr>
+              <w:rPr>
+                <w:rFonts w:ascii="Arial" w:hAnsi="Arial" w:cs="Arial"/>
+                <w:sz w:val="22"/>
+                <w:szCs w:val="22"/>
+              </w:rPr>
+            </w:pPr>
+            <w:r>
+              <w:rPr>
+                <w:rFonts w:ascii="Arial" w:hAnsi="Arial" w:cs="Arial"/>
+                <w:sz w:val="22"/>
+                <w:szCs w:val="22"/>
+              </w:rPr>
+              <w:t>3. Beheerder selecteert een andere dag of maand.</w:t>
+            </w:r>
+            <w:r>
+              <w:rPr>
+                <w:rFonts w:ascii="Arial" w:hAnsi="Arial" w:cs="Arial"/>
+                <w:b/>
+                <w:sz w:val="22"/>
+                <w:szCs w:val="22"/>
+              </w:rPr>
+              <w:br/>
+            </w:r>
+            <w:r>
+              <w:rPr>
+                <w:rFonts w:ascii="Arial" w:hAnsi="Arial" w:cs="Arial"/>
+                <w:b/>
+                <w:sz w:val="22"/>
+                <w:szCs w:val="22"/>
+              </w:rPr>
+              <w:t>Post-conditie(s)</w:t>
+            </w:r>
+            <w:r>
+              <w:rPr>
+                <w:rFonts w:ascii="Arial" w:hAnsi="Arial" w:cs="Arial"/>
+                <w:b/>
+                <w:sz w:val="22"/>
+                <w:szCs w:val="22"/>
+              </w:rPr>
+              <w:t xml:space="preserve">: </w:t>
+            </w:r>
+            <w:r>
+              <w:rPr>
+                <w:rFonts w:ascii="Arial" w:hAnsi="Arial" w:cs="Arial"/>
+                <w:sz w:val="22"/>
+                <w:szCs w:val="22"/>
+              </w:rPr>
+              <w:t xml:space="preserve">De </w:t>
+            </w:r>
+            <w:r>
+              <w:rPr>
+                <w:rFonts w:ascii="Arial" w:hAnsi="Arial" w:cs="Arial"/>
+                <w:sz w:val="22"/>
+                <w:szCs w:val="22"/>
+              </w:rPr>
+              <w:t>statistieken van de geselecteerde dag en maand worden getoond</w:t>
+            </w:r>
+            <w:r>
+              <w:rPr>
+                <w:rFonts w:ascii="Arial" w:hAnsi="Arial" w:cs="Arial"/>
+                <w:sz w:val="22"/>
+                <w:szCs w:val="22"/>
+              </w:rPr>
+              <w:t>.</w:t>
+            </w:r>
+          </w:p>
+        </w:tc>
+      </w:tr>
+    </w:tbl>
+    <w:p>
+      <w:pPr>
+        <w:rPr>
+          <w:rFonts w:ascii="Arial" w:hAnsi="Arial" w:cs="Arial"/>
+          <w:b/>
           <w:sz w:val="22"/>
           <w:szCs w:val="22"/>
         </w:rPr>
@@ -9374,6 +10966,131 @@
           <w:szCs w:val="22"/>
         </w:rPr>
       </w:pPr>
+      <w:r>
+        <w:rPr>
+          <w:rFonts w:ascii="Arial" w:hAnsi="Arial" w:cs="Arial"/>
+          <w:noProof/>
+          <w:sz w:val="22"/>
+          <w:szCs w:val="22"/>
+          <w:lang w:val="en-US" w:eastAsia="en-US"/>
+        </w:rPr>
+        <w:drawing>
+          <wp:inline distT="0" distB="0" distL="0" distR="0" wp14:anchorId="4A5519A0" wp14:editId="6632D1A8">
+            <wp:extent cx="4644481" cy="2955925"/>
+            <wp:effectExtent l="0" t="0" r="3810" b="0"/>
+            <wp:docPr id="10" name="Picture 10"/>
+            <wp:cNvGraphicFramePr>
+              <a:graphicFrameLocks xmlns:a="http://schemas.openxmlformats.org/drawingml/2006/main" noChangeAspect="1"/>
+            </wp:cNvGraphicFramePr>
+            <a:graphic xmlns:a="http://schemas.openxmlformats.org/drawingml/2006/main">
+              <a:graphicData uri="http://schemas.openxmlformats.org/drawingml/2006/picture">
+                <pic:pic xmlns:pic="http://schemas.openxmlformats.org/drawingml/2006/picture">
+                  <pic:nvPicPr>
+                    <pic:cNvPr id="0" name="devices.png"/>
+                    <pic:cNvPicPr/>
+                  </pic:nvPicPr>
+                  <pic:blipFill>
+                    <a:blip r:embed="rId18">
+                      <a:extLst>
+                        <a:ext uri="{28A0092B-C50C-407E-A947-70E740481C1C}">
+                          <a14:useLocalDpi xmlns:a14="http://schemas.microsoft.com/office/drawing/2010/main" val="0"/>
+                        </a:ext>
+                      </a:extLst>
+                    </a:blip>
+                    <a:stretch>
+                      <a:fillRect/>
+                    </a:stretch>
+                  </pic:blipFill>
+                  <pic:spPr>
+                    <a:xfrm>
+                      <a:off x="0" y="0"/>
+                      <a:ext cx="4645559" cy="2956611"/>
+                    </a:xfrm>
+                    <a:prstGeom prst="rect">
+                      <a:avLst/>
+                    </a:prstGeom>
+                  </pic:spPr>
+                </pic:pic>
+              </a:graphicData>
+            </a:graphic>
+          </wp:inline>
+        </w:drawing>
+      </w:r>
+      <w:r>
+        <w:rPr>
+          <w:rFonts w:ascii="Arial" w:hAnsi="Arial" w:cs="Arial"/>
+          <w:sz w:val="22"/>
+          <w:szCs w:val="22"/>
+        </w:rPr>
+        <w:br/>
+      </w:r>
+      <w:r>
+        <w:rPr>
+          <w:rFonts w:ascii="Arial" w:hAnsi="Arial" w:cs="Arial"/>
+          <w:b/>
+          <w:sz w:val="22"/>
+          <w:szCs w:val="22"/>
+        </w:rPr>
+        <w:t>Afbeelding 0.2</w:t>
+      </w:r>
+      <w:r>
+        <w:rPr>
+          <w:rFonts w:ascii="Arial" w:hAnsi="Arial" w:cs="Arial"/>
+          <w:b/>
+          <w:sz w:val="22"/>
+          <w:szCs w:val="22"/>
+        </w:rPr>
+        <w:t>:</w:t>
+      </w:r>
+      <w:r>
+        <w:rPr>
+          <w:rFonts w:ascii="Arial" w:hAnsi="Arial" w:cs="Arial"/>
+          <w:b/>
+          <w:sz w:val="22"/>
+          <w:szCs w:val="22"/>
+        </w:rPr>
+        <w:t xml:space="preserve"> </w:t>
+      </w:r>
+      <w:proofErr w:type="spellStart"/>
+      <w:r>
+        <w:rPr>
+          <w:rFonts w:ascii="Arial" w:hAnsi="Arial" w:cs="Arial"/>
+          <w:b/>
+          <w:sz w:val="22"/>
+          <w:szCs w:val="22"/>
+        </w:rPr>
+        <w:t>Admin</w:t>
+      </w:r>
+      <w:proofErr w:type="spellEnd"/>
+      <w:r>
+        <w:rPr>
+          <w:rFonts w:ascii="Arial" w:hAnsi="Arial" w:cs="Arial"/>
+          <w:b/>
+          <w:sz w:val="22"/>
+          <w:szCs w:val="22"/>
+        </w:rPr>
+        <w:t xml:space="preserve"> </w:t>
+      </w:r>
+      <w:proofErr w:type="spellStart"/>
+      <w:r>
+        <w:rPr>
+          <w:rFonts w:ascii="Arial" w:hAnsi="Arial" w:cs="Arial"/>
+          <w:b/>
+          <w:sz w:val="22"/>
+          <w:szCs w:val="22"/>
+        </w:rPr>
+        <w:t>usecase</w:t>
+      </w:r>
+      <w:proofErr w:type="spellEnd"/>
+      <w:r>
+        <w:rPr>
+          <w:rFonts w:ascii="Arial" w:hAnsi="Arial" w:cs="Arial"/>
+          <w:b/>
+          <w:sz w:val="22"/>
+          <w:szCs w:val="22"/>
+        </w:rPr>
+        <w:t xml:space="preserve"> (users)</w:t>
+      </w:r>
     </w:p>
     <w:p>
       <w:pPr>
@@ -9383,17 +11100,2756 @@
           <w:szCs w:val="22"/>
         </w:rPr>
       </w:pPr>
+      <w:r>
+        <w:rPr>
+          <w:rFonts w:ascii="Arial" w:hAnsi="Arial" w:cs="Arial"/>
+          <w:sz w:val="22"/>
+          <w:szCs w:val="22"/>
+        </w:rPr>
+        <w:br/>
+      </w:r>
+      <w:proofErr w:type="spellStart"/>
+      <w:r>
+        <w:rPr>
+          <w:rFonts w:ascii="Arial" w:hAnsi="Arial" w:cs="Arial"/>
+          <w:b/>
+          <w:sz w:val="22"/>
+          <w:szCs w:val="22"/>
+          <w:u w:val="single"/>
+        </w:rPr>
+        <w:t>Admin</w:t>
+      </w:r>
+      <w:proofErr w:type="spellEnd"/>
+      <w:r>
+        <w:rPr>
+          <w:rFonts w:ascii="Arial" w:hAnsi="Arial" w:cs="Arial"/>
+          <w:b/>
+          <w:sz w:val="22"/>
+          <w:szCs w:val="22"/>
+          <w:u w:val="single"/>
+        </w:rPr>
+        <w:t xml:space="preserve"> </w:t>
+      </w:r>
+      <w:proofErr w:type="spellStart"/>
+      <w:r>
+        <w:rPr>
+          <w:rFonts w:ascii="Arial" w:hAnsi="Arial" w:cs="Arial"/>
+          <w:b/>
+          <w:sz w:val="22"/>
+          <w:szCs w:val="22"/>
+          <w:u w:val="single"/>
+        </w:rPr>
+        <w:t>usecase</w:t>
+      </w:r>
+      <w:proofErr w:type="spellEnd"/>
+      <w:r>
+        <w:rPr>
+          <w:rFonts w:ascii="Arial" w:hAnsi="Arial" w:cs="Arial"/>
+          <w:b/>
+          <w:sz w:val="22"/>
+          <w:szCs w:val="22"/>
+          <w:u w:val="single"/>
+        </w:rPr>
+        <w:t xml:space="preserve"> beschrijvingen (</w:t>
+      </w:r>
+      <w:r>
+        <w:rPr>
+          <w:rFonts w:ascii="Arial" w:hAnsi="Arial" w:cs="Arial"/>
+          <w:b/>
+          <w:sz w:val="22"/>
+          <w:szCs w:val="22"/>
+          <w:u w:val="single"/>
+        </w:rPr>
+        <w:t>users</w:t>
+      </w:r>
+      <w:r>
+        <w:rPr>
+          <w:rFonts w:ascii="Arial" w:hAnsi="Arial" w:cs="Arial"/>
+          <w:b/>
+          <w:sz w:val="22"/>
+          <w:szCs w:val="22"/>
+          <w:u w:val="single"/>
+        </w:rPr>
+        <w:t>):</w:t>
+      </w:r>
+      <w:r>
+        <w:rPr>
+          <w:rFonts w:ascii="Arial" w:hAnsi="Arial" w:cs="Arial"/>
+          <w:b/>
+          <w:sz w:val="22"/>
+          <w:szCs w:val="22"/>
+          <w:u w:val="single"/>
+        </w:rPr>
+        <w:br/>
+      </w:r>
+    </w:p>
+    <w:tbl>
+      <w:tblPr>
+        <w:tblStyle w:val="TableGrid"/>
+        <w:tblW w:w="0" w:type="auto"/>
+        <w:tblLook w:val="04A0" w:firstRow="1" w:lastRow="0" w:firstColumn="1" w:lastColumn="0" w:noHBand="0" w:noVBand="1"/>
+      </w:tblPr>
+      <w:tblGrid>
+        <w:gridCol w:w="9212"/>
+      </w:tblGrid>
+      <w:tr>
+        <w:tc>
+          <w:tcPr>
+            <w:tcW w:w="9212" w:type="dxa"/>
+            <w:tcBorders>
+              <w:top w:val="single" w:sz="4" w:space="0" w:color="auto"/>
+              <w:left w:val="single" w:sz="4" w:space="0" w:color="auto"/>
+              <w:bottom w:val="single" w:sz="4" w:space="0" w:color="auto"/>
+              <w:right w:val="single" w:sz="4" w:space="0" w:color="auto"/>
+            </w:tcBorders>
+            <w:hideMark/>
+          </w:tcPr>
+          <w:p>
+            <w:pPr>
+              <w:rPr>
+                <w:rFonts w:ascii="Arial" w:hAnsi="Arial" w:cs="Arial"/>
+                <w:b/>
+                <w:sz w:val="22"/>
+                <w:szCs w:val="22"/>
+              </w:rPr>
+            </w:pPr>
+            <w:r>
+              <w:rPr>
+                <w:rFonts w:ascii="Arial" w:hAnsi="Arial" w:cs="Arial"/>
+                <w:b/>
+                <w:sz w:val="22"/>
+                <w:szCs w:val="22"/>
+              </w:rPr>
+              <w:t>Naam</w:t>
+            </w:r>
+            <w:r>
+              <w:rPr>
+                <w:rFonts w:ascii="Arial" w:hAnsi="Arial" w:cs="Arial"/>
+                <w:b/>
+                <w:sz w:val="22"/>
+                <w:szCs w:val="22"/>
+              </w:rPr>
+              <w:t>:</w:t>
+            </w:r>
+            <w:r>
+              <w:rPr>
+                <w:rFonts w:ascii="Arial" w:hAnsi="Arial" w:cs="Arial"/>
+                <w:sz w:val="22"/>
+                <w:szCs w:val="22"/>
+              </w:rPr>
+              <w:t xml:space="preserve"> </w:t>
+            </w:r>
+            <w:r>
+              <w:rPr>
+                <w:rFonts w:ascii="Arial" w:hAnsi="Arial" w:cs="Arial"/>
+                <w:sz w:val="22"/>
+                <w:szCs w:val="22"/>
+              </w:rPr>
+              <w:t>Gebruiker aanpassen</w:t>
+            </w:r>
+            <w:r>
+              <w:rPr>
+                <w:rFonts w:ascii="Arial" w:hAnsi="Arial" w:cs="Arial"/>
+                <w:sz w:val="22"/>
+                <w:szCs w:val="22"/>
+              </w:rPr>
+              <w:br/>
+            </w:r>
+            <w:r>
+              <w:rPr>
+                <w:rFonts w:ascii="Arial" w:hAnsi="Arial" w:cs="Arial"/>
+                <w:b/>
+                <w:sz w:val="22"/>
+                <w:szCs w:val="22"/>
+              </w:rPr>
+              <w:t xml:space="preserve">Actor(s): </w:t>
+            </w:r>
+            <w:proofErr w:type="spellStart"/>
+            <w:r>
+              <w:rPr>
+                <w:rFonts w:ascii="Arial" w:hAnsi="Arial" w:cs="Arial"/>
+                <w:sz w:val="22"/>
+                <w:szCs w:val="22"/>
+              </w:rPr>
+              <w:t>Admin</w:t>
+            </w:r>
+            <w:proofErr w:type="spellEnd"/>
+            <w:r>
+              <w:rPr>
+                <w:rFonts w:ascii="Arial" w:hAnsi="Arial" w:cs="Arial"/>
+                <w:b/>
+                <w:sz w:val="22"/>
+                <w:szCs w:val="22"/>
+              </w:rPr>
+              <w:br/>
+            </w:r>
+            <w:r>
+              <w:rPr>
+                <w:rFonts w:ascii="Arial" w:hAnsi="Arial" w:cs="Arial"/>
+                <w:b/>
+                <w:sz w:val="22"/>
+                <w:szCs w:val="22"/>
+              </w:rPr>
+              <w:t>Pre-conditie(s)</w:t>
+            </w:r>
+            <w:r>
+              <w:rPr>
+                <w:rFonts w:ascii="Arial" w:hAnsi="Arial" w:cs="Arial"/>
+                <w:b/>
+                <w:sz w:val="22"/>
+                <w:szCs w:val="22"/>
+              </w:rPr>
+              <w:t xml:space="preserve">: </w:t>
+            </w:r>
+            <w:r>
+              <w:rPr>
+                <w:rFonts w:ascii="Arial" w:hAnsi="Arial" w:cs="Arial"/>
+                <w:sz w:val="22"/>
+                <w:szCs w:val="22"/>
+              </w:rPr>
+              <w:t>Gebruiker is ingelogd als beheerder.</w:t>
+            </w:r>
+            <w:r>
+              <w:rPr>
+                <w:rFonts w:ascii="Arial" w:hAnsi="Arial" w:cs="Arial"/>
+                <w:sz w:val="22"/>
+                <w:szCs w:val="22"/>
+              </w:rPr>
+              <w:br/>
+            </w:r>
+            <w:r>
+              <w:rPr>
+                <w:rFonts w:ascii="Arial" w:hAnsi="Arial" w:cs="Arial"/>
+                <w:b/>
+                <w:sz w:val="22"/>
+                <w:szCs w:val="22"/>
+              </w:rPr>
+              <w:t>Beschrijving</w:t>
+            </w:r>
+            <w:r>
+              <w:rPr>
+                <w:rFonts w:ascii="Arial" w:hAnsi="Arial" w:cs="Arial"/>
+                <w:b/>
+                <w:sz w:val="22"/>
+                <w:szCs w:val="22"/>
+              </w:rPr>
+              <w:t xml:space="preserve">: </w:t>
+            </w:r>
+          </w:p>
+          <w:p>
+            <w:pPr>
+              <w:rPr>
+                <w:rFonts w:ascii="Arial" w:hAnsi="Arial" w:cs="Arial"/>
+                <w:sz w:val="22"/>
+                <w:szCs w:val="22"/>
+              </w:rPr>
+            </w:pPr>
+            <w:r>
+              <w:rPr>
+                <w:rFonts w:ascii="Arial" w:hAnsi="Arial" w:cs="Arial"/>
+                <w:sz w:val="22"/>
+                <w:szCs w:val="22"/>
+              </w:rPr>
+              <w:t>1. Beheerder klikt bovenaan de pagina op '</w:t>
+            </w:r>
+            <w:proofErr w:type="spellStart"/>
+            <w:r>
+              <w:rPr>
+                <w:rFonts w:ascii="Arial" w:hAnsi="Arial" w:cs="Arial"/>
+                <w:sz w:val="22"/>
+                <w:szCs w:val="22"/>
+              </w:rPr>
+              <w:t>admin</w:t>
+            </w:r>
+            <w:proofErr w:type="spellEnd"/>
+            <w:r>
+              <w:rPr>
+                <w:rFonts w:ascii="Arial" w:hAnsi="Arial" w:cs="Arial"/>
+                <w:sz w:val="22"/>
+                <w:szCs w:val="22"/>
+              </w:rPr>
+              <w:t>' en dan op 'users'.</w:t>
+            </w:r>
+          </w:p>
+          <w:p>
+            <w:pPr>
+              <w:rPr>
+                <w:rFonts w:ascii="Arial" w:hAnsi="Arial" w:cs="Arial"/>
+                <w:sz w:val="22"/>
+                <w:szCs w:val="22"/>
+              </w:rPr>
+            </w:pPr>
+            <w:r>
+              <w:rPr>
+                <w:rFonts w:ascii="Arial" w:hAnsi="Arial" w:cs="Arial"/>
+                <w:sz w:val="22"/>
+                <w:szCs w:val="22"/>
+              </w:rPr>
+              <w:t>2. Beheerder klikt op '</w:t>
+            </w:r>
+            <w:proofErr w:type="spellStart"/>
+            <w:r>
+              <w:rPr>
+                <w:rFonts w:ascii="Arial" w:hAnsi="Arial" w:cs="Arial"/>
+                <w:sz w:val="22"/>
+                <w:szCs w:val="22"/>
+              </w:rPr>
+              <w:t>edit</w:t>
+            </w:r>
+            <w:proofErr w:type="spellEnd"/>
+            <w:r>
+              <w:rPr>
+                <w:rFonts w:ascii="Arial" w:hAnsi="Arial" w:cs="Arial"/>
+                <w:sz w:val="22"/>
+                <w:szCs w:val="22"/>
+              </w:rPr>
+              <w:t>' achter een bepaalde gebruiker.</w:t>
+            </w:r>
+          </w:p>
+          <w:p>
+            <w:pPr>
+              <w:rPr>
+                <w:rFonts w:ascii="Arial" w:hAnsi="Arial" w:cs="Arial"/>
+                <w:sz w:val="22"/>
+                <w:szCs w:val="22"/>
+              </w:rPr>
+            </w:pPr>
+            <w:r>
+              <w:rPr>
+                <w:rFonts w:ascii="Arial" w:hAnsi="Arial" w:cs="Arial"/>
+                <w:sz w:val="22"/>
+                <w:szCs w:val="22"/>
+              </w:rPr>
+              <w:t>3. Beheerder maakt de aanpassingen en klikt op 'Save'.</w:t>
+            </w:r>
+            <w:r>
+              <w:rPr>
+                <w:rFonts w:ascii="Arial" w:hAnsi="Arial" w:cs="Arial"/>
+                <w:b/>
+                <w:sz w:val="22"/>
+                <w:szCs w:val="22"/>
+              </w:rPr>
+              <w:br/>
+            </w:r>
+            <w:r>
+              <w:rPr>
+                <w:rFonts w:ascii="Arial" w:hAnsi="Arial" w:cs="Arial"/>
+                <w:b/>
+                <w:sz w:val="22"/>
+                <w:szCs w:val="22"/>
+              </w:rPr>
+              <w:t>Uitzonderingen</w:t>
+            </w:r>
+            <w:r>
+              <w:rPr>
+                <w:rFonts w:ascii="Arial" w:hAnsi="Arial" w:cs="Arial"/>
+                <w:b/>
+                <w:sz w:val="22"/>
+                <w:szCs w:val="22"/>
+              </w:rPr>
+              <w:t>:</w:t>
+            </w:r>
+            <w:r>
+              <w:rPr>
+                <w:rFonts w:ascii="Arial" w:hAnsi="Arial" w:cs="Arial"/>
+                <w:b/>
+                <w:sz w:val="22"/>
+                <w:szCs w:val="22"/>
+              </w:rPr>
+              <w:t xml:space="preserve"> </w:t>
+            </w:r>
+            <w:r>
+              <w:rPr>
+                <w:rFonts w:ascii="Arial" w:hAnsi="Arial" w:cs="Arial"/>
+                <w:sz w:val="22"/>
+                <w:szCs w:val="22"/>
+              </w:rPr>
+              <w:t>-</w:t>
+            </w:r>
+            <w:r>
+              <w:rPr>
+                <w:rFonts w:ascii="Arial" w:hAnsi="Arial" w:cs="Arial"/>
+                <w:sz w:val="22"/>
+                <w:szCs w:val="22"/>
+              </w:rPr>
+              <w:br/>
+            </w:r>
+            <w:r>
+              <w:rPr>
+                <w:rFonts w:ascii="Arial" w:hAnsi="Arial" w:cs="Arial"/>
+                <w:b/>
+                <w:sz w:val="22"/>
+                <w:szCs w:val="22"/>
+              </w:rPr>
+              <w:t>Niet-functionele eisen</w:t>
+            </w:r>
+            <w:r>
+              <w:rPr>
+                <w:rFonts w:ascii="Arial" w:hAnsi="Arial" w:cs="Arial"/>
+                <w:b/>
+                <w:sz w:val="22"/>
+                <w:szCs w:val="22"/>
+              </w:rPr>
+              <w:t xml:space="preserve">: </w:t>
+            </w:r>
+            <w:r>
+              <w:rPr>
+                <w:rFonts w:ascii="Arial" w:hAnsi="Arial" w:cs="Arial"/>
+                <w:sz w:val="22"/>
+                <w:szCs w:val="22"/>
+              </w:rPr>
+              <w:t>-</w:t>
+            </w:r>
+            <w:r>
+              <w:rPr>
+                <w:rFonts w:ascii="Arial" w:hAnsi="Arial" w:cs="Arial"/>
+                <w:b/>
+                <w:sz w:val="22"/>
+                <w:szCs w:val="22"/>
+              </w:rPr>
+              <w:br/>
+            </w:r>
+            <w:r>
+              <w:rPr>
+                <w:rFonts w:ascii="Arial" w:hAnsi="Arial" w:cs="Arial"/>
+                <w:b/>
+                <w:sz w:val="22"/>
+                <w:szCs w:val="22"/>
+              </w:rPr>
+              <w:t>Post-conditie(s)</w:t>
+            </w:r>
+            <w:r>
+              <w:rPr>
+                <w:rFonts w:ascii="Arial" w:hAnsi="Arial" w:cs="Arial"/>
+                <w:b/>
+                <w:sz w:val="22"/>
+                <w:szCs w:val="22"/>
+              </w:rPr>
+              <w:t xml:space="preserve">: </w:t>
+            </w:r>
+            <w:r>
+              <w:rPr>
+                <w:rFonts w:ascii="Arial" w:hAnsi="Arial" w:cs="Arial"/>
+                <w:sz w:val="22"/>
+                <w:szCs w:val="22"/>
+              </w:rPr>
+              <w:t>Het account van de gebruiker is bijgewerkt en opgeslagen.</w:t>
+            </w:r>
+          </w:p>
+        </w:tc>
+      </w:tr>
+    </w:tbl>
+    <w:p/>
+    <w:tbl>
+      <w:tblPr>
+        <w:tblStyle w:val="TableGrid"/>
+        <w:tblW w:w="0" w:type="auto"/>
+        <w:tblLook w:val="04A0" w:firstRow="1" w:lastRow="0" w:firstColumn="1" w:lastColumn="0" w:noHBand="0" w:noVBand="1"/>
+      </w:tblPr>
+      <w:tblGrid>
+        <w:gridCol w:w="9212"/>
+      </w:tblGrid>
+      <w:tr>
+        <w:tc>
+          <w:tcPr>
+            <w:tcW w:w="9212" w:type="dxa"/>
+            <w:hideMark/>
+          </w:tcPr>
+          <w:p>
+            <w:pPr>
+              <w:rPr>
+                <w:rFonts w:ascii="Arial" w:hAnsi="Arial" w:cs="Arial"/>
+                <w:b/>
+                <w:sz w:val="22"/>
+                <w:szCs w:val="22"/>
+              </w:rPr>
+            </w:pPr>
+            <w:r>
+              <w:rPr>
+                <w:rFonts w:ascii="Arial" w:hAnsi="Arial" w:cs="Arial"/>
+                <w:b/>
+                <w:sz w:val="22"/>
+                <w:szCs w:val="22"/>
+              </w:rPr>
+              <w:lastRenderedPageBreak/>
+              <w:t>Naam</w:t>
+            </w:r>
+            <w:r>
+              <w:rPr>
+                <w:rFonts w:ascii="Arial" w:hAnsi="Arial" w:cs="Arial"/>
+                <w:b/>
+                <w:sz w:val="22"/>
+                <w:szCs w:val="22"/>
+              </w:rPr>
+              <w:t>:</w:t>
+            </w:r>
+            <w:r>
+              <w:rPr>
+                <w:rFonts w:ascii="Arial" w:hAnsi="Arial" w:cs="Arial"/>
+                <w:sz w:val="22"/>
+                <w:szCs w:val="22"/>
+              </w:rPr>
+              <w:t xml:space="preserve"> </w:t>
+            </w:r>
+            <w:r>
+              <w:rPr>
+                <w:rFonts w:ascii="Arial" w:hAnsi="Arial" w:cs="Arial"/>
+                <w:sz w:val="22"/>
+                <w:szCs w:val="22"/>
+              </w:rPr>
+              <w:t>Apparaat toegang verlenen</w:t>
+            </w:r>
+            <w:r>
+              <w:rPr>
+                <w:rFonts w:ascii="Arial" w:hAnsi="Arial" w:cs="Arial"/>
+                <w:sz w:val="22"/>
+                <w:szCs w:val="22"/>
+              </w:rPr>
+              <w:br/>
+            </w:r>
+            <w:r>
+              <w:rPr>
+                <w:rFonts w:ascii="Arial" w:hAnsi="Arial" w:cs="Arial"/>
+                <w:b/>
+                <w:sz w:val="22"/>
+                <w:szCs w:val="22"/>
+              </w:rPr>
+              <w:t xml:space="preserve">Actor(s): </w:t>
+            </w:r>
+            <w:proofErr w:type="spellStart"/>
+            <w:r>
+              <w:rPr>
+                <w:rFonts w:ascii="Arial" w:hAnsi="Arial" w:cs="Arial"/>
+                <w:sz w:val="22"/>
+                <w:szCs w:val="22"/>
+              </w:rPr>
+              <w:t>Admin</w:t>
+            </w:r>
+            <w:proofErr w:type="spellEnd"/>
+            <w:r>
+              <w:rPr>
+                <w:rFonts w:ascii="Arial" w:hAnsi="Arial" w:cs="Arial"/>
+                <w:b/>
+                <w:sz w:val="22"/>
+                <w:szCs w:val="22"/>
+              </w:rPr>
+              <w:br/>
+            </w:r>
+            <w:r>
+              <w:rPr>
+                <w:rFonts w:ascii="Arial" w:hAnsi="Arial" w:cs="Arial"/>
+                <w:b/>
+                <w:sz w:val="22"/>
+                <w:szCs w:val="22"/>
+              </w:rPr>
+              <w:t>Pre-conditie(s)</w:t>
+            </w:r>
+            <w:r>
+              <w:rPr>
+                <w:rFonts w:ascii="Arial" w:hAnsi="Arial" w:cs="Arial"/>
+                <w:b/>
+                <w:sz w:val="22"/>
+                <w:szCs w:val="22"/>
+              </w:rPr>
+              <w:t xml:space="preserve">: </w:t>
+            </w:r>
+            <w:r>
+              <w:rPr>
+                <w:rFonts w:ascii="Arial" w:hAnsi="Arial" w:cs="Arial"/>
+                <w:sz w:val="22"/>
+                <w:szCs w:val="22"/>
+              </w:rPr>
+              <w:t>Gebruiker is ingelogd als beheerder.</w:t>
+            </w:r>
+            <w:r>
+              <w:rPr>
+                <w:rFonts w:ascii="Arial" w:hAnsi="Arial" w:cs="Arial"/>
+                <w:sz w:val="22"/>
+                <w:szCs w:val="22"/>
+              </w:rPr>
+              <w:br/>
+            </w:r>
+            <w:r>
+              <w:rPr>
+                <w:rFonts w:ascii="Arial" w:hAnsi="Arial" w:cs="Arial"/>
+                <w:b/>
+                <w:sz w:val="22"/>
+                <w:szCs w:val="22"/>
+              </w:rPr>
+              <w:t>Beschrijving</w:t>
+            </w:r>
+            <w:r>
+              <w:rPr>
+                <w:rFonts w:ascii="Arial" w:hAnsi="Arial" w:cs="Arial"/>
+                <w:b/>
+                <w:sz w:val="22"/>
+                <w:szCs w:val="22"/>
+              </w:rPr>
+              <w:t xml:space="preserve">: </w:t>
+            </w:r>
+          </w:p>
+          <w:p>
+            <w:pPr>
+              <w:rPr>
+                <w:rFonts w:ascii="Arial" w:hAnsi="Arial" w:cs="Arial"/>
+                <w:sz w:val="22"/>
+                <w:szCs w:val="22"/>
+              </w:rPr>
+            </w:pPr>
+            <w:r>
+              <w:rPr>
+                <w:rFonts w:ascii="Arial" w:hAnsi="Arial" w:cs="Arial"/>
+                <w:sz w:val="22"/>
+                <w:szCs w:val="22"/>
+              </w:rPr>
+              <w:t>1. Beheerder klikt bovenaan de pagina op '</w:t>
+            </w:r>
+            <w:proofErr w:type="spellStart"/>
+            <w:r>
+              <w:rPr>
+                <w:rFonts w:ascii="Arial" w:hAnsi="Arial" w:cs="Arial"/>
+                <w:sz w:val="22"/>
+                <w:szCs w:val="22"/>
+              </w:rPr>
+              <w:t>admin</w:t>
+            </w:r>
+            <w:proofErr w:type="spellEnd"/>
+            <w:r>
+              <w:rPr>
+                <w:rFonts w:ascii="Arial" w:hAnsi="Arial" w:cs="Arial"/>
+                <w:sz w:val="22"/>
+                <w:szCs w:val="22"/>
+              </w:rPr>
+              <w:t>' en dan op 'users'.</w:t>
+            </w:r>
+          </w:p>
+          <w:p>
+            <w:pPr>
+              <w:rPr>
+                <w:rFonts w:ascii="Arial" w:hAnsi="Arial" w:cs="Arial"/>
+                <w:sz w:val="22"/>
+                <w:szCs w:val="22"/>
+              </w:rPr>
+            </w:pPr>
+            <w:r>
+              <w:rPr>
+                <w:rFonts w:ascii="Arial" w:hAnsi="Arial" w:cs="Arial"/>
+                <w:sz w:val="22"/>
+                <w:szCs w:val="22"/>
+              </w:rPr>
+              <w:t>2. Beheerder klikt op '</w:t>
+            </w:r>
+            <w:proofErr w:type="spellStart"/>
+            <w:r>
+              <w:rPr>
+                <w:rFonts w:ascii="Arial" w:hAnsi="Arial" w:cs="Arial"/>
+                <w:sz w:val="22"/>
+                <w:szCs w:val="22"/>
+              </w:rPr>
+              <w:t>edit</w:t>
+            </w:r>
+            <w:proofErr w:type="spellEnd"/>
+            <w:r>
+              <w:rPr>
+                <w:rFonts w:ascii="Arial" w:hAnsi="Arial" w:cs="Arial"/>
+                <w:sz w:val="22"/>
+                <w:szCs w:val="22"/>
+              </w:rPr>
+              <w:t>' achter een bepaalde gebruiker.</w:t>
+            </w:r>
+          </w:p>
+          <w:p>
+            <w:pPr>
+              <w:rPr>
+                <w:rFonts w:ascii="Arial" w:hAnsi="Arial" w:cs="Arial"/>
+                <w:sz w:val="22"/>
+                <w:szCs w:val="22"/>
+              </w:rPr>
+            </w:pPr>
+            <w:r>
+              <w:rPr>
+                <w:rFonts w:ascii="Arial" w:hAnsi="Arial" w:cs="Arial"/>
+                <w:sz w:val="22"/>
+                <w:szCs w:val="22"/>
+              </w:rPr>
+              <w:t>3. Beheerder bewerkt de apparaten waartoe de gebruiker toegang heeft in het '</w:t>
+            </w:r>
+            <w:proofErr w:type="spellStart"/>
+            <w:r>
+              <w:rPr>
+                <w:rFonts w:ascii="Arial" w:hAnsi="Arial" w:cs="Arial"/>
+                <w:sz w:val="22"/>
+                <w:szCs w:val="22"/>
+              </w:rPr>
+              <w:t>devices</w:t>
+            </w:r>
+            <w:proofErr w:type="spellEnd"/>
+            <w:r>
+              <w:rPr>
+                <w:rFonts w:ascii="Arial" w:hAnsi="Arial" w:cs="Arial"/>
+                <w:sz w:val="22"/>
+                <w:szCs w:val="22"/>
+              </w:rPr>
+              <w:t>' tekst vak.</w:t>
+            </w:r>
+          </w:p>
+          <w:p>
+            <w:pPr>
+              <w:rPr>
+                <w:rFonts w:ascii="Arial" w:hAnsi="Arial" w:cs="Arial"/>
+                <w:sz w:val="22"/>
+                <w:szCs w:val="22"/>
+              </w:rPr>
+            </w:pPr>
+            <w:r>
+              <w:rPr>
+                <w:rFonts w:ascii="Arial" w:hAnsi="Arial" w:cs="Arial"/>
+                <w:sz w:val="22"/>
+                <w:szCs w:val="22"/>
+              </w:rPr>
+              <w:t>4. Beheerder klikt op 'Save'.</w:t>
+            </w:r>
+            <w:r>
+              <w:rPr>
+                <w:rFonts w:ascii="Arial" w:hAnsi="Arial" w:cs="Arial"/>
+                <w:b/>
+                <w:sz w:val="22"/>
+                <w:szCs w:val="22"/>
+              </w:rPr>
+              <w:br/>
+            </w:r>
+            <w:r>
+              <w:rPr>
+                <w:rFonts w:ascii="Arial" w:hAnsi="Arial" w:cs="Arial"/>
+                <w:b/>
+                <w:sz w:val="22"/>
+                <w:szCs w:val="22"/>
+              </w:rPr>
+              <w:t>Uitzonderingen</w:t>
+            </w:r>
+            <w:r>
+              <w:rPr>
+                <w:rFonts w:ascii="Arial" w:hAnsi="Arial" w:cs="Arial"/>
+                <w:b/>
+                <w:sz w:val="22"/>
+                <w:szCs w:val="22"/>
+              </w:rPr>
+              <w:t>:</w:t>
+            </w:r>
+            <w:r>
+              <w:rPr>
+                <w:rFonts w:ascii="Arial" w:hAnsi="Arial" w:cs="Arial"/>
+                <w:b/>
+                <w:sz w:val="22"/>
+                <w:szCs w:val="22"/>
+              </w:rPr>
+              <w:t xml:space="preserve"> </w:t>
+            </w:r>
+            <w:r>
+              <w:rPr>
+                <w:rFonts w:ascii="Arial" w:hAnsi="Arial" w:cs="Arial"/>
+                <w:sz w:val="22"/>
+                <w:szCs w:val="22"/>
+              </w:rPr>
+              <w:t>-</w:t>
+            </w:r>
+            <w:r>
+              <w:rPr>
+                <w:rFonts w:ascii="Arial" w:hAnsi="Arial" w:cs="Arial"/>
+                <w:sz w:val="22"/>
+                <w:szCs w:val="22"/>
+              </w:rPr>
+              <w:br/>
+            </w:r>
+            <w:r>
+              <w:rPr>
+                <w:rFonts w:ascii="Arial" w:hAnsi="Arial" w:cs="Arial"/>
+                <w:b/>
+                <w:sz w:val="22"/>
+                <w:szCs w:val="22"/>
+              </w:rPr>
+              <w:t>Niet-functionele eisen</w:t>
+            </w:r>
+            <w:r>
+              <w:rPr>
+                <w:rFonts w:ascii="Arial" w:hAnsi="Arial" w:cs="Arial"/>
+                <w:b/>
+                <w:sz w:val="22"/>
+                <w:szCs w:val="22"/>
+              </w:rPr>
+              <w:t xml:space="preserve">: </w:t>
+            </w:r>
+            <w:r>
+              <w:rPr>
+                <w:rFonts w:ascii="Arial" w:hAnsi="Arial" w:cs="Arial"/>
+                <w:sz w:val="22"/>
+                <w:szCs w:val="22"/>
+              </w:rPr>
+              <w:t>-</w:t>
+            </w:r>
+            <w:r>
+              <w:rPr>
+                <w:rFonts w:ascii="Arial" w:hAnsi="Arial" w:cs="Arial"/>
+                <w:b/>
+                <w:sz w:val="22"/>
+                <w:szCs w:val="22"/>
+              </w:rPr>
+              <w:br/>
+            </w:r>
+            <w:r>
+              <w:rPr>
+                <w:rFonts w:ascii="Arial" w:hAnsi="Arial" w:cs="Arial"/>
+                <w:b/>
+                <w:sz w:val="22"/>
+                <w:szCs w:val="22"/>
+              </w:rPr>
+              <w:t>Post-conditie(s)</w:t>
+            </w:r>
+            <w:r>
+              <w:rPr>
+                <w:rFonts w:ascii="Arial" w:hAnsi="Arial" w:cs="Arial"/>
+                <w:b/>
+                <w:sz w:val="22"/>
+                <w:szCs w:val="22"/>
+              </w:rPr>
+              <w:t xml:space="preserve">: </w:t>
+            </w:r>
+            <w:r>
+              <w:rPr>
+                <w:rFonts w:ascii="Arial" w:hAnsi="Arial" w:cs="Arial"/>
+                <w:sz w:val="22"/>
+                <w:szCs w:val="22"/>
+              </w:rPr>
+              <w:t>Het account van de gebruiker is bijgewerkt en opgeslagen. De toegangslijst voor de ingevulde apparaten is bijgewerkt.</w:t>
+            </w:r>
+          </w:p>
+        </w:tc>
+      </w:tr>
+    </w:tbl>
+    <w:p>
+      <w:pPr>
+        <w:rPr>
+          <w:rFonts w:ascii="Arial" w:hAnsi="Arial" w:cs="Arial"/>
+          <w:sz w:val="22"/>
+          <w:szCs w:val="22"/>
+        </w:rPr>
+      </w:pPr>
+    </w:p>
+    <w:tbl>
+      <w:tblPr>
+        <w:tblStyle w:val="TableGrid"/>
+        <w:tblW w:w="0" w:type="auto"/>
+        <w:tblLook w:val="04A0" w:firstRow="1" w:lastRow="0" w:firstColumn="1" w:lastColumn="0" w:noHBand="0" w:noVBand="1"/>
+      </w:tblPr>
+      <w:tblGrid>
+        <w:gridCol w:w="9212"/>
+      </w:tblGrid>
+      <w:tr>
+        <w:tc>
+          <w:tcPr>
+            <w:tcW w:w="9212" w:type="dxa"/>
+            <w:hideMark/>
+          </w:tcPr>
+          <w:p>
+            <w:pPr>
+              <w:rPr>
+                <w:rFonts w:ascii="Arial" w:hAnsi="Arial" w:cs="Arial"/>
+                <w:sz w:val="22"/>
+                <w:szCs w:val="22"/>
+              </w:rPr>
+            </w:pPr>
+            <w:r>
+              <w:rPr>
+                <w:rFonts w:ascii="Arial" w:hAnsi="Arial" w:cs="Arial"/>
+                <w:b/>
+                <w:sz w:val="22"/>
+                <w:szCs w:val="22"/>
+              </w:rPr>
+              <w:t>Naam</w:t>
+            </w:r>
+            <w:r>
+              <w:rPr>
+                <w:rFonts w:ascii="Arial" w:hAnsi="Arial" w:cs="Arial"/>
+                <w:b/>
+                <w:sz w:val="22"/>
+                <w:szCs w:val="22"/>
+              </w:rPr>
+              <w:t>:</w:t>
+            </w:r>
+            <w:r>
+              <w:rPr>
+                <w:rFonts w:ascii="Arial" w:hAnsi="Arial" w:cs="Arial"/>
+                <w:sz w:val="22"/>
+                <w:szCs w:val="22"/>
+              </w:rPr>
+              <w:t xml:space="preserve"> </w:t>
+            </w:r>
+            <w:r>
+              <w:rPr>
+                <w:rFonts w:ascii="Arial" w:hAnsi="Arial" w:cs="Arial"/>
+                <w:sz w:val="22"/>
+                <w:szCs w:val="22"/>
+              </w:rPr>
+              <w:t>Wachtwoord wijzigen</w:t>
+            </w:r>
+          </w:p>
+          <w:p>
+            <w:pPr>
+              <w:rPr>
+                <w:rFonts w:ascii="Arial" w:hAnsi="Arial" w:cs="Arial"/>
+                <w:b/>
+                <w:sz w:val="22"/>
+                <w:szCs w:val="22"/>
+              </w:rPr>
+            </w:pPr>
+            <w:r>
+              <w:rPr>
+                <w:rFonts w:ascii="Arial" w:hAnsi="Arial" w:cs="Arial"/>
+                <w:b/>
+                <w:sz w:val="22"/>
+                <w:szCs w:val="22"/>
+              </w:rPr>
+              <w:t xml:space="preserve">Actor(s): </w:t>
+            </w:r>
+            <w:proofErr w:type="spellStart"/>
+            <w:r>
+              <w:rPr>
+                <w:rFonts w:ascii="Arial" w:hAnsi="Arial" w:cs="Arial"/>
+                <w:sz w:val="22"/>
+                <w:szCs w:val="22"/>
+              </w:rPr>
+              <w:t>Admin</w:t>
+            </w:r>
+            <w:proofErr w:type="spellEnd"/>
+            <w:r>
+              <w:rPr>
+                <w:rFonts w:ascii="Arial" w:hAnsi="Arial" w:cs="Arial"/>
+                <w:b/>
+                <w:sz w:val="22"/>
+                <w:szCs w:val="22"/>
+              </w:rPr>
+              <w:br/>
+            </w:r>
+            <w:r>
+              <w:rPr>
+                <w:rFonts w:ascii="Arial" w:hAnsi="Arial" w:cs="Arial"/>
+                <w:b/>
+                <w:sz w:val="22"/>
+                <w:szCs w:val="22"/>
+              </w:rPr>
+              <w:t>Pre-conditie(s)</w:t>
+            </w:r>
+            <w:r>
+              <w:rPr>
+                <w:rFonts w:ascii="Arial" w:hAnsi="Arial" w:cs="Arial"/>
+                <w:b/>
+                <w:sz w:val="22"/>
+                <w:szCs w:val="22"/>
+              </w:rPr>
+              <w:t xml:space="preserve">: </w:t>
+            </w:r>
+            <w:r>
+              <w:rPr>
+                <w:rFonts w:ascii="Arial" w:hAnsi="Arial" w:cs="Arial"/>
+                <w:sz w:val="22"/>
+                <w:szCs w:val="22"/>
+              </w:rPr>
+              <w:t>Gebruiker is ingelogd als beheerder.</w:t>
+            </w:r>
+            <w:r>
+              <w:rPr>
+                <w:rFonts w:ascii="Arial" w:hAnsi="Arial" w:cs="Arial"/>
+                <w:sz w:val="22"/>
+                <w:szCs w:val="22"/>
+              </w:rPr>
+              <w:br/>
+            </w:r>
+            <w:r>
+              <w:rPr>
+                <w:rFonts w:ascii="Arial" w:hAnsi="Arial" w:cs="Arial"/>
+                <w:b/>
+                <w:sz w:val="22"/>
+                <w:szCs w:val="22"/>
+              </w:rPr>
+              <w:t>Beschrijving</w:t>
+            </w:r>
+            <w:r>
+              <w:rPr>
+                <w:rFonts w:ascii="Arial" w:hAnsi="Arial" w:cs="Arial"/>
+                <w:b/>
+                <w:sz w:val="22"/>
+                <w:szCs w:val="22"/>
+              </w:rPr>
+              <w:t xml:space="preserve">: </w:t>
+            </w:r>
+          </w:p>
+          <w:p>
+            <w:pPr>
+              <w:rPr>
+                <w:rFonts w:ascii="Arial" w:hAnsi="Arial" w:cs="Arial"/>
+                <w:sz w:val="22"/>
+                <w:szCs w:val="22"/>
+              </w:rPr>
+            </w:pPr>
+            <w:r>
+              <w:rPr>
+                <w:rFonts w:ascii="Arial" w:hAnsi="Arial" w:cs="Arial"/>
+                <w:sz w:val="22"/>
+                <w:szCs w:val="22"/>
+              </w:rPr>
+              <w:t>1. Beheerder klikt bovenaan de pagina op '</w:t>
+            </w:r>
+            <w:proofErr w:type="spellStart"/>
+            <w:r>
+              <w:rPr>
+                <w:rFonts w:ascii="Arial" w:hAnsi="Arial" w:cs="Arial"/>
+                <w:sz w:val="22"/>
+                <w:szCs w:val="22"/>
+              </w:rPr>
+              <w:t>admin</w:t>
+            </w:r>
+            <w:proofErr w:type="spellEnd"/>
+            <w:r>
+              <w:rPr>
+                <w:rFonts w:ascii="Arial" w:hAnsi="Arial" w:cs="Arial"/>
+                <w:sz w:val="22"/>
+                <w:szCs w:val="22"/>
+              </w:rPr>
+              <w:t>' en dan op 'users'.</w:t>
+            </w:r>
+          </w:p>
+          <w:p>
+            <w:pPr>
+              <w:rPr>
+                <w:rFonts w:ascii="Arial" w:hAnsi="Arial" w:cs="Arial"/>
+                <w:sz w:val="22"/>
+                <w:szCs w:val="22"/>
+              </w:rPr>
+            </w:pPr>
+            <w:r>
+              <w:rPr>
+                <w:rFonts w:ascii="Arial" w:hAnsi="Arial" w:cs="Arial"/>
+                <w:sz w:val="22"/>
+                <w:szCs w:val="22"/>
+              </w:rPr>
+              <w:t>2. Beheerder klikt op '</w:t>
+            </w:r>
+            <w:proofErr w:type="spellStart"/>
+            <w:r>
+              <w:rPr>
+                <w:rFonts w:ascii="Arial" w:hAnsi="Arial" w:cs="Arial"/>
+                <w:sz w:val="22"/>
+                <w:szCs w:val="22"/>
+              </w:rPr>
+              <w:t>edit</w:t>
+            </w:r>
+            <w:proofErr w:type="spellEnd"/>
+            <w:r>
+              <w:rPr>
+                <w:rFonts w:ascii="Arial" w:hAnsi="Arial" w:cs="Arial"/>
+                <w:sz w:val="22"/>
+                <w:szCs w:val="22"/>
+              </w:rPr>
+              <w:t>' achter een bepaalde gebruiker.</w:t>
+            </w:r>
+          </w:p>
+          <w:p>
+            <w:pPr>
+              <w:rPr>
+                <w:rFonts w:ascii="Arial" w:hAnsi="Arial" w:cs="Arial"/>
+                <w:sz w:val="22"/>
+                <w:szCs w:val="22"/>
+              </w:rPr>
+            </w:pPr>
+            <w:r>
+              <w:rPr>
+                <w:rFonts w:ascii="Arial" w:hAnsi="Arial" w:cs="Arial"/>
+                <w:sz w:val="22"/>
+                <w:szCs w:val="22"/>
+              </w:rPr>
+              <w:t>3. Beheerder voert een nieuw wachtwoord in voor de gebruiker.</w:t>
+            </w:r>
+          </w:p>
+          <w:p>
+            <w:pPr>
+              <w:rPr>
+                <w:rFonts w:ascii="Arial" w:hAnsi="Arial" w:cs="Arial"/>
+                <w:sz w:val="22"/>
+                <w:szCs w:val="22"/>
+              </w:rPr>
+            </w:pPr>
+            <w:r>
+              <w:rPr>
+                <w:rFonts w:ascii="Arial" w:hAnsi="Arial" w:cs="Arial"/>
+                <w:sz w:val="22"/>
+                <w:szCs w:val="22"/>
+              </w:rPr>
+              <w:t xml:space="preserve">4. Beheerder voert </w:t>
+            </w:r>
+            <w:r>
+              <w:rPr>
+                <w:rFonts w:ascii="Arial" w:hAnsi="Arial" w:cs="Arial"/>
+                <w:b/>
+                <w:sz w:val="22"/>
+                <w:szCs w:val="22"/>
+              </w:rPr>
+              <w:t>hetzelfde</w:t>
+            </w:r>
+            <w:r>
+              <w:rPr>
+                <w:rFonts w:ascii="Arial" w:hAnsi="Arial" w:cs="Arial"/>
+                <w:sz w:val="22"/>
+                <w:szCs w:val="22"/>
+              </w:rPr>
+              <w:t xml:space="preserve"> nieuwe wachtwoord in als bevestigingswachtwoord.</w:t>
+            </w:r>
+          </w:p>
+          <w:p>
+            <w:pPr>
+              <w:rPr>
+                <w:rFonts w:ascii="Arial" w:hAnsi="Arial" w:cs="Arial"/>
+                <w:sz w:val="22"/>
+                <w:szCs w:val="22"/>
+              </w:rPr>
+            </w:pPr>
+            <w:r>
+              <w:rPr>
+                <w:rFonts w:ascii="Arial" w:hAnsi="Arial" w:cs="Arial"/>
+                <w:sz w:val="22"/>
+                <w:szCs w:val="22"/>
+              </w:rPr>
+              <w:t>4. Beheerder klikt op 'Save'.</w:t>
+            </w:r>
+            <w:r>
+              <w:rPr>
+                <w:rFonts w:ascii="Arial" w:hAnsi="Arial" w:cs="Arial"/>
+                <w:b/>
+                <w:sz w:val="22"/>
+                <w:szCs w:val="22"/>
+              </w:rPr>
+              <w:br/>
+            </w:r>
+            <w:r>
+              <w:rPr>
+                <w:rFonts w:ascii="Arial" w:hAnsi="Arial" w:cs="Arial"/>
+                <w:b/>
+                <w:sz w:val="22"/>
+                <w:szCs w:val="22"/>
+              </w:rPr>
+              <w:t>Uitzonderingen</w:t>
+            </w:r>
+            <w:r>
+              <w:rPr>
+                <w:rFonts w:ascii="Arial" w:hAnsi="Arial" w:cs="Arial"/>
+                <w:b/>
+                <w:sz w:val="22"/>
+                <w:szCs w:val="22"/>
+              </w:rPr>
+              <w:t>:</w:t>
+            </w:r>
+            <w:r>
+              <w:rPr>
+                <w:rFonts w:ascii="Arial" w:hAnsi="Arial" w:cs="Arial"/>
+                <w:b/>
+                <w:sz w:val="22"/>
+                <w:szCs w:val="22"/>
+              </w:rPr>
+              <w:t xml:space="preserve"> </w:t>
+            </w:r>
+            <w:r>
+              <w:rPr>
+                <w:rFonts w:ascii="Arial" w:hAnsi="Arial" w:cs="Arial"/>
+                <w:sz w:val="22"/>
+                <w:szCs w:val="22"/>
+              </w:rPr>
+              <w:t>De bevestiging van het nieuwe wachtwoord komt niet overeen met het nieuwe wachtwoord.</w:t>
+            </w:r>
+            <w:r>
+              <w:rPr>
+                <w:rFonts w:ascii="Arial" w:hAnsi="Arial" w:cs="Arial"/>
+                <w:sz w:val="22"/>
+                <w:szCs w:val="22"/>
+              </w:rPr>
+              <w:br/>
+            </w:r>
+            <w:r>
+              <w:rPr>
+                <w:rFonts w:ascii="Arial" w:hAnsi="Arial" w:cs="Arial"/>
+                <w:b/>
+                <w:sz w:val="22"/>
+                <w:szCs w:val="22"/>
+              </w:rPr>
+              <w:t>Niet-functionele eisen</w:t>
+            </w:r>
+            <w:r>
+              <w:rPr>
+                <w:rFonts w:ascii="Arial" w:hAnsi="Arial" w:cs="Arial"/>
+                <w:b/>
+                <w:sz w:val="22"/>
+                <w:szCs w:val="22"/>
+              </w:rPr>
+              <w:t xml:space="preserve">: </w:t>
+            </w:r>
+            <w:r>
+              <w:rPr>
+                <w:rFonts w:ascii="Arial" w:hAnsi="Arial" w:cs="Arial"/>
+                <w:sz w:val="22"/>
+                <w:szCs w:val="22"/>
+              </w:rPr>
+              <w:t>-</w:t>
+            </w:r>
+            <w:r>
+              <w:rPr>
+                <w:rFonts w:ascii="Arial" w:hAnsi="Arial" w:cs="Arial"/>
+                <w:b/>
+                <w:sz w:val="22"/>
+                <w:szCs w:val="22"/>
+              </w:rPr>
+              <w:br/>
+            </w:r>
+            <w:r>
+              <w:rPr>
+                <w:rFonts w:ascii="Arial" w:hAnsi="Arial" w:cs="Arial"/>
+                <w:b/>
+                <w:sz w:val="22"/>
+                <w:szCs w:val="22"/>
+              </w:rPr>
+              <w:t>Post-conditie(s)</w:t>
+            </w:r>
+            <w:r>
+              <w:rPr>
+                <w:rFonts w:ascii="Arial" w:hAnsi="Arial" w:cs="Arial"/>
+                <w:b/>
+                <w:sz w:val="22"/>
+                <w:szCs w:val="22"/>
+              </w:rPr>
+              <w:t xml:space="preserve">: </w:t>
+            </w:r>
+            <w:r>
+              <w:rPr>
+                <w:rFonts w:ascii="Arial" w:hAnsi="Arial" w:cs="Arial"/>
+                <w:sz w:val="22"/>
+                <w:szCs w:val="22"/>
+              </w:rPr>
+              <w:t xml:space="preserve">Het </w:t>
+            </w:r>
+            <w:r>
+              <w:rPr>
+                <w:rFonts w:ascii="Arial" w:hAnsi="Arial" w:cs="Arial"/>
+                <w:sz w:val="22"/>
+                <w:szCs w:val="22"/>
+              </w:rPr>
+              <w:t>wachtwoord van de gebruiker is gewijzigd en opgeslagen.</w:t>
+            </w:r>
+          </w:p>
+        </w:tc>
+      </w:tr>
+      <w:tr>
+        <w:tc>
+          <w:tcPr>
+            <w:tcW w:w="9212" w:type="dxa"/>
+            <w:hideMark/>
+          </w:tcPr>
+          <w:p>
+            <w:pPr>
+              <w:rPr>
+                <w:rFonts w:ascii="Arial" w:hAnsi="Arial" w:cs="Arial"/>
+                <w:b/>
+                <w:sz w:val="22"/>
+                <w:szCs w:val="22"/>
+              </w:rPr>
+            </w:pPr>
+            <w:r>
+              <w:rPr>
+                <w:rFonts w:ascii="Arial" w:hAnsi="Arial" w:cs="Arial"/>
+                <w:b/>
+                <w:sz w:val="22"/>
+                <w:szCs w:val="22"/>
+              </w:rPr>
+              <w:t>Alternatief scenario:</w:t>
+            </w:r>
+            <w:r>
+              <w:rPr>
+                <w:rFonts w:ascii="Arial" w:hAnsi="Arial" w:cs="Arial"/>
+                <w:sz w:val="22"/>
+                <w:szCs w:val="22"/>
+              </w:rPr>
+              <w:br/>
+            </w:r>
+            <w:r>
+              <w:rPr>
+                <w:rFonts w:ascii="Arial" w:hAnsi="Arial" w:cs="Arial"/>
+                <w:b/>
+                <w:sz w:val="22"/>
+                <w:szCs w:val="22"/>
+              </w:rPr>
+              <w:t>Beschrijving</w:t>
+            </w:r>
+            <w:r>
+              <w:rPr>
+                <w:rFonts w:ascii="Arial" w:hAnsi="Arial" w:cs="Arial"/>
+                <w:b/>
+                <w:sz w:val="22"/>
+                <w:szCs w:val="22"/>
+              </w:rPr>
+              <w:t xml:space="preserve">: </w:t>
+            </w:r>
+          </w:p>
+          <w:p>
+            <w:pPr>
+              <w:rPr>
+                <w:rFonts w:ascii="Arial" w:hAnsi="Arial" w:cs="Arial"/>
+                <w:sz w:val="22"/>
+                <w:szCs w:val="22"/>
+              </w:rPr>
+            </w:pPr>
+            <w:r>
+              <w:rPr>
+                <w:rFonts w:ascii="Arial" w:hAnsi="Arial" w:cs="Arial"/>
+                <w:sz w:val="22"/>
+                <w:szCs w:val="22"/>
+              </w:rPr>
+              <w:t>1. Beheerder klikt bovenaan de pagina op '</w:t>
+            </w:r>
+            <w:proofErr w:type="spellStart"/>
+            <w:r>
+              <w:rPr>
+                <w:rFonts w:ascii="Arial" w:hAnsi="Arial" w:cs="Arial"/>
+                <w:sz w:val="22"/>
+                <w:szCs w:val="22"/>
+              </w:rPr>
+              <w:t>admin</w:t>
+            </w:r>
+            <w:proofErr w:type="spellEnd"/>
+            <w:r>
+              <w:rPr>
+                <w:rFonts w:ascii="Arial" w:hAnsi="Arial" w:cs="Arial"/>
+                <w:sz w:val="22"/>
+                <w:szCs w:val="22"/>
+              </w:rPr>
+              <w:t>' en dan op 'users'.</w:t>
+            </w:r>
+          </w:p>
+          <w:p>
+            <w:pPr>
+              <w:rPr>
+                <w:rFonts w:ascii="Arial" w:hAnsi="Arial" w:cs="Arial"/>
+                <w:sz w:val="22"/>
+                <w:szCs w:val="22"/>
+              </w:rPr>
+            </w:pPr>
+            <w:r>
+              <w:rPr>
+                <w:rFonts w:ascii="Arial" w:hAnsi="Arial" w:cs="Arial"/>
+                <w:sz w:val="22"/>
+                <w:szCs w:val="22"/>
+              </w:rPr>
+              <w:t>2. Beheerder klikt op '</w:t>
+            </w:r>
+            <w:proofErr w:type="spellStart"/>
+            <w:r>
+              <w:rPr>
+                <w:rFonts w:ascii="Arial" w:hAnsi="Arial" w:cs="Arial"/>
+                <w:sz w:val="22"/>
+                <w:szCs w:val="22"/>
+              </w:rPr>
+              <w:t>edit</w:t>
+            </w:r>
+            <w:proofErr w:type="spellEnd"/>
+            <w:r>
+              <w:rPr>
+                <w:rFonts w:ascii="Arial" w:hAnsi="Arial" w:cs="Arial"/>
+                <w:sz w:val="22"/>
+                <w:szCs w:val="22"/>
+              </w:rPr>
+              <w:t>' achter een bepaalde gebruiker.</w:t>
+            </w:r>
+          </w:p>
+          <w:p>
+            <w:pPr>
+              <w:rPr>
+                <w:rFonts w:ascii="Arial" w:hAnsi="Arial" w:cs="Arial"/>
+                <w:sz w:val="22"/>
+                <w:szCs w:val="22"/>
+              </w:rPr>
+            </w:pPr>
+            <w:r>
+              <w:rPr>
+                <w:rFonts w:ascii="Arial" w:hAnsi="Arial" w:cs="Arial"/>
+                <w:sz w:val="22"/>
+                <w:szCs w:val="22"/>
+              </w:rPr>
+              <w:t>3. Beheerder voert een nieuw wachtwoord in voor de gebruiker.</w:t>
+            </w:r>
+          </w:p>
+          <w:p>
+            <w:pPr>
+              <w:rPr>
+                <w:rFonts w:ascii="Arial" w:hAnsi="Arial" w:cs="Arial"/>
+                <w:sz w:val="22"/>
+                <w:szCs w:val="22"/>
+              </w:rPr>
+            </w:pPr>
+            <w:r>
+              <w:rPr>
+                <w:rFonts w:ascii="Arial" w:hAnsi="Arial" w:cs="Arial"/>
+                <w:sz w:val="22"/>
+                <w:szCs w:val="22"/>
+              </w:rPr>
+              <w:t xml:space="preserve">4. Beheerder voert een </w:t>
+            </w:r>
+            <w:r>
+              <w:rPr>
+                <w:rFonts w:ascii="Arial" w:hAnsi="Arial" w:cs="Arial"/>
+                <w:b/>
+                <w:sz w:val="22"/>
+                <w:szCs w:val="22"/>
+              </w:rPr>
+              <w:t>ander</w:t>
+            </w:r>
+            <w:r>
+              <w:rPr>
+                <w:rFonts w:ascii="Arial" w:hAnsi="Arial" w:cs="Arial"/>
+                <w:sz w:val="22"/>
+                <w:szCs w:val="22"/>
+              </w:rPr>
+              <w:t xml:space="preserve"> nieuw wachtwoord in </w:t>
+            </w:r>
+            <w:r>
+              <w:rPr>
+                <w:rFonts w:ascii="Arial" w:hAnsi="Arial" w:cs="Arial"/>
+                <w:sz w:val="22"/>
+                <w:szCs w:val="22"/>
+              </w:rPr>
+              <w:t>als</w:t>
+            </w:r>
+            <w:r>
+              <w:rPr>
+                <w:rFonts w:ascii="Arial" w:hAnsi="Arial" w:cs="Arial"/>
+                <w:sz w:val="22"/>
+                <w:szCs w:val="22"/>
+              </w:rPr>
+              <w:t xml:space="preserve"> bevestigingswachtwoord.</w:t>
+            </w:r>
+          </w:p>
+          <w:p>
+            <w:pPr>
+              <w:rPr>
+                <w:rFonts w:ascii="Arial" w:hAnsi="Arial" w:cs="Arial"/>
+                <w:sz w:val="22"/>
+                <w:szCs w:val="22"/>
+              </w:rPr>
+            </w:pPr>
+            <w:r>
+              <w:rPr>
+                <w:rFonts w:ascii="Arial" w:hAnsi="Arial" w:cs="Arial"/>
+                <w:sz w:val="22"/>
+                <w:szCs w:val="22"/>
+              </w:rPr>
+              <w:t>4. Beheerder klikt op 'Save'.</w:t>
+            </w:r>
+            <w:r>
+              <w:rPr>
+                <w:rFonts w:ascii="Arial" w:hAnsi="Arial" w:cs="Arial"/>
+                <w:b/>
+                <w:sz w:val="22"/>
+                <w:szCs w:val="22"/>
+              </w:rPr>
+              <w:br/>
+            </w:r>
+            <w:r>
+              <w:rPr>
+                <w:rFonts w:ascii="Arial" w:hAnsi="Arial" w:cs="Arial"/>
+                <w:b/>
+                <w:sz w:val="22"/>
+                <w:szCs w:val="22"/>
+              </w:rPr>
+              <w:t>Post-conditie(s)</w:t>
+            </w:r>
+            <w:r>
+              <w:rPr>
+                <w:rFonts w:ascii="Arial" w:hAnsi="Arial" w:cs="Arial"/>
+                <w:b/>
+                <w:sz w:val="22"/>
+                <w:szCs w:val="22"/>
+              </w:rPr>
+              <w:t xml:space="preserve">: </w:t>
+            </w:r>
+            <w:r>
+              <w:rPr>
+                <w:rFonts w:ascii="Arial" w:hAnsi="Arial" w:cs="Arial"/>
+                <w:sz w:val="22"/>
+                <w:szCs w:val="22"/>
+              </w:rPr>
+              <w:t xml:space="preserve">Het wachtwoord van de gebruiker is </w:t>
+            </w:r>
+            <w:r>
+              <w:rPr>
+                <w:rFonts w:ascii="Arial" w:hAnsi="Arial" w:cs="Arial"/>
+                <w:b/>
+                <w:sz w:val="22"/>
+                <w:szCs w:val="22"/>
+              </w:rPr>
+              <w:t xml:space="preserve">niet </w:t>
+            </w:r>
+            <w:r>
+              <w:rPr>
+                <w:rFonts w:ascii="Arial" w:hAnsi="Arial" w:cs="Arial"/>
+                <w:sz w:val="22"/>
+                <w:szCs w:val="22"/>
+              </w:rPr>
+              <w:t>gewijzigd. Er wordt een foutmelding op de pagina getoond.</w:t>
+            </w:r>
+          </w:p>
+        </w:tc>
+      </w:tr>
+    </w:tbl>
+    <w:p>
+      <w:pPr>
+        <w:rPr>
+          <w:rFonts w:ascii="Arial" w:hAnsi="Arial" w:cs="Arial"/>
+          <w:sz w:val="22"/>
+          <w:szCs w:val="22"/>
+        </w:rPr>
+      </w:pPr>
     </w:p>
     <w:p>
       <w:pPr>
+        <w:rPr>
+          <w:rFonts w:ascii="Arial" w:hAnsi="Arial" w:cs="Arial"/>
+          <w:sz w:val="22"/>
+          <w:szCs w:val="22"/>
+        </w:rPr>
+      </w:pPr>
+      <w:r>
+        <w:rPr>
+          <w:rFonts w:ascii="Arial" w:hAnsi="Arial" w:cs="Arial"/>
+          <w:sz w:val="22"/>
+          <w:szCs w:val="22"/>
+        </w:rPr>
+        <w:br w:type="page"/>
+      </w:r>
+    </w:p>
+    <w:p>
+      <w:pPr>
+        <w:rPr>
+          <w:rFonts w:ascii="Arial" w:hAnsi="Arial" w:cs="Arial"/>
+          <w:sz w:val="22"/>
+          <w:szCs w:val="22"/>
+        </w:rPr>
+      </w:pPr>
+      <w:r>
+        <w:rPr>
+          <w:rFonts w:ascii="Arial" w:hAnsi="Arial" w:cs="Arial"/>
+          <w:noProof/>
+          <w:sz w:val="22"/>
+          <w:szCs w:val="22"/>
+          <w:lang w:val="en-US" w:eastAsia="en-US"/>
+        </w:rPr>
+        <w:lastRenderedPageBreak/>
+        <w:drawing>
+          <wp:inline distT="0" distB="0" distL="0" distR="0" wp14:anchorId="1E8260B6" wp14:editId="2C95EEC0">
+            <wp:extent cx="5177881" cy="2103411"/>
+            <wp:effectExtent l="0" t="0" r="3810" b="5080"/>
+            <wp:docPr id="12" name="Picture 12"/>
+            <wp:cNvGraphicFramePr>
+              <a:graphicFrameLocks xmlns:a="http://schemas.openxmlformats.org/drawingml/2006/main" noChangeAspect="1"/>
+            </wp:cNvGraphicFramePr>
+            <a:graphic xmlns:a="http://schemas.openxmlformats.org/drawingml/2006/main">
+              <a:graphicData uri="http://schemas.openxmlformats.org/drawingml/2006/picture">
+                <pic:pic xmlns:pic="http://schemas.openxmlformats.org/drawingml/2006/picture">
+                  <pic:nvPicPr>
+                    <pic:cNvPr id="0" name="profile.png"/>
+                    <pic:cNvPicPr/>
+                  </pic:nvPicPr>
+                  <pic:blipFill>
+                    <a:blip r:embed="rId19">
+                      <a:extLst>
+                        <a:ext uri="{28A0092B-C50C-407E-A947-70E740481C1C}">
+                          <a14:useLocalDpi xmlns:a14="http://schemas.microsoft.com/office/drawing/2010/main" val="0"/>
+                        </a:ext>
+                      </a:extLst>
+                    </a:blip>
+                    <a:stretch>
+                      <a:fillRect/>
+                    </a:stretch>
+                  </pic:blipFill>
+                  <pic:spPr>
+                    <a:xfrm>
+                      <a:off x="0" y="0"/>
+                      <a:ext cx="5177881" cy="2103411"/>
+                    </a:xfrm>
+                    <a:prstGeom prst="rect">
+                      <a:avLst/>
+                    </a:prstGeom>
+                  </pic:spPr>
+                </pic:pic>
+              </a:graphicData>
+            </a:graphic>
+          </wp:inline>
+        </w:drawing>
+      </w:r>
+      <w:r>
+        <w:rPr>
+          <w:rFonts w:ascii="Arial" w:hAnsi="Arial" w:cs="Arial"/>
+          <w:sz w:val="22"/>
+          <w:szCs w:val="22"/>
+        </w:rPr>
+        <w:br/>
+      </w:r>
+      <w:r>
+        <w:rPr>
+          <w:rFonts w:ascii="Arial" w:hAnsi="Arial" w:cs="Arial"/>
+          <w:b/>
+          <w:sz w:val="22"/>
+          <w:szCs w:val="22"/>
+        </w:rPr>
+        <w:t>Afbeelding 0.3</w:t>
+      </w:r>
+      <w:r>
+        <w:rPr>
+          <w:rFonts w:ascii="Arial" w:hAnsi="Arial" w:cs="Arial"/>
+          <w:b/>
+          <w:sz w:val="22"/>
+          <w:szCs w:val="22"/>
+        </w:rPr>
+        <w:t>:</w:t>
+      </w:r>
+      <w:r>
+        <w:rPr>
+          <w:rFonts w:ascii="Arial" w:hAnsi="Arial" w:cs="Arial"/>
+          <w:b/>
+          <w:sz w:val="22"/>
+          <w:szCs w:val="22"/>
+        </w:rPr>
+        <w:t xml:space="preserve"> </w:t>
+      </w:r>
+      <w:r>
+        <w:rPr>
+          <w:rFonts w:ascii="Arial" w:hAnsi="Arial" w:cs="Arial"/>
+          <w:b/>
+          <w:sz w:val="22"/>
+          <w:szCs w:val="22"/>
+        </w:rPr>
+        <w:t xml:space="preserve">User </w:t>
+      </w:r>
+      <w:proofErr w:type="spellStart"/>
+      <w:r>
+        <w:rPr>
+          <w:rFonts w:ascii="Arial" w:hAnsi="Arial" w:cs="Arial"/>
+          <w:b/>
+          <w:sz w:val="22"/>
+          <w:szCs w:val="22"/>
+        </w:rPr>
+        <w:t>usecase</w:t>
+      </w:r>
+      <w:proofErr w:type="spellEnd"/>
+      <w:r>
+        <w:rPr>
+          <w:rFonts w:ascii="Arial" w:hAnsi="Arial" w:cs="Arial"/>
+          <w:b/>
+          <w:sz w:val="22"/>
+          <w:szCs w:val="22"/>
+        </w:rPr>
+        <w:t xml:space="preserve"> (profile)</w:t>
+      </w:r>
+      <w:r>
+        <w:rPr>
+          <w:rFonts w:ascii="Arial" w:hAnsi="Arial" w:cs="Arial"/>
+          <w:sz w:val="22"/>
+          <w:szCs w:val="22"/>
+        </w:rPr>
+        <w:br/>
+      </w:r>
+    </w:p>
+    <w:tbl>
+      <w:tblPr>
+        <w:tblStyle w:val="TableGrid"/>
+        <w:tblW w:w="0" w:type="auto"/>
+        <w:tblLook w:val="04A0" w:firstRow="1" w:lastRow="0" w:firstColumn="1" w:lastColumn="0" w:noHBand="0" w:noVBand="1"/>
+      </w:tblPr>
+      <w:tblGrid>
+        <w:gridCol w:w="9212"/>
+      </w:tblGrid>
+      <w:tr>
+        <w:tc>
+          <w:tcPr>
+            <w:tcW w:w="9212" w:type="dxa"/>
+            <w:hideMark/>
+          </w:tcPr>
+          <w:p>
+            <w:pPr>
+              <w:rPr>
+                <w:rFonts w:ascii="Arial" w:hAnsi="Arial" w:cs="Arial"/>
+                <w:sz w:val="22"/>
+                <w:szCs w:val="22"/>
+              </w:rPr>
+            </w:pPr>
+            <w:r>
+              <w:rPr>
+                <w:rFonts w:ascii="Arial" w:hAnsi="Arial" w:cs="Arial"/>
+                <w:b/>
+                <w:sz w:val="22"/>
+                <w:szCs w:val="22"/>
+              </w:rPr>
+              <w:t>Naam</w:t>
+            </w:r>
+            <w:r>
+              <w:rPr>
+                <w:rFonts w:ascii="Arial" w:hAnsi="Arial" w:cs="Arial"/>
+                <w:b/>
+                <w:sz w:val="22"/>
+                <w:szCs w:val="22"/>
+              </w:rPr>
+              <w:t>:</w:t>
+            </w:r>
+            <w:r>
+              <w:rPr>
+                <w:rFonts w:ascii="Arial" w:hAnsi="Arial" w:cs="Arial"/>
+                <w:sz w:val="22"/>
+                <w:szCs w:val="22"/>
+              </w:rPr>
+              <w:t xml:space="preserve"> </w:t>
+            </w:r>
+            <w:r>
+              <w:rPr>
+                <w:rFonts w:ascii="Arial" w:hAnsi="Arial" w:cs="Arial"/>
+                <w:sz w:val="22"/>
+                <w:szCs w:val="22"/>
+              </w:rPr>
+              <w:t>Wachtwoord wijzigen</w:t>
+            </w:r>
+          </w:p>
+          <w:p>
+            <w:pPr>
+              <w:rPr>
+                <w:rFonts w:ascii="Arial" w:hAnsi="Arial" w:cs="Arial"/>
+                <w:b/>
+                <w:sz w:val="22"/>
+                <w:szCs w:val="22"/>
+              </w:rPr>
+            </w:pPr>
+            <w:r>
+              <w:rPr>
+                <w:rFonts w:ascii="Arial" w:hAnsi="Arial" w:cs="Arial"/>
+                <w:b/>
+                <w:sz w:val="22"/>
+                <w:szCs w:val="22"/>
+              </w:rPr>
+              <w:t xml:space="preserve">Actor(s): </w:t>
+            </w:r>
+            <w:r>
+              <w:rPr>
+                <w:rFonts w:ascii="Arial" w:hAnsi="Arial" w:cs="Arial"/>
+                <w:sz w:val="22"/>
+                <w:szCs w:val="22"/>
+              </w:rPr>
+              <w:t>Gebruiker</w:t>
+            </w:r>
+            <w:r>
+              <w:rPr>
+                <w:rFonts w:ascii="Arial" w:hAnsi="Arial" w:cs="Arial"/>
+                <w:b/>
+                <w:sz w:val="22"/>
+                <w:szCs w:val="22"/>
+              </w:rPr>
+              <w:br/>
+            </w:r>
+            <w:r>
+              <w:rPr>
+                <w:rFonts w:ascii="Arial" w:hAnsi="Arial" w:cs="Arial"/>
+                <w:b/>
+                <w:sz w:val="22"/>
+                <w:szCs w:val="22"/>
+              </w:rPr>
+              <w:t>Pre-conditie(s)</w:t>
+            </w:r>
+            <w:r>
+              <w:rPr>
+                <w:rFonts w:ascii="Arial" w:hAnsi="Arial" w:cs="Arial"/>
+                <w:b/>
+                <w:sz w:val="22"/>
+                <w:szCs w:val="22"/>
+              </w:rPr>
+              <w:t xml:space="preserve">: </w:t>
+            </w:r>
+            <w:r>
+              <w:rPr>
+                <w:rFonts w:ascii="Arial" w:hAnsi="Arial" w:cs="Arial"/>
+                <w:sz w:val="22"/>
+                <w:szCs w:val="22"/>
+              </w:rPr>
+              <w:t>Gebruiker is ingelogd.</w:t>
+            </w:r>
+            <w:r>
+              <w:rPr>
+                <w:rFonts w:ascii="Arial" w:hAnsi="Arial" w:cs="Arial"/>
+                <w:sz w:val="22"/>
+                <w:szCs w:val="22"/>
+              </w:rPr>
+              <w:br/>
+            </w:r>
+            <w:r>
+              <w:rPr>
+                <w:rFonts w:ascii="Arial" w:hAnsi="Arial" w:cs="Arial"/>
+                <w:b/>
+                <w:sz w:val="22"/>
+                <w:szCs w:val="22"/>
+              </w:rPr>
+              <w:t>Beschrijving</w:t>
+            </w:r>
+            <w:r>
+              <w:rPr>
+                <w:rFonts w:ascii="Arial" w:hAnsi="Arial" w:cs="Arial"/>
+                <w:b/>
+                <w:sz w:val="22"/>
+                <w:szCs w:val="22"/>
+              </w:rPr>
+              <w:t xml:space="preserve">: </w:t>
+            </w:r>
+          </w:p>
+          <w:p>
+            <w:pPr>
+              <w:rPr>
+                <w:rFonts w:ascii="Arial" w:hAnsi="Arial" w:cs="Arial"/>
+                <w:sz w:val="22"/>
+                <w:szCs w:val="22"/>
+              </w:rPr>
+            </w:pPr>
+            <w:r>
+              <w:rPr>
+                <w:rFonts w:ascii="Arial" w:hAnsi="Arial" w:cs="Arial"/>
+                <w:sz w:val="22"/>
+                <w:szCs w:val="22"/>
+              </w:rPr>
+              <w:t>1. Gebruiker klikt bovenaan de pagina op zijn naam en dan op 'Profile'.</w:t>
+            </w:r>
+          </w:p>
+          <w:p>
+            <w:pPr>
+              <w:rPr>
+                <w:rFonts w:ascii="Arial" w:hAnsi="Arial" w:cs="Arial"/>
+                <w:sz w:val="22"/>
+                <w:szCs w:val="22"/>
+              </w:rPr>
+            </w:pPr>
+            <w:r>
+              <w:rPr>
+                <w:rFonts w:ascii="Arial" w:hAnsi="Arial" w:cs="Arial"/>
+                <w:sz w:val="22"/>
+                <w:szCs w:val="22"/>
+              </w:rPr>
+              <w:t xml:space="preserve">2. Gebruiker voert het </w:t>
+            </w:r>
+            <w:r>
+              <w:rPr>
+                <w:rFonts w:ascii="Arial" w:hAnsi="Arial" w:cs="Arial"/>
+                <w:b/>
+                <w:sz w:val="22"/>
+                <w:szCs w:val="22"/>
+              </w:rPr>
+              <w:t xml:space="preserve">correcte </w:t>
+            </w:r>
+            <w:r>
+              <w:rPr>
+                <w:rFonts w:ascii="Arial" w:hAnsi="Arial" w:cs="Arial"/>
+                <w:sz w:val="22"/>
+                <w:szCs w:val="22"/>
+              </w:rPr>
+              <w:t>huidige wachtwoord in.</w:t>
+            </w:r>
+          </w:p>
+          <w:p>
+            <w:pPr>
+              <w:rPr>
+                <w:rFonts w:ascii="Arial" w:hAnsi="Arial" w:cs="Arial"/>
+                <w:sz w:val="22"/>
+                <w:szCs w:val="22"/>
+              </w:rPr>
+            </w:pPr>
+            <w:r>
+              <w:rPr>
+                <w:rFonts w:ascii="Arial" w:hAnsi="Arial" w:cs="Arial"/>
+                <w:sz w:val="22"/>
+                <w:szCs w:val="22"/>
+              </w:rPr>
+              <w:t>3. Gebruiker voert een nieuw wachtwoord in.</w:t>
+            </w:r>
+          </w:p>
+          <w:p>
+            <w:pPr>
+              <w:rPr>
+                <w:rFonts w:ascii="Arial" w:hAnsi="Arial" w:cs="Arial"/>
+                <w:sz w:val="22"/>
+                <w:szCs w:val="22"/>
+              </w:rPr>
+            </w:pPr>
+            <w:r>
+              <w:rPr>
+                <w:rFonts w:ascii="Arial" w:hAnsi="Arial" w:cs="Arial"/>
+                <w:sz w:val="22"/>
+                <w:szCs w:val="22"/>
+              </w:rPr>
+              <w:t xml:space="preserve">4. Gebruiker voert </w:t>
+            </w:r>
+            <w:r>
+              <w:rPr>
+                <w:rFonts w:ascii="Arial" w:hAnsi="Arial" w:cs="Arial"/>
+                <w:b/>
+                <w:sz w:val="22"/>
+                <w:szCs w:val="22"/>
+              </w:rPr>
+              <w:t>hetzelfde</w:t>
+            </w:r>
+            <w:r>
+              <w:rPr>
+                <w:rFonts w:ascii="Arial" w:hAnsi="Arial" w:cs="Arial"/>
+                <w:sz w:val="22"/>
+                <w:szCs w:val="22"/>
+              </w:rPr>
+              <w:t xml:space="preserve"> nieuwe wachtwoord in als bevestiging.</w:t>
+            </w:r>
+            <w:r>
+              <w:rPr>
+                <w:rFonts w:ascii="Arial" w:hAnsi="Arial" w:cs="Arial"/>
+                <w:sz w:val="22"/>
+                <w:szCs w:val="22"/>
+              </w:rPr>
+              <w:br/>
+              <w:t>5. Gebruiker klikt op 'Save'.</w:t>
+            </w:r>
+            <w:r>
+              <w:rPr>
+                <w:rFonts w:ascii="Arial" w:hAnsi="Arial" w:cs="Arial"/>
+                <w:b/>
+                <w:sz w:val="22"/>
+                <w:szCs w:val="22"/>
+              </w:rPr>
+              <w:br/>
+            </w:r>
+            <w:r>
+              <w:rPr>
+                <w:rFonts w:ascii="Arial" w:hAnsi="Arial" w:cs="Arial"/>
+                <w:b/>
+                <w:sz w:val="22"/>
+                <w:szCs w:val="22"/>
+              </w:rPr>
+              <w:t>Uitzonderingen</w:t>
+            </w:r>
+            <w:r>
+              <w:rPr>
+                <w:rFonts w:ascii="Arial" w:hAnsi="Arial" w:cs="Arial"/>
+                <w:b/>
+                <w:sz w:val="22"/>
+                <w:szCs w:val="22"/>
+              </w:rPr>
+              <w:t>:</w:t>
+            </w:r>
+            <w:r>
+              <w:rPr>
+                <w:rFonts w:ascii="Arial" w:hAnsi="Arial" w:cs="Arial"/>
+                <w:b/>
+                <w:sz w:val="22"/>
+                <w:szCs w:val="22"/>
+              </w:rPr>
+              <w:t xml:space="preserve"> </w:t>
+            </w:r>
+            <w:r>
+              <w:rPr>
+                <w:rFonts w:ascii="Arial" w:hAnsi="Arial" w:cs="Arial"/>
+                <w:sz w:val="22"/>
+                <w:szCs w:val="22"/>
+              </w:rPr>
+              <w:t>Het huidige wachtwoord is incorrect of het nieuwe wachtwoord is niet gelijk aan de bevestiging daarvan.</w:t>
+            </w:r>
+            <w:r>
+              <w:rPr>
+                <w:rFonts w:ascii="Arial" w:hAnsi="Arial" w:cs="Arial"/>
+                <w:sz w:val="22"/>
+                <w:szCs w:val="22"/>
+              </w:rPr>
+              <w:br/>
+            </w:r>
+            <w:r>
+              <w:rPr>
+                <w:rFonts w:ascii="Arial" w:hAnsi="Arial" w:cs="Arial"/>
+                <w:b/>
+                <w:sz w:val="22"/>
+                <w:szCs w:val="22"/>
+              </w:rPr>
+              <w:t>Niet-functionele eisen</w:t>
+            </w:r>
+            <w:r>
+              <w:rPr>
+                <w:rFonts w:ascii="Arial" w:hAnsi="Arial" w:cs="Arial"/>
+                <w:b/>
+                <w:sz w:val="22"/>
+                <w:szCs w:val="22"/>
+              </w:rPr>
+              <w:t xml:space="preserve">: </w:t>
+            </w:r>
+            <w:r>
+              <w:rPr>
+                <w:rFonts w:ascii="Arial" w:hAnsi="Arial" w:cs="Arial"/>
+                <w:sz w:val="22"/>
+                <w:szCs w:val="22"/>
+              </w:rPr>
+              <w:t>-</w:t>
+            </w:r>
+            <w:r>
+              <w:rPr>
+                <w:rFonts w:ascii="Arial" w:hAnsi="Arial" w:cs="Arial"/>
+                <w:b/>
+                <w:sz w:val="22"/>
+                <w:szCs w:val="22"/>
+              </w:rPr>
+              <w:br/>
+            </w:r>
+            <w:r>
+              <w:rPr>
+                <w:rFonts w:ascii="Arial" w:hAnsi="Arial" w:cs="Arial"/>
+                <w:b/>
+                <w:sz w:val="22"/>
+                <w:szCs w:val="22"/>
+              </w:rPr>
+              <w:t>Post-conditie(s)</w:t>
+            </w:r>
+            <w:r>
+              <w:rPr>
+                <w:rFonts w:ascii="Arial" w:hAnsi="Arial" w:cs="Arial"/>
+                <w:b/>
+                <w:sz w:val="22"/>
+                <w:szCs w:val="22"/>
+              </w:rPr>
+              <w:t xml:space="preserve">: </w:t>
+            </w:r>
+            <w:r>
+              <w:rPr>
+                <w:rFonts w:ascii="Arial" w:hAnsi="Arial" w:cs="Arial"/>
+                <w:sz w:val="22"/>
+                <w:szCs w:val="22"/>
+              </w:rPr>
+              <w:t>Het wachtwoord van de gebruiker is gewijzigd en opgeslagen.</w:t>
+            </w:r>
+          </w:p>
+        </w:tc>
+      </w:tr>
+      <w:tr>
+        <w:tc>
+          <w:tcPr>
+            <w:tcW w:w="9212" w:type="dxa"/>
+          </w:tcPr>
+          <w:p>
+            <w:pPr>
+              <w:rPr>
+                <w:rFonts w:ascii="Arial" w:hAnsi="Arial" w:cs="Arial"/>
+                <w:b/>
+                <w:sz w:val="22"/>
+                <w:szCs w:val="22"/>
+              </w:rPr>
+            </w:pPr>
+            <w:r>
+              <w:rPr>
+                <w:rFonts w:ascii="Arial" w:hAnsi="Arial" w:cs="Arial"/>
+                <w:b/>
+                <w:sz w:val="22"/>
+                <w:szCs w:val="22"/>
+              </w:rPr>
+              <w:t>Alternatief scenario:</w:t>
+            </w:r>
+            <w:r>
+              <w:rPr>
+                <w:rFonts w:ascii="Arial" w:hAnsi="Arial" w:cs="Arial"/>
+                <w:sz w:val="22"/>
+                <w:szCs w:val="22"/>
+              </w:rPr>
+              <w:br/>
+            </w:r>
+            <w:r>
+              <w:rPr>
+                <w:rFonts w:ascii="Arial" w:hAnsi="Arial" w:cs="Arial"/>
+                <w:b/>
+                <w:sz w:val="22"/>
+                <w:szCs w:val="22"/>
+              </w:rPr>
+              <w:t>Beschrijving</w:t>
+            </w:r>
+            <w:r>
+              <w:rPr>
+                <w:rFonts w:ascii="Arial" w:hAnsi="Arial" w:cs="Arial"/>
+                <w:b/>
+                <w:sz w:val="22"/>
+                <w:szCs w:val="22"/>
+              </w:rPr>
+              <w:t xml:space="preserve">: </w:t>
+            </w:r>
+          </w:p>
+          <w:p>
+            <w:pPr>
+              <w:rPr>
+                <w:rFonts w:ascii="Arial" w:hAnsi="Arial" w:cs="Arial"/>
+                <w:sz w:val="22"/>
+                <w:szCs w:val="22"/>
+              </w:rPr>
+            </w:pPr>
+            <w:r>
+              <w:rPr>
+                <w:rFonts w:ascii="Arial" w:hAnsi="Arial" w:cs="Arial"/>
+                <w:sz w:val="22"/>
+                <w:szCs w:val="22"/>
+              </w:rPr>
+              <w:t>1. Gebruiker klikt bovenaan de pagina op zijn naam en dan op 'Profile'.</w:t>
+            </w:r>
+          </w:p>
+          <w:p>
+            <w:pPr>
+              <w:rPr>
+                <w:rFonts w:ascii="Arial" w:hAnsi="Arial" w:cs="Arial"/>
+                <w:sz w:val="22"/>
+                <w:szCs w:val="22"/>
+              </w:rPr>
+            </w:pPr>
+            <w:r>
+              <w:rPr>
+                <w:rFonts w:ascii="Arial" w:hAnsi="Arial" w:cs="Arial"/>
+                <w:sz w:val="22"/>
+                <w:szCs w:val="22"/>
+              </w:rPr>
+              <w:t xml:space="preserve">2. Gebruiker voert het </w:t>
+            </w:r>
+            <w:r>
+              <w:rPr>
+                <w:rFonts w:ascii="Arial" w:hAnsi="Arial" w:cs="Arial"/>
+                <w:b/>
+                <w:sz w:val="22"/>
+                <w:szCs w:val="22"/>
+              </w:rPr>
+              <w:t xml:space="preserve">correcte </w:t>
+            </w:r>
+            <w:r>
+              <w:rPr>
+                <w:rFonts w:ascii="Arial" w:hAnsi="Arial" w:cs="Arial"/>
+                <w:sz w:val="22"/>
+                <w:szCs w:val="22"/>
+              </w:rPr>
+              <w:t>huidige wachtwoord in.</w:t>
+            </w:r>
+          </w:p>
+          <w:p>
+            <w:pPr>
+              <w:rPr>
+                <w:rFonts w:ascii="Arial" w:hAnsi="Arial" w:cs="Arial"/>
+                <w:sz w:val="22"/>
+                <w:szCs w:val="22"/>
+              </w:rPr>
+            </w:pPr>
+            <w:r>
+              <w:rPr>
+                <w:rFonts w:ascii="Arial" w:hAnsi="Arial" w:cs="Arial"/>
+                <w:sz w:val="22"/>
+                <w:szCs w:val="22"/>
+              </w:rPr>
+              <w:t>3. Gebruiker voert een nieuw wachtwoord in.</w:t>
+            </w:r>
+          </w:p>
+          <w:p>
+            <w:pPr>
+              <w:rPr>
+                <w:rFonts w:ascii="Arial" w:hAnsi="Arial" w:cs="Arial"/>
+                <w:sz w:val="22"/>
+                <w:szCs w:val="22"/>
+              </w:rPr>
+            </w:pPr>
+            <w:r>
+              <w:rPr>
+                <w:rFonts w:ascii="Arial" w:hAnsi="Arial" w:cs="Arial"/>
+                <w:sz w:val="22"/>
+                <w:szCs w:val="22"/>
+              </w:rPr>
+              <w:t xml:space="preserve">4. Gebruiker voert </w:t>
+            </w:r>
+            <w:r>
+              <w:rPr>
+                <w:rFonts w:ascii="Arial" w:hAnsi="Arial" w:cs="Arial"/>
+                <w:b/>
+                <w:sz w:val="22"/>
+                <w:szCs w:val="22"/>
+              </w:rPr>
+              <w:t>een ander</w:t>
+            </w:r>
+            <w:r>
+              <w:rPr>
+                <w:rFonts w:ascii="Arial" w:hAnsi="Arial" w:cs="Arial"/>
+                <w:sz w:val="22"/>
+                <w:szCs w:val="22"/>
+              </w:rPr>
+              <w:t xml:space="preserve"> nieuw</w:t>
+            </w:r>
+            <w:r>
+              <w:rPr>
+                <w:rFonts w:ascii="Arial" w:hAnsi="Arial" w:cs="Arial"/>
+                <w:sz w:val="22"/>
+                <w:szCs w:val="22"/>
+              </w:rPr>
+              <w:t xml:space="preserve"> wachtwoord in als bevestiging.</w:t>
+            </w:r>
+            <w:r>
+              <w:rPr>
+                <w:rFonts w:ascii="Arial" w:hAnsi="Arial" w:cs="Arial"/>
+                <w:sz w:val="22"/>
+                <w:szCs w:val="22"/>
+              </w:rPr>
+              <w:br/>
+              <w:t>5. Gebruiker klikt op 'Save'.</w:t>
+            </w:r>
+            <w:r>
+              <w:rPr>
+                <w:rFonts w:ascii="Arial" w:hAnsi="Arial" w:cs="Arial"/>
+                <w:b/>
+                <w:sz w:val="22"/>
+                <w:szCs w:val="22"/>
+              </w:rPr>
+              <w:br/>
+            </w:r>
+            <w:r>
+              <w:rPr>
+                <w:rFonts w:ascii="Arial" w:hAnsi="Arial" w:cs="Arial"/>
+                <w:b/>
+                <w:sz w:val="22"/>
+                <w:szCs w:val="22"/>
+              </w:rPr>
+              <w:t>Post-conditie(s)</w:t>
+            </w:r>
+            <w:r>
+              <w:rPr>
+                <w:rFonts w:ascii="Arial" w:hAnsi="Arial" w:cs="Arial"/>
+                <w:b/>
+                <w:sz w:val="22"/>
+                <w:szCs w:val="22"/>
+              </w:rPr>
+              <w:t xml:space="preserve">: </w:t>
+            </w:r>
+            <w:r>
+              <w:rPr>
+                <w:rFonts w:ascii="Arial" w:hAnsi="Arial" w:cs="Arial"/>
+                <w:sz w:val="22"/>
+                <w:szCs w:val="22"/>
+              </w:rPr>
+              <w:t xml:space="preserve">Het wachtwoord van de gebruiker is </w:t>
+            </w:r>
+            <w:r>
+              <w:rPr>
+                <w:rFonts w:ascii="Arial" w:hAnsi="Arial" w:cs="Arial"/>
+                <w:b/>
+                <w:sz w:val="22"/>
+                <w:szCs w:val="22"/>
+              </w:rPr>
+              <w:t xml:space="preserve">niet </w:t>
+            </w:r>
+            <w:r>
+              <w:rPr>
+                <w:rFonts w:ascii="Arial" w:hAnsi="Arial" w:cs="Arial"/>
+                <w:sz w:val="22"/>
+                <w:szCs w:val="22"/>
+              </w:rPr>
+              <w:t>gewijzigd. Er wordt een foutmelding op de pagina getoond.</w:t>
+            </w:r>
+          </w:p>
+        </w:tc>
+      </w:tr>
+      <w:tr>
+        <w:tc>
+          <w:tcPr>
+            <w:tcW w:w="9212" w:type="dxa"/>
+            <w:hideMark/>
+          </w:tcPr>
+          <w:p>
+            <w:pPr>
+              <w:rPr>
+                <w:rFonts w:ascii="Arial" w:hAnsi="Arial" w:cs="Arial"/>
+                <w:b/>
+                <w:sz w:val="22"/>
+                <w:szCs w:val="22"/>
+              </w:rPr>
+            </w:pPr>
+            <w:r>
+              <w:rPr>
+                <w:rFonts w:ascii="Arial" w:hAnsi="Arial" w:cs="Arial"/>
+                <w:b/>
+                <w:sz w:val="22"/>
+                <w:szCs w:val="22"/>
+              </w:rPr>
+              <w:t>Alternatief scenario:</w:t>
+            </w:r>
+            <w:r>
+              <w:rPr>
+                <w:rFonts w:ascii="Arial" w:hAnsi="Arial" w:cs="Arial"/>
+                <w:sz w:val="22"/>
+                <w:szCs w:val="22"/>
+              </w:rPr>
+              <w:br/>
+            </w:r>
+            <w:r>
+              <w:rPr>
+                <w:rFonts w:ascii="Arial" w:hAnsi="Arial" w:cs="Arial"/>
+                <w:b/>
+                <w:sz w:val="22"/>
+                <w:szCs w:val="22"/>
+              </w:rPr>
+              <w:t>Beschrijving</w:t>
+            </w:r>
+            <w:r>
+              <w:rPr>
+                <w:rFonts w:ascii="Arial" w:hAnsi="Arial" w:cs="Arial"/>
+                <w:b/>
+                <w:sz w:val="22"/>
+                <w:szCs w:val="22"/>
+              </w:rPr>
+              <w:t xml:space="preserve">: </w:t>
+            </w:r>
+          </w:p>
+          <w:p>
+            <w:pPr>
+              <w:rPr>
+                <w:rFonts w:ascii="Arial" w:hAnsi="Arial" w:cs="Arial"/>
+                <w:sz w:val="22"/>
+                <w:szCs w:val="22"/>
+              </w:rPr>
+            </w:pPr>
+            <w:r>
+              <w:rPr>
+                <w:rFonts w:ascii="Arial" w:hAnsi="Arial" w:cs="Arial"/>
+                <w:sz w:val="22"/>
+                <w:szCs w:val="22"/>
+              </w:rPr>
+              <w:t>1. Gebruiker klikt bovenaan de pagina op zijn naam en dan op 'Profile'.</w:t>
+            </w:r>
+          </w:p>
+          <w:p>
+            <w:pPr>
+              <w:rPr>
+                <w:rFonts w:ascii="Arial" w:hAnsi="Arial" w:cs="Arial"/>
+                <w:sz w:val="22"/>
+                <w:szCs w:val="22"/>
+              </w:rPr>
+            </w:pPr>
+            <w:r>
+              <w:rPr>
+                <w:rFonts w:ascii="Arial" w:hAnsi="Arial" w:cs="Arial"/>
+                <w:sz w:val="22"/>
+                <w:szCs w:val="22"/>
+              </w:rPr>
+              <w:t xml:space="preserve">2. Gebruiker voert een </w:t>
+            </w:r>
+            <w:r>
+              <w:rPr>
+                <w:rFonts w:ascii="Arial" w:hAnsi="Arial" w:cs="Arial"/>
+                <w:b/>
+                <w:sz w:val="22"/>
+                <w:szCs w:val="22"/>
+              </w:rPr>
+              <w:t xml:space="preserve">fout </w:t>
+            </w:r>
+            <w:r>
+              <w:rPr>
+                <w:rFonts w:ascii="Arial" w:hAnsi="Arial" w:cs="Arial"/>
+                <w:sz w:val="22"/>
+                <w:szCs w:val="22"/>
+              </w:rPr>
+              <w:t>huidig wachtwoord in.</w:t>
+            </w:r>
+          </w:p>
+          <w:p>
+            <w:pPr>
+              <w:rPr>
+                <w:rFonts w:ascii="Arial" w:hAnsi="Arial" w:cs="Arial"/>
+                <w:sz w:val="22"/>
+                <w:szCs w:val="22"/>
+              </w:rPr>
+            </w:pPr>
+            <w:r>
+              <w:rPr>
+                <w:rFonts w:ascii="Arial" w:hAnsi="Arial" w:cs="Arial"/>
+                <w:sz w:val="22"/>
+                <w:szCs w:val="22"/>
+              </w:rPr>
+              <w:t>3. Gebruiker voert een nieuw wachtwoord in.</w:t>
+            </w:r>
+          </w:p>
+          <w:p>
+            <w:pPr>
+              <w:rPr>
+                <w:rFonts w:ascii="Arial" w:hAnsi="Arial" w:cs="Arial"/>
+                <w:sz w:val="22"/>
+                <w:szCs w:val="22"/>
+              </w:rPr>
+            </w:pPr>
+            <w:r>
+              <w:rPr>
+                <w:rFonts w:ascii="Arial" w:hAnsi="Arial" w:cs="Arial"/>
+                <w:sz w:val="22"/>
+                <w:szCs w:val="22"/>
+              </w:rPr>
+              <w:t xml:space="preserve">4. Gebruiker voert </w:t>
+            </w:r>
+            <w:r>
+              <w:rPr>
+                <w:rFonts w:ascii="Arial" w:hAnsi="Arial" w:cs="Arial"/>
+                <w:b/>
+                <w:sz w:val="22"/>
+                <w:szCs w:val="22"/>
+              </w:rPr>
+              <w:t>hetzelfde</w:t>
+            </w:r>
+            <w:r>
+              <w:rPr>
+                <w:rFonts w:ascii="Arial" w:hAnsi="Arial" w:cs="Arial"/>
+                <w:sz w:val="22"/>
+                <w:szCs w:val="22"/>
+              </w:rPr>
+              <w:t xml:space="preserve"> nieuwe wachtwoord in als bevestiging.</w:t>
+            </w:r>
+            <w:r>
+              <w:rPr>
+                <w:rFonts w:ascii="Arial" w:hAnsi="Arial" w:cs="Arial"/>
+                <w:sz w:val="22"/>
+                <w:szCs w:val="22"/>
+              </w:rPr>
+              <w:br/>
+              <w:t>5. Gebruiker klikt op 'Save'.</w:t>
+            </w:r>
+            <w:r>
+              <w:rPr>
+                <w:rFonts w:ascii="Arial" w:hAnsi="Arial" w:cs="Arial"/>
+                <w:b/>
+                <w:sz w:val="22"/>
+                <w:szCs w:val="22"/>
+              </w:rPr>
+              <w:br/>
+            </w:r>
+            <w:r>
+              <w:rPr>
+                <w:rFonts w:ascii="Arial" w:hAnsi="Arial" w:cs="Arial"/>
+                <w:b/>
+                <w:sz w:val="22"/>
+                <w:szCs w:val="22"/>
+              </w:rPr>
+              <w:t>Post-conditie(s)</w:t>
+            </w:r>
+            <w:r>
+              <w:rPr>
+                <w:rFonts w:ascii="Arial" w:hAnsi="Arial" w:cs="Arial"/>
+                <w:b/>
+                <w:sz w:val="22"/>
+                <w:szCs w:val="22"/>
+              </w:rPr>
+              <w:t xml:space="preserve">: </w:t>
+            </w:r>
+            <w:r>
+              <w:rPr>
+                <w:rFonts w:ascii="Arial" w:hAnsi="Arial" w:cs="Arial"/>
+                <w:sz w:val="22"/>
+                <w:szCs w:val="22"/>
+              </w:rPr>
+              <w:t xml:space="preserve">Het wachtwoord van de gebruiker is </w:t>
+            </w:r>
+            <w:r>
+              <w:rPr>
+                <w:rFonts w:ascii="Arial" w:hAnsi="Arial" w:cs="Arial"/>
+                <w:b/>
+                <w:sz w:val="22"/>
+                <w:szCs w:val="22"/>
+              </w:rPr>
+              <w:t xml:space="preserve">niet </w:t>
+            </w:r>
+            <w:r>
+              <w:rPr>
+                <w:rFonts w:ascii="Arial" w:hAnsi="Arial" w:cs="Arial"/>
+                <w:sz w:val="22"/>
+                <w:szCs w:val="22"/>
+              </w:rPr>
+              <w:t>gewijzigd. Er wordt een foutmelding op de pagina getoond.</w:t>
+            </w:r>
+          </w:p>
+        </w:tc>
+      </w:tr>
+    </w:tbl>
+    <w:p/>
+    <w:p/>
+    <w:p/>
+    <w:p/>
+    <w:tbl>
+      <w:tblPr>
+        <w:tblStyle w:val="TableGrid"/>
+        <w:tblW w:w="0" w:type="auto"/>
+        <w:tblLook w:val="04A0" w:firstRow="1" w:lastRow="0" w:firstColumn="1" w:lastColumn="0" w:noHBand="0" w:noVBand="1"/>
+      </w:tblPr>
+      <w:tblGrid>
+        <w:gridCol w:w="9212"/>
+      </w:tblGrid>
+      <w:tr>
+        <w:tc>
+          <w:tcPr>
+            <w:tcW w:w="9212" w:type="dxa"/>
+          </w:tcPr>
+          <w:p>
+            <w:pPr>
+              <w:rPr>
+                <w:rFonts w:ascii="Arial" w:hAnsi="Arial" w:cs="Arial"/>
+                <w:b/>
+                <w:sz w:val="22"/>
+                <w:szCs w:val="22"/>
+              </w:rPr>
+            </w:pPr>
+            <w:r>
+              <w:rPr>
+                <w:rFonts w:ascii="Arial" w:hAnsi="Arial" w:cs="Arial"/>
+                <w:b/>
+                <w:sz w:val="22"/>
+                <w:szCs w:val="22"/>
+              </w:rPr>
+              <w:lastRenderedPageBreak/>
+              <w:t>Alternatief scenario</w:t>
+            </w:r>
+            <w:r>
+              <w:rPr>
+                <w:rFonts w:ascii="Arial" w:hAnsi="Arial" w:cs="Arial"/>
+                <w:b/>
+                <w:sz w:val="22"/>
+                <w:szCs w:val="22"/>
+              </w:rPr>
+              <w:t xml:space="preserve"> (wachtwoord wijzigen - gebruiker)</w:t>
+            </w:r>
+            <w:r>
+              <w:rPr>
+                <w:rFonts w:ascii="Arial" w:hAnsi="Arial" w:cs="Arial"/>
+                <w:b/>
+                <w:sz w:val="22"/>
+                <w:szCs w:val="22"/>
+              </w:rPr>
+              <w:t>:</w:t>
+            </w:r>
+            <w:r>
+              <w:rPr>
+                <w:rFonts w:ascii="Arial" w:hAnsi="Arial" w:cs="Arial"/>
+                <w:sz w:val="22"/>
+                <w:szCs w:val="22"/>
+              </w:rPr>
+              <w:br/>
+            </w:r>
+            <w:r>
+              <w:rPr>
+                <w:rFonts w:ascii="Arial" w:hAnsi="Arial" w:cs="Arial"/>
+                <w:b/>
+                <w:sz w:val="22"/>
+                <w:szCs w:val="22"/>
+              </w:rPr>
+              <w:t>Beschrijving</w:t>
+            </w:r>
+            <w:r>
+              <w:rPr>
+                <w:rFonts w:ascii="Arial" w:hAnsi="Arial" w:cs="Arial"/>
+                <w:b/>
+                <w:sz w:val="22"/>
+                <w:szCs w:val="22"/>
+              </w:rPr>
+              <w:t xml:space="preserve">: </w:t>
+            </w:r>
+          </w:p>
+          <w:p>
+            <w:pPr>
+              <w:rPr>
+                <w:rFonts w:ascii="Arial" w:hAnsi="Arial" w:cs="Arial"/>
+                <w:sz w:val="22"/>
+                <w:szCs w:val="22"/>
+              </w:rPr>
+            </w:pPr>
+            <w:r>
+              <w:rPr>
+                <w:rFonts w:ascii="Arial" w:hAnsi="Arial" w:cs="Arial"/>
+                <w:sz w:val="22"/>
+                <w:szCs w:val="22"/>
+              </w:rPr>
+              <w:t>1. Gebruiker klikt bovenaan de pagina op zijn naam en dan op 'Profile'.</w:t>
+            </w:r>
+          </w:p>
+          <w:p>
+            <w:pPr>
+              <w:rPr>
+                <w:rFonts w:ascii="Arial" w:hAnsi="Arial" w:cs="Arial"/>
+                <w:sz w:val="22"/>
+                <w:szCs w:val="22"/>
+              </w:rPr>
+            </w:pPr>
+            <w:r>
+              <w:rPr>
+                <w:rFonts w:ascii="Arial" w:hAnsi="Arial" w:cs="Arial"/>
+                <w:sz w:val="22"/>
+                <w:szCs w:val="22"/>
+              </w:rPr>
+              <w:t xml:space="preserve">2. Gebruiker voert een </w:t>
+            </w:r>
+            <w:r>
+              <w:rPr>
+                <w:rFonts w:ascii="Arial" w:hAnsi="Arial" w:cs="Arial"/>
+                <w:b/>
+                <w:sz w:val="22"/>
+                <w:szCs w:val="22"/>
+              </w:rPr>
+              <w:t xml:space="preserve">fout </w:t>
+            </w:r>
+            <w:r>
+              <w:rPr>
+                <w:rFonts w:ascii="Arial" w:hAnsi="Arial" w:cs="Arial"/>
+                <w:sz w:val="22"/>
+                <w:szCs w:val="22"/>
+              </w:rPr>
+              <w:t>huidig wachtwoord in.</w:t>
+            </w:r>
+          </w:p>
+          <w:p>
+            <w:pPr>
+              <w:rPr>
+                <w:rFonts w:ascii="Arial" w:hAnsi="Arial" w:cs="Arial"/>
+                <w:sz w:val="22"/>
+                <w:szCs w:val="22"/>
+              </w:rPr>
+            </w:pPr>
+            <w:r>
+              <w:rPr>
+                <w:rFonts w:ascii="Arial" w:hAnsi="Arial" w:cs="Arial"/>
+                <w:sz w:val="22"/>
+                <w:szCs w:val="22"/>
+              </w:rPr>
+              <w:t>3. Gebruiker voert een nieuw wachtwoord in.</w:t>
+            </w:r>
+          </w:p>
+          <w:p>
+            <w:pPr>
+              <w:rPr>
+                <w:rFonts w:ascii="Arial" w:hAnsi="Arial" w:cs="Arial"/>
+                <w:b/>
+                <w:sz w:val="22"/>
+                <w:szCs w:val="22"/>
+              </w:rPr>
+            </w:pPr>
+            <w:r>
+              <w:rPr>
+                <w:rFonts w:ascii="Arial" w:hAnsi="Arial" w:cs="Arial"/>
+                <w:sz w:val="22"/>
+                <w:szCs w:val="22"/>
+              </w:rPr>
+              <w:t xml:space="preserve">4. Gebruiker voert </w:t>
+            </w:r>
+            <w:r>
+              <w:rPr>
+                <w:rFonts w:ascii="Arial" w:hAnsi="Arial" w:cs="Arial"/>
+                <w:b/>
+                <w:sz w:val="22"/>
+                <w:szCs w:val="22"/>
+              </w:rPr>
+              <w:t>een ander</w:t>
+            </w:r>
+            <w:r>
+              <w:rPr>
+                <w:rFonts w:ascii="Arial" w:hAnsi="Arial" w:cs="Arial"/>
+                <w:sz w:val="22"/>
+                <w:szCs w:val="22"/>
+              </w:rPr>
+              <w:t xml:space="preserve"> nieuw wachtwoord in als bevestiging.</w:t>
+            </w:r>
+            <w:r>
+              <w:rPr>
+                <w:rFonts w:ascii="Arial" w:hAnsi="Arial" w:cs="Arial"/>
+                <w:sz w:val="22"/>
+                <w:szCs w:val="22"/>
+              </w:rPr>
+              <w:br/>
+              <w:t>5. Gebruiker klikt op 'Save'.</w:t>
+            </w:r>
+            <w:r>
+              <w:rPr>
+                <w:rFonts w:ascii="Arial" w:hAnsi="Arial" w:cs="Arial"/>
+                <w:b/>
+                <w:sz w:val="22"/>
+                <w:szCs w:val="22"/>
+              </w:rPr>
+              <w:br/>
+            </w:r>
+            <w:r>
+              <w:rPr>
+                <w:rFonts w:ascii="Arial" w:hAnsi="Arial" w:cs="Arial"/>
+                <w:b/>
+                <w:sz w:val="22"/>
+                <w:szCs w:val="22"/>
+              </w:rPr>
+              <w:t>Post-conditie(s)</w:t>
+            </w:r>
+            <w:r>
+              <w:rPr>
+                <w:rFonts w:ascii="Arial" w:hAnsi="Arial" w:cs="Arial"/>
+                <w:b/>
+                <w:sz w:val="22"/>
+                <w:szCs w:val="22"/>
+              </w:rPr>
+              <w:t xml:space="preserve">: </w:t>
+            </w:r>
+            <w:r>
+              <w:rPr>
+                <w:rFonts w:ascii="Arial" w:hAnsi="Arial" w:cs="Arial"/>
+                <w:sz w:val="22"/>
+                <w:szCs w:val="22"/>
+              </w:rPr>
+              <w:t xml:space="preserve">Het wachtwoord van de gebruiker is </w:t>
+            </w:r>
+            <w:r>
+              <w:rPr>
+                <w:rFonts w:ascii="Arial" w:hAnsi="Arial" w:cs="Arial"/>
+                <w:b/>
+                <w:sz w:val="22"/>
+                <w:szCs w:val="22"/>
+              </w:rPr>
+              <w:t xml:space="preserve">niet </w:t>
+            </w:r>
+            <w:r>
+              <w:rPr>
+                <w:rFonts w:ascii="Arial" w:hAnsi="Arial" w:cs="Arial"/>
+                <w:sz w:val="22"/>
+                <w:szCs w:val="22"/>
+              </w:rPr>
+              <w:t>gewijzigd. Er wordt een foutmelding op de pagina getoond.</w:t>
+            </w:r>
+          </w:p>
+        </w:tc>
+      </w:tr>
+    </w:tbl>
+    <w:p>
+      <w:pPr>
+        <w:rPr>
+          <w:rFonts w:ascii="Arial" w:hAnsi="Arial" w:cs="Arial"/>
+          <w:sz w:val="22"/>
+          <w:szCs w:val="22"/>
+        </w:rPr>
+      </w:pPr>
+      <w:r>
+        <w:rPr>
+          <w:rFonts w:ascii="Arial" w:hAnsi="Arial" w:cs="Arial"/>
+          <w:sz w:val="22"/>
+          <w:szCs w:val="22"/>
+        </w:rPr>
+        <w:br/>
+      </w:r>
+    </w:p>
+    <w:p>
+      <w:pPr>
         <w:pStyle w:val="Heading1"/>
         <w:jc w:val="left"/>
       </w:pPr>
-      <w:bookmarkStart w:id="18" w:name="_Toc262828864"/>
+      <w:bookmarkStart w:id="19" w:name="_Toc262891250"/>
       <w:r>
         <w:t>6 Termen</w:t>
       </w:r>
-      <w:bookmarkEnd w:id="18"/>
+      <w:bookmarkEnd w:id="19"/>
     </w:p>
     <w:p>
       <w:pPr>
@@ -9619,19 +14075,25 @@
           <w:szCs w:val="22"/>
         </w:rPr>
       </w:pPr>
+      <w:r>
+        <w:rPr>
+          <w:rFonts w:ascii="Arial" w:hAnsi="Arial" w:cs="Arial"/>
+          <w:sz w:val="22"/>
+          <w:szCs w:val="22"/>
+        </w:rPr>
+        <w:br/>
+      </w:r>
     </w:p>
     <w:p>
       <w:pPr>
         <w:pStyle w:val="Heading1"/>
         <w:jc w:val="left"/>
       </w:pPr>
-      <w:bookmarkStart w:id="19" w:name="_Toc262828865"/>
-      <w:bookmarkStart w:id="20" w:name="_GoBack"/>
+      <w:bookmarkStart w:id="20" w:name="_Toc262891251"/>
+      <w:r>
+        <w:t>7 Bronvermelding</w:t>
+      </w:r>
       <w:bookmarkEnd w:id="20"/>
-      <w:r>
-        <w:t>7 Bronvermelding</w:t>
-      </w:r>
-      <w:bookmarkEnd w:id="19"/>
     </w:p>
     <w:p>
       <w:pPr>
@@ -9745,20 +14207,79 @@
     </w:p>
     <w:p>
       <w:pPr>
-        <w:rPr>
-          <w:rFonts w:ascii="Arial" w:hAnsi="Arial" w:cs="Arial"/>
-          <w:sz w:val="22"/>
-          <w:szCs w:val="22"/>
-        </w:rPr>
-      </w:pPr>
+        <w:pStyle w:val="ListParagraph"/>
+        <w:numPr>
+          <w:ilvl w:val="0"/>
+          <w:numId w:val="19"/>
+        </w:numPr>
+        <w:rPr>
+          <w:rFonts w:ascii="Arial" w:hAnsi="Arial" w:cs="Arial"/>
+          <w:sz w:val="22"/>
+          <w:szCs w:val="22"/>
+        </w:rPr>
+      </w:pPr>
+      <w:proofErr w:type="spellStart"/>
+      <w:r>
+        <w:rPr>
+          <w:rFonts w:ascii="Arial" w:hAnsi="Arial" w:cs="Arial"/>
+          <w:sz w:val="22"/>
+          <w:szCs w:val="22"/>
+        </w:rPr>
+        <w:t>Umlet</w:t>
+      </w:r>
+      <w:proofErr w:type="spellEnd"/>
+      <w:r>
+        <w:rPr>
+          <w:rFonts w:ascii="Arial" w:hAnsi="Arial" w:cs="Arial"/>
+          <w:sz w:val="22"/>
+          <w:szCs w:val="22"/>
+        </w:rPr>
+        <w:t xml:space="preserve"> (</w:t>
+      </w:r>
+      <w:proofErr w:type="spellStart"/>
+      <w:r>
+        <w:rPr>
+          <w:rFonts w:ascii="Arial" w:hAnsi="Arial" w:cs="Arial"/>
+          <w:sz w:val="22"/>
+          <w:szCs w:val="22"/>
+        </w:rPr>
+        <w:t>usecases</w:t>
+      </w:r>
+      <w:proofErr w:type="spellEnd"/>
+      <w:r>
+        <w:rPr>
+          <w:rFonts w:ascii="Arial" w:hAnsi="Arial" w:cs="Arial"/>
+          <w:sz w:val="22"/>
+          <w:szCs w:val="22"/>
+        </w:rPr>
+        <w:t>)</w:t>
+      </w:r>
     </w:p>
     <w:p>
       <w:pPr>
+        <w:rPr>
+          <w:rFonts w:ascii="Arial" w:hAnsi="Arial" w:cs="Arial"/>
+          <w:sz w:val="22"/>
+          <w:szCs w:val="22"/>
+        </w:rPr>
+      </w:pPr>
+      <w:r>
+        <w:rPr>
+          <w:rFonts w:ascii="Arial" w:hAnsi="Arial" w:cs="Arial"/>
+          <w:sz w:val="22"/>
+          <w:szCs w:val="22"/>
+        </w:rPr>
+        <w:br w:type="page"/>
+      </w:r>
+    </w:p>
+    <w:p>
+      <w:pPr>
         <w:pStyle w:val="Heading1"/>
         <w:jc w:val="left"/>
       </w:pPr>
-      <w:bookmarkStart w:id="21" w:name="_Toc262828866"/>
-      <w:r>
+      <w:bookmarkStart w:id="21" w:name="_Toc262891252"/>
+      <w:r>
+        <w:lastRenderedPageBreak/>
         <w:t>8 Bijlagen</w:t>
       </w:r>
       <w:bookmarkEnd w:id="21"/>
@@ -9768,7 +14289,7 @@
       <w:pPr>
         <w:pStyle w:val="Heading2"/>
       </w:pPr>
-      <w:bookmarkStart w:id="22" w:name="_Toc262828867"/>
+      <w:bookmarkStart w:id="22" w:name="_Toc262891253"/>
       <w:r>
         <w:t>8.1 Vragenlijst functioneel ontwerp (e-mail) #1</w:t>
       </w:r>
@@ -9834,7 +14355,7 @@
         <w:br/>
         <w:t>On 11 Feb 2014, at 14:42, Robbin Troost &lt;</w:t>
       </w:r>
-      <w:hyperlink r:id="rId18" w:history="1">
+      <w:hyperlink r:id="rId20" w:history="1">
         <w:r>
           <w:rPr>
             <w:rStyle w:val="Hyperlink"/>
@@ -10410,7 +14931,6 @@
           <w:szCs w:val="20"/>
           <w:shd w:val="clear" w:color="auto" w:fill="FFFFFF"/>
         </w:rPr>
-        <w:lastRenderedPageBreak/>
         <w:t>Ja voor storingen is het wel handig om te kunnen zien wat er mis is gegaan…</w:t>
       </w:r>
     </w:p>
@@ -10484,6 +15004,15 @@
           <w:szCs w:val="20"/>
         </w:rPr>
         <w:br/>
+      </w:r>
+      <w:r>
+        <w:rPr>
+          <w:rFonts w:ascii="Arial" w:hAnsi="Arial" w:cs="Arial"/>
+          <w:color w:val="500050"/>
+          <w:sz w:val="20"/>
+          <w:szCs w:val="20"/>
+        </w:rPr>
+        <w:lastRenderedPageBreak/>
         <w:t>&gt; Gr,</w:t>
       </w:r>
       <w:r>
@@ -10570,7 +15099,7 @@
       <w:pPr>
         <w:pStyle w:val="Heading2"/>
       </w:pPr>
-      <w:bookmarkStart w:id="23" w:name="_Toc262828868"/>
+      <w:bookmarkStart w:id="23" w:name="_Toc262891254"/>
       <w:r>
         <w:t>8.2 Vragenlijst functioneel ontwerp (e-mail) #2</w:t>
       </w:r>
@@ -10618,7 +15147,7 @@
         <w:br/>
         <w:t>On 13 Feb 2014, at 09:19, Robbin Troost &lt;</w:t>
       </w:r>
-      <w:hyperlink r:id="rId19" w:history="1">
+      <w:hyperlink r:id="rId21" w:history="1">
         <w:r>
           <w:rPr>
             <w:rStyle w:val="Hyperlink"/>
@@ -11191,7 +15720,6 @@
           <w:sz w:val="20"/>
           <w:szCs w:val="20"/>
         </w:rPr>
-        <w:lastRenderedPageBreak/>
         <w:br/>
         <w:t>&gt;</w:t>
       </w:r>
@@ -11240,7 +15768,7 @@
     <w:p/>
     <w:p/>
     <w:sectPr>
-      <w:footerReference w:type="default" r:id="rId20"/>
+      <w:footerReference w:type="default" r:id="rId22"/>
       <w:pgSz w:w="12240" w:h="15840"/>
       <w:pgMar w:top="1417" w:right="1417" w:bottom="1417" w:left="1417" w:header="708" w:footer="708" w:gutter="0"/>
       <w:pgNumType w:start="1"/>
@@ -11363,7 +15891,7 @@
         <w:sz w:val="22"/>
         <w:szCs w:val="22"/>
       </w:rPr>
-      <w:t>27 mei 2014</w:t>
+      <w:t>28 mei 2014</w:t>
     </w:r>
     <w:r>
       <w:rPr>
@@ -11425,7 +15953,7 @@
         <w:szCs w:val="22"/>
         <w:lang w:val="en-GB"/>
       </w:rPr>
-      <w:t>0.4.1</w:t>
+      <w:t>1.0.0</w:t>
     </w:r>
     <w:r>
       <w:rPr>
@@ -11515,7 +16043,7 @@
         <w:szCs w:val="22"/>
         <w:lang w:val="en-GB"/>
       </w:rPr>
-      <w:t>14</w:t>
+      <w:t>4</w:t>
     </w:r>
     <w:r>
       <w:rPr>
@@ -11586,7 +16114,7 @@
         <w:szCs w:val="22"/>
         <w:lang w:val="en-GB"/>
       </w:rPr>
-      <w:t>15</w:t>
+      <w:t>18</w:t>
     </w:r>
     <w:r>
       <w:rPr>
@@ -16685,7 +21213,7 @@
 </file>
 
 <file path=customXml/itemProps1.xml><?xml version="1.0" encoding="utf-8"?>
-<ds:datastoreItem xmlns:ds="http://schemas.openxmlformats.org/officeDocument/2006/customXml" ds:itemID="{54F216AD-5A18-314A-B964-80FB4F51FFEA}">
+<ds:datastoreItem xmlns:ds="http://schemas.openxmlformats.org/officeDocument/2006/customXml" ds:itemID="{4752F9C7-9904-AA46-A2C4-F056283CCD9F}">
   <ds:schemaRefs>
     <ds:schemaRef ds:uri="http://schemas.openxmlformats.org/officeDocument/2006/bibliography"/>
   </ds:schemaRefs>
